--- a/Documents/мой диплом/ДИПЛОМНА РОБОТА магістр.docx
+++ b/Documents/мой диплом/ДИПЛОМНА РОБОТА магістр.docx
@@ -70,7 +70,25 @@
           <w:szCs w:val="32"/>
           <w:lang w:val="uk-UA"/>
         </w:rPr>
-        <w:t>рівнем бакалавра</w:t>
+        <w:t xml:space="preserve">другим (магістерським) </w:t>
+      </w:r>
+      <w:r>
+        <w:rPr>
+          <w:b/>
+          <w:sz w:val="36"/>
+          <w:szCs w:val="32"/>
+          <w:lang w:val="uk-UA"/>
+        </w:rPr>
+        <w:t xml:space="preserve">рівнем </w:t>
+      </w:r>
+      <w:r>
+        <w:rPr>
+          <w:b/>
+          <w:sz w:val="36"/>
+          <w:szCs w:val="32"/>
+          <w:lang w:val="uk-UA"/>
+        </w:rPr>
+        <w:t>вищої освіти</w:t>
       </w:r>
     </w:p>
     <w:p>
@@ -78,7 +96,9 @@
         <w:pStyle w:val="10"/>
         <w:spacing w:line="360" w:lineRule="auto"/>
         <w:ind w:firstLine="426"/>
-        <w:rPr>
+        <w:jc w:val="center"/>
+        <w:rPr>
+          <w:b/>
           <w:sz w:val="32"/>
           <w:lang w:val="uk-UA"/>
         </w:rPr>
@@ -315,7 +335,6 @@
               <w:rPr>
                 <w:rFonts w:ascii="Times New Roman" w:hAnsi="Times New Roman" w:cs="Times New Roman"/>
                 <w:sz w:val="28"/>
-                <w:highlight w:val="yellow"/>
                 <w:u w:val="single"/>
                 <w:lang w:val="uk-UA"/>
               </w:rPr>
@@ -325,7 +344,6 @@
               <w:rPr>
                 <w:rFonts w:ascii="Times New Roman" w:hAnsi="Times New Roman" w:cs="Times New Roman"/>
                 <w:sz w:val="28"/>
-                <w:highlight w:val="yellow"/>
                 <w:u w:val="single"/>
                 <w:lang w:val="uk-UA"/>
               </w:rPr>
@@ -1279,7 +1297,6 @@
           <w:rFonts w:cs="Times New Roman"/>
           <w:b w:val="0"/>
           <w:bCs/>
-          <w:highlight w:val="yellow"/>
           <w:u w:val="single"/>
           <w:lang w:val="uk-UA"/>
         </w:rPr>
@@ -1290,7 +1307,6 @@
           <w:rFonts w:cs="Times New Roman"/>
           <w:b w:val="0"/>
           <w:bCs/>
-          <w:highlight w:val="yellow"/>
           <w:u w:val="single"/>
           <w:lang w:val="uk-UA"/>
         </w:rPr>
@@ -2529,6 +2545,7 @@
         <w:rPr>
           <w:sz w:val="28"/>
           <w:szCs w:val="28"/>
+          <w:highlight w:val="yellow"/>
           <w:u w:val="single"/>
           <w:lang w:val="uk-UA"/>
         </w:rPr>
@@ -2537,6 +2554,7 @@
         <w:rPr>
           <w:sz w:val="28"/>
           <w:szCs w:val="28"/>
+          <w:highlight w:val="yellow"/>
           <w:lang w:val="uk-UA"/>
         </w:rPr>
         <w:t>3. Вхідні дані до роботи</w:t>
@@ -2545,6 +2563,7 @@
         <w:rPr>
           <w:sz w:val="28"/>
           <w:szCs w:val="28"/>
+          <w:highlight w:val="yellow"/>
           <w:lang w:val="uk-UA"/>
         </w:rPr>
         <w:t xml:space="preserve">  </w:t>
@@ -2553,6 +2572,7 @@
         <w:rPr>
           <w:sz w:val="28"/>
           <w:szCs w:val="28"/>
+          <w:highlight w:val="yellow"/>
           <w:u w:val="single"/>
           <w:lang w:val="uk-UA"/>
         </w:rPr>
@@ -2562,6 +2582,7 @@
         <w:rPr>
           <w:sz w:val="28"/>
           <w:szCs w:val="28"/>
+          <w:highlight w:val="yellow"/>
           <w:u w:val="single"/>
           <w:lang w:val="uk-UA"/>
         </w:rPr>
@@ -2571,6 +2592,7 @@
         <w:rPr>
           <w:sz w:val="28"/>
           <w:szCs w:val="28"/>
+          <w:highlight w:val="yellow"/>
           <w:u w:val="single"/>
           <w:lang w:val="uk-UA"/>
         </w:rPr>
@@ -2580,6 +2602,7 @@
         <w:rPr>
           <w:sz w:val="28"/>
           <w:szCs w:val="28"/>
+          <w:highlight w:val="yellow"/>
           <w:u w:val="single"/>
           <w:lang w:val="uk-UA"/>
         </w:rPr>
@@ -2590,6 +2613,7 @@
           <w:i/>
           <w:sz w:val="28"/>
           <w:szCs w:val="28"/>
+          <w:highlight w:val="yellow"/>
           <w:lang w:val="uk-UA"/>
         </w:rPr>
         <w:t>______</w:t>
@@ -2599,6 +2623,7 @@
           <w:i/>
           <w:sz w:val="28"/>
           <w:szCs w:val="28"/>
+          <w:highlight w:val="yellow"/>
           <w:lang w:val="uk-UA"/>
         </w:rPr>
         <w:t>_________</w:t>
@@ -2608,6 +2633,7 @@
           <w:i/>
           <w:sz w:val="28"/>
           <w:szCs w:val="28"/>
+          <w:highlight w:val="yellow"/>
           <w:lang w:val="uk-UA"/>
         </w:rPr>
         <w:t xml:space="preserve"> </w:t>
@@ -2617,6 +2643,7 @@
           <w:i/>
           <w:sz w:val="28"/>
           <w:szCs w:val="28"/>
+          <w:highlight w:val="yellow"/>
           <w:u w:val="single"/>
           <w:lang w:val="uk-UA"/>
         </w:rPr>
@@ -2631,6 +2658,7 @@
         <w:rPr>
           <w:sz w:val="28"/>
           <w:szCs w:val="28"/>
+          <w:highlight w:val="yellow"/>
           <w:u w:val="single"/>
           <w:lang w:val="uk-UA"/>
         </w:rPr>
@@ -2639,6 +2667,7 @@
         <w:rPr>
           <w:sz w:val="28"/>
           <w:szCs w:val="28"/>
+          <w:highlight w:val="yellow"/>
           <w:lang w:val="uk-UA"/>
         </w:rPr>
         <w:t>4. Зміст розрахунково-пояснювальної записки (перелік питань, що їх належить розробити)</w:t>
@@ -2647,6 +2676,7 @@
         <w:rPr>
           <w:sz w:val="28"/>
           <w:szCs w:val="28"/>
+          <w:highlight w:val="yellow"/>
           <w:lang w:val="uk-UA"/>
         </w:rPr>
         <w:t xml:space="preserve">  </w:t>
@@ -2655,6 +2685,7 @@
         <w:rPr>
           <w:sz w:val="28"/>
           <w:szCs w:val="28"/>
+          <w:highlight w:val="yellow"/>
           <w:u w:val="single"/>
           <w:lang w:val="uk-UA"/>
         </w:rPr>
@@ -2664,6 +2695,7 @@
         <w:rPr>
           <w:sz w:val="28"/>
           <w:szCs w:val="28"/>
+          <w:highlight w:val="yellow"/>
           <w:u w:val="single"/>
           <w:lang w:val="uk-UA" w:eastAsia="uk-UA"/>
         </w:rPr>
@@ -2673,6 +2705,7 @@
         <w:rPr>
           <w:sz w:val="28"/>
           <w:szCs w:val="28"/>
+          <w:highlight w:val="yellow"/>
           <w:lang w:val="uk-UA"/>
         </w:rPr>
         <w:t>___________________________</w:t>
@@ -2687,6 +2720,7 @@
           <w:i/>
           <w:sz w:val="28"/>
           <w:szCs w:val="28"/>
+          <w:highlight w:val="yellow"/>
           <w:u w:val="single"/>
           <w:lang w:val="uk-UA"/>
         </w:rPr>
@@ -2695,6 +2729,7 @@
         <w:rPr>
           <w:sz w:val="28"/>
           <w:szCs w:val="28"/>
+          <w:highlight w:val="yellow"/>
           <w:lang w:val="uk-UA"/>
         </w:rPr>
         <w:t>5. Перелік графічного матеріалу (з точним зазначенням обов’язкових креслень)</w:t>
@@ -2703,6 +2738,7 @@
         <w:rPr>
           <w:sz w:val="28"/>
           <w:szCs w:val="28"/>
+          <w:highlight w:val="yellow"/>
           <w:lang w:val="uk-UA"/>
         </w:rPr>
         <w:t xml:space="preserve">  </w:t>
@@ -2711,6 +2747,7 @@
         <w:rPr>
           <w:sz w:val="28"/>
           <w:szCs w:val="28"/>
+          <w:highlight w:val="yellow"/>
           <w:u w:val="single"/>
           <w:lang w:val="uk-UA"/>
         </w:rPr>
@@ -2720,6 +2757,7 @@
         <w:rPr>
           <w:sz w:val="28"/>
           <w:szCs w:val="28"/>
+          <w:highlight w:val="yellow"/>
           <w:u w:val="single"/>
           <w:lang w:val="uk-UA"/>
         </w:rPr>
@@ -2729,6 +2767,7 @@
         <w:rPr>
           <w:sz w:val="28"/>
           <w:szCs w:val="28"/>
+          <w:highlight w:val="yellow"/>
           <w:u w:val="single"/>
           <w:lang w:val="uk-UA"/>
         </w:rPr>
@@ -2738,6 +2777,7 @@
         <w:rPr>
           <w:sz w:val="28"/>
           <w:szCs w:val="28"/>
+          <w:highlight w:val="yellow"/>
           <w:u w:val="single"/>
           <w:lang w:val="uk-UA"/>
         </w:rPr>
@@ -2747,6 +2787,7 @@
         <w:rPr>
           <w:sz w:val="28"/>
           <w:szCs w:val="28"/>
+          <w:highlight w:val="yellow"/>
           <w:u w:val="single"/>
           <w:lang w:val="uk-UA"/>
         </w:rPr>
@@ -2757,6 +2798,7 @@
           <w:rFonts w:eastAsia="Symbol"/>
           <w:sz w:val="28"/>
           <w:szCs w:val="28"/>
+          <w:highlight w:val="yellow"/>
           <w:u w:val="single"/>
           <w:lang w:val="uk-UA"/>
         </w:rPr>
@@ -2766,6 +2808,7 @@
         <w:rPr>
           <w:sz w:val="28"/>
           <w:szCs w:val="28"/>
+          <w:highlight w:val="yellow"/>
           <w:u w:val="single"/>
           <w:lang w:val="uk-UA"/>
         </w:rPr>
@@ -2776,6 +2819,7 @@
           <w:i/>
           <w:sz w:val="28"/>
           <w:szCs w:val="28"/>
+          <w:highlight w:val="yellow"/>
           <w:u w:val="single"/>
           <w:lang w:val="uk-UA"/>
         </w:rPr>
@@ -2787,6 +2831,7 @@
         <w:pStyle w:val="Standard"/>
         <w:spacing w:line="360" w:lineRule="auto"/>
         <w:rPr>
+          <w:highlight w:val="yellow"/>
           <w:lang w:val="uk-UA"/>
         </w:rPr>
       </w:pPr>
@@ -2799,11 +2844,13 @@
         <w:rPr>
           <w:sz w:val="28"/>
           <w:szCs w:val="28"/>
-          <w:lang w:val="uk-UA"/>
-        </w:rPr>
-      </w:pPr>
-      <w:r>
-        <w:rPr>
+          <w:highlight w:val="yellow"/>
+          <w:lang w:val="uk-UA"/>
+        </w:rPr>
+      </w:pPr>
+      <w:r>
+        <w:rPr>
+          <w:highlight w:val="yellow"/>
           <w:lang w:val="uk-UA"/>
         </w:rPr>
         <w:lastRenderedPageBreak/>
@@ -2813,6 +2860,7 @@
         <w:rPr>
           <w:sz w:val="28"/>
           <w:szCs w:val="28"/>
+          <w:highlight w:val="yellow"/>
           <w:lang w:val="uk-UA"/>
         </w:rPr>
         <w:t>Консультанти по роботі, Із зазначенням розділів проекту, що стосуються їх</w:t>
@@ -2866,6 +2914,7 @@
               <w:rPr>
                 <w:sz w:val="22"/>
                 <w:szCs w:val="28"/>
+                <w:highlight w:val="yellow"/>
                 <w:lang w:val="uk-UA"/>
               </w:rPr>
             </w:pPr>
@@ -2873,6 +2922,7 @@
               <w:rPr>
                 <w:sz w:val="22"/>
                 <w:szCs w:val="28"/>
+                <w:highlight w:val="yellow"/>
                 <w:lang w:val="uk-UA"/>
               </w:rPr>
               <w:t>Розділ</w:t>
@@ -2906,6 +2956,7 @@
               <w:rPr>
                 <w:sz w:val="22"/>
                 <w:szCs w:val="28"/>
+                <w:highlight w:val="yellow"/>
                 <w:lang w:val="uk-UA"/>
               </w:rPr>
             </w:pPr>
@@ -2913,6 +2964,7 @@
               <w:rPr>
                 <w:sz w:val="22"/>
                 <w:szCs w:val="28"/>
+                <w:highlight w:val="yellow"/>
                 <w:lang w:val="uk-UA"/>
               </w:rPr>
               <w:t>Консультант</w:t>
@@ -2946,6 +2998,7 @@
               <w:rPr>
                 <w:sz w:val="22"/>
                 <w:szCs w:val="28"/>
+                <w:highlight w:val="yellow"/>
                 <w:lang w:val="uk-UA"/>
               </w:rPr>
             </w:pPr>
@@ -2953,6 +3006,7 @@
               <w:rPr>
                 <w:sz w:val="22"/>
                 <w:szCs w:val="28"/>
+                <w:highlight w:val="yellow"/>
                 <w:lang w:val="uk-UA"/>
               </w:rPr>
               <w:t>Підпис. дата</w:t>
@@ -2990,6 +3044,7 @@
                 <w:rFonts w:ascii="Times New Roman" w:hAnsi="Times New Roman" w:cs="Times New Roman"/>
                 <w:sz w:val="22"/>
                 <w:szCs w:val="28"/>
+                <w:highlight w:val="yellow"/>
                 <w:lang w:val="uk-UA"/>
               </w:rPr>
             </w:pPr>
@@ -3021,6 +3076,7 @@
                 <w:rFonts w:ascii="Times New Roman" w:hAnsi="Times New Roman" w:cs="Times New Roman"/>
                 <w:sz w:val="22"/>
                 <w:szCs w:val="28"/>
+                <w:highlight w:val="yellow"/>
                 <w:lang w:val="uk-UA"/>
               </w:rPr>
             </w:pPr>
@@ -3052,6 +3108,7 @@
               <w:rPr>
                 <w:sz w:val="22"/>
                 <w:szCs w:val="28"/>
+                <w:highlight w:val="yellow"/>
                 <w:lang w:val="uk-UA"/>
               </w:rPr>
             </w:pPr>
@@ -3059,6 +3116,7 @@
               <w:rPr>
                 <w:sz w:val="22"/>
                 <w:szCs w:val="28"/>
+                <w:highlight w:val="yellow"/>
                 <w:lang w:val="uk-UA"/>
               </w:rPr>
               <w:t>Завдання видав</w:t>
@@ -3091,6 +3149,7 @@
               <w:rPr>
                 <w:sz w:val="22"/>
                 <w:szCs w:val="28"/>
+                <w:highlight w:val="yellow"/>
                 <w:lang w:val="uk-UA"/>
               </w:rPr>
             </w:pPr>
@@ -3098,6 +3157,7 @@
               <w:rPr>
                 <w:sz w:val="22"/>
                 <w:szCs w:val="28"/>
+                <w:highlight w:val="yellow"/>
                 <w:lang w:val="uk-UA"/>
               </w:rPr>
               <w:t xml:space="preserve"> </w:t>
@@ -3106,6 +3166,7 @@
               <w:rPr>
                 <w:sz w:val="22"/>
                 <w:szCs w:val="28"/>
+                <w:highlight w:val="yellow"/>
                 <w:lang w:val="uk-UA"/>
               </w:rPr>
               <w:t>Завдання прийняв</w:t>
@@ -3143,6 +3204,7 @@
               <w:rPr>
                 <w:sz w:val="28"/>
                 <w:szCs w:val="28"/>
+                <w:highlight w:val="yellow"/>
                 <w:lang w:val="uk-UA"/>
               </w:rPr>
             </w:pPr>
@@ -3150,6 +3212,7 @@
               <w:rPr>
                 <w:sz w:val="28"/>
                 <w:szCs w:val="28"/>
+                <w:highlight w:val="yellow"/>
                 <w:lang w:val="uk-UA"/>
               </w:rPr>
               <w:t>Розділ 1</w:t>
@@ -3182,6 +3245,7 @@
               <w:rPr>
                 <w:sz w:val="28"/>
                 <w:szCs w:val="28"/>
+                <w:highlight w:val="yellow"/>
                 <w:lang w:val="uk-UA"/>
               </w:rPr>
             </w:pPr>
@@ -3189,6 +3253,7 @@
               <w:rPr>
                 <w:sz w:val="28"/>
                 <w:szCs w:val="28"/>
+                <w:highlight w:val="yellow"/>
                 <w:lang w:val="uk-UA"/>
               </w:rPr>
               <w:t>Кузьменко В.І.</w:t>
@@ -3221,6 +3286,7 @@
               <w:rPr>
                 <w:sz w:val="28"/>
                 <w:szCs w:val="28"/>
+                <w:highlight w:val="yellow"/>
                 <w:lang w:val="uk-UA"/>
               </w:rPr>
             </w:pPr>
@@ -3252,6 +3318,7 @@
               <w:rPr>
                 <w:sz w:val="28"/>
                 <w:szCs w:val="28"/>
+                <w:highlight w:val="yellow"/>
                 <w:lang w:val="uk-UA"/>
               </w:rPr>
             </w:pPr>
@@ -3288,6 +3355,7 @@
               <w:rPr>
                 <w:sz w:val="28"/>
                 <w:szCs w:val="28"/>
+                <w:highlight w:val="yellow"/>
                 <w:lang w:val="uk-UA"/>
               </w:rPr>
             </w:pPr>
@@ -3295,6 +3363,7 @@
               <w:rPr>
                 <w:sz w:val="28"/>
                 <w:szCs w:val="28"/>
+                <w:highlight w:val="yellow"/>
                 <w:lang w:val="uk-UA"/>
               </w:rPr>
               <w:t>Розділ 2</w:t>
@@ -3327,6 +3396,7 @@
               <w:rPr>
                 <w:sz w:val="28"/>
                 <w:szCs w:val="28"/>
+                <w:highlight w:val="yellow"/>
                 <w:lang w:val="uk-UA"/>
               </w:rPr>
             </w:pPr>
@@ -3334,6 +3404,7 @@
               <w:rPr>
                 <w:sz w:val="28"/>
                 <w:szCs w:val="28"/>
+                <w:highlight w:val="yellow"/>
                 <w:lang w:val="uk-UA"/>
               </w:rPr>
               <w:t>Кузьменко В.І.</w:t>
@@ -3366,6 +3437,7 @@
               <w:rPr>
                 <w:sz w:val="28"/>
                 <w:szCs w:val="28"/>
+                <w:highlight w:val="yellow"/>
                 <w:lang w:val="uk-UA"/>
               </w:rPr>
             </w:pPr>
@@ -3397,6 +3469,7 @@
               <w:rPr>
                 <w:sz w:val="28"/>
                 <w:szCs w:val="28"/>
+                <w:highlight w:val="yellow"/>
                 <w:lang w:val="uk-UA"/>
               </w:rPr>
             </w:pPr>
@@ -3433,6 +3506,7 @@
               <w:rPr>
                 <w:sz w:val="28"/>
                 <w:szCs w:val="28"/>
+                <w:highlight w:val="yellow"/>
                 <w:lang w:val="uk-UA"/>
               </w:rPr>
             </w:pPr>
@@ -3440,6 +3514,7 @@
               <w:rPr>
                 <w:sz w:val="28"/>
                 <w:szCs w:val="28"/>
+                <w:highlight w:val="yellow"/>
                 <w:lang w:val="uk-UA"/>
               </w:rPr>
               <w:t>Розділ 3</w:t>
@@ -3472,6 +3547,7 @@
               <w:rPr>
                 <w:sz w:val="28"/>
                 <w:szCs w:val="28"/>
+                <w:highlight w:val="yellow"/>
                 <w:lang w:val="uk-UA"/>
               </w:rPr>
             </w:pPr>
@@ -3479,6 +3555,7 @@
               <w:rPr>
                 <w:sz w:val="28"/>
                 <w:szCs w:val="28"/>
+                <w:highlight w:val="yellow"/>
                 <w:lang w:val="uk-UA"/>
               </w:rPr>
               <w:t>Кузьменко В.І.</w:t>
@@ -3511,6 +3588,7 @@
               <w:rPr>
                 <w:sz w:val="28"/>
                 <w:szCs w:val="28"/>
+                <w:highlight w:val="yellow"/>
                 <w:lang w:val="uk-UA"/>
               </w:rPr>
             </w:pPr>
@@ -3542,6 +3620,7 @@
               <w:rPr>
                 <w:sz w:val="28"/>
                 <w:szCs w:val="28"/>
+                <w:highlight w:val="yellow"/>
                 <w:lang w:val="uk-UA"/>
               </w:rPr>
             </w:pPr>
@@ -3557,6 +3636,7 @@
         <w:rPr>
           <w:sz w:val="28"/>
           <w:szCs w:val="28"/>
+          <w:highlight w:val="yellow"/>
           <w:lang w:val="uk-UA"/>
         </w:rPr>
       </w:pPr>
@@ -3568,13 +3648,15 @@
         <w:rPr>
           <w:sz w:val="28"/>
           <w:szCs w:val="28"/>
-          <w:lang w:val="uk-UA"/>
-        </w:rPr>
-      </w:pPr>
-      <w:r>
-        <w:rPr>
-          <w:sz w:val="28"/>
-          <w:szCs w:val="28"/>
+          <w:highlight w:val="yellow"/>
+          <w:lang w:val="uk-UA"/>
+        </w:rPr>
+      </w:pPr>
+      <w:r>
+        <w:rPr>
+          <w:sz w:val="28"/>
+          <w:szCs w:val="28"/>
+          <w:highlight w:val="yellow"/>
           <w:lang w:val="uk-UA"/>
         </w:rPr>
         <w:t xml:space="preserve">7. Дата видачі завдання </w:t>
@@ -3583,6 +3665,7 @@
         <w:rPr>
           <w:sz w:val="28"/>
           <w:szCs w:val="28"/>
+          <w:highlight w:val="yellow"/>
           <w:u w:val="single"/>
           <w:lang w:val="uk-UA"/>
         </w:rPr>
@@ -3592,6 +3675,7 @@
         <w:rPr>
           <w:sz w:val="28"/>
           <w:szCs w:val="28"/>
+          <w:highlight w:val="yellow"/>
           <w:lang w:val="uk-UA"/>
         </w:rPr>
         <w:t>________________</w:t>
@@ -3600,6 +3684,7 @@
         <w:rPr>
           <w:sz w:val="28"/>
           <w:szCs w:val="28"/>
+          <w:highlight w:val="yellow"/>
           <w:lang w:val="uk-UA"/>
         </w:rPr>
         <w:t>____________________</w:t>
@@ -3608,6 +3693,7 @@
         <w:rPr>
           <w:sz w:val="28"/>
           <w:szCs w:val="28"/>
+          <w:highlight w:val="yellow"/>
           <w:lang w:val="uk-UA"/>
         </w:rPr>
         <w:t>_</w:t>
@@ -3621,6 +3707,7 @@
         <w:rPr>
           <w:sz w:val="28"/>
           <w:szCs w:val="28"/>
+          <w:highlight w:val="yellow"/>
           <w:lang w:val="uk-UA"/>
         </w:rPr>
       </w:pPr>
@@ -3632,11 +3719,13 @@
         <w:ind w:firstLine="426"/>
         <w:jc w:val="center"/>
         <w:rPr>
-          <w:lang w:val="uk-UA"/>
-        </w:rPr>
-      </w:pPr>
-      <w:r>
-        <w:rPr>
+          <w:highlight w:val="yellow"/>
+          <w:lang w:val="uk-UA"/>
+        </w:rPr>
+      </w:pPr>
+      <w:r>
+        <w:rPr>
+          <w:highlight w:val="yellow"/>
           <w:lang w:val="uk-UA"/>
         </w:rPr>
         <w:t>КАЛЕНДАРНИЙ ПЛАН</w:t>
@@ -3689,6 +3778,7 @@
               <w:rPr>
                 <w:sz w:val="22"/>
                 <w:szCs w:val="28"/>
+                <w:highlight w:val="yellow"/>
                 <w:lang w:val="uk-UA"/>
               </w:rPr>
             </w:pPr>
@@ -3696,6 +3786,7 @@
               <w:rPr>
                 <w:sz w:val="22"/>
                 <w:szCs w:val="28"/>
+                <w:highlight w:val="yellow"/>
                 <w:lang w:val="uk-UA"/>
               </w:rPr>
               <w:t xml:space="preserve">   </w:t>
@@ -3704,6 +3795,7 @@
               <w:rPr>
                 <w:sz w:val="22"/>
                 <w:szCs w:val="28"/>
+                <w:highlight w:val="yellow"/>
                 <w:lang w:val="uk-UA"/>
               </w:rPr>
               <w:t xml:space="preserve"> Пор. </w:t>
@@ -3712,6 +3804,7 @@
               <w:rPr>
                 <w:sz w:val="22"/>
                 <w:szCs w:val="28"/>
+                <w:highlight w:val="yellow"/>
                 <w:lang w:val="uk-UA"/>
               </w:rPr>
               <w:t>№</w:t>
@@ -3720,6 +3813,7 @@
               <w:rPr>
                 <w:sz w:val="22"/>
                 <w:szCs w:val="28"/>
+                <w:highlight w:val="yellow"/>
                 <w:lang w:val="uk-UA"/>
               </w:rPr>
               <w:t xml:space="preserve">   </w:t>
@@ -3752,6 +3846,7 @@
               <w:rPr>
                 <w:sz w:val="22"/>
                 <w:szCs w:val="28"/>
+                <w:highlight w:val="yellow"/>
                 <w:lang w:val="uk-UA"/>
               </w:rPr>
             </w:pPr>
@@ -3759,6 +3854,7 @@
               <w:rPr>
                 <w:sz w:val="22"/>
                 <w:szCs w:val="28"/>
+                <w:highlight w:val="yellow"/>
                 <w:lang w:val="uk-UA"/>
               </w:rPr>
               <w:t xml:space="preserve">Назва </w:t>
@@ -3768,6 +3864,7 @@
               <w:rPr>
                 <w:sz w:val="22"/>
                 <w:szCs w:val="28"/>
+                <w:highlight w:val="yellow"/>
                 <w:lang w:val="uk-UA"/>
               </w:rPr>
               <w:t>станiв</w:t>
@@ -3777,6 +3874,7 @@
               <w:rPr>
                 <w:sz w:val="22"/>
                 <w:szCs w:val="28"/>
+                <w:highlight w:val="yellow"/>
                 <w:lang w:val="uk-UA"/>
               </w:rPr>
               <w:t xml:space="preserve"> дипломної роботи</w:t>
@@ -3809,6 +3907,7 @@
               <w:rPr>
                 <w:sz w:val="22"/>
                 <w:szCs w:val="28"/>
+                <w:highlight w:val="yellow"/>
                 <w:lang w:val="uk-UA"/>
               </w:rPr>
             </w:pPr>
@@ -3816,6 +3915,7 @@
               <w:rPr>
                 <w:sz w:val="22"/>
                 <w:szCs w:val="28"/>
+                <w:highlight w:val="yellow"/>
                 <w:lang w:val="uk-UA"/>
               </w:rPr>
               <w:t>Термін</w:t>
@@ -3824,6 +3924,7 @@
               <w:rPr>
                 <w:sz w:val="22"/>
                 <w:szCs w:val="28"/>
+                <w:highlight w:val="yellow"/>
                 <w:lang w:val="uk-UA"/>
               </w:rPr>
               <w:t xml:space="preserve"> </w:t>
@@ -3832,6 +3933,7 @@
               <w:rPr>
                 <w:sz w:val="22"/>
                 <w:szCs w:val="28"/>
+                <w:highlight w:val="yellow"/>
                 <w:lang w:val="uk-UA"/>
               </w:rPr>
               <w:t xml:space="preserve">         </w:t>
@@ -3840,6 +3942,7 @@
               <w:rPr>
                 <w:sz w:val="22"/>
                 <w:szCs w:val="28"/>
+                <w:highlight w:val="yellow"/>
                 <w:lang w:val="uk-UA"/>
               </w:rPr>
               <w:t xml:space="preserve">виконання </w:t>
@@ -3848,6 +3951,7 @@
               <w:rPr>
                 <w:sz w:val="22"/>
                 <w:szCs w:val="28"/>
+                <w:highlight w:val="yellow"/>
                 <w:lang w:val="uk-UA"/>
               </w:rPr>
               <w:t>станів</w:t>
@@ -3856,6 +3960,7 @@
               <w:rPr>
                 <w:sz w:val="22"/>
                 <w:szCs w:val="28"/>
+                <w:highlight w:val="yellow"/>
                 <w:lang w:val="uk-UA"/>
               </w:rPr>
               <w:t xml:space="preserve"> роботи</w:t>
@@ -3889,6 +3994,7 @@
               <w:rPr>
                 <w:sz w:val="22"/>
                 <w:szCs w:val="28"/>
+                <w:highlight w:val="yellow"/>
                 <w:lang w:val="uk-UA"/>
               </w:rPr>
             </w:pPr>
@@ -3896,6 +4002,7 @@
               <w:rPr>
                 <w:sz w:val="22"/>
                 <w:szCs w:val="28"/>
+                <w:highlight w:val="yellow"/>
                 <w:lang w:val="uk-UA"/>
               </w:rPr>
               <w:t xml:space="preserve">    </w:t>
@@ -3904,6 +4011,7 @@
               <w:rPr>
                 <w:sz w:val="22"/>
                 <w:szCs w:val="28"/>
+                <w:highlight w:val="yellow"/>
                 <w:lang w:val="uk-UA"/>
               </w:rPr>
               <w:t>Примітка</w:t>
@@ -3940,6 +4048,7 @@
               <w:rPr>
                 <w:sz w:val="28"/>
                 <w:szCs w:val="28"/>
+                <w:highlight w:val="yellow"/>
                 <w:lang w:val="uk-UA"/>
               </w:rPr>
             </w:pPr>
@@ -3947,6 +4056,7 @@
               <w:rPr>
                 <w:sz w:val="28"/>
                 <w:szCs w:val="28"/>
+                <w:highlight w:val="yellow"/>
                 <w:lang w:val="uk-UA"/>
               </w:rPr>
               <w:t>1</w:t>
@@ -3978,6 +4088,7 @@
               <w:rPr>
                 <w:sz w:val="28"/>
                 <w:szCs w:val="28"/>
+                <w:highlight w:val="yellow"/>
                 <w:lang w:val="uk-UA"/>
               </w:rPr>
             </w:pPr>
@@ -3985,6 +4096,7 @@
               <w:rPr>
                 <w:sz w:val="28"/>
                 <w:szCs w:val="28"/>
+                <w:highlight w:val="yellow"/>
                 <w:lang w:val="uk-UA"/>
               </w:rPr>
               <w:t xml:space="preserve">Огляд задачі прогнозування часових рядів </w:t>
@@ -3994,6 +4106,7 @@
                 <w:rFonts w:eastAsia="Symbol"/>
                 <w:sz w:val="28"/>
                 <w:szCs w:val="28"/>
+                <w:highlight w:val="yellow"/>
                 <w:lang w:val="uk-UA"/>
               </w:rPr>
               <w:t>та методів її розв’язання, опрацювання літературних джерел</w:t>
@@ -4025,6 +4138,7 @@
               <w:rPr>
                 <w:sz w:val="28"/>
                 <w:szCs w:val="28"/>
+                <w:highlight w:val="yellow"/>
                 <w:lang w:val="uk-UA"/>
               </w:rPr>
             </w:pPr>
@@ -4032,6 +4146,7 @@
               <w:rPr>
                 <w:sz w:val="28"/>
                 <w:szCs w:val="28"/>
+                <w:highlight w:val="yellow"/>
                 <w:lang w:val="uk-UA"/>
               </w:rPr>
               <w:t>31.03.2017 - 15.04.2017</w:t>
@@ -4063,6 +4178,7 @@
               <w:rPr>
                 <w:sz w:val="28"/>
                 <w:szCs w:val="28"/>
+                <w:highlight w:val="yellow"/>
                 <w:lang w:val="uk-UA"/>
               </w:rPr>
             </w:pPr>
@@ -4098,6 +4214,7 @@
               <w:rPr>
                 <w:sz w:val="28"/>
                 <w:szCs w:val="28"/>
+                <w:highlight w:val="yellow"/>
                 <w:lang w:val="uk-UA"/>
               </w:rPr>
             </w:pPr>
@@ -4105,6 +4222,7 @@
               <w:rPr>
                 <w:sz w:val="28"/>
                 <w:szCs w:val="28"/>
+                <w:highlight w:val="yellow"/>
                 <w:lang w:val="uk-UA"/>
               </w:rPr>
               <w:t>2</w:t>
@@ -4136,6 +4254,7 @@
               <w:rPr>
                 <w:sz w:val="28"/>
                 <w:szCs w:val="28"/>
+                <w:highlight w:val="yellow"/>
                 <w:lang w:val="uk-UA"/>
               </w:rPr>
             </w:pPr>
@@ -4143,6 +4262,7 @@
               <w:rPr>
                 <w:sz w:val="28"/>
                 <w:szCs w:val="28"/>
+                <w:highlight w:val="yellow"/>
                 <w:lang w:val="uk-UA"/>
               </w:rPr>
               <w:t>Розробка програмного продукту, що реалізує алгоритм прогнозування</w:t>
@@ -4174,6 +4294,7 @@
               <w:rPr>
                 <w:sz w:val="28"/>
                 <w:szCs w:val="28"/>
+                <w:highlight w:val="yellow"/>
                 <w:lang w:val="uk-UA"/>
               </w:rPr>
             </w:pPr>
@@ -4181,6 +4302,7 @@
               <w:rPr>
                 <w:sz w:val="28"/>
                 <w:szCs w:val="28"/>
+                <w:highlight w:val="yellow"/>
                 <w:lang w:val="uk-UA"/>
               </w:rPr>
               <w:t>14.04.2017 - 11.05.2017</w:t>
@@ -4212,6 +4334,7 @@
               <w:rPr>
                 <w:sz w:val="28"/>
                 <w:szCs w:val="28"/>
+                <w:highlight w:val="yellow"/>
                 <w:lang w:val="uk-UA"/>
               </w:rPr>
             </w:pPr>
@@ -4244,6 +4367,7 @@
               <w:rPr>
                 <w:sz w:val="28"/>
                 <w:szCs w:val="28"/>
+                <w:highlight w:val="yellow"/>
                 <w:lang w:val="uk-UA"/>
               </w:rPr>
             </w:pPr>
@@ -4251,6 +4375,7 @@
               <w:rPr>
                 <w:sz w:val="28"/>
                 <w:szCs w:val="28"/>
+                <w:highlight w:val="yellow"/>
                 <w:lang w:val="uk-UA"/>
               </w:rPr>
               <w:t>3</w:t>
@@ -4282,6 +4407,7 @@
               <w:rPr>
                 <w:sz w:val="28"/>
                 <w:szCs w:val="28"/>
+                <w:highlight w:val="yellow"/>
                 <w:lang w:val="uk-UA"/>
               </w:rPr>
             </w:pPr>
@@ -4289,6 +4415,7 @@
               <w:rPr>
                 <w:sz w:val="28"/>
                 <w:szCs w:val="28"/>
+                <w:highlight w:val="yellow"/>
                 <w:lang w:val="uk-UA"/>
               </w:rPr>
               <w:t>Тестування програмного продукту</w:t>
@@ -4320,6 +4447,7 @@
               <w:rPr>
                 <w:sz w:val="28"/>
                 <w:szCs w:val="28"/>
+                <w:highlight w:val="yellow"/>
                 <w:lang w:val="uk-UA"/>
               </w:rPr>
             </w:pPr>
@@ -4327,6 +4455,7 @@
               <w:rPr>
                 <w:sz w:val="28"/>
                 <w:szCs w:val="28"/>
+                <w:highlight w:val="yellow"/>
                 <w:lang w:val="uk-UA"/>
               </w:rPr>
               <w:t>11.05.2017 - 25.05.2017</w:t>
@@ -4358,6 +4487,7 @@
               <w:rPr>
                 <w:sz w:val="28"/>
                 <w:szCs w:val="28"/>
+                <w:highlight w:val="yellow"/>
                 <w:lang w:val="uk-UA"/>
               </w:rPr>
             </w:pPr>
@@ -4393,6 +4523,7 @@
               <w:rPr>
                 <w:sz w:val="28"/>
                 <w:szCs w:val="28"/>
+                <w:highlight w:val="yellow"/>
                 <w:lang w:val="uk-UA"/>
               </w:rPr>
             </w:pPr>
@@ -4400,6 +4531,7 @@
               <w:rPr>
                 <w:sz w:val="28"/>
                 <w:szCs w:val="28"/>
+                <w:highlight w:val="yellow"/>
                 <w:lang w:val="uk-UA"/>
               </w:rPr>
               <w:t>4</w:t>
@@ -4431,6 +4563,7 @@
               <w:rPr>
                 <w:sz w:val="28"/>
                 <w:szCs w:val="28"/>
+                <w:highlight w:val="yellow"/>
                 <w:lang w:val="uk-UA"/>
               </w:rPr>
             </w:pPr>
@@ -4438,6 +4571,7 @@
               <w:rPr>
                 <w:sz w:val="28"/>
                 <w:szCs w:val="28"/>
+                <w:highlight w:val="yellow"/>
                 <w:lang w:val="uk-UA"/>
               </w:rPr>
               <w:t>Апробація програмного продукту на реальних часових рядах</w:t>
@@ -4469,6 +4603,7 @@
               <w:rPr>
                 <w:sz w:val="28"/>
                 <w:szCs w:val="28"/>
+                <w:highlight w:val="yellow"/>
                 <w:lang w:val="uk-UA"/>
               </w:rPr>
             </w:pPr>
@@ -4476,6 +4611,7 @@
               <w:rPr>
                 <w:sz w:val="28"/>
                 <w:szCs w:val="28"/>
+                <w:highlight w:val="yellow"/>
                 <w:lang w:val="uk-UA"/>
               </w:rPr>
               <w:t>25.05.2017 - 01.06.2017</w:t>
@@ -4507,6 +4643,7 @@
               <w:rPr>
                 <w:sz w:val="28"/>
                 <w:szCs w:val="28"/>
+                <w:highlight w:val="yellow"/>
                 <w:lang w:val="uk-UA"/>
               </w:rPr>
             </w:pPr>
@@ -4539,6 +4676,7 @@
               <w:rPr>
                 <w:sz w:val="28"/>
                 <w:szCs w:val="28"/>
+                <w:highlight w:val="yellow"/>
                 <w:lang w:val="uk-UA"/>
               </w:rPr>
             </w:pPr>
@@ -4546,6 +4684,7 @@
               <w:rPr>
                 <w:sz w:val="28"/>
                 <w:szCs w:val="28"/>
+                <w:highlight w:val="yellow"/>
                 <w:lang w:val="uk-UA"/>
               </w:rPr>
               <w:t>5</w:t>
@@ -4577,6 +4716,7 @@
               <w:rPr>
                 <w:sz w:val="28"/>
                 <w:szCs w:val="28"/>
+                <w:highlight w:val="yellow"/>
                 <w:lang w:val="uk-UA"/>
               </w:rPr>
             </w:pPr>
@@ -4584,6 +4724,7 @@
               <w:rPr>
                 <w:sz w:val="28"/>
                 <w:szCs w:val="28"/>
+                <w:highlight w:val="yellow"/>
                 <w:lang w:val="uk-UA"/>
               </w:rPr>
               <w:t>Оформлення пояснювальної записки</w:t>
@@ -4615,6 +4756,7 @@
               <w:rPr>
                 <w:sz w:val="28"/>
                 <w:szCs w:val="28"/>
+                <w:highlight w:val="yellow"/>
                 <w:lang w:val="uk-UA"/>
               </w:rPr>
             </w:pPr>
@@ -4622,6 +4764,7 @@
               <w:rPr>
                 <w:sz w:val="28"/>
                 <w:szCs w:val="28"/>
+                <w:highlight w:val="yellow"/>
                 <w:lang w:val="uk-UA"/>
               </w:rPr>
               <w:t xml:space="preserve">01.06.2017 - 05.06.2017 </w:t>
@@ -4653,6 +4796,7 @@
               <w:rPr>
                 <w:sz w:val="28"/>
                 <w:szCs w:val="28"/>
+                <w:highlight w:val="yellow"/>
                 <w:lang w:val="uk-UA"/>
               </w:rPr>
             </w:pPr>
@@ -4665,6 +4809,7 @@
         <w:pStyle w:val="Standard"/>
         <w:spacing w:line="360" w:lineRule="auto"/>
         <w:rPr>
+          <w:highlight w:val="yellow"/>
           <w:lang w:val="uk-UA"/>
         </w:rPr>
       </w:pPr>
@@ -4674,6 +4819,7 @@
         <w:pStyle w:val="Standard"/>
         <w:spacing w:line="360" w:lineRule="auto"/>
         <w:rPr>
+          <w:highlight w:val="yellow"/>
           <w:lang w:val="uk-UA"/>
         </w:rPr>
       </w:pPr>
@@ -4685,6 +4831,7 @@
         <w:ind w:firstLine="426"/>
         <w:jc w:val="right"/>
         <w:rPr>
+          <w:highlight w:val="yellow"/>
           <w:lang w:val="uk-UA"/>
         </w:rPr>
       </w:pPr>
@@ -4692,6 +4839,7 @@
         <w:rPr>
           <w:rFonts w:eastAsia="Symbol"/>
           <w:b/>
+          <w:highlight w:val="yellow"/>
           <w:lang w:val="uk-UA"/>
         </w:rPr>
         <w:tab/>
@@ -4701,6 +4849,7 @@
           <w:rFonts w:eastAsia="Symbol"/>
           <w:b/>
           <w:sz w:val="28"/>
+          <w:highlight w:val="yellow"/>
           <w:lang w:val="uk-UA"/>
         </w:rPr>
         <w:t>Студент</w:t>
@@ -4709,6 +4858,7 @@
         <w:rPr>
           <w:rFonts w:eastAsia="Symbol"/>
           <w:sz w:val="28"/>
+          <w:highlight w:val="yellow"/>
           <w:lang w:val="uk-UA"/>
         </w:rPr>
         <w:t xml:space="preserve">    </w:t>
@@ -4717,6 +4867,7 @@
         <w:rPr>
           <w:rFonts w:eastAsia="Symbol"/>
           <w:sz w:val="28"/>
+          <w:highlight w:val="yellow"/>
           <w:u w:val="single"/>
           <w:lang w:val="uk-UA"/>
         </w:rPr>
@@ -4726,6 +4877,7 @@
         <w:rPr>
           <w:rFonts w:eastAsia="Symbol"/>
           <w:sz w:val="28"/>
+          <w:highlight w:val="yellow"/>
           <w:lang w:val="uk-UA"/>
         </w:rPr>
         <w:t xml:space="preserve">     </w:t>
@@ -4734,6 +4886,7 @@
         <w:rPr>
           <w:sz w:val="28"/>
           <w:szCs w:val="24"/>
+          <w:highlight w:val="yellow"/>
           <w:u w:val="single"/>
           <w:lang w:val="uk-UA"/>
         </w:rPr>
@@ -4745,6 +4898,7 @@
           <w:rFonts w:eastAsia="Symbol"/>
           <w:sz w:val="28"/>
           <w:szCs w:val="24"/>
+          <w:highlight w:val="yellow"/>
           <w:u w:val="single"/>
           <w:lang w:val="uk-UA"/>
         </w:rPr>
@@ -4756,6 +4910,7 @@
           <w:rFonts w:eastAsia="Symbol"/>
           <w:sz w:val="28"/>
           <w:szCs w:val="24"/>
+          <w:highlight w:val="yellow"/>
           <w:u w:val="single"/>
           <w:lang w:val="uk-UA"/>
         </w:rPr>
@@ -4772,6 +4927,7 @@
           <w:rFonts w:eastAsia="Symbol"/>
           <w:sz w:val="16"/>
           <w:szCs w:val="16"/>
+          <w:highlight w:val="yellow"/>
           <w:lang w:val="uk-UA"/>
         </w:rPr>
       </w:pPr>
@@ -4780,6 +4936,7 @@
           <w:rFonts w:eastAsia="Symbol"/>
           <w:sz w:val="16"/>
           <w:szCs w:val="16"/>
+          <w:highlight w:val="yellow"/>
           <w:lang w:val="uk-UA"/>
         </w:rPr>
         <w:t xml:space="preserve"> (підпис) </w:t>
@@ -4789,6 +4946,7 @@
           <w:rFonts w:eastAsia="Symbol"/>
           <w:sz w:val="16"/>
           <w:szCs w:val="16"/>
+          <w:highlight w:val="yellow"/>
           <w:lang w:val="uk-UA"/>
         </w:rPr>
         <w:t xml:space="preserve">                  </w:t>
@@ -4798,6 +4956,7 @@
           <w:rFonts w:eastAsia="Symbol"/>
           <w:sz w:val="16"/>
           <w:szCs w:val="16"/>
+          <w:highlight w:val="yellow"/>
           <w:lang w:val="uk-UA"/>
         </w:rPr>
         <w:t xml:space="preserve">         </w:t>
@@ -4807,6 +4966,7 @@
           <w:rFonts w:eastAsia="Symbol"/>
           <w:sz w:val="16"/>
           <w:szCs w:val="16"/>
+          <w:highlight w:val="yellow"/>
           <w:lang w:val="uk-UA"/>
         </w:rPr>
         <w:t xml:space="preserve">         </w:t>
@@ -4816,6 +4976,7 @@
           <w:rFonts w:eastAsia="Symbol"/>
           <w:sz w:val="16"/>
           <w:szCs w:val="16"/>
+          <w:highlight w:val="yellow"/>
           <w:lang w:val="uk-UA"/>
         </w:rPr>
         <w:t>(прізвище та ініціали)</w:t>
@@ -4828,6 +4989,7 @@
         <w:ind w:firstLine="5812"/>
         <w:jc w:val="center"/>
         <w:rPr>
+          <w:highlight w:val="yellow"/>
           <w:lang w:val="uk-UA"/>
         </w:rPr>
       </w:pPr>
@@ -4841,6 +5003,7 @@
         <w:rPr>
           <w:rFonts w:eastAsia="Symbol"/>
           <w:szCs w:val="24"/>
+          <w:highlight w:val="yellow"/>
           <w:u w:val="single"/>
           <w:lang w:val="uk-UA"/>
         </w:rPr>
@@ -4849,6 +5012,7 @@
         <w:rPr>
           <w:rFonts w:eastAsia="Symbol"/>
           <w:b/>
+          <w:highlight w:val="yellow"/>
           <w:lang w:val="uk-UA"/>
         </w:rPr>
         <w:tab/>
@@ -4858,6 +5022,7 @@
           <w:rFonts w:eastAsia="Symbol"/>
           <w:b/>
           <w:sz w:val="28"/>
+          <w:highlight w:val="yellow"/>
           <w:lang w:val="uk-UA"/>
         </w:rPr>
         <w:t xml:space="preserve">Керівник роботи </w:t>
@@ -4866,6 +5031,7 @@
         <w:rPr>
           <w:rFonts w:eastAsia="Symbol"/>
           <w:sz w:val="28"/>
+          <w:highlight w:val="yellow"/>
           <w:lang w:val="uk-UA"/>
         </w:rPr>
         <w:t xml:space="preserve">    </w:t>
@@ -4874,6 +5040,7 @@
         <w:rPr>
           <w:rFonts w:eastAsia="Symbol"/>
           <w:sz w:val="28"/>
+          <w:highlight w:val="yellow"/>
           <w:u w:val="single"/>
           <w:lang w:val="uk-UA"/>
         </w:rPr>
@@ -4883,6 +5050,7 @@
         <w:rPr>
           <w:rFonts w:eastAsia="Symbol"/>
           <w:sz w:val="28"/>
+          <w:highlight w:val="yellow"/>
           <w:lang w:val="uk-UA"/>
         </w:rPr>
         <w:t xml:space="preserve">     </w:t>
@@ -4891,6 +5059,7 @@
         <w:rPr>
           <w:sz w:val="28"/>
           <w:szCs w:val="24"/>
+          <w:highlight w:val="yellow"/>
           <w:u w:val="single"/>
           <w:lang w:val="uk-UA"/>
         </w:rPr>
@@ -4900,6 +5069,7 @@
         <w:rPr>
           <w:sz w:val="28"/>
           <w:szCs w:val="24"/>
+          <w:highlight w:val="yellow"/>
           <w:lang w:val="uk-UA"/>
         </w:rPr>
         <w:t>__</w:t>
@@ -4909,6 +5079,7 @@
           <w:rFonts w:eastAsia="Symbol"/>
           <w:sz w:val="28"/>
           <w:szCs w:val="24"/>
+          <w:highlight w:val="yellow"/>
           <w:u w:val="single"/>
           <w:lang w:val="uk-UA"/>
         </w:rPr>
@@ -4933,6 +5104,7 @@
           <w:rFonts w:eastAsia="Symbol"/>
           <w:sz w:val="16"/>
           <w:szCs w:val="16"/>
+          <w:highlight w:val="yellow"/>
           <w:lang w:val="uk-UA"/>
         </w:rPr>
         <w:t>(підпис)                                     (прізвище та ініціали)</w:t>
@@ -5010,6 +5182,7 @@
           <w:rFonts w:ascii="Times New Roman" w:hAnsi="Times New Roman" w:cs="Times New Roman"/>
           <w:sz w:val="28"/>
           <w:szCs w:val="28"/>
+          <w:highlight w:val="yellow"/>
           <w:lang w:val="uk-UA"/>
         </w:rPr>
       </w:pPr>
@@ -5019,6 +5192,7 @@
           <w:b/>
           <w:sz w:val="28"/>
           <w:szCs w:val="28"/>
+          <w:highlight w:val="yellow"/>
           <w:lang w:val="uk-UA"/>
         </w:rPr>
         <w:t>Дипломна робота</w:t>
@@ -5028,6 +5202,7 @@
           <w:rFonts w:ascii="Times New Roman" w:hAnsi="Times New Roman" w:cs="Times New Roman"/>
           <w:sz w:val="28"/>
           <w:szCs w:val="28"/>
+          <w:highlight w:val="yellow"/>
           <w:lang w:val="uk-UA"/>
         </w:rPr>
         <w:t>:</w:t>
@@ -5037,6 +5212,7 @@
           <w:rFonts w:ascii="Times New Roman" w:hAnsi="Times New Roman" w:cs="Times New Roman"/>
           <w:sz w:val="28"/>
           <w:szCs w:val="28"/>
+          <w:highlight w:val="yellow"/>
           <w:lang w:val="uk-UA"/>
         </w:rPr>
         <w:t xml:space="preserve"> «Прогнозування первинної інвалідності в Україні з використання</w:t>
@@ -5046,6 +5222,7 @@
           <w:rFonts w:ascii="Times New Roman" w:hAnsi="Times New Roman" w:cs="Times New Roman"/>
           <w:sz w:val="28"/>
           <w:szCs w:val="28"/>
+          <w:highlight w:val="yellow"/>
           <w:lang w:val="uk-UA"/>
         </w:rPr>
         <w:t>м методів регресійного аналізу»</w:t>
@@ -5055,6 +5232,7 @@
           <w:rFonts w:ascii="Times New Roman" w:hAnsi="Times New Roman" w:cs="Times New Roman"/>
           <w:sz w:val="28"/>
           <w:szCs w:val="28"/>
+          <w:highlight w:val="yellow"/>
           <w:lang w:val="uk-UA"/>
         </w:rPr>
         <w:t xml:space="preserve"> </w:t>
@@ -5064,6 +5242,7 @@
           <w:rFonts w:ascii="Times New Roman" w:hAnsi="Times New Roman" w:cs="Times New Roman"/>
           <w:sz w:val="28"/>
           <w:szCs w:val="28"/>
+          <w:highlight w:val="yellow"/>
           <w:lang w:val="uk-UA"/>
         </w:rPr>
         <w:t>43</w:t>
@@ -5073,6 +5252,7 @@
           <w:rFonts w:ascii="Times New Roman" w:hAnsi="Times New Roman" w:cs="Times New Roman"/>
           <w:sz w:val="28"/>
           <w:szCs w:val="28"/>
+          <w:highlight w:val="yellow"/>
           <w:lang w:val="uk-UA"/>
         </w:rPr>
         <w:t xml:space="preserve"> с., </w:t>
@@ -5082,6 +5262,7 @@
           <w:rFonts w:ascii="Times New Roman" w:hAnsi="Times New Roman" w:cs="Times New Roman"/>
           <w:sz w:val="28"/>
           <w:szCs w:val="28"/>
+          <w:highlight w:val="yellow"/>
           <w:lang w:val="uk-UA"/>
         </w:rPr>
         <w:t>24</w:t>
@@ -5091,6 +5272,7 @@
           <w:rFonts w:ascii="Times New Roman" w:hAnsi="Times New Roman" w:cs="Times New Roman"/>
           <w:sz w:val="28"/>
           <w:szCs w:val="28"/>
+          <w:highlight w:val="yellow"/>
           <w:lang w:val="uk-UA"/>
         </w:rPr>
         <w:t xml:space="preserve"> </w:t>
@@ -5100,6 +5282,7 @@
           <w:rFonts w:ascii="Times New Roman" w:hAnsi="Times New Roman" w:cs="Times New Roman"/>
           <w:sz w:val="28"/>
           <w:szCs w:val="28"/>
+          <w:highlight w:val="yellow"/>
           <w:lang w:val="uk-UA"/>
         </w:rPr>
         <w:t xml:space="preserve">Рисунок </w:t>
@@ -5109,6 +5292,7 @@
           <w:rFonts w:ascii="Times New Roman" w:hAnsi="Times New Roman" w:cs="Times New Roman"/>
           <w:sz w:val="28"/>
           <w:szCs w:val="28"/>
+          <w:highlight w:val="yellow"/>
           <w:lang w:val="uk-UA"/>
         </w:rPr>
         <w:t>,</w:t>
@@ -5118,6 +5302,7 @@
           <w:rFonts w:ascii="Times New Roman" w:hAnsi="Times New Roman" w:cs="Times New Roman"/>
           <w:sz w:val="28"/>
           <w:szCs w:val="28"/>
+          <w:highlight w:val="yellow"/>
           <w:lang w:val="uk-UA"/>
         </w:rPr>
         <w:t xml:space="preserve"> </w:t>
@@ -5127,6 +5312,7 @@
           <w:rFonts w:ascii="Times New Roman" w:hAnsi="Times New Roman" w:cs="Times New Roman"/>
           <w:sz w:val="28"/>
           <w:szCs w:val="28"/>
+          <w:highlight w:val="yellow"/>
           <w:lang w:val="uk-UA"/>
         </w:rPr>
         <w:t>9</w:t>
@@ -5136,6 +5322,7 @@
           <w:rFonts w:ascii="Times New Roman" w:hAnsi="Times New Roman" w:cs="Times New Roman"/>
           <w:sz w:val="28"/>
           <w:szCs w:val="28"/>
+          <w:highlight w:val="yellow"/>
           <w:lang w:val="uk-UA"/>
         </w:rPr>
         <w:t xml:space="preserve"> </w:t>
@@ -5145,6 +5332,7 @@
           <w:rFonts w:ascii="Times New Roman" w:hAnsi="Times New Roman" w:cs="Times New Roman"/>
           <w:sz w:val="28"/>
           <w:szCs w:val="28"/>
+          <w:highlight w:val="yellow"/>
           <w:lang w:val="uk-UA"/>
         </w:rPr>
         <w:t>джерел.</w:t>
@@ -5154,17 +5342,27 @@
       <w:pPr>
         <w:pStyle w:val="Diplomatextstyle"/>
         <w:ind w:firstLine="426"/>
+        <w:rPr>
+          <w:highlight w:val="yellow"/>
+        </w:rPr>
       </w:pPr>
       <w:r>
         <w:rPr>
           <w:b/>
+          <w:highlight w:val="yellow"/>
         </w:rPr>
         <w:t>Об’єктом дослідження</w:t>
       </w:r>
       <w:r>
+        <w:rPr>
+          <w:highlight w:val="yellow"/>
+        </w:rPr>
         <w:t xml:space="preserve"> є</w:t>
       </w:r>
       <w:r>
+        <w:rPr>
+          <w:highlight w:val="yellow"/>
+        </w:rPr>
         <w:t xml:space="preserve"> прогнозування часових рядів.</w:t>
       </w:r>
     </w:p>
@@ -5175,6 +5373,7 @@
         <w:ind w:firstLine="426"/>
         <w:jc w:val="both"/>
         <w:rPr>
+          <w:highlight w:val="yellow"/>
           <w:lang w:val="uk-UA"/>
         </w:rPr>
       </w:pPr>
@@ -5183,6 +5382,7 @@
           <w:b/>
           <w:sz w:val="28"/>
           <w:szCs w:val="28"/>
+          <w:highlight w:val="yellow"/>
           <w:lang w:val="uk-UA"/>
         </w:rPr>
         <w:t>Мета роботи:</w:t>
@@ -5191,6 +5391,7 @@
         <w:rPr>
           <w:sz w:val="28"/>
           <w:szCs w:val="28"/>
+          <w:highlight w:val="yellow"/>
           <w:lang w:val="uk-UA"/>
         </w:rPr>
         <w:t xml:space="preserve"> </w:t>
@@ -5200,6 +5401,7 @@
           <w:color w:val="000000"/>
           <w:sz w:val="28"/>
           <w:szCs w:val="28"/>
+          <w:highlight w:val="yellow"/>
           <w:lang w:val="uk-UA"/>
         </w:rPr>
         <w:t>реалізувати алгоритм</w:t>
@@ -5209,6 +5411,7 @@
           <w:color w:val="000000"/>
           <w:sz w:val="28"/>
           <w:szCs w:val="28"/>
+          <w:highlight w:val="yellow"/>
           <w:lang w:val="uk-UA"/>
         </w:rPr>
         <w:t xml:space="preserve"> розв’язання задачі прогнозування часових рядів на основі штучної нейронної мережі для прогнозування первинної інвалідності.</w:t>
@@ -5221,6 +5424,7 @@
         <w:ind w:firstLine="426"/>
         <w:jc w:val="both"/>
         <w:rPr>
+          <w:highlight w:val="yellow"/>
           <w:lang w:val="uk-UA"/>
         </w:rPr>
       </w:pPr>
@@ -5229,6 +5433,7 @@
           <w:b/>
           <w:sz w:val="28"/>
           <w:szCs w:val="28"/>
+          <w:highlight w:val="yellow"/>
           <w:lang w:val="uk-UA"/>
         </w:rPr>
         <w:t>Методи дослідження</w:t>
@@ -5237,6 +5442,7 @@
         <w:rPr>
           <w:sz w:val="28"/>
           <w:szCs w:val="28"/>
+          <w:highlight w:val="yellow"/>
           <w:lang w:val="uk-UA"/>
         </w:rPr>
         <w:t xml:space="preserve">: </w:t>
@@ -5245,6 +5451,7 @@
         <w:rPr>
           <w:sz w:val="28"/>
           <w:szCs w:val="28"/>
+          <w:highlight w:val="yellow"/>
           <w:lang w:val="uk-UA"/>
         </w:rPr>
         <w:t>методи оптимізації, методи регресійного аналізу.</w:t>
@@ -5257,6 +5464,7 @@
         <w:ind w:firstLine="426"/>
         <w:jc w:val="both"/>
         <w:rPr>
+          <w:highlight w:val="yellow"/>
           <w:lang w:val="uk-UA"/>
         </w:rPr>
       </w:pPr>
@@ -5265,6 +5473,7 @@
           <w:b/>
           <w:sz w:val="28"/>
           <w:szCs w:val="28"/>
+          <w:highlight w:val="yellow"/>
           <w:lang w:val="uk-UA"/>
         </w:rPr>
         <w:t>У процесі роботи</w:t>
@@ -5273,6 +5482,7 @@
         <w:rPr>
           <w:sz w:val="28"/>
           <w:szCs w:val="28"/>
+          <w:highlight w:val="yellow"/>
           <w:lang w:val="uk-UA"/>
         </w:rPr>
         <w:t xml:space="preserve"> реалізовані багатошаровий перцептрон для апроксимації функцій, гамма-</w:t>
@@ -5282,6 +5492,7 @@
         <w:rPr>
           <w:sz w:val="28"/>
           <w:szCs w:val="28"/>
+          <w:highlight w:val="yellow"/>
           <w:lang w:val="uk-UA"/>
         </w:rPr>
         <w:t>юніти</w:t>
@@ -5291,6 +5502,7 @@
         <w:rPr>
           <w:sz w:val="28"/>
           <w:szCs w:val="28"/>
+          <w:highlight w:val="yellow"/>
           <w:lang w:val="uk-UA"/>
         </w:rPr>
         <w:t xml:space="preserve"> для </w:t>
@@ -5299,6 +5511,7 @@
         <w:rPr>
           <w:sz w:val="28"/>
           <w:szCs w:val="28"/>
+          <w:highlight w:val="yellow"/>
           <w:lang w:val="uk-UA"/>
         </w:rPr>
         <w:t xml:space="preserve">згортки рядів; була створена програма  для прогнозування і дослідження якості прогнозування часових рядів, </w:t>
@@ -5308,6 +5521,7 @@
           <w:color w:val="000000"/>
           <w:sz w:val="28"/>
           <w:szCs w:val="28"/>
+          <w:highlight w:val="yellow"/>
           <w:lang w:val="uk-UA"/>
         </w:rPr>
         <w:t>вивчені моделі і методи розв’язування задач прогнозування часових рядів; програма випробувана на даних первинної інвалідно</w:t>
@@ -5317,6 +5531,7 @@
           <w:color w:val="000000"/>
           <w:sz w:val="28"/>
           <w:szCs w:val="28"/>
+          <w:highlight w:val="yellow"/>
           <w:lang w:val="uk-UA"/>
         </w:rPr>
         <w:t>сті в Україні,</w:t>
@@ -5326,6 +5541,7 @@
           <w:color w:val="000000"/>
           <w:sz w:val="28"/>
           <w:szCs w:val="28"/>
+          <w:highlight w:val="yellow"/>
           <w:lang w:val="uk-UA"/>
         </w:rPr>
         <w:t xml:space="preserve"> даних щоденної кількості проданих товарів на торгових точках.</w:t>
@@ -5338,6 +5554,7 @@
         <w:ind w:firstLine="426"/>
         <w:jc w:val="both"/>
         <w:rPr>
+          <w:highlight w:val="yellow"/>
           <w:lang w:val="uk-UA"/>
         </w:rPr>
       </w:pPr>
@@ -5347,6 +5564,7 @@
           <w:color w:val="000000"/>
           <w:sz w:val="28"/>
           <w:szCs w:val="28"/>
+          <w:highlight w:val="yellow"/>
           <w:lang w:val="uk-UA"/>
         </w:rPr>
         <w:t xml:space="preserve">В результаті роботи </w:t>
@@ -5356,6 +5574,7 @@
           <w:color w:val="000000"/>
           <w:sz w:val="28"/>
           <w:szCs w:val="28"/>
+          <w:highlight w:val="yellow"/>
           <w:lang w:val="uk-UA"/>
         </w:rPr>
         <w:t xml:space="preserve">розроблено програмний продукт, призначений для розв’язання задач прогнозування часових рядів. </w:t>
@@ -5364,6 +5583,7 @@
         <w:rPr>
           <w:sz w:val="28"/>
           <w:szCs w:val="28"/>
+          <w:highlight w:val="yellow"/>
           <w:lang w:val="uk-UA"/>
         </w:rPr>
         <w:t xml:space="preserve">Алгоритм </w:t>
@@ -5372,6 +5592,7 @@
         <w:rPr>
           <w:sz w:val="28"/>
           <w:szCs w:val="28"/>
+          <w:highlight w:val="yellow"/>
           <w:lang w:val="uk-UA"/>
         </w:rPr>
         <w:t xml:space="preserve">прогнозування </w:t>
@@ -5380,6 +5601,7 @@
         <w:rPr>
           <w:sz w:val="28"/>
           <w:szCs w:val="28"/>
+          <w:highlight w:val="yellow"/>
           <w:lang w:val="uk-UA"/>
         </w:rPr>
         <w:t xml:space="preserve">створений на мові </w:t>
@@ -5390,6 +5612,7 @@
           <w:bCs/>
           <w:sz w:val="28"/>
           <w:szCs w:val="28"/>
+          <w:highlight w:val="yellow"/>
           <w:lang w:val="uk-UA"/>
         </w:rPr>
         <w:t>С++</w:t>
@@ -5398,6 +5621,7 @@
         <w:rPr>
           <w:sz w:val="28"/>
           <w:szCs w:val="28"/>
+          <w:highlight w:val="yellow"/>
           <w:lang w:val="uk-UA"/>
         </w:rPr>
         <w:t xml:space="preserve">, інтерфейс користувача створений на мові </w:t>
@@ -5408,6 +5632,7 @@
           <w:bCs/>
           <w:sz w:val="28"/>
           <w:szCs w:val="28"/>
+          <w:highlight w:val="yellow"/>
           <w:lang w:val="uk-UA"/>
         </w:rPr>
         <w:t>R</w:t>
@@ -5416,6 +5641,7 @@
         <w:rPr>
           <w:sz w:val="28"/>
           <w:szCs w:val="28"/>
+          <w:highlight w:val="yellow"/>
           <w:lang w:val="uk-UA"/>
         </w:rPr>
         <w:t xml:space="preserve"> з використанням програмного пакету </w:t>
@@ -5427,6 +5653,7 @@
           <w:bCs/>
           <w:sz w:val="28"/>
           <w:szCs w:val="28"/>
+          <w:highlight w:val="yellow"/>
           <w:lang w:val="uk-UA"/>
         </w:rPr>
         <w:t>Shiny</w:t>
@@ -5436,6 +5663,7 @@
         <w:rPr>
           <w:sz w:val="28"/>
           <w:szCs w:val="28"/>
+          <w:highlight w:val="yellow"/>
           <w:lang w:val="uk-UA"/>
         </w:rPr>
         <w:t>.</w:t>
@@ -5457,6 +5685,7 @@
           <w:b/>
           <w:sz w:val="28"/>
           <w:szCs w:val="28"/>
+          <w:highlight w:val="yellow"/>
           <w:lang w:val="uk-UA"/>
         </w:rPr>
         <w:t xml:space="preserve">Ключові слова: </w:t>
@@ -5464,6 +5693,7 @@
       <w:r>
         <w:rPr>
           <w:sz w:val="28"/>
+          <w:highlight w:val="yellow"/>
           <w:lang w:val="uk-UA"/>
         </w:rPr>
         <w:t>часовий ряд, прогнозування,  апроксимація функції,    штучна нейронна мережа, перцептрон, гамма-пам’ять.</w:t>
@@ -5621,6 +5851,7 @@
           <w:rFonts w:ascii="Times New Roman" w:hAnsi="Times New Roman"/>
           <w:sz w:val="28"/>
           <w:szCs w:val="28"/>
+          <w:highlight w:val="yellow"/>
           <w:lang w:val="uk-UA"/>
         </w:rPr>
       </w:pPr>
@@ -5630,6 +5861,7 @@
           <w:rFonts w:ascii="Times New Roman" w:hAnsi="Times New Roman"/>
           <w:sz w:val="28"/>
           <w:szCs w:val="28"/>
+          <w:highlight w:val="yellow"/>
           <w:lang w:val="uk-UA"/>
         </w:rPr>
         <w:t>The</w:t>
@@ -5640,6 +5872,7 @@
           <w:rFonts w:ascii="Times New Roman" w:hAnsi="Times New Roman"/>
           <w:sz w:val="28"/>
           <w:szCs w:val="28"/>
+          <w:highlight w:val="yellow"/>
           <w:lang w:val="uk-UA"/>
         </w:rPr>
         <w:t xml:space="preserve"> </w:t>
@@ -5650,6 +5883,7 @@
           <w:rFonts w:ascii="Times New Roman" w:hAnsi="Times New Roman"/>
           <w:sz w:val="28"/>
           <w:szCs w:val="28"/>
+          <w:highlight w:val="yellow"/>
           <w:lang w:val="uk-UA"/>
         </w:rPr>
         <w:t>graduation</w:t>
@@ -5660,6 +5894,7 @@
           <w:rFonts w:ascii="Times New Roman" w:hAnsi="Times New Roman"/>
           <w:sz w:val="28"/>
           <w:szCs w:val="28"/>
+          <w:highlight w:val="yellow"/>
           <w:lang w:val="uk-UA"/>
         </w:rPr>
         <w:t xml:space="preserve"> </w:t>
@@ -5670,6 +5905,7 @@
           <w:rFonts w:ascii="Times New Roman" w:hAnsi="Times New Roman"/>
           <w:sz w:val="28"/>
           <w:szCs w:val="28"/>
+          <w:highlight w:val="yellow"/>
           <w:lang w:val="uk-UA"/>
         </w:rPr>
         <w:t>resea</w:t>
@@ -5679,6 +5915,7 @@
           <w:rFonts w:ascii="Times New Roman" w:hAnsi="Times New Roman"/>
           <w:sz w:val="28"/>
           <w:szCs w:val="28"/>
+          <w:highlight w:val="yellow"/>
           <w:lang w:val="uk-UA"/>
         </w:rPr>
         <w:t>rch</w:t>
@@ -5689,6 +5926,7 @@
           <w:rFonts w:ascii="Times New Roman" w:hAnsi="Times New Roman"/>
           <w:sz w:val="28"/>
           <w:szCs w:val="28"/>
+          <w:highlight w:val="yellow"/>
           <w:lang w:val="uk-UA"/>
         </w:rPr>
         <w:t xml:space="preserve"> </w:t>
@@ -5699,6 +5937,7 @@
           <w:rFonts w:ascii="Times New Roman" w:hAnsi="Times New Roman"/>
           <w:sz w:val="28"/>
           <w:szCs w:val="28"/>
+          <w:highlight w:val="yellow"/>
           <w:lang w:val="uk-UA"/>
         </w:rPr>
         <w:t>of</w:t>
@@ -5709,6 +5948,7 @@
           <w:rFonts w:ascii="Times New Roman" w:hAnsi="Times New Roman"/>
           <w:sz w:val="28"/>
           <w:szCs w:val="28"/>
+          <w:highlight w:val="yellow"/>
           <w:lang w:val="uk-UA"/>
         </w:rPr>
         <w:t xml:space="preserve"> </w:t>
@@ -5719,6 +5959,7 @@
           <w:rFonts w:ascii="Times New Roman" w:hAnsi="Times New Roman"/>
           <w:sz w:val="28"/>
           <w:szCs w:val="28"/>
+          <w:highlight w:val="yellow"/>
           <w:lang w:val="uk-UA"/>
         </w:rPr>
         <w:t>the</w:t>
@@ -5729,6 +5970,7 @@
           <w:rFonts w:ascii="Times New Roman" w:hAnsi="Times New Roman"/>
           <w:sz w:val="28"/>
           <w:szCs w:val="28"/>
+          <w:highlight w:val="yellow"/>
           <w:lang w:val="uk-UA"/>
         </w:rPr>
         <w:t xml:space="preserve"> </w:t>
@@ -5739,6 +5981,7 @@
           <w:rFonts w:ascii="Times New Roman" w:hAnsi="Times New Roman"/>
           <w:sz w:val="28"/>
           <w:szCs w:val="28"/>
+          <w:highlight w:val="yellow"/>
           <w:lang w:val="uk-UA"/>
         </w:rPr>
         <w:t>fourth-year</w:t>
@@ -5749,6 +5992,7 @@
           <w:rFonts w:ascii="Times New Roman" w:hAnsi="Times New Roman"/>
           <w:sz w:val="28"/>
           <w:szCs w:val="28"/>
+          <w:highlight w:val="yellow"/>
           <w:lang w:val="uk-UA"/>
         </w:rPr>
         <w:t xml:space="preserve"> </w:t>
@@ -5759,6 +6003,7 @@
           <w:rFonts w:ascii="Times New Roman" w:hAnsi="Times New Roman"/>
           <w:sz w:val="28"/>
           <w:szCs w:val="28"/>
+          <w:highlight w:val="yellow"/>
           <w:lang w:val="uk-UA"/>
         </w:rPr>
         <w:t>student</w:t>
@@ -5769,6 +6014,7 @@
           <w:rFonts w:ascii="Times New Roman" w:hAnsi="Times New Roman"/>
           <w:sz w:val="28"/>
           <w:szCs w:val="28"/>
+          <w:highlight w:val="yellow"/>
           <w:lang w:val="uk-UA"/>
         </w:rPr>
         <w:t xml:space="preserve"> </w:t>
@@ -5779,6 +6025,7 @@
           <w:rFonts w:ascii="Times New Roman" w:hAnsi="Times New Roman"/>
           <w:sz w:val="28"/>
           <w:szCs w:val="28"/>
+          <w:highlight w:val="yellow"/>
           <w:lang w:val="uk-UA"/>
         </w:rPr>
         <w:t>Krivonosov</w:t>
@@ -5789,6 +6036,7 @@
           <w:rFonts w:ascii="Times New Roman" w:hAnsi="Times New Roman"/>
           <w:sz w:val="28"/>
           <w:szCs w:val="28"/>
+          <w:highlight w:val="yellow"/>
           <w:lang w:val="uk-UA"/>
         </w:rPr>
         <w:t xml:space="preserve"> </w:t>
@@ -5798,6 +6046,7 @@
           <w:rFonts w:ascii="Times New Roman" w:hAnsi="Times New Roman"/>
           <w:sz w:val="28"/>
           <w:szCs w:val="28"/>
+          <w:highlight w:val="yellow"/>
           <w:lang w:val="uk-UA"/>
         </w:rPr>
         <w:t>Aleksandr</w:t>
@@ -5807,6 +6056,7 @@
           <w:rFonts w:ascii="Times New Roman" w:hAnsi="Times New Roman"/>
           <w:sz w:val="28"/>
           <w:szCs w:val="28"/>
+          <w:highlight w:val="yellow"/>
           <w:lang w:val="uk-UA"/>
         </w:rPr>
         <w:t xml:space="preserve"> </w:t>
@@ -5817,6 +6067,7 @@
           <w:rFonts w:ascii="Times New Roman" w:hAnsi="Times New Roman"/>
           <w:sz w:val="28"/>
           <w:szCs w:val="28"/>
+          <w:highlight w:val="yellow"/>
           <w:lang w:val="uk-UA"/>
         </w:rPr>
         <w:t>deals</w:t>
@@ -5827,6 +6078,7 @@
           <w:rFonts w:ascii="Times New Roman" w:hAnsi="Times New Roman"/>
           <w:sz w:val="28"/>
           <w:szCs w:val="28"/>
+          <w:highlight w:val="yellow"/>
           <w:lang w:val="uk-UA"/>
         </w:rPr>
         <w:t xml:space="preserve"> </w:t>
@@ -5837,6 +6089,7 @@
           <w:rFonts w:ascii="Times New Roman" w:hAnsi="Times New Roman"/>
           <w:sz w:val="28"/>
           <w:szCs w:val="28"/>
+          <w:highlight w:val="yellow"/>
           <w:lang w:val="uk-UA"/>
         </w:rPr>
         <w:t>with</w:t>
@@ -5847,6 +6100,7 @@
           <w:rFonts w:ascii="Times New Roman" w:hAnsi="Times New Roman"/>
           <w:sz w:val="28"/>
           <w:szCs w:val="28"/>
+          <w:highlight w:val="yellow"/>
           <w:lang w:val="uk-UA"/>
         </w:rPr>
         <w:t xml:space="preserve"> </w:t>
@@ -5857,6 +6111,7 @@
           <w:rFonts w:ascii="Times New Roman" w:hAnsi="Times New Roman"/>
           <w:sz w:val="28"/>
           <w:szCs w:val="28"/>
+          <w:highlight w:val="yellow"/>
           <w:lang w:val="uk-UA"/>
         </w:rPr>
         <w:t>forecasting</w:t>
@@ -5867,6 +6122,7 @@
           <w:rFonts w:ascii="Times New Roman" w:hAnsi="Times New Roman"/>
           <w:sz w:val="28"/>
           <w:szCs w:val="28"/>
+          <w:highlight w:val="yellow"/>
           <w:lang w:val="uk-UA"/>
         </w:rPr>
         <w:t xml:space="preserve"> </w:t>
@@ -5877,6 +6133,7 @@
           <w:rFonts w:ascii="Times New Roman" w:hAnsi="Times New Roman"/>
           <w:sz w:val="28"/>
           <w:szCs w:val="28"/>
+          <w:highlight w:val="yellow"/>
           <w:lang w:val="uk-UA"/>
         </w:rPr>
         <w:t>primary</w:t>
@@ -5887,6 +6144,7 @@
           <w:rFonts w:ascii="Times New Roman" w:hAnsi="Times New Roman"/>
           <w:sz w:val="28"/>
           <w:szCs w:val="28"/>
+          <w:highlight w:val="yellow"/>
           <w:lang w:val="uk-UA"/>
         </w:rPr>
         <w:t xml:space="preserve"> </w:t>
@@ -5897,6 +6155,7 @@
           <w:rFonts w:ascii="Times New Roman" w:hAnsi="Times New Roman"/>
           <w:sz w:val="28"/>
           <w:szCs w:val="28"/>
+          <w:highlight w:val="yellow"/>
           <w:lang w:val="uk-UA"/>
         </w:rPr>
         <w:t>disability</w:t>
@@ -5907,6 +6166,7 @@
           <w:rFonts w:ascii="Times New Roman" w:hAnsi="Times New Roman"/>
           <w:sz w:val="28"/>
           <w:szCs w:val="28"/>
+          <w:highlight w:val="yellow"/>
           <w:lang w:val="uk-UA"/>
         </w:rPr>
         <w:t xml:space="preserve"> </w:t>
@@ -5917,6 +6177,7 @@
           <w:rFonts w:ascii="Times New Roman" w:hAnsi="Times New Roman"/>
           <w:sz w:val="28"/>
           <w:szCs w:val="28"/>
+          <w:highlight w:val="yellow"/>
           <w:lang w:val="uk-UA"/>
         </w:rPr>
         <w:t>in</w:t>
@@ -5927,6 +6188,7 @@
           <w:rFonts w:ascii="Times New Roman" w:hAnsi="Times New Roman"/>
           <w:sz w:val="28"/>
           <w:szCs w:val="28"/>
+          <w:highlight w:val="yellow"/>
           <w:lang w:val="uk-UA"/>
         </w:rPr>
         <w:t xml:space="preserve"> </w:t>
@@ -5937,6 +6199,7 @@
           <w:rFonts w:ascii="Times New Roman" w:hAnsi="Times New Roman"/>
           <w:sz w:val="28"/>
           <w:szCs w:val="28"/>
+          <w:highlight w:val="yellow"/>
           <w:lang w:val="uk-UA"/>
         </w:rPr>
         <w:t>Ukraine</w:t>
@@ -5947,6 +6210,7 @@
           <w:rFonts w:ascii="Times New Roman" w:hAnsi="Times New Roman"/>
           <w:sz w:val="28"/>
           <w:szCs w:val="28"/>
+          <w:highlight w:val="yellow"/>
           <w:lang w:val="uk-UA"/>
         </w:rPr>
         <w:t xml:space="preserve"> </w:t>
@@ -5957,6 +6221,7 @@
           <w:rFonts w:ascii="Times New Roman" w:hAnsi="Times New Roman"/>
           <w:sz w:val="28"/>
           <w:szCs w:val="28"/>
+          <w:highlight w:val="yellow"/>
           <w:lang w:val="uk-UA"/>
         </w:rPr>
         <w:t>using</w:t>
@@ -5967,6 +6232,7 @@
           <w:rFonts w:ascii="Times New Roman" w:hAnsi="Times New Roman"/>
           <w:sz w:val="28"/>
           <w:szCs w:val="28"/>
+          <w:highlight w:val="yellow"/>
           <w:lang w:val="uk-UA"/>
         </w:rPr>
         <w:t xml:space="preserve"> </w:t>
@@ -5977,6 +6243,7 @@
           <w:rFonts w:ascii="Times New Roman" w:hAnsi="Times New Roman"/>
           <w:sz w:val="28"/>
           <w:szCs w:val="28"/>
+          <w:highlight w:val="yellow"/>
           <w:lang w:val="uk-UA"/>
         </w:rPr>
         <w:t>regression</w:t>
@@ -5987,6 +6254,7 @@
           <w:rFonts w:ascii="Times New Roman" w:hAnsi="Times New Roman"/>
           <w:sz w:val="28"/>
           <w:szCs w:val="28"/>
+          <w:highlight w:val="yellow"/>
           <w:lang w:val="uk-UA"/>
         </w:rPr>
         <w:t xml:space="preserve"> </w:t>
@@ -5997,6 +6265,7 @@
           <w:rFonts w:ascii="Times New Roman" w:hAnsi="Times New Roman"/>
           <w:sz w:val="28"/>
           <w:szCs w:val="28"/>
+          <w:highlight w:val="yellow"/>
           <w:lang w:val="uk-UA"/>
         </w:rPr>
         <w:t>analysis</w:t>
@@ -6007,6 +6276,7 @@
           <w:rFonts w:ascii="Times New Roman" w:hAnsi="Times New Roman"/>
           <w:sz w:val="28"/>
           <w:szCs w:val="28"/>
+          <w:highlight w:val="yellow"/>
           <w:lang w:val="uk-UA"/>
         </w:rPr>
         <w:t xml:space="preserve"> </w:t>
@@ -6017,6 +6287,7 @@
           <w:rFonts w:ascii="Times New Roman" w:hAnsi="Times New Roman"/>
           <w:sz w:val="28"/>
           <w:szCs w:val="28"/>
+          <w:highlight w:val="yellow"/>
           <w:lang w:val="uk-UA"/>
         </w:rPr>
         <w:t>techniques</w:t>
@@ -6027,6 +6298,7 @@
           <w:rFonts w:ascii="Times New Roman" w:hAnsi="Times New Roman"/>
           <w:sz w:val="28"/>
           <w:szCs w:val="28"/>
+          <w:highlight w:val="yellow"/>
           <w:lang w:val="uk-UA"/>
         </w:rPr>
         <w:t>.</w:t>
@@ -6041,6 +6313,7 @@
           <w:rFonts w:ascii="Times New Roman" w:hAnsi="Times New Roman"/>
           <w:sz w:val="28"/>
           <w:szCs w:val="28"/>
+          <w:highlight w:val="yellow"/>
           <w:lang w:val="uk-UA"/>
         </w:rPr>
       </w:pPr>
@@ -6050,6 +6323,7 @@
           <w:rFonts w:ascii="Times New Roman" w:hAnsi="Times New Roman"/>
           <w:sz w:val="28"/>
           <w:szCs w:val="28"/>
+          <w:highlight w:val="yellow"/>
           <w:lang w:val="uk-UA"/>
         </w:rPr>
         <w:t>Purpose</w:t>
@@ -6060,6 +6334,7 @@
           <w:rFonts w:ascii="Times New Roman" w:hAnsi="Times New Roman"/>
           <w:sz w:val="28"/>
           <w:szCs w:val="28"/>
+          <w:highlight w:val="yellow"/>
           <w:lang w:val="uk-UA"/>
         </w:rPr>
         <w:t xml:space="preserve"> </w:t>
@@ -6070,6 +6345,7 @@
           <w:rFonts w:ascii="Times New Roman" w:hAnsi="Times New Roman"/>
           <w:sz w:val="28"/>
           <w:szCs w:val="28"/>
+          <w:highlight w:val="yellow"/>
           <w:lang w:val="uk-UA"/>
         </w:rPr>
         <w:t>of</w:t>
@@ -6080,6 +6356,7 @@
           <w:rFonts w:ascii="Times New Roman" w:hAnsi="Times New Roman"/>
           <w:sz w:val="28"/>
           <w:szCs w:val="28"/>
+          <w:highlight w:val="yellow"/>
           <w:lang w:val="uk-UA"/>
         </w:rPr>
         <w:t xml:space="preserve"> </w:t>
@@ -6090,6 +6367,7 @@
           <w:rFonts w:ascii="Times New Roman" w:hAnsi="Times New Roman"/>
           <w:sz w:val="28"/>
           <w:szCs w:val="28"/>
+          <w:highlight w:val="yellow"/>
           <w:lang w:val="uk-UA"/>
         </w:rPr>
         <w:t>the</w:t>
@@ -6100,6 +6378,7 @@
           <w:rFonts w:ascii="Times New Roman" w:hAnsi="Times New Roman"/>
           <w:sz w:val="28"/>
           <w:szCs w:val="28"/>
+          <w:highlight w:val="yellow"/>
           <w:lang w:val="uk-UA"/>
         </w:rPr>
         <w:t xml:space="preserve"> </w:t>
@@ -6110,6 +6389,7 @@
           <w:rFonts w:ascii="Times New Roman" w:hAnsi="Times New Roman"/>
           <w:sz w:val="28"/>
           <w:szCs w:val="28"/>
+          <w:highlight w:val="yellow"/>
           <w:lang w:val="uk-UA"/>
         </w:rPr>
         <w:t>work</w:t>
@@ -6120,6 +6400,7 @@
           <w:rFonts w:ascii="Times New Roman" w:hAnsi="Times New Roman"/>
           <w:sz w:val="28"/>
           <w:szCs w:val="28"/>
+          <w:highlight w:val="yellow"/>
           <w:lang w:val="uk-UA"/>
         </w:rPr>
         <w:t xml:space="preserve"> </w:t>
@@ -6130,6 +6411,7 @@
           <w:rFonts w:ascii="Times New Roman" w:hAnsi="Times New Roman"/>
           <w:sz w:val="28"/>
           <w:szCs w:val="28"/>
+          <w:highlight w:val="yellow"/>
           <w:lang w:val="uk-UA"/>
         </w:rPr>
         <w:t>is</w:t>
@@ -6140,6 +6422,7 @@
           <w:rFonts w:ascii="Times New Roman" w:hAnsi="Times New Roman"/>
           <w:sz w:val="28"/>
           <w:szCs w:val="28"/>
+          <w:highlight w:val="yellow"/>
           <w:lang w:val="uk-UA"/>
         </w:rPr>
         <w:t xml:space="preserve"> </w:t>
@@ -6150,6 +6433,7 @@
           <w:rFonts w:ascii="Times New Roman" w:hAnsi="Times New Roman"/>
           <w:sz w:val="28"/>
           <w:szCs w:val="28"/>
+          <w:highlight w:val="yellow"/>
           <w:lang w:val="uk-UA"/>
         </w:rPr>
         <w:t>to</w:t>
@@ -6160,6 +6444,7 @@
           <w:rFonts w:ascii="Times New Roman" w:hAnsi="Times New Roman"/>
           <w:sz w:val="28"/>
           <w:szCs w:val="28"/>
+          <w:highlight w:val="yellow"/>
           <w:lang w:val="uk-UA"/>
         </w:rPr>
         <w:t xml:space="preserve"> </w:t>
@@ -6170,6 +6455,7 @@
           <w:rFonts w:ascii="Times New Roman" w:hAnsi="Times New Roman"/>
           <w:sz w:val="28"/>
           <w:szCs w:val="28"/>
+          <w:highlight w:val="yellow"/>
           <w:lang w:val="uk-UA"/>
         </w:rPr>
         <w:t>develop</w:t>
@@ -6180,6 +6466,7 @@
           <w:rFonts w:ascii="Times New Roman" w:hAnsi="Times New Roman"/>
           <w:sz w:val="28"/>
           <w:szCs w:val="28"/>
+          <w:highlight w:val="yellow"/>
           <w:lang w:val="uk-UA"/>
         </w:rPr>
         <w:t xml:space="preserve"> </w:t>
@@ -6190,6 +6477,7 @@
           <w:rFonts w:ascii="Times New Roman" w:hAnsi="Times New Roman"/>
           <w:sz w:val="28"/>
           <w:szCs w:val="28"/>
+          <w:highlight w:val="yellow"/>
           <w:lang w:val="uk-UA"/>
         </w:rPr>
         <w:t>an</w:t>
@@ -6200,6 +6488,7 @@
           <w:rFonts w:ascii="Times New Roman" w:hAnsi="Times New Roman"/>
           <w:sz w:val="28"/>
           <w:szCs w:val="28"/>
+          <w:highlight w:val="yellow"/>
           <w:lang w:val="uk-UA"/>
         </w:rPr>
         <w:t xml:space="preserve"> </w:t>
@@ -6210,6 +6499,7 @@
           <w:rFonts w:ascii="Times New Roman" w:hAnsi="Times New Roman"/>
           <w:sz w:val="28"/>
           <w:szCs w:val="28"/>
+          <w:highlight w:val="yellow"/>
           <w:lang w:val="uk-UA"/>
         </w:rPr>
         <w:t>algorithm</w:t>
@@ -6220,6 +6510,7 @@
           <w:rFonts w:ascii="Times New Roman" w:hAnsi="Times New Roman"/>
           <w:sz w:val="28"/>
           <w:szCs w:val="28"/>
+          <w:highlight w:val="yellow"/>
           <w:lang w:val="uk-UA"/>
         </w:rPr>
         <w:t xml:space="preserve"> </w:t>
@@ -6230,6 +6521,7 @@
           <w:rFonts w:ascii="Times New Roman" w:hAnsi="Times New Roman"/>
           <w:sz w:val="28"/>
           <w:szCs w:val="28"/>
+          <w:highlight w:val="yellow"/>
           <w:lang w:val="uk-UA"/>
         </w:rPr>
         <w:t>for</w:t>
@@ -6240,6 +6532,7 @@
           <w:rFonts w:ascii="Times New Roman" w:hAnsi="Times New Roman"/>
           <w:sz w:val="28"/>
           <w:szCs w:val="28"/>
+          <w:highlight w:val="yellow"/>
           <w:lang w:val="uk-UA"/>
         </w:rPr>
         <w:t xml:space="preserve"> </w:t>
@@ -6250,6 +6543,7 @@
           <w:rFonts w:ascii="Times New Roman" w:hAnsi="Times New Roman"/>
           <w:sz w:val="28"/>
           <w:szCs w:val="28"/>
+          <w:highlight w:val="yellow"/>
           <w:lang w:val="uk-UA"/>
         </w:rPr>
         <w:t>solving</w:t>
@@ -6260,6 +6554,7 @@
           <w:rFonts w:ascii="Times New Roman" w:hAnsi="Times New Roman"/>
           <w:sz w:val="28"/>
           <w:szCs w:val="28"/>
+          <w:highlight w:val="yellow"/>
           <w:lang w:val="uk-UA"/>
         </w:rPr>
         <w:t xml:space="preserve"> </w:t>
@@ -6270,6 +6565,7 @@
           <w:rFonts w:ascii="Times New Roman" w:hAnsi="Times New Roman"/>
           <w:sz w:val="28"/>
           <w:szCs w:val="28"/>
+          <w:highlight w:val="yellow"/>
           <w:lang w:val="uk-UA"/>
         </w:rPr>
         <w:t>the</w:t>
@@ -6280,6 +6576,7 @@
           <w:rFonts w:ascii="Times New Roman" w:hAnsi="Times New Roman"/>
           <w:sz w:val="28"/>
           <w:szCs w:val="28"/>
+          <w:highlight w:val="yellow"/>
           <w:lang w:val="uk-UA"/>
         </w:rPr>
         <w:t xml:space="preserve"> </w:t>
@@ -6290,6 +6587,7 @@
           <w:rFonts w:ascii="Times New Roman" w:hAnsi="Times New Roman"/>
           <w:sz w:val="28"/>
           <w:szCs w:val="28"/>
+          <w:highlight w:val="yellow"/>
           <w:lang w:val="uk-UA"/>
         </w:rPr>
         <w:t>problem</w:t>
@@ -6300,6 +6598,7 @@
           <w:rFonts w:ascii="Times New Roman" w:hAnsi="Times New Roman"/>
           <w:sz w:val="28"/>
           <w:szCs w:val="28"/>
+          <w:highlight w:val="yellow"/>
           <w:lang w:val="uk-UA"/>
         </w:rPr>
         <w:t xml:space="preserve"> </w:t>
@@ -6310,6 +6609,7 @@
           <w:rFonts w:ascii="Times New Roman" w:hAnsi="Times New Roman"/>
           <w:sz w:val="28"/>
           <w:szCs w:val="28"/>
+          <w:highlight w:val="yellow"/>
           <w:lang w:val="uk-UA"/>
         </w:rPr>
         <w:t>of</w:t>
@@ -6320,6 +6620,7 @@
           <w:rFonts w:ascii="Times New Roman" w:hAnsi="Times New Roman"/>
           <w:sz w:val="28"/>
           <w:szCs w:val="28"/>
+          <w:highlight w:val="yellow"/>
           <w:lang w:val="uk-UA"/>
         </w:rPr>
         <w:t xml:space="preserve"> </w:t>
@@ -6330,6 +6631,7 @@
           <w:rFonts w:ascii="Times New Roman" w:hAnsi="Times New Roman"/>
           <w:sz w:val="28"/>
           <w:szCs w:val="28"/>
+          <w:highlight w:val="yellow"/>
           <w:lang w:val="uk-UA"/>
         </w:rPr>
         <w:t>time</w:t>
@@ -6340,6 +6642,7 @@
           <w:rFonts w:ascii="Times New Roman" w:hAnsi="Times New Roman"/>
           <w:sz w:val="28"/>
           <w:szCs w:val="28"/>
+          <w:highlight w:val="yellow"/>
           <w:lang w:val="uk-UA"/>
         </w:rPr>
         <w:t xml:space="preserve"> </w:t>
@@ -6350,6 +6653,7 @@
           <w:rFonts w:ascii="Times New Roman" w:hAnsi="Times New Roman"/>
           <w:sz w:val="28"/>
           <w:szCs w:val="28"/>
+          <w:highlight w:val="yellow"/>
           <w:lang w:val="uk-UA"/>
         </w:rPr>
         <w:t>series</w:t>
@@ -6360,6 +6664,7 @@
           <w:rFonts w:ascii="Times New Roman" w:hAnsi="Times New Roman"/>
           <w:sz w:val="28"/>
           <w:szCs w:val="28"/>
+          <w:highlight w:val="yellow"/>
           <w:lang w:val="uk-UA"/>
         </w:rPr>
         <w:t xml:space="preserve"> </w:t>
@@ -6370,6 +6675,7 @@
           <w:rFonts w:ascii="Times New Roman" w:hAnsi="Times New Roman"/>
           <w:sz w:val="28"/>
           <w:szCs w:val="28"/>
+          <w:highlight w:val="yellow"/>
           <w:lang w:val="uk-UA"/>
         </w:rPr>
         <w:t>prediction</w:t>
@@ -6380,6 +6686,7 @@
           <w:rFonts w:ascii="Times New Roman" w:hAnsi="Times New Roman"/>
           <w:sz w:val="28"/>
           <w:szCs w:val="28"/>
+          <w:highlight w:val="yellow"/>
           <w:lang w:val="uk-UA"/>
         </w:rPr>
         <w:t xml:space="preserve"> </w:t>
@@ -6390,6 +6697,7 @@
           <w:rFonts w:ascii="Times New Roman" w:hAnsi="Times New Roman"/>
           <w:sz w:val="28"/>
           <w:szCs w:val="28"/>
+          <w:highlight w:val="yellow"/>
           <w:lang w:val="uk-UA"/>
         </w:rPr>
         <w:t>based</w:t>
@@ -6400,6 +6708,7 @@
           <w:rFonts w:ascii="Times New Roman" w:hAnsi="Times New Roman"/>
           <w:sz w:val="28"/>
           <w:szCs w:val="28"/>
+          <w:highlight w:val="yellow"/>
           <w:lang w:val="uk-UA"/>
         </w:rPr>
         <w:t xml:space="preserve"> </w:t>
@@ -6410,6 +6719,7 @@
           <w:rFonts w:ascii="Times New Roman" w:hAnsi="Times New Roman"/>
           <w:sz w:val="28"/>
           <w:szCs w:val="28"/>
+          <w:highlight w:val="yellow"/>
           <w:lang w:val="uk-UA"/>
         </w:rPr>
         <w:t>on</w:t>
@@ -6420,6 +6730,7 @@
           <w:rFonts w:ascii="Times New Roman" w:hAnsi="Times New Roman"/>
           <w:sz w:val="28"/>
           <w:szCs w:val="28"/>
+          <w:highlight w:val="yellow"/>
           <w:lang w:val="uk-UA"/>
         </w:rPr>
         <w:t xml:space="preserve"> </w:t>
@@ -6430,6 +6741,7 @@
           <w:rFonts w:ascii="Times New Roman" w:hAnsi="Times New Roman"/>
           <w:sz w:val="28"/>
           <w:szCs w:val="28"/>
+          <w:highlight w:val="yellow"/>
           <w:lang w:val="uk-UA"/>
         </w:rPr>
         <w:t>artificial</w:t>
@@ -6440,6 +6752,7 @@
           <w:rFonts w:ascii="Times New Roman" w:hAnsi="Times New Roman"/>
           <w:sz w:val="28"/>
           <w:szCs w:val="28"/>
+          <w:highlight w:val="yellow"/>
           <w:lang w:val="uk-UA"/>
         </w:rPr>
         <w:t xml:space="preserve"> </w:t>
@@ -6450,6 +6763,7 @@
           <w:rFonts w:ascii="Times New Roman" w:hAnsi="Times New Roman"/>
           <w:sz w:val="28"/>
           <w:szCs w:val="28"/>
+          <w:highlight w:val="yellow"/>
           <w:lang w:val="uk-UA"/>
         </w:rPr>
         <w:t>neural</w:t>
@@ -6460,6 +6774,7 @@
           <w:rFonts w:ascii="Times New Roman" w:hAnsi="Times New Roman"/>
           <w:sz w:val="28"/>
           <w:szCs w:val="28"/>
+          <w:highlight w:val="yellow"/>
           <w:lang w:val="uk-UA"/>
         </w:rPr>
         <w:t xml:space="preserve"> </w:t>
@@ -6470,6 +6785,7 @@
           <w:rFonts w:ascii="Times New Roman" w:hAnsi="Times New Roman"/>
           <w:sz w:val="28"/>
           <w:szCs w:val="28"/>
+          <w:highlight w:val="yellow"/>
           <w:lang w:val="uk-UA"/>
         </w:rPr>
         <w:t>network</w:t>
@@ -6480,6 +6796,7 @@
           <w:rFonts w:ascii="Times New Roman" w:hAnsi="Times New Roman"/>
           <w:sz w:val="28"/>
           <w:szCs w:val="28"/>
+          <w:highlight w:val="yellow"/>
           <w:lang w:val="uk-UA"/>
         </w:rPr>
         <w:t xml:space="preserve"> </w:t>
@@ -6490,6 +6807,7 @@
           <w:rFonts w:ascii="Times New Roman" w:hAnsi="Times New Roman"/>
           <w:sz w:val="28"/>
           <w:szCs w:val="28"/>
+          <w:highlight w:val="yellow"/>
           <w:lang w:val="uk-UA"/>
         </w:rPr>
         <w:t>for</w:t>
@@ -6500,6 +6818,7 @@
           <w:rFonts w:ascii="Times New Roman" w:hAnsi="Times New Roman"/>
           <w:sz w:val="28"/>
           <w:szCs w:val="28"/>
+          <w:highlight w:val="yellow"/>
           <w:lang w:val="uk-UA"/>
         </w:rPr>
         <w:t xml:space="preserve"> </w:t>
@@ -6510,6 +6829,7 @@
           <w:rFonts w:ascii="Times New Roman" w:hAnsi="Times New Roman"/>
           <w:sz w:val="28"/>
           <w:szCs w:val="28"/>
+          <w:highlight w:val="yellow"/>
           <w:lang w:val="uk-UA"/>
         </w:rPr>
         <w:t>forecasting</w:t>
@@ -6520,6 +6840,7 @@
           <w:rFonts w:ascii="Times New Roman" w:hAnsi="Times New Roman"/>
           <w:sz w:val="28"/>
           <w:szCs w:val="28"/>
+          <w:highlight w:val="yellow"/>
           <w:lang w:val="uk-UA"/>
         </w:rPr>
         <w:t xml:space="preserve"> </w:t>
@@ -6530,6 +6851,7 @@
           <w:rFonts w:ascii="Times New Roman" w:hAnsi="Times New Roman"/>
           <w:sz w:val="28"/>
           <w:szCs w:val="28"/>
+          <w:highlight w:val="yellow"/>
           <w:lang w:val="uk-UA"/>
         </w:rPr>
         <w:t>primary</w:t>
@@ -6540,6 +6862,7 @@
           <w:rFonts w:ascii="Times New Roman" w:hAnsi="Times New Roman"/>
           <w:sz w:val="28"/>
           <w:szCs w:val="28"/>
+          <w:highlight w:val="yellow"/>
           <w:lang w:val="uk-UA"/>
         </w:rPr>
         <w:t xml:space="preserve"> </w:t>
@@ -6550,6 +6873,7 @@
           <w:rFonts w:ascii="Times New Roman" w:hAnsi="Times New Roman"/>
           <w:sz w:val="28"/>
           <w:szCs w:val="28"/>
+          <w:highlight w:val="yellow"/>
           <w:lang w:val="uk-UA"/>
         </w:rPr>
         <w:t>disability</w:t>
@@ -6560,6 +6884,7 @@
           <w:rFonts w:ascii="Times New Roman" w:hAnsi="Times New Roman"/>
           <w:sz w:val="28"/>
           <w:szCs w:val="28"/>
+          <w:highlight w:val="yellow"/>
           <w:lang w:val="uk-UA"/>
         </w:rPr>
         <w:t>.</w:t>
@@ -6574,6 +6899,7 @@
           <w:rFonts w:ascii="Times New Roman" w:hAnsi="Times New Roman"/>
           <w:sz w:val="28"/>
           <w:szCs w:val="28"/>
+          <w:highlight w:val="yellow"/>
           <w:lang w:val="uk-UA"/>
         </w:rPr>
       </w:pPr>
@@ -6583,6 +6909,7 @@
           <w:rFonts w:ascii="Times New Roman" w:hAnsi="Times New Roman"/>
           <w:sz w:val="28"/>
           <w:szCs w:val="28"/>
+          <w:highlight w:val="yellow"/>
           <w:lang w:val="uk-UA"/>
         </w:rPr>
         <w:t>In</w:t>
@@ -6593,6 +6920,7 @@
           <w:rFonts w:ascii="Times New Roman" w:hAnsi="Times New Roman"/>
           <w:sz w:val="28"/>
           <w:szCs w:val="28"/>
+          <w:highlight w:val="yellow"/>
           <w:lang w:val="uk-UA"/>
         </w:rPr>
         <w:t xml:space="preserve"> </w:t>
@@ -6603,6 +6931,7 @@
           <w:rFonts w:ascii="Times New Roman" w:hAnsi="Times New Roman"/>
           <w:sz w:val="28"/>
           <w:szCs w:val="28"/>
+          <w:highlight w:val="yellow"/>
           <w:lang w:val="uk-UA"/>
         </w:rPr>
         <w:t>the</w:t>
@@ -6613,6 +6942,7 @@
           <w:rFonts w:ascii="Times New Roman" w:hAnsi="Times New Roman"/>
           <w:sz w:val="28"/>
           <w:szCs w:val="28"/>
+          <w:highlight w:val="yellow"/>
           <w:lang w:val="uk-UA"/>
         </w:rPr>
         <w:t xml:space="preserve"> </w:t>
@@ -6623,6 +6953,7 @@
           <w:rFonts w:ascii="Times New Roman" w:hAnsi="Times New Roman"/>
           <w:sz w:val="28"/>
           <w:szCs w:val="28"/>
+          <w:highlight w:val="yellow"/>
           <w:lang w:val="uk-UA"/>
         </w:rPr>
         <w:t>process</w:t>
@@ -6633,6 +6964,7 @@
           <w:rFonts w:ascii="Times New Roman" w:hAnsi="Times New Roman"/>
           <w:sz w:val="28"/>
           <w:szCs w:val="28"/>
+          <w:highlight w:val="yellow"/>
           <w:lang w:val="uk-UA"/>
         </w:rPr>
         <w:t xml:space="preserve"> </w:t>
@@ -6643,6 +6975,7 @@
           <w:rFonts w:ascii="Times New Roman" w:hAnsi="Times New Roman"/>
           <w:sz w:val="28"/>
           <w:szCs w:val="28"/>
+          <w:highlight w:val="yellow"/>
           <w:lang w:val="uk-UA"/>
         </w:rPr>
         <w:t>of</w:t>
@@ -6653,6 +6986,7 @@
           <w:rFonts w:ascii="Times New Roman" w:hAnsi="Times New Roman"/>
           <w:sz w:val="28"/>
           <w:szCs w:val="28"/>
+          <w:highlight w:val="yellow"/>
           <w:lang w:val="uk-UA"/>
         </w:rPr>
         <w:t xml:space="preserve"> </w:t>
@@ -6663,6 +6997,7 @@
           <w:rFonts w:ascii="Times New Roman" w:hAnsi="Times New Roman"/>
           <w:sz w:val="28"/>
           <w:szCs w:val="28"/>
+          <w:highlight w:val="yellow"/>
           <w:lang w:val="uk-UA"/>
         </w:rPr>
         <w:t>work</w:t>
@@ -6673,6 +7008,7 @@
           <w:rFonts w:ascii="Times New Roman" w:hAnsi="Times New Roman"/>
           <w:sz w:val="28"/>
           <w:szCs w:val="28"/>
+          <w:highlight w:val="yellow"/>
           <w:lang w:val="uk-UA"/>
         </w:rPr>
         <w:t xml:space="preserve"> </w:t>
@@ -6683,6 +7019,7 @@
           <w:rFonts w:ascii="Times New Roman" w:hAnsi="Times New Roman"/>
           <w:sz w:val="28"/>
           <w:szCs w:val="28"/>
+          <w:highlight w:val="yellow"/>
           <w:lang w:val="uk-UA"/>
         </w:rPr>
         <w:t>there</w:t>
@@ -6693,6 +7030,7 @@
           <w:rFonts w:ascii="Times New Roman" w:hAnsi="Times New Roman"/>
           <w:sz w:val="28"/>
           <w:szCs w:val="28"/>
+          <w:highlight w:val="yellow"/>
           <w:lang w:val="uk-UA"/>
         </w:rPr>
         <w:t xml:space="preserve"> </w:t>
@@ -6703,6 +7041,7 @@
           <w:rFonts w:ascii="Times New Roman" w:hAnsi="Times New Roman"/>
           <w:sz w:val="28"/>
           <w:szCs w:val="28"/>
+          <w:highlight w:val="yellow"/>
           <w:lang w:val="uk-UA"/>
         </w:rPr>
         <w:t>were</w:t>
@@ -6713,6 +7052,7 @@
           <w:rFonts w:ascii="Times New Roman" w:hAnsi="Times New Roman"/>
           <w:sz w:val="28"/>
           <w:szCs w:val="28"/>
+          <w:highlight w:val="yellow"/>
           <w:lang w:val="uk-UA"/>
         </w:rPr>
         <w:t xml:space="preserve"> </w:t>
@@ -6723,6 +7063,7 @@
           <w:rFonts w:ascii="Times New Roman" w:hAnsi="Times New Roman"/>
           <w:sz w:val="28"/>
           <w:szCs w:val="28"/>
+          <w:highlight w:val="yellow"/>
           <w:lang w:val="uk-UA"/>
         </w:rPr>
         <w:t>implemented</w:t>
@@ -6733,6 +7074,7 @@
           <w:rFonts w:ascii="Times New Roman" w:hAnsi="Times New Roman"/>
           <w:sz w:val="28"/>
           <w:szCs w:val="28"/>
+          <w:highlight w:val="yellow"/>
           <w:lang w:val="uk-UA"/>
         </w:rPr>
         <w:t xml:space="preserve"> </w:t>
@@ -6743,6 +7085,7 @@
           <w:rFonts w:ascii="Times New Roman" w:hAnsi="Times New Roman"/>
           <w:sz w:val="28"/>
           <w:szCs w:val="28"/>
+          <w:highlight w:val="yellow"/>
           <w:lang w:val="uk-UA"/>
         </w:rPr>
         <w:t>multilayer</w:t>
@@ -6753,6 +7096,7 @@
           <w:rFonts w:ascii="Times New Roman" w:hAnsi="Times New Roman"/>
           <w:sz w:val="28"/>
           <w:szCs w:val="28"/>
+          <w:highlight w:val="yellow"/>
           <w:lang w:val="uk-UA"/>
         </w:rPr>
         <w:t xml:space="preserve"> </w:t>
@@ -6763,6 +7107,7 @@
           <w:rFonts w:ascii="Times New Roman" w:hAnsi="Times New Roman"/>
           <w:sz w:val="28"/>
           <w:szCs w:val="28"/>
+          <w:highlight w:val="yellow"/>
           <w:lang w:val="uk-UA"/>
         </w:rPr>
         <w:t>perceptron</w:t>
@@ -6773,6 +7118,7 @@
           <w:rFonts w:ascii="Times New Roman" w:hAnsi="Times New Roman"/>
           <w:sz w:val="28"/>
           <w:szCs w:val="28"/>
+          <w:highlight w:val="yellow"/>
           <w:lang w:val="uk-UA"/>
         </w:rPr>
         <w:t xml:space="preserve"> </w:t>
@@ -6783,6 +7129,7 @@
           <w:rFonts w:ascii="Times New Roman" w:hAnsi="Times New Roman"/>
           <w:sz w:val="28"/>
           <w:szCs w:val="28"/>
+          <w:highlight w:val="yellow"/>
           <w:lang w:val="uk-UA"/>
         </w:rPr>
         <w:t>for</w:t>
@@ -6793,6 +7140,7 @@
           <w:rFonts w:ascii="Times New Roman" w:hAnsi="Times New Roman"/>
           <w:sz w:val="28"/>
           <w:szCs w:val="28"/>
+          <w:highlight w:val="yellow"/>
           <w:lang w:val="uk-UA"/>
         </w:rPr>
         <w:t xml:space="preserve"> </w:t>
@@ -6803,6 +7151,7 @@
           <w:rFonts w:ascii="Times New Roman" w:hAnsi="Times New Roman"/>
           <w:sz w:val="28"/>
           <w:szCs w:val="28"/>
+          <w:highlight w:val="yellow"/>
           <w:lang w:val="uk-UA"/>
         </w:rPr>
         <w:t>approximation</w:t>
@@ -6813,6 +7162,7 @@
           <w:rFonts w:ascii="Times New Roman" w:hAnsi="Times New Roman"/>
           <w:sz w:val="28"/>
           <w:szCs w:val="28"/>
+          <w:highlight w:val="yellow"/>
           <w:lang w:val="uk-UA"/>
         </w:rPr>
         <w:t xml:space="preserve"> </w:t>
@@ -6823,6 +7173,7 @@
           <w:rFonts w:ascii="Times New Roman" w:hAnsi="Times New Roman"/>
           <w:sz w:val="28"/>
           <w:szCs w:val="28"/>
+          <w:highlight w:val="yellow"/>
           <w:lang w:val="uk-UA"/>
         </w:rPr>
         <w:t>of</w:t>
@@ -6833,6 +7184,7 @@
           <w:rFonts w:ascii="Times New Roman" w:hAnsi="Times New Roman"/>
           <w:sz w:val="28"/>
           <w:szCs w:val="28"/>
+          <w:highlight w:val="yellow"/>
           <w:lang w:val="uk-UA"/>
         </w:rPr>
         <w:t xml:space="preserve"> </w:t>
@@ -6843,6 +7195,7 @@
           <w:rFonts w:ascii="Times New Roman" w:hAnsi="Times New Roman"/>
           <w:sz w:val="28"/>
           <w:szCs w:val="28"/>
+          <w:highlight w:val="yellow"/>
           <w:lang w:val="uk-UA"/>
         </w:rPr>
         <w:t>functions</w:t>
@@ -6853,6 +7206,7 @@
           <w:rFonts w:ascii="Times New Roman" w:hAnsi="Times New Roman"/>
           <w:sz w:val="28"/>
           <w:szCs w:val="28"/>
+          <w:highlight w:val="yellow"/>
           <w:lang w:val="uk-UA"/>
         </w:rPr>
         <w:t xml:space="preserve">, </w:t>
@@ -6863,6 +7217,7 @@
           <w:rFonts w:ascii="Times New Roman" w:hAnsi="Times New Roman"/>
           <w:sz w:val="28"/>
           <w:szCs w:val="28"/>
+          <w:highlight w:val="yellow"/>
           <w:lang w:val="uk-UA"/>
         </w:rPr>
         <w:t>gamma</w:t>
@@ -6872,6 +7227,7 @@
           <w:rFonts w:ascii="Times New Roman" w:hAnsi="Times New Roman"/>
           <w:sz w:val="28"/>
           <w:szCs w:val="28"/>
+          <w:highlight w:val="yellow"/>
           <w:lang w:val="uk-UA"/>
         </w:rPr>
         <w:t>-units</w:t>
@@ -6882,6 +7238,7 @@
           <w:rFonts w:ascii="Times New Roman" w:hAnsi="Times New Roman"/>
           <w:sz w:val="28"/>
           <w:szCs w:val="28"/>
+          <w:highlight w:val="yellow"/>
           <w:lang w:val="uk-UA"/>
         </w:rPr>
         <w:t xml:space="preserve"> </w:t>
@@ -6892,6 +7249,7 @@
           <w:rFonts w:ascii="Times New Roman" w:hAnsi="Times New Roman"/>
           <w:sz w:val="28"/>
           <w:szCs w:val="28"/>
+          <w:highlight w:val="yellow"/>
           <w:lang w:val="uk-UA"/>
         </w:rPr>
         <w:t>for</w:t>
@@ -6902,6 +7260,7 @@
           <w:rFonts w:ascii="Times New Roman" w:hAnsi="Times New Roman"/>
           <w:sz w:val="28"/>
           <w:szCs w:val="28"/>
+          <w:highlight w:val="yellow"/>
           <w:lang w:val="uk-UA"/>
         </w:rPr>
         <w:t xml:space="preserve"> </w:t>
@@ -6912,6 +7271,7 @@
           <w:rFonts w:ascii="Times New Roman" w:hAnsi="Times New Roman"/>
           <w:sz w:val="28"/>
           <w:szCs w:val="28"/>
+          <w:highlight w:val="yellow"/>
           <w:lang w:val="uk-UA"/>
         </w:rPr>
         <w:t>convolution</w:t>
@@ -6922,6 +7282,7 @@
           <w:rFonts w:ascii="Times New Roman" w:hAnsi="Times New Roman"/>
           <w:sz w:val="28"/>
           <w:szCs w:val="28"/>
+          <w:highlight w:val="yellow"/>
           <w:lang w:val="uk-UA"/>
         </w:rPr>
         <w:t xml:space="preserve"> </w:t>
@@ -6932,6 +7293,7 @@
           <w:rFonts w:ascii="Times New Roman" w:hAnsi="Times New Roman"/>
           <w:sz w:val="28"/>
           <w:szCs w:val="28"/>
+          <w:highlight w:val="yellow"/>
           <w:lang w:val="uk-UA"/>
         </w:rPr>
         <w:t>of</w:t>
@@ -6942,6 +7304,7 @@
           <w:rFonts w:ascii="Times New Roman" w:hAnsi="Times New Roman"/>
           <w:sz w:val="28"/>
           <w:szCs w:val="28"/>
+          <w:highlight w:val="yellow"/>
           <w:lang w:val="uk-UA"/>
         </w:rPr>
         <w:t xml:space="preserve"> </w:t>
@@ -6952,6 +7315,7 @@
           <w:rFonts w:ascii="Times New Roman" w:hAnsi="Times New Roman"/>
           <w:sz w:val="28"/>
           <w:szCs w:val="28"/>
+          <w:highlight w:val="yellow"/>
           <w:lang w:val="uk-UA"/>
         </w:rPr>
         <w:t>series</w:t>
@@ -6962,6 +7326,7 @@
           <w:rFonts w:ascii="Times New Roman" w:hAnsi="Times New Roman"/>
           <w:sz w:val="28"/>
           <w:szCs w:val="28"/>
+          <w:highlight w:val="yellow"/>
           <w:lang w:val="uk-UA"/>
         </w:rPr>
         <w:t xml:space="preserve">; </w:t>
@@ -6972,6 +7337,7 @@
           <w:rFonts w:ascii="Times New Roman" w:hAnsi="Times New Roman"/>
           <w:sz w:val="28"/>
           <w:szCs w:val="28"/>
+          <w:highlight w:val="yellow"/>
           <w:lang w:val="uk-UA"/>
         </w:rPr>
         <w:t>program</w:t>
@@ -6982,6 +7348,7 @@
           <w:rFonts w:ascii="Times New Roman" w:hAnsi="Times New Roman"/>
           <w:sz w:val="28"/>
           <w:szCs w:val="28"/>
+          <w:highlight w:val="yellow"/>
           <w:lang w:val="uk-UA"/>
         </w:rPr>
         <w:t xml:space="preserve"> </w:t>
@@ -6992,6 +7359,7 @@
           <w:rFonts w:ascii="Times New Roman" w:hAnsi="Times New Roman"/>
           <w:sz w:val="28"/>
           <w:szCs w:val="28"/>
+          <w:highlight w:val="yellow"/>
           <w:lang w:val="uk-UA"/>
         </w:rPr>
         <w:t>was</w:t>
@@ -7002,6 +7370,7 @@
           <w:rFonts w:ascii="Times New Roman" w:hAnsi="Times New Roman"/>
           <w:sz w:val="28"/>
           <w:szCs w:val="28"/>
+          <w:highlight w:val="yellow"/>
           <w:lang w:val="uk-UA"/>
         </w:rPr>
         <w:t xml:space="preserve"> </w:t>
@@ -7012,6 +7381,7 @@
           <w:rFonts w:ascii="Times New Roman" w:hAnsi="Times New Roman"/>
           <w:sz w:val="28"/>
           <w:szCs w:val="28"/>
+          <w:highlight w:val="yellow"/>
           <w:lang w:val="uk-UA"/>
         </w:rPr>
         <w:t>created</w:t>
@@ -7022,6 +7392,7 @@
           <w:rFonts w:ascii="Times New Roman" w:hAnsi="Times New Roman"/>
           <w:sz w:val="28"/>
           <w:szCs w:val="28"/>
+          <w:highlight w:val="yellow"/>
           <w:lang w:val="uk-UA"/>
         </w:rPr>
         <w:t xml:space="preserve"> </w:t>
@@ -7032,6 +7403,7 @@
           <w:rFonts w:ascii="Times New Roman" w:hAnsi="Times New Roman"/>
           <w:sz w:val="28"/>
           <w:szCs w:val="28"/>
+          <w:highlight w:val="yellow"/>
           <w:lang w:val="uk-UA"/>
         </w:rPr>
         <w:t>for</w:t>
@@ -7042,6 +7414,7 @@
           <w:rFonts w:ascii="Times New Roman" w:hAnsi="Times New Roman"/>
           <w:sz w:val="28"/>
           <w:szCs w:val="28"/>
+          <w:highlight w:val="yellow"/>
           <w:lang w:val="uk-UA"/>
         </w:rPr>
         <w:t xml:space="preserve"> </w:t>
@@ -7052,6 +7425,7 @@
           <w:rFonts w:ascii="Times New Roman" w:hAnsi="Times New Roman"/>
           <w:sz w:val="28"/>
           <w:szCs w:val="28"/>
+          <w:highlight w:val="yellow"/>
           <w:lang w:val="uk-UA"/>
         </w:rPr>
         <w:t>the</w:t>
@@ -7062,6 +7436,7 @@
           <w:rFonts w:ascii="Times New Roman" w:hAnsi="Times New Roman"/>
           <w:sz w:val="28"/>
           <w:szCs w:val="28"/>
+          <w:highlight w:val="yellow"/>
           <w:lang w:val="uk-UA"/>
         </w:rPr>
         <w:t xml:space="preserve"> </w:t>
@@ -7072,6 +7447,7 @@
           <w:rFonts w:ascii="Times New Roman" w:hAnsi="Times New Roman"/>
           <w:sz w:val="28"/>
           <w:szCs w:val="28"/>
+          <w:highlight w:val="yellow"/>
           <w:lang w:val="uk-UA"/>
         </w:rPr>
         <w:t>pre</w:t>
@@ -7081,6 +7457,7 @@
           <w:rFonts w:ascii="Times New Roman" w:hAnsi="Times New Roman"/>
           <w:sz w:val="28"/>
           <w:szCs w:val="28"/>
+          <w:highlight w:val="yellow"/>
           <w:lang w:val="uk-UA"/>
         </w:rPr>
         <w:t>diction</w:t>
@@ -7091,6 +7468,7 @@
           <w:rFonts w:ascii="Times New Roman" w:hAnsi="Times New Roman"/>
           <w:sz w:val="28"/>
           <w:szCs w:val="28"/>
+          <w:highlight w:val="yellow"/>
           <w:lang w:val="uk-UA"/>
         </w:rPr>
         <w:t xml:space="preserve"> </w:t>
@@ -7101,6 +7479,7 @@
           <w:rFonts w:ascii="Times New Roman" w:hAnsi="Times New Roman"/>
           <w:sz w:val="28"/>
           <w:szCs w:val="28"/>
+          <w:highlight w:val="yellow"/>
           <w:lang w:val="uk-UA"/>
         </w:rPr>
         <w:t>and</w:t>
@@ -7111,6 +7490,7 @@
           <w:rFonts w:ascii="Times New Roman" w:hAnsi="Times New Roman"/>
           <w:sz w:val="28"/>
           <w:szCs w:val="28"/>
+          <w:highlight w:val="yellow"/>
           <w:lang w:val="uk-UA"/>
         </w:rPr>
         <w:t xml:space="preserve"> </w:t>
@@ -7121,6 +7501,7 @@
           <w:rFonts w:ascii="Times New Roman" w:hAnsi="Times New Roman"/>
           <w:sz w:val="28"/>
           <w:szCs w:val="28"/>
+          <w:highlight w:val="yellow"/>
           <w:lang w:val="uk-UA"/>
         </w:rPr>
         <w:t>research</w:t>
@@ -7131,6 +7512,7 @@
           <w:rFonts w:ascii="Times New Roman" w:hAnsi="Times New Roman"/>
           <w:sz w:val="28"/>
           <w:szCs w:val="28"/>
+          <w:highlight w:val="yellow"/>
           <w:lang w:val="uk-UA"/>
         </w:rPr>
         <w:t xml:space="preserve"> </w:t>
@@ -7141,6 +7523,7 @@
           <w:rFonts w:ascii="Times New Roman" w:hAnsi="Times New Roman"/>
           <w:sz w:val="28"/>
           <w:szCs w:val="28"/>
+          <w:highlight w:val="yellow"/>
           <w:lang w:val="uk-UA"/>
         </w:rPr>
         <w:t>of</w:t>
@@ -7151,6 +7534,7 @@
           <w:rFonts w:ascii="Times New Roman" w:hAnsi="Times New Roman"/>
           <w:sz w:val="28"/>
           <w:szCs w:val="28"/>
+          <w:highlight w:val="yellow"/>
           <w:lang w:val="uk-UA"/>
         </w:rPr>
         <w:t xml:space="preserve"> </w:t>
@@ -7161,6 +7545,7 @@
           <w:rFonts w:ascii="Times New Roman" w:hAnsi="Times New Roman"/>
           <w:sz w:val="28"/>
           <w:szCs w:val="28"/>
+          <w:highlight w:val="yellow"/>
           <w:lang w:val="uk-UA"/>
         </w:rPr>
         <w:t>time</w:t>
@@ -7171,6 +7556,7 @@
           <w:rFonts w:ascii="Times New Roman" w:hAnsi="Times New Roman"/>
           <w:sz w:val="28"/>
           <w:szCs w:val="28"/>
+          <w:highlight w:val="yellow"/>
           <w:lang w:val="uk-UA"/>
         </w:rPr>
         <w:t xml:space="preserve"> </w:t>
@@ -7181,6 +7567,7 @@
           <w:rFonts w:ascii="Times New Roman" w:hAnsi="Times New Roman"/>
           <w:sz w:val="28"/>
           <w:szCs w:val="28"/>
+          <w:highlight w:val="yellow"/>
           <w:lang w:val="uk-UA"/>
         </w:rPr>
         <w:t>series</w:t>
@@ -7191,6 +7578,7 @@
           <w:rFonts w:ascii="Times New Roman" w:hAnsi="Times New Roman"/>
           <w:sz w:val="28"/>
           <w:szCs w:val="28"/>
+          <w:highlight w:val="yellow"/>
           <w:lang w:val="uk-UA"/>
         </w:rPr>
         <w:t xml:space="preserve"> </w:t>
@@ -7201,6 +7589,7 @@
           <w:rFonts w:ascii="Times New Roman" w:hAnsi="Times New Roman"/>
           <w:sz w:val="28"/>
           <w:szCs w:val="28"/>
+          <w:highlight w:val="yellow"/>
           <w:lang w:val="uk-UA"/>
         </w:rPr>
         <w:t>prediction</w:t>
@@ -7211,6 +7600,7 @@
           <w:rFonts w:ascii="Times New Roman" w:hAnsi="Times New Roman"/>
           <w:sz w:val="28"/>
           <w:szCs w:val="28"/>
+          <w:highlight w:val="yellow"/>
           <w:lang w:val="uk-UA"/>
         </w:rPr>
         <w:t xml:space="preserve"> </w:t>
@@ -7221,6 +7611,7 @@
           <w:rFonts w:ascii="Times New Roman" w:hAnsi="Times New Roman"/>
           <w:sz w:val="28"/>
           <w:szCs w:val="28"/>
+          <w:highlight w:val="yellow"/>
           <w:lang w:val="uk-UA"/>
         </w:rPr>
         <w:t>quality</w:t>
@@ -7231,6 +7622,7 @@
           <w:rFonts w:ascii="Times New Roman" w:hAnsi="Times New Roman"/>
           <w:sz w:val="28"/>
           <w:szCs w:val="28"/>
+          <w:highlight w:val="yellow"/>
           <w:lang w:val="uk-UA"/>
         </w:rPr>
         <w:t>,</w:t>
@@ -7240,6 +7632,7 @@
           <w:rFonts w:ascii="Times New Roman" w:hAnsi="Times New Roman"/>
           <w:sz w:val="28"/>
           <w:szCs w:val="28"/>
+          <w:highlight w:val="yellow"/>
           <w:lang w:val="uk-UA"/>
         </w:rPr>
         <w:t xml:space="preserve"> </w:t>
@@ -7250,6 +7643,7 @@
           <w:rFonts w:ascii="Times New Roman" w:hAnsi="Times New Roman"/>
           <w:sz w:val="28"/>
           <w:szCs w:val="28"/>
+          <w:highlight w:val="yellow"/>
           <w:lang w:val="uk-UA"/>
         </w:rPr>
         <w:t>studied</w:t>
@@ -7260,6 +7654,7 @@
           <w:rFonts w:ascii="Times New Roman" w:hAnsi="Times New Roman"/>
           <w:sz w:val="28"/>
           <w:szCs w:val="28"/>
+          <w:highlight w:val="yellow"/>
           <w:lang w:val="uk-UA"/>
         </w:rPr>
         <w:t xml:space="preserve"> </w:t>
@@ -7270,6 +7665,7 @@
           <w:rFonts w:ascii="Times New Roman" w:hAnsi="Times New Roman"/>
           <w:sz w:val="28"/>
           <w:szCs w:val="28"/>
+          <w:highlight w:val="yellow"/>
           <w:lang w:val="uk-UA"/>
         </w:rPr>
         <w:t>models</w:t>
@@ -7280,6 +7676,7 @@
           <w:rFonts w:ascii="Times New Roman" w:hAnsi="Times New Roman"/>
           <w:sz w:val="28"/>
           <w:szCs w:val="28"/>
+          <w:highlight w:val="yellow"/>
           <w:lang w:val="uk-UA"/>
         </w:rPr>
         <w:t xml:space="preserve"> </w:t>
@@ -7290,6 +7687,7 @@
           <w:rFonts w:ascii="Times New Roman" w:hAnsi="Times New Roman"/>
           <w:sz w:val="28"/>
           <w:szCs w:val="28"/>
+          <w:highlight w:val="yellow"/>
           <w:lang w:val="uk-UA"/>
         </w:rPr>
         <w:t>and</w:t>
@@ -7300,6 +7698,7 @@
           <w:rFonts w:ascii="Times New Roman" w:hAnsi="Times New Roman"/>
           <w:sz w:val="28"/>
           <w:szCs w:val="28"/>
+          <w:highlight w:val="yellow"/>
           <w:lang w:val="uk-UA"/>
         </w:rPr>
         <w:t xml:space="preserve"> </w:t>
@@ -7310,6 +7709,7 @@
           <w:rFonts w:ascii="Times New Roman" w:hAnsi="Times New Roman"/>
           <w:sz w:val="28"/>
           <w:szCs w:val="28"/>
+          <w:highlight w:val="yellow"/>
           <w:lang w:val="uk-UA"/>
         </w:rPr>
         <w:t>methods</w:t>
@@ -7320,6 +7720,7 @@
           <w:rFonts w:ascii="Times New Roman" w:hAnsi="Times New Roman"/>
           <w:sz w:val="28"/>
           <w:szCs w:val="28"/>
+          <w:highlight w:val="yellow"/>
           <w:lang w:val="uk-UA"/>
         </w:rPr>
         <w:t xml:space="preserve"> </w:t>
@@ -7330,6 +7731,7 @@
           <w:rFonts w:ascii="Times New Roman" w:hAnsi="Times New Roman"/>
           <w:sz w:val="28"/>
           <w:szCs w:val="28"/>
+          <w:highlight w:val="yellow"/>
           <w:lang w:val="uk-UA"/>
         </w:rPr>
         <w:t>for</w:t>
@@ -7340,6 +7742,7 @@
           <w:rFonts w:ascii="Times New Roman" w:hAnsi="Times New Roman"/>
           <w:sz w:val="28"/>
           <w:szCs w:val="28"/>
+          <w:highlight w:val="yellow"/>
           <w:lang w:val="uk-UA"/>
         </w:rPr>
         <w:t xml:space="preserve"> </w:t>
@@ -7350,6 +7753,7 @@
           <w:rFonts w:ascii="Times New Roman" w:hAnsi="Times New Roman"/>
           <w:sz w:val="28"/>
           <w:szCs w:val="28"/>
+          <w:highlight w:val="yellow"/>
           <w:lang w:val="uk-UA"/>
         </w:rPr>
         <w:t>solving</w:t>
@@ -7360,6 +7764,7 @@
           <w:rFonts w:ascii="Times New Roman" w:hAnsi="Times New Roman"/>
           <w:sz w:val="28"/>
           <w:szCs w:val="28"/>
+          <w:highlight w:val="yellow"/>
           <w:lang w:val="uk-UA"/>
         </w:rPr>
         <w:t xml:space="preserve"> </w:t>
@@ -7370,6 +7775,7 @@
           <w:rFonts w:ascii="Times New Roman" w:hAnsi="Times New Roman"/>
           <w:sz w:val="28"/>
           <w:szCs w:val="28"/>
+          <w:highlight w:val="yellow"/>
           <w:lang w:val="uk-UA"/>
         </w:rPr>
         <w:t>time-series</w:t>
@@ -7380,6 +7786,7 @@
           <w:rFonts w:ascii="Times New Roman" w:hAnsi="Times New Roman"/>
           <w:sz w:val="28"/>
           <w:szCs w:val="28"/>
+          <w:highlight w:val="yellow"/>
           <w:lang w:val="uk-UA"/>
         </w:rPr>
         <w:t xml:space="preserve"> </w:t>
@@ -7390,6 +7797,7 @@
           <w:rFonts w:ascii="Times New Roman" w:hAnsi="Times New Roman"/>
           <w:sz w:val="28"/>
           <w:szCs w:val="28"/>
+          <w:highlight w:val="yellow"/>
           <w:lang w:val="uk-UA"/>
         </w:rPr>
         <w:t>forecasting</w:t>
@@ -7400,6 +7808,7 @@
           <w:rFonts w:ascii="Times New Roman" w:hAnsi="Times New Roman"/>
           <w:sz w:val="28"/>
           <w:szCs w:val="28"/>
+          <w:highlight w:val="yellow"/>
           <w:lang w:val="uk-UA"/>
         </w:rPr>
         <w:t xml:space="preserve">; </w:t>
@@ -7410,6 +7819,7 @@
           <w:rFonts w:ascii="Times New Roman" w:hAnsi="Times New Roman"/>
           <w:sz w:val="28"/>
           <w:szCs w:val="28"/>
+          <w:highlight w:val="yellow"/>
           <w:lang w:val="uk-UA"/>
         </w:rPr>
         <w:t>program</w:t>
@@ -7420,6 +7830,7 @@
           <w:rFonts w:ascii="Times New Roman" w:hAnsi="Times New Roman"/>
           <w:sz w:val="28"/>
           <w:szCs w:val="28"/>
+          <w:highlight w:val="yellow"/>
           <w:lang w:val="uk-UA"/>
         </w:rPr>
         <w:t xml:space="preserve"> </w:t>
@@ -7430,6 +7841,7 @@
           <w:rFonts w:ascii="Times New Roman" w:hAnsi="Times New Roman"/>
           <w:sz w:val="28"/>
           <w:szCs w:val="28"/>
+          <w:highlight w:val="yellow"/>
           <w:lang w:val="uk-UA"/>
         </w:rPr>
         <w:t>tested</w:t>
@@ -7440,6 +7852,7 @@
           <w:rFonts w:ascii="Times New Roman" w:hAnsi="Times New Roman"/>
           <w:sz w:val="28"/>
           <w:szCs w:val="28"/>
+          <w:highlight w:val="yellow"/>
           <w:lang w:val="uk-UA"/>
         </w:rPr>
         <w:t xml:space="preserve"> </w:t>
@@ -7450,6 +7863,7 @@
           <w:rFonts w:ascii="Times New Roman" w:hAnsi="Times New Roman"/>
           <w:sz w:val="28"/>
           <w:szCs w:val="28"/>
+          <w:highlight w:val="yellow"/>
           <w:lang w:val="uk-UA"/>
         </w:rPr>
         <w:t>on</w:t>
@@ -7460,6 +7874,7 @@
           <w:rFonts w:ascii="Times New Roman" w:hAnsi="Times New Roman"/>
           <w:sz w:val="28"/>
           <w:szCs w:val="28"/>
+          <w:highlight w:val="yellow"/>
           <w:lang w:val="uk-UA"/>
         </w:rPr>
         <w:t xml:space="preserve"> </w:t>
@@ -7470,6 +7885,7 @@
           <w:rFonts w:ascii="Times New Roman" w:hAnsi="Times New Roman"/>
           <w:sz w:val="28"/>
           <w:szCs w:val="28"/>
+          <w:highlight w:val="yellow"/>
           <w:lang w:val="uk-UA"/>
         </w:rPr>
         <w:t>data</w:t>
@@ -7480,6 +7896,7 @@
           <w:rFonts w:ascii="Times New Roman" w:hAnsi="Times New Roman"/>
           <w:sz w:val="28"/>
           <w:szCs w:val="28"/>
+          <w:highlight w:val="yellow"/>
           <w:lang w:val="uk-UA"/>
         </w:rPr>
         <w:t xml:space="preserve"> </w:t>
@@ -7490,6 +7907,7 @@
           <w:rFonts w:ascii="Times New Roman" w:hAnsi="Times New Roman"/>
           <w:sz w:val="28"/>
           <w:szCs w:val="28"/>
+          <w:highlight w:val="yellow"/>
           <w:lang w:val="uk-UA"/>
         </w:rPr>
         <w:t>from</w:t>
@@ -7500,6 +7918,7 @@
           <w:rFonts w:ascii="Times New Roman" w:hAnsi="Times New Roman"/>
           <w:sz w:val="28"/>
           <w:szCs w:val="28"/>
+          <w:highlight w:val="yellow"/>
           <w:lang w:val="uk-UA"/>
         </w:rPr>
         <w:t xml:space="preserve"> </w:t>
@@ -7510,6 +7929,7 @@
           <w:rFonts w:ascii="Times New Roman" w:hAnsi="Times New Roman"/>
           <w:sz w:val="28"/>
           <w:szCs w:val="28"/>
+          <w:highlight w:val="yellow"/>
           <w:lang w:val="uk-UA"/>
         </w:rPr>
         <w:t>prim</w:t>
@@ -7519,6 +7939,7 @@
           <w:rFonts w:ascii="Times New Roman" w:hAnsi="Times New Roman"/>
           <w:sz w:val="28"/>
           <w:szCs w:val="28"/>
+          <w:highlight w:val="yellow"/>
           <w:lang w:val="uk-UA"/>
         </w:rPr>
         <w:t>ary</w:t>
@@ -7529,6 +7950,7 @@
           <w:rFonts w:ascii="Times New Roman" w:hAnsi="Times New Roman"/>
           <w:sz w:val="28"/>
           <w:szCs w:val="28"/>
+          <w:highlight w:val="yellow"/>
           <w:lang w:val="uk-UA"/>
         </w:rPr>
         <w:t xml:space="preserve"> </w:t>
@@ -7539,6 +7961,7 @@
           <w:rFonts w:ascii="Times New Roman" w:hAnsi="Times New Roman"/>
           <w:sz w:val="28"/>
           <w:szCs w:val="28"/>
+          <w:highlight w:val="yellow"/>
           <w:lang w:val="uk-UA"/>
         </w:rPr>
         <w:t>disability</w:t>
@@ -7549,6 +7972,7 @@
           <w:rFonts w:ascii="Times New Roman" w:hAnsi="Times New Roman"/>
           <w:sz w:val="28"/>
           <w:szCs w:val="28"/>
+          <w:highlight w:val="yellow"/>
           <w:lang w:val="uk-UA"/>
         </w:rPr>
         <w:t xml:space="preserve"> </w:t>
@@ -7559,6 +7983,7 @@
           <w:rFonts w:ascii="Times New Roman" w:hAnsi="Times New Roman"/>
           <w:sz w:val="28"/>
           <w:szCs w:val="28"/>
+          <w:highlight w:val="yellow"/>
           <w:lang w:val="uk-UA"/>
         </w:rPr>
         <w:t>in</w:t>
@@ -7569,6 +7994,7 @@
           <w:rFonts w:ascii="Times New Roman" w:hAnsi="Times New Roman"/>
           <w:sz w:val="28"/>
           <w:szCs w:val="28"/>
+          <w:highlight w:val="yellow"/>
           <w:lang w:val="uk-UA"/>
         </w:rPr>
         <w:t xml:space="preserve"> </w:t>
@@ -7579,6 +8005,7 @@
           <w:rFonts w:ascii="Times New Roman" w:hAnsi="Times New Roman"/>
           <w:sz w:val="28"/>
           <w:szCs w:val="28"/>
+          <w:highlight w:val="yellow"/>
           <w:lang w:val="uk-UA"/>
         </w:rPr>
         <w:t>Ukraine</w:t>
@@ -7589,6 +8016,7 @@
           <w:rFonts w:ascii="Times New Roman" w:hAnsi="Times New Roman"/>
           <w:sz w:val="28"/>
           <w:szCs w:val="28"/>
+          <w:highlight w:val="yellow"/>
           <w:lang w:val="uk-UA"/>
         </w:rPr>
         <w:t xml:space="preserve">, </w:t>
@@ -7599,6 +8027,7 @@
           <w:rFonts w:ascii="Times New Roman" w:hAnsi="Times New Roman"/>
           <w:sz w:val="28"/>
           <w:szCs w:val="28"/>
+          <w:highlight w:val="yellow"/>
           <w:lang w:val="uk-UA"/>
         </w:rPr>
         <w:t>data</w:t>
@@ -7609,6 +8038,7 @@
           <w:rFonts w:ascii="Times New Roman" w:hAnsi="Times New Roman"/>
           <w:sz w:val="28"/>
           <w:szCs w:val="28"/>
+          <w:highlight w:val="yellow"/>
           <w:lang w:val="uk-UA"/>
         </w:rPr>
         <w:t xml:space="preserve"> </w:t>
@@ -7619,6 +8049,7 @@
           <w:rFonts w:ascii="Times New Roman" w:hAnsi="Times New Roman"/>
           <w:sz w:val="28"/>
           <w:szCs w:val="28"/>
+          <w:highlight w:val="yellow"/>
           <w:lang w:val="uk-UA"/>
         </w:rPr>
         <w:t>of</w:t>
@@ -7629,6 +8060,7 @@
           <w:rFonts w:ascii="Times New Roman" w:hAnsi="Times New Roman"/>
           <w:sz w:val="28"/>
           <w:szCs w:val="28"/>
+          <w:highlight w:val="yellow"/>
           <w:lang w:val="uk-UA"/>
         </w:rPr>
         <w:t xml:space="preserve"> </w:t>
@@ -7639,6 +8071,7 @@
           <w:rFonts w:ascii="Times New Roman" w:hAnsi="Times New Roman"/>
           <w:sz w:val="28"/>
           <w:szCs w:val="28"/>
+          <w:highlight w:val="yellow"/>
           <w:lang w:val="uk-UA"/>
         </w:rPr>
         <w:t>daily</w:t>
@@ -7649,6 +8082,7 @@
           <w:rFonts w:ascii="Times New Roman" w:hAnsi="Times New Roman"/>
           <w:sz w:val="28"/>
           <w:szCs w:val="28"/>
+          <w:highlight w:val="yellow"/>
           <w:lang w:val="uk-UA"/>
         </w:rPr>
         <w:t xml:space="preserve"> </w:t>
@@ -7659,6 +8093,7 @@
           <w:rFonts w:ascii="Times New Roman" w:hAnsi="Times New Roman"/>
           <w:sz w:val="28"/>
           <w:szCs w:val="28"/>
+          <w:highlight w:val="yellow"/>
           <w:lang w:val="uk-UA"/>
         </w:rPr>
         <w:t>sales</w:t>
@@ -7669,6 +8104,7 @@
           <w:rFonts w:ascii="Times New Roman" w:hAnsi="Times New Roman"/>
           <w:sz w:val="28"/>
           <w:szCs w:val="28"/>
+          <w:highlight w:val="yellow"/>
           <w:lang w:val="uk-UA"/>
         </w:rPr>
         <w:t>.</w:t>
@@ -7683,6 +8119,7 @@
           <w:rFonts w:ascii="Times New Roman" w:hAnsi="Times New Roman"/>
           <w:sz w:val="28"/>
           <w:szCs w:val="28"/>
+          <w:highlight w:val="yellow"/>
           <w:lang w:val="uk-UA"/>
         </w:rPr>
       </w:pPr>
@@ -7692,6 +8129,7 @@
           <w:rFonts w:ascii="Times New Roman" w:hAnsi="Times New Roman"/>
           <w:sz w:val="28"/>
           <w:szCs w:val="28"/>
+          <w:highlight w:val="yellow"/>
           <w:lang w:val="uk-UA"/>
         </w:rPr>
         <w:t>Prediction</w:t>
@@ -7702,6 +8140,7 @@
           <w:rFonts w:ascii="Times New Roman" w:hAnsi="Times New Roman"/>
           <w:sz w:val="28"/>
           <w:szCs w:val="28"/>
+          <w:highlight w:val="yellow"/>
           <w:lang w:val="uk-UA"/>
         </w:rPr>
         <w:t xml:space="preserve"> </w:t>
@@ -7712,6 +8151,7 @@
           <w:rFonts w:ascii="Times New Roman" w:hAnsi="Times New Roman"/>
           <w:sz w:val="28"/>
           <w:szCs w:val="28"/>
+          <w:highlight w:val="yellow"/>
           <w:lang w:val="uk-UA"/>
         </w:rPr>
         <w:t>algorithm</w:t>
@@ -7722,6 +8162,7 @@
           <w:rFonts w:ascii="Times New Roman" w:hAnsi="Times New Roman"/>
           <w:sz w:val="28"/>
           <w:szCs w:val="28"/>
+          <w:highlight w:val="yellow"/>
           <w:lang w:val="uk-UA"/>
         </w:rPr>
         <w:t xml:space="preserve"> </w:t>
@@ -7732,6 +8173,7 @@
           <w:rFonts w:ascii="Times New Roman" w:hAnsi="Times New Roman"/>
           <w:sz w:val="28"/>
           <w:szCs w:val="28"/>
+          <w:highlight w:val="yellow"/>
           <w:lang w:val="uk-UA"/>
         </w:rPr>
         <w:t>is</w:t>
@@ -7742,6 +8184,7 @@
           <w:rFonts w:ascii="Times New Roman" w:hAnsi="Times New Roman"/>
           <w:sz w:val="28"/>
           <w:szCs w:val="28"/>
+          <w:highlight w:val="yellow"/>
           <w:lang w:val="uk-UA"/>
         </w:rPr>
         <w:t xml:space="preserve"> </w:t>
@@ -7752,6 +8195,7 @@
           <w:rFonts w:ascii="Times New Roman" w:hAnsi="Times New Roman"/>
           <w:sz w:val="28"/>
           <w:szCs w:val="28"/>
+          <w:highlight w:val="yellow"/>
           <w:lang w:val="uk-UA"/>
         </w:rPr>
         <w:t>created</w:t>
@@ -7762,6 +8206,7 @@
           <w:rFonts w:ascii="Times New Roman" w:hAnsi="Times New Roman"/>
           <w:sz w:val="28"/>
           <w:szCs w:val="28"/>
+          <w:highlight w:val="yellow"/>
           <w:lang w:val="uk-UA"/>
         </w:rPr>
         <w:t xml:space="preserve"> </w:t>
@@ -7772,6 +8217,7 @@
           <w:rFonts w:ascii="Times New Roman" w:hAnsi="Times New Roman"/>
           <w:sz w:val="28"/>
           <w:szCs w:val="28"/>
+          <w:highlight w:val="yellow"/>
           <w:lang w:val="uk-UA"/>
         </w:rPr>
         <w:t>in</w:t>
@@ -7782,6 +8228,7 @@
           <w:rFonts w:ascii="Times New Roman" w:hAnsi="Times New Roman"/>
           <w:sz w:val="28"/>
           <w:szCs w:val="28"/>
+          <w:highlight w:val="yellow"/>
           <w:lang w:val="uk-UA"/>
         </w:rPr>
         <w:t xml:space="preserve"> C</w:t>
@@ -7791,6 +8238,7 @@
           <w:rFonts w:ascii="Times New Roman" w:hAnsi="Times New Roman"/>
           <w:sz w:val="28"/>
           <w:szCs w:val="28"/>
+          <w:highlight w:val="yellow"/>
           <w:lang w:val="uk-UA"/>
         </w:rPr>
         <w:t>++</w:t>
@@ -7800,6 +8248,7 @@
           <w:rFonts w:ascii="Times New Roman" w:hAnsi="Times New Roman"/>
           <w:sz w:val="28"/>
           <w:szCs w:val="28"/>
+          <w:highlight w:val="yellow"/>
           <w:lang w:val="uk-UA"/>
         </w:rPr>
         <w:t>;</w:t>
@@ -7809,6 +8258,7 @@
           <w:rFonts w:ascii="Times New Roman" w:hAnsi="Times New Roman"/>
           <w:sz w:val="28"/>
           <w:szCs w:val="28"/>
+          <w:highlight w:val="yellow"/>
           <w:lang w:val="uk-UA"/>
         </w:rPr>
         <w:t xml:space="preserve"> </w:t>
@@ -7819,6 +8269,7 @@
           <w:rFonts w:ascii="Times New Roman" w:hAnsi="Times New Roman"/>
           <w:sz w:val="28"/>
           <w:szCs w:val="28"/>
+          <w:highlight w:val="yellow"/>
           <w:lang w:val="uk-UA"/>
         </w:rPr>
         <w:t>user</w:t>
@@ -7829,6 +8280,7 @@
           <w:rFonts w:ascii="Times New Roman" w:hAnsi="Times New Roman"/>
           <w:sz w:val="28"/>
           <w:szCs w:val="28"/>
+          <w:highlight w:val="yellow"/>
           <w:lang w:val="uk-UA"/>
         </w:rPr>
         <w:t xml:space="preserve"> </w:t>
@@ -7839,6 +8291,7 @@
           <w:rFonts w:ascii="Times New Roman" w:hAnsi="Times New Roman"/>
           <w:sz w:val="28"/>
           <w:szCs w:val="28"/>
+          <w:highlight w:val="yellow"/>
           <w:lang w:val="uk-UA"/>
         </w:rPr>
         <w:t>interface</w:t>
@@ -7849,6 +8302,7 @@
           <w:rFonts w:ascii="Times New Roman" w:hAnsi="Times New Roman"/>
           <w:sz w:val="28"/>
           <w:szCs w:val="28"/>
+          <w:highlight w:val="yellow"/>
           <w:lang w:val="uk-UA"/>
         </w:rPr>
         <w:t xml:space="preserve"> </w:t>
@@ -7859,6 +8313,7 @@
           <w:rFonts w:ascii="Times New Roman" w:hAnsi="Times New Roman"/>
           <w:sz w:val="28"/>
           <w:szCs w:val="28"/>
+          <w:highlight w:val="yellow"/>
           <w:lang w:val="uk-UA"/>
         </w:rPr>
         <w:t>created</w:t>
@@ -7869,6 +8324,7 @@
           <w:rFonts w:ascii="Times New Roman" w:hAnsi="Times New Roman"/>
           <w:sz w:val="28"/>
           <w:szCs w:val="28"/>
+          <w:highlight w:val="yellow"/>
           <w:lang w:val="uk-UA"/>
         </w:rPr>
         <w:t xml:space="preserve"> </w:t>
@@ -7879,6 +8335,7 @@
           <w:rFonts w:ascii="Times New Roman" w:hAnsi="Times New Roman"/>
           <w:sz w:val="28"/>
           <w:szCs w:val="28"/>
+          <w:highlight w:val="yellow"/>
           <w:lang w:val="uk-UA"/>
         </w:rPr>
         <w:t>in</w:t>
@@ -7889,6 +8346,7 @@
           <w:rFonts w:ascii="Times New Roman" w:hAnsi="Times New Roman"/>
           <w:sz w:val="28"/>
           <w:szCs w:val="28"/>
+          <w:highlight w:val="yellow"/>
           <w:lang w:val="uk-UA"/>
         </w:rPr>
         <w:t xml:space="preserve"> R- </w:t>
@@ -7899,6 +8357,7 @@
           <w:rFonts w:ascii="Times New Roman" w:hAnsi="Times New Roman"/>
           <w:sz w:val="28"/>
           <w:szCs w:val="28"/>
+          <w:highlight w:val="yellow"/>
           <w:lang w:val="uk-UA"/>
         </w:rPr>
         <w:t>language</w:t>
@@ -7909,6 +8368,7 @@
           <w:rFonts w:ascii="Times New Roman" w:hAnsi="Times New Roman"/>
           <w:sz w:val="28"/>
           <w:szCs w:val="28"/>
+          <w:highlight w:val="yellow"/>
           <w:lang w:val="uk-UA"/>
         </w:rPr>
         <w:t xml:space="preserve"> </w:t>
@@ -7919,6 +8379,7 @@
           <w:rFonts w:ascii="Times New Roman" w:hAnsi="Times New Roman"/>
           <w:sz w:val="28"/>
           <w:szCs w:val="28"/>
+          <w:highlight w:val="yellow"/>
           <w:lang w:val="uk-UA"/>
         </w:rPr>
         <w:t>using</w:t>
@@ -7929,6 +8390,7 @@
           <w:rFonts w:ascii="Times New Roman" w:hAnsi="Times New Roman"/>
           <w:sz w:val="28"/>
           <w:szCs w:val="28"/>
+          <w:highlight w:val="yellow"/>
           <w:lang w:val="uk-UA"/>
         </w:rPr>
         <w:t xml:space="preserve"> </w:t>
@@ -7939,6 +8401,7 @@
           <w:rFonts w:ascii="Times New Roman" w:hAnsi="Times New Roman"/>
           <w:sz w:val="28"/>
           <w:szCs w:val="28"/>
+          <w:highlight w:val="yellow"/>
           <w:lang w:val="uk-UA"/>
         </w:rPr>
         <w:t>software</w:t>
@@ -7949,6 +8412,7 @@
           <w:rFonts w:ascii="Times New Roman" w:hAnsi="Times New Roman"/>
           <w:sz w:val="28"/>
           <w:szCs w:val="28"/>
+          <w:highlight w:val="yellow"/>
           <w:lang w:val="uk-UA"/>
         </w:rPr>
         <w:t xml:space="preserve"> </w:t>
@@ -7959,6 +8423,7 @@
           <w:rFonts w:ascii="Times New Roman" w:hAnsi="Times New Roman"/>
           <w:sz w:val="28"/>
           <w:szCs w:val="28"/>
+          <w:highlight w:val="yellow"/>
           <w:lang w:val="uk-UA"/>
         </w:rPr>
         <w:t>package</w:t>
@@ -7969,6 +8434,7 @@
           <w:rFonts w:ascii="Times New Roman" w:hAnsi="Times New Roman"/>
           <w:sz w:val="28"/>
           <w:szCs w:val="28"/>
+          <w:highlight w:val="yellow"/>
           <w:lang w:val="uk-UA"/>
         </w:rPr>
         <w:t xml:space="preserve"> </w:t>
@@ -7979,6 +8445,7 @@
           <w:rFonts w:ascii="Times New Roman" w:hAnsi="Times New Roman"/>
           <w:sz w:val="28"/>
           <w:szCs w:val="28"/>
+          <w:highlight w:val="yellow"/>
           <w:lang w:val="uk-UA"/>
         </w:rPr>
         <w:t>Shiny</w:t>
@@ -7989,6 +8456,7 @@
           <w:rFonts w:ascii="Times New Roman" w:hAnsi="Times New Roman"/>
           <w:sz w:val="28"/>
           <w:szCs w:val="28"/>
+          <w:highlight w:val="yellow"/>
           <w:lang w:val="uk-UA"/>
         </w:rPr>
         <w:t>.</w:t>
@@ -8003,6 +8471,7 @@
           <w:rFonts w:ascii="Times New Roman" w:hAnsi="Times New Roman"/>
           <w:sz w:val="28"/>
           <w:szCs w:val="28"/>
+          <w:highlight w:val="yellow"/>
           <w:lang w:val="uk-UA"/>
         </w:rPr>
       </w:pPr>
@@ -8012,6 +8481,7 @@
           <w:rFonts w:ascii="Times New Roman" w:hAnsi="Times New Roman"/>
           <w:sz w:val="28"/>
           <w:szCs w:val="28"/>
+          <w:highlight w:val="yellow"/>
           <w:lang w:val="uk-UA"/>
         </w:rPr>
         <w:t>The</w:t>
@@ -8022,6 +8492,7 @@
           <w:rFonts w:ascii="Times New Roman" w:hAnsi="Times New Roman"/>
           <w:sz w:val="28"/>
           <w:szCs w:val="28"/>
+          <w:highlight w:val="yellow"/>
           <w:lang w:val="uk-UA"/>
         </w:rPr>
         <w:t xml:space="preserve"> </w:t>
@@ -8032,6 +8503,7 @@
           <w:rFonts w:ascii="Times New Roman" w:hAnsi="Times New Roman"/>
           <w:sz w:val="28"/>
           <w:szCs w:val="28"/>
+          <w:highlight w:val="yellow"/>
           <w:lang w:val="uk-UA"/>
         </w:rPr>
         <w:t>results</w:t>
@@ -8042,6 +8514,7 @@
           <w:rFonts w:ascii="Times New Roman" w:hAnsi="Times New Roman"/>
           <w:sz w:val="28"/>
           <w:szCs w:val="28"/>
+          <w:highlight w:val="yellow"/>
           <w:lang w:val="uk-UA"/>
         </w:rPr>
         <w:t xml:space="preserve"> </w:t>
@@ -8052,6 +8525,7 @@
           <w:rFonts w:ascii="Times New Roman" w:hAnsi="Times New Roman"/>
           <w:sz w:val="28"/>
           <w:szCs w:val="28"/>
+          <w:highlight w:val="yellow"/>
           <w:lang w:val="uk-UA"/>
         </w:rPr>
         <w:t>of</w:t>
@@ -8062,6 +8536,7 @@
           <w:rFonts w:ascii="Times New Roman" w:hAnsi="Times New Roman"/>
           <w:sz w:val="28"/>
           <w:szCs w:val="28"/>
+          <w:highlight w:val="yellow"/>
           <w:lang w:val="uk-UA"/>
         </w:rPr>
         <w:t xml:space="preserve"> </w:t>
@@ -8072,6 +8547,7 @@
           <w:rFonts w:ascii="Times New Roman" w:hAnsi="Times New Roman"/>
           <w:sz w:val="28"/>
           <w:szCs w:val="28"/>
+          <w:highlight w:val="yellow"/>
           <w:lang w:val="uk-UA"/>
         </w:rPr>
         <w:t>the</w:t>
@@ -8082,6 +8558,7 @@
           <w:rFonts w:ascii="Times New Roman" w:hAnsi="Times New Roman"/>
           <w:sz w:val="28"/>
           <w:szCs w:val="28"/>
+          <w:highlight w:val="yellow"/>
           <w:lang w:val="uk-UA"/>
         </w:rPr>
         <w:t xml:space="preserve"> </w:t>
@@ -8092,6 +8569,7 @@
           <w:rFonts w:ascii="Times New Roman" w:hAnsi="Times New Roman"/>
           <w:sz w:val="28"/>
           <w:szCs w:val="28"/>
+          <w:highlight w:val="yellow"/>
           <w:lang w:val="uk-UA"/>
         </w:rPr>
         <w:t>work</w:t>
@@ -8102,6 +8580,7 @@
           <w:rFonts w:ascii="Times New Roman" w:hAnsi="Times New Roman"/>
           <w:sz w:val="28"/>
           <w:szCs w:val="28"/>
+          <w:highlight w:val="yellow"/>
           <w:lang w:val="uk-UA"/>
         </w:rPr>
         <w:t xml:space="preserve"> </w:t>
@@ -8112,6 +8591,7 @@
           <w:rFonts w:ascii="Times New Roman" w:hAnsi="Times New Roman"/>
           <w:sz w:val="28"/>
           <w:szCs w:val="28"/>
+          <w:highlight w:val="yellow"/>
           <w:lang w:val="uk-UA"/>
         </w:rPr>
         <w:t>may</w:t>
@@ -8122,6 +8602,7 @@
           <w:rFonts w:ascii="Times New Roman" w:hAnsi="Times New Roman"/>
           <w:sz w:val="28"/>
           <w:szCs w:val="28"/>
+          <w:highlight w:val="yellow"/>
           <w:lang w:val="uk-UA"/>
         </w:rPr>
         <w:t xml:space="preserve"> </w:t>
@@ -8132,6 +8613,7 @@
           <w:rFonts w:ascii="Times New Roman" w:hAnsi="Times New Roman"/>
           <w:sz w:val="28"/>
           <w:szCs w:val="28"/>
+          <w:highlight w:val="yellow"/>
           <w:lang w:val="uk-UA"/>
         </w:rPr>
         <w:t>be</w:t>
@@ -8142,6 +8624,7 @@
           <w:rFonts w:ascii="Times New Roman" w:hAnsi="Times New Roman"/>
           <w:sz w:val="28"/>
           <w:szCs w:val="28"/>
+          <w:highlight w:val="yellow"/>
           <w:lang w:val="uk-UA"/>
         </w:rPr>
         <w:t xml:space="preserve"> </w:t>
@@ -8152,6 +8635,7 @@
           <w:rFonts w:ascii="Times New Roman" w:hAnsi="Times New Roman"/>
           <w:sz w:val="28"/>
           <w:szCs w:val="28"/>
+          <w:highlight w:val="yellow"/>
           <w:lang w:val="uk-UA"/>
         </w:rPr>
         <w:t>used</w:t>
@@ -8162,6 +8646,7 @@
           <w:rFonts w:ascii="Times New Roman" w:hAnsi="Times New Roman"/>
           <w:sz w:val="28"/>
           <w:szCs w:val="28"/>
+          <w:highlight w:val="yellow"/>
           <w:lang w:val="uk-UA"/>
         </w:rPr>
         <w:t xml:space="preserve"> </w:t>
@@ -8172,6 +8657,7 @@
           <w:rFonts w:ascii="Times New Roman" w:hAnsi="Times New Roman"/>
           <w:sz w:val="28"/>
           <w:szCs w:val="28"/>
+          <w:highlight w:val="yellow"/>
           <w:lang w:val="uk-UA"/>
         </w:rPr>
         <w:t>in</w:t>
@@ -8182,6 +8668,7 @@
           <w:rFonts w:ascii="Times New Roman" w:hAnsi="Times New Roman"/>
           <w:sz w:val="28"/>
           <w:szCs w:val="28"/>
+          <w:highlight w:val="yellow"/>
           <w:lang w:val="uk-UA"/>
         </w:rPr>
         <w:t xml:space="preserve"> </w:t>
@@ -8192,6 +8679,7 @@
           <w:rFonts w:ascii="Times New Roman" w:hAnsi="Times New Roman"/>
           <w:sz w:val="28"/>
           <w:szCs w:val="28"/>
+          <w:highlight w:val="yellow"/>
           <w:lang w:val="uk-UA"/>
         </w:rPr>
         <w:t>the</w:t>
@@ -8202,6 +8690,7 @@
           <w:rFonts w:ascii="Times New Roman" w:hAnsi="Times New Roman"/>
           <w:sz w:val="28"/>
           <w:szCs w:val="28"/>
+          <w:highlight w:val="yellow"/>
           <w:lang w:val="uk-UA"/>
         </w:rPr>
         <w:t xml:space="preserve"> </w:t>
@@ -8212,6 +8701,7 @@
           <w:rFonts w:ascii="Times New Roman" w:hAnsi="Times New Roman"/>
           <w:sz w:val="28"/>
           <w:szCs w:val="28"/>
+          <w:highlight w:val="yellow"/>
           <w:lang w:val="uk-UA"/>
         </w:rPr>
         <w:t>automation</w:t>
@@ -8222,6 +8712,7 @@
           <w:rFonts w:ascii="Times New Roman" w:hAnsi="Times New Roman"/>
           <w:sz w:val="28"/>
           <w:szCs w:val="28"/>
+          <w:highlight w:val="yellow"/>
           <w:lang w:val="uk-UA"/>
         </w:rPr>
         <w:t xml:space="preserve"> </w:t>
@@ -8232,6 +8723,7 @@
           <w:rFonts w:ascii="Times New Roman" w:hAnsi="Times New Roman"/>
           <w:sz w:val="28"/>
           <w:szCs w:val="28"/>
+          <w:highlight w:val="yellow"/>
           <w:lang w:val="uk-UA"/>
         </w:rPr>
         <w:t>systems</w:t>
@@ -8242,6 +8734,7 @@
           <w:rFonts w:ascii="Times New Roman" w:hAnsi="Times New Roman"/>
           <w:sz w:val="28"/>
           <w:szCs w:val="28"/>
+          <w:highlight w:val="yellow"/>
           <w:lang w:val="uk-UA"/>
         </w:rPr>
         <w:t xml:space="preserve"> </w:t>
@@ -8252,6 +8745,7 @@
           <w:rFonts w:ascii="Times New Roman" w:hAnsi="Times New Roman"/>
           <w:sz w:val="28"/>
           <w:szCs w:val="28"/>
+          <w:highlight w:val="yellow"/>
           <w:lang w:val="uk-UA"/>
         </w:rPr>
         <w:t>of</w:t>
@@ -8262,6 +8756,7 @@
           <w:rFonts w:ascii="Times New Roman" w:hAnsi="Times New Roman"/>
           <w:sz w:val="28"/>
           <w:szCs w:val="28"/>
+          <w:highlight w:val="yellow"/>
           <w:lang w:val="uk-UA"/>
         </w:rPr>
         <w:t xml:space="preserve"> </w:t>
@@ -8272,6 +8767,7 @@
           <w:rFonts w:ascii="Times New Roman" w:hAnsi="Times New Roman"/>
           <w:sz w:val="28"/>
           <w:szCs w:val="28"/>
+          <w:highlight w:val="yellow"/>
           <w:lang w:val="uk-UA"/>
         </w:rPr>
         <w:t>scientific</w:t>
@@ -8282,6 +8778,7 @@
           <w:rFonts w:ascii="Times New Roman" w:hAnsi="Times New Roman"/>
           <w:sz w:val="28"/>
           <w:szCs w:val="28"/>
+          <w:highlight w:val="yellow"/>
           <w:lang w:val="uk-UA"/>
         </w:rPr>
         <w:t xml:space="preserve"> </w:t>
@@ -8292,6 +8789,7 @@
           <w:rFonts w:ascii="Times New Roman" w:hAnsi="Times New Roman"/>
           <w:sz w:val="28"/>
           <w:szCs w:val="28"/>
+          <w:highlight w:val="yellow"/>
           <w:lang w:val="uk-UA"/>
         </w:rPr>
         <w:t>researches</w:t>
@@ -8302,6 +8800,7 @@
           <w:rFonts w:ascii="Times New Roman" w:hAnsi="Times New Roman"/>
           <w:sz w:val="28"/>
           <w:szCs w:val="28"/>
+          <w:highlight w:val="yellow"/>
           <w:lang w:val="uk-UA"/>
         </w:rPr>
         <w:t xml:space="preserve">, </w:t>
@@ -8312,6 +8811,7 @@
           <w:rFonts w:ascii="Times New Roman" w:hAnsi="Times New Roman"/>
           <w:sz w:val="28"/>
           <w:szCs w:val="28"/>
+          <w:highlight w:val="yellow"/>
           <w:lang w:val="uk-UA"/>
         </w:rPr>
         <w:t>forecasting</w:t>
@@ -8322,6 +8822,7 @@
           <w:rFonts w:ascii="Times New Roman" w:hAnsi="Times New Roman"/>
           <w:sz w:val="28"/>
           <w:szCs w:val="28"/>
+          <w:highlight w:val="yellow"/>
           <w:lang w:val="uk-UA"/>
         </w:rPr>
         <w:t xml:space="preserve"> </w:t>
@@ -8332,6 +8833,7 @@
           <w:rFonts w:ascii="Times New Roman" w:hAnsi="Times New Roman"/>
           <w:sz w:val="28"/>
           <w:szCs w:val="28"/>
+          <w:highlight w:val="yellow"/>
           <w:lang w:val="uk-UA"/>
         </w:rPr>
         <w:t>medical</w:t>
@@ -8342,6 +8844,7 @@
           <w:rFonts w:ascii="Times New Roman" w:hAnsi="Times New Roman"/>
           <w:sz w:val="28"/>
           <w:szCs w:val="28"/>
+          <w:highlight w:val="yellow"/>
           <w:lang w:val="uk-UA"/>
         </w:rPr>
         <w:t xml:space="preserve"> </w:t>
@@ -8352,6 +8855,7 @@
           <w:rFonts w:ascii="Times New Roman" w:hAnsi="Times New Roman"/>
           <w:sz w:val="28"/>
           <w:szCs w:val="28"/>
+          <w:highlight w:val="yellow"/>
           <w:lang w:val="uk-UA"/>
         </w:rPr>
         <w:t>and</w:t>
@@ -8362,6 +8866,7 @@
           <w:rFonts w:ascii="Times New Roman" w:hAnsi="Times New Roman"/>
           <w:sz w:val="28"/>
           <w:szCs w:val="28"/>
+          <w:highlight w:val="yellow"/>
           <w:lang w:val="uk-UA"/>
         </w:rPr>
         <w:t xml:space="preserve"> </w:t>
@@ -8372,6 +8877,7 @@
           <w:rFonts w:ascii="Times New Roman" w:hAnsi="Times New Roman"/>
           <w:sz w:val="28"/>
           <w:szCs w:val="28"/>
+          <w:highlight w:val="yellow"/>
           <w:lang w:val="uk-UA"/>
         </w:rPr>
         <w:t>economic</w:t>
@@ -8382,6 +8888,7 @@
           <w:rFonts w:ascii="Times New Roman" w:hAnsi="Times New Roman"/>
           <w:sz w:val="28"/>
           <w:szCs w:val="28"/>
+          <w:highlight w:val="yellow"/>
           <w:lang w:val="uk-UA"/>
         </w:rPr>
         <w:t xml:space="preserve"> </w:t>
@@ -8392,6 +8899,7 @@
           <w:rFonts w:ascii="Times New Roman" w:hAnsi="Times New Roman"/>
           <w:sz w:val="28"/>
           <w:szCs w:val="28"/>
+          <w:highlight w:val="yellow"/>
           <w:lang w:val="uk-UA"/>
         </w:rPr>
         <w:t>indices</w:t>
@@ -8402,6 +8910,7 @@
           <w:rFonts w:ascii="Times New Roman" w:hAnsi="Times New Roman"/>
           <w:sz w:val="28"/>
           <w:szCs w:val="28"/>
+          <w:highlight w:val="yellow"/>
           <w:lang w:val="uk-UA"/>
         </w:rPr>
         <w:t xml:space="preserve">, </w:t>
@@ -8412,6 +8921,7 @@
           <w:rFonts w:ascii="Times New Roman" w:hAnsi="Times New Roman"/>
           <w:sz w:val="28"/>
           <w:szCs w:val="28"/>
+          <w:highlight w:val="yellow"/>
           <w:lang w:val="uk-UA"/>
         </w:rPr>
         <w:t>application</w:t>
@@ -8422,6 +8932,7 @@
           <w:rFonts w:ascii="Times New Roman" w:hAnsi="Times New Roman"/>
           <w:sz w:val="28"/>
           <w:szCs w:val="28"/>
+          <w:highlight w:val="yellow"/>
           <w:lang w:val="uk-UA"/>
         </w:rPr>
         <w:t xml:space="preserve"> </w:t>
@@ -8432,6 +8943,7 @@
           <w:rFonts w:ascii="Times New Roman" w:hAnsi="Times New Roman"/>
           <w:sz w:val="28"/>
           <w:szCs w:val="28"/>
+          <w:highlight w:val="yellow"/>
           <w:lang w:val="uk-UA"/>
         </w:rPr>
         <w:t>packages</w:t>
@@ -8442,6 +8954,7 @@
           <w:rFonts w:ascii="Times New Roman" w:hAnsi="Times New Roman"/>
           <w:sz w:val="28"/>
           <w:szCs w:val="28"/>
+          <w:highlight w:val="yellow"/>
           <w:lang w:val="uk-UA"/>
         </w:rPr>
         <w:t>.</w:t>
@@ -8465,6 +8978,7 @@
           <w:rFonts w:ascii="Times New Roman" w:hAnsi="Times New Roman"/>
           <w:sz w:val="28"/>
           <w:szCs w:val="28"/>
+          <w:highlight w:val="yellow"/>
           <w:lang w:val="uk-UA"/>
         </w:rPr>
         <w:t>Bibliog</w:t>
@@ -8475,6 +8989,7 @@
           <w:rFonts w:ascii="Times New Roman" w:hAnsi="Times New Roman"/>
           <w:sz w:val="28"/>
           <w:szCs w:val="28"/>
+          <w:highlight w:val="yellow"/>
           <w:lang w:val="uk-UA"/>
         </w:rPr>
         <w:t>. 9</w:t>
@@ -8484,6 +8999,7 @@
           <w:rFonts w:ascii="Times New Roman" w:hAnsi="Times New Roman"/>
           <w:sz w:val="28"/>
           <w:szCs w:val="28"/>
+          <w:highlight w:val="yellow"/>
           <w:lang w:val="uk-UA"/>
         </w:rPr>
         <w:t xml:space="preserve">, </w:t>
@@ -8494,6 +9010,7 @@
           <w:rFonts w:ascii="Times New Roman" w:hAnsi="Times New Roman"/>
           <w:sz w:val="28"/>
           <w:szCs w:val="28"/>
+          <w:highlight w:val="yellow"/>
           <w:lang w:val="uk-UA"/>
         </w:rPr>
         <w:t>ill</w:t>
@@ -8504,6 +9021,7 @@
           <w:rFonts w:ascii="Times New Roman" w:hAnsi="Times New Roman"/>
           <w:sz w:val="28"/>
           <w:szCs w:val="28"/>
+          <w:highlight w:val="yellow"/>
           <w:lang w:val="uk-UA"/>
         </w:rPr>
         <w:t>. 24</w:t>
@@ -8513,6 +9031,7 @@
           <w:rFonts w:ascii="Times New Roman" w:hAnsi="Times New Roman"/>
           <w:sz w:val="28"/>
           <w:szCs w:val="28"/>
+          <w:highlight w:val="yellow"/>
           <w:lang w:val="uk-UA"/>
         </w:rPr>
         <w:t>.</w:t>
@@ -8659,11 +9178,11 @@
       </w:pPr>
     </w:p>
     <w:bookmarkStart w:id="92" w:name="_Toc485269753" w:displacedByCustomXml="next"/>
-    <w:bookmarkStart w:id="93" w:name="_Toc485375795" w:displacedByCustomXml="next"/>
-    <w:bookmarkStart w:id="94" w:name="_Toc485375596" w:displacedByCustomXml="next"/>
+    <w:bookmarkStart w:id="93" w:name="_Toc485361001" w:displacedByCustomXml="next"/>
+    <w:bookmarkStart w:id="94" w:name="_Toc485361175" w:displacedByCustomXml="next"/>
     <w:bookmarkStart w:id="95" w:name="_Toc485361330" w:displacedByCustomXml="next"/>
-    <w:bookmarkStart w:id="96" w:name="_Toc485361175" w:displacedByCustomXml="next"/>
-    <w:bookmarkStart w:id="97" w:name="_Toc485361001" w:displacedByCustomXml="next"/>
+    <w:bookmarkStart w:id="96" w:name="_Toc485375596" w:displacedByCustomXml="next"/>
+    <w:bookmarkStart w:id="97" w:name="_Toc485375795" w:displacedByCustomXml="next"/>
     <w:sdt>
       <w:sdtPr>
         <w:rPr>
@@ -10458,6 +10977,7 @@
         </w:tabs>
         <w:spacing w:line="360" w:lineRule="auto"/>
         <w:ind w:firstLine="709"/>
+        <w:jc w:val="both"/>
         <w:rPr>
           <w:sz w:val="28"/>
           <w:szCs w:val="28"/>
@@ -10584,7 +11104,23 @@
           <w:szCs w:val="28"/>
           <w:lang w:val="uk-UA"/>
         </w:rPr>
-        <w:t>вання різних біологічних видів</w:t>
+        <w:t>вання різних біологічних видів.</w:t>
+      </w:r>
+      <w:r>
+        <w:rPr>
+          <w:sz w:val="28"/>
+          <w:szCs w:val="28"/>
+          <w:lang w:val="uk-UA"/>
+        </w:rPr>
+        <w:t xml:space="preserve"> Синонімом такого означення симбіозу є </w:t>
+      </w:r>
+      <w:r>
+        <w:rPr>
+          <w:sz w:val="28"/>
+          <w:szCs w:val="28"/>
+          <w:lang w:val="uk-UA"/>
+        </w:rPr>
+        <w:t>мутуалізм</w:t>
       </w:r>
       <w:r>
         <w:rPr>
@@ -10593,49 +11129,6 @@
           <w:lang w:val="uk-UA"/>
         </w:rPr>
         <w:t>.</w:t>
-      </w:r>
-      <w:r>
-        <w:rPr>
-          <w:sz w:val="28"/>
-          <w:szCs w:val="28"/>
-          <w:lang w:val="uk-UA"/>
-        </w:rPr>
-        <w:t xml:space="preserve"> Синонімом такого означення симбіозу є </w:t>
-      </w:r>
-      <w:r>
-        <w:rPr>
-          <w:sz w:val="28"/>
-          <w:szCs w:val="28"/>
-          <w:lang w:val="uk-UA"/>
-        </w:rPr>
-        <w:t>мутуалізм</w:t>
-      </w:r>
-      <w:r>
-        <w:rPr>
-          <w:sz w:val="28"/>
-          <w:szCs w:val="28"/>
-          <w:lang w:val="uk-UA"/>
-        </w:rPr>
-        <w:t>.</w:t>
-      </w:r>
-      <w:r>
-        <w:rPr>
-          <w:sz w:val="28"/>
-          <w:szCs w:val="28"/>
-          <w:lang w:val="uk-UA"/>
-        </w:rPr>
-        <w:br/>
-      </w:r>
-    </w:p>
-    <w:p>
-      <w:pPr>
-        <w:pStyle w:val="26"/>
-      </w:pPr>
-      <w:r>
-        <w:t xml:space="preserve">1.2 </w:t>
-      </w:r>
-      <w:r>
-        <w:t>Вивчення симбіозу</w:t>
       </w:r>
     </w:p>
     <w:p>
@@ -10645,1086 +11138,24 @@
           <w:tab w:val="left" w:pos="0"/>
         </w:tabs>
         <w:spacing w:line="360" w:lineRule="auto"/>
-        <w:ind w:firstLine="709"/>
-        <w:rPr>
-          <w:sz w:val="28"/>
-          <w:szCs w:val="28"/>
-          <w:lang w:val="uk-UA"/>
-        </w:rPr>
-      </w:pPr>
-      <w:r>
-        <w:rPr>
-          <w:sz w:val="28"/>
-          <w:szCs w:val="28"/>
-          <w:lang w:val="uk-UA"/>
-        </w:rPr>
-        <w:t>Відомо, що існують</w:t>
-      </w:r>
-      <w:r>
-        <w:rPr>
-          <w:sz w:val="28"/>
-          <w:szCs w:val="28"/>
-          <w:lang w:val="uk-UA"/>
-        </w:rPr>
-        <w:t xml:space="preserve"> </w:t>
-      </w:r>
-      <w:r>
-        <w:rPr>
-          <w:sz w:val="28"/>
-          <w:szCs w:val="28"/>
-          <w:lang w:val="uk-UA"/>
-        </w:rPr>
-        <w:t xml:space="preserve">три основні </w:t>
-      </w:r>
-      <w:r>
-        <w:rPr>
-          <w:sz w:val="28"/>
-          <w:szCs w:val="28"/>
-          <w:lang w:val="uk-UA"/>
-        </w:rPr>
-        <w:t xml:space="preserve">варіанти </w:t>
-      </w:r>
-      <w:r>
-        <w:rPr>
-          <w:sz w:val="28"/>
-          <w:szCs w:val="28"/>
-          <w:lang w:val="uk-UA"/>
-        </w:rPr>
-        <w:t>взаємодію організмів</w:t>
-      </w:r>
-      <w:r>
-        <w:rPr>
-          <w:sz w:val="28"/>
-          <w:szCs w:val="28"/>
-          <w:lang w:val="uk-UA"/>
-        </w:rPr>
-        <w:t>:</w:t>
-      </w:r>
-      <w:r>
-        <w:rPr>
-          <w:sz w:val="28"/>
-          <w:szCs w:val="28"/>
-          <w:lang w:val="uk-UA"/>
-        </w:rPr>
-        <w:t xml:space="preserve"> конкуренція, хижацтво і </w:t>
-      </w:r>
-      <w:bookmarkStart w:id="100" w:name="OLE_LINK1"/>
-      <w:bookmarkStart w:id="101" w:name="OLE_LINK2"/>
-      <w:r>
-        <w:rPr>
-          <w:sz w:val="28"/>
-          <w:szCs w:val="28"/>
-          <w:lang w:val="uk-UA"/>
-        </w:rPr>
-        <w:t>взаємність</w:t>
-      </w:r>
-      <w:bookmarkEnd w:id="100"/>
-      <w:bookmarkEnd w:id="101"/>
-      <w:r>
-        <w:rPr>
-          <w:sz w:val="28"/>
-          <w:szCs w:val="28"/>
-          <w:lang w:val="uk-UA"/>
-        </w:rPr>
-        <w:t xml:space="preserve"> [3].</w:t>
-      </w:r>
-      <w:r>
-        <w:rPr>
-          <w:sz w:val="28"/>
-          <w:szCs w:val="28"/>
-          <w:lang w:val="uk-UA"/>
-        </w:rPr>
-        <w:t xml:space="preserve"> Існує багато досліджень для побудови моделей взаємодії</w:t>
-      </w:r>
-      <w:r>
-        <w:rPr>
-          <w:sz w:val="28"/>
-          <w:szCs w:val="28"/>
-          <w:lang w:val="uk-UA"/>
-        </w:rPr>
-        <w:t xml:space="preserve"> організмів</w:t>
-      </w:r>
-      <w:r>
-        <w:rPr>
-          <w:sz w:val="28"/>
-          <w:szCs w:val="28"/>
-          <w:lang w:val="uk-UA"/>
-        </w:rPr>
-        <w:t xml:space="preserve"> «</w:t>
-      </w:r>
-      <w:r>
-        <w:rPr>
-          <w:sz w:val="28"/>
-          <w:szCs w:val="28"/>
-          <w:lang w:val="uk-UA"/>
-        </w:rPr>
-        <w:t>конкуренція</w:t>
-      </w:r>
-      <w:r>
-        <w:rPr>
-          <w:sz w:val="28"/>
-          <w:szCs w:val="28"/>
-          <w:lang w:val="uk-UA"/>
-        </w:rPr>
-        <w:t xml:space="preserve">» та «хижак-жертва», але у літературі з екології таких досліджень для </w:t>
-      </w:r>
-      <w:r>
-        <w:rPr>
-          <w:sz w:val="28"/>
-          <w:szCs w:val="28"/>
-          <w:lang w:val="uk-UA"/>
-        </w:rPr>
-        <w:t>симбіозу</w:t>
-      </w:r>
-      <w:r>
-        <w:rPr>
-          <w:sz w:val="28"/>
-          <w:szCs w:val="28"/>
-          <w:lang w:val="uk-UA"/>
-        </w:rPr>
-        <w:t xml:space="preserve"> дуже мало. </w:t>
-      </w:r>
-      <w:r>
-        <w:rPr>
-          <w:sz w:val="28"/>
-          <w:szCs w:val="28"/>
-          <w:lang w:val="uk-UA"/>
-        </w:rPr>
-        <w:t>Важко не погодитися</w:t>
-      </w:r>
-      <w:r>
-        <w:rPr>
-          <w:sz w:val="28"/>
-          <w:szCs w:val="28"/>
-          <w:lang w:val="uk-UA"/>
-        </w:rPr>
-        <w:t xml:space="preserve"> з тим, </w:t>
-      </w:r>
-      <w:r>
-        <w:rPr>
-          <w:sz w:val="28"/>
-          <w:szCs w:val="28"/>
-          <w:lang w:val="uk-UA"/>
-        </w:rPr>
-        <w:t xml:space="preserve">що </w:t>
-      </w:r>
-      <w:r>
-        <w:rPr>
-          <w:sz w:val="28"/>
-          <w:szCs w:val="28"/>
-          <w:lang w:val="uk-UA"/>
-        </w:rPr>
-        <w:t>симбіоз</w:t>
-      </w:r>
-      <w:r>
-        <w:rPr>
-          <w:sz w:val="28"/>
-          <w:szCs w:val="28"/>
-          <w:lang w:val="uk-UA"/>
-        </w:rPr>
-        <w:t xml:space="preserve"> є одним з головних механізмів формування тварин і рослин</w:t>
-      </w:r>
-      <w:r>
-        <w:rPr>
-          <w:sz w:val="28"/>
-          <w:szCs w:val="28"/>
-          <w:lang w:val="uk-UA"/>
-        </w:rPr>
-        <w:t>, і що</w:t>
-      </w:r>
-      <w:r>
-        <w:rPr>
-          <w:sz w:val="28"/>
-          <w:szCs w:val="28"/>
-          <w:lang w:val="uk-UA"/>
-        </w:rPr>
-        <w:t xml:space="preserve"> розуміння </w:t>
-      </w:r>
-      <w:r>
-        <w:rPr>
-          <w:sz w:val="28"/>
-          <w:szCs w:val="28"/>
-          <w:lang w:val="uk-UA"/>
-        </w:rPr>
-        <w:t>взаємовідносин та їх наслідків</w:t>
-      </w:r>
-      <w:r>
-        <w:rPr>
-          <w:sz w:val="28"/>
-          <w:szCs w:val="28"/>
-          <w:lang w:val="uk-UA"/>
-        </w:rPr>
-        <w:t xml:space="preserve"> </w:t>
-      </w:r>
-      <w:r>
-        <w:rPr>
-          <w:sz w:val="28"/>
-          <w:szCs w:val="28"/>
-          <w:lang w:val="uk-UA"/>
-        </w:rPr>
-        <w:t>залишається однією з найбільш складних завдань в галузі екології</w:t>
-      </w:r>
-      <w:r>
-        <w:rPr>
-          <w:sz w:val="28"/>
-          <w:szCs w:val="28"/>
-          <w:lang w:val="uk-UA"/>
-        </w:rPr>
-        <w:t xml:space="preserve"> </w:t>
-      </w:r>
-      <w:r>
-        <w:rPr>
-          <w:sz w:val="28"/>
-          <w:szCs w:val="28"/>
-          <w:lang w:val="uk-UA"/>
-        </w:rPr>
-        <w:t>[1].</w:t>
-      </w:r>
-      <w:r>
-        <w:rPr>
-          <w:sz w:val="28"/>
-          <w:szCs w:val="28"/>
-          <w:lang w:val="uk-UA"/>
-        </w:rPr>
-        <w:t xml:space="preserve"> В</w:t>
-      </w:r>
-      <w:r>
-        <w:rPr>
-          <w:sz w:val="28"/>
-          <w:szCs w:val="28"/>
-          <w:lang w:val="uk-UA"/>
-        </w:rPr>
-        <w:t xml:space="preserve">ажливість </w:t>
-      </w:r>
-      <w:r>
-        <w:rPr>
-          <w:sz w:val="28"/>
-          <w:szCs w:val="28"/>
-          <w:lang w:val="uk-UA"/>
-        </w:rPr>
-        <w:t>симбіозу</w:t>
-      </w:r>
-      <w:r>
-        <w:rPr>
-          <w:sz w:val="28"/>
-          <w:szCs w:val="28"/>
-          <w:lang w:val="uk-UA"/>
-        </w:rPr>
-        <w:t xml:space="preserve"> </w:t>
-      </w:r>
-      <w:r>
-        <w:rPr>
-          <w:sz w:val="28"/>
-          <w:szCs w:val="28"/>
-          <w:lang w:val="uk-UA"/>
-        </w:rPr>
-        <w:t xml:space="preserve">відзначав </w:t>
-      </w:r>
-      <w:r>
-        <w:rPr>
-          <w:sz w:val="28"/>
-          <w:szCs w:val="28"/>
-          <w:lang w:val="uk-UA"/>
-        </w:rPr>
-        <w:t xml:space="preserve">Чарльз Дарвін </w:t>
-      </w:r>
-      <w:r>
-        <w:rPr>
-          <w:sz w:val="28"/>
-          <w:szCs w:val="28"/>
-          <w:lang w:val="uk-UA"/>
-        </w:rPr>
-        <w:t xml:space="preserve">у записах </w:t>
-      </w:r>
-      <w:r>
-        <w:rPr>
-          <w:sz w:val="28"/>
-          <w:szCs w:val="28"/>
-          <w:lang w:val="uk-UA"/>
-        </w:rPr>
-        <w:t xml:space="preserve">про </w:t>
-      </w:r>
-      <w:r>
-        <w:rPr>
-          <w:sz w:val="28"/>
-          <w:szCs w:val="28"/>
-          <w:lang w:val="uk-UA"/>
-        </w:rPr>
-        <w:t xml:space="preserve">свої подорожі: «Якби на Мадагаскарі </w:t>
-      </w:r>
-      <w:r>
-        <w:rPr>
-          <w:sz w:val="28"/>
-          <w:szCs w:val="28"/>
-          <w:lang w:val="uk-UA"/>
-        </w:rPr>
-        <w:t>вимерли</w:t>
-      </w:r>
-      <w:r>
-        <w:rPr>
-          <w:sz w:val="28"/>
-          <w:szCs w:val="28"/>
-          <w:lang w:val="uk-UA"/>
-        </w:rPr>
-        <w:t xml:space="preserve"> б великі метелики</w:t>
-      </w:r>
-      <w:r>
-        <w:rPr>
-          <w:sz w:val="28"/>
-          <w:szCs w:val="28"/>
-          <w:lang w:val="uk-UA"/>
-        </w:rPr>
-        <w:t>, то,</w:t>
-      </w:r>
-      <w:r>
-        <w:rPr>
-          <w:sz w:val="28"/>
-          <w:szCs w:val="28"/>
-          <w:lang w:val="uk-UA"/>
-        </w:rPr>
-        <w:t xml:space="preserve"> безумовно, орхідеї</w:t>
-      </w:r>
-      <w:r>
-        <w:rPr>
-          <w:sz w:val="28"/>
-          <w:szCs w:val="28"/>
-          <w:lang w:val="uk-UA"/>
-        </w:rPr>
-        <w:t xml:space="preserve"> </w:t>
-      </w:r>
-      <w:r>
-        <w:rPr>
-          <w:sz w:val="28"/>
-          <w:szCs w:val="28"/>
-          <w:lang w:val="uk-UA"/>
-        </w:rPr>
-        <w:t>вимерли б також»</w:t>
-      </w:r>
-      <w:r>
-        <w:rPr>
-          <w:sz w:val="28"/>
-          <w:szCs w:val="28"/>
-          <w:lang w:val="uk-UA"/>
-        </w:rPr>
-        <w:t xml:space="preserve"> [5]</w:t>
-      </w:r>
-      <w:r>
-        <w:rPr>
-          <w:sz w:val="28"/>
-          <w:szCs w:val="28"/>
-          <w:lang w:val="uk-UA"/>
-        </w:rPr>
-        <w:t>; в</w:t>
-      </w:r>
-      <w:r>
-        <w:rPr>
-          <w:sz w:val="28"/>
-          <w:szCs w:val="28"/>
-          <w:lang w:val="uk-UA"/>
-        </w:rPr>
-        <w:t xml:space="preserve">ін </w:t>
-      </w:r>
-      <w:r>
-        <w:rPr>
-          <w:sz w:val="28"/>
-          <w:szCs w:val="28"/>
-          <w:lang w:val="uk-UA"/>
-        </w:rPr>
-        <w:t>бачив, що деякі види загинуть</w:t>
-      </w:r>
-      <w:r>
-        <w:rPr>
-          <w:sz w:val="28"/>
-          <w:szCs w:val="28"/>
-          <w:lang w:val="uk-UA"/>
-        </w:rPr>
-        <w:t xml:space="preserve">, якщо </w:t>
-      </w:r>
-      <w:r>
-        <w:rPr>
-          <w:sz w:val="28"/>
-          <w:szCs w:val="28"/>
-          <w:lang w:val="uk-UA"/>
-        </w:rPr>
-        <w:t xml:space="preserve">їх взаємний партнер вимре. Отже, </w:t>
-      </w:r>
-      <w:r>
-        <w:rPr>
-          <w:sz w:val="28"/>
-          <w:szCs w:val="28"/>
-          <w:lang w:val="uk-UA"/>
-        </w:rPr>
-        <w:t>вирішено</w:t>
-      </w:r>
-      <w:r>
-        <w:rPr>
-          <w:sz w:val="28"/>
-          <w:szCs w:val="28"/>
-          <w:lang w:val="uk-UA"/>
-        </w:rPr>
-        <w:t xml:space="preserve"> </w:t>
-      </w:r>
-      <w:r>
-        <w:rPr>
-          <w:sz w:val="28"/>
-          <w:szCs w:val="28"/>
-          <w:lang w:val="uk-UA"/>
-        </w:rPr>
-        <w:t>побудувати модель</w:t>
-      </w:r>
-      <w:r>
-        <w:rPr>
-          <w:sz w:val="28"/>
-          <w:szCs w:val="28"/>
-          <w:lang w:val="uk-UA"/>
-        </w:rPr>
-        <w:t xml:space="preserve"> </w:t>
-      </w:r>
-      <w:r>
-        <w:rPr>
-          <w:sz w:val="28"/>
-          <w:szCs w:val="28"/>
-          <w:lang w:val="uk-UA"/>
-        </w:rPr>
-        <w:t>процесів симбіозу</w:t>
-      </w:r>
-      <w:r>
-        <w:rPr>
-          <w:sz w:val="28"/>
-          <w:szCs w:val="28"/>
-          <w:lang w:val="uk-UA"/>
-        </w:rPr>
-        <w:t xml:space="preserve">, щоб краще зрозуміти </w:t>
-      </w:r>
-      <w:r>
-        <w:rPr>
-          <w:sz w:val="28"/>
-          <w:szCs w:val="28"/>
-          <w:lang w:val="uk-UA"/>
-        </w:rPr>
-        <w:t xml:space="preserve">цю </w:t>
-      </w:r>
-      <w:r>
-        <w:rPr>
-          <w:sz w:val="28"/>
-          <w:szCs w:val="28"/>
-          <w:lang w:val="uk-UA"/>
-        </w:rPr>
-        <w:t>область екології</w:t>
-      </w:r>
-      <w:r>
-        <w:rPr>
-          <w:sz w:val="28"/>
-          <w:szCs w:val="28"/>
-          <w:lang w:val="uk-UA"/>
-        </w:rPr>
-        <w:t xml:space="preserve"> </w:t>
-      </w:r>
-      <w:r>
-        <w:rPr>
-          <w:sz w:val="28"/>
-          <w:szCs w:val="28"/>
-          <w:lang w:val="uk-UA"/>
-        </w:rPr>
-        <w:t>з точки зору досліджень.</w:t>
-      </w:r>
+        <w:jc w:val="both"/>
+        <w:rPr>
+          <w:sz w:val="28"/>
+          <w:szCs w:val="28"/>
+          <w:lang w:val="uk-UA"/>
+        </w:rPr>
+      </w:pPr>
     </w:p>
     <w:p>
       <w:pPr>
-        <w:pStyle w:val="21"/>
-      </w:pPr>
-      <w:r>
-        <w:t>1.2.1 Приклади симбіозу</w:t>
-      </w:r>
-    </w:p>
-    <w:p>
-      <w:pPr>
-        <w:pStyle w:val="Standard"/>
-        <w:tabs>
-          <w:tab w:val="left" w:pos="0"/>
-        </w:tabs>
-        <w:spacing w:line="360" w:lineRule="auto"/>
-        <w:ind w:firstLine="709"/>
-        <w:rPr>
-          <w:sz w:val="28"/>
-          <w:szCs w:val="28"/>
-          <w:lang w:val="uk-UA"/>
-        </w:rPr>
-      </w:pPr>
-      <w:proofErr w:type="spellStart"/>
-      <w:r>
-        <w:rPr>
-          <w:sz w:val="28"/>
-          <w:szCs w:val="28"/>
-          <w:lang w:val="uk-UA"/>
-        </w:rPr>
-        <w:t>Яншен</w:t>
-      </w:r>
-      <w:proofErr w:type="spellEnd"/>
-      <w:r>
-        <w:rPr>
-          <w:sz w:val="28"/>
-          <w:szCs w:val="28"/>
-          <w:lang w:val="uk-UA"/>
-        </w:rPr>
-        <w:t xml:space="preserve"> [14]</w:t>
-      </w:r>
-      <w:r>
-        <w:rPr>
-          <w:sz w:val="28"/>
-          <w:szCs w:val="28"/>
-          <w:lang w:val="uk-UA"/>
-        </w:rPr>
-        <w:t xml:space="preserve"> р</w:t>
-      </w:r>
-      <w:r>
-        <w:rPr>
-          <w:sz w:val="28"/>
-          <w:szCs w:val="28"/>
-          <w:lang w:val="uk-UA"/>
-        </w:rPr>
-        <w:t xml:space="preserve">етельно вивчив природну історію симбіозу і зробив висновок, що </w:t>
-      </w:r>
-      <w:r>
-        <w:rPr>
-          <w:sz w:val="28"/>
-          <w:szCs w:val="28"/>
-          <w:lang w:val="uk-UA"/>
-        </w:rPr>
-        <w:t xml:space="preserve">більшість </w:t>
-      </w:r>
-      <w:bookmarkStart w:id="102" w:name="OLE_LINK4"/>
-      <w:bookmarkStart w:id="103" w:name="OLE_LINK5"/>
-      <w:r>
-        <w:rPr>
-          <w:sz w:val="28"/>
-          <w:szCs w:val="28"/>
-          <w:lang w:val="uk-UA"/>
-        </w:rPr>
-        <w:t>мутуалістичних</w:t>
-      </w:r>
-      <w:bookmarkEnd w:id="102"/>
-      <w:bookmarkEnd w:id="103"/>
-      <w:r>
-        <w:rPr>
-          <w:sz w:val="28"/>
-          <w:szCs w:val="28"/>
-          <w:lang w:val="uk-UA"/>
-        </w:rPr>
-        <w:t xml:space="preserve"> </w:t>
-      </w:r>
-      <w:r>
-        <w:rPr>
-          <w:sz w:val="28"/>
-          <w:szCs w:val="28"/>
-          <w:lang w:val="uk-UA"/>
-        </w:rPr>
-        <w:t>взаємозв'язків можна роз</w:t>
-      </w:r>
-      <w:r>
-        <w:rPr>
-          <w:sz w:val="28"/>
-          <w:szCs w:val="28"/>
-          <w:lang w:val="uk-UA"/>
-        </w:rPr>
-        <w:t>ділити на один з чотирьох типів.</w:t>
-      </w:r>
-    </w:p>
-    <w:p>
-      <w:pPr>
-        <w:pStyle w:val="Standard"/>
-        <w:tabs>
-          <w:tab w:val="left" w:pos="0"/>
-        </w:tabs>
-        <w:spacing w:line="360" w:lineRule="auto"/>
-        <w:ind w:firstLine="709"/>
-        <w:rPr>
-          <w:sz w:val="28"/>
-          <w:szCs w:val="28"/>
-          <w:lang w:val="uk-UA"/>
-        </w:rPr>
-      </w:pPr>
-      <w:r>
-        <w:rPr>
-          <w:b/>
-          <w:sz w:val="28"/>
-          <w:szCs w:val="28"/>
-          <w:lang w:val="uk-UA"/>
-        </w:rPr>
-        <w:t>Р</w:t>
-      </w:r>
-      <w:r>
-        <w:rPr>
-          <w:b/>
-          <w:sz w:val="28"/>
-          <w:szCs w:val="28"/>
-          <w:lang w:val="uk-UA"/>
-        </w:rPr>
-        <w:t>озсіювання</w:t>
-      </w:r>
-      <w:r>
-        <w:rPr>
-          <w:sz w:val="28"/>
-          <w:szCs w:val="28"/>
-          <w:lang w:val="uk-UA"/>
-        </w:rPr>
-        <w:t xml:space="preserve">. </w:t>
-      </w:r>
-      <w:r>
-        <w:rPr>
-          <w:sz w:val="28"/>
-          <w:szCs w:val="28"/>
-          <w:lang w:val="uk-UA"/>
-        </w:rPr>
-        <w:t>Багато рослин покладаються на тварин</w:t>
-      </w:r>
-      <w:r>
-        <w:rPr>
-          <w:sz w:val="28"/>
-          <w:szCs w:val="28"/>
-          <w:lang w:val="uk-UA"/>
-        </w:rPr>
-        <w:t xml:space="preserve"> для переносу та </w:t>
-      </w:r>
-      <w:r>
-        <w:rPr>
-          <w:sz w:val="28"/>
-          <w:szCs w:val="28"/>
-          <w:lang w:val="uk-UA"/>
-        </w:rPr>
-        <w:t>поширення їх насіння.</w:t>
-      </w:r>
-      <w:r>
-        <w:rPr>
-          <w:sz w:val="28"/>
-          <w:szCs w:val="28"/>
-          <w:lang w:val="uk-UA"/>
-        </w:rPr>
-        <w:t xml:space="preserve"> Рослини </w:t>
-      </w:r>
-      <w:r>
-        <w:rPr>
-          <w:sz w:val="28"/>
-          <w:szCs w:val="28"/>
-          <w:lang w:val="uk-UA"/>
-        </w:rPr>
-        <w:t xml:space="preserve">виробляють фрукти та горіхи для залучення тварин, </w:t>
-      </w:r>
-      <w:r>
-        <w:rPr>
-          <w:sz w:val="28"/>
-          <w:szCs w:val="28"/>
-          <w:lang w:val="uk-UA"/>
-        </w:rPr>
-        <w:t xml:space="preserve">а </w:t>
-      </w:r>
-      <w:r>
-        <w:rPr>
-          <w:sz w:val="28"/>
-          <w:szCs w:val="28"/>
-          <w:lang w:val="uk-UA"/>
-        </w:rPr>
-        <w:t xml:space="preserve">їжа </w:t>
-      </w:r>
-      <w:r>
-        <w:rPr>
-          <w:sz w:val="28"/>
-          <w:szCs w:val="28"/>
-          <w:lang w:val="uk-UA"/>
-        </w:rPr>
-        <w:t xml:space="preserve">для тварин є сильною мотивацією </w:t>
-      </w:r>
-      <w:r>
-        <w:rPr>
-          <w:sz w:val="28"/>
-          <w:szCs w:val="28"/>
-          <w:lang w:val="uk-UA"/>
-        </w:rPr>
-        <w:t>знову</w:t>
-      </w:r>
-      <w:r>
-        <w:rPr>
-          <w:sz w:val="28"/>
-          <w:szCs w:val="28"/>
-          <w:lang w:val="uk-UA"/>
-        </w:rPr>
-        <w:t xml:space="preserve"> </w:t>
-      </w:r>
-      <w:r>
-        <w:rPr>
-          <w:sz w:val="28"/>
-          <w:szCs w:val="28"/>
-          <w:lang w:val="uk-UA"/>
-        </w:rPr>
-        <w:t xml:space="preserve">повернутися </w:t>
-      </w:r>
-      <w:r>
-        <w:rPr>
-          <w:sz w:val="28"/>
-          <w:szCs w:val="28"/>
-          <w:lang w:val="uk-UA"/>
-        </w:rPr>
-        <w:t xml:space="preserve">до </w:t>
-      </w:r>
-      <w:r>
-        <w:rPr>
-          <w:sz w:val="28"/>
-          <w:szCs w:val="28"/>
-          <w:lang w:val="uk-UA"/>
-        </w:rPr>
-        <w:lastRenderedPageBreak/>
-        <w:t>рослини</w:t>
-      </w:r>
-      <w:r>
-        <w:rPr>
-          <w:sz w:val="28"/>
-          <w:szCs w:val="28"/>
-          <w:lang w:val="uk-UA"/>
-        </w:rPr>
-        <w:t>.</w:t>
-      </w:r>
-      <w:r>
-        <w:rPr>
-          <w:sz w:val="28"/>
-          <w:szCs w:val="28"/>
-          <w:lang w:val="uk-UA"/>
-        </w:rPr>
-        <w:t xml:space="preserve"> </w:t>
-      </w:r>
-      <w:r>
-        <w:rPr>
-          <w:sz w:val="28"/>
-          <w:szCs w:val="28"/>
-          <w:lang w:val="uk-UA"/>
-        </w:rPr>
-        <w:t xml:space="preserve">Білки є дуже </w:t>
-      </w:r>
-      <w:r>
-        <w:rPr>
-          <w:sz w:val="28"/>
-          <w:szCs w:val="28"/>
-          <w:lang w:val="uk-UA"/>
-        </w:rPr>
-        <w:t>активними</w:t>
-      </w:r>
-      <w:r>
-        <w:rPr>
-          <w:sz w:val="28"/>
-          <w:szCs w:val="28"/>
-          <w:lang w:val="uk-UA"/>
-        </w:rPr>
-        <w:t xml:space="preserve"> агентами </w:t>
-      </w:r>
-      <w:bookmarkStart w:id="104" w:name="_Hlk531964369"/>
-      <w:r>
-        <w:rPr>
-          <w:sz w:val="28"/>
-          <w:szCs w:val="28"/>
-          <w:lang w:val="uk-UA"/>
-        </w:rPr>
-        <w:t>розсіювання</w:t>
-      </w:r>
-      <w:bookmarkEnd w:id="104"/>
-      <w:r>
-        <w:rPr>
-          <w:sz w:val="28"/>
-          <w:szCs w:val="28"/>
-          <w:lang w:val="uk-UA"/>
-        </w:rPr>
-        <w:t>,</w:t>
-      </w:r>
-      <w:r>
-        <w:rPr>
-          <w:sz w:val="28"/>
-          <w:szCs w:val="28"/>
-          <w:lang w:val="uk-UA"/>
-        </w:rPr>
-        <w:t xml:space="preserve"> </w:t>
-      </w:r>
-      <w:r>
-        <w:rPr>
-          <w:sz w:val="28"/>
-          <w:szCs w:val="28"/>
-          <w:lang w:val="uk-UA"/>
-        </w:rPr>
-        <w:t xml:space="preserve">вони </w:t>
-      </w:r>
-      <w:r>
-        <w:rPr>
-          <w:sz w:val="28"/>
-          <w:szCs w:val="28"/>
-          <w:lang w:val="uk-UA"/>
-        </w:rPr>
-        <w:t>збирають</w:t>
-      </w:r>
-      <w:r>
-        <w:rPr>
-          <w:sz w:val="28"/>
-          <w:szCs w:val="28"/>
-          <w:lang w:val="uk-UA"/>
-        </w:rPr>
-        <w:t xml:space="preserve"> жолуді та горіхи з дерев і </w:t>
-      </w:r>
-      <w:r>
-        <w:rPr>
-          <w:sz w:val="28"/>
-          <w:szCs w:val="28"/>
-          <w:lang w:val="uk-UA"/>
-        </w:rPr>
-        <w:t xml:space="preserve">ховають </w:t>
-      </w:r>
-      <w:r>
-        <w:rPr>
-          <w:sz w:val="28"/>
-          <w:szCs w:val="28"/>
-          <w:lang w:val="uk-UA"/>
-        </w:rPr>
-        <w:t xml:space="preserve">їх у </w:t>
-      </w:r>
-      <w:r>
-        <w:rPr>
-          <w:sz w:val="28"/>
-          <w:szCs w:val="28"/>
-          <w:lang w:val="uk-UA"/>
-        </w:rPr>
-        <w:t xml:space="preserve">різних </w:t>
-      </w:r>
-      <w:r>
-        <w:rPr>
-          <w:sz w:val="28"/>
-          <w:szCs w:val="28"/>
-          <w:lang w:val="uk-UA"/>
-        </w:rPr>
-        <w:t>місцях.</w:t>
-      </w:r>
-    </w:p>
-    <w:p>
-      <w:pPr>
-        <w:pStyle w:val="Standard"/>
-        <w:tabs>
-          <w:tab w:val="left" w:pos="0"/>
-        </w:tabs>
-        <w:spacing w:line="360" w:lineRule="auto"/>
-        <w:ind w:firstLine="709"/>
-        <w:rPr>
-          <w:sz w:val="28"/>
-          <w:szCs w:val="28"/>
-          <w:lang w:val="uk-UA"/>
-        </w:rPr>
-      </w:pPr>
-      <w:bookmarkStart w:id="105" w:name="OLE_LINK3"/>
-      <w:r>
-        <w:rPr>
-          <w:b/>
-          <w:sz w:val="28"/>
-          <w:szCs w:val="28"/>
-          <w:lang w:val="uk-UA"/>
-        </w:rPr>
-        <w:t>Запилення</w:t>
-      </w:r>
-      <w:bookmarkEnd w:id="105"/>
-      <w:r>
-        <w:rPr>
-          <w:sz w:val="28"/>
-          <w:szCs w:val="28"/>
-          <w:lang w:val="uk-UA"/>
-        </w:rPr>
-        <w:t xml:space="preserve">. </w:t>
-      </w:r>
-      <w:r>
-        <w:rPr>
-          <w:sz w:val="28"/>
-          <w:szCs w:val="28"/>
-          <w:lang w:val="uk-UA"/>
-        </w:rPr>
-        <w:t xml:space="preserve">Запилення - це перенесення </w:t>
-      </w:r>
-      <w:r>
-        <w:rPr>
-          <w:sz w:val="28"/>
-          <w:szCs w:val="28"/>
-          <w:lang w:val="uk-UA"/>
-        </w:rPr>
-        <w:t>пилку</w:t>
-      </w:r>
-      <w:r>
-        <w:rPr>
-          <w:sz w:val="28"/>
-          <w:szCs w:val="28"/>
-          <w:lang w:val="uk-UA"/>
-        </w:rPr>
-        <w:t xml:space="preserve"> рослини перед заплідненням.</w:t>
-      </w:r>
-      <w:r>
-        <w:rPr>
-          <w:sz w:val="28"/>
-          <w:szCs w:val="28"/>
-          <w:lang w:val="uk-UA"/>
-        </w:rPr>
-        <w:t xml:space="preserve"> Класичний приклад такого симбіозу є між бджолами та квітами, бджоли </w:t>
-      </w:r>
-      <w:r>
-        <w:rPr>
-          <w:sz w:val="28"/>
-          <w:szCs w:val="28"/>
-          <w:lang w:val="uk-UA"/>
-        </w:rPr>
-        <w:t>використовують квіти для нектару і взаємно запилюють</w:t>
-      </w:r>
-      <w:r>
-        <w:rPr>
-          <w:sz w:val="28"/>
-          <w:szCs w:val="28"/>
-          <w:lang w:val="uk-UA"/>
-        </w:rPr>
-        <w:t xml:space="preserve"> </w:t>
-      </w:r>
-      <w:r>
-        <w:rPr>
-          <w:sz w:val="28"/>
-          <w:szCs w:val="28"/>
-          <w:lang w:val="uk-UA"/>
-        </w:rPr>
-        <w:t xml:space="preserve">інші квіти, </w:t>
-      </w:r>
-      <w:r>
-        <w:rPr>
-          <w:sz w:val="28"/>
-          <w:szCs w:val="28"/>
-          <w:lang w:val="uk-UA"/>
-        </w:rPr>
-        <w:t>з якими</w:t>
-      </w:r>
-      <w:r>
-        <w:rPr>
-          <w:sz w:val="28"/>
-          <w:szCs w:val="28"/>
-          <w:lang w:val="uk-UA"/>
-        </w:rPr>
-        <w:t xml:space="preserve"> вони </w:t>
-      </w:r>
-      <w:r>
-        <w:rPr>
-          <w:sz w:val="28"/>
-          <w:szCs w:val="28"/>
-          <w:lang w:val="uk-UA"/>
-        </w:rPr>
-        <w:t>контактують</w:t>
-      </w:r>
-      <w:r>
-        <w:rPr>
-          <w:sz w:val="28"/>
-          <w:szCs w:val="28"/>
-          <w:lang w:val="uk-UA"/>
-        </w:rPr>
-        <w:t xml:space="preserve"> під час подорожей</w:t>
-      </w:r>
-      <w:r>
-        <w:rPr>
-          <w:sz w:val="28"/>
-          <w:szCs w:val="28"/>
-          <w:lang w:val="uk-UA"/>
-        </w:rPr>
-        <w:t xml:space="preserve">. На відміну від покритонасінних, голонасінні покладаються на вітер для переносу пилку. </w:t>
-      </w:r>
-      <w:r>
-        <w:rPr>
-          <w:sz w:val="28"/>
-          <w:szCs w:val="28"/>
-          <w:lang w:val="uk-UA"/>
-        </w:rPr>
-        <w:t>Очевидною перевагою запил</w:t>
-      </w:r>
-      <w:r>
-        <w:rPr>
-          <w:sz w:val="28"/>
-          <w:szCs w:val="28"/>
-          <w:lang w:val="uk-UA"/>
-        </w:rPr>
-        <w:t xml:space="preserve">ення тваринами є те, що пилок може </w:t>
-      </w:r>
-      <w:r>
-        <w:rPr>
-          <w:sz w:val="28"/>
-          <w:szCs w:val="28"/>
-          <w:lang w:val="uk-UA"/>
-        </w:rPr>
-        <w:t>переносити</w:t>
-      </w:r>
-      <w:r>
-        <w:rPr>
-          <w:sz w:val="28"/>
-          <w:szCs w:val="28"/>
-          <w:lang w:val="uk-UA"/>
-        </w:rPr>
-        <w:t>ся далеко від хазяїна, а це сприяє розмноженню та генетичній мінливості. К</w:t>
-      </w:r>
-      <w:r>
-        <w:rPr>
-          <w:sz w:val="28"/>
-          <w:szCs w:val="28"/>
-          <w:lang w:val="uk-UA"/>
-        </w:rPr>
-        <w:t>вітки</w:t>
-      </w:r>
-      <w:r>
-        <w:rPr>
-          <w:sz w:val="28"/>
-          <w:szCs w:val="28"/>
-          <w:lang w:val="uk-UA"/>
-        </w:rPr>
-        <w:t xml:space="preserve"> </w:t>
-      </w:r>
-      <w:r>
-        <w:rPr>
-          <w:sz w:val="28"/>
-          <w:szCs w:val="28"/>
-          <w:lang w:val="uk-UA"/>
-        </w:rPr>
-        <w:t>покритонасінних часто нагороджують</w:t>
-      </w:r>
-      <w:r>
-        <w:rPr>
-          <w:sz w:val="28"/>
-          <w:szCs w:val="28"/>
-          <w:lang w:val="uk-UA"/>
-        </w:rPr>
-        <w:t xml:space="preserve"> </w:t>
-      </w:r>
-      <w:r>
-        <w:rPr>
-          <w:sz w:val="28"/>
-          <w:szCs w:val="28"/>
-          <w:lang w:val="uk-UA"/>
-        </w:rPr>
-        <w:t>запилювачів</w:t>
-      </w:r>
-      <w:r>
-        <w:rPr>
-          <w:sz w:val="28"/>
-          <w:szCs w:val="28"/>
-          <w:lang w:val="uk-UA"/>
-        </w:rPr>
-        <w:t xml:space="preserve"> нектар</w:t>
-      </w:r>
-      <w:r>
-        <w:rPr>
-          <w:sz w:val="28"/>
-          <w:szCs w:val="28"/>
-          <w:lang w:val="uk-UA"/>
-        </w:rPr>
-        <w:t>ом для мотивації і підтримки процесу запилення.</w:t>
-      </w:r>
-      <w:r>
-        <w:rPr>
-          <w:sz w:val="28"/>
-          <w:szCs w:val="28"/>
-          <w:lang w:val="uk-UA"/>
-        </w:rPr>
-        <w:br/>
-      </w:r>
-      <w:bookmarkStart w:id="106" w:name="_GoBack"/>
-      <w:bookmarkEnd w:id="106"/>
+        <w:pStyle w:val="26"/>
+      </w:pPr>
+      <w:r>
+        <w:t xml:space="preserve">1.2 </w:t>
+      </w:r>
+      <w:r>
+        <w:t>Вивчення симбіозу</w:t>
+      </w:r>
     </w:p>
     <w:p>
       <w:pPr>
@@ -11736,24 +11167,21 @@
         <w:ind w:firstLine="709"/>
         <w:jc w:val="both"/>
         <w:rPr>
-          <w:lang w:val="uk-UA"/>
-        </w:rPr>
-      </w:pPr>
-      <w:r>
-        <w:rPr>
-          <w:b/>
-          <w:bCs/>
-          <w:iCs/>
-          <w:color w:val="000000"/>
-          <w:sz w:val="28"/>
-          <w:szCs w:val="28"/>
-          <w:lang w:val="uk-UA"/>
-        </w:rPr>
-        <w:t>Мета роботи:</w:t>
-      </w:r>
-      <w:r>
-        <w:rPr>
-          <w:color w:val="000000"/>
+          <w:sz w:val="28"/>
+          <w:szCs w:val="28"/>
+          <w:lang w:val="uk-UA"/>
+        </w:rPr>
+      </w:pPr>
+      <w:r>
+        <w:rPr>
+          <w:sz w:val="28"/>
+          <w:szCs w:val="28"/>
+          <w:lang w:val="uk-UA"/>
+        </w:rPr>
+        <w:t>Відомо, що існують</w:t>
+      </w:r>
+      <w:r>
+        <w:rPr>
           <w:sz w:val="28"/>
           <w:szCs w:val="28"/>
           <w:lang w:val="uk-UA"/>
@@ -11762,30 +11190,439 @@
       </w:r>
       <w:r>
         <w:rPr>
-          <w:color w:val="000000"/>
-          <w:sz w:val="28"/>
-          <w:szCs w:val="28"/>
-          <w:lang w:val="uk-UA"/>
-        </w:rPr>
-        <w:t xml:space="preserve">реалізувати </w:t>
-      </w:r>
-      <w:r>
-        <w:rPr>
-          <w:color w:val="000000"/>
-          <w:sz w:val="28"/>
-          <w:szCs w:val="28"/>
-          <w:lang w:val="uk-UA"/>
-        </w:rPr>
-        <w:t>алгоритм</w:t>
-      </w:r>
-      <w:r>
-        <w:rPr>
-          <w:color w:val="000000"/>
-          <w:sz w:val="28"/>
-          <w:szCs w:val="28"/>
-          <w:lang w:val="uk-UA"/>
-        </w:rPr>
-        <w:t xml:space="preserve"> розв’язання задачі прогнозування часових рядів на основі штучної нейронної мережі для прогнозування первинної інвалідності.</w:t>
+          <w:sz w:val="28"/>
+          <w:szCs w:val="28"/>
+          <w:lang w:val="uk-UA"/>
+        </w:rPr>
+        <w:t xml:space="preserve">три основні </w:t>
+      </w:r>
+      <w:r>
+        <w:rPr>
+          <w:sz w:val="28"/>
+          <w:szCs w:val="28"/>
+          <w:lang w:val="uk-UA"/>
+        </w:rPr>
+        <w:t xml:space="preserve">варіанти </w:t>
+      </w:r>
+      <w:r>
+        <w:rPr>
+          <w:sz w:val="28"/>
+          <w:szCs w:val="28"/>
+          <w:lang w:val="uk-UA"/>
+        </w:rPr>
+        <w:t>взаємодію організмів</w:t>
+      </w:r>
+      <w:r>
+        <w:rPr>
+          <w:sz w:val="28"/>
+          <w:szCs w:val="28"/>
+          <w:lang w:val="uk-UA"/>
+        </w:rPr>
+        <w:t>:</w:t>
+      </w:r>
+      <w:r>
+        <w:rPr>
+          <w:sz w:val="28"/>
+          <w:szCs w:val="28"/>
+          <w:lang w:val="uk-UA"/>
+        </w:rPr>
+        <w:t xml:space="preserve"> конкуренція, хижацтво і </w:t>
+      </w:r>
+      <w:bookmarkStart w:id="100" w:name="OLE_LINK1"/>
+      <w:bookmarkStart w:id="101" w:name="OLE_LINK2"/>
+      <w:r>
+        <w:rPr>
+          <w:sz w:val="28"/>
+          <w:szCs w:val="28"/>
+          <w:lang w:val="uk-UA"/>
+        </w:rPr>
+        <w:t>взаємність</w:t>
+      </w:r>
+      <w:bookmarkEnd w:id="100"/>
+      <w:bookmarkEnd w:id="101"/>
+      <w:r>
+        <w:rPr>
+          <w:sz w:val="28"/>
+          <w:szCs w:val="28"/>
+          <w:lang w:val="uk-UA"/>
+        </w:rPr>
+        <w:t xml:space="preserve"> [3].</w:t>
+      </w:r>
+      <w:r>
+        <w:rPr>
+          <w:sz w:val="28"/>
+          <w:szCs w:val="28"/>
+          <w:lang w:val="uk-UA"/>
+        </w:rPr>
+        <w:t xml:space="preserve"> Існує багато досліджень для побудови моделей взаємодії організмів «</w:t>
+      </w:r>
+      <w:r>
+        <w:rPr>
+          <w:sz w:val="28"/>
+          <w:szCs w:val="28"/>
+          <w:lang w:val="uk-UA"/>
+        </w:rPr>
+        <w:t>конкуренція</w:t>
+      </w:r>
+      <w:r>
+        <w:rPr>
+          <w:sz w:val="28"/>
+          <w:szCs w:val="28"/>
+          <w:lang w:val="uk-UA"/>
+        </w:rPr>
+        <w:t xml:space="preserve">» та «хижак-жертва», але у літературі з екології таких досліджень для симбіозу дуже мало. </w:t>
+      </w:r>
+      <w:r>
+        <w:rPr>
+          <w:sz w:val="28"/>
+          <w:szCs w:val="28"/>
+          <w:lang w:val="uk-UA"/>
+        </w:rPr>
+        <w:t>Важко не погодитися</w:t>
+      </w:r>
+      <w:r>
+        <w:rPr>
+          <w:sz w:val="28"/>
+          <w:szCs w:val="28"/>
+          <w:lang w:val="uk-UA"/>
+        </w:rPr>
+        <w:t xml:space="preserve"> з тим, </w:t>
+      </w:r>
+      <w:r>
+        <w:rPr>
+          <w:sz w:val="28"/>
+          <w:szCs w:val="28"/>
+          <w:lang w:val="uk-UA"/>
+        </w:rPr>
+        <w:t xml:space="preserve">що </w:t>
+      </w:r>
+      <w:r>
+        <w:rPr>
+          <w:sz w:val="28"/>
+          <w:szCs w:val="28"/>
+          <w:lang w:val="uk-UA"/>
+        </w:rPr>
+        <w:t>симбіоз</w:t>
+      </w:r>
+      <w:r>
+        <w:rPr>
+          <w:sz w:val="28"/>
+          <w:szCs w:val="28"/>
+          <w:lang w:val="uk-UA"/>
+        </w:rPr>
+        <w:t xml:space="preserve"> є одним з головних механізмів формування тварин і рослин</w:t>
+      </w:r>
+      <w:r>
+        <w:rPr>
+          <w:sz w:val="28"/>
+          <w:szCs w:val="28"/>
+          <w:lang w:val="uk-UA"/>
+        </w:rPr>
+        <w:t>, і що</w:t>
+      </w:r>
+      <w:r>
+        <w:rPr>
+          <w:sz w:val="28"/>
+          <w:szCs w:val="28"/>
+          <w:lang w:val="uk-UA"/>
+        </w:rPr>
+        <w:t xml:space="preserve"> розуміння </w:t>
+      </w:r>
+      <w:r>
+        <w:rPr>
+          <w:sz w:val="28"/>
+          <w:szCs w:val="28"/>
+          <w:lang w:val="uk-UA"/>
+        </w:rPr>
+        <w:t>взаємовідносин та їх наслідків</w:t>
+      </w:r>
+      <w:r>
+        <w:rPr>
+          <w:sz w:val="28"/>
+          <w:szCs w:val="28"/>
+          <w:lang w:val="uk-UA"/>
+        </w:rPr>
+        <w:t xml:space="preserve"> </w:t>
+      </w:r>
+      <w:r>
+        <w:rPr>
+          <w:sz w:val="28"/>
+          <w:szCs w:val="28"/>
+          <w:lang w:val="uk-UA"/>
+        </w:rPr>
+        <w:t>залишається однією з найбільш складних завдань в галузі екології</w:t>
+      </w:r>
+      <w:r>
+        <w:rPr>
+          <w:sz w:val="28"/>
+          <w:szCs w:val="28"/>
+          <w:lang w:val="uk-UA"/>
+        </w:rPr>
+        <w:t xml:space="preserve"> </w:t>
+      </w:r>
+      <w:r>
+        <w:rPr>
+          <w:sz w:val="28"/>
+          <w:szCs w:val="28"/>
+          <w:lang w:val="uk-UA"/>
+        </w:rPr>
+        <w:t>[1].</w:t>
+      </w:r>
+      <w:r>
+        <w:rPr>
+          <w:sz w:val="28"/>
+          <w:szCs w:val="28"/>
+          <w:lang w:val="uk-UA"/>
+        </w:rPr>
+        <w:t xml:space="preserve"> В</w:t>
+      </w:r>
+      <w:r>
+        <w:rPr>
+          <w:sz w:val="28"/>
+          <w:szCs w:val="28"/>
+          <w:lang w:val="uk-UA"/>
+        </w:rPr>
+        <w:t xml:space="preserve">ажливість </w:t>
+      </w:r>
+      <w:r>
+        <w:rPr>
+          <w:sz w:val="28"/>
+          <w:szCs w:val="28"/>
+          <w:lang w:val="uk-UA"/>
+        </w:rPr>
+        <w:t>симбіозу</w:t>
+      </w:r>
+      <w:r>
+        <w:rPr>
+          <w:sz w:val="28"/>
+          <w:szCs w:val="28"/>
+          <w:lang w:val="uk-UA"/>
+        </w:rPr>
+        <w:t xml:space="preserve"> </w:t>
+      </w:r>
+      <w:r>
+        <w:rPr>
+          <w:sz w:val="28"/>
+          <w:szCs w:val="28"/>
+          <w:lang w:val="uk-UA"/>
+        </w:rPr>
+        <w:t xml:space="preserve">відзначав </w:t>
+      </w:r>
+      <w:r>
+        <w:rPr>
+          <w:sz w:val="28"/>
+          <w:szCs w:val="28"/>
+          <w:lang w:val="uk-UA"/>
+        </w:rPr>
+        <w:t xml:space="preserve">Чарльз Дарвін </w:t>
+      </w:r>
+      <w:r>
+        <w:rPr>
+          <w:sz w:val="28"/>
+          <w:szCs w:val="28"/>
+          <w:lang w:val="uk-UA"/>
+        </w:rPr>
+        <w:t xml:space="preserve">у записах </w:t>
+      </w:r>
+      <w:r>
+        <w:rPr>
+          <w:sz w:val="28"/>
+          <w:szCs w:val="28"/>
+          <w:lang w:val="uk-UA"/>
+        </w:rPr>
+        <w:t xml:space="preserve">про </w:t>
+      </w:r>
+      <w:r>
+        <w:rPr>
+          <w:sz w:val="28"/>
+          <w:szCs w:val="28"/>
+          <w:lang w:val="uk-UA"/>
+        </w:rPr>
+        <w:t xml:space="preserve">свої подорожі: «Якби на Мадагаскарі </w:t>
+      </w:r>
+      <w:r>
+        <w:rPr>
+          <w:sz w:val="28"/>
+          <w:szCs w:val="28"/>
+          <w:lang w:val="uk-UA"/>
+        </w:rPr>
+        <w:t>вимерли</w:t>
+      </w:r>
+      <w:r>
+        <w:rPr>
+          <w:sz w:val="28"/>
+          <w:szCs w:val="28"/>
+          <w:lang w:val="uk-UA"/>
+        </w:rPr>
+        <w:t xml:space="preserve"> б великі метелики</w:t>
+      </w:r>
+      <w:r>
+        <w:rPr>
+          <w:sz w:val="28"/>
+          <w:szCs w:val="28"/>
+          <w:lang w:val="uk-UA"/>
+        </w:rPr>
+        <w:t>, то,</w:t>
+      </w:r>
+      <w:r>
+        <w:rPr>
+          <w:sz w:val="28"/>
+          <w:szCs w:val="28"/>
+          <w:lang w:val="uk-UA"/>
+        </w:rPr>
+        <w:t xml:space="preserve"> безумовно, орхідеї</w:t>
+      </w:r>
+      <w:r>
+        <w:rPr>
+          <w:sz w:val="28"/>
+          <w:szCs w:val="28"/>
+          <w:lang w:val="uk-UA"/>
+        </w:rPr>
+        <w:t xml:space="preserve"> </w:t>
+      </w:r>
+      <w:r>
+        <w:rPr>
+          <w:sz w:val="28"/>
+          <w:szCs w:val="28"/>
+          <w:lang w:val="uk-UA"/>
+        </w:rPr>
+        <w:t>вимерли б також»</w:t>
+      </w:r>
+      <w:r>
+        <w:rPr>
+          <w:sz w:val="28"/>
+          <w:szCs w:val="28"/>
+          <w:lang w:val="uk-UA"/>
+        </w:rPr>
+        <w:t xml:space="preserve"> [5]</w:t>
+      </w:r>
+      <w:r>
+        <w:rPr>
+          <w:sz w:val="28"/>
+          <w:szCs w:val="28"/>
+          <w:lang w:val="uk-UA"/>
+        </w:rPr>
+        <w:t>; в</w:t>
+      </w:r>
+      <w:r>
+        <w:rPr>
+          <w:sz w:val="28"/>
+          <w:szCs w:val="28"/>
+          <w:lang w:val="uk-UA"/>
+        </w:rPr>
+        <w:t xml:space="preserve">ін </w:t>
+      </w:r>
+      <w:r>
+        <w:rPr>
+          <w:sz w:val="28"/>
+          <w:szCs w:val="28"/>
+          <w:lang w:val="uk-UA"/>
+        </w:rPr>
+        <w:t>бачив, що деякі види загинуть</w:t>
+      </w:r>
+      <w:r>
+        <w:rPr>
+          <w:sz w:val="28"/>
+          <w:szCs w:val="28"/>
+          <w:lang w:val="uk-UA"/>
+        </w:rPr>
+        <w:t xml:space="preserve">, якщо </w:t>
+      </w:r>
+      <w:r>
+        <w:rPr>
+          <w:sz w:val="28"/>
+          <w:szCs w:val="28"/>
+          <w:lang w:val="uk-UA"/>
+        </w:rPr>
+        <w:t xml:space="preserve">їх взаємний партнер вимре. Отже, </w:t>
+      </w:r>
+      <w:r>
+        <w:rPr>
+          <w:sz w:val="28"/>
+          <w:szCs w:val="28"/>
+          <w:lang w:val="uk-UA"/>
+        </w:rPr>
+        <w:t>вирішено</w:t>
+      </w:r>
+      <w:r>
+        <w:rPr>
+          <w:sz w:val="28"/>
+          <w:szCs w:val="28"/>
+          <w:lang w:val="uk-UA"/>
+        </w:rPr>
+        <w:t xml:space="preserve"> </w:t>
+      </w:r>
+      <w:r>
+        <w:rPr>
+          <w:sz w:val="28"/>
+          <w:szCs w:val="28"/>
+          <w:lang w:val="uk-UA"/>
+        </w:rPr>
+        <w:t>побудувати модель</w:t>
+      </w:r>
+      <w:r>
+        <w:rPr>
+          <w:sz w:val="28"/>
+          <w:szCs w:val="28"/>
+          <w:lang w:val="uk-UA"/>
+        </w:rPr>
+        <w:t xml:space="preserve"> </w:t>
+      </w:r>
+      <w:r>
+        <w:rPr>
+          <w:sz w:val="28"/>
+          <w:szCs w:val="28"/>
+          <w:lang w:val="uk-UA"/>
+        </w:rPr>
+        <w:t>процесів симбіозу</w:t>
+      </w:r>
+      <w:r>
+        <w:rPr>
+          <w:sz w:val="28"/>
+          <w:szCs w:val="28"/>
+          <w:lang w:val="uk-UA"/>
+        </w:rPr>
+        <w:t xml:space="preserve">, щоб краще зрозуміти </w:t>
+      </w:r>
+      <w:r>
+        <w:rPr>
+          <w:sz w:val="28"/>
+          <w:szCs w:val="28"/>
+          <w:lang w:val="uk-UA"/>
+        </w:rPr>
+        <w:t xml:space="preserve">цю </w:t>
+      </w:r>
+      <w:r>
+        <w:rPr>
+          <w:sz w:val="28"/>
+          <w:szCs w:val="28"/>
+          <w:lang w:val="uk-UA"/>
+        </w:rPr>
+        <w:t>область екології</w:t>
+      </w:r>
+      <w:r>
+        <w:rPr>
+          <w:sz w:val="28"/>
+          <w:szCs w:val="28"/>
+          <w:lang w:val="uk-UA"/>
+        </w:rPr>
+        <w:t xml:space="preserve"> </w:t>
+      </w:r>
+      <w:r>
+        <w:rPr>
+          <w:sz w:val="28"/>
+          <w:szCs w:val="28"/>
+          <w:lang w:val="uk-UA"/>
+        </w:rPr>
+        <w:t>з точки зору досліджень.</w:t>
+      </w:r>
+    </w:p>
+    <w:p>
+      <w:pPr>
+        <w:pStyle w:val="21"/>
+      </w:pPr>
+      <w:r>
+        <w:t>1.2.1 Приклади симбіозу</w:t>
       </w:r>
     </w:p>
     <w:p>
@@ -11798,6 +11635,1661 @@
         <w:ind w:firstLine="709"/>
         <w:jc w:val="both"/>
         <w:rPr>
+          <w:sz w:val="28"/>
+          <w:szCs w:val="28"/>
+          <w:lang w:val="uk-UA"/>
+        </w:rPr>
+      </w:pPr>
+      <w:proofErr w:type="spellStart"/>
+      <w:r>
+        <w:rPr>
+          <w:sz w:val="28"/>
+          <w:szCs w:val="28"/>
+          <w:lang w:val="uk-UA"/>
+        </w:rPr>
+        <w:t>Яншен</w:t>
+      </w:r>
+      <w:proofErr w:type="spellEnd"/>
+      <w:r>
+        <w:rPr>
+          <w:sz w:val="28"/>
+          <w:szCs w:val="28"/>
+          <w:lang w:val="uk-UA"/>
+        </w:rPr>
+        <w:t xml:space="preserve"> [14]</w:t>
+      </w:r>
+      <w:r>
+        <w:rPr>
+          <w:sz w:val="28"/>
+          <w:szCs w:val="28"/>
+          <w:lang w:val="uk-UA"/>
+        </w:rPr>
+        <w:t xml:space="preserve"> р</w:t>
+      </w:r>
+      <w:r>
+        <w:rPr>
+          <w:sz w:val="28"/>
+          <w:szCs w:val="28"/>
+          <w:lang w:val="uk-UA"/>
+        </w:rPr>
+        <w:t xml:space="preserve">етельно вивчив природну історію симбіозу і зробив висновок, що </w:t>
+      </w:r>
+      <w:r>
+        <w:rPr>
+          <w:sz w:val="28"/>
+          <w:szCs w:val="28"/>
+          <w:lang w:val="uk-UA"/>
+        </w:rPr>
+        <w:t xml:space="preserve">більшість </w:t>
+      </w:r>
+      <w:bookmarkStart w:id="102" w:name="OLE_LINK4"/>
+      <w:bookmarkStart w:id="103" w:name="OLE_LINK5"/>
+      <w:r>
+        <w:rPr>
+          <w:sz w:val="28"/>
+          <w:szCs w:val="28"/>
+          <w:lang w:val="uk-UA"/>
+        </w:rPr>
+        <w:t>мутуалістичних</w:t>
+      </w:r>
+      <w:bookmarkEnd w:id="102"/>
+      <w:bookmarkEnd w:id="103"/>
+      <w:r>
+        <w:rPr>
+          <w:sz w:val="28"/>
+          <w:szCs w:val="28"/>
+          <w:lang w:val="uk-UA"/>
+        </w:rPr>
+        <w:t xml:space="preserve"> </w:t>
+      </w:r>
+      <w:r>
+        <w:rPr>
+          <w:sz w:val="28"/>
+          <w:szCs w:val="28"/>
+          <w:lang w:val="uk-UA"/>
+        </w:rPr>
+        <w:t>взаємозв'язків можна роз</w:t>
+      </w:r>
+      <w:r>
+        <w:rPr>
+          <w:sz w:val="28"/>
+          <w:szCs w:val="28"/>
+          <w:lang w:val="uk-UA"/>
+        </w:rPr>
+        <w:t>ділити на один з чотирьох типів.</w:t>
+      </w:r>
+    </w:p>
+    <w:p>
+      <w:pPr>
+        <w:pStyle w:val="Standard"/>
+        <w:tabs>
+          <w:tab w:val="left" w:pos="0"/>
+        </w:tabs>
+        <w:spacing w:line="360" w:lineRule="auto"/>
+        <w:ind w:firstLine="709"/>
+        <w:jc w:val="both"/>
+        <w:rPr>
+          <w:sz w:val="28"/>
+          <w:szCs w:val="28"/>
+          <w:lang w:val="uk-UA"/>
+        </w:rPr>
+      </w:pPr>
+      <w:r>
+        <w:rPr>
+          <w:b/>
+          <w:sz w:val="28"/>
+          <w:szCs w:val="28"/>
+          <w:lang w:val="uk-UA"/>
+        </w:rPr>
+        <w:t>Р</w:t>
+      </w:r>
+      <w:r>
+        <w:rPr>
+          <w:b/>
+          <w:sz w:val="28"/>
+          <w:szCs w:val="28"/>
+          <w:lang w:val="uk-UA"/>
+        </w:rPr>
+        <w:t>озсіювання</w:t>
+      </w:r>
+      <w:r>
+        <w:rPr>
+          <w:sz w:val="28"/>
+          <w:szCs w:val="28"/>
+          <w:lang w:val="uk-UA"/>
+        </w:rPr>
+        <w:t xml:space="preserve">. </w:t>
+      </w:r>
+      <w:r>
+        <w:rPr>
+          <w:sz w:val="28"/>
+          <w:szCs w:val="28"/>
+          <w:lang w:val="uk-UA"/>
+        </w:rPr>
+        <w:t>Багато рослин покладаються на тварин</w:t>
+      </w:r>
+      <w:r>
+        <w:rPr>
+          <w:sz w:val="28"/>
+          <w:szCs w:val="28"/>
+          <w:lang w:val="uk-UA"/>
+        </w:rPr>
+        <w:t xml:space="preserve"> для переносу та </w:t>
+      </w:r>
+      <w:r>
+        <w:rPr>
+          <w:sz w:val="28"/>
+          <w:szCs w:val="28"/>
+          <w:lang w:val="uk-UA"/>
+        </w:rPr>
+        <w:t>поширення їх насіння.</w:t>
+      </w:r>
+      <w:r>
+        <w:rPr>
+          <w:sz w:val="28"/>
+          <w:szCs w:val="28"/>
+          <w:lang w:val="uk-UA"/>
+        </w:rPr>
+        <w:t xml:space="preserve"> Рослини </w:t>
+      </w:r>
+      <w:r>
+        <w:rPr>
+          <w:sz w:val="28"/>
+          <w:szCs w:val="28"/>
+          <w:lang w:val="uk-UA"/>
+        </w:rPr>
+        <w:t xml:space="preserve">виробляють фрукти та горіхи для залучення тварин, </w:t>
+      </w:r>
+      <w:r>
+        <w:rPr>
+          <w:sz w:val="28"/>
+          <w:szCs w:val="28"/>
+          <w:lang w:val="uk-UA"/>
+        </w:rPr>
+        <w:t xml:space="preserve">а </w:t>
+      </w:r>
+      <w:r>
+        <w:rPr>
+          <w:sz w:val="28"/>
+          <w:szCs w:val="28"/>
+          <w:lang w:val="uk-UA"/>
+        </w:rPr>
+        <w:t xml:space="preserve">їжа </w:t>
+      </w:r>
+      <w:r>
+        <w:rPr>
+          <w:sz w:val="28"/>
+          <w:szCs w:val="28"/>
+          <w:lang w:val="uk-UA"/>
+        </w:rPr>
+        <w:t xml:space="preserve">для тварин є сильною мотивацією </w:t>
+      </w:r>
+      <w:r>
+        <w:rPr>
+          <w:sz w:val="28"/>
+          <w:szCs w:val="28"/>
+          <w:lang w:val="uk-UA"/>
+        </w:rPr>
+        <w:t xml:space="preserve">знову повернутися </w:t>
+      </w:r>
+      <w:r>
+        <w:rPr>
+          <w:sz w:val="28"/>
+          <w:szCs w:val="28"/>
+          <w:lang w:val="uk-UA"/>
+        </w:rPr>
+        <w:t>до рослини</w:t>
+      </w:r>
+      <w:r>
+        <w:rPr>
+          <w:sz w:val="28"/>
+          <w:szCs w:val="28"/>
+          <w:lang w:val="uk-UA"/>
+        </w:rPr>
+        <w:t>.</w:t>
+      </w:r>
+      <w:r>
+        <w:rPr>
+          <w:sz w:val="28"/>
+          <w:szCs w:val="28"/>
+          <w:lang w:val="uk-UA"/>
+        </w:rPr>
+        <w:t xml:space="preserve"> </w:t>
+      </w:r>
+      <w:r>
+        <w:rPr>
+          <w:sz w:val="28"/>
+          <w:szCs w:val="28"/>
+          <w:lang w:val="uk-UA"/>
+        </w:rPr>
+        <w:lastRenderedPageBreak/>
+        <w:t xml:space="preserve">Білки є дуже </w:t>
+      </w:r>
+      <w:r>
+        <w:rPr>
+          <w:sz w:val="28"/>
+          <w:szCs w:val="28"/>
+          <w:lang w:val="uk-UA"/>
+        </w:rPr>
+        <w:t>активними</w:t>
+      </w:r>
+      <w:r>
+        <w:rPr>
+          <w:sz w:val="28"/>
+          <w:szCs w:val="28"/>
+          <w:lang w:val="uk-UA"/>
+        </w:rPr>
+        <w:t xml:space="preserve"> агентами </w:t>
+      </w:r>
+      <w:bookmarkStart w:id="104" w:name="_Hlk531964369"/>
+      <w:r>
+        <w:rPr>
+          <w:sz w:val="28"/>
+          <w:szCs w:val="28"/>
+          <w:lang w:val="uk-UA"/>
+        </w:rPr>
+        <w:t>розсіювання</w:t>
+      </w:r>
+      <w:bookmarkEnd w:id="104"/>
+      <w:r>
+        <w:rPr>
+          <w:sz w:val="28"/>
+          <w:szCs w:val="28"/>
+          <w:lang w:val="uk-UA"/>
+        </w:rPr>
+        <w:t>,</w:t>
+      </w:r>
+      <w:r>
+        <w:rPr>
+          <w:sz w:val="28"/>
+          <w:szCs w:val="28"/>
+          <w:lang w:val="uk-UA"/>
+        </w:rPr>
+        <w:t xml:space="preserve"> </w:t>
+      </w:r>
+      <w:r>
+        <w:rPr>
+          <w:sz w:val="28"/>
+          <w:szCs w:val="28"/>
+          <w:lang w:val="uk-UA"/>
+        </w:rPr>
+        <w:t xml:space="preserve">вони </w:t>
+      </w:r>
+      <w:r>
+        <w:rPr>
+          <w:sz w:val="28"/>
+          <w:szCs w:val="28"/>
+          <w:lang w:val="uk-UA"/>
+        </w:rPr>
+        <w:t>збирають</w:t>
+      </w:r>
+      <w:r>
+        <w:rPr>
+          <w:sz w:val="28"/>
+          <w:szCs w:val="28"/>
+          <w:lang w:val="uk-UA"/>
+        </w:rPr>
+        <w:t xml:space="preserve"> жолуді та горіхи з дерев і </w:t>
+      </w:r>
+      <w:r>
+        <w:rPr>
+          <w:sz w:val="28"/>
+          <w:szCs w:val="28"/>
+          <w:lang w:val="uk-UA"/>
+        </w:rPr>
+        <w:t xml:space="preserve">ховають </w:t>
+      </w:r>
+      <w:r>
+        <w:rPr>
+          <w:sz w:val="28"/>
+          <w:szCs w:val="28"/>
+          <w:lang w:val="uk-UA"/>
+        </w:rPr>
+        <w:t xml:space="preserve">їх у </w:t>
+      </w:r>
+      <w:r>
+        <w:rPr>
+          <w:sz w:val="28"/>
+          <w:szCs w:val="28"/>
+          <w:lang w:val="uk-UA"/>
+        </w:rPr>
+        <w:t xml:space="preserve">різних </w:t>
+      </w:r>
+      <w:r>
+        <w:rPr>
+          <w:sz w:val="28"/>
+          <w:szCs w:val="28"/>
+          <w:lang w:val="uk-UA"/>
+        </w:rPr>
+        <w:t>місцях.</w:t>
+      </w:r>
+    </w:p>
+    <w:p>
+      <w:pPr>
+        <w:pStyle w:val="Standard"/>
+        <w:tabs>
+          <w:tab w:val="left" w:pos="0"/>
+        </w:tabs>
+        <w:spacing w:line="360" w:lineRule="auto"/>
+        <w:ind w:firstLine="709"/>
+        <w:jc w:val="both"/>
+        <w:rPr>
+          <w:sz w:val="28"/>
+          <w:szCs w:val="28"/>
+          <w:lang w:val="uk-UA"/>
+        </w:rPr>
+      </w:pPr>
+      <w:bookmarkStart w:id="105" w:name="OLE_LINK3"/>
+      <w:r>
+        <w:rPr>
+          <w:b/>
+          <w:sz w:val="28"/>
+          <w:szCs w:val="28"/>
+          <w:lang w:val="uk-UA"/>
+        </w:rPr>
+        <w:t>Запилення</w:t>
+      </w:r>
+      <w:bookmarkEnd w:id="105"/>
+      <w:r>
+        <w:rPr>
+          <w:sz w:val="28"/>
+          <w:szCs w:val="28"/>
+          <w:lang w:val="uk-UA"/>
+        </w:rPr>
+        <w:t xml:space="preserve">. </w:t>
+      </w:r>
+      <w:r>
+        <w:rPr>
+          <w:sz w:val="28"/>
+          <w:szCs w:val="28"/>
+          <w:lang w:val="uk-UA"/>
+        </w:rPr>
+        <w:t xml:space="preserve">Запилення - це перенесення </w:t>
+      </w:r>
+      <w:r>
+        <w:rPr>
+          <w:sz w:val="28"/>
+          <w:szCs w:val="28"/>
+          <w:lang w:val="uk-UA"/>
+        </w:rPr>
+        <w:t>пилку</w:t>
+      </w:r>
+      <w:r>
+        <w:rPr>
+          <w:sz w:val="28"/>
+          <w:szCs w:val="28"/>
+          <w:lang w:val="uk-UA"/>
+        </w:rPr>
+        <w:t xml:space="preserve"> рослини перед заплідненням.</w:t>
+      </w:r>
+      <w:r>
+        <w:rPr>
+          <w:sz w:val="28"/>
+          <w:szCs w:val="28"/>
+          <w:lang w:val="uk-UA"/>
+        </w:rPr>
+        <w:t xml:space="preserve"> Класичний приклад такого симбіозу є між бджолами та квітами, бджоли </w:t>
+      </w:r>
+      <w:r>
+        <w:rPr>
+          <w:sz w:val="28"/>
+          <w:szCs w:val="28"/>
+          <w:lang w:val="uk-UA"/>
+        </w:rPr>
+        <w:t>використовують квіти для нектару і взаємно запилюють</w:t>
+      </w:r>
+      <w:r>
+        <w:rPr>
+          <w:sz w:val="28"/>
+          <w:szCs w:val="28"/>
+          <w:lang w:val="uk-UA"/>
+        </w:rPr>
+        <w:t xml:space="preserve"> </w:t>
+      </w:r>
+      <w:r>
+        <w:rPr>
+          <w:sz w:val="28"/>
+          <w:szCs w:val="28"/>
+          <w:lang w:val="uk-UA"/>
+        </w:rPr>
+        <w:t xml:space="preserve">інші квіти, </w:t>
+      </w:r>
+      <w:r>
+        <w:rPr>
+          <w:sz w:val="28"/>
+          <w:szCs w:val="28"/>
+          <w:lang w:val="uk-UA"/>
+        </w:rPr>
+        <w:t>з якими</w:t>
+      </w:r>
+      <w:r>
+        <w:rPr>
+          <w:sz w:val="28"/>
+          <w:szCs w:val="28"/>
+          <w:lang w:val="uk-UA"/>
+        </w:rPr>
+        <w:t xml:space="preserve"> вони </w:t>
+      </w:r>
+      <w:r>
+        <w:rPr>
+          <w:sz w:val="28"/>
+          <w:szCs w:val="28"/>
+          <w:lang w:val="uk-UA"/>
+        </w:rPr>
+        <w:t>контактують</w:t>
+      </w:r>
+      <w:r>
+        <w:rPr>
+          <w:sz w:val="28"/>
+          <w:szCs w:val="28"/>
+          <w:lang w:val="uk-UA"/>
+        </w:rPr>
+        <w:t xml:space="preserve"> під час подорожей</w:t>
+      </w:r>
+      <w:r>
+        <w:rPr>
+          <w:sz w:val="28"/>
+          <w:szCs w:val="28"/>
+          <w:lang w:val="uk-UA"/>
+        </w:rPr>
+        <w:t xml:space="preserve">. На відміну від покритонасінних, голонасінні покладаються на вітер для переносу пилку. </w:t>
+      </w:r>
+      <w:r>
+        <w:rPr>
+          <w:sz w:val="28"/>
+          <w:szCs w:val="28"/>
+          <w:lang w:val="uk-UA"/>
+        </w:rPr>
+        <w:t>Очевидною перевагою запил</w:t>
+      </w:r>
+      <w:r>
+        <w:rPr>
+          <w:sz w:val="28"/>
+          <w:szCs w:val="28"/>
+          <w:lang w:val="uk-UA"/>
+        </w:rPr>
+        <w:t xml:space="preserve">ення тваринами є те, що пилок може </w:t>
+      </w:r>
+      <w:r>
+        <w:rPr>
+          <w:sz w:val="28"/>
+          <w:szCs w:val="28"/>
+          <w:lang w:val="uk-UA"/>
+        </w:rPr>
+        <w:t>переносити</w:t>
+      </w:r>
+      <w:r>
+        <w:rPr>
+          <w:sz w:val="28"/>
+          <w:szCs w:val="28"/>
+          <w:lang w:val="uk-UA"/>
+        </w:rPr>
+        <w:t>ся далеко від хазяїна, а це сприяє розмноженню та генетичній мінливості. К</w:t>
+      </w:r>
+      <w:r>
+        <w:rPr>
+          <w:sz w:val="28"/>
+          <w:szCs w:val="28"/>
+          <w:lang w:val="uk-UA"/>
+        </w:rPr>
+        <w:t>вітки</w:t>
+      </w:r>
+      <w:r>
+        <w:rPr>
+          <w:sz w:val="28"/>
+          <w:szCs w:val="28"/>
+          <w:lang w:val="uk-UA"/>
+        </w:rPr>
+        <w:t xml:space="preserve"> </w:t>
+      </w:r>
+      <w:r>
+        <w:rPr>
+          <w:sz w:val="28"/>
+          <w:szCs w:val="28"/>
+          <w:lang w:val="uk-UA"/>
+        </w:rPr>
+        <w:t>покритонасінних часто нагороджують</w:t>
+      </w:r>
+      <w:r>
+        <w:rPr>
+          <w:sz w:val="28"/>
+          <w:szCs w:val="28"/>
+          <w:lang w:val="uk-UA"/>
+        </w:rPr>
+        <w:t xml:space="preserve"> </w:t>
+      </w:r>
+      <w:r>
+        <w:rPr>
+          <w:sz w:val="28"/>
+          <w:szCs w:val="28"/>
+          <w:lang w:val="uk-UA"/>
+        </w:rPr>
+        <w:t>запилювачів</w:t>
+      </w:r>
+      <w:r>
+        <w:rPr>
+          <w:sz w:val="28"/>
+          <w:szCs w:val="28"/>
+          <w:lang w:val="uk-UA"/>
+        </w:rPr>
+        <w:t xml:space="preserve"> нектар</w:t>
+      </w:r>
+      <w:r>
+        <w:rPr>
+          <w:sz w:val="28"/>
+          <w:szCs w:val="28"/>
+          <w:lang w:val="uk-UA"/>
+        </w:rPr>
+        <w:t>ом для мотивації і підтримки процесу запилення.</w:t>
+      </w:r>
+    </w:p>
+    <w:p>
+      <w:pPr>
+        <w:pStyle w:val="Standard"/>
+        <w:tabs>
+          <w:tab w:val="left" w:pos="0"/>
+        </w:tabs>
+        <w:spacing w:line="360" w:lineRule="auto"/>
+        <w:ind w:firstLine="709"/>
+        <w:jc w:val="both"/>
+        <w:rPr>
+          <w:sz w:val="28"/>
+          <w:szCs w:val="28"/>
+          <w:lang w:val="uk-UA"/>
+        </w:rPr>
+      </w:pPr>
+      <w:r>
+        <w:rPr>
+          <w:b/>
+          <w:sz w:val="28"/>
+          <w:szCs w:val="28"/>
+          <w:lang w:val="uk-UA"/>
+        </w:rPr>
+        <w:t>Травлення</w:t>
+      </w:r>
+      <w:r>
+        <w:rPr>
+          <w:sz w:val="28"/>
+          <w:szCs w:val="28"/>
+          <w:lang w:val="uk-UA"/>
+        </w:rPr>
+        <w:t xml:space="preserve">. Травна система багатьох тварин використовує симбіоз з різними видами організмів </w:t>
+      </w:r>
+      <w:r>
+        <w:rPr>
+          <w:sz w:val="28"/>
+          <w:szCs w:val="28"/>
+          <w:lang w:val="uk-UA"/>
+        </w:rPr>
+        <w:t>(</w:t>
+      </w:r>
+      <w:r>
+        <w:rPr>
+          <w:sz w:val="28"/>
+          <w:szCs w:val="28"/>
+          <w:lang w:val="uk-UA"/>
+        </w:rPr>
+        <w:t xml:space="preserve">бактеріями, дріжджами, тощо), які допомагають </w:t>
+      </w:r>
+      <w:r>
+        <w:rPr>
+          <w:sz w:val="28"/>
+          <w:szCs w:val="28"/>
+          <w:lang w:val="uk-UA"/>
+        </w:rPr>
+        <w:t>перетравлювати їжу.</w:t>
+      </w:r>
+      <w:r>
+        <w:rPr>
+          <w:sz w:val="28"/>
+          <w:szCs w:val="28"/>
+          <w:lang w:val="uk-UA"/>
+        </w:rPr>
+        <w:t xml:space="preserve"> </w:t>
+      </w:r>
+      <w:r>
+        <w:rPr>
+          <w:sz w:val="28"/>
+          <w:szCs w:val="28"/>
+          <w:lang w:val="uk-UA"/>
+        </w:rPr>
+        <w:t>Часто тварина-</w:t>
+      </w:r>
+      <w:r>
+        <w:rPr>
+          <w:sz w:val="28"/>
+          <w:szCs w:val="28"/>
+          <w:lang w:val="uk-UA"/>
+        </w:rPr>
+        <w:t>носій</w:t>
+      </w:r>
+      <w:r>
+        <w:rPr>
+          <w:sz w:val="28"/>
+          <w:szCs w:val="28"/>
+          <w:lang w:val="uk-UA"/>
+        </w:rPr>
+        <w:t xml:space="preserve"> не в </w:t>
+      </w:r>
+      <w:r>
+        <w:rPr>
+          <w:sz w:val="28"/>
+          <w:szCs w:val="28"/>
+          <w:lang w:val="uk-UA"/>
+        </w:rPr>
+        <w:t xml:space="preserve">змозі </w:t>
+      </w:r>
+      <w:r>
+        <w:rPr>
+          <w:sz w:val="28"/>
+          <w:szCs w:val="28"/>
+          <w:lang w:val="uk-UA"/>
+        </w:rPr>
+        <w:t>перетравлювати</w:t>
+      </w:r>
+      <w:r>
+        <w:rPr>
+          <w:sz w:val="28"/>
+          <w:szCs w:val="28"/>
+          <w:lang w:val="uk-UA"/>
+        </w:rPr>
+        <w:t xml:space="preserve"> їжу </w:t>
+      </w:r>
+      <w:r>
+        <w:rPr>
+          <w:sz w:val="28"/>
+          <w:szCs w:val="28"/>
+          <w:lang w:val="uk-UA"/>
+        </w:rPr>
+        <w:t>самостійно</w:t>
+      </w:r>
+      <w:r>
+        <w:rPr>
+          <w:sz w:val="28"/>
+          <w:szCs w:val="28"/>
+          <w:lang w:val="uk-UA"/>
+        </w:rPr>
+        <w:t xml:space="preserve">. </w:t>
+      </w:r>
+      <w:r>
+        <w:rPr>
+          <w:sz w:val="28"/>
+          <w:szCs w:val="28"/>
+          <w:lang w:val="uk-UA"/>
+        </w:rPr>
+        <w:t>Тварини, так</w:t>
+      </w:r>
+      <w:r>
+        <w:rPr>
+          <w:sz w:val="28"/>
+          <w:szCs w:val="28"/>
+          <w:lang w:val="uk-UA"/>
+        </w:rPr>
+        <w:t xml:space="preserve">і як велика рогата худоба, залежать від бактерій, щоб переробити рослинну целюлозу на більш прості </w:t>
+      </w:r>
+      <w:r>
+        <w:rPr>
+          <w:sz w:val="28"/>
+          <w:szCs w:val="28"/>
+          <w:lang w:val="uk-UA"/>
+        </w:rPr>
+        <w:t>корисні речовини</w:t>
+      </w:r>
+      <w:r>
+        <w:rPr>
+          <w:sz w:val="28"/>
+          <w:szCs w:val="28"/>
+          <w:lang w:val="uk-UA"/>
+        </w:rPr>
+        <w:t>.</w:t>
+      </w:r>
+      <w:r>
+        <w:rPr>
+          <w:sz w:val="28"/>
+          <w:szCs w:val="28"/>
+          <w:lang w:val="uk-UA"/>
+        </w:rPr>
+        <w:t xml:space="preserve"> </w:t>
+      </w:r>
+      <w:r>
+        <w:rPr>
+          <w:sz w:val="28"/>
+          <w:szCs w:val="28"/>
+          <w:lang w:val="uk-UA"/>
+        </w:rPr>
+        <w:t>Мікроорганізми винагородж</w:t>
+      </w:r>
+      <w:r>
+        <w:rPr>
+          <w:sz w:val="28"/>
+          <w:szCs w:val="28"/>
+          <w:lang w:val="uk-UA"/>
+        </w:rPr>
+        <w:t xml:space="preserve">уються за таку поведінку, маючи </w:t>
+      </w:r>
+      <w:r>
+        <w:rPr>
+          <w:sz w:val="28"/>
+          <w:szCs w:val="28"/>
+          <w:lang w:val="uk-UA"/>
+        </w:rPr>
+        <w:t xml:space="preserve">середовище, в якому вони можуть вижити, тобто </w:t>
+      </w:r>
+      <w:r>
+        <w:rPr>
+          <w:sz w:val="28"/>
+          <w:szCs w:val="28"/>
+          <w:lang w:val="uk-UA"/>
+        </w:rPr>
+        <w:t>кишківник</w:t>
+      </w:r>
+      <w:r>
+        <w:rPr>
+          <w:sz w:val="28"/>
+          <w:szCs w:val="28"/>
+          <w:lang w:val="uk-UA"/>
+        </w:rPr>
+        <w:t xml:space="preserve"> тварини [16].</w:t>
+      </w:r>
+    </w:p>
+    <w:p>
+      <w:pPr>
+        <w:pStyle w:val="Standard"/>
+        <w:tabs>
+          <w:tab w:val="left" w:pos="0"/>
+        </w:tabs>
+        <w:spacing w:line="360" w:lineRule="auto"/>
+        <w:ind w:firstLine="709"/>
+        <w:jc w:val="both"/>
+        <w:rPr>
+          <w:sz w:val="28"/>
+          <w:szCs w:val="28"/>
+          <w:lang w:val="uk-UA"/>
+        </w:rPr>
+      </w:pPr>
+      <w:r>
+        <w:rPr>
+          <w:b/>
+          <w:sz w:val="28"/>
+          <w:szCs w:val="28"/>
+          <w:lang w:val="uk-UA"/>
+        </w:rPr>
+        <w:t>Захист</w:t>
+      </w:r>
+      <w:r>
+        <w:rPr>
+          <w:sz w:val="28"/>
+          <w:szCs w:val="28"/>
+          <w:lang w:val="uk-UA"/>
+        </w:rPr>
+        <w:t>. Симбіоз такого типу -</w:t>
+      </w:r>
+      <w:r>
+        <w:rPr>
+          <w:sz w:val="28"/>
+          <w:szCs w:val="28"/>
+          <w:lang w:val="uk-UA"/>
+        </w:rPr>
+        <w:t xml:space="preserve"> це </w:t>
+      </w:r>
+      <w:r>
+        <w:rPr>
+          <w:sz w:val="28"/>
+          <w:szCs w:val="28"/>
+          <w:lang w:val="uk-UA"/>
+        </w:rPr>
+        <w:t xml:space="preserve">відносини між організмами різних біологічних видів, при яких організм одного виду захищає організм іншого виду від хижаків чи іншої небезпеки, як правило, отримуючи за це винагороду. </w:t>
+      </w:r>
+      <w:r>
+        <w:rPr>
+          <w:sz w:val="28"/>
+          <w:szCs w:val="28"/>
+          <w:lang w:val="uk-UA"/>
+        </w:rPr>
+        <w:t xml:space="preserve">Дуже хорошим прикладом </w:t>
+      </w:r>
+      <w:r>
+        <w:rPr>
+          <w:sz w:val="28"/>
+          <w:szCs w:val="28"/>
+          <w:lang w:val="uk-UA"/>
+        </w:rPr>
+        <w:t>такого симбіозу</w:t>
+      </w:r>
+      <w:r>
+        <w:rPr>
+          <w:sz w:val="28"/>
+          <w:szCs w:val="28"/>
+          <w:lang w:val="uk-UA"/>
+        </w:rPr>
+        <w:t xml:space="preserve"> є </w:t>
+      </w:r>
+      <w:r>
+        <w:rPr>
+          <w:sz w:val="28"/>
+          <w:szCs w:val="28"/>
+          <w:lang w:val="uk-UA"/>
+        </w:rPr>
+        <w:t xml:space="preserve">риба клоун та </w:t>
+      </w:r>
+      <w:bookmarkStart w:id="106" w:name="OLE_LINK6"/>
+      <w:bookmarkStart w:id="107" w:name="OLE_LINK7"/>
+      <w:r>
+        <w:rPr>
+          <w:sz w:val="28"/>
+          <w:szCs w:val="28"/>
+          <w:lang w:val="uk-UA"/>
+        </w:rPr>
+        <w:t>актинія</w:t>
+      </w:r>
+      <w:bookmarkEnd w:id="106"/>
+      <w:bookmarkEnd w:id="107"/>
+      <w:r>
+        <w:rPr>
+          <w:sz w:val="28"/>
+          <w:szCs w:val="28"/>
+          <w:lang w:val="uk-UA"/>
+        </w:rPr>
+        <w:t>.</w:t>
+      </w:r>
+      <w:r>
+        <w:rPr>
+          <w:sz w:val="28"/>
+          <w:szCs w:val="28"/>
+          <w:lang w:val="uk-UA"/>
+        </w:rPr>
+        <w:t xml:space="preserve"> У </w:t>
+      </w:r>
+      <w:r>
+        <w:rPr>
+          <w:sz w:val="28"/>
+          <w:szCs w:val="28"/>
+          <w:lang w:val="uk-UA"/>
+        </w:rPr>
+        <w:t>риби</w:t>
+      </w:r>
+      <w:r>
+        <w:rPr>
+          <w:sz w:val="28"/>
+          <w:szCs w:val="28"/>
+          <w:lang w:val="uk-UA"/>
+        </w:rPr>
+        <w:t xml:space="preserve"> </w:t>
+      </w:r>
+      <w:r>
+        <w:rPr>
+          <w:sz w:val="28"/>
+          <w:szCs w:val="28"/>
+          <w:lang w:val="uk-UA"/>
+        </w:rPr>
+        <w:t>к</w:t>
+      </w:r>
+      <w:r>
+        <w:rPr>
+          <w:sz w:val="28"/>
+          <w:szCs w:val="28"/>
+          <w:lang w:val="uk-UA"/>
+        </w:rPr>
+        <w:t>лоун</w:t>
+      </w:r>
+      <w:r>
+        <w:rPr>
+          <w:sz w:val="28"/>
+          <w:szCs w:val="28"/>
+          <w:lang w:val="uk-UA"/>
+        </w:rPr>
+        <w:t>а</w:t>
+      </w:r>
+      <w:r>
+        <w:rPr>
+          <w:sz w:val="28"/>
+          <w:szCs w:val="28"/>
+          <w:lang w:val="uk-UA"/>
+        </w:rPr>
+        <w:t xml:space="preserve"> є і</w:t>
+      </w:r>
+      <w:r>
+        <w:rPr>
+          <w:sz w:val="28"/>
+          <w:szCs w:val="28"/>
+          <w:lang w:val="uk-UA"/>
+        </w:rPr>
+        <w:t xml:space="preserve">мунітет до жалких клітин актиній, завдяки чому вона може </w:t>
+      </w:r>
+      <w:r>
+        <w:rPr>
+          <w:sz w:val="28"/>
+          <w:szCs w:val="28"/>
+          <w:lang w:val="uk-UA"/>
+        </w:rPr>
+        <w:t>гніздити</w:t>
+      </w:r>
+      <w:r>
+        <w:rPr>
+          <w:sz w:val="28"/>
+          <w:szCs w:val="28"/>
+          <w:lang w:val="uk-UA"/>
+        </w:rPr>
+        <w:t>ся</w:t>
+      </w:r>
+      <w:r>
+        <w:rPr>
+          <w:sz w:val="28"/>
+          <w:szCs w:val="28"/>
+          <w:lang w:val="uk-UA"/>
+        </w:rPr>
+        <w:t xml:space="preserve"> між </w:t>
+      </w:r>
+      <w:r>
+        <w:rPr>
+          <w:sz w:val="28"/>
+          <w:szCs w:val="28"/>
+          <w:lang w:val="uk-UA"/>
+        </w:rPr>
+        <w:t xml:space="preserve">отруйними </w:t>
+      </w:r>
+      <w:r>
+        <w:rPr>
+          <w:sz w:val="28"/>
+          <w:szCs w:val="28"/>
+          <w:lang w:val="uk-UA"/>
+        </w:rPr>
+        <w:t>щупальцями</w:t>
+      </w:r>
+      <w:r>
+        <w:rPr>
+          <w:sz w:val="28"/>
+          <w:szCs w:val="28"/>
+          <w:lang w:val="uk-UA"/>
+        </w:rPr>
+        <w:t xml:space="preserve">. Актинія також отримує захист від риби клоуна, коли риба клоун відганяє </w:t>
+      </w:r>
+      <w:r>
+        <w:rPr>
+          <w:sz w:val="28"/>
+          <w:szCs w:val="28"/>
+          <w:lang w:val="uk-UA"/>
+        </w:rPr>
+        <w:t>дрібних риб, що живляться щупальцями а</w:t>
+      </w:r>
+      <w:r>
+        <w:rPr>
+          <w:sz w:val="28"/>
+          <w:szCs w:val="28"/>
+          <w:lang w:val="uk-UA"/>
+        </w:rPr>
+        <w:t>ктині</w:t>
+      </w:r>
+      <w:r>
+        <w:rPr>
+          <w:sz w:val="28"/>
+          <w:szCs w:val="28"/>
+          <w:lang w:val="uk-UA"/>
+        </w:rPr>
+        <w:t>ї.</w:t>
+      </w:r>
+    </w:p>
+    <w:p>
+      <w:pPr>
+        <w:pStyle w:val="Standard"/>
+        <w:tabs>
+          <w:tab w:val="left" w:pos="0"/>
+        </w:tabs>
+        <w:spacing w:line="360" w:lineRule="auto"/>
+        <w:ind w:firstLine="709"/>
+        <w:jc w:val="both"/>
+        <w:rPr>
+          <w:sz w:val="28"/>
+          <w:szCs w:val="28"/>
+          <w:lang w:val="uk-UA"/>
+        </w:rPr>
+      </w:pPr>
+      <w:r>
+        <w:rPr>
+          <w:sz w:val="28"/>
+          <w:szCs w:val="28"/>
+          <w:lang w:val="uk-UA"/>
+        </w:rPr>
+        <w:t>Ш</w:t>
+      </w:r>
+      <w:r>
+        <w:rPr>
+          <w:sz w:val="28"/>
+          <w:szCs w:val="28"/>
+          <w:lang w:val="uk-UA"/>
+        </w:rPr>
+        <w:t>видше за все, існує багато</w:t>
+      </w:r>
+      <w:r>
+        <w:rPr>
+          <w:sz w:val="28"/>
+          <w:szCs w:val="28"/>
+          <w:lang w:val="uk-UA"/>
+        </w:rPr>
+        <w:t xml:space="preserve"> інших типів симбіозу, </w:t>
+      </w:r>
+      <w:r>
+        <w:rPr>
+          <w:sz w:val="28"/>
+          <w:szCs w:val="28"/>
+          <w:lang w:val="uk-UA"/>
+        </w:rPr>
+        <w:t xml:space="preserve">багато </w:t>
+      </w:r>
+      <w:r>
+        <w:rPr>
+          <w:sz w:val="28"/>
+          <w:szCs w:val="28"/>
+          <w:lang w:val="uk-UA"/>
+        </w:rPr>
+        <w:t>з яких можуть</w:t>
+      </w:r>
+      <w:r>
+        <w:rPr>
+          <w:sz w:val="28"/>
+          <w:szCs w:val="28"/>
+          <w:lang w:val="uk-UA"/>
+        </w:rPr>
+        <w:t xml:space="preserve"> бути невідкритим наукою.</w:t>
+      </w:r>
+    </w:p>
+    <w:p>
+      <w:pPr>
+        <w:pStyle w:val="Standard"/>
+        <w:tabs>
+          <w:tab w:val="left" w:pos="0"/>
+        </w:tabs>
+        <w:spacing w:line="360" w:lineRule="auto"/>
+        <w:jc w:val="both"/>
+        <w:rPr>
+          <w:sz w:val="28"/>
+          <w:szCs w:val="28"/>
+          <w:lang w:val="uk-UA"/>
+        </w:rPr>
+      </w:pPr>
+    </w:p>
+    <w:p>
+      <w:pPr>
+        <w:pStyle w:val="21"/>
+      </w:pPr>
+      <w:r>
+        <w:lastRenderedPageBreak/>
+        <w:t>1.2.2 Залежність від симбіозу</w:t>
+      </w:r>
+    </w:p>
+    <w:p>
+      <w:pPr>
+        <w:pStyle w:val="Standard"/>
+        <w:tabs>
+          <w:tab w:val="left" w:pos="0"/>
+        </w:tabs>
+        <w:spacing w:line="360" w:lineRule="auto"/>
+        <w:ind w:firstLine="709"/>
+        <w:jc w:val="both"/>
+        <w:rPr>
+          <w:sz w:val="28"/>
+          <w:szCs w:val="28"/>
+          <w:lang w:val="uk-UA"/>
+        </w:rPr>
+      </w:pPr>
+      <w:r>
+        <w:rPr>
+          <w:sz w:val="28"/>
+          <w:szCs w:val="28"/>
+          <w:lang w:val="uk-UA"/>
+        </w:rPr>
+        <w:t>М</w:t>
+      </w:r>
+      <w:r>
+        <w:rPr>
+          <w:sz w:val="28"/>
+          <w:szCs w:val="28"/>
+          <w:lang w:val="uk-UA"/>
+        </w:rPr>
+        <w:t>и будемо визначати два різних типи залежності</w:t>
+      </w:r>
+      <w:r>
+        <w:rPr>
+          <w:sz w:val="28"/>
+          <w:szCs w:val="28"/>
+          <w:lang w:val="uk-UA"/>
+        </w:rPr>
+        <w:t xml:space="preserve"> від симбіозу, які використовує</w:t>
+      </w:r>
+      <w:r>
+        <w:rPr>
+          <w:sz w:val="28"/>
+          <w:szCs w:val="28"/>
+          <w:lang w:val="uk-UA"/>
+        </w:rPr>
+        <w:t xml:space="preserve"> еколог</w:t>
+      </w:r>
+      <w:r>
+        <w:rPr>
+          <w:sz w:val="28"/>
+          <w:szCs w:val="28"/>
+          <w:lang w:val="uk-UA"/>
+        </w:rPr>
+        <w:t xml:space="preserve"> </w:t>
+      </w:r>
+      <w:r>
+        <w:rPr>
+          <w:sz w:val="28"/>
+          <w:szCs w:val="28"/>
+          <w:lang w:val="uk-UA"/>
+        </w:rPr>
+        <w:t>Кот [16].</w:t>
+      </w:r>
+    </w:p>
+    <w:p>
+      <w:pPr>
+        <w:pStyle w:val="Standard"/>
+        <w:tabs>
+          <w:tab w:val="left" w:pos="0"/>
+        </w:tabs>
+        <w:spacing w:line="360" w:lineRule="auto"/>
+        <w:ind w:firstLine="709"/>
+        <w:jc w:val="both"/>
+        <w:rPr>
+          <w:sz w:val="28"/>
+          <w:szCs w:val="28"/>
+          <w:lang w:val="uk-UA"/>
+        </w:rPr>
+      </w:pPr>
+      <w:r>
+        <w:rPr>
+          <w:b/>
+          <w:sz w:val="28"/>
+          <w:szCs w:val="28"/>
+          <w:lang w:val="uk-UA"/>
+        </w:rPr>
+        <w:t>Необов’язковий симбіоз</w:t>
+      </w:r>
+      <w:r>
+        <w:rPr>
+          <w:sz w:val="28"/>
+          <w:szCs w:val="28"/>
+          <w:lang w:val="uk-UA"/>
+        </w:rPr>
+        <w:t xml:space="preserve">. </w:t>
+      </w:r>
+      <w:bookmarkStart w:id="108" w:name="OLE_LINK8"/>
+      <w:bookmarkStart w:id="109" w:name="OLE_LINK9"/>
+      <w:r>
+        <w:rPr>
+          <w:sz w:val="28"/>
+          <w:szCs w:val="28"/>
+          <w:lang w:val="uk-UA"/>
+        </w:rPr>
+        <w:t>Ти</w:t>
+      </w:r>
+      <w:r>
+        <w:rPr>
+          <w:sz w:val="28"/>
+          <w:szCs w:val="28"/>
+          <w:lang w:val="uk-UA"/>
+        </w:rPr>
+        <w:t xml:space="preserve">п симбіозу, в якому взаємодіючі </w:t>
+      </w:r>
+      <w:r>
+        <w:rPr>
+          <w:sz w:val="28"/>
+          <w:szCs w:val="28"/>
+          <w:lang w:val="uk-UA"/>
+        </w:rPr>
+        <w:t xml:space="preserve">види </w:t>
+      </w:r>
+      <w:r>
+        <w:rPr>
+          <w:sz w:val="28"/>
+          <w:szCs w:val="28"/>
+          <w:lang w:val="uk-UA"/>
+        </w:rPr>
+        <w:t>отримують</w:t>
+      </w:r>
+      <w:r>
+        <w:rPr>
+          <w:sz w:val="28"/>
+          <w:szCs w:val="28"/>
+          <w:lang w:val="uk-UA"/>
+        </w:rPr>
+        <w:t xml:space="preserve"> користь один від одного, але </w:t>
+      </w:r>
+      <w:r>
+        <w:rPr>
+          <w:sz w:val="28"/>
+          <w:szCs w:val="28"/>
+          <w:lang w:val="uk-UA"/>
+        </w:rPr>
+        <w:t xml:space="preserve">відсутність одного з видів не гарантує </w:t>
+      </w:r>
+      <w:r>
+        <w:rPr>
+          <w:sz w:val="28"/>
+          <w:szCs w:val="28"/>
+          <w:lang w:val="uk-UA"/>
+        </w:rPr>
+        <w:t>вимирання іншого</w:t>
+      </w:r>
+      <w:r>
+        <w:rPr>
+          <w:sz w:val="28"/>
+          <w:szCs w:val="28"/>
+          <w:lang w:val="uk-UA"/>
+        </w:rPr>
+        <w:t>.</w:t>
+      </w:r>
+      <w:bookmarkEnd w:id="108"/>
+      <w:bookmarkEnd w:id="109"/>
+      <w:r>
+        <w:rPr>
+          <w:sz w:val="28"/>
+          <w:szCs w:val="28"/>
+          <w:lang w:val="uk-UA"/>
+        </w:rPr>
+        <w:t xml:space="preserve"> Це найпоширеніший тип </w:t>
+      </w:r>
+      <w:r>
+        <w:rPr>
+          <w:sz w:val="28"/>
+          <w:szCs w:val="28"/>
+          <w:lang w:val="uk-UA"/>
+        </w:rPr>
+        <w:t xml:space="preserve">симбіозу, прикладом якого </w:t>
+      </w:r>
+      <w:r>
+        <w:rPr>
+          <w:sz w:val="28"/>
+          <w:szCs w:val="28"/>
+          <w:lang w:val="uk-UA"/>
+        </w:rPr>
+        <w:t>є рослин</w:t>
+      </w:r>
+      <w:r>
+        <w:rPr>
+          <w:sz w:val="28"/>
+          <w:szCs w:val="28"/>
+          <w:lang w:val="uk-UA"/>
+        </w:rPr>
+        <w:t>и, що виробляють фрукти, які їдять птахи, та птахи, що допомагають</w:t>
+      </w:r>
+      <w:r>
+        <w:rPr>
+          <w:sz w:val="28"/>
+          <w:szCs w:val="28"/>
+          <w:lang w:val="uk-UA"/>
+        </w:rPr>
+        <w:t xml:space="preserve"> роз</w:t>
+      </w:r>
+      <w:r>
+        <w:rPr>
+          <w:sz w:val="28"/>
+          <w:szCs w:val="28"/>
+          <w:lang w:val="uk-UA"/>
+        </w:rPr>
+        <w:t>сіянню рослин.</w:t>
+      </w:r>
+    </w:p>
+    <w:p>
+      <w:pPr>
+        <w:pStyle w:val="Standard"/>
+        <w:tabs>
+          <w:tab w:val="left" w:pos="0"/>
+        </w:tabs>
+        <w:spacing w:line="360" w:lineRule="auto"/>
+        <w:ind w:firstLine="709"/>
+        <w:jc w:val="both"/>
+        <w:rPr>
+          <w:sz w:val="28"/>
+          <w:szCs w:val="28"/>
+          <w:lang w:val="uk-UA"/>
+        </w:rPr>
+      </w:pPr>
+      <w:r>
+        <w:rPr>
+          <w:b/>
+          <w:sz w:val="28"/>
+          <w:szCs w:val="28"/>
+          <w:lang w:val="uk-UA"/>
+        </w:rPr>
+        <w:t>Обов’язковий симбіоз</w:t>
+      </w:r>
+      <w:r>
+        <w:rPr>
+          <w:sz w:val="28"/>
+          <w:szCs w:val="28"/>
+          <w:lang w:val="uk-UA"/>
+        </w:rPr>
+        <w:t xml:space="preserve">. </w:t>
+      </w:r>
+      <w:r>
+        <w:rPr>
+          <w:sz w:val="28"/>
+          <w:szCs w:val="28"/>
+          <w:lang w:val="uk-UA"/>
+        </w:rPr>
+        <w:t>Ти</w:t>
+      </w:r>
+      <w:r>
+        <w:rPr>
+          <w:sz w:val="28"/>
+          <w:szCs w:val="28"/>
+          <w:lang w:val="uk-UA"/>
+        </w:rPr>
+        <w:t xml:space="preserve">п симбіозу, в якому </w:t>
+      </w:r>
+      <w:r>
+        <w:rPr>
+          <w:sz w:val="28"/>
+          <w:szCs w:val="28"/>
+          <w:lang w:val="uk-UA"/>
+        </w:rPr>
+        <w:t xml:space="preserve">задіяні види знаходяться </w:t>
+      </w:r>
+      <w:r>
+        <w:rPr>
+          <w:sz w:val="28"/>
+          <w:szCs w:val="28"/>
+          <w:lang w:val="uk-UA"/>
+        </w:rPr>
+        <w:t>в тісній близькості і взаємозалежні один від одного таким</w:t>
+      </w:r>
+      <w:r>
+        <w:rPr>
+          <w:sz w:val="28"/>
+          <w:szCs w:val="28"/>
+          <w:lang w:val="uk-UA"/>
+        </w:rPr>
+        <w:t xml:space="preserve"> чином, що </w:t>
+      </w:r>
+      <w:r>
+        <w:rPr>
+          <w:sz w:val="28"/>
+          <w:szCs w:val="28"/>
+          <w:lang w:val="uk-UA"/>
+        </w:rPr>
+        <w:t>відсутність одного з видів гарантує вимирання іншого</w:t>
+      </w:r>
+      <w:r>
+        <w:rPr>
+          <w:sz w:val="28"/>
+          <w:szCs w:val="28"/>
+          <w:lang w:val="uk-UA"/>
+        </w:rPr>
+        <w:t>.</w:t>
+      </w:r>
+      <w:r>
+        <w:rPr>
+          <w:sz w:val="28"/>
+          <w:szCs w:val="28"/>
+          <w:lang w:val="uk-UA"/>
+        </w:rPr>
+        <w:t xml:space="preserve"> Гарним прикладом таких відносин є гриб та водорості, що формують </w:t>
+      </w:r>
+      <w:bookmarkStart w:id="110" w:name="OLE_LINK10"/>
+      <w:r>
+        <w:rPr>
+          <w:sz w:val="28"/>
+          <w:szCs w:val="28"/>
+          <w:lang w:val="uk-UA"/>
+        </w:rPr>
+        <w:t>лишайник</w:t>
+      </w:r>
+      <w:bookmarkEnd w:id="110"/>
+      <w:r>
+        <w:rPr>
+          <w:sz w:val="28"/>
+          <w:szCs w:val="28"/>
+          <w:lang w:val="uk-UA"/>
+        </w:rPr>
+        <w:t xml:space="preserve">. </w:t>
+      </w:r>
+      <w:r>
+        <w:rPr>
+          <w:sz w:val="28"/>
+          <w:szCs w:val="28"/>
+          <w:lang w:val="uk-UA"/>
+        </w:rPr>
+        <w:t>Г</w:t>
+      </w:r>
+      <w:r>
+        <w:rPr>
+          <w:sz w:val="28"/>
+          <w:szCs w:val="28"/>
+          <w:lang w:val="uk-UA"/>
+        </w:rPr>
+        <w:t>рибок забезпечує водорості водою та мінералами</w:t>
+      </w:r>
+      <w:r>
+        <w:rPr>
+          <w:sz w:val="28"/>
+          <w:szCs w:val="28"/>
+          <w:lang w:val="uk-UA"/>
+        </w:rPr>
+        <w:t xml:space="preserve">, коли водорості використовують </w:t>
+      </w:r>
+      <w:r>
+        <w:rPr>
+          <w:sz w:val="28"/>
+          <w:szCs w:val="28"/>
+          <w:lang w:val="uk-UA"/>
+        </w:rPr>
+        <w:t>мінерали та воду, щоб виготовит</w:t>
+      </w:r>
+      <w:r>
+        <w:rPr>
+          <w:sz w:val="28"/>
+          <w:szCs w:val="28"/>
+          <w:lang w:val="uk-UA"/>
+        </w:rPr>
+        <w:t xml:space="preserve">и їжу для грибка і себе (шляхом </w:t>
+      </w:r>
+      <w:r>
+        <w:rPr>
+          <w:sz w:val="28"/>
+          <w:szCs w:val="28"/>
+          <w:lang w:val="uk-UA"/>
+        </w:rPr>
+        <w:t>фотосинтезу).</w:t>
+      </w:r>
+      <w:r>
+        <w:rPr>
+          <w:sz w:val="28"/>
+          <w:szCs w:val="28"/>
+          <w:lang w:val="uk-UA"/>
+        </w:rPr>
+        <w:t xml:space="preserve"> </w:t>
+      </w:r>
+      <w:r>
+        <w:rPr>
+          <w:sz w:val="28"/>
+          <w:szCs w:val="28"/>
+          <w:lang w:val="uk-UA"/>
+        </w:rPr>
+        <w:t>Коли водорості та грибки лишайників культивували окремо в лаборатор</w:t>
+      </w:r>
+      <w:r>
+        <w:rPr>
+          <w:sz w:val="28"/>
+          <w:szCs w:val="28"/>
+          <w:lang w:val="uk-UA"/>
+        </w:rPr>
+        <w:t xml:space="preserve">них умовах, </w:t>
+      </w:r>
+      <w:r>
+        <w:rPr>
+          <w:sz w:val="28"/>
+          <w:szCs w:val="28"/>
+          <w:lang w:val="uk-UA"/>
+        </w:rPr>
+        <w:t>обидва вони не можуть розвиватися без симбіотичного партнера</w:t>
+      </w:r>
+      <w:r>
+        <w:rPr>
+          <w:sz w:val="28"/>
+          <w:szCs w:val="28"/>
+          <w:lang w:val="uk-UA"/>
+        </w:rPr>
+        <w:t xml:space="preserve"> </w:t>
+      </w:r>
+      <w:r>
+        <w:rPr>
+          <w:sz w:val="28"/>
+          <w:szCs w:val="28"/>
+        </w:rPr>
+        <w:t>[2].</w:t>
+      </w:r>
+    </w:p>
+    <w:p>
+      <w:pPr>
+        <w:pStyle w:val="Standard"/>
+        <w:tabs>
+          <w:tab w:val="left" w:pos="0"/>
+        </w:tabs>
+        <w:spacing w:line="360" w:lineRule="auto"/>
+        <w:ind w:firstLine="709"/>
+        <w:jc w:val="both"/>
+        <w:rPr>
+          <w:lang w:val="uk-UA"/>
+        </w:rPr>
+      </w:pPr>
+      <w:r>
+        <w:rPr>
+          <w:b/>
+          <w:bCs/>
+          <w:iCs/>
+          <w:color w:val="000000"/>
+          <w:sz w:val="28"/>
+          <w:szCs w:val="28"/>
+          <w:lang w:val="uk-UA"/>
+        </w:rPr>
+        <w:t>Мета роботи:</w:t>
+      </w:r>
+      <w:r>
+        <w:rPr>
+          <w:color w:val="000000"/>
+          <w:sz w:val="28"/>
+          <w:szCs w:val="28"/>
+          <w:lang w:val="uk-UA"/>
+        </w:rPr>
+        <w:t xml:space="preserve"> </w:t>
+      </w:r>
+      <w:r>
+        <w:rPr>
+          <w:sz w:val="28"/>
+          <w:szCs w:val="28"/>
+          <w:lang w:val="uk-UA"/>
+        </w:rPr>
+        <w:t>побудувати модель</w:t>
+      </w:r>
+      <w:r>
+        <w:rPr>
+          <w:sz w:val="28"/>
+          <w:szCs w:val="28"/>
+          <w:lang w:val="uk-UA"/>
+        </w:rPr>
+        <w:t xml:space="preserve"> </w:t>
+      </w:r>
+      <w:r>
+        <w:rPr>
+          <w:sz w:val="28"/>
+          <w:szCs w:val="28"/>
+          <w:lang w:val="uk-UA"/>
+        </w:rPr>
+        <w:t>процесів симбіозу</w:t>
+      </w:r>
+      <w:r>
+        <w:rPr>
+          <w:sz w:val="28"/>
+          <w:szCs w:val="28"/>
+          <w:lang w:val="uk-UA"/>
+        </w:rPr>
+        <w:t xml:space="preserve">, </w:t>
+      </w:r>
+      <w:r>
+        <w:rPr>
+          <w:sz w:val="28"/>
+          <w:szCs w:val="28"/>
+          <w:lang w:val="uk-UA"/>
+        </w:rPr>
+        <w:t>для кращого розуміння</w:t>
+      </w:r>
+      <w:r>
+        <w:rPr>
+          <w:sz w:val="28"/>
+          <w:szCs w:val="28"/>
+          <w:lang w:val="uk-UA"/>
+        </w:rPr>
+        <w:t xml:space="preserve"> </w:t>
+      </w:r>
+      <w:r>
+        <w:rPr>
+          <w:sz w:val="28"/>
+          <w:szCs w:val="28"/>
+          <w:lang w:val="uk-UA"/>
+        </w:rPr>
+        <w:t>ц</w:t>
+      </w:r>
+      <w:r>
+        <w:rPr>
+          <w:sz w:val="28"/>
+          <w:szCs w:val="28"/>
+          <w:lang w:val="uk-UA"/>
+        </w:rPr>
+        <w:t>ієї</w:t>
+      </w:r>
+      <w:r>
+        <w:rPr>
+          <w:sz w:val="28"/>
+          <w:szCs w:val="28"/>
+          <w:lang w:val="uk-UA"/>
+        </w:rPr>
+        <w:t xml:space="preserve"> </w:t>
+      </w:r>
+      <w:r>
+        <w:rPr>
+          <w:sz w:val="28"/>
+          <w:szCs w:val="28"/>
+          <w:lang w:val="uk-UA"/>
+        </w:rPr>
+        <w:t>область екології</w:t>
+      </w:r>
+      <w:r>
+        <w:rPr>
+          <w:sz w:val="28"/>
+          <w:szCs w:val="28"/>
+          <w:lang w:val="uk-UA"/>
+        </w:rPr>
+        <w:t xml:space="preserve"> </w:t>
+      </w:r>
+      <w:r>
+        <w:rPr>
+          <w:sz w:val="28"/>
+          <w:szCs w:val="28"/>
+          <w:lang w:val="uk-UA"/>
+        </w:rPr>
+        <w:t>з точки зору досліджень</w:t>
+      </w:r>
+      <w:r>
+        <w:rPr>
+          <w:color w:val="000000"/>
+          <w:sz w:val="28"/>
+          <w:szCs w:val="28"/>
+          <w:lang w:val="uk-UA"/>
+        </w:rPr>
+        <w:t>.</w:t>
+      </w:r>
+    </w:p>
+    <w:p>
+      <w:pPr>
+        <w:pStyle w:val="Standard"/>
+        <w:tabs>
+          <w:tab w:val="left" w:pos="0"/>
+        </w:tabs>
+        <w:spacing w:line="360" w:lineRule="auto"/>
+        <w:ind w:firstLine="709"/>
+        <w:jc w:val="both"/>
+        <w:rPr>
           <w:color w:val="000000"/>
           <w:sz w:val="28"/>
           <w:szCs w:val="28"/>
@@ -11815,6 +13307,7 @@
         <w:ind w:firstLine="709"/>
         <w:jc w:val="both"/>
         <w:rPr>
+          <w:highlight w:val="yellow"/>
           <w:lang w:val="uk-UA"/>
         </w:rPr>
       </w:pPr>
@@ -11823,6 +13316,7 @@
           <w:color w:val="000000"/>
           <w:sz w:val="28"/>
           <w:szCs w:val="28"/>
+          <w:highlight w:val="yellow"/>
           <w:lang w:val="uk-UA"/>
         </w:rPr>
         <w:t>Робота складається з трьох розділів.</w:t>
@@ -11838,6 +13332,7 @@
         <w:spacing w:line="360" w:lineRule="auto"/>
         <w:jc w:val="both"/>
         <w:rPr>
+          <w:highlight w:val="yellow"/>
           <w:lang w:val="uk-UA"/>
         </w:rPr>
       </w:pPr>
@@ -11846,6 +13341,7 @@
           <w:color w:val="000000"/>
           <w:sz w:val="28"/>
           <w:szCs w:val="28"/>
+          <w:highlight w:val="yellow"/>
           <w:lang w:val="uk-UA"/>
         </w:rPr>
         <w:t>У першому розділі подано огляд методів прогнозування часових рядів.</w:t>
@@ -11861,6 +13357,7 @@
         <w:spacing w:line="360" w:lineRule="auto"/>
         <w:jc w:val="both"/>
         <w:rPr>
+          <w:highlight w:val="yellow"/>
           <w:lang w:val="uk-UA"/>
         </w:rPr>
       </w:pPr>
@@ -11869,6 +13366,7 @@
           <w:color w:val="000000"/>
           <w:sz w:val="28"/>
           <w:szCs w:val="28"/>
+          <w:highlight w:val="yellow"/>
           <w:lang w:val="uk-UA"/>
         </w:rPr>
         <w:t>У другому розділі описується програмне забезпечення прогнозування часових рядів.</w:t>
@@ -11884,6 +13382,7 @@
         <w:spacing w:line="360" w:lineRule="auto"/>
         <w:jc w:val="both"/>
         <w:rPr>
+          <w:highlight w:val="yellow"/>
           <w:lang w:val="uk-UA"/>
         </w:rPr>
       </w:pPr>
@@ -11892,6 +13391,7 @@
           <w:color w:val="000000"/>
           <w:sz w:val="28"/>
           <w:szCs w:val="28"/>
+          <w:highlight w:val="yellow"/>
           <w:lang w:val="uk-UA"/>
         </w:rPr>
         <w:t xml:space="preserve">У третьому розділі приводяться результати </w:t>
@@ -11901,6 +13401,7 @@
           <w:color w:val="000000"/>
           <w:sz w:val="28"/>
           <w:szCs w:val="28"/>
+          <w:highlight w:val="yellow"/>
           <w:lang w:val="uk-UA"/>
         </w:rPr>
         <w:t>апробації програми</w:t>
@@ -11910,6 +13411,7 @@
           <w:color w:val="000000"/>
           <w:sz w:val="28"/>
           <w:szCs w:val="28"/>
+          <w:highlight w:val="yellow"/>
           <w:lang w:val="uk-UA"/>
         </w:rPr>
         <w:t>.</w:t>
@@ -11944,20 +13446,27 @@
           <w:lang w:val="uk-UA"/>
         </w:rPr>
       </w:pPr>
-      <w:bookmarkStart w:id="107" w:name="_Toc484457093"/>
-      <w:bookmarkStart w:id="108" w:name="_Toc484769982"/>
-      <w:bookmarkStart w:id="109" w:name="_Toc485375797"/>
-      <w:bookmarkEnd w:id="107"/>
-      <w:bookmarkEnd w:id="108"/>
+      <w:bookmarkStart w:id="111" w:name="_Toc484457093"/>
+      <w:bookmarkStart w:id="112" w:name="_Toc484769982"/>
+      <w:bookmarkStart w:id="113" w:name="_Toc485375797"/>
+      <w:bookmarkEnd w:id="111"/>
+      <w:bookmarkEnd w:id="112"/>
       <w:r>
         <w:rPr>
           <w:rFonts w:cs="Times New Roman"/>
           <w:lang w:val="uk-UA"/>
         </w:rPr>
         <w:lastRenderedPageBreak/>
+        <w:t xml:space="preserve">2 </w:t>
+      </w:r>
+      <w:r>
+        <w:rPr>
+          <w:rFonts w:cs="Times New Roman"/>
+          <w:lang w:val="uk-UA"/>
+        </w:rPr>
         <w:t>ПОСТАНОВКА ЗАДАЧІ</w:t>
       </w:r>
-      <w:bookmarkEnd w:id="109"/>
+      <w:bookmarkEnd w:id="113"/>
     </w:p>
     <w:p>
       <w:pPr>
@@ -11966,17 +13475,20 @@
         <w:ind w:firstLine="709"/>
         <w:jc w:val="both"/>
         <w:rPr>
+          <w:highlight w:val="yellow"/>
           <w:lang w:eastAsia="uk-UA"/>
         </w:rPr>
       </w:pPr>
       <w:r>
         <w:rPr>
+          <w:highlight w:val="yellow"/>
           <w:lang w:eastAsia="uk-UA"/>
         </w:rPr>
         <w:t>Задано</w:t>
       </w:r>
       <w:r>
         <w:rPr>
+          <w:highlight w:val="yellow"/>
           <w:lang w:eastAsia="uk-UA"/>
         </w:rPr>
         <w:t xml:space="preserve"> </w:t>
@@ -11989,6 +13501,7 @@
             <m:ctrlPr>
               <w:rPr>
                 <w:rFonts w:ascii="Cambria Math" w:hAnsi="Cambria Math"/>
+                <w:highlight w:val="yellow"/>
               </w:rPr>
             </m:ctrlPr>
           </m:dPr>
@@ -11998,6 +13511,7 @@
                 <m:ctrlPr>
                   <w:rPr>
                     <w:rFonts w:ascii="Cambria Math" w:hAnsi="Cambria Math"/>
+                    <w:highlight w:val="yellow"/>
                   </w:rPr>
                 </m:ctrlPr>
               </m:sSubPr>
@@ -12005,6 +13519,7 @@
                 <m:r>
                   <w:rPr>
                     <w:rFonts w:ascii="Cambria Math" w:hAnsi="Cambria Math"/>
+                    <w:highlight w:val="yellow"/>
                   </w:rPr>
                   <m:t>x</m:t>
                 </m:r>
@@ -12013,6 +13528,7 @@
                 <m:r>
                   <w:rPr>
                     <w:rFonts w:ascii="Cambria Math" w:hAnsi="Cambria Math"/>
+                    <w:highlight w:val="yellow"/>
                   </w:rPr>
                   <m:t>t</m:t>
                 </m:r>
@@ -12023,11 +13539,15 @@
                 <m:lit/>
                 <m:nor/>
               </m:rPr>
+              <w:rPr>
+                <w:highlight w:val="yellow"/>
+              </w:rPr>
               <m:t>;</m:t>
             </m:r>
             <m:r>
               <w:rPr>
                 <w:rFonts w:ascii="Cambria Math" w:hAnsi="Cambria Math"/>
+                <w:highlight w:val="yellow"/>
               </w:rPr>
               <m:t>t=</m:t>
             </m:r>
@@ -12037,6 +13557,7 @@
                 <m:ctrlPr>
                   <w:rPr>
                     <w:rFonts w:ascii="Cambria Math" w:hAnsi="Cambria Math"/>
+                    <w:highlight w:val="yellow"/>
                   </w:rPr>
                 </m:ctrlPr>
               </m:accPr>
@@ -12047,12 +13568,14 @@
                   </m:rPr>
                   <w:rPr>
                     <w:rFonts w:ascii="Cambria Math" w:hAnsi="Cambria Math"/>
+                    <w:highlight w:val="yellow"/>
                   </w:rPr>
                   <m:t>1,</m:t>
                 </m:r>
                 <m:r>
                   <w:rPr>
                     <w:rFonts w:ascii="Cambria Math" w:hAnsi="Cambria Math"/>
+                    <w:highlight w:val="yellow"/>
                   </w:rPr>
                   <m:t>n</m:t>
                 </m:r>
@@ -12063,25 +13586,22 @@
       </m:oMath>
       <w:r>
         <w:rPr>
+          <w:highlight w:val="yellow"/>
           <w:lang w:eastAsia="uk-UA"/>
         </w:rPr>
-        <w:t xml:space="preserve"> </w:t>
-      </w:r>
-      <w:r>
-        <w:rPr>
+        <w:t xml:space="preserve">  </w:t>
+      </w:r>
+      <w:r>
+        <w:rPr>
+          <w:highlight w:val="yellow"/>
           <w:lang w:eastAsia="uk-UA"/>
         </w:rPr>
-        <w:t xml:space="preserve"> </w:t>
-      </w:r>
-      <w:r>
-        <w:rPr>
-          <w:lang w:eastAsia="uk-UA"/>
-        </w:rPr>
         <w:t xml:space="preserve">– часовий ряд (послідовність значень деякого показника впорядкована по даті фіксування; передбачається, що фіксування значень виконується з однаковим інтервалом), </w:t>
       </w:r>
       <w:r>
         <w:rPr>
           <w:szCs w:val="28"/>
+          <w:highlight w:val="yellow"/>
         </w:rPr>
         <w:t xml:space="preserve">де </w:t>
       </w:r>
@@ -12091,6 +13611,7 @@
             <m:ctrlPr>
               <w:rPr>
                 <w:rFonts w:ascii="Cambria Math" w:hAnsi="Cambria Math"/>
+                <w:highlight w:val="yellow"/>
               </w:rPr>
             </m:ctrlPr>
           </m:sSubPr>
@@ -12098,6 +13619,7 @@
             <m:r>
               <w:rPr>
                 <w:rFonts w:ascii="Cambria Math" w:hAnsi="Cambria Math"/>
+                <w:highlight w:val="yellow"/>
               </w:rPr>
               <m:t>x</m:t>
             </m:r>
@@ -12106,6 +13628,7 @@
             <m:r>
               <w:rPr>
                 <w:rFonts w:ascii="Cambria Math" w:hAnsi="Cambria Math"/>
+                <w:highlight w:val="yellow"/>
               </w:rPr>
               <m:t>t</m:t>
             </m:r>
@@ -12113,11 +13636,15 @@
         </m:sSub>
       </m:oMath>
       <w:r>
+        <w:rPr>
+          <w:highlight w:val="yellow"/>
+        </w:rPr>
         <w:t xml:space="preserve"> –</w:t>
       </w:r>
       <w:r>
         <w:rPr>
           <w:szCs w:val="28"/>
+          <w:highlight w:val="yellow"/>
         </w:rPr>
         <w:t xml:space="preserve">  елементи ряду, </w:t>
       </w:r>
@@ -12125,21 +13652,27 @@
         <m:r>
           <w:rPr>
             <w:rFonts w:ascii="Cambria Math" w:hAnsi="Cambria Math"/>
+            <w:highlight w:val="yellow"/>
           </w:rPr>
           <m:t>n</m:t>
         </m:r>
       </m:oMath>
       <w:r>
+        <w:rPr>
+          <w:highlight w:val="yellow"/>
+        </w:rPr>
         <w:t xml:space="preserve"> –</w:t>
       </w:r>
       <w:r>
         <w:rPr>
           <w:szCs w:val="28"/>
+          <w:highlight w:val="yellow"/>
         </w:rPr>
         <w:t xml:space="preserve"> кількість елементів ряду</w:t>
       </w:r>
       <w:r>
         <w:rPr>
+          <w:highlight w:val="yellow"/>
           <w:lang w:eastAsia="uk-UA"/>
         </w:rPr>
         <w:t>.</w:t>
@@ -12152,11 +13685,13 @@
         <w:ind w:firstLine="709"/>
         <w:jc w:val="both"/>
         <w:rPr>
+          <w:highlight w:val="yellow"/>
           <w:lang w:eastAsia="uk-UA"/>
         </w:rPr>
       </w:pPr>
       <w:r>
         <w:rPr>
+          <w:highlight w:val="yellow"/>
           <w:lang w:eastAsia="uk-UA"/>
         </w:rPr>
         <w:t>Ставиться задача прогнозування ряду на наступний момент часу.</w:t>
@@ -12169,11 +13704,13 @@
         <w:ind w:firstLine="709"/>
         <w:jc w:val="both"/>
         <w:rPr>
+          <w:highlight w:val="yellow"/>
           <w:lang w:eastAsia="uk-UA"/>
         </w:rPr>
       </w:pPr>
       <w:r>
         <w:rPr>
+          <w:highlight w:val="yellow"/>
           <w:lang w:eastAsia="uk-UA"/>
         </w:rPr>
         <w:t>Для її розв’язання у роботі необхідно:</w:t>
@@ -12191,9 +13728,13 @@
         <w:spacing w:line="360" w:lineRule="auto"/>
         <w:jc w:val="both"/>
         <w:textAlignment w:val="auto"/>
-      </w:pPr>
-      <w:r>
-        <w:rPr>
+        <w:rPr>
+          <w:highlight w:val="yellow"/>
+        </w:rPr>
+      </w:pPr>
+      <w:r>
+        <w:rPr>
+          <w:highlight w:val="yellow"/>
           <w:lang w:eastAsia="uk-UA"/>
         </w:rPr>
         <w:t>Ознайомитися з методом прогнозування на основі відновлення регресії.</w:t>
@@ -12211,9 +13752,13 @@
         <w:spacing w:line="360" w:lineRule="auto"/>
         <w:jc w:val="both"/>
         <w:textAlignment w:val="auto"/>
-      </w:pPr>
-      <w:r>
-        <w:rPr>
+        <w:rPr>
+          <w:highlight w:val="yellow"/>
+        </w:rPr>
+      </w:pPr>
+      <w:r>
+        <w:rPr>
+          <w:highlight w:val="yellow"/>
           <w:lang w:eastAsia="uk-UA"/>
         </w:rPr>
         <w:t>Ознайомитися із застосуванням нейронних мереж для розв’язання задачі відновлення регресії.</w:t>
@@ -12233,10 +13778,12 @@
         <w:textAlignment w:val="auto"/>
         <w:rPr>
           <w:szCs w:val="28"/>
-        </w:rPr>
-      </w:pPr>
-      <w:r>
-        <w:rPr>
+          <w:highlight w:val="yellow"/>
+        </w:rPr>
+      </w:pPr>
+      <w:r>
+        <w:rPr>
+          <w:highlight w:val="yellow"/>
           <w:lang w:eastAsia="uk-UA"/>
         </w:rPr>
         <w:t xml:space="preserve">Розробити програмне забезпечення, яке вирішує задачу прогнозування із </w:t>
@@ -12244,6 +13791,7 @@
       <w:r>
         <w:rPr>
           <w:szCs w:val="28"/>
+          <w:highlight w:val="yellow"/>
           <w:lang w:eastAsia="uk-UA"/>
         </w:rPr>
         <w:t>використанням нейронних мереж.</w:t>
@@ -12266,6 +13814,7 @@
           <w:rFonts w:ascii="Times New Roman" w:hAnsi="Times New Roman" w:cs="Times New Roman"/>
           <w:sz w:val="28"/>
           <w:szCs w:val="28"/>
+          <w:highlight w:val="yellow"/>
           <w:lang w:val="uk-UA" w:eastAsia="uk-UA"/>
         </w:rPr>
         <w:t>За допомогою створеного програмного забезпечення провести прогнозування первинної інвалідності в Україні за різними нозологіями.</w:t>
@@ -12303,21 +13852,27 @@
           <w:lang w:val="uk-UA"/>
         </w:rPr>
       </w:pPr>
-      <w:bookmarkStart w:id="110" w:name="_Toc485375798"/>
+      <w:bookmarkStart w:id="114" w:name="_Toc485375798"/>
       <w:r>
         <w:rPr>
           <w:lang w:val="uk-UA"/>
         </w:rPr>
         <w:lastRenderedPageBreak/>
-        <w:t>1</w:t>
-      </w:r>
-      <w:r>
-        <w:rPr>
-          <w:lang w:val="uk-UA"/>
-        </w:rPr>
-        <w:t xml:space="preserve"> ПРОГНОЗУВАННЯ ЧАСОВИХ РЯДІВ</w:t>
-      </w:r>
-      <w:bookmarkEnd w:id="110"/>
+        <w:t>3</w:t>
+      </w:r>
+      <w:r>
+        <w:rPr>
+          <w:lang w:val="uk-UA"/>
+        </w:rPr>
+        <w:t xml:space="preserve"> </w:t>
+      </w:r>
+      <w:bookmarkEnd w:id="114"/>
+      <w:r>
+        <w:rPr>
+          <w:lang w:val="uk-UA"/>
+        </w:rPr>
+        <w:t>МОДЕЛЮВАННЯ СИМБІОЗУ</w:t>
+      </w:r>
       <w:r>
         <w:rPr>
           <w:lang w:val="uk-UA"/>
@@ -12329,79 +13884,20 @@
       <w:pPr>
         <w:pStyle w:val="26"/>
       </w:pPr>
-      <w:bookmarkStart w:id="111" w:name="_Toc485375799"/>
-      <w:r>
-        <w:t>1.1 О</w:t>
-      </w:r>
-      <w:r>
-        <w:t>гляд методів прогнозування часових рядів</w:t>
-      </w:r>
-      <w:bookmarkEnd w:id="111"/>
-    </w:p>
-    <w:p>
-      <w:pPr>
-        <w:pStyle w:val="21"/>
-      </w:pPr>
-      <w:bookmarkStart w:id="112" w:name="_Toc484769985"/>
-      <w:bookmarkStart w:id="113" w:name="_Toc485360437"/>
-      <w:bookmarkStart w:id="114" w:name="_Toc485361005"/>
-      <w:bookmarkStart w:id="115" w:name="_Toc485361180"/>
-      <w:bookmarkStart w:id="116" w:name="_Toc485361335"/>
-      <w:bookmarkStart w:id="117" w:name="_Toc485375601"/>
-      <w:bookmarkStart w:id="118" w:name="_Toc485375800"/>
-      <w:r>
-        <w:t xml:space="preserve">Метод ковзного </w:t>
-      </w:r>
-      <w:r>
-        <w:t>середнього</w:t>
-      </w:r>
-      <w:r>
-        <w:t xml:space="preserve"> </w:t>
-      </w:r>
-      <w:r>
-        <w:rPr>
-          <w:color w:val="222222"/>
-        </w:rPr>
-        <w:t>( </w:t>
-      </w:r>
-      <w:proofErr w:type="spellStart"/>
-      <w:r>
-        <w:rPr>
-          <w:color w:val="222222"/>
-        </w:rPr>
-        <w:t>moving</w:t>
-      </w:r>
-      <w:proofErr w:type="spellEnd"/>
-      <w:r>
-        <w:rPr>
-          <w:color w:val="222222"/>
-        </w:rPr>
-        <w:t xml:space="preserve"> </w:t>
-      </w:r>
-      <w:proofErr w:type="spellStart"/>
-      <w:r>
-        <w:rPr>
-          <w:color w:val="222222"/>
-        </w:rPr>
-        <w:t>average</w:t>
-      </w:r>
-      <w:proofErr w:type="spellEnd"/>
-      <w:r>
-        <w:rPr>
-          <w:color w:val="222222"/>
-        </w:rPr>
-        <w:t>, MA)</w:t>
-      </w:r>
-      <w:bookmarkEnd w:id="112"/>
-      <w:r>
-        <w:t>.</w:t>
-      </w:r>
-      <w:bookmarkEnd w:id="113"/>
-      <w:bookmarkEnd w:id="114"/>
+      <w:bookmarkStart w:id="115" w:name="_Toc485375799"/>
+      <w:r>
+        <w:t>3</w:t>
+      </w:r>
+      <w:r>
+        <w:t xml:space="preserve">.1 </w:t>
+      </w:r>
       <w:bookmarkEnd w:id="115"/>
-      <w:bookmarkEnd w:id="116"/>
-      <w:bookmarkEnd w:id="117"/>
-      <w:bookmarkEnd w:id="118"/>
+      <w:r>
+        <w:t>Початкова спроба моделювати</w:t>
+      </w:r>
+      <w:r>
+        <w:t xml:space="preserve"> симбіоз</w:t>
+      </w:r>
     </w:p>
     <w:p>
       <w:pPr>
@@ -12410,19 +13906,74 @@
         <w:ind w:firstLine="709"/>
         <w:jc w:val="both"/>
         <w:rPr>
-          <w:sz w:val="28"/>
-          <w:szCs w:val="28"/>
-          <w:lang w:val="uk-UA"/>
-        </w:rPr>
-      </w:pPr>
-      <w:r>
-        <w:rPr>
           <w:color w:val="222222"/>
           <w:sz w:val="28"/>
           <w:szCs w:val="28"/>
           <w:lang w:val="uk-UA" w:eastAsia="uk-UA"/>
         </w:rPr>
-        <w:t>Ковзне середнє - загальна назва для сімейства функцій, значення яких в кожній точці визначення дорівнюють середньому значенню початкової функції за попередній період. Ковзне середнє зазвичай використовується з даними часових рядів для згладжування короткострокових коливань і виділення основних тенденцій або циклів. Математично ковзне середнє є одним з видів згортки.</w:t>
+      </w:pPr>
+      <w:r>
+        <w:rPr>
+          <w:color w:val="222222"/>
+          <w:sz w:val="28"/>
+          <w:szCs w:val="28"/>
+          <w:lang w:val="uk-UA" w:eastAsia="uk-UA"/>
+        </w:rPr>
+        <w:t>Протягом наступних двох розділів ми будемо стежити за робо</w:t>
+      </w:r>
+      <w:r>
+        <w:rPr>
+          <w:color w:val="222222"/>
+          <w:sz w:val="28"/>
+          <w:szCs w:val="28"/>
+          <w:lang w:val="uk-UA" w:eastAsia="uk-UA"/>
+        </w:rPr>
+        <w:t xml:space="preserve">тою, виконаною в главах 12 і 13 автором </w:t>
+      </w:r>
+      <w:r>
+        <w:rPr>
+          <w:color w:val="222222"/>
+          <w:sz w:val="28"/>
+          <w:szCs w:val="28"/>
+          <w:lang w:val="uk-UA" w:eastAsia="uk-UA"/>
+        </w:rPr>
+        <w:t>Кот в книзі "Елементи математичн</w:t>
+      </w:r>
+      <w:r>
+        <w:rPr>
+          <w:color w:val="222222"/>
+          <w:sz w:val="28"/>
+          <w:szCs w:val="28"/>
+          <w:lang w:val="uk-UA" w:eastAsia="uk-UA"/>
+        </w:rPr>
+        <w:t>ої екології", а також відтворимо</w:t>
+      </w:r>
+      <w:r>
+        <w:rPr>
+          <w:color w:val="222222"/>
+          <w:sz w:val="28"/>
+          <w:szCs w:val="28"/>
+          <w:lang w:val="uk-UA" w:eastAsia="uk-UA"/>
+        </w:rPr>
+        <w:t xml:space="preserve"> </w:t>
+      </w:r>
+      <w:r>
+        <w:rPr>
+          <w:color w:val="222222"/>
+          <w:sz w:val="28"/>
+          <w:szCs w:val="28"/>
+          <w:lang w:val="uk-UA" w:eastAsia="uk-UA"/>
+        </w:rPr>
+        <w:t>отримані</w:t>
+      </w:r>
+      <w:r>
+        <w:rPr>
+          <w:color w:val="222222"/>
+          <w:sz w:val="28"/>
+          <w:szCs w:val="28"/>
+          <w:lang w:val="uk-UA" w:eastAsia="uk-UA"/>
+        </w:rPr>
+        <w:t xml:space="preserve"> графіки [25].</w:t>
       </w:r>
     </w:p>
     <w:p>
@@ -12444,7 +13995,18 @@
           <w:szCs w:val="28"/>
           <w:lang w:val="uk-UA" w:eastAsia="uk-UA"/>
         </w:rPr>
-        <w:t xml:space="preserve">Просте ковзне середнє, або арифметичне ковзне середнє </w:t>
+        <w:t>Просте ковзне середнє, або арифметичне ков</w:t>
+      </w:r>
+      <w:bookmarkStart w:id="116" w:name="_GoBack"/>
+      <w:bookmarkEnd w:id="116"/>
+      <w:r>
+        <w:rPr>
+          <w:color w:val="222222"/>
+          <w:sz w:val="28"/>
+          <w:szCs w:val="28"/>
+          <w:lang w:val="uk-UA" w:eastAsia="uk-UA"/>
+        </w:rPr>
+        <w:t xml:space="preserve">зне середнє </w:t>
       </w:r>
       <w:r>
         <w:rPr>
@@ -13362,7 +14924,7 @@
         </w:rPr>
         <w:t xml:space="preserve">де </w:t>
       </w:r>
-      <w:bookmarkStart w:id="119" w:name="__DdeLink__3373_271773030"/>
+      <w:bookmarkStart w:id="117" w:name="__DdeLink__3373_271773030"/>
       <m:oMath>
         <m:sSub>
           <m:sSubPr>
@@ -13393,7 +14955,7 @@
           </m:sub>
         </m:sSub>
       </m:oMath>
-      <w:bookmarkEnd w:id="119"/>
+      <w:bookmarkEnd w:id="117"/>
       <w:r>
         <w:rPr>
           <w:szCs w:val="28"/>
@@ -13586,7 +15148,6 @@
           <w:szCs w:val="28"/>
           <w:lang w:eastAsia="uk-UA"/>
         </w:rPr>
-        <w:lastRenderedPageBreak/>
         <w:t>Для прогнозування метод ковзного середнього</w:t>
       </w:r>
       <w:r>
@@ -13701,19 +15262,20 @@
           <w:lang w:val="uk-UA"/>
         </w:rPr>
       </w:pPr>
-      <w:bookmarkStart w:id="120" w:name="_Toc484769986"/>
-      <w:bookmarkStart w:id="121" w:name="_Toc485360438"/>
-      <w:bookmarkStart w:id="122" w:name="_Toc485361006"/>
-      <w:bookmarkStart w:id="123" w:name="_Toc485361181"/>
-      <w:bookmarkStart w:id="124" w:name="_Toc485361336"/>
-      <w:bookmarkStart w:id="125" w:name="_Toc485375602"/>
-      <w:bookmarkStart w:id="126" w:name="_Toc485375801"/>
-      <w:bookmarkEnd w:id="120"/>
+      <w:bookmarkStart w:id="118" w:name="_Toc484769986"/>
+      <w:bookmarkStart w:id="119" w:name="_Toc485360438"/>
+      <w:bookmarkStart w:id="120" w:name="_Toc485361006"/>
+      <w:bookmarkStart w:id="121" w:name="_Toc485361181"/>
+      <w:bookmarkStart w:id="122" w:name="_Toc485361336"/>
+      <w:bookmarkStart w:id="123" w:name="_Toc485375602"/>
+      <w:bookmarkStart w:id="124" w:name="_Toc485375801"/>
+      <w:bookmarkEnd w:id="118"/>
       <w:r>
         <w:rPr>
           <w:b/>
           <w:lang w:val="uk-UA" w:eastAsia="uk-UA"/>
         </w:rPr>
+        <w:lastRenderedPageBreak/>
         <w:t xml:space="preserve">Модель </w:t>
       </w:r>
       <w:proofErr w:type="spellStart"/>
@@ -13732,12 +15294,12 @@
         </w:rPr>
         <w:t xml:space="preserve"> (ARIMA)</w:t>
       </w:r>
+      <w:bookmarkEnd w:id="119"/>
+      <w:bookmarkEnd w:id="120"/>
       <w:bookmarkEnd w:id="121"/>
       <w:bookmarkEnd w:id="122"/>
       <w:bookmarkEnd w:id="123"/>
       <w:bookmarkEnd w:id="124"/>
-      <w:bookmarkEnd w:id="125"/>
-      <w:bookmarkEnd w:id="126"/>
     </w:p>
     <w:p>
       <w:pPr>
@@ -14389,27 +15951,27 @@
           <w:lang w:val="uk-UA"/>
         </w:rPr>
       </w:pPr>
-      <w:bookmarkStart w:id="127" w:name="_Toc484769987"/>
-      <w:bookmarkStart w:id="128" w:name="_Toc485360439"/>
-      <w:bookmarkStart w:id="129" w:name="_Toc485361007"/>
-      <w:bookmarkStart w:id="130" w:name="_Toc485361182"/>
-      <w:bookmarkStart w:id="131" w:name="_Toc485361337"/>
-      <w:bookmarkStart w:id="132" w:name="_Toc485375603"/>
-      <w:bookmarkStart w:id="133" w:name="_Toc485375802"/>
+      <w:bookmarkStart w:id="125" w:name="_Toc484769987"/>
+      <w:bookmarkStart w:id="126" w:name="_Toc485360439"/>
+      <w:bookmarkStart w:id="127" w:name="_Toc485361007"/>
+      <w:bookmarkStart w:id="128" w:name="_Toc485361182"/>
+      <w:bookmarkStart w:id="129" w:name="_Toc485361337"/>
+      <w:bookmarkStart w:id="130" w:name="_Toc485375603"/>
+      <w:bookmarkStart w:id="131" w:name="_Toc485375802"/>
+      <w:bookmarkEnd w:id="125"/>
+      <w:r>
+        <w:rPr>
+          <w:b/>
+          <w:lang w:val="uk-UA"/>
+        </w:rPr>
+        <w:t>Метод аналізу сингулярного спектру (SSA)</w:t>
+      </w:r>
+      <w:bookmarkEnd w:id="126"/>
       <w:bookmarkEnd w:id="127"/>
-      <w:r>
-        <w:rPr>
-          <w:b/>
-          <w:lang w:val="uk-UA"/>
-        </w:rPr>
-        <w:t>Метод аналізу сингулярного спектру (SSA)</w:t>
-      </w:r>
       <w:bookmarkEnd w:id="128"/>
       <w:bookmarkEnd w:id="129"/>
       <w:bookmarkEnd w:id="130"/>
       <w:bookmarkEnd w:id="131"/>
-      <w:bookmarkEnd w:id="132"/>
-      <w:bookmarkEnd w:id="133"/>
     </w:p>
     <w:p>
       <w:pPr>
@@ -14535,7 +16097,6 @@
           <w:szCs w:val="28"/>
           <w:lang w:eastAsia="uk-UA"/>
         </w:rPr>
-        <w:lastRenderedPageBreak/>
         <w:t>SSA може бути використаний без попереднього завдання моделі ряду для аналізу довільних, в тому числі, нестаціонарних, рядів. Основна мета SSA - розкласти ряд в суму інтерпретованих компонент, таких як тренд, періодичні компоненти, шум. При цьому знання параметричної форми цих компонент не потрібно.</w:t>
       </w:r>
     </w:p>
@@ -14555,6 +16116,7 @@
           <w:u w:val="single"/>
           <w:lang w:eastAsia="uk-UA"/>
         </w:rPr>
+        <w:lastRenderedPageBreak/>
         <w:t>Базовий алгоритм SSA</w:t>
       </w:r>
     </w:p>
@@ -14884,7 +16446,7 @@
         </w:rPr>
         <w:t xml:space="preserve">- вектори вкладення довжини L.  Матриця Х є ганкелевою, тобто має однакові елементи на </w:t>
       </w:r>
-      <w:bookmarkStart w:id="134" w:name="__DdeLink__1539_1332511082"/>
+      <w:bookmarkStart w:id="132" w:name="__DdeLink__1539_1332511082"/>
       <w:r>
         <w:rPr>
           <w:sz w:val="28"/>
@@ -14893,7 +16455,7 @@
         </w:rPr>
         <w:t>антидіагонал</w:t>
       </w:r>
-      <w:bookmarkEnd w:id="134"/>
+      <w:bookmarkEnd w:id="132"/>
       <w:r>
         <w:rPr>
           <w:sz w:val="28"/>
@@ -15835,14 +17397,7 @@
         <w:rPr>
           <w:szCs w:val="28"/>
         </w:rPr>
-        <w:t xml:space="preserve">, </w:t>
-      </w:r>
-      <w:r>
-        <w:rPr>
-          <w:szCs w:val="28"/>
-        </w:rPr>
-        <w:lastRenderedPageBreak/>
-        <w:t xml:space="preserve">виробляє відновлені ряди </w:t>
+        <w:t xml:space="preserve">, виробляє відновлені ряди </w:t>
       </w:r>
       <m:oMath>
         <m:sSup>
@@ -16178,19 +17733,20 @@
           <w:lang w:val="uk-UA"/>
         </w:rPr>
       </w:pPr>
-      <w:bookmarkStart w:id="135" w:name="_Toc484769988"/>
-      <w:bookmarkStart w:id="136" w:name="_Toc485360440"/>
-      <w:bookmarkStart w:id="137" w:name="_Toc485361008"/>
-      <w:bookmarkStart w:id="138" w:name="_Toc485361183"/>
-      <w:bookmarkStart w:id="139" w:name="_Toc485361338"/>
-      <w:bookmarkStart w:id="140" w:name="_Toc485375604"/>
-      <w:bookmarkStart w:id="141" w:name="_Toc485375803"/>
-      <w:bookmarkEnd w:id="135"/>
+      <w:bookmarkStart w:id="133" w:name="_Toc484769988"/>
+      <w:bookmarkStart w:id="134" w:name="_Toc485360440"/>
+      <w:bookmarkStart w:id="135" w:name="_Toc485361008"/>
+      <w:bookmarkStart w:id="136" w:name="_Toc485361183"/>
+      <w:bookmarkStart w:id="137" w:name="_Toc485361338"/>
+      <w:bookmarkStart w:id="138" w:name="_Toc485375604"/>
+      <w:bookmarkStart w:id="139" w:name="_Toc485375803"/>
+      <w:bookmarkEnd w:id="133"/>
       <w:r>
         <w:rPr>
           <w:b/>
           <w:lang w:val="uk-UA" w:eastAsia="uk-UA"/>
         </w:rPr>
+        <w:lastRenderedPageBreak/>
         <w:t>Прогнозування на основі локальної апроксимації</w:t>
       </w:r>
       <w:r>
@@ -16200,12 +17756,12 @@
         </w:rPr>
         <w:t xml:space="preserve"> (LA)</w:t>
       </w:r>
+      <w:bookmarkEnd w:id="134"/>
+      <w:bookmarkEnd w:id="135"/>
       <w:bookmarkEnd w:id="136"/>
       <w:bookmarkEnd w:id="137"/>
       <w:bookmarkEnd w:id="138"/>
       <w:bookmarkEnd w:id="139"/>
-      <w:bookmarkEnd w:id="140"/>
-      <w:bookmarkEnd w:id="141"/>
     </w:p>
     <w:p>
       <w:pPr>
@@ -16551,7 +18107,6 @@
           <w:szCs w:val="28"/>
           <w:lang w:eastAsia="uk-UA"/>
         </w:rPr>
-        <w:lastRenderedPageBreak/>
         <w:t>Після побудови матриці затримок обирається вид локального уявлення, тобто вид функції, що зв'язує таке значення ряду з попередніми:</w:t>
       </w:r>
     </w:p>
@@ -16708,6 +18263,7 @@
           <w:szCs w:val="28"/>
           <w:lang w:eastAsia="uk-UA"/>
         </w:rPr>
+        <w:lastRenderedPageBreak/>
         <w:t>Найбільш поширений варіант - це лінійна апроксимація першого (LA1) порядку:</w:t>
       </w:r>
     </w:p>
@@ -17391,63 +18947,63 @@
           <w:szCs w:val="28"/>
           <w:lang w:eastAsia="uk-UA"/>
         </w:rPr>
-        <w:t xml:space="preserve"> матриці факторів, що є наслідком взаємної </w:t>
-      </w:r>
+        <w:t xml:space="preserve"> матриці факторів, що є наслідком взаємної близькості сусідів. Тому зазвичай застосовується так зване сингулярне розкладання (SVD - </w:t>
+      </w:r>
+      <w:proofErr w:type="spellStart"/>
       <w:r>
         <w:rPr>
           <w:szCs w:val="28"/>
           <w:lang w:eastAsia="uk-UA"/>
         </w:rPr>
+        <w:t>Singular</w:t>
+      </w:r>
+      <w:proofErr w:type="spellEnd"/>
+      <w:r>
+        <w:rPr>
+          <w:szCs w:val="28"/>
+          <w:lang w:eastAsia="uk-UA"/>
+        </w:rPr>
+        <w:t xml:space="preserve"> </w:t>
+      </w:r>
+      <w:proofErr w:type="spellStart"/>
+      <w:r>
+        <w:rPr>
+          <w:szCs w:val="28"/>
+          <w:lang w:eastAsia="uk-UA"/>
+        </w:rPr>
+        <w:t>Value</w:t>
+      </w:r>
+      <w:proofErr w:type="spellEnd"/>
+      <w:r>
+        <w:rPr>
+          <w:szCs w:val="28"/>
+          <w:lang w:eastAsia="uk-UA"/>
+        </w:rPr>
+        <w:t xml:space="preserve"> </w:t>
+      </w:r>
+      <w:proofErr w:type="spellStart"/>
+      <w:r>
+        <w:rPr>
+          <w:szCs w:val="28"/>
+          <w:lang w:eastAsia="uk-UA"/>
+        </w:rPr>
+        <w:t>Decomposition</w:t>
+      </w:r>
+      <w:proofErr w:type="spellEnd"/>
+      <w:r>
+        <w:rPr>
+          <w:szCs w:val="28"/>
+          <w:lang w:eastAsia="uk-UA"/>
+        </w:rPr>
+        <w:t xml:space="preserve">). При цьому не завжди враховується, що оцінки, що даються цим методом, в загальному випадку зміщені, сильно залежать від машинної точності і вибору мінімального </w:t>
+      </w:r>
+      <w:r>
+        <w:rPr>
+          <w:szCs w:val="28"/>
+          <w:lang w:eastAsia="uk-UA"/>
+        </w:rPr>
         <w:lastRenderedPageBreak/>
-        <w:t xml:space="preserve">близькості сусідів. Тому зазвичай застосовується так зване сингулярне розкладання (SVD - </w:t>
-      </w:r>
-      <w:proofErr w:type="spellStart"/>
-      <w:r>
-        <w:rPr>
-          <w:szCs w:val="28"/>
-          <w:lang w:eastAsia="uk-UA"/>
-        </w:rPr>
-        <w:t>Singular</w:t>
-      </w:r>
-      <w:proofErr w:type="spellEnd"/>
-      <w:r>
-        <w:rPr>
-          <w:szCs w:val="28"/>
-          <w:lang w:eastAsia="uk-UA"/>
-        </w:rPr>
-        <w:t xml:space="preserve"> </w:t>
-      </w:r>
-      <w:proofErr w:type="spellStart"/>
-      <w:r>
-        <w:rPr>
-          <w:szCs w:val="28"/>
-          <w:lang w:eastAsia="uk-UA"/>
-        </w:rPr>
-        <w:t>Value</w:t>
-      </w:r>
-      <w:proofErr w:type="spellEnd"/>
-      <w:r>
-        <w:rPr>
-          <w:szCs w:val="28"/>
-          <w:lang w:eastAsia="uk-UA"/>
-        </w:rPr>
-        <w:t xml:space="preserve"> </w:t>
-      </w:r>
-      <w:proofErr w:type="spellStart"/>
-      <w:r>
-        <w:rPr>
-          <w:szCs w:val="28"/>
-          <w:lang w:eastAsia="uk-UA"/>
-        </w:rPr>
-        <w:t>Decomposition</w:t>
-      </w:r>
-      <w:proofErr w:type="spellEnd"/>
-      <w:r>
-        <w:rPr>
-          <w:szCs w:val="28"/>
-          <w:lang w:eastAsia="uk-UA"/>
-        </w:rPr>
-        <w:t>). При цьому не завжди враховується, що оцінки, що даються цим методом, в загальному випадку зміщені, сильно залежать від машинної точності і вибору мінімального значущого сингулярного числа. Отже, при використанні SVD важливо завжди контролювати стійкість отриманих результатів.</w:t>
+        <w:t>значущого сингулярного числа. Отже, при використанні SVD важливо завжди контролювати стійкість отриманих результатів.</w:t>
       </w:r>
     </w:p>
     <w:p>
@@ -17629,7 +19185,7 @@
       <w:pPr>
         <w:pStyle w:val="26"/>
       </w:pPr>
-      <w:bookmarkStart w:id="142" w:name="_Toc485375804"/>
+      <w:bookmarkStart w:id="140" w:name="_Toc485375804"/>
       <w:r>
         <w:t>1.2</w:t>
       </w:r>
@@ -17639,7 +19195,7 @@
       <w:r>
         <w:t>Регресійні методи в прогнозуванні часових рядів</w:t>
       </w:r>
-      <w:bookmarkEnd w:id="142"/>
+      <w:bookmarkEnd w:id="140"/>
     </w:p>
     <w:p>
       <w:pPr>
@@ -17821,19 +19377,18 @@
           <w:lang w:eastAsia="ru-RU"/>
         </w:rPr>
       </w:pPr>
-      <w:bookmarkStart w:id="143" w:name="_Toc484769989"/>
-      <w:bookmarkStart w:id="144" w:name="__DdeLink__1709_1332511082"/>
-      <w:bookmarkStart w:id="145" w:name="_Toc485375805"/>
+      <w:bookmarkStart w:id="141" w:name="_Toc484769989"/>
+      <w:bookmarkStart w:id="142" w:name="__DdeLink__1709_1332511082"/>
+      <w:bookmarkStart w:id="143" w:name="_Toc485375805"/>
+      <w:bookmarkEnd w:id="141"/>
+      <w:bookmarkEnd w:id="142"/>
+      <w:r>
+        <w:t xml:space="preserve">1.3 </w:t>
+      </w:r>
+      <w:r>
+        <w:t>Нейромережеве прогнозування часових рядів</w:t>
+      </w:r>
       <w:bookmarkEnd w:id="143"/>
-      <w:bookmarkEnd w:id="144"/>
-      <w:r>
-        <w:lastRenderedPageBreak/>
-        <w:t xml:space="preserve">1.3 </w:t>
-      </w:r>
-      <w:r>
-        <w:t>Нейромережеве прогнозування часових рядів</w:t>
-      </w:r>
-      <w:bookmarkEnd w:id="145"/>
     </w:p>
     <w:p>
       <w:pPr>
@@ -17847,7 +19402,15 @@
           <w:szCs w:val="28"/>
           <w:lang w:eastAsia="uk-UA"/>
         </w:rPr>
-        <w:t>Штучна нейронна мережа — математична модель, а також її програмне або апаратне втілення, побудована за принципом організації та функціонування біологічних нейронних мереж — мереж нервових клітин живого організму.</w:t>
+        <w:t xml:space="preserve">Штучна нейронна мережа — математична модель, а також її програмне або апаратне втілення, побудована за принципом організації та </w:t>
+      </w:r>
+      <w:r>
+        <w:rPr>
+          <w:szCs w:val="28"/>
+          <w:lang w:eastAsia="uk-UA"/>
+        </w:rPr>
+        <w:lastRenderedPageBreak/>
+        <w:t>функціонування біологічних нейронних мереж — мереж нервових клітин живого організму.</w:t>
       </w:r>
     </w:p>
     <w:p>
@@ -18513,7 +20076,6 @@
           <w:szCs w:val="28"/>
           <w:lang w:eastAsia="uk-UA"/>
         </w:rPr>
-        <w:lastRenderedPageBreak/>
         <w:t xml:space="preserve">Щоб </w:t>
       </w:r>
       <w:proofErr w:type="spellStart"/>
@@ -18567,6 +20129,7 @@
               <w:rFonts w:ascii="Cambria Math" w:hAnsi="Cambria Math"/>
               <w:szCs w:val="28"/>
             </w:rPr>
+            <w:lastRenderedPageBreak/>
             <m:t>E=</m:t>
           </m:r>
           <m:nary>
@@ -18765,7 +20328,7 @@
           </m:sub>
         </m:sSub>
       </m:oMath>
-      <w:bookmarkStart w:id="146" w:name="__DdeLink__5393_503570584"/>
+      <w:bookmarkStart w:id="144" w:name="__DdeLink__5393_503570584"/>
       <w:r>
         <w:rPr>
           <w:szCs w:val="28"/>
@@ -18797,7 +20360,7 @@
         </w:rPr>
         <w:t>-го</w:t>
       </w:r>
-      <w:bookmarkEnd w:id="146"/>
+      <w:bookmarkEnd w:id="144"/>
       <w:r>
         <w:rPr>
           <w:szCs w:val="28"/>
@@ -20029,16 +21592,7 @@
           <w:szCs w:val="28"/>
           <w:lang w:val="uk-UA"/>
         </w:rPr>
-        <w:t xml:space="preserve"> методів, а усіх методів, які здатні приймати на вхід змінну кількість параметрів і використовувати їх для покращення апроксимації. Допоміжними показниками можуть бути </w:t>
-      </w:r>
-      <w:r>
-        <w:rPr>
-          <w:sz w:val="28"/>
-          <w:szCs w:val="28"/>
-          <w:lang w:val="uk-UA"/>
-        </w:rPr>
-        <w:lastRenderedPageBreak/>
-        <w:t>перетворені початкові показники (квадрати, тригонометричні перетворення та інші).</w:t>
+        <w:t xml:space="preserve"> методів, а усіх методів, які здатні приймати на вхід змінну кількість параметрів і використовувати їх для покращення апроксимації. Допоміжними показниками можуть бути перетворені початкові показники (квадрати, тригонометричні перетворення та інші).</w:t>
       </w:r>
     </w:p>
     <w:p>
@@ -20057,6 +21611,7 @@
           <w:szCs w:val="28"/>
           <w:lang w:val="uk-UA"/>
         </w:rPr>
+        <w:lastRenderedPageBreak/>
         <w:t>Є особливий вид перетворення числової послідовності — згортка послідовності. Згортка одновимірної числової послідовності це таке її перетворення в результаті якого отримується скалярне число. Згортка багатовимірної числової послідовності це таке її перетворення в результаті якого отримується вектор тієї ж розмірності, що і послідовність.</w:t>
       </w:r>
     </w:p>
@@ -21147,7 +22702,6 @@
           <w:szCs w:val="28"/>
           <w:lang w:val="uk-UA"/>
         </w:rPr>
-        <w:lastRenderedPageBreak/>
         <w:t>Гамма-згортка має таку назву з того, що функція відгуку</w:t>
       </w:r>
       <m:oMath>
@@ -21221,6 +22775,7 @@
           <w:szCs w:val="28"/>
           <w:lang w:val="uk-UA"/>
         </w:rPr>
+        <w:lastRenderedPageBreak/>
         <w:t>Процес навчання моделі з гамма-юнітами</w:t>
       </w:r>
       <w:r>
@@ -21501,9 +23056,9 @@
           <w:lang w:val="uk-UA"/>
         </w:rPr>
       </w:pPr>
-      <w:bookmarkStart w:id="147" w:name="_Toc484769990"/>
-      <w:bookmarkStart w:id="148" w:name="_Toc485375806"/>
-      <w:bookmarkEnd w:id="147"/>
+      <w:bookmarkStart w:id="145" w:name="_Toc484769990"/>
+      <w:bookmarkStart w:id="146" w:name="_Toc485375806"/>
+      <w:bookmarkEnd w:id="145"/>
       <w:r>
         <w:rPr>
           <w:rFonts w:cs="Times New Roman"/>
@@ -21526,7 +23081,7 @@
         </w:rPr>
         <w:t>ПРОГРАМНЕ ЗАБЕЗПЕЧЕННЯ ПРОГНОЗУВАННЯ ЧАСОВИХ РЯДІВ</w:t>
       </w:r>
-      <w:bookmarkEnd w:id="148"/>
+      <w:bookmarkEnd w:id="146"/>
     </w:p>
     <w:p>
       <w:pPr>
@@ -21539,9 +23094,9 @@
           <w:lang w:val="uk-UA"/>
         </w:rPr>
       </w:pPr>
-      <w:bookmarkStart w:id="149" w:name="_Toc484769991"/>
-      <w:bookmarkStart w:id="150" w:name="_Toc485375807"/>
-      <w:bookmarkEnd w:id="149"/>
+      <w:bookmarkStart w:id="147" w:name="_Toc484769991"/>
+      <w:bookmarkStart w:id="148" w:name="_Toc485375807"/>
+      <w:bookmarkEnd w:id="147"/>
       <w:r>
         <w:rPr>
           <w:rFonts w:cs="Times New Roman"/>
@@ -21566,7 +23121,7 @@
         </w:rPr>
         <w:t>Функціональні можливості та структура програми</w:t>
       </w:r>
-      <w:bookmarkEnd w:id="150"/>
+      <w:bookmarkEnd w:id="148"/>
     </w:p>
     <w:p>
       <w:pPr>
@@ -22274,7 +23829,7 @@
         </w:rPr>
         <w:t xml:space="preserve"> з використанням програмного пакету </w:t>
       </w:r>
-      <w:bookmarkStart w:id="151" w:name="__DdeLink__1753_1641252062"/>
+      <w:bookmarkStart w:id="149" w:name="__DdeLink__1753_1641252062"/>
       <w:proofErr w:type="spellStart"/>
       <w:r>
         <w:rPr>
@@ -22287,7 +23842,7 @@
         </w:rPr>
         <w:t>Shiny</w:t>
       </w:r>
-      <w:bookmarkEnd w:id="151"/>
+      <w:bookmarkEnd w:id="149"/>
       <w:proofErr w:type="spellEnd"/>
       <w:r>
         <w:rPr>
@@ -22484,7 +24039,7 @@
           <w:lang w:val="uk-UA"/>
         </w:rPr>
       </w:pPr>
-      <w:bookmarkStart w:id="152" w:name="_Toc485375808"/>
+      <w:bookmarkStart w:id="150" w:name="_Toc485375808"/>
       <w:r>
         <w:rPr>
           <w:rFonts w:cs="Times New Roman"/>
@@ -22509,7 +24064,7 @@
         </w:rPr>
         <w:t>Організація обчислювального процесу</w:t>
       </w:r>
-      <w:bookmarkEnd w:id="152"/>
+      <w:bookmarkEnd w:id="150"/>
     </w:p>
     <w:p>
       <w:pPr>
@@ -23612,7 +25167,7 @@
         </w:rPr>
         <w:t xml:space="preserve"> для навчання. </w:t>
       </w:r>
-      <w:bookmarkStart w:id="153" w:name="__DdeLink__786_1918407843"/>
+      <w:bookmarkStart w:id="151" w:name="__DdeLink__786_1918407843"/>
       <w:r>
         <w:rPr>
           <w:color w:val="000000"/>
@@ -23640,7 +25195,7 @@
         </w:rPr>
         <w:t xml:space="preserve"> його номером.</w:t>
       </w:r>
-      <w:bookmarkEnd w:id="153"/>
+      <w:bookmarkEnd w:id="151"/>
       <w:r>
         <w:rPr>
           <w:color w:val="000000"/>
@@ -24540,9 +26095,9 @@
           <w:lang w:val="uk-UA"/>
         </w:rPr>
       </w:pPr>
-      <w:bookmarkStart w:id="154" w:name="_Toc484769992"/>
-      <w:bookmarkStart w:id="155" w:name="_Toc485375809"/>
-      <w:bookmarkEnd w:id="154"/>
+      <w:bookmarkStart w:id="152" w:name="_Toc484769992"/>
+      <w:bookmarkStart w:id="153" w:name="_Toc485375809"/>
+      <w:bookmarkEnd w:id="152"/>
       <w:r>
         <w:rPr>
           <w:rFonts w:cs="Times New Roman"/>
@@ -24559,7 +26114,7 @@
         </w:rPr>
         <w:t>Інструкція користувача</w:t>
       </w:r>
-      <w:bookmarkEnd w:id="155"/>
+      <w:bookmarkEnd w:id="153"/>
     </w:p>
     <w:p>
       <w:pPr>
@@ -25239,10 +26794,10 @@
           <w:lang w:val="uk-UA"/>
         </w:rPr>
       </w:pPr>
-      <w:bookmarkStart w:id="156" w:name="_Toc485361190"/>
-      <w:bookmarkStart w:id="157" w:name="_Toc485361345"/>
-      <w:bookmarkStart w:id="158" w:name="_Toc485375611"/>
-      <w:bookmarkStart w:id="159" w:name="_Toc485375810"/>
+      <w:bookmarkStart w:id="154" w:name="_Toc485361190"/>
+      <w:bookmarkStart w:id="155" w:name="_Toc485361345"/>
+      <w:bookmarkStart w:id="156" w:name="_Toc485375611"/>
+      <w:bookmarkStart w:id="157" w:name="_Toc485375810"/>
       <w:r>
         <w:rPr>
           <w:rFonts w:cs="Times New Roman"/>
@@ -25260,10 +26815,10 @@
         </w:rPr>
         <w:t xml:space="preserve"> – пробіл,</w:t>
       </w:r>
+      <w:bookmarkEnd w:id="154"/>
+      <w:bookmarkEnd w:id="155"/>
       <w:bookmarkEnd w:id="156"/>
       <w:bookmarkEnd w:id="157"/>
-      <w:bookmarkEnd w:id="158"/>
-      <w:bookmarkEnd w:id="159"/>
     </w:p>
     <w:p>
       <w:pPr>
@@ -25279,10 +26834,10 @@
           <w:lang w:val="uk-UA"/>
         </w:rPr>
       </w:pPr>
-      <w:bookmarkStart w:id="160" w:name="_Toc485361191"/>
-      <w:bookmarkStart w:id="161" w:name="_Toc485361346"/>
-      <w:bookmarkStart w:id="162" w:name="_Toc485375612"/>
-      <w:bookmarkStart w:id="163" w:name="_Toc485375811"/>
+      <w:bookmarkStart w:id="158" w:name="_Toc485361191"/>
+      <w:bookmarkStart w:id="159" w:name="_Toc485361346"/>
+      <w:bookmarkStart w:id="160" w:name="_Toc485375612"/>
+      <w:bookmarkStart w:id="161" w:name="_Toc485375811"/>
       <w:proofErr w:type="spellStart"/>
       <w:r>
         <w:rPr>
@@ -25311,10 +26866,10 @@
         </w:rPr>
         <w:t>– кома,</w:t>
       </w:r>
+      <w:bookmarkEnd w:id="158"/>
+      <w:bookmarkEnd w:id="159"/>
       <w:bookmarkEnd w:id="160"/>
       <w:bookmarkEnd w:id="161"/>
-      <w:bookmarkEnd w:id="162"/>
-      <w:bookmarkEnd w:id="163"/>
     </w:p>
     <w:p>
       <w:pPr>
@@ -25330,10 +26885,10 @@
           <w:lang w:val="uk-UA"/>
         </w:rPr>
       </w:pPr>
-      <w:bookmarkStart w:id="164" w:name="_Toc485361192"/>
-      <w:bookmarkStart w:id="165" w:name="_Toc485361347"/>
-      <w:bookmarkStart w:id="166" w:name="_Toc485375613"/>
-      <w:bookmarkStart w:id="167" w:name="_Toc485375812"/>
+      <w:bookmarkStart w:id="162" w:name="_Toc485361192"/>
+      <w:bookmarkStart w:id="163" w:name="_Toc485361347"/>
+      <w:bookmarkStart w:id="164" w:name="_Toc485375613"/>
+      <w:bookmarkStart w:id="165" w:name="_Toc485375812"/>
       <w:proofErr w:type="spellStart"/>
       <w:r>
         <w:rPr>
@@ -25353,10 +26908,10 @@
         </w:rPr>
         <w:t xml:space="preserve"> – крапка з комою.</w:t>
       </w:r>
+      <w:bookmarkEnd w:id="162"/>
+      <w:bookmarkEnd w:id="163"/>
       <w:bookmarkEnd w:id="164"/>
       <w:bookmarkEnd w:id="165"/>
-      <w:bookmarkEnd w:id="166"/>
-      <w:bookmarkEnd w:id="167"/>
     </w:p>
     <w:p>
       <w:pPr>
@@ -26827,7 +28382,7 @@
         </w:rPr>
         <w:t xml:space="preserve"> – параметр зупинки алгоритму </w:t>
       </w:r>
-      <w:bookmarkStart w:id="168" w:name="__DdeLink__1841_1641252062"/>
+      <w:bookmarkStart w:id="166" w:name="__DdeLink__1841_1641252062"/>
       <w:r>
         <w:rPr>
           <w:sz w:val="28"/>
@@ -26836,7 +28391,7 @@
         </w:rPr>
         <w:t>навчання</w:t>
       </w:r>
-      <w:bookmarkEnd w:id="168"/>
+      <w:bookmarkEnd w:id="166"/>
       <w:r>
         <w:rPr>
           <w:sz w:val="28"/>
@@ -29003,9 +30558,9 @@
           <w:lang w:val="uk-UA"/>
         </w:rPr>
       </w:pPr>
-      <w:bookmarkStart w:id="169" w:name="_Toc484769993"/>
-      <w:bookmarkStart w:id="170" w:name="_Toc485375813"/>
-      <w:bookmarkEnd w:id="169"/>
+      <w:bookmarkStart w:id="167" w:name="_Toc484769993"/>
+      <w:bookmarkStart w:id="168" w:name="_Toc485375813"/>
+      <w:bookmarkEnd w:id="167"/>
       <w:r>
         <w:rPr>
           <w:rFonts w:cs="Times New Roman"/>
@@ -29021,7 +30576,7 @@
         </w:rPr>
         <w:t>РЕЗУЛЬТАТИ ОБЧИСЛЮВАЛЬНИХ ЕКСПЕРИМЕНТІВ</w:t>
       </w:r>
-      <w:bookmarkEnd w:id="170"/>
+      <w:bookmarkEnd w:id="168"/>
     </w:p>
     <w:p>
       <w:pPr>
@@ -29031,12 +30586,12 @@
           <w:numId w:val="49"/>
         </w:numPr>
       </w:pPr>
-      <w:bookmarkStart w:id="171" w:name="_Toc485375814"/>
-      <w:bookmarkStart w:id="172" w:name="_Toc485302604"/>
+      <w:bookmarkStart w:id="169" w:name="_Toc485375814"/>
+      <w:bookmarkStart w:id="170" w:name="_Toc485302604"/>
       <w:r>
         <w:t>Прогнозування первинної інвалідності за цереброваскулярними</w:t>
       </w:r>
-      <w:bookmarkEnd w:id="171"/>
+      <w:bookmarkEnd w:id="169"/>
       <w:r>
         <w:t xml:space="preserve"> </w:t>
       </w:r>
@@ -29045,15 +30600,15 @@
       <w:pPr>
         <w:pStyle w:val="26"/>
       </w:pPr>
-      <w:bookmarkStart w:id="173" w:name="_Toc485375815"/>
+      <w:bookmarkStart w:id="171" w:name="_Toc485375815"/>
       <w:r>
         <w:t>хворобами (на 10 тисяч населення)</w:t>
       </w:r>
-      <w:bookmarkEnd w:id="172"/>
+      <w:bookmarkEnd w:id="170"/>
       <w:r>
         <w:t>.</w:t>
       </w:r>
-      <w:bookmarkEnd w:id="173"/>
+      <w:bookmarkEnd w:id="171"/>
     </w:p>
     <w:p>
       <w:pPr>
@@ -29304,8 +30859,8 @@
           <w:lang w:val="uk-UA"/>
         </w:rPr>
       </w:pPr>
-      <w:bookmarkStart w:id="174" w:name="__DdeLink__1708_1091267028"/>
-      <w:bookmarkStart w:id="175" w:name="_Toc485302605"/>
+      <w:bookmarkStart w:id="172" w:name="__DdeLink__1708_1091267028"/>
+      <w:bookmarkStart w:id="173" w:name="_Toc485302605"/>
       <w:r>
         <w:rPr>
           <w:rFonts w:ascii="Times New Roman" w:hAnsi="Times New Roman" w:cs="Times New Roman"/>
@@ -29316,7 +30871,7 @@
         </w:rPr>
         <w:t>Прогнозування первинної інвалідності за цереброваскулярними хворобами в Вінницькій</w:t>
       </w:r>
-      <w:bookmarkEnd w:id="174"/>
+      <w:bookmarkEnd w:id="172"/>
       <w:r>
         <w:rPr>
           <w:rFonts w:ascii="Times New Roman" w:hAnsi="Times New Roman" w:cs="Times New Roman"/>
@@ -29327,7 +30882,7 @@
         </w:rPr>
         <w:t xml:space="preserve"> області.</w:t>
       </w:r>
-      <w:bookmarkEnd w:id="175"/>
+      <w:bookmarkEnd w:id="173"/>
     </w:p>
     <w:p>
       <w:pPr>
@@ -30113,7 +31668,7 @@
           <w:lang w:val="uk-UA"/>
         </w:rPr>
       </w:pPr>
-      <w:bookmarkStart w:id="176" w:name="_Toc485302606"/>
+      <w:bookmarkStart w:id="174" w:name="_Toc485302606"/>
       <w:r>
         <w:rPr>
           <w:rFonts w:ascii="Times New Roman" w:hAnsi="Times New Roman" w:cs="Times New Roman"/>
@@ -30123,7 +31678,7 @@
         </w:rPr>
         <w:t>Прогнозування первинної інвалідності за цереброваскулярними хворобами в Тернопільській області.</w:t>
       </w:r>
-      <w:bookmarkEnd w:id="176"/>
+      <w:bookmarkEnd w:id="174"/>
     </w:p>
     <w:p>
       <w:pPr>
@@ -30777,8 +32332,8 @@
       <w:pPr>
         <w:pStyle w:val="21"/>
       </w:pPr>
-      <w:bookmarkStart w:id="177" w:name="_Toc485302607"/>
-      <w:bookmarkStart w:id="178" w:name="_Toc485375816"/>
+      <w:bookmarkStart w:id="175" w:name="_Toc485302607"/>
+      <w:bookmarkStart w:id="176" w:name="_Toc485375816"/>
       <w:r>
         <w:lastRenderedPageBreak/>
         <w:t>3.2</w:t>
@@ -30786,8 +32341,8 @@
       <w:r>
         <w:t xml:space="preserve"> Прогнозування щоденної кількості проданого товару.</w:t>
       </w:r>
-      <w:bookmarkEnd w:id="177"/>
-      <w:bookmarkEnd w:id="178"/>
+      <w:bookmarkEnd w:id="175"/>
+      <w:bookmarkEnd w:id="176"/>
     </w:p>
     <w:p>
       <w:pPr>
@@ -30801,10 +32356,10 @@
           <w:lang w:val="uk-UA"/>
         </w:rPr>
       </w:pPr>
-      <w:bookmarkStart w:id="179" w:name="_Toc485302608"/>
-      <w:bookmarkStart w:id="180" w:name="_Toc485361351"/>
-      <w:bookmarkStart w:id="181" w:name="_Toc485375617"/>
-      <w:bookmarkStart w:id="182" w:name="_Toc485375817"/>
+      <w:bookmarkStart w:id="177" w:name="_Toc485302608"/>
+      <w:bookmarkStart w:id="178" w:name="_Toc485361351"/>
+      <w:bookmarkStart w:id="179" w:name="_Toc485375617"/>
+      <w:bookmarkStart w:id="180" w:name="_Toc485375817"/>
       <w:r>
         <w:rPr>
           <w:rFonts w:ascii="Times New Roman" w:hAnsi="Times New Roman" w:cs="Times New Roman"/>
@@ -30837,10 +32392,10 @@
         </w:rPr>
         <w:t>.</w:t>
       </w:r>
+      <w:bookmarkEnd w:id="177"/>
+      <w:bookmarkEnd w:id="178"/>
       <w:bookmarkEnd w:id="179"/>
       <w:bookmarkEnd w:id="180"/>
-      <w:bookmarkEnd w:id="181"/>
-      <w:bookmarkEnd w:id="182"/>
     </w:p>
     <w:p>
       <w:pPr>
@@ -31473,10 +33028,10 @@
           <w:lang w:val="uk-UA"/>
         </w:rPr>
       </w:pPr>
-      <w:bookmarkStart w:id="183" w:name="_Toc485302609"/>
-      <w:bookmarkStart w:id="184" w:name="_Toc485361352"/>
-      <w:bookmarkStart w:id="185" w:name="_Toc485375618"/>
-      <w:bookmarkStart w:id="186" w:name="_Toc485375818"/>
+      <w:bookmarkStart w:id="181" w:name="_Toc485302609"/>
+      <w:bookmarkStart w:id="182" w:name="_Toc485361352"/>
+      <w:bookmarkStart w:id="183" w:name="_Toc485375618"/>
+      <w:bookmarkStart w:id="184" w:name="_Toc485375818"/>
       <w:r>
         <w:rPr>
           <w:rFonts w:ascii="Times New Roman" w:hAnsi="Times New Roman" w:cs="Times New Roman"/>
@@ -31486,10 +33041,10 @@
         <w:lastRenderedPageBreak/>
         <w:t>Прогнозування DAYSALES_858 з гамма-юнітами, здатними до навчання.</w:t>
       </w:r>
+      <w:bookmarkEnd w:id="181"/>
+      <w:bookmarkEnd w:id="182"/>
       <w:bookmarkEnd w:id="183"/>
       <w:bookmarkEnd w:id="184"/>
-      <w:bookmarkEnd w:id="185"/>
-      <w:bookmarkEnd w:id="186"/>
     </w:p>
     <w:p>
       <w:pPr>
@@ -31959,9 +33514,9 @@
           <w:lang w:val="uk-UA"/>
         </w:rPr>
       </w:pPr>
-      <w:bookmarkStart w:id="187" w:name="_Toc484769994"/>
-      <w:bookmarkStart w:id="188" w:name="_Toc485375819"/>
-      <w:bookmarkEnd w:id="187"/>
+      <w:bookmarkStart w:id="185" w:name="_Toc484769994"/>
+      <w:bookmarkStart w:id="186" w:name="_Toc485375819"/>
+      <w:bookmarkEnd w:id="185"/>
       <w:r>
         <w:rPr>
           <w:rFonts w:cs="Times New Roman"/>
@@ -31970,7 +33525,7 @@
         <w:lastRenderedPageBreak/>
         <w:t>ВИСНОВКИ</w:t>
       </w:r>
-      <w:bookmarkEnd w:id="188"/>
+      <w:bookmarkEnd w:id="186"/>
     </w:p>
     <w:p>
       <w:pPr>
@@ -32475,9 +34030,9 @@
           <w:lang w:val="uk-UA"/>
         </w:rPr>
       </w:pPr>
-      <w:bookmarkStart w:id="189" w:name="_Toc484769995"/>
-      <w:bookmarkStart w:id="190" w:name="_Toc485375820"/>
-      <w:bookmarkEnd w:id="189"/>
+      <w:bookmarkStart w:id="187" w:name="_Toc484769995"/>
+      <w:bookmarkStart w:id="188" w:name="_Toc485375820"/>
+      <w:bookmarkEnd w:id="187"/>
       <w:r>
         <w:rPr>
           <w:rFonts w:cs="Times New Roman"/>
@@ -32500,7 +34055,7 @@
         </w:rPr>
         <w:t>ЛІТЕРАТУРИ</w:t>
       </w:r>
-      <w:bookmarkEnd w:id="190"/>
+      <w:bookmarkEnd w:id="188"/>
     </w:p>
     <w:p>
       <w:pPr>
@@ -32517,9 +34072,9 @@
           <w:lang w:val="uk-UA"/>
         </w:rPr>
       </w:pPr>
-      <w:bookmarkStart w:id="191" w:name="_Toc485361355"/>
-      <w:bookmarkStart w:id="192" w:name="_Toc485375621"/>
-      <w:bookmarkStart w:id="193" w:name="_Toc485375821"/>
+      <w:bookmarkStart w:id="189" w:name="_Toc485361355"/>
+      <w:bookmarkStart w:id="190" w:name="_Toc485375621"/>
+      <w:bookmarkStart w:id="191" w:name="_Toc485375821"/>
       <w:proofErr w:type="spellStart"/>
       <w:r>
         <w:rPr>
@@ -32606,24 +34161,24 @@
         </w:rPr>
         <w:t xml:space="preserve"> М., 2007.</w:t>
       </w:r>
+      <w:bookmarkEnd w:id="189"/>
+      <w:r>
+        <w:rPr>
+          <w:szCs w:val="28"/>
+          <w:lang w:val="uk-UA"/>
+        </w:rPr>
+        <w:t xml:space="preserve"> – </w:t>
+      </w:r>
+      <w:r>
+        <w:rPr>
+          <w:b w:val="0"/>
+          <w:szCs w:val="28"/>
+          <w:lang w:val="uk-UA"/>
+        </w:rPr>
+        <w:t>620 с.</w:t>
+      </w:r>
+      <w:bookmarkEnd w:id="190"/>
       <w:bookmarkEnd w:id="191"/>
-      <w:r>
-        <w:rPr>
-          <w:szCs w:val="28"/>
-          <w:lang w:val="uk-UA"/>
-        </w:rPr>
-        <w:t xml:space="preserve"> – </w:t>
-      </w:r>
-      <w:r>
-        <w:rPr>
-          <w:b w:val="0"/>
-          <w:szCs w:val="28"/>
-          <w:lang w:val="uk-UA"/>
-        </w:rPr>
-        <w:t>620 с.</w:t>
-      </w:r>
-      <w:bookmarkEnd w:id="192"/>
-      <w:bookmarkEnd w:id="193"/>
     </w:p>
     <w:p>
       <w:pPr>
@@ -32640,9 +34195,9 @@
           <w:lang w:val="uk-UA"/>
         </w:rPr>
       </w:pPr>
-      <w:bookmarkStart w:id="194" w:name="_Toc485361356"/>
-      <w:bookmarkStart w:id="195" w:name="_Toc485375622"/>
-      <w:bookmarkStart w:id="196" w:name="_Toc485375822"/>
+      <w:bookmarkStart w:id="192" w:name="_Toc485361356"/>
+      <w:bookmarkStart w:id="193" w:name="_Toc485375622"/>
+      <w:bookmarkStart w:id="194" w:name="_Toc485375822"/>
       <w:proofErr w:type="spellStart"/>
       <w:r>
         <w:rPr>
@@ -32706,9 +34261,9 @@
         </w:rPr>
         <w:t xml:space="preserve"> М., 2006. – 1104 с.</w:t>
       </w:r>
+      <w:bookmarkEnd w:id="192"/>
+      <w:bookmarkEnd w:id="193"/>
       <w:bookmarkEnd w:id="194"/>
-      <w:bookmarkEnd w:id="195"/>
-      <w:bookmarkEnd w:id="196"/>
     </w:p>
     <w:p>
       <w:pPr>
@@ -32725,9 +34280,9 @@
           <w:lang w:val="uk-UA"/>
         </w:rPr>
       </w:pPr>
-      <w:bookmarkStart w:id="197" w:name="_Toc485361357"/>
-      <w:bookmarkStart w:id="198" w:name="_Toc485375623"/>
-      <w:bookmarkStart w:id="199" w:name="_Toc485375823"/>
+      <w:bookmarkStart w:id="195" w:name="_Toc485361357"/>
+      <w:bookmarkStart w:id="196" w:name="_Toc485375623"/>
+      <w:bookmarkStart w:id="197" w:name="_Toc485375823"/>
       <w:r>
         <w:rPr>
           <w:rFonts w:cs="Times New Roman"/>
@@ -32764,9 +34319,9 @@
         <w:br/>
         <w:t>Б.П.  Безручко, Д.О. Смирнов. – Саратов: «Коледж», 2005 – 320 c.</w:t>
       </w:r>
+      <w:bookmarkEnd w:id="195"/>
+      <w:bookmarkEnd w:id="196"/>
       <w:bookmarkEnd w:id="197"/>
-      <w:bookmarkEnd w:id="198"/>
-      <w:bookmarkEnd w:id="199"/>
     </w:p>
     <w:p>
       <w:pPr>
@@ -32783,9 +34338,9 @@
           <w:lang w:val="uk-UA"/>
         </w:rPr>
       </w:pPr>
-      <w:bookmarkStart w:id="200" w:name="_Toc485361358"/>
-      <w:bookmarkStart w:id="201" w:name="_Toc485375624"/>
-      <w:bookmarkStart w:id="202" w:name="_Toc485375824"/>
+      <w:bookmarkStart w:id="198" w:name="_Toc485361358"/>
+      <w:bookmarkStart w:id="199" w:name="_Toc485375624"/>
+      <w:bookmarkStart w:id="200" w:name="_Toc485375824"/>
       <w:proofErr w:type="spellStart"/>
       <w:r>
         <w:rPr>
@@ -32856,9 +34411,9 @@
         </w:rPr>
         <w:t>. – М., 2000. – 360 c.</w:t>
       </w:r>
+      <w:bookmarkEnd w:id="198"/>
+      <w:bookmarkEnd w:id="199"/>
       <w:bookmarkEnd w:id="200"/>
-      <w:bookmarkEnd w:id="201"/>
-      <w:bookmarkEnd w:id="202"/>
     </w:p>
     <w:p>
       <w:pPr>
@@ -32875,9 +34430,9 @@
           <w:lang w:val="uk-UA"/>
         </w:rPr>
       </w:pPr>
-      <w:bookmarkStart w:id="203" w:name="_Toc485361359"/>
-      <w:bookmarkStart w:id="204" w:name="_Toc485375625"/>
-      <w:bookmarkStart w:id="205" w:name="_Toc485375825"/>
+      <w:bookmarkStart w:id="201" w:name="_Toc485361359"/>
+      <w:bookmarkStart w:id="202" w:name="_Toc485375625"/>
+      <w:bookmarkStart w:id="203" w:name="_Toc485375825"/>
       <w:proofErr w:type="spellStart"/>
       <w:r>
         <w:rPr>
@@ -32958,9 +34513,9 @@
         </w:rPr>
         <w:t>.  –  М., 2002. – 36 с.</w:t>
       </w:r>
+      <w:bookmarkEnd w:id="201"/>
+      <w:bookmarkEnd w:id="202"/>
       <w:bookmarkEnd w:id="203"/>
-      <w:bookmarkEnd w:id="204"/>
-      <w:bookmarkEnd w:id="205"/>
     </w:p>
     <w:p>
       <w:pPr>
@@ -32977,9 +34532,9 @@
           <w:lang w:val="uk-UA"/>
         </w:rPr>
       </w:pPr>
-      <w:bookmarkStart w:id="206" w:name="_Toc485361360"/>
-      <w:bookmarkStart w:id="207" w:name="_Toc485375626"/>
-      <w:bookmarkStart w:id="208" w:name="_Toc485375826"/>
+      <w:bookmarkStart w:id="204" w:name="_Toc485361360"/>
+      <w:bookmarkStart w:id="205" w:name="_Toc485375626"/>
+      <w:bookmarkStart w:id="206" w:name="_Toc485375826"/>
       <w:proofErr w:type="spellStart"/>
       <w:r>
         <w:rPr>
@@ -33020,9 +34575,9 @@
         </w:rPr>
         <w:t>. – М.: Фізичний факультет МГУ. – 113 с.</w:t>
       </w:r>
+      <w:bookmarkEnd w:id="204"/>
+      <w:bookmarkEnd w:id="205"/>
       <w:bookmarkEnd w:id="206"/>
-      <w:bookmarkEnd w:id="207"/>
-      <w:bookmarkEnd w:id="208"/>
     </w:p>
     <w:p>
       <w:pPr>
@@ -38260,6 +39815,7 @@
   <w:style w:type="character" w:default="1" w:styleId="a0">
     <w:name w:val="Default Paragraph Font"/>
     <w:uiPriority w:val="1"/>
+    <w:semiHidden/>
     <w:unhideWhenUsed/>
   </w:style>
   <w:style w:type="table" w:default="1" w:styleId="a1">
@@ -45637,7 +47193,7 @@
 </file>
 
 <file path=customXml/itemProps1.xml><?xml version="1.0" encoding="utf-8"?>
-<ds:datastoreItem xmlns:ds="http://schemas.openxmlformats.org/officeDocument/2006/customXml" ds:itemID="{8E94BCE5-0B32-4BA6-A122-C1CA3C656409}">
+<ds:datastoreItem xmlns:ds="http://schemas.openxmlformats.org/officeDocument/2006/customXml" ds:itemID="{EDF5937C-87F6-4603-AC67-45E3F098BB81}">
   <ds:schemaRefs>
     <ds:schemaRef ds:uri="http://schemas.openxmlformats.org/officeDocument/2006/bibliography"/>
   </ds:schemaRefs>

--- a/Documents/мой диплом/ДИПЛОМНА РОБОТА магістр.docx
+++ b/Documents/мой диплом/ДИПЛОМНА РОБОТА магістр.docx
@@ -9178,11 +9178,11 @@
       </w:pPr>
     </w:p>
     <w:bookmarkStart w:id="92" w:name="_Toc485269753" w:displacedByCustomXml="next"/>
-    <w:bookmarkStart w:id="93" w:name="_Toc485361001" w:displacedByCustomXml="next"/>
-    <w:bookmarkStart w:id="94" w:name="_Toc485361175" w:displacedByCustomXml="next"/>
+    <w:bookmarkStart w:id="93" w:name="_Toc485375795" w:displacedByCustomXml="next"/>
+    <w:bookmarkStart w:id="94" w:name="_Toc485375596" w:displacedByCustomXml="next"/>
     <w:bookmarkStart w:id="95" w:name="_Toc485361330" w:displacedByCustomXml="next"/>
-    <w:bookmarkStart w:id="96" w:name="_Toc485375596" w:displacedByCustomXml="next"/>
-    <w:bookmarkStart w:id="97" w:name="_Toc485375795" w:displacedByCustomXml="next"/>
+    <w:bookmarkStart w:id="96" w:name="_Toc485361175" w:displacedByCustomXml="next"/>
+    <w:bookmarkStart w:id="97" w:name="_Toc485361001" w:displacedByCustomXml="next"/>
     <w:sdt>
       <w:sdtPr>
         <w:rPr>
@@ -12506,15 +12506,7 @@
           <w:szCs w:val="28"/>
           <w:lang w:val="uk-UA"/>
         </w:rPr>
-        <w:t>риби</w:t>
-      </w:r>
-      <w:r>
-        <w:rPr>
-          <w:sz w:val="28"/>
-          <w:szCs w:val="28"/>
-          <w:lang w:val="uk-UA"/>
-        </w:rPr>
-        <w:t xml:space="preserve"> </w:t>
+        <w:t xml:space="preserve">риби </w:t>
       </w:r>
       <w:r>
         <w:rPr>
@@ -12610,23 +12602,7 @@
           <w:szCs w:val="28"/>
           <w:lang w:val="uk-UA"/>
         </w:rPr>
-        <w:t>дрібних риб, що живляться щупальцями а</w:t>
-      </w:r>
-      <w:r>
-        <w:rPr>
-          <w:sz w:val="28"/>
-          <w:szCs w:val="28"/>
-          <w:lang w:val="uk-UA"/>
-        </w:rPr>
-        <w:t>ктині</w:t>
-      </w:r>
-      <w:r>
-        <w:rPr>
-          <w:sz w:val="28"/>
-          <w:szCs w:val="28"/>
-          <w:lang w:val="uk-UA"/>
-        </w:rPr>
-        <w:t>ї.</w:t>
+        <w:t>дрібних риб, що живляться щупальцями актинії.</w:t>
       </w:r>
     </w:p>
     <w:p>
@@ -12976,15 +12952,7 @@
           <w:szCs w:val="28"/>
           <w:lang w:val="uk-UA"/>
         </w:rPr>
-        <w:t xml:space="preserve">п симбіозу, в якому </w:t>
-      </w:r>
-      <w:r>
-        <w:rPr>
-          <w:sz w:val="28"/>
-          <w:szCs w:val="28"/>
-          <w:lang w:val="uk-UA"/>
-        </w:rPr>
-        <w:t xml:space="preserve">задіяні види знаходяться </w:t>
+        <w:t xml:space="preserve">п симбіозу, в якому задіяні види знаходяться </w:t>
       </w:r>
       <w:r>
         <w:rPr>
@@ -13000,15 +12968,7 @@
           <w:szCs w:val="28"/>
           <w:lang w:val="uk-UA"/>
         </w:rPr>
-        <w:t xml:space="preserve"> чином, що </w:t>
-      </w:r>
-      <w:r>
-        <w:rPr>
-          <w:sz w:val="28"/>
-          <w:szCs w:val="28"/>
-          <w:lang w:val="uk-UA"/>
-        </w:rPr>
-        <w:t>відсутність одного з видів гарантує вимирання іншого</w:t>
+        <w:t xml:space="preserve"> чином, що відсутність одного з видів гарантує вимирання іншого</w:t>
       </w:r>
       <w:r>
         <w:rPr>
@@ -13228,23 +13188,7 @@
           <w:szCs w:val="28"/>
           <w:lang w:val="uk-UA"/>
         </w:rPr>
-        <w:t>ц</w:t>
-      </w:r>
-      <w:r>
-        <w:rPr>
-          <w:sz w:val="28"/>
-          <w:szCs w:val="28"/>
-          <w:lang w:val="uk-UA"/>
-        </w:rPr>
-        <w:t>ієї</w:t>
-      </w:r>
-      <w:r>
-        <w:rPr>
-          <w:sz w:val="28"/>
-          <w:szCs w:val="28"/>
-          <w:lang w:val="uk-UA"/>
-        </w:rPr>
-        <w:t xml:space="preserve"> </w:t>
+        <w:t xml:space="preserve">цієї </w:t>
       </w:r>
       <w:r>
         <w:rPr>
@@ -13983,20 +13927,813 @@
         <w:ind w:firstLine="709"/>
         <w:jc w:val="both"/>
         <w:rPr>
-          <w:sz w:val="28"/>
-          <w:szCs w:val="28"/>
-          <w:lang w:val="uk-UA"/>
-        </w:rPr>
-      </w:pPr>
-      <w:r>
-        <w:rPr>
           <w:color w:val="222222"/>
           <w:sz w:val="28"/>
           <w:szCs w:val="28"/>
           <w:lang w:val="uk-UA" w:eastAsia="uk-UA"/>
         </w:rPr>
-        <w:t>Просте ковзне середнє, або арифметичне ков</w:t>
-      </w:r>
+      </w:pPr>
+      <w:r>
+        <w:rPr>
+          <w:color w:val="222222"/>
+          <w:sz w:val="28"/>
+          <w:szCs w:val="28"/>
+          <w:lang w:val="uk-UA" w:eastAsia="uk-UA"/>
+        </w:rPr>
+        <w:t xml:space="preserve">Почнемо з того, що ми маємо два види, 1 і 2, кожне з яких має розміри популяції </w:t>
+      </w:r>
+      <w:r>
+        <w:rPr>
+          <w:b/>
+          <w:color w:val="222222"/>
+          <w:sz w:val="28"/>
+          <w:szCs w:val="28"/>
+          <w:lang w:val="uk-UA" w:eastAsia="uk-UA"/>
+        </w:rPr>
+        <w:t>N1</w:t>
+      </w:r>
+      <w:r>
+        <w:rPr>
+          <w:color w:val="222222"/>
+          <w:sz w:val="28"/>
+          <w:szCs w:val="28"/>
+          <w:lang w:val="uk-UA" w:eastAsia="uk-UA"/>
+        </w:rPr>
+        <w:t xml:space="preserve"> та </w:t>
+      </w:r>
+      <w:r>
+        <w:rPr>
+          <w:b/>
+          <w:color w:val="222222"/>
+          <w:sz w:val="28"/>
+          <w:szCs w:val="28"/>
+          <w:lang w:val="uk-UA" w:eastAsia="uk-UA"/>
+        </w:rPr>
+        <w:t>N2</w:t>
+      </w:r>
+      <w:r>
+        <w:rPr>
+          <w:color w:val="222222"/>
+          <w:sz w:val="28"/>
+          <w:szCs w:val="28"/>
+          <w:lang w:val="uk-UA" w:eastAsia="uk-UA"/>
+        </w:rPr>
+        <w:t xml:space="preserve"> відповідно, що зростають логістично (сигмоподібно) за відсутності іншого. Кожен вид має темп приросту на душу населення, який лінійно зменшується за розміром населення. Тому ми починаємо з наступної моделі:</w:t>
+      </w:r>
+    </w:p>
+    <w:p>
+      <w:pPr>
+        <w:pStyle w:val="Standard"/>
+        <w:spacing w:line="360" w:lineRule="auto"/>
+        <w:ind w:firstLine="709"/>
+        <w:jc w:val="center"/>
+        <w:rPr>
+          <w:color w:val="222222"/>
+          <w:sz w:val="28"/>
+          <w:szCs w:val="28"/>
+          <w:lang w:val="uk-UA" w:eastAsia="uk-UA"/>
+        </w:rPr>
+      </w:pPr>
+      <w:r>
+        <w:rPr>
+          <w:noProof/>
+        </w:rPr>
+        <w:drawing>
+          <wp:inline distT="0" distB="0" distL="0" distR="0" wp14:anchorId="2B1B2A60" wp14:editId="0526B996">
+            <wp:extent cx="2080260" cy="1173480"/>
+            <wp:effectExtent l="0" t="0" r="0" b="7620"/>
+            <wp:docPr id="34" name="Рисунок 34"/>
+            <wp:cNvGraphicFramePr>
+              <a:graphicFrameLocks xmlns:a="http://schemas.openxmlformats.org/drawingml/2006/main" noChangeAspect="1"/>
+            </wp:cNvGraphicFramePr>
+            <a:graphic xmlns:a="http://schemas.openxmlformats.org/drawingml/2006/main">
+              <a:graphicData uri="http://schemas.openxmlformats.org/drawingml/2006/picture">
+                <pic:pic xmlns:pic="http://schemas.openxmlformats.org/drawingml/2006/picture">
+                  <pic:nvPicPr>
+                    <pic:cNvPr id="0" name="Рисунок 1"/>
+                    <pic:cNvPicPr>
+                      <a:picLocks noChangeAspect="1" noChangeArrowheads="1"/>
+                    </pic:cNvPicPr>
+                  </pic:nvPicPr>
+                  <pic:blipFill>
+                    <a:blip r:embed="rId8">
+                      <a:extLst>
+                        <a:ext uri="{28A0092B-C50C-407E-A947-70E740481C1C}">
+                          <a14:useLocalDpi xmlns:a14="http://schemas.microsoft.com/office/drawing/2010/main" val="0"/>
+                        </a:ext>
+                      </a:extLst>
+                    </a:blip>
+                    <a:srcRect/>
+                    <a:stretch>
+                      <a:fillRect/>
+                    </a:stretch>
+                  </pic:blipFill>
+                  <pic:spPr bwMode="auto">
+                    <a:xfrm>
+                      <a:off x="0" y="0"/>
+                      <a:ext cx="2080260" cy="1173480"/>
+                    </a:xfrm>
+                    <a:prstGeom prst="rect">
+                      <a:avLst/>
+                    </a:prstGeom>
+                    <a:noFill/>
+                    <a:ln>
+                      <a:noFill/>
+                    </a:ln>
+                  </pic:spPr>
+                </pic:pic>
+              </a:graphicData>
+            </a:graphic>
+          </wp:inline>
+        </w:drawing>
+      </w:r>
+    </w:p>
+    <w:p>
+      <w:pPr>
+        <w:pStyle w:val="Standard"/>
+        <w:spacing w:line="360" w:lineRule="auto"/>
+        <w:jc w:val="both"/>
+        <w:rPr>
+          <w:color w:val="222222"/>
+          <w:sz w:val="28"/>
+          <w:szCs w:val="28"/>
+          <w:lang w:val="uk-UA" w:eastAsia="uk-UA"/>
+        </w:rPr>
+      </w:pPr>
+      <w:r>
+        <w:rPr>
+          <w:color w:val="222222"/>
+          <w:sz w:val="28"/>
+          <w:szCs w:val="28"/>
+          <w:lang w:val="uk-UA" w:eastAsia="uk-UA"/>
+        </w:rPr>
+        <w:t xml:space="preserve">де кожен вид має свій власний відповідний темп росту і власне відповідне граничне навантаження біологічного виду (ємність середовища) </w:t>
+      </w:r>
+      <w:r>
+        <w:rPr>
+          <w:b/>
+          <w:color w:val="222222"/>
+          <w:sz w:val="28"/>
+          <w:szCs w:val="28"/>
+          <w:lang w:val="uk-UA" w:eastAsia="uk-UA"/>
+        </w:rPr>
+        <w:t>K1</w:t>
+      </w:r>
+      <w:r>
+        <w:rPr>
+          <w:color w:val="222222"/>
+          <w:sz w:val="28"/>
+          <w:szCs w:val="28"/>
+          <w:lang w:val="uk-UA" w:eastAsia="uk-UA"/>
+        </w:rPr>
+        <w:t xml:space="preserve"> і </w:t>
+      </w:r>
+      <w:r>
+        <w:rPr>
+          <w:b/>
+          <w:color w:val="222222"/>
+          <w:sz w:val="28"/>
+          <w:szCs w:val="28"/>
+          <w:lang w:val="uk-UA" w:eastAsia="uk-UA"/>
+        </w:rPr>
+        <w:t>K2</w:t>
+      </w:r>
+      <w:r>
+        <w:rPr>
+          <w:color w:val="222222"/>
+          <w:sz w:val="28"/>
+          <w:szCs w:val="28"/>
+          <w:lang w:val="uk-UA" w:eastAsia="uk-UA"/>
+        </w:rPr>
+        <w:t xml:space="preserve">. Тепер давайте додамо конкуренцію до моделі, ми можемо зробити це беручи до уваги ефект міжвидової конкуренції. Через конкуренцію, кожен індивід одного виду викликає зниження темпу приросту на душу населення другого виду, і навпаки. Тепер, оскільки є два різні види, особи з різних видів можуть мати сильніший або слабший вплив на темпи приросту на душу населення, ніж особи з одного і того ж виду. Для параметризації цього ефекту вводимо пару коефіцієнтів конкуренції </w:t>
+      </w:r>
+      <w:r>
+        <w:rPr>
+          <w:b/>
+          <w:color w:val="222222"/>
+          <w:sz w:val="28"/>
+          <w:szCs w:val="28"/>
+          <w:lang w:val="uk-UA" w:eastAsia="uk-UA"/>
+        </w:rPr>
+        <w:t>α12</w:t>
+      </w:r>
+      <w:r>
+        <w:rPr>
+          <w:color w:val="222222"/>
+          <w:sz w:val="28"/>
+          <w:szCs w:val="28"/>
+          <w:lang w:val="uk-UA" w:eastAsia="uk-UA"/>
+        </w:rPr>
+        <w:t xml:space="preserve"> та </w:t>
+      </w:r>
+      <w:r>
+        <w:rPr>
+          <w:b/>
+          <w:color w:val="222222"/>
+          <w:sz w:val="28"/>
+          <w:szCs w:val="28"/>
+          <w:lang w:val="uk-UA" w:eastAsia="uk-UA"/>
+        </w:rPr>
+        <w:t>α21</w:t>
+      </w:r>
+      <w:r>
+        <w:rPr>
+          <w:color w:val="222222"/>
+          <w:sz w:val="28"/>
+          <w:szCs w:val="28"/>
+          <w:lang w:val="uk-UA" w:eastAsia="uk-UA"/>
+        </w:rPr>
+        <w:t>, які вимірюють силу ефекту виду 2 до виду 1 та виду 1 на види 2 відповідно. Отже виконаємо перехід:</w:t>
+      </w:r>
+    </w:p>
+    <w:p>
+      <w:pPr>
+        <w:pStyle w:val="Standard"/>
+        <w:spacing w:line="360" w:lineRule="auto"/>
+        <w:ind w:firstLine="709"/>
+        <w:jc w:val="center"/>
+        <w:rPr>
+          <w:color w:val="222222"/>
+          <w:sz w:val="28"/>
+          <w:szCs w:val="28"/>
+          <w:lang w:val="uk-UA" w:eastAsia="uk-UA"/>
+        </w:rPr>
+      </w:pPr>
+      <w:r>
+        <w:rPr>
+          <w:noProof/>
+        </w:rPr>
+        <w:drawing>
+          <wp:inline distT="0" distB="0" distL="0" distR="0" wp14:anchorId="4C356D68" wp14:editId="5B529149">
+            <wp:extent cx="1470660" cy="845820"/>
+            <wp:effectExtent l="0" t="0" r="0" b="0"/>
+            <wp:docPr id="18" name="Рисунок 18"/>
+            <wp:cNvGraphicFramePr>
+              <a:graphicFrameLocks xmlns:a="http://schemas.openxmlformats.org/drawingml/2006/main" noChangeAspect="1"/>
+            </wp:cNvGraphicFramePr>
+            <a:graphic xmlns:a="http://schemas.openxmlformats.org/drawingml/2006/main">
+              <a:graphicData uri="http://schemas.openxmlformats.org/drawingml/2006/picture">
+                <pic:pic xmlns:pic="http://schemas.openxmlformats.org/drawingml/2006/picture">
+                  <pic:nvPicPr>
+                    <pic:cNvPr id="0" name="Рисунок 17"/>
+                    <pic:cNvPicPr>
+                      <a:picLocks noChangeAspect="1" noChangeArrowheads="1"/>
+                    </pic:cNvPicPr>
+                  </pic:nvPicPr>
+                  <pic:blipFill>
+                    <a:blip r:embed="rId9">
+                      <a:extLst>
+                        <a:ext uri="{28A0092B-C50C-407E-A947-70E740481C1C}">
+                          <a14:useLocalDpi xmlns:a14="http://schemas.microsoft.com/office/drawing/2010/main" val="0"/>
+                        </a:ext>
+                      </a:extLst>
+                    </a:blip>
+                    <a:srcRect/>
+                    <a:stretch>
+                      <a:fillRect/>
+                    </a:stretch>
+                  </pic:blipFill>
+                  <pic:spPr bwMode="auto">
+                    <a:xfrm>
+                      <a:off x="0" y="0"/>
+                      <a:ext cx="1470660" cy="845820"/>
+                    </a:xfrm>
+                    <a:prstGeom prst="rect">
+                      <a:avLst/>
+                    </a:prstGeom>
+                    <a:noFill/>
+                    <a:ln>
+                      <a:noFill/>
+                    </a:ln>
+                  </pic:spPr>
+                </pic:pic>
+              </a:graphicData>
+            </a:graphic>
+          </wp:inline>
+        </w:drawing>
+      </w:r>
+      <w:r>
+        <w:rPr>
+          <w:color w:val="222222"/>
+          <w:sz w:val="28"/>
+          <w:szCs w:val="28"/>
+          <w:lang w:val="uk-UA" w:eastAsia="uk-UA"/>
+        </w:rPr>
+        <w:t>.</w:t>
+      </w:r>
+    </w:p>
+    <w:p>
+      <w:pPr>
+        <w:pStyle w:val="Standard"/>
+        <w:spacing w:line="360" w:lineRule="auto"/>
+        <w:jc w:val="both"/>
+        <w:rPr>
+          <w:color w:val="222222"/>
+          <w:sz w:val="28"/>
+          <w:szCs w:val="28"/>
+          <w:lang w:val="uk-UA" w:eastAsia="uk-UA"/>
+        </w:rPr>
+      </w:pPr>
+      <w:r>
+        <w:rPr>
+          <w:color w:val="222222"/>
+          <w:sz w:val="28"/>
+          <w:szCs w:val="28"/>
+          <w:lang w:val="uk-UA" w:eastAsia="uk-UA"/>
+        </w:rPr>
+        <w:t>Тоді маємо:</w:t>
+      </w:r>
+    </w:p>
+    <w:p>
+      <w:pPr>
+        <w:pStyle w:val="Standard"/>
+        <w:spacing w:line="360" w:lineRule="auto"/>
+        <w:ind w:firstLine="709"/>
+        <w:jc w:val="center"/>
+        <w:rPr>
+          <w:color w:val="222222"/>
+          <w:sz w:val="28"/>
+          <w:szCs w:val="28"/>
+          <w:lang w:val="uk-UA" w:eastAsia="uk-UA"/>
+        </w:rPr>
+      </w:pPr>
+      <w:r>
+        <w:rPr>
+          <w:noProof/>
+        </w:rPr>
+        <w:lastRenderedPageBreak/>
+        <w:drawing>
+          <wp:inline distT="0" distB="0" distL="0" distR="0" wp14:anchorId="38B30207" wp14:editId="438B08AC">
+            <wp:extent cx="2598420" cy="998220"/>
+            <wp:effectExtent l="0" t="0" r="0" b="0"/>
+            <wp:docPr id="17" name="Рисунок 17"/>
+            <wp:cNvGraphicFramePr>
+              <a:graphicFrameLocks xmlns:a="http://schemas.openxmlformats.org/drawingml/2006/main" noChangeAspect="1"/>
+            </wp:cNvGraphicFramePr>
+            <a:graphic xmlns:a="http://schemas.openxmlformats.org/drawingml/2006/main">
+              <a:graphicData uri="http://schemas.openxmlformats.org/drawingml/2006/picture">
+                <pic:pic xmlns:pic="http://schemas.openxmlformats.org/drawingml/2006/picture">
+                  <pic:nvPicPr>
+                    <pic:cNvPr id="0" name="Рисунок 18"/>
+                    <pic:cNvPicPr>
+                      <a:picLocks noChangeAspect="1" noChangeArrowheads="1"/>
+                    </pic:cNvPicPr>
+                  </pic:nvPicPr>
+                  <pic:blipFill>
+                    <a:blip r:embed="rId10">
+                      <a:extLst>
+                        <a:ext uri="{28A0092B-C50C-407E-A947-70E740481C1C}">
+                          <a14:useLocalDpi xmlns:a14="http://schemas.microsoft.com/office/drawing/2010/main" val="0"/>
+                        </a:ext>
+                      </a:extLst>
+                    </a:blip>
+                    <a:srcRect/>
+                    <a:stretch>
+                      <a:fillRect/>
+                    </a:stretch>
+                  </pic:blipFill>
+                  <pic:spPr bwMode="auto">
+                    <a:xfrm>
+                      <a:off x="0" y="0"/>
+                      <a:ext cx="2598420" cy="998220"/>
+                    </a:xfrm>
+                    <a:prstGeom prst="rect">
+                      <a:avLst/>
+                    </a:prstGeom>
+                    <a:noFill/>
+                    <a:ln>
+                      <a:noFill/>
+                    </a:ln>
+                  </pic:spPr>
+                </pic:pic>
+              </a:graphicData>
+            </a:graphic>
+          </wp:inline>
+        </w:drawing>
+      </w:r>
+    </w:p>
+    <w:p>
+      <w:pPr>
+        <w:pStyle w:val="Standard"/>
+        <w:spacing w:line="360" w:lineRule="auto"/>
+        <w:jc w:val="both"/>
+        <w:rPr>
+          <w:color w:val="222222"/>
+          <w:sz w:val="28"/>
+          <w:szCs w:val="28"/>
+          <w:lang w:val="uk-UA" w:eastAsia="uk-UA"/>
+        </w:rPr>
+      </w:pPr>
+      <w:r>
+        <w:rPr>
+          <w:color w:val="222222"/>
+          <w:sz w:val="28"/>
+          <w:szCs w:val="28"/>
+          <w:lang w:val="uk-UA" w:eastAsia="uk-UA"/>
+        </w:rPr>
+        <w:t xml:space="preserve">Тепер, оскільки ми хочемо модифікувати цю модель конкуренції для створення моделі симбіозу, змінимо знаки перед коефіцієнтами конкуренції </w:t>
+      </w:r>
+      <w:r>
+        <w:rPr>
+          <w:b/>
+          <w:color w:val="222222"/>
+          <w:sz w:val="28"/>
+          <w:szCs w:val="28"/>
+          <w:lang w:val="uk-UA" w:eastAsia="uk-UA"/>
+        </w:rPr>
+        <w:t>α12</w:t>
+      </w:r>
+      <w:r>
+        <w:rPr>
+          <w:color w:val="222222"/>
+          <w:sz w:val="28"/>
+          <w:szCs w:val="28"/>
+          <w:lang w:val="uk-UA" w:eastAsia="uk-UA"/>
+        </w:rPr>
+        <w:t xml:space="preserve"> і </w:t>
+      </w:r>
+      <w:r>
+        <w:rPr>
+          <w:b/>
+          <w:color w:val="222222"/>
+          <w:sz w:val="28"/>
+          <w:szCs w:val="28"/>
+          <w:lang w:val="uk-UA" w:eastAsia="uk-UA"/>
+        </w:rPr>
+        <w:t>α21</w:t>
+      </w:r>
+      <w:r>
+        <w:rPr>
+          <w:color w:val="222222"/>
+          <w:sz w:val="28"/>
+          <w:szCs w:val="28"/>
+          <w:lang w:val="uk-UA" w:eastAsia="uk-UA"/>
+        </w:rPr>
+        <w:t xml:space="preserve"> на протилежні:</w:t>
+      </w:r>
+    </w:p>
+    <w:p>
+      <w:pPr>
+        <w:pStyle w:val="Standard"/>
+        <w:spacing w:line="360" w:lineRule="auto"/>
+        <w:ind w:firstLine="709"/>
+        <w:jc w:val="center"/>
+        <w:rPr>
+          <w:color w:val="222222"/>
+          <w:sz w:val="28"/>
+          <w:szCs w:val="28"/>
+          <w:lang w:val="uk-UA" w:eastAsia="uk-UA"/>
+        </w:rPr>
+      </w:pPr>
+      <w:r>
+        <w:rPr>
+          <w:noProof/>
+        </w:rPr>
+        <w:drawing>
+          <wp:inline distT="0" distB="0" distL="0" distR="0" wp14:anchorId="466198D0" wp14:editId="12029019">
+            <wp:extent cx="2575560" cy="998220"/>
+            <wp:effectExtent l="0" t="0" r="0" b="0"/>
+            <wp:docPr id="1" name="Рисунок 1"/>
+            <wp:cNvGraphicFramePr>
+              <a:graphicFrameLocks xmlns:a="http://schemas.openxmlformats.org/drawingml/2006/main" noChangeAspect="1"/>
+            </wp:cNvGraphicFramePr>
+            <a:graphic xmlns:a="http://schemas.openxmlformats.org/drawingml/2006/main">
+              <a:graphicData uri="http://schemas.openxmlformats.org/drawingml/2006/picture">
+                <pic:pic xmlns:pic="http://schemas.openxmlformats.org/drawingml/2006/picture">
+                  <pic:nvPicPr>
+                    <pic:cNvPr id="0" name="Рисунок 34"/>
+                    <pic:cNvPicPr>
+                      <a:picLocks noChangeAspect="1" noChangeArrowheads="1"/>
+                    </pic:cNvPicPr>
+                  </pic:nvPicPr>
+                  <pic:blipFill>
+                    <a:blip r:embed="rId11">
+                      <a:extLst>
+                        <a:ext uri="{28A0092B-C50C-407E-A947-70E740481C1C}">
+                          <a14:useLocalDpi xmlns:a14="http://schemas.microsoft.com/office/drawing/2010/main" val="0"/>
+                        </a:ext>
+                      </a:extLst>
+                    </a:blip>
+                    <a:srcRect/>
+                    <a:stretch>
+                      <a:fillRect/>
+                    </a:stretch>
+                  </pic:blipFill>
+                  <pic:spPr bwMode="auto">
+                    <a:xfrm>
+                      <a:off x="0" y="0"/>
+                      <a:ext cx="2575560" cy="998220"/>
+                    </a:xfrm>
+                    <a:prstGeom prst="rect">
+                      <a:avLst/>
+                    </a:prstGeom>
+                    <a:noFill/>
+                    <a:ln>
+                      <a:noFill/>
+                    </a:ln>
+                  </pic:spPr>
+                </pic:pic>
+              </a:graphicData>
+            </a:graphic>
+          </wp:inline>
+        </w:drawing>
+      </w:r>
+      <w:r>
+        <w:rPr>
+          <w:color w:val="222222"/>
+          <w:sz w:val="28"/>
+          <w:szCs w:val="28"/>
+          <w:lang w:val="uk-UA" w:eastAsia="uk-UA"/>
+        </w:rPr>
+        <w:t>.</w:t>
+      </w:r>
+    </w:p>
+    <w:p>
+      <w:pPr>
+        <w:pStyle w:val="Standard"/>
+        <w:spacing w:line="360" w:lineRule="auto"/>
+        <w:jc w:val="both"/>
+        <w:rPr>
+          <w:color w:val="222222"/>
+          <w:sz w:val="28"/>
+          <w:szCs w:val="28"/>
+          <w:lang w:val="uk-UA" w:eastAsia="uk-UA"/>
+        </w:rPr>
+      </w:pPr>
+      <w:r>
+        <w:rPr>
+          <w:color w:val="222222"/>
+          <w:sz w:val="28"/>
+          <w:szCs w:val="28"/>
+          <w:lang w:val="uk-UA" w:eastAsia="uk-UA"/>
+        </w:rPr>
+        <w:t xml:space="preserve">Це модель необов’язкового симбіозу, оскільки параметри </w:t>
+      </w:r>
+      <w:r>
+        <w:rPr>
+          <w:b/>
+          <w:color w:val="222222"/>
+          <w:sz w:val="28"/>
+          <w:szCs w:val="28"/>
+          <w:lang w:eastAsia="uk-UA"/>
+        </w:rPr>
+        <w:t>r1</w:t>
+      </w:r>
+      <w:r>
+        <w:rPr>
+          <w:color w:val="222222"/>
+          <w:sz w:val="28"/>
+          <w:szCs w:val="28"/>
+          <w:lang w:eastAsia="uk-UA"/>
+        </w:rPr>
+        <w:t xml:space="preserve"> &gt; 0, </w:t>
+      </w:r>
+      <w:r>
+        <w:rPr>
+          <w:b/>
+          <w:color w:val="222222"/>
+          <w:sz w:val="28"/>
+          <w:szCs w:val="28"/>
+          <w:lang w:eastAsia="uk-UA"/>
+        </w:rPr>
+        <w:t>r2</w:t>
+      </w:r>
+      <w:r>
+        <w:rPr>
+          <w:color w:val="222222"/>
+          <w:sz w:val="28"/>
+          <w:szCs w:val="28"/>
+          <w:lang w:eastAsia="uk-UA"/>
+        </w:rPr>
+        <w:t xml:space="preserve"> &gt; 0, </w:t>
+      </w:r>
+      <w:r>
+        <w:rPr>
+          <w:b/>
+          <w:color w:val="222222"/>
+          <w:sz w:val="28"/>
+          <w:szCs w:val="28"/>
+          <w:lang w:eastAsia="uk-UA"/>
+        </w:rPr>
+        <w:t>K1</w:t>
+      </w:r>
+      <w:r>
+        <w:rPr>
+          <w:color w:val="222222"/>
+          <w:sz w:val="28"/>
+          <w:szCs w:val="28"/>
+          <w:lang w:eastAsia="uk-UA"/>
+        </w:rPr>
+        <w:t xml:space="preserve"> &gt; 0 </w:t>
+      </w:r>
+      <w:r>
+        <w:rPr>
+          <w:color w:val="222222"/>
+          <w:sz w:val="28"/>
+          <w:szCs w:val="28"/>
+          <w:lang w:val="uk-UA" w:eastAsia="uk-UA"/>
+        </w:rPr>
+        <w:t xml:space="preserve">та </w:t>
+      </w:r>
+      <w:r>
+        <w:rPr>
+          <w:b/>
+          <w:color w:val="222222"/>
+          <w:sz w:val="28"/>
+          <w:szCs w:val="28"/>
+          <w:lang w:eastAsia="uk-UA"/>
+        </w:rPr>
+        <w:t>K2</w:t>
+      </w:r>
+      <w:r>
+        <w:rPr>
+          <w:color w:val="222222"/>
+          <w:sz w:val="28"/>
+          <w:szCs w:val="28"/>
+          <w:lang w:eastAsia="uk-UA"/>
+        </w:rPr>
+        <w:t xml:space="preserve"> &gt; 0</w:t>
+      </w:r>
+      <w:r>
+        <w:rPr>
+          <w:color w:val="222222"/>
+          <w:sz w:val="28"/>
+          <w:szCs w:val="28"/>
+          <w:lang w:val="uk-UA" w:eastAsia="uk-UA"/>
+        </w:rPr>
+        <w:t>. Іншими словами, кожен вид може вижити без іншого.</w:t>
+      </w:r>
+    </w:p>
+    <w:p>
+      <w:pPr>
+        <w:pStyle w:val="Standard"/>
+        <w:spacing w:line="360" w:lineRule="auto"/>
+        <w:ind w:firstLine="709"/>
+        <w:jc w:val="both"/>
+        <w:rPr>
+          <w:color w:val="222222"/>
+          <w:sz w:val="28"/>
+          <w:szCs w:val="28"/>
+          <w:lang w:val="uk-UA" w:eastAsia="uk-UA"/>
+        </w:rPr>
+      </w:pPr>
+      <w:r>
+        <w:rPr>
+          <w:color w:val="222222"/>
+          <w:sz w:val="28"/>
+          <w:szCs w:val="28"/>
+          <w:lang w:val="uk-UA" w:eastAsia="uk-UA"/>
+        </w:rPr>
+        <w:t xml:space="preserve">Зазначимо, що будемо мати модель для обов’язкового симбіозу, якщо параметри </w:t>
+      </w:r>
+      <w:r>
+        <w:rPr>
+          <w:b/>
+          <w:color w:val="222222"/>
+          <w:sz w:val="28"/>
+          <w:szCs w:val="28"/>
+          <w:lang w:eastAsia="uk-UA"/>
+        </w:rPr>
+        <w:t>r1</w:t>
+      </w:r>
+      <w:r>
+        <w:rPr>
+          <w:color w:val="222222"/>
+          <w:sz w:val="28"/>
+          <w:szCs w:val="28"/>
+          <w:lang w:eastAsia="uk-UA"/>
+        </w:rPr>
+        <w:t xml:space="preserve"> &lt; 0, </w:t>
+      </w:r>
+      <w:r>
+        <w:rPr>
+          <w:b/>
+          <w:color w:val="222222"/>
+          <w:sz w:val="28"/>
+          <w:szCs w:val="28"/>
+          <w:lang w:eastAsia="uk-UA"/>
+        </w:rPr>
+        <w:t>r2</w:t>
+      </w:r>
+      <w:r>
+        <w:rPr>
+          <w:color w:val="222222"/>
+          <w:sz w:val="28"/>
+          <w:szCs w:val="28"/>
+          <w:lang w:eastAsia="uk-UA"/>
+        </w:rPr>
+        <w:t xml:space="preserve"> &lt; 0, </w:t>
+      </w:r>
+      <w:r>
+        <w:rPr>
+          <w:b/>
+          <w:color w:val="222222"/>
+          <w:sz w:val="28"/>
+          <w:szCs w:val="28"/>
+          <w:lang w:eastAsia="uk-UA"/>
+        </w:rPr>
+        <w:t>K1</w:t>
+      </w:r>
+      <w:r>
+        <w:rPr>
+          <w:color w:val="222222"/>
+          <w:sz w:val="28"/>
+          <w:szCs w:val="28"/>
+          <w:lang w:eastAsia="uk-UA"/>
+        </w:rPr>
+        <w:t xml:space="preserve"> &lt; 0 </w:t>
+      </w:r>
+      <w:r>
+        <w:rPr>
+          <w:color w:val="222222"/>
+          <w:sz w:val="28"/>
+          <w:szCs w:val="28"/>
+          <w:lang w:val="uk-UA" w:eastAsia="uk-UA"/>
+        </w:rPr>
+        <w:t xml:space="preserve">та </w:t>
+      </w:r>
+      <w:r>
+        <w:rPr>
+          <w:b/>
+          <w:color w:val="222222"/>
+          <w:sz w:val="28"/>
+          <w:szCs w:val="28"/>
+          <w:lang w:eastAsia="uk-UA"/>
+        </w:rPr>
+        <w:t>K2</w:t>
+      </w:r>
+      <w:r>
+        <w:rPr>
+          <w:color w:val="222222"/>
+          <w:sz w:val="28"/>
+          <w:szCs w:val="28"/>
+          <w:lang w:eastAsia="uk-UA"/>
+        </w:rPr>
+        <w:t xml:space="preserve"> &lt; 0.</w:t>
+      </w:r>
+    </w:p>
+    <w:p>
+      <w:pPr>
+        <w:pStyle w:val="21"/>
+      </w:pPr>
+      <w:r>
+        <w:t>3.1.1 Пошук точок рівноваги отриманої системи</w:t>
+      </w:r>
+    </w:p>
+    <w:p>
+      <w:pPr>
+        <w:pStyle w:val="Standard"/>
+        <w:spacing w:line="360" w:lineRule="auto"/>
+        <w:ind w:firstLine="709"/>
+        <w:jc w:val="both"/>
+        <w:rPr>
+          <w:color w:val="222222"/>
+          <w:sz w:val="28"/>
+          <w:szCs w:val="28"/>
+          <w:lang w:val="en-US" w:eastAsia="uk-UA"/>
+        </w:rPr>
+      </w:pPr>
+    </w:p>
+    <w:p>
+      <w:pPr>
+        <w:pStyle w:val="Standard"/>
+        <w:spacing w:line="360" w:lineRule="auto"/>
+        <w:ind w:firstLine="709"/>
+        <w:jc w:val="both"/>
+        <w:rPr>
+          <w:color w:val="222222"/>
+          <w:sz w:val="28"/>
+          <w:szCs w:val="28"/>
+          <w:lang w:val="uk-UA" w:eastAsia="uk-UA"/>
+        </w:rPr>
+      </w:pPr>
+    </w:p>
+    <w:p>
+      <w:pPr>
+        <w:pStyle w:val="Standard"/>
+        <w:spacing w:line="360" w:lineRule="auto"/>
+        <w:ind w:firstLine="709"/>
+        <w:jc w:val="both"/>
+        <w:rPr>
+          <w:color w:val="222222"/>
+          <w:sz w:val="28"/>
+          <w:szCs w:val="28"/>
+          <w:lang w:val="uk-UA" w:eastAsia="uk-UA"/>
+        </w:rPr>
+      </w:pPr>
+    </w:p>
+    <w:p>
+      <w:pPr>
+        <w:pStyle w:val="Standard"/>
+        <w:spacing w:line="360" w:lineRule="auto"/>
+        <w:ind w:firstLine="709"/>
+        <w:jc w:val="both"/>
+        <w:rPr>
+          <w:sz w:val="28"/>
+          <w:szCs w:val="28"/>
+          <w:lang w:val="uk-UA"/>
+        </w:rPr>
+      </w:pPr>
       <w:bookmarkStart w:id="116" w:name="_GoBack"/>
       <w:bookmarkEnd w:id="116"/>
       <w:r>
@@ -14006,7 +14743,7 @@
           <w:szCs w:val="28"/>
           <w:lang w:val="uk-UA" w:eastAsia="uk-UA"/>
         </w:rPr>
-        <w:t xml:space="preserve">зне середнє </w:t>
+        <w:t xml:space="preserve">Просте ковзне середнє, або арифметичне ковзне середнє </w:t>
       </w:r>
       <w:r>
         <w:rPr>
@@ -14733,6 +15470,7 @@
           <w:szCs w:val="28"/>
           <w:lang w:val="uk-UA" w:eastAsia="uk-UA"/>
         </w:rPr>
+        <w:lastRenderedPageBreak/>
         <w:t>Експоненціально</w:t>
       </w:r>
       <w:r>
@@ -15275,7 +16013,6 @@
           <w:b/>
           <w:lang w:val="uk-UA" w:eastAsia="uk-UA"/>
         </w:rPr>
-        <w:lastRenderedPageBreak/>
         <w:t xml:space="preserve">Модель </w:t>
       </w:r>
       <w:proofErr w:type="spellStart"/>
@@ -16067,7 +16804,16 @@
           <w:szCs w:val="28"/>
           <w:lang w:val="uk-UA"/>
         </w:rPr>
-        <w:t xml:space="preserve"> - метод аналізу часових рядів, заснований на перетворенні одновимірного часового ряду в багатовимірний ряд з подальшим застосуванням до отриманого багатомірного часового ряду методу головних компонент.</w:t>
+        <w:t xml:space="preserve"> - метод аналізу часових рядів, заснований на перетворенні одновимірного часового ряду в багатовимірний </w:t>
+      </w:r>
+      <w:r>
+        <w:rPr>
+          <w:sz w:val="28"/>
+          <w:szCs w:val="28"/>
+          <w:lang w:val="uk-UA"/>
+        </w:rPr>
+        <w:lastRenderedPageBreak/>
+        <w:t>ряд з подальшим застосуванням до отриманого багатомірного часового ряду методу головних компонент.</w:t>
       </w:r>
     </w:p>
     <w:p>
@@ -16116,7 +16862,6 @@
           <w:u w:val="single"/>
           <w:lang w:eastAsia="uk-UA"/>
         </w:rPr>
-        <w:lastRenderedPageBreak/>
         <w:t>Базовий алгоритм SSA</w:t>
       </w:r>
     </w:p>
@@ -16233,7 +16978,7 @@
                     <pic:cNvPicPr/>
                   </pic:nvPicPr>
                   <pic:blipFill>
-                    <a:blip r:embed="rId8">
+                    <a:blip r:embed="rId12">
                       <a:lum/>
                       <a:alphaModFix/>
                     </a:blip>
@@ -17226,7 +17971,14 @@
         <w:rPr>
           <w:szCs w:val="28"/>
         </w:rPr>
-        <w:t xml:space="preserve">Результуючі матриці обчислюються за групами і згруповане SVD розкладання матриці X може бути записано як </w:t>
+        <w:t xml:space="preserve">Результуючі матриці </w:t>
+      </w:r>
+      <w:r>
+        <w:rPr>
+          <w:szCs w:val="28"/>
+        </w:rPr>
+        <w:lastRenderedPageBreak/>
+        <w:t xml:space="preserve">обчислюються за групами і згруповане SVD розкладання матриці X може бути записано як </w:t>
       </w:r>
       <m:oMath>
         <m:r>
@@ -17746,7 +18498,6 @@
           <w:b/>
           <w:lang w:val="uk-UA" w:eastAsia="uk-UA"/>
         </w:rPr>
-        <w:lastRenderedPageBreak/>
         <w:t>Прогнозування на основі локальної апроксимації</w:t>
       </w:r>
       <w:r>
@@ -17988,6 +18739,7 @@
           <w:szCs w:val="28"/>
           <w:lang w:eastAsia="uk-UA"/>
         </w:rPr>
+        <w:lastRenderedPageBreak/>
         <w:t>Крок 1.</w:t>
       </w:r>
       <w:r>
@@ -18028,7 +18780,7 @@
                     <pic:cNvPicPr/>
                   </pic:nvPicPr>
                   <pic:blipFill>
-                    <a:blip r:embed="rId9">
+                    <a:blip r:embed="rId13">
                       <a:lum/>
                       <a:alphaModFix/>
                     </a:blip>
@@ -18263,7 +19015,6 @@
           <w:szCs w:val="28"/>
           <w:lang w:eastAsia="uk-UA"/>
         </w:rPr>
-        <w:lastRenderedPageBreak/>
         <w:t>Найбільш поширений варіант - це лінійна апроксимація першого (LA1) порядку:</w:t>
       </w:r>
     </w:p>
@@ -18511,7 +19262,7 @@
                     <pic:cNvPicPr/>
                   </pic:nvPicPr>
                   <pic:blipFill>
-                    <a:blip r:embed="rId10">
+                    <a:blip r:embed="rId14">
                       <a:lum/>
                       <a:alphaModFix/>
                     </a:blip>
@@ -18594,7 +19345,7 @@
                     <pic:cNvPicPr/>
                   </pic:nvPicPr>
                   <pic:blipFill>
-                    <a:blip r:embed="rId11">
+                    <a:blip r:embed="rId15">
                       <a:lum/>
                       <a:alphaModFix/>
                     </a:blip>
@@ -18772,6 +19523,7 @@
           <w:szCs w:val="28"/>
           <w:lang w:eastAsia="uk-UA"/>
         </w:rPr>
+        <w:lastRenderedPageBreak/>
         <w:t xml:space="preserve">Параметри моделі (вектор </w:t>
       </w:r>
       <m:oMath>
@@ -18886,7 +19638,7 @@
                     <pic:cNvPicPr/>
                   </pic:nvPicPr>
                   <pic:blipFill>
-                    <a:blip r:embed="rId12">
+                    <a:blip r:embed="rId16">
                       <a:lum/>
                       <a:alphaModFix/>
                     </a:blip>
@@ -18995,15 +19747,7 @@
           <w:szCs w:val="28"/>
           <w:lang w:eastAsia="uk-UA"/>
         </w:rPr>
-        <w:t xml:space="preserve">). При цьому не завжди враховується, що оцінки, що даються цим методом, в загальному випадку зміщені, сильно залежать від машинної точності і вибору мінімального </w:t>
-      </w:r>
-      <w:r>
-        <w:rPr>
-          <w:szCs w:val="28"/>
-          <w:lang w:eastAsia="uk-UA"/>
-        </w:rPr>
-        <w:lastRenderedPageBreak/>
-        <w:t>значущого сингулярного числа. Отже, при використанні SVD важливо завжди контролювати стійкість отриманих результатів.</w:t>
+        <w:t>). При цьому не завжди враховується, що оцінки, що даються цим методом, в загальному випадку зміщені, сильно залежать від машинної точності і вибору мінімального значущого сингулярного числа. Отже, при використанні SVD важливо завжди контролювати стійкість отриманих результатів.</w:t>
       </w:r>
     </w:p>
     <w:p>
@@ -19292,6 +20036,7 @@
         <w:rPr>
           <w:szCs w:val="28"/>
         </w:rPr>
+        <w:lastRenderedPageBreak/>
         <w:t>Авторегресія</w:t>
       </w:r>
       <w:proofErr w:type="spellEnd"/>
@@ -19402,15 +20147,7 @@
           <w:szCs w:val="28"/>
           <w:lang w:eastAsia="uk-UA"/>
         </w:rPr>
-        <w:t xml:space="preserve">Штучна нейронна мережа — математична модель, а також її програмне або апаратне втілення, побудована за принципом організації та </w:t>
-      </w:r>
-      <w:r>
-        <w:rPr>
-          <w:szCs w:val="28"/>
-          <w:lang w:eastAsia="uk-UA"/>
-        </w:rPr>
-        <w:lastRenderedPageBreak/>
-        <w:t>функціонування біологічних нейронних мереж — мереж нервових клітин живого організму.</w:t>
+        <w:t>Штучна нейронна мережа — математична модель, а також її програмне або апаратне втілення, побудована за принципом організації та функціонування біологічних нейронних мереж — мереж нервових клітин живого організму.</w:t>
       </w:r>
     </w:p>
     <w:p>
@@ -19514,6 +20251,7 @@
         <w:rPr>
           <w:noProof/>
         </w:rPr>
+        <w:lastRenderedPageBreak/>
         <w:drawing>
           <wp:anchor distT="0" distB="0" distL="114300" distR="114300" simplePos="0" relativeHeight="93" behindDoc="0" locked="0" layoutInCell="1" allowOverlap="1" wp14:anchorId="00074E72" wp14:editId="78531E79">
             <wp:simplePos x="0" y="0"/>
@@ -19536,7 +20274,7 @@
                     <pic:cNvPicPr/>
                   </pic:nvPicPr>
                   <pic:blipFill>
-                    <a:blip r:embed="rId13">
+                    <a:blip r:embed="rId17">
                       <a:lum/>
                       <a:alphaModFix/>
                     </a:blip>
@@ -20129,7 +20867,6 @@
               <w:rFonts w:ascii="Cambria Math" w:hAnsi="Cambria Math"/>
               <w:szCs w:val="28"/>
             </w:rPr>
-            <w:lastRenderedPageBreak/>
             <m:t>E=</m:t>
           </m:r>
           <m:nary>
@@ -21023,6 +21760,7 @@
           <w:szCs w:val="28"/>
           <w:lang w:val="uk-UA" w:eastAsia="uk-UA"/>
         </w:rPr>
+        <w:lastRenderedPageBreak/>
         <w:t xml:space="preserve">якщо </w:t>
       </w:r>
       <m:oMath>
@@ -21611,7 +22349,6 @@
           <w:szCs w:val="28"/>
           <w:lang w:val="uk-UA"/>
         </w:rPr>
-        <w:lastRenderedPageBreak/>
         <w:t>Є особливий вид перетворення числової послідовності — згортка послідовності. Згортка одновимірної числової послідовності це таке її перетворення в результаті якого отримується скалярне число. Згортка багатовимірної числової послідовності це таке її перетворення в результаті якого отримується вектор тієї ж розмірності, що і послідовність.</w:t>
       </w:r>
     </w:p>
@@ -21866,6 +22603,7 @@
               <w:szCs w:val="28"/>
               <w:lang w:val="uk-UA"/>
             </w:rPr>
+            <w:lastRenderedPageBreak/>
             <m:t>y(n)=</m:t>
           </m:r>
           <m:nary>
@@ -22775,7 +23513,6 @@
           <w:szCs w:val="28"/>
           <w:lang w:val="uk-UA"/>
         </w:rPr>
-        <w:lastRenderedPageBreak/>
         <w:t>Процес навчання моделі з гамма-юнітами</w:t>
       </w:r>
       <w:r>
@@ -23043,6 +23780,7 @@
           <w:szCs w:val="28"/>
           <w:lang w:val="uk-UA"/>
         </w:rPr>
+        <w:lastRenderedPageBreak/>
         <w:br w:type="page"/>
       </w:r>
     </w:p>
@@ -26414,7 +27152,7 @@
                     </pic:cNvPicPr>
                   </pic:nvPicPr>
                   <pic:blipFill>
-                    <a:blip r:embed="rId14" cstate="print"/>
+                    <a:blip r:embed="rId18" cstate="print"/>
                     <a:stretch>
                       <a:fillRect/>
                     </a:stretch>
@@ -27081,7 +27819,7 @@
                     <pic:cNvPicPr/>
                   </pic:nvPicPr>
                   <pic:blipFill rotWithShape="1">
-                    <a:blip r:embed="rId15">
+                    <a:blip r:embed="rId19">
                       <a:lum/>
                       <a:alphaModFix/>
                     </a:blip>
@@ -27257,7 +27995,7 @@
                     <pic:cNvPicPr/>
                   </pic:nvPicPr>
                   <pic:blipFill rotWithShape="1">
-                    <a:blip r:embed="rId16">
+                    <a:blip r:embed="rId20">
                       <a:lum/>
                       <a:alphaModFix/>
                     </a:blip>
@@ -27391,7 +28129,7 @@
                     <pic:cNvPicPr/>
                   </pic:nvPicPr>
                   <pic:blipFill>
-                    <a:blip r:embed="rId17">
+                    <a:blip r:embed="rId21">
                       <a:lum/>
                       <a:alphaModFix/>
                     </a:blip>
@@ -27529,7 +28267,7 @@
                     <pic:cNvPicPr/>
                   </pic:nvPicPr>
                   <pic:blipFill>
-                    <a:blip r:embed="rId18">
+                    <a:blip r:embed="rId22">
                       <a:lum/>
                       <a:alphaModFix/>
                     </a:blip>
@@ -27902,7 +28640,7 @@
                     <pic:cNvPicPr/>
                   </pic:nvPicPr>
                   <pic:blipFill>
-                    <a:blip r:embed="rId19">
+                    <a:blip r:embed="rId23">
                       <a:lum/>
                       <a:alphaModFix/>
                     </a:blip>
@@ -28699,7 +29437,7 @@
                     <pic:cNvPicPr/>
                   </pic:nvPicPr>
                   <pic:blipFill>
-                    <a:blip r:embed="rId20">
+                    <a:blip r:embed="rId24">
                       <a:lum/>
                       <a:alphaModFix/>
                     </a:blip>
@@ -28918,7 +29656,7 @@
                     <pic:cNvPicPr/>
                   </pic:nvPicPr>
                   <pic:blipFill>
-                    <a:blip r:embed="rId21">
+                    <a:blip r:embed="rId25">
                       <a:lum/>
                       <a:alphaModFix/>
                     </a:blip>
@@ -29179,7 +29917,7 @@
                     <pic:cNvPicPr/>
                   </pic:nvPicPr>
                   <pic:blipFill>
-                    <a:blip r:embed="rId22">
+                    <a:blip r:embed="rId26">
                       <a:lum/>
                       <a:alphaModFix/>
                     </a:blip>
@@ -30151,7 +30889,7 @@
                     </pic:cNvPicPr>
                   </pic:nvPicPr>
                   <pic:blipFill>
-                    <a:blip r:embed="rId23" cstate="print"/>
+                    <a:blip r:embed="rId27" cstate="print"/>
                     <a:stretch>
                       <a:fillRect/>
                     </a:stretch>
@@ -30495,7 +31233,7 @@
                     </pic:cNvPicPr>
                   </pic:nvPicPr>
                   <pic:blipFill>
-                    <a:blip r:embed="rId24" cstate="print"/>
+                    <a:blip r:embed="rId28" cstate="print"/>
                     <a:stretch>
                       <a:fillRect/>
                     </a:stretch>
@@ -30926,7 +31664,7 @@
                     </pic:cNvPicPr>
                   </pic:nvPicPr>
                   <pic:blipFill>
-                    <a:blip r:embed="rId25" cstate="print"/>
+                    <a:blip r:embed="rId29" cstate="print"/>
                     <a:stretch>
                       <a:fillRect/>
                     </a:stretch>
@@ -30982,7 +31720,7 @@
                     </pic:cNvPicPr>
                   </pic:nvPicPr>
                   <pic:blipFill>
-                    <a:blip r:embed="rId26" cstate="print"/>
+                    <a:blip r:embed="rId30" cstate="print"/>
                     <a:stretch>
                       <a:fillRect/>
                     </a:stretch>
@@ -31234,7 +31972,7 @@
                     </pic:cNvPicPr>
                   </pic:nvPicPr>
                   <pic:blipFill>
-                    <a:blip r:embed="rId27" cstate="print"/>
+                    <a:blip r:embed="rId31" cstate="print"/>
                     <a:stretch>
                       <a:fillRect/>
                     </a:stretch>
@@ -31344,7 +32082,7 @@
                     </pic:cNvPicPr>
                   </pic:nvPicPr>
                   <pic:blipFill>
-                    <a:blip r:embed="rId28" cstate="print"/>
+                    <a:blip r:embed="rId32" cstate="print"/>
                     <a:stretch>
                       <a:fillRect/>
                     </a:stretch>
@@ -31453,7 +32191,7 @@
                     </pic:cNvPicPr>
                   </pic:nvPicPr>
                   <pic:blipFill>
-                    <a:blip r:embed="rId29" cstate="print"/>
+                    <a:blip r:embed="rId33" cstate="print"/>
                     <a:stretch>
                       <a:fillRect/>
                     </a:stretch>
@@ -31821,7 +32559,7 @@
                     </pic:cNvPicPr>
                   </pic:nvPicPr>
                   <pic:blipFill>
-                    <a:blip r:embed="rId30" cstate="print"/>
+                    <a:blip r:embed="rId34" cstate="print"/>
                     <a:stretch>
                       <a:fillRect/>
                     </a:stretch>
@@ -31877,7 +32615,7 @@
                     </pic:cNvPicPr>
                   </pic:nvPicPr>
                   <pic:blipFill>
-                    <a:blip r:embed="rId31" cstate="print"/>
+                    <a:blip r:embed="rId35" cstate="print"/>
                     <a:stretch>
                       <a:fillRect/>
                     </a:stretch>
@@ -32075,7 +32813,7 @@
                     </pic:cNvPicPr>
                   </pic:nvPicPr>
                   <pic:blipFill>
-                    <a:blip r:embed="rId32" cstate="print"/>
+                    <a:blip r:embed="rId36" cstate="print"/>
                     <a:stretch>
                       <a:fillRect/>
                     </a:stretch>
@@ -32175,7 +32913,7 @@
                     </pic:cNvPicPr>
                   </pic:nvPicPr>
                   <pic:blipFill rotWithShape="1">
-                    <a:blip r:embed="rId33" cstate="print"/>
+                    <a:blip r:embed="rId37" cstate="print"/>
                     <a:srcRect t="2973"/>
                     <a:stretch/>
                   </pic:blipFill>
@@ -32526,7 +33264,7 @@
                     </pic:cNvPicPr>
                   </pic:nvPicPr>
                   <pic:blipFill>
-                    <a:blip r:embed="rId34" cstate="print"/>
+                    <a:blip r:embed="rId38" cstate="print"/>
                     <a:stretch>
                       <a:fillRect/>
                     </a:stretch>
@@ -32582,7 +33320,7 @@
                     </pic:cNvPicPr>
                   </pic:nvPicPr>
                   <pic:blipFill>
-                    <a:blip r:embed="rId35" cstate="print"/>
+                    <a:blip r:embed="rId39" cstate="print"/>
                     <a:stretch>
                       <a:fillRect/>
                     </a:stretch>
@@ -32761,7 +33499,7 @@
                     </pic:cNvPicPr>
                   </pic:nvPicPr>
                   <pic:blipFill>
-                    <a:blip r:embed="rId36" cstate="print"/>
+                    <a:blip r:embed="rId40" cstate="print"/>
                     <a:stretch>
                       <a:fillRect/>
                     </a:stretch>
@@ -32858,7 +33596,7 @@
                     </pic:cNvPicPr>
                   </pic:nvPicPr>
                   <pic:blipFill>
-                    <a:blip r:embed="rId37" cstate="print"/>
+                    <a:blip r:embed="rId41" cstate="print"/>
                     <a:stretch>
                       <a:fillRect/>
                     </a:stretch>
@@ -33165,7 +33903,7 @@
                     </pic:cNvPicPr>
                   </pic:nvPicPr>
                   <pic:blipFill>
-                    <a:blip r:embed="rId38" cstate="print"/>
+                    <a:blip r:embed="rId42" cstate="print"/>
                     <a:stretch>
                       <a:fillRect/>
                     </a:stretch>
@@ -33300,7 +34038,7 @@
                     </pic:cNvPicPr>
                   </pic:nvPicPr>
                   <pic:blipFill>
-                    <a:blip r:embed="rId39" cstate="print"/>
+                    <a:blip r:embed="rId43" cstate="print"/>
                     <a:stretch>
                       <a:fillRect/>
                     </a:stretch>
@@ -35051,7 +35789,7 @@
         </w:rPr>
         <w:t xml:space="preserve">. – Режим доступу: </w:t>
       </w:r>
-      <w:hyperlink r:id="rId40" w:history="1">
+      <w:hyperlink r:id="rId44" w:history="1">
         <w:r>
           <w:rPr>
             <w:rStyle w:val="af4"/>
@@ -35157,10 +35895,10 @@
       </w:pPr>
     </w:p>
     <w:sectPr>
-      <w:headerReference w:type="even" r:id="rId41"/>
-      <w:headerReference w:type="default" r:id="rId42"/>
-      <w:headerReference w:type="first" r:id="rId43"/>
-      <w:footerReference w:type="first" r:id="rId44"/>
+      <w:headerReference w:type="even" r:id="rId45"/>
+      <w:headerReference w:type="default" r:id="rId46"/>
+      <w:headerReference w:type="first" r:id="rId47"/>
+      <w:footerReference w:type="first" r:id="rId48"/>
       <w:pgSz w:w="11906" w:h="16838"/>
       <w:pgMar w:top="1134" w:right="850" w:bottom="1134" w:left="1701" w:header="708" w:footer="708" w:gutter="0"/>
       <w:cols w:space="720"/>
@@ -47193,7 +47931,7 @@
 </file>
 
 <file path=customXml/itemProps1.xml><?xml version="1.0" encoding="utf-8"?>
-<ds:datastoreItem xmlns:ds="http://schemas.openxmlformats.org/officeDocument/2006/customXml" ds:itemID="{EDF5937C-87F6-4603-AC67-45E3F098BB81}">
+<ds:datastoreItem xmlns:ds="http://schemas.openxmlformats.org/officeDocument/2006/customXml" ds:itemID="{1D9EB0B7-8D31-4672-A6B0-62AE3B66BE37}">
   <ds:schemaRefs>
     <ds:schemaRef ds:uri="http://schemas.openxmlformats.org/officeDocument/2006/bibliography"/>
   </ds:schemaRefs>

--- a/Documents/мой диплом/ДИПЛОМНА РОБОТА магістр.docx
+++ b/Documents/мой диплом/ДИПЛОМНА РОБОТА магістр.docx
@@ -9178,11 +9178,11 @@
       </w:pPr>
     </w:p>
     <w:bookmarkStart w:id="92" w:name="_Toc485269753" w:displacedByCustomXml="next"/>
-    <w:bookmarkStart w:id="93" w:name="_Toc485375795" w:displacedByCustomXml="next"/>
-    <w:bookmarkStart w:id="94" w:name="_Toc485375596" w:displacedByCustomXml="next"/>
+    <w:bookmarkStart w:id="93" w:name="_Toc485361001" w:displacedByCustomXml="next"/>
+    <w:bookmarkStart w:id="94" w:name="_Toc485361175" w:displacedByCustomXml="next"/>
     <w:bookmarkStart w:id="95" w:name="_Toc485361330" w:displacedByCustomXml="next"/>
-    <w:bookmarkStart w:id="96" w:name="_Toc485361175" w:displacedByCustomXml="next"/>
-    <w:bookmarkStart w:id="97" w:name="_Toc485361001" w:displacedByCustomXml="next"/>
+    <w:bookmarkStart w:id="96" w:name="_Toc485375596" w:displacedByCustomXml="next"/>
+    <w:bookmarkStart w:id="97" w:name="_Toc485375795" w:displacedByCustomXml="next"/>
     <w:sdt>
       <w:sdtPr>
         <w:rPr>
@@ -14691,6 +14691,20 @@
           <w:sz w:val="28"/>
           <w:szCs w:val="28"/>
           <w:lang w:val="en-US" w:eastAsia="uk-UA"/>
+        </w:rPr>
+      </w:pPr>
+    </w:p>
+    <w:p>
+      <w:pPr>
+        <w:pStyle w:val="Standard"/>
+        <w:spacing w:line="360" w:lineRule="auto"/>
+        <w:ind w:firstLine="709"/>
+        <w:jc w:val="both"/>
+        <w:rPr>
+          <w:color w:val="222222"/>
+          <w:sz w:val="28"/>
+          <w:szCs w:val="28"/>
+          <w:lang w:val="uk-UA" w:eastAsia="uk-UA"/>
         </w:rPr>
       </w:pPr>
     </w:p>
@@ -15376,7 +15390,16 @@
           <w:szCs w:val="28"/>
           <w:lang w:val="uk-UA"/>
         </w:rPr>
-        <w:t>, тим більш плавним виходить графік ковзного середнього</w:t>
+        <w:t xml:space="preserve">, тим </w:t>
+      </w:r>
+      <w:r>
+        <w:rPr>
+          <w:sz w:val="28"/>
+          <w:szCs w:val="28"/>
+          <w:lang w:val="uk-UA"/>
+        </w:rPr>
+        <w:lastRenderedPageBreak/>
+        <w:t>більш плавним виходить графік ковзного середнього</w:t>
       </w:r>
       <w:r>
         <w:rPr>
@@ -15470,7 +15493,6 @@
           <w:szCs w:val="28"/>
           <w:lang w:val="uk-UA" w:eastAsia="uk-UA"/>
         </w:rPr>
-        <w:lastRenderedPageBreak/>
         <w:t>Експоненціально</w:t>
       </w:r>
       <w:r>
@@ -16701,6 +16723,7 @@
           <w:b/>
           <w:lang w:val="uk-UA"/>
         </w:rPr>
+        <w:lastRenderedPageBreak/>
         <w:t>Метод аналізу сингулярного спектру (SSA)</w:t>
       </w:r>
       <w:bookmarkEnd w:id="126"/>
@@ -16804,16 +16827,7 @@
           <w:szCs w:val="28"/>
           <w:lang w:val="uk-UA"/>
         </w:rPr>
-        <w:t xml:space="preserve"> - метод аналізу часових рядів, заснований на перетворенні одновимірного часового ряду в багатовимірний </w:t>
-      </w:r>
-      <w:r>
-        <w:rPr>
-          <w:sz w:val="28"/>
-          <w:szCs w:val="28"/>
-          <w:lang w:val="uk-UA"/>
-        </w:rPr>
-        <w:lastRenderedPageBreak/>
-        <w:t>ряд з подальшим застосуванням до отриманого багатомірного часового ряду методу головних компонент.</w:t>
+        <w:t xml:space="preserve"> - метод аналізу часових рядів, заснований на перетворенні одновимірного часового ряду в багатовимірний ряд з подальшим застосуванням до отриманого багатомірного часового ряду методу головних компонент.</w:t>
       </w:r>
     </w:p>
     <w:p>
@@ -17689,6 +17703,7 @@
           <w:i/>
           <w:szCs w:val="28"/>
         </w:rPr>
+        <w:lastRenderedPageBreak/>
         <w:t>Крок 3.</w:t>
       </w:r>
       <w:r>
@@ -17971,14 +17986,7 @@
         <w:rPr>
           <w:szCs w:val="28"/>
         </w:rPr>
-        <w:t xml:space="preserve">Результуючі матриці </w:t>
-      </w:r>
-      <w:r>
-        <w:rPr>
-          <w:szCs w:val="28"/>
-        </w:rPr>
-        <w:lastRenderedPageBreak/>
-        <w:t xml:space="preserve">обчислюються за групами і згруповане SVD розкладання матриці X може бути записано як </w:t>
+        <w:t xml:space="preserve">Результуючі матриці обчислюються за групами і згруповане SVD розкладання матриці X може бути записано як </w:t>
       </w:r>
       <m:oMath>
         <m:r>
@@ -18690,7 +18698,15 @@
           <w:szCs w:val="28"/>
           <w:lang w:eastAsia="uk-UA"/>
         </w:rPr>
-        <w:t xml:space="preserve">, за винятком модельних прикладів, в яких вона достовірно відома, як правило, визначається емпірично. Головний критерій у цьому випадку - вибір такого </w:t>
+        <w:t xml:space="preserve">, за винятком модельних прикладів, в яких вона достовірно відома, як правило, визначається емпірично. Головний </w:t>
+      </w:r>
+      <w:r>
+        <w:rPr>
+          <w:szCs w:val="28"/>
+          <w:lang w:eastAsia="uk-UA"/>
+        </w:rPr>
+        <w:lastRenderedPageBreak/>
+        <w:t xml:space="preserve">критерій у цьому випадку - вибір такого </w:t>
       </w:r>
       <w:r>
         <w:rPr>
@@ -18739,7 +18755,6 @@
           <w:szCs w:val="28"/>
           <w:lang w:eastAsia="uk-UA"/>
         </w:rPr>
-        <w:lastRenderedPageBreak/>
         <w:t>Крок 1.</w:t>
       </w:r>
       <w:r>
@@ -19486,7 +19501,16 @@
           <w:szCs w:val="28"/>
           <w:lang w:eastAsia="uk-UA"/>
         </w:rPr>
-        <w:t xml:space="preserve">Вибором типу лінійної апроксимації і розмірності реконструкції p встановлюється кількість невідомих параметрів, які потрібно оцінити. При цьому коло використовуваних даних обмежується набором сусідів стартового </w:t>
+        <w:t xml:space="preserve">Вибором типу лінійної апроксимації і розмірності реконструкції p встановлюється кількість невідомих параметрів, які потрібно оцінити. При </w:t>
+      </w:r>
+      <w:r>
+        <w:rPr>
+          <w:color w:val="000000"/>
+          <w:szCs w:val="28"/>
+          <w:lang w:eastAsia="uk-UA"/>
+        </w:rPr>
+        <w:lastRenderedPageBreak/>
+        <w:t xml:space="preserve">цьому коло використовуваних даних обмежується набором сусідів стартового </w:t>
       </w:r>
       <w:proofErr w:type="spellStart"/>
       <w:r>
@@ -19523,7 +19547,6 @@
           <w:szCs w:val="28"/>
           <w:lang w:eastAsia="uk-UA"/>
         </w:rPr>
-        <w:lastRenderedPageBreak/>
         <w:t xml:space="preserve">Параметри моделі (вектор </w:t>
       </w:r>
       <m:oMath>
@@ -20021,7 +20044,14 @@
         <w:rPr>
           <w:szCs w:val="28"/>
         </w:rPr>
-        <w:t>Застосування регресійних методів під час прогнозування часових рядів базується на припущенні, що наступне значення часового ряду є функцією від попередніх значень та/або зовнішніх факторів. Задача полягає у відновленні такої регресійної залежності.</w:t>
+        <w:t xml:space="preserve">Застосування регресійних методів під час прогнозування часових рядів базується на припущенні, що наступне значення часового ряду є функцією від </w:t>
+      </w:r>
+      <w:r>
+        <w:rPr>
+          <w:szCs w:val="28"/>
+        </w:rPr>
+        <w:lastRenderedPageBreak/>
+        <w:t>попередніх значень та/або зовнішніх факторів. Задача полягає у відновленні такої регресійної залежності.</w:t>
       </w:r>
     </w:p>
     <w:p>
@@ -20036,7 +20066,6 @@
         <w:rPr>
           <w:szCs w:val="28"/>
         </w:rPr>
-        <w:lastRenderedPageBreak/>
         <w:t>Авторегресія</w:t>
       </w:r>
       <w:proofErr w:type="spellEnd"/>
@@ -35789,97 +35818,116 @@
         </w:rPr>
         <w:t xml:space="preserve">. – Режим доступу: </w:t>
       </w:r>
-      <w:hyperlink r:id="rId44" w:history="1">
-        <w:r>
-          <w:rPr>
-            <w:rStyle w:val="af4"/>
-            <w:rFonts w:cs="Times New Roman"/>
-            <w:b w:val="0"/>
-            <w:lang w:val="en-US"/>
-          </w:rPr>
-          <w:t>https</w:t>
-        </w:r>
-        <w:r>
-          <w:rPr>
-            <w:rStyle w:val="af4"/>
-            <w:rFonts w:cs="Times New Roman"/>
-            <w:b w:val="0"/>
-            <w:lang w:val="uk-UA"/>
-          </w:rPr>
-          <w:t>://</w:t>
-        </w:r>
-        <w:r>
-          <w:rPr>
-            <w:rStyle w:val="af4"/>
-            <w:rFonts w:cs="Times New Roman"/>
-            <w:b w:val="0"/>
-            <w:lang w:val="en-US"/>
-          </w:rPr>
-          <w:t>www</w:t>
-        </w:r>
-        <w:r>
-          <w:rPr>
-            <w:rStyle w:val="af4"/>
-            <w:rFonts w:cs="Times New Roman"/>
-            <w:b w:val="0"/>
-            <w:lang w:val="uk-UA"/>
-          </w:rPr>
-          <w:t>.</w:t>
-        </w:r>
-        <w:proofErr w:type="spellStart"/>
-        <w:r>
-          <w:rPr>
-            <w:rStyle w:val="af4"/>
-            <w:rFonts w:cs="Times New Roman"/>
-            <w:b w:val="0"/>
-            <w:lang w:val="en-US"/>
-          </w:rPr>
-          <w:t>otexts</w:t>
-        </w:r>
-        <w:proofErr w:type="spellEnd"/>
-        <w:r>
-          <w:rPr>
-            <w:rStyle w:val="af4"/>
-            <w:rFonts w:cs="Times New Roman"/>
-            <w:b w:val="0"/>
-            <w:lang w:val="uk-UA"/>
-          </w:rPr>
-          <w:t>.</w:t>
-        </w:r>
-        <w:r>
-          <w:rPr>
-            <w:rStyle w:val="af4"/>
-            <w:rFonts w:cs="Times New Roman"/>
-            <w:b w:val="0"/>
-            <w:lang w:val="en-US"/>
-          </w:rPr>
-          <w:t>org</w:t>
-        </w:r>
-        <w:r>
-          <w:rPr>
-            <w:rStyle w:val="af4"/>
-            <w:rFonts w:cs="Times New Roman"/>
-            <w:b w:val="0"/>
-            <w:lang w:val="uk-UA"/>
-          </w:rPr>
-          <w:t>/</w:t>
-        </w:r>
-        <w:proofErr w:type="spellStart"/>
-        <w:r>
-          <w:rPr>
-            <w:rStyle w:val="af4"/>
-            <w:rFonts w:cs="Times New Roman"/>
-            <w:b w:val="0"/>
-            <w:lang w:val="en-US"/>
-          </w:rPr>
-          <w:t>fpp</w:t>
-        </w:r>
-        <w:proofErr w:type="spellEnd"/>
-      </w:hyperlink>
-      <w:r>
-        <w:rPr>
+      <w:r>
+        <w:fldChar w:fldCharType="begin"/>
+      </w:r>
+      <w:r>
+        <w:rPr>
+          <w:lang w:val="en-US"/>
+        </w:rPr>
+        <w:instrText xml:space="preserve"> HYPERLINK "https://www.otexts.org/fpp" </w:instrText>
+      </w:r>
+      <w:r>
+        <w:fldChar w:fldCharType="separate"/>
+      </w:r>
+      <w:r>
+        <w:rPr>
+          <w:rStyle w:val="af4"/>
           <w:rFonts w:cs="Times New Roman"/>
           <w:b w:val="0"/>
+          <w:lang w:val="en-US"/>
+        </w:rPr>
+        <w:t>https</w:t>
+      </w:r>
+      <w:r>
+        <w:rPr>
+          <w:rStyle w:val="af4"/>
+          <w:rFonts w:cs="Times New Roman"/>
+          <w:b w:val="0"/>
+          <w:lang w:val="uk-UA"/>
+        </w:rPr>
+        <w:t>://</w:t>
+      </w:r>
+      <w:r>
+        <w:rPr>
+          <w:rStyle w:val="af4"/>
+          <w:rFonts w:cs="Times New Roman"/>
+          <w:b w:val="0"/>
+          <w:lang w:val="en-US"/>
+        </w:rPr>
+        <w:t>www</w:t>
+      </w:r>
+      <w:r>
+        <w:rPr>
+          <w:rStyle w:val="af4"/>
+          <w:rFonts w:cs="Times New Roman"/>
+          <w:b w:val="0"/>
+          <w:lang w:val="uk-UA"/>
+        </w:rPr>
+        <w:t>.</w:t>
+      </w:r>
+      <w:proofErr w:type="spellStart"/>
+      <w:r>
+        <w:rPr>
+          <w:rStyle w:val="af4"/>
+          <w:rFonts w:cs="Times New Roman"/>
+          <w:b w:val="0"/>
+          <w:lang w:val="en-US"/>
+        </w:rPr>
+        <w:t>otexts</w:t>
+      </w:r>
+      <w:proofErr w:type="spellEnd"/>
+      <w:r>
+        <w:rPr>
+          <w:rStyle w:val="af4"/>
+          <w:rFonts w:cs="Times New Roman"/>
+          <w:b w:val="0"/>
+          <w:lang w:val="uk-UA"/>
+        </w:rPr>
+        <w:t>.</w:t>
+      </w:r>
+      <w:r>
+        <w:rPr>
+          <w:rStyle w:val="af4"/>
+          <w:rFonts w:cs="Times New Roman"/>
+          <w:b w:val="0"/>
+          <w:lang w:val="en-US"/>
+        </w:rPr>
+        <w:t>org</w:t>
+      </w:r>
+      <w:r>
+        <w:rPr>
+          <w:rStyle w:val="af4"/>
+          <w:rFonts w:cs="Times New Roman"/>
+          <w:b w:val="0"/>
+          <w:lang w:val="uk-UA"/>
+        </w:rPr>
+        <w:t>/</w:t>
+      </w:r>
+      <w:proofErr w:type="spellStart"/>
+      <w:r>
+        <w:rPr>
+          <w:rStyle w:val="af4"/>
+          <w:rFonts w:cs="Times New Roman"/>
+          <w:b w:val="0"/>
+          <w:lang w:val="en-US"/>
+        </w:rPr>
+        <w:t>fpp</w:t>
+      </w:r>
+      <w:proofErr w:type="spellEnd"/>
+      <w:r>
+        <w:rPr>
+          <w:rStyle w:val="af4"/>
+          <w:rFonts w:cs="Times New Roman"/>
+          <w:b w:val="0"/>
+          <w:lang w:val="en-US"/>
+        </w:rPr>
+        <w:fldChar w:fldCharType="end"/>
+      </w:r>
+      <w:r>
+        <w:rPr>
+          <w:rFonts w:cs="Times New Roman"/>
+          <w:b w:val="0"/>
           <w:lang w:val="uk-UA"/>
         </w:rPr>
         <w:t>.</w:t>
@@ -35895,10 +35943,10 @@
       </w:pPr>
     </w:p>
     <w:sectPr>
-      <w:headerReference w:type="even" r:id="rId45"/>
-      <w:headerReference w:type="default" r:id="rId46"/>
-      <w:headerReference w:type="first" r:id="rId47"/>
-      <w:footerReference w:type="first" r:id="rId48"/>
+      <w:headerReference w:type="even" r:id="rId44"/>
+      <w:headerReference w:type="default" r:id="rId45"/>
+      <w:headerReference w:type="first" r:id="rId46"/>
+      <w:footerReference w:type="first" r:id="rId47"/>
       <w:pgSz w:w="11906" w:h="16838"/>
       <w:pgMar w:top="1134" w:right="850" w:bottom="1134" w:left="1701" w:header="708" w:footer="708" w:gutter="0"/>
       <w:cols w:space="720"/>
@@ -47931,7 +47979,7 @@
 </file>
 
 <file path=customXml/itemProps1.xml><?xml version="1.0" encoding="utf-8"?>
-<ds:datastoreItem xmlns:ds="http://schemas.openxmlformats.org/officeDocument/2006/customXml" ds:itemID="{1D9EB0B7-8D31-4672-A6B0-62AE3B66BE37}">
+<ds:datastoreItem xmlns:ds="http://schemas.openxmlformats.org/officeDocument/2006/customXml" ds:itemID="{B4937ADD-3517-4896-B31A-006BFA17095E}">
   <ds:schemaRefs>
     <ds:schemaRef ds:uri="http://schemas.openxmlformats.org/officeDocument/2006/bibliography"/>
   </ds:schemaRefs>

--- a/Documents/мой диплом/ДИПЛОМНА РОБОТА магістр.docx
+++ b/Documents/мой диплом/ДИПЛОМНА РОБОТА магістр.docx
@@ -9198,11 +9198,11 @@
       </w:pPr>
     </w:p>
     <w:bookmarkStart w:id="92" w:name="_Toc485269753" w:displacedByCustomXml="next"/>
-    <w:bookmarkStart w:id="93" w:name="_Toc485361001" w:displacedByCustomXml="next"/>
-    <w:bookmarkStart w:id="94" w:name="_Toc485361175" w:displacedByCustomXml="next"/>
+    <w:bookmarkStart w:id="93" w:name="_Toc485375795" w:displacedByCustomXml="next"/>
+    <w:bookmarkStart w:id="94" w:name="_Toc485375596" w:displacedByCustomXml="next"/>
     <w:bookmarkStart w:id="95" w:name="_Toc485361330" w:displacedByCustomXml="next"/>
-    <w:bookmarkStart w:id="96" w:name="_Toc485375596" w:displacedByCustomXml="next"/>
-    <w:bookmarkStart w:id="97" w:name="_Toc485375795" w:displacedByCustomXml="next"/>
+    <w:bookmarkStart w:id="96" w:name="_Toc485361175" w:displacedByCustomXml="next"/>
+    <w:bookmarkStart w:id="97" w:name="_Toc485361001" w:displacedByCustomXml="next"/>
     <w:sdt>
       <w:sdtPr>
         <w:rPr>
@@ -14387,31 +14387,7 @@
           <w:szCs w:val="28"/>
           <w:lang w:val="uk-UA"/>
         </w:rPr>
-        <w:t>Р</w:t>
-      </w:r>
-      <w:r>
-        <w:rPr>
-          <w:sz w:val="28"/>
-          <w:szCs w:val="28"/>
-          <w:lang w:val="uk-UA"/>
-        </w:rPr>
-        <w:t xml:space="preserve">исунок </w:t>
-      </w:r>
-      <w:r>
-        <w:rPr>
-          <w:sz w:val="28"/>
-          <w:szCs w:val="28"/>
-          <w:lang w:val="uk-UA"/>
-        </w:rPr>
-        <w:t>3</w:t>
-      </w:r>
-      <w:r>
-        <w:rPr>
-          <w:sz w:val="28"/>
-          <w:szCs w:val="28"/>
-          <w:lang w:val="uk-UA"/>
-        </w:rPr>
-        <w:t xml:space="preserve">.1 – </w:t>
+        <w:t xml:space="preserve">Рисунок 3.1 – </w:t>
       </w:r>
       <w:r>
         <w:rPr>
@@ -14716,25 +14692,7 @@
           <w:szCs w:val="28"/>
           <w:lang w:val="uk-UA" w:eastAsia="uk-UA"/>
         </w:rPr>
-        <w:t xml:space="preserve">На </w:t>
-      </w:r>
-      <w:r>
-        <w:rPr>
-          <w:color w:val="222222"/>
-          <w:sz w:val="28"/>
-          <w:szCs w:val="28"/>
-          <w:lang w:val="uk-UA" w:eastAsia="uk-UA"/>
-        </w:rPr>
-        <w:t>рисунку 3</w:t>
-      </w:r>
-      <w:r>
-        <w:rPr>
-          <w:color w:val="222222"/>
-          <w:sz w:val="28"/>
-          <w:szCs w:val="28"/>
-          <w:lang w:val="uk-UA" w:eastAsia="uk-UA"/>
-        </w:rPr>
-        <w:t xml:space="preserve">.2 ми бачимо, що ліворуч від лінії </w:t>
+        <w:t xml:space="preserve">На рисунку 3.2 ми бачимо, що ліворуч від лінії </w:t>
       </w:r>
       <w:r>
         <w:rPr>
@@ -14810,16 +14768,7 @@
           <w:szCs w:val="28"/>
           <w:lang w:val="uk-UA" w:eastAsia="uk-UA"/>
         </w:rPr>
-        <w:t xml:space="preserve"> збільшується, а </w:t>
-      </w:r>
-      <w:r>
-        <w:rPr>
-          <w:color w:val="222222"/>
-          <w:sz w:val="28"/>
-          <w:szCs w:val="28"/>
-          <w:lang w:val="uk-UA" w:eastAsia="uk-UA"/>
-        </w:rPr>
-        <w:t xml:space="preserve">праворуч від цієї лінії </w:t>
+        <w:t xml:space="preserve"> збільшується, а праворуч від цієї лінії </w:t>
       </w:r>
       <w:r>
         <w:rPr>
@@ -14891,16 +14840,7 @@
           <w:szCs w:val="28"/>
           <w:lang w:val="uk-UA" w:eastAsia="uk-UA"/>
         </w:rPr>
-        <w:t xml:space="preserve">), в якій вид 1 гине, а вид 2 </w:t>
-      </w:r>
-      <w:r>
-        <w:rPr>
-          <w:color w:val="222222"/>
-          <w:sz w:val="28"/>
-          <w:szCs w:val="28"/>
-          <w:lang w:val="uk-UA" w:eastAsia="uk-UA"/>
-        </w:rPr>
-        <w:t>зупиняє ріст на його граничному навантаженні</w:t>
+        <w:t>), в якій вид 1 гине, а вид 2 зупиняє ріст на його граничному навантаженні</w:t>
       </w:r>
       <w:r>
         <w:rPr>
@@ -14988,25 +14928,7 @@
           <w:szCs w:val="28"/>
           <w:lang w:val="uk-UA" w:eastAsia="uk-UA"/>
         </w:rPr>
-        <w:t>Рисунок 3</w:t>
-      </w:r>
-      <w:r>
-        <w:rPr>
-          <w:color w:val="222222"/>
-          <w:sz w:val="28"/>
-          <w:szCs w:val="28"/>
-          <w:lang w:val="uk-UA" w:eastAsia="uk-UA"/>
-        </w:rPr>
-        <w:t>.3</w:t>
-      </w:r>
-      <w:r>
-        <w:rPr>
-          <w:color w:val="222222"/>
-          <w:sz w:val="28"/>
-          <w:szCs w:val="28"/>
-          <w:lang w:val="uk-UA" w:eastAsia="uk-UA"/>
-        </w:rPr>
-        <w:t xml:space="preserve"> – </w:t>
+        <w:t xml:space="preserve">Рисунок 3.3 – </w:t>
       </w:r>
       <w:r>
         <w:rPr>
@@ -15083,43 +15005,7 @@
           <w:szCs w:val="28"/>
           <w:lang w:val="uk-UA" w:eastAsia="uk-UA"/>
         </w:rPr>
-        <w:t>На рисунку 3</w:t>
-      </w:r>
-      <w:r>
-        <w:rPr>
-          <w:color w:val="222222"/>
-          <w:sz w:val="28"/>
-          <w:szCs w:val="28"/>
-          <w:lang w:val="uk-UA" w:eastAsia="uk-UA"/>
-        </w:rPr>
-        <w:t>.3</w:t>
-      </w:r>
-      <w:r>
-        <w:rPr>
-          <w:color w:val="222222"/>
-          <w:sz w:val="28"/>
-          <w:szCs w:val="28"/>
-          <w:lang w:val="uk-UA" w:eastAsia="uk-UA"/>
-        </w:rPr>
-        <w:t xml:space="preserve"> ми бачимо, що </w:t>
-      </w:r>
-      <w:r>
-        <w:rPr>
-          <w:color w:val="222222"/>
-          <w:sz w:val="28"/>
-          <w:szCs w:val="28"/>
-          <w:lang w:val="uk-UA" w:eastAsia="uk-UA"/>
-        </w:rPr>
-        <w:t>нижче</w:t>
-      </w:r>
-      <w:r>
-        <w:rPr>
-          <w:color w:val="222222"/>
-          <w:sz w:val="28"/>
-          <w:szCs w:val="28"/>
-          <w:lang w:val="uk-UA" w:eastAsia="uk-UA"/>
-        </w:rPr>
-        <w:t xml:space="preserve"> від лінії </w:t>
+        <w:t xml:space="preserve">На рисунку 3.3 ми бачимо, що нижче від лінії </w:t>
       </w:r>
       <w:r>
         <w:rPr>
@@ -15167,27 +15053,7 @@
           <w:szCs w:val="28"/>
           <w:lang w:val="uk-UA" w:eastAsia="uk-UA"/>
         </w:rPr>
-        <w:t>α</w:t>
-      </w:r>
-      <w:r>
-        <w:rPr>
-          <w:b/>
-          <w:color w:val="222222"/>
-          <w:sz w:val="28"/>
-          <w:szCs w:val="28"/>
-          <w:lang w:val="uk-UA" w:eastAsia="uk-UA"/>
-        </w:rPr>
-        <w:t>2</w:t>
-      </w:r>
-      <w:r>
-        <w:rPr>
-          <w:b/>
-          <w:color w:val="222222"/>
-          <w:sz w:val="28"/>
-          <w:szCs w:val="28"/>
-          <w:lang w:val="uk-UA" w:eastAsia="uk-UA"/>
-        </w:rPr>
-        <w:t>1N1</w:t>
+        <w:t>α21N1</w:t>
       </w:r>
       <w:r>
         <w:rPr>
@@ -15351,16 +15217,7 @@
           <w:szCs w:val="28"/>
           <w:lang w:val="uk-UA" w:eastAsia="uk-UA"/>
         </w:rPr>
-        <w:t xml:space="preserve">) </w:t>
-      </w:r>
-      <w:r>
-        <w:rPr>
-          <w:color w:val="222222"/>
-          <w:sz w:val="28"/>
-          <w:szCs w:val="28"/>
-          <w:lang w:val="uk-UA" w:eastAsia="uk-UA"/>
-        </w:rPr>
-        <w:t xml:space="preserve">що є </w:t>
+        <w:t xml:space="preserve">) що є </w:t>
       </w:r>
       <w:r>
         <w:rPr>
@@ -15755,16 +15612,7 @@
           <w:szCs w:val="28"/>
           <w:lang w:val="uk-UA" w:eastAsia="uk-UA"/>
         </w:rPr>
-        <w:t xml:space="preserve"> </w:t>
-      </w:r>
-      <w:r>
-        <w:rPr>
-          <w:color w:val="222222"/>
-          <w:sz w:val="28"/>
-          <w:szCs w:val="28"/>
-          <w:lang w:val="uk-UA" w:eastAsia="uk-UA"/>
-        </w:rPr>
-        <w:t xml:space="preserve">види </w:t>
+        <w:t xml:space="preserve"> види </w:t>
       </w:r>
       <w:r>
         <w:rPr>
@@ -16112,16 +15960,7 @@
           <w:szCs w:val="28"/>
           <w:lang w:val="uk-UA" w:eastAsia="uk-UA"/>
         </w:rPr>
-        <w:t>немає особин виду</w:t>
-      </w:r>
-      <w:r>
-        <w:rPr>
-          <w:color w:val="222222"/>
-          <w:sz w:val="28"/>
-          <w:szCs w:val="28"/>
-          <w:lang w:val="uk-UA" w:eastAsia="uk-UA"/>
-        </w:rPr>
-        <w:t xml:space="preserve"> 1</w:t>
+        <w:t>немає особин виду 1</w:t>
       </w:r>
       <w:r>
         <w:rPr>
@@ -16220,25 +16059,7 @@
           <w:szCs w:val="28"/>
           <w:lang w:val="uk-UA" w:eastAsia="uk-UA"/>
         </w:rPr>
-        <w:t>Рисунок 3</w:t>
-      </w:r>
-      <w:r>
-        <w:rPr>
-          <w:color w:val="222222"/>
-          <w:sz w:val="28"/>
-          <w:szCs w:val="28"/>
-          <w:lang w:val="uk-UA" w:eastAsia="uk-UA"/>
-        </w:rPr>
-        <w:t>.5</w:t>
-      </w:r>
-      <w:r>
-        <w:rPr>
-          <w:color w:val="222222"/>
-          <w:sz w:val="28"/>
-          <w:szCs w:val="28"/>
-          <w:lang w:val="uk-UA" w:eastAsia="uk-UA"/>
-        </w:rPr>
-        <w:t xml:space="preserve"> – </w:t>
+        <w:t xml:space="preserve">Рисунок 3.5 – </w:t>
       </w:r>
       <w:r>
         <w:rPr>
@@ -16254,23 +16075,7 @@
           <w:szCs w:val="28"/>
           <w:lang w:val="uk-UA"/>
         </w:rPr>
-        <w:t xml:space="preserve"> </w:t>
-      </w:r>
-      <w:r>
-        <w:rPr>
-          <w:sz w:val="28"/>
-          <w:szCs w:val="28"/>
-          <w:lang w:val="uk-UA"/>
-        </w:rPr>
-        <w:t>не</w:t>
-      </w:r>
-      <w:r>
-        <w:rPr>
-          <w:sz w:val="28"/>
-          <w:szCs w:val="28"/>
-          <w:lang w:val="uk-UA"/>
-        </w:rPr>
-        <w:t>о</w:t>
+        <w:t xml:space="preserve"> нео</w:t>
       </w:r>
       <w:r>
         <w:rPr>
@@ -16639,16 +16444,7 @@
           <w:szCs w:val="28"/>
           <w:lang w:val="uk-UA" w:eastAsia="uk-UA"/>
         </w:rPr>
-        <w:t xml:space="preserve"> </w:t>
-      </w:r>
-      <w:r>
-        <w:rPr>
-          <w:color w:val="222222"/>
-          <w:sz w:val="28"/>
-          <w:szCs w:val="28"/>
-          <w:lang w:val="uk-UA" w:eastAsia="uk-UA"/>
-        </w:rPr>
-        <w:t xml:space="preserve">перший </w:t>
+        <w:t xml:space="preserve"> перший </w:t>
       </w:r>
       <w:r>
         <w:rPr>
@@ -16724,25 +16520,7 @@
           <w:szCs w:val="28"/>
           <w:lang w:val="uk-UA" w:eastAsia="uk-UA"/>
         </w:rPr>
-        <w:t>стійкого вузла перевищують відповідні значення граничного</w:t>
-      </w:r>
-      <w:r>
-        <w:rPr>
-          <w:color w:val="222222"/>
-          <w:sz w:val="28"/>
-          <w:szCs w:val="28"/>
-          <w:lang w:val="uk-UA" w:eastAsia="uk-UA"/>
-        </w:rPr>
-        <w:t xml:space="preserve"> навант</w:t>
-      </w:r>
-      <w:r>
-        <w:rPr>
-          <w:color w:val="222222"/>
-          <w:sz w:val="28"/>
-          <w:szCs w:val="28"/>
-          <w:lang w:val="uk-UA" w:eastAsia="uk-UA"/>
-        </w:rPr>
-        <w:t xml:space="preserve">аження </w:t>
+        <w:t xml:space="preserve">стійкого вузла перевищують відповідні значення граничного навантаження </w:t>
       </w:r>
       <w:r>
         <w:rPr>
@@ -16798,25 +16576,7 @@
           <w:szCs w:val="28"/>
           <w:lang w:val="uk-UA" w:eastAsia="uk-UA"/>
         </w:rPr>
-        <w:t>своє граничне</w:t>
-      </w:r>
-      <w:r>
-        <w:rPr>
-          <w:color w:val="222222"/>
-          <w:sz w:val="28"/>
-          <w:szCs w:val="28"/>
-          <w:lang w:val="uk-UA" w:eastAsia="uk-UA"/>
-        </w:rPr>
-        <w:t xml:space="preserve"> навантаження</w:t>
-      </w:r>
-      <w:r>
-        <w:rPr>
-          <w:color w:val="222222"/>
-          <w:sz w:val="28"/>
-          <w:szCs w:val="28"/>
-          <w:lang w:val="uk-UA" w:eastAsia="uk-UA"/>
-        </w:rPr>
-        <w:t xml:space="preserve"> </w:t>
+        <w:t xml:space="preserve">своє граничне навантаження </w:t>
       </w:r>
       <w:r>
         <w:rPr>
@@ -16951,25 +16711,7 @@
           <w:szCs w:val="28"/>
           <w:lang w:val="uk-UA" w:eastAsia="uk-UA"/>
         </w:rPr>
-        <w:t xml:space="preserve">тоді ізокліни розходяться. У цьому випадку </w:t>
-      </w:r>
-      <w:r>
-        <w:rPr>
-          <w:color w:val="222222"/>
-          <w:sz w:val="28"/>
-          <w:szCs w:val="28"/>
-          <w:lang w:val="uk-UA" w:eastAsia="uk-UA"/>
-        </w:rPr>
-        <w:t>лише</w:t>
-      </w:r>
-      <w:r>
-        <w:rPr>
-          <w:color w:val="222222"/>
-          <w:sz w:val="28"/>
-          <w:szCs w:val="28"/>
-          <w:lang w:val="uk-UA" w:eastAsia="uk-UA"/>
-        </w:rPr>
-        <w:t xml:space="preserve"> в точці (∞; ∞) існує нетривіальна точка рівноваги у першій чверті.</w:t>
+        <w:t>тоді ізокліни розходяться. У цьому випадку лише в точці (∞; ∞) існує нетривіальна точка рівноваги у першій чверті.</w:t>
       </w:r>
     </w:p>
     <w:p>
@@ -17046,34 +16788,7 @@
           <w:szCs w:val="28"/>
           <w:lang w:val="uk-UA" w:eastAsia="uk-UA"/>
         </w:rPr>
-        <w:t>Рисунок 3</w:t>
-      </w:r>
-      <w:r>
-        <w:rPr>
-          <w:color w:val="222222"/>
-          <w:sz w:val="28"/>
-          <w:szCs w:val="28"/>
-          <w:lang w:val="uk-UA" w:eastAsia="uk-UA"/>
-        </w:rPr>
-        <w:t>.</w:t>
-      </w:r>
-      <w:r>
-        <w:rPr>
-          <w:color w:val="222222"/>
-          <w:sz w:val="28"/>
-          <w:szCs w:val="28"/>
-          <w:lang w:eastAsia="uk-UA"/>
-        </w:rPr>
-        <w:t>6</w:t>
-      </w:r>
-      <w:r>
-        <w:rPr>
-          <w:color w:val="222222"/>
-          <w:sz w:val="28"/>
-          <w:szCs w:val="28"/>
-          <w:lang w:val="uk-UA" w:eastAsia="uk-UA"/>
-        </w:rPr>
-        <w:t xml:space="preserve"> – </w:t>
+        <w:t xml:space="preserve">Рисунок 3.6 – </w:t>
       </w:r>
       <w:r>
         <w:rPr>
@@ -17098,23 +16813,7 @@
           <w:szCs w:val="28"/>
           <w:lang w:val="uk-UA"/>
         </w:rPr>
-        <w:t xml:space="preserve"> </w:t>
-      </w:r>
-      <w:r>
-        <w:rPr>
-          <w:sz w:val="28"/>
-          <w:szCs w:val="28"/>
-          <w:lang w:val="uk-UA"/>
-        </w:rPr>
-        <w:t>&gt;</w:t>
-      </w:r>
-      <w:r>
-        <w:rPr>
-          <w:sz w:val="28"/>
-          <w:szCs w:val="28"/>
-          <w:lang w:val="uk-UA"/>
-        </w:rPr>
-        <w:t xml:space="preserve"> 1</w:t>
+        <w:t xml:space="preserve"> &gt; 1</w:t>
       </w:r>
       <w:bookmarkEnd w:id="127"/>
       <w:bookmarkEnd w:id="128"/>
@@ -17179,7 +16878,7 @@
       </w:pPr>
       <w:r>
         <w:rPr>
-          <w:noProof/>
+          <w:lang w:val="uk-UA"/>
         </w:rPr>
         <w:lastRenderedPageBreak/>
         <w:drawing>
@@ -17238,16 +16937,7 @@
           <w:szCs w:val="28"/>
           <w:lang w:val="uk-UA" w:eastAsia="uk-UA"/>
         </w:rPr>
-        <w:t>Рисунок 3</w:t>
-      </w:r>
-      <w:r>
-        <w:rPr>
-          <w:color w:val="222222"/>
-          <w:sz w:val="28"/>
-          <w:szCs w:val="28"/>
-          <w:lang w:val="uk-UA" w:eastAsia="uk-UA"/>
-        </w:rPr>
-        <w:t>.</w:t>
+        <w:t>Рисунок 3.</w:t>
       </w:r>
       <w:r>
         <w:rPr>
@@ -17335,7 +17025,7 @@
           <w:szCs w:val="28"/>
           <w:lang w:val="uk-UA" w:eastAsia="uk-UA"/>
         </w:rPr>
-        <w:t xml:space="preserve"> </w:t>
+        <w:t xml:space="preserve"> Якщо взаємодія популяцій, між якими є обов’язковий симбіоз, замала, то обидві популяції вимирають.</w:t>
       </w:r>
       <w:r>
         <w:rPr>
@@ -17344,7 +17034,7 @@
           <w:szCs w:val="28"/>
           <w:lang w:val="uk-UA" w:eastAsia="uk-UA"/>
         </w:rPr>
-        <w:t xml:space="preserve">Якщо </w:t>
+        <w:t xml:space="preserve"> Якщо взаємодія популяцій достатня для того, щоб чисельність популяцій не зменшувалась, то популяції будуть зростати безмежно</w:t>
       </w:r>
       <w:r>
         <w:rPr>
@@ -17353,106 +17043,7 @@
           <w:szCs w:val="28"/>
           <w:lang w:val="uk-UA" w:eastAsia="uk-UA"/>
         </w:rPr>
-        <w:t>взаємодія популяцій, між якими є обов’язковий симбіоз, замала, то обидві</w:t>
-      </w:r>
-      <w:r>
-        <w:rPr>
-          <w:color w:val="222222"/>
-          <w:sz w:val="28"/>
-          <w:szCs w:val="28"/>
-          <w:lang w:val="uk-UA" w:eastAsia="uk-UA"/>
-        </w:rPr>
-        <w:t xml:space="preserve"> </w:t>
-      </w:r>
-      <w:r>
-        <w:rPr>
-          <w:color w:val="222222"/>
-          <w:sz w:val="28"/>
-          <w:szCs w:val="28"/>
-          <w:lang w:val="uk-UA" w:eastAsia="uk-UA"/>
-        </w:rPr>
-        <w:t xml:space="preserve">популяції </w:t>
-      </w:r>
-      <w:r>
-        <w:rPr>
-          <w:color w:val="222222"/>
-          <w:sz w:val="28"/>
-          <w:szCs w:val="28"/>
-          <w:lang w:val="uk-UA" w:eastAsia="uk-UA"/>
-        </w:rPr>
-        <w:t>вимирають</w:t>
-      </w:r>
-      <w:r>
-        <w:rPr>
-          <w:color w:val="222222"/>
-          <w:sz w:val="28"/>
-          <w:szCs w:val="28"/>
-          <w:lang w:val="uk-UA" w:eastAsia="uk-UA"/>
-        </w:rPr>
-        <w:t>.</w:t>
-      </w:r>
-      <w:r>
-        <w:rPr>
-          <w:color w:val="222222"/>
-          <w:sz w:val="28"/>
-          <w:szCs w:val="28"/>
-          <w:lang w:val="uk-UA" w:eastAsia="uk-UA"/>
-        </w:rPr>
-        <w:t xml:space="preserve"> Якщо </w:t>
-      </w:r>
-      <w:r>
-        <w:rPr>
-          <w:color w:val="222222"/>
-          <w:sz w:val="28"/>
-          <w:szCs w:val="28"/>
-          <w:lang w:val="uk-UA" w:eastAsia="uk-UA"/>
-        </w:rPr>
-        <w:t>взаємодія популяцій</w:t>
-      </w:r>
-      <w:r>
-        <w:rPr>
-          <w:color w:val="222222"/>
-          <w:sz w:val="28"/>
-          <w:szCs w:val="28"/>
-          <w:lang w:val="uk-UA" w:eastAsia="uk-UA"/>
-        </w:rPr>
-        <w:t xml:space="preserve"> достатня для того, щоб чисельність популяцій не зменшувалась, то популяції будуть зростати безмежно</w:t>
-      </w:r>
-      <w:r>
-        <w:rPr>
-          <w:color w:val="222222"/>
-          <w:sz w:val="28"/>
-          <w:szCs w:val="28"/>
-          <w:lang w:val="uk-UA" w:eastAsia="uk-UA"/>
-        </w:rPr>
-        <w:t xml:space="preserve"> </w:t>
-      </w:r>
-      <w:r>
-        <w:rPr>
-          <w:color w:val="222222"/>
-          <w:sz w:val="28"/>
-          <w:szCs w:val="28"/>
-          <w:lang w:val="uk-UA" w:eastAsia="uk-UA"/>
-        </w:rPr>
-        <w:t>(як показано на рисунку 3</w:t>
-      </w:r>
-      <w:r>
-        <w:rPr>
-          <w:color w:val="222222"/>
-          <w:sz w:val="28"/>
-          <w:szCs w:val="28"/>
-          <w:lang w:val="uk-UA" w:eastAsia="uk-UA"/>
-        </w:rPr>
-        <w:t>.7</w:t>
-      </w:r>
-      <w:r>
-        <w:rPr>
-          <w:color w:val="222222"/>
-          <w:sz w:val="28"/>
-          <w:szCs w:val="28"/>
-          <w:lang w:val="uk-UA" w:eastAsia="uk-UA"/>
-        </w:rPr>
-        <w:t>)</w:t>
+        <w:t xml:space="preserve"> (як показано на рисунку 3.7)</w:t>
       </w:r>
       <w:r>
         <w:rPr>
@@ -17477,6 +17068,73 @@
           <w:lang w:val="uk-UA" w:eastAsia="uk-UA"/>
         </w:rPr>
       </w:pPr>
+      <w:r>
+        <w:rPr>
+          <w:color w:val="222222"/>
+          <w:sz w:val="28"/>
+          <w:szCs w:val="28"/>
+          <w:lang w:val="uk-UA" w:eastAsia="uk-UA"/>
+        </w:rPr>
+        <w:t xml:space="preserve">Отримана модель </w:t>
+      </w:r>
+      <w:r>
+        <w:rPr>
+          <w:color w:val="222222"/>
+          <w:sz w:val="28"/>
+          <w:szCs w:val="28"/>
+          <w:lang w:val="uk-UA" w:eastAsia="uk-UA"/>
+        </w:rPr>
+        <w:t>симбіозу має</w:t>
+      </w:r>
+      <w:r>
+        <w:rPr>
+          <w:color w:val="222222"/>
+          <w:sz w:val="28"/>
+          <w:szCs w:val="28"/>
+          <w:lang w:val="uk-UA" w:eastAsia="uk-UA"/>
+        </w:rPr>
+        <w:t xml:space="preserve"> тенденцію до </w:t>
+      </w:r>
+      <w:r>
+        <w:rPr>
+          <w:color w:val="222222"/>
+          <w:sz w:val="28"/>
+          <w:szCs w:val="28"/>
+          <w:lang w:val="uk-UA" w:eastAsia="uk-UA"/>
+        </w:rPr>
+        <w:t xml:space="preserve">збіжності або розбіжності. Однак ми повинні переконатися, що немає обмежених циклів, які ми могли пропустити. Щоб зробити це доведемо, що </w:t>
+      </w:r>
+      <w:bookmarkStart w:id="129" w:name="_Hlk532076758"/>
+      <w:bookmarkStart w:id="130" w:name="OLE_LINK22"/>
+      <w:r>
+        <w:rPr>
+          <w:color w:val="222222"/>
+          <w:sz w:val="28"/>
+          <w:szCs w:val="28"/>
+          <w:lang w:val="uk-UA" w:eastAsia="uk-UA"/>
+        </w:rPr>
+        <w:t xml:space="preserve">система </w:t>
+      </w:r>
+      <w:r>
+        <w:rPr>
+          <w:color w:val="222222"/>
+          <w:sz w:val="28"/>
+          <w:szCs w:val="28"/>
+          <w:lang w:val="uk-UA" w:eastAsia="uk-UA"/>
+        </w:rPr>
+        <w:t>сумісна</w:t>
+      </w:r>
+      <w:bookmarkEnd w:id="129"/>
+      <w:bookmarkEnd w:id="130"/>
+      <w:r>
+        <w:rPr>
+          <w:color w:val="222222"/>
+          <w:sz w:val="28"/>
+          <w:szCs w:val="28"/>
+          <w:lang w:val="uk-UA" w:eastAsia="uk-UA"/>
+        </w:rPr>
+        <w:t>.</w:t>
+      </w:r>
     </w:p>
     <w:p>
       <w:pPr>
@@ -17488,11 +17146,360 @@
           <w:color w:val="222222"/>
           <w:sz w:val="28"/>
           <w:szCs w:val="28"/>
+          <w:lang w:val="uk-UA" w:eastAsia="uk-UA"/>
+        </w:rPr>
+      </w:pPr>
+      <w:r>
+        <w:rPr>
+          <w:color w:val="222222"/>
+          <w:sz w:val="28"/>
+          <w:szCs w:val="28"/>
+          <w:lang w:val="uk-UA" w:eastAsia="uk-UA"/>
+        </w:rPr>
+        <w:t>Система диференційних рівнянь</w:t>
+      </w:r>
+    </w:p>
+    <w:p>
+      <w:pPr>
+        <w:pStyle w:val="Standard"/>
+        <w:spacing w:line="360" w:lineRule="auto"/>
+        <w:jc w:val="center"/>
+        <w:rPr>
+          <w:color w:val="222222"/>
+          <w:sz w:val="28"/>
+          <w:szCs w:val="28"/>
+          <w:lang w:val="uk-UA" w:eastAsia="uk-UA"/>
+        </w:rPr>
+      </w:pPr>
+      <w:r>
+        <w:rPr>
+          <w:lang w:val="uk-UA"/>
+        </w:rPr>
+        <w:drawing>
+          <wp:inline distT="0" distB="0" distL="0" distR="0" wp14:anchorId="045B296D" wp14:editId="3850E89B">
+            <wp:extent cx="1524000" cy="990600"/>
+            <wp:effectExtent l="0" t="0" r="0" b="0"/>
+            <wp:docPr id="36" name="Рисунок 36"/>
+            <wp:cNvGraphicFramePr>
+              <a:graphicFrameLocks xmlns:a="http://schemas.openxmlformats.org/drawingml/2006/main" noChangeAspect="1"/>
+            </wp:cNvGraphicFramePr>
+            <a:graphic xmlns:a="http://schemas.openxmlformats.org/drawingml/2006/main">
+              <a:graphicData uri="http://schemas.openxmlformats.org/drawingml/2006/picture">
+                <pic:pic xmlns:pic="http://schemas.openxmlformats.org/drawingml/2006/picture">
+                  <pic:nvPicPr>
+                    <pic:cNvPr id="1" name=""/>
+                    <pic:cNvPicPr/>
+                  </pic:nvPicPr>
+                  <pic:blipFill>
+                    <a:blip r:embed="rId31"/>
+                    <a:stretch>
+                      <a:fillRect/>
+                    </a:stretch>
+                  </pic:blipFill>
+                  <pic:spPr>
+                    <a:xfrm>
+                      <a:off x="0" y="0"/>
+                      <a:ext cx="1524000" cy="990600"/>
+                    </a:xfrm>
+                    <a:prstGeom prst="rect">
+                      <a:avLst/>
+                    </a:prstGeom>
+                  </pic:spPr>
+                </pic:pic>
+              </a:graphicData>
+            </a:graphic>
+          </wp:inline>
+        </w:drawing>
+      </w:r>
+    </w:p>
+    <w:p>
+      <w:pPr>
+        <w:pStyle w:val="Standard"/>
+        <w:spacing w:line="360" w:lineRule="auto"/>
+        <w:jc w:val="both"/>
+        <w:rPr>
+          <w:color w:val="222222"/>
+          <w:sz w:val="28"/>
+          <w:szCs w:val="28"/>
+          <w:lang w:val="uk-UA" w:eastAsia="uk-UA"/>
+        </w:rPr>
+      </w:pPr>
+      <w:r>
+        <w:rPr>
+          <w:color w:val="222222"/>
+          <w:sz w:val="28"/>
+          <w:szCs w:val="28"/>
+          <w:lang w:val="uk-UA" w:eastAsia="uk-UA"/>
+        </w:rPr>
+        <w:t>в</w:t>
+      </w:r>
+      <w:r>
+        <w:rPr>
+          <w:color w:val="222222"/>
+          <w:sz w:val="28"/>
+          <w:szCs w:val="28"/>
+          <w:lang w:val="uk-UA" w:eastAsia="uk-UA"/>
+        </w:rPr>
+        <w:t xml:space="preserve">изначена на </w:t>
+      </w:r>
+      <w:r>
+        <w:rPr>
+          <w:b/>
+          <w:color w:val="222222"/>
+          <w:sz w:val="28"/>
+          <w:szCs w:val="28"/>
+          <w:lang w:val="uk-UA" w:eastAsia="uk-UA"/>
+        </w:rPr>
+        <w:t>D</w:t>
+      </w:r>
+      <w:r>
+        <w:rPr>
+          <w:color w:val="222222"/>
+          <w:sz w:val="28"/>
+          <w:szCs w:val="28"/>
+          <w:lang w:val="uk-UA" w:eastAsia="uk-UA"/>
+        </w:rPr>
+        <w:t xml:space="preserve"> </w:t>
+      </w:r>
+      <w:r>
+        <w:rPr>
+          <w:rFonts w:ascii="Cambria Math" w:hAnsi="Cambria Math" w:cs="Cambria Math"/>
+          <w:color w:val="222222"/>
+          <w:sz w:val="28"/>
+          <w:szCs w:val="28"/>
+          <w:lang w:val="uk-UA" w:eastAsia="uk-UA"/>
+        </w:rPr>
+        <w:t>⊆</w:t>
+      </w:r>
+      <w:r>
+        <w:rPr>
+          <w:color w:val="222222"/>
+          <w:sz w:val="28"/>
+          <w:szCs w:val="28"/>
+          <w:lang w:val="uk-UA" w:eastAsia="uk-UA"/>
+        </w:rPr>
+        <w:t xml:space="preserve"> </w:t>
+      </w:r>
+      <w:r>
+        <w:rPr>
+          <w:b/>
+          <w:color w:val="222222"/>
+          <w:sz w:val="28"/>
+          <w:szCs w:val="28"/>
+          <w:lang w:val="uk-UA" w:eastAsia="uk-UA"/>
+        </w:rPr>
+        <w:t>R</w:t>
+      </w:r>
+      <w:proofErr w:type="spellStart"/>
+      <w:r>
+        <w:rPr>
+          <w:b/>
+          <w:color w:val="222222"/>
+          <w:sz w:val="28"/>
+          <w:szCs w:val="28"/>
           <w:lang w:val="en-US" w:eastAsia="uk-UA"/>
         </w:rPr>
-      </w:pPr>
-      <w:bookmarkStart w:id="129" w:name="_GoBack"/>
-      <w:bookmarkEnd w:id="129"/>
+        <w:t>xR</w:t>
+      </w:r>
+      <w:proofErr w:type="spellEnd"/>
+      <w:r>
+        <w:rPr>
+          <w:color w:val="222222"/>
+          <w:sz w:val="28"/>
+          <w:szCs w:val="28"/>
+          <w:lang w:eastAsia="uk-UA"/>
+        </w:rPr>
+        <w:t xml:space="preserve"> </w:t>
+      </w:r>
+      <w:r>
+        <w:rPr>
+          <w:color w:val="222222"/>
+          <w:sz w:val="28"/>
+          <w:szCs w:val="28"/>
+          <w:lang w:val="uk-UA" w:eastAsia="uk-UA"/>
+        </w:rPr>
+        <w:t xml:space="preserve">є </w:t>
+      </w:r>
+      <w:r>
+        <w:rPr>
+          <w:color w:val="222222"/>
+          <w:sz w:val="28"/>
+          <w:szCs w:val="28"/>
+          <w:lang w:val="uk-UA" w:eastAsia="uk-UA"/>
+        </w:rPr>
+        <w:t>сумісна</w:t>
+      </w:r>
+      <w:r>
+        <w:rPr>
+          <w:color w:val="222222"/>
+          <w:sz w:val="28"/>
+          <w:szCs w:val="28"/>
+          <w:lang w:val="uk-UA" w:eastAsia="uk-UA"/>
+        </w:rPr>
+        <w:t>, якщо</w:t>
+      </w:r>
+    </w:p>
+    <w:p>
+      <w:pPr>
+        <w:pStyle w:val="Standard"/>
+        <w:spacing w:line="360" w:lineRule="auto"/>
+        <w:ind w:firstLine="709"/>
+        <w:jc w:val="center"/>
+        <w:rPr>
+          <w:color w:val="222222"/>
+          <w:sz w:val="28"/>
+          <w:szCs w:val="28"/>
+          <w:lang w:val="uk-UA" w:eastAsia="uk-UA"/>
+        </w:rPr>
+      </w:pPr>
+      <w:r>
+        <w:rPr>
+          <w:noProof/>
+        </w:rPr>
+        <w:lastRenderedPageBreak/>
+        <w:drawing>
+          <wp:inline distT="0" distB="0" distL="0" distR="0" wp14:anchorId="0AF9F9D9" wp14:editId="32F2AC2F">
+            <wp:extent cx="1543050" cy="457200"/>
+            <wp:effectExtent l="0" t="0" r="0" b="0"/>
+            <wp:docPr id="48" name="Рисунок 48"/>
+            <wp:cNvGraphicFramePr>
+              <a:graphicFrameLocks xmlns:a="http://schemas.openxmlformats.org/drawingml/2006/main" noChangeAspect="1"/>
+            </wp:cNvGraphicFramePr>
+            <a:graphic xmlns:a="http://schemas.openxmlformats.org/drawingml/2006/main">
+              <a:graphicData uri="http://schemas.openxmlformats.org/drawingml/2006/picture">
+                <pic:pic xmlns:pic="http://schemas.openxmlformats.org/drawingml/2006/picture">
+                  <pic:nvPicPr>
+                    <pic:cNvPr id="1" name=""/>
+                    <pic:cNvPicPr/>
+                  </pic:nvPicPr>
+                  <pic:blipFill>
+                    <a:blip r:embed="rId32"/>
+                    <a:stretch>
+                      <a:fillRect/>
+                    </a:stretch>
+                  </pic:blipFill>
+                  <pic:spPr>
+                    <a:xfrm>
+                      <a:off x="0" y="0"/>
+                      <a:ext cx="1543050" cy="457200"/>
+                    </a:xfrm>
+                    <a:prstGeom prst="rect">
+                      <a:avLst/>
+                    </a:prstGeom>
+                  </pic:spPr>
+                </pic:pic>
+              </a:graphicData>
+            </a:graphic>
+          </wp:inline>
+        </w:drawing>
+      </w:r>
+    </w:p>
+    <w:p>
+      <w:pPr>
+        <w:pStyle w:val="Standard"/>
+        <w:spacing w:line="360" w:lineRule="auto"/>
+        <w:jc w:val="both"/>
+        <w:rPr>
+          <w:color w:val="222222"/>
+          <w:sz w:val="28"/>
+          <w:szCs w:val="28"/>
+          <w:lang w:val="uk-UA" w:eastAsia="uk-UA"/>
+        </w:rPr>
+      </w:pPr>
+      <w:r>
+        <w:rPr>
+          <w:color w:val="222222"/>
+          <w:sz w:val="28"/>
+          <w:szCs w:val="28"/>
+          <w:lang w:val="uk-UA" w:eastAsia="uk-UA"/>
+        </w:rPr>
+        <w:t xml:space="preserve">для усіх </w:t>
+      </w:r>
+      <w:r>
+        <w:rPr>
+          <w:color w:val="222222"/>
+          <w:sz w:val="28"/>
+          <w:szCs w:val="28"/>
+          <w:lang w:eastAsia="uk-UA"/>
+        </w:rPr>
+        <w:t>(</w:t>
+      </w:r>
+      <w:r>
+        <w:rPr>
+          <w:b/>
+          <w:color w:val="222222"/>
+          <w:sz w:val="28"/>
+          <w:szCs w:val="28"/>
+          <w:lang w:eastAsia="uk-UA"/>
+        </w:rPr>
+        <w:t>N1</w:t>
+      </w:r>
+      <w:r>
+        <w:rPr>
+          <w:color w:val="222222"/>
+          <w:sz w:val="28"/>
+          <w:szCs w:val="28"/>
+          <w:lang w:eastAsia="uk-UA"/>
+        </w:rPr>
+        <w:t xml:space="preserve">, </w:t>
+      </w:r>
+      <w:r>
+        <w:rPr>
+          <w:b/>
+          <w:color w:val="222222"/>
+          <w:sz w:val="28"/>
+          <w:szCs w:val="28"/>
+          <w:lang w:eastAsia="uk-UA"/>
+        </w:rPr>
+        <w:t>N2</w:t>
+      </w:r>
+      <w:r>
+        <w:rPr>
+          <w:color w:val="222222"/>
+          <w:sz w:val="28"/>
+          <w:szCs w:val="28"/>
+          <w:lang w:eastAsia="uk-UA"/>
+        </w:rPr>
+        <w:t xml:space="preserve">) </w:t>
+      </w:r>
+      <w:r>
+        <w:rPr>
+          <w:rFonts w:ascii="Cambria Math" w:hAnsi="Cambria Math" w:cs="Cambria Math"/>
+          <w:color w:val="222222"/>
+          <w:sz w:val="28"/>
+          <w:szCs w:val="28"/>
+          <w:lang w:eastAsia="uk-UA"/>
+        </w:rPr>
+        <w:t>∈</w:t>
+      </w:r>
+      <w:r>
+        <w:rPr>
+          <w:color w:val="222222"/>
+          <w:sz w:val="28"/>
+          <w:szCs w:val="28"/>
+          <w:lang w:eastAsia="uk-UA"/>
+        </w:rPr>
+        <w:t xml:space="preserve"> </w:t>
+      </w:r>
+      <w:r>
+        <w:rPr>
+          <w:b/>
+          <w:color w:val="222222"/>
+          <w:sz w:val="28"/>
+          <w:szCs w:val="28"/>
+          <w:lang w:eastAsia="uk-UA"/>
+        </w:rPr>
+        <w:t>D</w:t>
+      </w:r>
+      <w:r>
+        <w:rPr>
+          <w:color w:val="222222"/>
+          <w:sz w:val="28"/>
+          <w:szCs w:val="28"/>
+          <w:lang w:val="uk-UA" w:eastAsia="uk-UA"/>
+        </w:rPr>
+        <w:t>.</w:t>
+      </w:r>
     </w:p>
     <w:p>
       <w:pPr>
@@ -17507,6 +17514,377 @@
           <w:lang w:val="uk-UA" w:eastAsia="uk-UA"/>
         </w:rPr>
       </w:pPr>
+      <w:r>
+        <w:rPr>
+          <w:color w:val="222222"/>
+          <w:sz w:val="28"/>
+          <w:szCs w:val="28"/>
+          <w:lang w:val="uk-UA" w:eastAsia="uk-UA"/>
+        </w:rPr>
+        <w:t>У контексті нашої моделі нехай</w:t>
+      </w:r>
+    </w:p>
+    <w:p>
+      <w:pPr>
+        <w:pStyle w:val="Standard"/>
+        <w:spacing w:line="360" w:lineRule="auto"/>
+        <w:jc w:val="center"/>
+        <w:rPr>
+          <w:color w:val="222222"/>
+          <w:sz w:val="28"/>
+          <w:szCs w:val="28"/>
+          <w:lang w:val="uk-UA" w:eastAsia="uk-UA"/>
+        </w:rPr>
+      </w:pPr>
+      <w:r>
+        <w:rPr>
+          <w:noProof/>
+        </w:rPr>
+        <w:drawing>
+          <wp:inline distT="0" distB="0" distL="0" distR="0" wp14:anchorId="4DBB630B" wp14:editId="28D38838">
+            <wp:extent cx="3752850" cy="1057275"/>
+            <wp:effectExtent l="0" t="0" r="0" b="9525"/>
+            <wp:docPr id="55" name="Рисунок 55"/>
+            <wp:cNvGraphicFramePr>
+              <a:graphicFrameLocks xmlns:a="http://schemas.openxmlformats.org/drawingml/2006/main" noChangeAspect="1"/>
+            </wp:cNvGraphicFramePr>
+            <a:graphic xmlns:a="http://schemas.openxmlformats.org/drawingml/2006/main">
+              <a:graphicData uri="http://schemas.openxmlformats.org/drawingml/2006/picture">
+                <pic:pic xmlns:pic="http://schemas.openxmlformats.org/drawingml/2006/picture">
+                  <pic:nvPicPr>
+                    <pic:cNvPr id="1" name=""/>
+                    <pic:cNvPicPr/>
+                  </pic:nvPicPr>
+                  <pic:blipFill>
+                    <a:blip r:embed="rId33"/>
+                    <a:stretch>
+                      <a:fillRect/>
+                    </a:stretch>
+                  </pic:blipFill>
+                  <pic:spPr>
+                    <a:xfrm>
+                      <a:off x="0" y="0"/>
+                      <a:ext cx="3752850" cy="1057275"/>
+                    </a:xfrm>
+                    <a:prstGeom prst="rect">
+                      <a:avLst/>
+                    </a:prstGeom>
+                  </pic:spPr>
+                </pic:pic>
+              </a:graphicData>
+            </a:graphic>
+          </wp:inline>
+        </w:drawing>
+      </w:r>
+    </w:p>
+    <w:p>
+      <w:pPr>
+        <w:pStyle w:val="Standard"/>
+        <w:spacing w:line="360" w:lineRule="auto"/>
+        <w:jc w:val="both"/>
+        <w:rPr>
+          <w:color w:val="222222"/>
+          <w:sz w:val="28"/>
+          <w:szCs w:val="28"/>
+          <w:lang w:val="uk-UA" w:eastAsia="uk-UA"/>
+        </w:rPr>
+      </w:pPr>
+      <w:r>
+        <w:rPr>
+          <w:color w:val="222222"/>
+          <w:sz w:val="28"/>
+          <w:szCs w:val="28"/>
+          <w:lang w:val="uk-UA" w:eastAsia="uk-UA"/>
+        </w:rPr>
+        <w:t>тоді</w:t>
+      </w:r>
+    </w:p>
+    <w:p>
+      <w:pPr>
+        <w:pStyle w:val="Standard"/>
+        <w:spacing w:line="360" w:lineRule="auto"/>
+        <w:jc w:val="center"/>
+        <w:rPr>
+          <w:color w:val="222222"/>
+          <w:sz w:val="28"/>
+          <w:szCs w:val="28"/>
+          <w:lang w:val="uk-UA" w:eastAsia="uk-UA"/>
+        </w:rPr>
+      </w:pPr>
+      <w:r>
+        <w:rPr>
+          <w:noProof/>
+        </w:rPr>
+        <w:drawing>
+          <wp:inline distT="0" distB="0" distL="0" distR="0" wp14:anchorId="313EB4A3" wp14:editId="4DA4964C">
+            <wp:extent cx="3248025" cy="1038225"/>
+            <wp:effectExtent l="0" t="0" r="9525" b="9525"/>
+            <wp:docPr id="62" name="Рисунок 62"/>
+            <wp:cNvGraphicFramePr>
+              <a:graphicFrameLocks xmlns:a="http://schemas.openxmlformats.org/drawingml/2006/main" noChangeAspect="1"/>
+            </wp:cNvGraphicFramePr>
+            <a:graphic xmlns:a="http://schemas.openxmlformats.org/drawingml/2006/main">
+              <a:graphicData uri="http://schemas.openxmlformats.org/drawingml/2006/picture">
+                <pic:pic xmlns:pic="http://schemas.openxmlformats.org/drawingml/2006/picture">
+                  <pic:nvPicPr>
+                    <pic:cNvPr id="1" name=""/>
+                    <pic:cNvPicPr/>
+                  </pic:nvPicPr>
+                  <pic:blipFill>
+                    <a:blip r:embed="rId34"/>
+                    <a:stretch>
+                      <a:fillRect/>
+                    </a:stretch>
+                  </pic:blipFill>
+                  <pic:spPr>
+                    <a:xfrm>
+                      <a:off x="0" y="0"/>
+                      <a:ext cx="3248025" cy="1038225"/>
+                    </a:xfrm>
+                    <a:prstGeom prst="rect">
+                      <a:avLst/>
+                    </a:prstGeom>
+                  </pic:spPr>
+                </pic:pic>
+              </a:graphicData>
+            </a:graphic>
+          </wp:inline>
+        </w:drawing>
+      </w:r>
+    </w:p>
+    <w:p>
+      <w:pPr>
+        <w:pStyle w:val="Standard"/>
+        <w:spacing w:line="360" w:lineRule="auto"/>
+        <w:jc w:val="both"/>
+        <w:rPr>
+          <w:color w:val="222222"/>
+          <w:sz w:val="28"/>
+          <w:szCs w:val="28"/>
+          <w:lang w:val="uk-UA" w:eastAsia="uk-UA"/>
+        </w:rPr>
+      </w:pPr>
+      <w:r>
+        <w:rPr>
+          <w:color w:val="222222"/>
+          <w:sz w:val="28"/>
+          <w:szCs w:val="28"/>
+          <w:lang w:val="uk-UA" w:eastAsia="uk-UA"/>
+        </w:rPr>
+        <w:t>і</w:t>
+      </w:r>
+    </w:p>
+    <w:p>
+      <w:pPr>
+        <w:pStyle w:val="Standard"/>
+        <w:spacing w:line="360" w:lineRule="auto"/>
+        <w:jc w:val="center"/>
+        <w:rPr>
+          <w:color w:val="222222"/>
+          <w:sz w:val="28"/>
+          <w:szCs w:val="28"/>
+          <w:lang w:val="uk-UA" w:eastAsia="uk-UA"/>
+        </w:rPr>
+      </w:pPr>
+      <w:r>
+        <w:rPr>
+          <w:noProof/>
+        </w:rPr>
+        <w:drawing>
+          <wp:inline distT="0" distB="0" distL="0" distR="0" wp14:anchorId="26612F09" wp14:editId="79562669">
+            <wp:extent cx="3286125" cy="1123950"/>
+            <wp:effectExtent l="0" t="0" r="9525" b="0"/>
+            <wp:docPr id="63" name="Рисунок 63"/>
+            <wp:cNvGraphicFramePr>
+              <a:graphicFrameLocks xmlns:a="http://schemas.openxmlformats.org/drawingml/2006/main" noChangeAspect="1"/>
+            </wp:cNvGraphicFramePr>
+            <a:graphic xmlns:a="http://schemas.openxmlformats.org/drawingml/2006/main">
+              <a:graphicData uri="http://schemas.openxmlformats.org/drawingml/2006/picture">
+                <pic:pic xmlns:pic="http://schemas.openxmlformats.org/drawingml/2006/picture">
+                  <pic:nvPicPr>
+                    <pic:cNvPr id="1" name=""/>
+                    <pic:cNvPicPr/>
+                  </pic:nvPicPr>
+                  <pic:blipFill>
+                    <a:blip r:embed="rId35"/>
+                    <a:stretch>
+                      <a:fillRect/>
+                    </a:stretch>
+                  </pic:blipFill>
+                  <pic:spPr>
+                    <a:xfrm>
+                      <a:off x="0" y="0"/>
+                      <a:ext cx="3286125" cy="1123950"/>
+                    </a:xfrm>
+                    <a:prstGeom prst="rect">
+                      <a:avLst/>
+                    </a:prstGeom>
+                  </pic:spPr>
+                </pic:pic>
+              </a:graphicData>
+            </a:graphic>
+          </wp:inline>
+        </w:drawing>
+      </w:r>
+    </w:p>
+    <w:p>
+      <w:pPr>
+        <w:pStyle w:val="Standard"/>
+        <w:spacing w:line="360" w:lineRule="auto"/>
+        <w:jc w:val="both"/>
+        <w:rPr>
+          <w:color w:val="222222"/>
+          <w:sz w:val="28"/>
+          <w:szCs w:val="28"/>
+          <w:lang w:val="uk-UA" w:eastAsia="uk-UA"/>
+        </w:rPr>
+      </w:pPr>
+      <w:r>
+        <w:rPr>
+          <w:color w:val="222222"/>
+          <w:sz w:val="28"/>
+          <w:szCs w:val="28"/>
+          <w:lang w:val="uk-UA" w:eastAsia="uk-UA"/>
+        </w:rPr>
+        <w:t xml:space="preserve">Це означає, що </w:t>
+      </w:r>
+    </w:p>
+    <w:p>
+      <w:pPr>
+        <w:pStyle w:val="Standard"/>
+        <w:spacing w:line="360" w:lineRule="auto"/>
+        <w:jc w:val="center"/>
+        <w:rPr>
+          <w:color w:val="222222"/>
+          <w:sz w:val="28"/>
+          <w:szCs w:val="28"/>
+          <w:lang w:val="uk-UA" w:eastAsia="uk-UA"/>
+        </w:rPr>
+      </w:pPr>
+      <w:r>
+        <w:rPr>
+          <w:noProof/>
+        </w:rPr>
+        <w:drawing>
+          <wp:inline distT="0" distB="0" distL="0" distR="0" wp14:anchorId="280BFD79" wp14:editId="6F07D61C">
+            <wp:extent cx="733425" cy="476250"/>
+            <wp:effectExtent l="0" t="0" r="9525" b="0"/>
+            <wp:docPr id="64" name="Рисунок 64"/>
+            <wp:cNvGraphicFramePr>
+              <a:graphicFrameLocks xmlns:a="http://schemas.openxmlformats.org/drawingml/2006/main" noChangeAspect="1"/>
+            </wp:cNvGraphicFramePr>
+            <a:graphic xmlns:a="http://schemas.openxmlformats.org/drawingml/2006/main">
+              <a:graphicData uri="http://schemas.openxmlformats.org/drawingml/2006/picture">
+                <pic:pic xmlns:pic="http://schemas.openxmlformats.org/drawingml/2006/picture">
+                  <pic:nvPicPr>
+                    <pic:cNvPr id="1" name=""/>
+                    <pic:cNvPicPr/>
+                  </pic:nvPicPr>
+                  <pic:blipFill>
+                    <a:blip r:embed="rId36"/>
+                    <a:stretch>
+                      <a:fillRect/>
+                    </a:stretch>
+                  </pic:blipFill>
+                  <pic:spPr>
+                    <a:xfrm>
+                      <a:off x="0" y="0"/>
+                      <a:ext cx="733425" cy="476250"/>
+                    </a:xfrm>
+                    <a:prstGeom prst="rect">
+                      <a:avLst/>
+                    </a:prstGeom>
+                  </pic:spPr>
+                </pic:pic>
+              </a:graphicData>
+            </a:graphic>
+          </wp:inline>
+        </w:drawing>
+      </w:r>
+    </w:p>
+    <w:p>
+      <w:pPr>
+        <w:pStyle w:val="Standard"/>
+        <w:spacing w:line="360" w:lineRule="auto"/>
+        <w:jc w:val="both"/>
+        <w:rPr>
+          <w:color w:val="222222"/>
+          <w:sz w:val="28"/>
+          <w:szCs w:val="28"/>
+          <w:lang w:val="uk-UA" w:eastAsia="uk-UA"/>
+        </w:rPr>
+      </w:pPr>
+      <w:r>
+        <w:rPr>
+          <w:color w:val="222222"/>
+          <w:sz w:val="28"/>
+          <w:szCs w:val="28"/>
+          <w:lang w:val="uk-UA" w:eastAsia="uk-UA"/>
+        </w:rPr>
+        <w:t>і</w:t>
+      </w:r>
+    </w:p>
+    <w:p>
+      <w:pPr>
+        <w:pStyle w:val="Standard"/>
+        <w:spacing w:line="360" w:lineRule="auto"/>
+        <w:jc w:val="center"/>
+        <w:rPr>
+          <w:color w:val="222222"/>
+          <w:sz w:val="28"/>
+          <w:szCs w:val="28"/>
+          <w:lang w:val="uk-UA" w:eastAsia="uk-UA"/>
+        </w:rPr>
+      </w:pPr>
+      <w:r>
+        <w:rPr>
+          <w:noProof/>
+        </w:rPr>
+        <w:drawing>
+          <wp:inline distT="0" distB="0" distL="0" distR="0" wp14:anchorId="3F976CE7" wp14:editId="2F399F9A">
+            <wp:extent cx="676275" cy="447675"/>
+            <wp:effectExtent l="0" t="0" r="9525" b="9525"/>
+            <wp:docPr id="65" name="Рисунок 65"/>
+            <wp:cNvGraphicFramePr>
+              <a:graphicFrameLocks xmlns:a="http://schemas.openxmlformats.org/drawingml/2006/main" noChangeAspect="1"/>
+            </wp:cNvGraphicFramePr>
+            <a:graphic xmlns:a="http://schemas.openxmlformats.org/drawingml/2006/main">
+              <a:graphicData uri="http://schemas.openxmlformats.org/drawingml/2006/picture">
+                <pic:pic xmlns:pic="http://schemas.openxmlformats.org/drawingml/2006/picture">
+                  <pic:nvPicPr>
+                    <pic:cNvPr id="1" name=""/>
+                    <pic:cNvPicPr/>
+                  </pic:nvPicPr>
+                  <pic:blipFill>
+                    <a:blip r:embed="rId37"/>
+                    <a:stretch>
+                      <a:fillRect/>
+                    </a:stretch>
+                  </pic:blipFill>
+                  <pic:spPr>
+                    <a:xfrm>
+                      <a:off x="0" y="0"/>
+                      <a:ext cx="676275" cy="447675"/>
+                    </a:xfrm>
+                    <a:prstGeom prst="rect">
+                      <a:avLst/>
+                    </a:prstGeom>
+                  </pic:spPr>
+                </pic:pic>
+              </a:graphicData>
+            </a:graphic>
+          </wp:inline>
+        </w:drawing>
+      </w:r>
+      <w:r>
+        <w:rPr>
+          <w:color w:val="222222"/>
+          <w:sz w:val="28"/>
+          <w:szCs w:val="28"/>
+          <w:lang w:val="uk-UA" w:eastAsia="uk-UA"/>
+        </w:rPr>
+        <w:t>.</w:t>
+      </w:r>
     </w:p>
     <w:p>
       <w:pPr>
@@ -17521,6 +17899,15 @@
           <w:lang w:val="uk-UA" w:eastAsia="uk-UA"/>
         </w:rPr>
       </w:pPr>
+      <w:r>
+        <w:rPr>
+          <w:color w:val="222222"/>
+          <w:sz w:val="28"/>
+          <w:szCs w:val="28"/>
+          <w:lang w:val="uk-UA" w:eastAsia="uk-UA"/>
+        </w:rPr>
+        <w:t>Сформулюємо і доведемо теорему.</w:t>
+      </w:r>
     </w:p>
     <w:p>
       <w:pPr>
@@ -17535,6 +17922,133 @@
           <w:lang w:val="uk-UA" w:eastAsia="uk-UA"/>
         </w:rPr>
       </w:pPr>
+      <w:r>
+        <w:rPr>
+          <w:b/>
+          <w:color w:val="222222"/>
+          <w:sz w:val="28"/>
+          <w:szCs w:val="28"/>
+          <w:lang w:val="uk-UA" w:eastAsia="uk-UA"/>
+        </w:rPr>
+        <w:t>Теорема</w:t>
+      </w:r>
+      <w:r>
+        <w:rPr>
+          <w:color w:val="222222"/>
+          <w:sz w:val="28"/>
+          <w:szCs w:val="28"/>
+          <w:lang w:val="uk-UA" w:eastAsia="uk-UA"/>
+        </w:rPr>
+        <w:t xml:space="preserve">. </w:t>
+      </w:r>
+      <w:r>
+        <w:rPr>
+          <w:color w:val="222222"/>
+          <w:sz w:val="28"/>
+          <w:szCs w:val="28"/>
+          <w:lang w:val="uk-UA" w:eastAsia="uk-UA"/>
+        </w:rPr>
+        <w:t>Напрями</w:t>
+      </w:r>
+      <w:r>
+        <w:rPr>
+          <w:color w:val="222222"/>
+          <w:sz w:val="28"/>
+          <w:szCs w:val="28"/>
+          <w:lang w:val="uk-UA" w:eastAsia="uk-UA"/>
+        </w:rPr>
+        <w:t xml:space="preserve"> сумісної</w:t>
+      </w:r>
+      <w:r>
+        <w:rPr>
+          <w:color w:val="222222"/>
+          <w:sz w:val="28"/>
+          <w:szCs w:val="28"/>
+          <w:lang w:val="uk-UA" w:eastAsia="uk-UA"/>
+        </w:rPr>
+        <w:t xml:space="preserve"> </w:t>
+      </w:r>
+      <w:r>
+        <w:rPr>
+          <w:color w:val="222222"/>
+          <w:sz w:val="28"/>
+          <w:szCs w:val="28"/>
+          <w:lang w:val="uk-UA" w:eastAsia="uk-UA"/>
+        </w:rPr>
+        <w:t>системі</w:t>
+      </w:r>
+      <w:r>
+        <w:rPr>
+          <w:color w:val="222222"/>
+          <w:sz w:val="28"/>
+          <w:szCs w:val="28"/>
+          <w:lang w:val="uk-UA" w:eastAsia="uk-UA"/>
+        </w:rPr>
+        <w:t xml:space="preserve"> </w:t>
+      </w:r>
+      <w:r>
+        <w:rPr>
+          <w:color w:val="222222"/>
+          <w:sz w:val="28"/>
+          <w:szCs w:val="28"/>
+          <w:lang w:val="uk-UA" w:eastAsia="uk-UA"/>
+        </w:rPr>
+        <w:t>або збігається</w:t>
+      </w:r>
+      <w:r>
+        <w:rPr>
+          <w:color w:val="222222"/>
+          <w:sz w:val="28"/>
+          <w:szCs w:val="28"/>
+          <w:lang w:val="uk-UA" w:eastAsia="uk-UA"/>
+        </w:rPr>
+        <w:t xml:space="preserve"> до </w:t>
+      </w:r>
+      <w:r>
+        <w:rPr>
+          <w:color w:val="222222"/>
+          <w:sz w:val="28"/>
+          <w:szCs w:val="28"/>
+          <w:lang w:val="uk-UA" w:eastAsia="uk-UA"/>
+        </w:rPr>
+        <w:t xml:space="preserve">точки </w:t>
+      </w:r>
+      <w:r>
+        <w:rPr>
+          <w:color w:val="222222"/>
+          <w:sz w:val="28"/>
+          <w:szCs w:val="28"/>
+          <w:lang w:val="uk-UA" w:eastAsia="uk-UA"/>
+        </w:rPr>
+        <w:t>рівноваги</w:t>
+      </w:r>
+      <w:r>
+        <w:rPr>
+          <w:color w:val="222222"/>
+          <w:sz w:val="28"/>
+          <w:szCs w:val="28"/>
+          <w:lang w:val="uk-UA" w:eastAsia="uk-UA"/>
+        </w:rPr>
+        <w:t xml:space="preserve"> або розбігається </w:t>
+      </w:r>
+      <w:r>
+        <w:rPr>
+          <w:color w:val="222222"/>
+          <w:sz w:val="28"/>
+          <w:szCs w:val="28"/>
+          <w:lang w:val="uk-UA" w:eastAsia="uk-UA"/>
+        </w:rPr>
+        <w:t>до нескінченності</w:t>
+      </w:r>
+      <w:r>
+        <w:rPr>
+          <w:color w:val="222222"/>
+          <w:sz w:val="28"/>
+          <w:szCs w:val="28"/>
+          <w:lang w:val="uk-UA" w:eastAsia="uk-UA"/>
+        </w:rPr>
+        <w:t>.</w:t>
+      </w:r>
     </w:p>
     <w:p>
       <w:pPr>
@@ -17549,6 +18063,879 @@
           <w:lang w:val="uk-UA" w:eastAsia="uk-UA"/>
         </w:rPr>
       </w:pPr>
+      <w:r>
+        <w:rPr>
+          <w:color w:val="222222"/>
+          <w:sz w:val="28"/>
+          <w:szCs w:val="28"/>
+          <w:lang w:val="uk-UA" w:eastAsia="uk-UA"/>
+        </w:rPr>
+        <w:t xml:space="preserve">Доведення. </w:t>
+      </w:r>
+      <w:r>
+        <w:rPr>
+          <w:color w:val="222222"/>
+          <w:sz w:val="28"/>
+          <w:szCs w:val="28"/>
+          <w:lang w:val="uk-UA" w:eastAsia="uk-UA"/>
+        </w:rPr>
+        <w:t xml:space="preserve">Якщо </w:t>
+      </w:r>
+      <w:r>
+        <w:rPr>
+          <w:color w:val="222222"/>
+          <w:sz w:val="28"/>
+          <w:szCs w:val="28"/>
+          <w:lang w:val="uk-UA" w:eastAsia="uk-UA"/>
+        </w:rPr>
+        <w:t xml:space="preserve">система сумісна </w:t>
+      </w:r>
+      <w:r>
+        <w:rPr>
+          <w:color w:val="222222"/>
+          <w:sz w:val="28"/>
+          <w:szCs w:val="28"/>
+          <w:lang w:val="uk-UA" w:eastAsia="uk-UA"/>
+        </w:rPr>
+        <w:t>скрізь, перш</w:t>
+      </w:r>
+      <w:r>
+        <w:rPr>
+          <w:color w:val="222222"/>
+          <w:sz w:val="28"/>
+          <w:szCs w:val="28"/>
+          <w:lang w:val="uk-UA" w:eastAsia="uk-UA"/>
+        </w:rPr>
+        <w:t>а</w:t>
+      </w:r>
+      <w:r>
+        <w:rPr>
+          <w:color w:val="222222"/>
+          <w:sz w:val="28"/>
+          <w:szCs w:val="28"/>
+          <w:lang w:val="uk-UA" w:eastAsia="uk-UA"/>
+        </w:rPr>
+        <w:t xml:space="preserve"> </w:t>
+      </w:r>
+      <w:r>
+        <w:rPr>
+          <w:color w:val="222222"/>
+          <w:sz w:val="28"/>
+          <w:szCs w:val="28"/>
+          <w:lang w:val="uk-UA" w:eastAsia="uk-UA"/>
+        </w:rPr>
+        <w:t>чверть</w:t>
+      </w:r>
+      <w:r>
+        <w:rPr>
+          <w:color w:val="222222"/>
+          <w:sz w:val="28"/>
+          <w:szCs w:val="28"/>
+          <w:lang w:val="uk-UA" w:eastAsia="uk-UA"/>
+        </w:rPr>
+        <w:t xml:space="preserve"> площини (</w:t>
+      </w:r>
+      <w:r>
+        <w:rPr>
+          <w:b/>
+          <w:color w:val="222222"/>
+          <w:sz w:val="28"/>
+          <w:szCs w:val="28"/>
+          <w:lang w:val="uk-UA" w:eastAsia="uk-UA"/>
+        </w:rPr>
+        <w:t>N1</w:t>
+      </w:r>
+      <w:r>
+        <w:rPr>
+          <w:color w:val="222222"/>
+          <w:sz w:val="28"/>
+          <w:szCs w:val="28"/>
+          <w:lang w:val="uk-UA" w:eastAsia="uk-UA"/>
+        </w:rPr>
+        <w:t xml:space="preserve">, </w:t>
+      </w:r>
+      <w:r>
+        <w:rPr>
+          <w:b/>
+          <w:color w:val="222222"/>
+          <w:sz w:val="28"/>
+          <w:szCs w:val="28"/>
+          <w:lang w:val="uk-UA" w:eastAsia="uk-UA"/>
+        </w:rPr>
+        <w:t>N2</w:t>
+      </w:r>
+      <w:r>
+        <w:rPr>
+          <w:color w:val="222222"/>
+          <w:sz w:val="28"/>
+          <w:szCs w:val="28"/>
+          <w:lang w:val="uk-UA" w:eastAsia="uk-UA"/>
+        </w:rPr>
+        <w:t>) становить</w:t>
+      </w:r>
+      <w:r>
+        <w:rPr>
+          <w:color w:val="222222"/>
+          <w:sz w:val="28"/>
+          <w:szCs w:val="28"/>
+          <w:lang w:val="uk-UA" w:eastAsia="uk-UA"/>
+        </w:rPr>
+        <w:t xml:space="preserve"> інваріант. </w:t>
+      </w:r>
+      <w:r>
+        <w:rPr>
+          <w:color w:val="222222"/>
+          <w:sz w:val="28"/>
+          <w:szCs w:val="28"/>
+          <w:lang w:val="uk-UA" w:eastAsia="uk-UA"/>
+        </w:rPr>
+        <w:t xml:space="preserve">Щоб </w:t>
+      </w:r>
+      <w:r>
+        <w:rPr>
+          <w:color w:val="222222"/>
+          <w:sz w:val="28"/>
+          <w:szCs w:val="28"/>
+          <w:lang w:val="uk-UA" w:eastAsia="uk-UA"/>
+        </w:rPr>
+        <w:t>показати це, розглянемо</w:t>
+      </w:r>
+      <w:r>
+        <w:rPr>
+          <w:color w:val="222222"/>
+          <w:sz w:val="28"/>
+          <w:szCs w:val="28"/>
+          <w:lang w:val="uk-UA" w:eastAsia="uk-UA"/>
+        </w:rPr>
+        <w:t xml:space="preserve"> </w:t>
+      </w:r>
+      <w:r>
+        <w:rPr>
+          <w:color w:val="222222"/>
+          <w:sz w:val="28"/>
+          <w:szCs w:val="28"/>
+          <w:lang w:val="uk-UA" w:eastAsia="uk-UA"/>
+        </w:rPr>
+        <w:t>напрям, який намагається залишити першу</w:t>
+      </w:r>
+      <w:r>
+        <w:rPr>
+          <w:color w:val="222222"/>
+          <w:sz w:val="28"/>
+          <w:szCs w:val="28"/>
+          <w:lang w:val="uk-UA" w:eastAsia="uk-UA"/>
+        </w:rPr>
+        <w:t xml:space="preserve"> </w:t>
+      </w:r>
+      <w:r>
+        <w:rPr>
+          <w:color w:val="222222"/>
+          <w:sz w:val="28"/>
+          <w:szCs w:val="28"/>
+          <w:lang w:val="uk-UA" w:eastAsia="uk-UA"/>
+        </w:rPr>
+        <w:t>чверть</w:t>
+      </w:r>
+      <w:r>
+        <w:rPr>
+          <w:color w:val="222222"/>
+          <w:sz w:val="28"/>
+          <w:szCs w:val="28"/>
+          <w:lang w:val="uk-UA" w:eastAsia="uk-UA"/>
+        </w:rPr>
+        <w:t xml:space="preserve"> і</w:t>
+      </w:r>
+      <w:r>
+        <w:rPr>
+          <w:color w:val="222222"/>
+          <w:sz w:val="28"/>
+          <w:szCs w:val="28"/>
+          <w:lang w:val="uk-UA" w:eastAsia="uk-UA"/>
+        </w:rPr>
+        <w:t xml:space="preserve"> </w:t>
+      </w:r>
+      <w:r>
+        <w:rPr>
+          <w:color w:val="222222"/>
+          <w:sz w:val="28"/>
+          <w:szCs w:val="28"/>
+          <w:lang w:val="uk-UA" w:eastAsia="uk-UA"/>
+        </w:rPr>
+        <w:t>перетинає позитивну частину</w:t>
+      </w:r>
+      <w:r>
+        <w:rPr>
+          <w:color w:val="222222"/>
+          <w:sz w:val="28"/>
+          <w:szCs w:val="28"/>
+          <w:lang w:val="uk-UA" w:eastAsia="uk-UA"/>
+        </w:rPr>
+        <w:t xml:space="preserve"> </w:t>
+      </w:r>
+      <w:r>
+        <w:rPr>
+          <w:color w:val="222222"/>
+          <w:sz w:val="28"/>
+          <w:szCs w:val="28"/>
+          <w:lang w:val="uk-UA" w:eastAsia="uk-UA"/>
+        </w:rPr>
+        <w:t xml:space="preserve">осі </w:t>
+      </w:r>
+      <w:r>
+        <w:rPr>
+          <w:b/>
+          <w:color w:val="222222"/>
+          <w:sz w:val="28"/>
+          <w:szCs w:val="28"/>
+          <w:lang w:val="uk-UA" w:eastAsia="uk-UA"/>
+        </w:rPr>
+        <w:t>N2</w:t>
+      </w:r>
+      <w:r>
+        <w:rPr>
+          <w:color w:val="222222"/>
+          <w:sz w:val="28"/>
+          <w:szCs w:val="28"/>
+          <w:lang w:val="uk-UA" w:eastAsia="uk-UA"/>
+        </w:rPr>
+        <w:t xml:space="preserve">. </w:t>
+      </w:r>
+      <w:r>
+        <w:rPr>
+          <w:color w:val="222222"/>
+          <w:sz w:val="28"/>
+          <w:szCs w:val="28"/>
+          <w:lang w:val="uk-UA" w:eastAsia="uk-UA"/>
+        </w:rPr>
+        <w:t>Використовуючи</w:t>
+      </w:r>
+      <w:r>
+        <w:rPr>
+          <w:color w:val="222222"/>
+          <w:sz w:val="28"/>
+          <w:szCs w:val="28"/>
+          <w:lang w:val="uk-UA" w:eastAsia="uk-UA"/>
+        </w:rPr>
+        <w:t xml:space="preserve"> означення </w:t>
+      </w:r>
+      <w:r>
+        <w:rPr>
+          <w:color w:val="222222"/>
+          <w:sz w:val="28"/>
+          <w:szCs w:val="28"/>
+          <w:lang w:val="uk-UA" w:eastAsia="uk-UA"/>
+        </w:rPr>
+        <w:t>с</w:t>
+      </w:r>
+      <w:r>
+        <w:rPr>
+          <w:color w:val="222222"/>
+          <w:sz w:val="28"/>
+          <w:szCs w:val="28"/>
+          <w:lang w:val="uk-UA" w:eastAsia="uk-UA"/>
+        </w:rPr>
+        <w:t>умісної системи, ми можемо показати, що</w:t>
+      </w:r>
+    </w:p>
+    <w:p>
+      <w:pPr>
+        <w:pStyle w:val="Standard"/>
+        <w:spacing w:line="360" w:lineRule="auto"/>
+        <w:jc w:val="center"/>
+        <w:rPr>
+          <w:color w:val="222222"/>
+          <w:sz w:val="28"/>
+          <w:szCs w:val="28"/>
+          <w:lang w:val="uk-UA" w:eastAsia="uk-UA"/>
+        </w:rPr>
+      </w:pPr>
+      <w:r>
+        <w:rPr>
+          <w:noProof/>
+        </w:rPr>
+        <w:lastRenderedPageBreak/>
+        <w:drawing>
+          <wp:inline distT="0" distB="0" distL="0" distR="0" wp14:anchorId="494382F4" wp14:editId="3E03B62A">
+            <wp:extent cx="3543300" cy="495300"/>
+            <wp:effectExtent l="0" t="0" r="0" b="0"/>
+            <wp:docPr id="66" name="Рисунок 66"/>
+            <wp:cNvGraphicFramePr>
+              <a:graphicFrameLocks xmlns:a="http://schemas.openxmlformats.org/drawingml/2006/main" noChangeAspect="1"/>
+            </wp:cNvGraphicFramePr>
+            <a:graphic xmlns:a="http://schemas.openxmlformats.org/drawingml/2006/main">
+              <a:graphicData uri="http://schemas.openxmlformats.org/drawingml/2006/picture">
+                <pic:pic xmlns:pic="http://schemas.openxmlformats.org/drawingml/2006/picture">
+                  <pic:nvPicPr>
+                    <pic:cNvPr id="1" name=""/>
+                    <pic:cNvPicPr/>
+                  </pic:nvPicPr>
+                  <pic:blipFill>
+                    <a:blip r:embed="rId38"/>
+                    <a:stretch>
+                      <a:fillRect/>
+                    </a:stretch>
+                  </pic:blipFill>
+                  <pic:spPr>
+                    <a:xfrm>
+                      <a:off x="0" y="0"/>
+                      <a:ext cx="3543300" cy="495300"/>
+                    </a:xfrm>
+                    <a:prstGeom prst="rect">
+                      <a:avLst/>
+                    </a:prstGeom>
+                  </pic:spPr>
+                </pic:pic>
+              </a:graphicData>
+            </a:graphic>
+          </wp:inline>
+        </w:drawing>
+      </w:r>
+    </w:p>
+    <w:p>
+      <w:pPr>
+        <w:pStyle w:val="Standard"/>
+        <w:spacing w:line="360" w:lineRule="auto"/>
+        <w:jc w:val="both"/>
+        <w:rPr>
+          <w:color w:val="222222"/>
+          <w:sz w:val="28"/>
+          <w:szCs w:val="28"/>
+          <w:lang w:val="uk-UA" w:eastAsia="uk-UA"/>
+        </w:rPr>
+      </w:pPr>
+      <w:r>
+        <w:rPr>
+          <w:color w:val="222222"/>
+          <w:sz w:val="28"/>
+          <w:szCs w:val="28"/>
+          <w:lang w:val="uk-UA" w:eastAsia="uk-UA"/>
+        </w:rPr>
+        <w:t xml:space="preserve">На позитивній </w:t>
+      </w:r>
+      <w:bookmarkStart w:id="131" w:name="OLE_LINK23"/>
+      <w:r>
+        <w:rPr>
+          <w:color w:val="222222"/>
+          <w:sz w:val="28"/>
+          <w:szCs w:val="28"/>
+          <w:lang w:val="uk-UA" w:eastAsia="uk-UA"/>
+        </w:rPr>
+        <w:t>частині</w:t>
+      </w:r>
+      <w:r>
+        <w:rPr>
+          <w:color w:val="222222"/>
+          <w:sz w:val="28"/>
+          <w:szCs w:val="28"/>
+          <w:lang w:val="uk-UA" w:eastAsia="uk-UA"/>
+        </w:rPr>
+        <w:t xml:space="preserve"> </w:t>
+      </w:r>
+      <w:r>
+        <w:rPr>
+          <w:color w:val="222222"/>
+          <w:sz w:val="28"/>
+          <w:szCs w:val="28"/>
+          <w:lang w:val="uk-UA" w:eastAsia="uk-UA"/>
+        </w:rPr>
+        <w:t xml:space="preserve">осі </w:t>
+      </w:r>
+      <w:r>
+        <w:rPr>
+          <w:b/>
+          <w:color w:val="222222"/>
+          <w:sz w:val="28"/>
+          <w:szCs w:val="28"/>
+          <w:lang w:val="uk-UA" w:eastAsia="uk-UA"/>
+        </w:rPr>
+        <w:t>N2</w:t>
+      </w:r>
+      <w:r>
+        <w:rPr>
+          <w:color w:val="222222"/>
+          <w:sz w:val="28"/>
+          <w:szCs w:val="28"/>
+          <w:lang w:val="uk-UA" w:eastAsia="uk-UA"/>
+        </w:rPr>
+        <w:t>.</w:t>
+      </w:r>
+      <w:bookmarkEnd w:id="131"/>
+      <w:r>
+        <w:rPr>
+          <w:color w:val="222222"/>
+          <w:sz w:val="28"/>
+          <w:szCs w:val="28"/>
+          <w:lang w:val="uk-UA" w:eastAsia="uk-UA"/>
+        </w:rPr>
+        <w:t xml:space="preserve"> </w:t>
+      </w:r>
+      <w:r>
+        <w:rPr>
+          <w:color w:val="222222"/>
+          <w:sz w:val="28"/>
+          <w:szCs w:val="28"/>
+          <w:lang w:val="uk-UA" w:eastAsia="uk-UA"/>
+        </w:rPr>
+        <w:t>З цього маємо, що напрям не перетинає позитивну частину</w:t>
+      </w:r>
+      <w:r>
+        <w:rPr>
+          <w:color w:val="222222"/>
+          <w:sz w:val="28"/>
+          <w:szCs w:val="28"/>
+          <w:lang w:val="uk-UA" w:eastAsia="uk-UA"/>
+        </w:rPr>
+        <w:t xml:space="preserve"> </w:t>
+      </w:r>
+      <w:r>
+        <w:rPr>
+          <w:color w:val="222222"/>
+          <w:sz w:val="28"/>
+          <w:szCs w:val="28"/>
+          <w:lang w:val="uk-UA" w:eastAsia="uk-UA"/>
+        </w:rPr>
+        <w:t xml:space="preserve">осі </w:t>
+      </w:r>
+      <w:r>
+        <w:rPr>
+          <w:b/>
+          <w:color w:val="222222"/>
+          <w:sz w:val="28"/>
+          <w:szCs w:val="28"/>
+          <w:lang w:val="uk-UA" w:eastAsia="uk-UA"/>
+        </w:rPr>
+        <w:t>N1</w:t>
+      </w:r>
+      <w:r>
+        <w:rPr>
+          <w:color w:val="222222"/>
+          <w:sz w:val="28"/>
+          <w:szCs w:val="28"/>
+          <w:lang w:val="uk-UA" w:eastAsia="uk-UA"/>
+        </w:rPr>
+        <w:t>.</w:t>
+      </w:r>
+      <w:r>
+        <w:rPr>
+          <w:color w:val="222222"/>
+          <w:sz w:val="28"/>
+          <w:szCs w:val="28"/>
+          <w:lang w:val="uk-UA" w:eastAsia="uk-UA"/>
+        </w:rPr>
+        <w:t xml:space="preserve"> Також відмітимо</w:t>
+      </w:r>
+      <w:r>
+        <w:rPr>
+          <w:color w:val="222222"/>
+          <w:sz w:val="28"/>
+          <w:szCs w:val="28"/>
+          <w:lang w:val="uk-UA" w:eastAsia="uk-UA"/>
+        </w:rPr>
+        <w:t xml:space="preserve">, що </w:t>
+      </w:r>
+      <w:r>
+        <w:rPr>
+          <w:color w:val="222222"/>
+          <w:sz w:val="28"/>
+          <w:szCs w:val="28"/>
+          <w:lang w:val="uk-UA" w:eastAsia="uk-UA"/>
+        </w:rPr>
+        <w:t>напрям</w:t>
+      </w:r>
+      <w:r>
+        <w:rPr>
+          <w:color w:val="222222"/>
+          <w:sz w:val="28"/>
+          <w:szCs w:val="28"/>
+          <w:lang w:val="uk-UA" w:eastAsia="uk-UA"/>
+        </w:rPr>
+        <w:t xml:space="preserve"> не може пройти через </w:t>
+      </w:r>
+      <w:bookmarkStart w:id="132" w:name="OLE_LINK24"/>
+      <w:bookmarkStart w:id="133" w:name="OLE_LINK25"/>
+      <w:r>
+        <w:rPr>
+          <w:color w:val="222222"/>
+          <w:sz w:val="28"/>
+          <w:szCs w:val="28"/>
+          <w:lang w:val="uk-UA" w:eastAsia="uk-UA"/>
+        </w:rPr>
+        <w:t>початок координат</w:t>
+      </w:r>
+      <w:bookmarkEnd w:id="132"/>
+      <w:bookmarkEnd w:id="133"/>
+      <w:r>
+        <w:rPr>
+          <w:color w:val="222222"/>
+          <w:sz w:val="28"/>
+          <w:szCs w:val="28"/>
+          <w:lang w:val="uk-UA" w:eastAsia="uk-UA"/>
+        </w:rPr>
+        <w:t xml:space="preserve">, оскільки це означало б, що </w:t>
+      </w:r>
+      <w:r>
+        <w:rPr>
+          <w:color w:val="222222"/>
+          <w:sz w:val="28"/>
+          <w:szCs w:val="28"/>
+          <w:lang w:val="uk-UA" w:eastAsia="uk-UA"/>
+        </w:rPr>
+        <w:t>траєкторія</w:t>
+      </w:r>
+      <w:r>
+        <w:rPr>
+          <w:color w:val="222222"/>
+          <w:sz w:val="28"/>
+          <w:szCs w:val="28"/>
+          <w:lang w:val="uk-UA" w:eastAsia="uk-UA"/>
+        </w:rPr>
+        <w:t xml:space="preserve">, яка проходить через </w:t>
+      </w:r>
+      <w:r>
+        <w:rPr>
+          <w:color w:val="222222"/>
+          <w:sz w:val="28"/>
+          <w:szCs w:val="28"/>
+          <w:lang w:val="uk-UA" w:eastAsia="uk-UA"/>
+        </w:rPr>
+        <w:t xml:space="preserve"> початок координат</w:t>
+      </w:r>
+      <w:r>
+        <w:rPr>
+          <w:color w:val="222222"/>
+          <w:sz w:val="28"/>
+          <w:szCs w:val="28"/>
+          <w:lang w:val="uk-UA" w:eastAsia="uk-UA"/>
+        </w:rPr>
+        <w:t xml:space="preserve">, </w:t>
+      </w:r>
+      <w:r>
+        <w:rPr>
+          <w:color w:val="222222"/>
+          <w:sz w:val="28"/>
+          <w:szCs w:val="28"/>
+          <w:lang w:val="uk-UA" w:eastAsia="uk-UA"/>
+        </w:rPr>
+        <w:t xml:space="preserve">проходить </w:t>
+      </w:r>
+      <w:r>
+        <w:rPr>
+          <w:color w:val="222222"/>
+          <w:sz w:val="28"/>
+          <w:szCs w:val="28"/>
+          <w:lang w:val="uk-UA" w:eastAsia="uk-UA"/>
+        </w:rPr>
+        <w:t xml:space="preserve">і </w:t>
+      </w:r>
+      <w:r>
+        <w:rPr>
+          <w:color w:val="222222"/>
+          <w:sz w:val="28"/>
+          <w:szCs w:val="28"/>
+          <w:lang w:val="uk-UA" w:eastAsia="uk-UA"/>
+        </w:rPr>
+        <w:t xml:space="preserve">через </w:t>
+      </w:r>
+      <w:r>
+        <w:rPr>
+          <w:color w:val="222222"/>
+          <w:sz w:val="28"/>
+          <w:szCs w:val="28"/>
+          <w:lang w:val="uk-UA" w:eastAsia="uk-UA"/>
+        </w:rPr>
+        <w:t>інші точки</w:t>
+      </w:r>
+      <w:r>
+        <w:rPr>
+          <w:color w:val="222222"/>
+          <w:sz w:val="28"/>
+          <w:szCs w:val="28"/>
+          <w:lang w:val="uk-UA" w:eastAsia="uk-UA"/>
+        </w:rPr>
+        <w:t>.</w:t>
+      </w:r>
+      <w:r>
+        <w:rPr>
+          <w:color w:val="222222"/>
+          <w:sz w:val="28"/>
+          <w:szCs w:val="28"/>
+          <w:lang w:val="uk-UA" w:eastAsia="uk-UA"/>
+        </w:rPr>
+        <w:t xml:space="preserve"> Аналогічним чином можна показати, що третя</w:t>
+      </w:r>
+      <w:r>
+        <w:rPr>
+          <w:color w:val="222222"/>
+          <w:sz w:val="28"/>
+          <w:szCs w:val="28"/>
+          <w:lang w:val="uk-UA" w:eastAsia="uk-UA"/>
+        </w:rPr>
+        <w:t xml:space="preserve"> </w:t>
+      </w:r>
+      <w:r>
+        <w:rPr>
+          <w:color w:val="222222"/>
+          <w:sz w:val="28"/>
+          <w:szCs w:val="28"/>
+          <w:lang w:val="uk-UA" w:eastAsia="uk-UA"/>
+        </w:rPr>
+        <w:t xml:space="preserve">чверть є </w:t>
+      </w:r>
+      <w:r>
+        <w:rPr>
+          <w:color w:val="222222"/>
+          <w:sz w:val="28"/>
+          <w:szCs w:val="28"/>
+          <w:lang w:val="uk-UA" w:eastAsia="uk-UA"/>
+        </w:rPr>
+        <w:t>інваріант</w:t>
+      </w:r>
+      <w:r>
+        <w:rPr>
+          <w:color w:val="222222"/>
+          <w:sz w:val="28"/>
+          <w:szCs w:val="28"/>
+          <w:lang w:val="uk-UA" w:eastAsia="uk-UA"/>
+        </w:rPr>
+        <w:t>ом.</w:t>
+      </w:r>
+      <w:r>
+        <w:rPr>
+          <w:color w:val="222222"/>
+          <w:sz w:val="28"/>
+          <w:szCs w:val="28"/>
+          <w:lang w:val="uk-UA" w:eastAsia="uk-UA"/>
+        </w:rPr>
+        <w:t xml:space="preserve"> Коли </w:t>
+      </w:r>
+      <w:r>
+        <w:rPr>
+          <w:b/>
+          <w:color w:val="222222"/>
+          <w:sz w:val="28"/>
+          <w:szCs w:val="28"/>
+          <w:lang w:val="uk-UA" w:eastAsia="uk-UA"/>
+        </w:rPr>
+        <w:t>t</w:t>
+      </w:r>
+      <w:r>
+        <w:rPr>
+          <w:color w:val="222222"/>
+          <w:sz w:val="28"/>
+          <w:szCs w:val="28"/>
+          <w:lang w:val="uk-UA" w:eastAsia="uk-UA"/>
+        </w:rPr>
+        <w:t>→</w:t>
+      </w:r>
+      <w:r>
+        <w:rPr>
+          <w:color w:val="222222"/>
+          <w:sz w:val="28"/>
+          <w:szCs w:val="28"/>
+          <w:lang w:val="uk-UA" w:eastAsia="uk-UA"/>
+        </w:rPr>
+        <w:t xml:space="preserve">∞, знаки </w:t>
+      </w:r>
+      <w:r>
+        <w:rPr>
+          <w:b/>
+          <w:color w:val="222222"/>
+          <w:sz w:val="28"/>
+          <w:szCs w:val="28"/>
+          <w:lang w:val="uk-UA" w:eastAsia="uk-UA"/>
+        </w:rPr>
+        <w:t>N1</w:t>
+      </w:r>
+      <w:r>
+        <w:rPr>
+          <w:color w:val="222222"/>
+          <w:sz w:val="28"/>
+          <w:szCs w:val="28"/>
+          <w:lang w:val="uk-UA" w:eastAsia="uk-UA"/>
+        </w:rPr>
+        <w:t xml:space="preserve"> та </w:t>
+      </w:r>
+      <w:r>
+        <w:rPr>
+          <w:b/>
+          <w:color w:val="222222"/>
+          <w:sz w:val="28"/>
+          <w:szCs w:val="28"/>
+          <w:lang w:val="uk-UA" w:eastAsia="uk-UA"/>
+        </w:rPr>
+        <w:t>N2</w:t>
+      </w:r>
+      <w:r>
+        <w:rPr>
+          <w:color w:val="222222"/>
+          <w:sz w:val="28"/>
+          <w:szCs w:val="28"/>
+          <w:lang w:val="uk-UA" w:eastAsia="uk-UA"/>
+        </w:rPr>
+        <w:t xml:space="preserve"> залишаться </w:t>
+      </w:r>
+      <w:r>
+        <w:rPr>
+          <w:color w:val="222222"/>
+          <w:sz w:val="28"/>
+          <w:szCs w:val="28"/>
+          <w:lang w:val="uk-UA" w:eastAsia="uk-UA"/>
+        </w:rPr>
+        <w:t>незмін</w:t>
+      </w:r>
+      <w:r>
+        <w:rPr>
+          <w:color w:val="222222"/>
+          <w:sz w:val="28"/>
+          <w:szCs w:val="28"/>
+          <w:lang w:val="uk-UA" w:eastAsia="uk-UA"/>
+        </w:rPr>
+        <w:t>ними, тоб</w:t>
+      </w:r>
+      <w:r>
+        <w:rPr>
+          <w:color w:val="222222"/>
+          <w:sz w:val="28"/>
+          <w:szCs w:val="28"/>
+          <w:lang w:val="uk-UA" w:eastAsia="uk-UA"/>
+        </w:rPr>
+        <w:t xml:space="preserve">то, якщо ми починаємо </w:t>
+      </w:r>
+      <w:r>
+        <w:rPr>
+          <w:color w:val="222222"/>
+          <w:sz w:val="28"/>
+          <w:szCs w:val="28"/>
+          <w:lang w:val="uk-UA" w:eastAsia="uk-UA"/>
+        </w:rPr>
+        <w:t>в першій</w:t>
+      </w:r>
+      <w:r>
+        <w:rPr>
+          <w:color w:val="222222"/>
+          <w:sz w:val="28"/>
+          <w:szCs w:val="28"/>
+          <w:lang w:val="uk-UA" w:eastAsia="uk-UA"/>
+        </w:rPr>
+        <w:t xml:space="preserve"> </w:t>
+      </w:r>
+      <w:r>
+        <w:rPr>
+          <w:color w:val="222222"/>
+          <w:sz w:val="28"/>
+          <w:szCs w:val="28"/>
+          <w:lang w:val="uk-UA" w:eastAsia="uk-UA"/>
+        </w:rPr>
+        <w:t xml:space="preserve">або третій </w:t>
+      </w:r>
+      <w:r>
+        <w:rPr>
+          <w:color w:val="222222"/>
+          <w:sz w:val="28"/>
+          <w:szCs w:val="28"/>
+          <w:lang w:val="uk-UA" w:eastAsia="uk-UA"/>
+        </w:rPr>
+        <w:t>чверті, ми залишаємось у цій</w:t>
+      </w:r>
+      <w:r>
+        <w:rPr>
+          <w:color w:val="222222"/>
+          <w:sz w:val="28"/>
+          <w:szCs w:val="28"/>
+          <w:lang w:val="uk-UA" w:eastAsia="uk-UA"/>
+        </w:rPr>
+        <w:t xml:space="preserve"> </w:t>
+      </w:r>
+      <w:r>
+        <w:rPr>
+          <w:color w:val="222222"/>
+          <w:sz w:val="28"/>
+          <w:szCs w:val="28"/>
+          <w:lang w:val="uk-UA" w:eastAsia="uk-UA"/>
+        </w:rPr>
+        <w:t>чверті</w:t>
+      </w:r>
+      <w:r>
+        <w:rPr>
+          <w:color w:val="222222"/>
+          <w:sz w:val="28"/>
+          <w:szCs w:val="28"/>
+          <w:lang w:val="uk-UA" w:eastAsia="uk-UA"/>
+        </w:rPr>
+        <w:t>.</w:t>
+      </w:r>
+      <w:r>
+        <w:rPr>
+          <w:color w:val="222222"/>
+          <w:sz w:val="28"/>
+          <w:szCs w:val="28"/>
+          <w:lang w:val="uk-UA" w:eastAsia="uk-UA"/>
+        </w:rPr>
+        <w:t xml:space="preserve"> Якщо ми почнемо з другої чи четвертої</w:t>
+      </w:r>
+      <w:r>
+        <w:rPr>
+          <w:color w:val="222222"/>
+          <w:sz w:val="28"/>
+          <w:szCs w:val="28"/>
+          <w:lang w:val="uk-UA" w:eastAsia="uk-UA"/>
+        </w:rPr>
+        <w:t xml:space="preserve"> </w:t>
+      </w:r>
+      <w:r>
+        <w:rPr>
+          <w:color w:val="222222"/>
+          <w:sz w:val="28"/>
+          <w:szCs w:val="28"/>
+          <w:lang w:val="uk-UA" w:eastAsia="uk-UA"/>
+        </w:rPr>
+        <w:t>чверті, ми або залишаємося</w:t>
+      </w:r>
+      <w:r>
+        <w:rPr>
+          <w:color w:val="222222"/>
+          <w:sz w:val="28"/>
+          <w:szCs w:val="28"/>
+          <w:lang w:val="uk-UA" w:eastAsia="uk-UA"/>
+        </w:rPr>
+        <w:t xml:space="preserve"> </w:t>
+      </w:r>
+      <w:r>
+        <w:rPr>
+          <w:color w:val="222222"/>
+          <w:sz w:val="28"/>
+          <w:szCs w:val="28"/>
+          <w:lang w:val="uk-UA" w:eastAsia="uk-UA"/>
+        </w:rPr>
+        <w:t>в них, або переміщаємось до одної</w:t>
+      </w:r>
+      <w:r>
+        <w:rPr>
+          <w:color w:val="222222"/>
+          <w:sz w:val="28"/>
+          <w:szCs w:val="28"/>
+          <w:lang w:val="uk-UA" w:eastAsia="uk-UA"/>
+        </w:rPr>
+        <w:t xml:space="preserve"> з двох інваріантних </w:t>
+      </w:r>
+      <w:r>
+        <w:rPr>
+          <w:color w:val="222222"/>
+          <w:sz w:val="28"/>
+          <w:szCs w:val="28"/>
+          <w:lang w:val="uk-UA" w:eastAsia="uk-UA"/>
+        </w:rPr>
+        <w:t>чвертей</w:t>
+      </w:r>
+      <w:r>
+        <w:rPr>
+          <w:color w:val="222222"/>
+          <w:sz w:val="28"/>
+          <w:szCs w:val="28"/>
+          <w:lang w:val="uk-UA" w:eastAsia="uk-UA"/>
+        </w:rPr>
+        <w:t xml:space="preserve"> [16].</w:t>
+      </w:r>
     </w:p>
     <w:p>
       <w:pPr>
@@ -17566,6 +18953,20 @@
     </w:p>
     <w:p>
       <w:pPr>
+        <w:pStyle w:val="26"/>
+        <w:rPr>
+          <w:lang w:eastAsia="uk-UA"/>
+        </w:rPr>
+      </w:pPr>
+      <w:r>
+        <w:rPr>
+          <w:lang w:eastAsia="uk-UA"/>
+        </w:rPr>
+        <w:t>3.2 Актуальність моделі</w:t>
+      </w:r>
+    </w:p>
+    <w:p>
+      <w:pPr>
         <w:pStyle w:val="Standard"/>
         <w:spacing w:line="360" w:lineRule="auto"/>
         <w:ind w:firstLine="709"/>
@@ -17577,6 +18978,313 @@
           <w:lang w:val="uk-UA" w:eastAsia="uk-UA"/>
         </w:rPr>
       </w:pPr>
+      <w:r>
+        <w:rPr>
+          <w:color w:val="222222"/>
+          <w:sz w:val="28"/>
+          <w:szCs w:val="28"/>
+          <w:lang w:val="uk-UA" w:eastAsia="uk-UA"/>
+        </w:rPr>
+        <w:t xml:space="preserve">Отримана </w:t>
+      </w:r>
+      <w:r>
+        <w:rPr>
+          <w:color w:val="222222"/>
+          <w:sz w:val="28"/>
+          <w:szCs w:val="28"/>
+          <w:lang w:val="uk-UA" w:eastAsia="uk-UA"/>
+        </w:rPr>
+        <w:t>модель</w:t>
+      </w:r>
+      <w:r>
+        <w:rPr>
+          <w:color w:val="222222"/>
+          <w:sz w:val="28"/>
+          <w:szCs w:val="28"/>
+          <w:lang w:val="uk-UA" w:eastAsia="uk-UA"/>
+        </w:rPr>
+        <w:t xml:space="preserve"> не є придатною для </w:t>
+      </w:r>
+      <w:r>
+        <w:rPr>
+          <w:color w:val="222222"/>
+          <w:sz w:val="28"/>
+          <w:szCs w:val="28"/>
+          <w:lang w:val="uk-UA" w:eastAsia="uk-UA"/>
+        </w:rPr>
+        <w:t>симбіозу через те, що існує точка рівноваги в</w:t>
+      </w:r>
+      <w:r>
+        <w:rPr>
+          <w:color w:val="222222"/>
+          <w:sz w:val="28"/>
+          <w:szCs w:val="28"/>
+          <w:lang w:val="uk-UA" w:eastAsia="uk-UA"/>
+        </w:rPr>
+        <w:t xml:space="preserve"> (∞, ∞), коли </w:t>
+      </w:r>
+      <w:r>
+        <w:rPr>
+          <w:b/>
+          <w:color w:val="222222"/>
+          <w:sz w:val="28"/>
+          <w:szCs w:val="28"/>
+          <w:lang w:val="uk-UA" w:eastAsia="uk-UA"/>
+        </w:rPr>
+        <w:t>α12α21</w:t>
+      </w:r>
+      <w:r>
+        <w:rPr>
+          <w:color w:val="222222"/>
+          <w:sz w:val="28"/>
+          <w:szCs w:val="28"/>
+          <w:lang w:val="uk-UA" w:eastAsia="uk-UA"/>
+        </w:rPr>
+        <w:t xml:space="preserve"> &gt; 1, як показано на рисунках 3.6 і 3</w:t>
+      </w:r>
+      <w:r>
+        <w:rPr>
+          <w:color w:val="222222"/>
+          <w:sz w:val="28"/>
+          <w:szCs w:val="28"/>
+          <w:lang w:val="uk-UA" w:eastAsia="uk-UA"/>
+        </w:rPr>
+        <w:t>.7</w:t>
+      </w:r>
+      <w:r>
+        <w:rPr>
+          <w:color w:val="222222"/>
+          <w:sz w:val="28"/>
+          <w:szCs w:val="28"/>
+          <w:lang w:val="uk-UA" w:eastAsia="uk-UA"/>
+        </w:rPr>
+        <w:t>.</w:t>
+      </w:r>
+      <w:r>
+        <w:rPr>
+          <w:color w:val="222222"/>
+          <w:sz w:val="28"/>
+          <w:szCs w:val="28"/>
+          <w:lang w:val="uk-UA" w:eastAsia="uk-UA"/>
+        </w:rPr>
+        <w:t xml:space="preserve"> Така модель допускає безмежне зростання популяції</w:t>
+      </w:r>
+      <w:r>
+        <w:rPr>
+          <w:color w:val="222222"/>
+          <w:sz w:val="28"/>
+          <w:szCs w:val="28"/>
+          <w:lang w:val="uk-UA" w:eastAsia="uk-UA"/>
+        </w:rPr>
+        <w:t xml:space="preserve">, що </w:t>
+      </w:r>
+      <w:r>
+        <w:rPr>
+          <w:color w:val="222222"/>
+          <w:sz w:val="28"/>
+          <w:szCs w:val="28"/>
+          <w:lang w:val="uk-UA" w:eastAsia="uk-UA"/>
+        </w:rPr>
+        <w:t xml:space="preserve">є абсолютно </w:t>
+      </w:r>
+      <w:r>
+        <w:rPr>
+          <w:color w:val="222222"/>
+          <w:sz w:val="28"/>
+          <w:szCs w:val="28"/>
+          <w:lang w:val="uk-UA" w:eastAsia="uk-UA"/>
+        </w:rPr>
+        <w:t>нереалістичним, оскільки фізичні аспекти нашого</w:t>
+      </w:r>
+      <w:r>
+        <w:rPr>
+          <w:color w:val="222222"/>
+          <w:sz w:val="28"/>
+          <w:szCs w:val="28"/>
+          <w:lang w:val="uk-UA" w:eastAsia="uk-UA"/>
+        </w:rPr>
+        <w:t xml:space="preserve"> </w:t>
+      </w:r>
+      <w:r>
+        <w:rPr>
+          <w:color w:val="222222"/>
+          <w:sz w:val="28"/>
+          <w:szCs w:val="28"/>
+          <w:lang w:val="uk-UA" w:eastAsia="uk-UA"/>
+        </w:rPr>
+        <w:t>світ</w:t>
+      </w:r>
+      <w:r>
+        <w:rPr>
+          <w:color w:val="222222"/>
+          <w:sz w:val="28"/>
+          <w:szCs w:val="28"/>
+          <w:lang w:val="uk-UA" w:eastAsia="uk-UA"/>
+        </w:rPr>
+        <w:t>у</w:t>
+      </w:r>
+      <w:r>
+        <w:rPr>
+          <w:color w:val="222222"/>
+          <w:sz w:val="28"/>
+          <w:szCs w:val="28"/>
+          <w:lang w:val="uk-UA" w:eastAsia="uk-UA"/>
+        </w:rPr>
+        <w:t>, як обмеження простору та н</w:t>
+      </w:r>
+      <w:r>
+        <w:rPr>
+          <w:color w:val="222222"/>
+          <w:sz w:val="28"/>
+          <w:szCs w:val="28"/>
+          <w:lang w:val="uk-UA" w:eastAsia="uk-UA"/>
+        </w:rPr>
+        <w:t>естача ресурсів, завжди будуть обмежувати</w:t>
+      </w:r>
+      <w:r>
+        <w:rPr>
+          <w:color w:val="222222"/>
+          <w:sz w:val="28"/>
+          <w:szCs w:val="28"/>
+          <w:lang w:val="uk-UA" w:eastAsia="uk-UA"/>
+        </w:rPr>
+        <w:t xml:space="preserve"> ро</w:t>
+      </w:r>
+      <w:r>
+        <w:rPr>
+          <w:color w:val="222222"/>
+          <w:sz w:val="28"/>
+          <w:szCs w:val="28"/>
+          <w:lang w:val="uk-UA" w:eastAsia="uk-UA"/>
+        </w:rPr>
+        <w:t xml:space="preserve">змір популяції. Неможливим є і </w:t>
+      </w:r>
+      <w:r>
+        <w:rPr>
+          <w:color w:val="222222"/>
+          <w:sz w:val="28"/>
+          <w:szCs w:val="28"/>
+          <w:lang w:val="uk-UA" w:eastAsia="uk-UA"/>
+        </w:rPr>
+        <w:t xml:space="preserve">те, що </w:t>
+      </w:r>
+      <w:r>
+        <w:rPr>
+          <w:color w:val="222222"/>
+          <w:sz w:val="28"/>
+          <w:szCs w:val="28"/>
+          <w:lang w:val="uk-UA" w:eastAsia="uk-UA"/>
+        </w:rPr>
+        <w:t>розмір популяції може бути</w:t>
+      </w:r>
+      <w:r>
+        <w:rPr>
+          <w:color w:val="222222"/>
+          <w:sz w:val="28"/>
+          <w:szCs w:val="28"/>
+          <w:lang w:val="uk-UA" w:eastAsia="uk-UA"/>
+        </w:rPr>
+        <w:t xml:space="preserve"> негативним</w:t>
+      </w:r>
+      <w:r>
+        <w:rPr>
+          <w:color w:val="222222"/>
+          <w:sz w:val="28"/>
+          <w:szCs w:val="28"/>
+          <w:lang w:val="uk-UA" w:eastAsia="uk-UA"/>
+        </w:rPr>
+        <w:t xml:space="preserve"> значенням</w:t>
+      </w:r>
+      <w:r>
+        <w:rPr>
+          <w:color w:val="222222"/>
+          <w:sz w:val="28"/>
+          <w:szCs w:val="28"/>
+          <w:lang w:val="uk-UA" w:eastAsia="uk-UA"/>
+        </w:rPr>
+        <w:t>.</w:t>
+      </w:r>
+      <w:r>
+        <w:rPr>
+          <w:color w:val="222222"/>
+          <w:sz w:val="28"/>
+          <w:szCs w:val="28"/>
+          <w:lang w:val="uk-UA" w:eastAsia="uk-UA"/>
+        </w:rPr>
+        <w:t xml:space="preserve"> </w:t>
+      </w:r>
+      <w:r>
+        <w:rPr>
+          <w:color w:val="222222"/>
+          <w:sz w:val="28"/>
+          <w:szCs w:val="28"/>
+          <w:lang w:val="uk-UA" w:eastAsia="uk-UA"/>
+        </w:rPr>
+        <w:t xml:space="preserve">Виявивши ці проблеми, </w:t>
+      </w:r>
+      <w:r>
+        <w:rPr>
+          <w:color w:val="222222"/>
+          <w:sz w:val="28"/>
+          <w:szCs w:val="28"/>
+          <w:lang w:val="uk-UA" w:eastAsia="uk-UA"/>
+        </w:rPr>
+        <w:t>намагатимемося побудувати модель</w:t>
+      </w:r>
+      <w:r>
+        <w:rPr>
+          <w:color w:val="222222"/>
+          <w:sz w:val="28"/>
+          <w:szCs w:val="28"/>
+          <w:lang w:val="uk-UA" w:eastAsia="uk-UA"/>
+        </w:rPr>
+        <w:t xml:space="preserve"> </w:t>
+      </w:r>
+      <w:r>
+        <w:rPr>
+          <w:color w:val="222222"/>
+          <w:sz w:val="28"/>
+          <w:szCs w:val="28"/>
+          <w:lang w:val="uk-UA" w:eastAsia="uk-UA"/>
+        </w:rPr>
+        <w:t xml:space="preserve">симбіозу, яка </w:t>
+      </w:r>
+      <w:r>
+        <w:rPr>
+          <w:color w:val="222222"/>
+          <w:sz w:val="28"/>
+          <w:szCs w:val="28"/>
+          <w:lang w:val="uk-UA" w:eastAsia="uk-UA"/>
+        </w:rPr>
+        <w:t>відображати</w:t>
+      </w:r>
+      <w:r>
+        <w:rPr>
+          <w:color w:val="222222"/>
+          <w:sz w:val="28"/>
+          <w:szCs w:val="28"/>
+          <w:lang w:val="uk-UA" w:eastAsia="uk-UA"/>
+        </w:rPr>
+        <w:t>ме</w:t>
+      </w:r>
+      <w:r>
+        <w:rPr>
+          <w:color w:val="222222"/>
+          <w:sz w:val="28"/>
+          <w:szCs w:val="28"/>
+          <w:lang w:val="uk-UA" w:eastAsia="uk-UA"/>
+        </w:rPr>
+        <w:t xml:space="preserve"> реальність краще</w:t>
+      </w:r>
+      <w:r>
+        <w:rPr>
+          <w:color w:val="222222"/>
+          <w:sz w:val="28"/>
+          <w:szCs w:val="28"/>
+          <w:lang w:val="uk-UA" w:eastAsia="uk-UA"/>
+        </w:rPr>
+        <w:t>.</w:t>
+      </w:r>
     </w:p>
     <w:p>
       <w:pPr>
@@ -17627,11 +19335,139 @@
         <w:ind w:firstLine="709"/>
         <w:jc w:val="both"/>
         <w:rPr>
-          <w:sz w:val="28"/>
-          <w:szCs w:val="28"/>
-          <w:lang w:val="uk-UA"/>
-        </w:rPr>
-      </w:pPr>
+          <w:color w:val="222222"/>
+          <w:sz w:val="28"/>
+          <w:szCs w:val="28"/>
+          <w:lang w:val="uk-UA" w:eastAsia="uk-UA"/>
+        </w:rPr>
+      </w:pPr>
+    </w:p>
+    <w:p>
+      <w:pPr>
+        <w:pStyle w:val="Standard"/>
+        <w:spacing w:line="360" w:lineRule="auto"/>
+        <w:ind w:firstLine="709"/>
+        <w:jc w:val="both"/>
+        <w:rPr>
+          <w:color w:val="222222"/>
+          <w:sz w:val="28"/>
+          <w:szCs w:val="28"/>
+          <w:lang w:val="uk-UA" w:eastAsia="uk-UA"/>
+        </w:rPr>
+      </w:pPr>
+    </w:p>
+    <w:p>
+      <w:pPr>
+        <w:pStyle w:val="Standard"/>
+        <w:spacing w:line="360" w:lineRule="auto"/>
+        <w:ind w:firstLine="709"/>
+        <w:jc w:val="both"/>
+        <w:rPr>
+          <w:color w:val="222222"/>
+          <w:sz w:val="28"/>
+          <w:szCs w:val="28"/>
+          <w:lang w:val="uk-UA" w:eastAsia="uk-UA"/>
+        </w:rPr>
+      </w:pPr>
+    </w:p>
+    <w:p>
+      <w:pPr>
+        <w:pStyle w:val="Standard"/>
+        <w:spacing w:line="360" w:lineRule="auto"/>
+        <w:ind w:firstLine="709"/>
+        <w:jc w:val="both"/>
+        <w:rPr>
+          <w:color w:val="222222"/>
+          <w:sz w:val="28"/>
+          <w:szCs w:val="28"/>
+          <w:lang w:val="uk-UA" w:eastAsia="uk-UA"/>
+        </w:rPr>
+      </w:pPr>
+    </w:p>
+    <w:p>
+      <w:pPr>
+        <w:pStyle w:val="Standard"/>
+        <w:spacing w:line="360" w:lineRule="auto"/>
+        <w:ind w:firstLine="709"/>
+        <w:jc w:val="both"/>
+        <w:rPr>
+          <w:color w:val="222222"/>
+          <w:sz w:val="28"/>
+          <w:szCs w:val="28"/>
+          <w:lang w:val="uk-UA" w:eastAsia="uk-UA"/>
+        </w:rPr>
+      </w:pPr>
+    </w:p>
+    <w:p>
+      <w:pPr>
+        <w:pStyle w:val="Standard"/>
+        <w:spacing w:line="360" w:lineRule="auto"/>
+        <w:ind w:firstLine="709"/>
+        <w:jc w:val="both"/>
+        <w:rPr>
+          <w:color w:val="222222"/>
+          <w:sz w:val="28"/>
+          <w:szCs w:val="28"/>
+          <w:lang w:val="uk-UA" w:eastAsia="uk-UA"/>
+        </w:rPr>
+      </w:pPr>
+    </w:p>
+    <w:p>
+      <w:pPr>
+        <w:pStyle w:val="Standard"/>
+        <w:spacing w:line="360" w:lineRule="auto"/>
+        <w:ind w:firstLine="709"/>
+        <w:jc w:val="both"/>
+        <w:rPr>
+          <w:color w:val="222222"/>
+          <w:sz w:val="28"/>
+          <w:szCs w:val="28"/>
+          <w:lang w:val="uk-UA" w:eastAsia="uk-UA"/>
+        </w:rPr>
+      </w:pPr>
+    </w:p>
+    <w:p>
+      <w:pPr>
+        <w:pStyle w:val="Standard"/>
+        <w:spacing w:line="360" w:lineRule="auto"/>
+        <w:ind w:firstLine="709"/>
+        <w:jc w:val="both"/>
+        <w:rPr>
+          <w:color w:val="222222"/>
+          <w:sz w:val="28"/>
+          <w:szCs w:val="28"/>
+          <w:lang w:val="uk-UA" w:eastAsia="uk-UA"/>
+        </w:rPr>
+      </w:pPr>
+    </w:p>
+    <w:p>
+      <w:pPr>
+        <w:pStyle w:val="Standard"/>
+        <w:spacing w:line="360" w:lineRule="auto"/>
+        <w:ind w:firstLine="709"/>
+        <w:jc w:val="both"/>
+        <w:rPr>
+          <w:color w:val="222222"/>
+          <w:sz w:val="28"/>
+          <w:szCs w:val="28"/>
+          <w:lang w:val="uk-UA" w:eastAsia="uk-UA"/>
+        </w:rPr>
+      </w:pPr>
+    </w:p>
+    <w:p>
+      <w:pPr>
+        <w:pStyle w:val="Standard"/>
+        <w:spacing w:line="360" w:lineRule="auto"/>
+        <w:ind w:firstLine="709"/>
+        <w:jc w:val="both"/>
+        <w:rPr>
+          <w:sz w:val="28"/>
+          <w:szCs w:val="28"/>
+          <w:lang w:val="uk-UA"/>
+        </w:rPr>
+      </w:pPr>
+      <w:bookmarkStart w:id="134" w:name="_GoBack"/>
+      <w:bookmarkEnd w:id="134"/>
       <w:r>
         <w:rPr>
           <w:color w:val="222222"/>
@@ -18559,7 +20395,7 @@
         </w:rPr>
         <w:t xml:space="preserve">де </w:t>
       </w:r>
-      <w:bookmarkStart w:id="130" w:name="__DdeLink__3373_271773030"/>
+      <w:bookmarkStart w:id="135" w:name="__DdeLink__3373_271773030"/>
       <m:oMath>
         <m:sSub>
           <m:sSubPr>
@@ -18590,7 +20426,7 @@
           </m:sub>
         </m:sSub>
       </m:oMath>
-      <w:bookmarkEnd w:id="130"/>
+      <w:bookmarkEnd w:id="135"/>
       <w:r>
         <w:rPr>
           <w:szCs w:val="28"/>
@@ -18897,14 +20733,14 @@
           <w:lang w:val="uk-UA"/>
         </w:rPr>
       </w:pPr>
-      <w:bookmarkStart w:id="131" w:name="_Toc484769986"/>
-      <w:bookmarkStart w:id="132" w:name="_Toc485360438"/>
-      <w:bookmarkStart w:id="133" w:name="_Toc485361006"/>
-      <w:bookmarkStart w:id="134" w:name="_Toc485361181"/>
-      <w:bookmarkStart w:id="135" w:name="_Toc485361336"/>
-      <w:bookmarkStart w:id="136" w:name="_Toc485375602"/>
-      <w:bookmarkStart w:id="137" w:name="_Toc485375801"/>
-      <w:bookmarkEnd w:id="131"/>
+      <w:bookmarkStart w:id="136" w:name="_Toc484769986"/>
+      <w:bookmarkStart w:id="137" w:name="_Toc485360438"/>
+      <w:bookmarkStart w:id="138" w:name="_Toc485361006"/>
+      <w:bookmarkStart w:id="139" w:name="_Toc485361181"/>
+      <w:bookmarkStart w:id="140" w:name="_Toc485361336"/>
+      <w:bookmarkStart w:id="141" w:name="_Toc485375602"/>
+      <w:bookmarkStart w:id="142" w:name="_Toc485375801"/>
+      <w:bookmarkEnd w:id="136"/>
       <w:r>
         <w:rPr>
           <w:b/>
@@ -18928,12 +20764,12 @@
         </w:rPr>
         <w:t xml:space="preserve"> (ARIMA)</w:t>
       </w:r>
-      <w:bookmarkEnd w:id="132"/>
-      <w:bookmarkEnd w:id="133"/>
-      <w:bookmarkEnd w:id="134"/>
-      <w:bookmarkEnd w:id="135"/>
-      <w:bookmarkEnd w:id="136"/>
       <w:bookmarkEnd w:id="137"/>
+      <w:bookmarkEnd w:id="138"/>
+      <w:bookmarkEnd w:id="139"/>
+      <w:bookmarkEnd w:id="140"/>
+      <w:bookmarkEnd w:id="141"/>
+      <w:bookmarkEnd w:id="142"/>
     </w:p>
     <w:p>
       <w:pPr>
@@ -19582,7 +21418,23 @@
           <w:szCs w:val="28"/>
           <w:lang w:eastAsia="uk-UA"/>
         </w:rPr>
-        <w:t>– оператор різниці часового ряду порядку d (послідовне взяття d раз різниць першого порядку - спочатку від часового ряду, потім від отриманих різниць першого порядку, потім від другого порядку і т.д).</w:t>
+        <w:t xml:space="preserve">– оператор різниці часового ряду порядку d (послідовне взяття d раз різниць першого порядку - спочатку від часового ряду, потім від отриманих різниць першого порядку, потім від другого порядку і </w:t>
+      </w:r>
+      <w:proofErr w:type="spellStart"/>
+      <w:r>
+        <w:rPr>
+          <w:szCs w:val="28"/>
+          <w:lang w:eastAsia="uk-UA"/>
+        </w:rPr>
+        <w:t>т.д</w:t>
+      </w:r>
+      <w:proofErr w:type="spellEnd"/>
+      <w:r>
+        <w:rPr>
+          <w:szCs w:val="28"/>
+          <w:lang w:eastAsia="uk-UA"/>
+        </w:rPr>
+        <w:t>).</w:t>
       </w:r>
     </w:p>
     <w:p>
@@ -19594,14 +21446,14 @@
           <w:lang w:val="uk-UA"/>
         </w:rPr>
       </w:pPr>
-      <w:bookmarkStart w:id="138" w:name="_Toc484769987"/>
-      <w:bookmarkStart w:id="139" w:name="_Toc485360439"/>
-      <w:bookmarkStart w:id="140" w:name="_Toc485361007"/>
-      <w:bookmarkStart w:id="141" w:name="_Toc485361182"/>
-      <w:bookmarkStart w:id="142" w:name="_Toc485361337"/>
-      <w:bookmarkStart w:id="143" w:name="_Toc485375603"/>
-      <w:bookmarkStart w:id="144" w:name="_Toc485375802"/>
-      <w:bookmarkEnd w:id="138"/>
+      <w:bookmarkStart w:id="143" w:name="_Toc484769987"/>
+      <w:bookmarkStart w:id="144" w:name="_Toc485360439"/>
+      <w:bookmarkStart w:id="145" w:name="_Toc485361007"/>
+      <w:bookmarkStart w:id="146" w:name="_Toc485361182"/>
+      <w:bookmarkStart w:id="147" w:name="_Toc485361337"/>
+      <w:bookmarkStart w:id="148" w:name="_Toc485375603"/>
+      <w:bookmarkStart w:id="149" w:name="_Toc485375802"/>
+      <w:bookmarkEnd w:id="143"/>
       <w:r>
         <w:rPr>
           <w:b/>
@@ -19609,12 +21461,12 @@
         </w:rPr>
         <w:t>Метод аналізу сингулярного спектру (SSA)</w:t>
       </w:r>
-      <w:bookmarkEnd w:id="139"/>
-      <w:bookmarkEnd w:id="140"/>
-      <w:bookmarkEnd w:id="141"/>
-      <w:bookmarkEnd w:id="142"/>
-      <w:bookmarkEnd w:id="143"/>
       <w:bookmarkEnd w:id="144"/>
+      <w:bookmarkEnd w:id="145"/>
+      <w:bookmarkEnd w:id="146"/>
+      <w:bookmarkEnd w:id="147"/>
+      <w:bookmarkEnd w:id="148"/>
+      <w:bookmarkEnd w:id="149"/>
     </w:p>
     <w:p>
       <w:pPr>
@@ -19874,7 +21726,7 @@
                     <pic:cNvPicPr/>
                   </pic:nvPicPr>
                   <pic:blipFill>
-                    <a:blip r:embed="rId31">
+                    <a:blip r:embed="rId39">
                       <a:lum/>
                       <a:alphaModFix/>
                     </a:blip>
@@ -20087,7 +21939,7 @@
         </w:rPr>
         <w:t xml:space="preserve">- вектори вкладення довжини L.  Матриця Х є ганкелевою, тобто має однакові елементи на </w:t>
       </w:r>
-      <w:bookmarkStart w:id="145" w:name="__DdeLink__1539_1332511082"/>
+      <w:bookmarkStart w:id="150" w:name="__DdeLink__1539_1332511082"/>
       <w:r>
         <w:rPr>
           <w:sz w:val="28"/>
@@ -20096,7 +21948,7 @@
         </w:rPr>
         <w:t>антидіагонал</w:t>
       </w:r>
-      <w:bookmarkEnd w:id="145"/>
+      <w:bookmarkEnd w:id="150"/>
       <w:r>
         <w:rPr>
           <w:sz w:val="28"/>
@@ -21388,14 +23240,14 @@
           <w:lang w:val="uk-UA"/>
         </w:rPr>
       </w:pPr>
-      <w:bookmarkStart w:id="146" w:name="_Toc484769988"/>
-      <w:bookmarkStart w:id="147" w:name="_Toc485360440"/>
-      <w:bookmarkStart w:id="148" w:name="_Toc485361008"/>
-      <w:bookmarkStart w:id="149" w:name="_Toc485361183"/>
-      <w:bookmarkStart w:id="150" w:name="_Toc485361338"/>
-      <w:bookmarkStart w:id="151" w:name="_Toc485375604"/>
-      <w:bookmarkStart w:id="152" w:name="_Toc485375803"/>
-      <w:bookmarkEnd w:id="146"/>
+      <w:bookmarkStart w:id="151" w:name="_Toc484769988"/>
+      <w:bookmarkStart w:id="152" w:name="_Toc485360440"/>
+      <w:bookmarkStart w:id="153" w:name="_Toc485361008"/>
+      <w:bookmarkStart w:id="154" w:name="_Toc485361183"/>
+      <w:bookmarkStart w:id="155" w:name="_Toc485361338"/>
+      <w:bookmarkStart w:id="156" w:name="_Toc485375604"/>
+      <w:bookmarkStart w:id="157" w:name="_Toc485375803"/>
+      <w:bookmarkEnd w:id="151"/>
       <w:r>
         <w:rPr>
           <w:b/>
@@ -21410,12 +23262,12 @@
         </w:rPr>
         <w:t xml:space="preserve"> (LA)</w:t>
       </w:r>
-      <w:bookmarkEnd w:id="147"/>
-      <w:bookmarkEnd w:id="148"/>
-      <w:bookmarkEnd w:id="149"/>
-      <w:bookmarkEnd w:id="150"/>
-      <w:bookmarkEnd w:id="151"/>
       <w:bookmarkEnd w:id="152"/>
+      <w:bookmarkEnd w:id="153"/>
+      <w:bookmarkEnd w:id="154"/>
+      <w:bookmarkEnd w:id="155"/>
+      <w:bookmarkEnd w:id="156"/>
+      <w:bookmarkEnd w:id="157"/>
     </w:p>
     <w:p>
       <w:pPr>
@@ -21688,7 +23540,7 @@
                     <pic:cNvPicPr/>
                   </pic:nvPicPr>
                   <pic:blipFill>
-                    <a:blip r:embed="rId32">
+                    <a:blip r:embed="rId40">
                       <a:lum/>
                       <a:alphaModFix/>
                     </a:blip>
@@ -22169,7 +24021,7 @@
                     <pic:cNvPicPr/>
                   </pic:nvPicPr>
                   <pic:blipFill>
-                    <a:blip r:embed="rId33">
+                    <a:blip r:embed="rId41">
                       <a:lum/>
                       <a:alphaModFix/>
                     </a:blip>
@@ -22250,7 +24102,7 @@
                     <pic:cNvPicPr/>
                   </pic:nvPicPr>
                   <pic:blipFill>
-                    <a:blip r:embed="rId34">
+                    <a:blip r:embed="rId42">
                       <a:lum/>
                       <a:alphaModFix/>
                     </a:blip>
@@ -22522,7 +24374,7 @@
                     <pic:cNvPicPr/>
                   </pic:nvPicPr>
                   <pic:blipFill>
-                    <a:blip r:embed="rId35">
+                    <a:blip r:embed="rId43">
                       <a:lum/>
                       <a:alphaModFix/>
                     </a:blip>
@@ -22814,7 +24666,7 @@
       <w:pPr>
         <w:pStyle w:val="26"/>
       </w:pPr>
-      <w:bookmarkStart w:id="153" w:name="_Toc485375804"/>
+      <w:bookmarkStart w:id="158" w:name="_Toc485375804"/>
       <w:r>
         <w:t>1.2</w:t>
       </w:r>
@@ -22824,7 +24676,7 @@
       <w:r>
         <w:t>Регресійні методи в прогнозуванні часових рядів</w:t>
       </w:r>
-      <w:bookmarkEnd w:id="153"/>
+      <w:bookmarkEnd w:id="158"/>
     </w:p>
     <w:p>
       <w:pPr>
@@ -23006,11 +24858,11 @@
           <w:lang w:eastAsia="ru-RU"/>
         </w:rPr>
       </w:pPr>
-      <w:bookmarkStart w:id="154" w:name="_Toc484769989"/>
-      <w:bookmarkStart w:id="155" w:name="__DdeLink__1709_1332511082"/>
-      <w:bookmarkStart w:id="156" w:name="_Toc485375805"/>
-      <w:bookmarkEnd w:id="154"/>
-      <w:bookmarkEnd w:id="155"/>
+      <w:bookmarkStart w:id="159" w:name="_Toc484769989"/>
+      <w:bookmarkStart w:id="160" w:name="__DdeLink__1709_1332511082"/>
+      <w:bookmarkStart w:id="161" w:name="_Toc485375805"/>
+      <w:bookmarkEnd w:id="159"/>
+      <w:bookmarkEnd w:id="160"/>
       <w:r>
         <w:t xml:space="preserve">1.3 </w:t>
       </w:r>
@@ -23022,7 +24874,7 @@
       <w:r>
         <w:t xml:space="preserve"> прогнозування часових рядів</w:t>
       </w:r>
-      <w:bookmarkEnd w:id="156"/>
+      <w:bookmarkEnd w:id="161"/>
     </w:p>
     <w:p>
       <w:pPr>
@@ -23211,7 +25063,7 @@
                     <pic:cNvPicPr/>
                   </pic:nvPicPr>
                   <pic:blipFill>
-                    <a:blip r:embed="rId36">
+                    <a:blip r:embed="rId44">
                       <a:lum/>
                       <a:alphaModFix/>
                     </a:blip>
@@ -23254,8 +25106,8 @@
         </w:rPr>
         <w:t>Р</w:t>
       </w:r>
-      <w:bookmarkStart w:id="157" w:name="OLE_LINK11"/>
-      <w:bookmarkStart w:id="158" w:name="OLE_LINK12"/>
+      <w:bookmarkStart w:id="162" w:name="OLE_LINK11"/>
+      <w:bookmarkStart w:id="163" w:name="OLE_LINK12"/>
       <w:r>
         <w:rPr>
           <w:sz w:val="28"/>
@@ -23305,8 +25157,8 @@
         <w:t>Модель нейрону в штучній нейронній мережі</w:t>
       </w:r>
     </w:p>
-    <w:bookmarkEnd w:id="157"/>
-    <w:bookmarkEnd w:id="158"/>
+    <w:bookmarkEnd w:id="162"/>
+    <w:bookmarkEnd w:id="163"/>
     <w:p>
       <w:pPr>
         <w:pStyle w:val="Standard"/>
@@ -23991,23 +25843,7 @@
           <w:szCs w:val="28"/>
           <w:lang w:eastAsia="uk-UA"/>
         </w:rPr>
-        <w:t xml:space="preserve">— множина номерів вихідних вузлів </w:t>
-      </w:r>
-      <w:proofErr w:type="spellStart"/>
-      <w:r>
-        <w:rPr>
-          <w:szCs w:val="28"/>
-          <w:lang w:eastAsia="uk-UA"/>
-        </w:rPr>
-        <w:t>перцептрона</w:t>
-      </w:r>
-      <w:proofErr w:type="spellEnd"/>
-      <w:r>
-        <w:rPr>
-          <w:szCs w:val="28"/>
-          <w:lang w:eastAsia="uk-UA"/>
-        </w:rPr>
-        <w:t xml:space="preserve">, </w:t>
+        <w:t xml:space="preserve">— множина номерів вихідних вузлів перцептрона, </w:t>
       </w:r>
       <m:oMath>
         <m:sSub>
@@ -24039,7 +25875,7 @@
           </m:sub>
         </m:sSub>
       </m:oMath>
-      <w:bookmarkStart w:id="159" w:name="__DdeLink__5393_503570584"/>
+      <w:bookmarkStart w:id="164" w:name="__DdeLink__5393_503570584"/>
       <w:r>
         <w:rPr>
           <w:szCs w:val="28"/>
@@ -24071,7 +25907,7 @@
         </w:rPr>
         <w:t>-го</w:t>
       </w:r>
-      <w:bookmarkEnd w:id="159"/>
+      <w:bookmarkEnd w:id="164"/>
       <w:r>
         <w:rPr>
           <w:szCs w:val="28"/>
@@ -26915,9 +28751,9 @@
           <w:lang w:val="uk-UA"/>
         </w:rPr>
       </w:pPr>
-      <w:bookmarkStart w:id="160" w:name="_Toc484769990"/>
-      <w:bookmarkStart w:id="161" w:name="_Toc485375806"/>
-      <w:bookmarkEnd w:id="160"/>
+      <w:bookmarkStart w:id="165" w:name="_Toc484769990"/>
+      <w:bookmarkStart w:id="166" w:name="_Toc485375806"/>
+      <w:bookmarkEnd w:id="165"/>
       <w:r>
         <w:rPr>
           <w:rFonts w:cs="Times New Roman"/>
@@ -26940,7 +28776,7 @@
         </w:rPr>
         <w:t>ПРОГРАМНЕ ЗАБЕЗПЕЧЕННЯ ПРОГНОЗУВАННЯ ЧАСОВИХ РЯДІВ</w:t>
       </w:r>
-      <w:bookmarkEnd w:id="161"/>
+      <w:bookmarkEnd w:id="166"/>
     </w:p>
     <w:p>
       <w:pPr>
@@ -26953,9 +28789,9 @@
           <w:lang w:val="uk-UA"/>
         </w:rPr>
       </w:pPr>
-      <w:bookmarkStart w:id="162" w:name="_Toc484769991"/>
-      <w:bookmarkStart w:id="163" w:name="_Toc485375807"/>
-      <w:bookmarkEnd w:id="162"/>
+      <w:bookmarkStart w:id="167" w:name="_Toc484769991"/>
+      <w:bookmarkStart w:id="168" w:name="_Toc485375807"/>
+      <w:bookmarkEnd w:id="167"/>
       <w:r>
         <w:rPr>
           <w:rFonts w:cs="Times New Roman"/>
@@ -26980,7 +28816,7 @@
         </w:rPr>
         <w:t>Функціональні можливості та структура програми</w:t>
       </w:r>
-      <w:bookmarkEnd w:id="163"/>
+      <w:bookmarkEnd w:id="168"/>
     </w:p>
     <w:p>
       <w:pPr>
@@ -27748,7 +29584,7 @@
         </w:rPr>
         <w:t xml:space="preserve"> з використанням програмного пакету </w:t>
       </w:r>
-      <w:bookmarkStart w:id="164" w:name="__DdeLink__1753_1641252062"/>
+      <w:bookmarkStart w:id="169" w:name="__DdeLink__1753_1641252062"/>
       <w:proofErr w:type="spellStart"/>
       <w:r>
         <w:rPr>
@@ -27761,7 +29597,7 @@
         </w:rPr>
         <w:t>Shiny</w:t>
       </w:r>
-      <w:bookmarkEnd w:id="164"/>
+      <w:bookmarkEnd w:id="169"/>
       <w:proofErr w:type="spellEnd"/>
       <w:r>
         <w:rPr>
@@ -27958,7 +29794,7 @@
           <w:lang w:val="uk-UA"/>
         </w:rPr>
       </w:pPr>
-      <w:bookmarkStart w:id="165" w:name="_Toc485375808"/>
+      <w:bookmarkStart w:id="170" w:name="_Toc485375808"/>
       <w:r>
         <w:rPr>
           <w:rFonts w:cs="Times New Roman"/>
@@ -27983,7 +29819,7 @@
         </w:rPr>
         <w:t>Організація обчислювального процесу</w:t>
       </w:r>
-      <w:bookmarkEnd w:id="165"/>
+      <w:bookmarkEnd w:id="170"/>
     </w:p>
     <w:p>
       <w:pPr>
@@ -29368,7 +31204,7 @@
         </w:rPr>
         <w:t xml:space="preserve"> для навчання. </w:t>
       </w:r>
-      <w:bookmarkStart w:id="166" w:name="__DdeLink__786_1918407843"/>
+      <w:bookmarkStart w:id="171" w:name="__DdeLink__786_1918407843"/>
       <w:r>
         <w:rPr>
           <w:color w:val="000000"/>
@@ -29396,7 +31232,7 @@
         </w:rPr>
         <w:t xml:space="preserve"> його номером.</w:t>
       </w:r>
-      <w:bookmarkEnd w:id="166"/>
+      <w:bookmarkEnd w:id="171"/>
       <w:r>
         <w:rPr>
           <w:color w:val="000000"/>
@@ -30296,9 +32132,9 @@
           <w:lang w:val="uk-UA"/>
         </w:rPr>
       </w:pPr>
-      <w:bookmarkStart w:id="167" w:name="_Toc484769992"/>
-      <w:bookmarkStart w:id="168" w:name="_Toc485375809"/>
-      <w:bookmarkEnd w:id="167"/>
+      <w:bookmarkStart w:id="172" w:name="_Toc484769992"/>
+      <w:bookmarkStart w:id="173" w:name="_Toc485375809"/>
+      <w:bookmarkEnd w:id="172"/>
       <w:r>
         <w:rPr>
           <w:rFonts w:cs="Times New Roman"/>
@@ -30315,7 +32151,7 @@
         </w:rPr>
         <w:t>Інструкція користувача</w:t>
       </w:r>
-      <w:bookmarkEnd w:id="168"/>
+      <w:bookmarkEnd w:id="173"/>
     </w:p>
     <w:p>
       <w:pPr>
@@ -30615,7 +32451,7 @@
                     </pic:cNvPicPr>
                   </pic:nvPicPr>
                   <pic:blipFill>
-                    <a:blip r:embed="rId37" cstate="print"/>
+                    <a:blip r:embed="rId45" cstate="print"/>
                     <a:stretch>
                       <a:fillRect/>
                     </a:stretch>
@@ -30995,10 +32831,10 @@
           <w:lang w:val="uk-UA"/>
         </w:rPr>
       </w:pPr>
-      <w:bookmarkStart w:id="169" w:name="_Toc485361190"/>
-      <w:bookmarkStart w:id="170" w:name="_Toc485361345"/>
-      <w:bookmarkStart w:id="171" w:name="_Toc485375611"/>
-      <w:bookmarkStart w:id="172" w:name="_Toc485375810"/>
+      <w:bookmarkStart w:id="174" w:name="_Toc485361190"/>
+      <w:bookmarkStart w:id="175" w:name="_Toc485361345"/>
+      <w:bookmarkStart w:id="176" w:name="_Toc485375611"/>
+      <w:bookmarkStart w:id="177" w:name="_Toc485375810"/>
       <w:proofErr w:type="spellStart"/>
       <w:r>
         <w:rPr>
@@ -31018,10 +32854,10 @@
         </w:rPr>
         <w:t xml:space="preserve"> – пробіл,</w:t>
       </w:r>
-      <w:bookmarkEnd w:id="169"/>
-      <w:bookmarkEnd w:id="170"/>
-      <w:bookmarkEnd w:id="171"/>
-      <w:bookmarkEnd w:id="172"/>
+      <w:bookmarkEnd w:id="174"/>
+      <w:bookmarkEnd w:id="175"/>
+      <w:bookmarkEnd w:id="176"/>
+      <w:bookmarkEnd w:id="177"/>
     </w:p>
     <w:p>
       <w:pPr>
@@ -31037,10 +32873,10 @@
           <w:lang w:val="uk-UA"/>
         </w:rPr>
       </w:pPr>
-      <w:bookmarkStart w:id="173" w:name="_Toc485361191"/>
-      <w:bookmarkStart w:id="174" w:name="_Toc485361346"/>
-      <w:bookmarkStart w:id="175" w:name="_Toc485375612"/>
-      <w:bookmarkStart w:id="176" w:name="_Toc485375811"/>
+      <w:bookmarkStart w:id="178" w:name="_Toc485361191"/>
+      <w:bookmarkStart w:id="179" w:name="_Toc485361346"/>
+      <w:bookmarkStart w:id="180" w:name="_Toc485375612"/>
+      <w:bookmarkStart w:id="181" w:name="_Toc485375811"/>
       <w:proofErr w:type="spellStart"/>
       <w:r>
         <w:rPr>
@@ -31069,10 +32905,10 @@
         </w:rPr>
         <w:t>– кома,</w:t>
       </w:r>
-      <w:bookmarkEnd w:id="173"/>
-      <w:bookmarkEnd w:id="174"/>
-      <w:bookmarkEnd w:id="175"/>
-      <w:bookmarkEnd w:id="176"/>
+      <w:bookmarkEnd w:id="178"/>
+      <w:bookmarkEnd w:id="179"/>
+      <w:bookmarkEnd w:id="180"/>
+      <w:bookmarkEnd w:id="181"/>
     </w:p>
     <w:p>
       <w:pPr>
@@ -31088,10 +32924,10 @@
           <w:lang w:val="uk-UA"/>
         </w:rPr>
       </w:pPr>
-      <w:bookmarkStart w:id="177" w:name="_Toc485361192"/>
-      <w:bookmarkStart w:id="178" w:name="_Toc485361347"/>
-      <w:bookmarkStart w:id="179" w:name="_Toc485375613"/>
-      <w:bookmarkStart w:id="180" w:name="_Toc485375812"/>
+      <w:bookmarkStart w:id="182" w:name="_Toc485361192"/>
+      <w:bookmarkStart w:id="183" w:name="_Toc485361347"/>
+      <w:bookmarkStart w:id="184" w:name="_Toc485375613"/>
+      <w:bookmarkStart w:id="185" w:name="_Toc485375812"/>
       <w:proofErr w:type="spellStart"/>
       <w:r>
         <w:rPr>
@@ -31111,10 +32947,10 @@
         </w:rPr>
         <w:t xml:space="preserve"> – крапка з комою.</w:t>
       </w:r>
-      <w:bookmarkEnd w:id="177"/>
-      <w:bookmarkEnd w:id="178"/>
-      <w:bookmarkEnd w:id="179"/>
-      <w:bookmarkEnd w:id="180"/>
+      <w:bookmarkEnd w:id="182"/>
+      <w:bookmarkEnd w:id="183"/>
+      <w:bookmarkEnd w:id="184"/>
+      <w:bookmarkEnd w:id="185"/>
     </w:p>
     <w:p>
       <w:pPr>
@@ -31246,7 +33082,7 @@
                     <pic:cNvPicPr/>
                   </pic:nvPicPr>
                   <pic:blipFill rotWithShape="1">
-                    <a:blip r:embed="rId38">
+                    <a:blip r:embed="rId46">
                       <a:lum/>
                       <a:alphaModFix/>
                     </a:blip>
@@ -31414,7 +33250,7 @@
                     <pic:cNvPicPr/>
                   </pic:nvPicPr>
                   <pic:blipFill rotWithShape="1">
-                    <a:blip r:embed="rId39">
+                    <a:blip r:embed="rId47">
                       <a:lum/>
                       <a:alphaModFix/>
                     </a:blip>
@@ -31548,7 +33384,7 @@
                     <pic:cNvPicPr/>
                   </pic:nvPicPr>
                   <pic:blipFill>
-                    <a:blip r:embed="rId40">
+                    <a:blip r:embed="rId48">
                       <a:lum/>
                       <a:alphaModFix/>
                     </a:blip>
@@ -31686,7 +33522,7 @@
                     <pic:cNvPicPr/>
                   </pic:nvPicPr>
                   <pic:blipFill>
-                    <a:blip r:embed="rId41">
+                    <a:blip r:embed="rId49">
                       <a:lum/>
                       <a:alphaModFix/>
                     </a:blip>
@@ -32059,7 +33895,7 @@
                     <pic:cNvPicPr/>
                   </pic:nvPicPr>
                   <pic:blipFill>
-                    <a:blip r:embed="rId42">
+                    <a:blip r:embed="rId50">
                       <a:lum/>
                       <a:alphaModFix/>
                     </a:blip>
@@ -32539,7 +34375,7 @@
         </w:rPr>
         <w:t xml:space="preserve"> – параметр зупинки алгоритму </w:t>
       </w:r>
-      <w:bookmarkStart w:id="181" w:name="__DdeLink__1841_1641252062"/>
+      <w:bookmarkStart w:id="186" w:name="__DdeLink__1841_1641252062"/>
       <w:r>
         <w:rPr>
           <w:sz w:val="28"/>
@@ -32548,7 +34384,7 @@
         </w:rPr>
         <w:t>навчання</w:t>
       </w:r>
-      <w:bookmarkEnd w:id="181"/>
+      <w:bookmarkEnd w:id="186"/>
       <w:r>
         <w:rPr>
           <w:sz w:val="28"/>
@@ -32856,7 +34692,7 @@
                     <pic:cNvPicPr/>
                   </pic:nvPicPr>
                   <pic:blipFill>
-                    <a:blip r:embed="rId43">
+                    <a:blip r:embed="rId51">
                       <a:lum/>
                       <a:alphaModFix/>
                     </a:blip>
@@ -33075,7 +34911,7 @@
                     <pic:cNvPicPr/>
                   </pic:nvPicPr>
                   <pic:blipFill>
-                    <a:blip r:embed="rId44">
+                    <a:blip r:embed="rId52">
                       <a:lum/>
                       <a:alphaModFix/>
                     </a:blip>
@@ -33336,7 +35172,7 @@
                     <pic:cNvPicPr/>
                   </pic:nvPicPr>
                   <pic:blipFill>
-                    <a:blip r:embed="rId45">
+                    <a:blip r:embed="rId53">
                       <a:lum/>
                       <a:alphaModFix/>
                     </a:blip>
@@ -34308,7 +36144,7 @@
                     </pic:cNvPicPr>
                   </pic:nvPicPr>
                   <pic:blipFill>
-                    <a:blip r:embed="rId46" cstate="print"/>
+                    <a:blip r:embed="rId54" cstate="print"/>
                     <a:stretch>
                       <a:fillRect/>
                     </a:stretch>
@@ -34652,7 +36488,7 @@
                     </pic:cNvPicPr>
                   </pic:nvPicPr>
                   <pic:blipFill>
-                    <a:blip r:embed="rId47" cstate="print"/>
+                    <a:blip r:embed="rId55" cstate="print"/>
                     <a:stretch>
                       <a:fillRect/>
                     </a:stretch>
@@ -34715,9 +36551,9 @@
           <w:lang w:val="uk-UA"/>
         </w:rPr>
       </w:pPr>
-      <w:bookmarkStart w:id="182" w:name="_Toc484769993"/>
-      <w:bookmarkStart w:id="183" w:name="_Toc485375813"/>
-      <w:bookmarkEnd w:id="182"/>
+      <w:bookmarkStart w:id="187" w:name="_Toc484769993"/>
+      <w:bookmarkStart w:id="188" w:name="_Toc485375813"/>
+      <w:bookmarkEnd w:id="187"/>
       <w:r>
         <w:rPr>
           <w:rFonts w:cs="Times New Roman"/>
@@ -34733,7 +36569,7 @@
         </w:rPr>
         <w:t>РЕЗУЛЬТАТИ ОБЧИСЛЮВАЛЬНИХ ЕКСПЕРИМЕНТІВ</w:t>
       </w:r>
-      <w:bookmarkEnd w:id="183"/>
+      <w:bookmarkEnd w:id="188"/>
     </w:p>
     <w:p>
       <w:pPr>
@@ -34743,8 +36579,8 @@
           <w:numId w:val="49"/>
         </w:numPr>
       </w:pPr>
-      <w:bookmarkStart w:id="184" w:name="_Toc485375814"/>
-      <w:bookmarkStart w:id="185" w:name="_Toc485302604"/>
+      <w:bookmarkStart w:id="189" w:name="_Toc485375814"/>
+      <w:bookmarkStart w:id="190" w:name="_Toc485302604"/>
       <w:r>
         <w:t xml:space="preserve">Прогнозування первинної інвалідності за </w:t>
       </w:r>
@@ -34752,7 +36588,7 @@
       <w:r>
         <w:t>цереброваскулярними</w:t>
       </w:r>
-      <w:bookmarkEnd w:id="184"/>
+      <w:bookmarkEnd w:id="189"/>
       <w:proofErr w:type="spellEnd"/>
       <w:r>
         <w:t xml:space="preserve"> </w:t>
@@ -34762,15 +36598,15 @@
       <w:pPr>
         <w:pStyle w:val="26"/>
       </w:pPr>
-      <w:bookmarkStart w:id="186" w:name="_Toc485375815"/>
+      <w:bookmarkStart w:id="191" w:name="_Toc485375815"/>
       <w:r>
         <w:t>хворобами (на 10 тисяч населення)</w:t>
       </w:r>
-      <w:bookmarkEnd w:id="185"/>
+      <w:bookmarkEnd w:id="190"/>
       <w:r>
         <w:t>.</w:t>
       </w:r>
-      <w:bookmarkEnd w:id="186"/>
+      <w:bookmarkEnd w:id="191"/>
     </w:p>
     <w:p>
       <w:pPr>
@@ -35021,8 +36857,8 @@
           <w:lang w:val="uk-UA"/>
         </w:rPr>
       </w:pPr>
-      <w:bookmarkStart w:id="187" w:name="__DdeLink__1708_1091267028"/>
-      <w:bookmarkStart w:id="188" w:name="_Toc485302605"/>
+      <w:bookmarkStart w:id="192" w:name="__DdeLink__1708_1091267028"/>
+      <w:bookmarkStart w:id="193" w:name="_Toc485302605"/>
       <w:r>
         <w:rPr>
           <w:rFonts w:ascii="Times New Roman" w:hAnsi="Times New Roman" w:cs="Times New Roman"/>
@@ -35055,7 +36891,7 @@
         </w:rPr>
         <w:t xml:space="preserve"> хворобами в Вінницькій</w:t>
       </w:r>
-      <w:bookmarkEnd w:id="187"/>
+      <w:bookmarkEnd w:id="192"/>
       <w:r>
         <w:rPr>
           <w:rFonts w:ascii="Times New Roman" w:hAnsi="Times New Roman" w:cs="Times New Roman"/>
@@ -35066,7 +36902,7 @@
         </w:rPr>
         <w:t xml:space="preserve"> області.</w:t>
       </w:r>
-      <w:bookmarkEnd w:id="188"/>
+      <w:bookmarkEnd w:id="193"/>
     </w:p>
     <w:p>
       <w:pPr>
@@ -35110,7 +36946,7 @@
                     </pic:cNvPicPr>
                   </pic:nvPicPr>
                   <pic:blipFill>
-                    <a:blip r:embed="rId48" cstate="print"/>
+                    <a:blip r:embed="rId56" cstate="print"/>
                     <a:stretch>
                       <a:fillRect/>
                     </a:stretch>
@@ -35166,7 +37002,7 @@
                     </pic:cNvPicPr>
                   </pic:nvPicPr>
                   <pic:blipFill>
-                    <a:blip r:embed="rId49" cstate="print"/>
+                    <a:blip r:embed="rId57" cstate="print"/>
                     <a:stretch>
                       <a:fillRect/>
                     </a:stretch>
@@ -35454,7 +37290,7 @@
                     </pic:cNvPicPr>
                   </pic:nvPicPr>
                   <pic:blipFill>
-                    <a:blip r:embed="rId50" cstate="print"/>
+                    <a:blip r:embed="rId58" cstate="print"/>
                     <a:stretch>
                       <a:fillRect/>
                     </a:stretch>
@@ -35582,7 +37418,7 @@
                     </pic:cNvPicPr>
                   </pic:nvPicPr>
                   <pic:blipFill>
-                    <a:blip r:embed="rId51" cstate="print"/>
+                    <a:blip r:embed="rId59" cstate="print"/>
                     <a:stretch>
                       <a:fillRect/>
                     </a:stretch>
@@ -35709,7 +37545,7 @@
                     </pic:cNvPicPr>
                   </pic:nvPicPr>
                   <pic:blipFill>
-                    <a:blip r:embed="rId52" cstate="print"/>
+                    <a:blip r:embed="rId60" cstate="print"/>
                     <a:stretch>
                       <a:fillRect/>
                     </a:stretch>
@@ -35942,7 +37778,7 @@
           <w:lang w:val="uk-UA"/>
         </w:rPr>
       </w:pPr>
-      <w:bookmarkStart w:id="189" w:name="_Toc485302606"/>
+      <w:bookmarkStart w:id="194" w:name="_Toc485302606"/>
       <w:r>
         <w:rPr>
           <w:rFonts w:ascii="Times New Roman" w:hAnsi="Times New Roman" w:cs="Times New Roman"/>
@@ -35972,7 +37808,7 @@
         </w:rPr>
         <w:t xml:space="preserve"> хворобами в Тернопільській області.</w:t>
       </w:r>
-      <w:bookmarkEnd w:id="189"/>
+      <w:bookmarkEnd w:id="194"/>
     </w:p>
     <w:p>
       <w:pPr>
@@ -36133,7 +37969,7 @@
                     </pic:cNvPicPr>
                   </pic:nvPicPr>
                   <pic:blipFill>
-                    <a:blip r:embed="rId53" cstate="print"/>
+                    <a:blip r:embed="rId61" cstate="print"/>
                     <a:stretch>
                       <a:fillRect/>
                     </a:stretch>
@@ -36189,7 +38025,7 @@
                     </pic:cNvPicPr>
                   </pic:nvPicPr>
                   <pic:blipFill>
-                    <a:blip r:embed="rId54" cstate="print"/>
+                    <a:blip r:embed="rId62" cstate="print"/>
                     <a:stretch>
                       <a:fillRect/>
                     </a:stretch>
@@ -36405,7 +38241,7 @@
                     </pic:cNvPicPr>
                   </pic:nvPicPr>
                   <pic:blipFill>
-                    <a:blip r:embed="rId55" cstate="print"/>
+                    <a:blip r:embed="rId63" cstate="print"/>
                     <a:stretch>
                       <a:fillRect/>
                     </a:stretch>
@@ -36523,7 +38359,7 @@
                     </pic:cNvPicPr>
                   </pic:nvPicPr>
                   <pic:blipFill rotWithShape="1">
-                    <a:blip r:embed="rId56" cstate="print"/>
+                    <a:blip r:embed="rId64" cstate="print"/>
                     <a:srcRect t="2973"/>
                     <a:stretch/>
                   </pic:blipFill>
@@ -36698,8 +38534,8 @@
       <w:pPr>
         <w:pStyle w:val="21"/>
       </w:pPr>
-      <w:bookmarkStart w:id="190" w:name="_Toc485302607"/>
-      <w:bookmarkStart w:id="191" w:name="_Toc485375816"/>
+      <w:bookmarkStart w:id="195" w:name="_Toc485302607"/>
+      <w:bookmarkStart w:id="196" w:name="_Toc485375816"/>
       <w:r>
         <w:lastRenderedPageBreak/>
         <w:t>3.2</w:t>
@@ -36707,8 +38543,8 @@
       <w:r>
         <w:t xml:space="preserve"> Прогнозування щоденної кількості проданого товару.</w:t>
       </w:r>
-      <w:bookmarkEnd w:id="190"/>
-      <w:bookmarkEnd w:id="191"/>
+      <w:bookmarkEnd w:id="195"/>
+      <w:bookmarkEnd w:id="196"/>
     </w:p>
     <w:p>
       <w:pPr>
@@ -36722,10 +38558,10 @@
           <w:lang w:val="uk-UA"/>
         </w:rPr>
       </w:pPr>
-      <w:bookmarkStart w:id="192" w:name="_Toc485302608"/>
-      <w:bookmarkStart w:id="193" w:name="_Toc485361351"/>
-      <w:bookmarkStart w:id="194" w:name="_Toc485375617"/>
-      <w:bookmarkStart w:id="195" w:name="_Toc485375817"/>
+      <w:bookmarkStart w:id="197" w:name="_Toc485302608"/>
+      <w:bookmarkStart w:id="198" w:name="_Toc485361351"/>
+      <w:bookmarkStart w:id="199" w:name="_Toc485375617"/>
+      <w:bookmarkStart w:id="200" w:name="_Toc485375817"/>
       <w:r>
         <w:rPr>
           <w:rFonts w:ascii="Times New Roman" w:hAnsi="Times New Roman" w:cs="Times New Roman"/>
@@ -36776,10 +38612,10 @@
         </w:rPr>
         <w:t>.</w:t>
       </w:r>
-      <w:bookmarkEnd w:id="192"/>
-      <w:bookmarkEnd w:id="193"/>
-      <w:bookmarkEnd w:id="194"/>
-      <w:bookmarkEnd w:id="195"/>
+      <w:bookmarkEnd w:id="197"/>
+      <w:bookmarkEnd w:id="198"/>
+      <w:bookmarkEnd w:id="199"/>
+      <w:bookmarkEnd w:id="200"/>
     </w:p>
     <w:p>
       <w:pPr>
@@ -36910,7 +38746,7 @@
                     </pic:cNvPicPr>
                   </pic:nvPicPr>
                   <pic:blipFill>
-                    <a:blip r:embed="rId57" cstate="print"/>
+                    <a:blip r:embed="rId65" cstate="print"/>
                     <a:stretch>
                       <a:fillRect/>
                     </a:stretch>
@@ -36966,7 +38802,7 @@
                     </pic:cNvPicPr>
                   </pic:nvPicPr>
                   <pic:blipFill>
-                    <a:blip r:embed="rId58" cstate="print"/>
+                    <a:blip r:embed="rId66" cstate="print"/>
                     <a:stretch>
                       <a:fillRect/>
                     </a:stretch>
@@ -37145,7 +38981,7 @@
                     </pic:cNvPicPr>
                   </pic:nvPicPr>
                   <pic:blipFill>
-                    <a:blip r:embed="rId59" cstate="print"/>
+                    <a:blip r:embed="rId67" cstate="print"/>
                     <a:stretch>
                       <a:fillRect/>
                     </a:stretch>
@@ -37242,7 +39078,7 @@
                     </pic:cNvPicPr>
                   </pic:nvPicPr>
                   <pic:blipFill>
-                    <a:blip r:embed="rId60" cstate="print"/>
+                    <a:blip r:embed="rId68" cstate="print"/>
                     <a:stretch>
                       <a:fillRect/>
                     </a:stretch>
@@ -37412,10 +39248,10 @@
           <w:lang w:val="uk-UA"/>
         </w:rPr>
       </w:pPr>
-      <w:bookmarkStart w:id="196" w:name="_Toc485302609"/>
-      <w:bookmarkStart w:id="197" w:name="_Toc485361352"/>
-      <w:bookmarkStart w:id="198" w:name="_Toc485375618"/>
-      <w:bookmarkStart w:id="199" w:name="_Toc485375818"/>
+      <w:bookmarkStart w:id="201" w:name="_Toc485302609"/>
+      <w:bookmarkStart w:id="202" w:name="_Toc485361352"/>
+      <w:bookmarkStart w:id="203" w:name="_Toc485375618"/>
+      <w:bookmarkStart w:id="204" w:name="_Toc485375818"/>
       <w:r>
         <w:rPr>
           <w:rFonts w:ascii="Times New Roman" w:hAnsi="Times New Roman" w:cs="Times New Roman"/>
@@ -37443,10 +39279,10 @@
         </w:rPr>
         <w:t>, здатними до навчання.</w:t>
       </w:r>
-      <w:bookmarkEnd w:id="196"/>
-      <w:bookmarkEnd w:id="197"/>
-      <w:bookmarkEnd w:id="198"/>
-      <w:bookmarkEnd w:id="199"/>
+      <w:bookmarkEnd w:id="201"/>
+      <w:bookmarkEnd w:id="202"/>
+      <w:bookmarkEnd w:id="203"/>
+      <w:bookmarkEnd w:id="204"/>
     </w:p>
     <w:p>
       <w:pPr>
@@ -37577,7 +39413,7 @@
                     </pic:cNvPicPr>
                   </pic:nvPicPr>
                   <pic:blipFill>
-                    <a:blip r:embed="rId61" cstate="print"/>
+                    <a:blip r:embed="rId69" cstate="print"/>
                     <a:stretch>
                       <a:fillRect/>
                     </a:stretch>
@@ -37722,7 +39558,7 @@
                     </pic:cNvPicPr>
                   </pic:nvPicPr>
                   <pic:blipFill>
-                    <a:blip r:embed="rId62" cstate="print"/>
+                    <a:blip r:embed="rId70" cstate="print"/>
                     <a:stretch>
                       <a:fillRect/>
                     </a:stretch>
@@ -37946,9 +39782,9 @@
           <w:lang w:val="uk-UA"/>
         </w:rPr>
       </w:pPr>
-      <w:bookmarkStart w:id="200" w:name="_Toc484769994"/>
-      <w:bookmarkStart w:id="201" w:name="_Toc485375819"/>
-      <w:bookmarkEnd w:id="200"/>
+      <w:bookmarkStart w:id="205" w:name="_Toc484769994"/>
+      <w:bookmarkStart w:id="206" w:name="_Toc485375819"/>
+      <w:bookmarkEnd w:id="205"/>
       <w:r>
         <w:rPr>
           <w:rFonts w:cs="Times New Roman"/>
@@ -37957,7 +39793,7 @@
         <w:lastRenderedPageBreak/>
         <w:t>ВИСНОВКИ</w:t>
       </w:r>
-      <w:bookmarkEnd w:id="201"/>
+      <w:bookmarkEnd w:id="206"/>
     </w:p>
     <w:p>
       <w:pPr>
@@ -38498,9 +40334,9 @@
           <w:lang w:val="uk-UA"/>
         </w:rPr>
       </w:pPr>
-      <w:bookmarkStart w:id="202" w:name="_Toc484769995"/>
-      <w:bookmarkStart w:id="203" w:name="_Toc485375820"/>
-      <w:bookmarkEnd w:id="202"/>
+      <w:bookmarkStart w:id="207" w:name="_Toc484769995"/>
+      <w:bookmarkStart w:id="208" w:name="_Toc485375820"/>
+      <w:bookmarkEnd w:id="207"/>
       <w:r>
         <w:rPr>
           <w:rFonts w:cs="Times New Roman"/>
@@ -38523,7 +40359,7 @@
         </w:rPr>
         <w:t>ЛІТЕРАТУРИ</w:t>
       </w:r>
-      <w:bookmarkEnd w:id="203"/>
+      <w:bookmarkEnd w:id="208"/>
     </w:p>
     <w:p>
       <w:pPr>
@@ -38540,9 +40376,9 @@
           <w:lang w:val="uk-UA"/>
         </w:rPr>
       </w:pPr>
-      <w:bookmarkStart w:id="204" w:name="_Toc485361355"/>
-      <w:bookmarkStart w:id="205" w:name="_Toc485375621"/>
-      <w:bookmarkStart w:id="206" w:name="_Toc485375821"/>
+      <w:bookmarkStart w:id="209" w:name="_Toc485361355"/>
+      <w:bookmarkStart w:id="210" w:name="_Toc485375621"/>
+      <w:bookmarkStart w:id="211" w:name="_Toc485375821"/>
       <w:proofErr w:type="spellStart"/>
       <w:r>
         <w:rPr>
@@ -38629,7 +40465,7 @@
         </w:rPr>
         <w:t xml:space="preserve"> М., 2007.</w:t>
       </w:r>
-      <w:bookmarkEnd w:id="204"/>
+      <w:bookmarkEnd w:id="209"/>
       <w:r>
         <w:rPr>
           <w:szCs w:val="28"/>
@@ -38645,8 +40481,8 @@
         </w:rPr>
         <w:t>620 с.</w:t>
       </w:r>
-      <w:bookmarkEnd w:id="205"/>
-      <w:bookmarkEnd w:id="206"/>
+      <w:bookmarkEnd w:id="210"/>
+      <w:bookmarkEnd w:id="211"/>
     </w:p>
     <w:p>
       <w:pPr>
@@ -38663,9 +40499,9 @@
           <w:lang w:val="uk-UA"/>
         </w:rPr>
       </w:pPr>
-      <w:bookmarkStart w:id="207" w:name="_Toc485361356"/>
-      <w:bookmarkStart w:id="208" w:name="_Toc485375622"/>
-      <w:bookmarkStart w:id="209" w:name="_Toc485375822"/>
+      <w:bookmarkStart w:id="212" w:name="_Toc485361356"/>
+      <w:bookmarkStart w:id="213" w:name="_Toc485375622"/>
+      <w:bookmarkStart w:id="214" w:name="_Toc485375822"/>
       <w:proofErr w:type="spellStart"/>
       <w:r>
         <w:rPr>
@@ -38729,9 +40565,9 @@
         </w:rPr>
         <w:t xml:space="preserve"> М., 2006. – 1104 с.</w:t>
       </w:r>
-      <w:bookmarkEnd w:id="207"/>
-      <w:bookmarkEnd w:id="208"/>
-      <w:bookmarkEnd w:id="209"/>
+      <w:bookmarkEnd w:id="212"/>
+      <w:bookmarkEnd w:id="213"/>
+      <w:bookmarkEnd w:id="214"/>
     </w:p>
     <w:p>
       <w:pPr>
@@ -38748,9 +40584,9 @@
           <w:lang w:val="uk-UA"/>
         </w:rPr>
       </w:pPr>
-      <w:bookmarkStart w:id="210" w:name="_Toc485361357"/>
-      <w:bookmarkStart w:id="211" w:name="_Toc485375623"/>
-      <w:bookmarkStart w:id="212" w:name="_Toc485375823"/>
+      <w:bookmarkStart w:id="215" w:name="_Toc485361357"/>
+      <w:bookmarkStart w:id="216" w:name="_Toc485375623"/>
+      <w:bookmarkStart w:id="217" w:name="_Toc485375823"/>
       <w:r>
         <w:rPr>
           <w:rFonts w:cs="Times New Roman"/>
@@ -38770,9 +40606,9 @@
         <w:br/>
         <w:t>Б.П.  Безручко, Д.О. Смирнов. – Саратов: «Коледж», 2005 – 320 c.</w:t>
       </w:r>
-      <w:bookmarkEnd w:id="210"/>
-      <w:bookmarkEnd w:id="211"/>
-      <w:bookmarkEnd w:id="212"/>
+      <w:bookmarkEnd w:id="215"/>
+      <w:bookmarkEnd w:id="216"/>
+      <w:bookmarkEnd w:id="217"/>
     </w:p>
     <w:p>
       <w:pPr>
@@ -38789,9 +40625,9 @@
           <w:lang w:val="uk-UA"/>
         </w:rPr>
       </w:pPr>
-      <w:bookmarkStart w:id="213" w:name="_Toc485361358"/>
-      <w:bookmarkStart w:id="214" w:name="_Toc485375624"/>
-      <w:bookmarkStart w:id="215" w:name="_Toc485375824"/>
+      <w:bookmarkStart w:id="218" w:name="_Toc485361358"/>
+      <w:bookmarkStart w:id="219" w:name="_Toc485375624"/>
+      <w:bookmarkStart w:id="220" w:name="_Toc485375824"/>
       <w:proofErr w:type="spellStart"/>
       <w:r>
         <w:rPr>
@@ -38862,9 +40698,9 @@
         </w:rPr>
         <w:t>. – М., 2000. – 360 c.</w:t>
       </w:r>
-      <w:bookmarkEnd w:id="213"/>
-      <w:bookmarkEnd w:id="214"/>
-      <w:bookmarkEnd w:id="215"/>
+      <w:bookmarkEnd w:id="218"/>
+      <w:bookmarkEnd w:id="219"/>
+      <w:bookmarkEnd w:id="220"/>
     </w:p>
     <w:p>
       <w:pPr>
@@ -38881,9 +40717,9 @@
           <w:lang w:val="uk-UA"/>
         </w:rPr>
       </w:pPr>
-      <w:bookmarkStart w:id="216" w:name="_Toc485361359"/>
-      <w:bookmarkStart w:id="217" w:name="_Toc485375625"/>
-      <w:bookmarkStart w:id="218" w:name="_Toc485375825"/>
+      <w:bookmarkStart w:id="221" w:name="_Toc485361359"/>
+      <w:bookmarkStart w:id="222" w:name="_Toc485375625"/>
+      <w:bookmarkStart w:id="223" w:name="_Toc485375825"/>
       <w:proofErr w:type="spellStart"/>
       <w:r>
         <w:rPr>
@@ -38964,9 +40800,9 @@
         </w:rPr>
         <w:t>.  –  М., 2002. – 36 с.</w:t>
       </w:r>
-      <w:bookmarkEnd w:id="216"/>
-      <w:bookmarkEnd w:id="217"/>
-      <w:bookmarkEnd w:id="218"/>
+      <w:bookmarkEnd w:id="221"/>
+      <w:bookmarkEnd w:id="222"/>
+      <w:bookmarkEnd w:id="223"/>
     </w:p>
     <w:p>
       <w:pPr>
@@ -38983,9 +40819,9 @@
           <w:lang w:val="uk-UA"/>
         </w:rPr>
       </w:pPr>
-      <w:bookmarkStart w:id="219" w:name="_Toc485361360"/>
-      <w:bookmarkStart w:id="220" w:name="_Toc485375626"/>
-      <w:bookmarkStart w:id="221" w:name="_Toc485375826"/>
+      <w:bookmarkStart w:id="224" w:name="_Toc485361360"/>
+      <w:bookmarkStart w:id="225" w:name="_Toc485375626"/>
+      <w:bookmarkStart w:id="226" w:name="_Toc485375826"/>
       <w:proofErr w:type="spellStart"/>
       <w:r>
         <w:rPr>
@@ -39026,9 +40862,9 @@
         </w:rPr>
         <w:t>. – М.: Фізичний факультет МГУ. – 113 с.</w:t>
       </w:r>
-      <w:bookmarkEnd w:id="219"/>
-      <w:bookmarkEnd w:id="220"/>
-      <w:bookmarkEnd w:id="221"/>
+      <w:bookmarkEnd w:id="224"/>
+      <w:bookmarkEnd w:id="225"/>
+      <w:bookmarkEnd w:id="226"/>
     </w:p>
     <w:p>
       <w:pPr>
@@ -39687,7 +41523,7 @@
         </w:rPr>
         <w:t xml:space="preserve">. – Режим доступу: </w:t>
       </w:r>
-      <w:hyperlink r:id="rId63" w:history="1">
+      <w:hyperlink r:id="rId71" w:history="1">
         <w:r>
           <w:rPr>
             <w:rStyle w:val="af4"/>
@@ -39717,10 +41553,10 @@
       </w:pPr>
     </w:p>
     <w:sectPr>
-      <w:headerReference w:type="even" r:id="rId64"/>
-      <w:headerReference w:type="default" r:id="rId65"/>
-      <w:headerReference w:type="first" r:id="rId66"/>
-      <w:footerReference w:type="first" r:id="rId67"/>
+      <w:headerReference w:type="even" r:id="rId72"/>
+      <w:headerReference w:type="default" r:id="rId73"/>
+      <w:headerReference w:type="first" r:id="rId74"/>
+      <w:footerReference w:type="first" r:id="rId75"/>
       <w:pgSz w:w="11906" w:h="16838"/>
       <w:pgMar w:top="1134" w:right="850" w:bottom="1134" w:left="1701" w:header="708" w:footer="708" w:gutter="0"/>
       <w:cols w:space="720"/>
@@ -51752,7 +53588,7 @@
 </file>
 
 <file path=customXml/itemProps1.xml><?xml version="1.0" encoding="utf-8"?>
-<ds:datastoreItem xmlns:ds="http://schemas.openxmlformats.org/officeDocument/2006/customXml" ds:itemID="{1851FADE-A360-449A-8946-B969AD829495}">
+<ds:datastoreItem xmlns:ds="http://schemas.openxmlformats.org/officeDocument/2006/customXml" ds:itemID="{9FCDC706-AB1A-4655-8B2C-5E237706D656}">
   <ds:schemaRefs>
     <ds:schemaRef ds:uri="http://schemas.openxmlformats.org/officeDocument/2006/bibliography"/>
   </ds:schemaRefs>

--- a/Documents/мой диплом/ДИПЛОМНА РОБОТА магістр.docx
+++ b/Documents/мой диплом/ДИПЛОМНА РОБОТА магістр.docx
@@ -9198,11 +9198,11 @@
       </w:pPr>
     </w:p>
     <w:bookmarkStart w:id="92" w:name="_Toc485269753" w:displacedByCustomXml="next"/>
-    <w:bookmarkStart w:id="93" w:name="_Toc485375795" w:displacedByCustomXml="next"/>
-    <w:bookmarkStart w:id="94" w:name="_Toc485375596" w:displacedByCustomXml="next"/>
+    <w:bookmarkStart w:id="93" w:name="_Toc485361001" w:displacedByCustomXml="next"/>
+    <w:bookmarkStart w:id="94" w:name="_Toc485361175" w:displacedByCustomXml="next"/>
     <w:bookmarkStart w:id="95" w:name="_Toc485361330" w:displacedByCustomXml="next"/>
-    <w:bookmarkStart w:id="96" w:name="_Toc485361175" w:displacedByCustomXml="next"/>
-    <w:bookmarkStart w:id="97" w:name="_Toc485361001" w:displacedByCustomXml="next"/>
+    <w:bookmarkStart w:id="96" w:name="_Toc485375596" w:displacedByCustomXml="next"/>
+    <w:bookmarkStart w:id="97" w:name="_Toc485375795" w:displacedByCustomXml="next"/>
     <w:sdt>
       <w:sdtPr>
         <w:rPr>
@@ -11879,13 +11879,23 @@
         </w:rPr>
         <w:t xml:space="preserve"> еколог </w:t>
       </w:r>
-      <w:r>
-        <w:rPr>
-          <w:sz w:val="28"/>
-          <w:szCs w:val="28"/>
-          <w:lang w:val="uk-UA"/>
-        </w:rPr>
-        <w:t>Кот [16].</w:t>
+      <w:proofErr w:type="spellStart"/>
+      <w:r>
+        <w:rPr>
+          <w:sz w:val="28"/>
+          <w:szCs w:val="28"/>
+          <w:lang w:val="en-US"/>
+        </w:rPr>
+        <w:t>Kot</w:t>
+      </w:r>
+      <w:proofErr w:type="spellEnd"/>
+      <w:r>
+        <w:rPr>
+          <w:sz w:val="28"/>
+          <w:szCs w:val="28"/>
+          <w:lang w:val="uk-UA"/>
+        </w:rPr>
+        <w:t xml:space="preserve"> [16].</w:t>
       </w:r>
     </w:p>
     <w:p>
@@ -17231,16 +17241,7 @@
           <w:szCs w:val="28"/>
           <w:lang w:val="uk-UA" w:eastAsia="uk-UA"/>
         </w:rPr>
-        <w:t>в</w:t>
-      </w:r>
-      <w:r>
-        <w:rPr>
-          <w:color w:val="222222"/>
-          <w:sz w:val="28"/>
-          <w:szCs w:val="28"/>
-          <w:lang w:val="uk-UA" w:eastAsia="uk-UA"/>
-        </w:rPr>
-        <w:t xml:space="preserve">изначена на </w:t>
+        <w:t xml:space="preserve">визначена на </w:t>
       </w:r>
       <w:r>
         <w:rPr>
@@ -17280,6 +17281,7 @@
         </w:rPr>
         <w:t xml:space="preserve"> </w:t>
       </w:r>
+      <w:proofErr w:type="spellStart"/>
       <w:r>
         <w:rPr>
           <w:b/>
@@ -17288,18 +17290,7 @@
           <w:szCs w:val="28"/>
           <w:lang w:val="uk-UA" w:eastAsia="uk-UA"/>
         </w:rPr>
-        <w:t>R</w:t>
-      </w:r>
-      <w:proofErr w:type="spellStart"/>
-      <w:r>
-        <w:rPr>
-          <w:b/>
-          <w:color w:val="222222"/>
-          <w:sz w:val="28"/>
-          <w:szCs w:val="28"/>
-          <w:lang w:val="en-US" w:eastAsia="uk-UA"/>
-        </w:rPr>
-        <w:t>xR</w:t>
+        <w:t>RxR</w:t>
       </w:r>
       <w:proofErr w:type="spellEnd"/>
       <w:r>
@@ -17307,36 +17298,9 @@
           <w:color w:val="222222"/>
           <w:sz w:val="28"/>
           <w:szCs w:val="28"/>
-          <w:lang w:eastAsia="uk-UA"/>
-        </w:rPr>
-        <w:t xml:space="preserve"> </w:t>
-      </w:r>
-      <w:r>
-        <w:rPr>
-          <w:color w:val="222222"/>
-          <w:sz w:val="28"/>
-          <w:szCs w:val="28"/>
-          <w:lang w:val="uk-UA" w:eastAsia="uk-UA"/>
-        </w:rPr>
-        <w:t xml:space="preserve">є </w:t>
-      </w:r>
-      <w:r>
-        <w:rPr>
-          <w:color w:val="222222"/>
-          <w:sz w:val="28"/>
-          <w:szCs w:val="28"/>
-          <w:lang w:val="uk-UA" w:eastAsia="uk-UA"/>
-        </w:rPr>
-        <w:t>сумісна</w:t>
-      </w:r>
-      <w:r>
-        <w:rPr>
-          <w:color w:val="222222"/>
-          <w:sz w:val="28"/>
-          <w:szCs w:val="28"/>
-          <w:lang w:val="uk-UA" w:eastAsia="uk-UA"/>
-        </w:rPr>
-        <w:t>, якщо</w:t>
+          <w:lang w:val="uk-UA" w:eastAsia="uk-UA"/>
+        </w:rPr>
+        <w:t xml:space="preserve"> є сумісна, якщо</w:t>
       </w:r>
     </w:p>
     <w:p>
@@ -17354,7 +17318,7 @@
       </w:pPr>
       <w:r>
         <w:rPr>
-          <w:noProof/>
+          <w:lang w:val="uk-UA"/>
         </w:rPr>
         <w:lastRenderedPageBreak/>
         <w:drawing>
@@ -17413,16 +17377,7 @@
           <w:szCs w:val="28"/>
           <w:lang w:val="uk-UA" w:eastAsia="uk-UA"/>
         </w:rPr>
-        <w:t xml:space="preserve">для усіх </w:t>
-      </w:r>
-      <w:r>
-        <w:rPr>
-          <w:color w:val="222222"/>
-          <w:sz w:val="28"/>
-          <w:szCs w:val="28"/>
-          <w:lang w:eastAsia="uk-UA"/>
-        </w:rPr>
-        <w:t>(</w:t>
+        <w:t>для усіх (</w:t>
       </w:r>
       <w:r>
         <w:rPr>
@@ -17430,7 +17385,7 @@
           <w:color w:val="222222"/>
           <w:sz w:val="28"/>
           <w:szCs w:val="28"/>
-          <w:lang w:eastAsia="uk-UA"/>
+          <w:lang w:val="uk-UA" w:eastAsia="uk-UA"/>
         </w:rPr>
         <w:t>N1</w:t>
       </w:r>
@@ -17439,7 +17394,7 @@
           <w:color w:val="222222"/>
           <w:sz w:val="28"/>
           <w:szCs w:val="28"/>
-          <w:lang w:eastAsia="uk-UA"/>
+          <w:lang w:val="uk-UA" w:eastAsia="uk-UA"/>
         </w:rPr>
         <w:t xml:space="preserve">, </w:t>
       </w:r>
@@ -17449,7 +17404,7 @@
           <w:color w:val="222222"/>
           <w:sz w:val="28"/>
           <w:szCs w:val="28"/>
-          <w:lang w:eastAsia="uk-UA"/>
+          <w:lang w:val="uk-UA" w:eastAsia="uk-UA"/>
         </w:rPr>
         <w:t>N2</w:t>
       </w:r>
@@ -17458,7 +17413,7 @@
           <w:color w:val="222222"/>
           <w:sz w:val="28"/>
           <w:szCs w:val="28"/>
-          <w:lang w:eastAsia="uk-UA"/>
+          <w:lang w:val="uk-UA" w:eastAsia="uk-UA"/>
         </w:rPr>
         <w:t xml:space="preserve">) </w:t>
       </w:r>
@@ -17468,7 +17423,7 @@
           <w:color w:val="222222"/>
           <w:sz w:val="28"/>
           <w:szCs w:val="28"/>
-          <w:lang w:eastAsia="uk-UA"/>
+          <w:lang w:val="uk-UA" w:eastAsia="uk-UA"/>
         </w:rPr>
         <w:t>∈</w:t>
       </w:r>
@@ -17477,7 +17432,7 @@
           <w:color w:val="222222"/>
           <w:sz w:val="28"/>
           <w:szCs w:val="28"/>
-          <w:lang w:eastAsia="uk-UA"/>
+          <w:lang w:val="uk-UA" w:eastAsia="uk-UA"/>
         </w:rPr>
         <w:t xml:space="preserve"> </w:t>
       </w:r>
@@ -17487,7 +17442,7 @@
           <w:color w:val="222222"/>
           <w:sz w:val="28"/>
           <w:szCs w:val="28"/>
-          <w:lang w:eastAsia="uk-UA"/>
+          <w:lang w:val="uk-UA" w:eastAsia="uk-UA"/>
         </w:rPr>
         <w:t>D</w:t>
       </w:r>
@@ -17538,7 +17493,7 @@
       </w:pPr>
       <w:r>
         <w:rPr>
-          <w:noProof/>
+          <w:lang w:val="uk-UA"/>
         </w:rPr>
         <w:drawing>
           <wp:inline distT="0" distB="0" distL="0" distR="0" wp14:anchorId="4DBB630B" wp14:editId="28D38838">
@@ -17613,7 +17568,7 @@
       </w:pPr>
       <w:r>
         <w:rPr>
-          <w:noProof/>
+          <w:lang w:val="uk-UA"/>
         </w:rPr>
         <w:drawing>
           <wp:inline distT="0" distB="0" distL="0" distR="0" wp14:anchorId="313EB4A3" wp14:editId="4DA4964C">
@@ -17688,7 +17643,7 @@
       </w:pPr>
       <w:r>
         <w:rPr>
-          <w:noProof/>
+          <w:lang w:val="uk-UA"/>
         </w:rPr>
         <w:drawing>
           <wp:inline distT="0" distB="0" distL="0" distR="0" wp14:anchorId="26612F09" wp14:editId="79562669">
@@ -17763,7 +17718,7 @@
       </w:pPr>
       <w:r>
         <w:rPr>
-          <w:noProof/>
+          <w:lang w:val="uk-UA"/>
         </w:rPr>
         <w:drawing>
           <wp:inline distT="0" distB="0" distL="0" distR="0" wp14:anchorId="280BFD79" wp14:editId="6F07D61C">
@@ -17838,7 +17793,7 @@
       </w:pPr>
       <w:r>
         <w:rPr>
-          <w:noProof/>
+          <w:lang w:val="uk-UA"/>
         </w:rPr>
         <w:drawing>
           <wp:inline distT="0" distB="0" distL="0" distR="0" wp14:anchorId="3F976CE7" wp14:editId="2F399F9A">
@@ -17957,52 +17912,7 @@
           <w:szCs w:val="28"/>
           <w:lang w:val="uk-UA" w:eastAsia="uk-UA"/>
         </w:rPr>
-        <w:t xml:space="preserve"> сумісної</w:t>
-      </w:r>
-      <w:r>
-        <w:rPr>
-          <w:color w:val="222222"/>
-          <w:sz w:val="28"/>
-          <w:szCs w:val="28"/>
-          <w:lang w:val="uk-UA" w:eastAsia="uk-UA"/>
-        </w:rPr>
-        <w:t xml:space="preserve"> </w:t>
-      </w:r>
-      <w:r>
-        <w:rPr>
-          <w:color w:val="222222"/>
-          <w:sz w:val="28"/>
-          <w:szCs w:val="28"/>
-          <w:lang w:val="uk-UA" w:eastAsia="uk-UA"/>
-        </w:rPr>
-        <w:t>системі</w:t>
-      </w:r>
-      <w:r>
-        <w:rPr>
-          <w:color w:val="222222"/>
-          <w:sz w:val="28"/>
-          <w:szCs w:val="28"/>
-          <w:lang w:val="uk-UA" w:eastAsia="uk-UA"/>
-        </w:rPr>
-        <w:t xml:space="preserve"> </w:t>
-      </w:r>
-      <w:r>
-        <w:rPr>
-          <w:color w:val="222222"/>
-          <w:sz w:val="28"/>
-          <w:szCs w:val="28"/>
-          <w:lang w:val="uk-UA" w:eastAsia="uk-UA"/>
-        </w:rPr>
-        <w:t>або збігається</w:t>
-      </w:r>
-      <w:r>
-        <w:rPr>
-          <w:color w:val="222222"/>
-          <w:sz w:val="28"/>
-          <w:szCs w:val="28"/>
-          <w:lang w:val="uk-UA" w:eastAsia="uk-UA"/>
-        </w:rPr>
-        <w:t xml:space="preserve"> до </w:t>
+        <w:t xml:space="preserve"> сумісної системі або збігається до </w:t>
       </w:r>
       <w:r>
         <w:rPr>
@@ -18298,43 +18208,7 @@
           <w:szCs w:val="28"/>
           <w:lang w:val="uk-UA" w:eastAsia="uk-UA"/>
         </w:rPr>
-        <w:t xml:space="preserve">. </w:t>
-      </w:r>
-      <w:r>
-        <w:rPr>
-          <w:color w:val="222222"/>
-          <w:sz w:val="28"/>
-          <w:szCs w:val="28"/>
-          <w:lang w:val="uk-UA" w:eastAsia="uk-UA"/>
-        </w:rPr>
-        <w:t>Використовуючи</w:t>
-      </w:r>
-      <w:r>
-        <w:rPr>
-          <w:color w:val="222222"/>
-          <w:sz w:val="28"/>
-          <w:szCs w:val="28"/>
-          <w:lang w:val="uk-UA" w:eastAsia="uk-UA"/>
-        </w:rPr>
-        <w:t xml:space="preserve"> означення </w:t>
-      </w:r>
-      <w:r>
-        <w:rPr>
-          <w:color w:val="222222"/>
-          <w:sz w:val="28"/>
-          <w:szCs w:val="28"/>
-          <w:lang w:val="uk-UA" w:eastAsia="uk-UA"/>
-        </w:rPr>
-        <w:t>с</w:t>
-      </w:r>
-      <w:r>
-        <w:rPr>
-          <w:color w:val="222222"/>
-          <w:sz w:val="28"/>
-          <w:szCs w:val="28"/>
-          <w:lang w:val="uk-UA" w:eastAsia="uk-UA"/>
-        </w:rPr>
-        <w:t>умісної системи, ми можемо показати, що</w:t>
+        <w:t>. Використовуючи означення сумісної системи, ми можемо показати, що</w:t>
       </w:r>
     </w:p>
     <w:p>
@@ -18351,7 +18225,7 @@
       </w:pPr>
       <w:r>
         <w:rPr>
-          <w:noProof/>
+          <w:lang w:val="uk-UA"/>
         </w:rPr>
         <w:lastRenderedPageBreak/>
         <w:drawing>
@@ -18420,8 +18294,28 @@
           <w:szCs w:val="28"/>
           <w:lang w:val="uk-UA" w:eastAsia="uk-UA"/>
         </w:rPr>
-        <w:t>частині</w:t>
-      </w:r>
+        <w:t xml:space="preserve">частині осі </w:t>
+      </w:r>
+      <w:r>
+        <w:rPr>
+          <w:b/>
+          <w:color w:val="222222"/>
+          <w:sz w:val="28"/>
+          <w:szCs w:val="28"/>
+          <w:lang w:val="uk-UA" w:eastAsia="uk-UA"/>
+        </w:rPr>
+        <w:t>N2</w:t>
+      </w:r>
+      <w:r>
+        <w:rPr>
+          <w:color w:val="222222"/>
+          <w:sz w:val="28"/>
+          <w:szCs w:val="28"/>
+          <w:lang w:val="uk-UA" w:eastAsia="uk-UA"/>
+        </w:rPr>
+        <w:t>.</w:t>
+      </w:r>
+      <w:bookmarkEnd w:id="131"/>
       <w:r>
         <w:rPr>
           <w:color w:val="222222"/>
@@ -18438,7 +18332,7 @@
           <w:szCs w:val="28"/>
           <w:lang w:val="uk-UA" w:eastAsia="uk-UA"/>
         </w:rPr>
-        <w:t xml:space="preserve">осі </w:t>
+        <w:t xml:space="preserve">З цього маємо, що напрям не перетинає позитивну частину осі </w:t>
       </w:r>
       <w:r>
         <w:rPr>
@@ -18448,7 +18342,7 @@
           <w:szCs w:val="28"/>
           <w:lang w:val="uk-UA" w:eastAsia="uk-UA"/>
         </w:rPr>
-        <w:t>N2</w:t>
+        <w:t>N1</w:t>
       </w:r>
       <w:r>
         <w:rPr>
@@ -18459,97 +18353,14 @@
         </w:rPr>
         <w:t>.</w:t>
       </w:r>
-      <w:bookmarkEnd w:id="131"/>
-      <w:r>
-        <w:rPr>
-          <w:color w:val="222222"/>
-          <w:sz w:val="28"/>
-          <w:szCs w:val="28"/>
-          <w:lang w:val="uk-UA" w:eastAsia="uk-UA"/>
-        </w:rPr>
-        <w:t xml:space="preserve"> </w:t>
-      </w:r>
-      <w:r>
-        <w:rPr>
-          <w:color w:val="222222"/>
-          <w:sz w:val="28"/>
-          <w:szCs w:val="28"/>
-          <w:lang w:val="uk-UA" w:eastAsia="uk-UA"/>
-        </w:rPr>
-        <w:t>З цього маємо, що напрям не перетинає позитивну частину</w:t>
-      </w:r>
-      <w:r>
-        <w:rPr>
-          <w:color w:val="222222"/>
-          <w:sz w:val="28"/>
-          <w:szCs w:val="28"/>
-          <w:lang w:val="uk-UA" w:eastAsia="uk-UA"/>
-        </w:rPr>
-        <w:t xml:space="preserve"> </w:t>
-      </w:r>
-      <w:r>
-        <w:rPr>
-          <w:color w:val="222222"/>
-          <w:sz w:val="28"/>
-          <w:szCs w:val="28"/>
-          <w:lang w:val="uk-UA" w:eastAsia="uk-UA"/>
-        </w:rPr>
-        <w:t xml:space="preserve">осі </w:t>
-      </w:r>
-      <w:r>
-        <w:rPr>
-          <w:b/>
-          <w:color w:val="222222"/>
-          <w:sz w:val="28"/>
-          <w:szCs w:val="28"/>
-          <w:lang w:val="uk-UA" w:eastAsia="uk-UA"/>
-        </w:rPr>
-        <w:t>N1</w:t>
-      </w:r>
-      <w:r>
-        <w:rPr>
-          <w:color w:val="222222"/>
-          <w:sz w:val="28"/>
-          <w:szCs w:val="28"/>
-          <w:lang w:val="uk-UA" w:eastAsia="uk-UA"/>
-        </w:rPr>
-        <w:t>.</w:t>
-      </w:r>
-      <w:r>
-        <w:rPr>
-          <w:color w:val="222222"/>
-          <w:sz w:val="28"/>
-          <w:szCs w:val="28"/>
-          <w:lang w:val="uk-UA" w:eastAsia="uk-UA"/>
-        </w:rPr>
-        <w:t xml:space="preserve"> Також відмітимо</w:t>
-      </w:r>
-      <w:r>
-        <w:rPr>
-          <w:color w:val="222222"/>
-          <w:sz w:val="28"/>
-          <w:szCs w:val="28"/>
-          <w:lang w:val="uk-UA" w:eastAsia="uk-UA"/>
-        </w:rPr>
-        <w:t xml:space="preserve">, що </w:t>
-      </w:r>
-      <w:r>
-        <w:rPr>
-          <w:color w:val="222222"/>
-          <w:sz w:val="28"/>
-          <w:szCs w:val="28"/>
-          <w:lang w:val="uk-UA" w:eastAsia="uk-UA"/>
-        </w:rPr>
-        <w:t>напрям</w:t>
-      </w:r>
-      <w:r>
-        <w:rPr>
-          <w:color w:val="222222"/>
-          <w:sz w:val="28"/>
-          <w:szCs w:val="28"/>
-          <w:lang w:val="uk-UA" w:eastAsia="uk-UA"/>
-        </w:rPr>
-        <w:t xml:space="preserve"> не може пройти через </w:t>
+      <w:r>
+        <w:rPr>
+          <w:color w:val="222222"/>
+          <w:sz w:val="28"/>
+          <w:szCs w:val="28"/>
+          <w:lang w:val="uk-UA" w:eastAsia="uk-UA"/>
+        </w:rPr>
+        <w:t xml:space="preserve"> Також відмітимо, що напрям не може пройти через </w:t>
       </w:r>
       <w:bookmarkStart w:id="132" w:name="OLE_LINK24"/>
       <w:bookmarkStart w:id="133" w:name="OLE_LINK25"/>
@@ -18571,79 +18382,127 @@
           <w:szCs w:val="28"/>
           <w:lang w:val="uk-UA" w:eastAsia="uk-UA"/>
         </w:rPr>
-        <w:t xml:space="preserve">, оскільки це означало б, що </w:t>
-      </w:r>
-      <w:r>
-        <w:rPr>
-          <w:color w:val="222222"/>
-          <w:sz w:val="28"/>
-          <w:szCs w:val="28"/>
-          <w:lang w:val="uk-UA" w:eastAsia="uk-UA"/>
-        </w:rPr>
-        <w:t>траєкторія</w:t>
-      </w:r>
-      <w:r>
-        <w:rPr>
-          <w:color w:val="222222"/>
-          <w:sz w:val="28"/>
-          <w:szCs w:val="28"/>
-          <w:lang w:val="uk-UA" w:eastAsia="uk-UA"/>
-        </w:rPr>
-        <w:t xml:space="preserve">, яка проходить через </w:t>
-      </w:r>
-      <w:r>
-        <w:rPr>
-          <w:color w:val="222222"/>
-          <w:sz w:val="28"/>
-          <w:szCs w:val="28"/>
-          <w:lang w:val="uk-UA" w:eastAsia="uk-UA"/>
-        </w:rPr>
-        <w:t xml:space="preserve"> початок координат</w:t>
-      </w:r>
-      <w:r>
-        <w:rPr>
-          <w:color w:val="222222"/>
-          <w:sz w:val="28"/>
-          <w:szCs w:val="28"/>
-          <w:lang w:val="uk-UA" w:eastAsia="uk-UA"/>
-        </w:rPr>
-        <w:t xml:space="preserve">, </w:t>
-      </w:r>
-      <w:r>
-        <w:rPr>
-          <w:color w:val="222222"/>
-          <w:sz w:val="28"/>
-          <w:szCs w:val="28"/>
-          <w:lang w:val="uk-UA" w:eastAsia="uk-UA"/>
-        </w:rPr>
-        <w:t xml:space="preserve">проходить </w:t>
-      </w:r>
-      <w:r>
-        <w:rPr>
-          <w:color w:val="222222"/>
-          <w:sz w:val="28"/>
-          <w:szCs w:val="28"/>
-          <w:lang w:val="uk-UA" w:eastAsia="uk-UA"/>
-        </w:rPr>
-        <w:t xml:space="preserve">і </w:t>
-      </w:r>
-      <w:r>
-        <w:rPr>
-          <w:color w:val="222222"/>
-          <w:sz w:val="28"/>
-          <w:szCs w:val="28"/>
-          <w:lang w:val="uk-UA" w:eastAsia="uk-UA"/>
-        </w:rPr>
-        <w:t xml:space="preserve">через </w:t>
-      </w:r>
-      <w:r>
-        <w:rPr>
-          <w:color w:val="222222"/>
-          <w:sz w:val="28"/>
-          <w:szCs w:val="28"/>
-          <w:lang w:val="uk-UA" w:eastAsia="uk-UA"/>
-        </w:rPr>
-        <w:t>інші точки</w:t>
+        <w:t>, оскільки це означало б, що траєкторія, яка проходить через  початок координат, проходить і через інші точки.</w:t>
+      </w:r>
+      <w:r>
+        <w:rPr>
+          <w:color w:val="222222"/>
+          <w:sz w:val="28"/>
+          <w:szCs w:val="28"/>
+          <w:lang w:val="uk-UA" w:eastAsia="uk-UA"/>
+        </w:rPr>
+        <w:t xml:space="preserve"> Аналогічним чином можна показати, що третя чверть є інваріантом.</w:t>
+      </w:r>
+      <w:r>
+        <w:rPr>
+          <w:color w:val="222222"/>
+          <w:sz w:val="28"/>
+          <w:szCs w:val="28"/>
+          <w:lang w:val="uk-UA" w:eastAsia="uk-UA"/>
+        </w:rPr>
+        <w:t xml:space="preserve"> Коли </w:t>
+      </w:r>
+      <w:r>
+        <w:rPr>
+          <w:b/>
+          <w:color w:val="222222"/>
+          <w:sz w:val="28"/>
+          <w:szCs w:val="28"/>
+          <w:lang w:val="uk-UA" w:eastAsia="uk-UA"/>
+        </w:rPr>
+        <w:t>t</w:t>
+      </w:r>
+      <w:r>
+        <w:rPr>
+          <w:color w:val="222222"/>
+          <w:sz w:val="28"/>
+          <w:szCs w:val="28"/>
+          <w:lang w:val="uk-UA" w:eastAsia="uk-UA"/>
+        </w:rPr>
+        <w:t xml:space="preserve">→∞, знаки </w:t>
+      </w:r>
+      <w:r>
+        <w:rPr>
+          <w:b/>
+          <w:color w:val="222222"/>
+          <w:sz w:val="28"/>
+          <w:szCs w:val="28"/>
+          <w:lang w:val="uk-UA" w:eastAsia="uk-UA"/>
+        </w:rPr>
+        <w:t>N1</w:t>
+      </w:r>
+      <w:r>
+        <w:rPr>
+          <w:color w:val="222222"/>
+          <w:sz w:val="28"/>
+          <w:szCs w:val="28"/>
+          <w:lang w:val="uk-UA" w:eastAsia="uk-UA"/>
+        </w:rPr>
+        <w:t xml:space="preserve"> та </w:t>
+      </w:r>
+      <w:r>
+        <w:rPr>
+          <w:b/>
+          <w:color w:val="222222"/>
+          <w:sz w:val="28"/>
+          <w:szCs w:val="28"/>
+          <w:lang w:val="uk-UA" w:eastAsia="uk-UA"/>
+        </w:rPr>
+        <w:t>N2</w:t>
+      </w:r>
+      <w:r>
+        <w:rPr>
+          <w:color w:val="222222"/>
+          <w:sz w:val="28"/>
+          <w:szCs w:val="28"/>
+          <w:lang w:val="uk-UA" w:eastAsia="uk-UA"/>
+        </w:rPr>
+        <w:t xml:space="preserve"> залишаться незмінними, тобто, якщо ми починаємо </w:t>
+      </w:r>
+      <w:r>
+        <w:rPr>
+          <w:color w:val="222222"/>
+          <w:sz w:val="28"/>
+          <w:szCs w:val="28"/>
+          <w:lang w:val="uk-UA" w:eastAsia="uk-UA"/>
+        </w:rPr>
+        <w:t>в першій</w:t>
+      </w:r>
+      <w:r>
+        <w:rPr>
+          <w:color w:val="222222"/>
+          <w:sz w:val="28"/>
+          <w:szCs w:val="28"/>
+          <w:lang w:val="uk-UA" w:eastAsia="uk-UA"/>
+        </w:rPr>
+        <w:t xml:space="preserve"> або третій </w:t>
+      </w:r>
+      <w:r>
+        <w:rPr>
+          <w:color w:val="222222"/>
+          <w:sz w:val="28"/>
+          <w:szCs w:val="28"/>
+          <w:lang w:val="uk-UA" w:eastAsia="uk-UA"/>
+        </w:rPr>
+        <w:t>чверті, ми залишаємось у цій</w:t>
+      </w:r>
+      <w:r>
+        <w:rPr>
+          <w:color w:val="222222"/>
+          <w:sz w:val="28"/>
+          <w:szCs w:val="28"/>
+          <w:lang w:val="uk-UA" w:eastAsia="uk-UA"/>
+        </w:rPr>
+        <w:t xml:space="preserve"> </w:t>
+      </w:r>
+      <w:r>
+        <w:rPr>
+          <w:color w:val="222222"/>
+          <w:sz w:val="28"/>
+          <w:szCs w:val="28"/>
+          <w:lang w:val="uk-UA" w:eastAsia="uk-UA"/>
+        </w:rPr>
+        <w:t>чверті</w:t>
       </w:r>
       <w:r>
         <w:rPr>
@@ -18661,280 +18520,7 @@
           <w:szCs w:val="28"/>
           <w:lang w:val="uk-UA" w:eastAsia="uk-UA"/>
         </w:rPr>
-        <w:t xml:space="preserve"> Аналогічним чином можна показати, що третя</w:t>
-      </w:r>
-      <w:r>
-        <w:rPr>
-          <w:color w:val="222222"/>
-          <w:sz w:val="28"/>
-          <w:szCs w:val="28"/>
-          <w:lang w:val="uk-UA" w:eastAsia="uk-UA"/>
-        </w:rPr>
-        <w:t xml:space="preserve"> </w:t>
-      </w:r>
-      <w:r>
-        <w:rPr>
-          <w:color w:val="222222"/>
-          <w:sz w:val="28"/>
-          <w:szCs w:val="28"/>
-          <w:lang w:val="uk-UA" w:eastAsia="uk-UA"/>
-        </w:rPr>
-        <w:t xml:space="preserve">чверть є </w:t>
-      </w:r>
-      <w:r>
-        <w:rPr>
-          <w:color w:val="222222"/>
-          <w:sz w:val="28"/>
-          <w:szCs w:val="28"/>
-          <w:lang w:val="uk-UA" w:eastAsia="uk-UA"/>
-        </w:rPr>
-        <w:t>інваріант</w:t>
-      </w:r>
-      <w:r>
-        <w:rPr>
-          <w:color w:val="222222"/>
-          <w:sz w:val="28"/>
-          <w:szCs w:val="28"/>
-          <w:lang w:val="uk-UA" w:eastAsia="uk-UA"/>
-        </w:rPr>
-        <w:t>ом.</w:t>
-      </w:r>
-      <w:r>
-        <w:rPr>
-          <w:color w:val="222222"/>
-          <w:sz w:val="28"/>
-          <w:szCs w:val="28"/>
-          <w:lang w:val="uk-UA" w:eastAsia="uk-UA"/>
-        </w:rPr>
-        <w:t xml:space="preserve"> Коли </w:t>
-      </w:r>
-      <w:r>
-        <w:rPr>
-          <w:b/>
-          <w:color w:val="222222"/>
-          <w:sz w:val="28"/>
-          <w:szCs w:val="28"/>
-          <w:lang w:val="uk-UA" w:eastAsia="uk-UA"/>
-        </w:rPr>
-        <w:t>t</w:t>
-      </w:r>
-      <w:r>
-        <w:rPr>
-          <w:color w:val="222222"/>
-          <w:sz w:val="28"/>
-          <w:szCs w:val="28"/>
-          <w:lang w:val="uk-UA" w:eastAsia="uk-UA"/>
-        </w:rPr>
-        <w:t>→</w:t>
-      </w:r>
-      <w:r>
-        <w:rPr>
-          <w:color w:val="222222"/>
-          <w:sz w:val="28"/>
-          <w:szCs w:val="28"/>
-          <w:lang w:val="uk-UA" w:eastAsia="uk-UA"/>
-        </w:rPr>
-        <w:t xml:space="preserve">∞, знаки </w:t>
-      </w:r>
-      <w:r>
-        <w:rPr>
-          <w:b/>
-          <w:color w:val="222222"/>
-          <w:sz w:val="28"/>
-          <w:szCs w:val="28"/>
-          <w:lang w:val="uk-UA" w:eastAsia="uk-UA"/>
-        </w:rPr>
-        <w:t>N1</w:t>
-      </w:r>
-      <w:r>
-        <w:rPr>
-          <w:color w:val="222222"/>
-          <w:sz w:val="28"/>
-          <w:szCs w:val="28"/>
-          <w:lang w:val="uk-UA" w:eastAsia="uk-UA"/>
-        </w:rPr>
-        <w:t xml:space="preserve"> та </w:t>
-      </w:r>
-      <w:r>
-        <w:rPr>
-          <w:b/>
-          <w:color w:val="222222"/>
-          <w:sz w:val="28"/>
-          <w:szCs w:val="28"/>
-          <w:lang w:val="uk-UA" w:eastAsia="uk-UA"/>
-        </w:rPr>
-        <w:t>N2</w:t>
-      </w:r>
-      <w:r>
-        <w:rPr>
-          <w:color w:val="222222"/>
-          <w:sz w:val="28"/>
-          <w:szCs w:val="28"/>
-          <w:lang w:val="uk-UA" w:eastAsia="uk-UA"/>
-        </w:rPr>
-        <w:t xml:space="preserve"> залишаться </w:t>
-      </w:r>
-      <w:r>
-        <w:rPr>
-          <w:color w:val="222222"/>
-          <w:sz w:val="28"/>
-          <w:szCs w:val="28"/>
-          <w:lang w:val="uk-UA" w:eastAsia="uk-UA"/>
-        </w:rPr>
-        <w:t>незмін</w:t>
-      </w:r>
-      <w:r>
-        <w:rPr>
-          <w:color w:val="222222"/>
-          <w:sz w:val="28"/>
-          <w:szCs w:val="28"/>
-          <w:lang w:val="uk-UA" w:eastAsia="uk-UA"/>
-        </w:rPr>
-        <w:t>ними, тоб</w:t>
-      </w:r>
-      <w:r>
-        <w:rPr>
-          <w:color w:val="222222"/>
-          <w:sz w:val="28"/>
-          <w:szCs w:val="28"/>
-          <w:lang w:val="uk-UA" w:eastAsia="uk-UA"/>
-        </w:rPr>
-        <w:t xml:space="preserve">то, якщо ми починаємо </w:t>
-      </w:r>
-      <w:r>
-        <w:rPr>
-          <w:color w:val="222222"/>
-          <w:sz w:val="28"/>
-          <w:szCs w:val="28"/>
-          <w:lang w:val="uk-UA" w:eastAsia="uk-UA"/>
-        </w:rPr>
-        <w:t>в першій</w:t>
-      </w:r>
-      <w:r>
-        <w:rPr>
-          <w:color w:val="222222"/>
-          <w:sz w:val="28"/>
-          <w:szCs w:val="28"/>
-          <w:lang w:val="uk-UA" w:eastAsia="uk-UA"/>
-        </w:rPr>
-        <w:t xml:space="preserve"> </w:t>
-      </w:r>
-      <w:r>
-        <w:rPr>
-          <w:color w:val="222222"/>
-          <w:sz w:val="28"/>
-          <w:szCs w:val="28"/>
-          <w:lang w:val="uk-UA" w:eastAsia="uk-UA"/>
-        </w:rPr>
-        <w:t xml:space="preserve">або третій </w:t>
-      </w:r>
-      <w:r>
-        <w:rPr>
-          <w:color w:val="222222"/>
-          <w:sz w:val="28"/>
-          <w:szCs w:val="28"/>
-          <w:lang w:val="uk-UA" w:eastAsia="uk-UA"/>
-        </w:rPr>
-        <w:t>чверті, ми залишаємось у цій</w:t>
-      </w:r>
-      <w:r>
-        <w:rPr>
-          <w:color w:val="222222"/>
-          <w:sz w:val="28"/>
-          <w:szCs w:val="28"/>
-          <w:lang w:val="uk-UA" w:eastAsia="uk-UA"/>
-        </w:rPr>
-        <w:t xml:space="preserve"> </w:t>
-      </w:r>
-      <w:r>
-        <w:rPr>
-          <w:color w:val="222222"/>
-          <w:sz w:val="28"/>
-          <w:szCs w:val="28"/>
-          <w:lang w:val="uk-UA" w:eastAsia="uk-UA"/>
-        </w:rPr>
-        <w:t>чверті</w:t>
-      </w:r>
-      <w:r>
-        <w:rPr>
-          <w:color w:val="222222"/>
-          <w:sz w:val="28"/>
-          <w:szCs w:val="28"/>
-          <w:lang w:val="uk-UA" w:eastAsia="uk-UA"/>
-        </w:rPr>
-        <w:t>.</w:t>
-      </w:r>
-      <w:r>
-        <w:rPr>
-          <w:color w:val="222222"/>
-          <w:sz w:val="28"/>
-          <w:szCs w:val="28"/>
-          <w:lang w:val="uk-UA" w:eastAsia="uk-UA"/>
-        </w:rPr>
-        <w:t xml:space="preserve"> Якщо ми почнемо з другої чи четвертої</w:t>
-      </w:r>
-      <w:r>
-        <w:rPr>
-          <w:color w:val="222222"/>
-          <w:sz w:val="28"/>
-          <w:szCs w:val="28"/>
-          <w:lang w:val="uk-UA" w:eastAsia="uk-UA"/>
-        </w:rPr>
-        <w:t xml:space="preserve"> </w:t>
-      </w:r>
-      <w:r>
-        <w:rPr>
-          <w:color w:val="222222"/>
-          <w:sz w:val="28"/>
-          <w:szCs w:val="28"/>
-          <w:lang w:val="uk-UA" w:eastAsia="uk-UA"/>
-        </w:rPr>
-        <w:t>чверті, ми або залишаємося</w:t>
-      </w:r>
-      <w:r>
-        <w:rPr>
-          <w:color w:val="222222"/>
-          <w:sz w:val="28"/>
-          <w:szCs w:val="28"/>
-          <w:lang w:val="uk-UA" w:eastAsia="uk-UA"/>
-        </w:rPr>
-        <w:t xml:space="preserve"> </w:t>
-      </w:r>
-      <w:r>
-        <w:rPr>
-          <w:color w:val="222222"/>
-          <w:sz w:val="28"/>
-          <w:szCs w:val="28"/>
-          <w:lang w:val="uk-UA" w:eastAsia="uk-UA"/>
-        </w:rPr>
-        <w:t>в них, або переміщаємось до одної</w:t>
-      </w:r>
-      <w:r>
-        <w:rPr>
-          <w:color w:val="222222"/>
-          <w:sz w:val="28"/>
-          <w:szCs w:val="28"/>
-          <w:lang w:val="uk-UA" w:eastAsia="uk-UA"/>
-        </w:rPr>
-        <w:t xml:space="preserve"> з двох інваріантних </w:t>
-      </w:r>
-      <w:r>
-        <w:rPr>
-          <w:color w:val="222222"/>
-          <w:sz w:val="28"/>
-          <w:szCs w:val="28"/>
-          <w:lang w:val="uk-UA" w:eastAsia="uk-UA"/>
-        </w:rPr>
-        <w:t>чвертей</w:t>
-      </w:r>
-      <w:r>
-        <w:rPr>
-          <w:color w:val="222222"/>
-          <w:sz w:val="28"/>
-          <w:szCs w:val="28"/>
-          <w:lang w:val="uk-UA" w:eastAsia="uk-UA"/>
-        </w:rPr>
-        <w:t xml:space="preserve"> [16].</w:t>
+        <w:t xml:space="preserve"> Якщо ми почнемо з другої чи четвертої чверті, ми або залишаємося в них, або переміщаємось до одної з двох інваріантних чвертей [16].</w:t>
       </w:r>
     </w:p>
     <w:p>
@@ -19003,25 +18589,7 @@
           <w:szCs w:val="28"/>
           <w:lang w:val="uk-UA" w:eastAsia="uk-UA"/>
         </w:rPr>
-        <w:t xml:space="preserve"> не є придатною для </w:t>
-      </w:r>
-      <w:r>
-        <w:rPr>
-          <w:color w:val="222222"/>
-          <w:sz w:val="28"/>
-          <w:szCs w:val="28"/>
-          <w:lang w:val="uk-UA" w:eastAsia="uk-UA"/>
-        </w:rPr>
-        <w:t>симбіозу через те, що існує точка рівноваги в</w:t>
-      </w:r>
-      <w:r>
-        <w:rPr>
-          <w:color w:val="222222"/>
-          <w:sz w:val="28"/>
-          <w:szCs w:val="28"/>
-          <w:lang w:val="uk-UA" w:eastAsia="uk-UA"/>
-        </w:rPr>
-        <w:t xml:space="preserve"> (∞, ∞), коли </w:t>
+        <w:t xml:space="preserve"> не є придатною для симбіозу через те, що існує точка рівноваги в (∞, ∞), коли </w:t>
       </w:r>
       <w:r>
         <w:rPr>
@@ -19040,43 +18608,16 @@
           <w:szCs w:val="28"/>
           <w:lang w:val="uk-UA" w:eastAsia="uk-UA"/>
         </w:rPr>
-        <w:t xml:space="preserve"> &gt; 1, як показано на рисунках 3.6 і 3</w:t>
-      </w:r>
-      <w:r>
-        <w:rPr>
-          <w:color w:val="222222"/>
-          <w:sz w:val="28"/>
-          <w:szCs w:val="28"/>
-          <w:lang w:val="uk-UA" w:eastAsia="uk-UA"/>
-        </w:rPr>
-        <w:t>.7</w:t>
-      </w:r>
-      <w:r>
-        <w:rPr>
-          <w:color w:val="222222"/>
-          <w:sz w:val="28"/>
-          <w:szCs w:val="28"/>
-          <w:lang w:val="uk-UA" w:eastAsia="uk-UA"/>
-        </w:rPr>
-        <w:t>.</w:t>
-      </w:r>
-      <w:r>
-        <w:rPr>
-          <w:color w:val="222222"/>
-          <w:sz w:val="28"/>
-          <w:szCs w:val="28"/>
-          <w:lang w:val="uk-UA" w:eastAsia="uk-UA"/>
-        </w:rPr>
-        <w:t xml:space="preserve"> Така модель допускає безмежне зростання популяції</w:t>
-      </w:r>
-      <w:r>
-        <w:rPr>
-          <w:color w:val="222222"/>
-          <w:sz w:val="28"/>
-          <w:szCs w:val="28"/>
-          <w:lang w:val="uk-UA" w:eastAsia="uk-UA"/>
-        </w:rPr>
-        <w:t xml:space="preserve">, що </w:t>
+        <w:t xml:space="preserve"> &gt; 1, як показано на рисунках 3.6 і 3.7.</w:t>
+      </w:r>
+      <w:r>
+        <w:rPr>
+          <w:color w:val="222222"/>
+          <w:sz w:val="28"/>
+          <w:szCs w:val="28"/>
+          <w:lang w:val="uk-UA" w:eastAsia="uk-UA"/>
+        </w:rPr>
+        <w:t xml:space="preserve"> Така модель допускає безмежне зростання популяції, що </w:t>
       </w:r>
       <w:r>
         <w:rPr>
@@ -19094,25 +18635,7 @@
           <w:szCs w:val="28"/>
           <w:lang w:val="uk-UA" w:eastAsia="uk-UA"/>
         </w:rPr>
-        <w:t>нереалістичним, оскільки фізичні аспекти нашого</w:t>
-      </w:r>
-      <w:r>
-        <w:rPr>
-          <w:color w:val="222222"/>
-          <w:sz w:val="28"/>
-          <w:szCs w:val="28"/>
-          <w:lang w:val="uk-UA" w:eastAsia="uk-UA"/>
-        </w:rPr>
-        <w:t xml:space="preserve"> </w:t>
-      </w:r>
-      <w:r>
-        <w:rPr>
-          <w:color w:val="222222"/>
-          <w:sz w:val="28"/>
-          <w:szCs w:val="28"/>
-          <w:lang w:val="uk-UA" w:eastAsia="uk-UA"/>
-        </w:rPr>
-        <w:t>світ</w:t>
+        <w:t>нереалістичним, оскільки фізичні аспекти нашого світ</w:t>
       </w:r>
       <w:r>
         <w:rPr>
@@ -19302,6 +18825,41 @@
     </w:p>
     <w:p>
       <w:pPr>
+        <w:rPr>
+          <w:rFonts w:ascii="Times New Roman" w:eastAsia="Times New Roman" w:hAnsi="Times New Roman" w:cs="Times New Roman"/>
+          <w:color w:val="222222"/>
+          <w:sz w:val="28"/>
+          <w:szCs w:val="28"/>
+          <w:lang w:val="uk-UA" w:eastAsia="uk-UA"/>
+        </w:rPr>
+      </w:pPr>
+      <w:r>
+        <w:rPr>
+          <w:color w:val="222222"/>
+          <w:sz w:val="28"/>
+          <w:szCs w:val="28"/>
+          <w:lang w:val="uk-UA" w:eastAsia="uk-UA"/>
+        </w:rPr>
+        <w:br w:type="page"/>
+      </w:r>
+    </w:p>
+    <w:p>
+      <w:pPr>
+        <w:pStyle w:val="a7"/>
+        <w:rPr>
+          <w:lang w:val="uk-UA"/>
+        </w:rPr>
+      </w:pPr>
+      <w:r>
+        <w:rPr>
+          <w:lang w:val="uk-UA"/>
+        </w:rPr>
+        <w:lastRenderedPageBreak/>
+        <w:t>4 ПОБУДОВА БІЛЬШ РЕАЛІСТИЧНОЇ МОДЕЛІ</w:t>
+      </w:r>
+    </w:p>
+    <w:p>
+      <w:pPr>
         <w:pStyle w:val="Standard"/>
         <w:spacing w:line="360" w:lineRule="auto"/>
         <w:ind w:firstLine="709"/>
@@ -19313,6 +18871,89 @@
           <w:lang w:val="uk-UA" w:eastAsia="uk-UA"/>
         </w:rPr>
       </w:pPr>
+      <w:r>
+        <w:rPr>
+          <w:color w:val="222222"/>
+          <w:sz w:val="28"/>
+          <w:szCs w:val="28"/>
+          <w:lang w:val="uk-UA" w:eastAsia="uk-UA"/>
+        </w:rPr>
+        <w:t xml:space="preserve">Ми повинні спробувати побудувати модель, яка більш підходить для </w:t>
+      </w:r>
+      <w:r>
+        <w:rPr>
+          <w:color w:val="222222"/>
+          <w:sz w:val="28"/>
+          <w:szCs w:val="28"/>
+          <w:lang w:val="uk-UA" w:eastAsia="uk-UA"/>
+        </w:rPr>
+        <w:t>реальної ситуації в світі. Один з підходів для</w:t>
+      </w:r>
+      <w:r>
+        <w:rPr>
+          <w:color w:val="222222"/>
+          <w:sz w:val="28"/>
+          <w:szCs w:val="28"/>
+          <w:lang w:val="uk-UA" w:eastAsia="uk-UA"/>
+        </w:rPr>
+        <w:t xml:space="preserve"> запобігання необмеженому зростанню </w:t>
+      </w:r>
+      <w:r>
+        <w:rPr>
+          <w:color w:val="222222"/>
+          <w:sz w:val="28"/>
+          <w:szCs w:val="28"/>
+          <w:lang w:val="uk-UA" w:eastAsia="uk-UA"/>
+        </w:rPr>
+        <w:t xml:space="preserve">популяції </w:t>
+      </w:r>
+      <w:r>
+        <w:rPr>
+          <w:color w:val="222222"/>
+          <w:sz w:val="28"/>
+          <w:szCs w:val="28"/>
+          <w:lang w:val="uk-UA" w:eastAsia="uk-UA"/>
+        </w:rPr>
+        <w:t>полягає</w:t>
+      </w:r>
+      <w:r>
+        <w:rPr>
+          <w:color w:val="222222"/>
+          <w:sz w:val="28"/>
+          <w:szCs w:val="28"/>
+          <w:lang w:val="uk-UA" w:eastAsia="uk-UA"/>
+        </w:rPr>
+        <w:t xml:space="preserve"> в тому, щоб побудувати </w:t>
+      </w:r>
+      <w:proofErr w:type="spellStart"/>
+      <w:r>
+        <w:rPr>
+          <w:color w:val="222222"/>
+          <w:sz w:val="28"/>
+          <w:szCs w:val="28"/>
+          <w:lang w:val="uk-UA" w:eastAsia="uk-UA"/>
+        </w:rPr>
+        <w:t>ресурсо</w:t>
+      </w:r>
+      <w:proofErr w:type="spellEnd"/>
+      <w:r>
+        <w:rPr>
+          <w:color w:val="222222"/>
+          <w:sz w:val="28"/>
+          <w:szCs w:val="28"/>
+          <w:lang w:val="uk-UA" w:eastAsia="uk-UA"/>
+        </w:rPr>
+        <w:t xml:space="preserve">-залежну </w:t>
+      </w:r>
+      <w:r>
+        <w:rPr>
+          <w:color w:val="222222"/>
+          <w:sz w:val="28"/>
+          <w:szCs w:val="28"/>
+          <w:lang w:val="uk-UA" w:eastAsia="uk-UA"/>
+        </w:rPr>
+        <w:t>модель.</w:t>
+      </w:r>
     </w:p>
     <w:p>
       <w:pPr>
@@ -19330,6 +18971,34 @@
     </w:p>
     <w:p>
       <w:pPr>
+        <w:pStyle w:val="26"/>
+        <w:rPr>
+          <w:lang w:eastAsia="uk-UA"/>
+        </w:rPr>
+      </w:pPr>
+      <w:r>
+        <w:rPr>
+          <w:lang w:eastAsia="uk-UA"/>
+        </w:rPr>
+        <w:t xml:space="preserve">4.1 </w:t>
+      </w:r>
+      <w:proofErr w:type="spellStart"/>
+      <w:r>
+        <w:rPr>
+          <w:lang w:eastAsia="uk-UA"/>
+        </w:rPr>
+        <w:t>Ресурсо</w:t>
+      </w:r>
+      <w:proofErr w:type="spellEnd"/>
+      <w:r>
+        <w:rPr>
+          <w:lang w:eastAsia="uk-UA"/>
+        </w:rPr>
+        <w:t>-залежна модель симбіозу</w:t>
+      </w:r>
+    </w:p>
+    <w:p>
+      <w:pPr>
         <w:pStyle w:val="Standard"/>
         <w:spacing w:line="360" w:lineRule="auto"/>
         <w:ind w:firstLine="709"/>
@@ -19341,6 +19010,1036 @@
           <w:lang w:val="uk-UA" w:eastAsia="uk-UA"/>
         </w:rPr>
       </w:pPr>
+      <w:r>
+        <w:rPr>
+          <w:color w:val="222222"/>
+          <w:sz w:val="28"/>
+          <w:szCs w:val="28"/>
+          <w:lang w:val="uk-UA" w:eastAsia="uk-UA"/>
+        </w:rPr>
+        <w:t xml:space="preserve">Ця модель </w:t>
+      </w:r>
+      <w:r>
+        <w:rPr>
+          <w:color w:val="222222"/>
+          <w:sz w:val="28"/>
+          <w:szCs w:val="28"/>
+          <w:lang w:val="uk-UA" w:eastAsia="uk-UA"/>
+        </w:rPr>
+        <w:t>взята</w:t>
+      </w:r>
+      <w:r>
+        <w:rPr>
+          <w:color w:val="222222"/>
+          <w:sz w:val="28"/>
+          <w:szCs w:val="28"/>
+          <w:lang w:val="uk-UA" w:eastAsia="uk-UA"/>
+        </w:rPr>
+        <w:t xml:space="preserve"> виключно з </w:t>
+      </w:r>
+      <w:proofErr w:type="spellStart"/>
+      <w:r>
+        <w:rPr>
+          <w:color w:val="222222"/>
+          <w:sz w:val="28"/>
+          <w:szCs w:val="28"/>
+          <w:lang w:val="en-US" w:eastAsia="uk-UA"/>
+        </w:rPr>
+        <w:t>Kot</w:t>
+      </w:r>
+      <w:proofErr w:type="spellEnd"/>
+      <w:r>
+        <w:rPr>
+          <w:color w:val="222222"/>
+          <w:sz w:val="28"/>
+          <w:szCs w:val="28"/>
+          <w:lang w:val="uk-UA" w:eastAsia="uk-UA"/>
+        </w:rPr>
+        <w:t xml:space="preserve"> [16]</w:t>
+      </w:r>
+      <w:r>
+        <w:rPr>
+          <w:color w:val="222222"/>
+          <w:sz w:val="28"/>
+          <w:szCs w:val="28"/>
+          <w:lang w:val="uk-UA" w:eastAsia="uk-UA"/>
+        </w:rPr>
+        <w:t xml:space="preserve">. Приклад можна знайти в роботі </w:t>
+      </w:r>
+      <w:r>
+        <w:rPr>
+          <w:color w:val="222222"/>
+          <w:sz w:val="28"/>
+          <w:szCs w:val="28"/>
+          <w:lang w:val="en-US" w:eastAsia="uk-UA"/>
+        </w:rPr>
+        <w:t>Lee</w:t>
+      </w:r>
+      <w:r>
+        <w:rPr>
+          <w:color w:val="222222"/>
+          <w:sz w:val="28"/>
+          <w:szCs w:val="28"/>
+          <w:lang w:val="uk-UA" w:eastAsia="uk-UA"/>
+        </w:rPr>
+        <w:t xml:space="preserve"> </w:t>
+      </w:r>
+      <w:r>
+        <w:rPr>
+          <w:color w:val="222222"/>
+          <w:sz w:val="28"/>
+          <w:szCs w:val="28"/>
+          <w:lang w:val="uk-UA" w:eastAsia="uk-UA"/>
+        </w:rPr>
+        <w:t xml:space="preserve">[21] про взаємодію </w:t>
+      </w:r>
+      <w:bookmarkStart w:id="134" w:name="OLE_LINK28"/>
+      <w:bookmarkStart w:id="135" w:name="OLE_LINK29"/>
+      <w:r>
+        <w:rPr>
+          <w:color w:val="222222"/>
+          <w:sz w:val="28"/>
+          <w:szCs w:val="28"/>
+          <w:lang w:val="uk-UA" w:eastAsia="uk-UA"/>
+        </w:rPr>
+        <w:t>молочнокислих</w:t>
+      </w:r>
+      <w:r>
+        <w:rPr>
+          <w:color w:val="222222"/>
+          <w:sz w:val="28"/>
+          <w:szCs w:val="28"/>
+          <w:lang w:val="uk-UA" w:eastAsia="uk-UA"/>
+        </w:rPr>
+        <w:t xml:space="preserve"> </w:t>
+      </w:r>
+      <w:r>
+        <w:rPr>
+          <w:color w:val="222222"/>
+          <w:sz w:val="28"/>
+          <w:szCs w:val="28"/>
+          <w:lang w:val="uk-UA" w:eastAsia="uk-UA"/>
+        </w:rPr>
+        <w:t>і</w:t>
+      </w:r>
+      <w:r>
+        <w:rPr>
+          <w:color w:val="222222"/>
+          <w:sz w:val="28"/>
+          <w:szCs w:val="28"/>
+          <w:lang w:val="uk-UA" w:eastAsia="uk-UA"/>
+        </w:rPr>
+        <w:t xml:space="preserve"> </w:t>
+      </w:r>
+      <w:bookmarkStart w:id="136" w:name="OLE_LINK26"/>
+      <w:bookmarkStart w:id="137" w:name="OLE_LINK27"/>
+      <w:r>
+        <w:rPr>
+          <w:color w:val="222222"/>
+          <w:sz w:val="28"/>
+          <w:szCs w:val="28"/>
+          <w:lang w:val="uk-UA" w:eastAsia="uk-UA"/>
+        </w:rPr>
+        <w:t>пропіоновокислих бактерій</w:t>
+      </w:r>
+      <w:bookmarkEnd w:id="134"/>
+      <w:bookmarkEnd w:id="135"/>
+      <w:bookmarkEnd w:id="136"/>
+      <w:bookmarkEnd w:id="137"/>
+      <w:r>
+        <w:rPr>
+          <w:color w:val="222222"/>
+          <w:sz w:val="28"/>
+          <w:szCs w:val="28"/>
+          <w:lang w:val="uk-UA" w:eastAsia="uk-UA"/>
+        </w:rPr>
+        <w:t>.</w:t>
+      </w:r>
+      <w:r>
+        <w:rPr>
+          <w:color w:val="222222"/>
+          <w:sz w:val="28"/>
+          <w:szCs w:val="28"/>
+          <w:lang w:val="uk-UA" w:eastAsia="uk-UA"/>
+        </w:rPr>
+        <w:t xml:space="preserve"> Молочнокислі бактерії </w:t>
+      </w:r>
+      <w:bookmarkStart w:id="138" w:name="_Hlk532155698"/>
+      <w:r>
+        <w:rPr>
+          <w:color w:val="222222"/>
+          <w:sz w:val="28"/>
+          <w:szCs w:val="28"/>
+          <w:lang w:val="uk-UA" w:eastAsia="uk-UA"/>
+        </w:rPr>
+        <w:t>потребують</w:t>
+      </w:r>
+      <w:bookmarkEnd w:id="138"/>
+      <w:r>
+        <w:rPr>
+          <w:color w:val="222222"/>
+          <w:sz w:val="28"/>
+          <w:szCs w:val="28"/>
+          <w:lang w:val="uk-UA" w:eastAsia="uk-UA"/>
+        </w:rPr>
+        <w:t xml:space="preserve"> глюкозу і виробляють </w:t>
+      </w:r>
+      <w:bookmarkStart w:id="139" w:name="_Hlk532155687"/>
+      <w:r>
+        <w:rPr>
+          <w:color w:val="222222"/>
+          <w:sz w:val="28"/>
+          <w:szCs w:val="28"/>
+          <w:lang w:val="uk-UA" w:eastAsia="uk-UA"/>
+        </w:rPr>
+        <w:t>молочну кислоту</w:t>
+      </w:r>
+      <w:bookmarkEnd w:id="139"/>
+      <w:r>
+        <w:rPr>
+          <w:color w:val="222222"/>
+          <w:sz w:val="28"/>
+          <w:szCs w:val="28"/>
+          <w:lang w:val="uk-UA" w:eastAsia="uk-UA"/>
+        </w:rPr>
+        <w:t>. Пропіоновокислі бактерії</w:t>
+      </w:r>
+      <w:r>
+        <w:rPr>
+          <w:color w:val="222222"/>
+          <w:sz w:val="28"/>
+          <w:szCs w:val="28"/>
+          <w:lang w:val="uk-UA" w:eastAsia="uk-UA"/>
+        </w:rPr>
+        <w:t xml:space="preserve"> </w:t>
+      </w:r>
+      <w:r>
+        <w:rPr>
+          <w:color w:val="222222"/>
+          <w:sz w:val="28"/>
+          <w:szCs w:val="28"/>
+          <w:lang w:val="uk-UA" w:eastAsia="uk-UA"/>
+        </w:rPr>
+        <w:t>потребують</w:t>
+      </w:r>
+      <w:r>
+        <w:rPr>
+          <w:color w:val="222222"/>
+          <w:sz w:val="28"/>
+          <w:szCs w:val="28"/>
+          <w:lang w:val="uk-UA" w:eastAsia="uk-UA"/>
+        </w:rPr>
+        <w:t xml:space="preserve"> </w:t>
+      </w:r>
+      <w:r>
+        <w:rPr>
+          <w:color w:val="222222"/>
+          <w:sz w:val="28"/>
+          <w:szCs w:val="28"/>
+          <w:lang w:val="uk-UA" w:eastAsia="uk-UA"/>
+        </w:rPr>
+        <w:t>молочну кислоту</w:t>
+      </w:r>
+      <w:r>
+        <w:rPr>
+          <w:color w:val="222222"/>
+          <w:sz w:val="28"/>
+          <w:szCs w:val="28"/>
+          <w:lang w:val="uk-UA" w:eastAsia="uk-UA"/>
+        </w:rPr>
+        <w:t xml:space="preserve"> (сіль молочної кислоти) і </w:t>
+      </w:r>
+      <w:r>
+        <w:rPr>
+          <w:color w:val="222222"/>
+          <w:sz w:val="28"/>
+          <w:szCs w:val="28"/>
+          <w:lang w:val="uk-UA" w:eastAsia="uk-UA"/>
+        </w:rPr>
+        <w:t>перетворюють</w:t>
+      </w:r>
+      <w:r>
+        <w:rPr>
+          <w:color w:val="222222"/>
+          <w:sz w:val="28"/>
+          <w:szCs w:val="28"/>
+          <w:lang w:val="uk-UA" w:eastAsia="uk-UA"/>
+        </w:rPr>
+        <w:t xml:space="preserve"> </w:t>
+      </w:r>
+      <w:r>
+        <w:rPr>
+          <w:color w:val="222222"/>
+          <w:sz w:val="28"/>
+          <w:szCs w:val="28"/>
+          <w:lang w:val="uk-UA" w:eastAsia="uk-UA"/>
+        </w:rPr>
+        <w:t>на</w:t>
+      </w:r>
+      <w:r>
+        <w:rPr>
+          <w:color w:val="222222"/>
+          <w:sz w:val="28"/>
+          <w:szCs w:val="28"/>
+          <w:lang w:val="uk-UA" w:eastAsia="uk-UA"/>
+        </w:rPr>
+        <w:t xml:space="preserve"> </w:t>
+      </w:r>
+      <w:r>
+        <w:rPr>
+          <w:color w:val="222222"/>
+          <w:sz w:val="28"/>
+          <w:szCs w:val="28"/>
+          <w:lang w:val="uk-UA" w:eastAsia="uk-UA"/>
+        </w:rPr>
+        <w:t xml:space="preserve">пропіонову кислоту </w:t>
+      </w:r>
+      <w:r>
+        <w:rPr>
+          <w:color w:val="222222"/>
+          <w:sz w:val="28"/>
+          <w:szCs w:val="28"/>
+          <w:lang w:val="uk-UA" w:eastAsia="uk-UA"/>
+        </w:rPr>
+        <w:t xml:space="preserve">і вуглекислий газ. Хоча це </w:t>
+      </w:r>
+      <w:r>
+        <w:rPr>
+          <w:color w:val="222222"/>
+          <w:sz w:val="28"/>
+          <w:szCs w:val="28"/>
+          <w:lang w:val="uk-UA" w:eastAsia="uk-UA"/>
+        </w:rPr>
+        <w:t>односторонній симбіоз</w:t>
+      </w:r>
+      <w:r>
+        <w:rPr>
+          <w:color w:val="222222"/>
+          <w:sz w:val="28"/>
+          <w:szCs w:val="28"/>
+          <w:lang w:val="uk-UA" w:eastAsia="uk-UA"/>
+        </w:rPr>
+        <w:t xml:space="preserve"> (+, 0),</w:t>
+      </w:r>
+      <w:r>
+        <w:rPr>
+          <w:color w:val="222222"/>
+          <w:sz w:val="28"/>
+          <w:szCs w:val="28"/>
+          <w:lang w:val="uk-UA" w:eastAsia="uk-UA"/>
+        </w:rPr>
+        <w:t xml:space="preserve"> результати вивчення</w:t>
+      </w:r>
+      <w:r>
+        <w:rPr>
+          <w:color w:val="222222"/>
+          <w:sz w:val="28"/>
+          <w:szCs w:val="28"/>
+          <w:lang w:val="uk-UA" w:eastAsia="uk-UA"/>
+        </w:rPr>
+        <w:t xml:space="preserve"> </w:t>
+      </w:r>
+      <w:r>
+        <w:rPr>
+          <w:color w:val="222222"/>
+          <w:sz w:val="28"/>
+          <w:szCs w:val="28"/>
+          <w:lang w:val="uk-UA" w:eastAsia="uk-UA"/>
+        </w:rPr>
+        <w:t>такої взаємодії можуть бути легко поширені</w:t>
+      </w:r>
+      <w:r>
+        <w:rPr>
+          <w:color w:val="222222"/>
+          <w:sz w:val="28"/>
+          <w:szCs w:val="28"/>
+          <w:lang w:val="uk-UA" w:eastAsia="uk-UA"/>
+        </w:rPr>
+        <w:t xml:space="preserve"> на </w:t>
+      </w:r>
+      <w:r>
+        <w:rPr>
+          <w:color w:val="222222"/>
+          <w:sz w:val="28"/>
+          <w:szCs w:val="28"/>
+          <w:lang w:val="uk-UA" w:eastAsia="uk-UA"/>
+        </w:rPr>
+        <w:t>двосторонній симбіоз (+, +</w:t>
+      </w:r>
+      <w:r>
+        <w:rPr>
+          <w:color w:val="222222"/>
+          <w:sz w:val="28"/>
+          <w:szCs w:val="28"/>
+          <w:lang w:val="uk-UA" w:eastAsia="uk-UA"/>
+        </w:rPr>
+        <w:t>)</w:t>
+      </w:r>
+      <w:r>
+        <w:rPr>
+          <w:color w:val="222222"/>
+          <w:sz w:val="28"/>
+          <w:szCs w:val="28"/>
+          <w:lang w:val="uk-UA" w:eastAsia="uk-UA"/>
+        </w:rPr>
+        <w:t xml:space="preserve"> (що можна знайти в роботах</w:t>
+      </w:r>
+      <w:r>
+        <w:rPr>
+          <w:color w:val="222222"/>
+          <w:sz w:val="28"/>
+          <w:szCs w:val="28"/>
+          <w:lang w:val="uk-UA" w:eastAsia="uk-UA"/>
+        </w:rPr>
+        <w:t xml:space="preserve"> </w:t>
+      </w:r>
+      <w:proofErr w:type="spellStart"/>
+      <w:r>
+        <w:rPr>
+          <w:color w:val="222222"/>
+          <w:sz w:val="28"/>
+          <w:szCs w:val="28"/>
+          <w:lang w:val="uk-UA" w:eastAsia="uk-UA"/>
+        </w:rPr>
+        <w:t>Meyer</w:t>
+      </w:r>
+      <w:proofErr w:type="spellEnd"/>
+      <w:r>
+        <w:rPr>
+          <w:color w:val="222222"/>
+          <w:sz w:val="28"/>
+          <w:szCs w:val="28"/>
+          <w:lang w:val="uk-UA" w:eastAsia="uk-UA"/>
+        </w:rPr>
+        <w:t xml:space="preserve"> [27]</w:t>
+      </w:r>
+      <w:r>
+        <w:rPr>
+          <w:color w:val="222222"/>
+          <w:sz w:val="28"/>
+          <w:szCs w:val="28"/>
+          <w:lang w:val="uk-UA" w:eastAsia="uk-UA"/>
+        </w:rPr>
+        <w:t xml:space="preserve">, </w:t>
+      </w:r>
+      <w:proofErr w:type="spellStart"/>
+      <w:r>
+        <w:rPr>
+          <w:color w:val="222222"/>
+          <w:sz w:val="28"/>
+          <w:szCs w:val="28"/>
+          <w:lang w:val="uk-UA" w:eastAsia="uk-UA"/>
+        </w:rPr>
+        <w:t>Miura</w:t>
+      </w:r>
+      <w:proofErr w:type="spellEnd"/>
+      <w:r>
+        <w:rPr>
+          <w:color w:val="222222"/>
+          <w:sz w:val="28"/>
+          <w:szCs w:val="28"/>
+          <w:lang w:val="uk-UA" w:eastAsia="uk-UA"/>
+        </w:rPr>
+        <w:t xml:space="preserve"> [28] та </w:t>
+      </w:r>
+      <w:proofErr w:type="spellStart"/>
+      <w:r>
+        <w:rPr>
+          <w:color w:val="222222"/>
+          <w:sz w:val="28"/>
+          <w:szCs w:val="28"/>
+          <w:lang w:eastAsia="uk-UA"/>
+        </w:rPr>
+        <w:t>Dean</w:t>
+      </w:r>
+      <w:proofErr w:type="spellEnd"/>
+      <w:r>
+        <w:rPr>
+          <w:color w:val="222222"/>
+          <w:sz w:val="28"/>
+          <w:szCs w:val="28"/>
+          <w:lang w:val="uk-UA" w:eastAsia="uk-UA"/>
+        </w:rPr>
+        <w:t xml:space="preserve"> </w:t>
+      </w:r>
+      <w:r>
+        <w:rPr>
+          <w:color w:val="222222"/>
+          <w:sz w:val="28"/>
+          <w:szCs w:val="28"/>
+          <w:lang w:val="uk-UA" w:eastAsia="uk-UA"/>
+        </w:rPr>
+        <w:t>[6])</w:t>
+      </w:r>
+      <w:r>
+        <w:rPr>
+          <w:color w:val="222222"/>
+          <w:sz w:val="28"/>
+          <w:szCs w:val="28"/>
+          <w:lang w:val="uk-UA" w:eastAsia="uk-UA"/>
+        </w:rPr>
+        <w:t xml:space="preserve">. Модель </w:t>
+      </w:r>
+      <w:proofErr w:type="spellStart"/>
+      <w:r>
+        <w:rPr>
+          <w:color w:val="222222"/>
+          <w:sz w:val="28"/>
+          <w:szCs w:val="28"/>
+          <w:lang w:eastAsia="uk-UA"/>
+        </w:rPr>
+        <w:t>Lee</w:t>
+      </w:r>
+      <w:proofErr w:type="spellEnd"/>
+      <w:r>
+        <w:rPr>
+          <w:color w:val="222222"/>
+          <w:sz w:val="28"/>
+          <w:szCs w:val="28"/>
+          <w:lang w:val="uk-UA" w:eastAsia="uk-UA"/>
+        </w:rPr>
+        <w:t xml:space="preserve"> може бути записана так:</w:t>
+      </w:r>
+    </w:p>
+    <w:p>
+      <w:pPr>
+        <w:pStyle w:val="Standard"/>
+        <w:spacing w:line="360" w:lineRule="auto"/>
+        <w:jc w:val="center"/>
+        <w:rPr>
+          <w:color w:val="222222"/>
+          <w:sz w:val="28"/>
+          <w:szCs w:val="28"/>
+          <w:lang w:val="uk-UA" w:eastAsia="uk-UA"/>
+        </w:rPr>
+      </w:pPr>
+      <w:r>
+        <w:rPr>
+          <w:noProof/>
+        </w:rPr>
+        <w:drawing>
+          <wp:inline distT="0" distB="0" distL="0" distR="0" wp14:anchorId="58A51E59" wp14:editId="518A0F6D">
+            <wp:extent cx="3438525" cy="2133600"/>
+            <wp:effectExtent l="0" t="0" r="9525" b="0"/>
+            <wp:docPr id="37" name="Рисунок 37"/>
+            <wp:cNvGraphicFramePr>
+              <a:graphicFrameLocks xmlns:a="http://schemas.openxmlformats.org/drawingml/2006/main" noChangeAspect="1"/>
+            </wp:cNvGraphicFramePr>
+            <a:graphic xmlns:a="http://schemas.openxmlformats.org/drawingml/2006/main">
+              <a:graphicData uri="http://schemas.openxmlformats.org/drawingml/2006/picture">
+                <pic:pic xmlns:pic="http://schemas.openxmlformats.org/drawingml/2006/picture">
+                  <pic:nvPicPr>
+                    <pic:cNvPr id="1" name=""/>
+                    <pic:cNvPicPr/>
+                  </pic:nvPicPr>
+                  <pic:blipFill>
+                    <a:blip r:embed="rId39"/>
+                    <a:stretch>
+                      <a:fillRect/>
+                    </a:stretch>
+                  </pic:blipFill>
+                  <pic:spPr>
+                    <a:xfrm>
+                      <a:off x="0" y="0"/>
+                      <a:ext cx="3438525" cy="2133600"/>
+                    </a:xfrm>
+                    <a:prstGeom prst="rect">
+                      <a:avLst/>
+                    </a:prstGeom>
+                  </pic:spPr>
+                </pic:pic>
+              </a:graphicData>
+            </a:graphic>
+          </wp:inline>
+        </w:drawing>
+      </w:r>
+    </w:p>
+    <w:p>
+      <w:pPr>
+        <w:pStyle w:val="Standard"/>
+        <w:spacing w:line="360" w:lineRule="auto"/>
+        <w:jc w:val="both"/>
+        <w:rPr>
+          <w:color w:val="222222"/>
+          <w:sz w:val="28"/>
+          <w:szCs w:val="28"/>
+          <w:lang w:val="uk-UA" w:eastAsia="uk-UA"/>
+        </w:rPr>
+      </w:pPr>
+      <w:r>
+        <w:rPr>
+          <w:color w:val="222222"/>
+          <w:sz w:val="28"/>
+          <w:szCs w:val="28"/>
+          <w:lang w:val="uk-UA" w:eastAsia="uk-UA"/>
+        </w:rPr>
+        <w:t xml:space="preserve">де </w:t>
+      </w:r>
+      <w:r>
+        <w:rPr>
+          <w:b/>
+          <w:color w:val="222222"/>
+          <w:sz w:val="28"/>
+          <w:szCs w:val="28"/>
+          <w:lang w:val="uk-UA" w:eastAsia="uk-UA"/>
+        </w:rPr>
+        <w:t>S</w:t>
+      </w:r>
+      <w:r>
+        <w:rPr>
+          <w:color w:val="222222"/>
+          <w:sz w:val="28"/>
+          <w:szCs w:val="28"/>
+          <w:lang w:val="uk-UA" w:eastAsia="uk-UA"/>
+        </w:rPr>
+        <w:t xml:space="preserve"> </w:t>
+      </w:r>
+      <w:r>
+        <w:rPr>
+          <w:color w:val="222222"/>
+          <w:sz w:val="28"/>
+          <w:szCs w:val="28"/>
+          <w:lang w:val="uk-UA" w:eastAsia="uk-UA"/>
+        </w:rPr>
+        <w:t>–</w:t>
+      </w:r>
+      <w:r>
+        <w:rPr>
+          <w:color w:val="222222"/>
+          <w:sz w:val="28"/>
+          <w:szCs w:val="28"/>
+          <w:lang w:val="uk-UA" w:eastAsia="uk-UA"/>
+        </w:rPr>
+        <w:t xml:space="preserve"> субстрат (глюкоза), </w:t>
+      </w:r>
+      <w:r>
+        <w:rPr>
+          <w:b/>
+          <w:color w:val="222222"/>
+          <w:sz w:val="28"/>
+          <w:szCs w:val="28"/>
+          <w:lang w:val="uk-UA" w:eastAsia="uk-UA"/>
+        </w:rPr>
+        <w:t>P</w:t>
+      </w:r>
+      <w:r>
+        <w:rPr>
+          <w:color w:val="222222"/>
+          <w:sz w:val="28"/>
+          <w:szCs w:val="28"/>
+          <w:lang w:val="uk-UA" w:eastAsia="uk-UA"/>
+        </w:rPr>
+        <w:t xml:space="preserve"> </w:t>
+      </w:r>
+      <w:r>
+        <w:rPr>
+          <w:color w:val="222222"/>
+          <w:sz w:val="28"/>
+          <w:szCs w:val="28"/>
+          <w:lang w:val="uk-UA" w:eastAsia="uk-UA"/>
+        </w:rPr>
+        <w:t>–</w:t>
+      </w:r>
+      <w:r>
+        <w:rPr>
+          <w:color w:val="222222"/>
+          <w:sz w:val="28"/>
+          <w:szCs w:val="28"/>
+          <w:lang w:val="uk-UA" w:eastAsia="uk-UA"/>
+        </w:rPr>
+        <w:t xml:space="preserve"> продукт (</w:t>
+      </w:r>
+      <w:r>
+        <w:rPr>
+          <w:color w:val="222222"/>
+          <w:sz w:val="28"/>
+          <w:szCs w:val="28"/>
+          <w:lang w:val="uk-UA" w:eastAsia="uk-UA"/>
+        </w:rPr>
+        <w:t>молочна кислота</w:t>
+      </w:r>
+      <w:r>
+        <w:rPr>
+          <w:color w:val="222222"/>
+          <w:sz w:val="28"/>
+          <w:szCs w:val="28"/>
+          <w:lang w:val="uk-UA" w:eastAsia="uk-UA"/>
+        </w:rPr>
+        <w:t xml:space="preserve">), </w:t>
+      </w:r>
+      <w:r>
+        <w:rPr>
+          <w:b/>
+          <w:color w:val="222222"/>
+          <w:sz w:val="28"/>
+          <w:szCs w:val="28"/>
+          <w:lang w:val="uk-UA" w:eastAsia="uk-UA"/>
+        </w:rPr>
+        <w:t>N1</w:t>
+      </w:r>
+      <w:r>
+        <w:rPr>
+          <w:color w:val="222222"/>
+          <w:sz w:val="28"/>
+          <w:szCs w:val="28"/>
+          <w:lang w:val="uk-UA" w:eastAsia="uk-UA"/>
+        </w:rPr>
+        <w:t xml:space="preserve"> </w:t>
+      </w:r>
+      <w:r>
+        <w:rPr>
+          <w:color w:val="222222"/>
+          <w:sz w:val="28"/>
+          <w:szCs w:val="28"/>
+          <w:lang w:val="uk-UA" w:eastAsia="uk-UA"/>
+        </w:rPr>
+        <w:t>–</w:t>
+      </w:r>
+      <w:r>
+        <w:rPr>
+          <w:color w:val="222222"/>
+          <w:sz w:val="28"/>
+          <w:szCs w:val="28"/>
+          <w:lang w:val="uk-UA" w:eastAsia="uk-UA"/>
+        </w:rPr>
+        <w:t xml:space="preserve"> розмір популяції </w:t>
+      </w:r>
+      <w:r>
+        <w:rPr>
+          <w:color w:val="222222"/>
+          <w:sz w:val="28"/>
+          <w:szCs w:val="28"/>
+          <w:lang w:val="uk-UA" w:eastAsia="uk-UA"/>
+        </w:rPr>
+        <w:t>молочнокислих</w:t>
+      </w:r>
+      <w:r>
+        <w:rPr>
+          <w:color w:val="222222"/>
+          <w:sz w:val="28"/>
+          <w:szCs w:val="28"/>
+          <w:lang w:val="uk-UA" w:eastAsia="uk-UA"/>
+        </w:rPr>
+        <w:t xml:space="preserve"> </w:t>
+      </w:r>
+      <w:r>
+        <w:rPr>
+          <w:color w:val="222222"/>
+          <w:sz w:val="28"/>
+          <w:szCs w:val="28"/>
+          <w:lang w:val="uk-UA" w:eastAsia="uk-UA"/>
+        </w:rPr>
+        <w:t>бактерій</w:t>
+      </w:r>
+      <w:r>
+        <w:rPr>
+          <w:color w:val="222222"/>
+          <w:sz w:val="28"/>
+          <w:szCs w:val="28"/>
+          <w:lang w:val="uk-UA" w:eastAsia="uk-UA"/>
+        </w:rPr>
+        <w:t>,</w:t>
+      </w:r>
+      <w:r>
+        <w:rPr>
+          <w:color w:val="222222"/>
+          <w:sz w:val="28"/>
+          <w:szCs w:val="28"/>
+          <w:lang w:val="uk-UA" w:eastAsia="uk-UA"/>
+        </w:rPr>
+        <w:t xml:space="preserve"> </w:t>
+      </w:r>
+      <w:r>
+        <w:rPr>
+          <w:b/>
+          <w:color w:val="222222"/>
+          <w:sz w:val="28"/>
+          <w:szCs w:val="28"/>
+          <w:lang w:val="uk-UA" w:eastAsia="uk-UA"/>
+        </w:rPr>
+        <w:t>N2</w:t>
+      </w:r>
+      <w:r>
+        <w:rPr>
+          <w:color w:val="222222"/>
+          <w:sz w:val="28"/>
+          <w:szCs w:val="28"/>
+          <w:lang w:val="uk-UA" w:eastAsia="uk-UA"/>
+        </w:rPr>
+        <w:t xml:space="preserve"> </w:t>
+      </w:r>
+      <w:r>
+        <w:rPr>
+          <w:color w:val="222222"/>
+          <w:sz w:val="28"/>
+          <w:szCs w:val="28"/>
+          <w:lang w:val="uk-UA" w:eastAsia="uk-UA"/>
+        </w:rPr>
+        <w:t>–</w:t>
+      </w:r>
+      <w:r>
+        <w:rPr>
+          <w:color w:val="222222"/>
+          <w:sz w:val="28"/>
+          <w:szCs w:val="28"/>
+          <w:lang w:val="uk-UA" w:eastAsia="uk-UA"/>
+        </w:rPr>
+        <w:t xml:space="preserve"> розмір популяції</w:t>
+      </w:r>
+      <w:r>
+        <w:rPr>
+          <w:color w:val="222222"/>
+          <w:sz w:val="28"/>
+          <w:szCs w:val="28"/>
+          <w:lang w:val="uk-UA" w:eastAsia="uk-UA"/>
+        </w:rPr>
+        <w:t xml:space="preserve"> </w:t>
+      </w:r>
+      <w:r>
+        <w:rPr>
+          <w:color w:val="222222"/>
+          <w:sz w:val="28"/>
+          <w:szCs w:val="28"/>
+          <w:lang w:val="uk-UA" w:eastAsia="uk-UA"/>
+        </w:rPr>
+        <w:t>пропіоновокислих бактерій</w:t>
+      </w:r>
+      <w:r>
+        <w:rPr>
+          <w:color w:val="222222"/>
+          <w:sz w:val="28"/>
+          <w:szCs w:val="28"/>
+          <w:lang w:val="uk-UA" w:eastAsia="uk-UA"/>
+        </w:rPr>
+        <w:t>. Дві величини</w:t>
+      </w:r>
+      <w:r>
+        <w:rPr>
+          <w:color w:val="222222"/>
+          <w:sz w:val="28"/>
+          <w:szCs w:val="28"/>
+          <w:lang w:val="uk-UA" w:eastAsia="uk-UA"/>
+        </w:rPr>
+        <w:t xml:space="preserve"> </w:t>
+      </w:r>
+      <w:r>
+        <w:rPr>
+          <w:b/>
+          <w:color w:val="222222"/>
+          <w:sz w:val="28"/>
+          <w:szCs w:val="28"/>
+          <w:lang w:val="uk-UA" w:eastAsia="uk-UA"/>
+        </w:rPr>
+        <w:t>cN1</w:t>
+      </w:r>
+      <w:r>
+        <w:rPr>
+          <w:color w:val="222222"/>
+          <w:sz w:val="28"/>
+          <w:szCs w:val="28"/>
+          <w:lang w:val="uk-UA" w:eastAsia="uk-UA"/>
+        </w:rPr>
+        <w:t xml:space="preserve"> та </w:t>
+      </w:r>
+      <w:r>
+        <w:rPr>
+          <w:b/>
+          <w:color w:val="222222"/>
+          <w:sz w:val="28"/>
+          <w:szCs w:val="28"/>
+          <w:lang w:val="uk-UA" w:eastAsia="uk-UA"/>
+        </w:rPr>
+        <w:t>bN1</w:t>
+      </w:r>
+      <w:r>
+        <w:rPr>
+          <w:color w:val="222222"/>
+          <w:sz w:val="28"/>
+          <w:szCs w:val="28"/>
+          <w:lang w:val="uk-UA" w:eastAsia="uk-UA"/>
+        </w:rPr>
+        <w:t xml:space="preserve"> </w:t>
+      </w:r>
+      <w:r>
+        <w:rPr>
+          <w:color w:val="222222"/>
+          <w:sz w:val="28"/>
+          <w:szCs w:val="28"/>
+          <w:lang w:val="uk-UA" w:eastAsia="uk-UA"/>
+        </w:rPr>
+        <w:t xml:space="preserve">означають витрати на підтримку </w:t>
+      </w:r>
+      <w:r>
+        <w:rPr>
+          <w:color w:val="222222"/>
+          <w:sz w:val="28"/>
+          <w:szCs w:val="28"/>
+          <w:lang w:val="uk-UA" w:eastAsia="uk-UA"/>
+        </w:rPr>
+        <w:t xml:space="preserve">життя </w:t>
+      </w:r>
+      <w:r>
+        <w:rPr>
+          <w:color w:val="222222"/>
+          <w:sz w:val="28"/>
+          <w:szCs w:val="28"/>
+          <w:lang w:val="uk-UA" w:eastAsia="uk-UA"/>
+        </w:rPr>
+        <w:t>молочнокислих</w:t>
+      </w:r>
+      <w:r>
+        <w:rPr>
+          <w:color w:val="222222"/>
+          <w:sz w:val="28"/>
+          <w:szCs w:val="28"/>
+          <w:lang w:val="uk-UA" w:eastAsia="uk-UA"/>
+        </w:rPr>
+        <w:t xml:space="preserve"> </w:t>
+      </w:r>
+      <w:r>
+        <w:rPr>
+          <w:color w:val="222222"/>
+          <w:sz w:val="28"/>
+          <w:szCs w:val="28"/>
+          <w:lang w:val="uk-UA" w:eastAsia="uk-UA"/>
+        </w:rPr>
+        <w:t>бактерій</w:t>
+      </w:r>
+      <w:r>
+        <w:rPr>
+          <w:color w:val="222222"/>
+          <w:sz w:val="28"/>
+          <w:szCs w:val="28"/>
+          <w:lang w:val="uk-UA" w:eastAsia="uk-UA"/>
+        </w:rPr>
+        <w:t>. (</w:t>
+      </w:r>
+      <w:r>
+        <w:rPr>
+          <w:color w:val="222222"/>
+          <w:sz w:val="28"/>
+          <w:szCs w:val="28"/>
+          <w:lang w:val="uk-UA" w:eastAsia="uk-UA"/>
+        </w:rPr>
+        <w:t>Молочнокислі</w:t>
+      </w:r>
+      <w:r>
+        <w:rPr>
+          <w:color w:val="222222"/>
+          <w:sz w:val="28"/>
+          <w:szCs w:val="28"/>
+          <w:lang w:val="uk-UA" w:eastAsia="uk-UA"/>
+        </w:rPr>
+        <w:t xml:space="preserve"> </w:t>
+      </w:r>
+      <w:r>
+        <w:rPr>
+          <w:color w:val="222222"/>
+          <w:sz w:val="28"/>
+          <w:szCs w:val="28"/>
+          <w:lang w:val="uk-UA" w:eastAsia="uk-UA"/>
+        </w:rPr>
+        <w:t>бактерії</w:t>
+      </w:r>
+      <w:r>
+        <w:rPr>
+          <w:color w:val="222222"/>
+          <w:sz w:val="28"/>
+          <w:szCs w:val="28"/>
+          <w:lang w:val="uk-UA" w:eastAsia="uk-UA"/>
+        </w:rPr>
+        <w:t xml:space="preserve"> </w:t>
+      </w:r>
+      <w:r>
+        <w:rPr>
+          <w:color w:val="222222"/>
+          <w:sz w:val="28"/>
+          <w:szCs w:val="28"/>
+          <w:lang w:val="uk-UA" w:eastAsia="uk-UA"/>
+        </w:rPr>
+        <w:t xml:space="preserve">потребують споживання глюкози навіть коли чисельність популяції не зростає </w:t>
+      </w:r>
+      <w:r>
+        <w:rPr>
+          <w:color w:val="222222"/>
+          <w:sz w:val="28"/>
+          <w:szCs w:val="28"/>
+          <w:lang w:val="uk-UA" w:eastAsia="uk-UA"/>
+        </w:rPr>
+        <w:t>[16].) Ця модель дуже специфічна, в наступ</w:t>
+      </w:r>
+      <w:r>
+        <w:rPr>
+          <w:color w:val="222222"/>
+          <w:sz w:val="28"/>
+          <w:szCs w:val="28"/>
+          <w:lang w:val="uk-UA" w:eastAsia="uk-UA"/>
+        </w:rPr>
+        <w:t xml:space="preserve">ному підрозділі </w:t>
+      </w:r>
+      <w:r>
+        <w:rPr>
+          <w:color w:val="222222"/>
+          <w:sz w:val="28"/>
+          <w:szCs w:val="28"/>
+          <w:lang w:val="uk-UA" w:eastAsia="uk-UA"/>
+        </w:rPr>
+        <w:t>буде розглянуто</w:t>
+      </w:r>
+      <w:r>
+        <w:rPr>
+          <w:color w:val="222222"/>
+          <w:sz w:val="28"/>
+          <w:szCs w:val="28"/>
+          <w:lang w:val="uk-UA" w:eastAsia="uk-UA"/>
+        </w:rPr>
+        <w:t xml:space="preserve"> </w:t>
+      </w:r>
+      <w:r>
+        <w:rPr>
+          <w:color w:val="222222"/>
+          <w:sz w:val="28"/>
+          <w:szCs w:val="28"/>
+          <w:lang w:val="uk-UA" w:eastAsia="uk-UA"/>
+        </w:rPr>
+        <w:t xml:space="preserve">більш узагальнений </w:t>
+      </w:r>
+      <w:r>
+        <w:rPr>
+          <w:color w:val="222222"/>
+          <w:sz w:val="28"/>
+          <w:szCs w:val="28"/>
+          <w:lang w:val="uk-UA" w:eastAsia="uk-UA"/>
+        </w:rPr>
+        <w:t xml:space="preserve">спосіб зробити </w:t>
+      </w:r>
+      <w:r>
+        <w:rPr>
+          <w:color w:val="222222"/>
+          <w:sz w:val="28"/>
+          <w:szCs w:val="28"/>
+          <w:lang w:val="uk-UA" w:eastAsia="uk-UA"/>
+        </w:rPr>
+        <w:t>модель</w:t>
+      </w:r>
+      <w:r>
+        <w:rPr>
+          <w:color w:val="222222"/>
+          <w:sz w:val="28"/>
+          <w:szCs w:val="28"/>
+          <w:lang w:val="uk-UA" w:eastAsia="uk-UA"/>
+        </w:rPr>
+        <w:t xml:space="preserve"> </w:t>
+      </w:r>
+      <w:r>
+        <w:rPr>
+          <w:color w:val="222222"/>
+          <w:sz w:val="28"/>
+          <w:szCs w:val="28"/>
+          <w:lang w:val="uk-UA" w:eastAsia="uk-UA"/>
+        </w:rPr>
+        <w:t>симбіозу більш реалістичною.</w:t>
+      </w:r>
     </w:p>
     <w:p>
       <w:pPr>
@@ -19358,6 +20057,39 @@
     </w:p>
     <w:p>
       <w:pPr>
+        <w:pStyle w:val="26"/>
+        <w:rPr>
+          <w:lang w:eastAsia="uk-UA"/>
+        </w:rPr>
+      </w:pPr>
+      <w:r>
+        <w:rPr>
+          <w:lang w:eastAsia="uk-UA"/>
+        </w:rPr>
+        <w:lastRenderedPageBreak/>
+        <w:t xml:space="preserve">4.2 </w:t>
+      </w:r>
+      <w:r>
+        <w:rPr>
+          <w:lang w:eastAsia="uk-UA"/>
+        </w:rPr>
+        <w:t>Модель</w:t>
+      </w:r>
+      <w:r>
+        <w:rPr>
+          <w:lang w:eastAsia="uk-UA"/>
+        </w:rPr>
+        <w:t xml:space="preserve"> з контролем</w:t>
+      </w:r>
+      <w:r>
+        <w:rPr>
+          <w:lang w:eastAsia="uk-UA"/>
+        </w:rPr>
+        <w:t xml:space="preserve"> народжуваності та смертності</w:t>
+      </w:r>
+    </w:p>
+    <w:p>
+      <w:pPr>
         <w:pStyle w:val="Standard"/>
         <w:spacing w:line="360" w:lineRule="auto"/>
         <w:ind w:firstLine="709"/>
@@ -19369,6 +20101,8 @@
           <w:lang w:val="uk-UA" w:eastAsia="uk-UA"/>
         </w:rPr>
       </w:pPr>
+      <w:bookmarkStart w:id="140" w:name="_GoBack"/>
+      <w:bookmarkEnd w:id="140"/>
     </w:p>
     <w:p>
       <w:pPr>
@@ -19461,13 +20195,193 @@
         <w:ind w:firstLine="709"/>
         <w:jc w:val="both"/>
         <w:rPr>
-          <w:sz w:val="28"/>
-          <w:szCs w:val="28"/>
-          <w:lang w:val="uk-UA"/>
-        </w:rPr>
-      </w:pPr>
-      <w:bookmarkStart w:id="134" w:name="_GoBack"/>
-      <w:bookmarkEnd w:id="134"/>
+          <w:color w:val="222222"/>
+          <w:sz w:val="28"/>
+          <w:szCs w:val="28"/>
+          <w:lang w:val="uk-UA" w:eastAsia="uk-UA"/>
+        </w:rPr>
+      </w:pPr>
+    </w:p>
+    <w:p>
+      <w:pPr>
+        <w:pStyle w:val="Standard"/>
+        <w:spacing w:line="360" w:lineRule="auto"/>
+        <w:ind w:firstLine="709"/>
+        <w:jc w:val="both"/>
+        <w:rPr>
+          <w:color w:val="222222"/>
+          <w:sz w:val="28"/>
+          <w:szCs w:val="28"/>
+          <w:lang w:val="uk-UA" w:eastAsia="uk-UA"/>
+        </w:rPr>
+      </w:pPr>
+    </w:p>
+    <w:p>
+      <w:pPr>
+        <w:pStyle w:val="Standard"/>
+        <w:spacing w:line="360" w:lineRule="auto"/>
+        <w:ind w:firstLine="709"/>
+        <w:jc w:val="both"/>
+        <w:rPr>
+          <w:color w:val="222222"/>
+          <w:sz w:val="28"/>
+          <w:szCs w:val="28"/>
+          <w:lang w:val="uk-UA" w:eastAsia="uk-UA"/>
+        </w:rPr>
+      </w:pPr>
+    </w:p>
+    <w:p>
+      <w:pPr>
+        <w:pStyle w:val="Standard"/>
+        <w:spacing w:line="360" w:lineRule="auto"/>
+        <w:ind w:firstLine="709"/>
+        <w:jc w:val="both"/>
+        <w:rPr>
+          <w:color w:val="222222"/>
+          <w:sz w:val="28"/>
+          <w:szCs w:val="28"/>
+          <w:lang w:val="uk-UA" w:eastAsia="uk-UA"/>
+        </w:rPr>
+      </w:pPr>
+    </w:p>
+    <w:p>
+      <w:pPr>
+        <w:pStyle w:val="Standard"/>
+        <w:spacing w:line="360" w:lineRule="auto"/>
+        <w:ind w:firstLine="709"/>
+        <w:jc w:val="both"/>
+        <w:rPr>
+          <w:color w:val="222222"/>
+          <w:sz w:val="28"/>
+          <w:szCs w:val="28"/>
+          <w:lang w:val="uk-UA" w:eastAsia="uk-UA"/>
+        </w:rPr>
+      </w:pPr>
+    </w:p>
+    <w:p>
+      <w:pPr>
+        <w:pStyle w:val="Standard"/>
+        <w:spacing w:line="360" w:lineRule="auto"/>
+        <w:ind w:firstLine="709"/>
+        <w:jc w:val="both"/>
+        <w:rPr>
+          <w:color w:val="222222"/>
+          <w:sz w:val="28"/>
+          <w:szCs w:val="28"/>
+          <w:lang w:val="uk-UA" w:eastAsia="uk-UA"/>
+        </w:rPr>
+      </w:pPr>
+    </w:p>
+    <w:p>
+      <w:pPr>
+        <w:pStyle w:val="Standard"/>
+        <w:spacing w:line="360" w:lineRule="auto"/>
+        <w:ind w:firstLine="709"/>
+        <w:jc w:val="both"/>
+        <w:rPr>
+          <w:color w:val="222222"/>
+          <w:sz w:val="28"/>
+          <w:szCs w:val="28"/>
+          <w:lang w:val="uk-UA" w:eastAsia="uk-UA"/>
+        </w:rPr>
+      </w:pPr>
+    </w:p>
+    <w:p>
+      <w:pPr>
+        <w:pStyle w:val="Standard"/>
+        <w:spacing w:line="360" w:lineRule="auto"/>
+        <w:ind w:firstLine="709"/>
+        <w:jc w:val="both"/>
+        <w:rPr>
+          <w:color w:val="222222"/>
+          <w:sz w:val="28"/>
+          <w:szCs w:val="28"/>
+          <w:lang w:val="uk-UA" w:eastAsia="uk-UA"/>
+        </w:rPr>
+      </w:pPr>
+    </w:p>
+    <w:p>
+      <w:pPr>
+        <w:pStyle w:val="Standard"/>
+        <w:spacing w:line="360" w:lineRule="auto"/>
+        <w:ind w:firstLine="709"/>
+        <w:jc w:val="both"/>
+        <w:rPr>
+          <w:color w:val="222222"/>
+          <w:sz w:val="28"/>
+          <w:szCs w:val="28"/>
+          <w:lang w:val="uk-UA" w:eastAsia="uk-UA"/>
+        </w:rPr>
+      </w:pPr>
+    </w:p>
+    <w:p>
+      <w:pPr>
+        <w:pStyle w:val="Standard"/>
+        <w:spacing w:line="360" w:lineRule="auto"/>
+        <w:ind w:firstLine="709"/>
+        <w:jc w:val="both"/>
+        <w:rPr>
+          <w:color w:val="222222"/>
+          <w:sz w:val="28"/>
+          <w:szCs w:val="28"/>
+          <w:lang w:val="uk-UA" w:eastAsia="uk-UA"/>
+        </w:rPr>
+      </w:pPr>
+    </w:p>
+    <w:p>
+      <w:pPr>
+        <w:pStyle w:val="Standard"/>
+        <w:spacing w:line="360" w:lineRule="auto"/>
+        <w:ind w:firstLine="709"/>
+        <w:jc w:val="both"/>
+        <w:rPr>
+          <w:color w:val="222222"/>
+          <w:sz w:val="28"/>
+          <w:szCs w:val="28"/>
+          <w:lang w:val="uk-UA" w:eastAsia="uk-UA"/>
+        </w:rPr>
+      </w:pPr>
+    </w:p>
+    <w:p>
+      <w:pPr>
+        <w:pStyle w:val="Standard"/>
+        <w:spacing w:line="360" w:lineRule="auto"/>
+        <w:ind w:firstLine="709"/>
+        <w:jc w:val="both"/>
+        <w:rPr>
+          <w:color w:val="222222"/>
+          <w:sz w:val="28"/>
+          <w:szCs w:val="28"/>
+          <w:lang w:val="uk-UA" w:eastAsia="uk-UA"/>
+        </w:rPr>
+      </w:pPr>
+    </w:p>
+    <w:p>
+      <w:pPr>
+        <w:pStyle w:val="Standard"/>
+        <w:spacing w:line="360" w:lineRule="auto"/>
+        <w:ind w:firstLine="709"/>
+        <w:jc w:val="both"/>
+        <w:rPr>
+          <w:color w:val="222222"/>
+          <w:sz w:val="28"/>
+          <w:szCs w:val="28"/>
+          <w:lang w:val="uk-UA" w:eastAsia="uk-UA"/>
+        </w:rPr>
+      </w:pPr>
+    </w:p>
+    <w:p>
+      <w:pPr>
+        <w:pStyle w:val="Standard"/>
+        <w:spacing w:line="360" w:lineRule="auto"/>
+        <w:ind w:firstLine="709"/>
+        <w:jc w:val="both"/>
+        <w:rPr>
+          <w:sz w:val="28"/>
+          <w:szCs w:val="28"/>
+          <w:lang w:val="uk-UA"/>
+        </w:rPr>
+      </w:pPr>
       <w:r>
         <w:rPr>
           <w:color w:val="222222"/>
@@ -20108,7 +21022,16 @@
           <w:szCs w:val="28"/>
           <w:lang w:val="uk-UA"/>
         </w:rPr>
-        <w:t>, тим більш плавним виходить графік ковзного середнього</w:t>
+        <w:t xml:space="preserve">, тим </w:t>
+      </w:r>
+      <w:r>
+        <w:rPr>
+          <w:sz w:val="28"/>
+          <w:szCs w:val="28"/>
+          <w:lang w:val="uk-UA"/>
+        </w:rPr>
+        <w:lastRenderedPageBreak/>
+        <w:t>більш плавним виходить графік ковзного середнього</w:t>
       </w:r>
       <w:r>
         <w:rPr>
@@ -20395,7 +21318,7 @@
         </w:rPr>
         <w:t xml:space="preserve">де </w:t>
       </w:r>
-      <w:bookmarkStart w:id="135" w:name="__DdeLink__3373_271773030"/>
+      <w:bookmarkStart w:id="141" w:name="__DdeLink__3373_271773030"/>
       <m:oMath>
         <m:sSub>
           <m:sSubPr>
@@ -20426,7 +21349,7 @@
           </m:sub>
         </m:sSub>
       </m:oMath>
-      <w:bookmarkEnd w:id="135"/>
+      <w:bookmarkEnd w:id="141"/>
       <w:r>
         <w:rPr>
           <w:szCs w:val="28"/>
@@ -20600,7 +21523,23 @@
           <w:szCs w:val="28"/>
           <w:lang w:eastAsia="uk-UA"/>
         </w:rPr>
-        <w:t>- коефіцієнт що характеризує швидкість зменшення вагів, приймає значення від 0 і до 1, чим менше його значення тим більше вплив попередніх значень на поточну величину середнього.</w:t>
+        <w:t xml:space="preserve">- коефіцієнт що характеризує швидкість зменшення </w:t>
+      </w:r>
+      <w:proofErr w:type="spellStart"/>
+      <w:r>
+        <w:rPr>
+          <w:szCs w:val="28"/>
+          <w:lang w:eastAsia="uk-UA"/>
+        </w:rPr>
+        <w:t>вагів</w:t>
+      </w:r>
+      <w:proofErr w:type="spellEnd"/>
+      <w:r>
+        <w:rPr>
+          <w:szCs w:val="28"/>
+          <w:lang w:eastAsia="uk-UA"/>
+        </w:rPr>
+        <w:t>, приймає значення від 0 і до 1, чим менше його значення тим більше вплив попередніх значень на поточну величину середнього.</w:t>
       </w:r>
     </w:p>
     <w:p>
@@ -20733,14 +21672,14 @@
           <w:lang w:val="uk-UA"/>
         </w:rPr>
       </w:pPr>
-      <w:bookmarkStart w:id="136" w:name="_Toc484769986"/>
-      <w:bookmarkStart w:id="137" w:name="_Toc485360438"/>
-      <w:bookmarkStart w:id="138" w:name="_Toc485361006"/>
-      <w:bookmarkStart w:id="139" w:name="_Toc485361181"/>
-      <w:bookmarkStart w:id="140" w:name="_Toc485361336"/>
-      <w:bookmarkStart w:id="141" w:name="_Toc485375602"/>
-      <w:bookmarkStart w:id="142" w:name="_Toc485375801"/>
-      <w:bookmarkEnd w:id="136"/>
+      <w:bookmarkStart w:id="142" w:name="_Toc484769986"/>
+      <w:bookmarkStart w:id="143" w:name="_Toc485360438"/>
+      <w:bookmarkStart w:id="144" w:name="_Toc485361006"/>
+      <w:bookmarkStart w:id="145" w:name="_Toc485361181"/>
+      <w:bookmarkStart w:id="146" w:name="_Toc485361336"/>
+      <w:bookmarkStart w:id="147" w:name="_Toc485375602"/>
+      <w:bookmarkStart w:id="148" w:name="_Toc485375801"/>
+      <w:bookmarkEnd w:id="142"/>
       <w:r>
         <w:rPr>
           <w:b/>
@@ -20764,12 +21703,12 @@
         </w:rPr>
         <w:t xml:space="preserve"> (ARIMA)</w:t>
       </w:r>
-      <w:bookmarkEnd w:id="137"/>
-      <w:bookmarkEnd w:id="138"/>
-      <w:bookmarkEnd w:id="139"/>
-      <w:bookmarkEnd w:id="140"/>
-      <w:bookmarkEnd w:id="141"/>
-      <w:bookmarkEnd w:id="142"/>
+      <w:bookmarkEnd w:id="143"/>
+      <w:bookmarkEnd w:id="144"/>
+      <w:bookmarkEnd w:id="145"/>
+      <w:bookmarkEnd w:id="146"/>
+      <w:bookmarkEnd w:id="147"/>
+      <w:bookmarkEnd w:id="148"/>
     </w:p>
     <w:p>
       <w:pPr>
@@ -20877,16 +21816,7 @@
           <w:szCs w:val="28"/>
           <w:lang w:val="uk-UA"/>
         </w:rPr>
-        <w:t xml:space="preserve"> та ковзного середнього - модель і методологія аналізу часових </w:t>
-      </w:r>
-      <w:r>
-        <w:rPr>
-          <w:sz w:val="28"/>
-          <w:szCs w:val="28"/>
-          <w:lang w:val="uk-UA"/>
-        </w:rPr>
-        <w:lastRenderedPageBreak/>
-        <w:t>рядів. Є розширенням моделей ARMA для нестаціонарних часових рядів, які можна зробити стаціонарними взяттям різниць деякого порядку від вихідного часового ряду.</w:t>
+        <w:t xml:space="preserve"> та ковзного середнього - модель і методологія аналізу часових рядів. Є розширенням моделей ARMA для нестаціонарних часових рядів, які можна зробити стаціонарними взяттям різниць деякого порядку від вихідного часового ряду.</w:t>
       </w:r>
     </w:p>
     <w:p>
@@ -21446,27 +22376,28 @@
           <w:lang w:val="uk-UA"/>
         </w:rPr>
       </w:pPr>
-      <w:bookmarkStart w:id="143" w:name="_Toc484769987"/>
-      <w:bookmarkStart w:id="144" w:name="_Toc485360439"/>
-      <w:bookmarkStart w:id="145" w:name="_Toc485361007"/>
-      <w:bookmarkStart w:id="146" w:name="_Toc485361182"/>
-      <w:bookmarkStart w:id="147" w:name="_Toc485361337"/>
-      <w:bookmarkStart w:id="148" w:name="_Toc485375603"/>
-      <w:bookmarkStart w:id="149" w:name="_Toc485375802"/>
-      <w:bookmarkEnd w:id="143"/>
+      <w:bookmarkStart w:id="149" w:name="_Toc484769987"/>
+      <w:bookmarkStart w:id="150" w:name="_Toc485360439"/>
+      <w:bookmarkStart w:id="151" w:name="_Toc485361007"/>
+      <w:bookmarkStart w:id="152" w:name="_Toc485361182"/>
+      <w:bookmarkStart w:id="153" w:name="_Toc485361337"/>
+      <w:bookmarkStart w:id="154" w:name="_Toc485375603"/>
+      <w:bookmarkStart w:id="155" w:name="_Toc485375802"/>
+      <w:bookmarkEnd w:id="149"/>
       <w:r>
         <w:rPr>
           <w:b/>
           <w:lang w:val="uk-UA"/>
         </w:rPr>
+        <w:lastRenderedPageBreak/>
         <w:t>Метод аналізу сингулярного спектру (SSA)</w:t>
       </w:r>
-      <w:bookmarkEnd w:id="144"/>
-      <w:bookmarkEnd w:id="145"/>
-      <w:bookmarkEnd w:id="146"/>
-      <w:bookmarkEnd w:id="147"/>
-      <w:bookmarkEnd w:id="148"/>
-      <w:bookmarkEnd w:id="149"/>
+      <w:bookmarkEnd w:id="150"/>
+      <w:bookmarkEnd w:id="151"/>
+      <w:bookmarkEnd w:id="152"/>
+      <w:bookmarkEnd w:id="153"/>
+      <w:bookmarkEnd w:id="154"/>
+      <w:bookmarkEnd w:id="155"/>
     </w:p>
     <w:p>
       <w:pPr>
@@ -21711,7 +22642,6 @@
         <w:rPr>
           <w:szCs w:val="28"/>
         </w:rPr>
-        <w:lastRenderedPageBreak/>
         <w:drawing>
           <wp:inline distT="0" distB="0" distL="0" distR="0" wp14:anchorId="1C7A1C95" wp14:editId="13A74298">
             <wp:extent cx="4537801" cy="1095451"/>
@@ -21726,7 +22656,7 @@
                     <pic:cNvPicPr/>
                   </pic:nvPicPr>
                   <pic:blipFill>
-                    <a:blip r:embed="rId39">
+                    <a:blip r:embed="rId40">
                       <a:lum/>
                       <a:alphaModFix/>
                     </a:blip>
@@ -21939,7 +22869,8 @@
         </w:rPr>
         <w:t xml:space="preserve">- вектори вкладення довжини L.  Матриця Х є ганкелевою, тобто має однакові елементи на </w:t>
       </w:r>
-      <w:bookmarkStart w:id="150" w:name="__DdeLink__1539_1332511082"/>
+      <w:bookmarkStart w:id="156" w:name="__DdeLink__1539_1332511082"/>
+      <w:proofErr w:type="spellStart"/>
       <w:r>
         <w:rPr>
           <w:sz w:val="28"/>
@@ -21948,14 +22879,23 @@
         </w:rPr>
         <w:t>антидіагонал</w:t>
       </w:r>
-      <w:bookmarkEnd w:id="150"/>
-      <w:r>
-        <w:rPr>
-          <w:sz w:val="28"/>
-          <w:szCs w:val="28"/>
-          <w:lang w:val="uk-UA" w:eastAsia="uk-UA"/>
-        </w:rPr>
-        <w:t xml:space="preserve">ях </w:t>
+      <w:bookmarkEnd w:id="156"/>
+      <w:r>
+        <w:rPr>
+          <w:sz w:val="28"/>
+          <w:szCs w:val="28"/>
+          <w:lang w:val="uk-UA" w:eastAsia="uk-UA"/>
+        </w:rPr>
+        <w:t>ях</w:t>
+      </w:r>
+      <w:proofErr w:type="spellEnd"/>
+      <w:r>
+        <w:rPr>
+          <w:sz w:val="28"/>
+          <w:szCs w:val="28"/>
+          <w:lang w:val="uk-UA" w:eastAsia="uk-UA"/>
+        </w:rPr>
+        <w:t xml:space="preserve"> </w:t>
       </w:r>
       <m:oMath>
         <m:r>
@@ -22423,6 +23363,7 @@
           <w:i/>
           <w:szCs w:val="28"/>
         </w:rPr>
+        <w:lastRenderedPageBreak/>
         <w:t>Крок 3.</w:t>
       </w:r>
       <w:r>
@@ -22843,35 +23784,7 @@
         <w:rPr>
           <w:szCs w:val="28"/>
         </w:rPr>
-        <w:t xml:space="preserve">згрупованого розкладання ганкелізуется (усереднюється по анти-діагоналям) і потім отримана </w:t>
-      </w:r>
-      <w:proofErr w:type="spellStart"/>
-      <w:r>
-        <w:rPr>
-          <w:szCs w:val="28"/>
-        </w:rPr>
-        <w:t>ганкелева</w:t>
-      </w:r>
-      <w:proofErr w:type="spellEnd"/>
-      <w:r>
-        <w:rPr>
-          <w:szCs w:val="28"/>
-        </w:rPr>
-        <w:t xml:space="preserve"> матриця трансформується в новий часовий ряд довжини N на основі взаємно-однозначної відповідності між </w:t>
-      </w:r>
-      <w:proofErr w:type="spellStart"/>
-      <w:r>
-        <w:rPr>
-          <w:szCs w:val="28"/>
-        </w:rPr>
-        <w:t>ганкелевими</w:t>
-      </w:r>
-      <w:proofErr w:type="spellEnd"/>
-      <w:r>
-        <w:rPr>
-          <w:szCs w:val="28"/>
-        </w:rPr>
-        <w:t xml:space="preserve"> матрицями і часовими рядами. Діагональне усереднення, застосоване до кожної результуючої матриці </w:t>
+        <w:t xml:space="preserve">згрупованого розкладання ганкелізуется (усереднюється по анти-діагоналям) і потім отримана ганкелева матриця трансформується в новий часовий ряд довжини N на основі взаємно-однозначної відповідності між ганкелевими матрицями і часовими рядами. Діагональне усереднення, застосоване до кожної результуючої матриці </w:t>
       </w:r>
       <m:oMath>
         <m:sSub>
@@ -23240,14 +24153,14 @@
           <w:lang w:val="uk-UA"/>
         </w:rPr>
       </w:pPr>
-      <w:bookmarkStart w:id="151" w:name="_Toc484769988"/>
-      <w:bookmarkStart w:id="152" w:name="_Toc485360440"/>
-      <w:bookmarkStart w:id="153" w:name="_Toc485361008"/>
-      <w:bookmarkStart w:id="154" w:name="_Toc485361183"/>
-      <w:bookmarkStart w:id="155" w:name="_Toc485361338"/>
-      <w:bookmarkStart w:id="156" w:name="_Toc485375604"/>
-      <w:bookmarkStart w:id="157" w:name="_Toc485375803"/>
-      <w:bookmarkEnd w:id="151"/>
+      <w:bookmarkStart w:id="157" w:name="_Toc484769988"/>
+      <w:bookmarkStart w:id="158" w:name="_Toc485360440"/>
+      <w:bookmarkStart w:id="159" w:name="_Toc485361008"/>
+      <w:bookmarkStart w:id="160" w:name="_Toc485361183"/>
+      <w:bookmarkStart w:id="161" w:name="_Toc485361338"/>
+      <w:bookmarkStart w:id="162" w:name="_Toc485375604"/>
+      <w:bookmarkStart w:id="163" w:name="_Toc485375803"/>
+      <w:bookmarkEnd w:id="157"/>
       <w:r>
         <w:rPr>
           <w:b/>
@@ -23262,12 +24175,12 @@
         </w:rPr>
         <w:t xml:space="preserve"> (LA)</w:t>
       </w:r>
-      <w:bookmarkEnd w:id="152"/>
-      <w:bookmarkEnd w:id="153"/>
-      <w:bookmarkEnd w:id="154"/>
-      <w:bookmarkEnd w:id="155"/>
-      <w:bookmarkEnd w:id="156"/>
-      <w:bookmarkEnd w:id="157"/>
+      <w:bookmarkEnd w:id="158"/>
+      <w:bookmarkEnd w:id="159"/>
+      <w:bookmarkEnd w:id="160"/>
+      <w:bookmarkEnd w:id="161"/>
+      <w:bookmarkEnd w:id="162"/>
+      <w:bookmarkEnd w:id="163"/>
     </w:p>
     <w:p>
       <w:pPr>
@@ -23313,15 +24226,7 @@
           <w:szCs w:val="28"/>
           <w:lang w:eastAsia="uk-UA"/>
         </w:rPr>
-        <w:t xml:space="preserve">-мірні вектори затримок із значень ряду в послідовні моменти часу. </w:t>
-      </w:r>
-      <w:r>
-        <w:rPr>
-          <w:szCs w:val="28"/>
-          <w:lang w:eastAsia="uk-UA"/>
-        </w:rPr>
-        <w:lastRenderedPageBreak/>
-        <w:t xml:space="preserve">При виконанні умови </w:t>
+        <w:t xml:space="preserve">-мірні вектори затримок із значень ряду в послідовні моменти часу. При виконанні умови </w:t>
       </w:r>
       <w:r>
         <w:rPr>
@@ -23453,7 +24358,15 @@
           <w:szCs w:val="28"/>
           <w:lang w:eastAsia="uk-UA"/>
         </w:rPr>
-        <w:t xml:space="preserve">, за винятком модельних прикладів, в яких вона достовірно відома, як правило, визначається емпірично. Головний критерій у цьому випадку - вибір такого </w:t>
+        <w:t xml:space="preserve">, за винятком модельних прикладів, в яких вона достовірно відома, як правило, визначається емпірично. Головний </w:t>
+      </w:r>
+      <w:r>
+        <w:rPr>
+          <w:szCs w:val="28"/>
+          <w:lang w:eastAsia="uk-UA"/>
+        </w:rPr>
+        <w:lastRenderedPageBreak/>
+        <w:t xml:space="preserve">критерій у цьому випадку - вибір такого </w:t>
       </w:r>
       <w:r>
         <w:rPr>
@@ -23540,7 +24453,7 @@
                     <pic:cNvPicPr/>
                   </pic:nvPicPr>
                   <pic:blipFill>
-                    <a:blip r:embed="rId40">
+                    <a:blip r:embed="rId41">
                       <a:lum/>
                       <a:alphaModFix/>
                     </a:blip>
@@ -23923,7 +24836,6 @@
           <w:szCs w:val="28"/>
           <w:lang w:eastAsia="uk-UA"/>
         </w:rPr>
-        <w:lastRenderedPageBreak/>
         <w:t>Крок 2.</w:t>
       </w:r>
       <w:r>
@@ -24021,7 +24933,7 @@
                     <pic:cNvPicPr/>
                   </pic:nvPicPr>
                   <pic:blipFill>
-                    <a:blip r:embed="rId41">
+                    <a:blip r:embed="rId42">
                       <a:lum/>
                       <a:alphaModFix/>
                     </a:blip>
@@ -24102,7 +25014,7 @@
                     <pic:cNvPicPr/>
                   </pic:nvPicPr>
                   <pic:blipFill>
-                    <a:blip r:embed="rId42">
+                    <a:blip r:embed="rId43">
                       <a:lum/>
                       <a:alphaModFix/>
                     </a:blip>
@@ -24243,7 +25155,16 @@
           <w:szCs w:val="28"/>
           <w:lang w:eastAsia="uk-UA"/>
         </w:rPr>
-        <w:t xml:space="preserve">Вибором типу лінійної апроксимації і розмірності реконструкції p встановлюється кількість невідомих параметрів, які потрібно оцінити. При цьому коло використовуваних даних обмежується набором сусідів стартового </w:t>
+        <w:t xml:space="preserve">Вибором типу лінійної апроксимації і розмірності реконструкції p встановлюється кількість невідомих параметрів, які потрібно оцінити. При </w:t>
+      </w:r>
+      <w:r>
+        <w:rPr>
+          <w:color w:val="000000"/>
+          <w:szCs w:val="28"/>
+          <w:lang w:eastAsia="uk-UA"/>
+        </w:rPr>
+        <w:lastRenderedPageBreak/>
+        <w:t xml:space="preserve">цьому коло використовуваних даних обмежується набором сусідів стартового </w:t>
       </w:r>
       <w:proofErr w:type="spellStart"/>
       <w:r>
@@ -24297,7 +25218,25 @@
           <w:szCs w:val="28"/>
           <w:lang w:eastAsia="uk-UA"/>
         </w:rPr>
-        <w:t xml:space="preserve">) оцінюються методом найменших квадратів (МНК). Це найпоширеніший і найбільш ефективний метод. Оцінка за МНК для вектора </w:t>
+        <w:t xml:space="preserve">) оцінюються методом найменших квадратів (МНК). Це найпоширеніший і найбільш ефективний метод. Оцінка за МНК для </w:t>
+      </w:r>
+      <w:proofErr w:type="spellStart"/>
+      <w:r>
+        <w:rPr>
+          <w:color w:val="000000"/>
+          <w:szCs w:val="28"/>
+          <w:lang w:eastAsia="uk-UA"/>
+        </w:rPr>
+        <w:t>вектора</w:t>
+      </w:r>
+      <w:proofErr w:type="spellEnd"/>
+      <w:r>
+        <w:rPr>
+          <w:color w:val="000000"/>
+          <w:szCs w:val="28"/>
+          <w:lang w:eastAsia="uk-UA"/>
+        </w:rPr>
+        <w:t xml:space="preserve"> </w:t>
       </w:r>
       <m:oMath>
         <m:r>
@@ -24374,7 +25313,7 @@
                     <pic:cNvPicPr/>
                   </pic:nvPicPr>
                   <pic:blipFill>
-                    <a:blip r:embed="rId43">
+                    <a:blip r:embed="rId44">
                       <a:lum/>
                       <a:alphaModFix/>
                     </a:blip>
@@ -24501,7 +25440,6 @@
           <w:szCs w:val="28"/>
           <w:lang w:eastAsia="uk-UA"/>
         </w:rPr>
-        <w:lastRenderedPageBreak/>
         <w:t>Оцінивши значення параметрів апроксимації, неважко побудувати прогноз наступного значення ряду (стартовий вектор, позначимо індексом L):</w:t>
       </w:r>
     </w:p>
@@ -24666,7 +25604,7 @@
       <w:pPr>
         <w:pStyle w:val="26"/>
       </w:pPr>
-      <w:bookmarkStart w:id="158" w:name="_Toc485375804"/>
+      <w:bookmarkStart w:id="164" w:name="_Toc485375804"/>
       <w:r>
         <w:t>1.2</w:t>
       </w:r>
@@ -24676,7 +25614,7 @@
       <w:r>
         <w:t>Регресійні методи в прогнозуванні часових рядів</w:t>
       </w:r>
-      <w:bookmarkEnd w:id="158"/>
+      <w:bookmarkEnd w:id="164"/>
     </w:p>
     <w:p>
       <w:pPr>
@@ -24758,7 +25696,14 @@
         <w:rPr>
           <w:szCs w:val="28"/>
         </w:rPr>
-        <w:t>Застосування регресійних методів під час прогнозування часових рядів базується на припущенні, що наступне значення часового ряду є функцією від попередніх значень та/або зовнішніх факторів. Задача полягає у відновленні такої регресійної залежності.</w:t>
+        <w:t xml:space="preserve">Застосування регресійних методів під час прогнозування часових рядів базується на припущенні, що наступне значення часового ряду є функцією від </w:t>
+      </w:r>
+      <w:r>
+        <w:rPr>
+          <w:szCs w:val="28"/>
+        </w:rPr>
+        <w:lastRenderedPageBreak/>
+        <w:t>попередніх значень та/або зовнішніх факторів. Задача полягає у відновленні такої регресійної залежності.</w:t>
       </w:r>
     </w:p>
     <w:p>
@@ -24858,11 +25803,11 @@
           <w:lang w:eastAsia="ru-RU"/>
         </w:rPr>
       </w:pPr>
-      <w:bookmarkStart w:id="159" w:name="_Toc484769989"/>
-      <w:bookmarkStart w:id="160" w:name="__DdeLink__1709_1332511082"/>
-      <w:bookmarkStart w:id="161" w:name="_Toc485375805"/>
-      <w:bookmarkEnd w:id="159"/>
-      <w:bookmarkEnd w:id="160"/>
+      <w:bookmarkStart w:id="165" w:name="_Toc484769989"/>
+      <w:bookmarkStart w:id="166" w:name="__DdeLink__1709_1332511082"/>
+      <w:bookmarkStart w:id="167" w:name="_Toc485375805"/>
+      <w:bookmarkEnd w:id="165"/>
+      <w:bookmarkEnd w:id="166"/>
       <w:r>
         <w:t xml:space="preserve">1.3 </w:t>
       </w:r>
@@ -24874,7 +25819,7 @@
       <w:r>
         <w:t xml:space="preserve"> прогнозування часових рядів</w:t>
       </w:r>
-      <w:bookmarkEnd w:id="161"/>
+      <w:bookmarkEnd w:id="167"/>
     </w:p>
     <w:p>
       <w:pPr>
@@ -24910,7 +25855,6 @@
           <w:szCs w:val="28"/>
           <w:lang w:val="uk-UA"/>
         </w:rPr>
-        <w:lastRenderedPageBreak/>
         <w:t>Перцептрон</w:t>
       </w:r>
       <w:proofErr w:type="spellEnd"/>
@@ -25041,6 +25985,7 @@
         <w:rPr>
           <w:lang w:val="uk-UA"/>
         </w:rPr>
+        <w:lastRenderedPageBreak/>
         <w:drawing>
           <wp:anchor distT="0" distB="0" distL="114300" distR="114300" simplePos="0" relativeHeight="93" behindDoc="0" locked="0" layoutInCell="1" allowOverlap="1" wp14:anchorId="00074E72" wp14:editId="78531E79">
             <wp:simplePos x="0" y="0"/>
@@ -25063,7 +26008,7 @@
                     <pic:cNvPicPr/>
                   </pic:nvPicPr>
                   <pic:blipFill>
-                    <a:blip r:embed="rId44">
+                    <a:blip r:embed="rId45">
                       <a:lum/>
                       <a:alphaModFix/>
                     </a:blip>
@@ -25106,8 +26051,8 @@
         </w:rPr>
         <w:t>Р</w:t>
       </w:r>
-      <w:bookmarkStart w:id="162" w:name="OLE_LINK11"/>
-      <w:bookmarkStart w:id="163" w:name="OLE_LINK12"/>
+      <w:bookmarkStart w:id="168" w:name="OLE_LINK11"/>
+      <w:bookmarkStart w:id="169" w:name="OLE_LINK12"/>
       <w:r>
         <w:rPr>
           <w:sz w:val="28"/>
@@ -25157,8 +26102,8 @@
         <w:t>Модель нейрону в штучній нейронній мережі</w:t>
       </w:r>
     </w:p>
-    <w:bookmarkEnd w:id="162"/>
-    <w:bookmarkEnd w:id="163"/>
+    <w:bookmarkEnd w:id="168"/>
+    <w:bookmarkEnd w:id="169"/>
     <w:p>
       <w:pPr>
         <w:pStyle w:val="Standard"/>
@@ -25826,7 +26771,6 @@
           <w:szCs w:val="28"/>
           <w:lang w:eastAsia="uk-UA"/>
         </w:rPr>
-        <w:lastRenderedPageBreak/>
         <w:t xml:space="preserve">де </w:t>
       </w:r>
       <m:oMath>
@@ -25875,7 +26819,7 @@
           </m:sub>
         </m:sSub>
       </m:oMath>
-      <w:bookmarkStart w:id="164" w:name="__DdeLink__5393_503570584"/>
+      <w:bookmarkStart w:id="170" w:name="__DdeLink__5393_503570584"/>
       <w:r>
         <w:rPr>
           <w:szCs w:val="28"/>
@@ -25907,7 +26851,7 @@
         </w:rPr>
         <w:t>-го</w:t>
       </w:r>
-      <w:bookmarkEnd w:id="164"/>
+      <w:bookmarkEnd w:id="170"/>
       <w:r>
         <w:rPr>
           <w:szCs w:val="28"/>
@@ -26598,6 +27542,7 @@
           <w:szCs w:val="28"/>
           <w:lang w:val="uk-UA" w:eastAsia="uk-UA"/>
         </w:rPr>
+        <w:lastRenderedPageBreak/>
         <w:t xml:space="preserve">якщо </w:t>
       </w:r>
       <m:oMath>
@@ -27240,16 +28185,7 @@
           <w:szCs w:val="28"/>
           <w:lang w:val="uk-UA"/>
         </w:rPr>
-        <w:t xml:space="preserve">Є особливий вид перетворення числової послідовності — згортка послідовності. Згортка одновимірної числової послідовності це таке її перетворення в результаті якого отримується скалярне число. Згортка </w:t>
-      </w:r>
-      <w:r>
-        <w:rPr>
-          <w:sz w:val="28"/>
-          <w:szCs w:val="28"/>
-          <w:lang w:val="uk-UA"/>
-        </w:rPr>
-        <w:lastRenderedPageBreak/>
-        <w:t>багатовимірної числової послідовності це таке її перетворення в результаті якого отримується вектор тієї ж розмірності, що і послідовність.</w:t>
+        <w:t>Є особливий вид перетворення числової послідовності — згортка послідовності. Згортка одновимірної числової послідовності це таке її перетворення в результаті якого отримується скалярне число. Згортка багатовимірної числової послідовності це таке її перетворення в результаті якого отримується вектор тієї ж розмірності, що і послідовність.</w:t>
       </w:r>
     </w:p>
     <w:p>
@@ -27503,6 +28439,7 @@
               <w:szCs w:val="28"/>
               <w:lang w:val="uk-UA"/>
             </w:rPr>
+            <w:lastRenderedPageBreak/>
             <m:t>y(n)=</m:t>
           </m:r>
           <m:nary>
@@ -28485,16 +29422,7 @@
           <w:szCs w:val="28"/>
           <w:lang w:val="uk-UA"/>
         </w:rPr>
-        <w:t xml:space="preserve">, щоб отримати гамма-згортку, треба заново обчислювати всі доданки згортки, а їх кількість така ж як і кількість елементів початкового ряду, це означає що складність операції </w:t>
-      </w:r>
-      <w:r>
-        <w:rPr>
-          <w:sz w:val="28"/>
-          <w:szCs w:val="28"/>
-          <w:lang w:val="uk-UA"/>
-        </w:rPr>
-        <w:lastRenderedPageBreak/>
-        <w:t xml:space="preserve">обчислення гамма-згортки </w:t>
+        <w:t xml:space="preserve">, щоб отримати гамма-згортку, треба заново обчислювати всі доданки згортки, а їх кількість така ж як і кількість елементів початкового ряду, це означає що складність операції обчислення гамма-згортки </w:t>
       </w:r>
       <m:oMath>
         <m:r>
@@ -28738,6 +29666,7 @@
           <w:szCs w:val="28"/>
           <w:lang w:val="uk-UA"/>
         </w:rPr>
+        <w:lastRenderedPageBreak/>
         <w:br w:type="page"/>
       </w:r>
     </w:p>
@@ -28751,9 +29680,9 @@
           <w:lang w:val="uk-UA"/>
         </w:rPr>
       </w:pPr>
-      <w:bookmarkStart w:id="165" w:name="_Toc484769990"/>
-      <w:bookmarkStart w:id="166" w:name="_Toc485375806"/>
-      <w:bookmarkEnd w:id="165"/>
+      <w:bookmarkStart w:id="171" w:name="_Toc484769990"/>
+      <w:bookmarkStart w:id="172" w:name="_Toc485375806"/>
+      <w:bookmarkEnd w:id="171"/>
       <w:r>
         <w:rPr>
           <w:rFonts w:cs="Times New Roman"/>
@@ -28776,7 +29705,7 @@
         </w:rPr>
         <w:t>ПРОГРАМНЕ ЗАБЕЗПЕЧЕННЯ ПРОГНОЗУВАННЯ ЧАСОВИХ РЯДІВ</w:t>
       </w:r>
-      <w:bookmarkEnd w:id="166"/>
+      <w:bookmarkEnd w:id="172"/>
     </w:p>
     <w:p>
       <w:pPr>
@@ -28789,9 +29718,9 @@
           <w:lang w:val="uk-UA"/>
         </w:rPr>
       </w:pPr>
-      <w:bookmarkStart w:id="167" w:name="_Toc484769991"/>
-      <w:bookmarkStart w:id="168" w:name="_Toc485375807"/>
-      <w:bookmarkEnd w:id="167"/>
+      <w:bookmarkStart w:id="173" w:name="_Toc484769991"/>
+      <w:bookmarkStart w:id="174" w:name="_Toc485375807"/>
+      <w:bookmarkEnd w:id="173"/>
       <w:r>
         <w:rPr>
           <w:rFonts w:cs="Times New Roman"/>
@@ -28816,7 +29745,7 @@
         </w:rPr>
         <w:t>Функціональні можливості та структура програми</w:t>
       </w:r>
-      <w:bookmarkEnd w:id="168"/>
+      <w:bookmarkEnd w:id="174"/>
     </w:p>
     <w:p>
       <w:pPr>
@@ -29584,7 +30513,7 @@
         </w:rPr>
         <w:t xml:space="preserve"> з використанням програмного пакету </w:t>
       </w:r>
-      <w:bookmarkStart w:id="169" w:name="__DdeLink__1753_1641252062"/>
+      <w:bookmarkStart w:id="175" w:name="__DdeLink__1753_1641252062"/>
       <w:proofErr w:type="spellStart"/>
       <w:r>
         <w:rPr>
@@ -29597,7 +30526,7 @@
         </w:rPr>
         <w:t>Shiny</w:t>
       </w:r>
-      <w:bookmarkEnd w:id="169"/>
+      <w:bookmarkEnd w:id="175"/>
       <w:proofErr w:type="spellEnd"/>
       <w:r>
         <w:rPr>
@@ -29794,7 +30723,7 @@
           <w:lang w:val="uk-UA"/>
         </w:rPr>
       </w:pPr>
-      <w:bookmarkStart w:id="170" w:name="_Toc485375808"/>
+      <w:bookmarkStart w:id="176" w:name="_Toc485375808"/>
       <w:r>
         <w:rPr>
           <w:rFonts w:cs="Times New Roman"/>
@@ -29819,7 +30748,7 @@
         </w:rPr>
         <w:t>Організація обчислювального процесу</w:t>
       </w:r>
-      <w:bookmarkEnd w:id="170"/>
+      <w:bookmarkEnd w:id="176"/>
     </w:p>
     <w:p>
       <w:pPr>
@@ -31204,7 +32133,7 @@
         </w:rPr>
         <w:t xml:space="preserve"> для навчання. </w:t>
       </w:r>
-      <w:bookmarkStart w:id="171" w:name="__DdeLink__786_1918407843"/>
+      <w:bookmarkStart w:id="177" w:name="__DdeLink__786_1918407843"/>
       <w:r>
         <w:rPr>
           <w:color w:val="000000"/>
@@ -31232,7 +32161,7 @@
         </w:rPr>
         <w:t xml:space="preserve"> його номером.</w:t>
       </w:r>
-      <w:bookmarkEnd w:id="171"/>
+      <w:bookmarkEnd w:id="177"/>
       <w:r>
         <w:rPr>
           <w:color w:val="000000"/>
@@ -32132,9 +33061,9 @@
           <w:lang w:val="uk-UA"/>
         </w:rPr>
       </w:pPr>
-      <w:bookmarkStart w:id="172" w:name="_Toc484769992"/>
-      <w:bookmarkStart w:id="173" w:name="_Toc485375809"/>
-      <w:bookmarkEnd w:id="172"/>
+      <w:bookmarkStart w:id="178" w:name="_Toc484769992"/>
+      <w:bookmarkStart w:id="179" w:name="_Toc485375809"/>
+      <w:bookmarkEnd w:id="178"/>
       <w:r>
         <w:rPr>
           <w:rFonts w:cs="Times New Roman"/>
@@ -32151,7 +33080,7 @@
         </w:rPr>
         <w:t>Інструкція користувача</w:t>
       </w:r>
-      <w:bookmarkEnd w:id="173"/>
+      <w:bookmarkEnd w:id="179"/>
     </w:p>
     <w:p>
       <w:pPr>
@@ -32451,7 +33380,7 @@
                     </pic:cNvPicPr>
                   </pic:nvPicPr>
                   <pic:blipFill>
-                    <a:blip r:embed="rId45" cstate="print"/>
+                    <a:blip r:embed="rId46" cstate="print"/>
                     <a:stretch>
                       <a:fillRect/>
                     </a:stretch>
@@ -32831,10 +33760,10 @@
           <w:lang w:val="uk-UA"/>
         </w:rPr>
       </w:pPr>
-      <w:bookmarkStart w:id="174" w:name="_Toc485361190"/>
-      <w:bookmarkStart w:id="175" w:name="_Toc485361345"/>
-      <w:bookmarkStart w:id="176" w:name="_Toc485375611"/>
-      <w:bookmarkStart w:id="177" w:name="_Toc485375810"/>
+      <w:bookmarkStart w:id="180" w:name="_Toc485361190"/>
+      <w:bookmarkStart w:id="181" w:name="_Toc485361345"/>
+      <w:bookmarkStart w:id="182" w:name="_Toc485375611"/>
+      <w:bookmarkStart w:id="183" w:name="_Toc485375810"/>
       <w:proofErr w:type="spellStart"/>
       <w:r>
         <w:rPr>
@@ -32854,10 +33783,10 @@
         </w:rPr>
         <w:t xml:space="preserve"> – пробіл,</w:t>
       </w:r>
-      <w:bookmarkEnd w:id="174"/>
-      <w:bookmarkEnd w:id="175"/>
-      <w:bookmarkEnd w:id="176"/>
-      <w:bookmarkEnd w:id="177"/>
+      <w:bookmarkEnd w:id="180"/>
+      <w:bookmarkEnd w:id="181"/>
+      <w:bookmarkEnd w:id="182"/>
+      <w:bookmarkEnd w:id="183"/>
     </w:p>
     <w:p>
       <w:pPr>
@@ -32873,10 +33802,10 @@
           <w:lang w:val="uk-UA"/>
         </w:rPr>
       </w:pPr>
-      <w:bookmarkStart w:id="178" w:name="_Toc485361191"/>
-      <w:bookmarkStart w:id="179" w:name="_Toc485361346"/>
-      <w:bookmarkStart w:id="180" w:name="_Toc485375612"/>
-      <w:bookmarkStart w:id="181" w:name="_Toc485375811"/>
+      <w:bookmarkStart w:id="184" w:name="_Toc485361191"/>
+      <w:bookmarkStart w:id="185" w:name="_Toc485361346"/>
+      <w:bookmarkStart w:id="186" w:name="_Toc485375612"/>
+      <w:bookmarkStart w:id="187" w:name="_Toc485375811"/>
       <w:proofErr w:type="spellStart"/>
       <w:r>
         <w:rPr>
@@ -32905,10 +33834,10 @@
         </w:rPr>
         <w:t>– кома,</w:t>
       </w:r>
-      <w:bookmarkEnd w:id="178"/>
-      <w:bookmarkEnd w:id="179"/>
-      <w:bookmarkEnd w:id="180"/>
-      <w:bookmarkEnd w:id="181"/>
+      <w:bookmarkEnd w:id="184"/>
+      <w:bookmarkEnd w:id="185"/>
+      <w:bookmarkEnd w:id="186"/>
+      <w:bookmarkEnd w:id="187"/>
     </w:p>
     <w:p>
       <w:pPr>
@@ -32924,10 +33853,10 @@
           <w:lang w:val="uk-UA"/>
         </w:rPr>
       </w:pPr>
-      <w:bookmarkStart w:id="182" w:name="_Toc485361192"/>
-      <w:bookmarkStart w:id="183" w:name="_Toc485361347"/>
-      <w:bookmarkStart w:id="184" w:name="_Toc485375613"/>
-      <w:bookmarkStart w:id="185" w:name="_Toc485375812"/>
+      <w:bookmarkStart w:id="188" w:name="_Toc485361192"/>
+      <w:bookmarkStart w:id="189" w:name="_Toc485361347"/>
+      <w:bookmarkStart w:id="190" w:name="_Toc485375613"/>
+      <w:bookmarkStart w:id="191" w:name="_Toc485375812"/>
       <w:proofErr w:type="spellStart"/>
       <w:r>
         <w:rPr>
@@ -32947,10 +33876,10 @@
         </w:rPr>
         <w:t xml:space="preserve"> – крапка з комою.</w:t>
       </w:r>
-      <w:bookmarkEnd w:id="182"/>
-      <w:bookmarkEnd w:id="183"/>
-      <w:bookmarkEnd w:id="184"/>
-      <w:bookmarkEnd w:id="185"/>
+      <w:bookmarkEnd w:id="188"/>
+      <w:bookmarkEnd w:id="189"/>
+      <w:bookmarkEnd w:id="190"/>
+      <w:bookmarkEnd w:id="191"/>
     </w:p>
     <w:p>
       <w:pPr>
@@ -33082,7 +34011,7 @@
                     <pic:cNvPicPr/>
                   </pic:nvPicPr>
                   <pic:blipFill rotWithShape="1">
-                    <a:blip r:embed="rId46">
+                    <a:blip r:embed="rId47">
                       <a:lum/>
                       <a:alphaModFix/>
                     </a:blip>
@@ -33250,7 +34179,7 @@
                     <pic:cNvPicPr/>
                   </pic:nvPicPr>
                   <pic:blipFill rotWithShape="1">
-                    <a:blip r:embed="rId47">
+                    <a:blip r:embed="rId48">
                       <a:lum/>
                       <a:alphaModFix/>
                     </a:blip>
@@ -33384,7 +34313,7 @@
                     <pic:cNvPicPr/>
                   </pic:nvPicPr>
                   <pic:blipFill>
-                    <a:blip r:embed="rId48">
+                    <a:blip r:embed="rId49">
                       <a:lum/>
                       <a:alphaModFix/>
                     </a:blip>
@@ -33522,7 +34451,7 @@
                     <pic:cNvPicPr/>
                   </pic:nvPicPr>
                   <pic:blipFill>
-                    <a:blip r:embed="rId49">
+                    <a:blip r:embed="rId50">
                       <a:lum/>
                       <a:alphaModFix/>
                     </a:blip>
@@ -33895,7 +34824,7 @@
                     <pic:cNvPicPr/>
                   </pic:nvPicPr>
                   <pic:blipFill>
-                    <a:blip r:embed="rId50">
+                    <a:blip r:embed="rId51">
                       <a:lum/>
                       <a:alphaModFix/>
                     </a:blip>
@@ -34375,7 +35304,7 @@
         </w:rPr>
         <w:t xml:space="preserve"> – параметр зупинки алгоритму </w:t>
       </w:r>
-      <w:bookmarkStart w:id="186" w:name="__DdeLink__1841_1641252062"/>
+      <w:bookmarkStart w:id="192" w:name="__DdeLink__1841_1641252062"/>
       <w:r>
         <w:rPr>
           <w:sz w:val="28"/>
@@ -34384,7 +35313,7 @@
         </w:rPr>
         <w:t>навчання</w:t>
       </w:r>
-      <w:bookmarkEnd w:id="186"/>
+      <w:bookmarkEnd w:id="192"/>
       <w:r>
         <w:rPr>
           <w:sz w:val="28"/>
@@ -34692,7 +35621,7 @@
                     <pic:cNvPicPr/>
                   </pic:nvPicPr>
                   <pic:blipFill>
-                    <a:blip r:embed="rId51">
+                    <a:blip r:embed="rId52">
                       <a:lum/>
                       <a:alphaModFix/>
                     </a:blip>
@@ -34911,7 +35840,7 @@
                     <pic:cNvPicPr/>
                   </pic:nvPicPr>
                   <pic:blipFill>
-                    <a:blip r:embed="rId52">
+                    <a:blip r:embed="rId53">
                       <a:lum/>
                       <a:alphaModFix/>
                     </a:blip>
@@ -35172,7 +36101,7 @@
                     <pic:cNvPicPr/>
                   </pic:nvPicPr>
                   <pic:blipFill>
-                    <a:blip r:embed="rId53">
+                    <a:blip r:embed="rId54">
                       <a:lum/>
                       <a:alphaModFix/>
                     </a:blip>
@@ -36144,7 +37073,7 @@
                     </pic:cNvPicPr>
                   </pic:nvPicPr>
                   <pic:blipFill>
-                    <a:blip r:embed="rId54" cstate="print"/>
+                    <a:blip r:embed="rId55" cstate="print"/>
                     <a:stretch>
                       <a:fillRect/>
                     </a:stretch>
@@ -36488,7 +37417,7 @@
                     </pic:cNvPicPr>
                   </pic:nvPicPr>
                   <pic:blipFill>
-                    <a:blip r:embed="rId55" cstate="print"/>
+                    <a:blip r:embed="rId56" cstate="print"/>
                     <a:stretch>
                       <a:fillRect/>
                     </a:stretch>
@@ -36551,9 +37480,9 @@
           <w:lang w:val="uk-UA"/>
         </w:rPr>
       </w:pPr>
-      <w:bookmarkStart w:id="187" w:name="_Toc484769993"/>
-      <w:bookmarkStart w:id="188" w:name="_Toc485375813"/>
-      <w:bookmarkEnd w:id="187"/>
+      <w:bookmarkStart w:id="193" w:name="_Toc484769993"/>
+      <w:bookmarkStart w:id="194" w:name="_Toc485375813"/>
+      <w:bookmarkEnd w:id="193"/>
       <w:r>
         <w:rPr>
           <w:rFonts w:cs="Times New Roman"/>
@@ -36569,7 +37498,7 @@
         </w:rPr>
         <w:t>РЕЗУЛЬТАТИ ОБЧИСЛЮВАЛЬНИХ ЕКСПЕРИМЕНТІВ</w:t>
       </w:r>
-      <w:bookmarkEnd w:id="188"/>
+      <w:bookmarkEnd w:id="194"/>
     </w:p>
     <w:p>
       <w:pPr>
@@ -36579,8 +37508,8 @@
           <w:numId w:val="49"/>
         </w:numPr>
       </w:pPr>
-      <w:bookmarkStart w:id="189" w:name="_Toc485375814"/>
-      <w:bookmarkStart w:id="190" w:name="_Toc485302604"/>
+      <w:bookmarkStart w:id="195" w:name="_Toc485375814"/>
+      <w:bookmarkStart w:id="196" w:name="_Toc485302604"/>
       <w:r>
         <w:t xml:space="preserve">Прогнозування первинної інвалідності за </w:t>
       </w:r>
@@ -36588,7 +37517,7 @@
       <w:r>
         <w:t>цереброваскулярними</w:t>
       </w:r>
-      <w:bookmarkEnd w:id="189"/>
+      <w:bookmarkEnd w:id="195"/>
       <w:proofErr w:type="spellEnd"/>
       <w:r>
         <w:t xml:space="preserve"> </w:t>
@@ -36598,15 +37527,15 @@
       <w:pPr>
         <w:pStyle w:val="26"/>
       </w:pPr>
-      <w:bookmarkStart w:id="191" w:name="_Toc485375815"/>
+      <w:bookmarkStart w:id="197" w:name="_Toc485375815"/>
       <w:r>
         <w:t>хворобами (на 10 тисяч населення)</w:t>
       </w:r>
-      <w:bookmarkEnd w:id="190"/>
+      <w:bookmarkEnd w:id="196"/>
       <w:r>
         <w:t>.</w:t>
       </w:r>
-      <w:bookmarkEnd w:id="191"/>
+      <w:bookmarkEnd w:id="197"/>
     </w:p>
     <w:p>
       <w:pPr>
@@ -36857,8 +37786,8 @@
           <w:lang w:val="uk-UA"/>
         </w:rPr>
       </w:pPr>
-      <w:bookmarkStart w:id="192" w:name="__DdeLink__1708_1091267028"/>
-      <w:bookmarkStart w:id="193" w:name="_Toc485302605"/>
+      <w:bookmarkStart w:id="198" w:name="__DdeLink__1708_1091267028"/>
+      <w:bookmarkStart w:id="199" w:name="_Toc485302605"/>
       <w:r>
         <w:rPr>
           <w:rFonts w:ascii="Times New Roman" w:hAnsi="Times New Roman" w:cs="Times New Roman"/>
@@ -36891,7 +37820,7 @@
         </w:rPr>
         <w:t xml:space="preserve"> хворобами в Вінницькій</w:t>
       </w:r>
-      <w:bookmarkEnd w:id="192"/>
+      <w:bookmarkEnd w:id="198"/>
       <w:r>
         <w:rPr>
           <w:rFonts w:ascii="Times New Roman" w:hAnsi="Times New Roman" w:cs="Times New Roman"/>
@@ -36902,7 +37831,7 @@
         </w:rPr>
         <w:t xml:space="preserve"> області.</w:t>
       </w:r>
-      <w:bookmarkEnd w:id="193"/>
+      <w:bookmarkEnd w:id="199"/>
     </w:p>
     <w:p>
       <w:pPr>
@@ -36946,7 +37875,7 @@
                     </pic:cNvPicPr>
                   </pic:nvPicPr>
                   <pic:blipFill>
-                    <a:blip r:embed="rId56" cstate="print"/>
+                    <a:blip r:embed="rId57" cstate="print"/>
                     <a:stretch>
                       <a:fillRect/>
                     </a:stretch>
@@ -37002,7 +37931,7 @@
                     </pic:cNvPicPr>
                   </pic:nvPicPr>
                   <pic:blipFill>
-                    <a:blip r:embed="rId57" cstate="print"/>
+                    <a:blip r:embed="rId58" cstate="print"/>
                     <a:stretch>
                       <a:fillRect/>
                     </a:stretch>
@@ -37290,7 +38219,7 @@
                     </pic:cNvPicPr>
                   </pic:nvPicPr>
                   <pic:blipFill>
-                    <a:blip r:embed="rId58" cstate="print"/>
+                    <a:blip r:embed="rId59" cstate="print"/>
                     <a:stretch>
                       <a:fillRect/>
                     </a:stretch>
@@ -37418,7 +38347,7 @@
                     </pic:cNvPicPr>
                   </pic:nvPicPr>
                   <pic:blipFill>
-                    <a:blip r:embed="rId59" cstate="print"/>
+                    <a:blip r:embed="rId60" cstate="print"/>
                     <a:stretch>
                       <a:fillRect/>
                     </a:stretch>
@@ -37545,7 +38474,7 @@
                     </pic:cNvPicPr>
                   </pic:nvPicPr>
                   <pic:blipFill>
-                    <a:blip r:embed="rId60" cstate="print"/>
+                    <a:blip r:embed="rId61" cstate="print"/>
                     <a:stretch>
                       <a:fillRect/>
                     </a:stretch>
@@ -37778,7 +38707,7 @@
           <w:lang w:val="uk-UA"/>
         </w:rPr>
       </w:pPr>
-      <w:bookmarkStart w:id="194" w:name="_Toc485302606"/>
+      <w:bookmarkStart w:id="200" w:name="_Toc485302606"/>
       <w:r>
         <w:rPr>
           <w:rFonts w:ascii="Times New Roman" w:hAnsi="Times New Roman" w:cs="Times New Roman"/>
@@ -37808,7 +38737,7 @@
         </w:rPr>
         <w:t xml:space="preserve"> хворобами в Тернопільській області.</w:t>
       </w:r>
-      <w:bookmarkEnd w:id="194"/>
+      <w:bookmarkEnd w:id="200"/>
     </w:p>
     <w:p>
       <w:pPr>
@@ -37969,7 +38898,7 @@
                     </pic:cNvPicPr>
                   </pic:nvPicPr>
                   <pic:blipFill>
-                    <a:blip r:embed="rId61" cstate="print"/>
+                    <a:blip r:embed="rId62" cstate="print"/>
                     <a:stretch>
                       <a:fillRect/>
                     </a:stretch>
@@ -38025,7 +38954,7 @@
                     </pic:cNvPicPr>
                   </pic:nvPicPr>
                   <pic:blipFill>
-                    <a:blip r:embed="rId62" cstate="print"/>
+                    <a:blip r:embed="rId63" cstate="print"/>
                     <a:stretch>
                       <a:fillRect/>
                     </a:stretch>
@@ -38241,7 +39170,7 @@
                     </pic:cNvPicPr>
                   </pic:nvPicPr>
                   <pic:blipFill>
-                    <a:blip r:embed="rId63" cstate="print"/>
+                    <a:blip r:embed="rId64" cstate="print"/>
                     <a:stretch>
                       <a:fillRect/>
                     </a:stretch>
@@ -38359,7 +39288,7 @@
                     </pic:cNvPicPr>
                   </pic:nvPicPr>
                   <pic:blipFill rotWithShape="1">
-                    <a:blip r:embed="rId64" cstate="print"/>
+                    <a:blip r:embed="rId65" cstate="print"/>
                     <a:srcRect t="2973"/>
                     <a:stretch/>
                   </pic:blipFill>
@@ -38534,8 +39463,8 @@
       <w:pPr>
         <w:pStyle w:val="21"/>
       </w:pPr>
-      <w:bookmarkStart w:id="195" w:name="_Toc485302607"/>
-      <w:bookmarkStart w:id="196" w:name="_Toc485375816"/>
+      <w:bookmarkStart w:id="201" w:name="_Toc485302607"/>
+      <w:bookmarkStart w:id="202" w:name="_Toc485375816"/>
       <w:r>
         <w:lastRenderedPageBreak/>
         <w:t>3.2</w:t>
@@ -38543,8 +39472,8 @@
       <w:r>
         <w:t xml:space="preserve"> Прогнозування щоденної кількості проданого товару.</w:t>
       </w:r>
-      <w:bookmarkEnd w:id="195"/>
-      <w:bookmarkEnd w:id="196"/>
+      <w:bookmarkEnd w:id="201"/>
+      <w:bookmarkEnd w:id="202"/>
     </w:p>
     <w:p>
       <w:pPr>
@@ -38558,10 +39487,10 @@
           <w:lang w:val="uk-UA"/>
         </w:rPr>
       </w:pPr>
-      <w:bookmarkStart w:id="197" w:name="_Toc485302608"/>
-      <w:bookmarkStart w:id="198" w:name="_Toc485361351"/>
-      <w:bookmarkStart w:id="199" w:name="_Toc485375617"/>
-      <w:bookmarkStart w:id="200" w:name="_Toc485375817"/>
+      <w:bookmarkStart w:id="203" w:name="_Toc485302608"/>
+      <w:bookmarkStart w:id="204" w:name="_Toc485361351"/>
+      <w:bookmarkStart w:id="205" w:name="_Toc485375617"/>
+      <w:bookmarkStart w:id="206" w:name="_Toc485375817"/>
       <w:r>
         <w:rPr>
           <w:rFonts w:ascii="Times New Roman" w:hAnsi="Times New Roman" w:cs="Times New Roman"/>
@@ -38612,10 +39541,10 @@
         </w:rPr>
         <w:t>.</w:t>
       </w:r>
-      <w:bookmarkEnd w:id="197"/>
-      <w:bookmarkEnd w:id="198"/>
-      <w:bookmarkEnd w:id="199"/>
-      <w:bookmarkEnd w:id="200"/>
+      <w:bookmarkEnd w:id="203"/>
+      <w:bookmarkEnd w:id="204"/>
+      <w:bookmarkEnd w:id="205"/>
+      <w:bookmarkEnd w:id="206"/>
     </w:p>
     <w:p>
       <w:pPr>
@@ -38746,7 +39675,7 @@
                     </pic:cNvPicPr>
                   </pic:nvPicPr>
                   <pic:blipFill>
-                    <a:blip r:embed="rId65" cstate="print"/>
+                    <a:blip r:embed="rId66" cstate="print"/>
                     <a:stretch>
                       <a:fillRect/>
                     </a:stretch>
@@ -38802,7 +39731,7 @@
                     </pic:cNvPicPr>
                   </pic:nvPicPr>
                   <pic:blipFill>
-                    <a:blip r:embed="rId66" cstate="print"/>
+                    <a:blip r:embed="rId67" cstate="print"/>
                     <a:stretch>
                       <a:fillRect/>
                     </a:stretch>
@@ -38981,7 +39910,7 @@
                     </pic:cNvPicPr>
                   </pic:nvPicPr>
                   <pic:blipFill>
-                    <a:blip r:embed="rId67" cstate="print"/>
+                    <a:blip r:embed="rId68" cstate="print"/>
                     <a:stretch>
                       <a:fillRect/>
                     </a:stretch>
@@ -39078,7 +40007,7 @@
                     </pic:cNvPicPr>
                   </pic:nvPicPr>
                   <pic:blipFill>
-                    <a:blip r:embed="rId68" cstate="print"/>
+                    <a:blip r:embed="rId69" cstate="print"/>
                     <a:stretch>
                       <a:fillRect/>
                     </a:stretch>
@@ -39248,10 +40177,10 @@
           <w:lang w:val="uk-UA"/>
         </w:rPr>
       </w:pPr>
-      <w:bookmarkStart w:id="201" w:name="_Toc485302609"/>
-      <w:bookmarkStart w:id="202" w:name="_Toc485361352"/>
-      <w:bookmarkStart w:id="203" w:name="_Toc485375618"/>
-      <w:bookmarkStart w:id="204" w:name="_Toc485375818"/>
+      <w:bookmarkStart w:id="207" w:name="_Toc485302609"/>
+      <w:bookmarkStart w:id="208" w:name="_Toc485361352"/>
+      <w:bookmarkStart w:id="209" w:name="_Toc485375618"/>
+      <w:bookmarkStart w:id="210" w:name="_Toc485375818"/>
       <w:r>
         <w:rPr>
           <w:rFonts w:ascii="Times New Roman" w:hAnsi="Times New Roman" w:cs="Times New Roman"/>
@@ -39279,10 +40208,10 @@
         </w:rPr>
         <w:t>, здатними до навчання.</w:t>
       </w:r>
-      <w:bookmarkEnd w:id="201"/>
-      <w:bookmarkEnd w:id="202"/>
-      <w:bookmarkEnd w:id="203"/>
-      <w:bookmarkEnd w:id="204"/>
+      <w:bookmarkEnd w:id="207"/>
+      <w:bookmarkEnd w:id="208"/>
+      <w:bookmarkEnd w:id="209"/>
+      <w:bookmarkEnd w:id="210"/>
     </w:p>
     <w:p>
       <w:pPr>
@@ -39413,7 +40342,7 @@
                     </pic:cNvPicPr>
                   </pic:nvPicPr>
                   <pic:blipFill>
-                    <a:blip r:embed="rId69" cstate="print"/>
+                    <a:blip r:embed="rId70" cstate="print"/>
                     <a:stretch>
                       <a:fillRect/>
                     </a:stretch>
@@ -39558,7 +40487,7 @@
                     </pic:cNvPicPr>
                   </pic:nvPicPr>
                   <pic:blipFill>
-                    <a:blip r:embed="rId70" cstate="print"/>
+                    <a:blip r:embed="rId71" cstate="print"/>
                     <a:stretch>
                       <a:fillRect/>
                     </a:stretch>
@@ -39782,9 +40711,9 @@
           <w:lang w:val="uk-UA"/>
         </w:rPr>
       </w:pPr>
-      <w:bookmarkStart w:id="205" w:name="_Toc484769994"/>
-      <w:bookmarkStart w:id="206" w:name="_Toc485375819"/>
-      <w:bookmarkEnd w:id="205"/>
+      <w:bookmarkStart w:id="211" w:name="_Toc484769994"/>
+      <w:bookmarkStart w:id="212" w:name="_Toc485375819"/>
+      <w:bookmarkEnd w:id="211"/>
       <w:r>
         <w:rPr>
           <w:rFonts w:cs="Times New Roman"/>
@@ -39793,7 +40722,7 @@
         <w:lastRenderedPageBreak/>
         <w:t>ВИСНОВКИ</w:t>
       </w:r>
-      <w:bookmarkEnd w:id="206"/>
+      <w:bookmarkEnd w:id="212"/>
     </w:p>
     <w:p>
       <w:pPr>
@@ -40334,9 +41263,9 @@
           <w:lang w:val="uk-UA"/>
         </w:rPr>
       </w:pPr>
-      <w:bookmarkStart w:id="207" w:name="_Toc484769995"/>
-      <w:bookmarkStart w:id="208" w:name="_Toc485375820"/>
-      <w:bookmarkEnd w:id="207"/>
+      <w:bookmarkStart w:id="213" w:name="_Toc484769995"/>
+      <w:bookmarkStart w:id="214" w:name="_Toc485375820"/>
+      <w:bookmarkEnd w:id="213"/>
       <w:r>
         <w:rPr>
           <w:rFonts w:cs="Times New Roman"/>
@@ -40359,7 +41288,7 @@
         </w:rPr>
         <w:t>ЛІТЕРАТУРИ</w:t>
       </w:r>
-      <w:bookmarkEnd w:id="208"/>
+      <w:bookmarkEnd w:id="214"/>
     </w:p>
     <w:p>
       <w:pPr>
@@ -40376,9 +41305,9 @@
           <w:lang w:val="uk-UA"/>
         </w:rPr>
       </w:pPr>
-      <w:bookmarkStart w:id="209" w:name="_Toc485361355"/>
-      <w:bookmarkStart w:id="210" w:name="_Toc485375621"/>
-      <w:bookmarkStart w:id="211" w:name="_Toc485375821"/>
+      <w:bookmarkStart w:id="215" w:name="_Toc485361355"/>
+      <w:bookmarkStart w:id="216" w:name="_Toc485375621"/>
+      <w:bookmarkStart w:id="217" w:name="_Toc485375821"/>
       <w:proofErr w:type="spellStart"/>
       <w:r>
         <w:rPr>
@@ -40465,7 +41394,7 @@
         </w:rPr>
         <w:t xml:space="preserve"> М., 2007.</w:t>
       </w:r>
-      <w:bookmarkEnd w:id="209"/>
+      <w:bookmarkEnd w:id="215"/>
       <w:r>
         <w:rPr>
           <w:szCs w:val="28"/>
@@ -40481,8 +41410,8 @@
         </w:rPr>
         <w:t>620 с.</w:t>
       </w:r>
-      <w:bookmarkEnd w:id="210"/>
-      <w:bookmarkEnd w:id="211"/>
+      <w:bookmarkEnd w:id="216"/>
+      <w:bookmarkEnd w:id="217"/>
     </w:p>
     <w:p>
       <w:pPr>
@@ -40499,9 +41428,9 @@
           <w:lang w:val="uk-UA"/>
         </w:rPr>
       </w:pPr>
-      <w:bookmarkStart w:id="212" w:name="_Toc485361356"/>
-      <w:bookmarkStart w:id="213" w:name="_Toc485375622"/>
-      <w:bookmarkStart w:id="214" w:name="_Toc485375822"/>
+      <w:bookmarkStart w:id="218" w:name="_Toc485361356"/>
+      <w:bookmarkStart w:id="219" w:name="_Toc485375622"/>
+      <w:bookmarkStart w:id="220" w:name="_Toc485375822"/>
       <w:proofErr w:type="spellStart"/>
       <w:r>
         <w:rPr>
@@ -40565,9 +41494,9 @@
         </w:rPr>
         <w:t xml:space="preserve"> М., 2006. – 1104 с.</w:t>
       </w:r>
-      <w:bookmarkEnd w:id="212"/>
-      <w:bookmarkEnd w:id="213"/>
-      <w:bookmarkEnd w:id="214"/>
+      <w:bookmarkEnd w:id="218"/>
+      <w:bookmarkEnd w:id="219"/>
+      <w:bookmarkEnd w:id="220"/>
     </w:p>
     <w:p>
       <w:pPr>
@@ -40584,9 +41513,9 @@
           <w:lang w:val="uk-UA"/>
         </w:rPr>
       </w:pPr>
-      <w:bookmarkStart w:id="215" w:name="_Toc485361357"/>
-      <w:bookmarkStart w:id="216" w:name="_Toc485375623"/>
-      <w:bookmarkStart w:id="217" w:name="_Toc485375823"/>
+      <w:bookmarkStart w:id="221" w:name="_Toc485361357"/>
+      <w:bookmarkStart w:id="222" w:name="_Toc485375623"/>
+      <w:bookmarkStart w:id="223" w:name="_Toc485375823"/>
       <w:r>
         <w:rPr>
           <w:rFonts w:cs="Times New Roman"/>
@@ -40606,9 +41535,9 @@
         <w:br/>
         <w:t>Б.П.  Безручко, Д.О. Смирнов. – Саратов: «Коледж», 2005 – 320 c.</w:t>
       </w:r>
-      <w:bookmarkEnd w:id="215"/>
-      <w:bookmarkEnd w:id="216"/>
-      <w:bookmarkEnd w:id="217"/>
+      <w:bookmarkEnd w:id="221"/>
+      <w:bookmarkEnd w:id="222"/>
+      <w:bookmarkEnd w:id="223"/>
     </w:p>
     <w:p>
       <w:pPr>
@@ -40625,9 +41554,9 @@
           <w:lang w:val="uk-UA"/>
         </w:rPr>
       </w:pPr>
-      <w:bookmarkStart w:id="218" w:name="_Toc485361358"/>
-      <w:bookmarkStart w:id="219" w:name="_Toc485375624"/>
-      <w:bookmarkStart w:id="220" w:name="_Toc485375824"/>
+      <w:bookmarkStart w:id="224" w:name="_Toc485361358"/>
+      <w:bookmarkStart w:id="225" w:name="_Toc485375624"/>
+      <w:bookmarkStart w:id="226" w:name="_Toc485375824"/>
       <w:proofErr w:type="spellStart"/>
       <w:r>
         <w:rPr>
@@ -40698,9 +41627,9 @@
         </w:rPr>
         <w:t>. – М., 2000. – 360 c.</w:t>
       </w:r>
-      <w:bookmarkEnd w:id="218"/>
-      <w:bookmarkEnd w:id="219"/>
-      <w:bookmarkEnd w:id="220"/>
+      <w:bookmarkEnd w:id="224"/>
+      <w:bookmarkEnd w:id="225"/>
+      <w:bookmarkEnd w:id="226"/>
     </w:p>
     <w:p>
       <w:pPr>
@@ -40717,9 +41646,9 @@
           <w:lang w:val="uk-UA"/>
         </w:rPr>
       </w:pPr>
-      <w:bookmarkStart w:id="221" w:name="_Toc485361359"/>
-      <w:bookmarkStart w:id="222" w:name="_Toc485375625"/>
-      <w:bookmarkStart w:id="223" w:name="_Toc485375825"/>
+      <w:bookmarkStart w:id="227" w:name="_Toc485361359"/>
+      <w:bookmarkStart w:id="228" w:name="_Toc485375625"/>
+      <w:bookmarkStart w:id="229" w:name="_Toc485375825"/>
       <w:proofErr w:type="spellStart"/>
       <w:r>
         <w:rPr>
@@ -40800,9 +41729,9 @@
         </w:rPr>
         <w:t>.  –  М., 2002. – 36 с.</w:t>
       </w:r>
-      <w:bookmarkEnd w:id="221"/>
-      <w:bookmarkEnd w:id="222"/>
-      <w:bookmarkEnd w:id="223"/>
+      <w:bookmarkEnd w:id="227"/>
+      <w:bookmarkEnd w:id="228"/>
+      <w:bookmarkEnd w:id="229"/>
     </w:p>
     <w:p>
       <w:pPr>
@@ -40819,9 +41748,9 @@
           <w:lang w:val="uk-UA"/>
         </w:rPr>
       </w:pPr>
-      <w:bookmarkStart w:id="224" w:name="_Toc485361360"/>
-      <w:bookmarkStart w:id="225" w:name="_Toc485375626"/>
-      <w:bookmarkStart w:id="226" w:name="_Toc485375826"/>
+      <w:bookmarkStart w:id="230" w:name="_Toc485361360"/>
+      <w:bookmarkStart w:id="231" w:name="_Toc485375626"/>
+      <w:bookmarkStart w:id="232" w:name="_Toc485375826"/>
       <w:proofErr w:type="spellStart"/>
       <w:r>
         <w:rPr>
@@ -40862,9 +41791,9 @@
         </w:rPr>
         <w:t>. – М.: Фізичний факультет МГУ. – 113 с.</w:t>
       </w:r>
-      <w:bookmarkEnd w:id="224"/>
-      <w:bookmarkEnd w:id="225"/>
-      <w:bookmarkEnd w:id="226"/>
+      <w:bookmarkEnd w:id="230"/>
+      <w:bookmarkEnd w:id="231"/>
+      <w:bookmarkEnd w:id="232"/>
     </w:p>
     <w:p>
       <w:pPr>
@@ -41523,7 +42452,7 @@
         </w:rPr>
         <w:t xml:space="preserve">. – Режим доступу: </w:t>
       </w:r>
-      <w:hyperlink r:id="rId71" w:history="1">
+      <w:hyperlink r:id="rId72" w:history="1">
         <w:r>
           <w:rPr>
             <w:rStyle w:val="af4"/>
@@ -41553,10 +42482,10 @@
       </w:pPr>
     </w:p>
     <w:sectPr>
-      <w:headerReference w:type="even" r:id="rId72"/>
-      <w:headerReference w:type="default" r:id="rId73"/>
-      <w:headerReference w:type="first" r:id="rId74"/>
-      <w:footerReference w:type="first" r:id="rId75"/>
+      <w:headerReference w:type="even" r:id="rId73"/>
+      <w:headerReference w:type="default" r:id="rId74"/>
+      <w:headerReference w:type="first" r:id="rId75"/>
+      <w:footerReference w:type="first" r:id="rId76"/>
       <w:pgSz w:w="11906" w:h="16838"/>
       <w:pgMar w:top="1134" w:right="850" w:bottom="1134" w:left="1701" w:header="708" w:footer="708" w:gutter="0"/>
       <w:cols w:space="720"/>
@@ -53588,7 +54517,7 @@
 </file>
 
 <file path=customXml/itemProps1.xml><?xml version="1.0" encoding="utf-8"?>
-<ds:datastoreItem xmlns:ds="http://schemas.openxmlformats.org/officeDocument/2006/customXml" ds:itemID="{9FCDC706-AB1A-4655-8B2C-5E237706D656}">
+<ds:datastoreItem xmlns:ds="http://schemas.openxmlformats.org/officeDocument/2006/customXml" ds:itemID="{ECD568BD-98E6-4B7A-B331-8C09E06231A8}">
   <ds:schemaRefs>
     <ds:schemaRef ds:uri="http://schemas.openxmlformats.org/officeDocument/2006/bibliography"/>
   </ds:schemaRefs>

--- a/Documents/мой диплом/ДИПЛОМНА РОБОТА магістр.docx
+++ b/Documents/мой диплом/ДИПЛОМНА РОБОТА магістр.docx
@@ -6261,11 +6261,11 @@
       </w:pPr>
     </w:p>
     <w:bookmarkStart w:id="92" w:name="_Toc485269753" w:displacedByCustomXml="next"/>
-    <w:bookmarkStart w:id="93" w:name="_Toc485375795" w:displacedByCustomXml="next"/>
-    <w:bookmarkStart w:id="94" w:name="_Toc485375596" w:displacedByCustomXml="next"/>
+    <w:bookmarkStart w:id="93" w:name="_Toc485361001" w:displacedByCustomXml="next"/>
+    <w:bookmarkStart w:id="94" w:name="_Toc485361175" w:displacedByCustomXml="next"/>
     <w:bookmarkStart w:id="95" w:name="_Toc485361330" w:displacedByCustomXml="next"/>
-    <w:bookmarkStart w:id="96" w:name="_Toc485361175" w:displacedByCustomXml="next"/>
-    <w:bookmarkStart w:id="97" w:name="_Toc485361001" w:displacedByCustomXml="next"/>
+    <w:bookmarkStart w:id="96" w:name="_Toc485375596" w:displacedByCustomXml="next"/>
+    <w:bookmarkStart w:id="97" w:name="_Toc485375795" w:displacedByCustomXml="next"/>
     <w:sdt>
       <w:sdtPr>
         <w:rPr>
@@ -11183,16 +11183,7 @@
                                 <w:szCs w:val="28"/>
                                 <w:lang w:val="uk-UA"/>
                               </w:rPr>
-                              <w:t>3.3</w:t>
-                            </w:r>
-                            <w:r>
-                              <w:rPr>
-                                <w:rFonts w:ascii="Times New Roman" w:hAnsi="Times New Roman" w:cs="Times New Roman"/>
-                                <w:sz w:val="28"/>
-                                <w:szCs w:val="28"/>
-                                <w:lang w:val="uk-UA"/>
-                              </w:rPr>
-                              <w:t>б</w:t>
+                              <w:t>3.3б</w:t>
                             </w:r>
                             <w:r>
                               <w:rPr>
@@ -11251,16 +11242,7 @@
                           <w:szCs w:val="28"/>
                           <w:lang w:val="uk-UA"/>
                         </w:rPr>
-                        <w:t>3.3</w:t>
-                      </w:r>
-                      <w:r>
-                        <w:rPr>
-                          <w:rFonts w:ascii="Times New Roman" w:hAnsi="Times New Roman" w:cs="Times New Roman"/>
-                          <w:sz w:val="28"/>
-                          <w:szCs w:val="28"/>
-                          <w:lang w:val="uk-UA"/>
-                        </w:rPr>
-                        <w:t>б</w:t>
+                        <w:t>3.3б</w:t>
                       </w:r>
                       <w:r>
                         <w:rPr>
@@ -14989,6 +14971,8 @@
           <w:lang w:val="uk-UA" w:eastAsia="uk-UA"/>
         </w:rPr>
       </w:pPr>
+      <w:bookmarkStart w:id="129" w:name="OLE_LINK32"/>
+      <w:bookmarkStart w:id="130" w:name="OLE_LINK33"/>
       <w:r>
         <w:rPr>
           <w:color w:val="222222"/>
@@ -15041,6 +15025,8 @@
         </w:rPr>
         <w:t xml:space="preserve"> &gt; 1</w:t>
       </w:r>
+      <w:bookmarkEnd w:id="129"/>
+      <w:bookmarkEnd w:id="130"/>
     </w:p>
     <w:p>
       <w:pPr>
@@ -15163,8 +15149,8 @@
         </w:rPr>
         <w:t xml:space="preserve">збіжності або розбіжності. Однак ми повинні переконатися, що немає обмежених циклів, які ми могли пропустити. Щоб зробити це доведемо, що </w:t>
       </w:r>
-      <w:bookmarkStart w:id="129" w:name="_Hlk532076758"/>
-      <w:bookmarkStart w:id="130" w:name="OLE_LINK22"/>
+      <w:bookmarkStart w:id="131" w:name="_Hlk532076758"/>
+      <w:bookmarkStart w:id="132" w:name="OLE_LINK22"/>
       <w:r>
         <w:rPr>
           <w:color w:val="222222"/>
@@ -15183,8 +15169,8 @@
         </w:rPr>
         <w:t>сумісна</w:t>
       </w:r>
-      <w:bookmarkEnd w:id="129"/>
-      <w:bookmarkEnd w:id="130"/>
+      <w:bookmarkEnd w:id="131"/>
+      <w:bookmarkEnd w:id="132"/>
       <w:r>
         <w:rPr>
           <w:color w:val="222222"/>
@@ -16340,7 +16326,7 @@
         </w:rPr>
         <w:t xml:space="preserve">На позитивній </w:t>
       </w:r>
-      <w:bookmarkStart w:id="131" w:name="OLE_LINK23"/>
+      <w:bookmarkStart w:id="133" w:name="OLE_LINK23"/>
       <w:r>
         <w:rPr>
           <w:color w:val="222222"/>
@@ -16369,7 +16355,7 @@
         </w:rPr>
         <w:t>.</w:t>
       </w:r>
-      <w:bookmarkEnd w:id="131"/>
+      <w:bookmarkEnd w:id="133"/>
       <w:r>
         <w:rPr>
           <w:color w:val="222222"/>
@@ -16416,8 +16402,8 @@
         </w:rPr>
         <w:t xml:space="preserve"> Також відмітимо, що напрям не може пройти через </w:t>
       </w:r>
-      <w:bookmarkStart w:id="132" w:name="OLE_LINK24"/>
-      <w:bookmarkStart w:id="133" w:name="OLE_LINK25"/>
+      <w:bookmarkStart w:id="134" w:name="OLE_LINK24"/>
+      <w:bookmarkStart w:id="135" w:name="OLE_LINK25"/>
       <w:r>
         <w:rPr>
           <w:color w:val="222222"/>
@@ -16427,8 +16413,8 @@
         </w:rPr>
         <w:t>початок координат</w:t>
       </w:r>
-      <w:bookmarkEnd w:id="132"/>
-      <w:bookmarkEnd w:id="133"/>
+      <w:bookmarkEnd w:id="134"/>
+      <w:bookmarkEnd w:id="135"/>
       <w:r>
         <w:rPr>
           <w:color w:val="222222"/>
@@ -17093,8 +17079,8 @@
         </w:rPr>
         <w:t xml:space="preserve">[21] про взаємодію </w:t>
       </w:r>
-      <w:bookmarkStart w:id="134" w:name="OLE_LINK28"/>
-      <w:bookmarkStart w:id="135" w:name="OLE_LINK29"/>
+      <w:bookmarkStart w:id="136" w:name="OLE_LINK28"/>
+      <w:bookmarkStart w:id="137" w:name="OLE_LINK29"/>
       <w:r>
         <w:rPr>
           <w:color w:val="222222"/>
@@ -17131,8 +17117,8 @@
         </w:rPr>
         <w:t xml:space="preserve"> </w:t>
       </w:r>
-      <w:bookmarkStart w:id="136" w:name="OLE_LINK26"/>
-      <w:bookmarkStart w:id="137" w:name="OLE_LINK27"/>
+      <w:bookmarkStart w:id="138" w:name="OLE_LINK26"/>
+      <w:bookmarkStart w:id="139" w:name="OLE_LINK27"/>
       <w:r>
         <w:rPr>
           <w:color w:val="222222"/>
@@ -17142,10 +17128,10 @@
         </w:rPr>
         <w:t>пропіоновокислих бактерій</w:t>
       </w:r>
-      <w:bookmarkEnd w:id="134"/>
-      <w:bookmarkEnd w:id="135"/>
       <w:bookmarkEnd w:id="136"/>
       <w:bookmarkEnd w:id="137"/>
+      <w:bookmarkEnd w:id="138"/>
+      <w:bookmarkEnd w:id="139"/>
       <w:r>
         <w:rPr>
           <w:color w:val="222222"/>
@@ -17164,7 +17150,7 @@
         </w:rPr>
         <w:t xml:space="preserve"> Молочнокислі бактерії </w:t>
       </w:r>
-      <w:bookmarkStart w:id="138" w:name="_Hlk532155698"/>
+      <w:bookmarkStart w:id="140" w:name="_Hlk532155698"/>
       <w:r>
         <w:rPr>
           <w:color w:val="222222"/>
@@ -17174,7 +17160,7 @@
         </w:rPr>
         <w:t>потребують</w:t>
       </w:r>
-      <w:bookmarkEnd w:id="138"/>
+      <w:bookmarkEnd w:id="140"/>
       <w:r>
         <w:rPr>
           <w:color w:val="222222"/>
@@ -17184,7 +17170,7 @@
         </w:rPr>
         <w:t xml:space="preserve"> глюкозу і виробляють </w:t>
       </w:r>
-      <w:bookmarkStart w:id="139" w:name="_Hlk532155687"/>
+      <w:bookmarkStart w:id="141" w:name="_Hlk532155687"/>
       <w:r>
         <w:rPr>
           <w:color w:val="222222"/>
@@ -17194,7 +17180,7 @@
         </w:rPr>
         <w:t>молочну кислоту</w:t>
       </w:r>
-      <w:bookmarkEnd w:id="139"/>
+      <w:bookmarkEnd w:id="141"/>
       <w:r>
         <w:rPr>
           <w:color w:val="222222"/>
@@ -18032,16 +18018,7 @@
                                 <w:szCs w:val="28"/>
                                 <w:lang w:val="uk-UA"/>
                               </w:rPr>
-                              <w:t>4.1</w:t>
-                            </w:r>
-                            <w:r>
-                              <w:rPr>
-                                <w:rFonts w:ascii="Times New Roman" w:hAnsi="Times New Roman" w:cs="Times New Roman"/>
-                                <w:sz w:val="28"/>
-                                <w:szCs w:val="28"/>
-                                <w:lang w:val="uk-UA"/>
-                              </w:rPr>
-                              <w:t>б</w:t>
+                              <w:t>4.1б</w:t>
                             </w:r>
                             <w:r>
                               <w:rPr>
@@ -18100,16 +18077,7 @@
                           <w:szCs w:val="28"/>
                           <w:lang w:val="uk-UA"/>
                         </w:rPr>
-                        <w:t>4.1</w:t>
-                      </w:r>
-                      <w:r>
-                        <w:rPr>
-                          <w:rFonts w:ascii="Times New Roman" w:hAnsi="Times New Roman" w:cs="Times New Roman"/>
-                          <w:sz w:val="28"/>
-                          <w:szCs w:val="28"/>
-                          <w:lang w:val="uk-UA"/>
-                        </w:rPr>
-                        <w:t>б</w:t>
+                        <w:t>4.1б</w:t>
                       </w:r>
                       <w:r>
                         <w:rPr>
@@ -18375,8 +18343,8 @@
         </w:rPr>
         <w:t xml:space="preserve"> </w:t>
       </w:r>
-      <w:bookmarkStart w:id="140" w:name="OLE_LINK30"/>
-      <w:bookmarkStart w:id="141" w:name="OLE_LINK31"/>
+      <w:bookmarkStart w:id="142" w:name="OLE_LINK30"/>
+      <w:bookmarkStart w:id="143" w:name="OLE_LINK31"/>
       <w:r>
         <w:rPr>
           <w:color w:val="222222"/>
@@ -18386,8 +18354,8 @@
         </w:rPr>
         <w:t>–</w:t>
       </w:r>
-      <w:bookmarkEnd w:id="140"/>
-      <w:bookmarkEnd w:id="141"/>
+      <w:bookmarkEnd w:id="142"/>
+      <w:bookmarkEnd w:id="143"/>
       <w:r>
         <w:rPr>
           <w:color w:val="222222"/>
@@ -19163,16 +19131,7 @@
           <w:szCs w:val="28"/>
           <w:lang w:val="uk-UA" w:eastAsia="uk-UA"/>
         </w:rPr>
-        <w:t>більшується</w:t>
-      </w:r>
-      <w:r>
-        <w:rPr>
-          <w:color w:val="222222"/>
-          <w:sz w:val="28"/>
-          <w:szCs w:val="28"/>
-          <w:lang w:val="uk-UA" w:eastAsia="uk-UA"/>
-        </w:rPr>
-        <w:t xml:space="preserve"> зі зростанням населення</w:t>
+        <w:t>більшується зі зростанням населення</w:t>
       </w:r>
       <w:r>
         <w:rPr>
@@ -19803,6 +19762,90 @@
       <w:pPr>
         <w:pStyle w:val="Standard"/>
         <w:spacing w:line="360" w:lineRule="auto"/>
+        <w:jc w:val="center"/>
+        <w:rPr>
+          <w:color w:val="222222"/>
+          <w:sz w:val="28"/>
+          <w:szCs w:val="28"/>
+          <w:lang w:val="uk-UA" w:eastAsia="uk-UA"/>
+        </w:rPr>
+      </w:pPr>
+      <w:r>
+        <w:rPr>
+          <w:noProof/>
+        </w:rPr>
+        <w:drawing>
+          <wp:inline distT="0" distB="0" distL="0" distR="0" wp14:anchorId="345AF7B8" wp14:editId="051713D7">
+            <wp:extent cx="2628900" cy="438150"/>
+            <wp:effectExtent l="0" t="0" r="0" b="0"/>
+            <wp:docPr id="194" name="Рисунок 194"/>
+            <wp:cNvGraphicFramePr>
+              <a:graphicFrameLocks xmlns:a="http://schemas.openxmlformats.org/drawingml/2006/main" noChangeAspect="1"/>
+            </wp:cNvGraphicFramePr>
+            <a:graphic xmlns:a="http://schemas.openxmlformats.org/drawingml/2006/main">
+              <a:graphicData uri="http://schemas.openxmlformats.org/drawingml/2006/picture">
+                <pic:pic xmlns:pic="http://schemas.openxmlformats.org/drawingml/2006/picture">
+                  <pic:nvPicPr>
+                    <pic:cNvPr id="1" name=""/>
+                    <pic:cNvPicPr/>
+                  </pic:nvPicPr>
+                  <pic:blipFill>
+                    <a:blip r:embed="rId44"/>
+                    <a:stretch>
+                      <a:fillRect/>
+                    </a:stretch>
+                  </pic:blipFill>
+                  <pic:spPr>
+                    <a:xfrm>
+                      <a:off x="0" y="0"/>
+                      <a:ext cx="2628900" cy="438150"/>
+                    </a:xfrm>
+                    <a:prstGeom prst="rect">
+                      <a:avLst/>
+                    </a:prstGeom>
+                  </pic:spPr>
+                </pic:pic>
+              </a:graphicData>
+            </a:graphic>
+          </wp:inline>
+        </w:drawing>
+      </w:r>
+      <w:r>
+        <w:rPr>
+          <w:color w:val="222222"/>
+          <w:sz w:val="28"/>
+          <w:szCs w:val="28"/>
+          <w:lang w:val="uk-UA" w:eastAsia="uk-UA"/>
+        </w:rPr>
+        <w:t>;</w:t>
+      </w:r>
+    </w:p>
+    <w:p>
+      <w:pPr>
+        <w:pStyle w:val="Standard"/>
+        <w:spacing w:line="360" w:lineRule="auto"/>
+        <w:jc w:val="both"/>
+        <w:rPr>
+          <w:color w:val="222222"/>
+          <w:sz w:val="28"/>
+          <w:szCs w:val="28"/>
+          <w:lang w:val="uk-UA" w:eastAsia="uk-UA"/>
+        </w:rPr>
+      </w:pPr>
+      <w:r>
+        <w:rPr>
+          <w:color w:val="222222"/>
+          <w:sz w:val="28"/>
+          <w:szCs w:val="28"/>
+          <w:lang w:val="uk-UA" w:eastAsia="uk-UA"/>
+        </w:rPr>
+        <w:t>після групування спільних множників маємо</w:t>
+      </w:r>
+    </w:p>
+    <w:p>
+      <w:pPr>
+        <w:pStyle w:val="Standard"/>
+        <w:spacing w:line="360" w:lineRule="auto"/>
         <w:ind w:firstLine="709"/>
         <w:jc w:val="center"/>
         <w:rPr>
@@ -19823,18 +19866,18 @@
         <mc:AlternateContent>
           <mc:Choice Requires="wps">
             <w:drawing>
-              <wp:anchor distT="45720" distB="45720" distL="114300" distR="114300" simplePos="0" relativeHeight="251720704" behindDoc="0" locked="0" layoutInCell="1" allowOverlap="1" wp14:anchorId="2FA7A880" wp14:editId="2D5143D1">
+              <wp:anchor distT="45720" distB="45720" distL="114300" distR="114300" simplePos="0" relativeHeight="251722752" behindDoc="0" locked="0" layoutInCell="1" allowOverlap="1" wp14:anchorId="118BCFBE" wp14:editId="1CEFD3FD">
                 <wp:simplePos x="0" y="0"/>
                 <wp:positionH relativeFrom="margin">
                   <wp:align>right</wp:align>
                 </wp:positionH>
                 <wp:positionV relativeFrom="paragraph">
-                  <wp:posOffset>7620</wp:posOffset>
+                  <wp:posOffset>14605</wp:posOffset>
                 </wp:positionV>
                 <wp:extent cx="668020" cy="320040"/>
                 <wp:effectExtent l="0" t="0" r="17780" b="22860"/>
                 <wp:wrapSquare wrapText="bothSides"/>
-                <wp:docPr id="196" name="Text Box 2"/>
+                <wp:docPr id="197" name="Text Box 2"/>
                 <wp:cNvGraphicFramePr>
                   <a:graphicFrameLocks xmlns:a="http://schemas.openxmlformats.org/drawingml/2006/main"/>
                 </wp:cNvGraphicFramePr>
@@ -19922,7 +19965,7 @@
           </mc:Choice>
           <mc:Fallback>
             <w:pict>
-              <v:shape w14:anchorId="2FA7A880" id="_x0000_s1039" type="#_x0000_t202" style="position:absolute;left:0;text-align:left;margin-left:1.4pt;margin-top:.6pt;width:52.6pt;height:25.2pt;z-index:251720704;visibility:visible;mso-wrap-style:square;mso-width-percent:0;mso-height-percent:0;mso-wrap-distance-left:9pt;mso-wrap-distance-top:3.6pt;mso-wrap-distance-right:9pt;mso-wrap-distance-bottom:3.6pt;mso-position-horizontal:right;mso-position-horizontal-relative:margin;mso-position-vertical:absolute;mso-position-vertical-relative:text;mso-width-percent:0;mso-height-percent:0;mso-width-relative:margin;mso-height-relative:margin;v-text-anchor:top" o:gfxdata="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" strokecolor="white [3212]">
+              <v:shape w14:anchorId="118BCFBE" id="_x0000_s1039" type="#_x0000_t202" style="position:absolute;left:0;text-align:left;margin-left:1.4pt;margin-top:1.15pt;width:52.6pt;height:25.2pt;z-index:251722752;visibility:visible;mso-wrap-style:square;mso-width-percent:0;mso-height-percent:0;mso-wrap-distance-left:9pt;mso-wrap-distance-top:3.6pt;mso-wrap-distance-right:9pt;mso-wrap-distance-bottom:3.6pt;mso-position-horizontal:right;mso-position-horizontal-relative:margin;mso-position-vertical:absolute;mso-position-vertical-relative:text;mso-width-percent:0;mso-height-percent:0;mso-width-relative:margin;mso-height-relative:margin;v-text-anchor:top" o:gfxdata="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" strokecolor="white [3212]">
                 <v:textbox>
                   <w:txbxContent>
                     <w:p>
@@ -19984,10 +20027,10 @@
           <w:noProof/>
         </w:rPr>
         <w:drawing>
-          <wp:inline distT="0" distB="0" distL="0" distR="0" wp14:anchorId="345AF7B8" wp14:editId="051713D7">
-            <wp:extent cx="2628900" cy="438150"/>
+          <wp:inline distT="0" distB="0" distL="0" distR="0" wp14:anchorId="706E9482" wp14:editId="7A288860">
+            <wp:extent cx="2419350" cy="438150"/>
             <wp:effectExtent l="0" t="0" r="0" b="0"/>
-            <wp:docPr id="194" name="Рисунок 194"/>
+            <wp:docPr id="195" name="Рисунок 195"/>
             <wp:cNvGraphicFramePr>
               <a:graphicFrameLocks xmlns:a="http://schemas.openxmlformats.org/drawingml/2006/main" noChangeAspect="1"/>
             </wp:cNvGraphicFramePr>
@@ -19999,7 +20042,7 @@
                     <pic:cNvPicPr/>
                   </pic:nvPicPr>
                   <pic:blipFill>
-                    <a:blip r:embed="rId44"/>
+                    <a:blip r:embed="rId45"/>
                     <a:stretch>
                       <a:fillRect/>
                     </a:stretch>
@@ -20007,7 +20050,7 @@
                   <pic:spPr>
                     <a:xfrm>
                       <a:off x="0" y="0"/>
-                      <a:ext cx="2628900" cy="438150"/>
+                      <a:ext cx="2419350" cy="438150"/>
                     </a:xfrm>
                     <a:prstGeom prst="rect">
                       <a:avLst/>
@@ -20026,7 +20069,7 @@
           <w:szCs w:val="28"/>
           <w:lang w:val="uk-UA" w:eastAsia="uk-UA"/>
         </w:rPr>
-        <w:t>;</w:t>
+        <w:t>.</w:t>
       </w:r>
     </w:p>
     <w:p>
@@ -20048,7 +20091,34 @@
           <w:szCs w:val="28"/>
           <w:lang w:val="uk-UA" w:eastAsia="uk-UA"/>
         </w:rPr>
-        <w:t>після групування спільних множників маємо</w:t>
+        <w:t>Відміти</w:t>
+      </w:r>
+      <w:r>
+        <w:rPr>
+          <w:color w:val="222222"/>
+          <w:sz w:val="28"/>
+          <w:szCs w:val="28"/>
+          <w:lang w:val="uk-UA" w:eastAsia="uk-UA"/>
+        </w:rPr>
+        <w:t xml:space="preserve">мо, що </w:t>
+      </w:r>
+      <w:r>
+        <w:rPr>
+          <w:color w:val="222222"/>
+          <w:sz w:val="28"/>
+          <w:szCs w:val="28"/>
+          <w:lang w:val="uk-UA" w:eastAsia="uk-UA"/>
+        </w:rPr>
+        <w:t>це просто лог</w:t>
+      </w:r>
+      <w:r>
+        <w:rPr>
+          <w:color w:val="222222"/>
+          <w:sz w:val="28"/>
+          <w:szCs w:val="28"/>
+          <w:lang w:val="uk-UA" w:eastAsia="uk-UA"/>
+        </w:rPr>
+        <w:t>істичне диференціальне рівняння</w:t>
       </w:r>
     </w:p>
     <w:p>
@@ -20058,10 +20128,9 @@
         <w:ind w:firstLine="709"/>
         <w:jc w:val="center"/>
         <w:rPr>
-          <w:color w:val="222222"/>
-          <w:sz w:val="28"/>
-          <w:szCs w:val="28"/>
-          <w:lang w:val="uk-UA" w:eastAsia="uk-UA"/>
+          <w:sz w:val="28"/>
+          <w:szCs w:val="28"/>
+          <w:lang w:val="uk-UA"/>
         </w:rPr>
       </w:pPr>
       <w:r>
@@ -20075,18 +20144,18 @@
         <mc:AlternateContent>
           <mc:Choice Requires="wps">
             <w:drawing>
-              <wp:anchor distT="45720" distB="45720" distL="114300" distR="114300" simplePos="0" relativeHeight="251722752" behindDoc="0" locked="0" layoutInCell="1" allowOverlap="1" wp14:anchorId="118BCFBE" wp14:editId="1CEFD3FD">
+              <wp:anchor distT="45720" distB="45720" distL="114300" distR="114300" simplePos="0" relativeHeight="251730944" behindDoc="0" locked="0" layoutInCell="1" allowOverlap="1" wp14:anchorId="06ACFED1" wp14:editId="1211BCF9">
                 <wp:simplePos x="0" y="0"/>
                 <wp:positionH relativeFrom="margin">
                   <wp:align>right</wp:align>
                 </wp:positionH>
                 <wp:positionV relativeFrom="paragraph">
-                  <wp:posOffset>14605</wp:posOffset>
+                  <wp:posOffset>7620</wp:posOffset>
                 </wp:positionV>
                 <wp:extent cx="668020" cy="320040"/>
                 <wp:effectExtent l="0" t="0" r="17780" b="22860"/>
                 <wp:wrapSquare wrapText="bothSides"/>
-                <wp:docPr id="197" name="Text Box 2"/>
+                <wp:docPr id="75" name="Text Box 2"/>
                 <wp:cNvGraphicFramePr>
                   <a:graphicFrameLocks xmlns:a="http://schemas.openxmlformats.org/drawingml/2006/main"/>
                 </wp:cNvGraphicFramePr>
@@ -20174,7 +20243,7 @@
           </mc:Choice>
           <mc:Fallback>
             <w:pict>
-              <v:shape w14:anchorId="118BCFBE" id="_x0000_s1040" type="#_x0000_t202" style="position:absolute;left:0;text-align:left;margin-left:1.4pt;margin-top:1.15pt;width:52.6pt;height:25.2pt;z-index:251722752;visibility:visible;mso-wrap-style:square;mso-width-percent:0;mso-height-percent:0;mso-wrap-distance-left:9pt;mso-wrap-distance-top:3.6pt;mso-wrap-distance-right:9pt;mso-wrap-distance-bottom:3.6pt;mso-position-horizontal:right;mso-position-horizontal-relative:margin;mso-position-vertical:absolute;mso-position-vertical-relative:text;mso-width-percent:0;mso-height-percent:0;mso-width-relative:margin;mso-height-relative:margin;v-text-anchor:top" o:gfxdata="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" strokecolor="white [3212]">
+              <v:shape w14:anchorId="06ACFED1" id="_x0000_s1040" type="#_x0000_t202" style="position:absolute;left:0;text-align:left;margin-left:1.4pt;margin-top:.6pt;width:52.6pt;height:25.2pt;z-index:251730944;visibility:visible;mso-wrap-style:square;mso-width-percent:0;mso-height-percent:0;mso-wrap-distance-left:9pt;mso-wrap-distance-top:3.6pt;mso-wrap-distance-right:9pt;mso-wrap-distance-bottom:3.6pt;mso-position-horizontal:right;mso-position-horizontal-relative:margin;mso-position-vertical:absolute;mso-position-vertical-relative:text;mso-width-percent:0;mso-height-percent:0;mso-width-relative:margin;mso-height-relative:margin;v-text-anchor:top" o:gfxdata="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" strokecolor="white [3212]">
                 <v:textbox>
                   <w:txbxContent>
                     <w:p>
@@ -20231,117 +20300,6 @@
         </w:rPr>
         <w:t xml:space="preserve">    </w:t>
       </w:r>
-      <w:r>
-        <w:rPr>
-          <w:noProof/>
-        </w:rPr>
-        <w:drawing>
-          <wp:inline distT="0" distB="0" distL="0" distR="0" wp14:anchorId="706E9482" wp14:editId="7A288860">
-            <wp:extent cx="2419350" cy="438150"/>
-            <wp:effectExtent l="0" t="0" r="0" b="0"/>
-            <wp:docPr id="195" name="Рисунок 195"/>
-            <wp:cNvGraphicFramePr>
-              <a:graphicFrameLocks xmlns:a="http://schemas.openxmlformats.org/drawingml/2006/main" noChangeAspect="1"/>
-            </wp:cNvGraphicFramePr>
-            <a:graphic xmlns:a="http://schemas.openxmlformats.org/drawingml/2006/main">
-              <a:graphicData uri="http://schemas.openxmlformats.org/drawingml/2006/picture">
-                <pic:pic xmlns:pic="http://schemas.openxmlformats.org/drawingml/2006/picture">
-                  <pic:nvPicPr>
-                    <pic:cNvPr id="1" name=""/>
-                    <pic:cNvPicPr/>
-                  </pic:nvPicPr>
-                  <pic:blipFill>
-                    <a:blip r:embed="rId45"/>
-                    <a:stretch>
-                      <a:fillRect/>
-                    </a:stretch>
-                  </pic:blipFill>
-                  <pic:spPr>
-                    <a:xfrm>
-                      <a:off x="0" y="0"/>
-                      <a:ext cx="2419350" cy="438150"/>
-                    </a:xfrm>
-                    <a:prstGeom prst="rect">
-                      <a:avLst/>
-                    </a:prstGeom>
-                  </pic:spPr>
-                </pic:pic>
-              </a:graphicData>
-            </a:graphic>
-          </wp:inline>
-        </w:drawing>
-      </w:r>
-      <w:r>
-        <w:rPr>
-          <w:color w:val="222222"/>
-          <w:sz w:val="28"/>
-          <w:szCs w:val="28"/>
-          <w:lang w:val="uk-UA" w:eastAsia="uk-UA"/>
-        </w:rPr>
-        <w:t>.</w:t>
-      </w:r>
-    </w:p>
-    <w:p>
-      <w:pPr>
-        <w:pStyle w:val="Standard"/>
-        <w:spacing w:line="360" w:lineRule="auto"/>
-        <w:jc w:val="both"/>
-        <w:rPr>
-          <w:color w:val="222222"/>
-          <w:sz w:val="28"/>
-          <w:szCs w:val="28"/>
-          <w:lang w:val="uk-UA" w:eastAsia="uk-UA"/>
-        </w:rPr>
-      </w:pPr>
-      <w:r>
-        <w:rPr>
-          <w:color w:val="222222"/>
-          <w:sz w:val="28"/>
-          <w:szCs w:val="28"/>
-          <w:lang w:val="uk-UA" w:eastAsia="uk-UA"/>
-        </w:rPr>
-        <w:t>Відміти</w:t>
-      </w:r>
-      <w:r>
-        <w:rPr>
-          <w:color w:val="222222"/>
-          <w:sz w:val="28"/>
-          <w:szCs w:val="28"/>
-          <w:lang w:val="uk-UA" w:eastAsia="uk-UA"/>
-        </w:rPr>
-        <w:t xml:space="preserve">мо, що </w:t>
-      </w:r>
-      <w:r>
-        <w:rPr>
-          <w:color w:val="222222"/>
-          <w:sz w:val="28"/>
-          <w:szCs w:val="28"/>
-          <w:lang w:val="uk-UA" w:eastAsia="uk-UA"/>
-        </w:rPr>
-        <w:t>це просто лог</w:t>
-      </w:r>
-      <w:r>
-        <w:rPr>
-          <w:color w:val="222222"/>
-          <w:sz w:val="28"/>
-          <w:szCs w:val="28"/>
-          <w:lang w:val="uk-UA" w:eastAsia="uk-UA"/>
-        </w:rPr>
-        <w:t>істичне диференціальне рівняння</w:t>
-      </w:r>
-    </w:p>
-    <w:p>
-      <w:pPr>
-        <w:pStyle w:val="Standard"/>
-        <w:spacing w:line="360" w:lineRule="auto"/>
-        <w:jc w:val="center"/>
-        <w:rPr>
-          <w:color w:val="222222"/>
-          <w:sz w:val="28"/>
-          <w:szCs w:val="28"/>
-          <w:lang w:val="uk-UA" w:eastAsia="uk-UA"/>
-        </w:rPr>
-      </w:pPr>
       <w:r>
         <w:rPr>
           <w:noProof/>
@@ -20978,25 +20936,7 @@
           <w:szCs w:val="28"/>
           <w:lang w:val="uk-UA" w:eastAsia="uk-UA"/>
         </w:rPr>
-        <w:t xml:space="preserve">на смертність вид 2 </w:t>
-      </w:r>
-      <w:r>
-        <w:rPr>
-          <w:color w:val="222222"/>
-          <w:sz w:val="28"/>
-          <w:szCs w:val="28"/>
-          <w:lang w:val="uk-UA" w:eastAsia="uk-UA"/>
-        </w:rPr>
-        <w:t>ніяк</w:t>
-      </w:r>
-      <w:r>
-        <w:rPr>
-          <w:color w:val="222222"/>
-          <w:sz w:val="28"/>
-          <w:szCs w:val="28"/>
-          <w:lang w:val="uk-UA" w:eastAsia="uk-UA"/>
-        </w:rPr>
-        <w:t xml:space="preserve"> не буде </w:t>
+        <w:t xml:space="preserve">на смертність вид 2 ніяк не буде </w:t>
       </w:r>
       <w:r>
         <w:rPr>
@@ -21099,7 +21039,17 @@
           <w:szCs w:val="28"/>
           <w:lang w:val="uk-UA" w:eastAsia="uk-UA"/>
         </w:rPr>
-        <w:t xml:space="preserve"> N1</w:t>
+        <w:t xml:space="preserve"> </w:t>
+      </w:r>
+      <w:r>
+        <w:rPr>
+          <w:b/>
+          <w:color w:val="222222"/>
+          <w:sz w:val="28"/>
+          <w:szCs w:val="28"/>
+          <w:lang w:val="uk-UA" w:eastAsia="uk-UA"/>
+        </w:rPr>
+        <w:t>N1</w:t>
       </w:r>
       <w:r>
         <w:rPr>
@@ -21818,16 +21768,54 @@
           <w:szCs w:val="28"/>
           <w:lang w:val="uk-UA" w:eastAsia="uk-UA"/>
         </w:rPr>
-        <w:t>максимальна народжув</w:t>
-      </w:r>
-      <w:r>
-        <w:rPr>
-          <w:color w:val="222222"/>
-          <w:sz w:val="28"/>
-          <w:szCs w:val="28"/>
-          <w:lang w:val="uk-UA" w:eastAsia="uk-UA"/>
-        </w:rPr>
-        <w:t>аність на душу населення, це неможливо</w:t>
+        <w:t>максимальною</w:t>
+      </w:r>
+      <w:r>
+        <w:rPr>
+          <w:color w:val="222222"/>
+          <w:sz w:val="28"/>
+          <w:szCs w:val="28"/>
+          <w:lang w:val="uk-UA" w:eastAsia="uk-UA"/>
+        </w:rPr>
+        <w:t xml:space="preserve"> народжув</w:t>
+      </w:r>
+      <w:r>
+        <w:rPr>
+          <w:color w:val="222222"/>
+          <w:sz w:val="28"/>
+          <w:szCs w:val="28"/>
+          <w:lang w:val="uk-UA" w:eastAsia="uk-UA"/>
+        </w:rPr>
+        <w:t>аністю</w:t>
+      </w:r>
+      <w:r>
+        <w:rPr>
+          <w:color w:val="222222"/>
+          <w:sz w:val="28"/>
+          <w:szCs w:val="28"/>
+          <w:lang w:val="uk-UA" w:eastAsia="uk-UA"/>
+        </w:rPr>
+        <w:t xml:space="preserve"> </w:t>
+      </w:r>
+      <w:bookmarkStart w:id="144" w:name="_Hlk532165016"/>
+      <w:r>
+        <w:rPr>
+          <w:color w:val="222222"/>
+          <w:sz w:val="28"/>
+          <w:szCs w:val="28"/>
+          <w:lang w:val="uk-UA" w:eastAsia="uk-UA"/>
+        </w:rPr>
+        <w:t>на душу населення</w:t>
+      </w:r>
+      <w:bookmarkEnd w:id="144"/>
+      <w:r>
+        <w:rPr>
+          <w:color w:val="222222"/>
+          <w:sz w:val="28"/>
+          <w:szCs w:val="28"/>
+          <w:lang w:val="uk-UA" w:eastAsia="uk-UA"/>
+        </w:rPr>
+        <w:t>, це неможливо</w:t>
       </w:r>
       <w:r>
         <w:rPr>
@@ -21870,6 +21858,570 @@
           <w:lang w:val="uk-UA" w:eastAsia="uk-UA"/>
         </w:rPr>
       </w:pPr>
+      <w:r>
+        <w:rPr>
+          <w:color w:val="222222"/>
+          <w:sz w:val="28"/>
+          <w:szCs w:val="28"/>
+          <w:lang w:val="uk-UA" w:eastAsia="uk-UA"/>
+        </w:rPr>
+        <w:t>Тоді нехай завдяки симбіозу</w:t>
+      </w:r>
+      <w:r>
+        <w:rPr>
+          <w:color w:val="222222"/>
+          <w:sz w:val="28"/>
+          <w:szCs w:val="28"/>
+          <w:lang w:val="uk-UA" w:eastAsia="uk-UA"/>
+        </w:rPr>
+        <w:t xml:space="preserve"> зме</w:t>
+      </w:r>
+      <w:r>
+        <w:rPr>
+          <w:color w:val="222222"/>
+          <w:sz w:val="28"/>
+          <w:szCs w:val="28"/>
+          <w:lang w:val="uk-UA" w:eastAsia="uk-UA"/>
+        </w:rPr>
+        <w:t xml:space="preserve">ншується залежність </w:t>
+      </w:r>
+      <w:r>
+        <w:rPr>
+          <w:color w:val="222222"/>
+          <w:sz w:val="28"/>
+          <w:szCs w:val="28"/>
+          <w:lang w:val="uk-UA" w:eastAsia="uk-UA"/>
+        </w:rPr>
+        <w:t>народжув</w:t>
+      </w:r>
+      <w:r>
+        <w:rPr>
+          <w:color w:val="222222"/>
+          <w:sz w:val="28"/>
+          <w:szCs w:val="28"/>
+          <w:lang w:val="uk-UA" w:eastAsia="uk-UA"/>
+        </w:rPr>
+        <w:t xml:space="preserve">аності на душу населення від розміру популяції </w:t>
+      </w:r>
+      <w:r>
+        <w:rPr>
+          <w:b/>
+          <w:color w:val="222222"/>
+          <w:sz w:val="28"/>
+          <w:szCs w:val="28"/>
+          <w:lang w:val="uk-UA" w:eastAsia="uk-UA"/>
+        </w:rPr>
+        <w:t>N1</w:t>
+      </w:r>
+      <w:r>
+        <w:rPr>
+          <w:color w:val="222222"/>
+          <w:sz w:val="28"/>
+          <w:szCs w:val="28"/>
+          <w:lang w:val="uk-UA" w:eastAsia="uk-UA"/>
+        </w:rPr>
+        <w:t xml:space="preserve"> як </w:t>
+      </w:r>
+      <w:r>
+        <w:rPr>
+          <w:color w:val="222222"/>
+          <w:sz w:val="28"/>
+          <w:szCs w:val="28"/>
+          <w:lang w:val="uk-UA" w:eastAsia="uk-UA"/>
+        </w:rPr>
+        <w:t>показано нижче:</w:t>
+      </w:r>
+    </w:p>
+    <w:p>
+      <w:pPr>
+        <w:pStyle w:val="Standard"/>
+        <w:spacing w:line="360" w:lineRule="auto"/>
+        <w:ind w:firstLine="709"/>
+        <w:jc w:val="center"/>
+        <w:rPr>
+          <w:color w:val="222222"/>
+          <w:sz w:val="28"/>
+          <w:szCs w:val="28"/>
+          <w:lang w:val="uk-UA" w:eastAsia="uk-UA"/>
+        </w:rPr>
+      </w:pPr>
+      <w:r>
+        <w:rPr>
+          <w:noProof/>
+          <w:color w:val="222222"/>
+          <w:sz w:val="28"/>
+          <w:szCs w:val="28"/>
+          <w:lang w:val="uk-UA" w:eastAsia="uk-UA"/>
+        </w:rPr>
+        <mc:AlternateContent>
+          <mc:Choice Requires="wps">
+            <w:drawing>
+              <wp:anchor distT="45720" distB="45720" distL="114300" distR="114300" simplePos="0" relativeHeight="251728896" behindDoc="0" locked="0" layoutInCell="1" allowOverlap="1" wp14:anchorId="13AD7E0B" wp14:editId="1BDBAEE3">
+                <wp:simplePos x="0" y="0"/>
+                <wp:positionH relativeFrom="margin">
+                  <wp:align>right</wp:align>
+                </wp:positionH>
+                <wp:positionV relativeFrom="paragraph">
+                  <wp:posOffset>67945</wp:posOffset>
+                </wp:positionV>
+                <wp:extent cx="668020" cy="320040"/>
+                <wp:effectExtent l="0" t="0" r="17780" b="22860"/>
+                <wp:wrapSquare wrapText="bothSides"/>
+                <wp:docPr id="68" name="Text Box 2"/>
+                <wp:cNvGraphicFramePr>
+                  <a:graphicFrameLocks xmlns:a="http://schemas.openxmlformats.org/drawingml/2006/main"/>
+                </wp:cNvGraphicFramePr>
+                <a:graphic xmlns:a="http://schemas.openxmlformats.org/drawingml/2006/main">
+                  <a:graphicData uri="http://schemas.microsoft.com/office/word/2010/wordprocessingShape">
+                    <wps:wsp>
+                      <wps:cNvSpPr txBox="1">
+                        <a:spLocks noChangeArrowheads="1"/>
+                      </wps:cNvSpPr>
+                      <wps:spPr bwMode="auto">
+                        <a:xfrm>
+                          <a:off x="0" y="0"/>
+                          <a:ext cx="668020" cy="320040"/>
+                        </a:xfrm>
+                        <a:prstGeom prst="rect">
+                          <a:avLst/>
+                        </a:prstGeom>
+                        <a:solidFill>
+                          <a:srgbClr val="FFFFFF"/>
+                        </a:solidFill>
+                        <a:ln w="9525">
+                          <a:solidFill>
+                            <a:schemeClr val="bg1"/>
+                          </a:solidFill>
+                          <a:miter lim="800000"/>
+                          <a:headEnd/>
+                          <a:tailEnd/>
+                        </a:ln>
+                      </wps:spPr>
+                      <wps:txbx>
+                        <w:txbxContent>
+                          <w:p>
+                            <w:pPr>
+                              <w:rPr>
+                                <w:rFonts w:ascii="Times New Roman" w:hAnsi="Times New Roman" w:cs="Times New Roman"/>
+                                <w:sz w:val="28"/>
+                                <w:szCs w:val="28"/>
+                                <w:lang w:val="uk-UA"/>
+                              </w:rPr>
+                            </w:pPr>
+                            <w:r>
+                              <w:rPr>
+                                <w:rFonts w:ascii="Times New Roman" w:hAnsi="Times New Roman" w:cs="Times New Roman"/>
+                                <w:sz w:val="28"/>
+                                <w:szCs w:val="28"/>
+                                <w:lang w:val="uk-UA"/>
+                              </w:rPr>
+                              <w:t>(</w:t>
+                            </w:r>
+                            <w:r>
+                              <w:rPr>
+                                <w:rFonts w:ascii="Times New Roman" w:hAnsi="Times New Roman" w:cs="Times New Roman"/>
+                                <w:sz w:val="28"/>
+                                <w:szCs w:val="28"/>
+                                <w:lang w:val="uk-UA"/>
+                              </w:rPr>
+                              <w:t>4.9</w:t>
+                            </w:r>
+                            <w:r>
+                              <w:rPr>
+                                <w:rFonts w:ascii="Times New Roman" w:hAnsi="Times New Roman" w:cs="Times New Roman"/>
+                                <w:sz w:val="28"/>
+                                <w:szCs w:val="28"/>
+                                <w:lang w:val="uk-UA"/>
+                              </w:rPr>
+                              <w:t>)</w:t>
+                            </w:r>
+                          </w:p>
+                        </w:txbxContent>
+                      </wps:txbx>
+                      <wps:bodyPr rot="0" vert="horz" wrap="square" lIns="91440" tIns="45720" rIns="91440" bIns="45720" anchor="t" anchorCtr="0">
+                        <a:noAutofit/>
+                      </wps:bodyPr>
+                    </wps:wsp>
+                  </a:graphicData>
+                </a:graphic>
+                <wp14:sizeRelH relativeFrom="margin">
+                  <wp14:pctWidth>0</wp14:pctWidth>
+                </wp14:sizeRelH>
+                <wp14:sizeRelV relativeFrom="margin">
+                  <wp14:pctHeight>0</wp14:pctHeight>
+                </wp14:sizeRelV>
+              </wp:anchor>
+            </w:drawing>
+          </mc:Choice>
+          <mc:Fallback>
+            <w:pict>
+              <v:shape w14:anchorId="13AD7E0B" id="_x0000_s1043" type="#_x0000_t202" style="position:absolute;left:0;text-align:left;margin-left:1.4pt;margin-top:5.35pt;width:52.6pt;height:25.2pt;z-index:251728896;visibility:visible;mso-wrap-style:square;mso-width-percent:0;mso-height-percent:0;mso-wrap-distance-left:9pt;mso-wrap-distance-top:3.6pt;mso-wrap-distance-right:9pt;mso-wrap-distance-bottom:3.6pt;mso-position-horizontal:right;mso-position-horizontal-relative:margin;mso-position-vertical:absolute;mso-position-vertical-relative:text;mso-width-percent:0;mso-height-percent:0;mso-width-relative:margin;mso-height-relative:margin;v-text-anchor:top" o:gfxdata="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" strokecolor="white [3212]">
+                <v:textbox>
+                  <w:txbxContent>
+                    <w:p>
+                      <w:pPr>
+                        <w:rPr>
+                          <w:rFonts w:ascii="Times New Roman" w:hAnsi="Times New Roman" w:cs="Times New Roman"/>
+                          <w:sz w:val="28"/>
+                          <w:szCs w:val="28"/>
+                          <w:lang w:val="uk-UA"/>
+                        </w:rPr>
+                      </w:pPr>
+                      <w:r>
+                        <w:rPr>
+                          <w:rFonts w:ascii="Times New Roman" w:hAnsi="Times New Roman" w:cs="Times New Roman"/>
+                          <w:sz w:val="28"/>
+                          <w:szCs w:val="28"/>
+                          <w:lang w:val="uk-UA"/>
+                        </w:rPr>
+                        <w:t>(</w:t>
+                      </w:r>
+                      <w:r>
+                        <w:rPr>
+                          <w:rFonts w:ascii="Times New Roman" w:hAnsi="Times New Roman" w:cs="Times New Roman"/>
+                          <w:sz w:val="28"/>
+                          <w:szCs w:val="28"/>
+                          <w:lang w:val="uk-UA"/>
+                        </w:rPr>
+                        <w:t>4.9</w:t>
+                      </w:r>
+                      <w:r>
+                        <w:rPr>
+                          <w:rFonts w:ascii="Times New Roman" w:hAnsi="Times New Roman" w:cs="Times New Roman"/>
+                          <w:sz w:val="28"/>
+                          <w:szCs w:val="28"/>
+                          <w:lang w:val="uk-UA"/>
+                        </w:rPr>
+                        <w:t>)</w:t>
+                      </w:r>
+                    </w:p>
+                  </w:txbxContent>
+                </v:textbox>
+                <w10:wrap type="square" anchorx="margin"/>
+              </v:shape>
+            </w:pict>
+          </mc:Fallback>
+        </mc:AlternateContent>
+      </w:r>
+      <w:r>
+        <w:rPr>
+          <w:color w:val="222222"/>
+          <w:sz w:val="28"/>
+          <w:szCs w:val="28"/>
+          <w:lang w:val="uk-UA" w:eastAsia="uk-UA"/>
+        </w:rPr>
+        <w:t xml:space="preserve">    </w:t>
+      </w:r>
+      <w:r>
+        <w:rPr>
+          <w:noProof/>
+        </w:rPr>
+        <w:drawing>
+          <wp:inline distT="0" distB="0" distL="0" distR="0" wp14:anchorId="539B0490" wp14:editId="1CD36786">
+            <wp:extent cx="1724025" cy="447675"/>
+            <wp:effectExtent l="0" t="0" r="9525" b="9525"/>
+            <wp:docPr id="18" name="Рисунок 18"/>
+            <wp:cNvGraphicFramePr>
+              <a:graphicFrameLocks xmlns:a="http://schemas.openxmlformats.org/drawingml/2006/main" noChangeAspect="1"/>
+            </wp:cNvGraphicFramePr>
+            <a:graphic xmlns:a="http://schemas.openxmlformats.org/drawingml/2006/main">
+              <a:graphicData uri="http://schemas.openxmlformats.org/drawingml/2006/picture">
+                <pic:pic xmlns:pic="http://schemas.openxmlformats.org/drawingml/2006/picture">
+                  <pic:nvPicPr>
+                    <pic:cNvPr id="1" name=""/>
+                    <pic:cNvPicPr/>
+                  </pic:nvPicPr>
+                  <pic:blipFill>
+                    <a:blip r:embed="rId52"/>
+                    <a:stretch>
+                      <a:fillRect/>
+                    </a:stretch>
+                  </pic:blipFill>
+                  <pic:spPr>
+                    <a:xfrm>
+                      <a:off x="0" y="0"/>
+                      <a:ext cx="1724025" cy="447675"/>
+                    </a:xfrm>
+                    <a:prstGeom prst="rect">
+                      <a:avLst/>
+                    </a:prstGeom>
+                  </pic:spPr>
+                </pic:pic>
+              </a:graphicData>
+            </a:graphic>
+          </wp:inline>
+        </w:drawing>
+      </w:r>
+      <w:r>
+        <w:rPr>
+          <w:color w:val="222222"/>
+          <w:sz w:val="28"/>
+          <w:szCs w:val="28"/>
+          <w:lang w:val="uk-UA" w:eastAsia="uk-UA"/>
+        </w:rPr>
+        <w:t>,</w:t>
+      </w:r>
+    </w:p>
+    <w:p>
+      <w:pPr>
+        <w:pStyle w:val="Standard"/>
+        <w:spacing w:line="360" w:lineRule="auto"/>
+        <w:jc w:val="both"/>
+        <w:rPr>
+          <w:color w:val="222222"/>
+          <w:sz w:val="28"/>
+          <w:szCs w:val="28"/>
+          <w:lang w:val="uk-UA" w:eastAsia="uk-UA"/>
+        </w:rPr>
+      </w:pPr>
+      <w:r>
+        <w:rPr>
+          <w:color w:val="222222"/>
+          <w:sz w:val="28"/>
+          <w:szCs w:val="28"/>
+          <w:lang w:val="uk-UA" w:eastAsia="uk-UA"/>
+        </w:rPr>
+        <w:t>п</w:t>
+      </w:r>
+      <w:r>
+        <w:rPr>
+          <w:color w:val="222222"/>
+          <w:sz w:val="28"/>
+          <w:szCs w:val="28"/>
+          <w:lang w:val="uk-UA" w:eastAsia="uk-UA"/>
+        </w:rPr>
+        <w:t>ідставляючи</w:t>
+      </w:r>
+      <w:r>
+        <w:rPr>
+          <w:color w:val="222222"/>
+          <w:sz w:val="28"/>
+          <w:szCs w:val="28"/>
+          <w:lang w:val="uk-UA" w:eastAsia="uk-UA"/>
+        </w:rPr>
+        <w:t xml:space="preserve"> це в (4.4) маємо</w:t>
+      </w:r>
+    </w:p>
+    <w:p>
+      <w:pPr>
+        <w:pStyle w:val="Standard"/>
+        <w:spacing w:line="360" w:lineRule="auto"/>
+        <w:jc w:val="center"/>
+        <w:rPr>
+          <w:color w:val="222222"/>
+          <w:sz w:val="28"/>
+          <w:szCs w:val="28"/>
+          <w:lang w:val="uk-UA" w:eastAsia="uk-UA"/>
+        </w:rPr>
+      </w:pPr>
+      <w:r>
+        <w:rPr>
+          <w:noProof/>
+        </w:rPr>
+        <w:drawing>
+          <wp:inline distT="0" distB="0" distL="0" distR="0" wp14:anchorId="6ACFE543" wp14:editId="449B1B40">
+            <wp:extent cx="3562350" cy="1133475"/>
+            <wp:effectExtent l="0" t="0" r="0" b="9525"/>
+            <wp:docPr id="78" name="Рисунок 78"/>
+            <wp:cNvGraphicFramePr>
+              <a:graphicFrameLocks xmlns:a="http://schemas.openxmlformats.org/drawingml/2006/main" noChangeAspect="1"/>
+            </wp:cNvGraphicFramePr>
+            <a:graphic xmlns:a="http://schemas.openxmlformats.org/drawingml/2006/main">
+              <a:graphicData uri="http://schemas.openxmlformats.org/drawingml/2006/picture">
+                <pic:pic xmlns:pic="http://schemas.openxmlformats.org/drawingml/2006/picture">
+                  <pic:nvPicPr>
+                    <pic:cNvPr id="1" name=""/>
+                    <pic:cNvPicPr/>
+                  </pic:nvPicPr>
+                  <pic:blipFill>
+                    <a:blip r:embed="rId53"/>
+                    <a:stretch>
+                      <a:fillRect/>
+                    </a:stretch>
+                  </pic:blipFill>
+                  <pic:spPr>
+                    <a:xfrm>
+                      <a:off x="0" y="0"/>
+                      <a:ext cx="3562350" cy="1133475"/>
+                    </a:xfrm>
+                    <a:prstGeom prst="rect">
+                      <a:avLst/>
+                    </a:prstGeom>
+                  </pic:spPr>
+                </pic:pic>
+              </a:graphicData>
+            </a:graphic>
+          </wp:inline>
+        </w:drawing>
+      </w:r>
+      <w:r>
+        <w:rPr>
+          <w:color w:val="222222"/>
+          <w:sz w:val="28"/>
+          <w:szCs w:val="28"/>
+          <w:lang w:val="uk-UA" w:eastAsia="uk-UA"/>
+        </w:rPr>
+        <w:t>,</w:t>
+      </w:r>
+    </w:p>
+    <w:p>
+      <w:pPr>
+        <w:pStyle w:val="Standard"/>
+        <w:spacing w:line="360" w:lineRule="auto"/>
+        <w:jc w:val="both"/>
+        <w:rPr>
+          <w:color w:val="222222"/>
+          <w:sz w:val="28"/>
+          <w:szCs w:val="28"/>
+          <w:lang w:val="uk-UA" w:eastAsia="uk-UA"/>
+        </w:rPr>
+      </w:pPr>
+      <w:r>
+        <w:rPr>
+          <w:color w:val="222222"/>
+          <w:sz w:val="28"/>
+          <w:szCs w:val="28"/>
+          <w:lang w:val="uk-UA" w:eastAsia="uk-UA"/>
+        </w:rPr>
+        <w:t>припускаю</w:t>
+      </w:r>
+      <w:r>
+        <w:rPr>
+          <w:color w:val="222222"/>
+          <w:sz w:val="28"/>
+          <w:szCs w:val="28"/>
+          <w:lang w:val="uk-UA" w:eastAsia="uk-UA"/>
+        </w:rPr>
+        <w:t xml:space="preserve">чи </w:t>
+      </w:r>
+      <w:r>
+        <w:rPr>
+          <w:b/>
+          <w:color w:val="222222"/>
+          <w:sz w:val="28"/>
+          <w:szCs w:val="28"/>
+          <w:lang w:val="uk-UA" w:eastAsia="uk-UA"/>
+        </w:rPr>
+        <w:t>r</w:t>
+      </w:r>
+      <w:r>
+        <w:rPr>
+          <w:color w:val="222222"/>
+          <w:sz w:val="28"/>
+          <w:szCs w:val="28"/>
+          <w:lang w:val="uk-UA" w:eastAsia="uk-UA"/>
+        </w:rPr>
+        <w:t xml:space="preserve"> = </w:t>
+      </w:r>
+      <w:r>
+        <w:rPr>
+          <w:b/>
+          <w:color w:val="222222"/>
+          <w:sz w:val="28"/>
+          <w:szCs w:val="28"/>
+          <w:lang w:val="uk-UA" w:eastAsia="uk-UA"/>
+        </w:rPr>
+        <w:t>b0</w:t>
+      </w:r>
+      <w:r>
+        <w:rPr>
+          <w:color w:val="222222"/>
+          <w:sz w:val="28"/>
+          <w:szCs w:val="28"/>
+          <w:lang w:val="uk-UA" w:eastAsia="uk-UA"/>
+        </w:rPr>
+        <w:t xml:space="preserve"> - </w:t>
+      </w:r>
+      <w:r>
+        <w:rPr>
+          <w:b/>
+          <w:color w:val="222222"/>
+          <w:sz w:val="28"/>
+          <w:szCs w:val="28"/>
+          <w:lang w:val="uk-UA" w:eastAsia="uk-UA"/>
+        </w:rPr>
+        <w:t>d0</w:t>
+      </w:r>
+      <w:r>
+        <w:rPr>
+          <w:color w:val="222222"/>
+          <w:sz w:val="28"/>
+          <w:szCs w:val="28"/>
+          <w:lang w:val="uk-UA" w:eastAsia="uk-UA"/>
+        </w:rPr>
+        <w:t xml:space="preserve">, </w:t>
+      </w:r>
+      <w:r>
+        <w:rPr>
+          <w:color w:val="222222"/>
+          <w:sz w:val="28"/>
+          <w:szCs w:val="28"/>
+          <w:lang w:val="uk-UA" w:eastAsia="uk-UA"/>
+        </w:rPr>
+        <w:t>приходимо до рівняння</w:t>
+      </w:r>
+    </w:p>
+    <w:p>
+      <w:pPr>
+        <w:pStyle w:val="Standard"/>
+        <w:spacing w:line="360" w:lineRule="auto"/>
+        <w:jc w:val="center"/>
+        <w:rPr>
+          <w:color w:val="222222"/>
+          <w:sz w:val="28"/>
+          <w:szCs w:val="28"/>
+          <w:lang w:val="uk-UA" w:eastAsia="uk-UA"/>
+        </w:rPr>
+      </w:pPr>
+      <w:r>
+        <w:rPr>
+          <w:noProof/>
+        </w:rPr>
+        <w:drawing>
+          <wp:inline distT="0" distB="0" distL="0" distR="0" wp14:anchorId="4C3A9FA8" wp14:editId="000BCA19">
+            <wp:extent cx="2724150" cy="495300"/>
+            <wp:effectExtent l="0" t="0" r="0" b="0"/>
+            <wp:docPr id="83" name="Рисунок 83"/>
+            <wp:cNvGraphicFramePr>
+              <a:graphicFrameLocks xmlns:a="http://schemas.openxmlformats.org/drawingml/2006/main" noChangeAspect="1"/>
+            </wp:cNvGraphicFramePr>
+            <a:graphic xmlns:a="http://schemas.openxmlformats.org/drawingml/2006/main">
+              <a:graphicData uri="http://schemas.openxmlformats.org/drawingml/2006/picture">
+                <pic:pic xmlns:pic="http://schemas.openxmlformats.org/drawingml/2006/picture">
+                  <pic:nvPicPr>
+                    <pic:cNvPr id="1" name=""/>
+                    <pic:cNvPicPr/>
+                  </pic:nvPicPr>
+                  <pic:blipFill>
+                    <a:blip r:embed="rId54"/>
+                    <a:stretch>
+                      <a:fillRect/>
+                    </a:stretch>
+                  </pic:blipFill>
+                  <pic:spPr>
+                    <a:xfrm>
+                      <a:off x="0" y="0"/>
+                      <a:ext cx="2724150" cy="495300"/>
+                    </a:xfrm>
+                    <a:prstGeom prst="rect">
+                      <a:avLst/>
+                    </a:prstGeom>
+                  </pic:spPr>
+                </pic:pic>
+              </a:graphicData>
+            </a:graphic>
+          </wp:inline>
+        </w:drawing>
+      </w:r>
+      <w:r>
+        <w:rPr>
+          <w:color w:val="222222"/>
+          <w:sz w:val="28"/>
+          <w:szCs w:val="28"/>
+          <w:lang w:val="uk-UA" w:eastAsia="uk-UA"/>
+        </w:rPr>
+        <w:t>.</w:t>
+      </w:r>
     </w:p>
     <w:p>
       <w:pPr>
@@ -21884,6 +22436,798 @@
           <w:lang w:val="uk-UA" w:eastAsia="uk-UA"/>
         </w:rPr>
       </w:pPr>
+      <w:r>
+        <w:rPr>
+          <w:color w:val="222222"/>
+          <w:sz w:val="28"/>
+          <w:szCs w:val="28"/>
+          <w:lang w:val="uk-UA" w:eastAsia="uk-UA"/>
+        </w:rPr>
+        <w:lastRenderedPageBreak/>
+        <w:t>Роблячи аналогічне припущення щодо д</w:t>
+      </w:r>
+      <w:r>
+        <w:rPr>
+          <w:color w:val="222222"/>
+          <w:sz w:val="28"/>
+          <w:szCs w:val="28"/>
+          <w:lang w:val="uk-UA" w:eastAsia="uk-UA"/>
+        </w:rPr>
+        <w:t xml:space="preserve">ругого виду і додавши відповідні </w:t>
+      </w:r>
+      <w:r>
+        <w:rPr>
+          <w:color w:val="222222"/>
+          <w:sz w:val="28"/>
+          <w:szCs w:val="28"/>
+          <w:lang w:val="uk-UA" w:eastAsia="uk-UA"/>
+        </w:rPr>
+        <w:t xml:space="preserve">індекси для кожного з </w:t>
+      </w:r>
+      <w:r>
+        <w:rPr>
+          <w:color w:val="222222"/>
+          <w:sz w:val="28"/>
+          <w:szCs w:val="28"/>
+          <w:lang w:val="uk-UA" w:eastAsia="uk-UA"/>
+        </w:rPr>
+        <w:t>позначень</w:t>
+      </w:r>
+      <w:r>
+        <w:rPr>
+          <w:color w:val="222222"/>
+          <w:sz w:val="28"/>
+          <w:szCs w:val="28"/>
+          <w:lang w:val="uk-UA" w:eastAsia="uk-UA"/>
+        </w:rPr>
+        <w:t xml:space="preserve"> </w:t>
+      </w:r>
+      <w:r>
+        <w:rPr>
+          <w:b/>
+          <w:color w:val="222222"/>
+          <w:sz w:val="28"/>
+          <w:szCs w:val="28"/>
+          <w:lang w:val="uk-UA" w:eastAsia="uk-UA"/>
+        </w:rPr>
+        <w:t>b</w:t>
+      </w:r>
+      <w:r>
+        <w:rPr>
+          <w:color w:val="222222"/>
+          <w:sz w:val="28"/>
+          <w:szCs w:val="28"/>
+          <w:lang w:val="uk-UA" w:eastAsia="uk-UA"/>
+        </w:rPr>
+        <w:t xml:space="preserve">, </w:t>
+      </w:r>
+      <w:r>
+        <w:rPr>
+          <w:b/>
+          <w:color w:val="222222"/>
+          <w:sz w:val="28"/>
+          <w:szCs w:val="28"/>
+          <w:lang w:val="uk-UA" w:eastAsia="uk-UA"/>
+        </w:rPr>
+        <w:t>d</w:t>
+      </w:r>
+      <w:r>
+        <w:rPr>
+          <w:color w:val="222222"/>
+          <w:sz w:val="28"/>
+          <w:szCs w:val="28"/>
+          <w:lang w:val="uk-UA" w:eastAsia="uk-UA"/>
+        </w:rPr>
+        <w:t xml:space="preserve"> та </w:t>
+      </w:r>
+      <w:r>
+        <w:rPr>
+          <w:b/>
+          <w:color w:val="222222"/>
+          <w:sz w:val="28"/>
+          <w:szCs w:val="28"/>
+          <w:lang w:val="uk-UA" w:eastAsia="uk-UA"/>
+        </w:rPr>
+        <w:t>r</w:t>
+      </w:r>
+      <w:r>
+        <w:rPr>
+          <w:color w:val="222222"/>
+          <w:sz w:val="28"/>
+          <w:szCs w:val="28"/>
+          <w:lang w:val="uk-UA" w:eastAsia="uk-UA"/>
+        </w:rPr>
+        <w:t>, ми отримуємо систему</w:t>
+      </w:r>
+    </w:p>
+    <w:p>
+      <w:pPr>
+        <w:pStyle w:val="Standard"/>
+        <w:spacing w:line="360" w:lineRule="auto"/>
+        <w:ind w:firstLine="709"/>
+        <w:jc w:val="center"/>
+        <w:rPr>
+          <w:color w:val="222222"/>
+          <w:sz w:val="28"/>
+          <w:szCs w:val="28"/>
+          <w:lang w:val="uk-UA" w:eastAsia="uk-UA"/>
+        </w:rPr>
+      </w:pPr>
+      <w:r>
+        <w:rPr>
+          <w:noProof/>
+          <w:color w:val="222222"/>
+          <w:sz w:val="28"/>
+          <w:szCs w:val="28"/>
+          <w:lang w:val="uk-UA" w:eastAsia="uk-UA"/>
+        </w:rPr>
+        <mc:AlternateContent>
+          <mc:Choice Requires="wps">
+            <w:drawing>
+              <wp:anchor distT="45720" distB="45720" distL="114300" distR="114300" simplePos="0" relativeHeight="251732992" behindDoc="0" locked="0" layoutInCell="1" allowOverlap="1" wp14:anchorId="027841D0" wp14:editId="2E0306AC">
+                <wp:simplePos x="0" y="0"/>
+                <wp:positionH relativeFrom="margin">
+                  <wp:posOffset>5213985</wp:posOffset>
+                </wp:positionH>
+                <wp:positionV relativeFrom="paragraph">
+                  <wp:posOffset>53340</wp:posOffset>
+                </wp:positionV>
+                <wp:extent cx="706120" cy="320040"/>
+                <wp:effectExtent l="0" t="0" r="17780" b="22860"/>
+                <wp:wrapSquare wrapText="bothSides"/>
+                <wp:docPr id="92" name="Text Box 2"/>
+                <wp:cNvGraphicFramePr>
+                  <a:graphicFrameLocks xmlns:a="http://schemas.openxmlformats.org/drawingml/2006/main"/>
+                </wp:cNvGraphicFramePr>
+                <a:graphic xmlns:a="http://schemas.openxmlformats.org/drawingml/2006/main">
+                  <a:graphicData uri="http://schemas.microsoft.com/office/word/2010/wordprocessingShape">
+                    <wps:wsp>
+                      <wps:cNvSpPr txBox="1">
+                        <a:spLocks noChangeArrowheads="1"/>
+                      </wps:cNvSpPr>
+                      <wps:spPr bwMode="auto">
+                        <a:xfrm>
+                          <a:off x="0" y="0"/>
+                          <a:ext cx="706120" cy="320040"/>
+                        </a:xfrm>
+                        <a:prstGeom prst="rect">
+                          <a:avLst/>
+                        </a:prstGeom>
+                        <a:solidFill>
+                          <a:srgbClr val="FFFFFF"/>
+                        </a:solidFill>
+                        <a:ln w="9525">
+                          <a:solidFill>
+                            <a:schemeClr val="bg1"/>
+                          </a:solidFill>
+                          <a:miter lim="800000"/>
+                          <a:headEnd/>
+                          <a:tailEnd/>
+                        </a:ln>
+                      </wps:spPr>
+                      <wps:txbx>
+                        <w:txbxContent>
+                          <w:p>
+                            <w:pPr>
+                              <w:rPr>
+                                <w:rFonts w:ascii="Times New Roman" w:hAnsi="Times New Roman" w:cs="Times New Roman"/>
+                                <w:sz w:val="28"/>
+                                <w:szCs w:val="28"/>
+                                <w:lang w:val="uk-UA"/>
+                              </w:rPr>
+                            </w:pPr>
+                            <w:r>
+                              <w:rPr>
+                                <w:rFonts w:ascii="Times New Roman" w:hAnsi="Times New Roman" w:cs="Times New Roman"/>
+                                <w:sz w:val="28"/>
+                                <w:szCs w:val="28"/>
+                                <w:lang w:val="uk-UA"/>
+                              </w:rPr>
+                              <w:t>(</w:t>
+                            </w:r>
+                            <w:r>
+                              <w:rPr>
+                                <w:rFonts w:ascii="Times New Roman" w:hAnsi="Times New Roman" w:cs="Times New Roman"/>
+                                <w:sz w:val="28"/>
+                                <w:szCs w:val="28"/>
+                                <w:lang w:val="uk-UA"/>
+                              </w:rPr>
+                              <w:t>4.10а</w:t>
+                            </w:r>
+                            <w:r>
+                              <w:rPr>
+                                <w:rFonts w:ascii="Times New Roman" w:hAnsi="Times New Roman" w:cs="Times New Roman"/>
+                                <w:sz w:val="28"/>
+                                <w:szCs w:val="28"/>
+                                <w:lang w:val="uk-UA"/>
+                              </w:rPr>
+                              <w:t>)</w:t>
+                            </w:r>
+                          </w:p>
+                        </w:txbxContent>
+                      </wps:txbx>
+                      <wps:bodyPr rot="0" vert="horz" wrap="square" lIns="91440" tIns="45720" rIns="91440" bIns="45720" anchor="t" anchorCtr="0">
+                        <a:noAutofit/>
+                      </wps:bodyPr>
+                    </wps:wsp>
+                  </a:graphicData>
+                </a:graphic>
+                <wp14:sizeRelH relativeFrom="margin">
+                  <wp14:pctWidth>0</wp14:pctWidth>
+                </wp14:sizeRelH>
+                <wp14:sizeRelV relativeFrom="margin">
+                  <wp14:pctHeight>0</wp14:pctHeight>
+                </wp14:sizeRelV>
+              </wp:anchor>
+            </w:drawing>
+          </mc:Choice>
+          <mc:Fallback>
+            <w:pict>
+              <v:shape w14:anchorId="027841D0" id="_x0000_s1044" type="#_x0000_t202" style="position:absolute;left:0;text-align:left;margin-left:410.55pt;margin-top:4.2pt;width:55.6pt;height:25.2pt;z-index:251732992;visibility:visible;mso-wrap-style:square;mso-width-percent:0;mso-height-percent:0;mso-wrap-distance-left:9pt;mso-wrap-distance-top:3.6pt;mso-wrap-distance-right:9pt;mso-wrap-distance-bottom:3.6pt;mso-position-horizontal:absolute;mso-position-horizontal-relative:margin;mso-position-vertical:absolute;mso-position-vertical-relative:text;mso-width-percent:0;mso-height-percent:0;mso-width-relative:margin;mso-height-relative:margin;v-text-anchor:top" o:gfxdata="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" strokecolor="white [3212]">
+                <v:textbox>
+                  <w:txbxContent>
+                    <w:p>
+                      <w:pPr>
+                        <w:rPr>
+                          <w:rFonts w:ascii="Times New Roman" w:hAnsi="Times New Roman" w:cs="Times New Roman"/>
+                          <w:sz w:val="28"/>
+                          <w:szCs w:val="28"/>
+                          <w:lang w:val="uk-UA"/>
+                        </w:rPr>
+                      </w:pPr>
+                      <w:r>
+                        <w:rPr>
+                          <w:rFonts w:ascii="Times New Roman" w:hAnsi="Times New Roman" w:cs="Times New Roman"/>
+                          <w:sz w:val="28"/>
+                          <w:szCs w:val="28"/>
+                          <w:lang w:val="uk-UA"/>
+                        </w:rPr>
+                        <w:t>(</w:t>
+                      </w:r>
+                      <w:r>
+                        <w:rPr>
+                          <w:rFonts w:ascii="Times New Roman" w:hAnsi="Times New Roman" w:cs="Times New Roman"/>
+                          <w:sz w:val="28"/>
+                          <w:szCs w:val="28"/>
+                          <w:lang w:val="uk-UA"/>
+                        </w:rPr>
+                        <w:t>4.10а</w:t>
+                      </w:r>
+                      <w:r>
+                        <w:rPr>
+                          <w:rFonts w:ascii="Times New Roman" w:hAnsi="Times New Roman" w:cs="Times New Roman"/>
+                          <w:sz w:val="28"/>
+                          <w:szCs w:val="28"/>
+                          <w:lang w:val="uk-UA"/>
+                        </w:rPr>
+                        <w:t>)</w:t>
+                      </w:r>
+                    </w:p>
+                  </w:txbxContent>
+                </v:textbox>
+                <w10:wrap type="square" anchorx="margin"/>
+              </v:shape>
+            </w:pict>
+          </mc:Fallback>
+        </mc:AlternateContent>
+      </w:r>
+      <w:r>
+        <w:rPr>
+          <w:noProof/>
+          <w:color w:val="222222"/>
+          <w:sz w:val="28"/>
+          <w:szCs w:val="28"/>
+          <w:lang w:val="uk-UA" w:eastAsia="uk-UA"/>
+        </w:rPr>
+        <mc:AlternateContent>
+          <mc:Choice Requires="wps">
+            <w:drawing>
+              <wp:anchor distT="45720" distB="45720" distL="114300" distR="114300" simplePos="0" relativeHeight="251735040" behindDoc="0" locked="0" layoutInCell="1" allowOverlap="1" wp14:anchorId="2160159A" wp14:editId="1FA65BC2">
+                <wp:simplePos x="0" y="0"/>
+                <wp:positionH relativeFrom="margin">
+                  <wp:align>right</wp:align>
+                </wp:positionH>
+                <wp:positionV relativeFrom="paragraph">
+                  <wp:posOffset>579120</wp:posOffset>
+                </wp:positionV>
+                <wp:extent cx="713740" cy="320040"/>
+                <wp:effectExtent l="0" t="0" r="10160" b="22860"/>
+                <wp:wrapSquare wrapText="bothSides"/>
+                <wp:docPr id="193" name="Text Box 2"/>
+                <wp:cNvGraphicFramePr>
+                  <a:graphicFrameLocks xmlns:a="http://schemas.openxmlformats.org/drawingml/2006/main"/>
+                </wp:cNvGraphicFramePr>
+                <a:graphic xmlns:a="http://schemas.openxmlformats.org/drawingml/2006/main">
+                  <a:graphicData uri="http://schemas.microsoft.com/office/word/2010/wordprocessingShape">
+                    <wps:wsp>
+                      <wps:cNvSpPr txBox="1">
+                        <a:spLocks noChangeArrowheads="1"/>
+                      </wps:cNvSpPr>
+                      <wps:spPr bwMode="auto">
+                        <a:xfrm>
+                          <a:off x="0" y="0"/>
+                          <a:ext cx="713740" cy="320040"/>
+                        </a:xfrm>
+                        <a:prstGeom prst="rect">
+                          <a:avLst/>
+                        </a:prstGeom>
+                        <a:solidFill>
+                          <a:srgbClr val="FFFFFF"/>
+                        </a:solidFill>
+                        <a:ln w="9525">
+                          <a:solidFill>
+                            <a:schemeClr val="bg1"/>
+                          </a:solidFill>
+                          <a:miter lim="800000"/>
+                          <a:headEnd/>
+                          <a:tailEnd/>
+                        </a:ln>
+                      </wps:spPr>
+                      <wps:txbx>
+                        <w:txbxContent>
+                          <w:p>
+                            <w:pPr>
+                              <w:rPr>
+                                <w:rFonts w:ascii="Times New Roman" w:hAnsi="Times New Roman" w:cs="Times New Roman"/>
+                                <w:sz w:val="28"/>
+                                <w:szCs w:val="28"/>
+                                <w:lang w:val="uk-UA"/>
+                              </w:rPr>
+                            </w:pPr>
+                            <w:r>
+                              <w:rPr>
+                                <w:rFonts w:ascii="Times New Roman" w:hAnsi="Times New Roman" w:cs="Times New Roman"/>
+                                <w:sz w:val="28"/>
+                                <w:szCs w:val="28"/>
+                                <w:lang w:val="uk-UA"/>
+                              </w:rPr>
+                              <w:t>(</w:t>
+                            </w:r>
+                            <w:r>
+                              <w:rPr>
+                                <w:rFonts w:ascii="Times New Roman" w:hAnsi="Times New Roman" w:cs="Times New Roman"/>
+                                <w:sz w:val="28"/>
+                                <w:szCs w:val="28"/>
+                                <w:lang w:val="uk-UA"/>
+                              </w:rPr>
+                              <w:t>4.10б</w:t>
+                            </w:r>
+                            <w:r>
+                              <w:rPr>
+                                <w:rFonts w:ascii="Times New Roman" w:hAnsi="Times New Roman" w:cs="Times New Roman"/>
+                                <w:sz w:val="28"/>
+                                <w:szCs w:val="28"/>
+                                <w:lang w:val="uk-UA"/>
+                              </w:rPr>
+                              <w:t>)</w:t>
+                            </w:r>
+                          </w:p>
+                        </w:txbxContent>
+                      </wps:txbx>
+                      <wps:bodyPr rot="0" vert="horz" wrap="square" lIns="91440" tIns="45720" rIns="91440" bIns="45720" anchor="t" anchorCtr="0">
+                        <a:noAutofit/>
+                      </wps:bodyPr>
+                    </wps:wsp>
+                  </a:graphicData>
+                </a:graphic>
+                <wp14:sizeRelH relativeFrom="margin">
+                  <wp14:pctWidth>0</wp14:pctWidth>
+                </wp14:sizeRelH>
+                <wp14:sizeRelV relativeFrom="margin">
+                  <wp14:pctHeight>0</wp14:pctHeight>
+                </wp14:sizeRelV>
+              </wp:anchor>
+            </w:drawing>
+          </mc:Choice>
+          <mc:Fallback>
+            <w:pict>
+              <v:shape w14:anchorId="2160159A" id="_x0000_s1045" type="#_x0000_t202" style="position:absolute;left:0;text-align:left;margin-left:5pt;margin-top:45.6pt;width:56.2pt;height:25.2pt;z-index:251735040;visibility:visible;mso-wrap-style:square;mso-width-percent:0;mso-height-percent:0;mso-wrap-distance-left:9pt;mso-wrap-distance-top:3.6pt;mso-wrap-distance-right:9pt;mso-wrap-distance-bottom:3.6pt;mso-position-horizontal:right;mso-position-horizontal-relative:margin;mso-position-vertical:absolute;mso-position-vertical-relative:text;mso-width-percent:0;mso-height-percent:0;mso-width-relative:margin;mso-height-relative:margin;v-text-anchor:top" o:gfxdata="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" strokecolor="white [3212]">
+                <v:textbox>
+                  <w:txbxContent>
+                    <w:p>
+                      <w:pPr>
+                        <w:rPr>
+                          <w:rFonts w:ascii="Times New Roman" w:hAnsi="Times New Roman" w:cs="Times New Roman"/>
+                          <w:sz w:val="28"/>
+                          <w:szCs w:val="28"/>
+                          <w:lang w:val="uk-UA"/>
+                        </w:rPr>
+                      </w:pPr>
+                      <w:r>
+                        <w:rPr>
+                          <w:rFonts w:ascii="Times New Roman" w:hAnsi="Times New Roman" w:cs="Times New Roman"/>
+                          <w:sz w:val="28"/>
+                          <w:szCs w:val="28"/>
+                          <w:lang w:val="uk-UA"/>
+                        </w:rPr>
+                        <w:t>(</w:t>
+                      </w:r>
+                      <w:r>
+                        <w:rPr>
+                          <w:rFonts w:ascii="Times New Roman" w:hAnsi="Times New Roman" w:cs="Times New Roman"/>
+                          <w:sz w:val="28"/>
+                          <w:szCs w:val="28"/>
+                          <w:lang w:val="uk-UA"/>
+                        </w:rPr>
+                        <w:t>4.10б</w:t>
+                      </w:r>
+                      <w:r>
+                        <w:rPr>
+                          <w:rFonts w:ascii="Times New Roman" w:hAnsi="Times New Roman" w:cs="Times New Roman"/>
+                          <w:sz w:val="28"/>
+                          <w:szCs w:val="28"/>
+                          <w:lang w:val="uk-UA"/>
+                        </w:rPr>
+                        <w:t>)</w:t>
+                      </w:r>
+                    </w:p>
+                  </w:txbxContent>
+                </v:textbox>
+                <w10:wrap type="square" anchorx="margin"/>
+              </v:shape>
+            </w:pict>
+          </mc:Fallback>
+        </mc:AlternateContent>
+      </w:r>
+      <w:r>
+        <w:rPr>
+          <w:color w:val="222222"/>
+          <w:sz w:val="28"/>
+          <w:szCs w:val="28"/>
+          <w:lang w:val="uk-UA" w:eastAsia="uk-UA"/>
+        </w:rPr>
+        <w:t xml:space="preserve">   </w:t>
+      </w:r>
+      <w:r>
+        <w:rPr>
+          <w:noProof/>
+        </w:rPr>
+        <w:drawing>
+          <wp:inline distT="0" distB="0" distL="0" distR="0" wp14:anchorId="1DB9DA27" wp14:editId="7DF2CF06">
+            <wp:extent cx="2876550" cy="1057275"/>
+            <wp:effectExtent l="0" t="0" r="0" b="9525"/>
+            <wp:docPr id="91" name="Рисунок 91"/>
+            <wp:cNvGraphicFramePr>
+              <a:graphicFrameLocks xmlns:a="http://schemas.openxmlformats.org/drawingml/2006/main" noChangeAspect="1"/>
+            </wp:cNvGraphicFramePr>
+            <a:graphic xmlns:a="http://schemas.openxmlformats.org/drawingml/2006/main">
+              <a:graphicData uri="http://schemas.openxmlformats.org/drawingml/2006/picture">
+                <pic:pic xmlns:pic="http://schemas.openxmlformats.org/drawingml/2006/picture">
+                  <pic:nvPicPr>
+                    <pic:cNvPr id="1" name=""/>
+                    <pic:cNvPicPr/>
+                  </pic:nvPicPr>
+                  <pic:blipFill>
+                    <a:blip r:embed="rId55"/>
+                    <a:stretch>
+                      <a:fillRect/>
+                    </a:stretch>
+                  </pic:blipFill>
+                  <pic:spPr>
+                    <a:xfrm>
+                      <a:off x="0" y="0"/>
+                      <a:ext cx="2876550" cy="1057275"/>
+                    </a:xfrm>
+                    <a:prstGeom prst="rect">
+                      <a:avLst/>
+                    </a:prstGeom>
+                  </pic:spPr>
+                </pic:pic>
+              </a:graphicData>
+            </a:graphic>
+          </wp:inline>
+        </w:drawing>
+      </w:r>
+    </w:p>
+    <w:p>
+      <w:pPr>
+        <w:pStyle w:val="Standard"/>
+        <w:spacing w:line="360" w:lineRule="auto"/>
+        <w:jc w:val="both"/>
+        <w:rPr>
+          <w:color w:val="222222"/>
+          <w:sz w:val="28"/>
+          <w:szCs w:val="28"/>
+          <w:lang w:val="uk-UA" w:eastAsia="uk-UA"/>
+        </w:rPr>
+      </w:pPr>
+      <w:r>
+        <w:rPr>
+          <w:color w:val="222222"/>
+          <w:sz w:val="28"/>
+          <w:szCs w:val="28"/>
+          <w:lang w:val="uk-UA" w:eastAsia="uk-UA"/>
+        </w:rPr>
+        <w:t>де</w:t>
+      </w:r>
+    </w:p>
+    <w:p>
+      <w:pPr>
+        <w:pStyle w:val="Standard"/>
+        <w:spacing w:line="360" w:lineRule="auto"/>
+        <w:ind w:firstLine="709"/>
+        <w:jc w:val="center"/>
+        <w:rPr>
+          <w:color w:val="222222"/>
+          <w:sz w:val="28"/>
+          <w:szCs w:val="28"/>
+          <w:lang w:val="uk-UA" w:eastAsia="uk-UA"/>
+        </w:rPr>
+      </w:pPr>
+      <w:r>
+        <w:rPr>
+          <w:noProof/>
+          <w:color w:val="222222"/>
+          <w:sz w:val="28"/>
+          <w:szCs w:val="28"/>
+          <w:lang w:val="uk-UA" w:eastAsia="uk-UA"/>
+        </w:rPr>
+        <mc:AlternateContent>
+          <mc:Choice Requires="wps">
+            <w:drawing>
+              <wp:anchor distT="45720" distB="45720" distL="114300" distR="114300" simplePos="0" relativeHeight="251737088" behindDoc="0" locked="0" layoutInCell="1" allowOverlap="1" wp14:anchorId="5C503ED0" wp14:editId="17E571E6">
+                <wp:simplePos x="0" y="0"/>
+                <wp:positionH relativeFrom="margin">
+                  <wp:align>right</wp:align>
+                </wp:positionH>
+                <wp:positionV relativeFrom="paragraph">
+                  <wp:posOffset>52705</wp:posOffset>
+                </wp:positionV>
+                <wp:extent cx="713740" cy="320040"/>
+                <wp:effectExtent l="0" t="0" r="10160" b="22860"/>
+                <wp:wrapSquare wrapText="bothSides"/>
+                <wp:docPr id="202" name="Text Box 2"/>
+                <wp:cNvGraphicFramePr>
+                  <a:graphicFrameLocks xmlns:a="http://schemas.openxmlformats.org/drawingml/2006/main"/>
+                </wp:cNvGraphicFramePr>
+                <a:graphic xmlns:a="http://schemas.openxmlformats.org/drawingml/2006/main">
+                  <a:graphicData uri="http://schemas.microsoft.com/office/word/2010/wordprocessingShape">
+                    <wps:wsp>
+                      <wps:cNvSpPr txBox="1">
+                        <a:spLocks noChangeArrowheads="1"/>
+                      </wps:cNvSpPr>
+                      <wps:spPr bwMode="auto">
+                        <a:xfrm>
+                          <a:off x="0" y="0"/>
+                          <a:ext cx="713740" cy="320040"/>
+                        </a:xfrm>
+                        <a:prstGeom prst="rect">
+                          <a:avLst/>
+                        </a:prstGeom>
+                        <a:solidFill>
+                          <a:srgbClr val="FFFFFF"/>
+                        </a:solidFill>
+                        <a:ln w="9525">
+                          <a:solidFill>
+                            <a:schemeClr val="bg1"/>
+                          </a:solidFill>
+                          <a:miter lim="800000"/>
+                          <a:headEnd/>
+                          <a:tailEnd/>
+                        </a:ln>
+                      </wps:spPr>
+                      <wps:txbx>
+                        <w:txbxContent>
+                          <w:p>
+                            <w:pPr>
+                              <w:rPr>
+                                <w:rFonts w:ascii="Times New Roman" w:hAnsi="Times New Roman" w:cs="Times New Roman"/>
+                                <w:sz w:val="28"/>
+                                <w:szCs w:val="28"/>
+                                <w:lang w:val="uk-UA"/>
+                              </w:rPr>
+                            </w:pPr>
+                            <w:r>
+                              <w:rPr>
+                                <w:rFonts w:ascii="Times New Roman" w:hAnsi="Times New Roman" w:cs="Times New Roman"/>
+                                <w:sz w:val="28"/>
+                                <w:szCs w:val="28"/>
+                                <w:lang w:val="uk-UA"/>
+                              </w:rPr>
+                              <w:t>(</w:t>
+                            </w:r>
+                            <w:r>
+                              <w:rPr>
+                                <w:rFonts w:ascii="Times New Roman" w:hAnsi="Times New Roman" w:cs="Times New Roman"/>
+                                <w:sz w:val="28"/>
+                                <w:szCs w:val="28"/>
+                                <w:lang w:val="uk-UA"/>
+                              </w:rPr>
+                              <w:t>4.11</w:t>
+                            </w:r>
+                            <w:r>
+                              <w:rPr>
+                                <w:rFonts w:ascii="Times New Roman" w:hAnsi="Times New Roman" w:cs="Times New Roman"/>
+                                <w:sz w:val="28"/>
+                                <w:szCs w:val="28"/>
+                                <w:lang w:val="uk-UA"/>
+                              </w:rPr>
+                              <w:t>)</w:t>
+                            </w:r>
+                          </w:p>
+                        </w:txbxContent>
+                      </wps:txbx>
+                      <wps:bodyPr rot="0" vert="horz" wrap="square" lIns="91440" tIns="45720" rIns="91440" bIns="45720" anchor="t" anchorCtr="0">
+                        <a:noAutofit/>
+                      </wps:bodyPr>
+                    </wps:wsp>
+                  </a:graphicData>
+                </a:graphic>
+                <wp14:sizeRelH relativeFrom="margin">
+                  <wp14:pctWidth>0</wp14:pctWidth>
+                </wp14:sizeRelH>
+                <wp14:sizeRelV relativeFrom="margin">
+                  <wp14:pctHeight>0</wp14:pctHeight>
+                </wp14:sizeRelV>
+              </wp:anchor>
+            </w:drawing>
+          </mc:Choice>
+          <mc:Fallback>
+            <w:pict>
+              <v:shape w14:anchorId="5C503ED0" id="_x0000_s1046" type="#_x0000_t202" style="position:absolute;left:0;text-align:left;margin-left:5pt;margin-top:4.15pt;width:56.2pt;height:25.2pt;z-index:251737088;visibility:visible;mso-wrap-style:square;mso-width-percent:0;mso-height-percent:0;mso-wrap-distance-left:9pt;mso-wrap-distance-top:3.6pt;mso-wrap-distance-right:9pt;mso-wrap-distance-bottom:3.6pt;mso-position-horizontal:right;mso-position-horizontal-relative:margin;mso-position-vertical:absolute;mso-position-vertical-relative:text;mso-width-percent:0;mso-height-percent:0;mso-width-relative:margin;mso-height-relative:margin;v-text-anchor:top" o:gfxdata="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" strokecolor="white [3212]">
+                <v:textbox>
+                  <w:txbxContent>
+                    <w:p>
+                      <w:pPr>
+                        <w:rPr>
+                          <w:rFonts w:ascii="Times New Roman" w:hAnsi="Times New Roman" w:cs="Times New Roman"/>
+                          <w:sz w:val="28"/>
+                          <w:szCs w:val="28"/>
+                          <w:lang w:val="uk-UA"/>
+                        </w:rPr>
+                      </w:pPr>
+                      <w:r>
+                        <w:rPr>
+                          <w:rFonts w:ascii="Times New Roman" w:hAnsi="Times New Roman" w:cs="Times New Roman"/>
+                          <w:sz w:val="28"/>
+                          <w:szCs w:val="28"/>
+                          <w:lang w:val="uk-UA"/>
+                        </w:rPr>
+                        <w:t>(</w:t>
+                      </w:r>
+                      <w:r>
+                        <w:rPr>
+                          <w:rFonts w:ascii="Times New Roman" w:hAnsi="Times New Roman" w:cs="Times New Roman"/>
+                          <w:sz w:val="28"/>
+                          <w:szCs w:val="28"/>
+                          <w:lang w:val="uk-UA"/>
+                        </w:rPr>
+                        <w:t>4.11</w:t>
+                      </w:r>
+                      <w:r>
+                        <w:rPr>
+                          <w:rFonts w:ascii="Times New Roman" w:hAnsi="Times New Roman" w:cs="Times New Roman"/>
+                          <w:sz w:val="28"/>
+                          <w:szCs w:val="28"/>
+                          <w:lang w:val="uk-UA"/>
+                        </w:rPr>
+                        <w:t>)</w:t>
+                      </w:r>
+                    </w:p>
+                  </w:txbxContent>
+                </v:textbox>
+                <w10:wrap type="square" anchorx="margin"/>
+              </v:shape>
+            </w:pict>
+          </mc:Fallback>
+        </mc:AlternateContent>
+      </w:r>
+      <w:r>
+        <w:rPr>
+          <w:color w:val="222222"/>
+          <w:sz w:val="28"/>
+          <w:szCs w:val="28"/>
+          <w:lang w:val="uk-UA" w:eastAsia="uk-UA"/>
+        </w:rPr>
+        <w:t xml:space="preserve">    </w:t>
+      </w:r>
+      <w:r>
+        <w:rPr>
+          <w:noProof/>
+        </w:rPr>
+        <w:drawing>
+          <wp:inline distT="0" distB="0" distL="0" distR="0" wp14:anchorId="0CEE1F02" wp14:editId="26284D65">
+            <wp:extent cx="2400300" cy="390525"/>
+            <wp:effectExtent l="0" t="0" r="0" b="9525"/>
+            <wp:docPr id="201" name="Рисунок 201"/>
+            <wp:cNvGraphicFramePr>
+              <a:graphicFrameLocks xmlns:a="http://schemas.openxmlformats.org/drawingml/2006/main" noChangeAspect="1"/>
+            </wp:cNvGraphicFramePr>
+            <a:graphic xmlns:a="http://schemas.openxmlformats.org/drawingml/2006/main">
+              <a:graphicData uri="http://schemas.openxmlformats.org/drawingml/2006/picture">
+                <pic:pic xmlns:pic="http://schemas.openxmlformats.org/drawingml/2006/picture">
+                  <pic:nvPicPr>
+                    <pic:cNvPr id="1" name=""/>
+                    <pic:cNvPicPr/>
+                  </pic:nvPicPr>
+                  <pic:blipFill>
+                    <a:blip r:embed="rId56"/>
+                    <a:stretch>
+                      <a:fillRect/>
+                    </a:stretch>
+                  </pic:blipFill>
+                  <pic:spPr>
+                    <a:xfrm>
+                      <a:off x="0" y="0"/>
+                      <a:ext cx="2400300" cy="390525"/>
+                    </a:xfrm>
+                    <a:prstGeom prst="rect">
+                      <a:avLst/>
+                    </a:prstGeom>
+                  </pic:spPr>
+                </pic:pic>
+              </a:graphicData>
+            </a:graphic>
+          </wp:inline>
+        </w:drawing>
+      </w:r>
+      <w:r>
+        <w:rPr>
+          <w:color w:val="222222"/>
+          <w:sz w:val="28"/>
+          <w:szCs w:val="28"/>
+          <w:lang w:val="uk-UA" w:eastAsia="uk-UA"/>
+        </w:rPr>
+        <w:t>.</w:t>
+      </w:r>
+    </w:p>
+    <w:p>
+      <w:pPr>
+        <w:pStyle w:val="Standard"/>
+        <w:spacing w:line="360" w:lineRule="auto"/>
+        <w:jc w:val="both"/>
+        <w:rPr>
+          <w:color w:val="222222"/>
+          <w:sz w:val="28"/>
+          <w:szCs w:val="28"/>
+          <w:lang w:val="uk-UA" w:eastAsia="uk-UA"/>
+        </w:rPr>
+      </w:pPr>
+      <w:r>
+        <w:rPr>
+          <w:color w:val="222222"/>
+          <w:sz w:val="28"/>
+          <w:szCs w:val="28"/>
+          <w:lang w:val="uk-UA" w:eastAsia="uk-UA"/>
+        </w:rPr>
+        <w:t xml:space="preserve">Це модель, </w:t>
+      </w:r>
+      <w:r>
+        <w:rPr>
+          <w:color w:val="222222"/>
+          <w:sz w:val="28"/>
+          <w:szCs w:val="28"/>
+          <w:lang w:val="uk-UA" w:eastAsia="uk-UA"/>
+        </w:rPr>
+        <w:t>на дослідженні якої</w:t>
+      </w:r>
+      <w:r>
+        <w:rPr>
+          <w:color w:val="222222"/>
+          <w:sz w:val="28"/>
+          <w:szCs w:val="28"/>
+          <w:lang w:val="uk-UA" w:eastAsia="uk-UA"/>
+        </w:rPr>
+        <w:t xml:space="preserve"> ми</w:t>
+      </w:r>
+      <w:r>
+        <w:rPr>
+          <w:color w:val="222222"/>
+          <w:sz w:val="28"/>
+          <w:szCs w:val="28"/>
+          <w:lang w:val="uk-UA" w:eastAsia="uk-UA"/>
+        </w:rPr>
+        <w:t xml:space="preserve"> зосередимося далі</w:t>
+      </w:r>
+      <w:r>
+        <w:rPr>
+          <w:color w:val="222222"/>
+          <w:sz w:val="28"/>
+          <w:szCs w:val="28"/>
+          <w:lang w:val="uk-UA" w:eastAsia="uk-UA"/>
+        </w:rPr>
+        <w:t>.</w:t>
+      </w:r>
     </w:p>
     <w:p>
       <w:pPr>
@@ -21903,15 +23247,321 @@
       <w:pPr>
         <w:pStyle w:val="Standard"/>
         <w:spacing w:line="360" w:lineRule="auto"/>
+        <w:jc w:val="center"/>
+        <w:rPr>
+          <w:color w:val="222222"/>
+          <w:sz w:val="28"/>
+          <w:szCs w:val="28"/>
+          <w:lang w:val="uk-UA" w:eastAsia="uk-UA"/>
+        </w:rPr>
+      </w:pPr>
+      <w:r>
+        <w:rPr>
+          <w:noProof/>
+        </w:rPr>
+        <w:drawing>
+          <wp:inline distT="0" distB="0" distL="0" distR="0" wp14:anchorId="3879605A" wp14:editId="23256D7A">
+            <wp:extent cx="5940425" cy="4112260"/>
+            <wp:effectExtent l="0" t="0" r="3175" b="2540"/>
+            <wp:docPr id="204" name="Рисунок 204"/>
+            <wp:cNvGraphicFramePr>
+              <a:graphicFrameLocks xmlns:a="http://schemas.openxmlformats.org/drawingml/2006/main" noChangeAspect="1"/>
+            </wp:cNvGraphicFramePr>
+            <a:graphic xmlns:a="http://schemas.openxmlformats.org/drawingml/2006/main">
+              <a:graphicData uri="http://schemas.openxmlformats.org/drawingml/2006/picture">
+                <pic:pic xmlns:pic="http://schemas.openxmlformats.org/drawingml/2006/picture">
+                  <pic:nvPicPr>
+                    <pic:cNvPr id="1" name=""/>
+                    <pic:cNvPicPr/>
+                  </pic:nvPicPr>
+                  <pic:blipFill>
+                    <a:blip r:embed="rId57"/>
+                    <a:stretch>
+                      <a:fillRect/>
+                    </a:stretch>
+                  </pic:blipFill>
+                  <pic:spPr>
+                    <a:xfrm>
+                      <a:off x="0" y="0"/>
+                      <a:ext cx="5940425" cy="4112260"/>
+                    </a:xfrm>
+                    <a:prstGeom prst="rect">
+                      <a:avLst/>
+                    </a:prstGeom>
+                  </pic:spPr>
+                </pic:pic>
+              </a:graphicData>
+            </a:graphic>
+          </wp:inline>
+        </w:drawing>
+      </w:r>
+    </w:p>
+    <w:p>
+      <w:pPr>
+        <w:pStyle w:val="Standard"/>
+        <w:spacing w:line="360" w:lineRule="auto"/>
         <w:ind w:firstLine="709"/>
-        <w:jc w:val="both"/>
-        <w:rPr>
-          <w:color w:val="222222"/>
-          <w:sz w:val="28"/>
-          <w:szCs w:val="28"/>
-          <w:lang w:val="uk-UA" w:eastAsia="uk-UA"/>
-        </w:rPr>
-      </w:pPr>
+        <w:jc w:val="center"/>
+        <w:rPr>
+          <w:sz w:val="28"/>
+          <w:szCs w:val="28"/>
+          <w:lang w:val="uk-UA"/>
+        </w:rPr>
+      </w:pPr>
+      <w:r>
+        <w:rPr>
+          <w:color w:val="222222"/>
+          <w:sz w:val="28"/>
+          <w:szCs w:val="28"/>
+          <w:lang w:val="uk-UA" w:eastAsia="uk-UA"/>
+        </w:rPr>
+        <w:t>Рису</w:t>
+      </w:r>
+      <w:r>
+        <w:rPr>
+          <w:color w:val="222222"/>
+          <w:sz w:val="28"/>
+          <w:szCs w:val="28"/>
+          <w:lang w:val="uk-UA" w:eastAsia="uk-UA"/>
+        </w:rPr>
+        <w:t>нок 4</w:t>
+      </w:r>
+      <w:r>
+        <w:rPr>
+          <w:color w:val="222222"/>
+          <w:sz w:val="28"/>
+          <w:szCs w:val="28"/>
+          <w:lang w:val="uk-UA" w:eastAsia="uk-UA"/>
+        </w:rPr>
+        <w:t>.</w:t>
+      </w:r>
+      <w:r>
+        <w:rPr>
+          <w:color w:val="222222"/>
+          <w:sz w:val="28"/>
+          <w:szCs w:val="28"/>
+          <w:lang w:val="uk-UA" w:eastAsia="uk-UA"/>
+        </w:rPr>
+        <w:t>1</w:t>
+      </w:r>
+      <w:r>
+        <w:rPr>
+          <w:color w:val="222222"/>
+          <w:sz w:val="28"/>
+          <w:szCs w:val="28"/>
+          <w:lang w:val="uk-UA" w:eastAsia="uk-UA"/>
+        </w:rPr>
+        <w:t xml:space="preserve"> – </w:t>
+      </w:r>
+      <w:r>
+        <w:rPr>
+          <w:color w:val="222222"/>
+          <w:sz w:val="28"/>
+          <w:szCs w:val="28"/>
+          <w:lang w:val="uk-UA" w:eastAsia="uk-UA"/>
+        </w:rPr>
+        <w:t xml:space="preserve">криволінійні </w:t>
+      </w:r>
+      <w:r>
+        <w:rPr>
+          <w:sz w:val="28"/>
+          <w:szCs w:val="28"/>
+          <w:lang w:val="uk-UA"/>
+        </w:rPr>
+        <w:t>і</w:t>
+      </w:r>
+      <w:r>
+        <w:rPr>
+          <w:sz w:val="28"/>
+          <w:szCs w:val="28"/>
+          <w:lang w:val="uk-UA"/>
+        </w:rPr>
+        <w:t>зоклін</w:t>
+      </w:r>
+      <w:r>
+        <w:rPr>
+          <w:sz w:val="28"/>
+          <w:szCs w:val="28"/>
+          <w:lang w:val="uk-UA"/>
+        </w:rPr>
+        <w:t xml:space="preserve">и </w:t>
+      </w:r>
+      <w:r>
+        <w:rPr>
+          <w:sz w:val="28"/>
+          <w:szCs w:val="28"/>
+          <w:lang w:val="uk-UA"/>
+        </w:rPr>
+        <w:t>з</w:t>
+      </w:r>
+      <w:r>
+        <w:rPr>
+          <w:sz w:val="28"/>
+          <w:szCs w:val="28"/>
+          <w:lang w:val="uk-UA"/>
+        </w:rPr>
+        <w:t>і значенням параметрів</w:t>
+      </w:r>
+      <w:r>
+        <w:rPr>
+          <w:sz w:val="28"/>
+          <w:szCs w:val="28"/>
+          <w:lang w:val="uk-UA"/>
+        </w:rPr>
+        <w:t xml:space="preserve"> </w:t>
+      </w:r>
+      <w:r>
+        <w:rPr>
+          <w:b/>
+          <w:sz w:val="28"/>
+          <w:szCs w:val="28"/>
+          <w:lang w:val="uk-UA"/>
+        </w:rPr>
+        <w:t>r1</w:t>
+      </w:r>
+      <w:r>
+        <w:rPr>
+          <w:sz w:val="28"/>
+          <w:szCs w:val="28"/>
+          <w:lang w:val="uk-UA"/>
+        </w:rPr>
+        <w:t xml:space="preserve"> = </w:t>
+      </w:r>
+      <w:r>
+        <w:rPr>
+          <w:b/>
+          <w:sz w:val="28"/>
+          <w:szCs w:val="28"/>
+          <w:lang w:val="uk-UA"/>
+        </w:rPr>
+        <w:t>r2</w:t>
+      </w:r>
+      <w:r>
+        <w:rPr>
+          <w:sz w:val="28"/>
+          <w:szCs w:val="28"/>
+          <w:lang w:val="uk-UA"/>
+        </w:rPr>
+        <w:t xml:space="preserve"> = </w:t>
+      </w:r>
+      <w:r>
+        <w:rPr>
+          <w:b/>
+          <w:sz w:val="28"/>
+          <w:szCs w:val="28"/>
+          <w:lang w:val="uk-UA"/>
+        </w:rPr>
+        <w:t>b1</w:t>
+      </w:r>
+      <w:r>
+        <w:rPr>
+          <w:sz w:val="28"/>
+          <w:szCs w:val="28"/>
+          <w:lang w:val="uk-UA"/>
+        </w:rPr>
+        <w:t xml:space="preserve"> = </w:t>
+      </w:r>
+      <w:r>
+        <w:rPr>
+          <w:b/>
+          <w:sz w:val="28"/>
+          <w:szCs w:val="28"/>
+          <w:lang w:val="uk-UA"/>
+        </w:rPr>
+        <w:t>b2</w:t>
+      </w:r>
+      <w:r>
+        <w:rPr>
+          <w:sz w:val="28"/>
+          <w:szCs w:val="28"/>
+          <w:lang w:val="uk-UA"/>
+        </w:rPr>
+        <w:t xml:space="preserve"> = 1;</w:t>
+      </w:r>
+      <w:r>
+        <w:rPr>
+          <w:sz w:val="28"/>
+          <w:szCs w:val="28"/>
+          <w:lang w:val="uk-UA"/>
+        </w:rPr>
+        <w:t xml:space="preserve"> </w:t>
+      </w:r>
+      <w:r>
+        <w:rPr>
+          <w:b/>
+          <w:sz w:val="28"/>
+          <w:szCs w:val="28"/>
+          <w:lang w:val="uk-UA"/>
+        </w:rPr>
+        <w:t>α12</w:t>
+      </w:r>
+      <w:r>
+        <w:rPr>
+          <w:sz w:val="28"/>
+          <w:szCs w:val="28"/>
+          <w:lang w:val="uk-UA"/>
+        </w:rPr>
+        <w:t xml:space="preserve">, </w:t>
+      </w:r>
+      <w:r>
+        <w:rPr>
+          <w:b/>
+          <w:sz w:val="28"/>
+          <w:szCs w:val="28"/>
+          <w:lang w:val="uk-UA"/>
+        </w:rPr>
+        <w:t>α21</w:t>
+      </w:r>
+      <w:r>
+        <w:rPr>
+          <w:sz w:val="28"/>
+          <w:szCs w:val="28"/>
+          <w:lang w:val="uk-UA"/>
+        </w:rPr>
+        <w:t xml:space="preserve"> = 0,9;</w:t>
+      </w:r>
+      <w:r>
+        <w:rPr>
+          <w:sz w:val="28"/>
+          <w:szCs w:val="28"/>
+          <w:lang w:val="uk-UA"/>
+        </w:rPr>
+        <w:t xml:space="preserve"> </w:t>
+      </w:r>
+      <w:r>
+        <w:rPr>
+          <w:b/>
+          <w:sz w:val="28"/>
+          <w:szCs w:val="28"/>
+          <w:lang w:val="uk-UA"/>
+        </w:rPr>
+        <w:t>d1</w:t>
+      </w:r>
+      <w:r>
+        <w:rPr>
+          <w:sz w:val="28"/>
+          <w:szCs w:val="28"/>
+          <w:lang w:val="uk-UA"/>
+        </w:rPr>
+        <w:t xml:space="preserve"> = </w:t>
+      </w:r>
+      <w:r>
+        <w:rPr>
+          <w:b/>
+          <w:sz w:val="28"/>
+          <w:szCs w:val="28"/>
+          <w:lang w:val="uk-UA"/>
+        </w:rPr>
+        <w:t>d2</w:t>
+      </w:r>
+      <w:r>
+        <w:rPr>
+          <w:sz w:val="28"/>
+          <w:szCs w:val="28"/>
+          <w:lang w:val="uk-UA"/>
+        </w:rPr>
+        <w:t xml:space="preserve"> = 0,5</w:t>
+      </w:r>
     </w:p>
     <w:p>
       <w:pPr>
@@ -21940,6 +23590,1136 @@
           <w:lang w:val="uk-UA" w:eastAsia="uk-UA"/>
         </w:rPr>
       </w:pPr>
+      <w:r>
+        <w:rPr>
+          <w:color w:val="222222"/>
+          <w:sz w:val="28"/>
+          <w:szCs w:val="28"/>
+          <w:lang w:val="uk-UA" w:eastAsia="uk-UA"/>
+        </w:rPr>
+        <w:t>Давайте знайдемо нетривіальну то</w:t>
+      </w:r>
+      <w:r>
+        <w:rPr>
+          <w:color w:val="222222"/>
+          <w:sz w:val="28"/>
+          <w:szCs w:val="28"/>
+          <w:lang w:val="uk-UA" w:eastAsia="uk-UA"/>
+        </w:rPr>
+        <w:t xml:space="preserve">чку рівноваги для цієї системи. </w:t>
+      </w:r>
+      <w:r>
+        <w:rPr>
+          <w:color w:val="222222"/>
+          <w:sz w:val="28"/>
+          <w:szCs w:val="28"/>
+          <w:lang w:val="uk-UA" w:eastAsia="uk-UA"/>
+        </w:rPr>
+        <w:t>З рівняння (4.10а</w:t>
+      </w:r>
+      <w:r>
+        <w:rPr>
+          <w:color w:val="222222"/>
+          <w:sz w:val="28"/>
+          <w:szCs w:val="28"/>
+          <w:lang w:val="uk-UA" w:eastAsia="uk-UA"/>
+        </w:rPr>
+        <w:t>), задавши</w:t>
+      </w:r>
+    </w:p>
+    <w:p>
+      <w:pPr>
+        <w:pStyle w:val="Standard"/>
+        <w:spacing w:line="360" w:lineRule="auto"/>
+        <w:jc w:val="center"/>
+        <w:rPr>
+          <w:color w:val="222222"/>
+          <w:sz w:val="28"/>
+          <w:szCs w:val="28"/>
+          <w:lang w:val="uk-UA" w:eastAsia="uk-UA"/>
+        </w:rPr>
+      </w:pPr>
+      <w:r>
+        <w:rPr>
+          <w:noProof/>
+          <w:lang w:val="uk-UA"/>
+        </w:rPr>
+        <w:lastRenderedPageBreak/>
+        <w:drawing>
+          <wp:inline distT="0" distB="0" distL="0" distR="0" wp14:anchorId="50EC2DDD" wp14:editId="0FA85C24">
+            <wp:extent cx="790575" cy="485775"/>
+            <wp:effectExtent l="0" t="0" r="9525" b="9525"/>
+            <wp:docPr id="205" name="Рисунок 205"/>
+            <wp:cNvGraphicFramePr>
+              <a:graphicFrameLocks xmlns:a="http://schemas.openxmlformats.org/drawingml/2006/main" noChangeAspect="1"/>
+            </wp:cNvGraphicFramePr>
+            <a:graphic xmlns:a="http://schemas.openxmlformats.org/drawingml/2006/main">
+              <a:graphicData uri="http://schemas.openxmlformats.org/drawingml/2006/picture">
+                <pic:pic xmlns:pic="http://schemas.openxmlformats.org/drawingml/2006/picture">
+                  <pic:nvPicPr>
+                    <pic:cNvPr id="1" name=""/>
+                    <pic:cNvPicPr/>
+                  </pic:nvPicPr>
+                  <pic:blipFill>
+                    <a:blip r:embed="rId13"/>
+                    <a:stretch>
+                      <a:fillRect/>
+                    </a:stretch>
+                  </pic:blipFill>
+                  <pic:spPr>
+                    <a:xfrm>
+                      <a:off x="0" y="0"/>
+                      <a:ext cx="790575" cy="485775"/>
+                    </a:xfrm>
+                    <a:prstGeom prst="rect">
+                      <a:avLst/>
+                    </a:prstGeom>
+                  </pic:spPr>
+                </pic:pic>
+              </a:graphicData>
+            </a:graphic>
+          </wp:inline>
+        </w:drawing>
+      </w:r>
+      <w:r>
+        <w:rPr>
+          <w:color w:val="222222"/>
+          <w:sz w:val="28"/>
+          <w:szCs w:val="28"/>
+          <w:lang w:val="uk-UA" w:eastAsia="uk-UA"/>
+        </w:rPr>
+        <w:t>,</w:t>
+      </w:r>
+    </w:p>
+    <w:p>
+      <w:pPr>
+        <w:pStyle w:val="Standard"/>
+        <w:spacing w:line="360" w:lineRule="auto"/>
+        <w:jc w:val="both"/>
+        <w:rPr>
+          <w:color w:val="222222"/>
+          <w:sz w:val="28"/>
+          <w:szCs w:val="28"/>
+          <w:lang w:val="uk-UA" w:eastAsia="uk-UA"/>
+        </w:rPr>
+      </w:pPr>
+      <w:r>
+        <w:rPr>
+          <w:color w:val="222222"/>
+          <w:sz w:val="28"/>
+          <w:szCs w:val="28"/>
+          <w:lang w:val="uk-UA" w:eastAsia="uk-UA"/>
+        </w:rPr>
+        <w:t>отримаємо</w:t>
+      </w:r>
+    </w:p>
+    <w:p>
+      <w:pPr>
+        <w:pStyle w:val="Standard"/>
+        <w:spacing w:line="360" w:lineRule="auto"/>
+        <w:jc w:val="center"/>
+        <w:rPr>
+          <w:color w:val="222222"/>
+          <w:sz w:val="28"/>
+          <w:szCs w:val="28"/>
+          <w:lang w:val="uk-UA" w:eastAsia="uk-UA"/>
+        </w:rPr>
+      </w:pPr>
+      <w:r>
+        <w:rPr>
+          <w:noProof/>
+        </w:rPr>
+        <w:drawing>
+          <wp:inline distT="0" distB="0" distL="0" distR="0" wp14:anchorId="45B9DC31" wp14:editId="06411FBE">
+            <wp:extent cx="2752725" cy="504825"/>
+            <wp:effectExtent l="0" t="0" r="9525" b="9525"/>
+            <wp:docPr id="206" name="Рисунок 206"/>
+            <wp:cNvGraphicFramePr>
+              <a:graphicFrameLocks xmlns:a="http://schemas.openxmlformats.org/drawingml/2006/main" noChangeAspect="1"/>
+            </wp:cNvGraphicFramePr>
+            <a:graphic xmlns:a="http://schemas.openxmlformats.org/drawingml/2006/main">
+              <a:graphicData uri="http://schemas.openxmlformats.org/drawingml/2006/picture">
+                <pic:pic xmlns:pic="http://schemas.openxmlformats.org/drawingml/2006/picture">
+                  <pic:nvPicPr>
+                    <pic:cNvPr id="1" name=""/>
+                    <pic:cNvPicPr/>
+                  </pic:nvPicPr>
+                  <pic:blipFill>
+                    <a:blip r:embed="rId58"/>
+                    <a:stretch>
+                      <a:fillRect/>
+                    </a:stretch>
+                  </pic:blipFill>
+                  <pic:spPr>
+                    <a:xfrm>
+                      <a:off x="0" y="0"/>
+                      <a:ext cx="2752725" cy="504825"/>
+                    </a:xfrm>
+                    <a:prstGeom prst="rect">
+                      <a:avLst/>
+                    </a:prstGeom>
+                  </pic:spPr>
+                </pic:pic>
+              </a:graphicData>
+            </a:graphic>
+          </wp:inline>
+        </w:drawing>
+      </w:r>
+      <w:r>
+        <w:rPr>
+          <w:color w:val="222222"/>
+          <w:sz w:val="28"/>
+          <w:szCs w:val="28"/>
+          <w:lang w:val="uk-UA" w:eastAsia="uk-UA"/>
+        </w:rPr>
+        <w:t>,</w:t>
+      </w:r>
+    </w:p>
+    <w:p>
+      <w:pPr>
+        <w:pStyle w:val="Standard"/>
+        <w:spacing w:line="360" w:lineRule="auto"/>
+        <w:jc w:val="both"/>
+        <w:rPr>
+          <w:color w:val="222222"/>
+          <w:sz w:val="28"/>
+          <w:szCs w:val="28"/>
+          <w:lang w:val="uk-UA" w:eastAsia="uk-UA"/>
+        </w:rPr>
+      </w:pPr>
+      <w:r>
+        <w:rPr>
+          <w:color w:val="222222"/>
+          <w:sz w:val="28"/>
+          <w:szCs w:val="28"/>
+          <w:lang w:val="uk-UA" w:eastAsia="uk-UA"/>
+        </w:rPr>
+        <w:t>тоді</w:t>
+      </w:r>
+    </w:p>
+    <w:p>
+      <w:pPr>
+        <w:pStyle w:val="Standard"/>
+        <w:spacing w:line="360" w:lineRule="auto"/>
+        <w:jc w:val="center"/>
+        <w:rPr>
+          <w:color w:val="222222"/>
+          <w:sz w:val="28"/>
+          <w:szCs w:val="28"/>
+          <w:lang w:val="uk-UA" w:eastAsia="uk-UA"/>
+        </w:rPr>
+      </w:pPr>
+      <w:r>
+        <w:rPr>
+          <w:noProof/>
+        </w:rPr>
+        <w:drawing>
+          <wp:inline distT="0" distB="0" distL="0" distR="0" wp14:anchorId="09213091" wp14:editId="5950CDD1">
+            <wp:extent cx="619125" cy="238125"/>
+            <wp:effectExtent l="0" t="0" r="9525" b="9525"/>
+            <wp:docPr id="207" name="Рисунок 207"/>
+            <wp:cNvGraphicFramePr>
+              <a:graphicFrameLocks xmlns:a="http://schemas.openxmlformats.org/drawingml/2006/main" noChangeAspect="1"/>
+            </wp:cNvGraphicFramePr>
+            <a:graphic xmlns:a="http://schemas.openxmlformats.org/drawingml/2006/main">
+              <a:graphicData uri="http://schemas.openxmlformats.org/drawingml/2006/picture">
+                <pic:pic xmlns:pic="http://schemas.openxmlformats.org/drawingml/2006/picture">
+                  <pic:nvPicPr>
+                    <pic:cNvPr id="1" name=""/>
+                    <pic:cNvPicPr/>
+                  </pic:nvPicPr>
+                  <pic:blipFill>
+                    <a:blip r:embed="rId59"/>
+                    <a:stretch>
+                      <a:fillRect/>
+                    </a:stretch>
+                  </pic:blipFill>
+                  <pic:spPr>
+                    <a:xfrm>
+                      <a:off x="0" y="0"/>
+                      <a:ext cx="619125" cy="238125"/>
+                    </a:xfrm>
+                    <a:prstGeom prst="rect">
+                      <a:avLst/>
+                    </a:prstGeom>
+                  </pic:spPr>
+                </pic:pic>
+              </a:graphicData>
+            </a:graphic>
+          </wp:inline>
+        </w:drawing>
+      </w:r>
+    </w:p>
+    <w:p>
+      <w:pPr>
+        <w:pStyle w:val="Standard"/>
+        <w:spacing w:line="360" w:lineRule="auto"/>
+        <w:jc w:val="both"/>
+        <w:rPr>
+          <w:color w:val="222222"/>
+          <w:sz w:val="28"/>
+          <w:szCs w:val="28"/>
+          <w:lang w:val="uk-UA" w:eastAsia="uk-UA"/>
+        </w:rPr>
+      </w:pPr>
+      <w:r>
+        <w:rPr>
+          <w:color w:val="222222"/>
+          <w:sz w:val="28"/>
+          <w:szCs w:val="28"/>
+          <w:lang w:val="uk-UA" w:eastAsia="uk-UA"/>
+        </w:rPr>
+        <w:t>або</w:t>
+      </w:r>
+    </w:p>
+    <w:p>
+      <w:pPr>
+        <w:pStyle w:val="Standard"/>
+        <w:spacing w:line="360" w:lineRule="auto"/>
+        <w:jc w:val="center"/>
+        <w:rPr>
+          <w:color w:val="222222"/>
+          <w:sz w:val="28"/>
+          <w:szCs w:val="28"/>
+          <w:lang w:val="uk-UA" w:eastAsia="uk-UA"/>
+        </w:rPr>
+      </w:pPr>
+      <w:r>
+        <w:rPr>
+          <w:noProof/>
+        </w:rPr>
+        <w:drawing>
+          <wp:inline distT="0" distB="0" distL="0" distR="0" wp14:anchorId="7000FF74" wp14:editId="7154E5F2">
+            <wp:extent cx="2200275" cy="476250"/>
+            <wp:effectExtent l="0" t="0" r="9525" b="0"/>
+            <wp:docPr id="208" name="Рисунок 208"/>
+            <wp:cNvGraphicFramePr>
+              <a:graphicFrameLocks xmlns:a="http://schemas.openxmlformats.org/drawingml/2006/main" noChangeAspect="1"/>
+            </wp:cNvGraphicFramePr>
+            <a:graphic xmlns:a="http://schemas.openxmlformats.org/drawingml/2006/main">
+              <a:graphicData uri="http://schemas.openxmlformats.org/drawingml/2006/picture">
+                <pic:pic xmlns:pic="http://schemas.openxmlformats.org/drawingml/2006/picture">
+                  <pic:nvPicPr>
+                    <pic:cNvPr id="1" name=""/>
+                    <pic:cNvPicPr/>
+                  </pic:nvPicPr>
+                  <pic:blipFill>
+                    <a:blip r:embed="rId60"/>
+                    <a:stretch>
+                      <a:fillRect/>
+                    </a:stretch>
+                  </pic:blipFill>
+                  <pic:spPr>
+                    <a:xfrm>
+                      <a:off x="0" y="0"/>
+                      <a:ext cx="2200275" cy="476250"/>
+                    </a:xfrm>
+                    <a:prstGeom prst="rect">
+                      <a:avLst/>
+                    </a:prstGeom>
+                  </pic:spPr>
+                </pic:pic>
+              </a:graphicData>
+            </a:graphic>
+          </wp:inline>
+        </w:drawing>
+      </w:r>
+      <w:r>
+        <w:rPr>
+          <w:color w:val="222222"/>
+          <w:sz w:val="28"/>
+          <w:szCs w:val="28"/>
+          <w:lang w:val="uk-UA" w:eastAsia="uk-UA"/>
+        </w:rPr>
+        <w:t>.</w:t>
+      </w:r>
+    </w:p>
+    <w:p>
+      <w:pPr>
+        <w:pStyle w:val="Standard"/>
+        <w:spacing w:line="360" w:lineRule="auto"/>
+        <w:jc w:val="both"/>
+        <w:rPr>
+          <w:color w:val="222222"/>
+          <w:sz w:val="28"/>
+          <w:szCs w:val="28"/>
+          <w:lang w:val="uk-UA" w:eastAsia="uk-UA"/>
+        </w:rPr>
+      </w:pPr>
+      <w:r>
+        <w:rPr>
+          <w:color w:val="222222"/>
+          <w:sz w:val="28"/>
+          <w:szCs w:val="28"/>
+          <w:lang w:val="uk-UA" w:eastAsia="uk-UA"/>
+        </w:rPr>
+        <w:t xml:space="preserve">Ми шукаємо нетривіальну точку, тому </w:t>
+      </w:r>
+      <w:r>
+        <w:rPr>
+          <w:color w:val="222222"/>
+          <w:sz w:val="28"/>
+          <w:szCs w:val="28"/>
+          <w:lang w:val="uk-UA" w:eastAsia="uk-UA"/>
+        </w:rPr>
+        <w:t>продовжуємо роботу с другим рівнянням.</w:t>
+      </w:r>
+      <w:r>
+        <w:rPr>
+          <w:color w:val="222222"/>
+          <w:sz w:val="28"/>
+          <w:szCs w:val="28"/>
+          <w:lang w:val="uk-UA" w:eastAsia="uk-UA"/>
+        </w:rPr>
+        <w:t xml:space="preserve"> Виконуємо перетворення:</w:t>
+      </w:r>
+    </w:p>
+    <w:p>
+      <w:pPr>
+        <w:pStyle w:val="Standard"/>
+        <w:spacing w:line="360" w:lineRule="auto"/>
+        <w:jc w:val="center"/>
+        <w:rPr>
+          <w:color w:val="222222"/>
+          <w:sz w:val="28"/>
+          <w:szCs w:val="28"/>
+          <w:lang w:val="uk-UA" w:eastAsia="uk-UA"/>
+        </w:rPr>
+      </w:pPr>
+      <w:r>
+        <w:rPr>
+          <w:noProof/>
+        </w:rPr>
+        <w:drawing>
+          <wp:inline distT="0" distB="0" distL="0" distR="0" wp14:anchorId="4E28506A" wp14:editId="55D66C6C">
+            <wp:extent cx="2457450" cy="495300"/>
+            <wp:effectExtent l="0" t="0" r="0" b="0"/>
+            <wp:docPr id="210" name="Рисунок 210"/>
+            <wp:cNvGraphicFramePr>
+              <a:graphicFrameLocks xmlns:a="http://schemas.openxmlformats.org/drawingml/2006/main" noChangeAspect="1"/>
+            </wp:cNvGraphicFramePr>
+            <a:graphic xmlns:a="http://schemas.openxmlformats.org/drawingml/2006/main">
+              <a:graphicData uri="http://schemas.openxmlformats.org/drawingml/2006/picture">
+                <pic:pic xmlns:pic="http://schemas.openxmlformats.org/drawingml/2006/picture">
+                  <pic:nvPicPr>
+                    <pic:cNvPr id="1" name=""/>
+                    <pic:cNvPicPr/>
+                  </pic:nvPicPr>
+                  <pic:blipFill>
+                    <a:blip r:embed="rId61"/>
+                    <a:stretch>
+                      <a:fillRect/>
+                    </a:stretch>
+                  </pic:blipFill>
+                  <pic:spPr>
+                    <a:xfrm>
+                      <a:off x="0" y="0"/>
+                      <a:ext cx="2457450" cy="495300"/>
+                    </a:xfrm>
+                    <a:prstGeom prst="rect">
+                      <a:avLst/>
+                    </a:prstGeom>
+                  </pic:spPr>
+                </pic:pic>
+              </a:graphicData>
+            </a:graphic>
+          </wp:inline>
+        </w:drawing>
+      </w:r>
+      <w:r>
+        <w:rPr>
+          <w:color w:val="222222"/>
+          <w:sz w:val="28"/>
+          <w:szCs w:val="28"/>
+          <w:lang w:val="uk-UA" w:eastAsia="uk-UA"/>
+        </w:rPr>
+        <w:t>;</w:t>
+      </w:r>
+    </w:p>
+    <w:p>
+      <w:pPr>
+        <w:pStyle w:val="Standard"/>
+        <w:spacing w:line="360" w:lineRule="auto"/>
+        <w:ind w:firstLine="709"/>
+        <w:jc w:val="center"/>
+        <w:rPr>
+          <w:sz w:val="28"/>
+          <w:szCs w:val="28"/>
+          <w:lang w:val="uk-UA"/>
+        </w:rPr>
+      </w:pPr>
+      <w:r>
+        <w:rPr>
+          <w:noProof/>
+          <w:color w:val="222222"/>
+          <w:sz w:val="28"/>
+          <w:szCs w:val="28"/>
+          <w:lang w:val="uk-UA" w:eastAsia="uk-UA"/>
+        </w:rPr>
+        <mc:AlternateContent>
+          <mc:Choice Requires="wps">
+            <w:drawing>
+              <wp:anchor distT="45720" distB="45720" distL="114300" distR="114300" simplePos="0" relativeHeight="251739136" behindDoc="0" locked="0" layoutInCell="1" allowOverlap="1" wp14:anchorId="542EDC35" wp14:editId="67ED8143">
+                <wp:simplePos x="0" y="0"/>
+                <wp:positionH relativeFrom="margin">
+                  <wp:align>right</wp:align>
+                </wp:positionH>
+                <wp:positionV relativeFrom="paragraph">
+                  <wp:posOffset>1218565</wp:posOffset>
+                </wp:positionV>
+                <wp:extent cx="713740" cy="320040"/>
+                <wp:effectExtent l="0" t="0" r="10160" b="22860"/>
+                <wp:wrapSquare wrapText="bothSides"/>
+                <wp:docPr id="215" name="Text Box 2"/>
+                <wp:cNvGraphicFramePr>
+                  <a:graphicFrameLocks xmlns:a="http://schemas.openxmlformats.org/drawingml/2006/main"/>
+                </wp:cNvGraphicFramePr>
+                <a:graphic xmlns:a="http://schemas.openxmlformats.org/drawingml/2006/main">
+                  <a:graphicData uri="http://schemas.microsoft.com/office/word/2010/wordprocessingShape">
+                    <wps:wsp>
+                      <wps:cNvSpPr txBox="1">
+                        <a:spLocks noChangeArrowheads="1"/>
+                      </wps:cNvSpPr>
+                      <wps:spPr bwMode="auto">
+                        <a:xfrm>
+                          <a:off x="0" y="0"/>
+                          <a:ext cx="713740" cy="320040"/>
+                        </a:xfrm>
+                        <a:prstGeom prst="rect">
+                          <a:avLst/>
+                        </a:prstGeom>
+                        <a:solidFill>
+                          <a:srgbClr val="FFFFFF"/>
+                        </a:solidFill>
+                        <a:ln w="9525">
+                          <a:solidFill>
+                            <a:schemeClr val="bg1"/>
+                          </a:solidFill>
+                          <a:miter lim="800000"/>
+                          <a:headEnd/>
+                          <a:tailEnd/>
+                        </a:ln>
+                      </wps:spPr>
+                      <wps:txbx>
+                        <w:txbxContent>
+                          <w:p>
+                            <w:pPr>
+                              <w:rPr>
+                                <w:rFonts w:ascii="Times New Roman" w:hAnsi="Times New Roman" w:cs="Times New Roman"/>
+                                <w:sz w:val="28"/>
+                                <w:szCs w:val="28"/>
+                                <w:lang w:val="uk-UA"/>
+                              </w:rPr>
+                            </w:pPr>
+                            <w:r>
+                              <w:rPr>
+                                <w:rFonts w:ascii="Times New Roman" w:hAnsi="Times New Roman" w:cs="Times New Roman"/>
+                                <w:sz w:val="28"/>
+                                <w:szCs w:val="28"/>
+                                <w:lang w:val="uk-UA"/>
+                              </w:rPr>
+                              <w:t>(</w:t>
+                            </w:r>
+                            <w:r>
+                              <w:rPr>
+                                <w:rFonts w:ascii="Times New Roman" w:hAnsi="Times New Roman" w:cs="Times New Roman"/>
+                                <w:sz w:val="28"/>
+                                <w:szCs w:val="28"/>
+                                <w:lang w:val="uk-UA"/>
+                              </w:rPr>
+                              <w:t>4.11а</w:t>
+                            </w:r>
+                            <w:r>
+                              <w:rPr>
+                                <w:rFonts w:ascii="Times New Roman" w:hAnsi="Times New Roman" w:cs="Times New Roman"/>
+                                <w:sz w:val="28"/>
+                                <w:szCs w:val="28"/>
+                                <w:lang w:val="uk-UA"/>
+                              </w:rPr>
+                              <w:t>)</w:t>
+                            </w:r>
+                          </w:p>
+                        </w:txbxContent>
+                      </wps:txbx>
+                      <wps:bodyPr rot="0" vert="horz" wrap="square" lIns="91440" tIns="45720" rIns="91440" bIns="45720" anchor="t" anchorCtr="0">
+                        <a:noAutofit/>
+                      </wps:bodyPr>
+                    </wps:wsp>
+                  </a:graphicData>
+                </a:graphic>
+                <wp14:sizeRelH relativeFrom="margin">
+                  <wp14:pctWidth>0</wp14:pctWidth>
+                </wp14:sizeRelH>
+                <wp14:sizeRelV relativeFrom="margin">
+                  <wp14:pctHeight>0</wp14:pctHeight>
+                </wp14:sizeRelV>
+              </wp:anchor>
+            </w:drawing>
+          </mc:Choice>
+          <mc:Fallback>
+            <w:pict>
+              <v:shape w14:anchorId="542EDC35" id="_x0000_s1047" type="#_x0000_t202" style="position:absolute;left:0;text-align:left;margin-left:5pt;margin-top:95.95pt;width:56.2pt;height:25.2pt;z-index:251739136;visibility:visible;mso-wrap-style:square;mso-width-percent:0;mso-height-percent:0;mso-wrap-distance-left:9pt;mso-wrap-distance-top:3.6pt;mso-wrap-distance-right:9pt;mso-wrap-distance-bottom:3.6pt;mso-position-horizontal:right;mso-position-horizontal-relative:margin;mso-position-vertical:absolute;mso-position-vertical-relative:text;mso-width-percent:0;mso-height-percent:0;mso-width-relative:margin;mso-height-relative:margin;v-text-anchor:top" o:gfxdata="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" strokecolor="white [3212]">
+                <v:textbox>
+                  <w:txbxContent>
+                    <w:p>
+                      <w:pPr>
+                        <w:rPr>
+                          <w:rFonts w:ascii="Times New Roman" w:hAnsi="Times New Roman" w:cs="Times New Roman"/>
+                          <w:sz w:val="28"/>
+                          <w:szCs w:val="28"/>
+                          <w:lang w:val="uk-UA"/>
+                        </w:rPr>
+                      </w:pPr>
+                      <w:r>
+                        <w:rPr>
+                          <w:rFonts w:ascii="Times New Roman" w:hAnsi="Times New Roman" w:cs="Times New Roman"/>
+                          <w:sz w:val="28"/>
+                          <w:szCs w:val="28"/>
+                          <w:lang w:val="uk-UA"/>
+                        </w:rPr>
+                        <w:t>(</w:t>
+                      </w:r>
+                      <w:r>
+                        <w:rPr>
+                          <w:rFonts w:ascii="Times New Roman" w:hAnsi="Times New Roman" w:cs="Times New Roman"/>
+                          <w:sz w:val="28"/>
+                          <w:szCs w:val="28"/>
+                          <w:lang w:val="uk-UA"/>
+                        </w:rPr>
+                        <w:t>4.11а</w:t>
+                      </w:r>
+                      <w:r>
+                        <w:rPr>
+                          <w:rFonts w:ascii="Times New Roman" w:hAnsi="Times New Roman" w:cs="Times New Roman"/>
+                          <w:sz w:val="28"/>
+                          <w:szCs w:val="28"/>
+                          <w:lang w:val="uk-UA"/>
+                        </w:rPr>
+                        <w:t>)</w:t>
+                      </w:r>
+                    </w:p>
+                  </w:txbxContent>
+                </v:textbox>
+                <w10:wrap type="square" anchorx="margin"/>
+              </v:shape>
+            </w:pict>
+          </mc:Fallback>
+        </mc:AlternateContent>
+      </w:r>
+      <w:r>
+        <w:rPr>
+          <w:color w:val="222222"/>
+          <w:sz w:val="28"/>
+          <w:szCs w:val="28"/>
+          <w:lang w:val="uk-UA" w:eastAsia="uk-UA"/>
+        </w:rPr>
+        <w:t xml:space="preserve">    </w:t>
+      </w:r>
+      <w:r>
+        <w:rPr>
+          <w:noProof/>
+        </w:rPr>
+        <w:drawing>
+          <wp:inline distT="0" distB="0" distL="0" distR="0" wp14:anchorId="72B3E1FC" wp14:editId="79F18039">
+            <wp:extent cx="3114675" cy="1647825"/>
+            <wp:effectExtent l="0" t="0" r="9525" b="9525"/>
+            <wp:docPr id="211" name="Рисунок 211"/>
+            <wp:cNvGraphicFramePr>
+              <a:graphicFrameLocks xmlns:a="http://schemas.openxmlformats.org/drawingml/2006/main" noChangeAspect="1"/>
+            </wp:cNvGraphicFramePr>
+            <a:graphic xmlns:a="http://schemas.openxmlformats.org/drawingml/2006/main">
+              <a:graphicData uri="http://schemas.openxmlformats.org/drawingml/2006/picture">
+                <pic:pic xmlns:pic="http://schemas.openxmlformats.org/drawingml/2006/picture">
+                  <pic:nvPicPr>
+                    <pic:cNvPr id="1" name=""/>
+                    <pic:cNvPicPr/>
+                  </pic:nvPicPr>
+                  <pic:blipFill>
+                    <a:blip r:embed="rId62"/>
+                    <a:stretch>
+                      <a:fillRect/>
+                    </a:stretch>
+                  </pic:blipFill>
+                  <pic:spPr>
+                    <a:xfrm>
+                      <a:off x="0" y="0"/>
+                      <a:ext cx="3114675" cy="1647825"/>
+                    </a:xfrm>
+                    <a:prstGeom prst="rect">
+                      <a:avLst/>
+                    </a:prstGeom>
+                  </pic:spPr>
+                </pic:pic>
+              </a:graphicData>
+            </a:graphic>
+          </wp:inline>
+        </w:drawing>
+      </w:r>
+    </w:p>
+    <w:p>
+      <w:pPr>
+        <w:pStyle w:val="Standard"/>
+        <w:spacing w:line="360" w:lineRule="auto"/>
+        <w:jc w:val="both"/>
+        <w:rPr>
+          <w:color w:val="222222"/>
+          <w:sz w:val="28"/>
+          <w:szCs w:val="28"/>
+          <w:lang w:val="uk-UA" w:eastAsia="uk-UA"/>
+        </w:rPr>
+      </w:pPr>
+      <w:r>
+        <w:rPr>
+          <w:color w:val="222222"/>
+          <w:sz w:val="28"/>
+          <w:szCs w:val="28"/>
+          <w:lang w:val="uk-UA" w:eastAsia="uk-UA"/>
+        </w:rPr>
+        <w:t>Аналогічно для (4.10б</w:t>
+      </w:r>
+      <w:r>
+        <w:rPr>
+          <w:color w:val="222222"/>
+          <w:sz w:val="28"/>
+          <w:szCs w:val="28"/>
+          <w:lang w:val="uk-UA" w:eastAsia="uk-UA"/>
+        </w:rPr>
+        <w:t>)</w:t>
+      </w:r>
+      <w:r>
+        <w:rPr>
+          <w:color w:val="222222"/>
+          <w:sz w:val="28"/>
+          <w:szCs w:val="28"/>
+          <w:lang w:val="uk-UA" w:eastAsia="uk-UA"/>
+        </w:rPr>
+        <w:t xml:space="preserve"> маємо</w:t>
+      </w:r>
+    </w:p>
+    <w:p>
+      <w:pPr>
+        <w:pStyle w:val="Standard"/>
+        <w:spacing w:line="360" w:lineRule="auto"/>
+        <w:ind w:firstLine="709"/>
+        <w:jc w:val="center"/>
+        <w:rPr>
+          <w:sz w:val="28"/>
+          <w:szCs w:val="28"/>
+          <w:lang w:val="uk-UA"/>
+        </w:rPr>
+      </w:pPr>
+      <w:r>
+        <w:rPr>
+          <w:noProof/>
+          <w:color w:val="222222"/>
+          <w:sz w:val="28"/>
+          <w:szCs w:val="28"/>
+          <w:lang w:val="uk-UA" w:eastAsia="uk-UA"/>
+        </w:rPr>
+        <mc:AlternateContent>
+          <mc:Choice Requires="wps">
+            <w:drawing>
+              <wp:anchor distT="45720" distB="45720" distL="114300" distR="114300" simplePos="0" relativeHeight="251741184" behindDoc="0" locked="0" layoutInCell="1" allowOverlap="1" wp14:anchorId="016FB8D7" wp14:editId="0E000D5F">
+                <wp:simplePos x="0" y="0"/>
+                <wp:positionH relativeFrom="margin">
+                  <wp:align>right</wp:align>
+                </wp:positionH>
+                <wp:positionV relativeFrom="paragraph">
+                  <wp:posOffset>121285</wp:posOffset>
+                </wp:positionV>
+                <wp:extent cx="713740" cy="320040"/>
+                <wp:effectExtent l="0" t="0" r="10160" b="22860"/>
+                <wp:wrapSquare wrapText="bothSides"/>
+                <wp:docPr id="216" name="Text Box 2"/>
+                <wp:cNvGraphicFramePr>
+                  <a:graphicFrameLocks xmlns:a="http://schemas.openxmlformats.org/drawingml/2006/main"/>
+                </wp:cNvGraphicFramePr>
+                <a:graphic xmlns:a="http://schemas.openxmlformats.org/drawingml/2006/main">
+                  <a:graphicData uri="http://schemas.microsoft.com/office/word/2010/wordprocessingShape">
+                    <wps:wsp>
+                      <wps:cNvSpPr txBox="1">
+                        <a:spLocks noChangeArrowheads="1"/>
+                      </wps:cNvSpPr>
+                      <wps:spPr bwMode="auto">
+                        <a:xfrm>
+                          <a:off x="0" y="0"/>
+                          <a:ext cx="713740" cy="320040"/>
+                        </a:xfrm>
+                        <a:prstGeom prst="rect">
+                          <a:avLst/>
+                        </a:prstGeom>
+                        <a:solidFill>
+                          <a:srgbClr val="FFFFFF"/>
+                        </a:solidFill>
+                        <a:ln w="9525">
+                          <a:solidFill>
+                            <a:schemeClr val="bg1"/>
+                          </a:solidFill>
+                          <a:miter lim="800000"/>
+                          <a:headEnd/>
+                          <a:tailEnd/>
+                        </a:ln>
+                      </wps:spPr>
+                      <wps:txbx>
+                        <w:txbxContent>
+                          <w:p>
+                            <w:pPr>
+                              <w:rPr>
+                                <w:rFonts w:ascii="Times New Roman" w:hAnsi="Times New Roman" w:cs="Times New Roman"/>
+                                <w:sz w:val="28"/>
+                                <w:szCs w:val="28"/>
+                                <w:lang w:val="uk-UA"/>
+                              </w:rPr>
+                            </w:pPr>
+                            <w:r>
+                              <w:rPr>
+                                <w:rFonts w:ascii="Times New Roman" w:hAnsi="Times New Roman" w:cs="Times New Roman"/>
+                                <w:sz w:val="28"/>
+                                <w:szCs w:val="28"/>
+                                <w:lang w:val="uk-UA"/>
+                              </w:rPr>
+                              <w:t>(</w:t>
+                            </w:r>
+                            <w:r>
+                              <w:rPr>
+                                <w:rFonts w:ascii="Times New Roman" w:hAnsi="Times New Roman" w:cs="Times New Roman"/>
+                                <w:sz w:val="28"/>
+                                <w:szCs w:val="28"/>
+                                <w:lang w:val="uk-UA"/>
+                              </w:rPr>
+                              <w:t>4.11б</w:t>
+                            </w:r>
+                            <w:r>
+                              <w:rPr>
+                                <w:rFonts w:ascii="Times New Roman" w:hAnsi="Times New Roman" w:cs="Times New Roman"/>
+                                <w:sz w:val="28"/>
+                                <w:szCs w:val="28"/>
+                                <w:lang w:val="uk-UA"/>
+                              </w:rPr>
+                              <w:t>)</w:t>
+                            </w:r>
+                          </w:p>
+                        </w:txbxContent>
+                      </wps:txbx>
+                      <wps:bodyPr rot="0" vert="horz" wrap="square" lIns="91440" tIns="45720" rIns="91440" bIns="45720" anchor="t" anchorCtr="0">
+                        <a:noAutofit/>
+                      </wps:bodyPr>
+                    </wps:wsp>
+                  </a:graphicData>
+                </a:graphic>
+                <wp14:sizeRelH relativeFrom="margin">
+                  <wp14:pctWidth>0</wp14:pctWidth>
+                </wp14:sizeRelH>
+                <wp14:sizeRelV relativeFrom="margin">
+                  <wp14:pctHeight>0</wp14:pctHeight>
+                </wp14:sizeRelV>
+              </wp:anchor>
+            </w:drawing>
+          </mc:Choice>
+          <mc:Fallback>
+            <w:pict>
+              <v:shape w14:anchorId="016FB8D7" id="_x0000_s1048" type="#_x0000_t202" style="position:absolute;left:0;text-align:left;margin-left:5pt;margin-top:9.55pt;width:56.2pt;height:25.2pt;z-index:251741184;visibility:visible;mso-wrap-style:square;mso-width-percent:0;mso-height-percent:0;mso-wrap-distance-left:9pt;mso-wrap-distance-top:3.6pt;mso-wrap-distance-right:9pt;mso-wrap-distance-bottom:3.6pt;mso-position-horizontal:right;mso-position-horizontal-relative:margin;mso-position-vertical:absolute;mso-position-vertical-relative:text;mso-width-percent:0;mso-height-percent:0;mso-width-relative:margin;mso-height-relative:margin;v-text-anchor:top" o:gfxdata="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" strokecolor="white [3212]">
+                <v:textbox>
+                  <w:txbxContent>
+                    <w:p>
+                      <w:pPr>
+                        <w:rPr>
+                          <w:rFonts w:ascii="Times New Roman" w:hAnsi="Times New Roman" w:cs="Times New Roman"/>
+                          <w:sz w:val="28"/>
+                          <w:szCs w:val="28"/>
+                          <w:lang w:val="uk-UA"/>
+                        </w:rPr>
+                      </w:pPr>
+                      <w:r>
+                        <w:rPr>
+                          <w:rFonts w:ascii="Times New Roman" w:hAnsi="Times New Roman" w:cs="Times New Roman"/>
+                          <w:sz w:val="28"/>
+                          <w:szCs w:val="28"/>
+                          <w:lang w:val="uk-UA"/>
+                        </w:rPr>
+                        <w:t>(</w:t>
+                      </w:r>
+                      <w:r>
+                        <w:rPr>
+                          <w:rFonts w:ascii="Times New Roman" w:hAnsi="Times New Roman" w:cs="Times New Roman"/>
+                          <w:sz w:val="28"/>
+                          <w:szCs w:val="28"/>
+                          <w:lang w:val="uk-UA"/>
+                        </w:rPr>
+                        <w:t>4.11б</w:t>
+                      </w:r>
+                      <w:r>
+                        <w:rPr>
+                          <w:rFonts w:ascii="Times New Roman" w:hAnsi="Times New Roman" w:cs="Times New Roman"/>
+                          <w:sz w:val="28"/>
+                          <w:szCs w:val="28"/>
+                          <w:lang w:val="uk-UA"/>
+                        </w:rPr>
+                        <w:t>)</w:t>
+                      </w:r>
+                    </w:p>
+                  </w:txbxContent>
+                </v:textbox>
+                <w10:wrap type="square" anchorx="margin"/>
+              </v:shape>
+            </w:pict>
+          </mc:Fallback>
+        </mc:AlternateContent>
+      </w:r>
+      <w:r>
+        <w:rPr>
+          <w:color w:val="222222"/>
+          <w:sz w:val="28"/>
+          <w:szCs w:val="28"/>
+          <w:lang w:val="uk-UA" w:eastAsia="uk-UA"/>
+        </w:rPr>
+        <w:t xml:space="preserve">    </w:t>
+      </w:r>
+      <w:r>
+        <w:rPr>
+          <w:noProof/>
+        </w:rPr>
+        <w:drawing>
+          <wp:inline distT="0" distB="0" distL="0" distR="0" wp14:anchorId="0AE3C40F" wp14:editId="5EE51983">
+            <wp:extent cx="2009775" cy="457200"/>
+            <wp:effectExtent l="0" t="0" r="9525" b="0"/>
+            <wp:docPr id="212" name="Рисунок 212"/>
+            <wp:cNvGraphicFramePr>
+              <a:graphicFrameLocks xmlns:a="http://schemas.openxmlformats.org/drawingml/2006/main" noChangeAspect="1"/>
+            </wp:cNvGraphicFramePr>
+            <a:graphic xmlns:a="http://schemas.openxmlformats.org/drawingml/2006/main">
+              <a:graphicData uri="http://schemas.openxmlformats.org/drawingml/2006/picture">
+                <pic:pic xmlns:pic="http://schemas.openxmlformats.org/drawingml/2006/picture">
+                  <pic:nvPicPr>
+                    <pic:cNvPr id="1" name=""/>
+                    <pic:cNvPicPr/>
+                  </pic:nvPicPr>
+                  <pic:blipFill>
+                    <a:blip r:embed="rId63"/>
+                    <a:stretch>
+                      <a:fillRect/>
+                    </a:stretch>
+                  </pic:blipFill>
+                  <pic:spPr>
+                    <a:xfrm>
+                      <a:off x="0" y="0"/>
+                      <a:ext cx="2009775" cy="457200"/>
+                    </a:xfrm>
+                    <a:prstGeom prst="rect">
+                      <a:avLst/>
+                    </a:prstGeom>
+                  </pic:spPr>
+                </pic:pic>
+              </a:graphicData>
+            </a:graphic>
+          </wp:inline>
+        </w:drawing>
+      </w:r>
+      <w:r>
+        <w:rPr>
+          <w:color w:val="222222"/>
+          <w:sz w:val="28"/>
+          <w:szCs w:val="28"/>
+          <w:lang w:val="uk-UA" w:eastAsia="uk-UA"/>
+        </w:rPr>
+        <w:t>.</w:t>
+      </w:r>
+    </w:p>
+    <w:p>
+      <w:pPr>
+        <w:pStyle w:val="Standard"/>
+        <w:spacing w:line="360" w:lineRule="auto"/>
+        <w:jc w:val="both"/>
+        <w:rPr>
+          <w:color w:val="222222"/>
+          <w:sz w:val="28"/>
+          <w:szCs w:val="28"/>
+          <w:lang w:val="uk-UA" w:eastAsia="uk-UA"/>
+        </w:rPr>
+      </w:pPr>
+      <w:r>
+        <w:rPr>
+          <w:color w:val="222222"/>
+          <w:sz w:val="28"/>
+          <w:szCs w:val="28"/>
+          <w:lang w:val="uk-UA" w:eastAsia="uk-UA"/>
+        </w:rPr>
+        <w:t>Тому нетривіальна точка рівноваги для системи (</w:t>
+      </w:r>
+      <w:r>
+        <w:rPr>
+          <w:color w:val="222222"/>
+          <w:sz w:val="28"/>
+          <w:szCs w:val="28"/>
+          <w:lang w:val="uk-UA" w:eastAsia="uk-UA"/>
+        </w:rPr>
+        <w:t>4.10а</w:t>
+      </w:r>
+      <w:r>
+        <w:rPr>
+          <w:color w:val="222222"/>
+          <w:sz w:val="28"/>
+          <w:szCs w:val="28"/>
+          <w:lang w:val="uk-UA" w:eastAsia="uk-UA"/>
+        </w:rPr>
+        <w:t>) - (</w:t>
+      </w:r>
+      <w:r>
+        <w:rPr>
+          <w:color w:val="222222"/>
+          <w:sz w:val="28"/>
+          <w:szCs w:val="28"/>
+          <w:lang w:val="uk-UA" w:eastAsia="uk-UA"/>
+        </w:rPr>
+        <w:t>4.10б</w:t>
+      </w:r>
+      <w:r>
+        <w:rPr>
+          <w:color w:val="222222"/>
+          <w:sz w:val="28"/>
+          <w:szCs w:val="28"/>
+          <w:lang w:val="uk-UA" w:eastAsia="uk-UA"/>
+        </w:rPr>
+        <w:t>) є</w:t>
+      </w:r>
+    </w:p>
+    <w:p>
+      <w:pPr>
+        <w:pStyle w:val="Standard"/>
+        <w:spacing w:line="360" w:lineRule="auto"/>
+        <w:jc w:val="center"/>
+        <w:rPr>
+          <w:color w:val="222222"/>
+          <w:sz w:val="28"/>
+          <w:szCs w:val="28"/>
+          <w:lang w:val="uk-UA" w:eastAsia="uk-UA"/>
+        </w:rPr>
+      </w:pPr>
+      <w:r>
+        <w:rPr>
+          <w:noProof/>
+        </w:rPr>
+        <w:drawing>
+          <wp:inline distT="0" distB="0" distL="0" distR="0" wp14:anchorId="541FCEEF" wp14:editId="63528C20">
+            <wp:extent cx="4238625" cy="504825"/>
+            <wp:effectExtent l="0" t="0" r="9525" b="9525"/>
+            <wp:docPr id="213" name="Рисунок 213"/>
+            <wp:cNvGraphicFramePr>
+              <a:graphicFrameLocks xmlns:a="http://schemas.openxmlformats.org/drawingml/2006/main" noChangeAspect="1"/>
+            </wp:cNvGraphicFramePr>
+            <a:graphic xmlns:a="http://schemas.openxmlformats.org/drawingml/2006/main">
+              <a:graphicData uri="http://schemas.openxmlformats.org/drawingml/2006/picture">
+                <pic:pic xmlns:pic="http://schemas.openxmlformats.org/drawingml/2006/picture">
+                  <pic:nvPicPr>
+                    <pic:cNvPr id="1" name=""/>
+                    <pic:cNvPicPr/>
+                  </pic:nvPicPr>
+                  <pic:blipFill>
+                    <a:blip r:embed="rId64"/>
+                    <a:stretch>
+                      <a:fillRect/>
+                    </a:stretch>
+                  </pic:blipFill>
+                  <pic:spPr>
+                    <a:xfrm>
+                      <a:off x="0" y="0"/>
+                      <a:ext cx="4238625" cy="504825"/>
+                    </a:xfrm>
+                    <a:prstGeom prst="rect">
+                      <a:avLst/>
+                    </a:prstGeom>
+                  </pic:spPr>
+                </pic:pic>
+              </a:graphicData>
+            </a:graphic>
+          </wp:inline>
+        </w:drawing>
+      </w:r>
+      <w:r>
+        <w:rPr>
+          <w:color w:val="222222"/>
+          <w:sz w:val="28"/>
+          <w:szCs w:val="28"/>
+          <w:lang w:val="uk-UA" w:eastAsia="uk-UA"/>
+        </w:rPr>
+        <w:t>,</w:t>
+      </w:r>
+    </w:p>
+    <w:p>
+      <w:pPr>
+        <w:pStyle w:val="Standard"/>
+        <w:spacing w:line="360" w:lineRule="auto"/>
+        <w:jc w:val="both"/>
+        <w:rPr>
+          <w:color w:val="222222"/>
+          <w:sz w:val="28"/>
+          <w:szCs w:val="28"/>
+          <w:lang w:val="uk-UA" w:eastAsia="uk-UA"/>
+        </w:rPr>
+      </w:pPr>
+      <w:r>
+        <w:rPr>
+          <w:color w:val="222222"/>
+          <w:sz w:val="28"/>
+          <w:szCs w:val="28"/>
+          <w:lang w:val="uk-UA" w:eastAsia="uk-UA"/>
+        </w:rPr>
+        <w:t>як показано</w:t>
+      </w:r>
+      <w:r>
+        <w:rPr>
+          <w:color w:val="222222"/>
+          <w:sz w:val="28"/>
+          <w:szCs w:val="28"/>
+          <w:lang w:val="uk-UA" w:eastAsia="uk-UA"/>
+        </w:rPr>
+        <w:t xml:space="preserve"> </w:t>
+      </w:r>
+      <w:r>
+        <w:rPr>
+          <w:color w:val="222222"/>
+          <w:sz w:val="28"/>
+          <w:szCs w:val="28"/>
+          <w:lang w:val="uk-UA" w:eastAsia="uk-UA"/>
+        </w:rPr>
+        <w:t>на рисунку 4.1 точка перетину двох ізоклін</w:t>
+      </w:r>
+      <w:r>
+        <w:rPr>
+          <w:color w:val="222222"/>
+          <w:sz w:val="28"/>
+          <w:szCs w:val="28"/>
+          <w:lang w:val="uk-UA" w:eastAsia="uk-UA"/>
+        </w:rPr>
+        <w:t>.</w:t>
+      </w:r>
+    </w:p>
+    <w:p>
+      <w:pPr>
+        <w:pStyle w:val="21"/>
+      </w:pPr>
+      <w:r>
+        <w:lastRenderedPageBreak/>
+        <w:t xml:space="preserve">4.2.1 </w:t>
+      </w:r>
+      <w:r>
+        <w:t>П</w:t>
+      </w:r>
+      <w:r>
+        <w:t>еревірка</w:t>
+      </w:r>
+      <w:r>
+        <w:t xml:space="preserve"> </w:t>
+      </w:r>
+      <w:r>
+        <w:t xml:space="preserve">результату </w:t>
+      </w:r>
+      <w:r>
+        <w:t xml:space="preserve">за допомогою </w:t>
+      </w:r>
+      <w:r>
+        <w:t>експерименту</w:t>
+      </w:r>
     </w:p>
     <w:p>
       <w:pPr>
@@ -21954,6 +24734,932 @@
           <w:lang w:val="uk-UA" w:eastAsia="uk-UA"/>
         </w:rPr>
       </w:pPr>
+      <w:r>
+        <w:rPr>
+          <w:color w:val="222222"/>
+          <w:sz w:val="28"/>
+          <w:szCs w:val="28"/>
+          <w:lang w:val="uk-UA" w:eastAsia="uk-UA"/>
+        </w:rPr>
+        <w:t>У нас є рівняння</w:t>
+      </w:r>
+      <w:r>
+        <w:rPr>
+          <w:color w:val="222222"/>
+          <w:sz w:val="28"/>
+          <w:szCs w:val="28"/>
+          <w:lang w:val="uk-UA" w:eastAsia="uk-UA"/>
+        </w:rPr>
+        <w:t xml:space="preserve"> </w:t>
+      </w:r>
+      <w:r>
+        <w:rPr>
+          <w:color w:val="222222"/>
+          <w:sz w:val="28"/>
+          <w:szCs w:val="28"/>
+          <w:lang w:val="uk-UA" w:eastAsia="uk-UA"/>
+        </w:rPr>
+        <w:t>(4.11а)</w:t>
+      </w:r>
+      <w:r>
+        <w:rPr>
+          <w:color w:val="222222"/>
+          <w:sz w:val="28"/>
+          <w:szCs w:val="28"/>
+          <w:lang w:val="uk-UA" w:eastAsia="uk-UA"/>
+        </w:rPr>
+        <w:t xml:space="preserve">. </w:t>
+      </w:r>
+      <w:r>
+        <w:rPr>
+          <w:color w:val="222222"/>
+          <w:sz w:val="28"/>
+          <w:szCs w:val="28"/>
+          <w:lang w:val="uk-UA" w:eastAsia="uk-UA"/>
+        </w:rPr>
+        <w:t>Побудуємо</w:t>
+      </w:r>
+      <w:r>
+        <w:rPr>
+          <w:color w:val="222222"/>
+          <w:sz w:val="28"/>
+          <w:szCs w:val="28"/>
+          <w:lang w:val="uk-UA" w:eastAsia="uk-UA"/>
+        </w:rPr>
+        <w:t xml:space="preserve"> граф</w:t>
+      </w:r>
+      <w:r>
+        <w:rPr>
+          <w:color w:val="222222"/>
+          <w:sz w:val="28"/>
+          <w:szCs w:val="28"/>
+          <w:lang w:val="uk-UA" w:eastAsia="uk-UA"/>
+        </w:rPr>
+        <w:t>ік</w:t>
+      </w:r>
+      <w:r>
+        <w:rPr>
+          <w:color w:val="222222"/>
+          <w:sz w:val="28"/>
+          <w:szCs w:val="28"/>
+          <w:lang w:val="uk-UA" w:eastAsia="uk-UA"/>
+        </w:rPr>
+        <w:t xml:space="preserve"> за допомогою </w:t>
+      </w:r>
+      <w:r>
+        <w:rPr>
+          <w:color w:val="222222"/>
+          <w:sz w:val="28"/>
+          <w:szCs w:val="28"/>
+          <w:lang w:val="uk-UA" w:eastAsia="uk-UA"/>
+        </w:rPr>
+        <w:t>MATLAB</w:t>
+      </w:r>
+      <w:r>
+        <w:rPr>
+          <w:color w:val="222222"/>
+          <w:sz w:val="28"/>
+          <w:szCs w:val="28"/>
+          <w:lang w:val="uk-UA" w:eastAsia="uk-UA"/>
+        </w:rPr>
+        <w:t xml:space="preserve"> використовуючи наступні</w:t>
+      </w:r>
+      <w:r>
+        <w:rPr>
+          <w:color w:val="222222"/>
+          <w:sz w:val="28"/>
+          <w:szCs w:val="28"/>
+          <w:lang w:val="uk-UA" w:eastAsia="uk-UA"/>
+        </w:rPr>
+        <w:t xml:space="preserve"> </w:t>
+      </w:r>
+      <w:r>
+        <w:rPr>
+          <w:color w:val="222222"/>
+          <w:sz w:val="28"/>
+          <w:szCs w:val="28"/>
+          <w:lang w:val="uk-UA" w:eastAsia="uk-UA"/>
+        </w:rPr>
+        <w:t>значе</w:t>
+      </w:r>
+      <w:r>
+        <w:rPr>
+          <w:color w:val="222222"/>
+          <w:sz w:val="28"/>
+          <w:szCs w:val="28"/>
+          <w:lang w:val="uk-UA" w:eastAsia="uk-UA"/>
+        </w:rPr>
+        <w:t>ння параметрів</w:t>
+      </w:r>
+      <w:r>
+        <w:rPr>
+          <w:color w:val="222222"/>
+          <w:sz w:val="28"/>
+          <w:szCs w:val="28"/>
+          <w:lang w:val="uk-UA" w:eastAsia="uk-UA"/>
+        </w:rPr>
+        <w:t xml:space="preserve"> </w:t>
+      </w:r>
+      <w:r>
+        <w:rPr>
+          <w:b/>
+          <w:color w:val="222222"/>
+          <w:sz w:val="28"/>
+          <w:szCs w:val="28"/>
+          <w:lang w:val="uk-UA" w:eastAsia="uk-UA"/>
+        </w:rPr>
+        <w:t>r1</w:t>
+      </w:r>
+      <w:r>
+        <w:rPr>
+          <w:color w:val="222222"/>
+          <w:sz w:val="28"/>
+          <w:szCs w:val="28"/>
+          <w:lang w:val="uk-UA" w:eastAsia="uk-UA"/>
+        </w:rPr>
+        <w:t xml:space="preserve"> = </w:t>
+      </w:r>
+      <w:r>
+        <w:rPr>
+          <w:b/>
+          <w:color w:val="222222"/>
+          <w:sz w:val="28"/>
+          <w:szCs w:val="28"/>
+          <w:lang w:val="uk-UA" w:eastAsia="uk-UA"/>
+        </w:rPr>
+        <w:t>r2</w:t>
+      </w:r>
+      <w:r>
+        <w:rPr>
+          <w:color w:val="222222"/>
+          <w:sz w:val="28"/>
+          <w:szCs w:val="28"/>
+          <w:lang w:val="uk-UA" w:eastAsia="uk-UA"/>
+        </w:rPr>
+        <w:t xml:space="preserve"> = </w:t>
+      </w:r>
+      <w:r>
+        <w:rPr>
+          <w:b/>
+          <w:color w:val="222222"/>
+          <w:sz w:val="28"/>
+          <w:szCs w:val="28"/>
+          <w:lang w:val="uk-UA" w:eastAsia="uk-UA"/>
+        </w:rPr>
+        <w:t>b1</w:t>
+      </w:r>
+      <w:r>
+        <w:rPr>
+          <w:color w:val="222222"/>
+          <w:sz w:val="28"/>
+          <w:szCs w:val="28"/>
+          <w:lang w:val="uk-UA" w:eastAsia="uk-UA"/>
+        </w:rPr>
+        <w:t xml:space="preserve"> = </w:t>
+      </w:r>
+      <w:r>
+        <w:rPr>
+          <w:b/>
+          <w:color w:val="222222"/>
+          <w:sz w:val="28"/>
+          <w:szCs w:val="28"/>
+          <w:lang w:val="uk-UA" w:eastAsia="uk-UA"/>
+        </w:rPr>
+        <w:t>b2</w:t>
+      </w:r>
+      <w:r>
+        <w:rPr>
+          <w:color w:val="222222"/>
+          <w:sz w:val="28"/>
+          <w:szCs w:val="28"/>
+          <w:lang w:val="uk-UA" w:eastAsia="uk-UA"/>
+        </w:rPr>
+        <w:t xml:space="preserve"> = 1;</w:t>
+      </w:r>
+      <w:r>
+        <w:rPr>
+          <w:color w:val="222222"/>
+          <w:sz w:val="28"/>
+          <w:szCs w:val="28"/>
+          <w:lang w:val="uk-UA" w:eastAsia="uk-UA"/>
+        </w:rPr>
+        <w:t xml:space="preserve"> </w:t>
+      </w:r>
+      <w:r>
+        <w:rPr>
+          <w:b/>
+          <w:color w:val="222222"/>
+          <w:sz w:val="28"/>
+          <w:szCs w:val="28"/>
+          <w:lang w:val="uk-UA" w:eastAsia="uk-UA"/>
+        </w:rPr>
+        <w:t>α12</w:t>
+      </w:r>
+      <w:r>
+        <w:rPr>
+          <w:color w:val="222222"/>
+          <w:sz w:val="28"/>
+          <w:szCs w:val="28"/>
+          <w:lang w:val="uk-UA" w:eastAsia="uk-UA"/>
+        </w:rPr>
+        <w:t xml:space="preserve">, </w:t>
+      </w:r>
+      <w:r>
+        <w:rPr>
+          <w:b/>
+          <w:color w:val="222222"/>
+          <w:sz w:val="28"/>
+          <w:szCs w:val="28"/>
+          <w:lang w:val="uk-UA" w:eastAsia="uk-UA"/>
+        </w:rPr>
+        <w:t>α21</w:t>
+      </w:r>
+      <w:r>
+        <w:rPr>
+          <w:color w:val="222222"/>
+          <w:sz w:val="28"/>
+          <w:szCs w:val="28"/>
+          <w:lang w:val="uk-UA" w:eastAsia="uk-UA"/>
+        </w:rPr>
+        <w:t xml:space="preserve"> = 0,9;</w:t>
+      </w:r>
+      <w:r>
+        <w:rPr>
+          <w:color w:val="222222"/>
+          <w:sz w:val="28"/>
+          <w:szCs w:val="28"/>
+          <w:lang w:val="uk-UA" w:eastAsia="uk-UA"/>
+        </w:rPr>
+        <w:t xml:space="preserve"> </w:t>
+      </w:r>
+      <w:r>
+        <w:rPr>
+          <w:b/>
+          <w:color w:val="222222"/>
+          <w:sz w:val="28"/>
+          <w:szCs w:val="28"/>
+          <w:lang w:val="uk-UA" w:eastAsia="uk-UA"/>
+        </w:rPr>
+        <w:t>d1</w:t>
+      </w:r>
+      <w:r>
+        <w:rPr>
+          <w:color w:val="222222"/>
+          <w:sz w:val="28"/>
+          <w:szCs w:val="28"/>
+          <w:lang w:val="uk-UA" w:eastAsia="uk-UA"/>
+        </w:rPr>
+        <w:t xml:space="preserve"> = </w:t>
+      </w:r>
+      <w:r>
+        <w:rPr>
+          <w:b/>
+          <w:color w:val="222222"/>
+          <w:sz w:val="28"/>
+          <w:szCs w:val="28"/>
+          <w:lang w:val="uk-UA" w:eastAsia="uk-UA"/>
+        </w:rPr>
+        <w:t>d2</w:t>
+      </w:r>
+      <w:r>
+        <w:rPr>
+          <w:color w:val="222222"/>
+          <w:sz w:val="28"/>
+          <w:szCs w:val="28"/>
+          <w:lang w:val="uk-UA" w:eastAsia="uk-UA"/>
+        </w:rPr>
+        <w:t xml:space="preserve"> = 0,5.</w:t>
+      </w:r>
+      <w:r>
+        <w:rPr>
+          <w:color w:val="222222"/>
+          <w:sz w:val="28"/>
+          <w:szCs w:val="28"/>
+          <w:lang w:val="uk-UA" w:eastAsia="uk-UA"/>
+        </w:rPr>
+        <w:t xml:space="preserve"> Також застосуємо ці значення параметрів </w:t>
+      </w:r>
+      <w:r>
+        <w:rPr>
+          <w:color w:val="222222"/>
+          <w:sz w:val="28"/>
+          <w:szCs w:val="28"/>
+          <w:lang w:val="uk-UA" w:eastAsia="uk-UA"/>
+        </w:rPr>
+        <w:t xml:space="preserve">у </w:t>
+      </w:r>
+      <w:r>
+        <w:rPr>
+          <w:color w:val="222222"/>
+          <w:sz w:val="28"/>
+          <w:szCs w:val="28"/>
+          <w:lang w:val="uk-UA" w:eastAsia="uk-UA"/>
+        </w:rPr>
+        <w:t>(4.11а)</w:t>
+      </w:r>
+      <w:r>
+        <w:rPr>
+          <w:color w:val="222222"/>
+          <w:sz w:val="28"/>
+          <w:szCs w:val="28"/>
+          <w:lang w:val="uk-UA" w:eastAsia="uk-UA"/>
+        </w:rPr>
+        <w:t>:</w:t>
+      </w:r>
+    </w:p>
+    <w:p>
+      <w:pPr>
+        <w:pStyle w:val="Standard"/>
+        <w:spacing w:line="360" w:lineRule="auto"/>
+        <w:jc w:val="center"/>
+        <w:rPr>
+          <w:color w:val="222222"/>
+          <w:sz w:val="28"/>
+          <w:szCs w:val="28"/>
+          <w:lang w:val="uk-UA" w:eastAsia="uk-UA"/>
+        </w:rPr>
+      </w:pPr>
+      <w:r>
+        <w:rPr>
+          <w:noProof/>
+        </w:rPr>
+        <w:drawing>
+          <wp:inline distT="0" distB="0" distL="0" distR="0" wp14:anchorId="45CD8381" wp14:editId="783ACAA6">
+            <wp:extent cx="1933575" cy="457200"/>
+            <wp:effectExtent l="0" t="0" r="9525" b="0"/>
+            <wp:docPr id="218" name="Рисунок 218"/>
+            <wp:cNvGraphicFramePr>
+              <a:graphicFrameLocks xmlns:a="http://schemas.openxmlformats.org/drawingml/2006/main" noChangeAspect="1"/>
+            </wp:cNvGraphicFramePr>
+            <a:graphic xmlns:a="http://schemas.openxmlformats.org/drawingml/2006/main">
+              <a:graphicData uri="http://schemas.openxmlformats.org/drawingml/2006/picture">
+                <pic:pic xmlns:pic="http://schemas.openxmlformats.org/drawingml/2006/picture">
+                  <pic:nvPicPr>
+                    <pic:cNvPr id="1" name=""/>
+                    <pic:cNvPicPr/>
+                  </pic:nvPicPr>
+                  <pic:blipFill>
+                    <a:blip r:embed="rId65"/>
+                    <a:stretch>
+                      <a:fillRect/>
+                    </a:stretch>
+                  </pic:blipFill>
+                  <pic:spPr>
+                    <a:xfrm>
+                      <a:off x="0" y="0"/>
+                      <a:ext cx="1933575" cy="457200"/>
+                    </a:xfrm>
+                    <a:prstGeom prst="rect">
+                      <a:avLst/>
+                    </a:prstGeom>
+                  </pic:spPr>
+                </pic:pic>
+              </a:graphicData>
+            </a:graphic>
+          </wp:inline>
+        </w:drawing>
+      </w:r>
+      <w:r>
+        <w:rPr>
+          <w:color w:val="222222"/>
+          <w:sz w:val="28"/>
+          <w:szCs w:val="28"/>
+          <w:lang w:val="uk-UA" w:eastAsia="uk-UA"/>
+        </w:rPr>
+        <w:t>,</w:t>
+      </w:r>
+    </w:p>
+    <w:p>
+      <w:pPr>
+        <w:pStyle w:val="Standard"/>
+        <w:spacing w:line="360" w:lineRule="auto"/>
+        <w:jc w:val="both"/>
+        <w:rPr>
+          <w:color w:val="222222"/>
+          <w:sz w:val="28"/>
+          <w:szCs w:val="28"/>
+          <w:lang w:eastAsia="uk-UA"/>
+        </w:rPr>
+      </w:pPr>
+      <w:r>
+        <w:rPr>
+          <w:color w:val="222222"/>
+          <w:sz w:val="28"/>
+          <w:szCs w:val="28"/>
+          <w:lang w:val="uk-UA" w:eastAsia="uk-UA"/>
+        </w:rPr>
+        <w:t>задавши</w:t>
+      </w:r>
+      <w:r>
+        <w:rPr>
+          <w:color w:val="222222"/>
+          <w:sz w:val="28"/>
+          <w:szCs w:val="28"/>
+          <w:lang w:val="uk-UA" w:eastAsia="uk-UA"/>
+        </w:rPr>
+        <w:t xml:space="preserve"> </w:t>
+      </w:r>
+      <m:oMath>
+        <m:sSubSup>
+          <m:sSubSupPr>
+            <m:ctrlPr>
+              <w:rPr>
+                <w:rFonts w:ascii="Cambria Math" w:hAnsi="Cambria Math"/>
+                <w:b/>
+                <w:color w:val="222222"/>
+                <w:sz w:val="28"/>
+                <w:szCs w:val="28"/>
+                <w:lang w:val="uk-UA" w:eastAsia="uk-UA"/>
+              </w:rPr>
+            </m:ctrlPr>
+          </m:sSubSupPr>
+          <m:e>
+            <m:r>
+              <m:rPr>
+                <m:sty m:val="b"/>
+              </m:rPr>
+              <w:rPr>
+                <w:rFonts w:ascii="Cambria Math" w:hAnsi="Cambria Math"/>
+                <w:color w:val="222222"/>
+                <w:sz w:val="28"/>
+                <w:szCs w:val="28"/>
+                <w:lang w:val="uk-UA" w:eastAsia="uk-UA"/>
+              </w:rPr>
+              <m:t>N</m:t>
+            </m:r>
+          </m:e>
+          <m:sub>
+            <m:r>
+              <m:rPr>
+                <m:sty m:val="bi"/>
+              </m:rPr>
+              <w:rPr>
+                <w:rFonts w:ascii="Cambria Math" w:hAnsi="Cambria Math"/>
+                <w:color w:val="222222"/>
+                <w:sz w:val="28"/>
+                <w:szCs w:val="28"/>
+                <w:lang w:val="uk-UA" w:eastAsia="uk-UA"/>
+              </w:rPr>
+              <m:t>2</m:t>
+            </m:r>
+          </m:sub>
+          <m:sup>
+            <m:r>
+              <m:rPr>
+                <m:sty m:val="b"/>
+              </m:rPr>
+              <w:rPr>
+                <w:rFonts w:ascii="Cambria Math" w:hAnsi="Cambria Math"/>
+                <w:color w:val="222222"/>
+                <w:sz w:val="28"/>
+                <w:szCs w:val="28"/>
+                <w:lang w:val="uk-UA" w:eastAsia="uk-UA"/>
+              </w:rPr>
+              <m:t>*</m:t>
+            </m:r>
+          </m:sup>
+        </m:sSubSup>
+      </m:oMath>
+      <w:r>
+        <w:rPr>
+          <w:color w:val="222222"/>
+          <w:sz w:val="28"/>
+          <w:szCs w:val="28"/>
+          <w:lang w:val="uk-UA" w:eastAsia="uk-UA"/>
+        </w:rPr>
+        <w:t xml:space="preserve"> = 0, ми можемо знайти числове значення </w:t>
+      </w:r>
+      <m:oMath>
+        <m:sSubSup>
+          <m:sSubSupPr>
+            <m:ctrlPr>
+              <w:rPr>
+                <w:rFonts w:ascii="Cambria Math" w:hAnsi="Cambria Math"/>
+                <w:b/>
+                <w:color w:val="222222"/>
+                <w:sz w:val="28"/>
+                <w:szCs w:val="28"/>
+                <w:lang w:val="uk-UA" w:eastAsia="uk-UA"/>
+              </w:rPr>
+            </m:ctrlPr>
+          </m:sSubSupPr>
+          <m:e>
+            <m:r>
+              <m:rPr>
+                <m:sty m:val="b"/>
+              </m:rPr>
+              <w:rPr>
+                <w:rFonts w:ascii="Cambria Math" w:hAnsi="Cambria Math"/>
+                <w:color w:val="222222"/>
+                <w:sz w:val="28"/>
+                <w:szCs w:val="28"/>
+                <w:lang w:val="uk-UA" w:eastAsia="uk-UA"/>
+              </w:rPr>
+              <m:t>N</m:t>
+            </m:r>
+          </m:e>
+          <m:sub>
+            <m:r>
+              <m:rPr>
+                <m:sty m:val="bi"/>
+              </m:rPr>
+              <w:rPr>
+                <w:rFonts w:ascii="Cambria Math" w:hAnsi="Cambria Math"/>
+                <w:color w:val="222222"/>
+                <w:sz w:val="28"/>
+                <w:szCs w:val="28"/>
+                <w:lang w:val="uk-UA" w:eastAsia="uk-UA"/>
+              </w:rPr>
+              <m:t>1</m:t>
+            </m:r>
+          </m:sub>
+          <m:sup>
+            <m:r>
+              <m:rPr>
+                <m:sty m:val="b"/>
+              </m:rPr>
+              <w:rPr>
+                <w:rFonts w:ascii="Cambria Math" w:hAnsi="Cambria Math"/>
+                <w:color w:val="222222"/>
+                <w:sz w:val="28"/>
+                <w:szCs w:val="28"/>
+                <w:lang w:val="uk-UA" w:eastAsia="uk-UA"/>
+              </w:rPr>
+              <m:t>*</m:t>
+            </m:r>
+          </m:sup>
+        </m:sSubSup>
+      </m:oMath>
+      <w:r>
+        <w:rPr>
+          <w:color w:val="222222"/>
+          <w:sz w:val="28"/>
+          <w:szCs w:val="28"/>
+          <w:lang w:eastAsia="uk-UA"/>
+        </w:rPr>
+        <w:t>.</w:t>
+      </w:r>
+    </w:p>
+    <w:p>
+      <w:pPr>
+        <w:pStyle w:val="Standard"/>
+        <w:spacing w:line="360" w:lineRule="auto"/>
+        <w:jc w:val="center"/>
+        <w:rPr>
+          <w:color w:val="222222"/>
+          <w:sz w:val="28"/>
+          <w:szCs w:val="28"/>
+          <w:lang w:eastAsia="uk-UA"/>
+        </w:rPr>
+      </w:pPr>
+      <w:r>
+        <w:rPr>
+          <w:noProof/>
+        </w:rPr>
+        <w:drawing>
+          <wp:inline distT="0" distB="0" distL="0" distR="0" wp14:anchorId="68796CF9" wp14:editId="15566B3F">
+            <wp:extent cx="2019300" cy="1323975"/>
+            <wp:effectExtent l="0" t="0" r="0" b="9525"/>
+            <wp:docPr id="219" name="Рисунок 219"/>
+            <wp:cNvGraphicFramePr>
+              <a:graphicFrameLocks xmlns:a="http://schemas.openxmlformats.org/drawingml/2006/main" noChangeAspect="1"/>
+            </wp:cNvGraphicFramePr>
+            <a:graphic xmlns:a="http://schemas.openxmlformats.org/drawingml/2006/main">
+              <a:graphicData uri="http://schemas.openxmlformats.org/drawingml/2006/picture">
+                <pic:pic xmlns:pic="http://schemas.openxmlformats.org/drawingml/2006/picture">
+                  <pic:nvPicPr>
+                    <pic:cNvPr id="1" name=""/>
+                    <pic:cNvPicPr/>
+                  </pic:nvPicPr>
+                  <pic:blipFill>
+                    <a:blip r:embed="rId66"/>
+                    <a:stretch>
+                      <a:fillRect/>
+                    </a:stretch>
+                  </pic:blipFill>
+                  <pic:spPr>
+                    <a:xfrm>
+                      <a:off x="0" y="0"/>
+                      <a:ext cx="2019300" cy="1323975"/>
+                    </a:xfrm>
+                    <a:prstGeom prst="rect">
+                      <a:avLst/>
+                    </a:prstGeom>
+                  </pic:spPr>
+                </pic:pic>
+              </a:graphicData>
+            </a:graphic>
+          </wp:inline>
+        </w:drawing>
+      </w:r>
+    </w:p>
+    <w:p>
+      <w:pPr>
+        <w:pStyle w:val="Standard"/>
+        <w:spacing w:line="360" w:lineRule="auto"/>
+        <w:jc w:val="both"/>
+        <w:rPr>
+          <w:color w:val="222222"/>
+          <w:sz w:val="28"/>
+          <w:szCs w:val="28"/>
+          <w:lang w:val="uk-UA" w:eastAsia="uk-UA"/>
+        </w:rPr>
+      </w:pPr>
+      <w:r>
+        <w:rPr>
+          <w:color w:val="222222"/>
+          <w:sz w:val="28"/>
+          <w:szCs w:val="28"/>
+          <w:lang w:val="uk-UA" w:eastAsia="uk-UA"/>
+        </w:rPr>
+        <w:t>звертаючись до рисунку 4</w:t>
+      </w:r>
+      <w:r>
+        <w:rPr>
+          <w:color w:val="222222"/>
+          <w:sz w:val="28"/>
+          <w:szCs w:val="28"/>
+          <w:lang w:val="uk-UA" w:eastAsia="uk-UA"/>
+        </w:rPr>
+        <w:t xml:space="preserve">.1, ми бачимо, що </w:t>
+      </w:r>
+      <w:r>
+        <w:rPr>
+          <w:color w:val="222222"/>
+          <w:sz w:val="28"/>
+          <w:szCs w:val="28"/>
+          <w:lang w:val="uk-UA" w:eastAsia="uk-UA"/>
+        </w:rPr>
+        <w:t xml:space="preserve">ізокліна ріст для </w:t>
+      </w:r>
+      <m:oMath>
+        <m:sSubSup>
+          <m:sSubSupPr>
+            <m:ctrlPr>
+              <w:rPr>
+                <w:rFonts w:ascii="Cambria Math" w:hAnsi="Cambria Math"/>
+                <w:b/>
+                <w:color w:val="222222"/>
+                <w:sz w:val="28"/>
+                <w:szCs w:val="28"/>
+                <w:lang w:val="uk-UA" w:eastAsia="uk-UA"/>
+              </w:rPr>
+            </m:ctrlPr>
+          </m:sSubSupPr>
+          <m:e>
+            <m:r>
+              <m:rPr>
+                <m:sty m:val="b"/>
+              </m:rPr>
+              <w:rPr>
+                <w:rFonts w:ascii="Cambria Math" w:hAnsi="Cambria Math"/>
+                <w:color w:val="222222"/>
+                <w:sz w:val="28"/>
+                <w:szCs w:val="28"/>
+                <w:lang w:val="uk-UA" w:eastAsia="uk-UA"/>
+              </w:rPr>
+              <m:t>N</m:t>
+            </m:r>
+          </m:e>
+          <m:sub>
+            <m:r>
+              <m:rPr>
+                <m:sty m:val="bi"/>
+              </m:rPr>
+              <w:rPr>
+                <w:rFonts w:ascii="Cambria Math" w:hAnsi="Cambria Math"/>
+                <w:color w:val="222222"/>
+                <w:sz w:val="28"/>
+                <w:szCs w:val="28"/>
+                <w:lang w:val="uk-UA" w:eastAsia="uk-UA"/>
+              </w:rPr>
+              <m:t>1</m:t>
+            </m:r>
+          </m:sub>
+          <m:sup>
+            <m:r>
+              <m:rPr>
+                <m:sty m:val="b"/>
+              </m:rPr>
+              <w:rPr>
+                <w:rFonts w:ascii="Cambria Math" w:hAnsi="Cambria Math"/>
+                <w:color w:val="222222"/>
+                <w:sz w:val="28"/>
+                <w:szCs w:val="28"/>
+                <w:lang w:val="uk-UA" w:eastAsia="uk-UA"/>
+              </w:rPr>
+              <m:t>*</m:t>
+            </m:r>
+          </m:sup>
+        </m:sSubSup>
+      </m:oMath>
+      <w:r>
+        <w:rPr>
+          <w:color w:val="222222"/>
+          <w:sz w:val="28"/>
+          <w:szCs w:val="28"/>
+          <w:lang w:eastAsia="uk-UA"/>
+        </w:rPr>
+        <w:t xml:space="preserve"> </w:t>
+      </w:r>
+      <w:r>
+        <w:rPr>
+          <w:color w:val="222222"/>
+          <w:sz w:val="28"/>
+          <w:szCs w:val="28"/>
+          <w:lang w:val="uk-UA" w:eastAsia="uk-UA"/>
+        </w:rPr>
+        <w:t xml:space="preserve">(відображається як рожева </w:t>
+      </w:r>
+      <w:r>
+        <w:rPr>
+          <w:color w:val="222222"/>
+          <w:sz w:val="28"/>
+          <w:szCs w:val="28"/>
+          <w:lang w:val="uk-UA" w:eastAsia="uk-UA"/>
+        </w:rPr>
+        <w:t xml:space="preserve">лінія) перетинає вісь </w:t>
+      </w:r>
+      <w:r>
+        <w:rPr>
+          <w:b/>
+          <w:color w:val="222222"/>
+          <w:sz w:val="28"/>
+          <w:szCs w:val="28"/>
+          <w:lang w:val="uk-UA" w:eastAsia="uk-UA"/>
+        </w:rPr>
+        <w:t>N1</w:t>
+      </w:r>
+      <w:r>
+        <w:rPr>
+          <w:color w:val="222222"/>
+          <w:sz w:val="28"/>
+          <w:szCs w:val="28"/>
+          <w:lang w:val="uk-UA" w:eastAsia="uk-UA"/>
+        </w:rPr>
+        <w:t xml:space="preserve"> </w:t>
+      </w:r>
+      <w:r>
+        <w:rPr>
+          <w:color w:val="222222"/>
+          <w:sz w:val="28"/>
+          <w:szCs w:val="28"/>
+          <w:lang w:val="uk-UA" w:eastAsia="uk-UA"/>
+        </w:rPr>
+        <w:t xml:space="preserve">у цьому значенні. Ми </w:t>
+      </w:r>
+      <w:r>
+        <w:rPr>
+          <w:color w:val="222222"/>
+          <w:sz w:val="28"/>
+          <w:szCs w:val="28"/>
+          <w:lang w:val="uk-UA" w:eastAsia="uk-UA"/>
+        </w:rPr>
+        <w:t xml:space="preserve">можемо </w:t>
+      </w:r>
+      <w:r>
+        <w:rPr>
+          <w:color w:val="222222"/>
+          <w:sz w:val="28"/>
+          <w:szCs w:val="28"/>
+          <w:lang w:val="uk-UA" w:eastAsia="uk-UA"/>
+        </w:rPr>
+        <w:t xml:space="preserve">показати подібним чином, що </w:t>
+      </w:r>
+      <m:oMath>
+        <m:sSubSup>
+          <m:sSubSupPr>
+            <m:ctrlPr>
+              <w:rPr>
+                <w:rFonts w:ascii="Cambria Math" w:hAnsi="Cambria Math"/>
+                <w:b/>
+                <w:color w:val="222222"/>
+                <w:sz w:val="28"/>
+                <w:szCs w:val="28"/>
+                <w:lang w:val="uk-UA" w:eastAsia="uk-UA"/>
+              </w:rPr>
+            </m:ctrlPr>
+          </m:sSubSupPr>
+          <m:e>
+            <m:r>
+              <m:rPr>
+                <m:sty m:val="b"/>
+              </m:rPr>
+              <w:rPr>
+                <w:rFonts w:ascii="Cambria Math" w:hAnsi="Cambria Math"/>
+                <w:color w:val="222222"/>
+                <w:sz w:val="28"/>
+                <w:szCs w:val="28"/>
+                <w:lang w:val="uk-UA" w:eastAsia="uk-UA"/>
+              </w:rPr>
+              <m:t>N</m:t>
+            </m:r>
+          </m:e>
+          <m:sub>
+            <m:r>
+              <m:rPr>
+                <m:sty m:val="bi"/>
+              </m:rPr>
+              <w:rPr>
+                <w:rFonts w:ascii="Cambria Math" w:hAnsi="Cambria Math"/>
+                <w:color w:val="222222"/>
+                <w:sz w:val="28"/>
+                <w:szCs w:val="28"/>
+                <w:lang w:val="uk-UA" w:eastAsia="uk-UA"/>
+              </w:rPr>
+              <m:t>2</m:t>
+            </m:r>
+          </m:sub>
+          <m:sup>
+            <m:r>
+              <m:rPr>
+                <m:sty m:val="b"/>
+              </m:rPr>
+              <w:rPr>
+                <w:rFonts w:ascii="Cambria Math" w:hAnsi="Cambria Math"/>
+                <w:color w:val="222222"/>
+                <w:sz w:val="28"/>
+                <w:szCs w:val="28"/>
+                <w:lang w:val="uk-UA" w:eastAsia="uk-UA"/>
+              </w:rPr>
+              <m:t>*</m:t>
+            </m:r>
+          </m:sup>
+        </m:sSubSup>
+      </m:oMath>
+      <w:r>
+        <w:rPr>
+          <w:color w:val="222222"/>
+          <w:sz w:val="28"/>
+          <w:szCs w:val="28"/>
+          <w:lang w:val="uk-UA" w:eastAsia="uk-UA"/>
+        </w:rPr>
+        <w:t xml:space="preserve"> ізокліна </w:t>
+      </w:r>
+      <w:r>
+        <w:rPr>
+          <w:color w:val="222222"/>
+          <w:sz w:val="28"/>
+          <w:szCs w:val="28"/>
+          <w:lang w:val="uk-UA" w:eastAsia="uk-UA"/>
+        </w:rPr>
+        <w:t xml:space="preserve">перетинає вісь </w:t>
+      </w:r>
+      <w:r>
+        <w:rPr>
+          <w:b/>
+          <w:color w:val="222222"/>
+          <w:sz w:val="28"/>
+          <w:szCs w:val="28"/>
+          <w:lang w:val="uk-UA" w:eastAsia="uk-UA"/>
+        </w:rPr>
+        <w:t>N2</w:t>
+      </w:r>
+      <w:r>
+        <w:rPr>
+          <w:color w:val="222222"/>
+          <w:sz w:val="28"/>
+          <w:szCs w:val="28"/>
+          <w:lang w:val="uk-UA" w:eastAsia="uk-UA"/>
+        </w:rPr>
+        <w:t xml:space="preserve"> </w:t>
+      </w:r>
+      <w:r>
+        <w:rPr>
+          <w:color w:val="222222"/>
+          <w:sz w:val="28"/>
+          <w:szCs w:val="28"/>
+          <w:lang w:val="uk-UA" w:eastAsia="uk-UA"/>
+        </w:rPr>
+        <w:t>у то</w:t>
+      </w:r>
+      <w:r>
+        <w:rPr>
+          <w:color w:val="222222"/>
+          <w:sz w:val="28"/>
+          <w:szCs w:val="28"/>
+          <w:lang w:val="uk-UA" w:eastAsia="uk-UA"/>
+        </w:rPr>
+        <w:t>м</w:t>
+      </w:r>
+      <w:r>
+        <w:rPr>
+          <w:color w:val="222222"/>
+          <w:sz w:val="28"/>
+          <w:szCs w:val="28"/>
+          <w:lang w:val="uk-UA" w:eastAsia="uk-UA"/>
+        </w:rPr>
+        <w:t>у ж значенні</w:t>
+      </w:r>
+      <w:r>
+        <w:rPr>
+          <w:color w:val="222222"/>
+          <w:sz w:val="28"/>
+          <w:szCs w:val="28"/>
+          <w:lang w:val="uk-UA" w:eastAsia="uk-UA"/>
+        </w:rPr>
+        <w:t>.</w:t>
+      </w:r>
     </w:p>
     <w:p>
       <w:pPr>
@@ -21968,6 +25674,35 @@
           <w:lang w:val="uk-UA" w:eastAsia="uk-UA"/>
         </w:rPr>
       </w:pPr>
+      <w:r>
+        <w:rPr>
+          <w:color w:val="222222"/>
+          <w:sz w:val="28"/>
+          <w:szCs w:val="28"/>
+          <w:lang w:val="uk-UA" w:eastAsia="uk-UA"/>
+        </w:rPr>
+        <w:t>Це підтверджує</w:t>
+      </w:r>
+      <w:r>
+        <w:rPr>
+          <w:color w:val="222222"/>
+          <w:sz w:val="28"/>
+          <w:szCs w:val="28"/>
+          <w:lang w:val="uk-UA" w:eastAsia="uk-UA"/>
+        </w:rPr>
+        <w:t xml:space="preserve"> правильність виведення рівнянь</w:t>
+      </w:r>
+      <w:bookmarkStart w:id="145" w:name="_GoBack"/>
+      <w:bookmarkEnd w:id="145"/>
+      <w:r>
+        <w:rPr>
+          <w:color w:val="222222"/>
+          <w:sz w:val="28"/>
+          <w:szCs w:val="28"/>
+          <w:lang w:val="uk-UA" w:eastAsia="uk-UA"/>
+        </w:rPr>
+        <w:t>.</w:t>
+      </w:r>
     </w:p>
     <w:p>
       <w:pPr>
@@ -22172,41 +25907,11 @@
         <w:ind w:firstLine="709"/>
         <w:jc w:val="both"/>
         <w:rPr>
-          <w:color w:val="222222"/>
-          <w:sz w:val="28"/>
-          <w:szCs w:val="28"/>
-          <w:lang w:val="uk-UA" w:eastAsia="uk-UA"/>
-        </w:rPr>
-      </w:pPr>
-    </w:p>
-    <w:p>
-      <w:pPr>
-        <w:pStyle w:val="Standard"/>
-        <w:spacing w:line="360" w:lineRule="auto"/>
-        <w:ind w:firstLine="709"/>
-        <w:jc w:val="both"/>
-        <w:rPr>
-          <w:color w:val="222222"/>
-          <w:sz w:val="28"/>
-          <w:szCs w:val="28"/>
-          <w:lang w:val="uk-UA" w:eastAsia="uk-UA"/>
-        </w:rPr>
-      </w:pPr>
-    </w:p>
-    <w:p>
-      <w:pPr>
-        <w:pStyle w:val="Standard"/>
-        <w:spacing w:line="360" w:lineRule="auto"/>
-        <w:ind w:firstLine="709"/>
-        <w:jc w:val="both"/>
-        <w:rPr>
-          <w:sz w:val="28"/>
-          <w:szCs w:val="28"/>
-          <w:lang w:val="uk-UA"/>
-        </w:rPr>
-      </w:pPr>
-      <w:bookmarkStart w:id="142" w:name="_GoBack"/>
-      <w:bookmarkEnd w:id="142"/>
+          <w:sz w:val="28"/>
+          <w:szCs w:val="28"/>
+          <w:lang w:val="uk-UA"/>
+        </w:rPr>
+      </w:pPr>
       <w:r>
         <w:rPr>
           <w:color w:val="222222"/>
@@ -23110,7 +26815,7 @@
         </w:rPr>
         <w:t xml:space="preserve">де </w:t>
       </w:r>
-      <w:bookmarkStart w:id="143" w:name="__DdeLink__3373_271773030"/>
+      <w:bookmarkStart w:id="146" w:name="__DdeLink__3373_271773030"/>
       <m:oMath>
         <m:sSub>
           <m:sSubPr>
@@ -23141,7 +26846,7 @@
           </m:sub>
         </m:sSub>
       </m:oMath>
-      <w:bookmarkEnd w:id="143"/>
+      <w:bookmarkEnd w:id="146"/>
       <w:r>
         <w:rPr>
           <w:szCs w:val="28"/>
@@ -23315,15 +27020,7 @@
           <w:szCs w:val="28"/>
           <w:lang w:eastAsia="uk-UA"/>
         </w:rPr>
-        <w:t xml:space="preserve">- коефіцієнт що характеризує швидкість зменшення </w:t>
-      </w:r>
-      <w:r>
-        <w:rPr>
-          <w:szCs w:val="28"/>
-          <w:lang w:eastAsia="uk-UA"/>
-        </w:rPr>
-        <w:lastRenderedPageBreak/>
-        <w:t>вагів, приймає значення від 0 і до 1, чим менше його значення тим більше вплив попередніх значень на поточну величину середнього.</w:t>
+        <w:t>- коефіцієнт що характеризує швидкість зменшення вагів, приймає значення від 0 і до 1, чим менше його значення тим більше вплив попередніх значень на поточну величину середнього.</w:t>
       </w:r>
     </w:p>
     <w:p>
@@ -23456,14 +27153,14 @@
           <w:lang w:val="uk-UA"/>
         </w:rPr>
       </w:pPr>
-      <w:bookmarkStart w:id="144" w:name="_Toc484769986"/>
-      <w:bookmarkStart w:id="145" w:name="_Toc485360438"/>
-      <w:bookmarkStart w:id="146" w:name="_Toc485361006"/>
-      <w:bookmarkStart w:id="147" w:name="_Toc485361181"/>
-      <w:bookmarkStart w:id="148" w:name="_Toc485361336"/>
-      <w:bookmarkStart w:id="149" w:name="_Toc485375602"/>
-      <w:bookmarkStart w:id="150" w:name="_Toc485375801"/>
-      <w:bookmarkEnd w:id="144"/>
+      <w:bookmarkStart w:id="147" w:name="_Toc484769986"/>
+      <w:bookmarkStart w:id="148" w:name="_Toc485360438"/>
+      <w:bookmarkStart w:id="149" w:name="_Toc485361006"/>
+      <w:bookmarkStart w:id="150" w:name="_Toc485361181"/>
+      <w:bookmarkStart w:id="151" w:name="_Toc485361336"/>
+      <w:bookmarkStart w:id="152" w:name="_Toc485375602"/>
+      <w:bookmarkStart w:id="153" w:name="_Toc485375801"/>
+      <w:bookmarkEnd w:id="147"/>
       <w:r>
         <w:rPr>
           <w:b/>
@@ -23471,12 +27168,12 @@
         </w:rPr>
         <w:t>Модель Бокса-Дженкінса (ARIMA)</w:t>
       </w:r>
-      <w:bookmarkEnd w:id="145"/>
-      <w:bookmarkEnd w:id="146"/>
-      <w:bookmarkEnd w:id="147"/>
       <w:bookmarkEnd w:id="148"/>
       <w:bookmarkEnd w:id="149"/>
       <w:bookmarkEnd w:id="150"/>
+      <w:bookmarkEnd w:id="151"/>
+      <w:bookmarkEnd w:id="152"/>
+      <w:bookmarkEnd w:id="153"/>
     </w:p>
     <w:p>
       <w:pPr>
@@ -23494,7 +27191,16 @@
           <w:szCs w:val="28"/>
           <w:lang w:val="uk-UA"/>
         </w:rPr>
-        <w:t>ARIMA (autoregressive integrated moving average) - інтегрована модель авторегресії та ковзного середнього - модель і методологія аналізу часових рядів. Є розширенням моделей ARMA для нестаціонарних часових рядів, які можна зробити стаціонарними взяттям різниць деякого порядку від вихідного часового ряду.</w:t>
+        <w:t xml:space="preserve">ARIMA (autoregressive integrated moving average) - інтегрована модель авторегресії та ковзного середнього - модель і методологія аналізу часових рядів. Є розширенням моделей ARMA для нестаціонарних часових рядів, які </w:t>
+      </w:r>
+      <w:r>
+        <w:rPr>
+          <w:sz w:val="28"/>
+          <w:szCs w:val="28"/>
+          <w:lang w:val="uk-UA"/>
+        </w:rPr>
+        <w:lastRenderedPageBreak/>
+        <w:t>можна зробити стаціонарними взяттям різниць деякого порядку від вихідного часового ряду.</w:t>
       </w:r>
     </w:p>
     <w:p>
@@ -24022,14 +27728,14 @@
           <w:lang w:val="uk-UA"/>
         </w:rPr>
       </w:pPr>
-      <w:bookmarkStart w:id="151" w:name="_Toc484769987"/>
-      <w:bookmarkStart w:id="152" w:name="_Toc485360439"/>
-      <w:bookmarkStart w:id="153" w:name="_Toc485361007"/>
-      <w:bookmarkStart w:id="154" w:name="_Toc485361182"/>
-      <w:bookmarkStart w:id="155" w:name="_Toc485361337"/>
-      <w:bookmarkStart w:id="156" w:name="_Toc485375603"/>
-      <w:bookmarkStart w:id="157" w:name="_Toc485375802"/>
-      <w:bookmarkEnd w:id="151"/>
+      <w:bookmarkStart w:id="154" w:name="_Toc484769987"/>
+      <w:bookmarkStart w:id="155" w:name="_Toc485360439"/>
+      <w:bookmarkStart w:id="156" w:name="_Toc485361007"/>
+      <w:bookmarkStart w:id="157" w:name="_Toc485361182"/>
+      <w:bookmarkStart w:id="158" w:name="_Toc485361337"/>
+      <w:bookmarkStart w:id="159" w:name="_Toc485375603"/>
+      <w:bookmarkStart w:id="160" w:name="_Toc485375802"/>
+      <w:bookmarkEnd w:id="154"/>
       <w:r>
         <w:rPr>
           <w:b/>
@@ -24037,12 +27743,12 @@
         </w:rPr>
         <w:t>Метод аналізу сингулярного спектру (SSA)</w:t>
       </w:r>
-      <w:bookmarkEnd w:id="152"/>
-      <w:bookmarkEnd w:id="153"/>
-      <w:bookmarkEnd w:id="154"/>
       <w:bookmarkEnd w:id="155"/>
       <w:bookmarkEnd w:id="156"/>
       <w:bookmarkEnd w:id="157"/>
+      <w:bookmarkEnd w:id="158"/>
+      <w:bookmarkEnd w:id="159"/>
+      <w:bookmarkEnd w:id="160"/>
     </w:p>
     <w:p>
       <w:pPr>
@@ -24102,15 +27808,7 @@
           <w:szCs w:val="28"/>
           <w:lang w:eastAsia="uk-UA"/>
         </w:rPr>
-        <w:t xml:space="preserve">Спосіб перетворення одновимірного ряду в багатовимірний є «згорткою» часового ряду в матрицю, що містить фрагменти часового ряду, отримані з деяким зрушенням. Загальний вигляд процедури нагадує «гусеницю», тому сам метод нерідко так і називають - «Гусениця»: довжина </w:t>
-      </w:r>
-      <w:r>
-        <w:rPr>
-          <w:szCs w:val="28"/>
-          <w:lang w:eastAsia="uk-UA"/>
-        </w:rPr>
-        <w:lastRenderedPageBreak/>
-        <w:t>фрагмента називається довжиною «гусениці», а величина зсуву одного фрагмента щодо іншого кроком «гусениці».</w:t>
+        <w:t>Спосіб перетворення одновимірного ряду в багатовимірний є «згорткою» часового ряду в матрицю, що містить фрагменти часового ряду, отримані з деяким зрушенням. Загальний вигляд процедури нагадує «гусеницю», тому сам метод нерідко так і називають - «Гусениця»: довжина фрагмента називається довжиною «гусениці», а величина зсуву одного фрагмента щодо іншого кроком «гусениці».</w:t>
       </w:r>
     </w:p>
     <w:p>
@@ -24245,6 +27943,7 @@
           <w:noProof/>
           <w:szCs w:val="28"/>
         </w:rPr>
+        <w:lastRenderedPageBreak/>
         <w:drawing>
           <wp:inline distT="0" distB="0" distL="0" distR="0" wp14:anchorId="1C7A1C95" wp14:editId="13A74298">
             <wp:extent cx="4537801" cy="1095451"/>
@@ -24259,7 +27958,7 @@
                     <pic:cNvPicPr/>
                   </pic:nvPicPr>
                   <pic:blipFill>
-                    <a:blip r:embed="rId52">
+                    <a:blip r:embed="rId67">
                       <a:lum/>
                       <a:alphaModFix/>
                     </a:blip>
@@ -24472,7 +28171,7 @@
         </w:rPr>
         <w:t xml:space="preserve">- вектори вкладення довжини L.  Матриця Х є ганкелевою, тобто має однакові елементи на </w:t>
       </w:r>
-      <w:bookmarkStart w:id="158" w:name="__DdeLink__1539_1332511082"/>
+      <w:bookmarkStart w:id="161" w:name="__DdeLink__1539_1332511082"/>
       <w:r>
         <w:rPr>
           <w:sz w:val="28"/>
@@ -24481,7 +28180,7 @@
         </w:rPr>
         <w:t>антидіагонал</w:t>
       </w:r>
-      <w:bookmarkEnd w:id="158"/>
+      <w:bookmarkEnd w:id="161"/>
       <w:r>
         <w:rPr>
           <w:sz w:val="28"/>
@@ -25376,14 +29075,7 @@
         <w:rPr>
           <w:szCs w:val="28"/>
         </w:rPr>
-        <w:t xml:space="preserve">згрупованого розкладання ганкелізуется (усереднюється по анти-діагоналям) і потім отримана ганкелева матриця трансформується в новий часовий ряд довжини N на основі взаємно-однозначної відповідності між ганкелевими матрицями і часовими рядами. </w:t>
-      </w:r>
-      <w:r>
-        <w:rPr>
-          <w:szCs w:val="28"/>
-        </w:rPr>
-        <w:lastRenderedPageBreak/>
-        <w:t xml:space="preserve">Діагональне усереднення, застосоване до кожної результуючої матриці </w:t>
+        <w:t xml:space="preserve">згрупованого розкладання ганкелізуется (усереднюється по анти-діагоналям) і потім отримана ганкелева матриця трансформується в новий часовий ряд довжини N на основі взаємно-однозначної відповідності між ганкелевими матрицями і часовими рядами. Діагональне усереднення, застосоване до кожної результуючої матриці </w:t>
       </w:r>
       <m:oMath>
         <m:sSub>
@@ -25752,14 +29444,14 @@
           <w:lang w:val="uk-UA"/>
         </w:rPr>
       </w:pPr>
-      <w:bookmarkStart w:id="159" w:name="_Toc484769988"/>
-      <w:bookmarkStart w:id="160" w:name="_Toc485360440"/>
-      <w:bookmarkStart w:id="161" w:name="_Toc485361008"/>
-      <w:bookmarkStart w:id="162" w:name="_Toc485361183"/>
-      <w:bookmarkStart w:id="163" w:name="_Toc485361338"/>
-      <w:bookmarkStart w:id="164" w:name="_Toc485375604"/>
-      <w:bookmarkStart w:id="165" w:name="_Toc485375803"/>
-      <w:bookmarkEnd w:id="159"/>
+      <w:bookmarkStart w:id="162" w:name="_Toc484769988"/>
+      <w:bookmarkStart w:id="163" w:name="_Toc485360440"/>
+      <w:bookmarkStart w:id="164" w:name="_Toc485361008"/>
+      <w:bookmarkStart w:id="165" w:name="_Toc485361183"/>
+      <w:bookmarkStart w:id="166" w:name="_Toc485361338"/>
+      <w:bookmarkStart w:id="167" w:name="_Toc485375604"/>
+      <w:bookmarkStart w:id="168" w:name="_Toc485375803"/>
+      <w:bookmarkEnd w:id="162"/>
       <w:r>
         <w:rPr>
           <w:b/>
@@ -25774,12 +29466,12 @@
         </w:rPr>
         <w:t xml:space="preserve"> (LA)</w:t>
       </w:r>
-      <w:bookmarkEnd w:id="160"/>
-      <w:bookmarkEnd w:id="161"/>
-      <w:bookmarkEnd w:id="162"/>
       <w:bookmarkEnd w:id="163"/>
       <w:bookmarkEnd w:id="164"/>
       <w:bookmarkEnd w:id="165"/>
+      <w:bookmarkEnd w:id="166"/>
+      <w:bookmarkEnd w:id="167"/>
+      <w:bookmarkEnd w:id="168"/>
     </w:p>
     <w:p>
       <w:pPr>
@@ -25809,7 +29501,15 @@
           <w:szCs w:val="28"/>
           <w:lang w:eastAsia="uk-UA"/>
         </w:rPr>
-        <w:t xml:space="preserve">-мірні вектори затримок із значень ряду в послідовні моменти часу. При виконанні умови </w:t>
+        <w:t xml:space="preserve">-мірні вектори затримок із значень ряду в послідовні моменти часу. </w:t>
+      </w:r>
+      <w:r>
+        <w:rPr>
+          <w:szCs w:val="28"/>
+          <w:lang w:eastAsia="uk-UA"/>
+        </w:rPr>
+        <w:lastRenderedPageBreak/>
+        <w:t xml:space="preserve">При виконанні умови </w:t>
       </w:r>
       <w:r>
         <w:rPr>
@@ -26013,7 +29713,7 @@
                     <pic:cNvPicPr/>
                   </pic:nvPicPr>
                   <pic:blipFill>
-                    <a:blip r:embed="rId53">
+                    <a:blip r:embed="rId68">
                       <a:lum/>
                       <a:alphaModFix/>
                     </a:blip>
@@ -26092,7 +29792,6 @@
           <w:szCs w:val="28"/>
           <w:lang w:eastAsia="uk-UA"/>
         </w:rPr>
-        <w:lastRenderedPageBreak/>
         <w:t>Після побудови матриці затримок обирається вид локального уявлення, тобто вид функції, що зв'язує таке значення ряду з попередніми:</w:t>
       </w:r>
     </w:p>
@@ -26397,6 +30096,7 @@
           <w:szCs w:val="28"/>
           <w:lang w:eastAsia="uk-UA"/>
         </w:rPr>
+        <w:lastRenderedPageBreak/>
         <w:t>Крок 2.</w:t>
       </w:r>
       <w:r>
@@ -26479,7 +30179,7 @@
                     <pic:cNvPicPr/>
                   </pic:nvPicPr>
                   <pic:blipFill>
-                    <a:blip r:embed="rId54">
+                    <a:blip r:embed="rId69">
                       <a:lum/>
                       <a:alphaModFix/>
                     </a:blip>
@@ -26561,7 +30261,7 @@
                     <pic:cNvPicPr/>
                   </pic:nvPicPr>
                   <pic:blipFill>
-                    <a:blip r:embed="rId55">
+                    <a:blip r:embed="rId70">
                       <a:lum/>
                       <a:alphaModFix/>
                     </a:blip>
@@ -26798,7 +30498,7 @@
                     <pic:cNvPicPr/>
                   </pic:nvPicPr>
                   <pic:blipFill>
-                    <a:blip r:embed="rId56">
+                    <a:blip r:embed="rId71">
                       <a:lum/>
                       <a:alphaModFix/>
                     </a:blip>
@@ -26843,15 +30543,7 @@
           <w:szCs w:val="28"/>
           <w:lang w:eastAsia="uk-UA"/>
         </w:rPr>
-        <w:t xml:space="preserve">Однак в більшості випадків застосування МНК в чистому вигляді неможливо через вирожденість матриці факторів, що є наслідком взаємної </w:t>
-      </w:r>
-      <w:r>
-        <w:rPr>
-          <w:szCs w:val="28"/>
-          <w:lang w:eastAsia="uk-UA"/>
-        </w:rPr>
-        <w:lastRenderedPageBreak/>
-        <w:t>близькості сусідів. Тому зазвичай застосовується так зване сингулярне розкладання (SVD - Singular Value Decomposition). При цьому не завжди враховується, що оцінки, що даються цим методом, в загальному випадку зміщені, сильно залежать від машинної точності і вибору мінімального значущого сингулярного числа. Отже, при використанні SVD важливо завжди контролювати стійкість отриманих результатів.</w:t>
+        <w:t>Однак в більшості випадків застосування МНК в чистому вигляді неможливо через вирожденість матриці факторів, що є наслідком взаємної близькості сусідів. Тому зазвичай застосовується так зване сингулярне розкладання (SVD - Singular Value Decomposition). При цьому не завжди враховується, що оцінки, що даються цим методом, в загальному випадку зміщені, сильно залежать від машинної точності і вибору мінімального значущого сингулярного числа. Отже, при використанні SVD важливо завжди контролювати стійкість отриманих результатів.</w:t>
       </w:r>
     </w:p>
     <w:p>
@@ -26869,6 +30561,7 @@
           <w:szCs w:val="28"/>
           <w:lang w:eastAsia="uk-UA"/>
         </w:rPr>
+        <w:lastRenderedPageBreak/>
         <w:t>Оцінивши значення параметрів апроксимації, неважко побудувати прогноз наступного значення ряду (стартовий вектор, позначимо індексом L):</w:t>
       </w:r>
     </w:p>
@@ -27033,7 +30726,7 @@
       <w:pPr>
         <w:pStyle w:val="26"/>
       </w:pPr>
-      <w:bookmarkStart w:id="166" w:name="_Toc485375804"/>
+      <w:bookmarkStart w:id="169" w:name="_Toc485375804"/>
       <w:r>
         <w:t>1.2</w:t>
       </w:r>
@@ -27043,7 +30736,7 @@
       <w:r>
         <w:t>Регресійні методи в прогнозуванні часових рядів</w:t>
       </w:r>
-      <w:bookmarkEnd w:id="166"/>
+      <w:bookmarkEnd w:id="169"/>
     </w:p>
     <w:p>
       <w:pPr>
@@ -27189,19 +30882,18 @@
           <w:lang w:eastAsia="ru-RU"/>
         </w:rPr>
       </w:pPr>
-      <w:bookmarkStart w:id="167" w:name="_Toc484769989"/>
-      <w:bookmarkStart w:id="168" w:name="__DdeLink__1709_1332511082"/>
-      <w:bookmarkStart w:id="169" w:name="_Toc485375805"/>
-      <w:bookmarkEnd w:id="167"/>
-      <w:bookmarkEnd w:id="168"/>
-      <w:r>
-        <w:lastRenderedPageBreak/>
+      <w:bookmarkStart w:id="170" w:name="_Toc484769989"/>
+      <w:bookmarkStart w:id="171" w:name="__DdeLink__1709_1332511082"/>
+      <w:bookmarkStart w:id="172" w:name="_Toc485375805"/>
+      <w:bookmarkEnd w:id="170"/>
+      <w:bookmarkEnd w:id="171"/>
+      <w:r>
         <w:t xml:space="preserve">1.3 </w:t>
       </w:r>
       <w:r>
         <w:t>Нейромережеве прогнозування часових рядів</w:t>
       </w:r>
-      <w:bookmarkEnd w:id="169"/>
+      <w:bookmarkEnd w:id="172"/>
     </w:p>
     <w:p>
       <w:pPr>
@@ -27236,6 +30928,7 @@
           <w:szCs w:val="28"/>
           <w:lang w:val="uk-UA"/>
         </w:rPr>
+        <w:lastRenderedPageBreak/>
         <w:t xml:space="preserve">Перцептрон, або </w:t>
       </w:r>
       <w:r>
@@ -27324,7 +31017,7 @@
                     <pic:cNvPicPr/>
                   </pic:nvPicPr>
                   <pic:blipFill>
-                    <a:blip r:embed="rId57">
+                    <a:blip r:embed="rId72">
                       <a:lum/>
                       <a:alphaModFix/>
                     </a:blip>
@@ -27367,8 +31060,8 @@
         </w:rPr>
         <w:t>Р</w:t>
       </w:r>
-      <w:bookmarkStart w:id="170" w:name="OLE_LINK11"/>
-      <w:bookmarkStart w:id="171" w:name="OLE_LINK12"/>
+      <w:bookmarkStart w:id="173" w:name="OLE_LINK11"/>
+      <w:bookmarkStart w:id="174" w:name="OLE_LINK12"/>
       <w:r>
         <w:rPr>
           <w:sz w:val="28"/>
@@ -27418,8 +31111,8 @@
         <w:t>Модель нейрону в штучній нейронній мережі</w:t>
       </w:r>
     </w:p>
-    <w:bookmarkEnd w:id="170"/>
-    <w:bookmarkEnd w:id="171"/>
+    <w:bookmarkEnd w:id="173"/>
+    <w:bookmarkEnd w:id="174"/>
     <w:p>
       <w:pPr>
         <w:pStyle w:val="Standard"/>
@@ -27868,7 +31561,6 @@
           <w:szCs w:val="28"/>
           <w:lang w:eastAsia="uk-UA"/>
         </w:rPr>
-        <w:lastRenderedPageBreak/>
         <w:t>Щоб перцептрон працював як апроксиматор, треба мінімізувати (оптимізувати) функцію помилок відносно вагів нейронів. Функція помилок визначається так:</w:t>
       </w:r>
     </w:p>
@@ -28040,6 +31732,7 @@
           <w:szCs w:val="28"/>
           <w:lang w:eastAsia="uk-UA"/>
         </w:rPr>
+        <w:lastRenderedPageBreak/>
         <w:t xml:space="preserve">де </w:t>
       </w:r>
       <m:oMath>
@@ -28088,7 +31781,7 @@
           </m:sub>
         </m:sSub>
       </m:oMath>
-      <w:bookmarkStart w:id="172" w:name="__DdeLink__5393_503570584"/>
+      <w:bookmarkStart w:id="175" w:name="__DdeLink__5393_503570584"/>
       <w:r>
         <w:rPr>
           <w:szCs w:val="28"/>
@@ -28120,7 +31813,7 @@
         </w:rPr>
         <w:t>-го</w:t>
       </w:r>
-      <w:bookmarkEnd w:id="172"/>
+      <w:bookmarkEnd w:id="175"/>
       <w:r>
         <w:rPr>
           <w:szCs w:val="28"/>
@@ -29306,16 +32999,7 @@
           <w:szCs w:val="28"/>
           <w:lang w:val="uk-UA"/>
         </w:rPr>
-        <w:t xml:space="preserve">Для поліпшення моделі можуть використовуватися допоміжні показники. Це стосується не тільки нейромережевих методів, а усіх методів, які здатні приймати на вхід змінну кількість параметрів і використовувати їх для покращення апроксимації. Допоміжними показниками можуть бути </w:t>
-      </w:r>
-      <w:r>
-        <w:rPr>
-          <w:sz w:val="28"/>
-          <w:szCs w:val="28"/>
-          <w:lang w:val="uk-UA"/>
-        </w:rPr>
-        <w:lastRenderedPageBreak/>
-        <w:t>перетворені початкові показники (квадрати, тригонометричні перетворення та інші).</w:t>
+        <w:t>Для поліпшення моделі можуть використовуватися допоміжні показники. Це стосується не тільки нейромережевих методів, а усіх методів, які здатні приймати на вхід змінну кількість параметрів і використовувати їх для покращення апроксимації. Допоміжними показниками можуть бути перетворені початкові показники (квадрати, тригонометричні перетворення та інші).</w:t>
       </w:r>
     </w:p>
     <w:p>
@@ -29334,7 +33018,16 @@
           <w:szCs w:val="28"/>
           <w:lang w:val="uk-UA"/>
         </w:rPr>
-        <w:t>Є особливий вид перетворення числової послідовності — згортка послідовності. Згортка одновимірної числової послідовності це таке її перетворення в результаті якого отримується скалярне число. Згортка багатовимірної числової послідовності це таке її перетворення в результаті якого отримується вектор тієї ж розмірності, що і послідовність.</w:t>
+        <w:t xml:space="preserve">Є особливий вид перетворення числової послідовності — згортка послідовності. Згортка одновимірної числової послідовності це таке її перетворення в результаті якого отримується скалярне число. Згортка </w:t>
+      </w:r>
+      <w:r>
+        <w:rPr>
+          <w:sz w:val="28"/>
+          <w:szCs w:val="28"/>
+          <w:lang w:val="uk-UA"/>
+        </w:rPr>
+        <w:lastRenderedPageBreak/>
+        <w:t>багатовимірної числової послідовності це таке її перетворення в результаті якого отримується вектор тієї ж розмірності, що і послідовність.</w:t>
       </w:r>
     </w:p>
     <w:p>
@@ -30362,7 +34055,6 @@
           <w:szCs w:val="28"/>
           <w:lang w:val="uk-UA"/>
         </w:rPr>
-        <w:lastRenderedPageBreak/>
         <w:t>Гамма-згортка має таку назву з того, що функція відгуку</w:t>
       </w:r>
       <m:oMath>
@@ -30495,7 +34187,16 @@
           <w:szCs w:val="28"/>
           <w:lang w:val="uk-UA"/>
         </w:rPr>
-        <w:t xml:space="preserve">, щоб отримати гамма-згортку, треба заново обчислювати всі доданки згортки, а їх кількість така ж як і кількість елементів початкового ряду, це означає що складність операції обчислення гамма-згортки </w:t>
+        <w:t xml:space="preserve">, щоб отримати гамма-згортку, треба заново обчислювати всі доданки згортки, а їх кількість така ж як і кількість елементів початкового ряду, це означає що складність операції </w:t>
+      </w:r>
+      <w:r>
+        <w:rPr>
+          <w:sz w:val="28"/>
+          <w:szCs w:val="28"/>
+          <w:lang w:val="uk-UA"/>
+        </w:rPr>
+        <w:lastRenderedPageBreak/>
+        <w:t xml:space="preserve">обчислення гамма-згортки </w:t>
       </w:r>
       <m:oMath>
         <m:r>
@@ -30716,9 +34417,9 @@
           <w:lang w:val="uk-UA"/>
         </w:rPr>
       </w:pPr>
-      <w:bookmarkStart w:id="173" w:name="_Toc484769990"/>
-      <w:bookmarkStart w:id="174" w:name="_Toc485375806"/>
-      <w:bookmarkEnd w:id="173"/>
+      <w:bookmarkStart w:id="176" w:name="_Toc484769990"/>
+      <w:bookmarkStart w:id="177" w:name="_Toc485375806"/>
+      <w:bookmarkEnd w:id="176"/>
       <w:r>
         <w:rPr>
           <w:rFonts w:cs="Times New Roman"/>
@@ -30741,7 +34442,7 @@
         </w:rPr>
         <w:t>ПРОГРАМНЕ ЗАБЕЗПЕЧЕННЯ ПРОГНОЗУВАННЯ ЧАСОВИХ РЯДІВ</w:t>
       </w:r>
-      <w:bookmarkEnd w:id="174"/>
+      <w:bookmarkEnd w:id="177"/>
     </w:p>
     <w:p>
       <w:pPr>
@@ -30754,9 +34455,9 @@
           <w:lang w:val="uk-UA"/>
         </w:rPr>
       </w:pPr>
-      <w:bookmarkStart w:id="175" w:name="_Toc484769991"/>
-      <w:bookmarkStart w:id="176" w:name="_Toc485375807"/>
-      <w:bookmarkEnd w:id="175"/>
+      <w:bookmarkStart w:id="178" w:name="_Toc484769991"/>
+      <w:bookmarkStart w:id="179" w:name="_Toc485375807"/>
+      <w:bookmarkEnd w:id="178"/>
       <w:r>
         <w:rPr>
           <w:rFonts w:cs="Times New Roman"/>
@@ -30781,7 +34482,7 @@
         </w:rPr>
         <w:t>Функціональні можливості та структура програми</w:t>
       </w:r>
-      <w:bookmarkEnd w:id="176"/>
+      <w:bookmarkEnd w:id="179"/>
     </w:p>
     <w:p>
       <w:pPr>
@@ -31449,7 +35150,7 @@
         </w:rPr>
         <w:t xml:space="preserve"> з використанням програмного пакету </w:t>
       </w:r>
-      <w:bookmarkStart w:id="177" w:name="__DdeLink__1753_1641252062"/>
+      <w:bookmarkStart w:id="180" w:name="__DdeLink__1753_1641252062"/>
       <w:r>
         <w:rPr>
           <w:b/>
@@ -31461,7 +35162,7 @@
         </w:rPr>
         <w:t>Shiny</w:t>
       </w:r>
-      <w:bookmarkEnd w:id="177"/>
+      <w:bookmarkEnd w:id="180"/>
       <w:r>
         <w:rPr>
           <w:color w:val="000000"/>
@@ -31615,7 +35316,7 @@
           <w:lang w:val="uk-UA"/>
         </w:rPr>
       </w:pPr>
-      <w:bookmarkStart w:id="178" w:name="_Toc485375808"/>
+      <w:bookmarkStart w:id="181" w:name="_Toc485375808"/>
       <w:r>
         <w:rPr>
           <w:rFonts w:cs="Times New Roman"/>
@@ -31640,7 +35341,7 @@
         </w:rPr>
         <w:t>Організація обчислювального процесу</w:t>
       </w:r>
-      <w:bookmarkEnd w:id="178"/>
+      <w:bookmarkEnd w:id="181"/>
     </w:p>
     <w:p>
       <w:pPr>
@@ -32099,7 +35800,7 @@
         </w:rPr>
         <w:t xml:space="preserve"> обгортає Perceptron для використання з часовими рядами, надає і реалізує інтерфейс для навчання перцептрону та гамма-юнітів, можливість контролювати кількість  гамма-юнітів (units) і кількість вільних входів (trace_size), що бачать останні значення часового ряду. Має функцію learn для навчання, куди передаються номери елементів часового ряду, що є патернами для навчання. </w:t>
       </w:r>
-      <w:bookmarkStart w:id="179" w:name="__DdeLink__786_1918407843"/>
+      <w:bookmarkStart w:id="182" w:name="__DdeLink__786_1918407843"/>
       <w:r>
         <w:rPr>
           <w:color w:val="000000"/>
@@ -32127,7 +35828,7 @@
         </w:rPr>
         <w:t xml:space="preserve"> його номером.</w:t>
       </w:r>
-      <w:bookmarkEnd w:id="179"/>
+      <w:bookmarkEnd w:id="182"/>
       <w:r>
         <w:rPr>
           <w:color w:val="000000"/>
@@ -32555,9 +36256,9 @@
           <w:lang w:val="uk-UA"/>
         </w:rPr>
       </w:pPr>
-      <w:bookmarkStart w:id="180" w:name="_Toc484769992"/>
-      <w:bookmarkStart w:id="181" w:name="_Toc485375809"/>
-      <w:bookmarkEnd w:id="180"/>
+      <w:bookmarkStart w:id="183" w:name="_Toc484769992"/>
+      <w:bookmarkStart w:id="184" w:name="_Toc485375809"/>
+      <w:bookmarkEnd w:id="183"/>
       <w:r>
         <w:rPr>
           <w:rFonts w:cs="Times New Roman"/>
@@ -32574,7 +36275,7 @@
         </w:rPr>
         <w:t>Інструкція користувача</w:t>
       </w:r>
-      <w:bookmarkEnd w:id="181"/>
+      <w:bookmarkEnd w:id="184"/>
     </w:p>
     <w:p>
       <w:pPr>
@@ -32869,7 +36570,7 @@
                     </pic:cNvPicPr>
                   </pic:nvPicPr>
                   <pic:blipFill>
-                    <a:blip r:embed="rId58" cstate="print"/>
+                    <a:blip r:embed="rId73" cstate="print"/>
                     <a:stretch>
                       <a:fillRect/>
                     </a:stretch>
@@ -33170,10 +36871,10 @@
           <w:lang w:val="uk-UA"/>
         </w:rPr>
       </w:pPr>
-      <w:bookmarkStart w:id="182" w:name="_Toc485361190"/>
-      <w:bookmarkStart w:id="183" w:name="_Toc485361345"/>
-      <w:bookmarkStart w:id="184" w:name="_Toc485375611"/>
-      <w:bookmarkStart w:id="185" w:name="_Toc485375810"/>
+      <w:bookmarkStart w:id="185" w:name="_Toc485361190"/>
+      <w:bookmarkStart w:id="186" w:name="_Toc485361345"/>
+      <w:bookmarkStart w:id="187" w:name="_Toc485375611"/>
+      <w:bookmarkStart w:id="188" w:name="_Toc485375810"/>
       <w:r>
         <w:rPr>
           <w:rFonts w:cs="Times New Roman"/>
@@ -33191,10 +36892,10 @@
         </w:rPr>
         <w:t xml:space="preserve"> – пробіл,</w:t>
       </w:r>
-      <w:bookmarkEnd w:id="182"/>
-      <w:bookmarkEnd w:id="183"/>
-      <w:bookmarkEnd w:id="184"/>
       <w:bookmarkEnd w:id="185"/>
+      <w:bookmarkEnd w:id="186"/>
+      <w:bookmarkEnd w:id="187"/>
+      <w:bookmarkEnd w:id="188"/>
     </w:p>
     <w:p>
       <w:pPr>
@@ -33210,10 +36911,10 @@
           <w:lang w:val="uk-UA"/>
         </w:rPr>
       </w:pPr>
-      <w:bookmarkStart w:id="186" w:name="_Toc485361191"/>
-      <w:bookmarkStart w:id="187" w:name="_Toc485361346"/>
-      <w:bookmarkStart w:id="188" w:name="_Toc485375612"/>
-      <w:bookmarkStart w:id="189" w:name="_Toc485375811"/>
+      <w:bookmarkStart w:id="189" w:name="_Toc485361191"/>
+      <w:bookmarkStart w:id="190" w:name="_Toc485361346"/>
+      <w:bookmarkStart w:id="191" w:name="_Toc485375612"/>
+      <w:bookmarkStart w:id="192" w:name="_Toc485375811"/>
       <w:r>
         <w:rPr>
           <w:rFonts w:cs="Times New Roman"/>
@@ -33231,10 +36932,10 @@
         </w:rPr>
         <w:t>– кома,</w:t>
       </w:r>
-      <w:bookmarkEnd w:id="186"/>
-      <w:bookmarkEnd w:id="187"/>
-      <w:bookmarkEnd w:id="188"/>
       <w:bookmarkEnd w:id="189"/>
+      <w:bookmarkEnd w:id="190"/>
+      <w:bookmarkEnd w:id="191"/>
+      <w:bookmarkEnd w:id="192"/>
     </w:p>
     <w:p>
       <w:pPr>
@@ -33250,10 +36951,10 @@
           <w:lang w:val="uk-UA"/>
         </w:rPr>
       </w:pPr>
-      <w:bookmarkStart w:id="190" w:name="_Toc485361192"/>
-      <w:bookmarkStart w:id="191" w:name="_Toc485361347"/>
-      <w:bookmarkStart w:id="192" w:name="_Toc485375613"/>
-      <w:bookmarkStart w:id="193" w:name="_Toc485375812"/>
+      <w:bookmarkStart w:id="193" w:name="_Toc485361192"/>
+      <w:bookmarkStart w:id="194" w:name="_Toc485361347"/>
+      <w:bookmarkStart w:id="195" w:name="_Toc485375613"/>
+      <w:bookmarkStart w:id="196" w:name="_Toc485375812"/>
       <w:r>
         <w:rPr>
           <w:rFonts w:cs="Times New Roman"/>
@@ -33271,10 +36972,10 @@
         </w:rPr>
         <w:t xml:space="preserve"> – крапка з комою.</w:t>
       </w:r>
-      <w:bookmarkEnd w:id="190"/>
-      <w:bookmarkEnd w:id="191"/>
-      <w:bookmarkEnd w:id="192"/>
       <w:bookmarkEnd w:id="193"/>
+      <w:bookmarkEnd w:id="194"/>
+      <w:bookmarkEnd w:id="195"/>
+      <w:bookmarkEnd w:id="196"/>
     </w:p>
     <w:p>
       <w:pPr>
@@ -33405,7 +37106,7 @@
                     <pic:cNvPicPr/>
                   </pic:nvPicPr>
                   <pic:blipFill rotWithShape="1">
-                    <a:blip r:embed="rId59">
+                    <a:blip r:embed="rId74">
                       <a:lum/>
                       <a:alphaModFix/>
                     </a:blip>
@@ -33574,7 +37275,7 @@
                     <pic:cNvPicPr/>
                   </pic:nvPicPr>
                   <pic:blipFill rotWithShape="1">
-                    <a:blip r:embed="rId60">
+                    <a:blip r:embed="rId75">
                       <a:lum/>
                       <a:alphaModFix/>
                     </a:blip>
@@ -33709,7 +37410,7 @@
                     <pic:cNvPicPr/>
                   </pic:nvPicPr>
                   <pic:blipFill>
-                    <a:blip r:embed="rId61">
+                    <a:blip r:embed="rId76">
                       <a:lum/>
                       <a:alphaModFix/>
                     </a:blip>
@@ -33848,7 +37549,7 @@
                     <pic:cNvPicPr/>
                   </pic:nvPicPr>
                   <pic:blipFill>
-                    <a:blip r:embed="rId62">
+                    <a:blip r:embed="rId77">
                       <a:lum/>
                       <a:alphaModFix/>
                     </a:blip>
@@ -34106,7 +37807,7 @@
                     <pic:cNvPicPr/>
                   </pic:nvPicPr>
                   <pic:blipFill>
-                    <a:blip r:embed="rId63">
+                    <a:blip r:embed="rId78">
                       <a:lum/>
                       <a:alphaModFix/>
                     </a:blip>
@@ -34402,7 +38103,7 @@
         </w:rPr>
         <w:t xml:space="preserve"> – параметр зупинки алгоритму </w:t>
       </w:r>
-      <w:bookmarkStart w:id="194" w:name="__DdeLink__1841_1641252062"/>
+      <w:bookmarkStart w:id="197" w:name="__DdeLink__1841_1641252062"/>
       <w:r>
         <w:rPr>
           <w:sz w:val="28"/>
@@ -34411,7 +38112,7 @@
         </w:rPr>
         <w:t>навчання</w:t>
       </w:r>
-      <w:bookmarkEnd w:id="194"/>
+      <w:bookmarkEnd w:id="197"/>
       <w:r>
         <w:rPr>
           <w:sz w:val="28"/>
@@ -34646,7 +38347,7 @@
                     <pic:cNvPicPr/>
                   </pic:nvPicPr>
                   <pic:blipFill>
-                    <a:blip r:embed="rId64">
+                    <a:blip r:embed="rId79">
                       <a:lum/>
                       <a:alphaModFix/>
                     </a:blip>
@@ -34832,7 +38533,7 @@
                     <pic:cNvPicPr/>
                   </pic:nvPicPr>
                   <pic:blipFill>
-                    <a:blip r:embed="rId65">
+                    <a:blip r:embed="rId80">
                       <a:lum/>
                       <a:alphaModFix/>
                     </a:blip>
@@ -35064,7 +38765,7 @@
                     <pic:cNvPicPr/>
                   </pic:nvPicPr>
                   <pic:blipFill>
-                    <a:blip r:embed="rId66">
+                    <a:blip r:embed="rId81">
                       <a:lum/>
                       <a:alphaModFix/>
                     </a:blip>
@@ -35618,7 +39319,7 @@
                     </pic:cNvPicPr>
                   </pic:nvPicPr>
                   <pic:blipFill>
-                    <a:blip r:embed="rId67" cstate="print"/>
+                    <a:blip r:embed="rId82" cstate="print"/>
                     <a:stretch>
                       <a:fillRect/>
                     </a:stretch>
@@ -35793,7 +39494,7 @@
                     </pic:cNvPicPr>
                   </pic:nvPicPr>
                   <pic:blipFill>
-                    <a:blip r:embed="rId68" cstate="print"/>
+                    <a:blip r:embed="rId83" cstate="print"/>
                     <a:stretch>
                       <a:fillRect/>
                     </a:stretch>
@@ -35856,9 +39557,9 @@
           <w:lang w:val="uk-UA"/>
         </w:rPr>
       </w:pPr>
-      <w:bookmarkStart w:id="195" w:name="_Toc484769993"/>
-      <w:bookmarkStart w:id="196" w:name="_Toc485375813"/>
-      <w:bookmarkEnd w:id="195"/>
+      <w:bookmarkStart w:id="198" w:name="_Toc484769993"/>
+      <w:bookmarkStart w:id="199" w:name="_Toc485375813"/>
+      <w:bookmarkEnd w:id="198"/>
       <w:r>
         <w:rPr>
           <w:rFonts w:cs="Times New Roman"/>
@@ -35874,7 +39575,7 @@
         </w:rPr>
         <w:t>РЕЗУЛЬТАТИ ОБЧИСЛЮВАЛЬНИХ ЕКСПЕРИМЕНТІВ</w:t>
       </w:r>
-      <w:bookmarkEnd w:id="196"/>
+      <w:bookmarkEnd w:id="199"/>
     </w:p>
     <w:p>
       <w:pPr>
@@ -35884,12 +39585,12 @@
           <w:numId w:val="49"/>
         </w:numPr>
       </w:pPr>
-      <w:bookmarkStart w:id="197" w:name="_Toc485375814"/>
-      <w:bookmarkStart w:id="198" w:name="_Toc485302604"/>
+      <w:bookmarkStart w:id="200" w:name="_Toc485375814"/>
+      <w:bookmarkStart w:id="201" w:name="_Toc485302604"/>
       <w:r>
         <w:t>Прогнозування первинної інвалідності за цереброваскулярними</w:t>
       </w:r>
-      <w:bookmarkEnd w:id="197"/>
+      <w:bookmarkEnd w:id="200"/>
       <w:r>
         <w:t xml:space="preserve"> </w:t>
       </w:r>
@@ -35898,15 +39599,15 @@
       <w:pPr>
         <w:pStyle w:val="26"/>
       </w:pPr>
-      <w:bookmarkStart w:id="199" w:name="_Toc485375815"/>
+      <w:bookmarkStart w:id="202" w:name="_Toc485375815"/>
       <w:r>
         <w:t>хворобами (на 10 тисяч населення)</w:t>
       </w:r>
-      <w:bookmarkEnd w:id="198"/>
+      <w:bookmarkEnd w:id="201"/>
       <w:r>
         <w:t>.</w:t>
       </w:r>
-      <w:bookmarkEnd w:id="199"/>
+      <w:bookmarkEnd w:id="202"/>
     </w:p>
     <w:p>
       <w:pPr>
@@ -36157,8 +39858,8 @@
           <w:lang w:val="uk-UA"/>
         </w:rPr>
       </w:pPr>
-      <w:bookmarkStart w:id="200" w:name="__DdeLink__1708_1091267028"/>
-      <w:bookmarkStart w:id="201" w:name="_Toc485302605"/>
+      <w:bookmarkStart w:id="203" w:name="__DdeLink__1708_1091267028"/>
+      <w:bookmarkStart w:id="204" w:name="_Toc485302605"/>
       <w:r>
         <w:rPr>
           <w:rFonts w:ascii="Times New Roman" w:hAnsi="Times New Roman" w:cs="Times New Roman"/>
@@ -36169,7 +39870,7 @@
         </w:rPr>
         <w:t>Прогнозування первинної інвалідності за цереброваскулярними хворобами в Вінницькій</w:t>
       </w:r>
-      <w:bookmarkEnd w:id="200"/>
+      <w:bookmarkEnd w:id="203"/>
       <w:r>
         <w:rPr>
           <w:rFonts w:ascii="Times New Roman" w:hAnsi="Times New Roman" w:cs="Times New Roman"/>
@@ -36180,7 +39881,7 @@
         </w:rPr>
         <w:t xml:space="preserve"> області.</w:t>
       </w:r>
-      <w:bookmarkEnd w:id="201"/>
+      <w:bookmarkEnd w:id="204"/>
     </w:p>
     <w:p>
       <w:pPr>
@@ -36225,7 +39926,7 @@
                     </pic:cNvPicPr>
                   </pic:nvPicPr>
                   <pic:blipFill>
-                    <a:blip r:embed="rId69" cstate="print"/>
+                    <a:blip r:embed="rId84" cstate="print"/>
                     <a:stretch>
                       <a:fillRect/>
                     </a:stretch>
@@ -36282,7 +39983,7 @@
                     </pic:cNvPicPr>
                   </pic:nvPicPr>
                   <pic:blipFill>
-                    <a:blip r:embed="rId70" cstate="print"/>
+                    <a:blip r:embed="rId85" cstate="print"/>
                     <a:stretch>
                       <a:fillRect/>
                     </a:stretch>
@@ -36499,7 +40200,7 @@
                     </pic:cNvPicPr>
                   </pic:nvPicPr>
                   <pic:blipFill>
-                    <a:blip r:embed="rId71" cstate="print"/>
+                    <a:blip r:embed="rId86" cstate="print"/>
                     <a:stretch>
                       <a:fillRect/>
                     </a:stretch>
@@ -36610,7 +40311,7 @@
                     </pic:cNvPicPr>
                   </pic:nvPicPr>
                   <pic:blipFill>
-                    <a:blip r:embed="rId72" cstate="print"/>
+                    <a:blip r:embed="rId87" cstate="print"/>
                     <a:stretch>
                       <a:fillRect/>
                     </a:stretch>
@@ -36720,7 +40421,7 @@
                     </pic:cNvPicPr>
                   </pic:nvPicPr>
                   <pic:blipFill>
-                    <a:blip r:embed="rId73" cstate="print"/>
+                    <a:blip r:embed="rId88" cstate="print"/>
                     <a:stretch>
                       <a:fillRect/>
                     </a:stretch>
@@ -36935,7 +40636,7 @@
           <w:lang w:val="uk-UA"/>
         </w:rPr>
       </w:pPr>
-      <w:bookmarkStart w:id="202" w:name="_Toc485302606"/>
+      <w:bookmarkStart w:id="205" w:name="_Toc485302606"/>
       <w:r>
         <w:rPr>
           <w:rFonts w:ascii="Times New Roman" w:hAnsi="Times New Roman" w:cs="Times New Roman"/>
@@ -36945,7 +40646,7 @@
         </w:rPr>
         <w:t>Прогнозування первинної інвалідності за цереброваскулярними хворобами в Тернопільській області.</w:t>
       </w:r>
-      <w:bookmarkEnd w:id="202"/>
+      <w:bookmarkEnd w:id="205"/>
     </w:p>
     <w:p>
       <w:pPr>
@@ -37071,7 +40772,7 @@
                     </pic:cNvPicPr>
                   </pic:nvPicPr>
                   <pic:blipFill>
-                    <a:blip r:embed="rId74" cstate="print"/>
+                    <a:blip r:embed="rId89" cstate="print"/>
                     <a:stretch>
                       <a:fillRect/>
                     </a:stretch>
@@ -37128,7 +40829,7 @@
                     </pic:cNvPicPr>
                   </pic:nvPicPr>
                   <pic:blipFill>
-                    <a:blip r:embed="rId75" cstate="print"/>
+                    <a:blip r:embed="rId90" cstate="print"/>
                     <a:stretch>
                       <a:fillRect/>
                     </a:stretch>
@@ -37327,7 +41028,7 @@
                     </pic:cNvPicPr>
                   </pic:nvPicPr>
                   <pic:blipFill>
-                    <a:blip r:embed="rId76" cstate="print"/>
+                    <a:blip r:embed="rId91" cstate="print"/>
                     <a:stretch>
                       <a:fillRect/>
                     </a:stretch>
@@ -37428,7 +41129,7 @@
                     </pic:cNvPicPr>
                   </pic:nvPicPr>
                   <pic:blipFill rotWithShape="1">
-                    <a:blip r:embed="rId77" cstate="print"/>
+                    <a:blip r:embed="rId92" cstate="print"/>
                     <a:srcRect t="2973"/>
                     <a:stretch/>
                   </pic:blipFill>
@@ -37585,8 +41286,8 @@
       <w:pPr>
         <w:pStyle w:val="21"/>
       </w:pPr>
-      <w:bookmarkStart w:id="203" w:name="_Toc485302607"/>
-      <w:bookmarkStart w:id="204" w:name="_Toc485375816"/>
+      <w:bookmarkStart w:id="206" w:name="_Toc485302607"/>
+      <w:bookmarkStart w:id="207" w:name="_Toc485375816"/>
       <w:r>
         <w:lastRenderedPageBreak/>
         <w:t>3.2</w:t>
@@ -37594,8 +41295,8 @@
       <w:r>
         <w:t xml:space="preserve"> Прогнозування щоденної кількості проданого товару.</w:t>
       </w:r>
-      <w:bookmarkEnd w:id="203"/>
-      <w:bookmarkEnd w:id="204"/>
+      <w:bookmarkEnd w:id="206"/>
+      <w:bookmarkEnd w:id="207"/>
     </w:p>
     <w:p>
       <w:pPr>
@@ -37609,10 +41310,10 @@
           <w:lang w:val="uk-UA"/>
         </w:rPr>
       </w:pPr>
-      <w:bookmarkStart w:id="205" w:name="_Toc485302608"/>
-      <w:bookmarkStart w:id="206" w:name="_Toc485361351"/>
-      <w:bookmarkStart w:id="207" w:name="_Toc485375617"/>
-      <w:bookmarkStart w:id="208" w:name="_Toc485375817"/>
+      <w:bookmarkStart w:id="208" w:name="_Toc485302608"/>
+      <w:bookmarkStart w:id="209" w:name="_Toc485361351"/>
+      <w:bookmarkStart w:id="210" w:name="_Toc485375617"/>
+      <w:bookmarkStart w:id="211" w:name="_Toc485375817"/>
       <w:r>
         <w:rPr>
           <w:rFonts w:ascii="Times New Roman" w:hAnsi="Times New Roman" w:cs="Times New Roman"/>
@@ -37645,10 +41346,10 @@
         </w:rPr>
         <w:t>.</w:t>
       </w:r>
-      <w:bookmarkEnd w:id="205"/>
-      <w:bookmarkEnd w:id="206"/>
-      <w:bookmarkEnd w:id="207"/>
       <w:bookmarkEnd w:id="208"/>
+      <w:bookmarkEnd w:id="209"/>
+      <w:bookmarkEnd w:id="210"/>
+      <w:bookmarkEnd w:id="211"/>
     </w:p>
     <w:p>
       <w:pPr>
@@ -37744,7 +41445,7 @@
                     </pic:cNvPicPr>
                   </pic:nvPicPr>
                   <pic:blipFill>
-                    <a:blip r:embed="rId78" cstate="print"/>
+                    <a:blip r:embed="rId93" cstate="print"/>
                     <a:stretch>
                       <a:fillRect/>
                     </a:stretch>
@@ -37801,7 +41502,7 @@
                     </pic:cNvPicPr>
                   </pic:nvPicPr>
                   <pic:blipFill>
-                    <a:blip r:embed="rId79" cstate="print"/>
+                    <a:blip r:embed="rId94" cstate="print"/>
                     <a:stretch>
                       <a:fillRect/>
                     </a:stretch>
@@ -37981,7 +41682,7 @@
                     </pic:cNvPicPr>
                   </pic:nvPicPr>
                   <pic:blipFill>
-                    <a:blip r:embed="rId80" cstate="print"/>
+                    <a:blip r:embed="rId95" cstate="print"/>
                     <a:stretch>
                       <a:fillRect/>
                     </a:stretch>
@@ -38079,7 +41780,7 @@
                     </pic:cNvPicPr>
                   </pic:nvPicPr>
                   <pic:blipFill>
-                    <a:blip r:embed="rId81" cstate="print"/>
+                    <a:blip r:embed="rId96" cstate="print"/>
                     <a:stretch>
                       <a:fillRect/>
                     </a:stretch>
@@ -38249,10 +41950,10 @@
           <w:lang w:val="uk-UA"/>
         </w:rPr>
       </w:pPr>
-      <w:bookmarkStart w:id="209" w:name="_Toc485302609"/>
-      <w:bookmarkStart w:id="210" w:name="_Toc485361352"/>
-      <w:bookmarkStart w:id="211" w:name="_Toc485375618"/>
-      <w:bookmarkStart w:id="212" w:name="_Toc485375818"/>
+      <w:bookmarkStart w:id="212" w:name="_Toc485302609"/>
+      <w:bookmarkStart w:id="213" w:name="_Toc485361352"/>
+      <w:bookmarkStart w:id="214" w:name="_Toc485375618"/>
+      <w:bookmarkStart w:id="215" w:name="_Toc485375818"/>
       <w:r>
         <w:rPr>
           <w:rFonts w:ascii="Times New Roman" w:hAnsi="Times New Roman" w:cs="Times New Roman"/>
@@ -38262,10 +41963,10 @@
         <w:lastRenderedPageBreak/>
         <w:t>Прогнозування DAYSALES_858 з гамма-юнітами, здатними до навчання.</w:t>
       </w:r>
-      <w:bookmarkEnd w:id="209"/>
-      <w:bookmarkEnd w:id="210"/>
-      <w:bookmarkEnd w:id="211"/>
       <w:bookmarkEnd w:id="212"/>
+      <w:bookmarkEnd w:id="213"/>
+      <w:bookmarkEnd w:id="214"/>
+      <w:bookmarkEnd w:id="215"/>
     </w:p>
     <w:p>
       <w:pPr>
@@ -38377,7 +42078,7 @@
                     </pic:cNvPicPr>
                   </pic:nvPicPr>
                   <pic:blipFill>
-                    <a:blip r:embed="rId82" cstate="print"/>
+                    <a:blip r:embed="rId97" cstate="print"/>
                     <a:stretch>
                       <a:fillRect/>
                     </a:stretch>
@@ -38513,7 +42214,7 @@
                     </pic:cNvPicPr>
                   </pic:nvPicPr>
                   <pic:blipFill>
-                    <a:blip r:embed="rId83" cstate="print"/>
+                    <a:blip r:embed="rId98" cstate="print"/>
                     <a:stretch>
                       <a:fillRect/>
                     </a:stretch>
@@ -38727,9 +42428,9 @@
           <w:lang w:val="uk-UA"/>
         </w:rPr>
       </w:pPr>
-      <w:bookmarkStart w:id="213" w:name="_Toc484769994"/>
-      <w:bookmarkStart w:id="214" w:name="_Toc485375819"/>
-      <w:bookmarkEnd w:id="213"/>
+      <w:bookmarkStart w:id="216" w:name="_Toc484769994"/>
+      <w:bookmarkStart w:id="217" w:name="_Toc485375819"/>
+      <w:bookmarkEnd w:id="216"/>
       <w:r>
         <w:rPr>
           <w:rFonts w:cs="Times New Roman"/>
@@ -38738,7 +42439,7 @@
         <w:lastRenderedPageBreak/>
         <w:t>ВИСНОВКИ</w:t>
       </w:r>
-      <w:bookmarkEnd w:id="214"/>
+      <w:bookmarkEnd w:id="217"/>
     </w:p>
     <w:p>
       <w:pPr>
@@ -39215,9 +42916,9 @@
           <w:lang w:val="uk-UA"/>
         </w:rPr>
       </w:pPr>
-      <w:bookmarkStart w:id="215" w:name="_Toc484769995"/>
-      <w:bookmarkStart w:id="216" w:name="_Toc485375820"/>
-      <w:bookmarkEnd w:id="215"/>
+      <w:bookmarkStart w:id="218" w:name="_Toc484769995"/>
+      <w:bookmarkStart w:id="219" w:name="_Toc485375820"/>
+      <w:bookmarkEnd w:id="218"/>
       <w:r>
         <w:rPr>
           <w:rFonts w:cs="Times New Roman"/>
@@ -39240,7 +42941,7 @@
         </w:rPr>
         <w:t>ЛІТЕРАТУРИ</w:t>
       </w:r>
-      <w:bookmarkEnd w:id="216"/>
+      <w:bookmarkEnd w:id="219"/>
     </w:p>
     <w:p>
       <w:pPr>
@@ -39257,9 +42958,9 @@
           <w:lang w:val="uk-UA"/>
         </w:rPr>
       </w:pPr>
-      <w:bookmarkStart w:id="217" w:name="_Toc485361355"/>
-      <w:bookmarkStart w:id="218" w:name="_Toc485375621"/>
-      <w:bookmarkStart w:id="219" w:name="_Toc485375821"/>
+      <w:bookmarkStart w:id="220" w:name="_Toc485361355"/>
+      <w:bookmarkStart w:id="221" w:name="_Toc485375621"/>
+      <w:bookmarkStart w:id="222" w:name="_Toc485375821"/>
       <w:r>
         <w:rPr>
           <w:rFonts w:cs="Times New Roman"/>
@@ -39295,7 +42996,7 @@
         </w:rPr>
         <w:t xml:space="preserve"> М., 2007.</w:t>
       </w:r>
-      <w:bookmarkEnd w:id="217"/>
+      <w:bookmarkEnd w:id="220"/>
       <w:r>
         <w:rPr>
           <w:szCs w:val="28"/>
@@ -39311,8 +43012,8 @@
         </w:rPr>
         <w:t>620 с.</w:t>
       </w:r>
-      <w:bookmarkEnd w:id="218"/>
-      <w:bookmarkEnd w:id="219"/>
+      <w:bookmarkEnd w:id="221"/>
+      <w:bookmarkEnd w:id="222"/>
     </w:p>
     <w:p>
       <w:pPr>
@@ -39329,9 +43030,9 @@
           <w:lang w:val="uk-UA"/>
         </w:rPr>
       </w:pPr>
-      <w:bookmarkStart w:id="220" w:name="_Toc485361356"/>
-      <w:bookmarkStart w:id="221" w:name="_Toc485375622"/>
-      <w:bookmarkStart w:id="222" w:name="_Toc485375822"/>
+      <w:bookmarkStart w:id="223" w:name="_Toc485361356"/>
+      <w:bookmarkStart w:id="224" w:name="_Toc485375622"/>
+      <w:bookmarkStart w:id="225" w:name="_Toc485375822"/>
       <w:r>
         <w:rPr>
           <w:rFonts w:cs="Times New Roman"/>
@@ -39373,9 +43074,9 @@
         </w:rPr>
         <w:t xml:space="preserve"> М., 2006. – 1104 с.</w:t>
       </w:r>
-      <w:bookmarkEnd w:id="220"/>
-      <w:bookmarkEnd w:id="221"/>
-      <w:bookmarkEnd w:id="222"/>
+      <w:bookmarkEnd w:id="223"/>
+      <w:bookmarkEnd w:id="224"/>
+      <w:bookmarkEnd w:id="225"/>
     </w:p>
     <w:p>
       <w:pPr>
@@ -39392,9 +43093,9 @@
           <w:lang w:val="uk-UA"/>
         </w:rPr>
       </w:pPr>
-      <w:bookmarkStart w:id="223" w:name="_Toc485361357"/>
-      <w:bookmarkStart w:id="224" w:name="_Toc485375623"/>
-      <w:bookmarkStart w:id="225" w:name="_Toc485375823"/>
+      <w:bookmarkStart w:id="226" w:name="_Toc485361357"/>
+      <w:bookmarkStart w:id="227" w:name="_Toc485375623"/>
+      <w:bookmarkStart w:id="228" w:name="_Toc485375823"/>
       <w:r>
         <w:rPr>
           <w:rFonts w:cs="Times New Roman"/>
@@ -39414,9 +43115,9 @@
         <w:br/>
         <w:t>Б.П.  Безручко, Д.О. Смирнов. – Саратов: «Коледж», 2005 – 320 c.</w:t>
       </w:r>
-      <w:bookmarkEnd w:id="223"/>
-      <w:bookmarkEnd w:id="224"/>
-      <w:bookmarkEnd w:id="225"/>
+      <w:bookmarkEnd w:id="226"/>
+      <w:bookmarkEnd w:id="227"/>
+      <w:bookmarkEnd w:id="228"/>
     </w:p>
     <w:p>
       <w:pPr>
@@ -39433,9 +43134,9 @@
           <w:lang w:val="uk-UA"/>
         </w:rPr>
       </w:pPr>
-      <w:bookmarkStart w:id="226" w:name="_Toc485361358"/>
-      <w:bookmarkStart w:id="227" w:name="_Toc485375624"/>
-      <w:bookmarkStart w:id="228" w:name="_Toc485375824"/>
+      <w:bookmarkStart w:id="229" w:name="_Toc485361358"/>
+      <w:bookmarkStart w:id="230" w:name="_Toc485375624"/>
+      <w:bookmarkStart w:id="231" w:name="_Toc485375824"/>
       <w:r>
         <w:rPr>
           <w:rFonts w:cs="Times New Roman"/>
@@ -39455,9 +43156,9 @@
         <w:br/>
         <w:t>Г.Г. Малінецький, А.Б. Потапов. – М., 2000. – 360 c.</w:t>
       </w:r>
-      <w:bookmarkEnd w:id="226"/>
-      <w:bookmarkEnd w:id="227"/>
-      <w:bookmarkEnd w:id="228"/>
+      <w:bookmarkEnd w:id="229"/>
+      <w:bookmarkEnd w:id="230"/>
+      <w:bookmarkEnd w:id="231"/>
     </w:p>
     <w:p>
       <w:pPr>
@@ -39474,9 +43175,9 @@
           <w:lang w:val="uk-UA"/>
         </w:rPr>
       </w:pPr>
-      <w:bookmarkStart w:id="229" w:name="_Toc485361359"/>
-      <w:bookmarkStart w:id="230" w:name="_Toc485375625"/>
-      <w:bookmarkStart w:id="231" w:name="_Toc485375825"/>
+      <w:bookmarkStart w:id="232" w:name="_Toc485361359"/>
+      <w:bookmarkStart w:id="233" w:name="_Toc485375625"/>
+      <w:bookmarkStart w:id="234" w:name="_Toc485375825"/>
       <w:r>
         <w:rPr>
           <w:rFonts w:cs="Times New Roman"/>
@@ -39486,9 +43187,9 @@
         </w:rPr>
         <w:t>Лоскутов А.Ю. Проблеми нелінійної динаміки. Локальні методи прогнозування часових рядів / А.Ю. Лоскутов, О.Л. Котляров, І.А. Істомін, Д.І. Журавлев.  –  М., 2002. – 36 с.</w:t>
       </w:r>
-      <w:bookmarkEnd w:id="229"/>
-      <w:bookmarkEnd w:id="230"/>
-      <w:bookmarkEnd w:id="231"/>
+      <w:bookmarkEnd w:id="232"/>
+      <w:bookmarkEnd w:id="233"/>
+      <w:bookmarkEnd w:id="234"/>
     </w:p>
     <w:p>
       <w:pPr>
@@ -39505,9 +43206,9 @@
           <w:lang w:val="uk-UA"/>
         </w:rPr>
       </w:pPr>
-      <w:bookmarkStart w:id="232" w:name="_Toc485361360"/>
-      <w:bookmarkStart w:id="233" w:name="_Toc485375626"/>
-      <w:bookmarkStart w:id="234" w:name="_Toc485375826"/>
+      <w:bookmarkStart w:id="235" w:name="_Toc485361360"/>
+      <w:bookmarkStart w:id="236" w:name="_Toc485375626"/>
+      <w:bookmarkStart w:id="237" w:name="_Toc485375826"/>
       <w:r>
         <w:rPr>
           <w:rFonts w:cs="Times New Roman"/>
@@ -39517,9 +43218,9 @@
         </w:rPr>
         <w:t>Лоскутов А.Ю. Аналіз часових рядів. Курс лекцій / А.Ю. Лоскутов. – М.: Фізичний факультет МГУ. – 113 с.</w:t>
       </w:r>
-      <w:bookmarkEnd w:id="232"/>
-      <w:bookmarkEnd w:id="233"/>
-      <w:bookmarkEnd w:id="234"/>
+      <w:bookmarkEnd w:id="235"/>
+      <w:bookmarkEnd w:id="236"/>
+      <w:bookmarkEnd w:id="237"/>
     </w:p>
     <w:p>
       <w:pPr>
@@ -39618,7 +43319,7 @@
         </w:rPr>
         <w:t xml:space="preserve">Hyndman R.J. Forecasting: principles and practice [Електронний ресурс] / R.J. Hyndman, G. Athanasopoulos. – Режим доступу: </w:t>
       </w:r>
-      <w:hyperlink r:id="rId84" w:history="1">
+      <w:hyperlink r:id="rId99" w:history="1">
         <w:r>
           <w:rPr>
             <w:rStyle w:val="af4"/>
@@ -39648,10 +43349,10 @@
       </w:pPr>
     </w:p>
     <w:sectPr>
-      <w:headerReference w:type="even" r:id="rId85"/>
-      <w:headerReference w:type="default" r:id="rId86"/>
-      <w:headerReference w:type="first" r:id="rId87"/>
-      <w:footerReference w:type="first" r:id="rId88"/>
+      <w:headerReference w:type="even" r:id="rId100"/>
+      <w:headerReference w:type="default" r:id="rId101"/>
+      <w:headerReference w:type="first" r:id="rId102"/>
+      <w:footerReference w:type="first" r:id="rId103"/>
       <w:pgSz w:w="11906" w:h="16838"/>
       <w:pgMar w:top="1134" w:right="850" w:bottom="1134" w:left="1701" w:header="708" w:footer="708" w:gutter="0"/>
       <w:cols w:space="720"/>
@@ -51381,6 +55082,610 @@
 </w:styles>
 </file>
 
+<file path=word/glossary/document.xml><?xml version="1.0" encoding="utf-8"?>
+<w:glossaryDocument xmlns:wpc="http://schemas.microsoft.com/office/word/2010/wordprocessingCanvas" xmlns:cx="http://schemas.microsoft.com/office/drawing/2014/chartex" xmlns:cx1="http://schemas.microsoft.com/office/drawing/2015/9/8/chartex" xmlns:cx2="http://schemas.microsoft.com/office/drawing/2015/10/21/chartex" xmlns:cx3="http://schemas.microsoft.com/office/drawing/2016/5/9/chartex" xmlns:cx4="http://schemas.microsoft.com/office/drawing/2016/5/10/chartex" xmlns:cx5="http://schemas.microsoft.com/office/drawing/2016/5/11/chartex" xmlns:cx6="http://schemas.microsoft.com/office/drawing/2016/5/12/chartex" xmlns:cx7="http://schemas.microsoft.com/office/drawing/2016/5/13/chartex" xmlns:cx8="http://schemas.microsoft.com/office/drawing/2016/5/14/chartex" xmlns:mc="http://schemas.openxmlformats.org/markup-compatibility/2006" xmlns:aink="http://schemas.microsoft.com/office/drawing/2016/ink" xmlns:am3d="http://schemas.microsoft.com/office/drawing/2017/model3d" xmlns:o="urn:schemas-microsoft-com:office:office" xmlns:r="http://schemas.openxmlformats.org/officeDocument/2006/relationships" xmlns:m="http://schemas.openxmlformats.org/officeDocument/2006/math" xmlns:v="urn:schemas-microsoft-com:vml" xmlns:wp14="http://schemas.microsoft.com/office/word/2010/wordprocessingDrawing" xmlns:wp="http://schemas.openxmlformats.org/drawingml/2006/wordprocessingDrawing" xmlns:w10="urn:schemas-microsoft-com:office:word" xmlns:w="http://schemas.openxmlformats.org/wordprocessingml/2006/main" xmlns:w14="http://schemas.microsoft.com/office/word/2010/wordml" xmlns:w15="http://schemas.microsoft.com/office/word/2012/wordml" xmlns:w16cid="http://schemas.microsoft.com/office/word/2016/wordml/cid" xmlns:w16se="http://schemas.microsoft.com/office/word/2015/wordml/symex" xmlns:wpg="http://schemas.microsoft.com/office/word/2010/wordprocessingGroup" xmlns:wpi="http://schemas.microsoft.com/office/word/2010/wordprocessingInk" xmlns:wne="http://schemas.microsoft.com/office/word/2006/wordml" xmlns:wps="http://schemas.microsoft.com/office/word/2010/wordprocessingShape" mc:Ignorable="w14 w15 w16se w16cid wp14"/>
+</file>
+
+<file path=word/glossary/fontTable.xml><?xml version="1.0" encoding="utf-8"?>
+<w:fonts xmlns:mc="http://schemas.openxmlformats.org/markup-compatibility/2006" xmlns:r="http://schemas.openxmlformats.org/officeDocument/2006/relationships" xmlns:w="http://schemas.openxmlformats.org/wordprocessingml/2006/main" xmlns:w14="http://schemas.microsoft.com/office/word/2010/wordml" xmlns:w15="http://schemas.microsoft.com/office/word/2012/wordml" xmlns:w16cid="http://schemas.microsoft.com/office/word/2016/wordml/cid" xmlns:w16se="http://schemas.microsoft.com/office/word/2015/wordml/symex" mc:Ignorable="w14 w15 w16se w16cid">
+  <w:font w:name="Times New Roman">
+    <w:panose1 w:val="02020603050405020304"/>
+    <w:charset w:val="00"/>
+    <w:family w:val="roman"/>
+    <w:pitch w:val="variable"/>
+    <w:sig w:usb0="E0002EFF" w:usb1="C000785B" w:usb2="00000009" w:usb3="00000000" w:csb0="000001FF" w:csb1="00000000"/>
+  </w:font>
+  <w:font w:name="Symbol">
+    <w:panose1 w:val="05050102010706020507"/>
+    <w:charset w:val="02"/>
+    <w:family w:val="roman"/>
+    <w:pitch w:val="variable"/>
+    <w:sig w:usb0="00000000" w:usb1="10000000" w:usb2="00000000" w:usb3="00000000" w:csb0="80000000" w:csb1="00000000"/>
+  </w:font>
+  <w:font w:name="Courier New">
+    <w:panose1 w:val="02070309020205020404"/>
+    <w:charset w:val="00"/>
+    <w:family w:val="modern"/>
+    <w:pitch w:val="fixed"/>
+    <w:sig w:usb0="E0002EFF" w:usb1="C0007843" w:usb2="00000009" w:usb3="00000000" w:csb0="000001FF" w:csb1="00000000"/>
+  </w:font>
+  <w:font w:name="Wingdings">
+    <w:panose1 w:val="05000000000000000000"/>
+    <w:charset w:val="02"/>
+    <w:family w:val="auto"/>
+    <w:pitch w:val="variable"/>
+    <w:sig w:usb0="00000000" w:usb1="10000000" w:usb2="00000000" w:usb3="00000000" w:csb0="80000000" w:csb1="00000000"/>
+  </w:font>
+  <w:font w:name="OpenSymbol">
+    <w:altName w:val="Cambria"/>
+    <w:charset w:val="01"/>
+    <w:family w:val="roman"/>
+    <w:pitch w:val="variable"/>
+  </w:font>
+  <w:font w:name="Calibri">
+    <w:panose1 w:val="020F0502020204030204"/>
+    <w:charset w:val="00"/>
+    <w:family w:val="swiss"/>
+    <w:pitch w:val="variable"/>
+    <w:sig w:usb0="E0002AFF" w:usb1="C000247B" w:usb2="00000009" w:usb3="00000000" w:csb0="000001FF" w:csb1="00000000"/>
+  </w:font>
+  <w:font w:name="DejaVu Sans">
+    <w:altName w:val="Times New Roman"/>
+    <w:panose1 w:val="00000000000000000000"/>
+    <w:charset w:val="00"/>
+    <w:family w:val="roman"/>
+    <w:notTrueType/>
+    <w:pitch w:val="default"/>
+  </w:font>
+  <w:font w:name="Yu Gothic Light">
+    <w:altName w:val="游ゴシック Light"/>
+    <w:panose1 w:val="020B0300000000000000"/>
+    <w:charset w:val="80"/>
+    <w:family w:val="swiss"/>
+    <w:pitch w:val="variable"/>
+    <w:sig w:usb0="E00002FF" w:usb1="2AC7FDFF" w:usb2="00000016" w:usb3="00000000" w:csb0="0002009F" w:csb1="00000000"/>
+  </w:font>
+  <w:font w:name="Calibri Light">
+    <w:panose1 w:val="020F0302020204030204"/>
+    <w:charset w:val="00"/>
+    <w:family w:val="swiss"/>
+    <w:pitch w:val="variable"/>
+    <w:sig w:usb0="E0002AFF" w:usb1="C000247B" w:usb2="00000009" w:usb3="00000000" w:csb0="000001FF" w:csb1="00000000"/>
+  </w:font>
+  <w:font w:name="Liberation Sans">
+    <w:altName w:val="Arial"/>
+    <w:charset w:val="01"/>
+    <w:family w:val="roman"/>
+    <w:pitch w:val="variable"/>
+  </w:font>
+  <w:font w:name="Noto Sans CJK SC Regular">
+    <w:panose1 w:val="00000000000000000000"/>
+    <w:charset w:val="00"/>
+    <w:family w:val="roman"/>
+    <w:notTrueType/>
+    <w:pitch w:val="default"/>
+  </w:font>
+  <w:font w:name="FreeSans">
+    <w:altName w:val="Times New Roman"/>
+    <w:panose1 w:val="00000000000000000000"/>
+    <w:charset w:val="00"/>
+    <w:family w:val="roman"/>
+    <w:notTrueType/>
+    <w:pitch w:val="default"/>
+  </w:font>
+  <w:font w:name="Tahoma">
+    <w:panose1 w:val="020B0604030504040204"/>
+    <w:charset w:val="00"/>
+    <w:family w:val="swiss"/>
+    <w:pitch w:val="variable"/>
+    <w:sig w:usb0="E1002EFF" w:usb1="C000605B" w:usb2="00000029" w:usb3="00000000" w:csb0="000101FF" w:csb1="00000000"/>
+  </w:font>
+  <w:font w:name="Yu Mincho">
+    <w:altName w:val="游明朝"/>
+    <w:charset w:val="80"/>
+    <w:family w:val="roman"/>
+    <w:pitch w:val="variable"/>
+    <w:sig w:usb0="800002E7" w:usb1="2AC7FCFF" w:usb2="00000012" w:usb3="00000000" w:csb0="0002009F" w:csb1="00000000"/>
+  </w:font>
+  <w:font w:name="Cambria Math">
+    <w:panose1 w:val="02040503050406030204"/>
+    <w:charset w:val="00"/>
+    <w:family w:val="roman"/>
+    <w:pitch w:val="variable"/>
+    <w:sig w:usb0="E00006FF" w:usb1="420024FF" w:usb2="02000000" w:usb3="00000000" w:csb0="0000019F" w:csb1="00000000"/>
+  </w:font>
+  <w:font w:name="Arial">
+    <w:panose1 w:val="020B0604020202020204"/>
+    <w:charset w:val="00"/>
+    <w:family w:val="swiss"/>
+    <w:pitch w:val="variable"/>
+    <w:sig w:usb0="E0002EFF" w:usb1="C000785B" w:usb2="00000009" w:usb3="00000000" w:csb0="000001FF" w:csb1="00000000"/>
+  </w:font>
+</w:fonts>
+</file>
+
+<file path=word/glossary/settings.xml><?xml version="1.0" encoding="utf-8"?>
+<w:settings xmlns:mc="http://schemas.openxmlformats.org/markup-compatibility/2006" xmlns:o="urn:schemas-microsoft-com:office:office" xmlns:r="http://schemas.openxmlformats.org/officeDocument/2006/relationships" xmlns:m="http://schemas.openxmlformats.org/officeDocument/2006/math" xmlns:v="urn:schemas-microsoft-com:vml" xmlns:w10="urn:schemas-microsoft-com:office:word" xmlns:w="http://schemas.openxmlformats.org/wordprocessingml/2006/main" xmlns:w14="http://schemas.microsoft.com/office/word/2010/wordml" xmlns:w15="http://schemas.microsoft.com/office/word/2012/wordml" xmlns:w16cid="http://schemas.microsoft.com/office/word/2016/wordml/cid" xmlns:w16se="http://schemas.microsoft.com/office/word/2015/wordml/symex" xmlns:sl="http://schemas.openxmlformats.org/schemaLibrary/2006/main" mc:Ignorable="w14 w15 w16se w16cid">
+  <w:view w:val="normal"/>
+  <w:defaultTabStop w:val="720"/>
+  <w:characterSpacingControl w:val="doNotCompress"/>
+  <w:compat>
+    <w:useFELayout/>
+    <w:compatSetting w:name="compatibilityMode" w:uri="http://schemas.microsoft.com/office/word" w:val="15"/>
+    <w:compatSetting w:name="overrideTableStyleFontSizeAndJustification" w:uri="http://schemas.microsoft.com/office/word" w:val="1"/>
+    <w:compatSetting w:name="enableOpenTypeFeatures" w:uri="http://schemas.microsoft.com/office/word" w:val="1"/>
+    <w:compatSetting w:name="doNotFlipMirrorIndents" w:uri="http://schemas.microsoft.com/office/word" w:val="1"/>
+    <w:compatSetting w:name="differentiateMultirowTableHeaders" w:uri="http://schemas.microsoft.com/office/word" w:val="1"/>
+    <w:compatSetting w:name="useWord2013TrackBottomHyphenation" w:uri="http://schemas.microsoft.com/office/word" w:val="0"/>
+  </w:compat>
+  <w:rsids>
+    <w:rsidRoot w:val="00EA561A"/>
+    <w:rsid w:val="00EA561A"/>
+  </w:rsids>
+  <m:mathPr>
+    <m:mathFont m:val="Cambria Math"/>
+    <m:brkBin m:val="before"/>
+    <m:brkBinSub m:val="--"/>
+    <m:smallFrac m:val="0"/>
+    <m:dispDef/>
+    <m:lMargin m:val="0"/>
+    <m:rMargin m:val="0"/>
+    <m:defJc m:val="centerGroup"/>
+    <m:wrapIndent m:val="1440"/>
+    <m:intLim m:val="subSup"/>
+    <m:naryLim m:val="undOvr"/>
+  </m:mathPr>
+  <w:themeFontLang w:val="en-US"/>
+  <w:clrSchemeMapping w:bg1="light1" w:t1="dark1" w:bg2="light2" w:t2="dark2" w:accent1="accent1" w:accent2="accent2" w:accent3="accent3" w:accent4="accent4" w:accent5="accent5" w:accent6="accent6" w:hyperlink="hyperlink" w:followedHyperlink="followedHyperlink"/>
+  <w:decimalSymbol w:val="."/>
+  <w:listSeparator w:val=","/>
+  <w15:chartTrackingRefBased/>
+</w:settings>
+</file>
+
+<file path=word/glossary/styles.xml><?xml version="1.0" encoding="utf-8"?>
+<w:styles xmlns:mc="http://schemas.openxmlformats.org/markup-compatibility/2006" xmlns:r="http://schemas.openxmlformats.org/officeDocument/2006/relationships" xmlns:w="http://schemas.openxmlformats.org/wordprocessingml/2006/main" xmlns:w14="http://schemas.microsoft.com/office/word/2010/wordml" xmlns:w15="http://schemas.microsoft.com/office/word/2012/wordml" xmlns:w16cid="http://schemas.microsoft.com/office/word/2016/wordml/cid" xmlns:w16se="http://schemas.microsoft.com/office/word/2015/wordml/symex" mc:Ignorable="w14 w15 w16se w16cid">
+  <w:docDefaults>
+    <w:rPrDefault>
+      <w:rPr>
+        <w:rFonts w:asciiTheme="minorHAnsi" w:eastAsiaTheme="minorEastAsia" w:hAnsiTheme="minorHAnsi" w:cstheme="minorBidi"/>
+        <w:sz w:val="22"/>
+        <w:szCs w:val="22"/>
+        <w:lang w:val="en-US" w:eastAsia="en-US" w:bidi="ar-SA"/>
+      </w:rPr>
+    </w:rPrDefault>
+    <w:pPrDefault>
+      <w:pPr>
+        <w:spacing w:after="160" w:line="259" w:lineRule="auto"/>
+      </w:pPr>
+    </w:pPrDefault>
+  </w:docDefaults>
+  <w:latentStyles w:defLockedState="0" w:defUIPriority="99" w:defSemiHidden="0" w:defUnhideWhenUsed="0" w:defQFormat="0" w:count="375">
+    <w:lsdException w:name="Normal" w:uiPriority="0" w:qFormat="1"/>
+    <w:lsdException w:name="heading 1" w:uiPriority="9" w:qFormat="1"/>
+    <w:lsdException w:name="heading 2" w:semiHidden="1" w:uiPriority="9" w:unhideWhenUsed="1" w:qFormat="1"/>
+    <w:lsdException w:name="heading 3" w:semiHidden="1" w:uiPriority="9" w:unhideWhenUsed="1" w:qFormat="1"/>
+    <w:lsdException w:name="heading 4" w:semiHidden="1" w:uiPriority="9" w:unhideWhenUsed="1" w:qFormat="1"/>
+    <w:lsdException w:name="heading 5" w:semiHidden="1" w:uiPriority="9" w:unhideWhenUsed="1" w:qFormat="1"/>
+    <w:lsdException w:name="heading 6" w:semiHidden="1" w:uiPriority="9" w:unhideWhenUsed="1" w:qFormat="1"/>
+    <w:lsdException w:name="heading 7" w:semiHidden="1" w:uiPriority="9" w:unhideWhenUsed="1" w:qFormat="1"/>
+    <w:lsdException w:name="heading 8" w:semiHidden="1" w:uiPriority="9" w:unhideWhenUsed="1" w:qFormat="1"/>
+    <w:lsdException w:name="heading 9" w:semiHidden="1" w:uiPriority="9" w:unhideWhenUsed="1" w:qFormat="1"/>
+    <w:lsdException w:name="index 1" w:semiHidden="1" w:unhideWhenUsed="1"/>
+    <w:lsdException w:name="index 2" w:semiHidden="1" w:unhideWhenUsed="1"/>
+    <w:lsdException w:name="index 3" w:semiHidden="1" w:unhideWhenUsed="1"/>
+    <w:lsdException w:name="index 4" w:semiHidden="1" w:unhideWhenUsed="1"/>
+    <w:lsdException w:name="index 5" w:semiHidden="1" w:unhideWhenUsed="1"/>
+    <w:lsdException w:name="index 6" w:semiHidden="1" w:unhideWhenUsed="1"/>
+    <w:lsdException w:name="index 7" w:semiHidden="1" w:unhideWhenUsed="1"/>
+    <w:lsdException w:name="index 8" w:semiHidden="1" w:unhideWhenUsed="1"/>
+    <w:lsdException w:name="index 9" w:semiHidden="1" w:unhideWhenUsed="1"/>
+    <w:lsdException w:name="toc 1" w:semiHidden="1" w:uiPriority="39" w:unhideWhenUsed="1"/>
+    <w:lsdException w:name="toc 2" w:semiHidden="1" w:uiPriority="39" w:unhideWhenUsed="1"/>
+    <w:lsdException w:name="toc 3" w:semiHidden="1" w:uiPriority="39" w:unhideWhenUsed="1"/>
+    <w:lsdException w:name="toc 4" w:semiHidden="1" w:uiPriority="39" w:unhideWhenUsed="1"/>
+    <w:lsdException w:name="toc 5" w:semiHidden="1" w:uiPriority="39" w:unhideWhenUsed="1"/>
+    <w:lsdException w:name="toc 6" w:semiHidden="1" w:uiPriority="39" w:unhideWhenUsed="1"/>
+    <w:lsdException w:name="toc 7" w:semiHidden="1" w:uiPriority="39" w:unhideWhenUsed="1"/>
+    <w:lsdException w:name="toc 8" w:semiHidden="1" w:uiPriority="39" w:unhideWhenUsed="1"/>
+    <w:lsdException w:name="toc 9" w:semiHidden="1" w:uiPriority="39" w:unhideWhenUsed="1"/>
+    <w:lsdException w:name="Normal Indent" w:semiHidden="1" w:unhideWhenUsed="1"/>
+    <w:lsdException w:name="footnote text" w:semiHidden="1" w:unhideWhenUsed="1"/>
+    <w:lsdException w:name="annotation text" w:semiHidden="1" w:unhideWhenUsed="1"/>
+    <w:lsdException w:name="header" w:semiHidden="1" w:unhideWhenUsed="1"/>
+    <w:lsdException w:name="footer" w:semiHidden="1" w:unhideWhenUsed="1"/>
+    <w:lsdException w:name="index heading" w:semiHidden="1" w:unhideWhenUsed="1"/>
+    <w:lsdException w:name="caption" w:semiHidden="1" w:uiPriority="35" w:unhideWhenUsed="1" w:qFormat="1"/>
+    <w:lsdException w:name="table of figures" w:semiHidden="1" w:unhideWhenUsed="1"/>
+    <w:lsdException w:name="envelope address" w:semiHidden="1" w:unhideWhenUsed="1"/>
+    <w:lsdException w:name="envelope return" w:semiHidden="1" w:unhideWhenUsed="1"/>
+    <w:lsdException w:name="footnote reference" w:semiHidden="1" w:unhideWhenUsed="1"/>
+    <w:lsdException w:name="annotation reference" w:semiHidden="1" w:unhideWhenUsed="1"/>
+    <w:lsdException w:name="line number" w:semiHidden="1" w:unhideWhenUsed="1"/>
+    <w:lsdException w:name="page number" w:semiHidden="1" w:unhideWhenUsed="1"/>
+    <w:lsdException w:name="endnote reference" w:semiHidden="1" w:unhideWhenUsed="1"/>
+    <w:lsdException w:name="endnote text" w:semiHidden="1" w:unhideWhenUsed="1"/>
+    <w:lsdException w:name="table of authorities" w:semiHidden="1" w:unhideWhenUsed="1"/>
+    <w:lsdException w:name="macro" w:semiHidden="1" w:unhideWhenUsed="1"/>
+    <w:lsdException w:name="toa heading" w:semiHidden="1" w:unhideWhenUsed="1"/>
+    <w:lsdException w:name="List" w:semiHidden="1" w:unhideWhenUsed="1"/>
+    <w:lsdException w:name="List Bullet" w:semiHidden="1" w:unhideWhenUsed="1"/>
+    <w:lsdException w:name="List Number" w:semiHidden="1" w:unhideWhenUsed="1"/>
+    <w:lsdException w:name="List 2" w:semiHidden="1" w:unhideWhenUsed="1"/>
+    <w:lsdException w:name="List 3" w:semiHidden="1" w:unhideWhenUsed="1"/>
+    <w:lsdException w:name="List 4" w:semiHidden="1" w:unhideWhenUsed="1"/>
+    <w:lsdException w:name="List 5" w:semiHidden="1" w:unhideWhenUsed="1"/>
+    <w:lsdException w:name="List Bullet 2" w:semiHidden="1" w:unhideWhenUsed="1"/>
+    <w:lsdException w:name="List Bullet 3" w:semiHidden="1" w:unhideWhenUsed="1"/>
+    <w:lsdException w:name="List Bullet 4" w:semiHidden="1" w:unhideWhenUsed="1"/>
+    <w:lsdException w:name="List Bullet 5" w:semiHidden="1" w:unhideWhenUsed="1"/>
+    <w:lsdException w:name="List Number 2" w:semiHidden="1" w:unhideWhenUsed="1"/>
+    <w:lsdException w:name="List Number 3" w:semiHidden="1" w:unhideWhenUsed="1"/>
+    <w:lsdException w:name="List Number 4" w:semiHidden="1" w:unhideWhenUsed="1"/>
+    <w:lsdException w:name="List Number 5" w:semiHidden="1" w:unhideWhenUsed="1"/>
+    <w:lsdException w:name="Title" w:uiPriority="10" w:qFormat="1"/>
+    <w:lsdException w:name="Closing" w:semiHidden="1" w:unhideWhenUsed="1"/>
+    <w:lsdException w:name="Signature" w:semiHidden="1" w:unhideWhenUsed="1"/>
+    <w:lsdException w:name="Default Paragraph Font" w:semiHidden="1" w:uiPriority="1" w:unhideWhenUsed="1"/>
+    <w:lsdException w:name="Body Text" w:semiHidden="1" w:unhideWhenUsed="1"/>
+    <w:lsdException w:name="Body Text Indent" w:semiHidden="1" w:unhideWhenUsed="1"/>
+    <w:lsdException w:name="List Continue" w:semiHidden="1" w:unhideWhenUsed="1"/>
+    <w:lsdException w:name="List Continue 2" w:semiHidden="1" w:unhideWhenUsed="1"/>
+    <w:lsdException w:name="List Continue 3" w:semiHidden="1" w:unhideWhenUsed="1"/>
+    <w:lsdException w:name="List Continue 4" w:semiHidden="1" w:unhideWhenUsed="1"/>
+    <w:lsdException w:name="List Continue 5" w:semiHidden="1" w:unhideWhenUsed="1"/>
+    <w:lsdException w:name="Message Header" w:semiHidden="1" w:unhideWhenUsed="1"/>
+    <w:lsdException w:name="Subtitle" w:uiPriority="11" w:qFormat="1"/>
+    <w:lsdException w:name="Salutation" w:semiHidden="1" w:unhideWhenUsed="1"/>
+    <w:lsdException w:name="Date" w:semiHidden="1" w:unhideWhenUsed="1"/>
+    <w:lsdException w:name="Body Text First Indent" w:semiHidden="1" w:unhideWhenUsed="1"/>
+    <w:lsdException w:name="Body Text First Indent 2" w:semiHidden="1" w:unhideWhenUsed="1"/>
+    <w:lsdException w:name="Note Heading" w:semiHidden="1" w:unhideWhenUsed="1"/>
+    <w:lsdException w:name="Body Text 2" w:semiHidden="1" w:unhideWhenUsed="1"/>
+    <w:lsdException w:name="Body Text 3" w:semiHidden="1" w:unhideWhenUsed="1"/>
+    <w:lsdException w:name="Body Text Indent 2" w:semiHidden="1" w:unhideWhenUsed="1"/>
+    <w:lsdException w:name="Body Text Indent 3" w:semiHidden="1" w:unhideWhenUsed="1"/>
+    <w:lsdException w:name="Block Text" w:semiHidden="1" w:unhideWhenUsed="1"/>
+    <w:lsdException w:name="Hyperlink" w:semiHidden="1" w:unhideWhenUsed="1"/>
+    <w:lsdException w:name="FollowedHyperlink" w:semiHidden="1" w:unhideWhenUsed="1"/>
+    <w:lsdException w:name="Strong" w:uiPriority="22" w:qFormat="1"/>
+    <w:lsdException w:name="Emphasis" w:uiPriority="20" w:qFormat="1"/>
+    <w:lsdException w:name="Document Map" w:semiHidden="1" w:unhideWhenUsed="1"/>
+    <w:lsdException w:name="Plain Text" w:semiHidden="1" w:unhideWhenUsed="1"/>
+    <w:lsdException w:name="E-mail Signature" w:semiHidden="1" w:unhideWhenUsed="1"/>
+    <w:lsdException w:name="HTML Top of Form" w:semiHidden="1" w:unhideWhenUsed="1"/>
+    <w:lsdException w:name="HTML Bottom of Form" w:semiHidden="1" w:unhideWhenUsed="1"/>
+    <w:lsdException w:name="Normal (Web)" w:semiHidden="1" w:unhideWhenUsed="1"/>
+    <w:lsdException w:name="HTML Acronym" w:semiHidden="1" w:unhideWhenUsed="1"/>
+    <w:lsdException w:name="HTML Address" w:semiHidden="1" w:unhideWhenUsed="1"/>
+    <w:lsdException w:name="HTML Cite" w:semiHidden="1" w:unhideWhenUsed="1"/>
+    <w:lsdException w:name="HTML Code" w:semiHidden="1" w:unhideWhenUsed="1"/>
+    <w:lsdException w:name="HTML Definition" w:semiHidden="1" w:unhideWhenUsed="1"/>
+    <w:lsdException w:name="HTML Keyboard" w:semiHidden="1" w:unhideWhenUsed="1"/>
+    <w:lsdException w:name="HTML Preformatted" w:semiHidden="1" w:unhideWhenUsed="1"/>
+    <w:lsdException w:name="HTML Sample" w:semiHidden="1" w:unhideWhenUsed="1"/>
+    <w:lsdException w:name="HTML Typewriter" w:semiHidden="1" w:unhideWhenUsed="1"/>
+    <w:lsdException w:name="HTML Variable" w:semiHidden="1" w:unhideWhenUsed="1"/>
+    <w:lsdException w:name="Normal Table" w:semiHidden="1" w:unhideWhenUsed="1"/>
+    <w:lsdException w:name="annotation subject" w:semiHidden="1" w:unhideWhenUsed="1"/>
+    <w:lsdException w:name="No List" w:semiHidden="1" w:unhideWhenUsed="1"/>
+    <w:lsdException w:name="Outline List 1" w:semiHidden="1" w:unhideWhenUsed="1"/>
+    <w:lsdException w:name="Outline List 2" w:semiHidden="1" w:unhideWhenUsed="1"/>
+    <w:lsdException w:name="Outline List 3" w:semiHidden="1" w:unhideWhenUsed="1"/>
+    <w:lsdException w:name="Table Simple 1" w:semiHidden="1" w:unhideWhenUsed="1"/>
+    <w:lsdException w:name="Table Simple 2" w:semiHidden="1" w:unhideWhenUsed="1"/>
+    <w:lsdException w:name="Table Simple 3" w:semiHidden="1" w:unhideWhenUsed="1"/>
+    <w:lsdException w:name="Table Classic 1" w:semiHidden="1" w:unhideWhenUsed="1"/>
+    <w:lsdException w:name="Table Classic 2" w:semiHidden="1" w:unhideWhenUsed="1"/>
+    <w:lsdException w:name="Table Classic 3" w:semiHidden="1" w:unhideWhenUsed="1"/>
+    <w:lsdException w:name="Table Classic 4" w:semiHidden="1" w:unhideWhenUsed="1"/>
+    <w:lsdException w:name="Table Colorful 1" w:semiHidden="1" w:unhideWhenUsed="1"/>
+    <w:lsdException w:name="Table Colorful 2" w:semiHidden="1" w:unhideWhenUsed="1"/>
+    <w:lsdException w:name="Table Colorful 3" w:semiHidden="1" w:unhideWhenUsed="1"/>
+    <w:lsdException w:name="Table Columns 1" w:semiHidden="1" w:unhideWhenUsed="1"/>
+    <w:lsdException w:name="Table Columns 2" w:semiHidden="1" w:unhideWhenUsed="1"/>
+    <w:lsdException w:name="Table Columns 3" w:semiHidden="1" w:unhideWhenUsed="1"/>
+    <w:lsdException w:name="Table Columns 4" w:semiHidden="1" w:unhideWhenUsed="1"/>
+    <w:lsdException w:name="Table Columns 5" w:semiHidden="1" w:unhideWhenUsed="1"/>
+    <w:lsdException w:name="Table Grid 1" w:semiHidden="1" w:unhideWhenUsed="1"/>
+    <w:lsdException w:name="Table Grid 2" w:semiHidden="1" w:unhideWhenUsed="1"/>
+    <w:lsdException w:name="Table Grid 3" w:semiHidden="1" w:unhideWhenUsed="1"/>
+    <w:lsdException w:name="Table Grid 4" w:semiHidden="1" w:unhideWhenUsed="1"/>
+    <w:lsdException w:name="Table Grid 5" w:semiHidden="1" w:unhideWhenUsed="1"/>
+    <w:lsdException w:name="Table Grid 6" w:semiHidden="1" w:unhideWhenUsed="1"/>
+    <w:lsdException w:name="Table Grid 7" w:semiHidden="1" w:unhideWhenUsed="1"/>
+    <w:lsdException w:name="Table Grid 8" w:semiHidden="1" w:unhideWhenUsed="1"/>
+    <w:lsdException w:name="Table List 1" w:semiHidden="1" w:unhideWhenUsed="1"/>
+    <w:lsdException w:name="Table List 2" w:semiHidden="1" w:unhideWhenUsed="1"/>
+    <w:lsdException w:name="Table List 3" w:semiHidden="1" w:unhideWhenUsed="1"/>
+    <w:lsdException w:name="Table List 4" w:semiHidden="1" w:unhideWhenUsed="1"/>
+    <w:lsdException w:name="Table List 5" w:semiHidden="1" w:unhideWhenUsed="1"/>
+    <w:lsdException w:name="Table List 6" w:semiHidden="1" w:unhideWhenUsed="1"/>
+    <w:lsdException w:name="Table List 7" w:semiHidden="1" w:unhideWhenUsed="1"/>
+    <w:lsdException w:name="Table List 8" w:semiHidden="1" w:unhideWhenUsed="1"/>
+    <w:lsdException w:name="Table 3D effects 1" w:semiHidden="1" w:unhideWhenUsed="1"/>
+    <w:lsdException w:name="Table 3D effects 2" w:semiHidden="1" w:unhideWhenUsed="1"/>
+    <w:lsdException w:name="Table 3D effects 3" w:semiHidden="1" w:unhideWhenUsed="1"/>
+    <w:lsdException w:name="Table Contemporary" w:semiHidden="1" w:unhideWhenUsed="1"/>
+    <w:lsdException w:name="Table Elegant" w:semiHidden="1" w:unhideWhenUsed="1"/>
+    <w:lsdException w:name="Table Professional" w:semiHidden="1" w:unhideWhenUsed="1"/>
+    <w:lsdException w:name="Table Subtle 1" w:semiHidden="1" w:unhideWhenUsed="1"/>
+    <w:lsdException w:name="Table Subtle 2" w:semiHidden="1" w:unhideWhenUsed="1"/>
+    <w:lsdException w:name="Table Web 1" w:semiHidden="1" w:unhideWhenUsed="1"/>
+    <w:lsdException w:name="Table Web 2" w:semiHidden="1" w:unhideWhenUsed="1"/>
+    <w:lsdException w:name="Table Web 3" w:semiHidden="1" w:unhideWhenUsed="1"/>
+    <w:lsdException w:name="Balloon Text" w:semiHidden="1" w:unhideWhenUsed="1"/>
+    <w:lsdException w:name="Table Grid" w:uiPriority="39"/>
+    <w:lsdException w:name="Table Theme" w:semiHidden="1" w:unhideWhenUsed="1"/>
+    <w:lsdException w:name="Placeholder Text" w:semiHidden="1" w:uiPriority="0"/>
+    <w:lsdException w:name="No Spacing" w:uiPriority="1" w:qFormat="1"/>
+    <w:lsdException w:name="Light Shading" w:uiPriority="60"/>
+    <w:lsdException w:name="Light List" w:uiPriority="61"/>
+    <w:lsdException w:name="Light Grid" w:uiPriority="62"/>
+    <w:lsdException w:name="Medium Shading 1" w:uiPriority="63"/>
+    <w:lsdException w:name="Medium Shading 2" w:uiPriority="64"/>
+    <w:lsdException w:name="Medium List 1" w:uiPriority="65"/>
+    <w:lsdException w:name="Medium List 2" w:uiPriority="66"/>
+    <w:lsdException w:name="Medium Grid 1" w:uiPriority="67"/>
+    <w:lsdException w:name="Medium Grid 2" w:uiPriority="68"/>
+    <w:lsdException w:name="Medium Grid 3" w:uiPriority="69"/>
+    <w:lsdException w:name="Dark List" w:uiPriority="70"/>
+    <w:lsdException w:name="Colorful Shading" w:uiPriority="71"/>
+    <w:lsdException w:name="Colorful List" w:uiPriority="72"/>
+    <w:lsdException w:name="Colorful Grid" w:uiPriority="73"/>
+    <w:lsdException w:name="Light Shading Accent 1" w:uiPriority="60"/>
+    <w:lsdException w:name="Light List Accent 1" w:uiPriority="61"/>
+    <w:lsdException w:name="Light Grid Accent 1" w:uiPriority="62"/>
+    <w:lsdException w:name="Medium Shading 1 Accent 1" w:uiPriority="63"/>
+    <w:lsdException w:name="Medium Shading 2 Accent 1" w:uiPriority="64"/>
+    <w:lsdException w:name="Medium List 1 Accent 1" w:uiPriority="65"/>
+    <w:lsdException w:name="Revision" w:semiHidden="1"/>
+    <w:lsdException w:name="List Paragraph" w:uiPriority="34" w:qFormat="1"/>
+    <w:lsdException w:name="Quote" w:uiPriority="29" w:qFormat="1"/>
+    <w:lsdException w:name="Intense Quote" w:uiPriority="30" w:qFormat="1"/>
+    <w:lsdException w:name="Medium List 2 Accent 1" w:uiPriority="66"/>
+    <w:lsdException w:name="Medium Grid 1 Accent 1" w:uiPriority="67"/>
+    <w:lsdException w:name="Medium Grid 2 Accent 1" w:uiPriority="68"/>
+    <w:lsdException w:name="Medium Grid 3 Accent 1" w:uiPriority="69"/>
+    <w:lsdException w:name="Dark List Accent 1" w:uiPriority="70"/>
+    <w:lsdException w:name="Colorful Shading Accent 1" w:uiPriority="71"/>
+    <w:lsdException w:name="Colorful List Accent 1" w:uiPriority="72"/>
+    <w:lsdException w:name="Colorful Grid Accent 1" w:uiPriority="73"/>
+    <w:lsdException w:name="Light Shading Accent 2" w:uiPriority="60"/>
+    <w:lsdException w:name="Light List Accent 2" w:uiPriority="61"/>
+    <w:lsdException w:name="Light Grid Accent 2" w:uiPriority="62"/>
+    <w:lsdException w:name="Medium Shading 1 Accent 2" w:uiPriority="63"/>
+    <w:lsdException w:name="Medium Shading 2 Accent 2" w:uiPriority="64"/>
+    <w:lsdException w:name="Medium List 1 Accent 2" w:uiPriority="65"/>
+    <w:lsdException w:name="Medium List 2 Accent 2" w:uiPriority="66"/>
+    <w:lsdException w:name="Medium Grid 1 Accent 2" w:uiPriority="67"/>
+    <w:lsdException w:name="Medium Grid 2 Accent 2" w:uiPriority="68"/>
+    <w:lsdException w:name="Medium Grid 3 Accent 2" w:uiPriority="69"/>
+    <w:lsdException w:name="Dark List Accent 2" w:uiPriority="70"/>
+    <w:lsdException w:name="Colorful Shading Accent 2" w:uiPriority="71"/>
+    <w:lsdException w:name="Colorful List Accent 2" w:uiPriority="72"/>
+    <w:lsdException w:name="Colorful Grid Accent 2" w:uiPriority="73"/>
+    <w:lsdException w:name="Light Shading Accent 3" w:uiPriority="60"/>
+    <w:lsdException w:name="Light List Accent 3" w:uiPriority="61"/>
+    <w:lsdException w:name="Light Grid Accent 3" w:uiPriority="62"/>
+    <w:lsdException w:name="Medium Shading 1 Accent 3" w:uiPriority="63"/>
+    <w:lsdException w:name="Medium Shading 2 Accent 3" w:uiPriority="64"/>
+    <w:lsdException w:name="Medium List 1 Accent 3" w:uiPriority="65"/>
+    <w:lsdException w:name="Medium List 2 Accent 3" w:uiPriority="66"/>
+    <w:lsdException w:name="Medium Grid 1 Accent 3" w:uiPriority="67"/>
+    <w:lsdException w:name="Medium Grid 2 Accent 3" w:uiPriority="68"/>
+    <w:lsdException w:name="Medium Grid 3 Accent 3" w:uiPriority="69"/>
+    <w:lsdException w:name="Dark List Accent 3" w:uiPriority="70"/>
+    <w:lsdException w:name="Colorful Shading Accent 3" w:uiPriority="71"/>
+    <w:lsdException w:name="Colorful List Accent 3" w:uiPriority="72"/>
+    <w:lsdException w:name="Colorful Grid Accent 3" w:uiPriority="73"/>
+    <w:lsdException w:name="Light Shading Accent 4" w:uiPriority="60"/>
+    <w:lsdException w:name="Light List Accent 4" w:uiPriority="61"/>
+    <w:lsdException w:name="Light Grid Accent 4" w:uiPriority="62"/>
+    <w:lsdException w:name="Medium Shading 1 Accent 4" w:uiPriority="63"/>
+    <w:lsdException w:name="Medium Shading 2 Accent 4" w:uiPriority="64"/>
+    <w:lsdException w:name="Medium List 1 Accent 4" w:uiPriority="65"/>
+    <w:lsdException w:name="Medium List 2 Accent 4" w:uiPriority="66"/>
+    <w:lsdException w:name="Medium Grid 1 Accent 4" w:uiPriority="67"/>
+    <w:lsdException w:name="Medium Grid 2 Accent 4" w:uiPriority="68"/>
+    <w:lsdException w:name="Medium Grid 3 Accent 4" w:uiPriority="69"/>
+    <w:lsdException w:name="Dark List Accent 4" w:uiPriority="70"/>
+    <w:lsdException w:name="Colorful Shading Accent 4" w:uiPriority="71"/>
+    <w:lsdException w:name="Colorful List Accent 4" w:uiPriority="72"/>
+    <w:lsdException w:name="Colorful Grid Accent 4" w:uiPriority="73"/>
+    <w:lsdException w:name="Light Shading Accent 5" w:uiPriority="60"/>
+    <w:lsdException w:name="Light List Accent 5" w:uiPriority="61"/>
+    <w:lsdException w:name="Light Grid Accent 5" w:uiPriority="62"/>
+    <w:lsdException w:name="Medium Shading 1 Accent 5" w:uiPriority="63"/>
+    <w:lsdException w:name="Medium Shading 2 Accent 5" w:uiPriority="64"/>
+    <w:lsdException w:name="Medium List 1 Accent 5" w:uiPriority="65"/>
+    <w:lsdException w:name="Medium List 2 Accent 5" w:uiPriority="66"/>
+    <w:lsdException w:name="Medium Grid 1 Accent 5" w:uiPriority="67"/>
+    <w:lsdException w:name="Medium Grid 2 Accent 5" w:uiPriority="68"/>
+    <w:lsdException w:name="Medium Grid 3 Accent 5" w:uiPriority="69"/>
+    <w:lsdException w:name="Dark List Accent 5" w:uiPriority="70"/>
+    <w:lsdException w:name="Colorful Shading Accent 5" w:uiPriority="71"/>
+    <w:lsdException w:name="Colorful List Accent 5" w:uiPriority="72"/>
+    <w:lsdException w:name="Colorful Grid Accent 5" w:uiPriority="73"/>
+    <w:lsdException w:name="Light Shading Accent 6" w:uiPriority="60"/>
+    <w:lsdException w:name="Light List Accent 6" w:uiPriority="61"/>
+    <w:lsdException w:name="Light Grid Accent 6" w:uiPriority="62"/>
+    <w:lsdException w:name="Medium Shading 1 Accent 6" w:uiPriority="63"/>
+    <w:lsdException w:name="Medium Shading 2 Accent 6" w:uiPriority="64"/>
+    <w:lsdException w:name="Medium List 1 Accent 6" w:uiPriority="65"/>
+    <w:lsdException w:name="Medium List 2 Accent 6" w:uiPriority="66"/>
+    <w:lsdException w:name="Medium Grid 1 Accent 6" w:uiPriority="67"/>
+    <w:lsdException w:name="Medium Grid 2 Accent 6" w:uiPriority="68"/>
+    <w:lsdException w:name="Medium Grid 3 Accent 6" w:uiPriority="69"/>
+    <w:lsdException w:name="Dark List Accent 6" w:uiPriority="70"/>
+    <w:lsdException w:name="Colorful Shading Accent 6" w:uiPriority="71"/>
+    <w:lsdException w:name="Colorful List Accent 6" w:uiPriority="72"/>
+    <w:lsdException w:name="Colorful Grid Accent 6" w:uiPriority="73"/>
+    <w:lsdException w:name="Subtle Emphasis" w:uiPriority="19" w:qFormat="1"/>
+    <w:lsdException w:name="Intense Emphasis" w:uiPriority="21" w:qFormat="1"/>
+    <w:lsdException w:name="Subtle Reference" w:uiPriority="31" w:qFormat="1"/>
+    <w:lsdException w:name="Intense Reference" w:uiPriority="32" w:qFormat="1"/>
+    <w:lsdException w:name="Book Title" w:uiPriority="33" w:qFormat="1"/>
+    <w:lsdException w:name="Bibliography" w:semiHidden="1" w:uiPriority="37" w:unhideWhenUsed="1"/>
+    <w:lsdException w:name="TOC Heading" w:semiHidden="1" w:uiPriority="39" w:unhideWhenUsed="1" w:qFormat="1"/>
+    <w:lsdException w:name="Plain Table 1" w:uiPriority="41"/>
+    <w:lsdException w:name="Plain Table 2" w:uiPriority="42"/>
+    <w:lsdException w:name="Plain Table 3" w:uiPriority="43"/>
+    <w:lsdException w:name="Plain Table 4" w:uiPriority="44"/>
+    <w:lsdException w:name="Plain Table 5" w:uiPriority="45"/>
+    <w:lsdException w:name="Grid Table Light" w:uiPriority="40"/>
+    <w:lsdException w:name="Grid Table 1 Light" w:uiPriority="46"/>
+    <w:lsdException w:name="Grid Table 2" w:uiPriority="47"/>
+    <w:lsdException w:name="Grid Table 3" w:uiPriority="48"/>
+    <w:lsdException w:name="Grid Table 4" w:uiPriority="49"/>
+    <w:lsdException w:name="Grid Table 5 Dark" w:uiPriority="50"/>
+    <w:lsdException w:name="Grid Table 6 Colorful" w:uiPriority="51"/>
+    <w:lsdException w:name="Grid Table 7 Colorful" w:uiPriority="52"/>
+    <w:lsdException w:name="Grid Table 1 Light Accent 1" w:uiPriority="46"/>
+    <w:lsdException w:name="Grid Table 2 Accent 1" w:uiPriority="47"/>
+    <w:lsdException w:name="Grid Table 3 Accent 1" w:uiPriority="48"/>
+    <w:lsdException w:name="Grid Table 4 Accent 1" w:uiPriority="49"/>
+    <w:lsdException w:name="Grid Table 5 Dark Accent 1" w:uiPriority="50"/>
+    <w:lsdException w:name="Grid Table 6 Colorful Accent 1" w:uiPriority="51"/>
+    <w:lsdException w:name="Grid Table 7 Colorful Accent 1" w:uiPriority="52"/>
+    <w:lsdException w:name="Grid Table 1 Light Accent 2" w:uiPriority="46"/>
+    <w:lsdException w:name="Grid Table 2 Accent 2" w:uiPriority="47"/>
+    <w:lsdException w:name="Grid Table 3 Accent 2" w:uiPriority="48"/>
+    <w:lsdException w:name="Grid Table 4 Accent 2" w:uiPriority="49"/>
+    <w:lsdException w:name="Grid Table 5 Dark Accent 2" w:uiPriority="50"/>
+    <w:lsdException w:name="Grid Table 6 Colorful Accent 2" w:uiPriority="51"/>
+    <w:lsdException w:name="Grid Table 7 Colorful Accent 2" w:uiPriority="52"/>
+    <w:lsdException w:name="Grid Table 1 Light Accent 3" w:uiPriority="46"/>
+    <w:lsdException w:name="Grid Table 2 Accent 3" w:uiPriority="47"/>
+    <w:lsdException w:name="Grid Table 3 Accent 3" w:uiPriority="48"/>
+    <w:lsdException w:name="Grid Table 4 Accent 3" w:uiPriority="49"/>
+    <w:lsdException w:name="Grid Table 5 Dark Accent 3" w:uiPriority="50"/>
+    <w:lsdException w:name="Grid Table 6 Colorful Accent 3" w:uiPriority="51"/>
+    <w:lsdException w:name="Grid Table 7 Colorful Accent 3" w:uiPriority="52"/>
+    <w:lsdException w:name="Grid Table 1 Light Accent 4" w:uiPriority="46"/>
+    <w:lsdException w:name="Grid Table 2 Accent 4" w:uiPriority="47"/>
+    <w:lsdException w:name="Grid Table 3 Accent 4" w:uiPriority="48"/>
+    <w:lsdException w:name="Grid Table 4 Accent 4" w:uiPriority="49"/>
+    <w:lsdException w:name="Grid Table 5 Dark Accent 4" w:uiPriority="50"/>
+    <w:lsdException w:name="Grid Table 6 Colorful Accent 4" w:uiPriority="51"/>
+    <w:lsdException w:name="Grid Table 7 Colorful Accent 4" w:uiPriority="52"/>
+    <w:lsdException w:name="Grid Table 1 Light Accent 5" w:uiPriority="46"/>
+    <w:lsdException w:name="Grid Table 2 Accent 5" w:uiPriority="47"/>
+    <w:lsdException w:name="Grid Table 3 Accent 5" w:uiPriority="48"/>
+    <w:lsdException w:name="Grid Table 4 Accent 5" w:uiPriority="49"/>
+    <w:lsdException w:name="Grid Table 5 Dark Accent 5" w:uiPriority="50"/>
+    <w:lsdException w:name="Grid Table 6 Colorful Accent 5" w:uiPriority="51"/>
+    <w:lsdException w:name="Grid Table 7 Colorful Accent 5" w:uiPriority="52"/>
+    <w:lsdException w:name="Grid Table 1 Light Accent 6" w:uiPriority="46"/>
+    <w:lsdException w:name="Grid Table 2 Accent 6" w:uiPriority="47"/>
+    <w:lsdException w:name="Grid Table 3 Accent 6" w:uiPriority="48"/>
+    <w:lsdException w:name="Grid Table 4 Accent 6" w:uiPriority="49"/>
+    <w:lsdException w:name="Grid Table 5 Dark Accent 6" w:uiPriority="50"/>
+    <w:lsdException w:name="Grid Table 6 Colorful Accent 6" w:uiPriority="51"/>
+    <w:lsdException w:name="Grid Table 7 Colorful Accent 6" w:uiPriority="52"/>
+    <w:lsdException w:name="List Table 1 Light" w:uiPriority="46"/>
+    <w:lsdException w:name="List Table 2" w:uiPriority="47"/>
+    <w:lsdException w:name="List Table 3" w:uiPriority="48"/>
+    <w:lsdException w:name="List Table 4" w:uiPriority="49"/>
+    <w:lsdException w:name="List Table 5 Dark" w:uiPriority="50"/>
+    <w:lsdException w:name="List Table 6 Colorful" w:uiPriority="51"/>
+    <w:lsdException w:name="List Table 7 Colorful" w:uiPriority="52"/>
+    <w:lsdException w:name="List Table 1 Light Accent 1" w:uiPriority="46"/>
+    <w:lsdException w:name="List Table 2 Accent 1" w:uiPriority="47"/>
+    <w:lsdException w:name="List Table 3 Accent 1" w:uiPriority="48"/>
+    <w:lsdException w:name="List Table 4 Accent 1" w:uiPriority="49"/>
+    <w:lsdException w:name="List Table 5 Dark Accent 1" w:uiPriority="50"/>
+    <w:lsdException w:name="List Table 6 Colorful Accent 1" w:uiPriority="51"/>
+    <w:lsdException w:name="List Table 7 Colorful Accent 1" w:uiPriority="52"/>
+    <w:lsdException w:name="List Table 1 Light Accent 2" w:uiPriority="46"/>
+    <w:lsdException w:name="List Table 2 Accent 2" w:uiPriority="47"/>
+    <w:lsdException w:name="List Table 3 Accent 2" w:uiPriority="48"/>
+    <w:lsdException w:name="List Table 4 Accent 2" w:uiPriority="49"/>
+    <w:lsdException w:name="List Table 5 Dark Accent 2" w:uiPriority="50"/>
+    <w:lsdException w:name="List Table 6 Colorful Accent 2" w:uiPriority="51"/>
+    <w:lsdException w:name="List Table 7 Colorful Accent 2" w:uiPriority="52"/>
+    <w:lsdException w:name="List Table 1 Light Accent 3" w:uiPriority="46"/>
+    <w:lsdException w:name="List Table 2 Accent 3" w:uiPriority="47"/>
+    <w:lsdException w:name="List Table 3 Accent 3" w:uiPriority="48"/>
+    <w:lsdException w:name="List Table 4 Accent 3" w:uiPriority="49"/>
+    <w:lsdException w:name="List Table 5 Dark Accent 3" w:uiPriority="50"/>
+    <w:lsdException w:name="List Table 6 Colorful Accent 3" w:uiPriority="51"/>
+    <w:lsdException w:name="List Table 7 Colorful Accent 3" w:uiPriority="52"/>
+    <w:lsdException w:name="List Table 1 Light Accent 4" w:uiPriority="46"/>
+    <w:lsdException w:name="List Table 2 Accent 4" w:uiPriority="47"/>
+    <w:lsdException w:name="List Table 3 Accent 4" w:uiPriority="48"/>
+    <w:lsdException w:name="List Table 4 Accent 4" w:uiPriority="49"/>
+    <w:lsdException w:name="List Table 5 Dark Accent 4" w:uiPriority="50"/>
+    <w:lsdException w:name="List Table 6 Colorful Accent 4" w:uiPriority="51"/>
+    <w:lsdException w:name="List Table 7 Colorful Accent 4" w:uiPriority="52"/>
+    <w:lsdException w:name="List Table 1 Light Accent 5" w:uiPriority="46"/>
+    <w:lsdException w:name="List Table 2 Accent 5" w:uiPriority="47"/>
+    <w:lsdException w:name="List Table 3 Accent 5" w:uiPriority="48"/>
+    <w:lsdException w:name="List Table 4 Accent 5" w:uiPriority="49"/>
+    <w:lsdException w:name="List Table 5 Dark Accent 5" w:uiPriority="50"/>
+    <w:lsdException w:name="List Table 6 Colorful Accent 5" w:uiPriority="51"/>
+    <w:lsdException w:name="List Table 7 Colorful Accent 5" w:uiPriority="52"/>
+    <w:lsdException w:name="List Table 1 Light Accent 6" w:uiPriority="46"/>
+    <w:lsdException w:name="List Table 2 Accent 6" w:uiPriority="47"/>
+    <w:lsdException w:name="List Table 3 Accent 6" w:uiPriority="48"/>
+    <w:lsdException w:name="List Table 4 Accent 6" w:uiPriority="49"/>
+    <w:lsdException w:name="List Table 5 Dark Accent 6" w:uiPriority="50"/>
+    <w:lsdException w:name="List Table 6 Colorful Accent 6" w:uiPriority="51"/>
+    <w:lsdException w:name="List Table 7 Colorful Accent 6" w:uiPriority="52"/>
+    <w:lsdException w:name="Mention" w:semiHidden="1" w:unhideWhenUsed="1"/>
+    <w:lsdException w:name="Smart Hyperlink" w:semiHidden="1" w:unhideWhenUsed="1"/>
+    <w:lsdException w:name="Hashtag" w:semiHidden="1" w:unhideWhenUsed="1"/>
+    <w:lsdException w:name="Unresolved Mention" w:semiHidden="1" w:unhideWhenUsed="1"/>
+  </w:latentStyles>
+  <w:style w:type="paragraph" w:default="1" w:styleId="a">
+    <w:name w:val="Normal"/>
+    <w:qFormat/>
+  </w:style>
+  <w:style w:type="character" w:default="1" w:styleId="a0">
+    <w:name w:val="Default Paragraph Font"/>
+    <w:uiPriority w:val="1"/>
+    <w:semiHidden/>
+    <w:unhideWhenUsed/>
+  </w:style>
+  <w:style w:type="table" w:default="1" w:styleId="a1">
+    <w:name w:val="Normal Table"/>
+    <w:uiPriority w:val="99"/>
+    <w:semiHidden/>
+    <w:unhideWhenUsed/>
+    <w:tblPr>
+      <w:tblInd w:w="0" w:type="dxa"/>
+      <w:tblCellMar>
+        <w:top w:w="0" w:type="dxa"/>
+        <w:left w:w="108" w:type="dxa"/>
+        <w:bottom w:w="0" w:type="dxa"/>
+        <w:right w:w="108" w:type="dxa"/>
+      </w:tblCellMar>
+    </w:tblPr>
+  </w:style>
+  <w:style w:type="numbering" w:default="1" w:styleId="a2">
+    <w:name w:val="No List"/>
+    <w:uiPriority w:val="99"/>
+    <w:semiHidden/>
+    <w:unhideWhenUsed/>
+  </w:style>
+  <w:style w:type="character" w:styleId="a3">
+    <w:name w:val="Placeholder Text"/>
+    <w:basedOn w:val="a0"/>
+    <w:rsid w:val="00EA561A"/>
+    <w:rPr>
+      <w:color w:val="808080"/>
+    </w:rPr>
+  </w:style>
+</w:styles>
+</file>
+
+<file path=word/glossary/webSettings.xml><?xml version="1.0" encoding="utf-8"?>
+<w:webSettings xmlns:mc="http://schemas.openxmlformats.org/markup-compatibility/2006" xmlns:r="http://schemas.openxmlformats.org/officeDocument/2006/relationships" xmlns:w="http://schemas.openxmlformats.org/wordprocessingml/2006/main" xmlns:w14="http://schemas.microsoft.com/office/word/2010/wordml" xmlns:w15="http://schemas.microsoft.com/office/word/2012/wordml" xmlns:w16cid="http://schemas.microsoft.com/office/word/2016/wordml/cid" xmlns:w16se="http://schemas.microsoft.com/office/word/2015/wordml/symex" mc:Ignorable="w14 w15 w16se w16cid">
+  <w:optimizeForBrowser/>
+  <w:allowPNG/>
+</w:webSettings>
+</file>
+
 <file path=word/theme/theme1.xml><?xml version="1.0" encoding="utf-8"?>
 <a:theme xmlns:a="http://schemas.openxmlformats.org/drawingml/2006/main" name="Office Theme">
   <a:themeElements>
@@ -51681,7 +55986,7 @@
 </file>
 
 <file path=customXml/itemProps1.xml><?xml version="1.0" encoding="utf-8"?>
-<ds:datastoreItem xmlns:ds="http://schemas.openxmlformats.org/officeDocument/2006/customXml" ds:itemID="{8978617D-C8BA-426D-B38C-22CB924AA8F3}">
+<ds:datastoreItem xmlns:ds="http://schemas.openxmlformats.org/officeDocument/2006/customXml" ds:itemID="{01A7BF42-4BF2-4A13-962C-0C6E197E0204}">
   <ds:schemaRefs>
     <ds:schemaRef ds:uri="http://schemas.openxmlformats.org/officeDocument/2006/bibliography"/>
   </ds:schemaRefs>

--- a/Documents/мой диплом/ДИПЛОМНА РОБОТА магістр.docx
+++ b/Documents/мой диплом/ДИПЛОМНА РОБОТА магістр.docx
@@ -403,7 +403,6 @@
                 <w:lang w:val="uk-UA"/>
               </w:rPr>
             </w:pPr>
-            <w:proofErr w:type="spellStart"/>
             <w:r>
               <w:rPr>
                 <w:rFonts w:ascii="Times New Roman" w:hAnsi="Times New Roman" w:cs="Times New Roman"/>
@@ -411,17 +410,7 @@
                 <w:u w:val="single"/>
                 <w:lang w:val="uk-UA"/>
               </w:rPr>
-              <w:t>Кривоносов</w:t>
-            </w:r>
-            <w:proofErr w:type="spellEnd"/>
-            <w:r>
-              <w:rPr>
-                <w:rFonts w:ascii="Times New Roman" w:hAnsi="Times New Roman" w:cs="Times New Roman"/>
-                <w:sz w:val="28"/>
-                <w:u w:val="single"/>
-                <w:lang w:val="uk-UA"/>
-              </w:rPr>
-              <w:t xml:space="preserve"> О.Д.</w:t>
+              <w:t>Кривоносов О.Д.</w:t>
             </w:r>
             <w:r>
               <w:rPr>
@@ -528,29 +517,7 @@
                 <w:u w:val="single"/>
                 <w:lang w:val="uk-UA"/>
               </w:rPr>
-              <w:t>.ф.-</w:t>
-            </w:r>
-            <w:proofErr w:type="spellStart"/>
-            <w:r>
-              <w:rPr>
-                <w:rFonts w:eastAsia="Calibri"/>
-                <w:spacing w:val="-2"/>
-                <w:sz w:val="28"/>
-                <w:u w:val="single"/>
-                <w:lang w:val="uk-UA"/>
-              </w:rPr>
-              <w:t>м.н</w:t>
-            </w:r>
-            <w:proofErr w:type="spellEnd"/>
-            <w:r>
-              <w:rPr>
-                <w:rFonts w:eastAsia="Calibri"/>
-                <w:spacing w:val="-2"/>
-                <w:sz w:val="28"/>
-                <w:u w:val="single"/>
-                <w:lang w:val="uk-UA"/>
-              </w:rPr>
-              <w:t xml:space="preserve">., </w:t>
+              <w:t xml:space="preserve">.ф.-м.н., </w:t>
             </w:r>
             <w:r>
               <w:rPr>
@@ -627,7 +594,6 @@
               </w:rPr>
               <w:t xml:space="preserve">                  </w:t>
             </w:r>
-            <w:proofErr w:type="spellStart"/>
             <w:r>
               <w:rPr>
                 <w:rFonts w:eastAsia="Calibri"/>
@@ -644,17 +610,7 @@
                 <w:u w:val="single"/>
                 <w:lang w:val="uk-UA"/>
               </w:rPr>
-              <w:t>енков</w:t>
-            </w:r>
-            <w:proofErr w:type="spellEnd"/>
-            <w:r>
-              <w:rPr>
-                <w:rFonts w:eastAsia="Calibri"/>
-                <w:sz w:val="28"/>
-                <w:u w:val="single"/>
-                <w:lang w:val="uk-UA"/>
-              </w:rPr>
-              <w:t xml:space="preserve"> О.О</w:t>
+              <w:t>енков О.О</w:t>
             </w:r>
             <w:r>
               <w:rPr>
@@ -815,31 +771,7 @@
                 <w:u w:val="single"/>
                 <w:lang w:val="uk-UA"/>
               </w:rPr>
-              <w:t>д.ф.-</w:t>
-            </w:r>
-            <w:proofErr w:type="spellStart"/>
-            <w:r>
-              <w:rPr>
-                <w:rFonts w:eastAsia="Calibri"/>
-                <w:spacing w:val="-2"/>
-                <w:sz w:val="28"/>
-                <w:highlight w:val="yellow"/>
-                <w:u w:val="single"/>
-                <w:lang w:val="uk-UA"/>
-              </w:rPr>
-              <w:t>м.н</w:t>
-            </w:r>
-            <w:proofErr w:type="spellEnd"/>
-            <w:r>
-              <w:rPr>
-                <w:rFonts w:eastAsia="Calibri"/>
-                <w:spacing w:val="-2"/>
-                <w:sz w:val="28"/>
-                <w:highlight w:val="yellow"/>
-                <w:u w:val="single"/>
-                <w:lang w:val="uk-UA"/>
-              </w:rPr>
-              <w:t>., проф., зав. каф. ПКТ</w:t>
+              <w:t>д.ф.-м.н., проф., зав. каф. ПКТ</w:t>
             </w:r>
             <w:r>
               <w:rPr>
@@ -1826,27 +1758,7 @@
           <w:sz w:val="32"/>
           <w:lang w:val="uk-UA"/>
         </w:rPr>
-        <w:t xml:space="preserve">З  А  В  Д  А  Н  </w:t>
-      </w:r>
-      <w:proofErr w:type="spellStart"/>
-      <w:r>
-        <w:rPr>
-          <w:rFonts w:cs="Times New Roman"/>
-          <w:i w:val="0"/>
-          <w:sz w:val="32"/>
-          <w:lang w:val="uk-UA"/>
-        </w:rPr>
-        <w:t>Н</w:t>
-      </w:r>
-      <w:proofErr w:type="spellEnd"/>
-      <w:r>
-        <w:rPr>
-          <w:rFonts w:cs="Times New Roman"/>
-          <w:i w:val="0"/>
-          <w:sz w:val="32"/>
-          <w:lang w:val="uk-UA"/>
-        </w:rPr>
-        <w:t xml:space="preserve">  Я</w:t>
+        <w:t>З  А  В  Д  А  Н  Н  Я</w:t>
       </w:r>
       <w:bookmarkEnd w:id="57"/>
       <w:bookmarkEnd w:id="58"/>
@@ -1931,21 +1843,12 @@
         </w:rPr>
         <w:t>______</w:t>
       </w:r>
-      <w:proofErr w:type="spellStart"/>
-      <w:r>
-        <w:rPr>
-          <w:sz w:val="28"/>
-          <w:lang w:val="uk-UA"/>
-        </w:rPr>
-        <w:t>Кривоносову</w:t>
-      </w:r>
-      <w:proofErr w:type="spellEnd"/>
-      <w:r>
-        <w:rPr>
-          <w:sz w:val="28"/>
-          <w:lang w:val="uk-UA"/>
-        </w:rPr>
-        <w:t xml:space="preserve"> Олександру Дмитровичу</w:t>
+      <w:r>
+        <w:rPr>
+          <w:sz w:val="28"/>
+          <w:lang w:val="uk-UA"/>
+        </w:rPr>
+        <w:t>Кривоносову Олександру Дмитровичу</w:t>
       </w:r>
     </w:p>
     <w:p>
@@ -2143,7 +2046,6 @@
         </w:rPr>
         <w:t xml:space="preserve"> </w:t>
       </w:r>
-      <w:proofErr w:type="spellStart"/>
       <w:r>
         <w:rPr>
           <w:rFonts w:cs="Times New Roman"/>
@@ -2162,7 +2064,6 @@
         </w:rPr>
         <w:t>енков</w:t>
       </w:r>
-      <w:proofErr w:type="spellEnd"/>
       <w:r>
         <w:rPr>
           <w:rFonts w:cs="Times New Roman"/>
@@ -2226,29 +2127,7 @@
           <w:u w:val="single"/>
           <w:lang w:val="uk-UA"/>
         </w:rPr>
-        <w:t>к.ф.-</w:t>
-      </w:r>
-      <w:proofErr w:type="spellStart"/>
-      <w:r>
-        <w:rPr>
-          <w:rFonts w:cs="Times New Roman"/>
-          <w:b w:val="0"/>
-          <w:spacing w:val="-2"/>
-          <w:u w:val="single"/>
-          <w:lang w:val="uk-UA"/>
-        </w:rPr>
-        <w:t>м.н</w:t>
-      </w:r>
-      <w:proofErr w:type="spellEnd"/>
-      <w:r>
-        <w:rPr>
-          <w:rFonts w:cs="Times New Roman"/>
-          <w:b w:val="0"/>
-          <w:spacing w:val="-2"/>
-          <w:u w:val="single"/>
-          <w:lang w:val="uk-UA"/>
-        </w:rPr>
-        <w:t>., доц.</w:t>
+        <w:t>к.ф.-м.н., доц.</w:t>
       </w:r>
       <w:r>
         <w:rPr>
@@ -3839,27 +3718,7 @@
                 <w:highlight w:val="yellow"/>
                 <w:lang w:val="uk-UA"/>
               </w:rPr>
-              <w:t xml:space="preserve">Назва </w:t>
-            </w:r>
-            <w:proofErr w:type="spellStart"/>
-            <w:r>
-              <w:rPr>
-                <w:sz w:val="22"/>
-                <w:szCs w:val="28"/>
-                <w:highlight w:val="yellow"/>
-                <w:lang w:val="uk-UA"/>
-              </w:rPr>
-              <w:t>станiв</w:t>
-            </w:r>
-            <w:proofErr w:type="spellEnd"/>
-            <w:r>
-              <w:rPr>
-                <w:sz w:val="22"/>
-                <w:szCs w:val="28"/>
-                <w:highlight w:val="yellow"/>
-                <w:lang w:val="uk-UA"/>
-              </w:rPr>
-              <w:t xml:space="preserve"> дипломної роботи</w:t>
+              <w:t>Назва станiв дипломної роботи</w:t>
             </w:r>
           </w:p>
         </w:tc>
@@ -4874,7 +4733,6 @@
         </w:rPr>
         <w:t xml:space="preserve"> </w:t>
       </w:r>
-      <w:proofErr w:type="spellStart"/>
       <w:r>
         <w:rPr>
           <w:rFonts w:eastAsia="Symbol"/>
@@ -4884,19 +4742,7 @@
           <w:u w:val="single"/>
           <w:lang w:val="uk-UA"/>
         </w:rPr>
-        <w:t>Кривоносов</w:t>
-      </w:r>
-      <w:proofErr w:type="spellEnd"/>
-      <w:r>
-        <w:rPr>
-          <w:rFonts w:eastAsia="Symbol"/>
-          <w:sz w:val="28"/>
-          <w:szCs w:val="24"/>
-          <w:highlight w:val="yellow"/>
-          <w:u w:val="single"/>
-          <w:lang w:val="uk-UA"/>
-        </w:rPr>
-        <w:t xml:space="preserve"> О.Д.     </w:t>
+        <w:t xml:space="preserve">Кривоносов О.Д.     </w:t>
       </w:r>
     </w:p>
     <w:p>
@@ -5467,9 +5313,8 @@
           <w:highlight w:val="yellow"/>
           <w:lang w:val="uk-UA"/>
         </w:rPr>
-        <w:t xml:space="preserve"> реалізовані багатошаровий </w:t>
-      </w:r>
-      <w:proofErr w:type="spellStart"/>
+        <w:t xml:space="preserve"> реалізовані багатошаровий перцептрон для апроксимації функцій, гамма-</w:t>
+      </w:r>
       <w:r>
         <w:rPr>
           <w:sz w:val="28"/>
@@ -5477,37 +5322,7 @@
           <w:highlight w:val="yellow"/>
           <w:lang w:val="uk-UA"/>
         </w:rPr>
-        <w:t>перцептрон</w:t>
-      </w:r>
-      <w:proofErr w:type="spellEnd"/>
-      <w:r>
-        <w:rPr>
-          <w:sz w:val="28"/>
-          <w:szCs w:val="28"/>
-          <w:highlight w:val="yellow"/>
-          <w:lang w:val="uk-UA"/>
-        </w:rPr>
-        <w:t xml:space="preserve"> для апроксимації функцій, гамма-</w:t>
-      </w:r>
-      <w:proofErr w:type="spellStart"/>
-      <w:r>
-        <w:rPr>
-          <w:sz w:val="28"/>
-          <w:szCs w:val="28"/>
-          <w:highlight w:val="yellow"/>
-          <w:lang w:val="uk-UA"/>
-        </w:rPr>
-        <w:t>юніти</w:t>
-      </w:r>
-      <w:proofErr w:type="spellEnd"/>
-      <w:r>
-        <w:rPr>
-          <w:sz w:val="28"/>
-          <w:szCs w:val="28"/>
-          <w:highlight w:val="yellow"/>
-          <w:lang w:val="uk-UA"/>
-        </w:rPr>
-        <w:t xml:space="preserve"> для </w:t>
+        <w:t xml:space="preserve">юніти для </w:t>
       </w:r>
       <w:r>
         <w:rPr>
@@ -5648,7 +5463,6 @@
         </w:rPr>
         <w:t xml:space="preserve"> з використанням програмного пакету </w:t>
       </w:r>
-      <w:proofErr w:type="spellStart"/>
       <w:r>
         <w:rPr>
           <w:b/>
@@ -5660,7 +5474,6 @@
         </w:rPr>
         <w:t>Shiny</w:t>
       </w:r>
-      <w:proofErr w:type="spellEnd"/>
       <w:r>
         <w:rPr>
           <w:sz w:val="28"/>
@@ -5698,25 +5511,7 @@
           <w:highlight w:val="yellow"/>
           <w:lang w:val="uk-UA"/>
         </w:rPr>
-        <w:t xml:space="preserve">часовий ряд, прогнозування,  апроксимація функції,    штучна нейронна мережа, </w:t>
-      </w:r>
-      <w:proofErr w:type="spellStart"/>
-      <w:r>
-        <w:rPr>
-          <w:sz w:val="28"/>
-          <w:highlight w:val="yellow"/>
-          <w:lang w:val="uk-UA"/>
-        </w:rPr>
-        <w:t>перцептрон</w:t>
-      </w:r>
-      <w:proofErr w:type="spellEnd"/>
-      <w:r>
-        <w:rPr>
-          <w:sz w:val="28"/>
-          <w:highlight w:val="yellow"/>
-          <w:lang w:val="uk-UA"/>
-        </w:rPr>
-        <w:t>, гамма-пам’ять.</w:t>
+        <w:t>часовий ряд, прогнозування,  апроксимація функції,    штучна нейронна мережа, перцептрон, гамма-пам’ять.</w:t>
       </w:r>
     </w:p>
     <w:p>
@@ -5875,7 +5670,6 @@
           <w:lang w:val="uk-UA"/>
         </w:rPr>
       </w:pPr>
-      <w:proofErr w:type="spellStart"/>
       <w:r>
         <w:rPr>
           <w:rFonts w:ascii="Times New Roman" w:hAnsi="Times New Roman"/>
@@ -5884,9 +5678,8 @@
           <w:highlight w:val="yellow"/>
           <w:lang w:val="uk-UA"/>
         </w:rPr>
-        <w:t>The</w:t>
-      </w:r>
-      <w:proofErr w:type="spellEnd"/>
+        <w:t>The graduation resea</w:t>
+      </w:r>
       <w:r>
         <w:rPr>
           <w:rFonts w:ascii="Times New Roman" w:hAnsi="Times New Roman"/>
@@ -5895,9 +5688,8 @@
           <w:highlight w:val="yellow"/>
           <w:lang w:val="uk-UA"/>
         </w:rPr>
-        <w:t xml:space="preserve"> </w:t>
-      </w:r>
-      <w:proofErr w:type="spellStart"/>
+        <w:t xml:space="preserve">rch of the fourth-year student Krivonosov </w:t>
+      </w:r>
       <w:r>
         <w:rPr>
           <w:rFonts w:ascii="Times New Roman" w:hAnsi="Times New Roman"/>
@@ -5906,9 +5698,8 @@
           <w:highlight w:val="yellow"/>
           <w:lang w:val="uk-UA"/>
         </w:rPr>
-        <w:t>graduation</w:t>
-      </w:r>
-      <w:proofErr w:type="spellEnd"/>
+        <w:t>Aleksandr</w:t>
+      </w:r>
       <w:r>
         <w:rPr>
           <w:rFonts w:ascii="Times New Roman" w:hAnsi="Times New Roman"/>
@@ -5917,9 +5708,8 @@
           <w:highlight w:val="yellow"/>
           <w:lang w:val="uk-UA"/>
         </w:rPr>
-        <w:t xml:space="preserve"> </w:t>
-      </w:r>
-      <w:proofErr w:type="spellStart"/>
+        <w:t xml:space="preserve"> deals with</w:t>
+      </w:r>
       <w:r>
         <w:rPr>
           <w:rFonts w:ascii="Times New Roman" w:hAnsi="Times New Roman"/>
@@ -5928,391 +5718,8 @@
           <w:highlight w:val="yellow"/>
           <w:lang w:val="uk-UA"/>
         </w:rPr>
-        <w:t>resea</w:t>
-      </w:r>
-      <w:r>
-        <w:rPr>
-          <w:rFonts w:ascii="Times New Roman" w:hAnsi="Times New Roman"/>
-          <w:sz w:val="28"/>
-          <w:szCs w:val="28"/>
-          <w:highlight w:val="yellow"/>
-          <w:lang w:val="uk-UA"/>
-        </w:rPr>
-        <w:t>rch</w:t>
-      </w:r>
-      <w:proofErr w:type="spellEnd"/>
-      <w:r>
-        <w:rPr>
-          <w:rFonts w:ascii="Times New Roman" w:hAnsi="Times New Roman"/>
-          <w:sz w:val="28"/>
-          <w:szCs w:val="28"/>
-          <w:highlight w:val="yellow"/>
-          <w:lang w:val="uk-UA"/>
-        </w:rPr>
-        <w:t xml:space="preserve"> </w:t>
-      </w:r>
-      <w:proofErr w:type="spellStart"/>
-      <w:r>
-        <w:rPr>
-          <w:rFonts w:ascii="Times New Roman" w:hAnsi="Times New Roman"/>
-          <w:sz w:val="28"/>
-          <w:szCs w:val="28"/>
-          <w:highlight w:val="yellow"/>
-          <w:lang w:val="uk-UA"/>
-        </w:rPr>
-        <w:t>of</w:t>
-      </w:r>
-      <w:proofErr w:type="spellEnd"/>
-      <w:r>
-        <w:rPr>
-          <w:rFonts w:ascii="Times New Roman" w:hAnsi="Times New Roman"/>
-          <w:sz w:val="28"/>
-          <w:szCs w:val="28"/>
-          <w:highlight w:val="yellow"/>
-          <w:lang w:val="uk-UA"/>
-        </w:rPr>
-        <w:t xml:space="preserve"> </w:t>
-      </w:r>
-      <w:proofErr w:type="spellStart"/>
-      <w:r>
-        <w:rPr>
-          <w:rFonts w:ascii="Times New Roman" w:hAnsi="Times New Roman"/>
-          <w:sz w:val="28"/>
-          <w:szCs w:val="28"/>
-          <w:highlight w:val="yellow"/>
-          <w:lang w:val="uk-UA"/>
-        </w:rPr>
-        <w:t>the</w:t>
-      </w:r>
-      <w:proofErr w:type="spellEnd"/>
-      <w:r>
-        <w:rPr>
-          <w:rFonts w:ascii="Times New Roman" w:hAnsi="Times New Roman"/>
-          <w:sz w:val="28"/>
-          <w:szCs w:val="28"/>
-          <w:highlight w:val="yellow"/>
-          <w:lang w:val="uk-UA"/>
-        </w:rPr>
-        <w:t xml:space="preserve"> </w:t>
-      </w:r>
-      <w:proofErr w:type="spellStart"/>
-      <w:r>
-        <w:rPr>
-          <w:rFonts w:ascii="Times New Roman" w:hAnsi="Times New Roman"/>
-          <w:sz w:val="28"/>
-          <w:szCs w:val="28"/>
-          <w:highlight w:val="yellow"/>
-          <w:lang w:val="uk-UA"/>
-        </w:rPr>
-        <w:t>fourth-year</w:t>
-      </w:r>
-      <w:proofErr w:type="spellEnd"/>
-      <w:r>
-        <w:rPr>
-          <w:rFonts w:ascii="Times New Roman" w:hAnsi="Times New Roman"/>
-          <w:sz w:val="28"/>
-          <w:szCs w:val="28"/>
-          <w:highlight w:val="yellow"/>
-          <w:lang w:val="uk-UA"/>
-        </w:rPr>
-        <w:t xml:space="preserve"> </w:t>
-      </w:r>
-      <w:proofErr w:type="spellStart"/>
-      <w:r>
-        <w:rPr>
-          <w:rFonts w:ascii="Times New Roman" w:hAnsi="Times New Roman"/>
-          <w:sz w:val="28"/>
-          <w:szCs w:val="28"/>
-          <w:highlight w:val="yellow"/>
-          <w:lang w:val="uk-UA"/>
-        </w:rPr>
-        <w:t>student</w:t>
-      </w:r>
-      <w:proofErr w:type="spellEnd"/>
-      <w:r>
-        <w:rPr>
-          <w:rFonts w:ascii="Times New Roman" w:hAnsi="Times New Roman"/>
-          <w:sz w:val="28"/>
-          <w:szCs w:val="28"/>
-          <w:highlight w:val="yellow"/>
-          <w:lang w:val="uk-UA"/>
-        </w:rPr>
-        <w:t xml:space="preserve"> </w:t>
-      </w:r>
-      <w:proofErr w:type="spellStart"/>
-      <w:r>
-        <w:rPr>
-          <w:rFonts w:ascii="Times New Roman" w:hAnsi="Times New Roman"/>
-          <w:sz w:val="28"/>
-          <w:szCs w:val="28"/>
-          <w:highlight w:val="yellow"/>
-          <w:lang w:val="uk-UA"/>
-        </w:rPr>
-        <w:t>Krivonosov</w:t>
-      </w:r>
-      <w:proofErr w:type="spellEnd"/>
-      <w:r>
-        <w:rPr>
-          <w:rFonts w:ascii="Times New Roman" w:hAnsi="Times New Roman"/>
-          <w:sz w:val="28"/>
-          <w:szCs w:val="28"/>
-          <w:highlight w:val="yellow"/>
-          <w:lang w:val="uk-UA"/>
-        </w:rPr>
-        <w:t xml:space="preserve"> </w:t>
-      </w:r>
-      <w:r>
-        <w:rPr>
-          <w:rFonts w:ascii="Times New Roman" w:hAnsi="Times New Roman"/>
-          <w:sz w:val="28"/>
-          <w:szCs w:val="28"/>
-          <w:highlight w:val="yellow"/>
-          <w:lang w:val="uk-UA"/>
-        </w:rPr>
-        <w:t>Aleksandr</w:t>
-      </w:r>
-      <w:r>
-        <w:rPr>
-          <w:rFonts w:ascii="Times New Roman" w:hAnsi="Times New Roman"/>
-          <w:sz w:val="28"/>
-          <w:szCs w:val="28"/>
-          <w:highlight w:val="yellow"/>
-          <w:lang w:val="uk-UA"/>
-        </w:rPr>
-        <w:t xml:space="preserve"> </w:t>
-      </w:r>
-      <w:proofErr w:type="spellStart"/>
-      <w:r>
-        <w:rPr>
-          <w:rFonts w:ascii="Times New Roman" w:hAnsi="Times New Roman"/>
-          <w:sz w:val="28"/>
-          <w:szCs w:val="28"/>
-          <w:highlight w:val="yellow"/>
-          <w:lang w:val="uk-UA"/>
-        </w:rPr>
-        <w:t>deals</w:t>
-      </w:r>
-      <w:proofErr w:type="spellEnd"/>
-      <w:r>
-        <w:rPr>
-          <w:rFonts w:ascii="Times New Roman" w:hAnsi="Times New Roman"/>
-          <w:sz w:val="28"/>
-          <w:szCs w:val="28"/>
-          <w:highlight w:val="yellow"/>
-          <w:lang w:val="uk-UA"/>
-        </w:rPr>
-        <w:t xml:space="preserve"> </w:t>
-      </w:r>
-      <w:proofErr w:type="spellStart"/>
-      <w:r>
-        <w:rPr>
-          <w:rFonts w:ascii="Times New Roman" w:hAnsi="Times New Roman"/>
-          <w:sz w:val="28"/>
-          <w:szCs w:val="28"/>
-          <w:highlight w:val="yellow"/>
-          <w:lang w:val="uk-UA"/>
-        </w:rPr>
-        <w:t>with</w:t>
-      </w:r>
-      <w:proofErr w:type="spellEnd"/>
-      <w:r>
-        <w:rPr>
-          <w:rFonts w:ascii="Times New Roman" w:hAnsi="Times New Roman"/>
-          <w:sz w:val="28"/>
-          <w:szCs w:val="28"/>
-          <w:highlight w:val="yellow"/>
-          <w:lang w:val="uk-UA"/>
-        </w:rPr>
-        <w:t xml:space="preserve"> </w:t>
-      </w:r>
-      <w:proofErr w:type="spellStart"/>
-      <w:r>
-        <w:rPr>
-          <w:rFonts w:ascii="Times New Roman" w:hAnsi="Times New Roman"/>
-          <w:sz w:val="28"/>
-          <w:szCs w:val="28"/>
-          <w:highlight w:val="yellow"/>
-          <w:lang w:val="uk-UA"/>
-        </w:rPr>
-        <w:t>forecasting</w:t>
-      </w:r>
-      <w:proofErr w:type="spellEnd"/>
-      <w:r>
-        <w:rPr>
-          <w:rFonts w:ascii="Times New Roman" w:hAnsi="Times New Roman"/>
-          <w:sz w:val="28"/>
-          <w:szCs w:val="28"/>
-          <w:highlight w:val="yellow"/>
-          <w:lang w:val="uk-UA"/>
-        </w:rPr>
-        <w:t xml:space="preserve"> </w:t>
-      </w:r>
-      <w:proofErr w:type="spellStart"/>
-      <w:r>
-        <w:rPr>
-          <w:rFonts w:ascii="Times New Roman" w:hAnsi="Times New Roman"/>
-          <w:sz w:val="28"/>
-          <w:szCs w:val="28"/>
-          <w:highlight w:val="yellow"/>
-          <w:lang w:val="uk-UA"/>
-        </w:rPr>
-        <w:t>primary</w:t>
-      </w:r>
-      <w:proofErr w:type="spellEnd"/>
-      <w:r>
-        <w:rPr>
-          <w:rFonts w:ascii="Times New Roman" w:hAnsi="Times New Roman"/>
-          <w:sz w:val="28"/>
-          <w:szCs w:val="28"/>
-          <w:highlight w:val="yellow"/>
-          <w:lang w:val="uk-UA"/>
-        </w:rPr>
-        <w:t xml:space="preserve"> </w:t>
-      </w:r>
-      <w:proofErr w:type="spellStart"/>
-      <w:r>
-        <w:rPr>
-          <w:rFonts w:ascii="Times New Roman" w:hAnsi="Times New Roman"/>
-          <w:sz w:val="28"/>
-          <w:szCs w:val="28"/>
-          <w:highlight w:val="yellow"/>
-          <w:lang w:val="uk-UA"/>
-        </w:rPr>
-        <w:t>disability</w:t>
-      </w:r>
-      <w:proofErr w:type="spellEnd"/>
-      <w:r>
-        <w:rPr>
-          <w:rFonts w:ascii="Times New Roman" w:hAnsi="Times New Roman"/>
-          <w:sz w:val="28"/>
-          <w:szCs w:val="28"/>
-          <w:highlight w:val="yellow"/>
-          <w:lang w:val="uk-UA"/>
-        </w:rPr>
-        <w:t xml:space="preserve"> </w:t>
-      </w:r>
-      <w:proofErr w:type="spellStart"/>
-      <w:r>
-        <w:rPr>
-          <w:rFonts w:ascii="Times New Roman" w:hAnsi="Times New Roman"/>
-          <w:sz w:val="28"/>
-          <w:szCs w:val="28"/>
-          <w:highlight w:val="yellow"/>
-          <w:lang w:val="uk-UA"/>
-        </w:rPr>
-        <w:t>in</w:t>
-      </w:r>
-      <w:proofErr w:type="spellEnd"/>
-      <w:r>
-        <w:rPr>
-          <w:rFonts w:ascii="Times New Roman" w:hAnsi="Times New Roman"/>
-          <w:sz w:val="28"/>
-          <w:szCs w:val="28"/>
-          <w:highlight w:val="yellow"/>
-          <w:lang w:val="uk-UA"/>
-        </w:rPr>
-        <w:t xml:space="preserve"> </w:t>
-      </w:r>
-      <w:proofErr w:type="spellStart"/>
-      <w:r>
-        <w:rPr>
-          <w:rFonts w:ascii="Times New Roman" w:hAnsi="Times New Roman"/>
-          <w:sz w:val="28"/>
-          <w:szCs w:val="28"/>
-          <w:highlight w:val="yellow"/>
-          <w:lang w:val="uk-UA"/>
-        </w:rPr>
-        <w:t>Ukraine</w:t>
-      </w:r>
-      <w:proofErr w:type="spellEnd"/>
-      <w:r>
-        <w:rPr>
-          <w:rFonts w:ascii="Times New Roman" w:hAnsi="Times New Roman"/>
-          <w:sz w:val="28"/>
-          <w:szCs w:val="28"/>
-          <w:highlight w:val="yellow"/>
-          <w:lang w:val="uk-UA"/>
-        </w:rPr>
-        <w:t xml:space="preserve"> </w:t>
-      </w:r>
-      <w:proofErr w:type="spellStart"/>
-      <w:r>
-        <w:rPr>
-          <w:rFonts w:ascii="Times New Roman" w:hAnsi="Times New Roman"/>
-          <w:sz w:val="28"/>
-          <w:szCs w:val="28"/>
-          <w:highlight w:val="yellow"/>
-          <w:lang w:val="uk-UA"/>
-        </w:rPr>
-        <w:t>using</w:t>
-      </w:r>
-      <w:proofErr w:type="spellEnd"/>
-      <w:r>
-        <w:rPr>
-          <w:rFonts w:ascii="Times New Roman" w:hAnsi="Times New Roman"/>
-          <w:sz w:val="28"/>
-          <w:szCs w:val="28"/>
-          <w:highlight w:val="yellow"/>
-          <w:lang w:val="uk-UA"/>
-        </w:rPr>
-        <w:t xml:space="preserve"> </w:t>
-      </w:r>
-      <w:proofErr w:type="spellStart"/>
-      <w:r>
-        <w:rPr>
-          <w:rFonts w:ascii="Times New Roman" w:hAnsi="Times New Roman"/>
-          <w:sz w:val="28"/>
-          <w:szCs w:val="28"/>
-          <w:highlight w:val="yellow"/>
-          <w:lang w:val="uk-UA"/>
-        </w:rPr>
-        <w:t>regression</w:t>
-      </w:r>
-      <w:proofErr w:type="spellEnd"/>
-      <w:r>
-        <w:rPr>
-          <w:rFonts w:ascii="Times New Roman" w:hAnsi="Times New Roman"/>
-          <w:sz w:val="28"/>
-          <w:szCs w:val="28"/>
-          <w:highlight w:val="yellow"/>
-          <w:lang w:val="uk-UA"/>
-        </w:rPr>
-        <w:t xml:space="preserve"> </w:t>
-      </w:r>
-      <w:proofErr w:type="spellStart"/>
-      <w:r>
-        <w:rPr>
-          <w:rFonts w:ascii="Times New Roman" w:hAnsi="Times New Roman"/>
-          <w:sz w:val="28"/>
-          <w:szCs w:val="28"/>
-          <w:highlight w:val="yellow"/>
-          <w:lang w:val="uk-UA"/>
-        </w:rPr>
-        <w:t>analysis</w:t>
-      </w:r>
-      <w:proofErr w:type="spellEnd"/>
-      <w:r>
-        <w:rPr>
-          <w:rFonts w:ascii="Times New Roman" w:hAnsi="Times New Roman"/>
-          <w:sz w:val="28"/>
-          <w:szCs w:val="28"/>
-          <w:highlight w:val="yellow"/>
-          <w:lang w:val="uk-UA"/>
-        </w:rPr>
-        <w:t xml:space="preserve"> </w:t>
-      </w:r>
-      <w:proofErr w:type="spellStart"/>
-      <w:r>
-        <w:rPr>
-          <w:rFonts w:ascii="Times New Roman" w:hAnsi="Times New Roman"/>
-          <w:sz w:val="28"/>
-          <w:szCs w:val="28"/>
-          <w:highlight w:val="yellow"/>
-          <w:lang w:val="uk-UA"/>
-        </w:rPr>
-        <w:t>techniques</w:t>
-      </w:r>
-      <w:proofErr w:type="spellEnd"/>
+        <w:t xml:space="preserve"> forecasting primary disability in Ukraine using regression analysis techniques</w:t>
+      </w:r>
       <w:r>
         <w:rPr>
           <w:rFonts w:ascii="Times New Roman" w:hAnsi="Times New Roman"/>
@@ -6337,7 +5744,6 @@
           <w:lang w:val="uk-UA"/>
         </w:rPr>
       </w:pPr>
-      <w:proofErr w:type="spellStart"/>
       <w:r>
         <w:rPr>
           <w:rFonts w:ascii="Times New Roman" w:hAnsi="Times New Roman"/>
@@ -6346,568 +5752,7 @@
           <w:highlight w:val="yellow"/>
           <w:lang w:val="uk-UA"/>
         </w:rPr>
-        <w:t>Purpose</w:t>
-      </w:r>
-      <w:proofErr w:type="spellEnd"/>
-      <w:r>
-        <w:rPr>
-          <w:rFonts w:ascii="Times New Roman" w:hAnsi="Times New Roman"/>
-          <w:sz w:val="28"/>
-          <w:szCs w:val="28"/>
-          <w:highlight w:val="yellow"/>
-          <w:lang w:val="uk-UA"/>
-        </w:rPr>
-        <w:t xml:space="preserve"> </w:t>
-      </w:r>
-      <w:proofErr w:type="spellStart"/>
-      <w:r>
-        <w:rPr>
-          <w:rFonts w:ascii="Times New Roman" w:hAnsi="Times New Roman"/>
-          <w:sz w:val="28"/>
-          <w:szCs w:val="28"/>
-          <w:highlight w:val="yellow"/>
-          <w:lang w:val="uk-UA"/>
-        </w:rPr>
-        <w:t>of</w:t>
-      </w:r>
-      <w:proofErr w:type="spellEnd"/>
-      <w:r>
-        <w:rPr>
-          <w:rFonts w:ascii="Times New Roman" w:hAnsi="Times New Roman"/>
-          <w:sz w:val="28"/>
-          <w:szCs w:val="28"/>
-          <w:highlight w:val="yellow"/>
-          <w:lang w:val="uk-UA"/>
-        </w:rPr>
-        <w:t xml:space="preserve"> </w:t>
-      </w:r>
-      <w:proofErr w:type="spellStart"/>
-      <w:r>
-        <w:rPr>
-          <w:rFonts w:ascii="Times New Roman" w:hAnsi="Times New Roman"/>
-          <w:sz w:val="28"/>
-          <w:szCs w:val="28"/>
-          <w:highlight w:val="yellow"/>
-          <w:lang w:val="uk-UA"/>
-        </w:rPr>
-        <w:t>the</w:t>
-      </w:r>
-      <w:proofErr w:type="spellEnd"/>
-      <w:r>
-        <w:rPr>
-          <w:rFonts w:ascii="Times New Roman" w:hAnsi="Times New Roman"/>
-          <w:sz w:val="28"/>
-          <w:szCs w:val="28"/>
-          <w:highlight w:val="yellow"/>
-          <w:lang w:val="uk-UA"/>
-        </w:rPr>
-        <w:t xml:space="preserve"> </w:t>
-      </w:r>
-      <w:proofErr w:type="spellStart"/>
-      <w:r>
-        <w:rPr>
-          <w:rFonts w:ascii="Times New Roman" w:hAnsi="Times New Roman"/>
-          <w:sz w:val="28"/>
-          <w:szCs w:val="28"/>
-          <w:highlight w:val="yellow"/>
-          <w:lang w:val="uk-UA"/>
-        </w:rPr>
-        <w:t>work</w:t>
-      </w:r>
-      <w:proofErr w:type="spellEnd"/>
-      <w:r>
-        <w:rPr>
-          <w:rFonts w:ascii="Times New Roman" w:hAnsi="Times New Roman"/>
-          <w:sz w:val="28"/>
-          <w:szCs w:val="28"/>
-          <w:highlight w:val="yellow"/>
-          <w:lang w:val="uk-UA"/>
-        </w:rPr>
-        <w:t xml:space="preserve"> </w:t>
-      </w:r>
-      <w:proofErr w:type="spellStart"/>
-      <w:r>
-        <w:rPr>
-          <w:rFonts w:ascii="Times New Roman" w:hAnsi="Times New Roman"/>
-          <w:sz w:val="28"/>
-          <w:szCs w:val="28"/>
-          <w:highlight w:val="yellow"/>
-          <w:lang w:val="uk-UA"/>
-        </w:rPr>
-        <w:t>is</w:t>
-      </w:r>
-      <w:proofErr w:type="spellEnd"/>
-      <w:r>
-        <w:rPr>
-          <w:rFonts w:ascii="Times New Roman" w:hAnsi="Times New Roman"/>
-          <w:sz w:val="28"/>
-          <w:szCs w:val="28"/>
-          <w:highlight w:val="yellow"/>
-          <w:lang w:val="uk-UA"/>
-        </w:rPr>
-        <w:t xml:space="preserve"> </w:t>
-      </w:r>
-      <w:proofErr w:type="spellStart"/>
-      <w:r>
-        <w:rPr>
-          <w:rFonts w:ascii="Times New Roman" w:hAnsi="Times New Roman"/>
-          <w:sz w:val="28"/>
-          <w:szCs w:val="28"/>
-          <w:highlight w:val="yellow"/>
-          <w:lang w:val="uk-UA"/>
-        </w:rPr>
-        <w:t>to</w:t>
-      </w:r>
-      <w:proofErr w:type="spellEnd"/>
-      <w:r>
-        <w:rPr>
-          <w:rFonts w:ascii="Times New Roman" w:hAnsi="Times New Roman"/>
-          <w:sz w:val="28"/>
-          <w:szCs w:val="28"/>
-          <w:highlight w:val="yellow"/>
-          <w:lang w:val="uk-UA"/>
-        </w:rPr>
-        <w:t xml:space="preserve"> </w:t>
-      </w:r>
-      <w:proofErr w:type="spellStart"/>
-      <w:r>
-        <w:rPr>
-          <w:rFonts w:ascii="Times New Roman" w:hAnsi="Times New Roman"/>
-          <w:sz w:val="28"/>
-          <w:szCs w:val="28"/>
-          <w:highlight w:val="yellow"/>
-          <w:lang w:val="uk-UA"/>
-        </w:rPr>
-        <w:t>develop</w:t>
-      </w:r>
-      <w:proofErr w:type="spellEnd"/>
-      <w:r>
-        <w:rPr>
-          <w:rFonts w:ascii="Times New Roman" w:hAnsi="Times New Roman"/>
-          <w:sz w:val="28"/>
-          <w:szCs w:val="28"/>
-          <w:highlight w:val="yellow"/>
-          <w:lang w:val="uk-UA"/>
-        </w:rPr>
-        <w:t xml:space="preserve"> </w:t>
-      </w:r>
-      <w:proofErr w:type="spellStart"/>
-      <w:r>
-        <w:rPr>
-          <w:rFonts w:ascii="Times New Roman" w:hAnsi="Times New Roman"/>
-          <w:sz w:val="28"/>
-          <w:szCs w:val="28"/>
-          <w:highlight w:val="yellow"/>
-          <w:lang w:val="uk-UA"/>
-        </w:rPr>
-        <w:t>an</w:t>
-      </w:r>
-      <w:proofErr w:type="spellEnd"/>
-      <w:r>
-        <w:rPr>
-          <w:rFonts w:ascii="Times New Roman" w:hAnsi="Times New Roman"/>
-          <w:sz w:val="28"/>
-          <w:szCs w:val="28"/>
-          <w:highlight w:val="yellow"/>
-          <w:lang w:val="uk-UA"/>
-        </w:rPr>
-        <w:t xml:space="preserve"> </w:t>
-      </w:r>
-      <w:proofErr w:type="spellStart"/>
-      <w:r>
-        <w:rPr>
-          <w:rFonts w:ascii="Times New Roman" w:hAnsi="Times New Roman"/>
-          <w:sz w:val="28"/>
-          <w:szCs w:val="28"/>
-          <w:highlight w:val="yellow"/>
-          <w:lang w:val="uk-UA"/>
-        </w:rPr>
-        <w:t>algorithm</w:t>
-      </w:r>
-      <w:proofErr w:type="spellEnd"/>
-      <w:r>
-        <w:rPr>
-          <w:rFonts w:ascii="Times New Roman" w:hAnsi="Times New Roman"/>
-          <w:sz w:val="28"/>
-          <w:szCs w:val="28"/>
-          <w:highlight w:val="yellow"/>
-          <w:lang w:val="uk-UA"/>
-        </w:rPr>
-        <w:t xml:space="preserve"> </w:t>
-      </w:r>
-      <w:proofErr w:type="spellStart"/>
-      <w:r>
-        <w:rPr>
-          <w:rFonts w:ascii="Times New Roman" w:hAnsi="Times New Roman"/>
-          <w:sz w:val="28"/>
-          <w:szCs w:val="28"/>
-          <w:highlight w:val="yellow"/>
-          <w:lang w:val="uk-UA"/>
-        </w:rPr>
-        <w:t>for</w:t>
-      </w:r>
-      <w:proofErr w:type="spellEnd"/>
-      <w:r>
-        <w:rPr>
-          <w:rFonts w:ascii="Times New Roman" w:hAnsi="Times New Roman"/>
-          <w:sz w:val="28"/>
-          <w:szCs w:val="28"/>
-          <w:highlight w:val="yellow"/>
-          <w:lang w:val="uk-UA"/>
-        </w:rPr>
-        <w:t xml:space="preserve"> </w:t>
-      </w:r>
-      <w:proofErr w:type="spellStart"/>
-      <w:r>
-        <w:rPr>
-          <w:rFonts w:ascii="Times New Roman" w:hAnsi="Times New Roman"/>
-          <w:sz w:val="28"/>
-          <w:szCs w:val="28"/>
-          <w:highlight w:val="yellow"/>
-          <w:lang w:val="uk-UA"/>
-        </w:rPr>
-        <w:t>solving</w:t>
-      </w:r>
-      <w:proofErr w:type="spellEnd"/>
-      <w:r>
-        <w:rPr>
-          <w:rFonts w:ascii="Times New Roman" w:hAnsi="Times New Roman"/>
-          <w:sz w:val="28"/>
-          <w:szCs w:val="28"/>
-          <w:highlight w:val="yellow"/>
-          <w:lang w:val="uk-UA"/>
-        </w:rPr>
-        <w:t xml:space="preserve"> </w:t>
-      </w:r>
-      <w:proofErr w:type="spellStart"/>
-      <w:r>
-        <w:rPr>
-          <w:rFonts w:ascii="Times New Roman" w:hAnsi="Times New Roman"/>
-          <w:sz w:val="28"/>
-          <w:szCs w:val="28"/>
-          <w:highlight w:val="yellow"/>
-          <w:lang w:val="uk-UA"/>
-        </w:rPr>
-        <w:t>the</w:t>
-      </w:r>
-      <w:proofErr w:type="spellEnd"/>
-      <w:r>
-        <w:rPr>
-          <w:rFonts w:ascii="Times New Roman" w:hAnsi="Times New Roman"/>
-          <w:sz w:val="28"/>
-          <w:szCs w:val="28"/>
-          <w:highlight w:val="yellow"/>
-          <w:lang w:val="uk-UA"/>
-        </w:rPr>
-        <w:t xml:space="preserve"> </w:t>
-      </w:r>
-      <w:proofErr w:type="spellStart"/>
-      <w:r>
-        <w:rPr>
-          <w:rFonts w:ascii="Times New Roman" w:hAnsi="Times New Roman"/>
-          <w:sz w:val="28"/>
-          <w:szCs w:val="28"/>
-          <w:highlight w:val="yellow"/>
-          <w:lang w:val="uk-UA"/>
-        </w:rPr>
-        <w:t>problem</w:t>
-      </w:r>
-      <w:proofErr w:type="spellEnd"/>
-      <w:r>
-        <w:rPr>
-          <w:rFonts w:ascii="Times New Roman" w:hAnsi="Times New Roman"/>
-          <w:sz w:val="28"/>
-          <w:szCs w:val="28"/>
-          <w:highlight w:val="yellow"/>
-          <w:lang w:val="uk-UA"/>
-        </w:rPr>
-        <w:t xml:space="preserve"> </w:t>
-      </w:r>
-      <w:proofErr w:type="spellStart"/>
-      <w:r>
-        <w:rPr>
-          <w:rFonts w:ascii="Times New Roman" w:hAnsi="Times New Roman"/>
-          <w:sz w:val="28"/>
-          <w:szCs w:val="28"/>
-          <w:highlight w:val="yellow"/>
-          <w:lang w:val="uk-UA"/>
-        </w:rPr>
-        <w:t>of</w:t>
-      </w:r>
-      <w:proofErr w:type="spellEnd"/>
-      <w:r>
-        <w:rPr>
-          <w:rFonts w:ascii="Times New Roman" w:hAnsi="Times New Roman"/>
-          <w:sz w:val="28"/>
-          <w:szCs w:val="28"/>
-          <w:highlight w:val="yellow"/>
-          <w:lang w:val="uk-UA"/>
-        </w:rPr>
-        <w:t xml:space="preserve"> </w:t>
-      </w:r>
-      <w:proofErr w:type="spellStart"/>
-      <w:r>
-        <w:rPr>
-          <w:rFonts w:ascii="Times New Roman" w:hAnsi="Times New Roman"/>
-          <w:sz w:val="28"/>
-          <w:szCs w:val="28"/>
-          <w:highlight w:val="yellow"/>
-          <w:lang w:val="uk-UA"/>
-        </w:rPr>
-        <w:t>time</w:t>
-      </w:r>
-      <w:proofErr w:type="spellEnd"/>
-      <w:r>
-        <w:rPr>
-          <w:rFonts w:ascii="Times New Roman" w:hAnsi="Times New Roman"/>
-          <w:sz w:val="28"/>
-          <w:szCs w:val="28"/>
-          <w:highlight w:val="yellow"/>
-          <w:lang w:val="uk-UA"/>
-        </w:rPr>
-        <w:t xml:space="preserve"> </w:t>
-      </w:r>
-      <w:proofErr w:type="spellStart"/>
-      <w:r>
-        <w:rPr>
-          <w:rFonts w:ascii="Times New Roman" w:hAnsi="Times New Roman"/>
-          <w:sz w:val="28"/>
-          <w:szCs w:val="28"/>
-          <w:highlight w:val="yellow"/>
-          <w:lang w:val="uk-UA"/>
-        </w:rPr>
-        <w:t>series</w:t>
-      </w:r>
-      <w:proofErr w:type="spellEnd"/>
-      <w:r>
-        <w:rPr>
-          <w:rFonts w:ascii="Times New Roman" w:hAnsi="Times New Roman"/>
-          <w:sz w:val="28"/>
-          <w:szCs w:val="28"/>
-          <w:highlight w:val="yellow"/>
-          <w:lang w:val="uk-UA"/>
-        </w:rPr>
-        <w:t xml:space="preserve"> </w:t>
-      </w:r>
-      <w:proofErr w:type="spellStart"/>
-      <w:r>
-        <w:rPr>
-          <w:rFonts w:ascii="Times New Roman" w:hAnsi="Times New Roman"/>
-          <w:sz w:val="28"/>
-          <w:szCs w:val="28"/>
-          <w:highlight w:val="yellow"/>
-          <w:lang w:val="uk-UA"/>
-        </w:rPr>
-        <w:t>prediction</w:t>
-      </w:r>
-      <w:proofErr w:type="spellEnd"/>
-      <w:r>
-        <w:rPr>
-          <w:rFonts w:ascii="Times New Roman" w:hAnsi="Times New Roman"/>
-          <w:sz w:val="28"/>
-          <w:szCs w:val="28"/>
-          <w:highlight w:val="yellow"/>
-          <w:lang w:val="uk-UA"/>
-        </w:rPr>
-        <w:t xml:space="preserve"> </w:t>
-      </w:r>
-      <w:proofErr w:type="spellStart"/>
-      <w:r>
-        <w:rPr>
-          <w:rFonts w:ascii="Times New Roman" w:hAnsi="Times New Roman"/>
-          <w:sz w:val="28"/>
-          <w:szCs w:val="28"/>
-          <w:highlight w:val="yellow"/>
-          <w:lang w:val="uk-UA"/>
-        </w:rPr>
-        <w:t>based</w:t>
-      </w:r>
-      <w:proofErr w:type="spellEnd"/>
-      <w:r>
-        <w:rPr>
-          <w:rFonts w:ascii="Times New Roman" w:hAnsi="Times New Roman"/>
-          <w:sz w:val="28"/>
-          <w:szCs w:val="28"/>
-          <w:highlight w:val="yellow"/>
-          <w:lang w:val="uk-UA"/>
-        </w:rPr>
-        <w:t xml:space="preserve"> </w:t>
-      </w:r>
-      <w:proofErr w:type="spellStart"/>
-      <w:r>
-        <w:rPr>
-          <w:rFonts w:ascii="Times New Roman" w:hAnsi="Times New Roman"/>
-          <w:sz w:val="28"/>
-          <w:szCs w:val="28"/>
-          <w:highlight w:val="yellow"/>
-          <w:lang w:val="uk-UA"/>
-        </w:rPr>
-        <w:t>on</w:t>
-      </w:r>
-      <w:proofErr w:type="spellEnd"/>
-      <w:r>
-        <w:rPr>
-          <w:rFonts w:ascii="Times New Roman" w:hAnsi="Times New Roman"/>
-          <w:sz w:val="28"/>
-          <w:szCs w:val="28"/>
-          <w:highlight w:val="yellow"/>
-          <w:lang w:val="uk-UA"/>
-        </w:rPr>
-        <w:t xml:space="preserve"> </w:t>
-      </w:r>
-      <w:proofErr w:type="spellStart"/>
-      <w:r>
-        <w:rPr>
-          <w:rFonts w:ascii="Times New Roman" w:hAnsi="Times New Roman"/>
-          <w:sz w:val="28"/>
-          <w:szCs w:val="28"/>
-          <w:highlight w:val="yellow"/>
-          <w:lang w:val="uk-UA"/>
-        </w:rPr>
-        <w:t>artificial</w:t>
-      </w:r>
-      <w:proofErr w:type="spellEnd"/>
-      <w:r>
-        <w:rPr>
-          <w:rFonts w:ascii="Times New Roman" w:hAnsi="Times New Roman"/>
-          <w:sz w:val="28"/>
-          <w:szCs w:val="28"/>
-          <w:highlight w:val="yellow"/>
-          <w:lang w:val="uk-UA"/>
-        </w:rPr>
-        <w:t xml:space="preserve"> </w:t>
-      </w:r>
-      <w:proofErr w:type="spellStart"/>
-      <w:r>
-        <w:rPr>
-          <w:rFonts w:ascii="Times New Roman" w:hAnsi="Times New Roman"/>
-          <w:sz w:val="28"/>
-          <w:szCs w:val="28"/>
-          <w:highlight w:val="yellow"/>
-          <w:lang w:val="uk-UA"/>
-        </w:rPr>
-        <w:t>neural</w:t>
-      </w:r>
-      <w:proofErr w:type="spellEnd"/>
-      <w:r>
-        <w:rPr>
-          <w:rFonts w:ascii="Times New Roman" w:hAnsi="Times New Roman"/>
-          <w:sz w:val="28"/>
-          <w:szCs w:val="28"/>
-          <w:highlight w:val="yellow"/>
-          <w:lang w:val="uk-UA"/>
-        </w:rPr>
-        <w:t xml:space="preserve"> </w:t>
-      </w:r>
-      <w:proofErr w:type="spellStart"/>
-      <w:r>
-        <w:rPr>
-          <w:rFonts w:ascii="Times New Roman" w:hAnsi="Times New Roman"/>
-          <w:sz w:val="28"/>
-          <w:szCs w:val="28"/>
-          <w:highlight w:val="yellow"/>
-          <w:lang w:val="uk-UA"/>
-        </w:rPr>
-        <w:t>network</w:t>
-      </w:r>
-      <w:proofErr w:type="spellEnd"/>
-      <w:r>
-        <w:rPr>
-          <w:rFonts w:ascii="Times New Roman" w:hAnsi="Times New Roman"/>
-          <w:sz w:val="28"/>
-          <w:szCs w:val="28"/>
-          <w:highlight w:val="yellow"/>
-          <w:lang w:val="uk-UA"/>
-        </w:rPr>
-        <w:t xml:space="preserve"> </w:t>
-      </w:r>
-      <w:proofErr w:type="spellStart"/>
-      <w:r>
-        <w:rPr>
-          <w:rFonts w:ascii="Times New Roman" w:hAnsi="Times New Roman"/>
-          <w:sz w:val="28"/>
-          <w:szCs w:val="28"/>
-          <w:highlight w:val="yellow"/>
-          <w:lang w:val="uk-UA"/>
-        </w:rPr>
-        <w:t>for</w:t>
-      </w:r>
-      <w:proofErr w:type="spellEnd"/>
-      <w:r>
-        <w:rPr>
-          <w:rFonts w:ascii="Times New Roman" w:hAnsi="Times New Roman"/>
-          <w:sz w:val="28"/>
-          <w:szCs w:val="28"/>
-          <w:highlight w:val="yellow"/>
-          <w:lang w:val="uk-UA"/>
-        </w:rPr>
-        <w:t xml:space="preserve"> </w:t>
-      </w:r>
-      <w:proofErr w:type="spellStart"/>
-      <w:r>
-        <w:rPr>
-          <w:rFonts w:ascii="Times New Roman" w:hAnsi="Times New Roman"/>
-          <w:sz w:val="28"/>
-          <w:szCs w:val="28"/>
-          <w:highlight w:val="yellow"/>
-          <w:lang w:val="uk-UA"/>
-        </w:rPr>
-        <w:t>forecasting</w:t>
-      </w:r>
-      <w:proofErr w:type="spellEnd"/>
-      <w:r>
-        <w:rPr>
-          <w:rFonts w:ascii="Times New Roman" w:hAnsi="Times New Roman"/>
-          <w:sz w:val="28"/>
-          <w:szCs w:val="28"/>
-          <w:highlight w:val="yellow"/>
-          <w:lang w:val="uk-UA"/>
-        </w:rPr>
-        <w:t xml:space="preserve"> </w:t>
-      </w:r>
-      <w:proofErr w:type="spellStart"/>
-      <w:r>
-        <w:rPr>
-          <w:rFonts w:ascii="Times New Roman" w:hAnsi="Times New Roman"/>
-          <w:sz w:val="28"/>
-          <w:szCs w:val="28"/>
-          <w:highlight w:val="yellow"/>
-          <w:lang w:val="uk-UA"/>
-        </w:rPr>
-        <w:t>primary</w:t>
-      </w:r>
-      <w:proofErr w:type="spellEnd"/>
-      <w:r>
-        <w:rPr>
-          <w:rFonts w:ascii="Times New Roman" w:hAnsi="Times New Roman"/>
-          <w:sz w:val="28"/>
-          <w:szCs w:val="28"/>
-          <w:highlight w:val="yellow"/>
-          <w:lang w:val="uk-UA"/>
-        </w:rPr>
-        <w:t xml:space="preserve"> </w:t>
-      </w:r>
-      <w:proofErr w:type="spellStart"/>
-      <w:r>
-        <w:rPr>
-          <w:rFonts w:ascii="Times New Roman" w:hAnsi="Times New Roman"/>
-          <w:sz w:val="28"/>
-          <w:szCs w:val="28"/>
-          <w:highlight w:val="yellow"/>
-          <w:lang w:val="uk-UA"/>
-        </w:rPr>
-        <w:t>disability</w:t>
-      </w:r>
-      <w:proofErr w:type="spellEnd"/>
-      <w:r>
-        <w:rPr>
-          <w:rFonts w:ascii="Times New Roman" w:hAnsi="Times New Roman"/>
-          <w:sz w:val="28"/>
-          <w:szCs w:val="28"/>
-          <w:highlight w:val="yellow"/>
-          <w:lang w:val="uk-UA"/>
-        </w:rPr>
-        <w:t>.</w:t>
+        <w:t>Purpose of the work is to develop an algorithm for solving the problem of time series prediction based on artificial neural network for forecasting primary disability.</w:t>
       </w:r>
     </w:p>
     <w:p>
@@ -6923,7 +5768,6 @@
           <w:lang w:val="uk-UA"/>
         </w:rPr>
       </w:pPr>
-      <w:proofErr w:type="spellStart"/>
       <w:r>
         <w:rPr>
           <w:rFonts w:ascii="Times New Roman" w:hAnsi="Times New Roman"/>
@@ -6932,9 +5776,8 @@
           <w:highlight w:val="yellow"/>
           <w:lang w:val="uk-UA"/>
         </w:rPr>
-        <w:t>In</w:t>
-      </w:r>
-      <w:proofErr w:type="spellEnd"/>
+        <w:t>In the process of work there were implemented multilayer perceptron for approximation of functions, gamma</w:t>
+      </w:r>
       <w:r>
         <w:rPr>
           <w:rFonts w:ascii="Times New Roman" w:hAnsi="Times New Roman"/>
@@ -6943,9 +5786,28 @@
           <w:highlight w:val="yellow"/>
           <w:lang w:val="uk-UA"/>
         </w:rPr>
+        <w:t>-units</w:t>
+      </w:r>
+      <w:r>
+        <w:rPr>
+          <w:rFonts w:ascii="Times New Roman" w:hAnsi="Times New Roman"/>
+          <w:sz w:val="28"/>
+          <w:szCs w:val="28"/>
+          <w:highlight w:val="yellow"/>
+          <w:lang w:val="uk-UA"/>
+        </w:rPr>
+        <w:t xml:space="preserve"> for</w:t>
+      </w:r>
+      <w:r>
+        <w:rPr>
+          <w:rFonts w:ascii="Times New Roman" w:hAnsi="Times New Roman"/>
+          <w:sz w:val="28"/>
+          <w:szCs w:val="28"/>
+          <w:highlight w:val="yellow"/>
+          <w:lang w:val="uk-UA"/>
+        </w:rPr>
         <w:t xml:space="preserve"> </w:t>
       </w:r>
-      <w:proofErr w:type="spellStart"/>
       <w:r>
         <w:rPr>
           <w:rFonts w:ascii="Times New Roman" w:hAnsi="Times New Roman"/>
@@ -6954,9 +5816,8 @@
           <w:highlight w:val="yellow"/>
           <w:lang w:val="uk-UA"/>
         </w:rPr>
-        <w:t>the</w:t>
-      </w:r>
-      <w:proofErr w:type="spellEnd"/>
+        <w:t>convolution</w:t>
+      </w:r>
       <w:r>
         <w:rPr>
           <w:rFonts w:ascii="Times New Roman" w:hAnsi="Times New Roman"/>
@@ -6965,9 +5826,98 @@
           <w:highlight w:val="yellow"/>
           <w:lang w:val="uk-UA"/>
         </w:rPr>
+        <w:t xml:space="preserve"> of series</w:t>
+      </w:r>
+      <w:r>
+        <w:rPr>
+          <w:rFonts w:ascii="Times New Roman" w:hAnsi="Times New Roman"/>
+          <w:sz w:val="28"/>
+          <w:szCs w:val="28"/>
+          <w:highlight w:val="yellow"/>
+          <w:lang w:val="uk-UA"/>
+        </w:rPr>
+        <w:t>; program was created for the pre</w:t>
+      </w:r>
+      <w:r>
+        <w:rPr>
+          <w:rFonts w:ascii="Times New Roman" w:hAnsi="Times New Roman"/>
+          <w:sz w:val="28"/>
+          <w:szCs w:val="28"/>
+          <w:highlight w:val="yellow"/>
+          <w:lang w:val="uk-UA"/>
+        </w:rPr>
+        <w:t xml:space="preserve">diction and research of </w:t>
+      </w:r>
+      <w:r>
+        <w:rPr>
+          <w:rFonts w:ascii="Times New Roman" w:hAnsi="Times New Roman"/>
+          <w:sz w:val="28"/>
+          <w:szCs w:val="28"/>
+          <w:highlight w:val="yellow"/>
+          <w:lang w:val="uk-UA"/>
+        </w:rPr>
+        <w:t>time series prediction</w:t>
+      </w:r>
+      <w:r>
+        <w:rPr>
+          <w:rFonts w:ascii="Times New Roman" w:hAnsi="Times New Roman"/>
+          <w:sz w:val="28"/>
+          <w:szCs w:val="28"/>
+          <w:highlight w:val="yellow"/>
+          <w:lang w:val="uk-UA"/>
+        </w:rPr>
+        <w:t xml:space="preserve"> quality</w:t>
+      </w:r>
+      <w:r>
+        <w:rPr>
+          <w:rFonts w:ascii="Times New Roman" w:hAnsi="Times New Roman"/>
+          <w:sz w:val="28"/>
+          <w:szCs w:val="28"/>
+          <w:highlight w:val="yellow"/>
+          <w:lang w:val="uk-UA"/>
+        </w:rPr>
+        <w:t>,</w:t>
+      </w:r>
+      <w:r>
+        <w:rPr>
+          <w:rFonts w:ascii="Times New Roman" w:hAnsi="Times New Roman"/>
+          <w:sz w:val="28"/>
+          <w:szCs w:val="28"/>
+          <w:highlight w:val="yellow"/>
+          <w:lang w:val="uk-UA"/>
+        </w:rPr>
+        <w:t xml:space="preserve"> studied models and methods for solving time-series forecasting; </w:t>
+      </w:r>
+      <w:r>
+        <w:rPr>
+          <w:rFonts w:ascii="Times New Roman" w:hAnsi="Times New Roman"/>
+          <w:sz w:val="28"/>
+          <w:szCs w:val="28"/>
+          <w:highlight w:val="yellow"/>
+          <w:lang w:val="uk-UA"/>
+        </w:rPr>
+        <w:t>program tested on data from prim</w:t>
+      </w:r>
+      <w:r>
+        <w:rPr>
+          <w:rFonts w:ascii="Times New Roman" w:hAnsi="Times New Roman"/>
+          <w:sz w:val="28"/>
+          <w:szCs w:val="28"/>
+          <w:highlight w:val="yellow"/>
+          <w:lang w:val="uk-UA"/>
+        </w:rPr>
+        <w:t>ary disability in Ukraine, data</w:t>
+      </w:r>
+      <w:r>
+        <w:rPr>
+          <w:rFonts w:ascii="Times New Roman" w:hAnsi="Times New Roman"/>
+          <w:sz w:val="28"/>
+          <w:szCs w:val="28"/>
+          <w:highlight w:val="yellow"/>
+          <w:lang w:val="uk-UA"/>
+        </w:rPr>
         <w:t xml:space="preserve"> </w:t>
       </w:r>
-      <w:proofErr w:type="spellStart"/>
       <w:r>
         <w:rPr>
           <w:rFonts w:ascii="Times New Roman" w:hAnsi="Times New Roman"/>
@@ -6976,1149 +5926,8 @@
           <w:highlight w:val="yellow"/>
           <w:lang w:val="uk-UA"/>
         </w:rPr>
-        <w:t>process</w:t>
-      </w:r>
-      <w:proofErr w:type="spellEnd"/>
-      <w:r>
-        <w:rPr>
-          <w:rFonts w:ascii="Times New Roman" w:hAnsi="Times New Roman"/>
-          <w:sz w:val="28"/>
-          <w:szCs w:val="28"/>
-          <w:highlight w:val="yellow"/>
-          <w:lang w:val="uk-UA"/>
-        </w:rPr>
-        <w:t xml:space="preserve"> </w:t>
-      </w:r>
-      <w:proofErr w:type="spellStart"/>
-      <w:r>
-        <w:rPr>
-          <w:rFonts w:ascii="Times New Roman" w:hAnsi="Times New Roman"/>
-          <w:sz w:val="28"/>
-          <w:szCs w:val="28"/>
-          <w:highlight w:val="yellow"/>
-          <w:lang w:val="uk-UA"/>
-        </w:rPr>
-        <w:t>of</w:t>
-      </w:r>
-      <w:proofErr w:type="spellEnd"/>
-      <w:r>
-        <w:rPr>
-          <w:rFonts w:ascii="Times New Roman" w:hAnsi="Times New Roman"/>
-          <w:sz w:val="28"/>
-          <w:szCs w:val="28"/>
-          <w:highlight w:val="yellow"/>
-          <w:lang w:val="uk-UA"/>
-        </w:rPr>
-        <w:t xml:space="preserve"> </w:t>
-      </w:r>
-      <w:proofErr w:type="spellStart"/>
-      <w:r>
-        <w:rPr>
-          <w:rFonts w:ascii="Times New Roman" w:hAnsi="Times New Roman"/>
-          <w:sz w:val="28"/>
-          <w:szCs w:val="28"/>
-          <w:highlight w:val="yellow"/>
-          <w:lang w:val="uk-UA"/>
-        </w:rPr>
-        <w:t>work</w:t>
-      </w:r>
-      <w:proofErr w:type="spellEnd"/>
-      <w:r>
-        <w:rPr>
-          <w:rFonts w:ascii="Times New Roman" w:hAnsi="Times New Roman"/>
-          <w:sz w:val="28"/>
-          <w:szCs w:val="28"/>
-          <w:highlight w:val="yellow"/>
-          <w:lang w:val="uk-UA"/>
-        </w:rPr>
-        <w:t xml:space="preserve"> </w:t>
-      </w:r>
-      <w:proofErr w:type="spellStart"/>
-      <w:r>
-        <w:rPr>
-          <w:rFonts w:ascii="Times New Roman" w:hAnsi="Times New Roman"/>
-          <w:sz w:val="28"/>
-          <w:szCs w:val="28"/>
-          <w:highlight w:val="yellow"/>
-          <w:lang w:val="uk-UA"/>
-        </w:rPr>
-        <w:t>there</w:t>
-      </w:r>
-      <w:proofErr w:type="spellEnd"/>
-      <w:r>
-        <w:rPr>
-          <w:rFonts w:ascii="Times New Roman" w:hAnsi="Times New Roman"/>
-          <w:sz w:val="28"/>
-          <w:szCs w:val="28"/>
-          <w:highlight w:val="yellow"/>
-          <w:lang w:val="uk-UA"/>
-        </w:rPr>
-        <w:t xml:space="preserve"> </w:t>
-      </w:r>
-      <w:proofErr w:type="spellStart"/>
-      <w:r>
-        <w:rPr>
-          <w:rFonts w:ascii="Times New Roman" w:hAnsi="Times New Roman"/>
-          <w:sz w:val="28"/>
-          <w:szCs w:val="28"/>
-          <w:highlight w:val="yellow"/>
-          <w:lang w:val="uk-UA"/>
-        </w:rPr>
-        <w:t>were</w:t>
-      </w:r>
-      <w:proofErr w:type="spellEnd"/>
-      <w:r>
-        <w:rPr>
-          <w:rFonts w:ascii="Times New Roman" w:hAnsi="Times New Roman"/>
-          <w:sz w:val="28"/>
-          <w:szCs w:val="28"/>
-          <w:highlight w:val="yellow"/>
-          <w:lang w:val="uk-UA"/>
-        </w:rPr>
-        <w:t xml:space="preserve"> </w:t>
-      </w:r>
-      <w:proofErr w:type="spellStart"/>
-      <w:r>
-        <w:rPr>
-          <w:rFonts w:ascii="Times New Roman" w:hAnsi="Times New Roman"/>
-          <w:sz w:val="28"/>
-          <w:szCs w:val="28"/>
-          <w:highlight w:val="yellow"/>
-          <w:lang w:val="uk-UA"/>
-        </w:rPr>
-        <w:t>implemented</w:t>
-      </w:r>
-      <w:proofErr w:type="spellEnd"/>
-      <w:r>
-        <w:rPr>
-          <w:rFonts w:ascii="Times New Roman" w:hAnsi="Times New Roman"/>
-          <w:sz w:val="28"/>
-          <w:szCs w:val="28"/>
-          <w:highlight w:val="yellow"/>
-          <w:lang w:val="uk-UA"/>
-        </w:rPr>
-        <w:t xml:space="preserve"> </w:t>
-      </w:r>
-      <w:proofErr w:type="spellStart"/>
-      <w:r>
-        <w:rPr>
-          <w:rFonts w:ascii="Times New Roman" w:hAnsi="Times New Roman"/>
-          <w:sz w:val="28"/>
-          <w:szCs w:val="28"/>
-          <w:highlight w:val="yellow"/>
-          <w:lang w:val="uk-UA"/>
-        </w:rPr>
-        <w:t>multilayer</w:t>
-      </w:r>
-      <w:proofErr w:type="spellEnd"/>
-      <w:r>
-        <w:rPr>
-          <w:rFonts w:ascii="Times New Roman" w:hAnsi="Times New Roman"/>
-          <w:sz w:val="28"/>
-          <w:szCs w:val="28"/>
-          <w:highlight w:val="yellow"/>
-          <w:lang w:val="uk-UA"/>
-        </w:rPr>
-        <w:t xml:space="preserve"> </w:t>
-      </w:r>
-      <w:proofErr w:type="spellStart"/>
-      <w:r>
-        <w:rPr>
-          <w:rFonts w:ascii="Times New Roman" w:hAnsi="Times New Roman"/>
-          <w:sz w:val="28"/>
-          <w:szCs w:val="28"/>
-          <w:highlight w:val="yellow"/>
-          <w:lang w:val="uk-UA"/>
-        </w:rPr>
-        <w:t>perceptron</w:t>
-      </w:r>
-      <w:proofErr w:type="spellEnd"/>
-      <w:r>
-        <w:rPr>
-          <w:rFonts w:ascii="Times New Roman" w:hAnsi="Times New Roman"/>
-          <w:sz w:val="28"/>
-          <w:szCs w:val="28"/>
-          <w:highlight w:val="yellow"/>
-          <w:lang w:val="uk-UA"/>
-        </w:rPr>
-        <w:t xml:space="preserve"> </w:t>
-      </w:r>
-      <w:proofErr w:type="spellStart"/>
-      <w:r>
-        <w:rPr>
-          <w:rFonts w:ascii="Times New Roman" w:hAnsi="Times New Roman"/>
-          <w:sz w:val="28"/>
-          <w:szCs w:val="28"/>
-          <w:highlight w:val="yellow"/>
-          <w:lang w:val="uk-UA"/>
-        </w:rPr>
-        <w:t>for</w:t>
-      </w:r>
-      <w:proofErr w:type="spellEnd"/>
-      <w:r>
-        <w:rPr>
-          <w:rFonts w:ascii="Times New Roman" w:hAnsi="Times New Roman"/>
-          <w:sz w:val="28"/>
-          <w:szCs w:val="28"/>
-          <w:highlight w:val="yellow"/>
-          <w:lang w:val="uk-UA"/>
-        </w:rPr>
-        <w:t xml:space="preserve"> </w:t>
-      </w:r>
-      <w:proofErr w:type="spellStart"/>
-      <w:r>
-        <w:rPr>
-          <w:rFonts w:ascii="Times New Roman" w:hAnsi="Times New Roman"/>
-          <w:sz w:val="28"/>
-          <w:szCs w:val="28"/>
-          <w:highlight w:val="yellow"/>
-          <w:lang w:val="uk-UA"/>
-        </w:rPr>
-        <w:t>approximation</w:t>
-      </w:r>
-      <w:proofErr w:type="spellEnd"/>
-      <w:r>
-        <w:rPr>
-          <w:rFonts w:ascii="Times New Roman" w:hAnsi="Times New Roman"/>
-          <w:sz w:val="28"/>
-          <w:szCs w:val="28"/>
-          <w:highlight w:val="yellow"/>
-          <w:lang w:val="uk-UA"/>
-        </w:rPr>
-        <w:t xml:space="preserve"> </w:t>
-      </w:r>
-      <w:proofErr w:type="spellStart"/>
-      <w:r>
-        <w:rPr>
-          <w:rFonts w:ascii="Times New Roman" w:hAnsi="Times New Roman"/>
-          <w:sz w:val="28"/>
-          <w:szCs w:val="28"/>
-          <w:highlight w:val="yellow"/>
-          <w:lang w:val="uk-UA"/>
-        </w:rPr>
-        <w:t>of</w:t>
-      </w:r>
-      <w:proofErr w:type="spellEnd"/>
-      <w:r>
-        <w:rPr>
-          <w:rFonts w:ascii="Times New Roman" w:hAnsi="Times New Roman"/>
-          <w:sz w:val="28"/>
-          <w:szCs w:val="28"/>
-          <w:highlight w:val="yellow"/>
-          <w:lang w:val="uk-UA"/>
-        </w:rPr>
-        <w:t xml:space="preserve"> </w:t>
-      </w:r>
-      <w:proofErr w:type="spellStart"/>
-      <w:r>
-        <w:rPr>
-          <w:rFonts w:ascii="Times New Roman" w:hAnsi="Times New Roman"/>
-          <w:sz w:val="28"/>
-          <w:szCs w:val="28"/>
-          <w:highlight w:val="yellow"/>
-          <w:lang w:val="uk-UA"/>
-        </w:rPr>
-        <w:t>functions</w:t>
-      </w:r>
-      <w:proofErr w:type="spellEnd"/>
-      <w:r>
-        <w:rPr>
-          <w:rFonts w:ascii="Times New Roman" w:hAnsi="Times New Roman"/>
-          <w:sz w:val="28"/>
-          <w:szCs w:val="28"/>
-          <w:highlight w:val="yellow"/>
-          <w:lang w:val="uk-UA"/>
-        </w:rPr>
-        <w:t xml:space="preserve">, </w:t>
-      </w:r>
-      <w:proofErr w:type="spellStart"/>
-      <w:r>
-        <w:rPr>
-          <w:rFonts w:ascii="Times New Roman" w:hAnsi="Times New Roman"/>
-          <w:sz w:val="28"/>
-          <w:szCs w:val="28"/>
-          <w:highlight w:val="yellow"/>
-          <w:lang w:val="uk-UA"/>
-        </w:rPr>
-        <w:t>gamma</w:t>
-      </w:r>
-      <w:r>
-        <w:rPr>
-          <w:rFonts w:ascii="Times New Roman" w:hAnsi="Times New Roman"/>
-          <w:sz w:val="28"/>
-          <w:szCs w:val="28"/>
-          <w:highlight w:val="yellow"/>
-          <w:lang w:val="uk-UA"/>
-        </w:rPr>
-        <w:t>-units</w:t>
-      </w:r>
-      <w:proofErr w:type="spellEnd"/>
-      <w:r>
-        <w:rPr>
-          <w:rFonts w:ascii="Times New Roman" w:hAnsi="Times New Roman"/>
-          <w:sz w:val="28"/>
-          <w:szCs w:val="28"/>
-          <w:highlight w:val="yellow"/>
-          <w:lang w:val="uk-UA"/>
-        </w:rPr>
-        <w:t xml:space="preserve"> </w:t>
-      </w:r>
-      <w:proofErr w:type="spellStart"/>
-      <w:r>
-        <w:rPr>
-          <w:rFonts w:ascii="Times New Roman" w:hAnsi="Times New Roman"/>
-          <w:sz w:val="28"/>
-          <w:szCs w:val="28"/>
-          <w:highlight w:val="yellow"/>
-          <w:lang w:val="uk-UA"/>
-        </w:rPr>
-        <w:t>for</w:t>
-      </w:r>
-      <w:proofErr w:type="spellEnd"/>
-      <w:r>
-        <w:rPr>
-          <w:rFonts w:ascii="Times New Roman" w:hAnsi="Times New Roman"/>
-          <w:sz w:val="28"/>
-          <w:szCs w:val="28"/>
-          <w:highlight w:val="yellow"/>
-          <w:lang w:val="uk-UA"/>
-        </w:rPr>
-        <w:t xml:space="preserve"> </w:t>
-      </w:r>
-      <w:proofErr w:type="spellStart"/>
-      <w:r>
-        <w:rPr>
-          <w:rFonts w:ascii="Times New Roman" w:hAnsi="Times New Roman"/>
-          <w:sz w:val="28"/>
-          <w:szCs w:val="28"/>
-          <w:highlight w:val="yellow"/>
-          <w:lang w:val="uk-UA"/>
-        </w:rPr>
-        <w:t>convolution</w:t>
-      </w:r>
-      <w:proofErr w:type="spellEnd"/>
-      <w:r>
-        <w:rPr>
-          <w:rFonts w:ascii="Times New Roman" w:hAnsi="Times New Roman"/>
-          <w:sz w:val="28"/>
-          <w:szCs w:val="28"/>
-          <w:highlight w:val="yellow"/>
-          <w:lang w:val="uk-UA"/>
-        </w:rPr>
-        <w:t xml:space="preserve"> </w:t>
-      </w:r>
-      <w:proofErr w:type="spellStart"/>
-      <w:r>
-        <w:rPr>
-          <w:rFonts w:ascii="Times New Roman" w:hAnsi="Times New Roman"/>
-          <w:sz w:val="28"/>
-          <w:szCs w:val="28"/>
-          <w:highlight w:val="yellow"/>
-          <w:lang w:val="uk-UA"/>
-        </w:rPr>
-        <w:t>of</w:t>
-      </w:r>
-      <w:proofErr w:type="spellEnd"/>
-      <w:r>
-        <w:rPr>
-          <w:rFonts w:ascii="Times New Roman" w:hAnsi="Times New Roman"/>
-          <w:sz w:val="28"/>
-          <w:szCs w:val="28"/>
-          <w:highlight w:val="yellow"/>
-          <w:lang w:val="uk-UA"/>
-        </w:rPr>
-        <w:t xml:space="preserve"> </w:t>
-      </w:r>
-      <w:proofErr w:type="spellStart"/>
-      <w:r>
-        <w:rPr>
-          <w:rFonts w:ascii="Times New Roman" w:hAnsi="Times New Roman"/>
-          <w:sz w:val="28"/>
-          <w:szCs w:val="28"/>
-          <w:highlight w:val="yellow"/>
-          <w:lang w:val="uk-UA"/>
-        </w:rPr>
-        <w:t>series</w:t>
-      </w:r>
-      <w:proofErr w:type="spellEnd"/>
-      <w:r>
-        <w:rPr>
-          <w:rFonts w:ascii="Times New Roman" w:hAnsi="Times New Roman"/>
-          <w:sz w:val="28"/>
-          <w:szCs w:val="28"/>
-          <w:highlight w:val="yellow"/>
-          <w:lang w:val="uk-UA"/>
-        </w:rPr>
-        <w:t xml:space="preserve">; </w:t>
-      </w:r>
-      <w:proofErr w:type="spellStart"/>
-      <w:r>
-        <w:rPr>
-          <w:rFonts w:ascii="Times New Roman" w:hAnsi="Times New Roman"/>
-          <w:sz w:val="28"/>
-          <w:szCs w:val="28"/>
-          <w:highlight w:val="yellow"/>
-          <w:lang w:val="uk-UA"/>
-        </w:rPr>
-        <w:t>program</w:t>
-      </w:r>
-      <w:proofErr w:type="spellEnd"/>
-      <w:r>
-        <w:rPr>
-          <w:rFonts w:ascii="Times New Roman" w:hAnsi="Times New Roman"/>
-          <w:sz w:val="28"/>
-          <w:szCs w:val="28"/>
-          <w:highlight w:val="yellow"/>
-          <w:lang w:val="uk-UA"/>
-        </w:rPr>
-        <w:t xml:space="preserve"> </w:t>
-      </w:r>
-      <w:proofErr w:type="spellStart"/>
-      <w:r>
-        <w:rPr>
-          <w:rFonts w:ascii="Times New Roman" w:hAnsi="Times New Roman"/>
-          <w:sz w:val="28"/>
-          <w:szCs w:val="28"/>
-          <w:highlight w:val="yellow"/>
-          <w:lang w:val="uk-UA"/>
-        </w:rPr>
-        <w:t>was</w:t>
-      </w:r>
-      <w:proofErr w:type="spellEnd"/>
-      <w:r>
-        <w:rPr>
-          <w:rFonts w:ascii="Times New Roman" w:hAnsi="Times New Roman"/>
-          <w:sz w:val="28"/>
-          <w:szCs w:val="28"/>
-          <w:highlight w:val="yellow"/>
-          <w:lang w:val="uk-UA"/>
-        </w:rPr>
-        <w:t xml:space="preserve"> </w:t>
-      </w:r>
-      <w:proofErr w:type="spellStart"/>
-      <w:r>
-        <w:rPr>
-          <w:rFonts w:ascii="Times New Roman" w:hAnsi="Times New Roman"/>
-          <w:sz w:val="28"/>
-          <w:szCs w:val="28"/>
-          <w:highlight w:val="yellow"/>
-          <w:lang w:val="uk-UA"/>
-        </w:rPr>
-        <w:t>created</w:t>
-      </w:r>
-      <w:proofErr w:type="spellEnd"/>
-      <w:r>
-        <w:rPr>
-          <w:rFonts w:ascii="Times New Roman" w:hAnsi="Times New Roman"/>
-          <w:sz w:val="28"/>
-          <w:szCs w:val="28"/>
-          <w:highlight w:val="yellow"/>
-          <w:lang w:val="uk-UA"/>
-        </w:rPr>
-        <w:t xml:space="preserve"> </w:t>
-      </w:r>
-      <w:proofErr w:type="spellStart"/>
-      <w:r>
-        <w:rPr>
-          <w:rFonts w:ascii="Times New Roman" w:hAnsi="Times New Roman"/>
-          <w:sz w:val="28"/>
-          <w:szCs w:val="28"/>
-          <w:highlight w:val="yellow"/>
-          <w:lang w:val="uk-UA"/>
-        </w:rPr>
-        <w:t>for</w:t>
-      </w:r>
-      <w:proofErr w:type="spellEnd"/>
-      <w:r>
-        <w:rPr>
-          <w:rFonts w:ascii="Times New Roman" w:hAnsi="Times New Roman"/>
-          <w:sz w:val="28"/>
-          <w:szCs w:val="28"/>
-          <w:highlight w:val="yellow"/>
-          <w:lang w:val="uk-UA"/>
-        </w:rPr>
-        <w:t xml:space="preserve"> </w:t>
-      </w:r>
-      <w:proofErr w:type="spellStart"/>
-      <w:r>
-        <w:rPr>
-          <w:rFonts w:ascii="Times New Roman" w:hAnsi="Times New Roman"/>
-          <w:sz w:val="28"/>
-          <w:szCs w:val="28"/>
-          <w:highlight w:val="yellow"/>
-          <w:lang w:val="uk-UA"/>
-        </w:rPr>
-        <w:t>the</w:t>
-      </w:r>
-      <w:proofErr w:type="spellEnd"/>
-      <w:r>
-        <w:rPr>
-          <w:rFonts w:ascii="Times New Roman" w:hAnsi="Times New Roman"/>
-          <w:sz w:val="28"/>
-          <w:szCs w:val="28"/>
-          <w:highlight w:val="yellow"/>
-          <w:lang w:val="uk-UA"/>
-        </w:rPr>
-        <w:t xml:space="preserve"> </w:t>
-      </w:r>
-      <w:proofErr w:type="spellStart"/>
-      <w:r>
-        <w:rPr>
-          <w:rFonts w:ascii="Times New Roman" w:hAnsi="Times New Roman"/>
-          <w:sz w:val="28"/>
-          <w:szCs w:val="28"/>
-          <w:highlight w:val="yellow"/>
-          <w:lang w:val="uk-UA"/>
-        </w:rPr>
-        <w:t>pre</w:t>
-      </w:r>
-      <w:r>
-        <w:rPr>
-          <w:rFonts w:ascii="Times New Roman" w:hAnsi="Times New Roman"/>
-          <w:sz w:val="28"/>
-          <w:szCs w:val="28"/>
-          <w:highlight w:val="yellow"/>
-          <w:lang w:val="uk-UA"/>
-        </w:rPr>
-        <w:t>diction</w:t>
-      </w:r>
-      <w:proofErr w:type="spellEnd"/>
-      <w:r>
-        <w:rPr>
-          <w:rFonts w:ascii="Times New Roman" w:hAnsi="Times New Roman"/>
-          <w:sz w:val="28"/>
-          <w:szCs w:val="28"/>
-          <w:highlight w:val="yellow"/>
-          <w:lang w:val="uk-UA"/>
-        </w:rPr>
-        <w:t xml:space="preserve"> </w:t>
-      </w:r>
-      <w:proofErr w:type="spellStart"/>
-      <w:r>
-        <w:rPr>
-          <w:rFonts w:ascii="Times New Roman" w:hAnsi="Times New Roman"/>
-          <w:sz w:val="28"/>
-          <w:szCs w:val="28"/>
-          <w:highlight w:val="yellow"/>
-          <w:lang w:val="uk-UA"/>
-        </w:rPr>
-        <w:t>and</w:t>
-      </w:r>
-      <w:proofErr w:type="spellEnd"/>
-      <w:r>
-        <w:rPr>
-          <w:rFonts w:ascii="Times New Roman" w:hAnsi="Times New Roman"/>
-          <w:sz w:val="28"/>
-          <w:szCs w:val="28"/>
-          <w:highlight w:val="yellow"/>
-          <w:lang w:val="uk-UA"/>
-        </w:rPr>
-        <w:t xml:space="preserve"> </w:t>
-      </w:r>
-      <w:proofErr w:type="spellStart"/>
-      <w:r>
-        <w:rPr>
-          <w:rFonts w:ascii="Times New Roman" w:hAnsi="Times New Roman"/>
-          <w:sz w:val="28"/>
-          <w:szCs w:val="28"/>
-          <w:highlight w:val="yellow"/>
-          <w:lang w:val="uk-UA"/>
-        </w:rPr>
-        <w:t>research</w:t>
-      </w:r>
-      <w:proofErr w:type="spellEnd"/>
-      <w:r>
-        <w:rPr>
-          <w:rFonts w:ascii="Times New Roman" w:hAnsi="Times New Roman"/>
-          <w:sz w:val="28"/>
-          <w:szCs w:val="28"/>
-          <w:highlight w:val="yellow"/>
-          <w:lang w:val="uk-UA"/>
-        </w:rPr>
-        <w:t xml:space="preserve"> </w:t>
-      </w:r>
-      <w:proofErr w:type="spellStart"/>
-      <w:r>
-        <w:rPr>
-          <w:rFonts w:ascii="Times New Roman" w:hAnsi="Times New Roman"/>
-          <w:sz w:val="28"/>
-          <w:szCs w:val="28"/>
-          <w:highlight w:val="yellow"/>
-          <w:lang w:val="uk-UA"/>
-        </w:rPr>
-        <w:t>of</w:t>
-      </w:r>
-      <w:proofErr w:type="spellEnd"/>
-      <w:r>
-        <w:rPr>
-          <w:rFonts w:ascii="Times New Roman" w:hAnsi="Times New Roman"/>
-          <w:sz w:val="28"/>
-          <w:szCs w:val="28"/>
-          <w:highlight w:val="yellow"/>
-          <w:lang w:val="uk-UA"/>
-        </w:rPr>
-        <w:t xml:space="preserve"> </w:t>
-      </w:r>
-      <w:proofErr w:type="spellStart"/>
-      <w:r>
-        <w:rPr>
-          <w:rFonts w:ascii="Times New Roman" w:hAnsi="Times New Roman"/>
-          <w:sz w:val="28"/>
-          <w:szCs w:val="28"/>
-          <w:highlight w:val="yellow"/>
-          <w:lang w:val="uk-UA"/>
-        </w:rPr>
-        <w:t>time</w:t>
-      </w:r>
-      <w:proofErr w:type="spellEnd"/>
-      <w:r>
-        <w:rPr>
-          <w:rFonts w:ascii="Times New Roman" w:hAnsi="Times New Roman"/>
-          <w:sz w:val="28"/>
-          <w:szCs w:val="28"/>
-          <w:highlight w:val="yellow"/>
-          <w:lang w:val="uk-UA"/>
-        </w:rPr>
-        <w:t xml:space="preserve"> </w:t>
-      </w:r>
-      <w:proofErr w:type="spellStart"/>
-      <w:r>
-        <w:rPr>
-          <w:rFonts w:ascii="Times New Roman" w:hAnsi="Times New Roman"/>
-          <w:sz w:val="28"/>
-          <w:szCs w:val="28"/>
-          <w:highlight w:val="yellow"/>
-          <w:lang w:val="uk-UA"/>
-        </w:rPr>
-        <w:t>series</w:t>
-      </w:r>
-      <w:proofErr w:type="spellEnd"/>
-      <w:r>
-        <w:rPr>
-          <w:rFonts w:ascii="Times New Roman" w:hAnsi="Times New Roman"/>
-          <w:sz w:val="28"/>
-          <w:szCs w:val="28"/>
-          <w:highlight w:val="yellow"/>
-          <w:lang w:val="uk-UA"/>
-        </w:rPr>
-        <w:t xml:space="preserve"> </w:t>
-      </w:r>
-      <w:proofErr w:type="spellStart"/>
-      <w:r>
-        <w:rPr>
-          <w:rFonts w:ascii="Times New Roman" w:hAnsi="Times New Roman"/>
-          <w:sz w:val="28"/>
-          <w:szCs w:val="28"/>
-          <w:highlight w:val="yellow"/>
-          <w:lang w:val="uk-UA"/>
-        </w:rPr>
-        <w:t>prediction</w:t>
-      </w:r>
-      <w:proofErr w:type="spellEnd"/>
-      <w:r>
-        <w:rPr>
-          <w:rFonts w:ascii="Times New Roman" w:hAnsi="Times New Roman"/>
-          <w:sz w:val="28"/>
-          <w:szCs w:val="28"/>
-          <w:highlight w:val="yellow"/>
-          <w:lang w:val="uk-UA"/>
-        </w:rPr>
-        <w:t xml:space="preserve"> </w:t>
-      </w:r>
-      <w:proofErr w:type="spellStart"/>
-      <w:r>
-        <w:rPr>
-          <w:rFonts w:ascii="Times New Roman" w:hAnsi="Times New Roman"/>
-          <w:sz w:val="28"/>
-          <w:szCs w:val="28"/>
-          <w:highlight w:val="yellow"/>
-          <w:lang w:val="uk-UA"/>
-        </w:rPr>
-        <w:t>quality</w:t>
-      </w:r>
-      <w:proofErr w:type="spellEnd"/>
-      <w:r>
-        <w:rPr>
-          <w:rFonts w:ascii="Times New Roman" w:hAnsi="Times New Roman"/>
-          <w:sz w:val="28"/>
-          <w:szCs w:val="28"/>
-          <w:highlight w:val="yellow"/>
-          <w:lang w:val="uk-UA"/>
-        </w:rPr>
-        <w:t>,</w:t>
-      </w:r>
-      <w:r>
-        <w:rPr>
-          <w:rFonts w:ascii="Times New Roman" w:hAnsi="Times New Roman"/>
-          <w:sz w:val="28"/>
-          <w:szCs w:val="28"/>
-          <w:highlight w:val="yellow"/>
-          <w:lang w:val="uk-UA"/>
-        </w:rPr>
-        <w:t xml:space="preserve"> </w:t>
-      </w:r>
-      <w:proofErr w:type="spellStart"/>
-      <w:r>
-        <w:rPr>
-          <w:rFonts w:ascii="Times New Roman" w:hAnsi="Times New Roman"/>
-          <w:sz w:val="28"/>
-          <w:szCs w:val="28"/>
-          <w:highlight w:val="yellow"/>
-          <w:lang w:val="uk-UA"/>
-        </w:rPr>
-        <w:t>studied</w:t>
-      </w:r>
-      <w:proofErr w:type="spellEnd"/>
-      <w:r>
-        <w:rPr>
-          <w:rFonts w:ascii="Times New Roman" w:hAnsi="Times New Roman"/>
-          <w:sz w:val="28"/>
-          <w:szCs w:val="28"/>
-          <w:highlight w:val="yellow"/>
-          <w:lang w:val="uk-UA"/>
-        </w:rPr>
-        <w:t xml:space="preserve"> </w:t>
-      </w:r>
-      <w:proofErr w:type="spellStart"/>
-      <w:r>
-        <w:rPr>
-          <w:rFonts w:ascii="Times New Roman" w:hAnsi="Times New Roman"/>
-          <w:sz w:val="28"/>
-          <w:szCs w:val="28"/>
-          <w:highlight w:val="yellow"/>
-          <w:lang w:val="uk-UA"/>
-        </w:rPr>
-        <w:t>models</w:t>
-      </w:r>
-      <w:proofErr w:type="spellEnd"/>
-      <w:r>
-        <w:rPr>
-          <w:rFonts w:ascii="Times New Roman" w:hAnsi="Times New Roman"/>
-          <w:sz w:val="28"/>
-          <w:szCs w:val="28"/>
-          <w:highlight w:val="yellow"/>
-          <w:lang w:val="uk-UA"/>
-        </w:rPr>
-        <w:t xml:space="preserve"> </w:t>
-      </w:r>
-      <w:proofErr w:type="spellStart"/>
-      <w:r>
-        <w:rPr>
-          <w:rFonts w:ascii="Times New Roman" w:hAnsi="Times New Roman"/>
-          <w:sz w:val="28"/>
-          <w:szCs w:val="28"/>
-          <w:highlight w:val="yellow"/>
-          <w:lang w:val="uk-UA"/>
-        </w:rPr>
-        <w:t>and</w:t>
-      </w:r>
-      <w:proofErr w:type="spellEnd"/>
-      <w:r>
-        <w:rPr>
-          <w:rFonts w:ascii="Times New Roman" w:hAnsi="Times New Roman"/>
-          <w:sz w:val="28"/>
-          <w:szCs w:val="28"/>
-          <w:highlight w:val="yellow"/>
-          <w:lang w:val="uk-UA"/>
-        </w:rPr>
-        <w:t xml:space="preserve"> </w:t>
-      </w:r>
-      <w:proofErr w:type="spellStart"/>
-      <w:r>
-        <w:rPr>
-          <w:rFonts w:ascii="Times New Roman" w:hAnsi="Times New Roman"/>
-          <w:sz w:val="28"/>
-          <w:szCs w:val="28"/>
-          <w:highlight w:val="yellow"/>
-          <w:lang w:val="uk-UA"/>
-        </w:rPr>
-        <w:t>methods</w:t>
-      </w:r>
-      <w:proofErr w:type="spellEnd"/>
-      <w:r>
-        <w:rPr>
-          <w:rFonts w:ascii="Times New Roman" w:hAnsi="Times New Roman"/>
-          <w:sz w:val="28"/>
-          <w:szCs w:val="28"/>
-          <w:highlight w:val="yellow"/>
-          <w:lang w:val="uk-UA"/>
-        </w:rPr>
-        <w:t xml:space="preserve"> </w:t>
-      </w:r>
-      <w:proofErr w:type="spellStart"/>
-      <w:r>
-        <w:rPr>
-          <w:rFonts w:ascii="Times New Roman" w:hAnsi="Times New Roman"/>
-          <w:sz w:val="28"/>
-          <w:szCs w:val="28"/>
-          <w:highlight w:val="yellow"/>
-          <w:lang w:val="uk-UA"/>
-        </w:rPr>
-        <w:t>for</w:t>
-      </w:r>
-      <w:proofErr w:type="spellEnd"/>
-      <w:r>
-        <w:rPr>
-          <w:rFonts w:ascii="Times New Roman" w:hAnsi="Times New Roman"/>
-          <w:sz w:val="28"/>
-          <w:szCs w:val="28"/>
-          <w:highlight w:val="yellow"/>
-          <w:lang w:val="uk-UA"/>
-        </w:rPr>
-        <w:t xml:space="preserve"> </w:t>
-      </w:r>
-      <w:proofErr w:type="spellStart"/>
-      <w:r>
-        <w:rPr>
-          <w:rFonts w:ascii="Times New Roman" w:hAnsi="Times New Roman"/>
-          <w:sz w:val="28"/>
-          <w:szCs w:val="28"/>
-          <w:highlight w:val="yellow"/>
-          <w:lang w:val="uk-UA"/>
-        </w:rPr>
-        <w:t>solving</w:t>
-      </w:r>
-      <w:proofErr w:type="spellEnd"/>
-      <w:r>
-        <w:rPr>
-          <w:rFonts w:ascii="Times New Roman" w:hAnsi="Times New Roman"/>
-          <w:sz w:val="28"/>
-          <w:szCs w:val="28"/>
-          <w:highlight w:val="yellow"/>
-          <w:lang w:val="uk-UA"/>
-        </w:rPr>
-        <w:t xml:space="preserve"> </w:t>
-      </w:r>
-      <w:proofErr w:type="spellStart"/>
-      <w:r>
-        <w:rPr>
-          <w:rFonts w:ascii="Times New Roman" w:hAnsi="Times New Roman"/>
-          <w:sz w:val="28"/>
-          <w:szCs w:val="28"/>
-          <w:highlight w:val="yellow"/>
-          <w:lang w:val="uk-UA"/>
-        </w:rPr>
-        <w:t>time-series</w:t>
-      </w:r>
-      <w:proofErr w:type="spellEnd"/>
-      <w:r>
-        <w:rPr>
-          <w:rFonts w:ascii="Times New Roman" w:hAnsi="Times New Roman"/>
-          <w:sz w:val="28"/>
-          <w:szCs w:val="28"/>
-          <w:highlight w:val="yellow"/>
-          <w:lang w:val="uk-UA"/>
-        </w:rPr>
-        <w:t xml:space="preserve"> </w:t>
-      </w:r>
-      <w:proofErr w:type="spellStart"/>
-      <w:r>
-        <w:rPr>
-          <w:rFonts w:ascii="Times New Roman" w:hAnsi="Times New Roman"/>
-          <w:sz w:val="28"/>
-          <w:szCs w:val="28"/>
-          <w:highlight w:val="yellow"/>
-          <w:lang w:val="uk-UA"/>
-        </w:rPr>
-        <w:t>forecasting</w:t>
-      </w:r>
-      <w:proofErr w:type="spellEnd"/>
-      <w:r>
-        <w:rPr>
-          <w:rFonts w:ascii="Times New Roman" w:hAnsi="Times New Roman"/>
-          <w:sz w:val="28"/>
-          <w:szCs w:val="28"/>
-          <w:highlight w:val="yellow"/>
-          <w:lang w:val="uk-UA"/>
-        </w:rPr>
-        <w:t xml:space="preserve">; </w:t>
-      </w:r>
-      <w:proofErr w:type="spellStart"/>
-      <w:r>
-        <w:rPr>
-          <w:rFonts w:ascii="Times New Roman" w:hAnsi="Times New Roman"/>
-          <w:sz w:val="28"/>
-          <w:szCs w:val="28"/>
-          <w:highlight w:val="yellow"/>
-          <w:lang w:val="uk-UA"/>
-        </w:rPr>
-        <w:t>program</w:t>
-      </w:r>
-      <w:proofErr w:type="spellEnd"/>
-      <w:r>
-        <w:rPr>
-          <w:rFonts w:ascii="Times New Roman" w:hAnsi="Times New Roman"/>
-          <w:sz w:val="28"/>
-          <w:szCs w:val="28"/>
-          <w:highlight w:val="yellow"/>
-          <w:lang w:val="uk-UA"/>
-        </w:rPr>
-        <w:t xml:space="preserve"> </w:t>
-      </w:r>
-      <w:proofErr w:type="spellStart"/>
-      <w:r>
-        <w:rPr>
-          <w:rFonts w:ascii="Times New Roman" w:hAnsi="Times New Roman"/>
-          <w:sz w:val="28"/>
-          <w:szCs w:val="28"/>
-          <w:highlight w:val="yellow"/>
-          <w:lang w:val="uk-UA"/>
-        </w:rPr>
-        <w:t>tested</w:t>
-      </w:r>
-      <w:proofErr w:type="spellEnd"/>
-      <w:r>
-        <w:rPr>
-          <w:rFonts w:ascii="Times New Roman" w:hAnsi="Times New Roman"/>
-          <w:sz w:val="28"/>
-          <w:szCs w:val="28"/>
-          <w:highlight w:val="yellow"/>
-          <w:lang w:val="uk-UA"/>
-        </w:rPr>
-        <w:t xml:space="preserve"> </w:t>
-      </w:r>
-      <w:proofErr w:type="spellStart"/>
-      <w:r>
-        <w:rPr>
-          <w:rFonts w:ascii="Times New Roman" w:hAnsi="Times New Roman"/>
-          <w:sz w:val="28"/>
-          <w:szCs w:val="28"/>
-          <w:highlight w:val="yellow"/>
-          <w:lang w:val="uk-UA"/>
-        </w:rPr>
-        <w:t>on</w:t>
-      </w:r>
-      <w:proofErr w:type="spellEnd"/>
-      <w:r>
-        <w:rPr>
-          <w:rFonts w:ascii="Times New Roman" w:hAnsi="Times New Roman"/>
-          <w:sz w:val="28"/>
-          <w:szCs w:val="28"/>
-          <w:highlight w:val="yellow"/>
-          <w:lang w:val="uk-UA"/>
-        </w:rPr>
-        <w:t xml:space="preserve"> </w:t>
-      </w:r>
-      <w:proofErr w:type="spellStart"/>
-      <w:r>
-        <w:rPr>
-          <w:rFonts w:ascii="Times New Roman" w:hAnsi="Times New Roman"/>
-          <w:sz w:val="28"/>
-          <w:szCs w:val="28"/>
-          <w:highlight w:val="yellow"/>
-          <w:lang w:val="uk-UA"/>
-        </w:rPr>
-        <w:t>data</w:t>
-      </w:r>
-      <w:proofErr w:type="spellEnd"/>
-      <w:r>
-        <w:rPr>
-          <w:rFonts w:ascii="Times New Roman" w:hAnsi="Times New Roman"/>
-          <w:sz w:val="28"/>
-          <w:szCs w:val="28"/>
-          <w:highlight w:val="yellow"/>
-          <w:lang w:val="uk-UA"/>
-        </w:rPr>
-        <w:t xml:space="preserve"> </w:t>
-      </w:r>
-      <w:proofErr w:type="spellStart"/>
-      <w:r>
-        <w:rPr>
-          <w:rFonts w:ascii="Times New Roman" w:hAnsi="Times New Roman"/>
-          <w:sz w:val="28"/>
-          <w:szCs w:val="28"/>
-          <w:highlight w:val="yellow"/>
-          <w:lang w:val="uk-UA"/>
-        </w:rPr>
-        <w:t>from</w:t>
-      </w:r>
-      <w:proofErr w:type="spellEnd"/>
-      <w:r>
-        <w:rPr>
-          <w:rFonts w:ascii="Times New Roman" w:hAnsi="Times New Roman"/>
-          <w:sz w:val="28"/>
-          <w:szCs w:val="28"/>
-          <w:highlight w:val="yellow"/>
-          <w:lang w:val="uk-UA"/>
-        </w:rPr>
-        <w:t xml:space="preserve"> </w:t>
-      </w:r>
-      <w:proofErr w:type="spellStart"/>
-      <w:r>
-        <w:rPr>
-          <w:rFonts w:ascii="Times New Roman" w:hAnsi="Times New Roman"/>
-          <w:sz w:val="28"/>
-          <w:szCs w:val="28"/>
-          <w:highlight w:val="yellow"/>
-          <w:lang w:val="uk-UA"/>
-        </w:rPr>
-        <w:t>prim</w:t>
-      </w:r>
-      <w:r>
-        <w:rPr>
-          <w:rFonts w:ascii="Times New Roman" w:hAnsi="Times New Roman"/>
-          <w:sz w:val="28"/>
-          <w:szCs w:val="28"/>
-          <w:highlight w:val="yellow"/>
-          <w:lang w:val="uk-UA"/>
-        </w:rPr>
-        <w:t>ary</w:t>
-      </w:r>
-      <w:proofErr w:type="spellEnd"/>
-      <w:r>
-        <w:rPr>
-          <w:rFonts w:ascii="Times New Roman" w:hAnsi="Times New Roman"/>
-          <w:sz w:val="28"/>
-          <w:szCs w:val="28"/>
-          <w:highlight w:val="yellow"/>
-          <w:lang w:val="uk-UA"/>
-        </w:rPr>
-        <w:t xml:space="preserve"> </w:t>
-      </w:r>
-      <w:proofErr w:type="spellStart"/>
-      <w:r>
-        <w:rPr>
-          <w:rFonts w:ascii="Times New Roman" w:hAnsi="Times New Roman"/>
-          <w:sz w:val="28"/>
-          <w:szCs w:val="28"/>
-          <w:highlight w:val="yellow"/>
-          <w:lang w:val="uk-UA"/>
-        </w:rPr>
-        <w:t>disability</w:t>
-      </w:r>
-      <w:proofErr w:type="spellEnd"/>
-      <w:r>
-        <w:rPr>
-          <w:rFonts w:ascii="Times New Roman" w:hAnsi="Times New Roman"/>
-          <w:sz w:val="28"/>
-          <w:szCs w:val="28"/>
-          <w:highlight w:val="yellow"/>
-          <w:lang w:val="uk-UA"/>
-        </w:rPr>
-        <w:t xml:space="preserve"> </w:t>
-      </w:r>
-      <w:proofErr w:type="spellStart"/>
-      <w:r>
-        <w:rPr>
-          <w:rFonts w:ascii="Times New Roman" w:hAnsi="Times New Roman"/>
-          <w:sz w:val="28"/>
-          <w:szCs w:val="28"/>
-          <w:highlight w:val="yellow"/>
-          <w:lang w:val="uk-UA"/>
-        </w:rPr>
-        <w:t>in</w:t>
-      </w:r>
-      <w:proofErr w:type="spellEnd"/>
-      <w:r>
-        <w:rPr>
-          <w:rFonts w:ascii="Times New Roman" w:hAnsi="Times New Roman"/>
-          <w:sz w:val="28"/>
-          <w:szCs w:val="28"/>
-          <w:highlight w:val="yellow"/>
-          <w:lang w:val="uk-UA"/>
-        </w:rPr>
-        <w:t xml:space="preserve"> </w:t>
-      </w:r>
-      <w:proofErr w:type="spellStart"/>
-      <w:r>
-        <w:rPr>
-          <w:rFonts w:ascii="Times New Roman" w:hAnsi="Times New Roman"/>
-          <w:sz w:val="28"/>
-          <w:szCs w:val="28"/>
-          <w:highlight w:val="yellow"/>
-          <w:lang w:val="uk-UA"/>
-        </w:rPr>
-        <w:t>Ukraine</w:t>
-      </w:r>
-      <w:proofErr w:type="spellEnd"/>
-      <w:r>
-        <w:rPr>
-          <w:rFonts w:ascii="Times New Roman" w:hAnsi="Times New Roman"/>
-          <w:sz w:val="28"/>
-          <w:szCs w:val="28"/>
-          <w:highlight w:val="yellow"/>
-          <w:lang w:val="uk-UA"/>
-        </w:rPr>
-        <w:t xml:space="preserve">, </w:t>
-      </w:r>
-      <w:proofErr w:type="spellStart"/>
-      <w:r>
-        <w:rPr>
-          <w:rFonts w:ascii="Times New Roman" w:hAnsi="Times New Roman"/>
-          <w:sz w:val="28"/>
-          <w:szCs w:val="28"/>
-          <w:highlight w:val="yellow"/>
-          <w:lang w:val="uk-UA"/>
-        </w:rPr>
-        <w:t>data</w:t>
-      </w:r>
-      <w:proofErr w:type="spellEnd"/>
-      <w:r>
-        <w:rPr>
-          <w:rFonts w:ascii="Times New Roman" w:hAnsi="Times New Roman"/>
-          <w:sz w:val="28"/>
-          <w:szCs w:val="28"/>
-          <w:highlight w:val="yellow"/>
-          <w:lang w:val="uk-UA"/>
-        </w:rPr>
-        <w:t xml:space="preserve"> </w:t>
-      </w:r>
-      <w:proofErr w:type="spellStart"/>
-      <w:r>
-        <w:rPr>
-          <w:rFonts w:ascii="Times New Roman" w:hAnsi="Times New Roman"/>
-          <w:sz w:val="28"/>
-          <w:szCs w:val="28"/>
-          <w:highlight w:val="yellow"/>
-          <w:lang w:val="uk-UA"/>
-        </w:rPr>
-        <w:t>of</w:t>
-      </w:r>
-      <w:proofErr w:type="spellEnd"/>
-      <w:r>
-        <w:rPr>
-          <w:rFonts w:ascii="Times New Roman" w:hAnsi="Times New Roman"/>
-          <w:sz w:val="28"/>
-          <w:szCs w:val="28"/>
-          <w:highlight w:val="yellow"/>
-          <w:lang w:val="uk-UA"/>
-        </w:rPr>
-        <w:t xml:space="preserve"> </w:t>
-      </w:r>
-      <w:proofErr w:type="spellStart"/>
-      <w:r>
-        <w:rPr>
-          <w:rFonts w:ascii="Times New Roman" w:hAnsi="Times New Roman"/>
-          <w:sz w:val="28"/>
-          <w:szCs w:val="28"/>
-          <w:highlight w:val="yellow"/>
-          <w:lang w:val="uk-UA"/>
-        </w:rPr>
-        <w:t>daily</w:t>
-      </w:r>
-      <w:proofErr w:type="spellEnd"/>
-      <w:r>
-        <w:rPr>
-          <w:rFonts w:ascii="Times New Roman" w:hAnsi="Times New Roman"/>
-          <w:sz w:val="28"/>
-          <w:szCs w:val="28"/>
-          <w:highlight w:val="yellow"/>
-          <w:lang w:val="uk-UA"/>
-        </w:rPr>
-        <w:t xml:space="preserve"> </w:t>
-      </w:r>
-      <w:proofErr w:type="spellStart"/>
-      <w:r>
-        <w:rPr>
-          <w:rFonts w:ascii="Times New Roman" w:hAnsi="Times New Roman"/>
-          <w:sz w:val="28"/>
-          <w:szCs w:val="28"/>
-          <w:highlight w:val="yellow"/>
-          <w:lang w:val="uk-UA"/>
-        </w:rPr>
-        <w:t>sales</w:t>
-      </w:r>
-      <w:proofErr w:type="spellEnd"/>
+        <w:t>of daily sales</w:t>
+      </w:r>
       <w:r>
         <w:rPr>
           <w:rFonts w:ascii="Times New Roman" w:hAnsi="Times New Roman"/>
@@ -8143,7 +5952,6 @@
           <w:lang w:val="uk-UA"/>
         </w:rPr>
       </w:pPr>
-      <w:proofErr w:type="spellStart"/>
       <w:r>
         <w:rPr>
           <w:rFonts w:ascii="Times New Roman" w:hAnsi="Times New Roman"/>
@@ -8152,9 +5960,8 @@
           <w:highlight w:val="yellow"/>
           <w:lang w:val="uk-UA"/>
         </w:rPr>
-        <w:t>Prediction</w:t>
-      </w:r>
-      <w:proofErr w:type="spellEnd"/>
+        <w:t xml:space="preserve">Prediction algorithm </w:t>
+      </w:r>
       <w:r>
         <w:rPr>
           <w:rFonts w:ascii="Times New Roman" w:hAnsi="Times New Roman"/>
@@ -8163,9 +5970,48 @@
           <w:highlight w:val="yellow"/>
           <w:lang w:val="uk-UA"/>
         </w:rPr>
+        <w:t xml:space="preserve">is </w:t>
+      </w:r>
+      <w:r>
+        <w:rPr>
+          <w:rFonts w:ascii="Times New Roman" w:hAnsi="Times New Roman"/>
+          <w:sz w:val="28"/>
+          <w:szCs w:val="28"/>
+          <w:highlight w:val="yellow"/>
+          <w:lang w:val="uk-UA"/>
+        </w:rPr>
+        <w:t>created in C</w:t>
+      </w:r>
+      <w:r>
+        <w:rPr>
+          <w:rFonts w:ascii="Times New Roman" w:hAnsi="Times New Roman"/>
+          <w:sz w:val="28"/>
+          <w:szCs w:val="28"/>
+          <w:highlight w:val="yellow"/>
+          <w:lang w:val="uk-UA"/>
+        </w:rPr>
+        <w:t>++</w:t>
+      </w:r>
+      <w:r>
+        <w:rPr>
+          <w:rFonts w:ascii="Times New Roman" w:hAnsi="Times New Roman"/>
+          <w:sz w:val="28"/>
+          <w:szCs w:val="28"/>
+          <w:highlight w:val="yellow"/>
+          <w:lang w:val="uk-UA"/>
+        </w:rPr>
+        <w:t>;</w:t>
+      </w:r>
+      <w:r>
+        <w:rPr>
+          <w:rFonts w:ascii="Times New Roman" w:hAnsi="Times New Roman"/>
+          <w:sz w:val="28"/>
+          <w:szCs w:val="28"/>
+          <w:highlight w:val="yellow"/>
+          <w:lang w:val="uk-UA"/>
+        </w:rPr>
         <w:t xml:space="preserve"> </w:t>
       </w:r>
-      <w:proofErr w:type="spellStart"/>
       <w:r>
         <w:rPr>
           <w:rFonts w:ascii="Times New Roman" w:hAnsi="Times New Roman"/>
@@ -8174,312 +6020,7 @@
           <w:highlight w:val="yellow"/>
           <w:lang w:val="uk-UA"/>
         </w:rPr>
-        <w:t>algorithm</w:t>
-      </w:r>
-      <w:proofErr w:type="spellEnd"/>
-      <w:r>
-        <w:rPr>
-          <w:rFonts w:ascii="Times New Roman" w:hAnsi="Times New Roman"/>
-          <w:sz w:val="28"/>
-          <w:szCs w:val="28"/>
-          <w:highlight w:val="yellow"/>
-          <w:lang w:val="uk-UA"/>
-        </w:rPr>
-        <w:t xml:space="preserve"> </w:t>
-      </w:r>
-      <w:proofErr w:type="spellStart"/>
-      <w:r>
-        <w:rPr>
-          <w:rFonts w:ascii="Times New Roman" w:hAnsi="Times New Roman"/>
-          <w:sz w:val="28"/>
-          <w:szCs w:val="28"/>
-          <w:highlight w:val="yellow"/>
-          <w:lang w:val="uk-UA"/>
-        </w:rPr>
-        <w:t>is</w:t>
-      </w:r>
-      <w:proofErr w:type="spellEnd"/>
-      <w:r>
-        <w:rPr>
-          <w:rFonts w:ascii="Times New Roman" w:hAnsi="Times New Roman"/>
-          <w:sz w:val="28"/>
-          <w:szCs w:val="28"/>
-          <w:highlight w:val="yellow"/>
-          <w:lang w:val="uk-UA"/>
-        </w:rPr>
-        <w:t xml:space="preserve"> </w:t>
-      </w:r>
-      <w:proofErr w:type="spellStart"/>
-      <w:r>
-        <w:rPr>
-          <w:rFonts w:ascii="Times New Roman" w:hAnsi="Times New Roman"/>
-          <w:sz w:val="28"/>
-          <w:szCs w:val="28"/>
-          <w:highlight w:val="yellow"/>
-          <w:lang w:val="uk-UA"/>
-        </w:rPr>
-        <w:t>created</w:t>
-      </w:r>
-      <w:proofErr w:type="spellEnd"/>
-      <w:r>
-        <w:rPr>
-          <w:rFonts w:ascii="Times New Roman" w:hAnsi="Times New Roman"/>
-          <w:sz w:val="28"/>
-          <w:szCs w:val="28"/>
-          <w:highlight w:val="yellow"/>
-          <w:lang w:val="uk-UA"/>
-        </w:rPr>
-        <w:t xml:space="preserve"> </w:t>
-      </w:r>
-      <w:proofErr w:type="spellStart"/>
-      <w:r>
-        <w:rPr>
-          <w:rFonts w:ascii="Times New Roman" w:hAnsi="Times New Roman"/>
-          <w:sz w:val="28"/>
-          <w:szCs w:val="28"/>
-          <w:highlight w:val="yellow"/>
-          <w:lang w:val="uk-UA"/>
-        </w:rPr>
-        <w:t>in</w:t>
-      </w:r>
-      <w:proofErr w:type="spellEnd"/>
-      <w:r>
-        <w:rPr>
-          <w:rFonts w:ascii="Times New Roman" w:hAnsi="Times New Roman"/>
-          <w:sz w:val="28"/>
-          <w:szCs w:val="28"/>
-          <w:highlight w:val="yellow"/>
-          <w:lang w:val="uk-UA"/>
-        </w:rPr>
-        <w:t xml:space="preserve"> C</w:t>
-      </w:r>
-      <w:r>
-        <w:rPr>
-          <w:rFonts w:ascii="Times New Roman" w:hAnsi="Times New Roman"/>
-          <w:sz w:val="28"/>
-          <w:szCs w:val="28"/>
-          <w:highlight w:val="yellow"/>
-          <w:lang w:val="uk-UA"/>
-        </w:rPr>
-        <w:t>++</w:t>
-      </w:r>
-      <w:r>
-        <w:rPr>
-          <w:rFonts w:ascii="Times New Roman" w:hAnsi="Times New Roman"/>
-          <w:sz w:val="28"/>
-          <w:szCs w:val="28"/>
-          <w:highlight w:val="yellow"/>
-          <w:lang w:val="uk-UA"/>
-        </w:rPr>
-        <w:t>;</w:t>
-      </w:r>
-      <w:r>
-        <w:rPr>
-          <w:rFonts w:ascii="Times New Roman" w:hAnsi="Times New Roman"/>
-          <w:sz w:val="28"/>
-          <w:szCs w:val="28"/>
-          <w:highlight w:val="yellow"/>
-          <w:lang w:val="uk-UA"/>
-        </w:rPr>
-        <w:t xml:space="preserve"> </w:t>
-      </w:r>
-      <w:proofErr w:type="spellStart"/>
-      <w:r>
-        <w:rPr>
-          <w:rFonts w:ascii="Times New Roman" w:hAnsi="Times New Roman"/>
-          <w:sz w:val="28"/>
-          <w:szCs w:val="28"/>
-          <w:highlight w:val="yellow"/>
-          <w:lang w:val="uk-UA"/>
-        </w:rPr>
-        <w:t>user</w:t>
-      </w:r>
-      <w:proofErr w:type="spellEnd"/>
-      <w:r>
-        <w:rPr>
-          <w:rFonts w:ascii="Times New Roman" w:hAnsi="Times New Roman"/>
-          <w:sz w:val="28"/>
-          <w:szCs w:val="28"/>
-          <w:highlight w:val="yellow"/>
-          <w:lang w:val="uk-UA"/>
-        </w:rPr>
-        <w:t xml:space="preserve"> </w:t>
-      </w:r>
-      <w:proofErr w:type="spellStart"/>
-      <w:r>
-        <w:rPr>
-          <w:rFonts w:ascii="Times New Roman" w:hAnsi="Times New Roman"/>
-          <w:sz w:val="28"/>
-          <w:szCs w:val="28"/>
-          <w:highlight w:val="yellow"/>
-          <w:lang w:val="uk-UA"/>
-        </w:rPr>
-        <w:t>interface</w:t>
-      </w:r>
-      <w:proofErr w:type="spellEnd"/>
-      <w:r>
-        <w:rPr>
-          <w:rFonts w:ascii="Times New Roman" w:hAnsi="Times New Roman"/>
-          <w:sz w:val="28"/>
-          <w:szCs w:val="28"/>
-          <w:highlight w:val="yellow"/>
-          <w:lang w:val="uk-UA"/>
-        </w:rPr>
-        <w:t xml:space="preserve"> </w:t>
-      </w:r>
-      <w:proofErr w:type="spellStart"/>
-      <w:r>
-        <w:rPr>
-          <w:rFonts w:ascii="Times New Roman" w:hAnsi="Times New Roman"/>
-          <w:sz w:val="28"/>
-          <w:szCs w:val="28"/>
-          <w:highlight w:val="yellow"/>
-          <w:lang w:val="uk-UA"/>
-        </w:rPr>
-        <w:t>created</w:t>
-      </w:r>
-      <w:proofErr w:type="spellEnd"/>
-      <w:r>
-        <w:rPr>
-          <w:rFonts w:ascii="Times New Roman" w:hAnsi="Times New Roman"/>
-          <w:sz w:val="28"/>
-          <w:szCs w:val="28"/>
-          <w:highlight w:val="yellow"/>
-          <w:lang w:val="uk-UA"/>
-        </w:rPr>
-        <w:t xml:space="preserve"> </w:t>
-      </w:r>
-      <w:proofErr w:type="spellStart"/>
-      <w:r>
-        <w:rPr>
-          <w:rFonts w:ascii="Times New Roman" w:hAnsi="Times New Roman"/>
-          <w:sz w:val="28"/>
-          <w:szCs w:val="28"/>
-          <w:highlight w:val="yellow"/>
-          <w:lang w:val="uk-UA"/>
-        </w:rPr>
-        <w:t>in</w:t>
-      </w:r>
-      <w:proofErr w:type="spellEnd"/>
-      <w:r>
-        <w:rPr>
-          <w:rFonts w:ascii="Times New Roman" w:hAnsi="Times New Roman"/>
-          <w:sz w:val="28"/>
-          <w:szCs w:val="28"/>
-          <w:highlight w:val="yellow"/>
-          <w:lang w:val="uk-UA"/>
-        </w:rPr>
-        <w:t xml:space="preserve"> R- </w:t>
-      </w:r>
-      <w:proofErr w:type="spellStart"/>
-      <w:r>
-        <w:rPr>
-          <w:rFonts w:ascii="Times New Roman" w:hAnsi="Times New Roman"/>
-          <w:sz w:val="28"/>
-          <w:szCs w:val="28"/>
-          <w:highlight w:val="yellow"/>
-          <w:lang w:val="uk-UA"/>
-        </w:rPr>
-        <w:t>language</w:t>
-      </w:r>
-      <w:proofErr w:type="spellEnd"/>
-      <w:r>
-        <w:rPr>
-          <w:rFonts w:ascii="Times New Roman" w:hAnsi="Times New Roman"/>
-          <w:sz w:val="28"/>
-          <w:szCs w:val="28"/>
-          <w:highlight w:val="yellow"/>
-          <w:lang w:val="uk-UA"/>
-        </w:rPr>
-        <w:t xml:space="preserve"> </w:t>
-      </w:r>
-      <w:proofErr w:type="spellStart"/>
-      <w:r>
-        <w:rPr>
-          <w:rFonts w:ascii="Times New Roman" w:hAnsi="Times New Roman"/>
-          <w:sz w:val="28"/>
-          <w:szCs w:val="28"/>
-          <w:highlight w:val="yellow"/>
-          <w:lang w:val="uk-UA"/>
-        </w:rPr>
-        <w:t>using</w:t>
-      </w:r>
-      <w:proofErr w:type="spellEnd"/>
-      <w:r>
-        <w:rPr>
-          <w:rFonts w:ascii="Times New Roman" w:hAnsi="Times New Roman"/>
-          <w:sz w:val="28"/>
-          <w:szCs w:val="28"/>
-          <w:highlight w:val="yellow"/>
-          <w:lang w:val="uk-UA"/>
-        </w:rPr>
-        <w:t xml:space="preserve"> </w:t>
-      </w:r>
-      <w:proofErr w:type="spellStart"/>
-      <w:r>
-        <w:rPr>
-          <w:rFonts w:ascii="Times New Roman" w:hAnsi="Times New Roman"/>
-          <w:sz w:val="28"/>
-          <w:szCs w:val="28"/>
-          <w:highlight w:val="yellow"/>
-          <w:lang w:val="uk-UA"/>
-        </w:rPr>
-        <w:t>software</w:t>
-      </w:r>
-      <w:proofErr w:type="spellEnd"/>
-      <w:r>
-        <w:rPr>
-          <w:rFonts w:ascii="Times New Roman" w:hAnsi="Times New Roman"/>
-          <w:sz w:val="28"/>
-          <w:szCs w:val="28"/>
-          <w:highlight w:val="yellow"/>
-          <w:lang w:val="uk-UA"/>
-        </w:rPr>
-        <w:t xml:space="preserve"> </w:t>
-      </w:r>
-      <w:proofErr w:type="spellStart"/>
-      <w:r>
-        <w:rPr>
-          <w:rFonts w:ascii="Times New Roman" w:hAnsi="Times New Roman"/>
-          <w:sz w:val="28"/>
-          <w:szCs w:val="28"/>
-          <w:highlight w:val="yellow"/>
-          <w:lang w:val="uk-UA"/>
-        </w:rPr>
-        <w:t>package</w:t>
-      </w:r>
-      <w:proofErr w:type="spellEnd"/>
-      <w:r>
-        <w:rPr>
-          <w:rFonts w:ascii="Times New Roman" w:hAnsi="Times New Roman"/>
-          <w:sz w:val="28"/>
-          <w:szCs w:val="28"/>
-          <w:highlight w:val="yellow"/>
-          <w:lang w:val="uk-UA"/>
-        </w:rPr>
-        <w:t xml:space="preserve"> </w:t>
-      </w:r>
-      <w:proofErr w:type="spellStart"/>
-      <w:r>
-        <w:rPr>
-          <w:rFonts w:ascii="Times New Roman" w:hAnsi="Times New Roman"/>
-          <w:sz w:val="28"/>
-          <w:szCs w:val="28"/>
-          <w:highlight w:val="yellow"/>
-          <w:lang w:val="uk-UA"/>
-        </w:rPr>
-        <w:t>Shiny</w:t>
-      </w:r>
-      <w:proofErr w:type="spellEnd"/>
-      <w:r>
-        <w:rPr>
-          <w:rFonts w:ascii="Times New Roman" w:hAnsi="Times New Roman"/>
-          <w:sz w:val="28"/>
-          <w:szCs w:val="28"/>
-          <w:highlight w:val="yellow"/>
-          <w:lang w:val="uk-UA"/>
-        </w:rPr>
-        <w:t>.</w:t>
+        <w:t>user interface created in R- language using software package Shiny.</w:t>
       </w:r>
     </w:p>
     <w:p>
@@ -8495,7 +6036,6 @@
           <w:lang w:val="uk-UA"/>
         </w:rPr>
       </w:pPr>
-      <w:proofErr w:type="spellStart"/>
       <w:r>
         <w:rPr>
           <w:rFonts w:ascii="Times New Roman" w:hAnsi="Times New Roman"/>
@@ -8504,9 +6044,8 @@
           <w:highlight w:val="yellow"/>
           <w:lang w:val="uk-UA"/>
         </w:rPr>
-        <w:t>The</w:t>
-      </w:r>
-      <w:proofErr w:type="spellEnd"/>
+        <w:t xml:space="preserve">The results of the work may be used in the automation systems of scientific researches, </w:t>
+      </w:r>
       <w:r>
         <w:rPr>
           <w:rFonts w:ascii="Times New Roman" w:hAnsi="Times New Roman"/>
@@ -8515,9 +6054,8 @@
           <w:highlight w:val="yellow"/>
           <w:lang w:val="uk-UA"/>
         </w:rPr>
-        <w:t xml:space="preserve"> </w:t>
-      </w:r>
-      <w:proofErr w:type="spellStart"/>
+        <w:t xml:space="preserve">forecasting medical and economic </w:t>
+      </w:r>
       <w:r>
         <w:rPr>
           <w:rFonts w:ascii="Times New Roman" w:hAnsi="Times New Roman"/>
@@ -8526,9 +6064,8 @@
           <w:highlight w:val="yellow"/>
           <w:lang w:val="uk-UA"/>
         </w:rPr>
-        <w:t>results</w:t>
-      </w:r>
-      <w:proofErr w:type="spellEnd"/>
+        <w:t>indices</w:t>
+      </w:r>
       <w:r>
         <w:rPr>
           <w:rFonts w:ascii="Times New Roman" w:hAnsi="Times New Roman"/>
@@ -8537,447 +6074,7 @@
           <w:highlight w:val="yellow"/>
           <w:lang w:val="uk-UA"/>
         </w:rPr>
-        <w:t xml:space="preserve"> </w:t>
-      </w:r>
-      <w:proofErr w:type="spellStart"/>
-      <w:r>
-        <w:rPr>
-          <w:rFonts w:ascii="Times New Roman" w:hAnsi="Times New Roman"/>
-          <w:sz w:val="28"/>
-          <w:szCs w:val="28"/>
-          <w:highlight w:val="yellow"/>
-          <w:lang w:val="uk-UA"/>
-        </w:rPr>
-        <w:t>of</w:t>
-      </w:r>
-      <w:proofErr w:type="spellEnd"/>
-      <w:r>
-        <w:rPr>
-          <w:rFonts w:ascii="Times New Roman" w:hAnsi="Times New Roman"/>
-          <w:sz w:val="28"/>
-          <w:szCs w:val="28"/>
-          <w:highlight w:val="yellow"/>
-          <w:lang w:val="uk-UA"/>
-        </w:rPr>
-        <w:t xml:space="preserve"> </w:t>
-      </w:r>
-      <w:proofErr w:type="spellStart"/>
-      <w:r>
-        <w:rPr>
-          <w:rFonts w:ascii="Times New Roman" w:hAnsi="Times New Roman"/>
-          <w:sz w:val="28"/>
-          <w:szCs w:val="28"/>
-          <w:highlight w:val="yellow"/>
-          <w:lang w:val="uk-UA"/>
-        </w:rPr>
-        <w:t>the</w:t>
-      </w:r>
-      <w:proofErr w:type="spellEnd"/>
-      <w:r>
-        <w:rPr>
-          <w:rFonts w:ascii="Times New Roman" w:hAnsi="Times New Roman"/>
-          <w:sz w:val="28"/>
-          <w:szCs w:val="28"/>
-          <w:highlight w:val="yellow"/>
-          <w:lang w:val="uk-UA"/>
-        </w:rPr>
-        <w:t xml:space="preserve"> </w:t>
-      </w:r>
-      <w:proofErr w:type="spellStart"/>
-      <w:r>
-        <w:rPr>
-          <w:rFonts w:ascii="Times New Roman" w:hAnsi="Times New Roman"/>
-          <w:sz w:val="28"/>
-          <w:szCs w:val="28"/>
-          <w:highlight w:val="yellow"/>
-          <w:lang w:val="uk-UA"/>
-        </w:rPr>
-        <w:t>work</w:t>
-      </w:r>
-      <w:proofErr w:type="spellEnd"/>
-      <w:r>
-        <w:rPr>
-          <w:rFonts w:ascii="Times New Roman" w:hAnsi="Times New Roman"/>
-          <w:sz w:val="28"/>
-          <w:szCs w:val="28"/>
-          <w:highlight w:val="yellow"/>
-          <w:lang w:val="uk-UA"/>
-        </w:rPr>
-        <w:t xml:space="preserve"> </w:t>
-      </w:r>
-      <w:proofErr w:type="spellStart"/>
-      <w:r>
-        <w:rPr>
-          <w:rFonts w:ascii="Times New Roman" w:hAnsi="Times New Roman"/>
-          <w:sz w:val="28"/>
-          <w:szCs w:val="28"/>
-          <w:highlight w:val="yellow"/>
-          <w:lang w:val="uk-UA"/>
-        </w:rPr>
-        <w:t>may</w:t>
-      </w:r>
-      <w:proofErr w:type="spellEnd"/>
-      <w:r>
-        <w:rPr>
-          <w:rFonts w:ascii="Times New Roman" w:hAnsi="Times New Roman"/>
-          <w:sz w:val="28"/>
-          <w:szCs w:val="28"/>
-          <w:highlight w:val="yellow"/>
-          <w:lang w:val="uk-UA"/>
-        </w:rPr>
-        <w:t xml:space="preserve"> </w:t>
-      </w:r>
-      <w:proofErr w:type="spellStart"/>
-      <w:r>
-        <w:rPr>
-          <w:rFonts w:ascii="Times New Roman" w:hAnsi="Times New Roman"/>
-          <w:sz w:val="28"/>
-          <w:szCs w:val="28"/>
-          <w:highlight w:val="yellow"/>
-          <w:lang w:val="uk-UA"/>
-        </w:rPr>
-        <w:t>be</w:t>
-      </w:r>
-      <w:proofErr w:type="spellEnd"/>
-      <w:r>
-        <w:rPr>
-          <w:rFonts w:ascii="Times New Roman" w:hAnsi="Times New Roman"/>
-          <w:sz w:val="28"/>
-          <w:szCs w:val="28"/>
-          <w:highlight w:val="yellow"/>
-          <w:lang w:val="uk-UA"/>
-        </w:rPr>
-        <w:t xml:space="preserve"> </w:t>
-      </w:r>
-      <w:proofErr w:type="spellStart"/>
-      <w:r>
-        <w:rPr>
-          <w:rFonts w:ascii="Times New Roman" w:hAnsi="Times New Roman"/>
-          <w:sz w:val="28"/>
-          <w:szCs w:val="28"/>
-          <w:highlight w:val="yellow"/>
-          <w:lang w:val="uk-UA"/>
-        </w:rPr>
-        <w:t>used</w:t>
-      </w:r>
-      <w:proofErr w:type="spellEnd"/>
-      <w:r>
-        <w:rPr>
-          <w:rFonts w:ascii="Times New Roman" w:hAnsi="Times New Roman"/>
-          <w:sz w:val="28"/>
-          <w:szCs w:val="28"/>
-          <w:highlight w:val="yellow"/>
-          <w:lang w:val="uk-UA"/>
-        </w:rPr>
-        <w:t xml:space="preserve"> </w:t>
-      </w:r>
-      <w:proofErr w:type="spellStart"/>
-      <w:r>
-        <w:rPr>
-          <w:rFonts w:ascii="Times New Roman" w:hAnsi="Times New Roman"/>
-          <w:sz w:val="28"/>
-          <w:szCs w:val="28"/>
-          <w:highlight w:val="yellow"/>
-          <w:lang w:val="uk-UA"/>
-        </w:rPr>
-        <w:t>in</w:t>
-      </w:r>
-      <w:proofErr w:type="spellEnd"/>
-      <w:r>
-        <w:rPr>
-          <w:rFonts w:ascii="Times New Roman" w:hAnsi="Times New Roman"/>
-          <w:sz w:val="28"/>
-          <w:szCs w:val="28"/>
-          <w:highlight w:val="yellow"/>
-          <w:lang w:val="uk-UA"/>
-        </w:rPr>
-        <w:t xml:space="preserve"> </w:t>
-      </w:r>
-      <w:proofErr w:type="spellStart"/>
-      <w:r>
-        <w:rPr>
-          <w:rFonts w:ascii="Times New Roman" w:hAnsi="Times New Roman"/>
-          <w:sz w:val="28"/>
-          <w:szCs w:val="28"/>
-          <w:highlight w:val="yellow"/>
-          <w:lang w:val="uk-UA"/>
-        </w:rPr>
-        <w:t>the</w:t>
-      </w:r>
-      <w:proofErr w:type="spellEnd"/>
-      <w:r>
-        <w:rPr>
-          <w:rFonts w:ascii="Times New Roman" w:hAnsi="Times New Roman"/>
-          <w:sz w:val="28"/>
-          <w:szCs w:val="28"/>
-          <w:highlight w:val="yellow"/>
-          <w:lang w:val="uk-UA"/>
-        </w:rPr>
-        <w:t xml:space="preserve"> </w:t>
-      </w:r>
-      <w:proofErr w:type="spellStart"/>
-      <w:r>
-        <w:rPr>
-          <w:rFonts w:ascii="Times New Roman" w:hAnsi="Times New Roman"/>
-          <w:sz w:val="28"/>
-          <w:szCs w:val="28"/>
-          <w:highlight w:val="yellow"/>
-          <w:lang w:val="uk-UA"/>
-        </w:rPr>
-        <w:t>automation</w:t>
-      </w:r>
-      <w:proofErr w:type="spellEnd"/>
-      <w:r>
-        <w:rPr>
-          <w:rFonts w:ascii="Times New Roman" w:hAnsi="Times New Roman"/>
-          <w:sz w:val="28"/>
-          <w:szCs w:val="28"/>
-          <w:highlight w:val="yellow"/>
-          <w:lang w:val="uk-UA"/>
-        </w:rPr>
-        <w:t xml:space="preserve"> </w:t>
-      </w:r>
-      <w:proofErr w:type="spellStart"/>
-      <w:r>
-        <w:rPr>
-          <w:rFonts w:ascii="Times New Roman" w:hAnsi="Times New Roman"/>
-          <w:sz w:val="28"/>
-          <w:szCs w:val="28"/>
-          <w:highlight w:val="yellow"/>
-          <w:lang w:val="uk-UA"/>
-        </w:rPr>
-        <w:t>systems</w:t>
-      </w:r>
-      <w:proofErr w:type="spellEnd"/>
-      <w:r>
-        <w:rPr>
-          <w:rFonts w:ascii="Times New Roman" w:hAnsi="Times New Roman"/>
-          <w:sz w:val="28"/>
-          <w:szCs w:val="28"/>
-          <w:highlight w:val="yellow"/>
-          <w:lang w:val="uk-UA"/>
-        </w:rPr>
-        <w:t xml:space="preserve"> </w:t>
-      </w:r>
-      <w:proofErr w:type="spellStart"/>
-      <w:r>
-        <w:rPr>
-          <w:rFonts w:ascii="Times New Roman" w:hAnsi="Times New Roman"/>
-          <w:sz w:val="28"/>
-          <w:szCs w:val="28"/>
-          <w:highlight w:val="yellow"/>
-          <w:lang w:val="uk-UA"/>
-        </w:rPr>
-        <w:t>of</w:t>
-      </w:r>
-      <w:proofErr w:type="spellEnd"/>
-      <w:r>
-        <w:rPr>
-          <w:rFonts w:ascii="Times New Roman" w:hAnsi="Times New Roman"/>
-          <w:sz w:val="28"/>
-          <w:szCs w:val="28"/>
-          <w:highlight w:val="yellow"/>
-          <w:lang w:val="uk-UA"/>
-        </w:rPr>
-        <w:t xml:space="preserve"> </w:t>
-      </w:r>
-      <w:proofErr w:type="spellStart"/>
-      <w:r>
-        <w:rPr>
-          <w:rFonts w:ascii="Times New Roman" w:hAnsi="Times New Roman"/>
-          <w:sz w:val="28"/>
-          <w:szCs w:val="28"/>
-          <w:highlight w:val="yellow"/>
-          <w:lang w:val="uk-UA"/>
-        </w:rPr>
-        <w:t>scientific</w:t>
-      </w:r>
-      <w:proofErr w:type="spellEnd"/>
-      <w:r>
-        <w:rPr>
-          <w:rFonts w:ascii="Times New Roman" w:hAnsi="Times New Roman"/>
-          <w:sz w:val="28"/>
-          <w:szCs w:val="28"/>
-          <w:highlight w:val="yellow"/>
-          <w:lang w:val="uk-UA"/>
-        </w:rPr>
-        <w:t xml:space="preserve"> </w:t>
-      </w:r>
-      <w:proofErr w:type="spellStart"/>
-      <w:r>
-        <w:rPr>
-          <w:rFonts w:ascii="Times New Roman" w:hAnsi="Times New Roman"/>
-          <w:sz w:val="28"/>
-          <w:szCs w:val="28"/>
-          <w:highlight w:val="yellow"/>
-          <w:lang w:val="uk-UA"/>
-        </w:rPr>
-        <w:t>researches</w:t>
-      </w:r>
-      <w:proofErr w:type="spellEnd"/>
-      <w:r>
-        <w:rPr>
-          <w:rFonts w:ascii="Times New Roman" w:hAnsi="Times New Roman"/>
-          <w:sz w:val="28"/>
-          <w:szCs w:val="28"/>
-          <w:highlight w:val="yellow"/>
-          <w:lang w:val="uk-UA"/>
-        </w:rPr>
-        <w:t xml:space="preserve">, </w:t>
-      </w:r>
-      <w:proofErr w:type="spellStart"/>
-      <w:r>
-        <w:rPr>
-          <w:rFonts w:ascii="Times New Roman" w:hAnsi="Times New Roman"/>
-          <w:sz w:val="28"/>
-          <w:szCs w:val="28"/>
-          <w:highlight w:val="yellow"/>
-          <w:lang w:val="uk-UA"/>
-        </w:rPr>
-        <w:t>forecasting</w:t>
-      </w:r>
-      <w:proofErr w:type="spellEnd"/>
-      <w:r>
-        <w:rPr>
-          <w:rFonts w:ascii="Times New Roman" w:hAnsi="Times New Roman"/>
-          <w:sz w:val="28"/>
-          <w:szCs w:val="28"/>
-          <w:highlight w:val="yellow"/>
-          <w:lang w:val="uk-UA"/>
-        </w:rPr>
-        <w:t xml:space="preserve"> </w:t>
-      </w:r>
-      <w:proofErr w:type="spellStart"/>
-      <w:r>
-        <w:rPr>
-          <w:rFonts w:ascii="Times New Roman" w:hAnsi="Times New Roman"/>
-          <w:sz w:val="28"/>
-          <w:szCs w:val="28"/>
-          <w:highlight w:val="yellow"/>
-          <w:lang w:val="uk-UA"/>
-        </w:rPr>
-        <w:t>medical</w:t>
-      </w:r>
-      <w:proofErr w:type="spellEnd"/>
-      <w:r>
-        <w:rPr>
-          <w:rFonts w:ascii="Times New Roman" w:hAnsi="Times New Roman"/>
-          <w:sz w:val="28"/>
-          <w:szCs w:val="28"/>
-          <w:highlight w:val="yellow"/>
-          <w:lang w:val="uk-UA"/>
-        </w:rPr>
-        <w:t xml:space="preserve"> </w:t>
-      </w:r>
-      <w:proofErr w:type="spellStart"/>
-      <w:r>
-        <w:rPr>
-          <w:rFonts w:ascii="Times New Roman" w:hAnsi="Times New Roman"/>
-          <w:sz w:val="28"/>
-          <w:szCs w:val="28"/>
-          <w:highlight w:val="yellow"/>
-          <w:lang w:val="uk-UA"/>
-        </w:rPr>
-        <w:t>and</w:t>
-      </w:r>
-      <w:proofErr w:type="spellEnd"/>
-      <w:r>
-        <w:rPr>
-          <w:rFonts w:ascii="Times New Roman" w:hAnsi="Times New Roman"/>
-          <w:sz w:val="28"/>
-          <w:szCs w:val="28"/>
-          <w:highlight w:val="yellow"/>
-          <w:lang w:val="uk-UA"/>
-        </w:rPr>
-        <w:t xml:space="preserve"> </w:t>
-      </w:r>
-      <w:proofErr w:type="spellStart"/>
-      <w:r>
-        <w:rPr>
-          <w:rFonts w:ascii="Times New Roman" w:hAnsi="Times New Roman"/>
-          <w:sz w:val="28"/>
-          <w:szCs w:val="28"/>
-          <w:highlight w:val="yellow"/>
-          <w:lang w:val="uk-UA"/>
-        </w:rPr>
-        <w:t>economic</w:t>
-      </w:r>
-      <w:proofErr w:type="spellEnd"/>
-      <w:r>
-        <w:rPr>
-          <w:rFonts w:ascii="Times New Roman" w:hAnsi="Times New Roman"/>
-          <w:sz w:val="28"/>
-          <w:szCs w:val="28"/>
-          <w:highlight w:val="yellow"/>
-          <w:lang w:val="uk-UA"/>
-        </w:rPr>
-        <w:t xml:space="preserve"> </w:t>
-      </w:r>
-      <w:proofErr w:type="spellStart"/>
-      <w:r>
-        <w:rPr>
-          <w:rFonts w:ascii="Times New Roman" w:hAnsi="Times New Roman"/>
-          <w:sz w:val="28"/>
-          <w:szCs w:val="28"/>
-          <w:highlight w:val="yellow"/>
-          <w:lang w:val="uk-UA"/>
-        </w:rPr>
-        <w:t>indices</w:t>
-      </w:r>
-      <w:proofErr w:type="spellEnd"/>
-      <w:r>
-        <w:rPr>
-          <w:rFonts w:ascii="Times New Roman" w:hAnsi="Times New Roman"/>
-          <w:sz w:val="28"/>
-          <w:szCs w:val="28"/>
-          <w:highlight w:val="yellow"/>
-          <w:lang w:val="uk-UA"/>
-        </w:rPr>
-        <w:t xml:space="preserve">, </w:t>
-      </w:r>
-      <w:proofErr w:type="spellStart"/>
-      <w:r>
-        <w:rPr>
-          <w:rFonts w:ascii="Times New Roman" w:hAnsi="Times New Roman"/>
-          <w:sz w:val="28"/>
-          <w:szCs w:val="28"/>
-          <w:highlight w:val="yellow"/>
-          <w:lang w:val="uk-UA"/>
-        </w:rPr>
-        <w:t>application</w:t>
-      </w:r>
-      <w:proofErr w:type="spellEnd"/>
-      <w:r>
-        <w:rPr>
-          <w:rFonts w:ascii="Times New Roman" w:hAnsi="Times New Roman"/>
-          <w:sz w:val="28"/>
-          <w:szCs w:val="28"/>
-          <w:highlight w:val="yellow"/>
-          <w:lang w:val="uk-UA"/>
-        </w:rPr>
-        <w:t xml:space="preserve"> </w:t>
-      </w:r>
-      <w:proofErr w:type="spellStart"/>
-      <w:r>
-        <w:rPr>
-          <w:rFonts w:ascii="Times New Roman" w:hAnsi="Times New Roman"/>
-          <w:sz w:val="28"/>
-          <w:szCs w:val="28"/>
-          <w:highlight w:val="yellow"/>
-          <w:lang w:val="uk-UA"/>
-        </w:rPr>
-        <w:t>packages</w:t>
-      </w:r>
-      <w:proofErr w:type="spellEnd"/>
-      <w:r>
-        <w:rPr>
-          <w:rFonts w:ascii="Times New Roman" w:hAnsi="Times New Roman"/>
-          <w:sz w:val="28"/>
-          <w:szCs w:val="28"/>
-          <w:highlight w:val="yellow"/>
-          <w:lang w:val="uk-UA"/>
-        </w:rPr>
-        <w:t>.</w:t>
+        <w:t>, application packages.</w:t>
       </w:r>
     </w:p>
     <w:p>
@@ -8992,7 +6089,6 @@
           <w:lang w:val="uk-UA"/>
         </w:rPr>
       </w:pPr>
-      <w:proofErr w:type="spellStart"/>
       <w:r>
         <w:rPr>
           <w:rFonts w:ascii="Times New Roman" w:hAnsi="Times New Roman"/>
@@ -9001,9 +6097,8 @@
           <w:highlight w:val="yellow"/>
           <w:lang w:val="uk-UA"/>
         </w:rPr>
-        <w:t>Bibliog</w:t>
-      </w:r>
-      <w:proofErr w:type="spellEnd"/>
+        <w:t>Bibliog. 9</w:t>
+      </w:r>
       <w:r>
         <w:rPr>
           <w:rFonts w:ascii="Times New Roman" w:hAnsi="Times New Roman"/>
@@ -9012,39 +6107,7 @@
           <w:highlight w:val="yellow"/>
           <w:lang w:val="uk-UA"/>
         </w:rPr>
-        <w:t>. 9</w:t>
-      </w:r>
-      <w:r>
-        <w:rPr>
-          <w:rFonts w:ascii="Times New Roman" w:hAnsi="Times New Roman"/>
-          <w:sz w:val="28"/>
-          <w:szCs w:val="28"/>
-          <w:highlight w:val="yellow"/>
-          <w:lang w:val="uk-UA"/>
-        </w:rPr>
-        <w:t xml:space="preserve">, </w:t>
-      </w:r>
-      <w:proofErr w:type="spellStart"/>
-      <w:r>
-        <w:rPr>
-          <w:rFonts w:ascii="Times New Roman" w:hAnsi="Times New Roman"/>
-          <w:sz w:val="28"/>
-          <w:szCs w:val="28"/>
-          <w:highlight w:val="yellow"/>
-          <w:lang w:val="uk-UA"/>
-        </w:rPr>
-        <w:t>ill</w:t>
-      </w:r>
-      <w:proofErr w:type="spellEnd"/>
-      <w:r>
-        <w:rPr>
-          <w:rFonts w:ascii="Times New Roman" w:hAnsi="Times New Roman"/>
-          <w:sz w:val="28"/>
-          <w:szCs w:val="28"/>
-          <w:highlight w:val="yellow"/>
-          <w:lang w:val="uk-UA"/>
-        </w:rPr>
-        <w:t>. 24</w:t>
+        <w:t>, ill. 24</w:t>
       </w:r>
       <w:r>
         <w:rPr>
@@ -9198,11 +6261,11 @@
       </w:pPr>
     </w:p>
     <w:bookmarkStart w:id="92" w:name="_Toc485269753" w:displacedByCustomXml="next"/>
-    <w:bookmarkStart w:id="93" w:name="_Toc485361001" w:displacedByCustomXml="next"/>
-    <w:bookmarkStart w:id="94" w:name="_Toc485361175" w:displacedByCustomXml="next"/>
+    <w:bookmarkStart w:id="93" w:name="_Toc485375795" w:displacedByCustomXml="next"/>
+    <w:bookmarkStart w:id="94" w:name="_Toc485375596" w:displacedByCustomXml="next"/>
     <w:bookmarkStart w:id="95" w:name="_Toc485361330" w:displacedByCustomXml="next"/>
-    <w:bookmarkStart w:id="96" w:name="_Toc485375596" w:displacedByCustomXml="next"/>
-    <w:bookmarkStart w:id="97" w:name="_Toc485375795" w:displacedByCustomXml="next"/>
+    <w:bookmarkStart w:id="96" w:name="_Toc485361175" w:displacedByCustomXml="next"/>
+    <w:bookmarkStart w:id="97" w:name="_Toc485361001" w:displacedByCustomXml="next"/>
     <w:sdt>
       <w:sdtPr>
         <w:rPr>
@@ -11372,23 +8435,13 @@
           <w:lang w:val="uk-UA"/>
         </w:rPr>
       </w:pPr>
-      <w:proofErr w:type="spellStart"/>
-      <w:r>
-        <w:rPr>
-          <w:sz w:val="28"/>
-          <w:szCs w:val="28"/>
-          <w:lang w:val="uk-UA"/>
-        </w:rPr>
-        <w:t>Яншен</w:t>
-      </w:r>
-      <w:proofErr w:type="spellEnd"/>
-      <w:r>
-        <w:rPr>
-          <w:sz w:val="28"/>
-          <w:szCs w:val="28"/>
-          <w:lang w:val="uk-UA"/>
-        </w:rPr>
-        <w:t xml:space="preserve"> [14]</w:t>
+      <w:r>
+        <w:rPr>
+          <w:sz w:val="28"/>
+          <w:szCs w:val="28"/>
+          <w:lang w:val="uk-UA"/>
+        </w:rPr>
+        <w:t>Яншен [14]</w:t>
       </w:r>
       <w:r>
         <w:rPr>
@@ -11879,7 +8932,6 @@
         </w:rPr>
         <w:t xml:space="preserve"> еколог </w:t>
       </w:r>
-      <w:proofErr w:type="spellStart"/>
       <w:r>
         <w:rPr>
           <w:sz w:val="28"/>
@@ -11888,7 +8940,6 @@
         </w:rPr>
         <w:t>Kot</w:t>
       </w:r>
-      <w:proofErr w:type="spellEnd"/>
       <w:r>
         <w:rPr>
           <w:sz w:val="28"/>
@@ -18268,7 +15319,6 @@
         </w:rPr>
         <w:t xml:space="preserve"> </w:t>
       </w:r>
-      <w:proofErr w:type="spellStart"/>
       <w:r>
         <w:rPr>
           <w:b/>
@@ -18279,7 +15329,6 @@
         </w:rPr>
         <w:t>RxR</w:t>
       </w:r>
-      <w:proofErr w:type="spellEnd"/>
       <w:r>
         <w:rPr>
           <w:color w:val="222222"/>
@@ -19916,27 +16965,7 @@
           <w:szCs w:val="28"/>
           <w:lang w:val="uk-UA" w:eastAsia="uk-UA"/>
         </w:rPr>
-        <w:t xml:space="preserve"> в тому, щоб побудувати </w:t>
-      </w:r>
-      <w:proofErr w:type="spellStart"/>
-      <w:r>
-        <w:rPr>
-          <w:color w:val="222222"/>
-          <w:sz w:val="28"/>
-          <w:szCs w:val="28"/>
-          <w:lang w:val="uk-UA" w:eastAsia="uk-UA"/>
-        </w:rPr>
-        <w:t>ресурсо</w:t>
-      </w:r>
-      <w:proofErr w:type="spellEnd"/>
-      <w:r>
-        <w:rPr>
-          <w:color w:val="222222"/>
-          <w:sz w:val="28"/>
-          <w:szCs w:val="28"/>
-          <w:lang w:val="uk-UA" w:eastAsia="uk-UA"/>
-        </w:rPr>
-        <w:t xml:space="preserve">-залежну </w:t>
+        <w:t xml:space="preserve"> в тому, щоб побудувати ресурсо-залежну </w:t>
       </w:r>
       <w:r>
         <w:rPr>
@@ -19973,21 +17002,7 @@
         <w:rPr>
           <w:lang w:eastAsia="uk-UA"/>
         </w:rPr>
-        <w:t xml:space="preserve">4.1 </w:t>
-      </w:r>
-      <w:proofErr w:type="spellStart"/>
-      <w:r>
-        <w:rPr>
-          <w:lang w:eastAsia="uk-UA"/>
-        </w:rPr>
-        <w:t>Ресурсо</w:t>
-      </w:r>
-      <w:proofErr w:type="spellEnd"/>
-      <w:r>
-        <w:rPr>
-          <w:lang w:eastAsia="uk-UA"/>
-        </w:rPr>
-        <w:t>-залежна модель симбіозу</w:t>
+        <w:t>4.1 Ресурсо-залежна модель симбіозу</w:t>
       </w:r>
     </w:p>
     <w:p>
@@ -20010,56 +17025,16 @@
           <w:szCs w:val="28"/>
           <w:lang w:val="uk-UA" w:eastAsia="uk-UA"/>
         </w:rPr>
-        <w:t xml:space="preserve">Ця модель взята виключно з </w:t>
-      </w:r>
-      <w:proofErr w:type="spellStart"/>
-      <w:r>
-        <w:rPr>
-          <w:color w:val="222222"/>
-          <w:sz w:val="28"/>
-          <w:szCs w:val="28"/>
-          <w:lang w:val="uk-UA" w:eastAsia="uk-UA"/>
-        </w:rPr>
-        <w:t>Kot</w:t>
-      </w:r>
-      <w:proofErr w:type="spellEnd"/>
-      <w:r>
-        <w:rPr>
-          <w:color w:val="222222"/>
-          <w:sz w:val="28"/>
-          <w:szCs w:val="28"/>
-          <w:lang w:val="uk-UA" w:eastAsia="uk-UA"/>
-        </w:rPr>
-        <w:t xml:space="preserve"> [16]</w:t>
-      </w:r>
-      <w:r>
-        <w:rPr>
-          <w:color w:val="222222"/>
-          <w:sz w:val="28"/>
-          <w:szCs w:val="28"/>
-          <w:lang w:val="uk-UA" w:eastAsia="uk-UA"/>
-        </w:rPr>
-        <w:t xml:space="preserve">. Приклад можна знайти в роботі </w:t>
-      </w:r>
-      <w:proofErr w:type="spellStart"/>
-      <w:r>
-        <w:rPr>
-          <w:color w:val="222222"/>
-          <w:sz w:val="28"/>
-          <w:szCs w:val="28"/>
-          <w:lang w:val="uk-UA" w:eastAsia="uk-UA"/>
-        </w:rPr>
-        <w:t>Lee</w:t>
-      </w:r>
-      <w:proofErr w:type="spellEnd"/>
-      <w:r>
-        <w:rPr>
-          <w:color w:val="222222"/>
-          <w:sz w:val="28"/>
-          <w:szCs w:val="28"/>
-          <w:lang w:val="uk-UA" w:eastAsia="uk-UA"/>
-        </w:rPr>
-        <w:t xml:space="preserve"> </w:t>
+        <w:t>Ця модель взята виключно з Kot [16]</w:t>
+      </w:r>
+      <w:r>
+        <w:rPr>
+          <w:color w:val="222222"/>
+          <w:sz w:val="28"/>
+          <w:szCs w:val="28"/>
+          <w:lang w:val="uk-UA" w:eastAsia="uk-UA"/>
+        </w:rPr>
+        <w:t xml:space="preserve">. Приклад можна знайти в роботі Lee </w:t>
       </w:r>
       <w:r>
         <w:rPr>
@@ -20316,46 +17291,24 @@
         </w:rPr>
         <w:t xml:space="preserve"> </w:t>
       </w:r>
-      <w:proofErr w:type="spellStart"/>
-      <w:r>
-        <w:rPr>
-          <w:color w:val="222222"/>
-          <w:sz w:val="28"/>
-          <w:szCs w:val="28"/>
-          <w:lang w:val="uk-UA" w:eastAsia="uk-UA"/>
-        </w:rPr>
-        <w:t>Meyer</w:t>
-      </w:r>
-      <w:proofErr w:type="spellEnd"/>
-      <w:r>
-        <w:rPr>
-          <w:color w:val="222222"/>
-          <w:sz w:val="28"/>
-          <w:szCs w:val="28"/>
-          <w:lang w:val="uk-UA" w:eastAsia="uk-UA"/>
-        </w:rPr>
-        <w:t xml:space="preserve"> [27]</w:t>
-      </w:r>
-      <w:r>
-        <w:rPr>
-          <w:color w:val="222222"/>
-          <w:sz w:val="28"/>
-          <w:szCs w:val="28"/>
-          <w:lang w:val="uk-UA" w:eastAsia="uk-UA"/>
-        </w:rPr>
-        <w:t xml:space="preserve">, </w:t>
-      </w:r>
-      <w:proofErr w:type="spellStart"/>
-      <w:r>
-        <w:rPr>
-          <w:color w:val="222222"/>
-          <w:sz w:val="28"/>
-          <w:szCs w:val="28"/>
-          <w:lang w:val="uk-UA" w:eastAsia="uk-UA"/>
-        </w:rPr>
-        <w:t>Miura</w:t>
-      </w:r>
-      <w:proofErr w:type="spellEnd"/>
+      <w:r>
+        <w:rPr>
+          <w:color w:val="222222"/>
+          <w:sz w:val="28"/>
+          <w:szCs w:val="28"/>
+          <w:lang w:val="uk-UA" w:eastAsia="uk-UA"/>
+        </w:rPr>
+        <w:t>Meyer [27]</w:t>
+      </w:r>
+      <w:r>
+        <w:rPr>
+          <w:color w:val="222222"/>
+          <w:sz w:val="28"/>
+          <w:szCs w:val="28"/>
+          <w:lang w:val="uk-UA" w:eastAsia="uk-UA"/>
+        </w:rPr>
+        <w:t>, Miura</w:t>
+      </w:r>
       <w:r>
         <w:rPr>
           <w:color w:val="222222"/>
@@ -20365,25 +17318,14 @@
         </w:rPr>
         <w:t xml:space="preserve"> [28] та </w:t>
       </w:r>
-      <w:proofErr w:type="spellStart"/>
-      <w:r>
-        <w:rPr>
-          <w:color w:val="222222"/>
-          <w:sz w:val="28"/>
-          <w:szCs w:val="28"/>
-          <w:lang w:val="uk-UA" w:eastAsia="uk-UA"/>
-        </w:rPr>
-        <w:t>Dean</w:t>
-      </w:r>
-      <w:proofErr w:type="spellEnd"/>
-      <w:r>
-        <w:rPr>
-          <w:color w:val="222222"/>
-          <w:sz w:val="28"/>
-          <w:szCs w:val="28"/>
-          <w:lang w:val="uk-UA" w:eastAsia="uk-UA"/>
-        </w:rPr>
-        <w:t xml:space="preserve"> </w:t>
+      <w:r>
+        <w:rPr>
+          <w:color w:val="222222"/>
+          <w:sz w:val="28"/>
+          <w:szCs w:val="28"/>
+          <w:lang w:val="uk-UA" w:eastAsia="uk-UA"/>
+        </w:rPr>
+        <w:t xml:space="preserve">Dean </w:t>
       </w:r>
       <w:r>
         <w:rPr>
@@ -20401,27 +17343,7 @@
           <w:szCs w:val="28"/>
           <w:lang w:val="uk-UA" w:eastAsia="uk-UA"/>
         </w:rPr>
-        <w:t xml:space="preserve">. Модель </w:t>
-      </w:r>
-      <w:proofErr w:type="spellStart"/>
-      <w:r>
-        <w:rPr>
-          <w:color w:val="222222"/>
-          <w:sz w:val="28"/>
-          <w:szCs w:val="28"/>
-          <w:lang w:val="uk-UA" w:eastAsia="uk-UA"/>
-        </w:rPr>
-        <w:t>Lee</w:t>
-      </w:r>
-      <w:proofErr w:type="spellEnd"/>
-      <w:r>
-        <w:rPr>
-          <w:color w:val="222222"/>
-          <w:sz w:val="28"/>
-          <w:szCs w:val="28"/>
-          <w:lang w:val="uk-UA" w:eastAsia="uk-UA"/>
-        </w:rPr>
-        <w:t xml:space="preserve"> може бути записана так:</w:t>
+        <w:t>. Модель Lee може бути записана так:</w:t>
       </w:r>
     </w:p>
     <w:p>
@@ -21482,7 +18404,6 @@
         </w:rPr>
         <w:t xml:space="preserve">Приклад підходу побудови моделі, яка обмежує народжуваність і смертність на душу населення можна знайти у роботах </w:t>
       </w:r>
-      <w:proofErr w:type="spellStart"/>
       <w:r>
         <w:rPr>
           <w:color w:val="222222"/>
@@ -21492,7 +18413,6 @@
         </w:rPr>
         <w:t>Wolin</w:t>
       </w:r>
-      <w:proofErr w:type="spellEnd"/>
       <w:r>
         <w:rPr>
           <w:color w:val="222222"/>
@@ -21502,25 +18422,14 @@
         </w:rPr>
         <w:t xml:space="preserve"> і </w:t>
       </w:r>
-      <w:proofErr w:type="spellStart"/>
-      <w:r>
-        <w:rPr>
-          <w:color w:val="222222"/>
-          <w:sz w:val="28"/>
-          <w:szCs w:val="28"/>
-          <w:lang w:val="uk-UA" w:eastAsia="uk-UA"/>
-        </w:rPr>
-        <w:t>Lawler</w:t>
-      </w:r>
-      <w:proofErr w:type="spellEnd"/>
-      <w:r>
-        <w:rPr>
-          <w:color w:val="222222"/>
-          <w:sz w:val="28"/>
-          <w:szCs w:val="28"/>
-          <w:lang w:val="uk-UA" w:eastAsia="uk-UA"/>
-        </w:rPr>
-        <w:t xml:space="preserve"> </w:t>
+      <w:r>
+        <w:rPr>
+          <w:color w:val="222222"/>
+          <w:sz w:val="28"/>
+          <w:szCs w:val="28"/>
+          <w:lang w:val="uk-UA" w:eastAsia="uk-UA"/>
+        </w:rPr>
+        <w:t xml:space="preserve">Lawler </w:t>
       </w:r>
       <w:r>
         <w:rPr>
@@ -24078,7 +20987,6 @@
         </w:rPr>
         <w:t xml:space="preserve"> </w:t>
       </w:r>
-      <w:proofErr w:type="spellStart"/>
       <w:r>
         <w:rPr>
           <w:b/>
@@ -24089,7 +20997,6 @@
         </w:rPr>
         <w:t>mK</w:t>
       </w:r>
-      <w:proofErr w:type="spellEnd"/>
       <w:r>
         <w:rPr>
           <w:color w:val="222222"/>
@@ -28439,27 +25346,7 @@
           <w:szCs w:val="28"/>
           <w:lang w:val="uk-UA" w:eastAsia="uk-UA"/>
         </w:rPr>
-        <w:t xml:space="preserve">дель повинна бути неавтономною. </w:t>
-      </w:r>
-      <w:proofErr w:type="spellStart"/>
-      <w:r>
-        <w:rPr>
-          <w:color w:val="222222"/>
-          <w:sz w:val="28"/>
-          <w:szCs w:val="28"/>
-          <w:lang w:val="uk-UA" w:eastAsia="uk-UA"/>
-        </w:rPr>
-        <w:t>Freedman</w:t>
-      </w:r>
-      <w:proofErr w:type="spellEnd"/>
-      <w:r>
-        <w:rPr>
-          <w:color w:val="222222"/>
-          <w:sz w:val="28"/>
-          <w:szCs w:val="28"/>
-          <w:lang w:val="uk-UA" w:eastAsia="uk-UA"/>
-        </w:rPr>
-        <w:t xml:space="preserve"> [10]</w:t>
+        <w:t>дель повинна бути неавтономною. Freedman [10]</w:t>
       </w:r>
       <w:r>
         <w:rPr>
@@ -28681,47 +25568,7 @@
           <w:szCs w:val="28"/>
           <w:lang w:val="uk-UA" w:eastAsia="uk-UA"/>
         </w:rPr>
-        <w:t xml:space="preserve"> з використанням підходу, що описаний у роботі </w:t>
-      </w:r>
-      <w:proofErr w:type="spellStart"/>
-      <w:r>
-        <w:rPr>
-          <w:color w:val="222222"/>
-          <w:sz w:val="28"/>
-          <w:szCs w:val="28"/>
-          <w:lang w:val="uk-UA" w:eastAsia="uk-UA"/>
-        </w:rPr>
-        <w:t>Fan</w:t>
-      </w:r>
-      <w:proofErr w:type="spellEnd"/>
-      <w:r>
-        <w:rPr>
-          <w:color w:val="222222"/>
-          <w:sz w:val="28"/>
-          <w:szCs w:val="28"/>
-          <w:lang w:val="uk-UA" w:eastAsia="uk-UA"/>
-        </w:rPr>
-        <w:t xml:space="preserve"> і </w:t>
-      </w:r>
-      <w:proofErr w:type="spellStart"/>
-      <w:r>
-        <w:rPr>
-          <w:color w:val="222222"/>
-          <w:sz w:val="28"/>
-          <w:szCs w:val="28"/>
-          <w:lang w:val="uk-UA" w:eastAsia="uk-UA"/>
-        </w:rPr>
-        <w:t>Wang</w:t>
-      </w:r>
-      <w:proofErr w:type="spellEnd"/>
-      <w:r>
-        <w:rPr>
-          <w:color w:val="222222"/>
-          <w:sz w:val="28"/>
-          <w:szCs w:val="28"/>
-          <w:lang w:val="uk-UA" w:eastAsia="uk-UA"/>
-        </w:rPr>
-        <w:t xml:space="preserve"> [8]. Для цього ми </w:t>
+        <w:t xml:space="preserve"> з використанням підходу, що описаний у роботі Fan і Wang [8]. Для цього ми </w:t>
       </w:r>
       <w:r>
         <w:rPr>
@@ -28900,25 +25747,14 @@
           <w:lang w:val="uk-UA" w:eastAsia="uk-UA"/>
         </w:rPr>
       </w:pPr>
-      <w:proofErr w:type="spellStart"/>
-      <w:r>
-        <w:rPr>
-          <w:color w:val="222222"/>
-          <w:sz w:val="28"/>
-          <w:szCs w:val="28"/>
-          <w:lang w:val="uk-UA" w:eastAsia="uk-UA"/>
-        </w:rPr>
-        <w:t>Дискретизуємо</w:t>
-      </w:r>
-      <w:proofErr w:type="spellEnd"/>
-      <w:r>
-        <w:rPr>
-          <w:color w:val="222222"/>
-          <w:sz w:val="28"/>
-          <w:szCs w:val="28"/>
-          <w:lang w:val="uk-UA" w:eastAsia="uk-UA"/>
-        </w:rPr>
-        <w:t xml:space="preserve"> праву частину системи таким чином, щоб вона мала наступну форму</w:t>
+      <w:r>
+        <w:rPr>
+          <w:color w:val="222222"/>
+          <w:sz w:val="28"/>
+          <w:szCs w:val="28"/>
+          <w:lang w:val="uk-UA" w:eastAsia="uk-UA"/>
+        </w:rPr>
+        <w:t>Дискретизуємо праву частину системи таким чином, щоб вона мала наступну форму</w:t>
       </w:r>
       <w:r>
         <w:rPr>
@@ -30888,7 +27724,6 @@
         </w:rPr>
         <w:t xml:space="preserve">, ..., </w:t>
       </w:r>
-      <w:proofErr w:type="spellStart"/>
       <w:r>
         <w:rPr>
           <w:b/>
@@ -30900,7 +27735,6 @@
         <w:t>yN</w:t>
       </w:r>
       <w:bookmarkEnd w:id="151"/>
-      <w:proofErr w:type="spellEnd"/>
       <w:r>
         <w:rPr>
           <w:color w:val="222222"/>
@@ -30995,7 +27829,6 @@
         </w:rPr>
         <w:t xml:space="preserve">, ..., </w:t>
       </w:r>
-      <w:proofErr w:type="spellStart"/>
       <w:r>
         <w:rPr>
           <w:b/>
@@ -31006,7 +27839,6 @@
         </w:rPr>
         <w:t>tN</w:t>
       </w:r>
-      <w:proofErr w:type="spellEnd"/>
       <w:r>
         <w:rPr>
           <w:color w:val="222222"/>
@@ -33099,7 +29931,6 @@
         </w:rPr>
         <w:t xml:space="preserve">, ..., </w:t>
       </w:r>
-      <w:proofErr w:type="spellStart"/>
       <w:r>
         <w:rPr>
           <w:b/>
@@ -33110,7 +29941,6 @@
         </w:rPr>
         <w:t>yN</w:t>
       </w:r>
-      <w:proofErr w:type="spellEnd"/>
       <w:r>
         <w:rPr>
           <w:color w:val="222222"/>
@@ -33185,7 +30015,6 @@
         </w:rPr>
         <w:t xml:space="preserve">, ..., </w:t>
       </w:r>
-      <w:proofErr w:type="spellStart"/>
       <w:r>
         <w:rPr>
           <w:b/>
@@ -33196,7 +30025,6 @@
         </w:rPr>
         <w:t>tN</w:t>
       </w:r>
-      <w:proofErr w:type="spellEnd"/>
       <w:r>
         <w:rPr>
           <w:color w:val="222222"/>
@@ -33298,7 +30126,6 @@
         </w:rPr>
         <w:t xml:space="preserve">м </w:t>
       </w:r>
-      <w:proofErr w:type="spellStart"/>
       <w:r>
         <w:rPr>
           <w:b/>
@@ -33309,7 +30136,6 @@
         </w:rPr>
         <w:t>tn</w:t>
       </w:r>
-      <w:proofErr w:type="spellEnd"/>
       <w:r>
         <w:rPr>
           <w:color w:val="222222"/>
@@ -33864,7 +30690,6 @@
         </w:rPr>
         <w:t>. Тоді використ</w:t>
       </w:r>
-      <w:proofErr w:type="spellStart"/>
       <w:r>
         <w:rPr>
           <w:color w:val="222222"/>
@@ -33874,7 +30699,6 @@
         </w:rPr>
         <w:t>аємо</w:t>
       </w:r>
-      <w:proofErr w:type="spellEnd"/>
       <w:r>
         <w:rPr>
           <w:color w:val="222222"/>
@@ -36934,27 +33758,7 @@
           <w:szCs w:val="28"/>
           <w:lang w:val="uk-UA" w:eastAsia="uk-UA"/>
         </w:rPr>
-        <w:t xml:space="preserve"> </w:t>
-      </w:r>
-      <w:proofErr w:type="spellStart"/>
-      <w:r>
-        <w:rPr>
-          <w:color w:val="222222"/>
-          <w:sz w:val="28"/>
-          <w:szCs w:val="28"/>
-          <w:lang w:val="uk-UA" w:eastAsia="uk-UA"/>
-        </w:rPr>
-        <w:t>кусково</w:t>
-      </w:r>
-      <w:proofErr w:type="spellEnd"/>
-      <w:r>
-        <w:rPr>
-          <w:color w:val="222222"/>
-          <w:sz w:val="28"/>
-          <w:szCs w:val="28"/>
-          <w:lang w:val="uk-UA" w:eastAsia="uk-UA"/>
-        </w:rPr>
-        <w:t>-постійних аргументів</w:t>
+        <w:t xml:space="preserve"> кусково-постійних аргументів</w:t>
       </w:r>
       <w:r>
         <w:rPr>
@@ -36972,19 +33776,8 @@
           <w:szCs w:val="28"/>
           <w:lang w:val="uk-UA" w:eastAsia="uk-UA"/>
         </w:rPr>
-        <w:t xml:space="preserve"> не має </w:t>
-      </w:r>
-      <w:proofErr w:type="spellStart"/>
-      <w:r>
-        <w:rPr>
-          <w:color w:val="222222"/>
-          <w:sz w:val="28"/>
-          <w:szCs w:val="28"/>
-          <w:lang w:val="uk-UA" w:eastAsia="uk-UA"/>
-        </w:rPr>
-        <w:t>асимптотично</w:t>
-      </w:r>
-      <w:proofErr w:type="spellEnd"/>
+        <w:t xml:space="preserve"> не має асимптотично</w:t>
+      </w:r>
       <w:r>
         <w:rPr>
           <w:color w:val="222222"/>
@@ -37587,16 +34380,7 @@
           <w:szCs w:val="28"/>
           <w:lang w:val="uk-UA" w:eastAsia="uk-UA"/>
         </w:rPr>
-        <w:t xml:space="preserve"> (5.7а) - (5.7</w:t>
-      </w:r>
-      <w:r>
-        <w:rPr>
-          <w:color w:val="222222"/>
-          <w:sz w:val="28"/>
-          <w:szCs w:val="28"/>
-          <w:lang w:val="uk-UA" w:eastAsia="uk-UA"/>
-        </w:rPr>
-        <w:t xml:space="preserve">б) зі </w:t>
+        <w:t xml:space="preserve"> (5.7а) - (5.7б) зі </w:t>
       </w:r>
       <w:r>
         <w:rPr>
@@ -37921,16 +34705,7 @@
           <w:szCs w:val="28"/>
           <w:lang w:val="uk-UA" w:eastAsia="uk-UA"/>
         </w:rPr>
-        <w:t xml:space="preserve">х видів для дискретної моделі </w:t>
-      </w:r>
-      <w:r>
-        <w:rPr>
-          <w:color w:val="222222"/>
-          <w:sz w:val="28"/>
-          <w:szCs w:val="28"/>
-          <w:lang w:val="uk-UA" w:eastAsia="uk-UA"/>
-        </w:rPr>
-        <w:t>(5.2а) - (5.2б)</w:t>
+        <w:t>х видів для дискретної моделі (5.2а) - (5.2б)</w:t>
       </w:r>
       <w:r>
         <w:rPr>
@@ -38250,6 +35025,8 @@
         </w:rPr>
         <w:t>), ми бачимо кардинально різні результати.</w:t>
       </w:r>
+      <w:bookmarkStart w:id="158" w:name="_GoBack"/>
+      <w:bookmarkEnd w:id="158"/>
     </w:p>
     <w:p>
       <w:pPr>
@@ -38264,8 +35041,6 @@
           <w:lang w:val="uk-UA" w:eastAsia="uk-UA"/>
         </w:rPr>
       </w:pPr>
-      <w:bookmarkStart w:id="158" w:name="_GoBack"/>
-      <w:bookmarkEnd w:id="158"/>
     </w:p>
     <w:p>
       <w:pPr>
@@ -38283,6 +35058,41 @@
     </w:p>
     <w:p>
       <w:pPr>
+        <w:rPr>
+          <w:rFonts w:ascii="Times New Roman" w:eastAsia="Times New Roman" w:hAnsi="Times New Roman" w:cs="Times New Roman"/>
+          <w:color w:val="222222"/>
+          <w:sz w:val="28"/>
+          <w:szCs w:val="28"/>
+          <w:lang w:val="uk-UA" w:eastAsia="uk-UA"/>
+        </w:rPr>
+      </w:pPr>
+      <w:r>
+        <w:rPr>
+          <w:color w:val="222222"/>
+          <w:sz w:val="28"/>
+          <w:szCs w:val="28"/>
+          <w:lang w:val="uk-UA" w:eastAsia="uk-UA"/>
+        </w:rPr>
+        <w:br w:type="page"/>
+      </w:r>
+    </w:p>
+    <w:p>
+      <w:pPr>
+        <w:pStyle w:val="a7"/>
+        <w:rPr>
+          <w:lang w:val="uk-UA"/>
+        </w:rPr>
+      </w:pPr>
+      <w:r>
+        <w:rPr>
+          <w:lang w:val="uk-UA"/>
+        </w:rPr>
+        <w:lastRenderedPageBreak/>
+        <w:t>6 ВИСНОВКИ</w:t>
+      </w:r>
+    </w:p>
+    <w:p>
+      <w:pPr>
         <w:pStyle w:val="Standard"/>
         <w:spacing w:line="360" w:lineRule="auto"/>
         <w:ind w:firstLine="709"/>
@@ -38490,27 +35300,7 @@
           <w:szCs w:val="28"/>
           <w:lang w:val="uk-UA" w:eastAsia="uk-UA"/>
         </w:rPr>
-        <w:t xml:space="preserve"> </w:t>
-      </w:r>
-      <w:proofErr w:type="spellStart"/>
-      <w:r>
-        <w:rPr>
-          <w:color w:val="222222"/>
-          <w:sz w:val="28"/>
-          <w:szCs w:val="28"/>
-          <w:lang w:val="uk-UA" w:eastAsia="uk-UA"/>
-        </w:rPr>
-        <w:t>чисельно</w:t>
-      </w:r>
-      <w:proofErr w:type="spellEnd"/>
-      <w:r>
-        <w:rPr>
-          <w:color w:val="222222"/>
-          <w:sz w:val="28"/>
-          <w:szCs w:val="28"/>
-          <w:lang w:val="uk-UA" w:eastAsia="uk-UA"/>
-        </w:rPr>
-        <w:t xml:space="preserve"> дорівнює середньому арифметичному значень вихідної функції за встановлений період і обчислюється за формулою:</w:t>
+        <w:t xml:space="preserve"> чисельно дорівнює середньому арифметичному значень вихідної функції за встановлений період і обчислюється за формулою:</w:t>
       </w:r>
     </w:p>
     <w:p>
@@ -38898,23 +35688,13 @@
         </w:rPr>
         <w:t xml:space="preserve">Якщо початковий ряд не є складним для прогнозування, </w:t>
       </w:r>
-      <w:proofErr w:type="spellStart"/>
-      <w:r>
-        <w:rPr>
-          <w:sz w:val="28"/>
-          <w:szCs w:val="28"/>
-          <w:lang w:val="uk-UA"/>
-        </w:rPr>
-        <w:t>нейромережеву</w:t>
-      </w:r>
-      <w:proofErr w:type="spellEnd"/>
-      <w:r>
-        <w:rPr>
-          <w:sz w:val="28"/>
-          <w:szCs w:val="28"/>
-          <w:lang w:val="uk-UA"/>
-        </w:rPr>
-        <w:t xml:space="preserve"> модель можна налаштувати і використовувати для прогнозування</w:t>
+      <w:r>
+        <w:rPr>
+          <w:sz w:val="28"/>
+          <w:szCs w:val="28"/>
+          <w:lang w:val="uk-UA"/>
+        </w:rPr>
+        <w:t>нейромережеву модель можна налаштувати і використовувати для прогнозування</w:t>
       </w:r>
       <w:r>
         <w:rPr>
@@ -38947,25 +35727,7 @@
           <w:szCs w:val="28"/>
           <w:lang w:val="uk-UA"/>
         </w:rPr>
-        <w:t>Гамма-</w:t>
-      </w:r>
-      <w:proofErr w:type="spellStart"/>
-      <w:r>
-        <w:rPr>
-          <w:sz w:val="28"/>
-          <w:szCs w:val="28"/>
-          <w:lang w:val="uk-UA"/>
-        </w:rPr>
-        <w:t>юніти</w:t>
-      </w:r>
-      <w:proofErr w:type="spellEnd"/>
-      <w:r>
-        <w:rPr>
-          <w:sz w:val="28"/>
-          <w:szCs w:val="28"/>
-          <w:lang w:val="uk-UA"/>
-        </w:rPr>
-        <w:t xml:space="preserve"> можуть поліпшити модель.</w:t>
+        <w:t>Гамма-юніти можуть поліпшити модель.</w:t>
       </w:r>
     </w:p>
     <w:p>
@@ -39028,43 +35790,7 @@
           <w:szCs w:val="28"/>
           <w:lang w:val="uk-UA"/>
         </w:rPr>
-        <w:t>Показники якості прогнозування моделі з гамма-</w:t>
-      </w:r>
-      <w:proofErr w:type="spellStart"/>
-      <w:r>
-        <w:rPr>
-          <w:sz w:val="28"/>
-          <w:szCs w:val="28"/>
-          <w:lang w:val="uk-UA"/>
-        </w:rPr>
-        <w:t>юнітами</w:t>
-      </w:r>
-      <w:proofErr w:type="spellEnd"/>
-      <w:r>
-        <w:rPr>
-          <w:sz w:val="28"/>
-          <w:szCs w:val="28"/>
-          <w:lang w:val="uk-UA"/>
-        </w:rPr>
-        <w:t xml:space="preserve"> не здатними до навчання виявилися кращими ніж показники якості прогнозування моделі з гамма-</w:t>
-      </w:r>
-      <w:proofErr w:type="spellStart"/>
-      <w:r>
-        <w:rPr>
-          <w:sz w:val="28"/>
-          <w:szCs w:val="28"/>
-          <w:lang w:val="uk-UA"/>
-        </w:rPr>
-        <w:t>юнітами</w:t>
-      </w:r>
-      <w:proofErr w:type="spellEnd"/>
-      <w:r>
-        <w:rPr>
-          <w:sz w:val="28"/>
-          <w:szCs w:val="28"/>
-          <w:lang w:val="uk-UA"/>
-        </w:rPr>
-        <w:t xml:space="preserve"> здатними до навчання.</w:t>
+        <w:t>Показники якості прогнозування моделі з гамма-юнітами не здатними до навчання виявилися кращими ніж показники якості прогнозування моделі з гамма-юнітами здатними до навчання.</w:t>
       </w:r>
     </w:p>
     <w:p>
@@ -39133,7 +35859,6 @@
       <w:bookmarkStart w:id="163" w:name="_Toc485361355"/>
       <w:bookmarkStart w:id="164" w:name="_Toc485375621"/>
       <w:bookmarkStart w:id="165" w:name="_Toc485375821"/>
-      <w:proofErr w:type="spellStart"/>
       <w:r>
         <w:rPr>
           <w:rFonts w:cs="Times New Roman"/>
@@ -39141,9 +35866,8 @@
           <w:szCs w:val="28"/>
           <w:lang w:val="uk-UA"/>
         </w:rPr>
-        <w:t>Лоскутов</w:t>
-      </w:r>
-      <w:proofErr w:type="spellEnd"/>
+        <w:t xml:space="preserve">Лоскутов А.Ю. Основи теорії складних систем / А.Ю. Лоскутов, </w:t>
+      </w:r>
       <w:r>
         <w:rPr>
           <w:rFonts w:cs="Times New Roman"/>
@@ -39151,57 +35875,8 @@
           <w:szCs w:val="28"/>
           <w:lang w:val="uk-UA"/>
         </w:rPr>
-        <w:t xml:space="preserve"> А.Ю. Основи теорії складних систем / А.Ю. </w:t>
-      </w:r>
-      <w:proofErr w:type="spellStart"/>
-      <w:r>
-        <w:rPr>
-          <w:rFonts w:cs="Times New Roman"/>
-          <w:b w:val="0"/>
-          <w:szCs w:val="28"/>
-          <w:lang w:val="uk-UA"/>
-        </w:rPr>
-        <w:t>Лоскутов</w:t>
-      </w:r>
-      <w:proofErr w:type="spellEnd"/>
-      <w:r>
-        <w:rPr>
-          <w:rFonts w:cs="Times New Roman"/>
-          <w:b w:val="0"/>
-          <w:szCs w:val="28"/>
-          <w:lang w:val="uk-UA"/>
-        </w:rPr>
-        <w:t xml:space="preserve">, </w:t>
-      </w:r>
-      <w:r>
-        <w:rPr>
-          <w:rFonts w:cs="Times New Roman"/>
-          <w:b w:val="0"/>
-          <w:szCs w:val="28"/>
-          <w:lang w:val="uk-UA"/>
-        </w:rPr>
         <w:br/>
-        <w:t xml:space="preserve">А.С. </w:t>
-      </w:r>
-      <w:proofErr w:type="spellStart"/>
-      <w:r>
-        <w:rPr>
-          <w:rFonts w:cs="Times New Roman"/>
-          <w:b w:val="0"/>
-          <w:szCs w:val="28"/>
-          <w:lang w:val="uk-UA"/>
-        </w:rPr>
-        <w:t>Міхайлов</w:t>
-      </w:r>
-      <w:proofErr w:type="spellEnd"/>
-      <w:r>
-        <w:rPr>
-          <w:rFonts w:cs="Times New Roman"/>
-          <w:b w:val="0"/>
-          <w:szCs w:val="28"/>
-          <w:lang w:val="uk-UA"/>
-        </w:rPr>
-        <w:t xml:space="preserve"> // Регулярна і хаотична динаміка.</w:t>
+        <w:t>А.С. Міхайлов // Регулярна і хаотична динаміка.</w:t>
       </w:r>
       <w:r>
         <w:rPr>
@@ -39256,7 +35931,6 @@
       <w:bookmarkStart w:id="166" w:name="_Toc485361356"/>
       <w:bookmarkStart w:id="167" w:name="_Toc485375622"/>
       <w:bookmarkStart w:id="168" w:name="_Toc485375822"/>
-      <w:proofErr w:type="spellStart"/>
       <w:r>
         <w:rPr>
           <w:rFonts w:cs="Times New Roman"/>
@@ -39264,9 +35938,15 @@
           <w:szCs w:val="28"/>
           <w:lang w:val="uk-UA"/>
         </w:rPr>
-        <w:t>Хайкін</w:t>
-      </w:r>
-      <w:proofErr w:type="spellEnd"/>
+        <w:t xml:space="preserve">Хайкін С. Нейронні мережі повний курс </w:t>
+      </w:r>
+      <w:r>
+        <w:rPr>
+          <w:szCs w:val="28"/>
+          <w:lang w:val="uk-UA"/>
+        </w:rPr>
+        <w:t xml:space="preserve">/ </w:t>
+      </w:r>
       <w:r>
         <w:rPr>
           <w:rFonts w:cs="Times New Roman"/>
@@ -39274,35 +35954,8 @@
           <w:szCs w:val="28"/>
           <w:lang w:val="uk-UA"/>
         </w:rPr>
-        <w:t xml:space="preserve"> С. Нейронні мережі повний курс </w:t>
-      </w:r>
-      <w:r>
-        <w:rPr>
-          <w:szCs w:val="28"/>
-          <w:lang w:val="uk-UA"/>
-        </w:rPr>
-        <w:t xml:space="preserve">/ </w:t>
-      </w:r>
-      <w:r>
-        <w:rPr>
-          <w:rFonts w:cs="Times New Roman"/>
-          <w:b w:val="0"/>
-          <w:szCs w:val="28"/>
-          <w:lang w:val="uk-UA"/>
-        </w:rPr>
-        <w:t xml:space="preserve">С. </w:t>
-      </w:r>
-      <w:proofErr w:type="spellStart"/>
-      <w:r>
-        <w:rPr>
-          <w:rFonts w:cs="Times New Roman"/>
-          <w:b w:val="0"/>
-          <w:szCs w:val="28"/>
-          <w:lang w:val="uk-UA"/>
-        </w:rPr>
-        <w:t>Хайкін</w:t>
-      </w:r>
-      <w:proofErr w:type="spellEnd"/>
+        <w:t>С. Хайкін</w:t>
+      </w:r>
       <w:r>
         <w:rPr>
           <w:szCs w:val="28"/>
@@ -39382,7 +36035,6 @@
       <w:bookmarkStart w:id="172" w:name="_Toc485361358"/>
       <w:bookmarkStart w:id="173" w:name="_Toc485375624"/>
       <w:bookmarkStart w:id="174" w:name="_Toc485375824"/>
-      <w:proofErr w:type="spellStart"/>
       <w:r>
         <w:rPr>
           <w:rFonts w:cs="Times New Roman"/>
@@ -39390,9 +36042,8 @@
           <w:szCs w:val="28"/>
           <w:lang w:val="uk-UA"/>
         </w:rPr>
-        <w:t>Малінецький</w:t>
-      </w:r>
-      <w:proofErr w:type="spellEnd"/>
+        <w:t xml:space="preserve">Малінецький Г.Г.  Сучасні проблеми нелінійної динаміки / </w:t>
+      </w:r>
       <w:r>
         <w:rPr>
           <w:rFonts w:cs="Times New Roman"/>
@@ -39400,57 +36051,8 @@
           <w:szCs w:val="28"/>
           <w:lang w:val="uk-UA"/>
         </w:rPr>
-        <w:t xml:space="preserve"> Г.Г.  Сучасні проблеми нелінійної динаміки / </w:t>
-      </w:r>
-      <w:r>
-        <w:rPr>
-          <w:rFonts w:cs="Times New Roman"/>
-          <w:b w:val="0"/>
-          <w:szCs w:val="28"/>
-          <w:lang w:val="uk-UA"/>
-        </w:rPr>
         <w:br/>
-        <w:t xml:space="preserve">Г.Г. </w:t>
-      </w:r>
-      <w:proofErr w:type="spellStart"/>
-      <w:r>
-        <w:rPr>
-          <w:rFonts w:cs="Times New Roman"/>
-          <w:b w:val="0"/>
-          <w:szCs w:val="28"/>
-          <w:lang w:val="uk-UA"/>
-        </w:rPr>
-        <w:t>Малінецький</w:t>
-      </w:r>
-      <w:proofErr w:type="spellEnd"/>
-      <w:r>
-        <w:rPr>
-          <w:rFonts w:cs="Times New Roman"/>
-          <w:b w:val="0"/>
-          <w:szCs w:val="28"/>
-          <w:lang w:val="uk-UA"/>
-        </w:rPr>
-        <w:t xml:space="preserve">, А.Б. </w:t>
-      </w:r>
-      <w:proofErr w:type="spellStart"/>
-      <w:r>
-        <w:rPr>
-          <w:rFonts w:cs="Times New Roman"/>
-          <w:b w:val="0"/>
-          <w:szCs w:val="28"/>
-          <w:lang w:val="uk-UA"/>
-        </w:rPr>
-        <w:t>Потапов</w:t>
-      </w:r>
-      <w:proofErr w:type="spellEnd"/>
-      <w:r>
-        <w:rPr>
-          <w:rFonts w:cs="Times New Roman"/>
-          <w:b w:val="0"/>
-          <w:szCs w:val="28"/>
-          <w:lang w:val="uk-UA"/>
-        </w:rPr>
-        <w:t>. – М., 2000. – 360 c.</w:t>
+        <w:t>Г.Г. Малінецький, А.Б. Потапов. – М., 2000. – 360 c.</w:t>
       </w:r>
       <w:bookmarkEnd w:id="172"/>
       <w:bookmarkEnd w:id="173"/>
@@ -39474,7 +36076,6 @@
       <w:bookmarkStart w:id="175" w:name="_Toc485361359"/>
       <w:bookmarkStart w:id="176" w:name="_Toc485375625"/>
       <w:bookmarkStart w:id="177" w:name="_Toc485375825"/>
-      <w:proofErr w:type="spellStart"/>
       <w:r>
         <w:rPr>
           <w:rFonts w:cs="Times New Roman"/>
@@ -39482,77 +36083,7 @@
           <w:szCs w:val="28"/>
           <w:lang w:val="uk-UA"/>
         </w:rPr>
-        <w:t>Лоскутов</w:t>
-      </w:r>
-      <w:proofErr w:type="spellEnd"/>
-      <w:r>
-        <w:rPr>
-          <w:rFonts w:cs="Times New Roman"/>
-          <w:b w:val="0"/>
-          <w:szCs w:val="28"/>
-          <w:lang w:val="uk-UA"/>
-        </w:rPr>
-        <w:t xml:space="preserve"> А.Ю. Проблеми нелінійної динаміки. Локальні методи прогнозування часових рядів / А.Ю. </w:t>
-      </w:r>
-      <w:proofErr w:type="spellStart"/>
-      <w:r>
-        <w:rPr>
-          <w:rFonts w:cs="Times New Roman"/>
-          <w:b w:val="0"/>
-          <w:szCs w:val="28"/>
-          <w:lang w:val="uk-UA"/>
-        </w:rPr>
-        <w:t>Лоскутов</w:t>
-      </w:r>
-      <w:proofErr w:type="spellEnd"/>
-      <w:r>
-        <w:rPr>
-          <w:rFonts w:cs="Times New Roman"/>
-          <w:b w:val="0"/>
-          <w:szCs w:val="28"/>
-          <w:lang w:val="uk-UA"/>
-        </w:rPr>
-        <w:t xml:space="preserve">, О.Л. </w:t>
-      </w:r>
-      <w:proofErr w:type="spellStart"/>
-      <w:r>
-        <w:rPr>
-          <w:rFonts w:cs="Times New Roman"/>
-          <w:b w:val="0"/>
-          <w:szCs w:val="28"/>
-          <w:lang w:val="uk-UA"/>
-        </w:rPr>
-        <w:t>Котляров</w:t>
-      </w:r>
-      <w:proofErr w:type="spellEnd"/>
-      <w:r>
-        <w:rPr>
-          <w:rFonts w:cs="Times New Roman"/>
-          <w:b w:val="0"/>
-          <w:szCs w:val="28"/>
-          <w:lang w:val="uk-UA"/>
-        </w:rPr>
-        <w:t xml:space="preserve">, І.А. Істомін, Д.І. </w:t>
-      </w:r>
-      <w:proofErr w:type="spellStart"/>
-      <w:r>
-        <w:rPr>
-          <w:rFonts w:cs="Times New Roman"/>
-          <w:b w:val="0"/>
-          <w:szCs w:val="28"/>
-          <w:lang w:val="uk-UA"/>
-        </w:rPr>
-        <w:t>Журавлев</w:t>
-      </w:r>
-      <w:proofErr w:type="spellEnd"/>
-      <w:r>
-        <w:rPr>
-          <w:rFonts w:cs="Times New Roman"/>
-          <w:b w:val="0"/>
-          <w:szCs w:val="28"/>
-          <w:lang w:val="uk-UA"/>
-        </w:rPr>
-        <w:t>.  –  М., 2002. – 36 с.</w:t>
+        <w:t>Лоскутов А.Ю. Проблеми нелінійної динаміки. Локальні методи прогнозування часових рядів / А.Ю. Лоскутов, О.Л. Котляров, І.А. Істомін, Д.І. Журавлев.  –  М., 2002. – 36 с.</w:t>
       </w:r>
       <w:bookmarkEnd w:id="175"/>
       <w:bookmarkEnd w:id="176"/>
@@ -39576,7 +36107,6 @@
       <w:bookmarkStart w:id="178" w:name="_Toc485361360"/>
       <w:bookmarkStart w:id="179" w:name="_Toc485375626"/>
       <w:bookmarkStart w:id="180" w:name="_Toc485375826"/>
-      <w:proofErr w:type="spellStart"/>
       <w:r>
         <w:rPr>
           <w:rFonts w:cs="Times New Roman"/>
@@ -39584,37 +36114,7 @@
           <w:szCs w:val="28"/>
           <w:lang w:val="uk-UA"/>
         </w:rPr>
-        <w:t>Лоскутов</w:t>
-      </w:r>
-      <w:proofErr w:type="spellEnd"/>
-      <w:r>
-        <w:rPr>
-          <w:rFonts w:cs="Times New Roman"/>
-          <w:b w:val="0"/>
-          <w:szCs w:val="28"/>
-          <w:lang w:val="uk-UA"/>
-        </w:rPr>
-        <w:t xml:space="preserve"> А.Ю. Аналіз часових рядів. Курс лекцій / А.Ю. </w:t>
-      </w:r>
-      <w:proofErr w:type="spellStart"/>
-      <w:r>
-        <w:rPr>
-          <w:rFonts w:cs="Times New Roman"/>
-          <w:b w:val="0"/>
-          <w:szCs w:val="28"/>
-          <w:lang w:val="uk-UA"/>
-        </w:rPr>
-        <w:t>Лоскутов</w:t>
-      </w:r>
-      <w:proofErr w:type="spellEnd"/>
-      <w:r>
-        <w:rPr>
-          <w:rFonts w:cs="Times New Roman"/>
-          <w:b w:val="0"/>
-          <w:szCs w:val="28"/>
-          <w:lang w:val="uk-UA"/>
-        </w:rPr>
-        <w:t>. – М.: Фізичний факультет МГУ. – 113 с.</w:t>
+        <w:t>Лоскутов А.Ю. Аналіз часових рядів. Курс лекцій / А.Ю. Лоскутов. – М.: Фізичний факультет МГУ. – 113 с.</w:t>
       </w:r>
       <w:bookmarkEnd w:id="178"/>
       <w:bookmarkEnd w:id="179"/>
@@ -39641,178 +36141,16 @@
           <w:b w:val="0"/>
           <w:lang w:val="uk-UA"/>
         </w:rPr>
-        <w:t xml:space="preserve">Бокс </w:t>
-      </w:r>
-      <w:proofErr w:type="spellStart"/>
+        <w:t xml:space="preserve">Бокс Дж. Анализ временных рядов, прогноз и управление / Дж. Бокс, </w:t>
+      </w:r>
       <w:r>
         <w:rPr>
           <w:rFonts w:cs="Times New Roman"/>
           <w:b w:val="0"/>
           <w:lang w:val="uk-UA"/>
         </w:rPr>
-        <w:t>Дж</w:t>
-      </w:r>
-      <w:proofErr w:type="spellEnd"/>
-      <w:r>
-        <w:rPr>
-          <w:rFonts w:cs="Times New Roman"/>
-          <w:b w:val="0"/>
-          <w:lang w:val="uk-UA"/>
-        </w:rPr>
-        <w:t xml:space="preserve">. </w:t>
-      </w:r>
-      <w:proofErr w:type="spellStart"/>
-      <w:r>
-        <w:rPr>
-          <w:rFonts w:cs="Times New Roman"/>
-          <w:b w:val="0"/>
-          <w:lang w:val="uk-UA"/>
-        </w:rPr>
-        <w:t>Анализ</w:t>
-      </w:r>
-      <w:proofErr w:type="spellEnd"/>
-      <w:r>
-        <w:rPr>
-          <w:rFonts w:cs="Times New Roman"/>
-          <w:b w:val="0"/>
-          <w:lang w:val="uk-UA"/>
-        </w:rPr>
-        <w:t xml:space="preserve"> </w:t>
-      </w:r>
-      <w:proofErr w:type="spellStart"/>
-      <w:r>
-        <w:rPr>
-          <w:rFonts w:cs="Times New Roman"/>
-          <w:b w:val="0"/>
-          <w:lang w:val="uk-UA"/>
-        </w:rPr>
-        <w:t>временных</w:t>
-      </w:r>
-      <w:proofErr w:type="spellEnd"/>
-      <w:r>
-        <w:rPr>
-          <w:rFonts w:cs="Times New Roman"/>
-          <w:b w:val="0"/>
-          <w:lang w:val="uk-UA"/>
-        </w:rPr>
-        <w:t xml:space="preserve"> </w:t>
-      </w:r>
-      <w:proofErr w:type="spellStart"/>
-      <w:r>
-        <w:rPr>
-          <w:rFonts w:cs="Times New Roman"/>
-          <w:b w:val="0"/>
-          <w:lang w:val="uk-UA"/>
-        </w:rPr>
-        <w:t>рядов</w:t>
-      </w:r>
-      <w:proofErr w:type="spellEnd"/>
-      <w:r>
-        <w:rPr>
-          <w:rFonts w:cs="Times New Roman"/>
-          <w:b w:val="0"/>
-          <w:lang w:val="uk-UA"/>
-        </w:rPr>
-        <w:t xml:space="preserve">, прогноз и </w:t>
-      </w:r>
-      <w:proofErr w:type="spellStart"/>
-      <w:r>
-        <w:rPr>
-          <w:rFonts w:cs="Times New Roman"/>
-          <w:b w:val="0"/>
-          <w:lang w:val="uk-UA"/>
-        </w:rPr>
-        <w:t>управление</w:t>
-      </w:r>
-      <w:proofErr w:type="spellEnd"/>
-      <w:r>
-        <w:rPr>
-          <w:rFonts w:cs="Times New Roman"/>
-          <w:b w:val="0"/>
-          <w:lang w:val="uk-UA"/>
-        </w:rPr>
-        <w:t xml:space="preserve"> / </w:t>
-      </w:r>
-      <w:proofErr w:type="spellStart"/>
-      <w:r>
-        <w:rPr>
-          <w:rFonts w:cs="Times New Roman"/>
-          <w:b w:val="0"/>
-          <w:lang w:val="uk-UA"/>
-        </w:rPr>
-        <w:t>Дж</w:t>
-      </w:r>
-      <w:proofErr w:type="spellEnd"/>
-      <w:r>
-        <w:rPr>
-          <w:rFonts w:cs="Times New Roman"/>
-          <w:b w:val="0"/>
-          <w:lang w:val="uk-UA"/>
-        </w:rPr>
-        <w:t xml:space="preserve">. Бокс, </w:t>
-      </w:r>
-      <w:r>
-        <w:rPr>
-          <w:rFonts w:cs="Times New Roman"/>
-          <w:b w:val="0"/>
-          <w:lang w:val="uk-UA"/>
-        </w:rPr>
         <w:br/>
-        <w:t xml:space="preserve">Г. </w:t>
-      </w:r>
-      <w:proofErr w:type="spellStart"/>
-      <w:r>
-        <w:rPr>
-          <w:rFonts w:cs="Times New Roman"/>
-          <w:b w:val="0"/>
-          <w:lang w:val="uk-UA"/>
-        </w:rPr>
-        <w:t>Дженкинс</w:t>
-      </w:r>
-      <w:proofErr w:type="spellEnd"/>
-      <w:r>
-        <w:rPr>
-          <w:rFonts w:cs="Times New Roman"/>
-          <w:b w:val="0"/>
-          <w:lang w:val="uk-UA"/>
-        </w:rPr>
-        <w:t xml:space="preserve">. – М.: Мир, 1974, </w:t>
-      </w:r>
-      <w:proofErr w:type="spellStart"/>
-      <w:r>
-        <w:rPr>
-          <w:rFonts w:cs="Times New Roman"/>
-          <w:b w:val="0"/>
-          <w:lang w:val="uk-UA"/>
-        </w:rPr>
-        <w:t>кн</w:t>
-      </w:r>
-      <w:proofErr w:type="spellEnd"/>
-      <w:r>
-        <w:rPr>
-          <w:rFonts w:cs="Times New Roman"/>
-          <w:b w:val="0"/>
-          <w:lang w:val="uk-UA"/>
-        </w:rPr>
-        <w:t xml:space="preserve">. 1. – 406 с., </w:t>
-      </w:r>
-      <w:proofErr w:type="spellStart"/>
-      <w:r>
-        <w:rPr>
-          <w:rFonts w:cs="Times New Roman"/>
-          <w:b w:val="0"/>
-          <w:lang w:val="uk-UA"/>
-        </w:rPr>
-        <w:t>кн</w:t>
-      </w:r>
-      <w:proofErr w:type="spellEnd"/>
-      <w:r>
-        <w:rPr>
-          <w:rFonts w:cs="Times New Roman"/>
-          <w:b w:val="0"/>
-          <w:lang w:val="uk-UA"/>
-        </w:rPr>
-        <w:t>. 2. – 197 с.</w:t>
+        <w:t>Г. Дженкинс. – М.: Мир, 1974, кн. 1. – 406 с., кн. 2. – 197 с.</w:t>
       </w:r>
     </w:p>
     <w:p>
@@ -39830,203 +36168,13 @@
           <w:lang w:val="uk-UA"/>
         </w:rPr>
       </w:pPr>
-      <w:proofErr w:type="spellStart"/>
       <w:r>
         <w:rPr>
           <w:rFonts w:cs="Times New Roman"/>
           <w:b w:val="0"/>
           <w:lang w:val="uk-UA"/>
         </w:rPr>
-        <w:t>Hastie</w:t>
-      </w:r>
-      <w:proofErr w:type="spellEnd"/>
-      <w:r>
-        <w:rPr>
-          <w:rFonts w:cs="Times New Roman"/>
-          <w:b w:val="0"/>
-          <w:lang w:val="uk-UA"/>
-        </w:rPr>
-        <w:t xml:space="preserve"> T. </w:t>
-      </w:r>
-      <w:proofErr w:type="spellStart"/>
-      <w:r>
-        <w:rPr>
-          <w:rFonts w:cs="Times New Roman"/>
-          <w:b w:val="0"/>
-          <w:lang w:val="uk-UA"/>
-        </w:rPr>
-        <w:t>The</w:t>
-      </w:r>
-      <w:proofErr w:type="spellEnd"/>
-      <w:r>
-        <w:rPr>
-          <w:rFonts w:cs="Times New Roman"/>
-          <w:b w:val="0"/>
-          <w:lang w:val="uk-UA"/>
-        </w:rPr>
-        <w:t xml:space="preserve"> </w:t>
-      </w:r>
-      <w:proofErr w:type="spellStart"/>
-      <w:r>
-        <w:rPr>
-          <w:rFonts w:cs="Times New Roman"/>
-          <w:b w:val="0"/>
-          <w:lang w:val="uk-UA"/>
-        </w:rPr>
-        <w:t>Elements</w:t>
-      </w:r>
-      <w:proofErr w:type="spellEnd"/>
-      <w:r>
-        <w:rPr>
-          <w:rFonts w:cs="Times New Roman"/>
-          <w:b w:val="0"/>
-          <w:lang w:val="uk-UA"/>
-        </w:rPr>
-        <w:t xml:space="preserve"> </w:t>
-      </w:r>
-      <w:proofErr w:type="spellStart"/>
-      <w:r>
-        <w:rPr>
-          <w:rFonts w:cs="Times New Roman"/>
-          <w:b w:val="0"/>
-          <w:lang w:val="uk-UA"/>
-        </w:rPr>
-        <w:t>of</w:t>
-      </w:r>
-      <w:proofErr w:type="spellEnd"/>
-      <w:r>
-        <w:rPr>
-          <w:rFonts w:cs="Times New Roman"/>
-          <w:b w:val="0"/>
-          <w:lang w:val="uk-UA"/>
-        </w:rPr>
-        <w:t xml:space="preserve"> </w:t>
-      </w:r>
-      <w:proofErr w:type="spellStart"/>
-      <w:r>
-        <w:rPr>
-          <w:rFonts w:cs="Times New Roman"/>
-          <w:b w:val="0"/>
-          <w:lang w:val="uk-UA"/>
-        </w:rPr>
-        <w:t>Statistical</w:t>
-      </w:r>
-      <w:proofErr w:type="spellEnd"/>
-      <w:r>
-        <w:rPr>
-          <w:rFonts w:cs="Times New Roman"/>
-          <w:b w:val="0"/>
-          <w:lang w:val="uk-UA"/>
-        </w:rPr>
-        <w:t xml:space="preserve"> </w:t>
-      </w:r>
-      <w:proofErr w:type="spellStart"/>
-      <w:r>
-        <w:rPr>
-          <w:rFonts w:cs="Times New Roman"/>
-          <w:b w:val="0"/>
-          <w:lang w:val="uk-UA"/>
-        </w:rPr>
-        <w:t>Learning</w:t>
-      </w:r>
-      <w:proofErr w:type="spellEnd"/>
-      <w:r>
-        <w:rPr>
-          <w:rFonts w:cs="Times New Roman"/>
-          <w:b w:val="0"/>
-          <w:lang w:val="uk-UA"/>
-        </w:rPr>
-        <w:t xml:space="preserve">. </w:t>
-      </w:r>
-      <w:proofErr w:type="spellStart"/>
-      <w:r>
-        <w:rPr>
-          <w:rFonts w:cs="Times New Roman"/>
-          <w:b w:val="0"/>
-          <w:lang w:val="uk-UA"/>
-        </w:rPr>
-        <w:t>Data</w:t>
-      </w:r>
-      <w:proofErr w:type="spellEnd"/>
-      <w:r>
-        <w:rPr>
-          <w:rFonts w:cs="Times New Roman"/>
-          <w:b w:val="0"/>
-          <w:lang w:val="uk-UA"/>
-        </w:rPr>
-        <w:t xml:space="preserve"> </w:t>
-      </w:r>
-      <w:proofErr w:type="spellStart"/>
-      <w:r>
-        <w:rPr>
-          <w:rFonts w:cs="Times New Roman"/>
-          <w:b w:val="0"/>
-          <w:lang w:val="uk-UA"/>
-        </w:rPr>
-        <w:t>Mining</w:t>
-      </w:r>
-      <w:proofErr w:type="spellEnd"/>
-      <w:r>
-        <w:rPr>
-          <w:rFonts w:cs="Times New Roman"/>
-          <w:b w:val="0"/>
-          <w:lang w:val="uk-UA"/>
-        </w:rPr>
-        <w:t xml:space="preserve">, </w:t>
-      </w:r>
-      <w:proofErr w:type="spellStart"/>
-      <w:r>
-        <w:rPr>
-          <w:rFonts w:cs="Times New Roman"/>
-          <w:b w:val="0"/>
-          <w:lang w:val="uk-UA"/>
-        </w:rPr>
-        <w:t>Inference</w:t>
-      </w:r>
-      <w:proofErr w:type="spellEnd"/>
-      <w:r>
-        <w:rPr>
-          <w:rFonts w:cs="Times New Roman"/>
-          <w:b w:val="0"/>
-          <w:lang w:val="uk-UA"/>
-        </w:rPr>
-        <w:t xml:space="preserve">, </w:t>
-      </w:r>
-      <w:proofErr w:type="spellStart"/>
-      <w:r>
-        <w:rPr>
-          <w:rFonts w:cs="Times New Roman"/>
-          <w:b w:val="0"/>
-          <w:lang w:val="uk-UA"/>
-        </w:rPr>
-        <w:t>and</w:t>
-      </w:r>
-      <w:proofErr w:type="spellEnd"/>
-      <w:r>
-        <w:rPr>
-          <w:rFonts w:cs="Times New Roman"/>
-          <w:b w:val="0"/>
-          <w:lang w:val="uk-UA"/>
-        </w:rPr>
-        <w:t xml:space="preserve"> </w:t>
-      </w:r>
-      <w:proofErr w:type="spellStart"/>
-      <w:r>
-        <w:rPr>
-          <w:rFonts w:cs="Times New Roman"/>
-          <w:b w:val="0"/>
-          <w:lang w:val="uk-UA"/>
-        </w:rPr>
-        <w:t>Prediction</w:t>
-      </w:r>
-      <w:proofErr w:type="spellEnd"/>
-      <w:r>
-        <w:rPr>
-          <w:rFonts w:cs="Times New Roman"/>
-          <w:b w:val="0"/>
-          <w:lang w:val="uk-UA"/>
-        </w:rPr>
-        <w:t>. 2</w:t>
+        <w:t>Hastie T. The Elements of Statistical Learning. Data Mining, Inference, and Prediction. 2</w:t>
       </w:r>
       <w:r>
         <w:rPr>
@@ -40043,97 +36191,7 @@
           <w:b w:val="0"/>
           <w:lang w:val="uk-UA"/>
         </w:rPr>
-        <w:t xml:space="preserve"> </w:t>
-      </w:r>
-      <w:proofErr w:type="spellStart"/>
-      <w:r>
-        <w:rPr>
-          <w:rFonts w:cs="Times New Roman"/>
-          <w:b w:val="0"/>
-          <w:lang w:val="uk-UA"/>
-        </w:rPr>
-        <w:t>Ed</w:t>
-      </w:r>
-      <w:proofErr w:type="spellEnd"/>
-      <w:r>
-        <w:rPr>
-          <w:rFonts w:cs="Times New Roman"/>
-          <w:b w:val="0"/>
-          <w:lang w:val="uk-UA"/>
-        </w:rPr>
-        <w:t xml:space="preserve">. / T. </w:t>
-      </w:r>
-      <w:proofErr w:type="spellStart"/>
-      <w:r>
-        <w:rPr>
-          <w:rFonts w:cs="Times New Roman"/>
-          <w:b w:val="0"/>
-          <w:lang w:val="uk-UA"/>
-        </w:rPr>
-        <w:t>Hastie</w:t>
-      </w:r>
-      <w:proofErr w:type="spellEnd"/>
-      <w:r>
-        <w:rPr>
-          <w:rFonts w:cs="Times New Roman"/>
-          <w:b w:val="0"/>
-          <w:lang w:val="uk-UA"/>
-        </w:rPr>
-        <w:t xml:space="preserve">, R. </w:t>
-      </w:r>
-      <w:proofErr w:type="spellStart"/>
-      <w:r>
-        <w:rPr>
-          <w:rFonts w:cs="Times New Roman"/>
-          <w:b w:val="0"/>
-          <w:lang w:val="uk-UA"/>
-        </w:rPr>
-        <w:t>Tibshirani</w:t>
-      </w:r>
-      <w:proofErr w:type="spellEnd"/>
-      <w:r>
-        <w:rPr>
-          <w:rFonts w:cs="Times New Roman"/>
-          <w:b w:val="0"/>
-          <w:lang w:val="uk-UA"/>
-        </w:rPr>
-        <w:t xml:space="preserve">, J. </w:t>
-      </w:r>
-      <w:proofErr w:type="spellStart"/>
-      <w:r>
-        <w:rPr>
-          <w:rFonts w:cs="Times New Roman"/>
-          <w:b w:val="0"/>
-          <w:lang w:val="uk-UA"/>
-        </w:rPr>
-        <w:t>Friedman</w:t>
-      </w:r>
-      <w:proofErr w:type="spellEnd"/>
-      <w:r>
-        <w:rPr>
-          <w:rFonts w:cs="Times New Roman"/>
-          <w:b w:val="0"/>
-          <w:lang w:val="uk-UA"/>
-        </w:rPr>
-        <w:t xml:space="preserve">. – </w:t>
-      </w:r>
-      <w:proofErr w:type="spellStart"/>
-      <w:r>
-        <w:rPr>
-          <w:rFonts w:cs="Times New Roman"/>
-          <w:b w:val="0"/>
-          <w:lang w:val="uk-UA"/>
-        </w:rPr>
-        <w:t>Springer</w:t>
-      </w:r>
-      <w:proofErr w:type="spellEnd"/>
-      <w:r>
-        <w:rPr>
-          <w:rFonts w:cs="Times New Roman"/>
-          <w:b w:val="0"/>
-          <w:lang w:val="uk-UA"/>
-        </w:rPr>
-        <w:t>. – 2009. – 746 p.</w:t>
+        <w:t xml:space="preserve"> Ed. / T. Hastie, R. Tibshirani, J. Friedman. – Springer. – 2009. – 746 p.</w:t>
       </w:r>
     </w:p>
     <w:p>
@@ -40151,131 +36209,13 @@
           <w:lang w:val="uk-UA"/>
         </w:rPr>
       </w:pPr>
-      <w:proofErr w:type="spellStart"/>
       <w:r>
         <w:rPr>
           <w:rFonts w:cs="Times New Roman"/>
           <w:b w:val="0"/>
           <w:lang w:val="uk-UA"/>
         </w:rPr>
-        <w:t>Hyndman</w:t>
-      </w:r>
-      <w:proofErr w:type="spellEnd"/>
-      <w:r>
-        <w:rPr>
-          <w:rFonts w:cs="Times New Roman"/>
-          <w:b w:val="0"/>
-          <w:lang w:val="uk-UA"/>
-        </w:rPr>
-        <w:t xml:space="preserve"> R.J. </w:t>
-      </w:r>
-      <w:proofErr w:type="spellStart"/>
-      <w:r>
-        <w:rPr>
-          <w:rFonts w:cs="Times New Roman"/>
-          <w:b w:val="0"/>
-          <w:lang w:val="uk-UA"/>
-        </w:rPr>
-        <w:t>Forecasting</w:t>
-      </w:r>
-      <w:proofErr w:type="spellEnd"/>
-      <w:r>
-        <w:rPr>
-          <w:rFonts w:cs="Times New Roman"/>
-          <w:b w:val="0"/>
-          <w:lang w:val="uk-UA"/>
-        </w:rPr>
-        <w:t xml:space="preserve">: </w:t>
-      </w:r>
-      <w:proofErr w:type="spellStart"/>
-      <w:r>
-        <w:rPr>
-          <w:rFonts w:cs="Times New Roman"/>
-          <w:b w:val="0"/>
-          <w:lang w:val="uk-UA"/>
-        </w:rPr>
-        <w:t>principles</w:t>
-      </w:r>
-      <w:proofErr w:type="spellEnd"/>
-      <w:r>
-        <w:rPr>
-          <w:rFonts w:cs="Times New Roman"/>
-          <w:b w:val="0"/>
-          <w:lang w:val="uk-UA"/>
-        </w:rPr>
-        <w:t xml:space="preserve"> </w:t>
-      </w:r>
-      <w:proofErr w:type="spellStart"/>
-      <w:r>
-        <w:rPr>
-          <w:rFonts w:cs="Times New Roman"/>
-          <w:b w:val="0"/>
-          <w:lang w:val="uk-UA"/>
-        </w:rPr>
-        <w:t>and</w:t>
-      </w:r>
-      <w:proofErr w:type="spellEnd"/>
-      <w:r>
-        <w:rPr>
-          <w:rFonts w:cs="Times New Roman"/>
-          <w:b w:val="0"/>
-          <w:lang w:val="uk-UA"/>
-        </w:rPr>
-        <w:t xml:space="preserve"> </w:t>
-      </w:r>
-      <w:proofErr w:type="spellStart"/>
-      <w:r>
-        <w:rPr>
-          <w:rFonts w:cs="Times New Roman"/>
-          <w:b w:val="0"/>
-          <w:lang w:val="uk-UA"/>
-        </w:rPr>
-        <w:t>practice</w:t>
-      </w:r>
-      <w:proofErr w:type="spellEnd"/>
-      <w:r>
-        <w:rPr>
-          <w:rFonts w:cs="Times New Roman"/>
-          <w:b w:val="0"/>
-          <w:lang w:val="uk-UA"/>
-        </w:rPr>
-        <w:t xml:space="preserve"> [Електронний ресурс] / R.J. </w:t>
-      </w:r>
-      <w:proofErr w:type="spellStart"/>
-      <w:r>
-        <w:rPr>
-          <w:rFonts w:cs="Times New Roman"/>
-          <w:b w:val="0"/>
-          <w:lang w:val="uk-UA"/>
-        </w:rPr>
-        <w:t>Hyndman</w:t>
-      </w:r>
-      <w:proofErr w:type="spellEnd"/>
-      <w:r>
-        <w:rPr>
-          <w:rFonts w:cs="Times New Roman"/>
-          <w:b w:val="0"/>
-          <w:lang w:val="uk-UA"/>
-        </w:rPr>
-        <w:t xml:space="preserve">, G. </w:t>
-      </w:r>
-      <w:proofErr w:type="spellStart"/>
-      <w:r>
-        <w:rPr>
-          <w:rFonts w:cs="Times New Roman"/>
-          <w:b w:val="0"/>
-          <w:lang w:val="uk-UA"/>
-        </w:rPr>
-        <w:t>Athanasopoulos</w:t>
-      </w:r>
-      <w:proofErr w:type="spellEnd"/>
-      <w:r>
-        <w:rPr>
-          <w:rFonts w:cs="Times New Roman"/>
-          <w:b w:val="0"/>
-          <w:lang w:val="uk-UA"/>
-        </w:rPr>
-        <w:t xml:space="preserve">. – Режим доступу: </w:t>
+        <w:t xml:space="preserve">Hyndman R.J. Forecasting: principles and practice [Електронний ресурс] / R.J. Hyndman, G. Athanasopoulos. – Режим доступу: </w:t>
       </w:r>
       <w:hyperlink r:id="rId88" w:history="1">
         <w:r>
@@ -40346,7 +36286,6 @@
       <w:pStyle w:val="10"/>
       <w:jc w:val="center"/>
     </w:pPr>
-    <w:proofErr w:type="spellStart"/>
     <w:r>
       <w:rPr>
         <w:sz w:val="28"/>
@@ -40354,7 +36293,6 @@
       </w:rPr>
       <w:t>м.Дніпро</w:t>
     </w:r>
-    <w:proofErr w:type="spellEnd"/>
   </w:p>
   <w:p>
     <w:pPr>
@@ -52343,7 +48281,7 @@
 </file>
 
 <file path=customXml/itemProps1.xml><?xml version="1.0" encoding="utf-8"?>
-<ds:datastoreItem xmlns:ds="http://schemas.openxmlformats.org/officeDocument/2006/customXml" ds:itemID="{C69616AA-7EA4-4928-8019-0212FA062059}">
+<ds:datastoreItem xmlns:ds="http://schemas.openxmlformats.org/officeDocument/2006/customXml" ds:itemID="{7D86E5B6-D597-4A69-8953-8C45B35E2CB4}">
   <ds:schemaRefs>
     <ds:schemaRef ds:uri="http://schemas.openxmlformats.org/officeDocument/2006/bibliography"/>
   </ds:schemaRefs>

--- a/Documents/мой диплом/ДИПЛОМНА РОБОТА магістр.docx
+++ b/Documents/мой диплом/ДИПЛОМНА РОБОТА магістр.docx
@@ -403,6 +403,7 @@
                 <w:lang w:val="uk-UA"/>
               </w:rPr>
             </w:pPr>
+            <w:proofErr w:type="spellStart"/>
             <w:r>
               <w:rPr>
                 <w:rFonts w:ascii="Times New Roman" w:hAnsi="Times New Roman" w:cs="Times New Roman"/>
@@ -410,7 +411,17 @@
                 <w:u w:val="single"/>
                 <w:lang w:val="uk-UA"/>
               </w:rPr>
-              <w:t>Кривоносов О.Д.</w:t>
+              <w:t>Кривоносов</w:t>
+            </w:r>
+            <w:proofErr w:type="spellEnd"/>
+            <w:r>
+              <w:rPr>
+                <w:rFonts w:ascii="Times New Roman" w:hAnsi="Times New Roman" w:cs="Times New Roman"/>
+                <w:sz w:val="28"/>
+                <w:u w:val="single"/>
+                <w:lang w:val="uk-UA"/>
+              </w:rPr>
+              <w:t xml:space="preserve"> О.Д.</w:t>
             </w:r>
             <w:r>
               <w:rPr>
@@ -517,7 +528,29 @@
                 <w:u w:val="single"/>
                 <w:lang w:val="uk-UA"/>
               </w:rPr>
-              <w:t xml:space="preserve">.ф.-м.н., </w:t>
+              <w:t>.ф.-</w:t>
+            </w:r>
+            <w:proofErr w:type="spellStart"/>
+            <w:r>
+              <w:rPr>
+                <w:rFonts w:eastAsia="Calibri"/>
+                <w:spacing w:val="-2"/>
+                <w:sz w:val="28"/>
+                <w:u w:val="single"/>
+                <w:lang w:val="uk-UA"/>
+              </w:rPr>
+              <w:t>м.н</w:t>
+            </w:r>
+            <w:proofErr w:type="spellEnd"/>
+            <w:r>
+              <w:rPr>
+                <w:rFonts w:eastAsia="Calibri"/>
+                <w:spacing w:val="-2"/>
+                <w:sz w:val="28"/>
+                <w:u w:val="single"/>
+                <w:lang w:val="uk-UA"/>
+              </w:rPr>
+              <w:t xml:space="preserve">., </w:t>
             </w:r>
             <w:r>
               <w:rPr>
@@ -594,6 +627,7 @@
               </w:rPr>
               <w:t xml:space="preserve">                  </w:t>
             </w:r>
+            <w:proofErr w:type="spellStart"/>
             <w:r>
               <w:rPr>
                 <w:rFonts w:eastAsia="Calibri"/>
@@ -610,7 +644,17 @@
                 <w:u w:val="single"/>
                 <w:lang w:val="uk-UA"/>
               </w:rPr>
-              <w:t>енков О.О</w:t>
+              <w:t>енков</w:t>
+            </w:r>
+            <w:proofErr w:type="spellEnd"/>
+            <w:r>
+              <w:rPr>
+                <w:rFonts w:eastAsia="Calibri"/>
+                <w:sz w:val="28"/>
+                <w:u w:val="single"/>
+                <w:lang w:val="uk-UA"/>
+              </w:rPr>
+              <w:t xml:space="preserve"> О.О</w:t>
             </w:r>
             <w:r>
               <w:rPr>
@@ -771,7 +815,31 @@
                 <w:u w:val="single"/>
                 <w:lang w:val="uk-UA"/>
               </w:rPr>
-              <w:t>д.ф.-м.н., проф., зав. каф. ПКТ</w:t>
+              <w:t>д.ф.-</w:t>
+            </w:r>
+            <w:proofErr w:type="spellStart"/>
+            <w:r>
+              <w:rPr>
+                <w:rFonts w:eastAsia="Calibri"/>
+                <w:spacing w:val="-2"/>
+                <w:sz w:val="28"/>
+                <w:highlight w:val="yellow"/>
+                <w:u w:val="single"/>
+                <w:lang w:val="uk-UA"/>
+              </w:rPr>
+              <w:t>м.н</w:t>
+            </w:r>
+            <w:proofErr w:type="spellEnd"/>
+            <w:r>
+              <w:rPr>
+                <w:rFonts w:eastAsia="Calibri"/>
+                <w:spacing w:val="-2"/>
+                <w:sz w:val="28"/>
+                <w:highlight w:val="yellow"/>
+                <w:u w:val="single"/>
+                <w:lang w:val="uk-UA"/>
+              </w:rPr>
+              <w:t>., проф., зав. каф. ПКТ</w:t>
             </w:r>
             <w:r>
               <w:rPr>
@@ -1758,7 +1826,27 @@
           <w:sz w:val="32"/>
           <w:lang w:val="uk-UA"/>
         </w:rPr>
-        <w:t>З  А  В  Д  А  Н  Н  Я</w:t>
+        <w:t xml:space="preserve">З  А  В  Д  А  Н  </w:t>
+      </w:r>
+      <w:proofErr w:type="spellStart"/>
+      <w:r>
+        <w:rPr>
+          <w:rFonts w:cs="Times New Roman"/>
+          <w:i w:val="0"/>
+          <w:sz w:val="32"/>
+          <w:lang w:val="uk-UA"/>
+        </w:rPr>
+        <w:t>Н</w:t>
+      </w:r>
+      <w:proofErr w:type="spellEnd"/>
+      <w:r>
+        <w:rPr>
+          <w:rFonts w:cs="Times New Roman"/>
+          <w:i w:val="0"/>
+          <w:sz w:val="32"/>
+          <w:lang w:val="uk-UA"/>
+        </w:rPr>
+        <w:t xml:space="preserve">  Я</w:t>
       </w:r>
       <w:bookmarkEnd w:id="57"/>
       <w:bookmarkEnd w:id="58"/>
@@ -1843,12 +1931,21 @@
         </w:rPr>
         <w:t>______</w:t>
       </w:r>
-      <w:r>
-        <w:rPr>
-          <w:sz w:val="28"/>
-          <w:lang w:val="uk-UA"/>
-        </w:rPr>
-        <w:t>Кривоносову Олександру Дмитровичу</w:t>
+      <w:proofErr w:type="spellStart"/>
+      <w:r>
+        <w:rPr>
+          <w:sz w:val="28"/>
+          <w:lang w:val="uk-UA"/>
+        </w:rPr>
+        <w:t>Кривоносову</w:t>
+      </w:r>
+      <w:proofErr w:type="spellEnd"/>
+      <w:r>
+        <w:rPr>
+          <w:sz w:val="28"/>
+          <w:lang w:val="uk-UA"/>
+        </w:rPr>
+        <w:t xml:space="preserve"> Олександру Дмитровичу</w:t>
       </w:r>
     </w:p>
     <w:p>
@@ -2046,6 +2143,7 @@
         </w:rPr>
         <w:t xml:space="preserve"> </w:t>
       </w:r>
+      <w:proofErr w:type="spellStart"/>
       <w:r>
         <w:rPr>
           <w:rFonts w:cs="Times New Roman"/>
@@ -2064,6 +2162,7 @@
         </w:rPr>
         <w:t>енков</w:t>
       </w:r>
+      <w:proofErr w:type="spellEnd"/>
       <w:r>
         <w:rPr>
           <w:rFonts w:cs="Times New Roman"/>
@@ -2127,7 +2226,29 @@
           <w:u w:val="single"/>
           <w:lang w:val="uk-UA"/>
         </w:rPr>
-        <w:t>к.ф.-м.н., доц.</w:t>
+        <w:t>к.ф.-</w:t>
+      </w:r>
+      <w:proofErr w:type="spellStart"/>
+      <w:r>
+        <w:rPr>
+          <w:rFonts w:cs="Times New Roman"/>
+          <w:b w:val="0"/>
+          <w:spacing w:val="-2"/>
+          <w:u w:val="single"/>
+          <w:lang w:val="uk-UA"/>
+        </w:rPr>
+        <w:t>м.н</w:t>
+      </w:r>
+      <w:proofErr w:type="spellEnd"/>
+      <w:r>
+        <w:rPr>
+          <w:rFonts w:cs="Times New Roman"/>
+          <w:b w:val="0"/>
+          <w:spacing w:val="-2"/>
+          <w:u w:val="single"/>
+          <w:lang w:val="uk-UA"/>
+        </w:rPr>
+        <w:t>., доц.</w:t>
       </w:r>
       <w:r>
         <w:rPr>
@@ -3718,7 +3839,27 @@
                 <w:highlight w:val="yellow"/>
                 <w:lang w:val="uk-UA"/>
               </w:rPr>
-              <w:t>Назва станiв дипломної роботи</w:t>
+              <w:t xml:space="preserve">Назва </w:t>
+            </w:r>
+            <w:proofErr w:type="spellStart"/>
+            <w:r>
+              <w:rPr>
+                <w:sz w:val="22"/>
+                <w:szCs w:val="28"/>
+                <w:highlight w:val="yellow"/>
+                <w:lang w:val="uk-UA"/>
+              </w:rPr>
+              <w:t>станiв</w:t>
+            </w:r>
+            <w:proofErr w:type="spellEnd"/>
+            <w:r>
+              <w:rPr>
+                <w:sz w:val="22"/>
+                <w:szCs w:val="28"/>
+                <w:highlight w:val="yellow"/>
+                <w:lang w:val="uk-UA"/>
+              </w:rPr>
+              <w:t xml:space="preserve"> дипломної роботи</w:t>
             </w:r>
           </w:p>
         </w:tc>
@@ -4733,6 +4874,7 @@
         </w:rPr>
         <w:t xml:space="preserve"> </w:t>
       </w:r>
+      <w:proofErr w:type="spellStart"/>
       <w:r>
         <w:rPr>
           <w:rFonts w:eastAsia="Symbol"/>
@@ -4742,7 +4884,19 @@
           <w:u w:val="single"/>
           <w:lang w:val="uk-UA"/>
         </w:rPr>
-        <w:t xml:space="preserve">Кривоносов О.Д.     </w:t>
+        <w:t>Кривоносов</w:t>
+      </w:r>
+      <w:proofErr w:type="spellEnd"/>
+      <w:r>
+        <w:rPr>
+          <w:rFonts w:eastAsia="Symbol"/>
+          <w:sz w:val="28"/>
+          <w:szCs w:val="24"/>
+          <w:highlight w:val="yellow"/>
+          <w:u w:val="single"/>
+          <w:lang w:val="uk-UA"/>
+        </w:rPr>
+        <w:t xml:space="preserve"> О.Д.     </w:t>
       </w:r>
     </w:p>
     <w:p>
@@ -5313,8 +5467,9 @@
           <w:highlight w:val="yellow"/>
           <w:lang w:val="uk-UA"/>
         </w:rPr>
-        <w:t xml:space="preserve"> реалізовані багатошаровий перцептрон для апроксимації функцій, гамма-</w:t>
-      </w:r>
+        <w:t xml:space="preserve"> реалізовані багатошаровий </w:t>
+      </w:r>
+      <w:proofErr w:type="spellStart"/>
       <w:r>
         <w:rPr>
           <w:sz w:val="28"/>
@@ -5322,7 +5477,37 @@
           <w:highlight w:val="yellow"/>
           <w:lang w:val="uk-UA"/>
         </w:rPr>
-        <w:t xml:space="preserve">юніти для </w:t>
+        <w:t>перцептрон</w:t>
+      </w:r>
+      <w:proofErr w:type="spellEnd"/>
+      <w:r>
+        <w:rPr>
+          <w:sz w:val="28"/>
+          <w:szCs w:val="28"/>
+          <w:highlight w:val="yellow"/>
+          <w:lang w:val="uk-UA"/>
+        </w:rPr>
+        <w:t xml:space="preserve"> для апроксимації функцій, гамма-</w:t>
+      </w:r>
+      <w:proofErr w:type="spellStart"/>
+      <w:r>
+        <w:rPr>
+          <w:sz w:val="28"/>
+          <w:szCs w:val="28"/>
+          <w:highlight w:val="yellow"/>
+          <w:lang w:val="uk-UA"/>
+        </w:rPr>
+        <w:t>юніти</w:t>
+      </w:r>
+      <w:proofErr w:type="spellEnd"/>
+      <w:r>
+        <w:rPr>
+          <w:sz w:val="28"/>
+          <w:szCs w:val="28"/>
+          <w:highlight w:val="yellow"/>
+          <w:lang w:val="uk-UA"/>
+        </w:rPr>
+        <w:t xml:space="preserve"> для </w:t>
       </w:r>
       <w:r>
         <w:rPr>
@@ -5463,6 +5648,7 @@
         </w:rPr>
         <w:t xml:space="preserve"> з використанням програмного пакету </w:t>
       </w:r>
+      <w:proofErr w:type="spellStart"/>
       <w:r>
         <w:rPr>
           <w:b/>
@@ -5474,6 +5660,7 @@
         </w:rPr>
         <w:t>Shiny</w:t>
       </w:r>
+      <w:proofErr w:type="spellEnd"/>
       <w:r>
         <w:rPr>
           <w:sz w:val="28"/>
@@ -5511,7 +5698,25 @@
           <w:highlight w:val="yellow"/>
           <w:lang w:val="uk-UA"/>
         </w:rPr>
-        <w:t>часовий ряд, прогнозування,  апроксимація функції,    штучна нейронна мережа, перцептрон, гамма-пам’ять.</w:t>
+        <w:t xml:space="preserve">часовий ряд, прогнозування,  апроксимація функції,    штучна нейронна мережа, </w:t>
+      </w:r>
+      <w:proofErr w:type="spellStart"/>
+      <w:r>
+        <w:rPr>
+          <w:sz w:val="28"/>
+          <w:highlight w:val="yellow"/>
+          <w:lang w:val="uk-UA"/>
+        </w:rPr>
+        <w:t>перцептрон</w:t>
+      </w:r>
+      <w:proofErr w:type="spellEnd"/>
+      <w:r>
+        <w:rPr>
+          <w:sz w:val="28"/>
+          <w:highlight w:val="yellow"/>
+          <w:lang w:val="uk-UA"/>
+        </w:rPr>
+        <w:t>, гамма-пам’ять.</w:t>
       </w:r>
     </w:p>
     <w:p>
@@ -5670,6 +5875,7 @@
           <w:lang w:val="uk-UA"/>
         </w:rPr>
       </w:pPr>
+      <w:proofErr w:type="spellStart"/>
       <w:r>
         <w:rPr>
           <w:rFonts w:ascii="Times New Roman" w:hAnsi="Times New Roman"/>
@@ -5678,8 +5884,9 @@
           <w:highlight w:val="yellow"/>
           <w:lang w:val="uk-UA"/>
         </w:rPr>
-        <w:t>The graduation resea</w:t>
-      </w:r>
+        <w:t>The</w:t>
+      </w:r>
+      <w:proofErr w:type="spellEnd"/>
       <w:r>
         <w:rPr>
           <w:rFonts w:ascii="Times New Roman" w:hAnsi="Times New Roman"/>
@@ -5688,8 +5895,9 @@
           <w:highlight w:val="yellow"/>
           <w:lang w:val="uk-UA"/>
         </w:rPr>
-        <w:t xml:space="preserve">rch of the fourth-year student Krivonosov </w:t>
-      </w:r>
+        <w:t xml:space="preserve"> </w:t>
+      </w:r>
+      <w:proofErr w:type="spellStart"/>
       <w:r>
         <w:rPr>
           <w:rFonts w:ascii="Times New Roman" w:hAnsi="Times New Roman"/>
@@ -5698,6 +5906,169 @@
           <w:highlight w:val="yellow"/>
           <w:lang w:val="uk-UA"/>
         </w:rPr>
+        <w:t>graduation</w:t>
+      </w:r>
+      <w:proofErr w:type="spellEnd"/>
+      <w:r>
+        <w:rPr>
+          <w:rFonts w:ascii="Times New Roman" w:hAnsi="Times New Roman"/>
+          <w:sz w:val="28"/>
+          <w:szCs w:val="28"/>
+          <w:highlight w:val="yellow"/>
+          <w:lang w:val="uk-UA"/>
+        </w:rPr>
+        <w:t xml:space="preserve"> </w:t>
+      </w:r>
+      <w:proofErr w:type="spellStart"/>
+      <w:r>
+        <w:rPr>
+          <w:rFonts w:ascii="Times New Roman" w:hAnsi="Times New Roman"/>
+          <w:sz w:val="28"/>
+          <w:szCs w:val="28"/>
+          <w:highlight w:val="yellow"/>
+          <w:lang w:val="uk-UA"/>
+        </w:rPr>
+        <w:t>resea</w:t>
+      </w:r>
+      <w:r>
+        <w:rPr>
+          <w:rFonts w:ascii="Times New Roman" w:hAnsi="Times New Roman"/>
+          <w:sz w:val="28"/>
+          <w:szCs w:val="28"/>
+          <w:highlight w:val="yellow"/>
+          <w:lang w:val="uk-UA"/>
+        </w:rPr>
+        <w:t>rch</w:t>
+      </w:r>
+      <w:proofErr w:type="spellEnd"/>
+      <w:r>
+        <w:rPr>
+          <w:rFonts w:ascii="Times New Roman" w:hAnsi="Times New Roman"/>
+          <w:sz w:val="28"/>
+          <w:szCs w:val="28"/>
+          <w:highlight w:val="yellow"/>
+          <w:lang w:val="uk-UA"/>
+        </w:rPr>
+        <w:t xml:space="preserve"> </w:t>
+      </w:r>
+      <w:proofErr w:type="spellStart"/>
+      <w:r>
+        <w:rPr>
+          <w:rFonts w:ascii="Times New Roman" w:hAnsi="Times New Roman"/>
+          <w:sz w:val="28"/>
+          <w:szCs w:val="28"/>
+          <w:highlight w:val="yellow"/>
+          <w:lang w:val="uk-UA"/>
+        </w:rPr>
+        <w:t>of</w:t>
+      </w:r>
+      <w:proofErr w:type="spellEnd"/>
+      <w:r>
+        <w:rPr>
+          <w:rFonts w:ascii="Times New Roman" w:hAnsi="Times New Roman"/>
+          <w:sz w:val="28"/>
+          <w:szCs w:val="28"/>
+          <w:highlight w:val="yellow"/>
+          <w:lang w:val="uk-UA"/>
+        </w:rPr>
+        <w:t xml:space="preserve"> </w:t>
+      </w:r>
+      <w:proofErr w:type="spellStart"/>
+      <w:r>
+        <w:rPr>
+          <w:rFonts w:ascii="Times New Roman" w:hAnsi="Times New Roman"/>
+          <w:sz w:val="28"/>
+          <w:szCs w:val="28"/>
+          <w:highlight w:val="yellow"/>
+          <w:lang w:val="uk-UA"/>
+        </w:rPr>
+        <w:t>the</w:t>
+      </w:r>
+      <w:proofErr w:type="spellEnd"/>
+      <w:r>
+        <w:rPr>
+          <w:rFonts w:ascii="Times New Roman" w:hAnsi="Times New Roman"/>
+          <w:sz w:val="28"/>
+          <w:szCs w:val="28"/>
+          <w:highlight w:val="yellow"/>
+          <w:lang w:val="uk-UA"/>
+        </w:rPr>
+        <w:t xml:space="preserve"> </w:t>
+      </w:r>
+      <w:proofErr w:type="spellStart"/>
+      <w:r>
+        <w:rPr>
+          <w:rFonts w:ascii="Times New Roman" w:hAnsi="Times New Roman"/>
+          <w:sz w:val="28"/>
+          <w:szCs w:val="28"/>
+          <w:highlight w:val="yellow"/>
+          <w:lang w:val="uk-UA"/>
+        </w:rPr>
+        <w:t>fourth-year</w:t>
+      </w:r>
+      <w:proofErr w:type="spellEnd"/>
+      <w:r>
+        <w:rPr>
+          <w:rFonts w:ascii="Times New Roman" w:hAnsi="Times New Roman"/>
+          <w:sz w:val="28"/>
+          <w:szCs w:val="28"/>
+          <w:highlight w:val="yellow"/>
+          <w:lang w:val="uk-UA"/>
+        </w:rPr>
+        <w:t xml:space="preserve"> </w:t>
+      </w:r>
+      <w:proofErr w:type="spellStart"/>
+      <w:r>
+        <w:rPr>
+          <w:rFonts w:ascii="Times New Roman" w:hAnsi="Times New Roman"/>
+          <w:sz w:val="28"/>
+          <w:szCs w:val="28"/>
+          <w:highlight w:val="yellow"/>
+          <w:lang w:val="uk-UA"/>
+        </w:rPr>
+        <w:t>student</w:t>
+      </w:r>
+      <w:proofErr w:type="spellEnd"/>
+      <w:r>
+        <w:rPr>
+          <w:rFonts w:ascii="Times New Roman" w:hAnsi="Times New Roman"/>
+          <w:sz w:val="28"/>
+          <w:szCs w:val="28"/>
+          <w:highlight w:val="yellow"/>
+          <w:lang w:val="uk-UA"/>
+        </w:rPr>
+        <w:t xml:space="preserve"> </w:t>
+      </w:r>
+      <w:proofErr w:type="spellStart"/>
+      <w:r>
+        <w:rPr>
+          <w:rFonts w:ascii="Times New Roman" w:hAnsi="Times New Roman"/>
+          <w:sz w:val="28"/>
+          <w:szCs w:val="28"/>
+          <w:highlight w:val="yellow"/>
+          <w:lang w:val="uk-UA"/>
+        </w:rPr>
+        <w:t>Krivonosov</w:t>
+      </w:r>
+      <w:proofErr w:type="spellEnd"/>
+      <w:r>
+        <w:rPr>
+          <w:rFonts w:ascii="Times New Roman" w:hAnsi="Times New Roman"/>
+          <w:sz w:val="28"/>
+          <w:szCs w:val="28"/>
+          <w:highlight w:val="yellow"/>
+          <w:lang w:val="uk-UA"/>
+        </w:rPr>
+        <w:t xml:space="preserve"> </w:t>
+      </w:r>
+      <w:r>
+        <w:rPr>
+          <w:rFonts w:ascii="Times New Roman" w:hAnsi="Times New Roman"/>
+          <w:sz w:val="28"/>
+          <w:szCs w:val="28"/>
+          <w:highlight w:val="yellow"/>
+          <w:lang w:val="uk-UA"/>
+        </w:rPr>
         <w:t>Aleksandr</w:t>
       </w:r>
       <w:r>
@@ -5708,8 +6079,9 @@
           <w:highlight w:val="yellow"/>
           <w:lang w:val="uk-UA"/>
         </w:rPr>
-        <w:t xml:space="preserve"> deals with</w:t>
-      </w:r>
+        <w:t xml:space="preserve"> </w:t>
+      </w:r>
+      <w:proofErr w:type="spellStart"/>
       <w:r>
         <w:rPr>
           <w:rFonts w:ascii="Times New Roman" w:hAnsi="Times New Roman"/>
@@ -5718,8 +6090,229 @@
           <w:highlight w:val="yellow"/>
           <w:lang w:val="uk-UA"/>
         </w:rPr>
-        <w:t xml:space="preserve"> forecasting primary disability in Ukraine using regression analysis techniques</w:t>
-      </w:r>
+        <w:t>deals</w:t>
+      </w:r>
+      <w:proofErr w:type="spellEnd"/>
+      <w:r>
+        <w:rPr>
+          <w:rFonts w:ascii="Times New Roman" w:hAnsi="Times New Roman"/>
+          <w:sz w:val="28"/>
+          <w:szCs w:val="28"/>
+          <w:highlight w:val="yellow"/>
+          <w:lang w:val="uk-UA"/>
+        </w:rPr>
+        <w:t xml:space="preserve"> </w:t>
+      </w:r>
+      <w:proofErr w:type="spellStart"/>
+      <w:r>
+        <w:rPr>
+          <w:rFonts w:ascii="Times New Roman" w:hAnsi="Times New Roman"/>
+          <w:sz w:val="28"/>
+          <w:szCs w:val="28"/>
+          <w:highlight w:val="yellow"/>
+          <w:lang w:val="uk-UA"/>
+        </w:rPr>
+        <w:t>with</w:t>
+      </w:r>
+      <w:proofErr w:type="spellEnd"/>
+      <w:r>
+        <w:rPr>
+          <w:rFonts w:ascii="Times New Roman" w:hAnsi="Times New Roman"/>
+          <w:sz w:val="28"/>
+          <w:szCs w:val="28"/>
+          <w:highlight w:val="yellow"/>
+          <w:lang w:val="uk-UA"/>
+        </w:rPr>
+        <w:t xml:space="preserve"> </w:t>
+      </w:r>
+      <w:proofErr w:type="spellStart"/>
+      <w:r>
+        <w:rPr>
+          <w:rFonts w:ascii="Times New Roman" w:hAnsi="Times New Roman"/>
+          <w:sz w:val="28"/>
+          <w:szCs w:val="28"/>
+          <w:highlight w:val="yellow"/>
+          <w:lang w:val="uk-UA"/>
+        </w:rPr>
+        <w:t>forecasting</w:t>
+      </w:r>
+      <w:proofErr w:type="spellEnd"/>
+      <w:r>
+        <w:rPr>
+          <w:rFonts w:ascii="Times New Roman" w:hAnsi="Times New Roman"/>
+          <w:sz w:val="28"/>
+          <w:szCs w:val="28"/>
+          <w:highlight w:val="yellow"/>
+          <w:lang w:val="uk-UA"/>
+        </w:rPr>
+        <w:t xml:space="preserve"> </w:t>
+      </w:r>
+      <w:proofErr w:type="spellStart"/>
+      <w:r>
+        <w:rPr>
+          <w:rFonts w:ascii="Times New Roman" w:hAnsi="Times New Roman"/>
+          <w:sz w:val="28"/>
+          <w:szCs w:val="28"/>
+          <w:highlight w:val="yellow"/>
+          <w:lang w:val="uk-UA"/>
+        </w:rPr>
+        <w:t>primary</w:t>
+      </w:r>
+      <w:proofErr w:type="spellEnd"/>
+      <w:r>
+        <w:rPr>
+          <w:rFonts w:ascii="Times New Roman" w:hAnsi="Times New Roman"/>
+          <w:sz w:val="28"/>
+          <w:szCs w:val="28"/>
+          <w:highlight w:val="yellow"/>
+          <w:lang w:val="uk-UA"/>
+        </w:rPr>
+        <w:t xml:space="preserve"> </w:t>
+      </w:r>
+      <w:proofErr w:type="spellStart"/>
+      <w:r>
+        <w:rPr>
+          <w:rFonts w:ascii="Times New Roman" w:hAnsi="Times New Roman"/>
+          <w:sz w:val="28"/>
+          <w:szCs w:val="28"/>
+          <w:highlight w:val="yellow"/>
+          <w:lang w:val="uk-UA"/>
+        </w:rPr>
+        <w:t>disability</w:t>
+      </w:r>
+      <w:proofErr w:type="spellEnd"/>
+      <w:r>
+        <w:rPr>
+          <w:rFonts w:ascii="Times New Roman" w:hAnsi="Times New Roman"/>
+          <w:sz w:val="28"/>
+          <w:szCs w:val="28"/>
+          <w:highlight w:val="yellow"/>
+          <w:lang w:val="uk-UA"/>
+        </w:rPr>
+        <w:t xml:space="preserve"> </w:t>
+      </w:r>
+      <w:proofErr w:type="spellStart"/>
+      <w:r>
+        <w:rPr>
+          <w:rFonts w:ascii="Times New Roman" w:hAnsi="Times New Roman"/>
+          <w:sz w:val="28"/>
+          <w:szCs w:val="28"/>
+          <w:highlight w:val="yellow"/>
+          <w:lang w:val="uk-UA"/>
+        </w:rPr>
+        <w:t>in</w:t>
+      </w:r>
+      <w:proofErr w:type="spellEnd"/>
+      <w:r>
+        <w:rPr>
+          <w:rFonts w:ascii="Times New Roman" w:hAnsi="Times New Roman"/>
+          <w:sz w:val="28"/>
+          <w:szCs w:val="28"/>
+          <w:highlight w:val="yellow"/>
+          <w:lang w:val="uk-UA"/>
+        </w:rPr>
+        <w:t xml:space="preserve"> </w:t>
+      </w:r>
+      <w:proofErr w:type="spellStart"/>
+      <w:r>
+        <w:rPr>
+          <w:rFonts w:ascii="Times New Roman" w:hAnsi="Times New Roman"/>
+          <w:sz w:val="28"/>
+          <w:szCs w:val="28"/>
+          <w:highlight w:val="yellow"/>
+          <w:lang w:val="uk-UA"/>
+        </w:rPr>
+        <w:t>Ukraine</w:t>
+      </w:r>
+      <w:proofErr w:type="spellEnd"/>
+      <w:r>
+        <w:rPr>
+          <w:rFonts w:ascii="Times New Roman" w:hAnsi="Times New Roman"/>
+          <w:sz w:val="28"/>
+          <w:szCs w:val="28"/>
+          <w:highlight w:val="yellow"/>
+          <w:lang w:val="uk-UA"/>
+        </w:rPr>
+        <w:t xml:space="preserve"> </w:t>
+      </w:r>
+      <w:proofErr w:type="spellStart"/>
+      <w:r>
+        <w:rPr>
+          <w:rFonts w:ascii="Times New Roman" w:hAnsi="Times New Roman"/>
+          <w:sz w:val="28"/>
+          <w:szCs w:val="28"/>
+          <w:highlight w:val="yellow"/>
+          <w:lang w:val="uk-UA"/>
+        </w:rPr>
+        <w:t>using</w:t>
+      </w:r>
+      <w:proofErr w:type="spellEnd"/>
+      <w:r>
+        <w:rPr>
+          <w:rFonts w:ascii="Times New Roman" w:hAnsi="Times New Roman"/>
+          <w:sz w:val="28"/>
+          <w:szCs w:val="28"/>
+          <w:highlight w:val="yellow"/>
+          <w:lang w:val="uk-UA"/>
+        </w:rPr>
+        <w:t xml:space="preserve"> </w:t>
+      </w:r>
+      <w:proofErr w:type="spellStart"/>
+      <w:r>
+        <w:rPr>
+          <w:rFonts w:ascii="Times New Roman" w:hAnsi="Times New Roman"/>
+          <w:sz w:val="28"/>
+          <w:szCs w:val="28"/>
+          <w:highlight w:val="yellow"/>
+          <w:lang w:val="uk-UA"/>
+        </w:rPr>
+        <w:t>regression</w:t>
+      </w:r>
+      <w:proofErr w:type="spellEnd"/>
+      <w:r>
+        <w:rPr>
+          <w:rFonts w:ascii="Times New Roman" w:hAnsi="Times New Roman"/>
+          <w:sz w:val="28"/>
+          <w:szCs w:val="28"/>
+          <w:highlight w:val="yellow"/>
+          <w:lang w:val="uk-UA"/>
+        </w:rPr>
+        <w:t xml:space="preserve"> </w:t>
+      </w:r>
+      <w:proofErr w:type="spellStart"/>
+      <w:r>
+        <w:rPr>
+          <w:rFonts w:ascii="Times New Roman" w:hAnsi="Times New Roman"/>
+          <w:sz w:val="28"/>
+          <w:szCs w:val="28"/>
+          <w:highlight w:val="yellow"/>
+          <w:lang w:val="uk-UA"/>
+        </w:rPr>
+        <w:t>analysis</w:t>
+      </w:r>
+      <w:proofErr w:type="spellEnd"/>
+      <w:r>
+        <w:rPr>
+          <w:rFonts w:ascii="Times New Roman" w:hAnsi="Times New Roman"/>
+          <w:sz w:val="28"/>
+          <w:szCs w:val="28"/>
+          <w:highlight w:val="yellow"/>
+          <w:lang w:val="uk-UA"/>
+        </w:rPr>
+        <w:t xml:space="preserve"> </w:t>
+      </w:r>
+      <w:proofErr w:type="spellStart"/>
+      <w:r>
+        <w:rPr>
+          <w:rFonts w:ascii="Times New Roman" w:hAnsi="Times New Roman"/>
+          <w:sz w:val="28"/>
+          <w:szCs w:val="28"/>
+          <w:highlight w:val="yellow"/>
+          <w:lang w:val="uk-UA"/>
+        </w:rPr>
+        <w:t>techniques</w:t>
+      </w:r>
+      <w:proofErr w:type="spellEnd"/>
       <w:r>
         <w:rPr>
           <w:rFonts w:ascii="Times New Roman" w:hAnsi="Times New Roman"/>
@@ -5744,6 +6337,7 @@
           <w:lang w:val="uk-UA"/>
         </w:rPr>
       </w:pPr>
+      <w:proofErr w:type="spellStart"/>
       <w:r>
         <w:rPr>
           <w:rFonts w:ascii="Times New Roman" w:hAnsi="Times New Roman"/>
@@ -5752,7 +6346,568 @@
           <w:highlight w:val="yellow"/>
           <w:lang w:val="uk-UA"/>
         </w:rPr>
-        <w:t>Purpose of the work is to develop an algorithm for solving the problem of time series prediction based on artificial neural network for forecasting primary disability.</w:t>
+        <w:t>Purpose</w:t>
+      </w:r>
+      <w:proofErr w:type="spellEnd"/>
+      <w:r>
+        <w:rPr>
+          <w:rFonts w:ascii="Times New Roman" w:hAnsi="Times New Roman"/>
+          <w:sz w:val="28"/>
+          <w:szCs w:val="28"/>
+          <w:highlight w:val="yellow"/>
+          <w:lang w:val="uk-UA"/>
+        </w:rPr>
+        <w:t xml:space="preserve"> </w:t>
+      </w:r>
+      <w:proofErr w:type="spellStart"/>
+      <w:r>
+        <w:rPr>
+          <w:rFonts w:ascii="Times New Roman" w:hAnsi="Times New Roman"/>
+          <w:sz w:val="28"/>
+          <w:szCs w:val="28"/>
+          <w:highlight w:val="yellow"/>
+          <w:lang w:val="uk-UA"/>
+        </w:rPr>
+        <w:t>of</w:t>
+      </w:r>
+      <w:proofErr w:type="spellEnd"/>
+      <w:r>
+        <w:rPr>
+          <w:rFonts w:ascii="Times New Roman" w:hAnsi="Times New Roman"/>
+          <w:sz w:val="28"/>
+          <w:szCs w:val="28"/>
+          <w:highlight w:val="yellow"/>
+          <w:lang w:val="uk-UA"/>
+        </w:rPr>
+        <w:t xml:space="preserve"> </w:t>
+      </w:r>
+      <w:proofErr w:type="spellStart"/>
+      <w:r>
+        <w:rPr>
+          <w:rFonts w:ascii="Times New Roman" w:hAnsi="Times New Roman"/>
+          <w:sz w:val="28"/>
+          <w:szCs w:val="28"/>
+          <w:highlight w:val="yellow"/>
+          <w:lang w:val="uk-UA"/>
+        </w:rPr>
+        <w:t>the</w:t>
+      </w:r>
+      <w:proofErr w:type="spellEnd"/>
+      <w:r>
+        <w:rPr>
+          <w:rFonts w:ascii="Times New Roman" w:hAnsi="Times New Roman"/>
+          <w:sz w:val="28"/>
+          <w:szCs w:val="28"/>
+          <w:highlight w:val="yellow"/>
+          <w:lang w:val="uk-UA"/>
+        </w:rPr>
+        <w:t xml:space="preserve"> </w:t>
+      </w:r>
+      <w:proofErr w:type="spellStart"/>
+      <w:r>
+        <w:rPr>
+          <w:rFonts w:ascii="Times New Roman" w:hAnsi="Times New Roman"/>
+          <w:sz w:val="28"/>
+          <w:szCs w:val="28"/>
+          <w:highlight w:val="yellow"/>
+          <w:lang w:val="uk-UA"/>
+        </w:rPr>
+        <w:t>work</w:t>
+      </w:r>
+      <w:proofErr w:type="spellEnd"/>
+      <w:r>
+        <w:rPr>
+          <w:rFonts w:ascii="Times New Roman" w:hAnsi="Times New Roman"/>
+          <w:sz w:val="28"/>
+          <w:szCs w:val="28"/>
+          <w:highlight w:val="yellow"/>
+          <w:lang w:val="uk-UA"/>
+        </w:rPr>
+        <w:t xml:space="preserve"> </w:t>
+      </w:r>
+      <w:proofErr w:type="spellStart"/>
+      <w:r>
+        <w:rPr>
+          <w:rFonts w:ascii="Times New Roman" w:hAnsi="Times New Roman"/>
+          <w:sz w:val="28"/>
+          <w:szCs w:val="28"/>
+          <w:highlight w:val="yellow"/>
+          <w:lang w:val="uk-UA"/>
+        </w:rPr>
+        <w:t>is</w:t>
+      </w:r>
+      <w:proofErr w:type="spellEnd"/>
+      <w:r>
+        <w:rPr>
+          <w:rFonts w:ascii="Times New Roman" w:hAnsi="Times New Roman"/>
+          <w:sz w:val="28"/>
+          <w:szCs w:val="28"/>
+          <w:highlight w:val="yellow"/>
+          <w:lang w:val="uk-UA"/>
+        </w:rPr>
+        <w:t xml:space="preserve"> </w:t>
+      </w:r>
+      <w:proofErr w:type="spellStart"/>
+      <w:r>
+        <w:rPr>
+          <w:rFonts w:ascii="Times New Roman" w:hAnsi="Times New Roman"/>
+          <w:sz w:val="28"/>
+          <w:szCs w:val="28"/>
+          <w:highlight w:val="yellow"/>
+          <w:lang w:val="uk-UA"/>
+        </w:rPr>
+        <w:t>to</w:t>
+      </w:r>
+      <w:proofErr w:type="spellEnd"/>
+      <w:r>
+        <w:rPr>
+          <w:rFonts w:ascii="Times New Roman" w:hAnsi="Times New Roman"/>
+          <w:sz w:val="28"/>
+          <w:szCs w:val="28"/>
+          <w:highlight w:val="yellow"/>
+          <w:lang w:val="uk-UA"/>
+        </w:rPr>
+        <w:t xml:space="preserve"> </w:t>
+      </w:r>
+      <w:proofErr w:type="spellStart"/>
+      <w:r>
+        <w:rPr>
+          <w:rFonts w:ascii="Times New Roman" w:hAnsi="Times New Roman"/>
+          <w:sz w:val="28"/>
+          <w:szCs w:val="28"/>
+          <w:highlight w:val="yellow"/>
+          <w:lang w:val="uk-UA"/>
+        </w:rPr>
+        <w:t>develop</w:t>
+      </w:r>
+      <w:proofErr w:type="spellEnd"/>
+      <w:r>
+        <w:rPr>
+          <w:rFonts w:ascii="Times New Roman" w:hAnsi="Times New Roman"/>
+          <w:sz w:val="28"/>
+          <w:szCs w:val="28"/>
+          <w:highlight w:val="yellow"/>
+          <w:lang w:val="uk-UA"/>
+        </w:rPr>
+        <w:t xml:space="preserve"> </w:t>
+      </w:r>
+      <w:proofErr w:type="spellStart"/>
+      <w:r>
+        <w:rPr>
+          <w:rFonts w:ascii="Times New Roman" w:hAnsi="Times New Roman"/>
+          <w:sz w:val="28"/>
+          <w:szCs w:val="28"/>
+          <w:highlight w:val="yellow"/>
+          <w:lang w:val="uk-UA"/>
+        </w:rPr>
+        <w:t>an</w:t>
+      </w:r>
+      <w:proofErr w:type="spellEnd"/>
+      <w:r>
+        <w:rPr>
+          <w:rFonts w:ascii="Times New Roman" w:hAnsi="Times New Roman"/>
+          <w:sz w:val="28"/>
+          <w:szCs w:val="28"/>
+          <w:highlight w:val="yellow"/>
+          <w:lang w:val="uk-UA"/>
+        </w:rPr>
+        <w:t xml:space="preserve"> </w:t>
+      </w:r>
+      <w:proofErr w:type="spellStart"/>
+      <w:r>
+        <w:rPr>
+          <w:rFonts w:ascii="Times New Roman" w:hAnsi="Times New Roman"/>
+          <w:sz w:val="28"/>
+          <w:szCs w:val="28"/>
+          <w:highlight w:val="yellow"/>
+          <w:lang w:val="uk-UA"/>
+        </w:rPr>
+        <w:t>algorithm</w:t>
+      </w:r>
+      <w:proofErr w:type="spellEnd"/>
+      <w:r>
+        <w:rPr>
+          <w:rFonts w:ascii="Times New Roman" w:hAnsi="Times New Roman"/>
+          <w:sz w:val="28"/>
+          <w:szCs w:val="28"/>
+          <w:highlight w:val="yellow"/>
+          <w:lang w:val="uk-UA"/>
+        </w:rPr>
+        <w:t xml:space="preserve"> </w:t>
+      </w:r>
+      <w:proofErr w:type="spellStart"/>
+      <w:r>
+        <w:rPr>
+          <w:rFonts w:ascii="Times New Roman" w:hAnsi="Times New Roman"/>
+          <w:sz w:val="28"/>
+          <w:szCs w:val="28"/>
+          <w:highlight w:val="yellow"/>
+          <w:lang w:val="uk-UA"/>
+        </w:rPr>
+        <w:t>for</w:t>
+      </w:r>
+      <w:proofErr w:type="spellEnd"/>
+      <w:r>
+        <w:rPr>
+          <w:rFonts w:ascii="Times New Roman" w:hAnsi="Times New Roman"/>
+          <w:sz w:val="28"/>
+          <w:szCs w:val="28"/>
+          <w:highlight w:val="yellow"/>
+          <w:lang w:val="uk-UA"/>
+        </w:rPr>
+        <w:t xml:space="preserve"> </w:t>
+      </w:r>
+      <w:proofErr w:type="spellStart"/>
+      <w:r>
+        <w:rPr>
+          <w:rFonts w:ascii="Times New Roman" w:hAnsi="Times New Roman"/>
+          <w:sz w:val="28"/>
+          <w:szCs w:val="28"/>
+          <w:highlight w:val="yellow"/>
+          <w:lang w:val="uk-UA"/>
+        </w:rPr>
+        <w:t>solving</w:t>
+      </w:r>
+      <w:proofErr w:type="spellEnd"/>
+      <w:r>
+        <w:rPr>
+          <w:rFonts w:ascii="Times New Roman" w:hAnsi="Times New Roman"/>
+          <w:sz w:val="28"/>
+          <w:szCs w:val="28"/>
+          <w:highlight w:val="yellow"/>
+          <w:lang w:val="uk-UA"/>
+        </w:rPr>
+        <w:t xml:space="preserve"> </w:t>
+      </w:r>
+      <w:proofErr w:type="spellStart"/>
+      <w:r>
+        <w:rPr>
+          <w:rFonts w:ascii="Times New Roman" w:hAnsi="Times New Roman"/>
+          <w:sz w:val="28"/>
+          <w:szCs w:val="28"/>
+          <w:highlight w:val="yellow"/>
+          <w:lang w:val="uk-UA"/>
+        </w:rPr>
+        <w:t>the</w:t>
+      </w:r>
+      <w:proofErr w:type="spellEnd"/>
+      <w:r>
+        <w:rPr>
+          <w:rFonts w:ascii="Times New Roman" w:hAnsi="Times New Roman"/>
+          <w:sz w:val="28"/>
+          <w:szCs w:val="28"/>
+          <w:highlight w:val="yellow"/>
+          <w:lang w:val="uk-UA"/>
+        </w:rPr>
+        <w:t xml:space="preserve"> </w:t>
+      </w:r>
+      <w:proofErr w:type="spellStart"/>
+      <w:r>
+        <w:rPr>
+          <w:rFonts w:ascii="Times New Roman" w:hAnsi="Times New Roman"/>
+          <w:sz w:val="28"/>
+          <w:szCs w:val="28"/>
+          <w:highlight w:val="yellow"/>
+          <w:lang w:val="uk-UA"/>
+        </w:rPr>
+        <w:t>problem</w:t>
+      </w:r>
+      <w:proofErr w:type="spellEnd"/>
+      <w:r>
+        <w:rPr>
+          <w:rFonts w:ascii="Times New Roman" w:hAnsi="Times New Roman"/>
+          <w:sz w:val="28"/>
+          <w:szCs w:val="28"/>
+          <w:highlight w:val="yellow"/>
+          <w:lang w:val="uk-UA"/>
+        </w:rPr>
+        <w:t xml:space="preserve"> </w:t>
+      </w:r>
+      <w:proofErr w:type="spellStart"/>
+      <w:r>
+        <w:rPr>
+          <w:rFonts w:ascii="Times New Roman" w:hAnsi="Times New Roman"/>
+          <w:sz w:val="28"/>
+          <w:szCs w:val="28"/>
+          <w:highlight w:val="yellow"/>
+          <w:lang w:val="uk-UA"/>
+        </w:rPr>
+        <w:t>of</w:t>
+      </w:r>
+      <w:proofErr w:type="spellEnd"/>
+      <w:r>
+        <w:rPr>
+          <w:rFonts w:ascii="Times New Roman" w:hAnsi="Times New Roman"/>
+          <w:sz w:val="28"/>
+          <w:szCs w:val="28"/>
+          <w:highlight w:val="yellow"/>
+          <w:lang w:val="uk-UA"/>
+        </w:rPr>
+        <w:t xml:space="preserve"> </w:t>
+      </w:r>
+      <w:proofErr w:type="spellStart"/>
+      <w:r>
+        <w:rPr>
+          <w:rFonts w:ascii="Times New Roman" w:hAnsi="Times New Roman"/>
+          <w:sz w:val="28"/>
+          <w:szCs w:val="28"/>
+          <w:highlight w:val="yellow"/>
+          <w:lang w:val="uk-UA"/>
+        </w:rPr>
+        <w:t>time</w:t>
+      </w:r>
+      <w:proofErr w:type="spellEnd"/>
+      <w:r>
+        <w:rPr>
+          <w:rFonts w:ascii="Times New Roman" w:hAnsi="Times New Roman"/>
+          <w:sz w:val="28"/>
+          <w:szCs w:val="28"/>
+          <w:highlight w:val="yellow"/>
+          <w:lang w:val="uk-UA"/>
+        </w:rPr>
+        <w:t xml:space="preserve"> </w:t>
+      </w:r>
+      <w:proofErr w:type="spellStart"/>
+      <w:r>
+        <w:rPr>
+          <w:rFonts w:ascii="Times New Roman" w:hAnsi="Times New Roman"/>
+          <w:sz w:val="28"/>
+          <w:szCs w:val="28"/>
+          <w:highlight w:val="yellow"/>
+          <w:lang w:val="uk-UA"/>
+        </w:rPr>
+        <w:t>series</w:t>
+      </w:r>
+      <w:proofErr w:type="spellEnd"/>
+      <w:r>
+        <w:rPr>
+          <w:rFonts w:ascii="Times New Roman" w:hAnsi="Times New Roman"/>
+          <w:sz w:val="28"/>
+          <w:szCs w:val="28"/>
+          <w:highlight w:val="yellow"/>
+          <w:lang w:val="uk-UA"/>
+        </w:rPr>
+        <w:t xml:space="preserve"> </w:t>
+      </w:r>
+      <w:proofErr w:type="spellStart"/>
+      <w:r>
+        <w:rPr>
+          <w:rFonts w:ascii="Times New Roman" w:hAnsi="Times New Roman"/>
+          <w:sz w:val="28"/>
+          <w:szCs w:val="28"/>
+          <w:highlight w:val="yellow"/>
+          <w:lang w:val="uk-UA"/>
+        </w:rPr>
+        <w:t>prediction</w:t>
+      </w:r>
+      <w:proofErr w:type="spellEnd"/>
+      <w:r>
+        <w:rPr>
+          <w:rFonts w:ascii="Times New Roman" w:hAnsi="Times New Roman"/>
+          <w:sz w:val="28"/>
+          <w:szCs w:val="28"/>
+          <w:highlight w:val="yellow"/>
+          <w:lang w:val="uk-UA"/>
+        </w:rPr>
+        <w:t xml:space="preserve"> </w:t>
+      </w:r>
+      <w:proofErr w:type="spellStart"/>
+      <w:r>
+        <w:rPr>
+          <w:rFonts w:ascii="Times New Roman" w:hAnsi="Times New Roman"/>
+          <w:sz w:val="28"/>
+          <w:szCs w:val="28"/>
+          <w:highlight w:val="yellow"/>
+          <w:lang w:val="uk-UA"/>
+        </w:rPr>
+        <w:t>based</w:t>
+      </w:r>
+      <w:proofErr w:type="spellEnd"/>
+      <w:r>
+        <w:rPr>
+          <w:rFonts w:ascii="Times New Roman" w:hAnsi="Times New Roman"/>
+          <w:sz w:val="28"/>
+          <w:szCs w:val="28"/>
+          <w:highlight w:val="yellow"/>
+          <w:lang w:val="uk-UA"/>
+        </w:rPr>
+        <w:t xml:space="preserve"> </w:t>
+      </w:r>
+      <w:proofErr w:type="spellStart"/>
+      <w:r>
+        <w:rPr>
+          <w:rFonts w:ascii="Times New Roman" w:hAnsi="Times New Roman"/>
+          <w:sz w:val="28"/>
+          <w:szCs w:val="28"/>
+          <w:highlight w:val="yellow"/>
+          <w:lang w:val="uk-UA"/>
+        </w:rPr>
+        <w:t>on</w:t>
+      </w:r>
+      <w:proofErr w:type="spellEnd"/>
+      <w:r>
+        <w:rPr>
+          <w:rFonts w:ascii="Times New Roman" w:hAnsi="Times New Roman"/>
+          <w:sz w:val="28"/>
+          <w:szCs w:val="28"/>
+          <w:highlight w:val="yellow"/>
+          <w:lang w:val="uk-UA"/>
+        </w:rPr>
+        <w:t xml:space="preserve"> </w:t>
+      </w:r>
+      <w:proofErr w:type="spellStart"/>
+      <w:r>
+        <w:rPr>
+          <w:rFonts w:ascii="Times New Roman" w:hAnsi="Times New Roman"/>
+          <w:sz w:val="28"/>
+          <w:szCs w:val="28"/>
+          <w:highlight w:val="yellow"/>
+          <w:lang w:val="uk-UA"/>
+        </w:rPr>
+        <w:t>artificial</w:t>
+      </w:r>
+      <w:proofErr w:type="spellEnd"/>
+      <w:r>
+        <w:rPr>
+          <w:rFonts w:ascii="Times New Roman" w:hAnsi="Times New Roman"/>
+          <w:sz w:val="28"/>
+          <w:szCs w:val="28"/>
+          <w:highlight w:val="yellow"/>
+          <w:lang w:val="uk-UA"/>
+        </w:rPr>
+        <w:t xml:space="preserve"> </w:t>
+      </w:r>
+      <w:proofErr w:type="spellStart"/>
+      <w:r>
+        <w:rPr>
+          <w:rFonts w:ascii="Times New Roman" w:hAnsi="Times New Roman"/>
+          <w:sz w:val="28"/>
+          <w:szCs w:val="28"/>
+          <w:highlight w:val="yellow"/>
+          <w:lang w:val="uk-UA"/>
+        </w:rPr>
+        <w:t>neural</w:t>
+      </w:r>
+      <w:proofErr w:type="spellEnd"/>
+      <w:r>
+        <w:rPr>
+          <w:rFonts w:ascii="Times New Roman" w:hAnsi="Times New Roman"/>
+          <w:sz w:val="28"/>
+          <w:szCs w:val="28"/>
+          <w:highlight w:val="yellow"/>
+          <w:lang w:val="uk-UA"/>
+        </w:rPr>
+        <w:t xml:space="preserve"> </w:t>
+      </w:r>
+      <w:proofErr w:type="spellStart"/>
+      <w:r>
+        <w:rPr>
+          <w:rFonts w:ascii="Times New Roman" w:hAnsi="Times New Roman"/>
+          <w:sz w:val="28"/>
+          <w:szCs w:val="28"/>
+          <w:highlight w:val="yellow"/>
+          <w:lang w:val="uk-UA"/>
+        </w:rPr>
+        <w:t>network</w:t>
+      </w:r>
+      <w:proofErr w:type="spellEnd"/>
+      <w:r>
+        <w:rPr>
+          <w:rFonts w:ascii="Times New Roman" w:hAnsi="Times New Roman"/>
+          <w:sz w:val="28"/>
+          <w:szCs w:val="28"/>
+          <w:highlight w:val="yellow"/>
+          <w:lang w:val="uk-UA"/>
+        </w:rPr>
+        <w:t xml:space="preserve"> </w:t>
+      </w:r>
+      <w:proofErr w:type="spellStart"/>
+      <w:r>
+        <w:rPr>
+          <w:rFonts w:ascii="Times New Roman" w:hAnsi="Times New Roman"/>
+          <w:sz w:val="28"/>
+          <w:szCs w:val="28"/>
+          <w:highlight w:val="yellow"/>
+          <w:lang w:val="uk-UA"/>
+        </w:rPr>
+        <w:t>for</w:t>
+      </w:r>
+      <w:proofErr w:type="spellEnd"/>
+      <w:r>
+        <w:rPr>
+          <w:rFonts w:ascii="Times New Roman" w:hAnsi="Times New Roman"/>
+          <w:sz w:val="28"/>
+          <w:szCs w:val="28"/>
+          <w:highlight w:val="yellow"/>
+          <w:lang w:val="uk-UA"/>
+        </w:rPr>
+        <w:t xml:space="preserve"> </w:t>
+      </w:r>
+      <w:proofErr w:type="spellStart"/>
+      <w:r>
+        <w:rPr>
+          <w:rFonts w:ascii="Times New Roman" w:hAnsi="Times New Roman"/>
+          <w:sz w:val="28"/>
+          <w:szCs w:val="28"/>
+          <w:highlight w:val="yellow"/>
+          <w:lang w:val="uk-UA"/>
+        </w:rPr>
+        <w:t>forecasting</w:t>
+      </w:r>
+      <w:proofErr w:type="spellEnd"/>
+      <w:r>
+        <w:rPr>
+          <w:rFonts w:ascii="Times New Roman" w:hAnsi="Times New Roman"/>
+          <w:sz w:val="28"/>
+          <w:szCs w:val="28"/>
+          <w:highlight w:val="yellow"/>
+          <w:lang w:val="uk-UA"/>
+        </w:rPr>
+        <w:t xml:space="preserve"> </w:t>
+      </w:r>
+      <w:proofErr w:type="spellStart"/>
+      <w:r>
+        <w:rPr>
+          <w:rFonts w:ascii="Times New Roman" w:hAnsi="Times New Roman"/>
+          <w:sz w:val="28"/>
+          <w:szCs w:val="28"/>
+          <w:highlight w:val="yellow"/>
+          <w:lang w:val="uk-UA"/>
+        </w:rPr>
+        <w:t>primary</w:t>
+      </w:r>
+      <w:proofErr w:type="spellEnd"/>
+      <w:r>
+        <w:rPr>
+          <w:rFonts w:ascii="Times New Roman" w:hAnsi="Times New Roman"/>
+          <w:sz w:val="28"/>
+          <w:szCs w:val="28"/>
+          <w:highlight w:val="yellow"/>
+          <w:lang w:val="uk-UA"/>
+        </w:rPr>
+        <w:t xml:space="preserve"> </w:t>
+      </w:r>
+      <w:proofErr w:type="spellStart"/>
+      <w:r>
+        <w:rPr>
+          <w:rFonts w:ascii="Times New Roman" w:hAnsi="Times New Roman"/>
+          <w:sz w:val="28"/>
+          <w:szCs w:val="28"/>
+          <w:highlight w:val="yellow"/>
+          <w:lang w:val="uk-UA"/>
+        </w:rPr>
+        <w:t>disability</w:t>
+      </w:r>
+      <w:proofErr w:type="spellEnd"/>
+      <w:r>
+        <w:rPr>
+          <w:rFonts w:ascii="Times New Roman" w:hAnsi="Times New Roman"/>
+          <w:sz w:val="28"/>
+          <w:szCs w:val="28"/>
+          <w:highlight w:val="yellow"/>
+          <w:lang w:val="uk-UA"/>
+        </w:rPr>
+        <w:t>.</w:t>
       </w:r>
     </w:p>
     <w:p>
@@ -5768,6 +6923,7 @@
           <w:lang w:val="uk-UA"/>
         </w:rPr>
       </w:pPr>
+      <w:proofErr w:type="spellStart"/>
       <w:r>
         <w:rPr>
           <w:rFonts w:ascii="Times New Roman" w:hAnsi="Times New Roman"/>
@@ -5776,8 +6932,9 @@
           <w:highlight w:val="yellow"/>
           <w:lang w:val="uk-UA"/>
         </w:rPr>
-        <w:t>In the process of work there were implemented multilayer perceptron for approximation of functions, gamma</w:t>
-      </w:r>
+        <w:t>In</w:t>
+      </w:r>
+      <w:proofErr w:type="spellEnd"/>
       <w:r>
         <w:rPr>
           <w:rFonts w:ascii="Times New Roman" w:hAnsi="Times New Roman"/>
@@ -5786,8 +6943,316 @@
           <w:highlight w:val="yellow"/>
           <w:lang w:val="uk-UA"/>
         </w:rPr>
+        <w:t xml:space="preserve"> </w:t>
+      </w:r>
+      <w:proofErr w:type="spellStart"/>
+      <w:r>
+        <w:rPr>
+          <w:rFonts w:ascii="Times New Roman" w:hAnsi="Times New Roman"/>
+          <w:sz w:val="28"/>
+          <w:szCs w:val="28"/>
+          <w:highlight w:val="yellow"/>
+          <w:lang w:val="uk-UA"/>
+        </w:rPr>
+        <w:t>the</w:t>
+      </w:r>
+      <w:proofErr w:type="spellEnd"/>
+      <w:r>
+        <w:rPr>
+          <w:rFonts w:ascii="Times New Roman" w:hAnsi="Times New Roman"/>
+          <w:sz w:val="28"/>
+          <w:szCs w:val="28"/>
+          <w:highlight w:val="yellow"/>
+          <w:lang w:val="uk-UA"/>
+        </w:rPr>
+        <w:t xml:space="preserve"> </w:t>
+      </w:r>
+      <w:proofErr w:type="spellStart"/>
+      <w:r>
+        <w:rPr>
+          <w:rFonts w:ascii="Times New Roman" w:hAnsi="Times New Roman"/>
+          <w:sz w:val="28"/>
+          <w:szCs w:val="28"/>
+          <w:highlight w:val="yellow"/>
+          <w:lang w:val="uk-UA"/>
+        </w:rPr>
+        <w:t>process</w:t>
+      </w:r>
+      <w:proofErr w:type="spellEnd"/>
+      <w:r>
+        <w:rPr>
+          <w:rFonts w:ascii="Times New Roman" w:hAnsi="Times New Roman"/>
+          <w:sz w:val="28"/>
+          <w:szCs w:val="28"/>
+          <w:highlight w:val="yellow"/>
+          <w:lang w:val="uk-UA"/>
+        </w:rPr>
+        <w:t xml:space="preserve"> </w:t>
+      </w:r>
+      <w:proofErr w:type="spellStart"/>
+      <w:r>
+        <w:rPr>
+          <w:rFonts w:ascii="Times New Roman" w:hAnsi="Times New Roman"/>
+          <w:sz w:val="28"/>
+          <w:szCs w:val="28"/>
+          <w:highlight w:val="yellow"/>
+          <w:lang w:val="uk-UA"/>
+        </w:rPr>
+        <w:t>of</w:t>
+      </w:r>
+      <w:proofErr w:type="spellEnd"/>
+      <w:r>
+        <w:rPr>
+          <w:rFonts w:ascii="Times New Roman" w:hAnsi="Times New Roman"/>
+          <w:sz w:val="28"/>
+          <w:szCs w:val="28"/>
+          <w:highlight w:val="yellow"/>
+          <w:lang w:val="uk-UA"/>
+        </w:rPr>
+        <w:t xml:space="preserve"> </w:t>
+      </w:r>
+      <w:proofErr w:type="spellStart"/>
+      <w:r>
+        <w:rPr>
+          <w:rFonts w:ascii="Times New Roman" w:hAnsi="Times New Roman"/>
+          <w:sz w:val="28"/>
+          <w:szCs w:val="28"/>
+          <w:highlight w:val="yellow"/>
+          <w:lang w:val="uk-UA"/>
+        </w:rPr>
+        <w:t>work</w:t>
+      </w:r>
+      <w:proofErr w:type="spellEnd"/>
+      <w:r>
+        <w:rPr>
+          <w:rFonts w:ascii="Times New Roman" w:hAnsi="Times New Roman"/>
+          <w:sz w:val="28"/>
+          <w:szCs w:val="28"/>
+          <w:highlight w:val="yellow"/>
+          <w:lang w:val="uk-UA"/>
+        </w:rPr>
+        <w:t xml:space="preserve"> </w:t>
+      </w:r>
+      <w:proofErr w:type="spellStart"/>
+      <w:r>
+        <w:rPr>
+          <w:rFonts w:ascii="Times New Roman" w:hAnsi="Times New Roman"/>
+          <w:sz w:val="28"/>
+          <w:szCs w:val="28"/>
+          <w:highlight w:val="yellow"/>
+          <w:lang w:val="uk-UA"/>
+        </w:rPr>
+        <w:t>there</w:t>
+      </w:r>
+      <w:proofErr w:type="spellEnd"/>
+      <w:r>
+        <w:rPr>
+          <w:rFonts w:ascii="Times New Roman" w:hAnsi="Times New Roman"/>
+          <w:sz w:val="28"/>
+          <w:szCs w:val="28"/>
+          <w:highlight w:val="yellow"/>
+          <w:lang w:val="uk-UA"/>
+        </w:rPr>
+        <w:t xml:space="preserve"> </w:t>
+      </w:r>
+      <w:proofErr w:type="spellStart"/>
+      <w:r>
+        <w:rPr>
+          <w:rFonts w:ascii="Times New Roman" w:hAnsi="Times New Roman"/>
+          <w:sz w:val="28"/>
+          <w:szCs w:val="28"/>
+          <w:highlight w:val="yellow"/>
+          <w:lang w:val="uk-UA"/>
+        </w:rPr>
+        <w:t>were</w:t>
+      </w:r>
+      <w:proofErr w:type="spellEnd"/>
+      <w:r>
+        <w:rPr>
+          <w:rFonts w:ascii="Times New Roman" w:hAnsi="Times New Roman"/>
+          <w:sz w:val="28"/>
+          <w:szCs w:val="28"/>
+          <w:highlight w:val="yellow"/>
+          <w:lang w:val="uk-UA"/>
+        </w:rPr>
+        <w:t xml:space="preserve"> </w:t>
+      </w:r>
+      <w:proofErr w:type="spellStart"/>
+      <w:r>
+        <w:rPr>
+          <w:rFonts w:ascii="Times New Roman" w:hAnsi="Times New Roman"/>
+          <w:sz w:val="28"/>
+          <w:szCs w:val="28"/>
+          <w:highlight w:val="yellow"/>
+          <w:lang w:val="uk-UA"/>
+        </w:rPr>
+        <w:t>implemented</w:t>
+      </w:r>
+      <w:proofErr w:type="spellEnd"/>
+      <w:r>
+        <w:rPr>
+          <w:rFonts w:ascii="Times New Roman" w:hAnsi="Times New Roman"/>
+          <w:sz w:val="28"/>
+          <w:szCs w:val="28"/>
+          <w:highlight w:val="yellow"/>
+          <w:lang w:val="uk-UA"/>
+        </w:rPr>
+        <w:t xml:space="preserve"> </w:t>
+      </w:r>
+      <w:proofErr w:type="spellStart"/>
+      <w:r>
+        <w:rPr>
+          <w:rFonts w:ascii="Times New Roman" w:hAnsi="Times New Roman"/>
+          <w:sz w:val="28"/>
+          <w:szCs w:val="28"/>
+          <w:highlight w:val="yellow"/>
+          <w:lang w:val="uk-UA"/>
+        </w:rPr>
+        <w:t>multilayer</w:t>
+      </w:r>
+      <w:proofErr w:type="spellEnd"/>
+      <w:r>
+        <w:rPr>
+          <w:rFonts w:ascii="Times New Roman" w:hAnsi="Times New Roman"/>
+          <w:sz w:val="28"/>
+          <w:szCs w:val="28"/>
+          <w:highlight w:val="yellow"/>
+          <w:lang w:val="uk-UA"/>
+        </w:rPr>
+        <w:t xml:space="preserve"> </w:t>
+      </w:r>
+      <w:proofErr w:type="spellStart"/>
+      <w:r>
+        <w:rPr>
+          <w:rFonts w:ascii="Times New Roman" w:hAnsi="Times New Roman"/>
+          <w:sz w:val="28"/>
+          <w:szCs w:val="28"/>
+          <w:highlight w:val="yellow"/>
+          <w:lang w:val="uk-UA"/>
+        </w:rPr>
+        <w:t>perceptron</w:t>
+      </w:r>
+      <w:proofErr w:type="spellEnd"/>
+      <w:r>
+        <w:rPr>
+          <w:rFonts w:ascii="Times New Roman" w:hAnsi="Times New Roman"/>
+          <w:sz w:val="28"/>
+          <w:szCs w:val="28"/>
+          <w:highlight w:val="yellow"/>
+          <w:lang w:val="uk-UA"/>
+        </w:rPr>
+        <w:t xml:space="preserve"> </w:t>
+      </w:r>
+      <w:proofErr w:type="spellStart"/>
+      <w:r>
+        <w:rPr>
+          <w:rFonts w:ascii="Times New Roman" w:hAnsi="Times New Roman"/>
+          <w:sz w:val="28"/>
+          <w:szCs w:val="28"/>
+          <w:highlight w:val="yellow"/>
+          <w:lang w:val="uk-UA"/>
+        </w:rPr>
+        <w:t>for</w:t>
+      </w:r>
+      <w:proofErr w:type="spellEnd"/>
+      <w:r>
+        <w:rPr>
+          <w:rFonts w:ascii="Times New Roman" w:hAnsi="Times New Roman"/>
+          <w:sz w:val="28"/>
+          <w:szCs w:val="28"/>
+          <w:highlight w:val="yellow"/>
+          <w:lang w:val="uk-UA"/>
+        </w:rPr>
+        <w:t xml:space="preserve"> </w:t>
+      </w:r>
+      <w:proofErr w:type="spellStart"/>
+      <w:r>
+        <w:rPr>
+          <w:rFonts w:ascii="Times New Roman" w:hAnsi="Times New Roman"/>
+          <w:sz w:val="28"/>
+          <w:szCs w:val="28"/>
+          <w:highlight w:val="yellow"/>
+          <w:lang w:val="uk-UA"/>
+        </w:rPr>
+        <w:t>approximation</w:t>
+      </w:r>
+      <w:proofErr w:type="spellEnd"/>
+      <w:r>
+        <w:rPr>
+          <w:rFonts w:ascii="Times New Roman" w:hAnsi="Times New Roman"/>
+          <w:sz w:val="28"/>
+          <w:szCs w:val="28"/>
+          <w:highlight w:val="yellow"/>
+          <w:lang w:val="uk-UA"/>
+        </w:rPr>
+        <w:t xml:space="preserve"> </w:t>
+      </w:r>
+      <w:proofErr w:type="spellStart"/>
+      <w:r>
+        <w:rPr>
+          <w:rFonts w:ascii="Times New Roman" w:hAnsi="Times New Roman"/>
+          <w:sz w:val="28"/>
+          <w:szCs w:val="28"/>
+          <w:highlight w:val="yellow"/>
+          <w:lang w:val="uk-UA"/>
+        </w:rPr>
+        <w:t>of</w:t>
+      </w:r>
+      <w:proofErr w:type="spellEnd"/>
+      <w:r>
+        <w:rPr>
+          <w:rFonts w:ascii="Times New Roman" w:hAnsi="Times New Roman"/>
+          <w:sz w:val="28"/>
+          <w:szCs w:val="28"/>
+          <w:highlight w:val="yellow"/>
+          <w:lang w:val="uk-UA"/>
+        </w:rPr>
+        <w:t xml:space="preserve"> </w:t>
+      </w:r>
+      <w:proofErr w:type="spellStart"/>
+      <w:r>
+        <w:rPr>
+          <w:rFonts w:ascii="Times New Roman" w:hAnsi="Times New Roman"/>
+          <w:sz w:val="28"/>
+          <w:szCs w:val="28"/>
+          <w:highlight w:val="yellow"/>
+          <w:lang w:val="uk-UA"/>
+        </w:rPr>
+        <w:t>functions</w:t>
+      </w:r>
+      <w:proofErr w:type="spellEnd"/>
+      <w:r>
+        <w:rPr>
+          <w:rFonts w:ascii="Times New Roman" w:hAnsi="Times New Roman"/>
+          <w:sz w:val="28"/>
+          <w:szCs w:val="28"/>
+          <w:highlight w:val="yellow"/>
+          <w:lang w:val="uk-UA"/>
+        </w:rPr>
+        <w:t xml:space="preserve">, </w:t>
+      </w:r>
+      <w:proofErr w:type="spellStart"/>
+      <w:r>
+        <w:rPr>
+          <w:rFonts w:ascii="Times New Roman" w:hAnsi="Times New Roman"/>
+          <w:sz w:val="28"/>
+          <w:szCs w:val="28"/>
+          <w:highlight w:val="yellow"/>
+          <w:lang w:val="uk-UA"/>
+        </w:rPr>
+        <w:t>gamma</w:t>
+      </w:r>
+      <w:r>
+        <w:rPr>
+          <w:rFonts w:ascii="Times New Roman" w:hAnsi="Times New Roman"/>
+          <w:sz w:val="28"/>
+          <w:szCs w:val="28"/>
+          <w:highlight w:val="yellow"/>
+          <w:lang w:val="uk-UA"/>
+        </w:rPr>
         <w:t>-units</w:t>
       </w:r>
+      <w:proofErr w:type="spellEnd"/>
       <w:r>
         <w:rPr>
           <w:rFonts w:ascii="Times New Roman" w:hAnsi="Times New Roman"/>
@@ -5796,8 +7261,9 @@
           <w:highlight w:val="yellow"/>
           <w:lang w:val="uk-UA"/>
         </w:rPr>
-        <w:t xml:space="preserve"> for</w:t>
-      </w:r>
+        <w:t xml:space="preserve"> </w:t>
+      </w:r>
+      <w:proofErr w:type="spellStart"/>
       <w:r>
         <w:rPr>
           <w:rFonts w:ascii="Times New Roman" w:hAnsi="Times New Roman"/>
@@ -5806,8 +7272,20 @@
           <w:highlight w:val="yellow"/>
           <w:lang w:val="uk-UA"/>
         </w:rPr>
+        <w:t>for</w:t>
+      </w:r>
+      <w:proofErr w:type="spellEnd"/>
+      <w:r>
+        <w:rPr>
+          <w:rFonts w:ascii="Times New Roman" w:hAnsi="Times New Roman"/>
+          <w:sz w:val="28"/>
+          <w:szCs w:val="28"/>
+          <w:highlight w:val="yellow"/>
+          <w:lang w:val="uk-UA"/>
+        </w:rPr>
         <w:t xml:space="preserve"> </w:t>
       </w:r>
+      <w:proofErr w:type="spellStart"/>
       <w:r>
         <w:rPr>
           <w:rFonts w:ascii="Times New Roman" w:hAnsi="Times New Roman"/>
@@ -5818,6 +7296,7 @@
         </w:rPr>
         <w:t>convolution</w:t>
       </w:r>
+      <w:proofErr w:type="spellEnd"/>
       <w:r>
         <w:rPr>
           <w:rFonts w:ascii="Times New Roman" w:hAnsi="Times New Roman"/>
@@ -5826,8 +7305,9 @@
           <w:highlight w:val="yellow"/>
           <w:lang w:val="uk-UA"/>
         </w:rPr>
-        <w:t xml:space="preserve"> of series</w:t>
-      </w:r>
+        <w:t xml:space="preserve"> </w:t>
+      </w:r>
+      <w:proofErr w:type="spellStart"/>
       <w:r>
         <w:rPr>
           <w:rFonts w:ascii="Times New Roman" w:hAnsi="Times New Roman"/>
@@ -5836,8 +7316,9 @@
           <w:highlight w:val="yellow"/>
           <w:lang w:val="uk-UA"/>
         </w:rPr>
-        <w:t>; program was created for the pre</w:t>
-      </w:r>
+        <w:t>of</w:t>
+      </w:r>
+      <w:proofErr w:type="spellEnd"/>
       <w:r>
         <w:rPr>
           <w:rFonts w:ascii="Times New Roman" w:hAnsi="Times New Roman"/>
@@ -5846,8 +7327,9 @@
           <w:highlight w:val="yellow"/>
           <w:lang w:val="uk-UA"/>
         </w:rPr>
-        <w:t xml:space="preserve">diction and research of </w:t>
-      </w:r>
+        <w:t xml:space="preserve"> </w:t>
+      </w:r>
+      <w:proofErr w:type="spellStart"/>
       <w:r>
         <w:rPr>
           <w:rFonts w:ascii="Times New Roman" w:hAnsi="Times New Roman"/>
@@ -5856,8 +7338,9 @@
           <w:highlight w:val="yellow"/>
           <w:lang w:val="uk-UA"/>
         </w:rPr>
-        <w:t>time series prediction</w:t>
-      </w:r>
+        <w:t>series</w:t>
+      </w:r>
+      <w:proofErr w:type="spellEnd"/>
       <w:r>
         <w:rPr>
           <w:rFonts w:ascii="Times New Roman" w:hAnsi="Times New Roman"/>
@@ -5866,8 +7349,9 @@
           <w:highlight w:val="yellow"/>
           <w:lang w:val="uk-UA"/>
         </w:rPr>
-        <w:t xml:space="preserve"> quality</w:t>
-      </w:r>
+        <w:t xml:space="preserve">; </w:t>
+      </w:r>
+      <w:proofErr w:type="spellStart"/>
       <w:r>
         <w:rPr>
           <w:rFonts w:ascii="Times New Roman" w:hAnsi="Times New Roman"/>
@@ -5876,6 +7360,291 @@
           <w:highlight w:val="yellow"/>
           <w:lang w:val="uk-UA"/>
         </w:rPr>
+        <w:t>program</w:t>
+      </w:r>
+      <w:proofErr w:type="spellEnd"/>
+      <w:r>
+        <w:rPr>
+          <w:rFonts w:ascii="Times New Roman" w:hAnsi="Times New Roman"/>
+          <w:sz w:val="28"/>
+          <w:szCs w:val="28"/>
+          <w:highlight w:val="yellow"/>
+          <w:lang w:val="uk-UA"/>
+        </w:rPr>
+        <w:t xml:space="preserve"> </w:t>
+      </w:r>
+      <w:proofErr w:type="spellStart"/>
+      <w:r>
+        <w:rPr>
+          <w:rFonts w:ascii="Times New Roman" w:hAnsi="Times New Roman"/>
+          <w:sz w:val="28"/>
+          <w:szCs w:val="28"/>
+          <w:highlight w:val="yellow"/>
+          <w:lang w:val="uk-UA"/>
+        </w:rPr>
+        <w:t>was</w:t>
+      </w:r>
+      <w:proofErr w:type="spellEnd"/>
+      <w:r>
+        <w:rPr>
+          <w:rFonts w:ascii="Times New Roman" w:hAnsi="Times New Roman"/>
+          <w:sz w:val="28"/>
+          <w:szCs w:val="28"/>
+          <w:highlight w:val="yellow"/>
+          <w:lang w:val="uk-UA"/>
+        </w:rPr>
+        <w:t xml:space="preserve"> </w:t>
+      </w:r>
+      <w:proofErr w:type="spellStart"/>
+      <w:r>
+        <w:rPr>
+          <w:rFonts w:ascii="Times New Roman" w:hAnsi="Times New Roman"/>
+          <w:sz w:val="28"/>
+          <w:szCs w:val="28"/>
+          <w:highlight w:val="yellow"/>
+          <w:lang w:val="uk-UA"/>
+        </w:rPr>
+        <w:t>created</w:t>
+      </w:r>
+      <w:proofErr w:type="spellEnd"/>
+      <w:r>
+        <w:rPr>
+          <w:rFonts w:ascii="Times New Roman" w:hAnsi="Times New Roman"/>
+          <w:sz w:val="28"/>
+          <w:szCs w:val="28"/>
+          <w:highlight w:val="yellow"/>
+          <w:lang w:val="uk-UA"/>
+        </w:rPr>
+        <w:t xml:space="preserve"> </w:t>
+      </w:r>
+      <w:proofErr w:type="spellStart"/>
+      <w:r>
+        <w:rPr>
+          <w:rFonts w:ascii="Times New Roman" w:hAnsi="Times New Roman"/>
+          <w:sz w:val="28"/>
+          <w:szCs w:val="28"/>
+          <w:highlight w:val="yellow"/>
+          <w:lang w:val="uk-UA"/>
+        </w:rPr>
+        <w:t>for</w:t>
+      </w:r>
+      <w:proofErr w:type="spellEnd"/>
+      <w:r>
+        <w:rPr>
+          <w:rFonts w:ascii="Times New Roman" w:hAnsi="Times New Roman"/>
+          <w:sz w:val="28"/>
+          <w:szCs w:val="28"/>
+          <w:highlight w:val="yellow"/>
+          <w:lang w:val="uk-UA"/>
+        </w:rPr>
+        <w:t xml:space="preserve"> </w:t>
+      </w:r>
+      <w:proofErr w:type="spellStart"/>
+      <w:r>
+        <w:rPr>
+          <w:rFonts w:ascii="Times New Roman" w:hAnsi="Times New Roman"/>
+          <w:sz w:val="28"/>
+          <w:szCs w:val="28"/>
+          <w:highlight w:val="yellow"/>
+          <w:lang w:val="uk-UA"/>
+        </w:rPr>
+        <w:t>the</w:t>
+      </w:r>
+      <w:proofErr w:type="spellEnd"/>
+      <w:r>
+        <w:rPr>
+          <w:rFonts w:ascii="Times New Roman" w:hAnsi="Times New Roman"/>
+          <w:sz w:val="28"/>
+          <w:szCs w:val="28"/>
+          <w:highlight w:val="yellow"/>
+          <w:lang w:val="uk-UA"/>
+        </w:rPr>
+        <w:t xml:space="preserve"> </w:t>
+      </w:r>
+      <w:proofErr w:type="spellStart"/>
+      <w:r>
+        <w:rPr>
+          <w:rFonts w:ascii="Times New Roman" w:hAnsi="Times New Roman"/>
+          <w:sz w:val="28"/>
+          <w:szCs w:val="28"/>
+          <w:highlight w:val="yellow"/>
+          <w:lang w:val="uk-UA"/>
+        </w:rPr>
+        <w:t>pre</w:t>
+      </w:r>
+      <w:r>
+        <w:rPr>
+          <w:rFonts w:ascii="Times New Roman" w:hAnsi="Times New Roman"/>
+          <w:sz w:val="28"/>
+          <w:szCs w:val="28"/>
+          <w:highlight w:val="yellow"/>
+          <w:lang w:val="uk-UA"/>
+        </w:rPr>
+        <w:t>diction</w:t>
+      </w:r>
+      <w:proofErr w:type="spellEnd"/>
+      <w:r>
+        <w:rPr>
+          <w:rFonts w:ascii="Times New Roman" w:hAnsi="Times New Roman"/>
+          <w:sz w:val="28"/>
+          <w:szCs w:val="28"/>
+          <w:highlight w:val="yellow"/>
+          <w:lang w:val="uk-UA"/>
+        </w:rPr>
+        <w:t xml:space="preserve"> </w:t>
+      </w:r>
+      <w:proofErr w:type="spellStart"/>
+      <w:r>
+        <w:rPr>
+          <w:rFonts w:ascii="Times New Roman" w:hAnsi="Times New Roman"/>
+          <w:sz w:val="28"/>
+          <w:szCs w:val="28"/>
+          <w:highlight w:val="yellow"/>
+          <w:lang w:val="uk-UA"/>
+        </w:rPr>
+        <w:t>and</w:t>
+      </w:r>
+      <w:proofErr w:type="spellEnd"/>
+      <w:r>
+        <w:rPr>
+          <w:rFonts w:ascii="Times New Roman" w:hAnsi="Times New Roman"/>
+          <w:sz w:val="28"/>
+          <w:szCs w:val="28"/>
+          <w:highlight w:val="yellow"/>
+          <w:lang w:val="uk-UA"/>
+        </w:rPr>
+        <w:t xml:space="preserve"> </w:t>
+      </w:r>
+      <w:proofErr w:type="spellStart"/>
+      <w:r>
+        <w:rPr>
+          <w:rFonts w:ascii="Times New Roman" w:hAnsi="Times New Roman"/>
+          <w:sz w:val="28"/>
+          <w:szCs w:val="28"/>
+          <w:highlight w:val="yellow"/>
+          <w:lang w:val="uk-UA"/>
+        </w:rPr>
+        <w:t>research</w:t>
+      </w:r>
+      <w:proofErr w:type="spellEnd"/>
+      <w:r>
+        <w:rPr>
+          <w:rFonts w:ascii="Times New Roman" w:hAnsi="Times New Roman"/>
+          <w:sz w:val="28"/>
+          <w:szCs w:val="28"/>
+          <w:highlight w:val="yellow"/>
+          <w:lang w:val="uk-UA"/>
+        </w:rPr>
+        <w:t xml:space="preserve"> </w:t>
+      </w:r>
+      <w:proofErr w:type="spellStart"/>
+      <w:r>
+        <w:rPr>
+          <w:rFonts w:ascii="Times New Roman" w:hAnsi="Times New Roman"/>
+          <w:sz w:val="28"/>
+          <w:szCs w:val="28"/>
+          <w:highlight w:val="yellow"/>
+          <w:lang w:val="uk-UA"/>
+        </w:rPr>
+        <w:t>of</w:t>
+      </w:r>
+      <w:proofErr w:type="spellEnd"/>
+      <w:r>
+        <w:rPr>
+          <w:rFonts w:ascii="Times New Roman" w:hAnsi="Times New Roman"/>
+          <w:sz w:val="28"/>
+          <w:szCs w:val="28"/>
+          <w:highlight w:val="yellow"/>
+          <w:lang w:val="uk-UA"/>
+        </w:rPr>
+        <w:t xml:space="preserve"> </w:t>
+      </w:r>
+      <w:proofErr w:type="spellStart"/>
+      <w:r>
+        <w:rPr>
+          <w:rFonts w:ascii="Times New Roman" w:hAnsi="Times New Roman"/>
+          <w:sz w:val="28"/>
+          <w:szCs w:val="28"/>
+          <w:highlight w:val="yellow"/>
+          <w:lang w:val="uk-UA"/>
+        </w:rPr>
+        <w:t>time</w:t>
+      </w:r>
+      <w:proofErr w:type="spellEnd"/>
+      <w:r>
+        <w:rPr>
+          <w:rFonts w:ascii="Times New Roman" w:hAnsi="Times New Roman"/>
+          <w:sz w:val="28"/>
+          <w:szCs w:val="28"/>
+          <w:highlight w:val="yellow"/>
+          <w:lang w:val="uk-UA"/>
+        </w:rPr>
+        <w:t xml:space="preserve"> </w:t>
+      </w:r>
+      <w:proofErr w:type="spellStart"/>
+      <w:r>
+        <w:rPr>
+          <w:rFonts w:ascii="Times New Roman" w:hAnsi="Times New Roman"/>
+          <w:sz w:val="28"/>
+          <w:szCs w:val="28"/>
+          <w:highlight w:val="yellow"/>
+          <w:lang w:val="uk-UA"/>
+        </w:rPr>
+        <w:t>series</w:t>
+      </w:r>
+      <w:proofErr w:type="spellEnd"/>
+      <w:r>
+        <w:rPr>
+          <w:rFonts w:ascii="Times New Roman" w:hAnsi="Times New Roman"/>
+          <w:sz w:val="28"/>
+          <w:szCs w:val="28"/>
+          <w:highlight w:val="yellow"/>
+          <w:lang w:val="uk-UA"/>
+        </w:rPr>
+        <w:t xml:space="preserve"> </w:t>
+      </w:r>
+      <w:proofErr w:type="spellStart"/>
+      <w:r>
+        <w:rPr>
+          <w:rFonts w:ascii="Times New Roman" w:hAnsi="Times New Roman"/>
+          <w:sz w:val="28"/>
+          <w:szCs w:val="28"/>
+          <w:highlight w:val="yellow"/>
+          <w:lang w:val="uk-UA"/>
+        </w:rPr>
+        <w:t>prediction</w:t>
+      </w:r>
+      <w:proofErr w:type="spellEnd"/>
+      <w:r>
+        <w:rPr>
+          <w:rFonts w:ascii="Times New Roman" w:hAnsi="Times New Roman"/>
+          <w:sz w:val="28"/>
+          <w:szCs w:val="28"/>
+          <w:highlight w:val="yellow"/>
+          <w:lang w:val="uk-UA"/>
+        </w:rPr>
+        <w:t xml:space="preserve"> </w:t>
+      </w:r>
+      <w:proofErr w:type="spellStart"/>
+      <w:r>
+        <w:rPr>
+          <w:rFonts w:ascii="Times New Roman" w:hAnsi="Times New Roman"/>
+          <w:sz w:val="28"/>
+          <w:szCs w:val="28"/>
+          <w:highlight w:val="yellow"/>
+          <w:lang w:val="uk-UA"/>
+        </w:rPr>
+        <w:t>quality</w:t>
+      </w:r>
+      <w:proofErr w:type="spellEnd"/>
+      <w:r>
+        <w:rPr>
+          <w:rFonts w:ascii="Times New Roman" w:hAnsi="Times New Roman"/>
+          <w:sz w:val="28"/>
+          <w:szCs w:val="28"/>
+          <w:highlight w:val="yellow"/>
+          <w:lang w:val="uk-UA"/>
+        </w:rPr>
         <w:t>,</w:t>
       </w:r>
       <w:r>
@@ -5886,8 +7655,9 @@
           <w:highlight w:val="yellow"/>
           <w:lang w:val="uk-UA"/>
         </w:rPr>
-        <w:t xml:space="preserve"> studied models and methods for solving time-series forecasting; </w:t>
-      </w:r>
+        <w:t xml:space="preserve"> </w:t>
+      </w:r>
+      <w:proofErr w:type="spellStart"/>
       <w:r>
         <w:rPr>
           <w:rFonts w:ascii="Times New Roman" w:hAnsi="Times New Roman"/>
@@ -5896,8 +7666,9 @@
           <w:highlight w:val="yellow"/>
           <w:lang w:val="uk-UA"/>
         </w:rPr>
-        <w:t>program tested on data from prim</w:t>
-      </w:r>
+        <w:t>studied</w:t>
+      </w:r>
+      <w:proofErr w:type="spellEnd"/>
       <w:r>
         <w:rPr>
           <w:rFonts w:ascii="Times New Roman" w:hAnsi="Times New Roman"/>
@@ -5906,8 +7677,9 @@
           <w:highlight w:val="yellow"/>
           <w:lang w:val="uk-UA"/>
         </w:rPr>
-        <w:t>ary disability in Ukraine, data</w:t>
-      </w:r>
+        <w:t xml:space="preserve"> </w:t>
+      </w:r>
+      <w:proofErr w:type="spellStart"/>
       <w:r>
         <w:rPr>
           <w:rFonts w:ascii="Times New Roman" w:hAnsi="Times New Roman"/>
@@ -5916,8 +7688,20 @@
           <w:highlight w:val="yellow"/>
           <w:lang w:val="uk-UA"/>
         </w:rPr>
+        <w:t>models</w:t>
+      </w:r>
+      <w:proofErr w:type="spellEnd"/>
+      <w:r>
+        <w:rPr>
+          <w:rFonts w:ascii="Times New Roman" w:hAnsi="Times New Roman"/>
+          <w:sz w:val="28"/>
+          <w:szCs w:val="28"/>
+          <w:highlight w:val="yellow"/>
+          <w:lang w:val="uk-UA"/>
+        </w:rPr>
         <w:t xml:space="preserve"> </w:t>
       </w:r>
+      <w:proofErr w:type="spellStart"/>
       <w:r>
         <w:rPr>
           <w:rFonts w:ascii="Times New Roman" w:hAnsi="Times New Roman"/>
@@ -5926,8 +7710,415 @@
           <w:highlight w:val="yellow"/>
           <w:lang w:val="uk-UA"/>
         </w:rPr>
-        <w:t>of daily sales</w:t>
-      </w:r>
+        <w:t>and</w:t>
+      </w:r>
+      <w:proofErr w:type="spellEnd"/>
+      <w:r>
+        <w:rPr>
+          <w:rFonts w:ascii="Times New Roman" w:hAnsi="Times New Roman"/>
+          <w:sz w:val="28"/>
+          <w:szCs w:val="28"/>
+          <w:highlight w:val="yellow"/>
+          <w:lang w:val="uk-UA"/>
+        </w:rPr>
+        <w:t xml:space="preserve"> </w:t>
+      </w:r>
+      <w:proofErr w:type="spellStart"/>
+      <w:r>
+        <w:rPr>
+          <w:rFonts w:ascii="Times New Roman" w:hAnsi="Times New Roman"/>
+          <w:sz w:val="28"/>
+          <w:szCs w:val="28"/>
+          <w:highlight w:val="yellow"/>
+          <w:lang w:val="uk-UA"/>
+        </w:rPr>
+        <w:t>methods</w:t>
+      </w:r>
+      <w:proofErr w:type="spellEnd"/>
+      <w:r>
+        <w:rPr>
+          <w:rFonts w:ascii="Times New Roman" w:hAnsi="Times New Roman"/>
+          <w:sz w:val="28"/>
+          <w:szCs w:val="28"/>
+          <w:highlight w:val="yellow"/>
+          <w:lang w:val="uk-UA"/>
+        </w:rPr>
+        <w:t xml:space="preserve"> </w:t>
+      </w:r>
+      <w:proofErr w:type="spellStart"/>
+      <w:r>
+        <w:rPr>
+          <w:rFonts w:ascii="Times New Roman" w:hAnsi="Times New Roman"/>
+          <w:sz w:val="28"/>
+          <w:szCs w:val="28"/>
+          <w:highlight w:val="yellow"/>
+          <w:lang w:val="uk-UA"/>
+        </w:rPr>
+        <w:t>for</w:t>
+      </w:r>
+      <w:proofErr w:type="spellEnd"/>
+      <w:r>
+        <w:rPr>
+          <w:rFonts w:ascii="Times New Roman" w:hAnsi="Times New Roman"/>
+          <w:sz w:val="28"/>
+          <w:szCs w:val="28"/>
+          <w:highlight w:val="yellow"/>
+          <w:lang w:val="uk-UA"/>
+        </w:rPr>
+        <w:t xml:space="preserve"> </w:t>
+      </w:r>
+      <w:proofErr w:type="spellStart"/>
+      <w:r>
+        <w:rPr>
+          <w:rFonts w:ascii="Times New Roman" w:hAnsi="Times New Roman"/>
+          <w:sz w:val="28"/>
+          <w:szCs w:val="28"/>
+          <w:highlight w:val="yellow"/>
+          <w:lang w:val="uk-UA"/>
+        </w:rPr>
+        <w:t>solving</w:t>
+      </w:r>
+      <w:proofErr w:type="spellEnd"/>
+      <w:r>
+        <w:rPr>
+          <w:rFonts w:ascii="Times New Roman" w:hAnsi="Times New Roman"/>
+          <w:sz w:val="28"/>
+          <w:szCs w:val="28"/>
+          <w:highlight w:val="yellow"/>
+          <w:lang w:val="uk-UA"/>
+        </w:rPr>
+        <w:t xml:space="preserve"> </w:t>
+      </w:r>
+      <w:proofErr w:type="spellStart"/>
+      <w:r>
+        <w:rPr>
+          <w:rFonts w:ascii="Times New Roman" w:hAnsi="Times New Roman"/>
+          <w:sz w:val="28"/>
+          <w:szCs w:val="28"/>
+          <w:highlight w:val="yellow"/>
+          <w:lang w:val="uk-UA"/>
+        </w:rPr>
+        <w:t>time-series</w:t>
+      </w:r>
+      <w:proofErr w:type="spellEnd"/>
+      <w:r>
+        <w:rPr>
+          <w:rFonts w:ascii="Times New Roman" w:hAnsi="Times New Roman"/>
+          <w:sz w:val="28"/>
+          <w:szCs w:val="28"/>
+          <w:highlight w:val="yellow"/>
+          <w:lang w:val="uk-UA"/>
+        </w:rPr>
+        <w:t xml:space="preserve"> </w:t>
+      </w:r>
+      <w:proofErr w:type="spellStart"/>
+      <w:r>
+        <w:rPr>
+          <w:rFonts w:ascii="Times New Roman" w:hAnsi="Times New Roman"/>
+          <w:sz w:val="28"/>
+          <w:szCs w:val="28"/>
+          <w:highlight w:val="yellow"/>
+          <w:lang w:val="uk-UA"/>
+        </w:rPr>
+        <w:t>forecasting</w:t>
+      </w:r>
+      <w:proofErr w:type="spellEnd"/>
+      <w:r>
+        <w:rPr>
+          <w:rFonts w:ascii="Times New Roman" w:hAnsi="Times New Roman"/>
+          <w:sz w:val="28"/>
+          <w:szCs w:val="28"/>
+          <w:highlight w:val="yellow"/>
+          <w:lang w:val="uk-UA"/>
+        </w:rPr>
+        <w:t xml:space="preserve">; </w:t>
+      </w:r>
+      <w:proofErr w:type="spellStart"/>
+      <w:r>
+        <w:rPr>
+          <w:rFonts w:ascii="Times New Roman" w:hAnsi="Times New Roman"/>
+          <w:sz w:val="28"/>
+          <w:szCs w:val="28"/>
+          <w:highlight w:val="yellow"/>
+          <w:lang w:val="uk-UA"/>
+        </w:rPr>
+        <w:t>program</w:t>
+      </w:r>
+      <w:proofErr w:type="spellEnd"/>
+      <w:r>
+        <w:rPr>
+          <w:rFonts w:ascii="Times New Roman" w:hAnsi="Times New Roman"/>
+          <w:sz w:val="28"/>
+          <w:szCs w:val="28"/>
+          <w:highlight w:val="yellow"/>
+          <w:lang w:val="uk-UA"/>
+        </w:rPr>
+        <w:t xml:space="preserve"> </w:t>
+      </w:r>
+      <w:proofErr w:type="spellStart"/>
+      <w:r>
+        <w:rPr>
+          <w:rFonts w:ascii="Times New Roman" w:hAnsi="Times New Roman"/>
+          <w:sz w:val="28"/>
+          <w:szCs w:val="28"/>
+          <w:highlight w:val="yellow"/>
+          <w:lang w:val="uk-UA"/>
+        </w:rPr>
+        <w:t>tested</w:t>
+      </w:r>
+      <w:proofErr w:type="spellEnd"/>
+      <w:r>
+        <w:rPr>
+          <w:rFonts w:ascii="Times New Roman" w:hAnsi="Times New Roman"/>
+          <w:sz w:val="28"/>
+          <w:szCs w:val="28"/>
+          <w:highlight w:val="yellow"/>
+          <w:lang w:val="uk-UA"/>
+        </w:rPr>
+        <w:t xml:space="preserve"> </w:t>
+      </w:r>
+      <w:proofErr w:type="spellStart"/>
+      <w:r>
+        <w:rPr>
+          <w:rFonts w:ascii="Times New Roman" w:hAnsi="Times New Roman"/>
+          <w:sz w:val="28"/>
+          <w:szCs w:val="28"/>
+          <w:highlight w:val="yellow"/>
+          <w:lang w:val="uk-UA"/>
+        </w:rPr>
+        <w:t>on</w:t>
+      </w:r>
+      <w:proofErr w:type="spellEnd"/>
+      <w:r>
+        <w:rPr>
+          <w:rFonts w:ascii="Times New Roman" w:hAnsi="Times New Roman"/>
+          <w:sz w:val="28"/>
+          <w:szCs w:val="28"/>
+          <w:highlight w:val="yellow"/>
+          <w:lang w:val="uk-UA"/>
+        </w:rPr>
+        <w:t xml:space="preserve"> </w:t>
+      </w:r>
+      <w:proofErr w:type="spellStart"/>
+      <w:r>
+        <w:rPr>
+          <w:rFonts w:ascii="Times New Roman" w:hAnsi="Times New Roman"/>
+          <w:sz w:val="28"/>
+          <w:szCs w:val="28"/>
+          <w:highlight w:val="yellow"/>
+          <w:lang w:val="uk-UA"/>
+        </w:rPr>
+        <w:t>data</w:t>
+      </w:r>
+      <w:proofErr w:type="spellEnd"/>
+      <w:r>
+        <w:rPr>
+          <w:rFonts w:ascii="Times New Roman" w:hAnsi="Times New Roman"/>
+          <w:sz w:val="28"/>
+          <w:szCs w:val="28"/>
+          <w:highlight w:val="yellow"/>
+          <w:lang w:val="uk-UA"/>
+        </w:rPr>
+        <w:t xml:space="preserve"> </w:t>
+      </w:r>
+      <w:proofErr w:type="spellStart"/>
+      <w:r>
+        <w:rPr>
+          <w:rFonts w:ascii="Times New Roman" w:hAnsi="Times New Roman"/>
+          <w:sz w:val="28"/>
+          <w:szCs w:val="28"/>
+          <w:highlight w:val="yellow"/>
+          <w:lang w:val="uk-UA"/>
+        </w:rPr>
+        <w:t>from</w:t>
+      </w:r>
+      <w:proofErr w:type="spellEnd"/>
+      <w:r>
+        <w:rPr>
+          <w:rFonts w:ascii="Times New Roman" w:hAnsi="Times New Roman"/>
+          <w:sz w:val="28"/>
+          <w:szCs w:val="28"/>
+          <w:highlight w:val="yellow"/>
+          <w:lang w:val="uk-UA"/>
+        </w:rPr>
+        <w:t xml:space="preserve"> </w:t>
+      </w:r>
+      <w:proofErr w:type="spellStart"/>
+      <w:r>
+        <w:rPr>
+          <w:rFonts w:ascii="Times New Roman" w:hAnsi="Times New Roman"/>
+          <w:sz w:val="28"/>
+          <w:szCs w:val="28"/>
+          <w:highlight w:val="yellow"/>
+          <w:lang w:val="uk-UA"/>
+        </w:rPr>
+        <w:t>prim</w:t>
+      </w:r>
+      <w:r>
+        <w:rPr>
+          <w:rFonts w:ascii="Times New Roman" w:hAnsi="Times New Roman"/>
+          <w:sz w:val="28"/>
+          <w:szCs w:val="28"/>
+          <w:highlight w:val="yellow"/>
+          <w:lang w:val="uk-UA"/>
+        </w:rPr>
+        <w:t>ary</w:t>
+      </w:r>
+      <w:proofErr w:type="spellEnd"/>
+      <w:r>
+        <w:rPr>
+          <w:rFonts w:ascii="Times New Roman" w:hAnsi="Times New Roman"/>
+          <w:sz w:val="28"/>
+          <w:szCs w:val="28"/>
+          <w:highlight w:val="yellow"/>
+          <w:lang w:val="uk-UA"/>
+        </w:rPr>
+        <w:t xml:space="preserve"> </w:t>
+      </w:r>
+      <w:proofErr w:type="spellStart"/>
+      <w:r>
+        <w:rPr>
+          <w:rFonts w:ascii="Times New Roman" w:hAnsi="Times New Roman"/>
+          <w:sz w:val="28"/>
+          <w:szCs w:val="28"/>
+          <w:highlight w:val="yellow"/>
+          <w:lang w:val="uk-UA"/>
+        </w:rPr>
+        <w:t>disability</w:t>
+      </w:r>
+      <w:proofErr w:type="spellEnd"/>
+      <w:r>
+        <w:rPr>
+          <w:rFonts w:ascii="Times New Roman" w:hAnsi="Times New Roman"/>
+          <w:sz w:val="28"/>
+          <w:szCs w:val="28"/>
+          <w:highlight w:val="yellow"/>
+          <w:lang w:val="uk-UA"/>
+        </w:rPr>
+        <w:t xml:space="preserve"> </w:t>
+      </w:r>
+      <w:proofErr w:type="spellStart"/>
+      <w:r>
+        <w:rPr>
+          <w:rFonts w:ascii="Times New Roman" w:hAnsi="Times New Roman"/>
+          <w:sz w:val="28"/>
+          <w:szCs w:val="28"/>
+          <w:highlight w:val="yellow"/>
+          <w:lang w:val="uk-UA"/>
+        </w:rPr>
+        <w:t>in</w:t>
+      </w:r>
+      <w:proofErr w:type="spellEnd"/>
+      <w:r>
+        <w:rPr>
+          <w:rFonts w:ascii="Times New Roman" w:hAnsi="Times New Roman"/>
+          <w:sz w:val="28"/>
+          <w:szCs w:val="28"/>
+          <w:highlight w:val="yellow"/>
+          <w:lang w:val="uk-UA"/>
+        </w:rPr>
+        <w:t xml:space="preserve"> </w:t>
+      </w:r>
+      <w:proofErr w:type="spellStart"/>
+      <w:r>
+        <w:rPr>
+          <w:rFonts w:ascii="Times New Roman" w:hAnsi="Times New Roman"/>
+          <w:sz w:val="28"/>
+          <w:szCs w:val="28"/>
+          <w:highlight w:val="yellow"/>
+          <w:lang w:val="uk-UA"/>
+        </w:rPr>
+        <w:t>Ukraine</w:t>
+      </w:r>
+      <w:proofErr w:type="spellEnd"/>
+      <w:r>
+        <w:rPr>
+          <w:rFonts w:ascii="Times New Roman" w:hAnsi="Times New Roman"/>
+          <w:sz w:val="28"/>
+          <w:szCs w:val="28"/>
+          <w:highlight w:val="yellow"/>
+          <w:lang w:val="uk-UA"/>
+        </w:rPr>
+        <w:t xml:space="preserve">, </w:t>
+      </w:r>
+      <w:proofErr w:type="spellStart"/>
+      <w:r>
+        <w:rPr>
+          <w:rFonts w:ascii="Times New Roman" w:hAnsi="Times New Roman"/>
+          <w:sz w:val="28"/>
+          <w:szCs w:val="28"/>
+          <w:highlight w:val="yellow"/>
+          <w:lang w:val="uk-UA"/>
+        </w:rPr>
+        <w:t>data</w:t>
+      </w:r>
+      <w:proofErr w:type="spellEnd"/>
+      <w:r>
+        <w:rPr>
+          <w:rFonts w:ascii="Times New Roman" w:hAnsi="Times New Roman"/>
+          <w:sz w:val="28"/>
+          <w:szCs w:val="28"/>
+          <w:highlight w:val="yellow"/>
+          <w:lang w:val="uk-UA"/>
+        </w:rPr>
+        <w:t xml:space="preserve"> </w:t>
+      </w:r>
+      <w:proofErr w:type="spellStart"/>
+      <w:r>
+        <w:rPr>
+          <w:rFonts w:ascii="Times New Roman" w:hAnsi="Times New Roman"/>
+          <w:sz w:val="28"/>
+          <w:szCs w:val="28"/>
+          <w:highlight w:val="yellow"/>
+          <w:lang w:val="uk-UA"/>
+        </w:rPr>
+        <w:t>of</w:t>
+      </w:r>
+      <w:proofErr w:type="spellEnd"/>
+      <w:r>
+        <w:rPr>
+          <w:rFonts w:ascii="Times New Roman" w:hAnsi="Times New Roman"/>
+          <w:sz w:val="28"/>
+          <w:szCs w:val="28"/>
+          <w:highlight w:val="yellow"/>
+          <w:lang w:val="uk-UA"/>
+        </w:rPr>
+        <w:t xml:space="preserve"> </w:t>
+      </w:r>
+      <w:proofErr w:type="spellStart"/>
+      <w:r>
+        <w:rPr>
+          <w:rFonts w:ascii="Times New Roman" w:hAnsi="Times New Roman"/>
+          <w:sz w:val="28"/>
+          <w:szCs w:val="28"/>
+          <w:highlight w:val="yellow"/>
+          <w:lang w:val="uk-UA"/>
+        </w:rPr>
+        <w:t>daily</w:t>
+      </w:r>
+      <w:proofErr w:type="spellEnd"/>
+      <w:r>
+        <w:rPr>
+          <w:rFonts w:ascii="Times New Roman" w:hAnsi="Times New Roman"/>
+          <w:sz w:val="28"/>
+          <w:szCs w:val="28"/>
+          <w:highlight w:val="yellow"/>
+          <w:lang w:val="uk-UA"/>
+        </w:rPr>
+        <w:t xml:space="preserve"> </w:t>
+      </w:r>
+      <w:proofErr w:type="spellStart"/>
+      <w:r>
+        <w:rPr>
+          <w:rFonts w:ascii="Times New Roman" w:hAnsi="Times New Roman"/>
+          <w:sz w:val="28"/>
+          <w:szCs w:val="28"/>
+          <w:highlight w:val="yellow"/>
+          <w:lang w:val="uk-UA"/>
+        </w:rPr>
+        <w:t>sales</w:t>
+      </w:r>
+      <w:proofErr w:type="spellEnd"/>
       <w:r>
         <w:rPr>
           <w:rFonts w:ascii="Times New Roman" w:hAnsi="Times New Roman"/>
@@ -5952,6 +8143,7 @@
           <w:lang w:val="uk-UA"/>
         </w:rPr>
       </w:pPr>
+      <w:proofErr w:type="spellStart"/>
       <w:r>
         <w:rPr>
           <w:rFonts w:ascii="Times New Roman" w:hAnsi="Times New Roman"/>
@@ -5960,8 +8152,9 @@
           <w:highlight w:val="yellow"/>
           <w:lang w:val="uk-UA"/>
         </w:rPr>
-        <w:t xml:space="preserve">Prediction algorithm </w:t>
-      </w:r>
+        <w:t>Prediction</w:t>
+      </w:r>
+      <w:proofErr w:type="spellEnd"/>
       <w:r>
         <w:rPr>
           <w:rFonts w:ascii="Times New Roman" w:hAnsi="Times New Roman"/>
@@ -5970,8 +8163,9 @@
           <w:highlight w:val="yellow"/>
           <w:lang w:val="uk-UA"/>
         </w:rPr>
-        <w:t xml:space="preserve">is </w:t>
-      </w:r>
+        <w:t xml:space="preserve"> </w:t>
+      </w:r>
+      <w:proofErr w:type="spellStart"/>
       <w:r>
         <w:rPr>
           <w:rFonts w:ascii="Times New Roman" w:hAnsi="Times New Roman"/>
@@ -5980,8 +8174,9 @@
           <w:highlight w:val="yellow"/>
           <w:lang w:val="uk-UA"/>
         </w:rPr>
-        <w:t>created in C</w:t>
-      </w:r>
+        <w:t>algorithm</w:t>
+      </w:r>
+      <w:proofErr w:type="spellEnd"/>
       <w:r>
         <w:rPr>
           <w:rFonts w:ascii="Times New Roman" w:hAnsi="Times New Roman"/>
@@ -5990,6 +8185,82 @@
           <w:highlight w:val="yellow"/>
           <w:lang w:val="uk-UA"/>
         </w:rPr>
+        <w:t xml:space="preserve"> </w:t>
+      </w:r>
+      <w:proofErr w:type="spellStart"/>
+      <w:r>
+        <w:rPr>
+          <w:rFonts w:ascii="Times New Roman" w:hAnsi="Times New Roman"/>
+          <w:sz w:val="28"/>
+          <w:szCs w:val="28"/>
+          <w:highlight w:val="yellow"/>
+          <w:lang w:val="uk-UA"/>
+        </w:rPr>
+        <w:t>is</w:t>
+      </w:r>
+      <w:proofErr w:type="spellEnd"/>
+      <w:r>
+        <w:rPr>
+          <w:rFonts w:ascii="Times New Roman" w:hAnsi="Times New Roman"/>
+          <w:sz w:val="28"/>
+          <w:szCs w:val="28"/>
+          <w:highlight w:val="yellow"/>
+          <w:lang w:val="uk-UA"/>
+        </w:rPr>
+        <w:t xml:space="preserve"> </w:t>
+      </w:r>
+      <w:proofErr w:type="spellStart"/>
+      <w:r>
+        <w:rPr>
+          <w:rFonts w:ascii="Times New Roman" w:hAnsi="Times New Roman"/>
+          <w:sz w:val="28"/>
+          <w:szCs w:val="28"/>
+          <w:highlight w:val="yellow"/>
+          <w:lang w:val="uk-UA"/>
+        </w:rPr>
+        <w:t>created</w:t>
+      </w:r>
+      <w:proofErr w:type="spellEnd"/>
+      <w:r>
+        <w:rPr>
+          <w:rFonts w:ascii="Times New Roman" w:hAnsi="Times New Roman"/>
+          <w:sz w:val="28"/>
+          <w:szCs w:val="28"/>
+          <w:highlight w:val="yellow"/>
+          <w:lang w:val="uk-UA"/>
+        </w:rPr>
+        <w:t xml:space="preserve"> </w:t>
+      </w:r>
+      <w:proofErr w:type="spellStart"/>
+      <w:r>
+        <w:rPr>
+          <w:rFonts w:ascii="Times New Roman" w:hAnsi="Times New Roman"/>
+          <w:sz w:val="28"/>
+          <w:szCs w:val="28"/>
+          <w:highlight w:val="yellow"/>
+          <w:lang w:val="uk-UA"/>
+        </w:rPr>
+        <w:t>in</w:t>
+      </w:r>
+      <w:proofErr w:type="spellEnd"/>
+      <w:r>
+        <w:rPr>
+          <w:rFonts w:ascii="Times New Roman" w:hAnsi="Times New Roman"/>
+          <w:sz w:val="28"/>
+          <w:szCs w:val="28"/>
+          <w:highlight w:val="yellow"/>
+          <w:lang w:val="uk-UA"/>
+        </w:rPr>
+        <w:t xml:space="preserve"> C</w:t>
+      </w:r>
+      <w:r>
+        <w:rPr>
+          <w:rFonts w:ascii="Times New Roman" w:hAnsi="Times New Roman"/>
+          <w:sz w:val="28"/>
+          <w:szCs w:val="28"/>
+          <w:highlight w:val="yellow"/>
+          <w:lang w:val="uk-UA"/>
+        </w:rPr>
         <w:t>++</w:t>
       </w:r>
       <w:r>
@@ -6012,6 +8283,7 @@
         </w:rPr>
         <w:t xml:space="preserve"> </w:t>
       </w:r>
+      <w:proofErr w:type="spellStart"/>
       <w:r>
         <w:rPr>
           <w:rFonts w:ascii="Times New Roman" w:hAnsi="Times New Roman"/>
@@ -6020,7 +8292,194 @@
           <w:highlight w:val="yellow"/>
           <w:lang w:val="uk-UA"/>
         </w:rPr>
-        <w:t>user interface created in R- language using software package Shiny.</w:t>
+        <w:t>user</w:t>
+      </w:r>
+      <w:proofErr w:type="spellEnd"/>
+      <w:r>
+        <w:rPr>
+          <w:rFonts w:ascii="Times New Roman" w:hAnsi="Times New Roman"/>
+          <w:sz w:val="28"/>
+          <w:szCs w:val="28"/>
+          <w:highlight w:val="yellow"/>
+          <w:lang w:val="uk-UA"/>
+        </w:rPr>
+        <w:t xml:space="preserve"> </w:t>
+      </w:r>
+      <w:proofErr w:type="spellStart"/>
+      <w:r>
+        <w:rPr>
+          <w:rFonts w:ascii="Times New Roman" w:hAnsi="Times New Roman"/>
+          <w:sz w:val="28"/>
+          <w:szCs w:val="28"/>
+          <w:highlight w:val="yellow"/>
+          <w:lang w:val="uk-UA"/>
+        </w:rPr>
+        <w:t>interface</w:t>
+      </w:r>
+      <w:proofErr w:type="spellEnd"/>
+      <w:r>
+        <w:rPr>
+          <w:rFonts w:ascii="Times New Roman" w:hAnsi="Times New Roman"/>
+          <w:sz w:val="28"/>
+          <w:szCs w:val="28"/>
+          <w:highlight w:val="yellow"/>
+          <w:lang w:val="uk-UA"/>
+        </w:rPr>
+        <w:t xml:space="preserve"> </w:t>
+      </w:r>
+      <w:proofErr w:type="spellStart"/>
+      <w:r>
+        <w:rPr>
+          <w:rFonts w:ascii="Times New Roman" w:hAnsi="Times New Roman"/>
+          <w:sz w:val="28"/>
+          <w:szCs w:val="28"/>
+          <w:highlight w:val="yellow"/>
+          <w:lang w:val="uk-UA"/>
+        </w:rPr>
+        <w:t>created</w:t>
+      </w:r>
+      <w:proofErr w:type="spellEnd"/>
+      <w:r>
+        <w:rPr>
+          <w:rFonts w:ascii="Times New Roman" w:hAnsi="Times New Roman"/>
+          <w:sz w:val="28"/>
+          <w:szCs w:val="28"/>
+          <w:highlight w:val="yellow"/>
+          <w:lang w:val="uk-UA"/>
+        </w:rPr>
+        <w:t xml:space="preserve"> </w:t>
+      </w:r>
+      <w:proofErr w:type="spellStart"/>
+      <w:r>
+        <w:rPr>
+          <w:rFonts w:ascii="Times New Roman" w:hAnsi="Times New Roman"/>
+          <w:sz w:val="28"/>
+          <w:szCs w:val="28"/>
+          <w:highlight w:val="yellow"/>
+          <w:lang w:val="uk-UA"/>
+        </w:rPr>
+        <w:t>in</w:t>
+      </w:r>
+      <w:proofErr w:type="spellEnd"/>
+      <w:r>
+        <w:rPr>
+          <w:rFonts w:ascii="Times New Roman" w:hAnsi="Times New Roman"/>
+          <w:sz w:val="28"/>
+          <w:szCs w:val="28"/>
+          <w:highlight w:val="yellow"/>
+          <w:lang w:val="uk-UA"/>
+        </w:rPr>
+        <w:t xml:space="preserve"> R- </w:t>
+      </w:r>
+      <w:proofErr w:type="spellStart"/>
+      <w:r>
+        <w:rPr>
+          <w:rFonts w:ascii="Times New Roman" w:hAnsi="Times New Roman"/>
+          <w:sz w:val="28"/>
+          <w:szCs w:val="28"/>
+          <w:highlight w:val="yellow"/>
+          <w:lang w:val="uk-UA"/>
+        </w:rPr>
+        <w:t>language</w:t>
+      </w:r>
+      <w:proofErr w:type="spellEnd"/>
+      <w:r>
+        <w:rPr>
+          <w:rFonts w:ascii="Times New Roman" w:hAnsi="Times New Roman"/>
+          <w:sz w:val="28"/>
+          <w:szCs w:val="28"/>
+          <w:highlight w:val="yellow"/>
+          <w:lang w:val="uk-UA"/>
+        </w:rPr>
+        <w:t xml:space="preserve"> </w:t>
+      </w:r>
+      <w:proofErr w:type="spellStart"/>
+      <w:r>
+        <w:rPr>
+          <w:rFonts w:ascii="Times New Roman" w:hAnsi="Times New Roman"/>
+          <w:sz w:val="28"/>
+          <w:szCs w:val="28"/>
+          <w:highlight w:val="yellow"/>
+          <w:lang w:val="uk-UA"/>
+        </w:rPr>
+        <w:t>using</w:t>
+      </w:r>
+      <w:proofErr w:type="spellEnd"/>
+      <w:r>
+        <w:rPr>
+          <w:rFonts w:ascii="Times New Roman" w:hAnsi="Times New Roman"/>
+          <w:sz w:val="28"/>
+          <w:szCs w:val="28"/>
+          <w:highlight w:val="yellow"/>
+          <w:lang w:val="uk-UA"/>
+        </w:rPr>
+        <w:t xml:space="preserve"> </w:t>
+      </w:r>
+      <w:proofErr w:type="spellStart"/>
+      <w:r>
+        <w:rPr>
+          <w:rFonts w:ascii="Times New Roman" w:hAnsi="Times New Roman"/>
+          <w:sz w:val="28"/>
+          <w:szCs w:val="28"/>
+          <w:highlight w:val="yellow"/>
+          <w:lang w:val="uk-UA"/>
+        </w:rPr>
+        <w:t>software</w:t>
+      </w:r>
+      <w:proofErr w:type="spellEnd"/>
+      <w:r>
+        <w:rPr>
+          <w:rFonts w:ascii="Times New Roman" w:hAnsi="Times New Roman"/>
+          <w:sz w:val="28"/>
+          <w:szCs w:val="28"/>
+          <w:highlight w:val="yellow"/>
+          <w:lang w:val="uk-UA"/>
+        </w:rPr>
+        <w:t xml:space="preserve"> </w:t>
+      </w:r>
+      <w:proofErr w:type="spellStart"/>
+      <w:r>
+        <w:rPr>
+          <w:rFonts w:ascii="Times New Roman" w:hAnsi="Times New Roman"/>
+          <w:sz w:val="28"/>
+          <w:szCs w:val="28"/>
+          <w:highlight w:val="yellow"/>
+          <w:lang w:val="uk-UA"/>
+        </w:rPr>
+        <w:t>package</w:t>
+      </w:r>
+      <w:proofErr w:type="spellEnd"/>
+      <w:r>
+        <w:rPr>
+          <w:rFonts w:ascii="Times New Roman" w:hAnsi="Times New Roman"/>
+          <w:sz w:val="28"/>
+          <w:szCs w:val="28"/>
+          <w:highlight w:val="yellow"/>
+          <w:lang w:val="uk-UA"/>
+        </w:rPr>
+        <w:t xml:space="preserve"> </w:t>
+      </w:r>
+      <w:proofErr w:type="spellStart"/>
+      <w:r>
+        <w:rPr>
+          <w:rFonts w:ascii="Times New Roman" w:hAnsi="Times New Roman"/>
+          <w:sz w:val="28"/>
+          <w:szCs w:val="28"/>
+          <w:highlight w:val="yellow"/>
+          <w:lang w:val="uk-UA"/>
+        </w:rPr>
+        <w:t>Shiny</w:t>
+      </w:r>
+      <w:proofErr w:type="spellEnd"/>
+      <w:r>
+        <w:rPr>
+          <w:rFonts w:ascii="Times New Roman" w:hAnsi="Times New Roman"/>
+          <w:sz w:val="28"/>
+          <w:szCs w:val="28"/>
+          <w:highlight w:val="yellow"/>
+          <w:lang w:val="uk-UA"/>
+        </w:rPr>
+        <w:t>.</w:t>
       </w:r>
     </w:p>
     <w:p>
@@ -6036,6 +8495,7 @@
           <w:lang w:val="uk-UA"/>
         </w:rPr>
       </w:pPr>
+      <w:proofErr w:type="spellStart"/>
       <w:r>
         <w:rPr>
           <w:rFonts w:ascii="Times New Roman" w:hAnsi="Times New Roman"/>
@@ -6044,8 +8504,9 @@
           <w:highlight w:val="yellow"/>
           <w:lang w:val="uk-UA"/>
         </w:rPr>
-        <w:t xml:space="preserve">The results of the work may be used in the automation systems of scientific researches, </w:t>
-      </w:r>
+        <w:t>The</w:t>
+      </w:r>
+      <w:proofErr w:type="spellEnd"/>
       <w:r>
         <w:rPr>
           <w:rFonts w:ascii="Times New Roman" w:hAnsi="Times New Roman"/>
@@ -6054,8 +8515,9 @@
           <w:highlight w:val="yellow"/>
           <w:lang w:val="uk-UA"/>
         </w:rPr>
-        <w:t xml:space="preserve">forecasting medical and economic </w:t>
-      </w:r>
+        <w:t xml:space="preserve"> </w:t>
+      </w:r>
+      <w:proofErr w:type="spellStart"/>
       <w:r>
         <w:rPr>
           <w:rFonts w:ascii="Times New Roman" w:hAnsi="Times New Roman"/>
@@ -6064,8 +8526,405 @@
           <w:highlight w:val="yellow"/>
           <w:lang w:val="uk-UA"/>
         </w:rPr>
+        <w:t>results</w:t>
+      </w:r>
+      <w:proofErr w:type="spellEnd"/>
+      <w:r>
+        <w:rPr>
+          <w:rFonts w:ascii="Times New Roman" w:hAnsi="Times New Roman"/>
+          <w:sz w:val="28"/>
+          <w:szCs w:val="28"/>
+          <w:highlight w:val="yellow"/>
+          <w:lang w:val="uk-UA"/>
+        </w:rPr>
+        <w:t xml:space="preserve"> </w:t>
+      </w:r>
+      <w:proofErr w:type="spellStart"/>
+      <w:r>
+        <w:rPr>
+          <w:rFonts w:ascii="Times New Roman" w:hAnsi="Times New Roman"/>
+          <w:sz w:val="28"/>
+          <w:szCs w:val="28"/>
+          <w:highlight w:val="yellow"/>
+          <w:lang w:val="uk-UA"/>
+        </w:rPr>
+        <w:t>of</w:t>
+      </w:r>
+      <w:proofErr w:type="spellEnd"/>
+      <w:r>
+        <w:rPr>
+          <w:rFonts w:ascii="Times New Roman" w:hAnsi="Times New Roman"/>
+          <w:sz w:val="28"/>
+          <w:szCs w:val="28"/>
+          <w:highlight w:val="yellow"/>
+          <w:lang w:val="uk-UA"/>
+        </w:rPr>
+        <w:t xml:space="preserve"> </w:t>
+      </w:r>
+      <w:proofErr w:type="spellStart"/>
+      <w:r>
+        <w:rPr>
+          <w:rFonts w:ascii="Times New Roman" w:hAnsi="Times New Roman"/>
+          <w:sz w:val="28"/>
+          <w:szCs w:val="28"/>
+          <w:highlight w:val="yellow"/>
+          <w:lang w:val="uk-UA"/>
+        </w:rPr>
+        <w:t>the</w:t>
+      </w:r>
+      <w:proofErr w:type="spellEnd"/>
+      <w:r>
+        <w:rPr>
+          <w:rFonts w:ascii="Times New Roman" w:hAnsi="Times New Roman"/>
+          <w:sz w:val="28"/>
+          <w:szCs w:val="28"/>
+          <w:highlight w:val="yellow"/>
+          <w:lang w:val="uk-UA"/>
+        </w:rPr>
+        <w:t xml:space="preserve"> </w:t>
+      </w:r>
+      <w:proofErr w:type="spellStart"/>
+      <w:r>
+        <w:rPr>
+          <w:rFonts w:ascii="Times New Roman" w:hAnsi="Times New Roman"/>
+          <w:sz w:val="28"/>
+          <w:szCs w:val="28"/>
+          <w:highlight w:val="yellow"/>
+          <w:lang w:val="uk-UA"/>
+        </w:rPr>
+        <w:t>work</w:t>
+      </w:r>
+      <w:proofErr w:type="spellEnd"/>
+      <w:r>
+        <w:rPr>
+          <w:rFonts w:ascii="Times New Roman" w:hAnsi="Times New Roman"/>
+          <w:sz w:val="28"/>
+          <w:szCs w:val="28"/>
+          <w:highlight w:val="yellow"/>
+          <w:lang w:val="uk-UA"/>
+        </w:rPr>
+        <w:t xml:space="preserve"> </w:t>
+      </w:r>
+      <w:proofErr w:type="spellStart"/>
+      <w:r>
+        <w:rPr>
+          <w:rFonts w:ascii="Times New Roman" w:hAnsi="Times New Roman"/>
+          <w:sz w:val="28"/>
+          <w:szCs w:val="28"/>
+          <w:highlight w:val="yellow"/>
+          <w:lang w:val="uk-UA"/>
+        </w:rPr>
+        <w:t>may</w:t>
+      </w:r>
+      <w:proofErr w:type="spellEnd"/>
+      <w:r>
+        <w:rPr>
+          <w:rFonts w:ascii="Times New Roman" w:hAnsi="Times New Roman"/>
+          <w:sz w:val="28"/>
+          <w:szCs w:val="28"/>
+          <w:highlight w:val="yellow"/>
+          <w:lang w:val="uk-UA"/>
+        </w:rPr>
+        <w:t xml:space="preserve"> </w:t>
+      </w:r>
+      <w:proofErr w:type="spellStart"/>
+      <w:r>
+        <w:rPr>
+          <w:rFonts w:ascii="Times New Roman" w:hAnsi="Times New Roman"/>
+          <w:sz w:val="28"/>
+          <w:szCs w:val="28"/>
+          <w:highlight w:val="yellow"/>
+          <w:lang w:val="uk-UA"/>
+        </w:rPr>
+        <w:t>be</w:t>
+      </w:r>
+      <w:proofErr w:type="spellEnd"/>
+      <w:r>
+        <w:rPr>
+          <w:rFonts w:ascii="Times New Roman" w:hAnsi="Times New Roman"/>
+          <w:sz w:val="28"/>
+          <w:szCs w:val="28"/>
+          <w:highlight w:val="yellow"/>
+          <w:lang w:val="uk-UA"/>
+        </w:rPr>
+        <w:t xml:space="preserve"> </w:t>
+      </w:r>
+      <w:proofErr w:type="spellStart"/>
+      <w:r>
+        <w:rPr>
+          <w:rFonts w:ascii="Times New Roman" w:hAnsi="Times New Roman"/>
+          <w:sz w:val="28"/>
+          <w:szCs w:val="28"/>
+          <w:highlight w:val="yellow"/>
+          <w:lang w:val="uk-UA"/>
+        </w:rPr>
+        <w:t>used</w:t>
+      </w:r>
+      <w:proofErr w:type="spellEnd"/>
+      <w:r>
+        <w:rPr>
+          <w:rFonts w:ascii="Times New Roman" w:hAnsi="Times New Roman"/>
+          <w:sz w:val="28"/>
+          <w:szCs w:val="28"/>
+          <w:highlight w:val="yellow"/>
+          <w:lang w:val="uk-UA"/>
+        </w:rPr>
+        <w:t xml:space="preserve"> </w:t>
+      </w:r>
+      <w:proofErr w:type="spellStart"/>
+      <w:r>
+        <w:rPr>
+          <w:rFonts w:ascii="Times New Roman" w:hAnsi="Times New Roman"/>
+          <w:sz w:val="28"/>
+          <w:szCs w:val="28"/>
+          <w:highlight w:val="yellow"/>
+          <w:lang w:val="uk-UA"/>
+        </w:rPr>
+        <w:t>in</w:t>
+      </w:r>
+      <w:proofErr w:type="spellEnd"/>
+      <w:r>
+        <w:rPr>
+          <w:rFonts w:ascii="Times New Roman" w:hAnsi="Times New Roman"/>
+          <w:sz w:val="28"/>
+          <w:szCs w:val="28"/>
+          <w:highlight w:val="yellow"/>
+          <w:lang w:val="uk-UA"/>
+        </w:rPr>
+        <w:t xml:space="preserve"> </w:t>
+      </w:r>
+      <w:proofErr w:type="spellStart"/>
+      <w:r>
+        <w:rPr>
+          <w:rFonts w:ascii="Times New Roman" w:hAnsi="Times New Roman"/>
+          <w:sz w:val="28"/>
+          <w:szCs w:val="28"/>
+          <w:highlight w:val="yellow"/>
+          <w:lang w:val="uk-UA"/>
+        </w:rPr>
+        <w:t>the</w:t>
+      </w:r>
+      <w:proofErr w:type="spellEnd"/>
+      <w:r>
+        <w:rPr>
+          <w:rFonts w:ascii="Times New Roman" w:hAnsi="Times New Roman"/>
+          <w:sz w:val="28"/>
+          <w:szCs w:val="28"/>
+          <w:highlight w:val="yellow"/>
+          <w:lang w:val="uk-UA"/>
+        </w:rPr>
+        <w:t xml:space="preserve"> </w:t>
+      </w:r>
+      <w:proofErr w:type="spellStart"/>
+      <w:r>
+        <w:rPr>
+          <w:rFonts w:ascii="Times New Roman" w:hAnsi="Times New Roman"/>
+          <w:sz w:val="28"/>
+          <w:szCs w:val="28"/>
+          <w:highlight w:val="yellow"/>
+          <w:lang w:val="uk-UA"/>
+        </w:rPr>
+        <w:t>automation</w:t>
+      </w:r>
+      <w:proofErr w:type="spellEnd"/>
+      <w:r>
+        <w:rPr>
+          <w:rFonts w:ascii="Times New Roman" w:hAnsi="Times New Roman"/>
+          <w:sz w:val="28"/>
+          <w:szCs w:val="28"/>
+          <w:highlight w:val="yellow"/>
+          <w:lang w:val="uk-UA"/>
+        </w:rPr>
+        <w:t xml:space="preserve"> </w:t>
+      </w:r>
+      <w:proofErr w:type="spellStart"/>
+      <w:r>
+        <w:rPr>
+          <w:rFonts w:ascii="Times New Roman" w:hAnsi="Times New Roman"/>
+          <w:sz w:val="28"/>
+          <w:szCs w:val="28"/>
+          <w:highlight w:val="yellow"/>
+          <w:lang w:val="uk-UA"/>
+        </w:rPr>
+        <w:t>systems</w:t>
+      </w:r>
+      <w:proofErr w:type="spellEnd"/>
+      <w:r>
+        <w:rPr>
+          <w:rFonts w:ascii="Times New Roman" w:hAnsi="Times New Roman"/>
+          <w:sz w:val="28"/>
+          <w:szCs w:val="28"/>
+          <w:highlight w:val="yellow"/>
+          <w:lang w:val="uk-UA"/>
+        </w:rPr>
+        <w:t xml:space="preserve"> </w:t>
+      </w:r>
+      <w:proofErr w:type="spellStart"/>
+      <w:r>
+        <w:rPr>
+          <w:rFonts w:ascii="Times New Roman" w:hAnsi="Times New Roman"/>
+          <w:sz w:val="28"/>
+          <w:szCs w:val="28"/>
+          <w:highlight w:val="yellow"/>
+          <w:lang w:val="uk-UA"/>
+        </w:rPr>
+        <w:t>of</w:t>
+      </w:r>
+      <w:proofErr w:type="spellEnd"/>
+      <w:r>
+        <w:rPr>
+          <w:rFonts w:ascii="Times New Roman" w:hAnsi="Times New Roman"/>
+          <w:sz w:val="28"/>
+          <w:szCs w:val="28"/>
+          <w:highlight w:val="yellow"/>
+          <w:lang w:val="uk-UA"/>
+        </w:rPr>
+        <w:t xml:space="preserve"> </w:t>
+      </w:r>
+      <w:proofErr w:type="spellStart"/>
+      <w:r>
+        <w:rPr>
+          <w:rFonts w:ascii="Times New Roman" w:hAnsi="Times New Roman"/>
+          <w:sz w:val="28"/>
+          <w:szCs w:val="28"/>
+          <w:highlight w:val="yellow"/>
+          <w:lang w:val="uk-UA"/>
+        </w:rPr>
+        <w:t>scientific</w:t>
+      </w:r>
+      <w:proofErr w:type="spellEnd"/>
+      <w:r>
+        <w:rPr>
+          <w:rFonts w:ascii="Times New Roman" w:hAnsi="Times New Roman"/>
+          <w:sz w:val="28"/>
+          <w:szCs w:val="28"/>
+          <w:highlight w:val="yellow"/>
+          <w:lang w:val="uk-UA"/>
+        </w:rPr>
+        <w:t xml:space="preserve"> </w:t>
+      </w:r>
+      <w:proofErr w:type="spellStart"/>
+      <w:r>
+        <w:rPr>
+          <w:rFonts w:ascii="Times New Roman" w:hAnsi="Times New Roman"/>
+          <w:sz w:val="28"/>
+          <w:szCs w:val="28"/>
+          <w:highlight w:val="yellow"/>
+          <w:lang w:val="uk-UA"/>
+        </w:rPr>
+        <w:t>researches</w:t>
+      </w:r>
+      <w:proofErr w:type="spellEnd"/>
+      <w:r>
+        <w:rPr>
+          <w:rFonts w:ascii="Times New Roman" w:hAnsi="Times New Roman"/>
+          <w:sz w:val="28"/>
+          <w:szCs w:val="28"/>
+          <w:highlight w:val="yellow"/>
+          <w:lang w:val="uk-UA"/>
+        </w:rPr>
+        <w:t xml:space="preserve">, </w:t>
+      </w:r>
+      <w:proofErr w:type="spellStart"/>
+      <w:r>
+        <w:rPr>
+          <w:rFonts w:ascii="Times New Roman" w:hAnsi="Times New Roman"/>
+          <w:sz w:val="28"/>
+          <w:szCs w:val="28"/>
+          <w:highlight w:val="yellow"/>
+          <w:lang w:val="uk-UA"/>
+        </w:rPr>
+        <w:t>forecasting</w:t>
+      </w:r>
+      <w:proofErr w:type="spellEnd"/>
+      <w:r>
+        <w:rPr>
+          <w:rFonts w:ascii="Times New Roman" w:hAnsi="Times New Roman"/>
+          <w:sz w:val="28"/>
+          <w:szCs w:val="28"/>
+          <w:highlight w:val="yellow"/>
+          <w:lang w:val="uk-UA"/>
+        </w:rPr>
+        <w:t xml:space="preserve"> </w:t>
+      </w:r>
+      <w:proofErr w:type="spellStart"/>
+      <w:r>
+        <w:rPr>
+          <w:rFonts w:ascii="Times New Roman" w:hAnsi="Times New Roman"/>
+          <w:sz w:val="28"/>
+          <w:szCs w:val="28"/>
+          <w:highlight w:val="yellow"/>
+          <w:lang w:val="uk-UA"/>
+        </w:rPr>
+        <w:t>medical</w:t>
+      </w:r>
+      <w:proofErr w:type="spellEnd"/>
+      <w:r>
+        <w:rPr>
+          <w:rFonts w:ascii="Times New Roman" w:hAnsi="Times New Roman"/>
+          <w:sz w:val="28"/>
+          <w:szCs w:val="28"/>
+          <w:highlight w:val="yellow"/>
+          <w:lang w:val="uk-UA"/>
+        </w:rPr>
+        <w:t xml:space="preserve"> </w:t>
+      </w:r>
+      <w:proofErr w:type="spellStart"/>
+      <w:r>
+        <w:rPr>
+          <w:rFonts w:ascii="Times New Roman" w:hAnsi="Times New Roman"/>
+          <w:sz w:val="28"/>
+          <w:szCs w:val="28"/>
+          <w:highlight w:val="yellow"/>
+          <w:lang w:val="uk-UA"/>
+        </w:rPr>
+        <w:t>and</w:t>
+      </w:r>
+      <w:proofErr w:type="spellEnd"/>
+      <w:r>
+        <w:rPr>
+          <w:rFonts w:ascii="Times New Roman" w:hAnsi="Times New Roman"/>
+          <w:sz w:val="28"/>
+          <w:szCs w:val="28"/>
+          <w:highlight w:val="yellow"/>
+          <w:lang w:val="uk-UA"/>
+        </w:rPr>
+        <w:t xml:space="preserve"> </w:t>
+      </w:r>
+      <w:proofErr w:type="spellStart"/>
+      <w:r>
+        <w:rPr>
+          <w:rFonts w:ascii="Times New Roman" w:hAnsi="Times New Roman"/>
+          <w:sz w:val="28"/>
+          <w:szCs w:val="28"/>
+          <w:highlight w:val="yellow"/>
+          <w:lang w:val="uk-UA"/>
+        </w:rPr>
+        <w:t>economic</w:t>
+      </w:r>
+      <w:proofErr w:type="spellEnd"/>
+      <w:r>
+        <w:rPr>
+          <w:rFonts w:ascii="Times New Roman" w:hAnsi="Times New Roman"/>
+          <w:sz w:val="28"/>
+          <w:szCs w:val="28"/>
+          <w:highlight w:val="yellow"/>
+          <w:lang w:val="uk-UA"/>
+        </w:rPr>
+        <w:t xml:space="preserve"> </w:t>
+      </w:r>
+      <w:proofErr w:type="spellStart"/>
+      <w:r>
+        <w:rPr>
+          <w:rFonts w:ascii="Times New Roman" w:hAnsi="Times New Roman"/>
+          <w:sz w:val="28"/>
+          <w:szCs w:val="28"/>
+          <w:highlight w:val="yellow"/>
+          <w:lang w:val="uk-UA"/>
+        </w:rPr>
         <w:t>indices</w:t>
       </w:r>
+      <w:proofErr w:type="spellEnd"/>
       <w:r>
         <w:rPr>
           <w:rFonts w:ascii="Times New Roman" w:hAnsi="Times New Roman"/>
@@ -6074,7 +8933,51 @@
           <w:highlight w:val="yellow"/>
           <w:lang w:val="uk-UA"/>
         </w:rPr>
-        <w:t>, application packages.</w:t>
+        <w:t xml:space="preserve">, </w:t>
+      </w:r>
+      <w:proofErr w:type="spellStart"/>
+      <w:r>
+        <w:rPr>
+          <w:rFonts w:ascii="Times New Roman" w:hAnsi="Times New Roman"/>
+          <w:sz w:val="28"/>
+          <w:szCs w:val="28"/>
+          <w:highlight w:val="yellow"/>
+          <w:lang w:val="uk-UA"/>
+        </w:rPr>
+        <w:t>application</w:t>
+      </w:r>
+      <w:proofErr w:type="spellEnd"/>
+      <w:r>
+        <w:rPr>
+          <w:rFonts w:ascii="Times New Roman" w:hAnsi="Times New Roman"/>
+          <w:sz w:val="28"/>
+          <w:szCs w:val="28"/>
+          <w:highlight w:val="yellow"/>
+          <w:lang w:val="uk-UA"/>
+        </w:rPr>
+        <w:t xml:space="preserve"> </w:t>
+      </w:r>
+      <w:proofErr w:type="spellStart"/>
+      <w:r>
+        <w:rPr>
+          <w:rFonts w:ascii="Times New Roman" w:hAnsi="Times New Roman"/>
+          <w:sz w:val="28"/>
+          <w:szCs w:val="28"/>
+          <w:highlight w:val="yellow"/>
+          <w:lang w:val="uk-UA"/>
+        </w:rPr>
+        <w:t>packages</w:t>
+      </w:r>
+      <w:proofErr w:type="spellEnd"/>
+      <w:r>
+        <w:rPr>
+          <w:rFonts w:ascii="Times New Roman" w:hAnsi="Times New Roman"/>
+          <w:sz w:val="28"/>
+          <w:szCs w:val="28"/>
+          <w:highlight w:val="yellow"/>
+          <w:lang w:val="uk-UA"/>
+        </w:rPr>
+        <w:t>.</w:t>
       </w:r>
     </w:p>
     <w:p>
@@ -6089,6 +8992,7 @@
           <w:lang w:val="uk-UA"/>
         </w:rPr>
       </w:pPr>
+      <w:proofErr w:type="spellStart"/>
       <w:r>
         <w:rPr>
           <w:rFonts w:ascii="Times New Roman" w:hAnsi="Times New Roman"/>
@@ -6097,8 +9001,9 @@
           <w:highlight w:val="yellow"/>
           <w:lang w:val="uk-UA"/>
         </w:rPr>
-        <w:t>Bibliog. 9</w:t>
-      </w:r>
+        <w:t>Bibliog</w:t>
+      </w:r>
+      <w:proofErr w:type="spellEnd"/>
       <w:r>
         <w:rPr>
           <w:rFonts w:ascii="Times New Roman" w:hAnsi="Times New Roman"/>
@@ -6107,7 +9012,39 @@
           <w:highlight w:val="yellow"/>
           <w:lang w:val="uk-UA"/>
         </w:rPr>
-        <w:t>, ill. 24</w:t>
+        <w:t>. 9</w:t>
+      </w:r>
+      <w:r>
+        <w:rPr>
+          <w:rFonts w:ascii="Times New Roman" w:hAnsi="Times New Roman"/>
+          <w:sz w:val="28"/>
+          <w:szCs w:val="28"/>
+          <w:highlight w:val="yellow"/>
+          <w:lang w:val="uk-UA"/>
+        </w:rPr>
+        <w:t xml:space="preserve">, </w:t>
+      </w:r>
+      <w:proofErr w:type="spellStart"/>
+      <w:r>
+        <w:rPr>
+          <w:rFonts w:ascii="Times New Roman" w:hAnsi="Times New Roman"/>
+          <w:sz w:val="28"/>
+          <w:szCs w:val="28"/>
+          <w:highlight w:val="yellow"/>
+          <w:lang w:val="uk-UA"/>
+        </w:rPr>
+        <w:t>ill</w:t>
+      </w:r>
+      <w:proofErr w:type="spellEnd"/>
+      <w:r>
+        <w:rPr>
+          <w:rFonts w:ascii="Times New Roman" w:hAnsi="Times New Roman"/>
+          <w:sz w:val="28"/>
+          <w:szCs w:val="28"/>
+          <w:highlight w:val="yellow"/>
+          <w:lang w:val="uk-UA"/>
+        </w:rPr>
+        <w:t>. 24</w:t>
       </w:r>
       <w:r>
         <w:rPr>
@@ -6261,11 +9198,11 @@
       </w:pPr>
     </w:p>
     <w:bookmarkStart w:id="92" w:name="_Toc485269753" w:displacedByCustomXml="next"/>
-    <w:bookmarkStart w:id="93" w:name="_Toc485375795" w:displacedByCustomXml="next"/>
-    <w:bookmarkStart w:id="94" w:name="_Toc485375596" w:displacedByCustomXml="next"/>
+    <w:bookmarkStart w:id="93" w:name="_Toc485361001" w:displacedByCustomXml="next"/>
+    <w:bookmarkStart w:id="94" w:name="_Toc485361175" w:displacedByCustomXml="next"/>
     <w:bookmarkStart w:id="95" w:name="_Toc485361330" w:displacedByCustomXml="next"/>
-    <w:bookmarkStart w:id="96" w:name="_Toc485361175" w:displacedByCustomXml="next"/>
-    <w:bookmarkStart w:id="97" w:name="_Toc485361001" w:displacedByCustomXml="next"/>
+    <w:bookmarkStart w:id="96" w:name="_Toc485375596" w:displacedByCustomXml="next"/>
+    <w:bookmarkStart w:id="97" w:name="_Toc485375795" w:displacedByCustomXml="next"/>
     <w:sdt>
       <w:sdtPr>
         <w:rPr>
@@ -8435,13 +11372,23 @@
           <w:lang w:val="uk-UA"/>
         </w:rPr>
       </w:pPr>
-      <w:r>
-        <w:rPr>
-          <w:sz w:val="28"/>
-          <w:szCs w:val="28"/>
-          <w:lang w:val="uk-UA"/>
-        </w:rPr>
-        <w:t>Яншен [14]</w:t>
+      <w:proofErr w:type="spellStart"/>
+      <w:r>
+        <w:rPr>
+          <w:sz w:val="28"/>
+          <w:szCs w:val="28"/>
+          <w:lang w:val="uk-UA"/>
+        </w:rPr>
+        <w:t>Яншен</w:t>
+      </w:r>
+      <w:proofErr w:type="spellEnd"/>
+      <w:r>
+        <w:rPr>
+          <w:sz w:val="28"/>
+          <w:szCs w:val="28"/>
+          <w:lang w:val="uk-UA"/>
+        </w:rPr>
+        <w:t xml:space="preserve"> [14]</w:t>
       </w:r>
       <w:r>
         <w:rPr>
@@ -8932,6 +11879,7 @@
         </w:rPr>
         <w:t xml:space="preserve"> еколог </w:t>
       </w:r>
+      <w:proofErr w:type="spellStart"/>
       <w:r>
         <w:rPr>
           <w:sz w:val="28"/>
@@ -8940,6 +11888,7 @@
         </w:rPr>
         <w:t>Kot</w:t>
       </w:r>
+      <w:proofErr w:type="spellEnd"/>
       <w:r>
         <w:rPr>
           <w:sz w:val="28"/>
@@ -9911,7 +12860,6 @@
       </w:pPr>
       <w:r>
         <w:rPr>
-          <w:noProof/>
           <w:color w:val="222222"/>
           <w:sz w:val="28"/>
           <w:szCs w:val="28"/>
@@ -10073,7 +13021,6 @@
       </w:r>
       <w:r>
         <w:rPr>
-          <w:noProof/>
           <w:color w:val="222222"/>
           <w:sz w:val="28"/>
           <w:szCs w:val="28"/>
@@ -10204,7 +13151,6 @@
       </w:r>
       <w:r>
         <w:rPr>
-          <w:noProof/>
           <w:lang w:val="uk-UA"/>
         </w:rPr>
         <w:drawing>
@@ -10369,7 +13315,6 @@
       </w:pPr>
       <w:r>
         <w:rPr>
-          <w:noProof/>
           <w:lang w:val="uk-UA"/>
         </w:rPr>
         <w:drawing>
@@ -10419,7 +13364,6 @@
       </w:r>
       <w:r>
         <w:rPr>
-          <w:noProof/>
           <w:lang w:val="uk-UA"/>
         </w:rPr>
         <w:drawing>
@@ -10505,7 +13449,6 @@
       </w:pPr>
       <w:r>
         <w:rPr>
-          <w:noProof/>
           <w:color w:val="222222"/>
           <w:sz w:val="28"/>
           <w:szCs w:val="28"/>
@@ -10664,7 +13607,6 @@
       </w:r>
       <w:r>
         <w:rPr>
-          <w:noProof/>
           <w:color w:val="222222"/>
           <w:sz w:val="28"/>
           <w:szCs w:val="28"/>
@@ -10822,7 +13764,6 @@
       </w:r>
       <w:r>
         <w:rPr>
-          <w:noProof/>
           <w:lang w:val="uk-UA"/>
         </w:rPr>
         <w:drawing>
@@ -10950,7 +13891,6 @@
       </w:pPr>
       <w:r>
         <w:rPr>
-          <w:noProof/>
           <w:color w:val="222222"/>
           <w:sz w:val="28"/>
           <w:szCs w:val="28"/>
@@ -11108,7 +14048,6 @@
       </w:r>
       <w:r>
         <w:rPr>
-          <w:noProof/>
           <w:color w:val="222222"/>
           <w:sz w:val="28"/>
           <w:szCs w:val="28"/>
@@ -11266,7 +14205,6 @@
       </w:r>
       <w:r>
         <w:rPr>
-          <w:noProof/>
           <w:lang w:val="uk-UA"/>
         </w:rPr>
         <w:drawing>
@@ -11616,7 +14554,6 @@
       </w:pPr>
       <w:r>
         <w:rPr>
-          <w:noProof/>
           <w:lang w:val="uk-UA"/>
         </w:rPr>
         <w:drawing>
@@ -11702,7 +14639,6 @@
       </w:pPr>
       <w:r>
         <w:rPr>
-          <w:noProof/>
           <w:lang w:val="uk-UA"/>
         </w:rPr>
         <w:drawing>
@@ -11788,7 +14724,6 @@
       </w:pPr>
       <w:r>
         <w:rPr>
-          <w:noProof/>
           <w:lang w:val="uk-UA"/>
         </w:rPr>
         <w:drawing>
@@ -11865,7 +14800,6 @@
       </w:pPr>
       <w:r>
         <w:rPr>
-          <w:noProof/>
           <w:lang w:val="uk-UA"/>
         </w:rPr>
         <w:drawing>
@@ -11970,7 +14904,6 @@
       </w:pPr>
       <w:r>
         <w:rPr>
-          <w:noProof/>
           <w:lang w:val="uk-UA"/>
         </w:rPr>
         <w:drawing>
@@ -12047,7 +14980,6 @@
       </w:pPr>
       <w:r>
         <w:rPr>
-          <w:noProof/>
           <w:lang w:val="uk-UA"/>
         </w:rPr>
         <w:lastRenderedPageBreak/>
@@ -12154,7 +15086,6 @@
       </w:pPr>
       <w:r>
         <w:rPr>
-          <w:noProof/>
           <w:lang w:val="uk-UA"/>
         </w:rPr>
         <w:drawing>
@@ -12231,7 +15162,6 @@
       </w:pPr>
       <w:r>
         <w:rPr>
-          <w:noProof/>
           <w:lang w:val="uk-UA"/>
         </w:rPr>
         <w:drawing>
@@ -12366,7 +15296,6 @@
       </w:pPr>
       <w:r>
         <w:rPr>
-          <w:noProof/>
           <w:lang w:val="uk-UA"/>
         </w:rPr>
         <w:drawing>
@@ -12580,7 +15509,6 @@
       </w:pPr>
       <w:r>
         <w:rPr>
-          <w:noProof/>
           <w:lang w:val="uk-UA"/>
         </w:rPr>
         <w:lastRenderedPageBreak/>
@@ -12902,7 +15830,6 @@
       </w:pPr>
       <w:r>
         <w:rPr>
-          <w:noProof/>
           <w:lang w:val="uk-UA"/>
         </w:rPr>
         <w:lastRenderedPageBreak/>
@@ -13361,7 +16288,6 @@
       </w:pPr>
       <w:r>
         <w:rPr>
-          <w:noProof/>
           <w:color w:val="222222"/>
           <w:sz w:val="28"/>
           <w:szCs w:val="28"/>
@@ -14038,7 +16964,6 @@
       </w:pPr>
       <w:r>
         <w:rPr>
-          <w:noProof/>
           <w:lang w:val="uk-UA"/>
         </w:rPr>
         <w:lastRenderedPageBreak/>
@@ -14201,7 +17126,6 @@
       </w:pPr>
       <w:r>
         <w:rPr>
-          <w:noProof/>
           <w:lang w:val="uk-UA"/>
         </w:rPr>
         <w:drawing>
@@ -14277,7 +17201,6 @@
       </w:pPr>
       <w:r>
         <w:rPr>
-          <w:noProof/>
           <w:lang w:val="uk-UA"/>
         </w:rPr>
         <w:drawing>
@@ -14353,7 +17276,6 @@
       </w:pPr>
       <w:r>
         <w:rPr>
-          <w:noProof/>
           <w:lang w:val="uk-UA"/>
         </w:rPr>
         <w:drawing>
@@ -14683,7 +17605,6 @@
       </w:pPr>
       <w:r>
         <w:rPr>
-          <w:noProof/>
           <w:lang w:val="uk-UA"/>
         </w:rPr>
         <w:lastRenderedPageBreak/>
@@ -14769,7 +17690,6 @@
       </w:pPr>
       <w:r>
         <w:rPr>
-          <w:noProof/>
           <w:lang w:val="uk-UA"/>
         </w:rPr>
         <w:drawing>
@@ -14920,7 +17840,6 @@
       </w:pPr>
       <w:r>
         <w:rPr>
-          <w:noProof/>
           <w:lang w:val="uk-UA"/>
         </w:rPr>
         <w:lastRenderedPageBreak/>
@@ -15220,7 +18139,6 @@
       </w:pPr>
       <w:r>
         <w:rPr>
-          <w:noProof/>
           <w:lang w:val="uk-UA"/>
         </w:rPr>
         <w:drawing>
@@ -15319,6 +18237,7 @@
         </w:rPr>
         <w:t xml:space="preserve"> </w:t>
       </w:r>
+      <w:proofErr w:type="spellStart"/>
       <w:r>
         <w:rPr>
           <w:b/>
@@ -15329,6 +18248,7 @@
         </w:rPr>
         <w:t>RxR</w:t>
       </w:r>
+      <w:proofErr w:type="spellEnd"/>
       <w:r>
         <w:rPr>
           <w:color w:val="222222"/>
@@ -15353,7 +18273,6 @@
       </w:pPr>
       <w:r>
         <w:rPr>
-          <w:noProof/>
           <w:lang w:val="uk-UA"/>
         </w:rPr>
         <w:lastRenderedPageBreak/>
@@ -15529,7 +18448,6 @@
       </w:pPr>
       <w:r>
         <w:rPr>
-          <w:noProof/>
           <w:lang w:val="uk-UA"/>
         </w:rPr>
         <w:drawing>
@@ -15605,7 +18523,6 @@
       </w:pPr>
       <w:r>
         <w:rPr>
-          <w:noProof/>
           <w:lang w:val="uk-UA"/>
         </w:rPr>
         <w:drawing>
@@ -15681,7 +18598,6 @@
       </w:pPr>
       <w:r>
         <w:rPr>
-          <w:noProof/>
           <w:lang w:val="uk-UA"/>
         </w:rPr>
         <w:drawing>
@@ -15757,7 +18673,6 @@
       </w:pPr>
       <w:r>
         <w:rPr>
-          <w:noProof/>
           <w:lang w:val="uk-UA"/>
         </w:rPr>
         <w:drawing>
@@ -15833,7 +18748,6 @@
       </w:pPr>
       <w:r>
         <w:rPr>
-          <w:noProof/>
           <w:lang w:val="uk-UA"/>
         </w:rPr>
         <w:drawing>
@@ -16266,7 +19180,6 @@
       </w:pPr>
       <w:r>
         <w:rPr>
-          <w:noProof/>
           <w:lang w:val="uk-UA"/>
         </w:rPr>
         <w:lastRenderedPageBreak/>
@@ -16965,7 +19878,27 @@
           <w:szCs w:val="28"/>
           <w:lang w:val="uk-UA" w:eastAsia="uk-UA"/>
         </w:rPr>
-        <w:t xml:space="preserve"> в тому, щоб побудувати ресурсо-залежну </w:t>
+        <w:t xml:space="preserve"> в тому, щоб побудувати </w:t>
+      </w:r>
+      <w:proofErr w:type="spellStart"/>
+      <w:r>
+        <w:rPr>
+          <w:color w:val="222222"/>
+          <w:sz w:val="28"/>
+          <w:szCs w:val="28"/>
+          <w:lang w:val="uk-UA" w:eastAsia="uk-UA"/>
+        </w:rPr>
+        <w:t>ресурсо</w:t>
+      </w:r>
+      <w:proofErr w:type="spellEnd"/>
+      <w:r>
+        <w:rPr>
+          <w:color w:val="222222"/>
+          <w:sz w:val="28"/>
+          <w:szCs w:val="28"/>
+          <w:lang w:val="uk-UA" w:eastAsia="uk-UA"/>
+        </w:rPr>
+        <w:t xml:space="preserve">-залежну </w:t>
       </w:r>
       <w:r>
         <w:rPr>
@@ -17002,7 +19935,21 @@
         <w:rPr>
           <w:lang w:eastAsia="uk-UA"/>
         </w:rPr>
-        <w:t>4.1 Ресурсо-залежна модель симбіозу</w:t>
+        <w:t xml:space="preserve">4.1 </w:t>
+      </w:r>
+      <w:proofErr w:type="spellStart"/>
+      <w:r>
+        <w:rPr>
+          <w:lang w:eastAsia="uk-UA"/>
+        </w:rPr>
+        <w:t>Ресурсо</w:t>
+      </w:r>
+      <w:proofErr w:type="spellEnd"/>
+      <w:r>
+        <w:rPr>
+          <w:lang w:eastAsia="uk-UA"/>
+        </w:rPr>
+        <w:t>-залежна модель симбіозу</w:t>
       </w:r>
     </w:p>
     <w:p>
@@ -17025,16 +19972,56 @@
           <w:szCs w:val="28"/>
           <w:lang w:val="uk-UA" w:eastAsia="uk-UA"/>
         </w:rPr>
-        <w:t>Ця модель взята виключно з Kot [16]</w:t>
-      </w:r>
-      <w:r>
-        <w:rPr>
-          <w:color w:val="222222"/>
-          <w:sz w:val="28"/>
-          <w:szCs w:val="28"/>
-          <w:lang w:val="uk-UA" w:eastAsia="uk-UA"/>
-        </w:rPr>
-        <w:t xml:space="preserve">. Приклад можна знайти в роботі Lee </w:t>
+        <w:t xml:space="preserve">Ця модель взята виключно з </w:t>
+      </w:r>
+      <w:proofErr w:type="spellStart"/>
+      <w:r>
+        <w:rPr>
+          <w:color w:val="222222"/>
+          <w:sz w:val="28"/>
+          <w:szCs w:val="28"/>
+          <w:lang w:val="uk-UA" w:eastAsia="uk-UA"/>
+        </w:rPr>
+        <w:t>Kot</w:t>
+      </w:r>
+      <w:proofErr w:type="spellEnd"/>
+      <w:r>
+        <w:rPr>
+          <w:color w:val="222222"/>
+          <w:sz w:val="28"/>
+          <w:szCs w:val="28"/>
+          <w:lang w:val="uk-UA" w:eastAsia="uk-UA"/>
+        </w:rPr>
+        <w:t xml:space="preserve"> [16]</w:t>
+      </w:r>
+      <w:r>
+        <w:rPr>
+          <w:color w:val="222222"/>
+          <w:sz w:val="28"/>
+          <w:szCs w:val="28"/>
+          <w:lang w:val="uk-UA" w:eastAsia="uk-UA"/>
+        </w:rPr>
+        <w:t xml:space="preserve">. Приклад можна знайти в роботі </w:t>
+      </w:r>
+      <w:proofErr w:type="spellStart"/>
+      <w:r>
+        <w:rPr>
+          <w:color w:val="222222"/>
+          <w:sz w:val="28"/>
+          <w:szCs w:val="28"/>
+          <w:lang w:val="uk-UA" w:eastAsia="uk-UA"/>
+        </w:rPr>
+        <w:t>Lee</w:t>
+      </w:r>
+      <w:proofErr w:type="spellEnd"/>
+      <w:r>
+        <w:rPr>
+          <w:color w:val="222222"/>
+          <w:sz w:val="28"/>
+          <w:szCs w:val="28"/>
+          <w:lang w:val="uk-UA" w:eastAsia="uk-UA"/>
+        </w:rPr>
+        <w:t xml:space="preserve"> </w:t>
       </w:r>
       <w:r>
         <w:rPr>
@@ -17291,24 +20278,46 @@
         </w:rPr>
         <w:t xml:space="preserve"> </w:t>
       </w:r>
-      <w:r>
-        <w:rPr>
-          <w:color w:val="222222"/>
-          <w:sz w:val="28"/>
-          <w:szCs w:val="28"/>
-          <w:lang w:val="uk-UA" w:eastAsia="uk-UA"/>
-        </w:rPr>
-        <w:t>Meyer [27]</w:t>
-      </w:r>
-      <w:r>
-        <w:rPr>
-          <w:color w:val="222222"/>
-          <w:sz w:val="28"/>
-          <w:szCs w:val="28"/>
-          <w:lang w:val="uk-UA" w:eastAsia="uk-UA"/>
-        </w:rPr>
-        <w:t>, Miura</w:t>
-      </w:r>
+      <w:proofErr w:type="spellStart"/>
+      <w:r>
+        <w:rPr>
+          <w:color w:val="222222"/>
+          <w:sz w:val="28"/>
+          <w:szCs w:val="28"/>
+          <w:lang w:val="uk-UA" w:eastAsia="uk-UA"/>
+        </w:rPr>
+        <w:t>Meyer</w:t>
+      </w:r>
+      <w:proofErr w:type="spellEnd"/>
+      <w:r>
+        <w:rPr>
+          <w:color w:val="222222"/>
+          <w:sz w:val="28"/>
+          <w:szCs w:val="28"/>
+          <w:lang w:val="uk-UA" w:eastAsia="uk-UA"/>
+        </w:rPr>
+        <w:t xml:space="preserve"> [27]</w:t>
+      </w:r>
+      <w:r>
+        <w:rPr>
+          <w:color w:val="222222"/>
+          <w:sz w:val="28"/>
+          <w:szCs w:val="28"/>
+          <w:lang w:val="uk-UA" w:eastAsia="uk-UA"/>
+        </w:rPr>
+        <w:t xml:space="preserve">, </w:t>
+      </w:r>
+      <w:proofErr w:type="spellStart"/>
+      <w:r>
+        <w:rPr>
+          <w:color w:val="222222"/>
+          <w:sz w:val="28"/>
+          <w:szCs w:val="28"/>
+          <w:lang w:val="uk-UA" w:eastAsia="uk-UA"/>
+        </w:rPr>
+        <w:t>Miura</w:t>
+      </w:r>
+      <w:proofErr w:type="spellEnd"/>
       <w:r>
         <w:rPr>
           <w:color w:val="222222"/>
@@ -17318,14 +20327,25 @@
         </w:rPr>
         <w:t xml:space="preserve"> [28] та </w:t>
       </w:r>
-      <w:r>
-        <w:rPr>
-          <w:color w:val="222222"/>
-          <w:sz w:val="28"/>
-          <w:szCs w:val="28"/>
-          <w:lang w:val="uk-UA" w:eastAsia="uk-UA"/>
-        </w:rPr>
-        <w:t xml:space="preserve">Dean </w:t>
+      <w:proofErr w:type="spellStart"/>
+      <w:r>
+        <w:rPr>
+          <w:color w:val="222222"/>
+          <w:sz w:val="28"/>
+          <w:szCs w:val="28"/>
+          <w:lang w:val="uk-UA" w:eastAsia="uk-UA"/>
+        </w:rPr>
+        <w:t>Dean</w:t>
+      </w:r>
+      <w:proofErr w:type="spellEnd"/>
+      <w:r>
+        <w:rPr>
+          <w:color w:val="222222"/>
+          <w:sz w:val="28"/>
+          <w:szCs w:val="28"/>
+          <w:lang w:val="uk-UA" w:eastAsia="uk-UA"/>
+        </w:rPr>
+        <w:t xml:space="preserve"> </w:t>
       </w:r>
       <w:r>
         <w:rPr>
@@ -17343,7 +20363,27 @@
           <w:szCs w:val="28"/>
           <w:lang w:val="uk-UA" w:eastAsia="uk-UA"/>
         </w:rPr>
-        <w:t>. Модель Lee може бути записана так:</w:t>
+        <w:t xml:space="preserve">. Модель </w:t>
+      </w:r>
+      <w:proofErr w:type="spellStart"/>
+      <w:r>
+        <w:rPr>
+          <w:color w:val="222222"/>
+          <w:sz w:val="28"/>
+          <w:szCs w:val="28"/>
+          <w:lang w:val="uk-UA" w:eastAsia="uk-UA"/>
+        </w:rPr>
+        <w:t>Lee</w:t>
+      </w:r>
+      <w:proofErr w:type="spellEnd"/>
+      <w:r>
+        <w:rPr>
+          <w:color w:val="222222"/>
+          <w:sz w:val="28"/>
+          <w:szCs w:val="28"/>
+          <w:lang w:val="uk-UA" w:eastAsia="uk-UA"/>
+        </w:rPr>
+        <w:t xml:space="preserve"> може бути записана так:</w:t>
       </w:r>
     </w:p>
     <w:p>
@@ -17361,7 +20401,6 @@
       </w:pPr>
       <w:r>
         <w:rPr>
-          <w:noProof/>
           <w:color w:val="222222"/>
           <w:sz w:val="28"/>
           <w:szCs w:val="28"/>
@@ -17519,7 +20558,6 @@
       </w:r>
       <w:r>
         <w:rPr>
-          <w:noProof/>
           <w:color w:val="222222"/>
           <w:sz w:val="28"/>
           <w:szCs w:val="28"/>
@@ -17677,7 +20715,6 @@
       </w:r>
       <w:r>
         <w:rPr>
-          <w:noProof/>
           <w:color w:val="222222"/>
           <w:sz w:val="28"/>
           <w:szCs w:val="28"/>
@@ -17835,7 +20872,6 @@
       </w:r>
       <w:r>
         <w:rPr>
-          <w:noProof/>
           <w:color w:val="222222"/>
           <w:sz w:val="28"/>
           <w:szCs w:val="28"/>
@@ -18002,7 +21038,6 @@
       </w:r>
       <w:r>
         <w:rPr>
-          <w:noProof/>
           <w:lang w:val="uk-UA"/>
         </w:rPr>
         <w:drawing>
@@ -18404,6 +21439,7 @@
         </w:rPr>
         <w:t xml:space="preserve">Приклад підходу побудови моделі, яка обмежує народжуваність і смертність на душу населення можна знайти у роботах </w:t>
       </w:r>
+      <w:proofErr w:type="spellStart"/>
       <w:r>
         <w:rPr>
           <w:color w:val="222222"/>
@@ -18413,6 +21449,7 @@
         </w:rPr>
         <w:t>Wolin</w:t>
       </w:r>
+      <w:proofErr w:type="spellEnd"/>
       <w:r>
         <w:rPr>
           <w:color w:val="222222"/>
@@ -18422,14 +21459,25 @@
         </w:rPr>
         <w:t xml:space="preserve"> і </w:t>
       </w:r>
-      <w:r>
-        <w:rPr>
-          <w:color w:val="222222"/>
-          <w:sz w:val="28"/>
-          <w:szCs w:val="28"/>
-          <w:lang w:val="uk-UA" w:eastAsia="uk-UA"/>
-        </w:rPr>
-        <w:t xml:space="preserve">Lawler </w:t>
+      <w:proofErr w:type="spellStart"/>
+      <w:r>
+        <w:rPr>
+          <w:color w:val="222222"/>
+          <w:sz w:val="28"/>
+          <w:szCs w:val="28"/>
+          <w:lang w:val="uk-UA" w:eastAsia="uk-UA"/>
+        </w:rPr>
+        <w:t>Lawler</w:t>
+      </w:r>
+      <w:proofErr w:type="spellEnd"/>
+      <w:r>
+        <w:rPr>
+          <w:color w:val="222222"/>
+          <w:sz w:val="28"/>
+          <w:szCs w:val="28"/>
+          <w:lang w:val="uk-UA" w:eastAsia="uk-UA"/>
+        </w:rPr>
+        <w:t xml:space="preserve"> </w:t>
       </w:r>
       <w:r>
         <w:rPr>
@@ -18530,7 +21578,6 @@
       </w:pPr>
       <w:r>
         <w:rPr>
-          <w:noProof/>
           <w:color w:val="222222"/>
           <w:sz w:val="28"/>
           <w:szCs w:val="28"/>
@@ -18697,7 +21744,6 @@
       </w:r>
       <w:r>
         <w:rPr>
-          <w:noProof/>
           <w:lang w:val="uk-UA"/>
         </w:rPr>
         <w:drawing>
@@ -18829,7 +21875,6 @@
       </w:pPr>
       <w:r>
         <w:rPr>
-          <w:noProof/>
           <w:color w:val="222222"/>
           <w:sz w:val="28"/>
           <w:szCs w:val="28"/>
@@ -18996,7 +22041,6 @@
       </w:r>
       <w:r>
         <w:rPr>
-          <w:noProof/>
           <w:lang w:val="uk-UA"/>
         </w:rPr>
         <w:drawing>
@@ -19166,7 +22210,6 @@
       </w:pPr>
       <w:r>
         <w:rPr>
-          <w:noProof/>
           <w:color w:val="222222"/>
           <w:sz w:val="28"/>
           <w:szCs w:val="28"/>
@@ -19333,7 +22376,6 @@
       </w:r>
       <w:r>
         <w:rPr>
-          <w:noProof/>
           <w:lang w:val="uk-UA"/>
         </w:rPr>
         <w:drawing>
@@ -19418,7 +22460,6 @@
       </w:pPr>
       <w:r>
         <w:rPr>
-          <w:noProof/>
           <w:lang w:val="uk-UA"/>
         </w:rPr>
         <w:drawing>
@@ -19504,7 +22545,6 @@
       </w:pPr>
       <w:r>
         <w:rPr>
-          <w:noProof/>
           <w:color w:val="222222"/>
           <w:sz w:val="28"/>
           <w:szCs w:val="28"/>
@@ -19671,7 +22711,6 @@
       </w:r>
       <w:r>
         <w:rPr>
-          <w:noProof/>
           <w:lang w:val="uk-UA"/>
         </w:rPr>
         <w:drawing>
@@ -19774,7 +22813,6 @@
       </w:pPr>
       <w:r>
         <w:rPr>
-          <w:noProof/>
           <w:color w:val="222222"/>
           <w:sz w:val="28"/>
           <w:szCs w:val="28"/>
@@ -19941,7 +22979,6 @@
       </w:r>
       <w:r>
         <w:rPr>
-          <w:noProof/>
           <w:lang w:val="uk-UA"/>
         </w:rPr>
         <w:drawing>
@@ -20026,7 +23063,6 @@
       </w:pPr>
       <w:r>
         <w:rPr>
-          <w:noProof/>
           <w:lang w:val="uk-UA"/>
         </w:rPr>
         <w:drawing>
@@ -20289,7 +23325,6 @@
       </w:pPr>
       <w:r>
         <w:rPr>
-          <w:noProof/>
           <w:color w:val="222222"/>
           <w:sz w:val="28"/>
           <w:szCs w:val="28"/>
@@ -20456,7 +23491,6 @@
       </w:r>
       <w:r>
         <w:rPr>
-          <w:noProof/>
           <w:lang w:val="uk-UA"/>
         </w:rPr>
         <w:drawing>
@@ -20559,7 +23593,6 @@
       </w:pPr>
       <w:r>
         <w:rPr>
-          <w:noProof/>
           <w:lang w:val="uk-UA"/>
         </w:rPr>
         <w:lastRenderedPageBreak/>
@@ -20655,7 +23688,6 @@
       </w:pPr>
       <w:r>
         <w:rPr>
-          <w:noProof/>
           <w:color w:val="222222"/>
           <w:sz w:val="28"/>
           <w:szCs w:val="28"/>
@@ -20822,7 +23854,6 @@
       </w:r>
       <w:r>
         <w:rPr>
-          <w:noProof/>
           <w:lang w:val="uk-UA"/>
         </w:rPr>
         <w:drawing>
@@ -20907,7 +23938,6 @@
       </w:pPr>
       <w:r>
         <w:rPr>
-          <w:noProof/>
           <w:lang w:val="uk-UA"/>
         </w:rPr>
         <w:drawing>
@@ -20987,6 +24017,7 @@
         </w:rPr>
         <w:t xml:space="preserve"> </w:t>
       </w:r>
+      <w:proofErr w:type="spellStart"/>
       <w:r>
         <w:rPr>
           <w:b/>
@@ -20997,6 +24028,7 @@
         </w:rPr>
         <w:t>mK</w:t>
       </w:r>
+      <w:proofErr w:type="spellEnd"/>
       <w:r>
         <w:rPr>
           <w:color w:val="222222"/>
@@ -21457,7 +24489,6 @@
       </w:pPr>
       <w:r>
         <w:rPr>
-          <w:noProof/>
           <w:color w:val="222222"/>
           <w:sz w:val="28"/>
           <w:szCs w:val="28"/>
@@ -21624,7 +24655,6 @@
       </w:r>
       <w:r>
         <w:rPr>
-          <w:noProof/>
           <w:lang w:val="uk-UA"/>
         </w:rPr>
         <w:drawing>
@@ -21718,7 +24748,6 @@
       </w:pPr>
       <w:r>
         <w:rPr>
-          <w:noProof/>
           <w:lang w:val="uk-UA"/>
         </w:rPr>
         <w:drawing>
@@ -21878,7 +24907,6 @@
       </w:pPr>
       <w:r>
         <w:rPr>
-          <w:noProof/>
           <w:lang w:val="uk-UA"/>
         </w:rPr>
         <w:drawing>
@@ -22023,7 +25051,6 @@
       </w:pPr>
       <w:r>
         <w:rPr>
-          <w:noProof/>
           <w:color w:val="222222"/>
           <w:sz w:val="28"/>
           <w:szCs w:val="28"/>
@@ -22181,7 +25208,6 @@
       </w:r>
       <w:r>
         <w:rPr>
-          <w:noProof/>
           <w:color w:val="222222"/>
           <w:sz w:val="28"/>
           <w:szCs w:val="28"/>
@@ -22348,7 +25374,6 @@
       </w:r>
       <w:r>
         <w:rPr>
-          <w:noProof/>
           <w:lang w:val="uk-UA"/>
         </w:rPr>
         <w:drawing>
@@ -22425,7 +25450,6 @@
       </w:pPr>
       <w:r>
         <w:rPr>
-          <w:noProof/>
           <w:color w:val="222222"/>
           <w:sz w:val="28"/>
           <w:szCs w:val="28"/>
@@ -22592,7 +25616,6 @@
       </w:r>
       <w:r>
         <w:rPr>
-          <w:noProof/>
           <w:lang w:val="uk-UA"/>
         </w:rPr>
         <w:drawing>
@@ -22727,7 +25750,6 @@
       </w:pPr>
       <w:r>
         <w:rPr>
-          <w:noProof/>
           <w:lang w:val="uk-UA"/>
         </w:rPr>
         <w:drawing>
@@ -23024,7 +26046,6 @@
       </w:pPr>
       <w:r>
         <w:rPr>
-          <w:noProof/>
           <w:lang w:val="uk-UA"/>
         </w:rPr>
         <w:lastRenderedPageBreak/>
@@ -23110,7 +26131,6 @@
       </w:pPr>
       <w:r>
         <w:rPr>
-          <w:noProof/>
           <w:lang w:val="uk-UA"/>
         </w:rPr>
         <w:drawing>
@@ -23195,7 +26215,6 @@
       </w:pPr>
       <w:r>
         <w:rPr>
-          <w:noProof/>
           <w:lang w:val="uk-UA"/>
         </w:rPr>
         <w:drawing>
@@ -23271,7 +26290,6 @@
       </w:pPr>
       <w:r>
         <w:rPr>
-          <w:noProof/>
           <w:lang w:val="uk-UA"/>
         </w:rPr>
         <w:drawing>
@@ -23365,7 +26383,6 @@
       </w:pPr>
       <w:r>
         <w:rPr>
-          <w:noProof/>
           <w:lang w:val="uk-UA"/>
         </w:rPr>
         <w:drawing>
@@ -23428,7 +26445,6 @@
       </w:pPr>
       <w:r>
         <w:rPr>
-          <w:noProof/>
           <w:color w:val="222222"/>
           <w:sz w:val="28"/>
           <w:szCs w:val="28"/>
@@ -23595,7 +26611,6 @@
       </w:r>
       <w:r>
         <w:rPr>
-          <w:noProof/>
           <w:lang w:val="uk-UA"/>
         </w:rPr>
         <w:drawing>
@@ -23671,7 +26686,6 @@
       </w:pPr>
       <w:r>
         <w:rPr>
-          <w:noProof/>
           <w:color w:val="222222"/>
           <w:sz w:val="28"/>
           <w:szCs w:val="28"/>
@@ -23838,7 +26852,6 @@
       </w:r>
       <w:r>
         <w:rPr>
-          <w:noProof/>
           <w:lang w:val="uk-UA"/>
         </w:rPr>
         <w:drawing>
@@ -23923,7 +26936,6 @@
       </w:pPr>
       <w:r>
         <w:rPr>
-          <w:noProof/>
           <w:lang w:val="uk-UA"/>
         </w:rPr>
         <w:drawing>
@@ -24342,7 +27354,6 @@
       </w:pPr>
       <w:r>
         <w:rPr>
-          <w:noProof/>
           <w:lang w:val="uk-UA"/>
         </w:rPr>
         <w:drawing>
@@ -24576,7 +27587,6 @@
       </w:pPr>
       <w:r>
         <w:rPr>
-          <w:noProof/>
           <w:lang w:val="uk-UA"/>
         </w:rPr>
         <w:drawing>
@@ -24972,7 +27982,6 @@
       </w:pPr>
       <w:r>
         <w:rPr>
-          <w:noProof/>
           <w:lang w:val="uk-UA"/>
         </w:rPr>
         <w:drawing>
@@ -25346,7 +28355,27 @@
           <w:szCs w:val="28"/>
           <w:lang w:val="uk-UA" w:eastAsia="uk-UA"/>
         </w:rPr>
-        <w:t>дель повинна бути неавтономною. Freedman [10]</w:t>
+        <w:t xml:space="preserve">дель повинна бути неавтономною. </w:t>
+      </w:r>
+      <w:proofErr w:type="spellStart"/>
+      <w:r>
+        <w:rPr>
+          <w:color w:val="222222"/>
+          <w:sz w:val="28"/>
+          <w:szCs w:val="28"/>
+          <w:lang w:val="uk-UA" w:eastAsia="uk-UA"/>
+        </w:rPr>
+        <w:t>Freedman</w:t>
+      </w:r>
+      <w:proofErr w:type="spellEnd"/>
+      <w:r>
+        <w:rPr>
+          <w:color w:val="222222"/>
+          <w:sz w:val="28"/>
+          <w:szCs w:val="28"/>
+          <w:lang w:val="uk-UA" w:eastAsia="uk-UA"/>
+        </w:rPr>
+        <w:t xml:space="preserve"> [10]</w:t>
       </w:r>
       <w:r>
         <w:rPr>
@@ -25568,7 +28597,47 @@
           <w:szCs w:val="28"/>
           <w:lang w:val="uk-UA" w:eastAsia="uk-UA"/>
         </w:rPr>
-        <w:t xml:space="preserve"> з використанням підходу, що описаний у роботі Fan і Wang [8]. Для цього ми </w:t>
+        <w:t xml:space="preserve"> з використанням підходу, що описаний у роботі </w:t>
+      </w:r>
+      <w:proofErr w:type="spellStart"/>
+      <w:r>
+        <w:rPr>
+          <w:color w:val="222222"/>
+          <w:sz w:val="28"/>
+          <w:szCs w:val="28"/>
+          <w:lang w:val="uk-UA" w:eastAsia="uk-UA"/>
+        </w:rPr>
+        <w:t>Fan</w:t>
+      </w:r>
+      <w:proofErr w:type="spellEnd"/>
+      <w:r>
+        <w:rPr>
+          <w:color w:val="222222"/>
+          <w:sz w:val="28"/>
+          <w:szCs w:val="28"/>
+          <w:lang w:val="uk-UA" w:eastAsia="uk-UA"/>
+        </w:rPr>
+        <w:t xml:space="preserve"> і </w:t>
+      </w:r>
+      <w:proofErr w:type="spellStart"/>
+      <w:r>
+        <w:rPr>
+          <w:color w:val="222222"/>
+          <w:sz w:val="28"/>
+          <w:szCs w:val="28"/>
+          <w:lang w:val="uk-UA" w:eastAsia="uk-UA"/>
+        </w:rPr>
+        <w:t>Wang</w:t>
+      </w:r>
+      <w:proofErr w:type="spellEnd"/>
+      <w:r>
+        <w:rPr>
+          <w:color w:val="222222"/>
+          <w:sz w:val="28"/>
+          <w:szCs w:val="28"/>
+          <w:lang w:val="uk-UA" w:eastAsia="uk-UA"/>
+        </w:rPr>
+        <w:t xml:space="preserve"> [8]. Для цього ми </w:t>
       </w:r>
       <w:r>
         <w:rPr>
@@ -25686,7 +28755,6 @@
       </w:pPr>
       <w:r>
         <w:rPr>
-          <w:noProof/>
           <w:lang w:val="uk-UA"/>
         </w:rPr>
         <w:drawing>
@@ -25747,14 +28815,25 @@
           <w:lang w:val="uk-UA" w:eastAsia="uk-UA"/>
         </w:rPr>
       </w:pPr>
-      <w:r>
-        <w:rPr>
-          <w:color w:val="222222"/>
-          <w:sz w:val="28"/>
-          <w:szCs w:val="28"/>
-          <w:lang w:val="uk-UA" w:eastAsia="uk-UA"/>
-        </w:rPr>
-        <w:t>Дискретизуємо праву частину системи таким чином, щоб вона мала наступну форму</w:t>
+      <w:proofErr w:type="spellStart"/>
+      <w:r>
+        <w:rPr>
+          <w:color w:val="222222"/>
+          <w:sz w:val="28"/>
+          <w:szCs w:val="28"/>
+          <w:lang w:val="uk-UA" w:eastAsia="uk-UA"/>
+        </w:rPr>
+        <w:t>Дискретизуємо</w:t>
+      </w:r>
+      <w:proofErr w:type="spellEnd"/>
+      <w:r>
+        <w:rPr>
+          <w:color w:val="222222"/>
+          <w:sz w:val="28"/>
+          <w:szCs w:val="28"/>
+          <w:lang w:val="uk-UA" w:eastAsia="uk-UA"/>
+        </w:rPr>
+        <w:t xml:space="preserve"> праву частину системи таким чином, щоб вона мала наступну форму</w:t>
       </w:r>
       <w:r>
         <w:rPr>
@@ -25781,7 +28860,6 @@
       </w:pPr>
       <w:r>
         <w:rPr>
-          <w:noProof/>
           <w:color w:val="222222"/>
           <w:sz w:val="28"/>
           <w:szCs w:val="28"/>
@@ -25939,7 +29017,6 @@
       </w:r>
       <w:r>
         <w:rPr>
-          <w:noProof/>
           <w:color w:val="222222"/>
           <w:sz w:val="28"/>
           <w:szCs w:val="28"/>
@@ -26106,7 +29183,6 @@
       </w:r>
       <w:r>
         <w:rPr>
-          <w:noProof/>
           <w:lang w:val="uk-UA"/>
         </w:rPr>
         <w:drawing>
@@ -26356,7 +29432,6 @@
       </w:pPr>
       <w:r>
         <w:rPr>
-          <w:noProof/>
           <w:lang w:val="uk-UA"/>
         </w:rPr>
         <w:drawing>
@@ -26410,7 +29485,6 @@
       </w:pPr>
       <w:r>
         <w:rPr>
-          <w:noProof/>
           <w:lang w:val="uk-UA"/>
         </w:rPr>
         <w:lastRenderedPageBreak/>
@@ -26525,7 +29599,6 @@
       </w:pPr>
       <w:r>
         <w:rPr>
-          <w:noProof/>
           <w:lang w:val="uk-UA"/>
         </w:rPr>
         <w:drawing>
@@ -26610,7 +29683,6 @@
       </w:pPr>
       <w:r>
         <w:rPr>
-          <w:noProof/>
           <w:lang w:val="uk-UA"/>
         </w:rPr>
         <w:drawing>
@@ -26724,7 +29796,6 @@
       </w:pPr>
       <w:r>
         <w:rPr>
-          <w:noProof/>
           <w:lang w:val="uk-UA"/>
         </w:rPr>
         <w:drawing>
@@ -26787,7 +29858,6 @@
       </w:pPr>
       <w:r>
         <w:rPr>
-          <w:noProof/>
           <w:color w:val="222222"/>
           <w:sz w:val="28"/>
           <w:szCs w:val="28"/>
@@ -27033,7 +30103,6 @@
       </w:pPr>
       <w:r>
         <w:rPr>
-          <w:noProof/>
           <w:color w:val="222222"/>
           <w:sz w:val="28"/>
           <w:szCs w:val="28"/>
@@ -27200,7 +30269,6 @@
       </w:r>
       <w:r>
         <w:rPr>
-          <w:noProof/>
           <w:lang w:val="uk-UA"/>
         </w:rPr>
         <w:drawing>
@@ -27305,7 +30373,6 @@
       </w:pPr>
       <w:r>
         <w:rPr>
-          <w:noProof/>
           <w:color w:val="222222"/>
           <w:sz w:val="28"/>
           <w:szCs w:val="28"/>
@@ -27495,7 +30562,6 @@
       </w:r>
       <w:r>
         <w:rPr>
-          <w:noProof/>
           <w:lang w:val="uk-UA"/>
         </w:rPr>
         <w:drawing>
@@ -27724,6 +30790,7 @@
         </w:rPr>
         <w:t xml:space="preserve">, ..., </w:t>
       </w:r>
+      <w:proofErr w:type="spellStart"/>
       <w:r>
         <w:rPr>
           <w:b/>
@@ -27735,6 +30802,7 @@
         <w:t>yN</w:t>
       </w:r>
       <w:bookmarkEnd w:id="151"/>
+      <w:proofErr w:type="spellEnd"/>
       <w:r>
         <w:rPr>
           <w:color w:val="222222"/>
@@ -27829,6 +30897,7 @@
         </w:rPr>
         <w:t xml:space="preserve">, ..., </w:t>
       </w:r>
+      <w:proofErr w:type="spellStart"/>
       <w:r>
         <w:rPr>
           <w:b/>
@@ -27839,6 +30908,7 @@
         </w:rPr>
         <w:t>tN</w:t>
       </w:r>
+      <w:proofErr w:type="spellEnd"/>
       <w:r>
         <w:rPr>
           <w:color w:val="222222"/>
@@ -28557,7 +31627,6 @@
       </w:pPr>
       <w:r>
         <w:rPr>
-          <w:noProof/>
           <w:lang w:val="uk-UA"/>
         </w:rPr>
         <w:drawing>
@@ -28620,7 +31689,6 @@
       </w:pPr>
       <w:r>
         <w:rPr>
-          <w:noProof/>
           <w:lang w:val="uk-UA"/>
         </w:rPr>
         <w:drawing>
@@ -28998,7 +32066,7 @@
           <w:color w:val="222222"/>
           <w:sz w:val="28"/>
           <w:szCs w:val="28"/>
-          <w:lang w:eastAsia="uk-UA"/>
+          <w:lang w:val="uk-UA" w:eastAsia="uk-UA"/>
         </w:rPr>
         <w:t xml:space="preserve"> </w:t>
       </w:r>
@@ -29785,25 +32853,7 @@
           <w:szCs w:val="28"/>
           <w:lang w:val="uk-UA" w:eastAsia="uk-UA"/>
         </w:rPr>
-        <w:t>,</w:t>
-      </w:r>
-      <w:r>
-        <w:rPr>
-          <w:color w:val="222222"/>
-          <w:sz w:val="28"/>
-          <w:szCs w:val="28"/>
-          <w:lang w:val="uk-UA" w:eastAsia="uk-UA"/>
-        </w:rPr>
-        <w:t xml:space="preserve"> </w:t>
-      </w:r>
-      <w:r>
-        <w:rPr>
-          <w:color w:val="222222"/>
-          <w:sz w:val="28"/>
-          <w:szCs w:val="28"/>
-          <w:lang w:val="uk-UA" w:eastAsia="uk-UA"/>
-        </w:rPr>
-        <w:t xml:space="preserve">так і </w:t>
+        <w:t xml:space="preserve">, так і </w:t>
       </w:r>
       <m:oMath>
         <m:acc>
@@ -29931,6 +32981,7 @@
         </w:rPr>
         <w:t xml:space="preserve">, ..., </w:t>
       </w:r>
+      <w:proofErr w:type="spellStart"/>
       <w:r>
         <w:rPr>
           <w:b/>
@@ -29941,6 +32992,7 @@
         </w:rPr>
         <w:t>yN</w:t>
       </w:r>
+      <w:proofErr w:type="spellEnd"/>
       <w:r>
         <w:rPr>
           <w:color w:val="222222"/>
@@ -30015,6 +33067,7 @@
         </w:rPr>
         <w:t xml:space="preserve">, ..., </w:t>
       </w:r>
+      <w:proofErr w:type="spellStart"/>
       <w:r>
         <w:rPr>
           <w:b/>
@@ -30025,6 +33078,7 @@
         </w:rPr>
         <w:t>tN</w:t>
       </w:r>
+      <w:proofErr w:type="spellEnd"/>
       <w:r>
         <w:rPr>
           <w:color w:val="222222"/>
@@ -30126,6 +33180,7 @@
         </w:rPr>
         <w:t xml:space="preserve">м </w:t>
       </w:r>
+      <w:proofErr w:type="spellStart"/>
       <w:r>
         <w:rPr>
           <w:b/>
@@ -30136,6 +33191,7 @@
         </w:rPr>
         <w:t>tn</w:t>
       </w:r>
+      <w:proofErr w:type="spellEnd"/>
       <w:r>
         <w:rPr>
           <w:color w:val="222222"/>
@@ -30285,7 +33341,7 @@
           <w:color w:val="222222"/>
           <w:sz w:val="28"/>
           <w:szCs w:val="28"/>
-          <w:lang w:val="en-US" w:eastAsia="uk-UA"/>
+          <w:lang w:val="uk-UA" w:eastAsia="uk-UA"/>
         </w:rPr>
         <w:t>a</w:t>
       </w:r>
@@ -30304,7 +33360,7 @@
           <w:color w:val="222222"/>
           <w:sz w:val="28"/>
           <w:szCs w:val="28"/>
-          <w:lang w:val="en-US" w:eastAsia="uk-UA"/>
+          <w:lang w:val="uk-UA" w:eastAsia="uk-UA"/>
         </w:rPr>
         <w:t>N</w:t>
       </w:r>
@@ -30338,16 +33394,7 @@
           <w:szCs w:val="28"/>
           <w:lang w:val="uk-UA" w:eastAsia="uk-UA"/>
         </w:rPr>
-        <w:t>Є</w:t>
-      </w:r>
-      <w:r>
-        <w:rPr>
-          <w:color w:val="222222"/>
-          <w:sz w:val="28"/>
-          <w:szCs w:val="28"/>
-          <w:lang w:val="uk-UA" w:eastAsia="uk-UA"/>
-        </w:rPr>
-        <w:t>дине, що ми знаємо про</w:t>
+        <w:t>Єдине, що ми знаємо про</w:t>
       </w:r>
       <w:r>
         <w:rPr>
@@ -30690,6 +33737,7 @@
         </w:rPr>
         <w:t>. Тоді використ</w:t>
       </w:r>
+      <w:proofErr w:type="spellStart"/>
       <w:r>
         <w:rPr>
           <w:color w:val="222222"/>
@@ -30699,6 +33747,7 @@
         </w:rPr>
         <w:t>аємо</w:t>
       </w:r>
+      <w:proofErr w:type="spellEnd"/>
       <w:r>
         <w:rPr>
           <w:color w:val="222222"/>
@@ -30771,16 +33820,7 @@
           <w:szCs w:val="28"/>
           <w:lang w:val="uk-UA" w:eastAsia="uk-UA"/>
         </w:rPr>
-        <w:t xml:space="preserve"> </w:t>
-      </w:r>
-      <w:r>
-        <w:rPr>
-          <w:color w:val="222222"/>
-          <w:sz w:val="28"/>
-          <w:szCs w:val="28"/>
-          <w:lang w:val="uk-UA" w:eastAsia="uk-UA"/>
-        </w:rPr>
-        <w:t xml:space="preserve">до </w:t>
+        <w:t xml:space="preserve"> до </w:t>
       </w:r>
       <m:oMath>
         <m:sSub>
@@ -31134,16 +34174,7 @@
           <w:szCs w:val="28"/>
           <w:lang w:val="uk-UA" w:eastAsia="uk-UA"/>
         </w:rPr>
-        <w:t>–</w:t>
-      </w:r>
-      <w:r>
-        <w:rPr>
-          <w:color w:val="222222"/>
-          <w:sz w:val="28"/>
-          <w:szCs w:val="28"/>
-          <w:lang w:val="uk-UA" w:eastAsia="uk-UA"/>
-        </w:rPr>
-        <w:t xml:space="preserve"> </w:t>
+        <w:t xml:space="preserve">– </w:t>
       </w:r>
       <w:r>
         <w:rPr>
@@ -31188,7 +34219,6 @@
       </w:pPr>
       <w:r>
         <w:rPr>
-          <w:noProof/>
           <w:color w:val="222222"/>
           <w:sz w:val="28"/>
           <w:szCs w:val="28"/>
@@ -31355,7 +34385,7 @@
       </w:r>
       <w:r>
         <w:rPr>
-          <w:noProof/>
+          <w:lang w:val="uk-UA"/>
         </w:rPr>
         <w:drawing>
           <wp:inline distT="0" distB="0" distL="0" distR="0" wp14:anchorId="614655EA" wp14:editId="625AEB3D">
@@ -31423,16 +34453,7 @@
           <w:szCs w:val="28"/>
           <w:lang w:val="uk-UA" w:eastAsia="uk-UA"/>
         </w:rPr>
-        <w:t>Таким чином, якщо ми знаємо значення</w:t>
-      </w:r>
-      <w:r>
-        <w:rPr>
-          <w:color w:val="222222"/>
-          <w:sz w:val="28"/>
-          <w:szCs w:val="28"/>
-          <w:lang w:val="uk-UA" w:eastAsia="uk-UA"/>
-        </w:rPr>
-        <w:t xml:space="preserve"> </w:t>
+        <w:t xml:space="preserve">Таким чином, якщо ми знаємо значення </w:t>
       </w:r>
       <m:oMath>
         <m:sSub>
@@ -31526,16 +34547,7 @@
           <w:szCs w:val="28"/>
           <w:lang w:val="uk-UA" w:eastAsia="uk-UA"/>
         </w:rPr>
-        <w:t xml:space="preserve">, то можна обчислити </w:t>
-      </w:r>
-      <w:r>
-        <w:rPr>
-          <w:color w:val="222222"/>
-          <w:sz w:val="28"/>
-          <w:szCs w:val="28"/>
-          <w:lang w:val="uk-UA" w:eastAsia="uk-UA"/>
-        </w:rPr>
-        <w:t xml:space="preserve">значення </w:t>
+        <w:t xml:space="preserve">, то можна обчислити значення </w:t>
       </w:r>
       <w:bookmarkStart w:id="155" w:name="_Hlk532240456"/>
       <m:oMath>
@@ -31631,25 +34643,7 @@
           <w:szCs w:val="28"/>
           <w:lang w:val="uk-UA" w:eastAsia="uk-UA"/>
         </w:rPr>
-        <w:t xml:space="preserve">. </w:t>
-      </w:r>
-      <w:r>
-        <w:rPr>
-          <w:color w:val="222222"/>
-          <w:sz w:val="28"/>
-          <w:szCs w:val="28"/>
-          <w:lang w:val="uk-UA" w:eastAsia="uk-UA"/>
-        </w:rPr>
-        <w:t>Оскільки</w:t>
-      </w:r>
-      <w:r>
-        <w:rPr>
-          <w:color w:val="222222"/>
-          <w:sz w:val="28"/>
-          <w:szCs w:val="28"/>
-          <w:lang w:val="uk-UA" w:eastAsia="uk-UA"/>
-        </w:rPr>
-        <w:t xml:space="preserve"> </w:t>
+        <w:t xml:space="preserve">. Оскільки </w:t>
       </w:r>
       <m:oMath>
         <m:r>
@@ -31712,6 +34706,24 @@
           <w:szCs w:val="28"/>
           <w:lang w:val="uk-UA" w:eastAsia="uk-UA"/>
         </w:rPr>
+        <w:t xml:space="preserve"> задовольняє (5.3</w:t>
+      </w:r>
+      <w:r>
+        <w:rPr>
+          <w:color w:val="222222"/>
+          <w:sz w:val="28"/>
+          <w:szCs w:val="28"/>
+          <w:lang w:val="uk-UA" w:eastAsia="uk-UA"/>
+        </w:rPr>
+        <w:t>),</w:t>
+      </w:r>
+      <w:r>
+        <w:rPr>
+          <w:color w:val="222222"/>
+          <w:sz w:val="28"/>
+          <w:szCs w:val="28"/>
+          <w:lang w:val="uk-UA" w:eastAsia="uk-UA"/>
+        </w:rPr>
         <w:t xml:space="preserve"> </w:t>
       </w:r>
       <w:r>
@@ -31721,60 +34733,6 @@
           <w:szCs w:val="28"/>
           <w:lang w:val="uk-UA" w:eastAsia="uk-UA"/>
         </w:rPr>
-        <w:t>задовольняє (</w:t>
-      </w:r>
-      <w:r>
-        <w:rPr>
-          <w:color w:val="222222"/>
-          <w:sz w:val="28"/>
-          <w:szCs w:val="28"/>
-          <w:lang w:val="uk-UA" w:eastAsia="uk-UA"/>
-        </w:rPr>
-        <w:t>5</w:t>
-      </w:r>
-      <w:r>
-        <w:rPr>
-          <w:color w:val="222222"/>
-          <w:sz w:val="28"/>
-          <w:szCs w:val="28"/>
-          <w:lang w:val="uk-UA" w:eastAsia="uk-UA"/>
-        </w:rPr>
-        <w:t>.</w:t>
-      </w:r>
-      <w:r>
-        <w:rPr>
-          <w:color w:val="222222"/>
-          <w:sz w:val="28"/>
-          <w:szCs w:val="28"/>
-          <w:lang w:val="uk-UA" w:eastAsia="uk-UA"/>
-        </w:rPr>
-        <w:t>3</w:t>
-      </w:r>
-      <w:r>
-        <w:rPr>
-          <w:color w:val="222222"/>
-          <w:sz w:val="28"/>
-          <w:szCs w:val="28"/>
-          <w:lang w:val="uk-UA" w:eastAsia="uk-UA"/>
-        </w:rPr>
-        <w:t>),</w:t>
-      </w:r>
-      <w:r>
-        <w:rPr>
-          <w:color w:val="222222"/>
-          <w:sz w:val="28"/>
-          <w:szCs w:val="28"/>
-          <w:lang w:val="uk-UA" w:eastAsia="uk-UA"/>
-        </w:rPr>
-        <w:t xml:space="preserve"> </w:t>
-      </w:r>
-      <w:r>
-        <w:rPr>
-          <w:color w:val="222222"/>
-          <w:sz w:val="28"/>
-          <w:szCs w:val="28"/>
-          <w:lang w:val="uk-UA" w:eastAsia="uk-UA"/>
-        </w:rPr>
         <w:t>то її п</w:t>
       </w:r>
       <w:r>
@@ -31814,6 +34772,7 @@
         </w:rPr>
         <w:t>=</w:t>
       </w:r>
+      <w:proofErr w:type="spellStart"/>
       <w:r>
         <w:rPr>
           <w:b/>
@@ -31822,18 +34781,9 @@
           <w:szCs w:val="28"/>
           <w:lang w:val="uk-UA" w:eastAsia="uk-UA"/>
         </w:rPr>
-        <w:t>t</w:t>
-      </w:r>
-      <w:r>
-        <w:rPr>
-          <w:b/>
-          <w:color w:val="222222"/>
-          <w:sz w:val="28"/>
-          <w:szCs w:val="28"/>
-          <w:lang w:val="en-US" w:eastAsia="uk-UA"/>
-        </w:rPr>
-        <w:t>n</w:t>
-      </w:r>
+        <w:t>tn</w:t>
+      </w:r>
+      <w:proofErr w:type="spellEnd"/>
       <w:r>
         <w:rPr>
           <w:color w:val="222222"/>
@@ -31901,7 +34851,7 @@
                 <w:color w:val="222222"/>
                 <w:sz w:val="28"/>
                 <w:szCs w:val="28"/>
-                <w:lang w:val="en-US" w:eastAsia="uk-UA"/>
+                <w:lang w:val="uk-UA" w:eastAsia="uk-UA"/>
               </w:rPr>
               <m:t>n</m:t>
             </m:r>
@@ -31983,7 +34933,7 @@
                 <w:color w:val="222222"/>
                 <w:sz w:val="28"/>
                 <w:szCs w:val="28"/>
-                <w:lang w:val="en-US" w:eastAsia="uk-UA"/>
+                <w:lang w:val="uk-UA" w:eastAsia="uk-UA"/>
               </w:rPr>
               <m:t>n</m:t>
             </m:r>
@@ -32055,7 +35005,7 @@
       </w:pPr>
       <w:r>
         <w:rPr>
-          <w:noProof/>
+          <w:lang w:val="uk-UA"/>
         </w:rPr>
         <w:drawing>
           <wp:inline distT="0" distB="0" distL="0" distR="0" wp14:anchorId="2DB6A615" wp14:editId="530E3F61">
@@ -32113,25 +35063,7 @@
           <w:szCs w:val="28"/>
           <w:lang w:val="uk-UA" w:eastAsia="uk-UA"/>
         </w:rPr>
-        <w:t xml:space="preserve">і всі інші похідні </w:t>
-      </w:r>
-      <w:r>
-        <w:rPr>
-          <w:color w:val="222222"/>
-          <w:sz w:val="28"/>
-          <w:szCs w:val="28"/>
-          <w:lang w:val="uk-UA" w:eastAsia="uk-UA"/>
-        </w:rPr>
-        <w:t xml:space="preserve">більш </w:t>
-      </w:r>
-      <w:r>
-        <w:rPr>
-          <w:color w:val="222222"/>
-          <w:sz w:val="28"/>
-          <w:szCs w:val="28"/>
-          <w:lang w:val="uk-UA" w:eastAsia="uk-UA"/>
-        </w:rPr>
-        <w:t xml:space="preserve">високого порядку </w:t>
+        <w:t xml:space="preserve">і всі інші похідні більш високого порядку </w:t>
       </w:r>
       <m:oMath>
         <m:sSub>
@@ -32198,7 +35130,7 @@
                 <w:color w:val="222222"/>
                 <w:sz w:val="28"/>
                 <w:szCs w:val="28"/>
-                <w:lang w:val="en-US" w:eastAsia="uk-UA"/>
+                <w:lang w:val="uk-UA" w:eastAsia="uk-UA"/>
               </w:rPr>
               <m:t>n</m:t>
             </m:r>
@@ -32225,25 +35157,7 @@
           <w:szCs w:val="28"/>
           <w:lang w:val="uk-UA" w:eastAsia="uk-UA"/>
         </w:rPr>
-        <w:t>. Отже, ми можемо переписати (5</w:t>
-      </w:r>
-      <w:r>
-        <w:rPr>
-          <w:color w:val="222222"/>
-          <w:sz w:val="28"/>
-          <w:szCs w:val="28"/>
-          <w:lang w:val="uk-UA" w:eastAsia="uk-UA"/>
-        </w:rPr>
-        <w:t>.</w:t>
-      </w:r>
-      <w:r>
-        <w:rPr>
-          <w:color w:val="222222"/>
-          <w:sz w:val="28"/>
-          <w:szCs w:val="28"/>
-          <w:lang w:val="uk-UA" w:eastAsia="uk-UA"/>
-        </w:rPr>
-        <w:t>4) так:</w:t>
+        <w:t>. Отже, ми можемо переписати (5.4) так:</w:t>
       </w:r>
     </w:p>
     <w:p>
@@ -32260,7 +35174,6 @@
       </w:pPr>
       <w:r>
         <w:rPr>
-          <w:noProof/>
           <w:color w:val="222222"/>
           <w:sz w:val="28"/>
           <w:szCs w:val="28"/>
@@ -32418,7 +35331,7 @@
       </w:r>
       <w:r>
         <w:rPr>
-          <w:noProof/>
+          <w:lang w:val="uk-UA"/>
         </w:rPr>
         <w:drawing>
           <wp:inline distT="0" distB="0" distL="0" distR="0" wp14:anchorId="6D79DA09" wp14:editId="76AE6F5F">
@@ -32589,16 +35502,7 @@
           <w:szCs w:val="28"/>
           <w:lang w:val="uk-UA" w:eastAsia="uk-UA"/>
         </w:rPr>
-        <w:t xml:space="preserve"> шляхом</w:t>
-      </w:r>
-      <w:r>
-        <w:rPr>
-          <w:color w:val="222222"/>
-          <w:sz w:val="28"/>
-          <w:szCs w:val="28"/>
-          <w:lang w:val="uk-UA" w:eastAsia="uk-UA"/>
-        </w:rPr>
-        <w:t xml:space="preserve"> обрізання </w:t>
+        <w:t xml:space="preserve"> шляхом обрізання </w:t>
       </w:r>
       <w:r>
         <w:rPr>
@@ -32634,16 +35538,7 @@
           <w:szCs w:val="28"/>
           <w:lang w:val="uk-UA" w:eastAsia="uk-UA"/>
         </w:rPr>
-        <w:t xml:space="preserve">) </w:t>
-      </w:r>
-      <w:r>
-        <w:rPr>
-          <w:color w:val="222222"/>
-          <w:sz w:val="28"/>
-          <w:szCs w:val="28"/>
-          <w:lang w:val="uk-UA" w:eastAsia="uk-UA"/>
-        </w:rPr>
-        <w:t xml:space="preserve">після другого </w:t>
+        <w:t xml:space="preserve">) після другого </w:t>
       </w:r>
       <w:r>
         <w:rPr>
@@ -32705,7 +35600,7 @@
       </w:pPr>
       <w:r>
         <w:rPr>
-          <w:noProof/>
+          <w:lang w:val="uk-UA"/>
         </w:rPr>
         <w:drawing>
           <wp:inline distT="0" distB="0" distL="0" distR="0" wp14:anchorId="216CCDF5" wp14:editId="6625EB92">
@@ -32767,7 +35662,6 @@
       </w:pPr>
       <w:r>
         <w:rPr>
-          <w:noProof/>
           <w:color w:val="222222"/>
           <w:sz w:val="28"/>
           <w:szCs w:val="28"/>
@@ -32966,7 +35860,7 @@
       </w:r>
       <w:r>
         <w:rPr>
-          <w:noProof/>
+          <w:lang w:val="uk-UA"/>
         </w:rPr>
         <w:drawing>
           <wp:inline distT="0" distB="0" distL="0" distR="0" wp14:anchorId="3591CE1B" wp14:editId="359CA638">
@@ -33033,43 +35927,7 @@
           <w:szCs w:val="28"/>
           <w:lang w:val="uk-UA" w:eastAsia="uk-UA"/>
         </w:rPr>
-        <w:t>Рівняння (5</w:t>
-      </w:r>
-      <w:r>
-        <w:rPr>
-          <w:color w:val="222222"/>
-          <w:sz w:val="28"/>
-          <w:szCs w:val="28"/>
-          <w:lang w:val="uk-UA" w:eastAsia="uk-UA"/>
-        </w:rPr>
-        <w:t>.6) відоме</w:t>
-      </w:r>
-      <w:r>
-        <w:rPr>
-          <w:color w:val="222222"/>
-          <w:sz w:val="28"/>
-          <w:szCs w:val="28"/>
-          <w:lang w:val="uk-UA" w:eastAsia="uk-UA"/>
-        </w:rPr>
-        <w:t xml:space="preserve"> як </w:t>
-      </w:r>
-      <w:r>
-        <w:rPr>
-          <w:color w:val="222222"/>
-          <w:sz w:val="28"/>
-          <w:szCs w:val="28"/>
-          <w:lang w:val="uk-UA" w:eastAsia="uk-UA"/>
-        </w:rPr>
-        <w:t>метод</w:t>
-      </w:r>
-      <w:r>
-        <w:rPr>
-          <w:color w:val="222222"/>
-          <w:sz w:val="28"/>
-          <w:szCs w:val="28"/>
-          <w:lang w:val="uk-UA" w:eastAsia="uk-UA"/>
-        </w:rPr>
-        <w:t xml:space="preserve"> Ейлера [4].</w:t>
+        <w:t>Рівняння (5.6) відоме як метод Ейлера [4].</w:t>
       </w:r>
     </w:p>
     <w:p>
@@ -33097,45 +35955,27 @@
         <w:rPr>
           <w:lang w:eastAsia="uk-UA"/>
         </w:rPr>
-        <w:t xml:space="preserve">5.4 </w:t>
-      </w:r>
+        <w:t xml:space="preserve">5.4 Дискретизація моделі симбіозу </w:t>
+      </w:r>
+      <w:bookmarkStart w:id="157" w:name="_Hlk532241103"/>
       <w:r>
         <w:rPr>
           <w:lang w:eastAsia="uk-UA"/>
         </w:rPr>
-        <w:t xml:space="preserve">Дискретизація моделі симбіозу </w:t>
-      </w:r>
-      <w:bookmarkStart w:id="157" w:name="_Hlk532241103"/>
+        <w:t>(4.10а) - (4.10б</w:t>
+      </w:r>
       <w:r>
         <w:rPr>
           <w:lang w:eastAsia="uk-UA"/>
         </w:rPr>
-        <w:t>(4.10а) - (4.10б</w:t>
-      </w:r>
+        <w:t>)</w:t>
+      </w:r>
+      <w:bookmarkEnd w:id="157"/>
       <w:r>
         <w:rPr>
           <w:lang w:eastAsia="uk-UA"/>
         </w:rPr>
-        <w:t>)</w:t>
-      </w:r>
-      <w:bookmarkEnd w:id="157"/>
-      <w:r>
-        <w:rPr>
-          <w:lang w:eastAsia="uk-UA"/>
-        </w:rPr>
-        <w:t xml:space="preserve"> за допомогою </w:t>
-      </w:r>
-      <w:r>
-        <w:rPr>
-          <w:lang w:eastAsia="uk-UA"/>
-        </w:rPr>
-        <w:t>методу</w:t>
-      </w:r>
-      <w:r>
-        <w:rPr>
-          <w:lang w:eastAsia="uk-UA"/>
-        </w:rPr>
-        <w:t xml:space="preserve"> Ейлера</w:t>
+        <w:t xml:space="preserve"> за допомогою методу Ейлера</w:t>
       </w:r>
     </w:p>
     <w:p>
@@ -33158,25 +35998,7 @@
           <w:szCs w:val="28"/>
           <w:lang w:val="uk-UA" w:eastAsia="uk-UA"/>
         </w:rPr>
-        <w:t xml:space="preserve">Застосування </w:t>
-      </w:r>
-      <w:r>
-        <w:rPr>
-          <w:color w:val="222222"/>
-          <w:sz w:val="28"/>
-          <w:szCs w:val="28"/>
-          <w:lang w:val="uk-UA" w:eastAsia="uk-UA"/>
-        </w:rPr>
-        <w:t>методу</w:t>
-      </w:r>
-      <w:r>
-        <w:rPr>
-          <w:color w:val="222222"/>
-          <w:sz w:val="28"/>
-          <w:szCs w:val="28"/>
-          <w:lang w:val="uk-UA" w:eastAsia="uk-UA"/>
-        </w:rPr>
-        <w:t xml:space="preserve"> Ейлера до системи</w:t>
+        <w:t>Застосування методу Ейлера до системи</w:t>
       </w:r>
       <w:r>
         <w:rPr>
@@ -33192,34 +36014,16 @@
           <w:color w:val="222222"/>
           <w:sz w:val="28"/>
           <w:szCs w:val="28"/>
-          <w:lang w:eastAsia="uk-UA"/>
-        </w:rPr>
-        <w:t>(4.10</w:t>
-      </w:r>
-      <w:r>
-        <w:rPr>
-          <w:color w:val="222222"/>
-          <w:sz w:val="28"/>
-          <w:szCs w:val="28"/>
-          <w:lang w:val="uk-UA" w:eastAsia="uk-UA"/>
-        </w:rPr>
-        <w:t>а</w:t>
-      </w:r>
-      <w:r>
-        <w:rPr>
-          <w:color w:val="222222"/>
-          <w:sz w:val="28"/>
-          <w:szCs w:val="28"/>
-          <w:lang w:eastAsia="uk-UA"/>
-        </w:rPr>
-        <w:t>) - (4.10б</w:t>
-      </w:r>
-      <w:r>
-        <w:rPr>
-          <w:color w:val="222222"/>
-          <w:sz w:val="28"/>
-          <w:szCs w:val="28"/>
-          <w:lang w:eastAsia="uk-UA"/>
+          <w:lang w:val="uk-UA" w:eastAsia="uk-UA"/>
+        </w:rPr>
+        <w:t>(4.10а) - (4.10б</w:t>
+      </w:r>
+      <w:r>
+        <w:rPr>
+          <w:color w:val="222222"/>
+          <w:sz w:val="28"/>
+          <w:szCs w:val="28"/>
+          <w:lang w:val="uk-UA" w:eastAsia="uk-UA"/>
         </w:rPr>
         <w:t>)</w:t>
       </w:r>
@@ -33238,7 +36042,7 @@
       </w:pPr>
       <w:r>
         <w:rPr>
-          <w:noProof/>
+          <w:lang w:val="uk-UA"/>
         </w:rPr>
         <w:drawing>
           <wp:inline distT="0" distB="0" distL="0" distR="0" wp14:anchorId="60DECDD7" wp14:editId="5E8BAA1D">
@@ -33322,7 +36126,6 @@
       </w:pPr>
       <w:r>
         <w:rPr>
-          <w:noProof/>
           <w:color w:val="222222"/>
           <w:sz w:val="28"/>
           <w:szCs w:val="28"/>
@@ -33480,7 +36283,6 @@
       </w:r>
       <w:r>
         <w:rPr>
-          <w:noProof/>
           <w:color w:val="222222"/>
           <w:sz w:val="28"/>
           <w:szCs w:val="28"/>
@@ -33638,7 +36440,7 @@
       </w:r>
       <w:r>
         <w:rPr>
-          <w:noProof/>
+          <w:lang w:val="uk-UA"/>
         </w:rPr>
         <w:drawing>
           <wp:inline distT="0" distB="0" distL="0" distR="0" wp14:anchorId="1EBF8089" wp14:editId="33B2D03A">
@@ -33711,13 +36513,7 @@
         <w:rPr>
           <w:lang w:eastAsia="uk-UA"/>
         </w:rPr>
-        <w:t xml:space="preserve">5.5 </w:t>
-      </w:r>
-      <w:r>
-        <w:rPr>
-          <w:lang w:eastAsia="uk-UA"/>
-        </w:rPr>
-        <w:t>Графічне порівняння дискретних моделей</w:t>
+        <w:t>5.5 Графічне порівняння дискретних моделей</w:t>
       </w:r>
     </w:p>
     <w:p>
@@ -33740,44 +36536,39 @@
           <w:szCs w:val="28"/>
           <w:lang w:val="uk-UA" w:eastAsia="uk-UA"/>
         </w:rPr>
-        <w:t>Існує цілий ряд значень параметрів, для яких дискретна м</w:t>
-      </w:r>
-      <w:r>
-        <w:rPr>
-          <w:color w:val="222222"/>
-          <w:sz w:val="28"/>
-          <w:szCs w:val="28"/>
-          <w:lang w:val="uk-UA" w:eastAsia="uk-UA"/>
-        </w:rPr>
-        <w:t>одель, отримана з використанням методології</w:t>
-      </w:r>
-      <w:r>
-        <w:rPr>
-          <w:color w:val="222222"/>
-          <w:sz w:val="28"/>
-          <w:szCs w:val="28"/>
-          <w:lang w:val="uk-UA" w:eastAsia="uk-UA"/>
-        </w:rPr>
-        <w:t xml:space="preserve"> кусково-постійних аргументів</w:t>
-      </w:r>
-      <w:r>
-        <w:rPr>
-          <w:color w:val="222222"/>
-          <w:sz w:val="28"/>
-          <w:szCs w:val="28"/>
-          <w:lang w:val="uk-UA" w:eastAsia="uk-UA"/>
-        </w:rPr>
-        <w:t>,</w:t>
-      </w:r>
-      <w:r>
-        <w:rPr>
-          <w:color w:val="222222"/>
-          <w:sz w:val="28"/>
-          <w:szCs w:val="28"/>
-          <w:lang w:val="uk-UA" w:eastAsia="uk-UA"/>
-        </w:rPr>
-        <w:t xml:space="preserve"> не має асимптотично</w:t>
-      </w:r>
+        <w:t xml:space="preserve">Існує цілий ряд значень параметрів, для яких дискретна модель, отримана з використанням методології </w:t>
+      </w:r>
+      <w:proofErr w:type="spellStart"/>
+      <w:r>
+        <w:rPr>
+          <w:color w:val="222222"/>
+          <w:sz w:val="28"/>
+          <w:szCs w:val="28"/>
+          <w:lang w:val="uk-UA" w:eastAsia="uk-UA"/>
+        </w:rPr>
+        <w:t>кусково</w:t>
+      </w:r>
+      <w:proofErr w:type="spellEnd"/>
+      <w:r>
+        <w:rPr>
+          <w:color w:val="222222"/>
+          <w:sz w:val="28"/>
+          <w:szCs w:val="28"/>
+          <w:lang w:val="uk-UA" w:eastAsia="uk-UA"/>
+        </w:rPr>
+        <w:t xml:space="preserve">-постійних аргументів, не має </w:t>
+      </w:r>
+      <w:proofErr w:type="spellStart"/>
+      <w:r>
+        <w:rPr>
+          <w:color w:val="222222"/>
+          <w:sz w:val="28"/>
+          <w:szCs w:val="28"/>
+          <w:lang w:val="uk-UA" w:eastAsia="uk-UA"/>
+        </w:rPr>
+        <w:t>асимптотично</w:t>
+      </w:r>
+      <w:proofErr w:type="spellEnd"/>
       <w:r>
         <w:rPr>
           <w:color w:val="222222"/>
@@ -33794,16 +36585,7 @@
           <w:szCs w:val="28"/>
           <w:lang w:val="uk-UA" w:eastAsia="uk-UA"/>
         </w:rPr>
-        <w:t xml:space="preserve">стійку </w:t>
-      </w:r>
-      <w:r>
-        <w:rPr>
-          <w:color w:val="222222"/>
-          <w:sz w:val="28"/>
-          <w:szCs w:val="28"/>
-          <w:lang w:val="uk-UA" w:eastAsia="uk-UA"/>
-        </w:rPr>
-        <w:t xml:space="preserve">рівновагу в </w:t>
+        <w:t xml:space="preserve">стійку рівновагу в </w:t>
       </w:r>
       <w:r>
         <w:rPr>
@@ -33892,7 +36674,6 @@
       </w:pPr>
       <w:r>
         <w:rPr>
-          <w:noProof/>
           <w:color w:val="222222"/>
           <w:sz w:val="28"/>
           <w:szCs w:val="28"/>
@@ -33968,34 +36749,7 @@
           <w:lang w:val="uk-UA" w:eastAsia="uk-UA"/>
         </w:rPr>
         <w:lastRenderedPageBreak/>
-        <w:t>Рисунок 5.3</w:t>
-      </w:r>
-      <w:r>
-        <w:rPr>
-          <w:color w:val="222222"/>
-          <w:sz w:val="28"/>
-          <w:szCs w:val="28"/>
-          <w:lang w:val="uk-UA" w:eastAsia="uk-UA"/>
-        </w:rPr>
-        <w:t xml:space="preserve"> – </w:t>
-      </w:r>
-      <w:r>
-        <w:rPr>
-          <w:color w:val="222222"/>
-          <w:sz w:val="28"/>
-          <w:szCs w:val="28"/>
-          <w:lang w:val="uk-UA" w:eastAsia="uk-UA"/>
-        </w:rPr>
-        <w:t>Графік показує кусочно дис</w:t>
-      </w:r>
-      <w:r>
-        <w:rPr>
-          <w:color w:val="222222"/>
-          <w:sz w:val="28"/>
-          <w:szCs w:val="28"/>
-          <w:lang w:val="uk-UA" w:eastAsia="uk-UA"/>
-        </w:rPr>
-        <w:t>кретну модель (5.2а) - (5.2б) з</w:t>
+        <w:t>Рисунок 5.3 – Графік показує кусочно дискретну модель (5.2а) - (5.2б) з</w:t>
       </w:r>
       <w:r>
         <w:rPr>
@@ -34022,16 +36776,7 @@
           <w:szCs w:val="28"/>
           <w:lang w:val="uk-UA" w:eastAsia="uk-UA"/>
         </w:rPr>
-        <w:t>значення</w:t>
-      </w:r>
-      <w:r>
-        <w:rPr>
-          <w:color w:val="222222"/>
-          <w:sz w:val="28"/>
-          <w:szCs w:val="28"/>
-          <w:lang w:val="uk-UA" w:eastAsia="uk-UA"/>
-        </w:rPr>
-        <w:t>ми параметрів</w:t>
+        <w:t>значеннями параметрів</w:t>
       </w:r>
       <w:r>
         <w:rPr>
@@ -34260,7 +37005,6 @@
       </w:pPr>
       <w:r>
         <w:rPr>
-          <w:noProof/>
           <w:color w:val="222222"/>
           <w:sz w:val="28"/>
           <w:szCs w:val="28"/>
@@ -34335,70 +37079,7 @@
           <w:szCs w:val="28"/>
           <w:lang w:val="uk-UA" w:eastAsia="uk-UA"/>
         </w:rPr>
-        <w:t>Рисунок 5.4</w:t>
-      </w:r>
-      <w:r>
-        <w:rPr>
-          <w:color w:val="222222"/>
-          <w:sz w:val="28"/>
-          <w:szCs w:val="28"/>
-          <w:lang w:val="uk-UA" w:eastAsia="uk-UA"/>
-        </w:rPr>
-        <w:t xml:space="preserve"> – </w:t>
-      </w:r>
-      <w:r>
-        <w:rPr>
-          <w:color w:val="222222"/>
-          <w:sz w:val="28"/>
-          <w:szCs w:val="28"/>
-          <w:lang w:val="uk-UA" w:eastAsia="uk-UA"/>
-        </w:rPr>
-        <w:t xml:space="preserve">Графік показує модель </w:t>
-      </w:r>
-      <w:r>
-        <w:rPr>
-          <w:color w:val="222222"/>
-          <w:sz w:val="28"/>
-          <w:szCs w:val="28"/>
-          <w:lang w:val="uk-UA" w:eastAsia="uk-UA"/>
-        </w:rPr>
-        <w:t>за методом</w:t>
-      </w:r>
-      <w:r>
-        <w:rPr>
-          <w:color w:val="222222"/>
-          <w:sz w:val="28"/>
-          <w:szCs w:val="28"/>
-          <w:lang w:val="uk-UA" w:eastAsia="uk-UA"/>
-        </w:rPr>
-        <w:t xml:space="preserve"> Ейлера</w:t>
-      </w:r>
-      <w:r>
-        <w:rPr>
-          <w:color w:val="222222"/>
-          <w:sz w:val="28"/>
-          <w:szCs w:val="28"/>
-          <w:lang w:val="uk-UA" w:eastAsia="uk-UA"/>
-        </w:rPr>
-        <w:t xml:space="preserve"> (5.7а) - (5.7б) зі </w:t>
-      </w:r>
-      <w:r>
-        <w:rPr>
-          <w:color w:val="222222"/>
-          <w:sz w:val="28"/>
-          <w:szCs w:val="28"/>
-          <w:lang w:val="uk-UA" w:eastAsia="uk-UA"/>
-        </w:rPr>
-        <w:t>значення</w:t>
-      </w:r>
-      <w:r>
-        <w:rPr>
-          <w:color w:val="222222"/>
-          <w:sz w:val="28"/>
-          <w:szCs w:val="28"/>
-          <w:lang w:val="uk-UA" w:eastAsia="uk-UA"/>
-        </w:rPr>
-        <w:t xml:space="preserve">ми параметрів </w:t>
+        <w:t xml:space="preserve">Рисунок 5.4 – Графік показує модель за методом Ейлера (5.7а) - (5.7б) зі значеннями параметрів </w:t>
       </w:r>
       <w:r>
         <w:rPr>
@@ -34512,16 +37193,7 @@
           <w:szCs w:val="28"/>
           <w:lang w:val="uk-UA" w:eastAsia="uk-UA"/>
         </w:rPr>
-        <w:t xml:space="preserve"> = 1;</w:t>
-      </w:r>
-      <w:r>
-        <w:rPr>
-          <w:color w:val="222222"/>
-          <w:sz w:val="28"/>
-          <w:szCs w:val="28"/>
-          <w:lang w:val="uk-UA" w:eastAsia="uk-UA"/>
-        </w:rPr>
-        <w:t xml:space="preserve"> </w:t>
+        <w:t xml:space="preserve"> = 1; </w:t>
       </w:r>
       <w:r>
         <w:rPr>
@@ -34540,16 +37212,7 @@
           <w:szCs w:val="28"/>
           <w:lang w:val="uk-UA" w:eastAsia="uk-UA"/>
         </w:rPr>
-        <w:t xml:space="preserve"> = 3;</w:t>
-      </w:r>
-      <w:r>
-        <w:rPr>
-          <w:color w:val="222222"/>
-          <w:sz w:val="28"/>
-          <w:szCs w:val="28"/>
-          <w:lang w:val="uk-UA" w:eastAsia="uk-UA"/>
-        </w:rPr>
-        <w:t xml:space="preserve"> </w:t>
+        <w:t xml:space="preserve"> = 3; </w:t>
       </w:r>
       <w:r>
         <w:rPr>
@@ -34624,52 +37287,7 @@
           <w:szCs w:val="28"/>
           <w:lang w:val="uk-UA" w:eastAsia="uk-UA"/>
         </w:rPr>
-        <w:t>Наведені вище графіки цілком однозначно ілюструють відм</w:t>
-      </w:r>
-      <w:r>
-        <w:rPr>
-          <w:color w:val="222222"/>
-          <w:sz w:val="28"/>
-          <w:szCs w:val="28"/>
-          <w:lang w:val="uk-UA" w:eastAsia="uk-UA"/>
-        </w:rPr>
-        <w:t xml:space="preserve">інності між двома моделями коли </w:t>
-      </w:r>
-      <w:r>
-        <w:rPr>
-          <w:color w:val="222222"/>
-          <w:sz w:val="28"/>
-          <w:szCs w:val="28"/>
-          <w:lang w:val="uk-UA" w:eastAsia="uk-UA"/>
-        </w:rPr>
-        <w:t>ті ж значення параметрі</w:t>
-      </w:r>
-      <w:r>
-        <w:rPr>
-          <w:color w:val="222222"/>
-          <w:sz w:val="28"/>
-          <w:szCs w:val="28"/>
-          <w:lang w:val="uk-UA" w:eastAsia="uk-UA"/>
-        </w:rPr>
-        <w:t>в використовуються. На рисунку 5</w:t>
-      </w:r>
-      <w:r>
-        <w:rPr>
-          <w:color w:val="222222"/>
-          <w:sz w:val="28"/>
-          <w:szCs w:val="28"/>
-          <w:lang w:val="uk-UA" w:eastAsia="uk-UA"/>
-        </w:rPr>
-        <w:t>.3 показана стійка коливальна поведінка</w:t>
-      </w:r>
-      <w:r>
-        <w:rPr>
-          <w:color w:val="222222"/>
-          <w:sz w:val="28"/>
-          <w:szCs w:val="28"/>
-          <w:lang w:val="uk-UA" w:eastAsia="uk-UA"/>
-        </w:rPr>
-        <w:t xml:space="preserve"> </w:t>
+        <w:t xml:space="preserve">Наведені вище графіки цілком однозначно ілюструють відмінності між двома моделями коли ті ж значення параметрів використовуються. На рисунку 5.3 показана стійка коливальна поведінка </w:t>
       </w:r>
       <w:r>
         <w:rPr>
@@ -34687,52 +37305,7 @@
           <w:szCs w:val="28"/>
           <w:lang w:val="uk-UA" w:eastAsia="uk-UA"/>
         </w:rPr>
-        <w:t xml:space="preserve"> популяцій </w:t>
-      </w:r>
-      <w:r>
-        <w:rPr>
-          <w:color w:val="222222"/>
-          <w:sz w:val="28"/>
-          <w:szCs w:val="28"/>
-          <w:lang w:val="uk-UA" w:eastAsia="uk-UA"/>
-        </w:rPr>
-        <w:t>обо</w:t>
-      </w:r>
-      <w:r>
-        <w:rPr>
-          <w:color w:val="222222"/>
-          <w:sz w:val="28"/>
-          <w:szCs w:val="28"/>
-          <w:lang w:val="uk-UA" w:eastAsia="uk-UA"/>
-        </w:rPr>
-        <w:t>х видів для дискретної моделі (5.2а) - (5.2б)</w:t>
-      </w:r>
-      <w:r>
-        <w:rPr>
-          <w:color w:val="222222"/>
-          <w:sz w:val="28"/>
-          <w:szCs w:val="28"/>
-          <w:lang w:val="uk-UA" w:eastAsia="uk-UA"/>
-        </w:rPr>
-        <w:t xml:space="preserve">. </w:t>
-      </w:r>
-      <w:r>
-        <w:rPr>
-          <w:color w:val="222222"/>
-          <w:sz w:val="28"/>
-          <w:szCs w:val="28"/>
-          <w:lang w:val="uk-UA" w:eastAsia="uk-UA"/>
-        </w:rPr>
-        <w:t>Рисунок 5</w:t>
-      </w:r>
-      <w:r>
-        <w:rPr>
-          <w:color w:val="222222"/>
-          <w:sz w:val="28"/>
-          <w:szCs w:val="28"/>
-          <w:lang w:val="uk-UA" w:eastAsia="uk-UA"/>
-        </w:rPr>
-        <w:t>.4 показує явну асимптот</w:t>
+        <w:t xml:space="preserve"> популяцій обох видів для дискретної моделі (5.2а) - (5.2б). Рисунок 5.4 показує явну асимптот</w:t>
       </w:r>
       <w:r>
         <w:rPr>
@@ -34759,25 +37332,7 @@
           <w:szCs w:val="28"/>
           <w:lang w:val="uk-UA" w:eastAsia="uk-UA"/>
         </w:rPr>
-        <w:t xml:space="preserve">розмірів популяцій </w:t>
-      </w:r>
-      <w:r>
-        <w:rPr>
-          <w:color w:val="222222"/>
-          <w:sz w:val="28"/>
-          <w:szCs w:val="28"/>
-          <w:lang w:val="uk-UA" w:eastAsia="uk-UA"/>
-        </w:rPr>
-        <w:t>обо</w:t>
-      </w:r>
-      <w:r>
-        <w:rPr>
-          <w:color w:val="222222"/>
-          <w:sz w:val="28"/>
-          <w:szCs w:val="28"/>
-          <w:lang w:val="uk-UA" w:eastAsia="uk-UA"/>
-        </w:rPr>
-        <w:t>х видів</w:t>
+        <w:t>розмірів популяцій обох видів</w:t>
       </w:r>
       <w:r>
         <w:rPr>
@@ -34951,34 +37506,7 @@
           <w:szCs w:val="28"/>
           <w:lang w:val="uk-UA" w:eastAsia="uk-UA"/>
         </w:rPr>
-        <w:t>(4.10а</w:t>
-      </w:r>
-      <w:r>
-        <w:rPr>
-          <w:color w:val="222222"/>
-          <w:sz w:val="28"/>
-          <w:szCs w:val="28"/>
-          <w:lang w:val="uk-UA" w:eastAsia="uk-UA"/>
-        </w:rPr>
-        <w:t>) - (4.10</w:t>
-      </w:r>
-      <w:r>
-        <w:rPr>
-          <w:color w:val="222222"/>
-          <w:sz w:val="28"/>
-          <w:szCs w:val="28"/>
-          <w:lang w:val="uk-UA" w:eastAsia="uk-UA"/>
-        </w:rPr>
-        <w:t>б</w:t>
-      </w:r>
-      <w:r>
-        <w:rPr>
-          <w:color w:val="222222"/>
-          <w:sz w:val="28"/>
-          <w:szCs w:val="28"/>
-          <w:lang w:val="uk-UA" w:eastAsia="uk-UA"/>
-        </w:rPr>
-        <w:t>)</w:t>
+        <w:t>(4.10а) - (4.10б)</w:t>
       </w:r>
       <w:r>
         <w:rPr>
@@ -35025,8 +37553,6 @@
         </w:rPr>
         <w:t>), ми бачимо кардинально різні результати.</w:t>
       </w:r>
-      <w:bookmarkStart w:id="158" w:name="_GoBack"/>
-      <w:bookmarkEnd w:id="158"/>
     </w:p>
     <w:p>
       <w:pPr>
@@ -35093,6 +37619,20 @@
     </w:p>
     <w:p>
       <w:pPr>
+        <w:pStyle w:val="26"/>
+        <w:rPr>
+          <w:lang w:eastAsia="uk-UA"/>
+        </w:rPr>
+      </w:pPr>
+      <w:r>
+        <w:rPr>
+          <w:lang w:eastAsia="uk-UA"/>
+        </w:rPr>
+        <w:t>6.1 З’ясовано</w:t>
+      </w:r>
+    </w:p>
+    <w:p>
+      <w:pPr>
         <w:pStyle w:val="Standard"/>
         <w:spacing w:line="360" w:lineRule="auto"/>
         <w:ind w:firstLine="709"/>
@@ -35104,6 +37644,367 @@
           <w:lang w:val="uk-UA" w:eastAsia="uk-UA"/>
         </w:rPr>
       </w:pPr>
+      <w:r>
+        <w:rPr>
+          <w:sz w:val="28"/>
+          <w:szCs w:val="28"/>
+          <w:lang w:val="uk-UA"/>
+        </w:rPr>
+        <w:t xml:space="preserve">Під час виконання дипломної роботи було </w:t>
+      </w:r>
+      <w:r>
+        <w:rPr>
+          <w:color w:val="222222"/>
+          <w:sz w:val="28"/>
+          <w:szCs w:val="28"/>
+          <w:lang w:val="uk-UA" w:eastAsia="uk-UA"/>
+        </w:rPr>
+        <w:t xml:space="preserve">виявлено, що зміна знаків простої моделі конкуренції для створення позитивної взаємодії дає нереалістичну довготривалу поведінку </w:t>
+      </w:r>
+      <w:r>
+        <w:rPr>
+          <w:color w:val="222222"/>
+          <w:sz w:val="28"/>
+          <w:szCs w:val="28"/>
+          <w:lang w:val="uk-UA" w:eastAsia="uk-UA"/>
+        </w:rPr>
+        <w:t>розміру популяцій</w:t>
+      </w:r>
+      <w:r>
+        <w:rPr>
+          <w:color w:val="222222"/>
+          <w:sz w:val="28"/>
+          <w:szCs w:val="28"/>
+          <w:lang w:val="uk-UA" w:eastAsia="uk-UA"/>
+        </w:rPr>
+        <w:t xml:space="preserve">. </w:t>
+      </w:r>
+      <w:r>
+        <w:rPr>
+          <w:color w:val="222222"/>
+          <w:sz w:val="28"/>
+          <w:szCs w:val="28"/>
+          <w:lang w:val="uk-UA" w:eastAsia="uk-UA"/>
+        </w:rPr>
+        <w:t>Асимптотична стабільність дискретних моделей може залежати від вибору методу дискретизації</w:t>
+      </w:r>
+      <w:r>
+        <w:rPr>
+          <w:color w:val="222222"/>
+          <w:sz w:val="28"/>
+          <w:szCs w:val="28"/>
+          <w:lang w:val="uk-UA" w:eastAsia="uk-UA"/>
+        </w:rPr>
+        <w:t>,</w:t>
+      </w:r>
+      <w:r>
+        <w:rPr>
+          <w:color w:val="222222"/>
+          <w:sz w:val="28"/>
+          <w:szCs w:val="28"/>
+          <w:lang w:val="uk-UA" w:eastAsia="uk-UA"/>
+        </w:rPr>
+        <w:t xml:space="preserve"> </w:t>
+      </w:r>
+      <w:r>
+        <w:rPr>
+          <w:color w:val="222222"/>
+          <w:sz w:val="28"/>
+          <w:szCs w:val="28"/>
+          <w:lang w:val="uk-UA" w:eastAsia="uk-UA"/>
+        </w:rPr>
+        <w:t>оскільки різні методи можуть давати істотно відмінну поведінку з плином часу</w:t>
+      </w:r>
+      <w:r>
+        <w:rPr>
+          <w:color w:val="222222"/>
+          <w:sz w:val="28"/>
+          <w:szCs w:val="28"/>
+          <w:lang w:val="uk-UA" w:eastAsia="uk-UA"/>
+        </w:rPr>
+        <w:t xml:space="preserve">, тому </w:t>
+      </w:r>
+      <w:r>
+        <w:rPr>
+          <w:color w:val="222222"/>
+          <w:sz w:val="28"/>
+          <w:szCs w:val="28"/>
+          <w:lang w:val="uk-UA" w:eastAsia="uk-UA"/>
+        </w:rPr>
+        <w:t>при дискретизації моделі важливо робити це з обережністю</w:t>
+      </w:r>
+      <w:r>
+        <w:rPr>
+          <w:color w:val="222222"/>
+          <w:sz w:val="28"/>
+          <w:szCs w:val="28"/>
+          <w:lang w:val="uk-UA" w:eastAsia="uk-UA"/>
+        </w:rPr>
+        <w:t>. У розділі 5</w:t>
+      </w:r>
+      <w:r>
+        <w:rPr>
+          <w:color w:val="222222"/>
+          <w:sz w:val="28"/>
+          <w:szCs w:val="28"/>
+          <w:lang w:val="uk-UA" w:eastAsia="uk-UA"/>
+        </w:rPr>
+        <w:t xml:space="preserve"> виявили, що </w:t>
+      </w:r>
+      <w:r>
+        <w:rPr>
+          <w:color w:val="222222"/>
+          <w:sz w:val="28"/>
+          <w:szCs w:val="28"/>
+          <w:lang w:val="uk-UA" w:eastAsia="uk-UA"/>
+        </w:rPr>
+        <w:t xml:space="preserve">метод з </w:t>
+      </w:r>
+      <w:r>
+        <w:rPr>
+          <w:color w:val="222222"/>
+          <w:sz w:val="28"/>
+          <w:szCs w:val="28"/>
+          <w:lang w:val="uk-UA" w:eastAsia="uk-UA"/>
+        </w:rPr>
+        <w:t>використання</w:t>
+      </w:r>
+      <w:r>
+        <w:rPr>
+          <w:color w:val="222222"/>
+          <w:sz w:val="28"/>
+          <w:szCs w:val="28"/>
+          <w:lang w:val="uk-UA" w:eastAsia="uk-UA"/>
+        </w:rPr>
+        <w:t>м</w:t>
+      </w:r>
+      <w:r>
+        <w:rPr>
+          <w:color w:val="222222"/>
+          <w:sz w:val="28"/>
+          <w:szCs w:val="28"/>
+          <w:lang w:val="uk-UA" w:eastAsia="uk-UA"/>
+        </w:rPr>
+        <w:t xml:space="preserve"> </w:t>
+      </w:r>
+      <w:proofErr w:type="spellStart"/>
+      <w:r>
+        <w:rPr>
+          <w:color w:val="222222"/>
+          <w:sz w:val="28"/>
+          <w:szCs w:val="28"/>
+          <w:lang w:val="uk-UA" w:eastAsia="uk-UA"/>
+        </w:rPr>
+        <w:t>кусково</w:t>
+      </w:r>
+      <w:proofErr w:type="spellEnd"/>
+      <w:r>
+        <w:rPr>
+          <w:color w:val="222222"/>
+          <w:sz w:val="28"/>
+          <w:szCs w:val="28"/>
+          <w:lang w:val="uk-UA" w:eastAsia="uk-UA"/>
+        </w:rPr>
+        <w:t>-постійних аргументів</w:t>
+      </w:r>
+      <w:r>
+        <w:rPr>
+          <w:color w:val="222222"/>
+          <w:sz w:val="28"/>
+          <w:szCs w:val="28"/>
+          <w:lang w:val="uk-UA" w:eastAsia="uk-UA"/>
+        </w:rPr>
+        <w:t xml:space="preserve"> і метод </w:t>
+      </w:r>
+      <w:r>
+        <w:rPr>
+          <w:color w:val="222222"/>
+          <w:sz w:val="28"/>
+          <w:szCs w:val="28"/>
+          <w:lang w:val="uk-UA" w:eastAsia="uk-UA"/>
+        </w:rPr>
+        <w:t>Ейлера</w:t>
+      </w:r>
+      <w:r>
+        <w:rPr>
+          <w:color w:val="222222"/>
+          <w:sz w:val="28"/>
+          <w:szCs w:val="28"/>
+          <w:lang w:val="uk-UA" w:eastAsia="uk-UA"/>
+        </w:rPr>
+        <w:t xml:space="preserve"> дають</w:t>
+      </w:r>
+      <w:r>
+        <w:rPr>
+          <w:color w:val="222222"/>
+          <w:sz w:val="28"/>
+          <w:szCs w:val="28"/>
+          <w:lang w:val="uk-UA" w:eastAsia="uk-UA"/>
+        </w:rPr>
+        <w:t xml:space="preserve"> надзвичайно різні результати.</w:t>
+      </w:r>
+      <w:r>
+        <w:rPr>
+          <w:color w:val="222222"/>
+          <w:sz w:val="28"/>
+          <w:szCs w:val="28"/>
+          <w:lang w:val="uk-UA" w:eastAsia="uk-UA"/>
+        </w:rPr>
+        <w:t xml:space="preserve"> Отримана м</w:t>
+      </w:r>
+      <w:r>
+        <w:rPr>
+          <w:color w:val="222222"/>
+          <w:sz w:val="28"/>
+          <w:szCs w:val="28"/>
+          <w:lang w:val="uk-UA" w:eastAsia="uk-UA"/>
+        </w:rPr>
+        <w:t>одель (</w:t>
+      </w:r>
+      <w:r>
+        <w:rPr>
+          <w:color w:val="222222"/>
+          <w:sz w:val="28"/>
+          <w:szCs w:val="28"/>
+          <w:lang w:val="uk-UA" w:eastAsia="uk-UA"/>
+        </w:rPr>
+        <w:t>4.10а) - (4.10б</w:t>
+      </w:r>
+      <w:r>
+        <w:rPr>
+          <w:color w:val="222222"/>
+          <w:sz w:val="28"/>
+          <w:szCs w:val="28"/>
+          <w:lang w:val="uk-UA" w:eastAsia="uk-UA"/>
+        </w:rPr>
+        <w:t>) не мож</w:t>
+      </w:r>
+      <w:r>
+        <w:rPr>
+          <w:color w:val="222222"/>
+          <w:sz w:val="28"/>
+          <w:szCs w:val="28"/>
+          <w:lang w:val="uk-UA" w:eastAsia="uk-UA"/>
+        </w:rPr>
+        <w:t xml:space="preserve">е бути застосована до будь-якої </w:t>
+      </w:r>
+      <w:r>
+        <w:rPr>
+          <w:color w:val="222222"/>
+          <w:sz w:val="28"/>
+          <w:szCs w:val="28"/>
+          <w:lang w:val="uk-UA" w:eastAsia="uk-UA"/>
+        </w:rPr>
+        <w:t>ситуац</w:t>
+      </w:r>
+      <w:r>
+        <w:rPr>
+          <w:color w:val="222222"/>
+          <w:sz w:val="28"/>
+          <w:szCs w:val="28"/>
+          <w:lang w:val="uk-UA" w:eastAsia="uk-UA"/>
+        </w:rPr>
+        <w:t xml:space="preserve">ії в реальному житті; в </w:t>
+      </w:r>
+      <w:r>
+        <w:rPr>
+          <w:color w:val="222222"/>
+          <w:sz w:val="28"/>
+          <w:szCs w:val="28"/>
+          <w:lang w:val="uk-UA" w:eastAsia="uk-UA"/>
+        </w:rPr>
+        <w:t>дійсно</w:t>
+      </w:r>
+      <w:r>
+        <w:rPr>
+          <w:color w:val="222222"/>
+          <w:sz w:val="28"/>
+          <w:szCs w:val="28"/>
+          <w:lang w:val="uk-UA" w:eastAsia="uk-UA"/>
+        </w:rPr>
+        <w:t xml:space="preserve">сті </w:t>
+      </w:r>
+      <w:r>
+        <w:rPr>
+          <w:color w:val="222222"/>
+          <w:sz w:val="28"/>
+          <w:szCs w:val="28"/>
+          <w:lang w:val="uk-UA" w:eastAsia="uk-UA"/>
+        </w:rPr>
+        <w:t>можуть бути</w:t>
+      </w:r>
+      <w:r>
+        <w:rPr>
+          <w:color w:val="222222"/>
+          <w:sz w:val="28"/>
+          <w:szCs w:val="28"/>
+          <w:lang w:val="uk-UA" w:eastAsia="uk-UA"/>
+        </w:rPr>
+        <w:t xml:space="preserve"> ситуації, коли відображається поведінка з </w:t>
+      </w:r>
+      <w:r>
+        <w:rPr>
+          <w:color w:val="222222"/>
+          <w:sz w:val="28"/>
+          <w:szCs w:val="28"/>
+          <w:lang w:val="uk-UA" w:eastAsia="uk-UA"/>
+        </w:rPr>
+        <w:t>рисунку 5</w:t>
+      </w:r>
+      <w:r>
+        <w:rPr>
+          <w:color w:val="222222"/>
+          <w:sz w:val="28"/>
+          <w:szCs w:val="28"/>
+          <w:lang w:val="uk-UA" w:eastAsia="uk-UA"/>
+        </w:rPr>
+        <w:t>.3 та інші ситуації</w:t>
+      </w:r>
+      <w:r>
+        <w:rPr>
+          <w:color w:val="222222"/>
+          <w:sz w:val="28"/>
+          <w:szCs w:val="28"/>
+          <w:lang w:val="uk-UA" w:eastAsia="uk-UA"/>
+        </w:rPr>
+        <w:t xml:space="preserve"> </w:t>
+      </w:r>
+      <w:r>
+        <w:rPr>
+          <w:color w:val="222222"/>
+          <w:sz w:val="28"/>
+          <w:szCs w:val="28"/>
+          <w:lang w:val="uk-UA" w:eastAsia="uk-UA"/>
+        </w:rPr>
+        <w:t xml:space="preserve">де відображається поведінка з </w:t>
+      </w:r>
+      <w:r>
+        <w:rPr>
+          <w:color w:val="222222"/>
+          <w:sz w:val="28"/>
+          <w:szCs w:val="28"/>
+          <w:lang w:val="uk-UA" w:eastAsia="uk-UA"/>
+        </w:rPr>
+        <w:t>рисунку 5</w:t>
+      </w:r>
+      <w:r>
+        <w:rPr>
+          <w:color w:val="222222"/>
+          <w:sz w:val="28"/>
+          <w:szCs w:val="28"/>
+          <w:lang w:val="uk-UA" w:eastAsia="uk-UA"/>
+        </w:rPr>
+        <w:t>.4</w:t>
+      </w:r>
+      <w:r>
+        <w:rPr>
+          <w:color w:val="222222"/>
+          <w:sz w:val="28"/>
+          <w:szCs w:val="28"/>
+          <w:lang w:val="uk-UA" w:eastAsia="uk-UA"/>
+        </w:rPr>
+        <w:t>.</w:t>
+      </w:r>
     </w:p>
     <w:p>
       <w:pPr>
@@ -35121,6 +38022,28 @@
     </w:p>
     <w:p>
       <w:pPr>
+        <w:pStyle w:val="26"/>
+        <w:rPr>
+          <w:lang w:eastAsia="uk-UA"/>
+        </w:rPr>
+      </w:pPr>
+      <w:r>
+        <w:rPr>
+          <w:lang w:eastAsia="uk-UA"/>
+        </w:rPr>
+        <w:t>6.2 Майбутня робота</w:t>
+      </w:r>
+    </w:p>
+    <w:p>
+      <w:pPr>
+        <w:pStyle w:val="21"/>
+      </w:pPr>
+      <w:r>
+        <w:t>6.2.1 Альтернативні числові методи</w:t>
+      </w:r>
+    </w:p>
+    <w:p>
+      <w:pPr>
         <w:pStyle w:val="Standard"/>
         <w:spacing w:line="360" w:lineRule="auto"/>
         <w:ind w:firstLine="709"/>
@@ -35132,6 +38055,246 @@
           <w:lang w:val="uk-UA" w:eastAsia="uk-UA"/>
         </w:rPr>
       </w:pPr>
+      <w:r>
+        <w:rPr>
+          <w:color w:val="222222"/>
+          <w:sz w:val="28"/>
+          <w:szCs w:val="28"/>
+          <w:lang w:val="uk-UA" w:eastAsia="uk-UA"/>
+        </w:rPr>
+        <w:t>Ми можемо створити ще більш точні моделі, застосува</w:t>
+      </w:r>
+      <w:r>
+        <w:rPr>
+          <w:color w:val="222222"/>
+          <w:sz w:val="28"/>
+          <w:szCs w:val="28"/>
+          <w:lang w:val="uk-UA" w:eastAsia="uk-UA"/>
+        </w:rPr>
+        <w:t xml:space="preserve">вши більш складні числові методи </w:t>
+      </w:r>
+      <w:r>
+        <w:rPr>
+          <w:color w:val="222222"/>
+          <w:sz w:val="28"/>
+          <w:szCs w:val="28"/>
+          <w:lang w:val="uk-UA" w:eastAsia="uk-UA"/>
+        </w:rPr>
+        <w:t xml:space="preserve">замість </w:t>
+      </w:r>
+      <w:r>
+        <w:rPr>
+          <w:color w:val="222222"/>
+          <w:sz w:val="28"/>
+          <w:szCs w:val="28"/>
+          <w:lang w:val="uk-UA" w:eastAsia="uk-UA"/>
+        </w:rPr>
+        <w:t>методу Ейлера, серед таких методів удосконалений</w:t>
+      </w:r>
+      <w:r>
+        <w:rPr>
+          <w:color w:val="222222"/>
+          <w:sz w:val="28"/>
+          <w:szCs w:val="28"/>
+          <w:lang w:val="uk-UA" w:eastAsia="uk-UA"/>
+        </w:rPr>
+        <w:t xml:space="preserve"> </w:t>
+      </w:r>
+      <w:r>
+        <w:rPr>
+          <w:color w:val="222222"/>
+          <w:sz w:val="28"/>
+          <w:szCs w:val="28"/>
+          <w:lang w:val="uk-UA" w:eastAsia="uk-UA"/>
+        </w:rPr>
+        <w:t>метод</w:t>
+      </w:r>
+      <w:r>
+        <w:rPr>
+          <w:color w:val="222222"/>
+          <w:sz w:val="28"/>
+          <w:szCs w:val="28"/>
+          <w:lang w:val="uk-UA" w:eastAsia="uk-UA"/>
+        </w:rPr>
+        <w:t xml:space="preserve"> Ейлера, </w:t>
+      </w:r>
+      <w:r>
+        <w:rPr>
+          <w:color w:val="222222"/>
+          <w:sz w:val="28"/>
+          <w:szCs w:val="28"/>
+          <w:lang w:val="uk-UA" w:eastAsia="uk-UA"/>
+        </w:rPr>
+        <w:t xml:space="preserve">методи </w:t>
+      </w:r>
+      <w:proofErr w:type="spellStart"/>
+      <w:r>
+        <w:rPr>
+          <w:color w:val="222222"/>
+          <w:sz w:val="28"/>
+          <w:szCs w:val="28"/>
+          <w:lang w:val="uk-UA" w:eastAsia="uk-UA"/>
+        </w:rPr>
+        <w:t>Рунге-Кутти</w:t>
+      </w:r>
+      <w:proofErr w:type="spellEnd"/>
+      <w:r>
+        <w:rPr>
+          <w:color w:val="222222"/>
+          <w:sz w:val="28"/>
+          <w:szCs w:val="28"/>
+          <w:lang w:val="uk-UA" w:eastAsia="uk-UA"/>
+        </w:rPr>
+        <w:t xml:space="preserve">  </w:t>
+      </w:r>
+      <w:r>
+        <w:rPr>
+          <w:color w:val="222222"/>
+          <w:sz w:val="28"/>
+          <w:szCs w:val="28"/>
+          <w:lang w:val="uk-UA" w:eastAsia="uk-UA"/>
+        </w:rPr>
+        <w:t>і методи Ньютона-</w:t>
+      </w:r>
+      <w:proofErr w:type="spellStart"/>
+      <w:r>
+        <w:rPr>
+          <w:color w:val="222222"/>
+          <w:sz w:val="28"/>
+          <w:szCs w:val="28"/>
+          <w:lang w:val="uk-UA" w:eastAsia="uk-UA"/>
+        </w:rPr>
+        <w:t>Рафсона</w:t>
+      </w:r>
+      <w:proofErr w:type="spellEnd"/>
+      <w:r>
+        <w:rPr>
+          <w:color w:val="222222"/>
+          <w:sz w:val="28"/>
+          <w:szCs w:val="28"/>
+          <w:lang w:val="uk-UA" w:eastAsia="uk-UA"/>
+        </w:rPr>
+        <w:t xml:space="preserve">. </w:t>
+      </w:r>
+      <w:r>
+        <w:rPr>
+          <w:color w:val="222222"/>
+          <w:sz w:val="28"/>
+          <w:szCs w:val="28"/>
+          <w:lang w:val="uk-UA" w:eastAsia="uk-UA"/>
+        </w:rPr>
+        <w:t>При застосуванні б</w:t>
+      </w:r>
+      <w:r>
+        <w:rPr>
+          <w:color w:val="222222"/>
+          <w:sz w:val="28"/>
+          <w:szCs w:val="28"/>
+          <w:lang w:val="uk-UA" w:eastAsia="uk-UA"/>
+        </w:rPr>
+        <w:t xml:space="preserve">ільш складні </w:t>
+      </w:r>
+      <w:r>
+        <w:rPr>
+          <w:color w:val="222222"/>
+          <w:sz w:val="28"/>
+          <w:szCs w:val="28"/>
+          <w:lang w:val="uk-UA" w:eastAsia="uk-UA"/>
+        </w:rPr>
+        <w:t>методів н</w:t>
+      </w:r>
+      <w:r>
+        <w:rPr>
+          <w:color w:val="222222"/>
+          <w:sz w:val="28"/>
+          <w:szCs w:val="28"/>
+          <w:lang w:val="uk-UA" w:eastAsia="uk-UA"/>
+        </w:rPr>
+        <w:t>еобхідно дотримуватися уваги,</w:t>
+      </w:r>
+      <w:r>
+        <w:rPr>
+          <w:color w:val="222222"/>
+          <w:sz w:val="28"/>
+          <w:szCs w:val="28"/>
+          <w:lang w:val="uk-UA" w:eastAsia="uk-UA"/>
+        </w:rPr>
+        <w:t xml:space="preserve"> бо, </w:t>
+      </w:r>
+      <w:r>
+        <w:rPr>
+          <w:color w:val="222222"/>
+          <w:sz w:val="28"/>
+          <w:szCs w:val="28"/>
+          <w:lang w:val="uk-UA" w:eastAsia="uk-UA"/>
+        </w:rPr>
+        <w:t xml:space="preserve">безумовно, </w:t>
+      </w:r>
+      <w:r>
+        <w:rPr>
+          <w:color w:val="222222"/>
+          <w:sz w:val="28"/>
+          <w:szCs w:val="28"/>
+          <w:lang w:val="uk-UA" w:eastAsia="uk-UA"/>
+        </w:rPr>
+        <w:t xml:space="preserve">складні методі </w:t>
+      </w:r>
+      <w:r>
+        <w:rPr>
+          <w:color w:val="222222"/>
+          <w:sz w:val="28"/>
+          <w:szCs w:val="28"/>
+          <w:lang w:val="uk-UA" w:eastAsia="uk-UA"/>
+        </w:rPr>
+        <w:t>породжують</w:t>
+      </w:r>
+      <w:r>
+        <w:rPr>
+          <w:color w:val="222222"/>
+          <w:sz w:val="28"/>
+          <w:szCs w:val="28"/>
+          <w:lang w:val="uk-UA" w:eastAsia="uk-UA"/>
+        </w:rPr>
+        <w:t xml:space="preserve"> </w:t>
+      </w:r>
+      <w:r>
+        <w:rPr>
+          <w:color w:val="222222"/>
+          <w:sz w:val="28"/>
+          <w:szCs w:val="28"/>
+          <w:lang w:val="uk-UA" w:eastAsia="uk-UA"/>
+        </w:rPr>
+        <w:t xml:space="preserve">більш </w:t>
+      </w:r>
+      <w:r>
+        <w:rPr>
+          <w:color w:val="222222"/>
+          <w:sz w:val="28"/>
+          <w:szCs w:val="28"/>
+          <w:lang w:val="uk-UA" w:eastAsia="uk-UA"/>
+        </w:rPr>
+        <w:t xml:space="preserve">складні </w:t>
+      </w:r>
+      <w:r>
+        <w:rPr>
+          <w:color w:val="222222"/>
+          <w:sz w:val="28"/>
+          <w:szCs w:val="28"/>
+          <w:lang w:val="uk-UA" w:eastAsia="uk-UA"/>
+        </w:rPr>
+        <w:t>різницеві рівняння</w:t>
+      </w:r>
+      <w:bookmarkStart w:id="158" w:name="_GoBack"/>
+      <w:bookmarkEnd w:id="158"/>
+      <w:r>
+        <w:rPr>
+          <w:color w:val="222222"/>
+          <w:sz w:val="28"/>
+          <w:szCs w:val="28"/>
+          <w:lang w:val="uk-UA" w:eastAsia="uk-UA"/>
+        </w:rPr>
+        <w:t>.</w:t>
+      </w:r>
     </w:p>
     <w:p>
       <w:pPr>
@@ -35210,62 +38373,6 @@
         <w:ind w:firstLine="709"/>
         <w:jc w:val="both"/>
         <w:rPr>
-          <w:color w:val="222222"/>
-          <w:sz w:val="28"/>
-          <w:szCs w:val="28"/>
-          <w:lang w:val="uk-UA" w:eastAsia="uk-UA"/>
-        </w:rPr>
-      </w:pPr>
-    </w:p>
-    <w:p>
-      <w:pPr>
-        <w:pStyle w:val="Standard"/>
-        <w:spacing w:line="360" w:lineRule="auto"/>
-        <w:ind w:firstLine="709"/>
-        <w:jc w:val="both"/>
-        <w:rPr>
-          <w:color w:val="222222"/>
-          <w:sz w:val="28"/>
-          <w:szCs w:val="28"/>
-          <w:lang w:val="uk-UA" w:eastAsia="uk-UA"/>
-        </w:rPr>
-      </w:pPr>
-    </w:p>
-    <w:p>
-      <w:pPr>
-        <w:pStyle w:val="Standard"/>
-        <w:spacing w:line="360" w:lineRule="auto"/>
-        <w:ind w:firstLine="709"/>
-        <w:jc w:val="both"/>
-        <w:rPr>
-          <w:color w:val="222222"/>
-          <w:sz w:val="28"/>
-          <w:szCs w:val="28"/>
-          <w:lang w:val="uk-UA" w:eastAsia="uk-UA"/>
-        </w:rPr>
-      </w:pPr>
-    </w:p>
-    <w:p>
-      <w:pPr>
-        <w:pStyle w:val="Standard"/>
-        <w:spacing w:line="360" w:lineRule="auto"/>
-        <w:ind w:firstLine="709"/>
-        <w:jc w:val="both"/>
-        <w:rPr>
-          <w:color w:val="222222"/>
-          <w:sz w:val="28"/>
-          <w:szCs w:val="28"/>
-          <w:lang w:val="uk-UA" w:eastAsia="uk-UA"/>
-        </w:rPr>
-      </w:pPr>
-    </w:p>
-    <w:p>
-      <w:pPr>
-        <w:pStyle w:val="Standard"/>
-        <w:spacing w:line="360" w:lineRule="auto"/>
-        <w:ind w:firstLine="709"/>
-        <w:jc w:val="both"/>
-        <w:rPr>
           <w:sz w:val="28"/>
           <w:szCs w:val="28"/>
           <w:lang w:val="uk-UA"/>
@@ -35300,7 +38407,27 @@
           <w:szCs w:val="28"/>
           <w:lang w:val="uk-UA" w:eastAsia="uk-UA"/>
         </w:rPr>
-        <w:t xml:space="preserve"> чисельно дорівнює середньому арифметичному значень вихідної функції за встановлений період і обчислюється за формулою:</w:t>
+        <w:t xml:space="preserve"> </w:t>
+      </w:r>
+      <w:proofErr w:type="spellStart"/>
+      <w:r>
+        <w:rPr>
+          <w:color w:val="222222"/>
+          <w:sz w:val="28"/>
+          <w:szCs w:val="28"/>
+          <w:lang w:val="uk-UA" w:eastAsia="uk-UA"/>
+        </w:rPr>
+        <w:t>чисельно</w:t>
+      </w:r>
+      <w:proofErr w:type="spellEnd"/>
+      <w:r>
+        <w:rPr>
+          <w:color w:val="222222"/>
+          <w:sz w:val="28"/>
+          <w:szCs w:val="28"/>
+          <w:lang w:val="uk-UA" w:eastAsia="uk-UA"/>
+        </w:rPr>
+        <w:t xml:space="preserve"> дорівнює середньому арифметичному значень вихідної функції за встановлений період і обчислюється за формулою:</w:t>
       </w:r>
     </w:p>
     <w:p>
@@ -35688,13 +38815,23 @@
         </w:rPr>
         <w:t xml:space="preserve">Якщо початковий ряд не є складним для прогнозування, </w:t>
       </w:r>
-      <w:r>
-        <w:rPr>
-          <w:sz w:val="28"/>
-          <w:szCs w:val="28"/>
-          <w:lang w:val="uk-UA"/>
-        </w:rPr>
-        <w:t>нейромережеву модель можна налаштувати і використовувати для прогнозування</w:t>
+      <w:proofErr w:type="spellStart"/>
+      <w:r>
+        <w:rPr>
+          <w:sz w:val="28"/>
+          <w:szCs w:val="28"/>
+          <w:lang w:val="uk-UA"/>
+        </w:rPr>
+        <w:t>нейромережеву</w:t>
+      </w:r>
+      <w:proofErr w:type="spellEnd"/>
+      <w:r>
+        <w:rPr>
+          <w:sz w:val="28"/>
+          <w:szCs w:val="28"/>
+          <w:lang w:val="uk-UA"/>
+        </w:rPr>
+        <w:t xml:space="preserve"> модель можна налаштувати і використовувати для прогнозування</w:t>
       </w:r>
       <w:r>
         <w:rPr>
@@ -35727,7 +38864,25 @@
           <w:szCs w:val="28"/>
           <w:lang w:val="uk-UA"/>
         </w:rPr>
-        <w:t>Гамма-юніти можуть поліпшити модель.</w:t>
+        <w:t>Гамма-</w:t>
+      </w:r>
+      <w:proofErr w:type="spellStart"/>
+      <w:r>
+        <w:rPr>
+          <w:sz w:val="28"/>
+          <w:szCs w:val="28"/>
+          <w:lang w:val="uk-UA"/>
+        </w:rPr>
+        <w:t>юніти</w:t>
+      </w:r>
+      <w:proofErr w:type="spellEnd"/>
+      <w:r>
+        <w:rPr>
+          <w:sz w:val="28"/>
+          <w:szCs w:val="28"/>
+          <w:lang w:val="uk-UA"/>
+        </w:rPr>
+        <w:t xml:space="preserve"> можуть поліпшити модель.</w:t>
       </w:r>
     </w:p>
     <w:p>
@@ -35790,7 +38945,43 @@
           <w:szCs w:val="28"/>
           <w:lang w:val="uk-UA"/>
         </w:rPr>
-        <w:t>Показники якості прогнозування моделі з гамма-юнітами не здатними до навчання виявилися кращими ніж показники якості прогнозування моделі з гамма-юнітами здатними до навчання.</w:t>
+        <w:t>Показники якості прогнозування моделі з гамма-</w:t>
+      </w:r>
+      <w:proofErr w:type="spellStart"/>
+      <w:r>
+        <w:rPr>
+          <w:sz w:val="28"/>
+          <w:szCs w:val="28"/>
+          <w:lang w:val="uk-UA"/>
+        </w:rPr>
+        <w:t>юнітами</w:t>
+      </w:r>
+      <w:proofErr w:type="spellEnd"/>
+      <w:r>
+        <w:rPr>
+          <w:sz w:val="28"/>
+          <w:szCs w:val="28"/>
+          <w:lang w:val="uk-UA"/>
+        </w:rPr>
+        <w:t xml:space="preserve"> не здатними до навчання виявилися кращими ніж показники якості прогнозування моделі з гамма-</w:t>
+      </w:r>
+      <w:proofErr w:type="spellStart"/>
+      <w:r>
+        <w:rPr>
+          <w:sz w:val="28"/>
+          <w:szCs w:val="28"/>
+          <w:lang w:val="uk-UA"/>
+        </w:rPr>
+        <w:t>юнітами</w:t>
+      </w:r>
+      <w:proofErr w:type="spellEnd"/>
+      <w:r>
+        <w:rPr>
+          <w:sz w:val="28"/>
+          <w:szCs w:val="28"/>
+          <w:lang w:val="uk-UA"/>
+        </w:rPr>
+        <w:t xml:space="preserve"> здатними до навчання.</w:t>
       </w:r>
     </w:p>
     <w:p>
@@ -35859,6 +39050,7 @@
       <w:bookmarkStart w:id="163" w:name="_Toc485361355"/>
       <w:bookmarkStart w:id="164" w:name="_Toc485375621"/>
       <w:bookmarkStart w:id="165" w:name="_Toc485375821"/>
+      <w:proofErr w:type="spellStart"/>
       <w:r>
         <w:rPr>
           <w:rFonts w:cs="Times New Roman"/>
@@ -35866,8 +39058,9 @@
           <w:szCs w:val="28"/>
           <w:lang w:val="uk-UA"/>
         </w:rPr>
-        <w:t xml:space="preserve">Лоскутов А.Ю. Основи теорії складних систем / А.Ю. Лоскутов, </w:t>
-      </w:r>
+        <w:t>Лоскутов</w:t>
+      </w:r>
+      <w:proofErr w:type="spellEnd"/>
       <w:r>
         <w:rPr>
           <w:rFonts w:cs="Times New Roman"/>
@@ -35875,8 +39068,57 @@
           <w:szCs w:val="28"/>
           <w:lang w:val="uk-UA"/>
         </w:rPr>
+        <w:t xml:space="preserve"> А.Ю. Основи теорії складних систем / А.Ю. </w:t>
+      </w:r>
+      <w:proofErr w:type="spellStart"/>
+      <w:r>
+        <w:rPr>
+          <w:rFonts w:cs="Times New Roman"/>
+          <w:b w:val="0"/>
+          <w:szCs w:val="28"/>
+          <w:lang w:val="uk-UA"/>
+        </w:rPr>
+        <w:t>Лоскутов</w:t>
+      </w:r>
+      <w:proofErr w:type="spellEnd"/>
+      <w:r>
+        <w:rPr>
+          <w:rFonts w:cs="Times New Roman"/>
+          <w:b w:val="0"/>
+          <w:szCs w:val="28"/>
+          <w:lang w:val="uk-UA"/>
+        </w:rPr>
+        <w:t xml:space="preserve">, </w:t>
+      </w:r>
+      <w:r>
+        <w:rPr>
+          <w:rFonts w:cs="Times New Roman"/>
+          <w:b w:val="0"/>
+          <w:szCs w:val="28"/>
+          <w:lang w:val="uk-UA"/>
+        </w:rPr>
         <w:br/>
-        <w:t>А.С. Міхайлов // Регулярна і хаотична динаміка.</w:t>
+        <w:t xml:space="preserve">А.С. </w:t>
+      </w:r>
+      <w:proofErr w:type="spellStart"/>
+      <w:r>
+        <w:rPr>
+          <w:rFonts w:cs="Times New Roman"/>
+          <w:b w:val="0"/>
+          <w:szCs w:val="28"/>
+          <w:lang w:val="uk-UA"/>
+        </w:rPr>
+        <w:t>Міхайлов</w:t>
+      </w:r>
+      <w:proofErr w:type="spellEnd"/>
+      <w:r>
+        <w:rPr>
+          <w:rFonts w:cs="Times New Roman"/>
+          <w:b w:val="0"/>
+          <w:szCs w:val="28"/>
+          <w:lang w:val="uk-UA"/>
+        </w:rPr>
+        <w:t xml:space="preserve"> // Регулярна і хаотична динаміка.</w:t>
       </w:r>
       <w:r>
         <w:rPr>
@@ -35931,6 +39173,7 @@
       <w:bookmarkStart w:id="166" w:name="_Toc485361356"/>
       <w:bookmarkStart w:id="167" w:name="_Toc485375622"/>
       <w:bookmarkStart w:id="168" w:name="_Toc485375822"/>
+      <w:proofErr w:type="spellStart"/>
       <w:r>
         <w:rPr>
           <w:rFonts w:cs="Times New Roman"/>
@@ -35938,15 +39181,9 @@
           <w:szCs w:val="28"/>
           <w:lang w:val="uk-UA"/>
         </w:rPr>
-        <w:t xml:space="preserve">Хайкін С. Нейронні мережі повний курс </w:t>
-      </w:r>
-      <w:r>
-        <w:rPr>
-          <w:szCs w:val="28"/>
-          <w:lang w:val="uk-UA"/>
-        </w:rPr>
-        <w:t xml:space="preserve">/ </w:t>
-      </w:r>
+        <w:t>Хайкін</w:t>
+      </w:r>
+      <w:proofErr w:type="spellEnd"/>
       <w:r>
         <w:rPr>
           <w:rFonts w:cs="Times New Roman"/>
@@ -35954,8 +39191,35 @@
           <w:szCs w:val="28"/>
           <w:lang w:val="uk-UA"/>
         </w:rPr>
-        <w:t>С. Хайкін</w:t>
-      </w:r>
+        <w:t xml:space="preserve"> С. Нейронні мережі повний курс </w:t>
+      </w:r>
+      <w:r>
+        <w:rPr>
+          <w:szCs w:val="28"/>
+          <w:lang w:val="uk-UA"/>
+        </w:rPr>
+        <w:t xml:space="preserve">/ </w:t>
+      </w:r>
+      <w:r>
+        <w:rPr>
+          <w:rFonts w:cs="Times New Roman"/>
+          <w:b w:val="0"/>
+          <w:szCs w:val="28"/>
+          <w:lang w:val="uk-UA"/>
+        </w:rPr>
+        <w:t xml:space="preserve">С. </w:t>
+      </w:r>
+      <w:proofErr w:type="spellStart"/>
+      <w:r>
+        <w:rPr>
+          <w:rFonts w:cs="Times New Roman"/>
+          <w:b w:val="0"/>
+          <w:szCs w:val="28"/>
+          <w:lang w:val="uk-UA"/>
+        </w:rPr>
+        <w:t>Хайкін</w:t>
+      </w:r>
+      <w:proofErr w:type="spellEnd"/>
       <w:r>
         <w:rPr>
           <w:szCs w:val="28"/>
@@ -36035,6 +39299,7 @@
       <w:bookmarkStart w:id="172" w:name="_Toc485361358"/>
       <w:bookmarkStart w:id="173" w:name="_Toc485375624"/>
       <w:bookmarkStart w:id="174" w:name="_Toc485375824"/>
+      <w:proofErr w:type="spellStart"/>
       <w:r>
         <w:rPr>
           <w:rFonts w:cs="Times New Roman"/>
@@ -36042,8 +39307,9 @@
           <w:szCs w:val="28"/>
           <w:lang w:val="uk-UA"/>
         </w:rPr>
-        <w:t xml:space="preserve">Малінецький Г.Г.  Сучасні проблеми нелінійної динаміки / </w:t>
-      </w:r>
+        <w:t>Малінецький</w:t>
+      </w:r>
+      <w:proofErr w:type="spellEnd"/>
       <w:r>
         <w:rPr>
           <w:rFonts w:cs="Times New Roman"/>
@@ -36051,8 +39317,57 @@
           <w:szCs w:val="28"/>
           <w:lang w:val="uk-UA"/>
         </w:rPr>
+        <w:t xml:space="preserve"> Г.Г.  Сучасні проблеми нелінійної динаміки / </w:t>
+      </w:r>
+      <w:r>
+        <w:rPr>
+          <w:rFonts w:cs="Times New Roman"/>
+          <w:b w:val="0"/>
+          <w:szCs w:val="28"/>
+          <w:lang w:val="uk-UA"/>
+        </w:rPr>
         <w:br/>
-        <w:t>Г.Г. Малінецький, А.Б. Потапов. – М., 2000. – 360 c.</w:t>
+        <w:t xml:space="preserve">Г.Г. </w:t>
+      </w:r>
+      <w:proofErr w:type="spellStart"/>
+      <w:r>
+        <w:rPr>
+          <w:rFonts w:cs="Times New Roman"/>
+          <w:b w:val="0"/>
+          <w:szCs w:val="28"/>
+          <w:lang w:val="uk-UA"/>
+        </w:rPr>
+        <w:t>Малінецький</w:t>
+      </w:r>
+      <w:proofErr w:type="spellEnd"/>
+      <w:r>
+        <w:rPr>
+          <w:rFonts w:cs="Times New Roman"/>
+          <w:b w:val="0"/>
+          <w:szCs w:val="28"/>
+          <w:lang w:val="uk-UA"/>
+        </w:rPr>
+        <w:t xml:space="preserve">, А.Б. </w:t>
+      </w:r>
+      <w:proofErr w:type="spellStart"/>
+      <w:r>
+        <w:rPr>
+          <w:rFonts w:cs="Times New Roman"/>
+          <w:b w:val="0"/>
+          <w:szCs w:val="28"/>
+          <w:lang w:val="uk-UA"/>
+        </w:rPr>
+        <w:t>Потапов</w:t>
+      </w:r>
+      <w:proofErr w:type="spellEnd"/>
+      <w:r>
+        <w:rPr>
+          <w:rFonts w:cs="Times New Roman"/>
+          <w:b w:val="0"/>
+          <w:szCs w:val="28"/>
+          <w:lang w:val="uk-UA"/>
+        </w:rPr>
+        <w:t>. – М., 2000. – 360 c.</w:t>
       </w:r>
       <w:bookmarkEnd w:id="172"/>
       <w:bookmarkEnd w:id="173"/>
@@ -36076,6 +39391,7 @@
       <w:bookmarkStart w:id="175" w:name="_Toc485361359"/>
       <w:bookmarkStart w:id="176" w:name="_Toc485375625"/>
       <w:bookmarkStart w:id="177" w:name="_Toc485375825"/>
+      <w:proofErr w:type="spellStart"/>
       <w:r>
         <w:rPr>
           <w:rFonts w:cs="Times New Roman"/>
@@ -36083,7 +39399,77 @@
           <w:szCs w:val="28"/>
           <w:lang w:val="uk-UA"/>
         </w:rPr>
-        <w:t>Лоскутов А.Ю. Проблеми нелінійної динаміки. Локальні методи прогнозування часових рядів / А.Ю. Лоскутов, О.Л. Котляров, І.А. Істомін, Д.І. Журавлев.  –  М., 2002. – 36 с.</w:t>
+        <w:t>Лоскутов</w:t>
+      </w:r>
+      <w:proofErr w:type="spellEnd"/>
+      <w:r>
+        <w:rPr>
+          <w:rFonts w:cs="Times New Roman"/>
+          <w:b w:val="0"/>
+          <w:szCs w:val="28"/>
+          <w:lang w:val="uk-UA"/>
+        </w:rPr>
+        <w:t xml:space="preserve"> А.Ю. Проблеми нелінійної динаміки. Локальні методи прогнозування часових рядів / А.Ю. </w:t>
+      </w:r>
+      <w:proofErr w:type="spellStart"/>
+      <w:r>
+        <w:rPr>
+          <w:rFonts w:cs="Times New Roman"/>
+          <w:b w:val="0"/>
+          <w:szCs w:val="28"/>
+          <w:lang w:val="uk-UA"/>
+        </w:rPr>
+        <w:t>Лоскутов</w:t>
+      </w:r>
+      <w:proofErr w:type="spellEnd"/>
+      <w:r>
+        <w:rPr>
+          <w:rFonts w:cs="Times New Roman"/>
+          <w:b w:val="0"/>
+          <w:szCs w:val="28"/>
+          <w:lang w:val="uk-UA"/>
+        </w:rPr>
+        <w:t xml:space="preserve">, О.Л. </w:t>
+      </w:r>
+      <w:proofErr w:type="spellStart"/>
+      <w:r>
+        <w:rPr>
+          <w:rFonts w:cs="Times New Roman"/>
+          <w:b w:val="0"/>
+          <w:szCs w:val="28"/>
+          <w:lang w:val="uk-UA"/>
+        </w:rPr>
+        <w:t>Котляров</w:t>
+      </w:r>
+      <w:proofErr w:type="spellEnd"/>
+      <w:r>
+        <w:rPr>
+          <w:rFonts w:cs="Times New Roman"/>
+          <w:b w:val="0"/>
+          <w:szCs w:val="28"/>
+          <w:lang w:val="uk-UA"/>
+        </w:rPr>
+        <w:t xml:space="preserve">, І.А. Істомін, Д.І. </w:t>
+      </w:r>
+      <w:proofErr w:type="spellStart"/>
+      <w:r>
+        <w:rPr>
+          <w:rFonts w:cs="Times New Roman"/>
+          <w:b w:val="0"/>
+          <w:szCs w:val="28"/>
+          <w:lang w:val="uk-UA"/>
+        </w:rPr>
+        <w:t>Журавлев</w:t>
+      </w:r>
+      <w:proofErr w:type="spellEnd"/>
+      <w:r>
+        <w:rPr>
+          <w:rFonts w:cs="Times New Roman"/>
+          <w:b w:val="0"/>
+          <w:szCs w:val="28"/>
+          <w:lang w:val="uk-UA"/>
+        </w:rPr>
+        <w:t>.  –  М., 2002. – 36 с.</w:t>
       </w:r>
       <w:bookmarkEnd w:id="175"/>
       <w:bookmarkEnd w:id="176"/>
@@ -36107,6 +39493,7 @@
       <w:bookmarkStart w:id="178" w:name="_Toc485361360"/>
       <w:bookmarkStart w:id="179" w:name="_Toc485375626"/>
       <w:bookmarkStart w:id="180" w:name="_Toc485375826"/>
+      <w:proofErr w:type="spellStart"/>
       <w:r>
         <w:rPr>
           <w:rFonts w:cs="Times New Roman"/>
@@ -36114,7 +39501,37 @@
           <w:szCs w:val="28"/>
           <w:lang w:val="uk-UA"/>
         </w:rPr>
-        <w:t>Лоскутов А.Ю. Аналіз часових рядів. Курс лекцій / А.Ю. Лоскутов. – М.: Фізичний факультет МГУ. – 113 с.</w:t>
+        <w:t>Лоскутов</w:t>
+      </w:r>
+      <w:proofErr w:type="spellEnd"/>
+      <w:r>
+        <w:rPr>
+          <w:rFonts w:cs="Times New Roman"/>
+          <w:b w:val="0"/>
+          <w:szCs w:val="28"/>
+          <w:lang w:val="uk-UA"/>
+        </w:rPr>
+        <w:t xml:space="preserve"> А.Ю. Аналіз часових рядів. Курс лекцій / А.Ю. </w:t>
+      </w:r>
+      <w:proofErr w:type="spellStart"/>
+      <w:r>
+        <w:rPr>
+          <w:rFonts w:cs="Times New Roman"/>
+          <w:b w:val="0"/>
+          <w:szCs w:val="28"/>
+          <w:lang w:val="uk-UA"/>
+        </w:rPr>
+        <w:t>Лоскутов</w:t>
+      </w:r>
+      <w:proofErr w:type="spellEnd"/>
+      <w:r>
+        <w:rPr>
+          <w:rFonts w:cs="Times New Roman"/>
+          <w:b w:val="0"/>
+          <w:szCs w:val="28"/>
+          <w:lang w:val="uk-UA"/>
+        </w:rPr>
+        <w:t>. – М.: Фізичний факультет МГУ. – 113 с.</w:t>
       </w:r>
       <w:bookmarkEnd w:id="178"/>
       <w:bookmarkEnd w:id="179"/>
@@ -36141,16 +39558,178 @@
           <w:b w:val="0"/>
           <w:lang w:val="uk-UA"/>
         </w:rPr>
-        <w:t xml:space="preserve">Бокс Дж. Анализ временных рядов, прогноз и управление / Дж. Бокс, </w:t>
-      </w:r>
+        <w:t xml:space="preserve">Бокс </w:t>
+      </w:r>
+      <w:proofErr w:type="spellStart"/>
       <w:r>
         <w:rPr>
           <w:rFonts w:cs="Times New Roman"/>
           <w:b w:val="0"/>
           <w:lang w:val="uk-UA"/>
         </w:rPr>
+        <w:t>Дж</w:t>
+      </w:r>
+      <w:proofErr w:type="spellEnd"/>
+      <w:r>
+        <w:rPr>
+          <w:rFonts w:cs="Times New Roman"/>
+          <w:b w:val="0"/>
+          <w:lang w:val="uk-UA"/>
+        </w:rPr>
+        <w:t xml:space="preserve">. </w:t>
+      </w:r>
+      <w:proofErr w:type="spellStart"/>
+      <w:r>
+        <w:rPr>
+          <w:rFonts w:cs="Times New Roman"/>
+          <w:b w:val="0"/>
+          <w:lang w:val="uk-UA"/>
+        </w:rPr>
+        <w:t>Анализ</w:t>
+      </w:r>
+      <w:proofErr w:type="spellEnd"/>
+      <w:r>
+        <w:rPr>
+          <w:rFonts w:cs="Times New Roman"/>
+          <w:b w:val="0"/>
+          <w:lang w:val="uk-UA"/>
+        </w:rPr>
+        <w:t xml:space="preserve"> </w:t>
+      </w:r>
+      <w:proofErr w:type="spellStart"/>
+      <w:r>
+        <w:rPr>
+          <w:rFonts w:cs="Times New Roman"/>
+          <w:b w:val="0"/>
+          <w:lang w:val="uk-UA"/>
+        </w:rPr>
+        <w:t>временных</w:t>
+      </w:r>
+      <w:proofErr w:type="spellEnd"/>
+      <w:r>
+        <w:rPr>
+          <w:rFonts w:cs="Times New Roman"/>
+          <w:b w:val="0"/>
+          <w:lang w:val="uk-UA"/>
+        </w:rPr>
+        <w:t xml:space="preserve"> </w:t>
+      </w:r>
+      <w:proofErr w:type="spellStart"/>
+      <w:r>
+        <w:rPr>
+          <w:rFonts w:cs="Times New Roman"/>
+          <w:b w:val="0"/>
+          <w:lang w:val="uk-UA"/>
+        </w:rPr>
+        <w:t>рядов</w:t>
+      </w:r>
+      <w:proofErr w:type="spellEnd"/>
+      <w:r>
+        <w:rPr>
+          <w:rFonts w:cs="Times New Roman"/>
+          <w:b w:val="0"/>
+          <w:lang w:val="uk-UA"/>
+        </w:rPr>
+        <w:t xml:space="preserve">, прогноз и </w:t>
+      </w:r>
+      <w:proofErr w:type="spellStart"/>
+      <w:r>
+        <w:rPr>
+          <w:rFonts w:cs="Times New Roman"/>
+          <w:b w:val="0"/>
+          <w:lang w:val="uk-UA"/>
+        </w:rPr>
+        <w:t>управление</w:t>
+      </w:r>
+      <w:proofErr w:type="spellEnd"/>
+      <w:r>
+        <w:rPr>
+          <w:rFonts w:cs="Times New Roman"/>
+          <w:b w:val="0"/>
+          <w:lang w:val="uk-UA"/>
+        </w:rPr>
+        <w:t xml:space="preserve"> / </w:t>
+      </w:r>
+      <w:proofErr w:type="spellStart"/>
+      <w:r>
+        <w:rPr>
+          <w:rFonts w:cs="Times New Roman"/>
+          <w:b w:val="0"/>
+          <w:lang w:val="uk-UA"/>
+        </w:rPr>
+        <w:t>Дж</w:t>
+      </w:r>
+      <w:proofErr w:type="spellEnd"/>
+      <w:r>
+        <w:rPr>
+          <w:rFonts w:cs="Times New Roman"/>
+          <w:b w:val="0"/>
+          <w:lang w:val="uk-UA"/>
+        </w:rPr>
+        <w:t xml:space="preserve">. Бокс, </w:t>
+      </w:r>
+      <w:r>
+        <w:rPr>
+          <w:rFonts w:cs="Times New Roman"/>
+          <w:b w:val="0"/>
+          <w:lang w:val="uk-UA"/>
+        </w:rPr>
         <w:br/>
-        <w:t>Г. Дженкинс. – М.: Мир, 1974, кн. 1. – 406 с., кн. 2. – 197 с.</w:t>
+        <w:t xml:space="preserve">Г. </w:t>
+      </w:r>
+      <w:proofErr w:type="spellStart"/>
+      <w:r>
+        <w:rPr>
+          <w:rFonts w:cs="Times New Roman"/>
+          <w:b w:val="0"/>
+          <w:lang w:val="uk-UA"/>
+        </w:rPr>
+        <w:t>Дженкинс</w:t>
+      </w:r>
+      <w:proofErr w:type="spellEnd"/>
+      <w:r>
+        <w:rPr>
+          <w:rFonts w:cs="Times New Roman"/>
+          <w:b w:val="0"/>
+          <w:lang w:val="uk-UA"/>
+        </w:rPr>
+        <w:t xml:space="preserve">. – М.: Мир, 1974, </w:t>
+      </w:r>
+      <w:proofErr w:type="spellStart"/>
+      <w:r>
+        <w:rPr>
+          <w:rFonts w:cs="Times New Roman"/>
+          <w:b w:val="0"/>
+          <w:lang w:val="uk-UA"/>
+        </w:rPr>
+        <w:t>кн</w:t>
+      </w:r>
+      <w:proofErr w:type="spellEnd"/>
+      <w:r>
+        <w:rPr>
+          <w:rFonts w:cs="Times New Roman"/>
+          <w:b w:val="0"/>
+          <w:lang w:val="uk-UA"/>
+        </w:rPr>
+        <w:t xml:space="preserve">. 1. – 406 с., </w:t>
+      </w:r>
+      <w:proofErr w:type="spellStart"/>
+      <w:r>
+        <w:rPr>
+          <w:rFonts w:cs="Times New Roman"/>
+          <w:b w:val="0"/>
+          <w:lang w:val="uk-UA"/>
+        </w:rPr>
+        <w:t>кн</w:t>
+      </w:r>
+      <w:proofErr w:type="spellEnd"/>
+      <w:r>
+        <w:rPr>
+          <w:rFonts w:cs="Times New Roman"/>
+          <w:b w:val="0"/>
+          <w:lang w:val="uk-UA"/>
+        </w:rPr>
+        <w:t>. 2. – 197 с.</w:t>
       </w:r>
     </w:p>
     <w:p>
@@ -36168,13 +39747,203 @@
           <w:lang w:val="uk-UA"/>
         </w:rPr>
       </w:pPr>
+      <w:proofErr w:type="spellStart"/>
       <w:r>
         <w:rPr>
           <w:rFonts w:cs="Times New Roman"/>
           <w:b w:val="0"/>
           <w:lang w:val="uk-UA"/>
         </w:rPr>
-        <w:t>Hastie T. The Elements of Statistical Learning. Data Mining, Inference, and Prediction. 2</w:t>
+        <w:t>Hastie</w:t>
+      </w:r>
+      <w:proofErr w:type="spellEnd"/>
+      <w:r>
+        <w:rPr>
+          <w:rFonts w:cs="Times New Roman"/>
+          <w:b w:val="0"/>
+          <w:lang w:val="uk-UA"/>
+        </w:rPr>
+        <w:t xml:space="preserve"> T. </w:t>
+      </w:r>
+      <w:proofErr w:type="spellStart"/>
+      <w:r>
+        <w:rPr>
+          <w:rFonts w:cs="Times New Roman"/>
+          <w:b w:val="0"/>
+          <w:lang w:val="uk-UA"/>
+        </w:rPr>
+        <w:t>The</w:t>
+      </w:r>
+      <w:proofErr w:type="spellEnd"/>
+      <w:r>
+        <w:rPr>
+          <w:rFonts w:cs="Times New Roman"/>
+          <w:b w:val="0"/>
+          <w:lang w:val="uk-UA"/>
+        </w:rPr>
+        <w:t xml:space="preserve"> </w:t>
+      </w:r>
+      <w:proofErr w:type="spellStart"/>
+      <w:r>
+        <w:rPr>
+          <w:rFonts w:cs="Times New Roman"/>
+          <w:b w:val="0"/>
+          <w:lang w:val="uk-UA"/>
+        </w:rPr>
+        <w:t>Elements</w:t>
+      </w:r>
+      <w:proofErr w:type="spellEnd"/>
+      <w:r>
+        <w:rPr>
+          <w:rFonts w:cs="Times New Roman"/>
+          <w:b w:val="0"/>
+          <w:lang w:val="uk-UA"/>
+        </w:rPr>
+        <w:t xml:space="preserve"> </w:t>
+      </w:r>
+      <w:proofErr w:type="spellStart"/>
+      <w:r>
+        <w:rPr>
+          <w:rFonts w:cs="Times New Roman"/>
+          <w:b w:val="0"/>
+          <w:lang w:val="uk-UA"/>
+        </w:rPr>
+        <w:t>of</w:t>
+      </w:r>
+      <w:proofErr w:type="spellEnd"/>
+      <w:r>
+        <w:rPr>
+          <w:rFonts w:cs="Times New Roman"/>
+          <w:b w:val="0"/>
+          <w:lang w:val="uk-UA"/>
+        </w:rPr>
+        <w:t xml:space="preserve"> </w:t>
+      </w:r>
+      <w:proofErr w:type="spellStart"/>
+      <w:r>
+        <w:rPr>
+          <w:rFonts w:cs="Times New Roman"/>
+          <w:b w:val="0"/>
+          <w:lang w:val="uk-UA"/>
+        </w:rPr>
+        <w:t>Statistical</w:t>
+      </w:r>
+      <w:proofErr w:type="spellEnd"/>
+      <w:r>
+        <w:rPr>
+          <w:rFonts w:cs="Times New Roman"/>
+          <w:b w:val="0"/>
+          <w:lang w:val="uk-UA"/>
+        </w:rPr>
+        <w:t xml:space="preserve"> </w:t>
+      </w:r>
+      <w:proofErr w:type="spellStart"/>
+      <w:r>
+        <w:rPr>
+          <w:rFonts w:cs="Times New Roman"/>
+          <w:b w:val="0"/>
+          <w:lang w:val="uk-UA"/>
+        </w:rPr>
+        <w:t>Learning</w:t>
+      </w:r>
+      <w:proofErr w:type="spellEnd"/>
+      <w:r>
+        <w:rPr>
+          <w:rFonts w:cs="Times New Roman"/>
+          <w:b w:val="0"/>
+          <w:lang w:val="uk-UA"/>
+        </w:rPr>
+        <w:t xml:space="preserve">. </w:t>
+      </w:r>
+      <w:proofErr w:type="spellStart"/>
+      <w:r>
+        <w:rPr>
+          <w:rFonts w:cs="Times New Roman"/>
+          <w:b w:val="0"/>
+          <w:lang w:val="uk-UA"/>
+        </w:rPr>
+        <w:t>Data</w:t>
+      </w:r>
+      <w:proofErr w:type="spellEnd"/>
+      <w:r>
+        <w:rPr>
+          <w:rFonts w:cs="Times New Roman"/>
+          <w:b w:val="0"/>
+          <w:lang w:val="uk-UA"/>
+        </w:rPr>
+        <w:t xml:space="preserve"> </w:t>
+      </w:r>
+      <w:proofErr w:type="spellStart"/>
+      <w:r>
+        <w:rPr>
+          <w:rFonts w:cs="Times New Roman"/>
+          <w:b w:val="0"/>
+          <w:lang w:val="uk-UA"/>
+        </w:rPr>
+        <w:t>Mining</w:t>
+      </w:r>
+      <w:proofErr w:type="spellEnd"/>
+      <w:r>
+        <w:rPr>
+          <w:rFonts w:cs="Times New Roman"/>
+          <w:b w:val="0"/>
+          <w:lang w:val="uk-UA"/>
+        </w:rPr>
+        <w:t xml:space="preserve">, </w:t>
+      </w:r>
+      <w:proofErr w:type="spellStart"/>
+      <w:r>
+        <w:rPr>
+          <w:rFonts w:cs="Times New Roman"/>
+          <w:b w:val="0"/>
+          <w:lang w:val="uk-UA"/>
+        </w:rPr>
+        <w:t>Inference</w:t>
+      </w:r>
+      <w:proofErr w:type="spellEnd"/>
+      <w:r>
+        <w:rPr>
+          <w:rFonts w:cs="Times New Roman"/>
+          <w:b w:val="0"/>
+          <w:lang w:val="uk-UA"/>
+        </w:rPr>
+        <w:t xml:space="preserve">, </w:t>
+      </w:r>
+      <w:proofErr w:type="spellStart"/>
+      <w:r>
+        <w:rPr>
+          <w:rFonts w:cs="Times New Roman"/>
+          <w:b w:val="0"/>
+          <w:lang w:val="uk-UA"/>
+        </w:rPr>
+        <w:t>and</w:t>
+      </w:r>
+      <w:proofErr w:type="spellEnd"/>
+      <w:r>
+        <w:rPr>
+          <w:rFonts w:cs="Times New Roman"/>
+          <w:b w:val="0"/>
+          <w:lang w:val="uk-UA"/>
+        </w:rPr>
+        <w:t xml:space="preserve"> </w:t>
+      </w:r>
+      <w:proofErr w:type="spellStart"/>
+      <w:r>
+        <w:rPr>
+          <w:rFonts w:cs="Times New Roman"/>
+          <w:b w:val="0"/>
+          <w:lang w:val="uk-UA"/>
+        </w:rPr>
+        <w:t>Prediction</w:t>
+      </w:r>
+      <w:proofErr w:type="spellEnd"/>
+      <w:r>
+        <w:rPr>
+          <w:rFonts w:cs="Times New Roman"/>
+          <w:b w:val="0"/>
+          <w:lang w:val="uk-UA"/>
+        </w:rPr>
+        <w:t>. 2</w:t>
       </w:r>
       <w:r>
         <w:rPr>
@@ -36191,7 +39960,97 @@
           <w:b w:val="0"/>
           <w:lang w:val="uk-UA"/>
         </w:rPr>
-        <w:t xml:space="preserve"> Ed. / T. Hastie, R. Tibshirani, J. Friedman. – Springer. – 2009. – 746 p.</w:t>
+        <w:t xml:space="preserve"> </w:t>
+      </w:r>
+      <w:proofErr w:type="spellStart"/>
+      <w:r>
+        <w:rPr>
+          <w:rFonts w:cs="Times New Roman"/>
+          <w:b w:val="0"/>
+          <w:lang w:val="uk-UA"/>
+        </w:rPr>
+        <w:t>Ed</w:t>
+      </w:r>
+      <w:proofErr w:type="spellEnd"/>
+      <w:r>
+        <w:rPr>
+          <w:rFonts w:cs="Times New Roman"/>
+          <w:b w:val="0"/>
+          <w:lang w:val="uk-UA"/>
+        </w:rPr>
+        <w:t xml:space="preserve">. / T. </w:t>
+      </w:r>
+      <w:proofErr w:type="spellStart"/>
+      <w:r>
+        <w:rPr>
+          <w:rFonts w:cs="Times New Roman"/>
+          <w:b w:val="0"/>
+          <w:lang w:val="uk-UA"/>
+        </w:rPr>
+        <w:t>Hastie</w:t>
+      </w:r>
+      <w:proofErr w:type="spellEnd"/>
+      <w:r>
+        <w:rPr>
+          <w:rFonts w:cs="Times New Roman"/>
+          <w:b w:val="0"/>
+          <w:lang w:val="uk-UA"/>
+        </w:rPr>
+        <w:t xml:space="preserve">, R. </w:t>
+      </w:r>
+      <w:proofErr w:type="spellStart"/>
+      <w:r>
+        <w:rPr>
+          <w:rFonts w:cs="Times New Roman"/>
+          <w:b w:val="0"/>
+          <w:lang w:val="uk-UA"/>
+        </w:rPr>
+        <w:t>Tibshirani</w:t>
+      </w:r>
+      <w:proofErr w:type="spellEnd"/>
+      <w:r>
+        <w:rPr>
+          <w:rFonts w:cs="Times New Roman"/>
+          <w:b w:val="0"/>
+          <w:lang w:val="uk-UA"/>
+        </w:rPr>
+        <w:t xml:space="preserve">, J. </w:t>
+      </w:r>
+      <w:proofErr w:type="spellStart"/>
+      <w:r>
+        <w:rPr>
+          <w:rFonts w:cs="Times New Roman"/>
+          <w:b w:val="0"/>
+          <w:lang w:val="uk-UA"/>
+        </w:rPr>
+        <w:t>Friedman</w:t>
+      </w:r>
+      <w:proofErr w:type="spellEnd"/>
+      <w:r>
+        <w:rPr>
+          <w:rFonts w:cs="Times New Roman"/>
+          <w:b w:val="0"/>
+          <w:lang w:val="uk-UA"/>
+        </w:rPr>
+        <w:t xml:space="preserve">. – </w:t>
+      </w:r>
+      <w:proofErr w:type="spellStart"/>
+      <w:r>
+        <w:rPr>
+          <w:rFonts w:cs="Times New Roman"/>
+          <w:b w:val="0"/>
+          <w:lang w:val="uk-UA"/>
+        </w:rPr>
+        <w:t>Springer</w:t>
+      </w:r>
+      <w:proofErr w:type="spellEnd"/>
+      <w:r>
+        <w:rPr>
+          <w:rFonts w:cs="Times New Roman"/>
+          <w:b w:val="0"/>
+          <w:lang w:val="uk-UA"/>
+        </w:rPr>
+        <w:t>. – 2009. – 746 p.</w:t>
       </w:r>
     </w:p>
     <w:p>
@@ -36209,13 +40068,131 @@
           <w:lang w:val="uk-UA"/>
         </w:rPr>
       </w:pPr>
+      <w:proofErr w:type="spellStart"/>
       <w:r>
         <w:rPr>
           <w:rFonts w:cs="Times New Roman"/>
           <w:b w:val="0"/>
           <w:lang w:val="uk-UA"/>
         </w:rPr>
-        <w:t xml:space="preserve">Hyndman R.J. Forecasting: principles and practice [Електронний ресурс] / R.J. Hyndman, G. Athanasopoulos. – Режим доступу: </w:t>
+        <w:t>Hyndman</w:t>
+      </w:r>
+      <w:proofErr w:type="spellEnd"/>
+      <w:r>
+        <w:rPr>
+          <w:rFonts w:cs="Times New Roman"/>
+          <w:b w:val="0"/>
+          <w:lang w:val="uk-UA"/>
+        </w:rPr>
+        <w:t xml:space="preserve"> R.J. </w:t>
+      </w:r>
+      <w:proofErr w:type="spellStart"/>
+      <w:r>
+        <w:rPr>
+          <w:rFonts w:cs="Times New Roman"/>
+          <w:b w:val="0"/>
+          <w:lang w:val="uk-UA"/>
+        </w:rPr>
+        <w:t>Forecasting</w:t>
+      </w:r>
+      <w:proofErr w:type="spellEnd"/>
+      <w:r>
+        <w:rPr>
+          <w:rFonts w:cs="Times New Roman"/>
+          <w:b w:val="0"/>
+          <w:lang w:val="uk-UA"/>
+        </w:rPr>
+        <w:t xml:space="preserve">: </w:t>
+      </w:r>
+      <w:proofErr w:type="spellStart"/>
+      <w:r>
+        <w:rPr>
+          <w:rFonts w:cs="Times New Roman"/>
+          <w:b w:val="0"/>
+          <w:lang w:val="uk-UA"/>
+        </w:rPr>
+        <w:t>principles</w:t>
+      </w:r>
+      <w:proofErr w:type="spellEnd"/>
+      <w:r>
+        <w:rPr>
+          <w:rFonts w:cs="Times New Roman"/>
+          <w:b w:val="0"/>
+          <w:lang w:val="uk-UA"/>
+        </w:rPr>
+        <w:t xml:space="preserve"> </w:t>
+      </w:r>
+      <w:proofErr w:type="spellStart"/>
+      <w:r>
+        <w:rPr>
+          <w:rFonts w:cs="Times New Roman"/>
+          <w:b w:val="0"/>
+          <w:lang w:val="uk-UA"/>
+        </w:rPr>
+        <w:t>and</w:t>
+      </w:r>
+      <w:proofErr w:type="spellEnd"/>
+      <w:r>
+        <w:rPr>
+          <w:rFonts w:cs="Times New Roman"/>
+          <w:b w:val="0"/>
+          <w:lang w:val="uk-UA"/>
+        </w:rPr>
+        <w:t xml:space="preserve"> </w:t>
+      </w:r>
+      <w:proofErr w:type="spellStart"/>
+      <w:r>
+        <w:rPr>
+          <w:rFonts w:cs="Times New Roman"/>
+          <w:b w:val="0"/>
+          <w:lang w:val="uk-UA"/>
+        </w:rPr>
+        <w:t>practice</w:t>
+      </w:r>
+      <w:proofErr w:type="spellEnd"/>
+      <w:r>
+        <w:rPr>
+          <w:rFonts w:cs="Times New Roman"/>
+          <w:b w:val="0"/>
+          <w:lang w:val="uk-UA"/>
+        </w:rPr>
+        <w:t xml:space="preserve"> [Електронний ресурс] / R.J. </w:t>
+      </w:r>
+      <w:proofErr w:type="spellStart"/>
+      <w:r>
+        <w:rPr>
+          <w:rFonts w:cs="Times New Roman"/>
+          <w:b w:val="0"/>
+          <w:lang w:val="uk-UA"/>
+        </w:rPr>
+        <w:t>Hyndman</w:t>
+      </w:r>
+      <w:proofErr w:type="spellEnd"/>
+      <w:r>
+        <w:rPr>
+          <w:rFonts w:cs="Times New Roman"/>
+          <w:b w:val="0"/>
+          <w:lang w:val="uk-UA"/>
+        </w:rPr>
+        <w:t xml:space="preserve">, G. </w:t>
+      </w:r>
+      <w:proofErr w:type="spellStart"/>
+      <w:r>
+        <w:rPr>
+          <w:rFonts w:cs="Times New Roman"/>
+          <w:b w:val="0"/>
+          <w:lang w:val="uk-UA"/>
+        </w:rPr>
+        <w:t>Athanasopoulos</w:t>
+      </w:r>
+      <w:proofErr w:type="spellEnd"/>
+      <w:r>
+        <w:rPr>
+          <w:rFonts w:cs="Times New Roman"/>
+          <w:b w:val="0"/>
+          <w:lang w:val="uk-UA"/>
+        </w:rPr>
+        <w:t xml:space="preserve">. – Режим доступу: </w:t>
       </w:r>
       <w:hyperlink r:id="rId88" w:history="1">
         <w:r>
@@ -36286,6 +40263,7 @@
       <w:pStyle w:val="10"/>
       <w:jc w:val="center"/>
     </w:pPr>
+    <w:proofErr w:type="spellStart"/>
     <w:r>
       <w:rPr>
         <w:sz w:val="28"/>
@@ -36293,6 +40271,7 @@
       </w:rPr>
       <w:t>м.Дніпро</w:t>
     </w:r>
+    <w:proofErr w:type="spellEnd"/>
   </w:p>
   <w:p>
     <w:pPr>
@@ -40903,7 +44882,6 @@
   <w:style w:type="character" w:default="1" w:styleId="a0">
     <w:name w:val="Default Paragraph Font"/>
     <w:uiPriority w:val="1"/>
-    <w:semiHidden/>
     <w:unhideWhenUsed/>
   </w:style>
   <w:style w:type="table" w:default="1" w:styleId="a1">
@@ -41049,10 +45027,9 @@
     <w:aliases w:val="1"/>
     <w:basedOn w:val="1"/>
     <w:qFormat/>
-    <w:rsid w:val="00FB4172"/>
+    <w:rsid w:val="00892D91"/>
     <w:pPr>
       <w:spacing w:after="200" w:line="276" w:lineRule="auto"/>
-      <w:ind w:left="720"/>
     </w:pPr>
     <w:rPr>
       <w:szCs w:val="22"/>
@@ -48281,7 +52258,7 @@
 </file>
 
 <file path=customXml/itemProps1.xml><?xml version="1.0" encoding="utf-8"?>
-<ds:datastoreItem xmlns:ds="http://schemas.openxmlformats.org/officeDocument/2006/customXml" ds:itemID="{7D86E5B6-D597-4A69-8953-8C45B35E2CB4}">
+<ds:datastoreItem xmlns:ds="http://schemas.openxmlformats.org/officeDocument/2006/customXml" ds:itemID="{A4A9DFDA-AEA1-49AE-B350-9ED9367BEC80}">
   <ds:schemaRefs>
     <ds:schemaRef ds:uri="http://schemas.openxmlformats.org/officeDocument/2006/bibliography"/>
   </ds:schemaRefs>

--- a/Documents/мой диплом/ДИПЛОМНА РОБОТА магістр.docx
+++ b/Documents/мой диплом/ДИПЛОМНА РОБОТА магістр.docx
@@ -8,6 +8,7 @@
         <w:spacing w:line="360" w:lineRule="auto"/>
         <w:rPr>
           <w:sz w:val="28"/>
+          <w:vertAlign w:val="subscript"/>
           <w:lang w:val="uk-UA"/>
         </w:rPr>
       </w:pPr>
@@ -9198,11 +9199,11 @@
       </w:pPr>
     </w:p>
     <w:bookmarkStart w:id="92" w:name="_Toc485269753" w:displacedByCustomXml="next"/>
-    <w:bookmarkStart w:id="93" w:name="_Toc485361001" w:displacedByCustomXml="next"/>
-    <w:bookmarkStart w:id="94" w:name="_Toc485361175" w:displacedByCustomXml="next"/>
+    <w:bookmarkStart w:id="93" w:name="_Toc485375795" w:displacedByCustomXml="next"/>
+    <w:bookmarkStart w:id="94" w:name="_Toc485375596" w:displacedByCustomXml="next"/>
     <w:bookmarkStart w:id="95" w:name="_Toc485361330" w:displacedByCustomXml="next"/>
-    <w:bookmarkStart w:id="96" w:name="_Toc485375596" w:displacedByCustomXml="next"/>
-    <w:bookmarkStart w:id="97" w:name="_Toc485375795" w:displacedByCustomXml="next"/>
+    <w:bookmarkStart w:id="96" w:name="_Toc485361175" w:displacedByCustomXml="next"/>
+    <w:bookmarkStart w:id="97" w:name="_Toc485361001" w:displacedByCustomXml="next"/>
     <w:sdt>
       <w:sdtPr>
         <w:rPr>
@@ -12860,6 +12861,7 @@
       </w:pPr>
       <w:r>
         <w:rPr>
+          <w:noProof/>
           <w:color w:val="222222"/>
           <w:sz w:val="28"/>
           <w:szCs w:val="28"/>
@@ -13021,6 +13023,7 @@
       </w:r>
       <w:r>
         <w:rPr>
+          <w:noProof/>
           <w:color w:val="222222"/>
           <w:sz w:val="28"/>
           <w:szCs w:val="28"/>
@@ -13151,6 +13154,7 @@
       </w:r>
       <w:r>
         <w:rPr>
+          <w:noProof/>
           <w:lang w:val="uk-UA"/>
         </w:rPr>
         <w:drawing>
@@ -13315,6 +13319,7 @@
       </w:pPr>
       <w:r>
         <w:rPr>
+          <w:noProof/>
           <w:lang w:val="uk-UA"/>
         </w:rPr>
         <w:drawing>
@@ -13364,6 +13369,7 @@
       </w:r>
       <w:r>
         <w:rPr>
+          <w:noProof/>
           <w:lang w:val="uk-UA"/>
         </w:rPr>
         <w:drawing>
@@ -13449,6 +13455,7 @@
       </w:pPr>
       <w:r>
         <w:rPr>
+          <w:noProof/>
           <w:color w:val="222222"/>
           <w:sz w:val="28"/>
           <w:szCs w:val="28"/>
@@ -13607,6 +13614,7 @@
       </w:r>
       <w:r>
         <w:rPr>
+          <w:noProof/>
           <w:color w:val="222222"/>
           <w:sz w:val="28"/>
           <w:szCs w:val="28"/>
@@ -13764,6 +13772,7 @@
       </w:r>
       <w:r>
         <w:rPr>
+          <w:noProof/>
           <w:lang w:val="uk-UA"/>
         </w:rPr>
         <w:drawing>
@@ -13891,6 +13900,7 @@
       </w:pPr>
       <w:r>
         <w:rPr>
+          <w:noProof/>
           <w:color w:val="222222"/>
           <w:sz w:val="28"/>
           <w:szCs w:val="28"/>
@@ -14048,6 +14058,7 @@
       </w:r>
       <w:r>
         <w:rPr>
+          <w:noProof/>
           <w:color w:val="222222"/>
           <w:sz w:val="28"/>
           <w:szCs w:val="28"/>
@@ -14205,6 +14216,7 @@
       </w:r>
       <w:r>
         <w:rPr>
+          <w:noProof/>
           <w:lang w:val="uk-UA"/>
         </w:rPr>
         <w:drawing>
@@ -14554,6 +14566,7 @@
       </w:pPr>
       <w:r>
         <w:rPr>
+          <w:noProof/>
           <w:lang w:val="uk-UA"/>
         </w:rPr>
         <w:drawing>
@@ -14639,6 +14652,7 @@
       </w:pPr>
       <w:r>
         <w:rPr>
+          <w:noProof/>
           <w:lang w:val="uk-UA"/>
         </w:rPr>
         <w:drawing>
@@ -14724,6 +14738,7 @@
       </w:pPr>
       <w:r>
         <w:rPr>
+          <w:noProof/>
           <w:lang w:val="uk-UA"/>
         </w:rPr>
         <w:drawing>
@@ -14800,6 +14815,7 @@
       </w:pPr>
       <w:r>
         <w:rPr>
+          <w:noProof/>
           <w:lang w:val="uk-UA"/>
         </w:rPr>
         <w:drawing>
@@ -14904,6 +14920,7 @@
       </w:pPr>
       <w:r>
         <w:rPr>
+          <w:noProof/>
           <w:lang w:val="uk-UA"/>
         </w:rPr>
         <w:drawing>
@@ -14980,6 +14997,7 @@
       </w:pPr>
       <w:r>
         <w:rPr>
+          <w:noProof/>
           <w:lang w:val="uk-UA"/>
         </w:rPr>
         <w:lastRenderedPageBreak/>
@@ -15086,6 +15104,7 @@
       </w:pPr>
       <w:r>
         <w:rPr>
+          <w:noProof/>
           <w:lang w:val="uk-UA"/>
         </w:rPr>
         <w:drawing>
@@ -15162,6 +15181,7 @@
       </w:pPr>
       <w:r>
         <w:rPr>
+          <w:noProof/>
           <w:lang w:val="uk-UA"/>
         </w:rPr>
         <w:drawing>
@@ -15296,6 +15316,7 @@
       </w:pPr>
       <w:r>
         <w:rPr>
+          <w:noProof/>
           <w:lang w:val="uk-UA"/>
         </w:rPr>
         <w:drawing>
@@ -15509,6 +15530,7 @@
       </w:pPr>
       <w:r>
         <w:rPr>
+          <w:noProof/>
           <w:lang w:val="uk-UA"/>
         </w:rPr>
         <w:lastRenderedPageBreak/>
@@ -15830,6 +15852,7 @@
       </w:pPr>
       <w:r>
         <w:rPr>
+          <w:noProof/>
           <w:lang w:val="uk-UA"/>
         </w:rPr>
         <w:lastRenderedPageBreak/>
@@ -16288,6 +16311,7 @@
       </w:pPr>
       <w:r>
         <w:rPr>
+          <w:noProof/>
           <w:color w:val="222222"/>
           <w:sz w:val="28"/>
           <w:szCs w:val="28"/>
@@ -16964,6 +16988,7 @@
       </w:pPr>
       <w:r>
         <w:rPr>
+          <w:noProof/>
           <w:lang w:val="uk-UA"/>
         </w:rPr>
         <w:lastRenderedPageBreak/>
@@ -17126,6 +17151,7 @@
       </w:pPr>
       <w:r>
         <w:rPr>
+          <w:noProof/>
           <w:lang w:val="uk-UA"/>
         </w:rPr>
         <w:drawing>
@@ -17201,6 +17227,7 @@
       </w:pPr>
       <w:r>
         <w:rPr>
+          <w:noProof/>
           <w:lang w:val="uk-UA"/>
         </w:rPr>
         <w:drawing>
@@ -17276,6 +17303,7 @@
       </w:pPr>
       <w:r>
         <w:rPr>
+          <w:noProof/>
           <w:lang w:val="uk-UA"/>
         </w:rPr>
         <w:drawing>
@@ -17605,6 +17633,7 @@
       </w:pPr>
       <w:r>
         <w:rPr>
+          <w:noProof/>
           <w:lang w:val="uk-UA"/>
         </w:rPr>
         <w:lastRenderedPageBreak/>
@@ -17690,6 +17719,7 @@
       </w:pPr>
       <w:r>
         <w:rPr>
+          <w:noProof/>
           <w:lang w:val="uk-UA"/>
         </w:rPr>
         <w:drawing>
@@ -17840,6 +17870,7 @@
       </w:pPr>
       <w:r>
         <w:rPr>
+          <w:noProof/>
           <w:lang w:val="uk-UA"/>
         </w:rPr>
         <w:lastRenderedPageBreak/>
@@ -18139,6 +18170,7 @@
       </w:pPr>
       <w:r>
         <w:rPr>
+          <w:noProof/>
           <w:lang w:val="uk-UA"/>
         </w:rPr>
         <w:drawing>
@@ -18273,6 +18305,7 @@
       </w:pPr>
       <w:r>
         <w:rPr>
+          <w:noProof/>
           <w:lang w:val="uk-UA"/>
         </w:rPr>
         <w:lastRenderedPageBreak/>
@@ -18448,6 +18481,7 @@
       </w:pPr>
       <w:r>
         <w:rPr>
+          <w:noProof/>
           <w:lang w:val="uk-UA"/>
         </w:rPr>
         <w:drawing>
@@ -18523,6 +18557,7 @@
       </w:pPr>
       <w:r>
         <w:rPr>
+          <w:noProof/>
           <w:lang w:val="uk-UA"/>
         </w:rPr>
         <w:drawing>
@@ -18598,6 +18633,7 @@
       </w:pPr>
       <w:r>
         <w:rPr>
+          <w:noProof/>
           <w:lang w:val="uk-UA"/>
         </w:rPr>
         <w:drawing>
@@ -18673,6 +18709,7 @@
       </w:pPr>
       <w:r>
         <w:rPr>
+          <w:noProof/>
           <w:lang w:val="uk-UA"/>
         </w:rPr>
         <w:drawing>
@@ -18748,6 +18785,7 @@
       </w:pPr>
       <w:r>
         <w:rPr>
+          <w:noProof/>
           <w:lang w:val="uk-UA"/>
         </w:rPr>
         <w:drawing>
@@ -19180,6 +19218,7 @@
       </w:pPr>
       <w:r>
         <w:rPr>
+          <w:noProof/>
           <w:lang w:val="uk-UA"/>
         </w:rPr>
         <w:lastRenderedPageBreak/>
@@ -20401,6 +20440,7 @@
       </w:pPr>
       <w:r>
         <w:rPr>
+          <w:noProof/>
           <w:color w:val="222222"/>
           <w:sz w:val="28"/>
           <w:szCs w:val="28"/>
@@ -20558,6 +20598,7 @@
       </w:r>
       <w:r>
         <w:rPr>
+          <w:noProof/>
           <w:color w:val="222222"/>
           <w:sz w:val="28"/>
           <w:szCs w:val="28"/>
@@ -20715,6 +20756,7 @@
       </w:r>
       <w:r>
         <w:rPr>
+          <w:noProof/>
           <w:color w:val="222222"/>
           <w:sz w:val="28"/>
           <w:szCs w:val="28"/>
@@ -20872,6 +20914,7 @@
       </w:r>
       <w:r>
         <w:rPr>
+          <w:noProof/>
           <w:color w:val="222222"/>
           <w:sz w:val="28"/>
           <w:szCs w:val="28"/>
@@ -21038,6 +21081,7 @@
       </w:r>
       <w:r>
         <w:rPr>
+          <w:noProof/>
           <w:lang w:val="uk-UA"/>
         </w:rPr>
         <w:drawing>
@@ -21578,6 +21622,7 @@
       </w:pPr>
       <w:r>
         <w:rPr>
+          <w:noProof/>
           <w:color w:val="222222"/>
           <w:sz w:val="28"/>
           <w:szCs w:val="28"/>
@@ -21744,6 +21789,7 @@
       </w:r>
       <w:r>
         <w:rPr>
+          <w:noProof/>
           <w:lang w:val="uk-UA"/>
         </w:rPr>
         <w:drawing>
@@ -21875,6 +21921,7 @@
       </w:pPr>
       <w:r>
         <w:rPr>
+          <w:noProof/>
           <w:color w:val="222222"/>
           <w:sz w:val="28"/>
           <w:szCs w:val="28"/>
@@ -22041,6 +22088,7 @@
       </w:r>
       <w:r>
         <w:rPr>
+          <w:noProof/>
           <w:lang w:val="uk-UA"/>
         </w:rPr>
         <w:drawing>
@@ -22210,6 +22258,7 @@
       </w:pPr>
       <w:r>
         <w:rPr>
+          <w:noProof/>
           <w:color w:val="222222"/>
           <w:sz w:val="28"/>
           <w:szCs w:val="28"/>
@@ -22376,6 +22425,7 @@
       </w:r>
       <w:r>
         <w:rPr>
+          <w:noProof/>
           <w:lang w:val="uk-UA"/>
         </w:rPr>
         <w:drawing>
@@ -22460,6 +22510,7 @@
       </w:pPr>
       <w:r>
         <w:rPr>
+          <w:noProof/>
           <w:lang w:val="uk-UA"/>
         </w:rPr>
         <w:drawing>
@@ -22545,6 +22596,7 @@
       </w:pPr>
       <w:r>
         <w:rPr>
+          <w:noProof/>
           <w:color w:val="222222"/>
           <w:sz w:val="28"/>
           <w:szCs w:val="28"/>
@@ -22711,6 +22763,7 @@
       </w:r>
       <w:r>
         <w:rPr>
+          <w:noProof/>
           <w:lang w:val="uk-UA"/>
         </w:rPr>
         <w:drawing>
@@ -22813,6 +22866,7 @@
       </w:pPr>
       <w:r>
         <w:rPr>
+          <w:noProof/>
           <w:color w:val="222222"/>
           <w:sz w:val="28"/>
           <w:szCs w:val="28"/>
@@ -22979,6 +23033,7 @@
       </w:r>
       <w:r>
         <w:rPr>
+          <w:noProof/>
           <w:lang w:val="uk-UA"/>
         </w:rPr>
         <w:drawing>
@@ -23063,6 +23118,7 @@
       </w:pPr>
       <w:r>
         <w:rPr>
+          <w:noProof/>
           <w:lang w:val="uk-UA"/>
         </w:rPr>
         <w:drawing>
@@ -23325,6 +23381,7 @@
       </w:pPr>
       <w:r>
         <w:rPr>
+          <w:noProof/>
           <w:color w:val="222222"/>
           <w:sz w:val="28"/>
           <w:szCs w:val="28"/>
@@ -23491,6 +23548,7 @@
       </w:r>
       <w:r>
         <w:rPr>
+          <w:noProof/>
           <w:lang w:val="uk-UA"/>
         </w:rPr>
         <w:drawing>
@@ -23593,6 +23651,7 @@
       </w:pPr>
       <w:r>
         <w:rPr>
+          <w:noProof/>
           <w:lang w:val="uk-UA"/>
         </w:rPr>
         <w:lastRenderedPageBreak/>
@@ -23688,6 +23747,7 @@
       </w:pPr>
       <w:r>
         <w:rPr>
+          <w:noProof/>
           <w:color w:val="222222"/>
           <w:sz w:val="28"/>
           <w:szCs w:val="28"/>
@@ -23854,6 +23914,7 @@
       </w:r>
       <w:r>
         <w:rPr>
+          <w:noProof/>
           <w:lang w:val="uk-UA"/>
         </w:rPr>
         <w:drawing>
@@ -23938,6 +23999,7 @@
       </w:pPr>
       <w:r>
         <w:rPr>
+          <w:noProof/>
           <w:lang w:val="uk-UA"/>
         </w:rPr>
         <w:drawing>
@@ -24489,6 +24551,7 @@
       </w:pPr>
       <w:r>
         <w:rPr>
+          <w:noProof/>
           <w:color w:val="222222"/>
           <w:sz w:val="28"/>
           <w:szCs w:val="28"/>
@@ -24655,6 +24718,7 @@
       </w:r>
       <w:r>
         <w:rPr>
+          <w:noProof/>
           <w:lang w:val="uk-UA"/>
         </w:rPr>
         <w:drawing>
@@ -24748,6 +24812,7 @@
       </w:pPr>
       <w:r>
         <w:rPr>
+          <w:noProof/>
           <w:lang w:val="uk-UA"/>
         </w:rPr>
         <w:drawing>
@@ -24907,6 +24972,7 @@
       </w:pPr>
       <w:r>
         <w:rPr>
+          <w:noProof/>
           <w:lang w:val="uk-UA"/>
         </w:rPr>
         <w:drawing>
@@ -25051,6 +25117,7 @@
       </w:pPr>
       <w:r>
         <w:rPr>
+          <w:noProof/>
           <w:color w:val="222222"/>
           <w:sz w:val="28"/>
           <w:szCs w:val="28"/>
@@ -25208,6 +25275,7 @@
       </w:r>
       <w:r>
         <w:rPr>
+          <w:noProof/>
           <w:color w:val="222222"/>
           <w:sz w:val="28"/>
           <w:szCs w:val="28"/>
@@ -25374,6 +25442,7 @@
       </w:r>
       <w:r>
         <w:rPr>
+          <w:noProof/>
           <w:lang w:val="uk-UA"/>
         </w:rPr>
         <w:drawing>
@@ -25450,6 +25519,7 @@
       </w:pPr>
       <w:r>
         <w:rPr>
+          <w:noProof/>
           <w:color w:val="222222"/>
           <w:sz w:val="28"/>
           <w:szCs w:val="28"/>
@@ -25616,6 +25686,7 @@
       </w:r>
       <w:r>
         <w:rPr>
+          <w:noProof/>
           <w:lang w:val="uk-UA"/>
         </w:rPr>
         <w:drawing>
@@ -25750,6 +25821,7 @@
       </w:pPr>
       <w:r>
         <w:rPr>
+          <w:noProof/>
           <w:lang w:val="uk-UA"/>
         </w:rPr>
         <w:drawing>
@@ -26046,6 +26118,7 @@
       </w:pPr>
       <w:r>
         <w:rPr>
+          <w:noProof/>
           <w:lang w:val="uk-UA"/>
         </w:rPr>
         <w:lastRenderedPageBreak/>
@@ -26131,6 +26204,7 @@
       </w:pPr>
       <w:r>
         <w:rPr>
+          <w:noProof/>
           <w:lang w:val="uk-UA"/>
         </w:rPr>
         <w:drawing>
@@ -26215,6 +26289,7 @@
       </w:pPr>
       <w:r>
         <w:rPr>
+          <w:noProof/>
           <w:lang w:val="uk-UA"/>
         </w:rPr>
         <w:drawing>
@@ -26290,6 +26365,7 @@
       </w:pPr>
       <w:r>
         <w:rPr>
+          <w:noProof/>
           <w:lang w:val="uk-UA"/>
         </w:rPr>
         <w:drawing>
@@ -26383,6 +26459,7 @@
       </w:pPr>
       <w:r>
         <w:rPr>
+          <w:noProof/>
           <w:lang w:val="uk-UA"/>
         </w:rPr>
         <w:drawing>
@@ -26445,6 +26522,7 @@
       </w:pPr>
       <w:r>
         <w:rPr>
+          <w:noProof/>
           <w:color w:val="222222"/>
           <w:sz w:val="28"/>
           <w:szCs w:val="28"/>
@@ -26611,6 +26689,7 @@
       </w:r>
       <w:r>
         <w:rPr>
+          <w:noProof/>
           <w:lang w:val="uk-UA"/>
         </w:rPr>
         <w:drawing>
@@ -26686,6 +26765,7 @@
       </w:pPr>
       <w:r>
         <w:rPr>
+          <w:noProof/>
           <w:color w:val="222222"/>
           <w:sz w:val="28"/>
           <w:szCs w:val="28"/>
@@ -26852,6 +26932,7 @@
       </w:r>
       <w:r>
         <w:rPr>
+          <w:noProof/>
           <w:lang w:val="uk-UA"/>
         </w:rPr>
         <w:drawing>
@@ -26936,6 +27017,7 @@
       </w:pPr>
       <w:r>
         <w:rPr>
+          <w:noProof/>
           <w:lang w:val="uk-UA"/>
         </w:rPr>
         <w:drawing>
@@ -27354,6 +27436,7 @@
       </w:pPr>
       <w:r>
         <w:rPr>
+          <w:noProof/>
           <w:lang w:val="uk-UA"/>
         </w:rPr>
         <w:drawing>
@@ -27587,6 +27670,7 @@
       </w:pPr>
       <w:r>
         <w:rPr>
+          <w:noProof/>
           <w:lang w:val="uk-UA"/>
         </w:rPr>
         <w:drawing>
@@ -27982,6 +28066,7 @@
       </w:pPr>
       <w:r>
         <w:rPr>
+          <w:noProof/>
           <w:lang w:val="uk-UA"/>
         </w:rPr>
         <w:drawing>
@@ -28755,6 +28840,7 @@
       </w:pPr>
       <w:r>
         <w:rPr>
+          <w:noProof/>
           <w:lang w:val="uk-UA"/>
         </w:rPr>
         <w:drawing>
@@ -28860,6 +28946,7 @@
       </w:pPr>
       <w:r>
         <w:rPr>
+          <w:noProof/>
           <w:color w:val="222222"/>
           <w:sz w:val="28"/>
           <w:szCs w:val="28"/>
@@ -29017,6 +29104,7 @@
       </w:r>
       <w:r>
         <w:rPr>
+          <w:noProof/>
           <w:color w:val="222222"/>
           <w:sz w:val="28"/>
           <w:szCs w:val="28"/>
@@ -29183,6 +29271,7 @@
       </w:r>
       <w:r>
         <w:rPr>
+          <w:noProof/>
           <w:lang w:val="uk-UA"/>
         </w:rPr>
         <w:drawing>
@@ -29432,6 +29521,7 @@
       </w:pPr>
       <w:r>
         <w:rPr>
+          <w:noProof/>
           <w:lang w:val="uk-UA"/>
         </w:rPr>
         <w:drawing>
@@ -29485,6 +29575,7 @@
       </w:pPr>
       <w:r>
         <w:rPr>
+          <w:noProof/>
           <w:lang w:val="uk-UA"/>
         </w:rPr>
         <w:lastRenderedPageBreak/>
@@ -29599,6 +29690,7 @@
       </w:pPr>
       <w:r>
         <w:rPr>
+          <w:noProof/>
           <w:lang w:val="uk-UA"/>
         </w:rPr>
         <w:drawing>
@@ -29683,6 +29775,7 @@
       </w:pPr>
       <w:r>
         <w:rPr>
+          <w:noProof/>
           <w:lang w:val="uk-UA"/>
         </w:rPr>
         <w:drawing>
@@ -29796,6 +29889,7 @@
       </w:pPr>
       <w:r>
         <w:rPr>
+          <w:noProof/>
           <w:lang w:val="uk-UA"/>
         </w:rPr>
         <w:drawing>
@@ -29858,6 +29952,7 @@
       </w:pPr>
       <w:r>
         <w:rPr>
+          <w:noProof/>
           <w:color w:val="222222"/>
           <w:sz w:val="28"/>
           <w:szCs w:val="28"/>
@@ -30103,6 +30198,7 @@
       </w:pPr>
       <w:r>
         <w:rPr>
+          <w:noProof/>
           <w:color w:val="222222"/>
           <w:sz w:val="28"/>
           <w:szCs w:val="28"/>
@@ -30269,6 +30365,7 @@
       </w:r>
       <w:r>
         <w:rPr>
+          <w:noProof/>
           <w:lang w:val="uk-UA"/>
         </w:rPr>
         <w:drawing>
@@ -30373,6 +30470,7 @@
       </w:pPr>
       <w:r>
         <w:rPr>
+          <w:noProof/>
           <w:color w:val="222222"/>
           <w:sz w:val="28"/>
           <w:szCs w:val="28"/>
@@ -30562,6 +30660,7 @@
       </w:r>
       <w:r>
         <w:rPr>
+          <w:noProof/>
           <w:lang w:val="uk-UA"/>
         </w:rPr>
         <w:drawing>
@@ -31627,6 +31726,7 @@
       </w:pPr>
       <w:r>
         <w:rPr>
+          <w:noProof/>
           <w:lang w:val="uk-UA"/>
         </w:rPr>
         <w:drawing>
@@ -31689,6 +31789,7 @@
       </w:pPr>
       <w:r>
         <w:rPr>
+          <w:noProof/>
           <w:lang w:val="uk-UA"/>
         </w:rPr>
         <w:drawing>
@@ -33737,7 +33838,6 @@
         </w:rPr>
         <w:t>. Тоді використ</w:t>
       </w:r>
-      <w:proofErr w:type="spellStart"/>
       <w:r>
         <w:rPr>
           <w:color w:val="222222"/>
@@ -33747,7 +33847,6 @@
         </w:rPr>
         <w:t>аємо</w:t>
       </w:r>
-      <w:proofErr w:type="spellEnd"/>
       <w:r>
         <w:rPr>
           <w:color w:val="222222"/>
@@ -34219,6 +34318,7 @@
       </w:pPr>
       <w:r>
         <w:rPr>
+          <w:noProof/>
           <w:color w:val="222222"/>
           <w:sz w:val="28"/>
           <w:szCs w:val="28"/>
@@ -34385,6 +34485,7 @@
       </w:r>
       <w:r>
         <w:rPr>
+          <w:noProof/>
           <w:lang w:val="uk-UA"/>
         </w:rPr>
         <w:drawing>
@@ -35005,6 +35106,7 @@
       </w:pPr>
       <w:r>
         <w:rPr>
+          <w:noProof/>
           <w:lang w:val="uk-UA"/>
         </w:rPr>
         <w:drawing>
@@ -35174,6 +35276,7 @@
       </w:pPr>
       <w:r>
         <w:rPr>
+          <w:noProof/>
           <w:color w:val="222222"/>
           <w:sz w:val="28"/>
           <w:szCs w:val="28"/>
@@ -35331,6 +35434,7 @@
       </w:r>
       <w:r>
         <w:rPr>
+          <w:noProof/>
           <w:lang w:val="uk-UA"/>
         </w:rPr>
         <w:drawing>
@@ -35600,6 +35704,7 @@
       </w:pPr>
       <w:r>
         <w:rPr>
+          <w:noProof/>
           <w:lang w:val="uk-UA"/>
         </w:rPr>
         <w:drawing>
@@ -35662,6 +35767,7 @@
       </w:pPr>
       <w:r>
         <w:rPr>
+          <w:noProof/>
           <w:color w:val="222222"/>
           <w:sz w:val="28"/>
           <w:szCs w:val="28"/>
@@ -35860,6 +35966,7 @@
       </w:r>
       <w:r>
         <w:rPr>
+          <w:noProof/>
           <w:lang w:val="uk-UA"/>
         </w:rPr>
         <w:drawing>
@@ -36042,6 +36149,7 @@
       </w:pPr>
       <w:r>
         <w:rPr>
+          <w:noProof/>
           <w:lang w:val="uk-UA"/>
         </w:rPr>
         <w:drawing>
@@ -36126,6 +36234,7 @@
       </w:pPr>
       <w:r>
         <w:rPr>
+          <w:noProof/>
           <w:color w:val="222222"/>
           <w:sz w:val="28"/>
           <w:szCs w:val="28"/>
@@ -36283,6 +36392,7 @@
       </w:r>
       <w:r>
         <w:rPr>
+          <w:noProof/>
           <w:color w:val="222222"/>
           <w:sz w:val="28"/>
           <w:szCs w:val="28"/>
@@ -36440,6 +36550,7 @@
       </w:r>
       <w:r>
         <w:rPr>
+          <w:noProof/>
           <w:lang w:val="uk-UA"/>
         </w:rPr>
         <w:drawing>
@@ -36674,6 +36785,7 @@
       </w:pPr>
       <w:r>
         <w:rPr>
+          <w:noProof/>
           <w:color w:val="222222"/>
           <w:sz w:val="28"/>
           <w:szCs w:val="28"/>
@@ -37005,6 +37117,7 @@
       </w:pPr>
       <w:r>
         <w:rPr>
+          <w:noProof/>
           <w:color w:val="222222"/>
           <w:sz w:val="28"/>
           <w:szCs w:val="28"/>
@@ -37704,89 +37817,71 @@
           <w:szCs w:val="28"/>
           <w:lang w:val="uk-UA" w:eastAsia="uk-UA"/>
         </w:rPr>
+        <w:t xml:space="preserve"> оскільки різні методи можуть давати істотно відмінну поведінку з плином часу, тому </w:t>
+      </w:r>
+      <w:r>
+        <w:rPr>
+          <w:color w:val="222222"/>
+          <w:sz w:val="28"/>
+          <w:szCs w:val="28"/>
+          <w:lang w:val="uk-UA" w:eastAsia="uk-UA"/>
+        </w:rPr>
+        <w:t>при дискретизації моделі важливо робити це з обережністю</w:t>
+      </w:r>
+      <w:r>
+        <w:rPr>
+          <w:color w:val="222222"/>
+          <w:sz w:val="28"/>
+          <w:szCs w:val="28"/>
+          <w:lang w:val="uk-UA" w:eastAsia="uk-UA"/>
+        </w:rPr>
+        <w:t>. У розділі 5</w:t>
+      </w:r>
+      <w:r>
+        <w:rPr>
+          <w:color w:val="222222"/>
+          <w:sz w:val="28"/>
+          <w:szCs w:val="28"/>
+          <w:lang w:val="uk-UA" w:eastAsia="uk-UA"/>
+        </w:rPr>
+        <w:t xml:space="preserve"> виявили, що </w:t>
+      </w:r>
+      <w:r>
+        <w:rPr>
+          <w:color w:val="222222"/>
+          <w:sz w:val="28"/>
+          <w:szCs w:val="28"/>
+          <w:lang w:val="uk-UA" w:eastAsia="uk-UA"/>
+        </w:rPr>
+        <w:t xml:space="preserve">метод з </w:t>
+      </w:r>
+      <w:r>
+        <w:rPr>
+          <w:color w:val="222222"/>
+          <w:sz w:val="28"/>
+          <w:szCs w:val="28"/>
+          <w:lang w:val="uk-UA" w:eastAsia="uk-UA"/>
+        </w:rPr>
+        <w:t>використання</w:t>
+      </w:r>
+      <w:r>
+        <w:rPr>
+          <w:color w:val="222222"/>
+          <w:sz w:val="28"/>
+          <w:szCs w:val="28"/>
+          <w:lang w:val="uk-UA" w:eastAsia="uk-UA"/>
+        </w:rPr>
+        <w:t>м</w:t>
+      </w:r>
+      <w:r>
+        <w:rPr>
+          <w:color w:val="222222"/>
+          <w:sz w:val="28"/>
+          <w:szCs w:val="28"/>
+          <w:lang w:val="uk-UA" w:eastAsia="uk-UA"/>
+        </w:rPr>
         <w:t xml:space="preserve"> </w:t>
       </w:r>
-      <w:r>
-        <w:rPr>
-          <w:color w:val="222222"/>
-          <w:sz w:val="28"/>
-          <w:szCs w:val="28"/>
-          <w:lang w:val="uk-UA" w:eastAsia="uk-UA"/>
-        </w:rPr>
-        <w:t>оскільки різні методи можуть давати істотно відмінну поведінку з плином часу</w:t>
-      </w:r>
-      <w:r>
-        <w:rPr>
-          <w:color w:val="222222"/>
-          <w:sz w:val="28"/>
-          <w:szCs w:val="28"/>
-          <w:lang w:val="uk-UA" w:eastAsia="uk-UA"/>
-        </w:rPr>
-        <w:t xml:space="preserve">, тому </w:t>
-      </w:r>
-      <w:r>
-        <w:rPr>
-          <w:color w:val="222222"/>
-          <w:sz w:val="28"/>
-          <w:szCs w:val="28"/>
-          <w:lang w:val="uk-UA" w:eastAsia="uk-UA"/>
-        </w:rPr>
-        <w:t>при дискретизації моделі важливо робити це з обережністю</w:t>
-      </w:r>
-      <w:r>
-        <w:rPr>
-          <w:color w:val="222222"/>
-          <w:sz w:val="28"/>
-          <w:szCs w:val="28"/>
-          <w:lang w:val="uk-UA" w:eastAsia="uk-UA"/>
-        </w:rPr>
-        <w:t>. У розділі 5</w:t>
-      </w:r>
-      <w:r>
-        <w:rPr>
-          <w:color w:val="222222"/>
-          <w:sz w:val="28"/>
-          <w:szCs w:val="28"/>
-          <w:lang w:val="uk-UA" w:eastAsia="uk-UA"/>
-        </w:rPr>
-        <w:t xml:space="preserve"> виявили, що </w:t>
-      </w:r>
-      <w:r>
-        <w:rPr>
-          <w:color w:val="222222"/>
-          <w:sz w:val="28"/>
-          <w:szCs w:val="28"/>
-          <w:lang w:val="uk-UA" w:eastAsia="uk-UA"/>
-        </w:rPr>
-        <w:t xml:space="preserve">метод з </w:t>
-      </w:r>
-      <w:r>
-        <w:rPr>
-          <w:color w:val="222222"/>
-          <w:sz w:val="28"/>
-          <w:szCs w:val="28"/>
-          <w:lang w:val="uk-UA" w:eastAsia="uk-UA"/>
-        </w:rPr>
-        <w:t>використання</w:t>
-      </w:r>
-      <w:r>
-        <w:rPr>
-          <w:color w:val="222222"/>
-          <w:sz w:val="28"/>
-          <w:szCs w:val="28"/>
-          <w:lang w:val="uk-UA" w:eastAsia="uk-UA"/>
-        </w:rPr>
-        <w:t>м</w:t>
-      </w:r>
-      <w:r>
-        <w:rPr>
-          <w:color w:val="222222"/>
-          <w:sz w:val="28"/>
-          <w:szCs w:val="28"/>
-          <w:lang w:val="uk-UA" w:eastAsia="uk-UA"/>
-        </w:rPr>
-        <w:t xml:space="preserve"> </w:t>
-      </w:r>
       <w:proofErr w:type="spellStart"/>
       <w:r>
         <w:rPr>
@@ -37805,34 +37900,7 @@
           <w:szCs w:val="28"/>
           <w:lang w:val="uk-UA" w:eastAsia="uk-UA"/>
         </w:rPr>
-        <w:t>-постійних аргументів</w:t>
-      </w:r>
-      <w:r>
-        <w:rPr>
-          <w:color w:val="222222"/>
-          <w:sz w:val="28"/>
-          <w:szCs w:val="28"/>
-          <w:lang w:val="uk-UA" w:eastAsia="uk-UA"/>
-        </w:rPr>
-        <w:t xml:space="preserve"> і метод </w:t>
-      </w:r>
-      <w:r>
-        <w:rPr>
-          <w:color w:val="222222"/>
-          <w:sz w:val="28"/>
-          <w:szCs w:val="28"/>
-          <w:lang w:val="uk-UA" w:eastAsia="uk-UA"/>
-        </w:rPr>
-        <w:t>Ейлера</w:t>
-      </w:r>
-      <w:r>
-        <w:rPr>
-          <w:color w:val="222222"/>
-          <w:sz w:val="28"/>
-          <w:szCs w:val="28"/>
-          <w:lang w:val="uk-UA" w:eastAsia="uk-UA"/>
-        </w:rPr>
-        <w:t xml:space="preserve"> дають</w:t>
+        <w:t>-постійних аргументів і метод Ейлера дають</w:t>
       </w:r>
       <w:r>
         <w:rPr>
@@ -37922,16 +37990,7 @@
           <w:szCs w:val="28"/>
           <w:lang w:val="uk-UA" w:eastAsia="uk-UA"/>
         </w:rPr>
-        <w:t xml:space="preserve">сті </w:t>
-      </w:r>
-      <w:r>
-        <w:rPr>
-          <w:color w:val="222222"/>
-          <w:sz w:val="28"/>
-          <w:szCs w:val="28"/>
-          <w:lang w:val="uk-UA" w:eastAsia="uk-UA"/>
-        </w:rPr>
-        <w:t>можуть бути</w:t>
+        <w:t>сті можуть бути</w:t>
       </w:r>
       <w:r>
         <w:rPr>
@@ -38062,34 +38121,119 @@
           <w:szCs w:val="28"/>
           <w:lang w:val="uk-UA" w:eastAsia="uk-UA"/>
         </w:rPr>
-        <w:t>Ми можемо створити ще більш точні моделі, застосува</w:t>
-      </w:r>
-      <w:r>
-        <w:rPr>
-          <w:color w:val="222222"/>
-          <w:sz w:val="28"/>
-          <w:szCs w:val="28"/>
-          <w:lang w:val="uk-UA" w:eastAsia="uk-UA"/>
-        </w:rPr>
-        <w:t xml:space="preserve">вши більш складні числові методи </w:t>
-      </w:r>
-      <w:r>
-        <w:rPr>
-          <w:color w:val="222222"/>
-          <w:sz w:val="28"/>
-          <w:szCs w:val="28"/>
-          <w:lang w:val="uk-UA" w:eastAsia="uk-UA"/>
-        </w:rPr>
-        <w:t xml:space="preserve">замість </w:t>
-      </w:r>
-      <w:r>
-        <w:rPr>
-          <w:color w:val="222222"/>
-          <w:sz w:val="28"/>
-          <w:szCs w:val="28"/>
-          <w:lang w:val="uk-UA" w:eastAsia="uk-UA"/>
-        </w:rPr>
-        <w:t>методу Ейлера, серед таких методів удосконалений</w:t>
+        <w:t xml:space="preserve">Ми можемо створити ще більш точні моделі, застосувавши більш складні числові методи замість методу Ейлера, серед таких методів удосконалений метод Ейлера, методи </w:t>
+      </w:r>
+      <w:proofErr w:type="spellStart"/>
+      <w:r>
+        <w:rPr>
+          <w:color w:val="222222"/>
+          <w:sz w:val="28"/>
+          <w:szCs w:val="28"/>
+          <w:lang w:val="uk-UA" w:eastAsia="uk-UA"/>
+        </w:rPr>
+        <w:t>Рунге-Кутти</w:t>
+      </w:r>
+      <w:proofErr w:type="spellEnd"/>
+      <w:r>
+        <w:rPr>
+          <w:color w:val="222222"/>
+          <w:sz w:val="28"/>
+          <w:szCs w:val="28"/>
+          <w:lang w:val="uk-UA" w:eastAsia="uk-UA"/>
+        </w:rPr>
+        <w:t xml:space="preserve">  і методи Ньютона-</w:t>
+      </w:r>
+      <w:proofErr w:type="spellStart"/>
+      <w:r>
+        <w:rPr>
+          <w:color w:val="222222"/>
+          <w:sz w:val="28"/>
+          <w:szCs w:val="28"/>
+          <w:lang w:val="uk-UA" w:eastAsia="uk-UA"/>
+        </w:rPr>
+        <w:t>Рафсона</w:t>
+      </w:r>
+      <w:proofErr w:type="spellEnd"/>
+      <w:r>
+        <w:rPr>
+          <w:color w:val="222222"/>
+          <w:sz w:val="28"/>
+          <w:szCs w:val="28"/>
+          <w:lang w:val="uk-UA" w:eastAsia="uk-UA"/>
+        </w:rPr>
+        <w:t xml:space="preserve">. </w:t>
+      </w:r>
+      <w:r>
+        <w:rPr>
+          <w:color w:val="222222"/>
+          <w:sz w:val="28"/>
+          <w:szCs w:val="28"/>
+          <w:lang w:val="uk-UA" w:eastAsia="uk-UA"/>
+        </w:rPr>
+        <w:t>При застосуванні б</w:t>
+      </w:r>
+      <w:r>
+        <w:rPr>
+          <w:color w:val="222222"/>
+          <w:sz w:val="28"/>
+          <w:szCs w:val="28"/>
+          <w:lang w:val="uk-UA" w:eastAsia="uk-UA"/>
+        </w:rPr>
+        <w:t xml:space="preserve">ільш складні </w:t>
+      </w:r>
+      <w:r>
+        <w:rPr>
+          <w:color w:val="222222"/>
+          <w:sz w:val="28"/>
+          <w:szCs w:val="28"/>
+          <w:lang w:val="uk-UA" w:eastAsia="uk-UA"/>
+        </w:rPr>
+        <w:t>методів н</w:t>
+      </w:r>
+      <w:r>
+        <w:rPr>
+          <w:color w:val="222222"/>
+          <w:sz w:val="28"/>
+          <w:szCs w:val="28"/>
+          <w:lang w:val="uk-UA" w:eastAsia="uk-UA"/>
+        </w:rPr>
+        <w:t>еобхідно дотримуватися уваги,</w:t>
+      </w:r>
+      <w:r>
+        <w:rPr>
+          <w:color w:val="222222"/>
+          <w:sz w:val="28"/>
+          <w:szCs w:val="28"/>
+          <w:lang w:val="uk-UA" w:eastAsia="uk-UA"/>
+        </w:rPr>
+        <w:t xml:space="preserve"> бо, </w:t>
+      </w:r>
+      <w:r>
+        <w:rPr>
+          <w:color w:val="222222"/>
+          <w:sz w:val="28"/>
+          <w:szCs w:val="28"/>
+          <w:lang w:val="uk-UA" w:eastAsia="uk-UA"/>
+        </w:rPr>
+        <w:t xml:space="preserve">безумовно, </w:t>
+      </w:r>
+      <w:r>
+        <w:rPr>
+          <w:color w:val="222222"/>
+          <w:sz w:val="28"/>
+          <w:szCs w:val="28"/>
+          <w:lang w:val="uk-UA" w:eastAsia="uk-UA"/>
+        </w:rPr>
+        <w:t xml:space="preserve">складні методі </w:t>
+      </w:r>
+      <w:r>
+        <w:rPr>
+          <w:color w:val="222222"/>
+          <w:sz w:val="28"/>
+          <w:szCs w:val="28"/>
+          <w:lang w:val="uk-UA" w:eastAsia="uk-UA"/>
+        </w:rPr>
+        <w:t>породжують</w:t>
       </w:r>
       <w:r>
         <w:rPr>
@@ -38107,163 +38251,6 @@
           <w:szCs w:val="28"/>
           <w:lang w:val="uk-UA" w:eastAsia="uk-UA"/>
         </w:rPr>
-        <w:t>метод</w:t>
-      </w:r>
-      <w:r>
-        <w:rPr>
-          <w:color w:val="222222"/>
-          <w:sz w:val="28"/>
-          <w:szCs w:val="28"/>
-          <w:lang w:val="uk-UA" w:eastAsia="uk-UA"/>
-        </w:rPr>
-        <w:t xml:space="preserve"> Ейлера, </w:t>
-      </w:r>
-      <w:r>
-        <w:rPr>
-          <w:color w:val="222222"/>
-          <w:sz w:val="28"/>
-          <w:szCs w:val="28"/>
-          <w:lang w:val="uk-UA" w:eastAsia="uk-UA"/>
-        </w:rPr>
-        <w:t xml:space="preserve">методи </w:t>
-      </w:r>
-      <w:proofErr w:type="spellStart"/>
-      <w:r>
-        <w:rPr>
-          <w:color w:val="222222"/>
-          <w:sz w:val="28"/>
-          <w:szCs w:val="28"/>
-          <w:lang w:val="uk-UA" w:eastAsia="uk-UA"/>
-        </w:rPr>
-        <w:t>Рунге-Кутти</w:t>
-      </w:r>
-      <w:proofErr w:type="spellEnd"/>
-      <w:r>
-        <w:rPr>
-          <w:color w:val="222222"/>
-          <w:sz w:val="28"/>
-          <w:szCs w:val="28"/>
-          <w:lang w:val="uk-UA" w:eastAsia="uk-UA"/>
-        </w:rPr>
-        <w:t xml:space="preserve">  </w:t>
-      </w:r>
-      <w:r>
-        <w:rPr>
-          <w:color w:val="222222"/>
-          <w:sz w:val="28"/>
-          <w:szCs w:val="28"/>
-          <w:lang w:val="uk-UA" w:eastAsia="uk-UA"/>
-        </w:rPr>
-        <w:t>і методи Ньютона-</w:t>
-      </w:r>
-      <w:proofErr w:type="spellStart"/>
-      <w:r>
-        <w:rPr>
-          <w:color w:val="222222"/>
-          <w:sz w:val="28"/>
-          <w:szCs w:val="28"/>
-          <w:lang w:val="uk-UA" w:eastAsia="uk-UA"/>
-        </w:rPr>
-        <w:t>Рафсона</w:t>
-      </w:r>
-      <w:proofErr w:type="spellEnd"/>
-      <w:r>
-        <w:rPr>
-          <w:color w:val="222222"/>
-          <w:sz w:val="28"/>
-          <w:szCs w:val="28"/>
-          <w:lang w:val="uk-UA" w:eastAsia="uk-UA"/>
-        </w:rPr>
-        <w:t xml:space="preserve">. </w:t>
-      </w:r>
-      <w:r>
-        <w:rPr>
-          <w:color w:val="222222"/>
-          <w:sz w:val="28"/>
-          <w:szCs w:val="28"/>
-          <w:lang w:val="uk-UA" w:eastAsia="uk-UA"/>
-        </w:rPr>
-        <w:t>При застосуванні б</w:t>
-      </w:r>
-      <w:r>
-        <w:rPr>
-          <w:color w:val="222222"/>
-          <w:sz w:val="28"/>
-          <w:szCs w:val="28"/>
-          <w:lang w:val="uk-UA" w:eastAsia="uk-UA"/>
-        </w:rPr>
-        <w:t xml:space="preserve">ільш складні </w:t>
-      </w:r>
-      <w:r>
-        <w:rPr>
-          <w:color w:val="222222"/>
-          <w:sz w:val="28"/>
-          <w:szCs w:val="28"/>
-          <w:lang w:val="uk-UA" w:eastAsia="uk-UA"/>
-        </w:rPr>
-        <w:t>методів н</w:t>
-      </w:r>
-      <w:r>
-        <w:rPr>
-          <w:color w:val="222222"/>
-          <w:sz w:val="28"/>
-          <w:szCs w:val="28"/>
-          <w:lang w:val="uk-UA" w:eastAsia="uk-UA"/>
-        </w:rPr>
-        <w:t>еобхідно дотримуватися уваги,</w:t>
-      </w:r>
-      <w:r>
-        <w:rPr>
-          <w:color w:val="222222"/>
-          <w:sz w:val="28"/>
-          <w:szCs w:val="28"/>
-          <w:lang w:val="uk-UA" w:eastAsia="uk-UA"/>
-        </w:rPr>
-        <w:t xml:space="preserve"> бо, </w:t>
-      </w:r>
-      <w:r>
-        <w:rPr>
-          <w:color w:val="222222"/>
-          <w:sz w:val="28"/>
-          <w:szCs w:val="28"/>
-          <w:lang w:val="uk-UA" w:eastAsia="uk-UA"/>
-        </w:rPr>
-        <w:t xml:space="preserve">безумовно, </w:t>
-      </w:r>
-      <w:r>
-        <w:rPr>
-          <w:color w:val="222222"/>
-          <w:sz w:val="28"/>
-          <w:szCs w:val="28"/>
-          <w:lang w:val="uk-UA" w:eastAsia="uk-UA"/>
-        </w:rPr>
-        <w:t xml:space="preserve">складні методі </w:t>
-      </w:r>
-      <w:r>
-        <w:rPr>
-          <w:color w:val="222222"/>
-          <w:sz w:val="28"/>
-          <w:szCs w:val="28"/>
-          <w:lang w:val="uk-UA" w:eastAsia="uk-UA"/>
-        </w:rPr>
-        <w:t>породжують</w:t>
-      </w:r>
-      <w:r>
-        <w:rPr>
-          <w:color w:val="222222"/>
-          <w:sz w:val="28"/>
-          <w:szCs w:val="28"/>
-          <w:lang w:val="uk-UA" w:eastAsia="uk-UA"/>
-        </w:rPr>
-        <w:t xml:space="preserve"> </w:t>
-      </w:r>
-      <w:r>
-        <w:rPr>
-          <w:color w:val="222222"/>
-          <w:sz w:val="28"/>
-          <w:szCs w:val="28"/>
-          <w:lang w:val="uk-UA" w:eastAsia="uk-UA"/>
-        </w:rPr>
         <w:t xml:space="preserve">більш </w:t>
       </w:r>
       <w:r>
@@ -38284,8 +38271,6 @@
         </w:rPr>
         <w:t>різницеві рівняння</w:t>
       </w:r>
-      <w:bookmarkStart w:id="158" w:name="_GoBack"/>
-      <w:bookmarkEnd w:id="158"/>
       <w:r>
         <w:rPr>
           <w:color w:val="222222"/>
@@ -38294,6 +38279,17 @@
           <w:lang w:val="uk-UA" w:eastAsia="uk-UA"/>
         </w:rPr>
         <w:t>.</w:t>
+      </w:r>
+    </w:p>
+    <w:p>
+      <w:pPr>
+        <w:pStyle w:val="21"/>
+      </w:pPr>
+      <w:r>
+        <w:t xml:space="preserve">6.2.2 </w:t>
+      </w:r>
+      <w:r>
+        <w:t>Стохастичні моделі</w:t>
       </w:r>
     </w:p>
     <w:p>
@@ -38309,6 +38305,316 @@
           <w:lang w:val="uk-UA" w:eastAsia="uk-UA"/>
         </w:rPr>
       </w:pPr>
+      <w:r>
+        <w:rPr>
+          <w:color w:val="222222"/>
+          <w:sz w:val="28"/>
+          <w:szCs w:val="28"/>
+          <w:lang w:val="uk-UA" w:eastAsia="uk-UA"/>
+        </w:rPr>
+        <w:t>Ми можемо зробити наші моделі більш складними і, таким чином, більш реал</w:t>
+      </w:r>
+      <w:r>
+        <w:rPr>
+          <w:color w:val="222222"/>
+          <w:sz w:val="28"/>
+          <w:szCs w:val="28"/>
+          <w:lang w:val="uk-UA" w:eastAsia="uk-UA"/>
+        </w:rPr>
+        <w:t>істичними різними способами</w:t>
+      </w:r>
+      <w:r>
+        <w:rPr>
+          <w:color w:val="222222"/>
+          <w:sz w:val="28"/>
+          <w:szCs w:val="28"/>
+          <w:lang w:val="uk-UA" w:eastAsia="uk-UA"/>
+        </w:rPr>
+        <w:t xml:space="preserve">, одним з яких може бути </w:t>
+      </w:r>
+      <w:r>
+        <w:rPr>
+          <w:color w:val="222222"/>
+          <w:sz w:val="28"/>
+          <w:szCs w:val="28"/>
+          <w:lang w:val="uk-UA" w:eastAsia="uk-UA"/>
+        </w:rPr>
+        <w:t>перехід від фіксованих констант</w:t>
+      </w:r>
+      <w:r>
+        <w:rPr>
+          <w:color w:val="222222"/>
+          <w:sz w:val="28"/>
+          <w:szCs w:val="28"/>
+          <w:lang w:val="uk-UA" w:eastAsia="uk-UA"/>
+        </w:rPr>
+        <w:t xml:space="preserve"> </w:t>
+      </w:r>
+      <w:r>
+        <w:rPr>
+          <w:color w:val="222222"/>
+          <w:sz w:val="28"/>
+          <w:szCs w:val="28"/>
+          <w:lang w:val="uk-UA" w:eastAsia="uk-UA"/>
+        </w:rPr>
+        <w:t xml:space="preserve">до функцій часу. Наприклад константи </w:t>
+      </w:r>
+      <w:r>
+        <w:rPr>
+          <w:b/>
+          <w:color w:val="222222"/>
+          <w:sz w:val="28"/>
+          <w:szCs w:val="28"/>
+          <w:lang w:val="uk-UA" w:eastAsia="uk-UA"/>
+        </w:rPr>
+        <w:t>b1</w:t>
+      </w:r>
+      <w:r>
+        <w:rPr>
+          <w:color w:val="222222"/>
+          <w:sz w:val="28"/>
+          <w:szCs w:val="28"/>
+          <w:lang w:val="uk-UA" w:eastAsia="uk-UA"/>
+        </w:rPr>
+        <w:t xml:space="preserve">, </w:t>
+      </w:r>
+      <w:r>
+        <w:rPr>
+          <w:b/>
+          <w:color w:val="222222"/>
+          <w:sz w:val="28"/>
+          <w:szCs w:val="28"/>
+          <w:lang w:val="uk-UA" w:eastAsia="uk-UA"/>
+        </w:rPr>
+        <w:t>b2</w:t>
+      </w:r>
+      <w:r>
+        <w:rPr>
+          <w:color w:val="222222"/>
+          <w:sz w:val="28"/>
+          <w:szCs w:val="28"/>
+          <w:lang w:val="uk-UA" w:eastAsia="uk-UA"/>
+        </w:rPr>
+        <w:t xml:space="preserve"> </w:t>
+      </w:r>
+      <w:bookmarkStart w:id="158" w:name="_Hlk532297321"/>
+      <w:r>
+        <w:rPr>
+          <w:color w:val="222222"/>
+          <w:sz w:val="28"/>
+          <w:szCs w:val="28"/>
+          <w:lang w:val="uk-UA" w:eastAsia="uk-UA"/>
+        </w:rPr>
+        <w:t>–</w:t>
+      </w:r>
+      <w:bookmarkEnd w:id="158"/>
+      <w:r>
+        <w:rPr>
+          <w:color w:val="222222"/>
+          <w:sz w:val="28"/>
+          <w:szCs w:val="28"/>
+          <w:lang w:val="uk-UA" w:eastAsia="uk-UA"/>
+        </w:rPr>
+        <w:t xml:space="preserve"> швидкості</w:t>
+      </w:r>
+      <w:r>
+        <w:rPr>
+          <w:color w:val="222222"/>
+          <w:sz w:val="28"/>
+          <w:szCs w:val="28"/>
+          <w:lang w:val="uk-UA" w:eastAsia="uk-UA"/>
+        </w:rPr>
+        <w:t xml:space="preserve"> народжуваності для</w:t>
+      </w:r>
+      <w:r>
+        <w:rPr>
+          <w:color w:val="222222"/>
+          <w:sz w:val="28"/>
+          <w:szCs w:val="28"/>
+          <w:lang w:val="uk-UA" w:eastAsia="uk-UA"/>
+        </w:rPr>
+        <w:t xml:space="preserve"> виду</w:t>
+      </w:r>
+      <w:r>
+        <w:rPr>
+          <w:color w:val="222222"/>
+          <w:sz w:val="28"/>
+          <w:szCs w:val="28"/>
+          <w:lang w:val="uk-UA" w:eastAsia="uk-UA"/>
+        </w:rPr>
+        <w:t xml:space="preserve"> 1 і виду 2 відпов</w:t>
+      </w:r>
+      <w:r>
+        <w:rPr>
+          <w:color w:val="222222"/>
+          <w:sz w:val="28"/>
+          <w:szCs w:val="28"/>
+          <w:lang w:val="uk-UA" w:eastAsia="uk-UA"/>
+        </w:rPr>
+        <w:t>ідно, але дуже наївно припускати</w:t>
+      </w:r>
+      <w:r>
+        <w:rPr>
+          <w:color w:val="222222"/>
+          <w:sz w:val="28"/>
+          <w:szCs w:val="28"/>
+          <w:lang w:val="uk-UA" w:eastAsia="uk-UA"/>
+        </w:rPr>
+        <w:t xml:space="preserve">, що </w:t>
+      </w:r>
+      <w:r>
+        <w:rPr>
+          <w:color w:val="222222"/>
+          <w:sz w:val="28"/>
+          <w:szCs w:val="28"/>
+          <w:lang w:val="uk-UA" w:eastAsia="uk-UA"/>
+        </w:rPr>
+        <w:t>швидкість народжуваності</w:t>
+      </w:r>
+      <w:r>
+        <w:rPr>
+          <w:color w:val="222222"/>
+          <w:sz w:val="28"/>
+          <w:szCs w:val="28"/>
+          <w:lang w:val="uk-UA" w:eastAsia="uk-UA"/>
+        </w:rPr>
+        <w:t xml:space="preserve"> є </w:t>
+      </w:r>
+      <w:r>
+        <w:rPr>
+          <w:color w:val="222222"/>
+          <w:sz w:val="28"/>
+          <w:szCs w:val="28"/>
+          <w:lang w:val="uk-UA" w:eastAsia="uk-UA"/>
+        </w:rPr>
+        <w:t>константою, оскільки набагато ймовірніше, що це функція.</w:t>
+      </w:r>
+      <w:r>
+        <w:rPr>
+          <w:color w:val="222222"/>
+          <w:sz w:val="28"/>
+          <w:szCs w:val="28"/>
+          <w:lang w:val="uk-UA" w:eastAsia="uk-UA"/>
+        </w:rPr>
+        <w:t xml:space="preserve"> </w:t>
+      </w:r>
+      <w:r>
+        <w:rPr>
+          <w:color w:val="222222"/>
+          <w:sz w:val="28"/>
+          <w:szCs w:val="28"/>
+          <w:lang w:val="uk-UA" w:eastAsia="uk-UA"/>
+        </w:rPr>
+        <w:t>Давайте припустимо, що всі наші</w:t>
+      </w:r>
+      <w:r>
+        <w:rPr>
+          <w:color w:val="222222"/>
+          <w:sz w:val="28"/>
+          <w:szCs w:val="28"/>
+          <w:lang w:val="uk-UA" w:eastAsia="uk-UA"/>
+        </w:rPr>
+        <w:t xml:space="preserve"> константи тепер є функціями </w:t>
+      </w:r>
+      <w:r>
+        <w:rPr>
+          <w:color w:val="222222"/>
+          <w:sz w:val="28"/>
+          <w:szCs w:val="28"/>
+          <w:lang w:val="uk-UA" w:eastAsia="uk-UA"/>
+        </w:rPr>
+        <w:t xml:space="preserve">часу, система </w:t>
+      </w:r>
+      <w:r>
+        <w:rPr>
+          <w:color w:val="222222"/>
+          <w:sz w:val="28"/>
+          <w:szCs w:val="28"/>
+          <w:lang w:val="uk-UA" w:eastAsia="uk-UA"/>
+        </w:rPr>
+        <w:t>(4.10а) - (4.10б)</w:t>
+      </w:r>
+      <w:r>
+        <w:rPr>
+          <w:color w:val="222222"/>
+          <w:sz w:val="28"/>
+          <w:szCs w:val="28"/>
+          <w:lang w:val="uk-UA" w:eastAsia="uk-UA"/>
+        </w:rPr>
+        <w:t xml:space="preserve"> </w:t>
+      </w:r>
+      <w:r>
+        <w:rPr>
+          <w:color w:val="222222"/>
+          <w:sz w:val="28"/>
+          <w:szCs w:val="28"/>
+          <w:lang w:val="uk-UA" w:eastAsia="uk-UA"/>
+        </w:rPr>
+        <w:t>тепер приймає наступну форму:</w:t>
+      </w:r>
+    </w:p>
+    <w:p>
+      <w:pPr>
+        <w:pStyle w:val="Standard"/>
+        <w:spacing w:line="360" w:lineRule="auto"/>
+        <w:jc w:val="center"/>
+        <w:rPr>
+          <w:color w:val="222222"/>
+          <w:sz w:val="28"/>
+          <w:szCs w:val="28"/>
+          <w:lang w:val="uk-UA" w:eastAsia="uk-UA"/>
+        </w:rPr>
+      </w:pPr>
+      <w:r>
+        <w:rPr>
+          <w:noProof/>
+        </w:rPr>
+        <w:lastRenderedPageBreak/>
+        <w:drawing>
+          <wp:inline distT="0" distB="0" distL="0" distR="0" wp14:anchorId="75D642CA" wp14:editId="37CD26A3">
+            <wp:extent cx="4219575" cy="1038225"/>
+            <wp:effectExtent l="0" t="0" r="9525" b="9525"/>
+            <wp:docPr id="2" name="Рисунок 2"/>
+            <wp:cNvGraphicFramePr>
+              <a:graphicFrameLocks xmlns:a="http://schemas.openxmlformats.org/drawingml/2006/main" noChangeAspect="1"/>
+            </wp:cNvGraphicFramePr>
+            <a:graphic xmlns:a="http://schemas.openxmlformats.org/drawingml/2006/main">
+              <a:graphicData uri="http://schemas.openxmlformats.org/drawingml/2006/picture">
+                <pic:pic xmlns:pic="http://schemas.openxmlformats.org/drawingml/2006/picture">
+                  <pic:nvPicPr>
+                    <pic:cNvPr id="1" name=""/>
+                    <pic:cNvPicPr/>
+                  </pic:nvPicPr>
+                  <pic:blipFill>
+                    <a:blip r:embed="rId88"/>
+                    <a:stretch>
+                      <a:fillRect/>
+                    </a:stretch>
+                  </pic:blipFill>
+                  <pic:spPr>
+                    <a:xfrm>
+                      <a:off x="0" y="0"/>
+                      <a:ext cx="4219575" cy="1038225"/>
+                    </a:xfrm>
+                    <a:prstGeom prst="rect">
+                      <a:avLst/>
+                    </a:prstGeom>
+                  </pic:spPr>
+                </pic:pic>
+              </a:graphicData>
+            </a:graphic>
+          </wp:inline>
+        </w:drawing>
+      </w:r>
+      <w:r>
+        <w:rPr>
+          <w:color w:val="222222"/>
+          <w:sz w:val="28"/>
+          <w:szCs w:val="28"/>
+          <w:lang w:val="uk-UA" w:eastAsia="uk-UA"/>
+        </w:rPr>
+        <w:t>.</w:t>
+      </w:r>
     </w:p>
     <w:p>
       <w:pPr>
@@ -38323,6 +38629,1683 @@
           <w:lang w:val="uk-UA" w:eastAsia="uk-UA"/>
         </w:rPr>
       </w:pPr>
+      <w:r>
+        <w:rPr>
+          <w:color w:val="222222"/>
+          <w:sz w:val="28"/>
+          <w:szCs w:val="28"/>
+          <w:lang w:val="uk-UA" w:eastAsia="uk-UA"/>
+        </w:rPr>
+        <w:t xml:space="preserve">Наприклад, такі випадки, як смерть, </w:t>
+      </w:r>
+      <w:r>
+        <w:rPr>
+          <w:color w:val="222222"/>
+          <w:sz w:val="28"/>
+          <w:szCs w:val="28"/>
+          <w:lang w:val="uk-UA" w:eastAsia="uk-UA"/>
+        </w:rPr>
+        <w:t>відбутися</w:t>
+      </w:r>
+      <w:r>
+        <w:rPr>
+          <w:color w:val="222222"/>
+          <w:sz w:val="28"/>
+          <w:szCs w:val="28"/>
+          <w:lang w:val="uk-UA" w:eastAsia="uk-UA"/>
+        </w:rPr>
+        <w:t xml:space="preserve"> не</w:t>
+      </w:r>
+      <w:r>
+        <w:rPr>
+          <w:color w:val="222222"/>
+          <w:sz w:val="28"/>
+          <w:szCs w:val="28"/>
+          <w:lang w:val="uk-UA" w:eastAsia="uk-UA"/>
+        </w:rPr>
+        <w:t xml:space="preserve"> у заздалегідь відомий момент часу. Особливо в природі</w:t>
+      </w:r>
+      <w:r>
+        <w:rPr>
+          <w:color w:val="222222"/>
+          <w:sz w:val="28"/>
+          <w:szCs w:val="28"/>
+          <w:lang w:val="uk-UA" w:eastAsia="uk-UA"/>
+        </w:rPr>
+        <w:t xml:space="preserve">, смерть це те, що може статися в будь-який час з багатьох різних </w:t>
+      </w:r>
+      <w:r>
+        <w:rPr>
+          <w:color w:val="222222"/>
+          <w:sz w:val="28"/>
+          <w:szCs w:val="28"/>
+          <w:lang w:val="uk-UA" w:eastAsia="uk-UA"/>
+        </w:rPr>
+        <w:t>причин</w:t>
+      </w:r>
+      <w:r>
+        <w:rPr>
+          <w:color w:val="222222"/>
+          <w:sz w:val="28"/>
+          <w:szCs w:val="28"/>
+          <w:lang w:val="uk-UA" w:eastAsia="uk-UA"/>
+        </w:rPr>
+        <w:t xml:space="preserve">. Фактично, </w:t>
+      </w:r>
+      <w:r>
+        <w:rPr>
+          <w:color w:val="222222"/>
+          <w:sz w:val="28"/>
+          <w:szCs w:val="28"/>
+          <w:lang w:val="uk-UA" w:eastAsia="uk-UA"/>
+        </w:rPr>
+        <w:t>на розмір популяції</w:t>
+      </w:r>
+      <w:r>
+        <w:rPr>
+          <w:color w:val="222222"/>
+          <w:sz w:val="28"/>
+          <w:szCs w:val="28"/>
+          <w:lang w:val="uk-UA" w:eastAsia="uk-UA"/>
+        </w:rPr>
+        <w:t xml:space="preserve"> насправді часто </w:t>
+      </w:r>
+      <w:r>
+        <w:rPr>
+          <w:color w:val="222222"/>
+          <w:sz w:val="28"/>
+          <w:szCs w:val="28"/>
+          <w:lang w:val="uk-UA" w:eastAsia="uk-UA"/>
+        </w:rPr>
+        <w:t>впливають стохастичні фактори (</w:t>
+      </w:r>
+      <w:r>
+        <w:rPr>
+          <w:color w:val="222222"/>
+          <w:sz w:val="28"/>
+          <w:szCs w:val="28"/>
+          <w:lang w:val="uk-UA" w:eastAsia="uk-UA"/>
+        </w:rPr>
+        <w:t>еколо</w:t>
+      </w:r>
+      <w:r>
+        <w:rPr>
+          <w:color w:val="222222"/>
+          <w:sz w:val="28"/>
+          <w:szCs w:val="28"/>
+          <w:lang w:val="uk-UA" w:eastAsia="uk-UA"/>
+        </w:rPr>
+        <w:t>гічний шум)</w:t>
+      </w:r>
+      <w:r>
+        <w:rPr>
+          <w:color w:val="222222"/>
+          <w:sz w:val="28"/>
+          <w:szCs w:val="28"/>
+          <w:lang w:val="uk-UA" w:eastAsia="uk-UA"/>
+        </w:rPr>
+        <w:t>, що робить не</w:t>
+      </w:r>
+      <w:r>
+        <w:rPr>
+          <w:color w:val="222222"/>
+          <w:sz w:val="28"/>
+          <w:szCs w:val="28"/>
+          <w:lang w:val="uk-UA" w:eastAsia="uk-UA"/>
+        </w:rPr>
+        <w:t>можливим застосування ідеї</w:t>
+      </w:r>
+      <w:r>
+        <w:rPr>
+          <w:color w:val="222222"/>
+          <w:sz w:val="28"/>
+          <w:szCs w:val="28"/>
+          <w:lang w:val="uk-UA" w:eastAsia="uk-UA"/>
+        </w:rPr>
+        <w:t xml:space="preserve"> про те, що параметри є абсолютними</w:t>
+      </w:r>
+      <w:r>
+        <w:rPr>
+          <w:color w:val="222222"/>
+          <w:sz w:val="28"/>
+          <w:szCs w:val="28"/>
+          <w:lang w:val="uk-UA" w:eastAsia="uk-UA"/>
+        </w:rPr>
+        <w:t xml:space="preserve"> </w:t>
+      </w:r>
+      <w:r>
+        <w:rPr>
+          <w:color w:val="222222"/>
+          <w:sz w:val="28"/>
+          <w:szCs w:val="28"/>
+          <w:lang w:val="uk-UA" w:eastAsia="uk-UA"/>
+        </w:rPr>
+        <w:t>константи</w:t>
+      </w:r>
+      <w:r>
+        <w:rPr>
+          <w:color w:val="222222"/>
+          <w:sz w:val="28"/>
+          <w:szCs w:val="28"/>
+          <w:lang w:val="uk-UA" w:eastAsia="uk-UA"/>
+        </w:rPr>
+        <w:t>.</w:t>
+      </w:r>
+      <w:r>
+        <w:rPr>
+          <w:color w:val="222222"/>
+          <w:sz w:val="28"/>
+          <w:szCs w:val="28"/>
+          <w:lang w:val="uk-UA" w:eastAsia="uk-UA"/>
+        </w:rPr>
+        <w:t xml:space="preserve"> </w:t>
+      </w:r>
+      <w:proofErr w:type="spellStart"/>
+      <w:r>
+        <w:rPr>
+          <w:color w:val="222222"/>
+          <w:sz w:val="28"/>
+          <w:szCs w:val="28"/>
+          <w:lang w:val="uk-UA" w:eastAsia="uk-UA"/>
+        </w:rPr>
+        <w:t>Mao</w:t>
+      </w:r>
+      <w:proofErr w:type="spellEnd"/>
+      <w:r>
+        <w:rPr>
+          <w:color w:val="222222"/>
+          <w:sz w:val="28"/>
+          <w:szCs w:val="28"/>
+          <w:lang w:val="uk-UA" w:eastAsia="uk-UA"/>
+        </w:rPr>
+        <w:t xml:space="preserve"> </w:t>
+      </w:r>
+      <w:r>
+        <w:rPr>
+          <w:color w:val="222222"/>
+          <w:sz w:val="28"/>
+          <w:szCs w:val="28"/>
+          <w:lang w:val="uk-UA" w:eastAsia="uk-UA"/>
+        </w:rPr>
+        <w:t>[24] дійшов</w:t>
+      </w:r>
+      <w:r>
+        <w:rPr>
+          <w:color w:val="222222"/>
+          <w:sz w:val="28"/>
+          <w:szCs w:val="28"/>
+          <w:lang w:val="uk-UA" w:eastAsia="uk-UA"/>
+        </w:rPr>
+        <w:t xml:space="preserve"> висновку, що навіть дос</w:t>
+      </w:r>
+      <w:r>
+        <w:rPr>
+          <w:color w:val="222222"/>
+          <w:sz w:val="28"/>
+          <w:szCs w:val="28"/>
+          <w:lang w:val="uk-UA" w:eastAsia="uk-UA"/>
+        </w:rPr>
+        <w:t>ить невеликий шум може стримувати</w:t>
+      </w:r>
+      <w:r>
+        <w:rPr>
+          <w:color w:val="222222"/>
+          <w:sz w:val="28"/>
+          <w:szCs w:val="28"/>
+          <w:lang w:val="uk-UA" w:eastAsia="uk-UA"/>
+        </w:rPr>
+        <w:t xml:space="preserve"> вибухи в динаміці населення. </w:t>
+      </w:r>
+      <w:proofErr w:type="spellStart"/>
+      <w:r>
+        <w:rPr>
+          <w:color w:val="222222"/>
+          <w:sz w:val="28"/>
+          <w:szCs w:val="28"/>
+          <w:lang w:eastAsia="uk-UA"/>
+        </w:rPr>
+        <w:t>Qiu</w:t>
+      </w:r>
+      <w:proofErr w:type="spellEnd"/>
+      <w:r>
+        <w:rPr>
+          <w:color w:val="222222"/>
+          <w:sz w:val="28"/>
+          <w:szCs w:val="28"/>
+          <w:lang w:val="uk-UA" w:eastAsia="uk-UA"/>
+        </w:rPr>
+        <w:t xml:space="preserve"> [30] також розглядає це і пропонує наступну модель симбіозу:</w:t>
+      </w:r>
+    </w:p>
+    <w:p>
+      <w:pPr>
+        <w:pStyle w:val="Standard"/>
+        <w:spacing w:line="360" w:lineRule="auto"/>
+        <w:ind w:firstLine="709"/>
+        <w:jc w:val="center"/>
+        <w:rPr>
+          <w:color w:val="222222"/>
+          <w:sz w:val="28"/>
+          <w:szCs w:val="28"/>
+          <w:lang w:val="uk-UA" w:eastAsia="uk-UA"/>
+        </w:rPr>
+      </w:pPr>
+      <w:r>
+        <w:rPr>
+          <w:noProof/>
+          <w:color w:val="222222"/>
+          <w:sz w:val="28"/>
+          <w:szCs w:val="28"/>
+          <w:lang w:val="uk-UA" w:eastAsia="uk-UA"/>
+        </w:rPr>
+        <mc:AlternateContent>
+          <mc:Choice Requires="wps">
+            <w:drawing>
+              <wp:anchor distT="45720" distB="45720" distL="114300" distR="114300" simplePos="0" relativeHeight="251765760" behindDoc="0" locked="0" layoutInCell="1" allowOverlap="1" wp14:anchorId="171C420A" wp14:editId="38620BEB">
+                <wp:simplePos x="0" y="0"/>
+                <wp:positionH relativeFrom="margin">
+                  <wp:posOffset>5216525</wp:posOffset>
+                </wp:positionH>
+                <wp:positionV relativeFrom="paragraph">
+                  <wp:posOffset>563880</wp:posOffset>
+                </wp:positionV>
+                <wp:extent cx="713740" cy="320040"/>
+                <wp:effectExtent l="0" t="0" r="10160" b="22860"/>
+                <wp:wrapSquare wrapText="bothSides"/>
+                <wp:docPr id="5" name="Text Box 2"/>
+                <wp:cNvGraphicFramePr>
+                  <a:graphicFrameLocks xmlns:a="http://schemas.openxmlformats.org/drawingml/2006/main"/>
+                </wp:cNvGraphicFramePr>
+                <a:graphic xmlns:a="http://schemas.openxmlformats.org/drawingml/2006/main">
+                  <a:graphicData uri="http://schemas.microsoft.com/office/word/2010/wordprocessingShape">
+                    <wps:wsp>
+                      <wps:cNvSpPr txBox="1">
+                        <a:spLocks noChangeArrowheads="1"/>
+                      </wps:cNvSpPr>
+                      <wps:spPr bwMode="auto">
+                        <a:xfrm>
+                          <a:off x="0" y="0"/>
+                          <a:ext cx="713740" cy="320040"/>
+                        </a:xfrm>
+                        <a:prstGeom prst="rect">
+                          <a:avLst/>
+                        </a:prstGeom>
+                        <a:solidFill>
+                          <a:srgbClr val="FFFFFF"/>
+                        </a:solidFill>
+                        <a:ln w="9525">
+                          <a:solidFill>
+                            <a:schemeClr val="bg1"/>
+                          </a:solidFill>
+                          <a:miter lim="800000"/>
+                          <a:headEnd/>
+                          <a:tailEnd/>
+                        </a:ln>
+                      </wps:spPr>
+                      <wps:txbx>
+                        <w:txbxContent>
+                          <w:p>
+                            <w:pPr>
+                              <w:rPr>
+                                <w:rFonts w:ascii="Times New Roman" w:hAnsi="Times New Roman" w:cs="Times New Roman"/>
+                                <w:sz w:val="28"/>
+                                <w:szCs w:val="28"/>
+                                <w:lang w:val="uk-UA"/>
+                              </w:rPr>
+                            </w:pPr>
+                            <w:r>
+                              <w:rPr>
+                                <w:rFonts w:ascii="Times New Roman" w:hAnsi="Times New Roman" w:cs="Times New Roman"/>
+                                <w:sz w:val="28"/>
+                                <w:szCs w:val="28"/>
+                                <w:lang w:val="uk-UA"/>
+                              </w:rPr>
+                              <w:t>(</w:t>
+                            </w:r>
+                            <w:r>
+                              <w:rPr>
+                                <w:rFonts w:ascii="Times New Roman" w:hAnsi="Times New Roman" w:cs="Times New Roman"/>
+                                <w:sz w:val="28"/>
+                                <w:szCs w:val="28"/>
+                                <w:lang w:val="uk-UA"/>
+                              </w:rPr>
+                              <w:t>6.1б</w:t>
+                            </w:r>
+                            <w:r>
+                              <w:rPr>
+                                <w:rFonts w:ascii="Times New Roman" w:hAnsi="Times New Roman" w:cs="Times New Roman"/>
+                                <w:sz w:val="28"/>
+                                <w:szCs w:val="28"/>
+                                <w:lang w:val="uk-UA"/>
+                              </w:rPr>
+                              <w:t>)</w:t>
+                            </w:r>
+                          </w:p>
+                        </w:txbxContent>
+                      </wps:txbx>
+                      <wps:bodyPr rot="0" vert="horz" wrap="square" lIns="91440" tIns="45720" rIns="91440" bIns="45720" anchor="t" anchorCtr="0">
+                        <a:noAutofit/>
+                      </wps:bodyPr>
+                    </wps:wsp>
+                  </a:graphicData>
+                </a:graphic>
+                <wp14:sizeRelH relativeFrom="margin">
+                  <wp14:pctWidth>0</wp14:pctWidth>
+                </wp14:sizeRelH>
+                <wp14:sizeRelV relativeFrom="margin">
+                  <wp14:pctHeight>0</wp14:pctHeight>
+                </wp14:sizeRelV>
+              </wp:anchor>
+            </w:drawing>
+          </mc:Choice>
+          <mc:Fallback>
+            <w:pict>
+              <v:shape w14:anchorId="171C420A" id="_x0000_s1059" type="#_x0000_t202" style="position:absolute;left:0;text-align:left;margin-left:410.75pt;margin-top:44.4pt;width:56.2pt;height:25.2pt;z-index:251765760;visibility:visible;mso-wrap-style:square;mso-width-percent:0;mso-height-percent:0;mso-wrap-distance-left:9pt;mso-wrap-distance-top:3.6pt;mso-wrap-distance-right:9pt;mso-wrap-distance-bottom:3.6pt;mso-position-horizontal:absolute;mso-position-horizontal-relative:margin;mso-position-vertical:absolute;mso-position-vertical-relative:text;mso-width-percent:0;mso-height-percent:0;mso-width-relative:margin;mso-height-relative:margin;v-text-anchor:top" o:gfxdata="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" strokecolor="white [3212]">
+                <v:textbox>
+                  <w:txbxContent>
+                    <w:p>
+                      <w:pPr>
+                        <w:rPr>
+                          <w:rFonts w:ascii="Times New Roman" w:hAnsi="Times New Roman" w:cs="Times New Roman"/>
+                          <w:sz w:val="28"/>
+                          <w:szCs w:val="28"/>
+                          <w:lang w:val="uk-UA"/>
+                        </w:rPr>
+                      </w:pPr>
+                      <w:r>
+                        <w:rPr>
+                          <w:rFonts w:ascii="Times New Roman" w:hAnsi="Times New Roman" w:cs="Times New Roman"/>
+                          <w:sz w:val="28"/>
+                          <w:szCs w:val="28"/>
+                          <w:lang w:val="uk-UA"/>
+                        </w:rPr>
+                        <w:t>(</w:t>
+                      </w:r>
+                      <w:r>
+                        <w:rPr>
+                          <w:rFonts w:ascii="Times New Roman" w:hAnsi="Times New Roman" w:cs="Times New Roman"/>
+                          <w:sz w:val="28"/>
+                          <w:szCs w:val="28"/>
+                          <w:lang w:val="uk-UA"/>
+                        </w:rPr>
+                        <w:t>6.1б</w:t>
+                      </w:r>
+                      <w:r>
+                        <w:rPr>
+                          <w:rFonts w:ascii="Times New Roman" w:hAnsi="Times New Roman" w:cs="Times New Roman"/>
+                          <w:sz w:val="28"/>
+                          <w:szCs w:val="28"/>
+                          <w:lang w:val="uk-UA"/>
+                        </w:rPr>
+                        <w:t>)</w:t>
+                      </w:r>
+                    </w:p>
+                  </w:txbxContent>
+                </v:textbox>
+                <w10:wrap type="square" anchorx="margin"/>
+              </v:shape>
+            </w:pict>
+          </mc:Fallback>
+        </mc:AlternateContent>
+      </w:r>
+      <w:r>
+        <w:rPr>
+          <w:noProof/>
+          <w:color w:val="222222"/>
+          <w:sz w:val="28"/>
+          <w:szCs w:val="28"/>
+          <w:lang w:val="uk-UA" w:eastAsia="uk-UA"/>
+        </w:rPr>
+        <mc:AlternateContent>
+          <mc:Choice Requires="wps">
+            <w:drawing>
+              <wp:anchor distT="45720" distB="45720" distL="114300" distR="114300" simplePos="0" relativeHeight="251763712" behindDoc="0" locked="0" layoutInCell="1" allowOverlap="1" wp14:anchorId="182A56BB" wp14:editId="484AF166">
+                <wp:simplePos x="0" y="0"/>
+                <wp:positionH relativeFrom="margin">
+                  <wp:posOffset>5216525</wp:posOffset>
+                </wp:positionH>
+                <wp:positionV relativeFrom="paragraph">
+                  <wp:posOffset>60960</wp:posOffset>
+                </wp:positionV>
+                <wp:extent cx="713740" cy="320040"/>
+                <wp:effectExtent l="0" t="0" r="10160" b="22860"/>
+                <wp:wrapSquare wrapText="bothSides"/>
+                <wp:docPr id="4" name="Text Box 2"/>
+                <wp:cNvGraphicFramePr>
+                  <a:graphicFrameLocks xmlns:a="http://schemas.openxmlformats.org/drawingml/2006/main"/>
+                </wp:cNvGraphicFramePr>
+                <a:graphic xmlns:a="http://schemas.openxmlformats.org/drawingml/2006/main">
+                  <a:graphicData uri="http://schemas.microsoft.com/office/word/2010/wordprocessingShape">
+                    <wps:wsp>
+                      <wps:cNvSpPr txBox="1">
+                        <a:spLocks noChangeArrowheads="1"/>
+                      </wps:cNvSpPr>
+                      <wps:spPr bwMode="auto">
+                        <a:xfrm>
+                          <a:off x="0" y="0"/>
+                          <a:ext cx="713740" cy="320040"/>
+                        </a:xfrm>
+                        <a:prstGeom prst="rect">
+                          <a:avLst/>
+                        </a:prstGeom>
+                        <a:solidFill>
+                          <a:srgbClr val="FFFFFF"/>
+                        </a:solidFill>
+                        <a:ln w="9525">
+                          <a:solidFill>
+                            <a:schemeClr val="bg1"/>
+                          </a:solidFill>
+                          <a:miter lim="800000"/>
+                          <a:headEnd/>
+                          <a:tailEnd/>
+                        </a:ln>
+                      </wps:spPr>
+                      <wps:txbx>
+                        <w:txbxContent>
+                          <w:p>
+                            <w:pPr>
+                              <w:rPr>
+                                <w:rFonts w:ascii="Times New Roman" w:hAnsi="Times New Roman" w:cs="Times New Roman"/>
+                                <w:sz w:val="28"/>
+                                <w:szCs w:val="28"/>
+                                <w:lang w:val="uk-UA"/>
+                              </w:rPr>
+                            </w:pPr>
+                            <w:r>
+                              <w:rPr>
+                                <w:rFonts w:ascii="Times New Roman" w:hAnsi="Times New Roman" w:cs="Times New Roman"/>
+                                <w:sz w:val="28"/>
+                                <w:szCs w:val="28"/>
+                                <w:lang w:val="uk-UA"/>
+                              </w:rPr>
+                              <w:t>(</w:t>
+                            </w:r>
+                            <w:r>
+                              <w:rPr>
+                                <w:rFonts w:ascii="Times New Roman" w:hAnsi="Times New Roman" w:cs="Times New Roman"/>
+                                <w:sz w:val="28"/>
+                                <w:szCs w:val="28"/>
+                                <w:lang w:val="uk-UA"/>
+                              </w:rPr>
+                              <w:t>6.1</w:t>
+                            </w:r>
+                            <w:r>
+                              <w:rPr>
+                                <w:rFonts w:ascii="Times New Roman" w:hAnsi="Times New Roman" w:cs="Times New Roman"/>
+                                <w:sz w:val="28"/>
+                                <w:szCs w:val="28"/>
+                                <w:lang w:val="uk-UA"/>
+                              </w:rPr>
+                              <w:t>а</w:t>
+                            </w:r>
+                            <w:r>
+                              <w:rPr>
+                                <w:rFonts w:ascii="Times New Roman" w:hAnsi="Times New Roman" w:cs="Times New Roman"/>
+                                <w:sz w:val="28"/>
+                                <w:szCs w:val="28"/>
+                                <w:lang w:val="uk-UA"/>
+                              </w:rPr>
+                              <w:t>)</w:t>
+                            </w:r>
+                          </w:p>
+                        </w:txbxContent>
+                      </wps:txbx>
+                      <wps:bodyPr rot="0" vert="horz" wrap="square" lIns="91440" tIns="45720" rIns="91440" bIns="45720" anchor="t" anchorCtr="0">
+                        <a:noAutofit/>
+                      </wps:bodyPr>
+                    </wps:wsp>
+                  </a:graphicData>
+                </a:graphic>
+                <wp14:sizeRelH relativeFrom="margin">
+                  <wp14:pctWidth>0</wp14:pctWidth>
+                </wp14:sizeRelH>
+                <wp14:sizeRelV relativeFrom="margin">
+                  <wp14:pctHeight>0</wp14:pctHeight>
+                </wp14:sizeRelV>
+              </wp:anchor>
+            </w:drawing>
+          </mc:Choice>
+          <mc:Fallback>
+            <w:pict>
+              <v:shape w14:anchorId="182A56BB" id="_x0000_s1060" type="#_x0000_t202" style="position:absolute;left:0;text-align:left;margin-left:410.75pt;margin-top:4.8pt;width:56.2pt;height:25.2pt;z-index:251763712;visibility:visible;mso-wrap-style:square;mso-width-percent:0;mso-height-percent:0;mso-wrap-distance-left:9pt;mso-wrap-distance-top:3.6pt;mso-wrap-distance-right:9pt;mso-wrap-distance-bottom:3.6pt;mso-position-horizontal:absolute;mso-position-horizontal-relative:margin;mso-position-vertical:absolute;mso-position-vertical-relative:text;mso-width-percent:0;mso-height-percent:0;mso-width-relative:margin;mso-height-relative:margin;v-text-anchor:top" o:gfxdata="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" strokecolor="white [3212]">
+                <v:textbox>
+                  <w:txbxContent>
+                    <w:p>
+                      <w:pPr>
+                        <w:rPr>
+                          <w:rFonts w:ascii="Times New Roman" w:hAnsi="Times New Roman" w:cs="Times New Roman"/>
+                          <w:sz w:val="28"/>
+                          <w:szCs w:val="28"/>
+                          <w:lang w:val="uk-UA"/>
+                        </w:rPr>
+                      </w:pPr>
+                      <w:r>
+                        <w:rPr>
+                          <w:rFonts w:ascii="Times New Roman" w:hAnsi="Times New Roman" w:cs="Times New Roman"/>
+                          <w:sz w:val="28"/>
+                          <w:szCs w:val="28"/>
+                          <w:lang w:val="uk-UA"/>
+                        </w:rPr>
+                        <w:t>(</w:t>
+                      </w:r>
+                      <w:r>
+                        <w:rPr>
+                          <w:rFonts w:ascii="Times New Roman" w:hAnsi="Times New Roman" w:cs="Times New Roman"/>
+                          <w:sz w:val="28"/>
+                          <w:szCs w:val="28"/>
+                          <w:lang w:val="uk-UA"/>
+                        </w:rPr>
+                        <w:t>6.1</w:t>
+                      </w:r>
+                      <w:r>
+                        <w:rPr>
+                          <w:rFonts w:ascii="Times New Roman" w:hAnsi="Times New Roman" w:cs="Times New Roman"/>
+                          <w:sz w:val="28"/>
+                          <w:szCs w:val="28"/>
+                          <w:lang w:val="uk-UA"/>
+                        </w:rPr>
+                        <w:t>а</w:t>
+                      </w:r>
+                      <w:r>
+                        <w:rPr>
+                          <w:rFonts w:ascii="Times New Roman" w:hAnsi="Times New Roman" w:cs="Times New Roman"/>
+                          <w:sz w:val="28"/>
+                          <w:szCs w:val="28"/>
+                          <w:lang w:val="uk-UA"/>
+                        </w:rPr>
+                        <w:t>)</w:t>
+                      </w:r>
+                    </w:p>
+                  </w:txbxContent>
+                </v:textbox>
+                <w10:wrap type="square" anchorx="margin"/>
+              </v:shape>
+            </w:pict>
+          </mc:Fallback>
+        </mc:AlternateContent>
+      </w:r>
+      <w:r>
+        <w:rPr>
+          <w:noProof/>
+        </w:rPr>
+        <w:drawing>
+          <wp:inline distT="0" distB="0" distL="0" distR="0" wp14:anchorId="23568843" wp14:editId="49B63BB2">
+            <wp:extent cx="3419475" cy="942975"/>
+            <wp:effectExtent l="0" t="0" r="9525" b="9525"/>
+            <wp:docPr id="7" name="Рисунок 7"/>
+            <wp:cNvGraphicFramePr>
+              <a:graphicFrameLocks xmlns:a="http://schemas.openxmlformats.org/drawingml/2006/main" noChangeAspect="1"/>
+            </wp:cNvGraphicFramePr>
+            <a:graphic xmlns:a="http://schemas.openxmlformats.org/drawingml/2006/main">
+              <a:graphicData uri="http://schemas.openxmlformats.org/drawingml/2006/picture">
+                <pic:pic xmlns:pic="http://schemas.openxmlformats.org/drawingml/2006/picture">
+                  <pic:nvPicPr>
+                    <pic:cNvPr id="1" name=""/>
+                    <pic:cNvPicPr/>
+                  </pic:nvPicPr>
+                  <pic:blipFill>
+                    <a:blip r:embed="rId89"/>
+                    <a:stretch>
+                      <a:fillRect/>
+                    </a:stretch>
+                  </pic:blipFill>
+                  <pic:spPr>
+                    <a:xfrm>
+                      <a:off x="0" y="0"/>
+                      <a:ext cx="3419475" cy="942975"/>
+                    </a:xfrm>
+                    <a:prstGeom prst="rect">
+                      <a:avLst/>
+                    </a:prstGeom>
+                  </pic:spPr>
+                </pic:pic>
+              </a:graphicData>
+            </a:graphic>
+          </wp:inline>
+        </w:drawing>
+      </w:r>
+    </w:p>
+    <w:p>
+      <w:pPr>
+        <w:pStyle w:val="Standard"/>
+        <w:spacing w:line="360" w:lineRule="auto"/>
+        <w:jc w:val="both"/>
+        <w:rPr>
+          <w:color w:val="222222"/>
+          <w:sz w:val="28"/>
+          <w:szCs w:val="28"/>
+          <w:lang w:val="uk-UA" w:eastAsia="uk-UA"/>
+        </w:rPr>
+      </w:pPr>
+      <w:r>
+        <w:rPr>
+          <w:color w:val="222222"/>
+          <w:sz w:val="28"/>
+          <w:szCs w:val="28"/>
+          <w:lang w:val="uk-UA" w:eastAsia="uk-UA"/>
+        </w:rPr>
+        <w:t>і,</w:t>
+      </w:r>
+      <w:r>
+        <w:rPr>
+          <w:color w:val="222222"/>
+          <w:sz w:val="28"/>
+          <w:szCs w:val="28"/>
+          <w:lang w:val="uk-UA" w:eastAsia="uk-UA"/>
+        </w:rPr>
+        <w:t xml:space="preserve"> беручи до уваги ефекти випадково середовища, </w:t>
+      </w:r>
+      <w:r>
+        <w:rPr>
+          <w:color w:val="222222"/>
+          <w:sz w:val="28"/>
+          <w:szCs w:val="28"/>
+          <w:lang w:val="uk-UA" w:eastAsia="uk-UA"/>
+        </w:rPr>
+        <w:t>можна застосувати</w:t>
+      </w:r>
+      <w:r>
+        <w:rPr>
+          <w:color w:val="222222"/>
+          <w:sz w:val="28"/>
+          <w:szCs w:val="28"/>
+          <w:lang w:val="uk-UA" w:eastAsia="uk-UA"/>
+        </w:rPr>
+        <w:t xml:space="preserve"> </w:t>
+      </w:r>
+      <w:r>
+        <w:rPr>
+          <w:color w:val="222222"/>
+          <w:sz w:val="28"/>
+          <w:szCs w:val="28"/>
+          <w:lang w:val="uk-UA" w:eastAsia="uk-UA"/>
+        </w:rPr>
+        <w:t xml:space="preserve">до </w:t>
+      </w:r>
+      <w:r>
+        <w:rPr>
+          <w:color w:val="222222"/>
+          <w:sz w:val="28"/>
+          <w:szCs w:val="28"/>
+          <w:lang w:val="uk-UA" w:eastAsia="uk-UA"/>
+        </w:rPr>
+        <w:t>системи (6.1а</w:t>
+      </w:r>
+      <w:r>
+        <w:rPr>
+          <w:color w:val="222222"/>
+          <w:sz w:val="28"/>
+          <w:szCs w:val="28"/>
+          <w:lang w:val="uk-UA" w:eastAsia="uk-UA"/>
+        </w:rPr>
+        <w:t>) - (</w:t>
+      </w:r>
+      <w:r>
+        <w:rPr>
+          <w:color w:val="222222"/>
+          <w:sz w:val="28"/>
+          <w:szCs w:val="28"/>
+          <w:lang w:val="uk-UA" w:eastAsia="uk-UA"/>
+        </w:rPr>
+        <w:t>6.1б</w:t>
+      </w:r>
+      <w:r>
+        <w:rPr>
+          <w:color w:val="222222"/>
+          <w:sz w:val="28"/>
+          <w:szCs w:val="28"/>
+          <w:lang w:val="uk-UA" w:eastAsia="uk-UA"/>
+        </w:rPr>
+        <w:t>)</w:t>
+      </w:r>
+      <w:r>
+        <w:rPr>
+          <w:color w:val="222222"/>
+          <w:sz w:val="28"/>
+          <w:szCs w:val="28"/>
+          <w:lang w:val="uk-UA" w:eastAsia="uk-UA"/>
+        </w:rPr>
+        <w:t xml:space="preserve"> білий шум</w:t>
+      </w:r>
+      <w:r>
+        <w:rPr>
+          <w:color w:val="222222"/>
+          <w:sz w:val="28"/>
+          <w:szCs w:val="28"/>
+          <w:lang w:val="uk-UA" w:eastAsia="uk-UA"/>
+        </w:rPr>
+        <w:t xml:space="preserve">. Тому неавтономна стохастична система може бути описана </w:t>
+      </w:r>
+      <w:r>
+        <w:rPr>
+          <w:color w:val="222222"/>
+          <w:sz w:val="28"/>
+          <w:szCs w:val="28"/>
+          <w:lang w:val="uk-UA" w:eastAsia="uk-UA"/>
+        </w:rPr>
+        <w:t>так</w:t>
+      </w:r>
+    </w:p>
+    <w:p>
+      <w:pPr>
+        <w:pStyle w:val="Standard"/>
+        <w:spacing w:line="360" w:lineRule="auto"/>
+        <w:ind w:firstLine="709"/>
+        <w:jc w:val="center"/>
+        <w:rPr>
+          <w:color w:val="222222"/>
+          <w:sz w:val="28"/>
+          <w:szCs w:val="28"/>
+          <w:lang w:val="uk-UA" w:eastAsia="uk-UA"/>
+        </w:rPr>
+      </w:pPr>
+      <w:r>
+        <w:rPr>
+          <w:noProof/>
+          <w:color w:val="222222"/>
+          <w:sz w:val="28"/>
+          <w:szCs w:val="28"/>
+          <w:lang w:val="uk-UA" w:eastAsia="uk-UA"/>
+        </w:rPr>
+        <mc:AlternateContent>
+          <mc:Choice Requires="wps">
+            <w:drawing>
+              <wp:anchor distT="45720" distB="45720" distL="114300" distR="114300" simplePos="0" relativeHeight="251769856" behindDoc="0" locked="0" layoutInCell="1" allowOverlap="1" wp14:anchorId="5C832ED7" wp14:editId="33100AD8">
+                <wp:simplePos x="0" y="0"/>
+                <wp:positionH relativeFrom="margin">
+                  <wp:posOffset>5623560</wp:posOffset>
+                </wp:positionH>
+                <wp:positionV relativeFrom="paragraph">
+                  <wp:posOffset>548640</wp:posOffset>
+                </wp:positionV>
+                <wp:extent cx="713740" cy="320040"/>
+                <wp:effectExtent l="0" t="0" r="10160" b="22860"/>
+                <wp:wrapSquare wrapText="bothSides"/>
+                <wp:docPr id="10" name="Text Box 2"/>
+                <wp:cNvGraphicFramePr>
+                  <a:graphicFrameLocks xmlns:a="http://schemas.openxmlformats.org/drawingml/2006/main"/>
+                </wp:cNvGraphicFramePr>
+                <a:graphic xmlns:a="http://schemas.openxmlformats.org/drawingml/2006/main">
+                  <a:graphicData uri="http://schemas.microsoft.com/office/word/2010/wordprocessingShape">
+                    <wps:wsp>
+                      <wps:cNvSpPr txBox="1">
+                        <a:spLocks noChangeArrowheads="1"/>
+                      </wps:cNvSpPr>
+                      <wps:spPr bwMode="auto">
+                        <a:xfrm>
+                          <a:off x="0" y="0"/>
+                          <a:ext cx="713740" cy="320040"/>
+                        </a:xfrm>
+                        <a:prstGeom prst="rect">
+                          <a:avLst/>
+                        </a:prstGeom>
+                        <a:solidFill>
+                          <a:srgbClr val="FFFFFF"/>
+                        </a:solidFill>
+                        <a:ln w="9525">
+                          <a:solidFill>
+                            <a:schemeClr val="bg1"/>
+                          </a:solidFill>
+                          <a:miter lim="800000"/>
+                          <a:headEnd/>
+                          <a:tailEnd/>
+                        </a:ln>
+                      </wps:spPr>
+                      <wps:txbx>
+                        <w:txbxContent>
+                          <w:p>
+                            <w:pPr>
+                              <w:rPr>
+                                <w:rFonts w:ascii="Times New Roman" w:hAnsi="Times New Roman" w:cs="Times New Roman"/>
+                                <w:sz w:val="28"/>
+                                <w:szCs w:val="28"/>
+                                <w:lang w:val="uk-UA"/>
+                              </w:rPr>
+                            </w:pPr>
+                            <w:r>
+                              <w:rPr>
+                                <w:rFonts w:ascii="Times New Roman" w:hAnsi="Times New Roman" w:cs="Times New Roman"/>
+                                <w:sz w:val="28"/>
+                                <w:szCs w:val="28"/>
+                                <w:lang w:val="uk-UA"/>
+                              </w:rPr>
+                              <w:t>(</w:t>
+                            </w:r>
+                            <w:r>
+                              <w:rPr>
+                                <w:rFonts w:ascii="Times New Roman" w:hAnsi="Times New Roman" w:cs="Times New Roman"/>
+                                <w:sz w:val="28"/>
+                                <w:szCs w:val="28"/>
+                                <w:lang w:val="uk-UA"/>
+                              </w:rPr>
+                              <w:t>6.2б</w:t>
+                            </w:r>
+                            <w:r>
+                              <w:rPr>
+                                <w:rFonts w:ascii="Times New Roman" w:hAnsi="Times New Roman" w:cs="Times New Roman"/>
+                                <w:sz w:val="28"/>
+                                <w:szCs w:val="28"/>
+                                <w:lang w:val="uk-UA"/>
+                              </w:rPr>
+                              <w:t>)</w:t>
+                            </w:r>
+                          </w:p>
+                        </w:txbxContent>
+                      </wps:txbx>
+                      <wps:bodyPr rot="0" vert="horz" wrap="square" lIns="91440" tIns="45720" rIns="91440" bIns="45720" anchor="t" anchorCtr="0">
+                        <a:noAutofit/>
+                      </wps:bodyPr>
+                    </wps:wsp>
+                  </a:graphicData>
+                </a:graphic>
+                <wp14:sizeRelH relativeFrom="margin">
+                  <wp14:pctWidth>0</wp14:pctWidth>
+                </wp14:sizeRelH>
+                <wp14:sizeRelV relativeFrom="margin">
+                  <wp14:pctHeight>0</wp14:pctHeight>
+                </wp14:sizeRelV>
+              </wp:anchor>
+            </w:drawing>
+          </mc:Choice>
+          <mc:Fallback>
+            <w:pict>
+              <v:shape w14:anchorId="5C832ED7" id="_x0000_s1061" type="#_x0000_t202" style="position:absolute;left:0;text-align:left;margin-left:442.8pt;margin-top:43.2pt;width:56.2pt;height:25.2pt;z-index:251769856;visibility:visible;mso-wrap-style:square;mso-width-percent:0;mso-height-percent:0;mso-wrap-distance-left:9pt;mso-wrap-distance-top:3.6pt;mso-wrap-distance-right:9pt;mso-wrap-distance-bottom:3.6pt;mso-position-horizontal:absolute;mso-position-horizontal-relative:margin;mso-position-vertical:absolute;mso-position-vertical-relative:text;mso-width-percent:0;mso-height-percent:0;mso-width-relative:margin;mso-height-relative:margin;v-text-anchor:top" o:gfxdata="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" strokecolor="white [3212]">
+                <v:textbox>
+                  <w:txbxContent>
+                    <w:p>
+                      <w:pPr>
+                        <w:rPr>
+                          <w:rFonts w:ascii="Times New Roman" w:hAnsi="Times New Roman" w:cs="Times New Roman"/>
+                          <w:sz w:val="28"/>
+                          <w:szCs w:val="28"/>
+                          <w:lang w:val="uk-UA"/>
+                        </w:rPr>
+                      </w:pPr>
+                      <w:r>
+                        <w:rPr>
+                          <w:rFonts w:ascii="Times New Roman" w:hAnsi="Times New Roman" w:cs="Times New Roman"/>
+                          <w:sz w:val="28"/>
+                          <w:szCs w:val="28"/>
+                          <w:lang w:val="uk-UA"/>
+                        </w:rPr>
+                        <w:t>(</w:t>
+                      </w:r>
+                      <w:r>
+                        <w:rPr>
+                          <w:rFonts w:ascii="Times New Roman" w:hAnsi="Times New Roman" w:cs="Times New Roman"/>
+                          <w:sz w:val="28"/>
+                          <w:szCs w:val="28"/>
+                          <w:lang w:val="uk-UA"/>
+                        </w:rPr>
+                        <w:t>6.2б</w:t>
+                      </w:r>
+                      <w:r>
+                        <w:rPr>
+                          <w:rFonts w:ascii="Times New Roman" w:hAnsi="Times New Roman" w:cs="Times New Roman"/>
+                          <w:sz w:val="28"/>
+                          <w:szCs w:val="28"/>
+                          <w:lang w:val="uk-UA"/>
+                        </w:rPr>
+                        <w:t>)</w:t>
+                      </w:r>
+                    </w:p>
+                  </w:txbxContent>
+                </v:textbox>
+                <w10:wrap type="square" anchorx="margin"/>
+              </v:shape>
+            </w:pict>
+          </mc:Fallback>
+        </mc:AlternateContent>
+      </w:r>
+      <w:r>
+        <w:rPr>
+          <w:noProof/>
+          <w:color w:val="222222"/>
+          <w:sz w:val="28"/>
+          <w:szCs w:val="28"/>
+          <w:lang w:val="uk-UA" w:eastAsia="uk-UA"/>
+        </w:rPr>
+        <mc:AlternateContent>
+          <mc:Choice Requires="wps">
+            <w:drawing>
+              <wp:anchor distT="45720" distB="45720" distL="114300" distR="114300" simplePos="0" relativeHeight="251767808" behindDoc="0" locked="0" layoutInCell="1" allowOverlap="1" wp14:anchorId="088E6245" wp14:editId="34114FFA">
+                <wp:simplePos x="0" y="0"/>
+                <wp:positionH relativeFrom="margin">
+                  <wp:posOffset>5638800</wp:posOffset>
+                </wp:positionH>
+                <wp:positionV relativeFrom="paragraph">
+                  <wp:posOffset>53340</wp:posOffset>
+                </wp:positionV>
+                <wp:extent cx="713740" cy="320040"/>
+                <wp:effectExtent l="0" t="0" r="10160" b="22860"/>
+                <wp:wrapSquare wrapText="bothSides"/>
+                <wp:docPr id="9" name="Text Box 2"/>
+                <wp:cNvGraphicFramePr>
+                  <a:graphicFrameLocks xmlns:a="http://schemas.openxmlformats.org/drawingml/2006/main"/>
+                </wp:cNvGraphicFramePr>
+                <a:graphic xmlns:a="http://schemas.openxmlformats.org/drawingml/2006/main">
+                  <a:graphicData uri="http://schemas.microsoft.com/office/word/2010/wordprocessingShape">
+                    <wps:wsp>
+                      <wps:cNvSpPr txBox="1">
+                        <a:spLocks noChangeArrowheads="1"/>
+                      </wps:cNvSpPr>
+                      <wps:spPr bwMode="auto">
+                        <a:xfrm>
+                          <a:off x="0" y="0"/>
+                          <a:ext cx="713740" cy="320040"/>
+                        </a:xfrm>
+                        <a:prstGeom prst="rect">
+                          <a:avLst/>
+                        </a:prstGeom>
+                        <a:solidFill>
+                          <a:srgbClr val="FFFFFF"/>
+                        </a:solidFill>
+                        <a:ln w="9525">
+                          <a:solidFill>
+                            <a:schemeClr val="bg1"/>
+                          </a:solidFill>
+                          <a:miter lim="800000"/>
+                          <a:headEnd/>
+                          <a:tailEnd/>
+                        </a:ln>
+                      </wps:spPr>
+                      <wps:txbx>
+                        <w:txbxContent>
+                          <w:p>
+                            <w:pPr>
+                              <w:rPr>
+                                <w:rFonts w:ascii="Times New Roman" w:hAnsi="Times New Roman" w:cs="Times New Roman"/>
+                                <w:sz w:val="28"/>
+                                <w:szCs w:val="28"/>
+                                <w:lang w:val="uk-UA"/>
+                              </w:rPr>
+                            </w:pPr>
+                            <w:r>
+                              <w:rPr>
+                                <w:rFonts w:ascii="Times New Roman" w:hAnsi="Times New Roman" w:cs="Times New Roman"/>
+                                <w:sz w:val="28"/>
+                                <w:szCs w:val="28"/>
+                                <w:lang w:val="uk-UA"/>
+                              </w:rPr>
+                              <w:t>(</w:t>
+                            </w:r>
+                            <w:r>
+                              <w:rPr>
+                                <w:rFonts w:ascii="Times New Roman" w:hAnsi="Times New Roman" w:cs="Times New Roman"/>
+                                <w:sz w:val="28"/>
+                                <w:szCs w:val="28"/>
+                                <w:lang w:val="uk-UA"/>
+                              </w:rPr>
+                              <w:t>6.2</w:t>
+                            </w:r>
+                            <w:r>
+                              <w:rPr>
+                                <w:rFonts w:ascii="Times New Roman" w:hAnsi="Times New Roman" w:cs="Times New Roman"/>
+                                <w:sz w:val="28"/>
+                                <w:szCs w:val="28"/>
+                                <w:lang w:val="uk-UA"/>
+                              </w:rPr>
+                              <w:t>а</w:t>
+                            </w:r>
+                            <w:r>
+                              <w:rPr>
+                                <w:rFonts w:ascii="Times New Roman" w:hAnsi="Times New Roman" w:cs="Times New Roman"/>
+                                <w:sz w:val="28"/>
+                                <w:szCs w:val="28"/>
+                                <w:lang w:val="uk-UA"/>
+                              </w:rPr>
+                              <w:t>)</w:t>
+                            </w:r>
+                          </w:p>
+                        </w:txbxContent>
+                      </wps:txbx>
+                      <wps:bodyPr rot="0" vert="horz" wrap="square" lIns="91440" tIns="45720" rIns="91440" bIns="45720" anchor="t" anchorCtr="0">
+                        <a:noAutofit/>
+                      </wps:bodyPr>
+                    </wps:wsp>
+                  </a:graphicData>
+                </a:graphic>
+                <wp14:sizeRelH relativeFrom="margin">
+                  <wp14:pctWidth>0</wp14:pctWidth>
+                </wp14:sizeRelH>
+                <wp14:sizeRelV relativeFrom="margin">
+                  <wp14:pctHeight>0</wp14:pctHeight>
+                </wp14:sizeRelV>
+              </wp:anchor>
+            </w:drawing>
+          </mc:Choice>
+          <mc:Fallback>
+            <w:pict>
+              <v:shape w14:anchorId="088E6245" id="_x0000_s1062" type="#_x0000_t202" style="position:absolute;left:0;text-align:left;margin-left:444pt;margin-top:4.2pt;width:56.2pt;height:25.2pt;z-index:251767808;visibility:visible;mso-wrap-style:square;mso-width-percent:0;mso-height-percent:0;mso-wrap-distance-left:9pt;mso-wrap-distance-top:3.6pt;mso-wrap-distance-right:9pt;mso-wrap-distance-bottom:3.6pt;mso-position-horizontal:absolute;mso-position-horizontal-relative:margin;mso-position-vertical:absolute;mso-position-vertical-relative:text;mso-width-percent:0;mso-height-percent:0;mso-width-relative:margin;mso-height-relative:margin;v-text-anchor:top" o:gfxdata="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" strokecolor="white [3212]">
+                <v:textbox>
+                  <w:txbxContent>
+                    <w:p>
+                      <w:pPr>
+                        <w:rPr>
+                          <w:rFonts w:ascii="Times New Roman" w:hAnsi="Times New Roman" w:cs="Times New Roman"/>
+                          <w:sz w:val="28"/>
+                          <w:szCs w:val="28"/>
+                          <w:lang w:val="uk-UA"/>
+                        </w:rPr>
+                      </w:pPr>
+                      <w:r>
+                        <w:rPr>
+                          <w:rFonts w:ascii="Times New Roman" w:hAnsi="Times New Roman" w:cs="Times New Roman"/>
+                          <w:sz w:val="28"/>
+                          <w:szCs w:val="28"/>
+                          <w:lang w:val="uk-UA"/>
+                        </w:rPr>
+                        <w:t>(</w:t>
+                      </w:r>
+                      <w:r>
+                        <w:rPr>
+                          <w:rFonts w:ascii="Times New Roman" w:hAnsi="Times New Roman" w:cs="Times New Roman"/>
+                          <w:sz w:val="28"/>
+                          <w:szCs w:val="28"/>
+                          <w:lang w:val="uk-UA"/>
+                        </w:rPr>
+                        <w:t>6.2</w:t>
+                      </w:r>
+                      <w:r>
+                        <w:rPr>
+                          <w:rFonts w:ascii="Times New Roman" w:hAnsi="Times New Roman" w:cs="Times New Roman"/>
+                          <w:sz w:val="28"/>
+                          <w:szCs w:val="28"/>
+                          <w:lang w:val="uk-UA"/>
+                        </w:rPr>
+                        <w:t>а</w:t>
+                      </w:r>
+                      <w:r>
+                        <w:rPr>
+                          <w:rFonts w:ascii="Times New Roman" w:hAnsi="Times New Roman" w:cs="Times New Roman"/>
+                          <w:sz w:val="28"/>
+                          <w:szCs w:val="28"/>
+                          <w:lang w:val="uk-UA"/>
+                        </w:rPr>
+                        <w:t>)</w:t>
+                      </w:r>
+                    </w:p>
+                  </w:txbxContent>
+                </v:textbox>
+                <w10:wrap type="square" anchorx="margin"/>
+              </v:shape>
+            </w:pict>
+          </mc:Fallback>
+        </mc:AlternateContent>
+      </w:r>
+      <w:r>
+        <w:rPr>
+          <w:noProof/>
+        </w:rPr>
+        <w:drawing>
+          <wp:inline distT="0" distB="0" distL="0" distR="0" wp14:anchorId="4D585A9A" wp14:editId="2A0AE845">
+            <wp:extent cx="4953000" cy="942975"/>
+            <wp:effectExtent l="0" t="0" r="0" b="9525"/>
+            <wp:docPr id="8" name="Рисунок 8"/>
+            <wp:cNvGraphicFramePr>
+              <a:graphicFrameLocks xmlns:a="http://schemas.openxmlformats.org/drawingml/2006/main" noChangeAspect="1"/>
+            </wp:cNvGraphicFramePr>
+            <a:graphic xmlns:a="http://schemas.openxmlformats.org/drawingml/2006/main">
+              <a:graphicData uri="http://schemas.openxmlformats.org/drawingml/2006/picture">
+                <pic:pic xmlns:pic="http://schemas.openxmlformats.org/drawingml/2006/picture">
+                  <pic:nvPicPr>
+                    <pic:cNvPr id="1" name=""/>
+                    <pic:cNvPicPr/>
+                  </pic:nvPicPr>
+                  <pic:blipFill>
+                    <a:blip r:embed="rId90"/>
+                    <a:stretch>
+                      <a:fillRect/>
+                    </a:stretch>
+                  </pic:blipFill>
+                  <pic:spPr>
+                    <a:xfrm>
+                      <a:off x="0" y="0"/>
+                      <a:ext cx="4953000" cy="942975"/>
+                    </a:xfrm>
+                    <a:prstGeom prst="rect">
+                      <a:avLst/>
+                    </a:prstGeom>
+                  </pic:spPr>
+                </pic:pic>
+              </a:graphicData>
+            </a:graphic>
+          </wp:inline>
+        </w:drawing>
+      </w:r>
+      <w:r>
+        <w:rPr>
+          <w:color w:val="222222"/>
+          <w:sz w:val="28"/>
+          <w:szCs w:val="28"/>
+          <w:lang w:val="uk-UA" w:eastAsia="uk-UA"/>
+        </w:rPr>
+        <w:t>,</w:t>
+      </w:r>
+    </w:p>
+    <w:p>
+      <w:pPr>
+        <w:pStyle w:val="Standard"/>
+        <w:spacing w:line="360" w:lineRule="auto"/>
+        <w:jc w:val="both"/>
+        <w:rPr>
+          <w:color w:val="222222"/>
+          <w:sz w:val="28"/>
+          <w:szCs w:val="28"/>
+          <w:lang w:val="uk-UA" w:eastAsia="uk-UA"/>
+        </w:rPr>
+      </w:pPr>
+      <w:r>
+        <w:rPr>
+          <w:color w:val="222222"/>
+          <w:sz w:val="28"/>
+          <w:szCs w:val="28"/>
+          <w:lang w:val="uk-UA" w:eastAsia="uk-UA"/>
+        </w:rPr>
+        <w:t xml:space="preserve">де </w:t>
+      </w:r>
+      <w:proofErr w:type="spellStart"/>
+      <w:r>
+        <w:rPr>
+          <w:b/>
+          <w:color w:val="222222"/>
+          <w:sz w:val="28"/>
+          <w:szCs w:val="28"/>
+          <w:lang w:val="uk-UA" w:eastAsia="uk-UA"/>
+        </w:rPr>
+        <w:t>ai</w:t>
+      </w:r>
+      <w:proofErr w:type="spellEnd"/>
+      <w:r>
+        <w:rPr>
+          <w:color w:val="222222"/>
+          <w:sz w:val="28"/>
+          <w:szCs w:val="28"/>
+          <w:lang w:val="uk-UA" w:eastAsia="uk-UA"/>
+        </w:rPr>
+        <w:t>(</w:t>
+      </w:r>
+      <w:r>
+        <w:rPr>
+          <w:b/>
+          <w:color w:val="222222"/>
+          <w:sz w:val="28"/>
+          <w:szCs w:val="28"/>
+          <w:lang w:val="uk-UA" w:eastAsia="uk-UA"/>
+        </w:rPr>
+        <w:t>t</w:t>
+      </w:r>
+      <w:r>
+        <w:rPr>
+          <w:color w:val="222222"/>
+          <w:sz w:val="28"/>
+          <w:szCs w:val="28"/>
+          <w:lang w:val="uk-UA" w:eastAsia="uk-UA"/>
+        </w:rPr>
+        <w:t xml:space="preserve">), </w:t>
+      </w:r>
+      <w:proofErr w:type="spellStart"/>
+      <w:r>
+        <w:rPr>
+          <w:b/>
+          <w:color w:val="222222"/>
+          <w:sz w:val="28"/>
+          <w:szCs w:val="28"/>
+          <w:lang w:val="uk-UA" w:eastAsia="uk-UA"/>
+        </w:rPr>
+        <w:t>bi</w:t>
+      </w:r>
+      <w:proofErr w:type="spellEnd"/>
+      <w:r>
+        <w:rPr>
+          <w:color w:val="222222"/>
+          <w:sz w:val="28"/>
+          <w:szCs w:val="28"/>
+          <w:lang w:val="uk-UA" w:eastAsia="uk-UA"/>
+        </w:rPr>
+        <w:t>(</w:t>
+      </w:r>
+      <w:r>
+        <w:rPr>
+          <w:b/>
+          <w:color w:val="222222"/>
+          <w:sz w:val="28"/>
+          <w:szCs w:val="28"/>
+          <w:lang w:val="uk-UA" w:eastAsia="uk-UA"/>
+        </w:rPr>
+        <w:t>t</w:t>
+      </w:r>
+      <w:r>
+        <w:rPr>
+          <w:color w:val="222222"/>
+          <w:sz w:val="28"/>
+          <w:szCs w:val="28"/>
+          <w:lang w:val="uk-UA" w:eastAsia="uk-UA"/>
+        </w:rPr>
+        <w:t xml:space="preserve">), </w:t>
+      </w:r>
+      <w:r>
+        <w:rPr>
+          <w:b/>
+          <w:color w:val="222222"/>
+          <w:sz w:val="28"/>
+          <w:szCs w:val="28"/>
+          <w:lang w:val="uk-UA" w:eastAsia="uk-UA"/>
+        </w:rPr>
+        <w:t>ci</w:t>
+      </w:r>
+      <w:bookmarkStart w:id="159" w:name="_Hlk532297294"/>
+      <w:r>
+        <w:rPr>
+          <w:color w:val="222222"/>
+          <w:sz w:val="28"/>
+          <w:szCs w:val="28"/>
+          <w:lang w:val="uk-UA" w:eastAsia="uk-UA"/>
+        </w:rPr>
+        <w:t>(</w:t>
+      </w:r>
+      <w:r>
+        <w:rPr>
+          <w:b/>
+          <w:color w:val="222222"/>
+          <w:sz w:val="28"/>
+          <w:szCs w:val="28"/>
+          <w:lang w:val="uk-UA" w:eastAsia="uk-UA"/>
+        </w:rPr>
+        <w:t>t</w:t>
+      </w:r>
+      <w:r>
+        <w:rPr>
+          <w:color w:val="222222"/>
+          <w:sz w:val="28"/>
+          <w:szCs w:val="28"/>
+          <w:lang w:val="uk-UA" w:eastAsia="uk-UA"/>
+        </w:rPr>
+        <w:t>)</w:t>
+      </w:r>
+      <w:bookmarkEnd w:id="159"/>
+      <w:r>
+        <w:rPr>
+          <w:color w:val="222222"/>
+          <w:sz w:val="28"/>
+          <w:szCs w:val="28"/>
+          <w:lang w:val="uk-UA" w:eastAsia="uk-UA"/>
+        </w:rPr>
+        <w:t xml:space="preserve">, </w:t>
+      </w:r>
+      <w:proofErr w:type="spellStart"/>
+      <w:r>
+        <w:rPr>
+          <w:b/>
+          <w:color w:val="222222"/>
+          <w:sz w:val="28"/>
+          <w:szCs w:val="28"/>
+          <w:lang w:val="uk-UA" w:eastAsia="uk-UA"/>
+        </w:rPr>
+        <w:t>σi</w:t>
+      </w:r>
+      <w:proofErr w:type="spellEnd"/>
+      <w:r>
+        <w:rPr>
+          <w:color w:val="222222"/>
+          <w:sz w:val="28"/>
+          <w:szCs w:val="28"/>
+          <w:lang w:val="uk-UA" w:eastAsia="uk-UA"/>
+        </w:rPr>
+        <w:t>(</w:t>
+      </w:r>
+      <w:r>
+        <w:rPr>
+          <w:b/>
+          <w:color w:val="222222"/>
+          <w:sz w:val="28"/>
+          <w:szCs w:val="28"/>
+          <w:lang w:val="uk-UA" w:eastAsia="uk-UA"/>
+        </w:rPr>
+        <w:t>t</w:t>
+      </w:r>
+      <w:r>
+        <w:rPr>
+          <w:color w:val="222222"/>
+          <w:sz w:val="28"/>
+          <w:szCs w:val="28"/>
+          <w:lang w:val="uk-UA" w:eastAsia="uk-UA"/>
+        </w:rPr>
+        <w:t>)</w:t>
+      </w:r>
+      <w:r>
+        <w:rPr>
+          <w:color w:val="222222"/>
+          <w:sz w:val="28"/>
+          <w:szCs w:val="28"/>
+          <w:lang w:val="uk-UA" w:eastAsia="uk-UA"/>
+        </w:rPr>
+        <w:t xml:space="preserve">, </w:t>
+      </w:r>
+      <w:r>
+        <w:rPr>
+          <w:b/>
+          <w:color w:val="222222"/>
+          <w:sz w:val="28"/>
+          <w:szCs w:val="28"/>
+          <w:lang w:val="uk-UA" w:eastAsia="uk-UA"/>
+        </w:rPr>
+        <w:t>i</w:t>
+      </w:r>
+      <w:r>
+        <w:rPr>
+          <w:color w:val="222222"/>
+          <w:sz w:val="28"/>
+          <w:szCs w:val="28"/>
+          <w:lang w:val="uk-UA" w:eastAsia="uk-UA"/>
+        </w:rPr>
+        <w:t xml:space="preserve"> = 1, 2 </w:t>
+      </w:r>
+      <w:r>
+        <w:rPr>
+          <w:color w:val="222222"/>
+          <w:sz w:val="28"/>
+          <w:szCs w:val="28"/>
+          <w:lang w:val="uk-UA" w:eastAsia="uk-UA"/>
+        </w:rPr>
+        <w:t>–</w:t>
+      </w:r>
+      <w:r>
+        <w:rPr>
+          <w:color w:val="222222"/>
+          <w:sz w:val="28"/>
+          <w:szCs w:val="28"/>
+          <w:lang w:val="uk-UA" w:eastAsia="uk-UA"/>
+        </w:rPr>
+        <w:t xml:space="preserve"> це </w:t>
+      </w:r>
+      <w:r>
+        <w:rPr>
+          <w:color w:val="222222"/>
+          <w:sz w:val="28"/>
+          <w:szCs w:val="28"/>
+          <w:lang w:val="uk-UA" w:eastAsia="uk-UA"/>
+        </w:rPr>
+        <w:t xml:space="preserve">позитивні, </w:t>
+      </w:r>
+      <w:r>
+        <w:rPr>
+          <w:color w:val="222222"/>
+          <w:sz w:val="28"/>
+          <w:szCs w:val="28"/>
+          <w:lang w:val="uk-UA" w:eastAsia="uk-UA"/>
+        </w:rPr>
+        <w:t>неперервні та обмежені функції на [0, +</w:t>
+      </w:r>
+      <w:r>
+        <w:rPr>
+          <w:color w:val="222222"/>
+          <w:sz w:val="28"/>
+          <w:szCs w:val="28"/>
+          <w:lang w:val="uk-UA" w:eastAsia="uk-UA"/>
+        </w:rPr>
+        <w:t>∞)</w:t>
+      </w:r>
+      <w:r>
+        <w:rPr>
+          <w:color w:val="222222"/>
+          <w:sz w:val="28"/>
+          <w:szCs w:val="28"/>
+          <w:lang w:val="uk-UA" w:eastAsia="uk-UA"/>
+        </w:rPr>
+        <w:t>;</w:t>
+      </w:r>
+      <w:r>
+        <w:rPr>
+          <w:color w:val="222222"/>
+          <w:sz w:val="28"/>
+          <w:szCs w:val="28"/>
+          <w:lang w:val="uk-UA" w:eastAsia="uk-UA"/>
+        </w:rPr>
+        <w:t xml:space="preserve"> </w:t>
+      </w:r>
+      <w:r>
+        <w:rPr>
+          <w:b/>
+          <w:color w:val="222222"/>
+          <w:sz w:val="28"/>
+          <w:szCs w:val="28"/>
+          <w:lang w:val="uk-UA" w:eastAsia="uk-UA"/>
+        </w:rPr>
+        <w:t>B1</w:t>
+      </w:r>
+      <w:r>
+        <w:rPr>
+          <w:color w:val="222222"/>
+          <w:sz w:val="28"/>
+          <w:szCs w:val="28"/>
+          <w:lang w:val="uk-UA" w:eastAsia="uk-UA"/>
+        </w:rPr>
+        <w:t>(</w:t>
+      </w:r>
+      <w:r>
+        <w:rPr>
+          <w:b/>
+          <w:color w:val="222222"/>
+          <w:sz w:val="28"/>
+          <w:szCs w:val="28"/>
+          <w:lang w:val="uk-UA" w:eastAsia="uk-UA"/>
+        </w:rPr>
+        <w:t>t</w:t>
+      </w:r>
+      <w:r>
+        <w:rPr>
+          <w:color w:val="222222"/>
+          <w:sz w:val="28"/>
+          <w:szCs w:val="28"/>
+          <w:lang w:val="uk-UA" w:eastAsia="uk-UA"/>
+        </w:rPr>
+        <w:t xml:space="preserve">), </w:t>
+      </w:r>
+      <w:r>
+        <w:rPr>
+          <w:b/>
+          <w:color w:val="222222"/>
+          <w:sz w:val="28"/>
+          <w:szCs w:val="28"/>
+          <w:lang w:val="uk-UA" w:eastAsia="uk-UA"/>
+        </w:rPr>
+        <w:t>B2</w:t>
+      </w:r>
+      <w:r>
+        <w:rPr>
+          <w:color w:val="222222"/>
+          <w:sz w:val="28"/>
+          <w:szCs w:val="28"/>
+          <w:lang w:val="uk-UA" w:eastAsia="uk-UA"/>
+        </w:rPr>
+        <w:t>(</w:t>
+      </w:r>
+      <w:r>
+        <w:rPr>
+          <w:b/>
+          <w:color w:val="222222"/>
+          <w:sz w:val="28"/>
+          <w:szCs w:val="28"/>
+          <w:lang w:val="uk-UA" w:eastAsia="uk-UA"/>
+        </w:rPr>
+        <w:t>t</w:t>
+      </w:r>
+      <w:r>
+        <w:rPr>
+          <w:color w:val="222222"/>
+          <w:sz w:val="28"/>
+          <w:szCs w:val="28"/>
+          <w:lang w:val="uk-UA" w:eastAsia="uk-UA"/>
+        </w:rPr>
+        <w:t xml:space="preserve">) </w:t>
+      </w:r>
+      <w:r>
+        <w:rPr>
+          <w:color w:val="222222"/>
+          <w:sz w:val="28"/>
+          <w:szCs w:val="28"/>
+          <w:lang w:val="uk-UA" w:eastAsia="uk-UA"/>
+        </w:rPr>
+        <w:t>–</w:t>
+      </w:r>
+      <w:r>
+        <w:rPr>
+          <w:color w:val="222222"/>
+          <w:sz w:val="28"/>
+          <w:szCs w:val="28"/>
+          <w:lang w:val="uk-UA" w:eastAsia="uk-UA"/>
+        </w:rPr>
+        <w:t xml:space="preserve"> </w:t>
+      </w:r>
+      <w:r>
+        <w:rPr>
+          <w:color w:val="222222"/>
+          <w:sz w:val="28"/>
+          <w:szCs w:val="28"/>
+          <w:lang w:val="uk-UA" w:eastAsia="uk-UA"/>
+        </w:rPr>
+        <w:t xml:space="preserve">функції </w:t>
+      </w:r>
+      <w:r>
+        <w:rPr>
+          <w:color w:val="222222"/>
+          <w:sz w:val="28"/>
+          <w:szCs w:val="28"/>
+          <w:lang w:val="uk-UA" w:eastAsia="uk-UA"/>
+        </w:rPr>
+        <w:t>білого шуму</w:t>
+      </w:r>
+      <w:r>
+        <w:rPr>
+          <w:color w:val="222222"/>
+          <w:sz w:val="28"/>
+          <w:szCs w:val="28"/>
+          <w:lang w:val="uk-UA" w:eastAsia="uk-UA"/>
+        </w:rPr>
+        <w:t>;</w:t>
+      </w:r>
+      <w:r>
+        <w:rPr>
+          <w:color w:val="222222"/>
+          <w:sz w:val="28"/>
+          <w:szCs w:val="28"/>
+          <w:lang w:val="uk-UA" w:eastAsia="uk-UA"/>
+        </w:rPr>
+        <w:t xml:space="preserve"> а </w:t>
+      </w:r>
+      <w:r>
+        <w:rPr>
+          <w:b/>
+          <w:color w:val="222222"/>
+          <w:sz w:val="28"/>
+          <w:szCs w:val="28"/>
+          <w:lang w:val="uk-UA" w:eastAsia="uk-UA"/>
+        </w:rPr>
+        <w:t>σ1</w:t>
+      </w:r>
+      <w:r>
+        <w:rPr>
+          <w:color w:val="222222"/>
+          <w:sz w:val="28"/>
+          <w:szCs w:val="28"/>
+          <w:lang w:val="uk-UA" w:eastAsia="uk-UA"/>
+        </w:rPr>
+        <w:t xml:space="preserve">, </w:t>
+      </w:r>
+      <w:r>
+        <w:rPr>
+          <w:b/>
+          <w:color w:val="222222"/>
+          <w:sz w:val="28"/>
+          <w:szCs w:val="28"/>
+          <w:lang w:val="uk-UA" w:eastAsia="uk-UA"/>
+        </w:rPr>
+        <w:t>σ2</w:t>
+      </w:r>
+      <w:r>
+        <w:rPr>
+          <w:color w:val="222222"/>
+          <w:sz w:val="28"/>
+          <w:szCs w:val="28"/>
+          <w:lang w:val="uk-UA" w:eastAsia="uk-UA"/>
+        </w:rPr>
+        <w:t xml:space="preserve"> </w:t>
+      </w:r>
+      <w:r>
+        <w:rPr>
+          <w:color w:val="222222"/>
+          <w:sz w:val="28"/>
+          <w:szCs w:val="28"/>
+          <w:lang w:val="uk-UA" w:eastAsia="uk-UA"/>
+        </w:rPr>
+        <w:t>–</w:t>
+      </w:r>
+      <w:r>
+        <w:rPr>
+          <w:color w:val="222222"/>
+          <w:sz w:val="28"/>
+          <w:szCs w:val="28"/>
+          <w:lang w:val="uk-UA" w:eastAsia="uk-UA"/>
+        </w:rPr>
+        <w:t xml:space="preserve"> </w:t>
+      </w:r>
+      <w:r>
+        <w:rPr>
+          <w:color w:val="222222"/>
+          <w:sz w:val="28"/>
+          <w:szCs w:val="28"/>
+          <w:lang w:val="uk-UA" w:eastAsia="uk-UA"/>
+        </w:rPr>
+        <w:t>інтенсивність білого шуму. Для майбутньої роб</w:t>
+      </w:r>
+      <w:r>
+        <w:rPr>
+          <w:color w:val="222222"/>
+          <w:sz w:val="28"/>
+          <w:szCs w:val="28"/>
+          <w:lang w:val="uk-UA" w:eastAsia="uk-UA"/>
+        </w:rPr>
+        <w:t>оти можна застосувати такий підхід і використовувати його моделей, що представлені</w:t>
+      </w:r>
+      <w:r>
+        <w:rPr>
+          <w:color w:val="222222"/>
+          <w:sz w:val="28"/>
+          <w:szCs w:val="28"/>
+          <w:lang w:val="uk-UA" w:eastAsia="uk-UA"/>
+        </w:rPr>
+        <w:t xml:space="preserve"> </w:t>
+      </w:r>
+      <w:r>
+        <w:rPr>
+          <w:color w:val="222222"/>
+          <w:sz w:val="28"/>
+          <w:szCs w:val="28"/>
+          <w:lang w:val="uk-UA" w:eastAsia="uk-UA"/>
+        </w:rPr>
+        <w:t>у цій роботі</w:t>
+      </w:r>
+      <w:r>
+        <w:rPr>
+          <w:color w:val="222222"/>
+          <w:sz w:val="28"/>
+          <w:szCs w:val="28"/>
+          <w:lang w:val="uk-UA" w:eastAsia="uk-UA"/>
+        </w:rPr>
+        <w:t>.</w:t>
+      </w:r>
+    </w:p>
+    <w:p>
+      <w:pPr>
+        <w:pStyle w:val="21"/>
+      </w:pPr>
+      <w:r>
+        <w:t xml:space="preserve">6.2.3 </w:t>
+      </w:r>
+      <w:r>
+        <w:t>Збір даних</w:t>
+      </w:r>
     </w:p>
     <w:p>
       <w:pPr>
@@ -38337,6 +40320,279 @@
           <w:lang w:val="uk-UA" w:eastAsia="uk-UA"/>
         </w:rPr>
       </w:pPr>
+      <w:r>
+        <w:rPr>
+          <w:color w:val="222222"/>
+          <w:sz w:val="28"/>
+          <w:szCs w:val="28"/>
+          <w:lang w:val="uk-UA" w:eastAsia="uk-UA"/>
+        </w:rPr>
+        <w:t>Одним з важливих аспектів</w:t>
+      </w:r>
+      <w:r>
+        <w:rPr>
+          <w:color w:val="222222"/>
+          <w:sz w:val="28"/>
+          <w:szCs w:val="28"/>
+          <w:lang w:val="uk-UA" w:eastAsia="uk-UA"/>
+        </w:rPr>
+        <w:t xml:space="preserve"> математичного моделювання, якого</w:t>
+      </w:r>
+      <w:r>
+        <w:rPr>
+          <w:color w:val="222222"/>
+          <w:sz w:val="28"/>
+          <w:szCs w:val="28"/>
+          <w:lang w:val="uk-UA" w:eastAsia="uk-UA"/>
+        </w:rPr>
+        <w:t xml:space="preserve"> </w:t>
+      </w:r>
+      <w:r>
+        <w:rPr>
+          <w:color w:val="222222"/>
+          <w:sz w:val="28"/>
+          <w:szCs w:val="28"/>
+          <w:lang w:val="uk-UA" w:eastAsia="uk-UA"/>
+        </w:rPr>
+        <w:t>немає в цій роботі</w:t>
+      </w:r>
+      <w:r>
+        <w:rPr>
+          <w:color w:val="222222"/>
+          <w:sz w:val="28"/>
+          <w:szCs w:val="28"/>
+          <w:lang w:val="uk-UA" w:eastAsia="uk-UA"/>
+        </w:rPr>
+        <w:t xml:space="preserve">, </w:t>
+      </w:r>
+      <w:r>
+        <w:rPr>
+          <w:color w:val="222222"/>
+          <w:sz w:val="28"/>
+          <w:szCs w:val="28"/>
+          <w:lang w:val="uk-UA" w:eastAsia="uk-UA"/>
+        </w:rPr>
+        <w:t>це</w:t>
+      </w:r>
+      <w:r>
+        <w:rPr>
+          <w:color w:val="222222"/>
+          <w:sz w:val="28"/>
+          <w:szCs w:val="28"/>
+          <w:lang w:val="uk-UA" w:eastAsia="uk-UA"/>
+        </w:rPr>
+        <w:t xml:space="preserve"> перев</w:t>
+      </w:r>
+      <w:r>
+        <w:rPr>
+          <w:color w:val="222222"/>
+          <w:sz w:val="28"/>
+          <w:szCs w:val="28"/>
+          <w:lang w:val="uk-UA" w:eastAsia="uk-UA"/>
+        </w:rPr>
+        <w:t>ірки моделей шляхом збору даних. Це треба застосувати у майбутніх роботах.</w:t>
+      </w:r>
+      <w:r>
+        <w:rPr>
+          <w:color w:val="222222"/>
+          <w:sz w:val="28"/>
+          <w:szCs w:val="28"/>
+          <w:lang w:val="uk-UA" w:eastAsia="uk-UA"/>
+        </w:rPr>
+        <w:t xml:space="preserve"> </w:t>
+      </w:r>
+      <w:r>
+        <w:rPr>
+          <w:color w:val="222222"/>
+          <w:sz w:val="28"/>
+          <w:szCs w:val="28"/>
+          <w:lang w:val="uk-UA" w:eastAsia="uk-UA"/>
+        </w:rPr>
+        <w:t>Приклад збору даних для моделювання</w:t>
+      </w:r>
+      <w:r>
+        <w:rPr>
+          <w:color w:val="222222"/>
+          <w:sz w:val="28"/>
+          <w:szCs w:val="28"/>
+          <w:lang w:val="uk-UA" w:eastAsia="uk-UA"/>
+        </w:rPr>
+        <w:t xml:space="preserve"> населення можна </w:t>
+      </w:r>
+      <w:r>
+        <w:rPr>
+          <w:color w:val="222222"/>
+          <w:sz w:val="28"/>
+          <w:szCs w:val="28"/>
+          <w:lang w:val="uk-UA" w:eastAsia="uk-UA"/>
+        </w:rPr>
+        <w:lastRenderedPageBreak/>
+        <w:t xml:space="preserve">знайти в книзі </w:t>
+      </w:r>
+      <w:proofErr w:type="spellStart"/>
+      <w:r>
+        <w:rPr>
+          <w:color w:val="222222"/>
+          <w:sz w:val="28"/>
+          <w:szCs w:val="28"/>
+          <w:lang w:eastAsia="uk-UA"/>
+        </w:rPr>
+        <w:t>Braun</w:t>
+      </w:r>
+      <w:proofErr w:type="spellEnd"/>
+      <w:r>
+        <w:rPr>
+          <w:color w:val="222222"/>
+          <w:sz w:val="28"/>
+          <w:szCs w:val="28"/>
+          <w:lang w:val="uk-UA" w:eastAsia="uk-UA"/>
+        </w:rPr>
+        <w:t xml:space="preserve"> </w:t>
+      </w:r>
+      <w:r>
+        <w:rPr>
+          <w:color w:val="222222"/>
+          <w:sz w:val="28"/>
+          <w:szCs w:val="28"/>
+          <w:lang w:val="uk-UA" w:eastAsia="uk-UA"/>
+        </w:rPr>
+        <w:t>[4], в якій</w:t>
+      </w:r>
+      <w:r>
+        <w:rPr>
+          <w:color w:val="222222"/>
+          <w:sz w:val="28"/>
+          <w:szCs w:val="28"/>
+          <w:lang w:val="uk-UA" w:eastAsia="uk-UA"/>
+        </w:rPr>
+        <w:t xml:space="preserve"> </w:t>
+      </w:r>
+      <w:r>
+        <w:rPr>
+          <w:color w:val="222222"/>
+          <w:sz w:val="28"/>
+          <w:szCs w:val="28"/>
+          <w:lang w:val="uk-UA" w:eastAsia="uk-UA"/>
+        </w:rPr>
+        <w:t>можна</w:t>
+      </w:r>
+      <w:r>
+        <w:rPr>
+          <w:color w:val="222222"/>
+          <w:sz w:val="28"/>
+          <w:szCs w:val="28"/>
+          <w:lang w:val="uk-UA" w:eastAsia="uk-UA"/>
+        </w:rPr>
+        <w:t xml:space="preserve"> знайти рівняння для </w:t>
+      </w:r>
+      <w:r>
+        <w:rPr>
+          <w:color w:val="222222"/>
+          <w:sz w:val="28"/>
+          <w:szCs w:val="28"/>
+          <w:lang w:val="uk-UA" w:eastAsia="uk-UA"/>
+        </w:rPr>
+        <w:t>розміру популяції</w:t>
+      </w:r>
+      <w:r>
+        <w:rPr>
+          <w:color w:val="222222"/>
+          <w:sz w:val="28"/>
+          <w:szCs w:val="28"/>
+          <w:lang w:val="uk-UA" w:eastAsia="uk-UA"/>
+        </w:rPr>
+        <w:t xml:space="preserve"> як функцію часу. Модель використовується для прогнозування </w:t>
+      </w:r>
+      <w:r>
+        <w:rPr>
+          <w:color w:val="222222"/>
+          <w:sz w:val="28"/>
+          <w:szCs w:val="28"/>
+          <w:lang w:val="uk-UA" w:eastAsia="uk-UA"/>
+        </w:rPr>
+        <w:t>розміру населення в США з 1790 по 1950 рі</w:t>
+      </w:r>
+      <w:r>
+        <w:rPr>
+          <w:color w:val="222222"/>
+          <w:sz w:val="28"/>
+          <w:szCs w:val="28"/>
+          <w:lang w:val="uk-UA" w:eastAsia="uk-UA"/>
+        </w:rPr>
+        <w:t>к</w:t>
+      </w:r>
+      <w:r>
+        <w:rPr>
+          <w:color w:val="222222"/>
+          <w:sz w:val="28"/>
+          <w:szCs w:val="28"/>
+          <w:lang w:val="uk-UA" w:eastAsia="uk-UA"/>
+        </w:rPr>
+        <w:t xml:space="preserve">, а отримані результати прогнозування </w:t>
+      </w:r>
+      <w:r>
+        <w:rPr>
+          <w:color w:val="222222"/>
+          <w:sz w:val="28"/>
+          <w:szCs w:val="28"/>
+          <w:lang w:val="uk-UA" w:eastAsia="uk-UA"/>
+        </w:rPr>
+        <w:t xml:space="preserve">порівнюється з </w:t>
+      </w:r>
+      <w:r>
+        <w:rPr>
+          <w:color w:val="222222"/>
+          <w:sz w:val="28"/>
+          <w:szCs w:val="28"/>
+          <w:lang w:val="uk-UA" w:eastAsia="uk-UA"/>
+        </w:rPr>
+        <w:t xml:space="preserve">фактичними </w:t>
+      </w:r>
+      <w:r>
+        <w:rPr>
+          <w:color w:val="222222"/>
+          <w:sz w:val="28"/>
+          <w:szCs w:val="28"/>
+          <w:lang w:val="uk-UA" w:eastAsia="uk-UA"/>
+        </w:rPr>
+        <w:t xml:space="preserve">даними. Це можна було б </w:t>
+      </w:r>
+      <w:r>
+        <w:rPr>
+          <w:color w:val="222222"/>
+          <w:sz w:val="28"/>
+          <w:szCs w:val="28"/>
+          <w:lang w:val="uk-UA" w:eastAsia="uk-UA"/>
+        </w:rPr>
+        <w:t xml:space="preserve">застосувати і для </w:t>
+      </w:r>
+      <w:r>
+        <w:rPr>
+          <w:color w:val="222222"/>
+          <w:sz w:val="28"/>
+          <w:szCs w:val="28"/>
+          <w:lang w:val="uk-UA" w:eastAsia="uk-UA"/>
+        </w:rPr>
+        <w:t xml:space="preserve">прогнозування </w:t>
+      </w:r>
+      <w:r>
+        <w:rPr>
+          <w:color w:val="222222"/>
+          <w:sz w:val="28"/>
+          <w:szCs w:val="28"/>
+          <w:lang w:val="uk-UA" w:eastAsia="uk-UA"/>
+        </w:rPr>
+        <w:t xml:space="preserve">розміру популяції </w:t>
+      </w:r>
+      <w:r>
+        <w:rPr>
+          <w:color w:val="222222"/>
+          <w:sz w:val="28"/>
+          <w:szCs w:val="28"/>
+          <w:lang w:val="uk-UA" w:eastAsia="uk-UA"/>
+        </w:rPr>
+        <w:t>комах і рослин.</w:t>
+      </w:r>
     </w:p>
     <w:p>
       <w:pPr>
@@ -38368,621 +40624,24 @@
     </w:p>
     <w:p>
       <w:pPr>
-        <w:pStyle w:val="Standard"/>
-        <w:spacing w:line="360" w:lineRule="auto"/>
-        <w:ind w:firstLine="709"/>
-        <w:jc w:val="both"/>
-        <w:rPr>
-          <w:sz w:val="28"/>
-          <w:szCs w:val="28"/>
-          <w:lang w:val="uk-UA"/>
-        </w:rPr>
-      </w:pPr>
-      <w:r>
-        <w:rPr>
-          <w:color w:val="222222"/>
-          <w:sz w:val="28"/>
-          <w:szCs w:val="28"/>
-          <w:lang w:val="uk-UA" w:eastAsia="uk-UA"/>
-        </w:rPr>
-        <w:t xml:space="preserve">Просте ковзне середнє, або арифметичне ковзне середнє </w:t>
-      </w:r>
-      <w:r>
-        <w:rPr>
-          <w:b/>
-          <w:bCs/>
-          <w:i/>
-          <w:iCs/>
-          <w:color w:val="222222"/>
-          <w:sz w:val="28"/>
-          <w:szCs w:val="28"/>
-          <w:lang w:val="uk-UA" w:eastAsia="uk-UA"/>
-        </w:rPr>
-        <w:t>SMA</w:t>
-      </w:r>
-      <w:r>
-        <w:rPr>
-          <w:color w:val="222222"/>
-          <w:sz w:val="28"/>
-          <w:szCs w:val="28"/>
-          <w:lang w:val="uk-UA" w:eastAsia="uk-UA"/>
-        </w:rPr>
-        <w:t xml:space="preserve"> </w:t>
-      </w:r>
-      <w:proofErr w:type="spellStart"/>
-      <w:r>
-        <w:rPr>
-          <w:color w:val="222222"/>
-          <w:sz w:val="28"/>
-          <w:szCs w:val="28"/>
-          <w:lang w:val="uk-UA" w:eastAsia="uk-UA"/>
-        </w:rPr>
-        <w:t>чисельно</w:t>
-      </w:r>
-      <w:proofErr w:type="spellEnd"/>
-      <w:r>
-        <w:rPr>
-          <w:color w:val="222222"/>
-          <w:sz w:val="28"/>
-          <w:szCs w:val="28"/>
-          <w:lang w:val="uk-UA" w:eastAsia="uk-UA"/>
-        </w:rPr>
-        <w:t xml:space="preserve"> дорівнює середньому арифметичному значень вихідної функції за встановлений період і обчислюється за формулою:</w:t>
-      </w:r>
-    </w:p>
-    <w:p>
-      <w:pPr>
-        <w:pStyle w:val="Standard"/>
-        <w:spacing w:line="360" w:lineRule="auto"/>
-        <w:ind w:firstLine="426"/>
-        <w:jc w:val="both"/>
-        <w:rPr>
-          <w:sz w:val="28"/>
-          <w:szCs w:val="28"/>
-          <w:lang w:val="uk-UA"/>
-        </w:rPr>
-      </w:pPr>
-    </w:p>
-    <w:p>
-      <w:pPr>
-        <w:pStyle w:val="1"/>
-        <w:pageBreakBefore/>
-        <w:ind w:left="360"/>
-        <w:rPr>
-          <w:rFonts w:cs="Times New Roman"/>
-          <w:lang w:val="uk-UA"/>
-        </w:rPr>
-      </w:pPr>
-      <w:bookmarkStart w:id="159" w:name="_Toc484769994"/>
-      <w:bookmarkStart w:id="160" w:name="_Toc485375819"/>
-      <w:bookmarkEnd w:id="159"/>
-      <w:r>
-        <w:rPr>
-          <w:rFonts w:cs="Times New Roman"/>
-          <w:lang w:val="uk-UA"/>
-        </w:rPr>
-        <w:lastRenderedPageBreak/>
-        <w:t>ВИСНОВКИ</w:t>
-      </w:r>
+        <w:rPr>
+          <w:rFonts w:ascii="Times New Roman" w:eastAsia="Times New Roman" w:hAnsi="Times New Roman" w:cs="Times New Roman"/>
+          <w:color w:val="00000A"/>
+          <w:sz w:val="28"/>
+          <w:szCs w:val="28"/>
+          <w:lang w:val="uk-UA" w:eastAsia="ru-RU"/>
+        </w:rPr>
+      </w:pPr>
+      <w:r>
+        <w:rPr>
+          <w:sz w:val="28"/>
+          <w:szCs w:val="28"/>
+          <w:lang w:val="uk-UA"/>
+        </w:rPr>
+        <w:br w:type="page"/>
+      </w:r>
+      <w:bookmarkStart w:id="160" w:name="_Toc484769994"/>
       <w:bookmarkEnd w:id="160"/>
-    </w:p>
-    <w:p>
-      <w:pPr>
-        <w:pStyle w:val="Standard"/>
-        <w:spacing w:line="360" w:lineRule="auto"/>
-        <w:ind w:firstLine="709"/>
-        <w:jc w:val="both"/>
-        <w:rPr>
-          <w:sz w:val="28"/>
-          <w:szCs w:val="28"/>
-          <w:lang w:val="uk-UA"/>
-        </w:rPr>
-      </w:pPr>
-      <w:r>
-        <w:rPr>
-          <w:sz w:val="28"/>
-          <w:szCs w:val="28"/>
-          <w:lang w:val="uk-UA"/>
-        </w:rPr>
-        <w:t>Під час виконання дипломної роботи було проведено огляд існуючих методів прогнозування часових рядів, у тому числі розглянуто визначений постановкою задачі метод на основі відновлення регресії. Даний метод базується на відновленні регресійної залежності значення ряду в наступний момент часу від минулих значень. Для відновлення регресії обрано нейронні мережі.</w:t>
-      </w:r>
-    </w:p>
-    <w:p>
-      <w:pPr>
-        <w:pStyle w:val="Standard"/>
-        <w:spacing w:line="360" w:lineRule="auto"/>
-        <w:ind w:firstLine="709"/>
-        <w:jc w:val="both"/>
-        <w:rPr>
-          <w:sz w:val="28"/>
-          <w:szCs w:val="28"/>
-          <w:lang w:val="uk-UA"/>
-        </w:rPr>
-      </w:pPr>
-      <w:r>
-        <w:rPr>
-          <w:sz w:val="28"/>
-          <w:szCs w:val="28"/>
-          <w:lang w:val="uk-UA"/>
-        </w:rPr>
-        <w:t>Було розроблено програмне забезпечення, яке дозволяє проводити прогнозування часових рядів з використанням нейронних мереж. Програмне</w:t>
-      </w:r>
-      <w:r>
-        <w:rPr>
-          <w:sz w:val="28"/>
-          <w:szCs w:val="28"/>
-          <w:lang w:val="uk-UA"/>
-        </w:rPr>
-        <w:t xml:space="preserve"> забезпечення надає користувачу можливості:</w:t>
-      </w:r>
-    </w:p>
-    <w:p>
-      <w:pPr>
-        <w:pStyle w:val="Standard"/>
-        <w:numPr>
-          <w:ilvl w:val="0"/>
-          <w:numId w:val="46"/>
-        </w:numPr>
-        <w:spacing w:line="360" w:lineRule="auto"/>
-        <w:jc w:val="both"/>
-        <w:rPr>
-          <w:sz w:val="28"/>
-          <w:szCs w:val="28"/>
-          <w:lang w:val="uk-UA"/>
-        </w:rPr>
-      </w:pPr>
-      <w:r>
-        <w:rPr>
-          <w:color w:val="000000"/>
-          <w:sz w:val="28"/>
-          <w:szCs w:val="28"/>
-          <w:lang w:val="uk-UA"/>
-        </w:rPr>
-        <w:t xml:space="preserve">Завантажувати файл з </w:t>
-      </w:r>
-      <w:r>
-        <w:rPr>
-          <w:color w:val="000000"/>
-          <w:sz w:val="28"/>
-          <w:szCs w:val="28"/>
-          <w:lang w:val="uk-UA"/>
-        </w:rPr>
-        <w:t>початковим часовим рядом.</w:t>
-      </w:r>
-    </w:p>
-    <w:p>
-      <w:pPr>
-        <w:pStyle w:val="Standard"/>
-        <w:numPr>
-          <w:ilvl w:val="0"/>
-          <w:numId w:val="46"/>
-        </w:numPr>
-        <w:spacing w:line="360" w:lineRule="auto"/>
-        <w:jc w:val="both"/>
-        <w:rPr>
-          <w:sz w:val="28"/>
-          <w:szCs w:val="28"/>
-          <w:lang w:val="uk-UA"/>
-        </w:rPr>
-      </w:pPr>
-      <w:r>
-        <w:rPr>
-          <w:color w:val="000000"/>
-          <w:sz w:val="28"/>
-          <w:szCs w:val="28"/>
-          <w:lang w:val="uk-UA"/>
-        </w:rPr>
-        <w:t>Задав</w:t>
-      </w:r>
-      <w:r>
-        <w:rPr>
-          <w:color w:val="000000"/>
-          <w:sz w:val="28"/>
-          <w:szCs w:val="28"/>
-          <w:lang w:val="uk-UA"/>
-        </w:rPr>
-        <w:t>ати параметри навчання моделі.</w:t>
-      </w:r>
-    </w:p>
-    <w:p>
-      <w:pPr>
-        <w:pStyle w:val="Standard"/>
-        <w:numPr>
-          <w:ilvl w:val="0"/>
-          <w:numId w:val="46"/>
-        </w:numPr>
-        <w:spacing w:line="360" w:lineRule="auto"/>
-        <w:jc w:val="both"/>
-        <w:rPr>
-          <w:sz w:val="28"/>
-          <w:szCs w:val="28"/>
-          <w:lang w:val="uk-UA"/>
-        </w:rPr>
-      </w:pPr>
-      <w:r>
-        <w:rPr>
-          <w:sz w:val="28"/>
-          <w:szCs w:val="28"/>
-          <w:lang w:val="uk-UA"/>
-        </w:rPr>
-        <w:t>Навчати модель.</w:t>
-      </w:r>
-    </w:p>
-    <w:p>
-      <w:pPr>
-        <w:pStyle w:val="Standard"/>
-        <w:numPr>
-          <w:ilvl w:val="0"/>
-          <w:numId w:val="46"/>
-        </w:numPr>
-        <w:spacing w:line="360" w:lineRule="auto"/>
-        <w:jc w:val="both"/>
-        <w:rPr>
-          <w:sz w:val="28"/>
-          <w:szCs w:val="28"/>
-          <w:lang w:val="uk-UA"/>
-        </w:rPr>
-      </w:pPr>
-      <w:r>
-        <w:rPr>
-          <w:color w:val="000000"/>
-          <w:sz w:val="28"/>
-          <w:szCs w:val="28"/>
-          <w:lang w:val="uk-UA"/>
-        </w:rPr>
-        <w:t>Отримувати графіки прогнозів</w:t>
-      </w:r>
-      <w:r>
-        <w:rPr>
-          <w:color w:val="000000"/>
-          <w:sz w:val="28"/>
-          <w:szCs w:val="28"/>
-          <w:lang w:val="uk-UA"/>
-        </w:rPr>
-        <w:t xml:space="preserve"> на один і на декілька кроків вперед.</w:t>
-      </w:r>
-    </w:p>
-    <w:p>
-      <w:pPr>
-        <w:pStyle w:val="Standard"/>
-        <w:numPr>
-          <w:ilvl w:val="0"/>
-          <w:numId w:val="46"/>
-        </w:numPr>
-        <w:spacing w:line="360" w:lineRule="auto"/>
-        <w:jc w:val="both"/>
-        <w:rPr>
-          <w:sz w:val="28"/>
-          <w:szCs w:val="28"/>
-          <w:lang w:val="uk-UA"/>
-        </w:rPr>
-      </w:pPr>
-      <w:r>
-        <w:rPr>
-          <w:color w:val="000000"/>
-          <w:sz w:val="28"/>
-          <w:szCs w:val="28"/>
-          <w:lang w:val="uk-UA"/>
-        </w:rPr>
-        <w:t>Отримувати оцінки</w:t>
-      </w:r>
-      <w:r>
-        <w:rPr>
-          <w:color w:val="000000"/>
-          <w:sz w:val="28"/>
-          <w:szCs w:val="28"/>
-          <w:lang w:val="uk-UA"/>
-        </w:rPr>
-        <w:t xml:space="preserve"> якості</w:t>
-      </w:r>
-      <w:r>
-        <w:rPr>
-          <w:color w:val="000000"/>
-          <w:sz w:val="28"/>
-          <w:szCs w:val="28"/>
-          <w:lang w:val="uk-UA"/>
-        </w:rPr>
-        <w:t xml:space="preserve"> прогнозу</w:t>
-      </w:r>
-      <w:r>
-        <w:rPr>
-          <w:color w:val="000000"/>
-          <w:sz w:val="28"/>
-          <w:szCs w:val="28"/>
-          <w:lang w:val="uk-UA"/>
-        </w:rPr>
-        <w:t>вання:</w:t>
-      </w:r>
-      <w:r>
-        <w:rPr>
-          <w:color w:val="000000"/>
-          <w:sz w:val="28"/>
-          <w:szCs w:val="28"/>
-          <w:lang w:val="uk-UA"/>
-        </w:rPr>
-        <w:t xml:space="preserve"> RMSE і MRE.</w:t>
-      </w:r>
-    </w:p>
-    <w:p>
-      <w:pPr>
-        <w:pStyle w:val="Standard"/>
-        <w:numPr>
-          <w:ilvl w:val="0"/>
-          <w:numId w:val="46"/>
-        </w:numPr>
-        <w:spacing w:line="360" w:lineRule="auto"/>
-        <w:jc w:val="both"/>
-        <w:rPr>
-          <w:sz w:val="28"/>
-          <w:szCs w:val="28"/>
-          <w:lang w:val="uk-UA"/>
-        </w:rPr>
-      </w:pPr>
-      <w:r>
-        <w:rPr>
-          <w:color w:val="000000"/>
-          <w:sz w:val="28"/>
-          <w:szCs w:val="28"/>
-          <w:lang w:val="uk-UA"/>
-        </w:rPr>
-        <w:t>Зберігати отриману модель у бінарний файл.</w:t>
-      </w:r>
-    </w:p>
-    <w:p>
-      <w:pPr>
-        <w:pStyle w:val="Standard"/>
-        <w:numPr>
-          <w:ilvl w:val="0"/>
-          <w:numId w:val="46"/>
-        </w:numPr>
-        <w:spacing w:line="360" w:lineRule="auto"/>
-        <w:jc w:val="both"/>
-        <w:rPr>
-          <w:color w:val="000000"/>
-          <w:sz w:val="28"/>
-          <w:szCs w:val="28"/>
-          <w:lang w:val="uk-UA"/>
-        </w:rPr>
-      </w:pPr>
-      <w:r>
-        <w:rPr>
-          <w:sz w:val="28"/>
-          <w:szCs w:val="28"/>
-          <w:lang w:val="uk-UA"/>
-        </w:rPr>
-        <w:t>З</w:t>
-      </w:r>
-      <w:r>
-        <w:rPr>
-          <w:color w:val="000000"/>
-          <w:sz w:val="28"/>
-          <w:szCs w:val="28"/>
-          <w:lang w:val="uk-UA"/>
-        </w:rPr>
-        <w:t>авантажувати модель з файлу.</w:t>
-      </w:r>
-    </w:p>
-    <w:p>
-      <w:pPr>
-        <w:pStyle w:val="Standard"/>
-        <w:spacing w:line="360" w:lineRule="auto"/>
-        <w:ind w:firstLine="709"/>
-        <w:jc w:val="both"/>
-        <w:rPr>
-          <w:sz w:val="28"/>
-          <w:szCs w:val="28"/>
-          <w:lang w:val="uk-UA"/>
-        </w:rPr>
-      </w:pPr>
-      <w:r>
-        <w:rPr>
-          <w:sz w:val="28"/>
-          <w:szCs w:val="28"/>
-          <w:lang w:val="uk-UA"/>
-        </w:rPr>
-        <w:t xml:space="preserve">За допомогою створеного програмного забезпечення проведено прогнозування </w:t>
-      </w:r>
-      <w:r>
-        <w:rPr>
-          <w:sz w:val="28"/>
-          <w:szCs w:val="28"/>
-          <w:lang w:val="uk-UA"/>
-        </w:rPr>
-        <w:t>первинної інвалідності в Україні за 24 роки (1992-2015) (на 10 тисяч населення). Одержані результати свідчать:</w:t>
-      </w:r>
-    </w:p>
-    <w:p>
-      <w:pPr>
-        <w:pStyle w:val="Standard"/>
-        <w:numPr>
-          <w:ilvl w:val="0"/>
-          <w:numId w:val="44"/>
-        </w:numPr>
-        <w:suppressAutoHyphens w:val="0"/>
-        <w:autoSpaceDN/>
-        <w:spacing w:line="360" w:lineRule="auto"/>
-        <w:jc w:val="both"/>
-        <w:textAlignment w:val="auto"/>
-        <w:rPr>
-          <w:lang w:val="uk-UA"/>
-        </w:rPr>
-      </w:pPr>
-      <w:r>
-        <w:rPr>
-          <w:sz w:val="28"/>
-          <w:szCs w:val="28"/>
-          <w:lang w:val="uk-UA"/>
-        </w:rPr>
-        <w:t xml:space="preserve">Якщо початковий ряд не є складним для прогнозування, </w:t>
-      </w:r>
-      <w:proofErr w:type="spellStart"/>
-      <w:r>
-        <w:rPr>
-          <w:sz w:val="28"/>
-          <w:szCs w:val="28"/>
-          <w:lang w:val="uk-UA"/>
-        </w:rPr>
-        <w:t>нейромережеву</w:t>
-      </w:r>
-      <w:proofErr w:type="spellEnd"/>
-      <w:r>
-        <w:rPr>
-          <w:sz w:val="28"/>
-          <w:szCs w:val="28"/>
-          <w:lang w:val="uk-UA"/>
-        </w:rPr>
-        <w:t xml:space="preserve"> модель можна налаштувати і використовувати для прогнозування</w:t>
-      </w:r>
-      <w:r>
-        <w:rPr>
-          <w:sz w:val="28"/>
-          <w:szCs w:val="28"/>
-          <w:lang w:val="uk-UA"/>
-        </w:rPr>
-        <w:t xml:space="preserve"> навіть якщо навчальний ряд має невелику кількість елементів.</w:t>
-      </w:r>
-    </w:p>
-    <w:p>
-      <w:pPr>
-        <w:pStyle w:val="Standard"/>
-        <w:numPr>
-          <w:ilvl w:val="0"/>
-          <w:numId w:val="44"/>
-        </w:numPr>
-        <w:suppressAutoHyphens w:val="0"/>
-        <w:autoSpaceDN/>
-        <w:spacing w:line="360" w:lineRule="auto"/>
-        <w:jc w:val="both"/>
-        <w:textAlignment w:val="auto"/>
-        <w:rPr>
-          <w:lang w:val="uk-UA"/>
-        </w:rPr>
-      </w:pPr>
-      <w:r>
-        <w:rPr>
-          <w:sz w:val="28"/>
-          <w:szCs w:val="28"/>
-          <w:lang w:val="uk-UA"/>
-        </w:rPr>
-        <w:t>Гамма-</w:t>
-      </w:r>
-      <w:proofErr w:type="spellStart"/>
-      <w:r>
-        <w:rPr>
-          <w:sz w:val="28"/>
-          <w:szCs w:val="28"/>
-          <w:lang w:val="uk-UA"/>
-        </w:rPr>
-        <w:t>юніти</w:t>
-      </w:r>
-      <w:proofErr w:type="spellEnd"/>
-      <w:r>
-        <w:rPr>
-          <w:sz w:val="28"/>
-          <w:szCs w:val="28"/>
-          <w:lang w:val="uk-UA"/>
-        </w:rPr>
-        <w:t xml:space="preserve"> можуть поліпшити модель.</w:t>
-      </w:r>
-    </w:p>
-    <w:p>
-      <w:pPr>
-        <w:pStyle w:val="Standard"/>
-        <w:spacing w:line="360" w:lineRule="auto"/>
-        <w:ind w:firstLine="709"/>
-        <w:jc w:val="both"/>
-        <w:rPr>
-          <w:sz w:val="28"/>
-          <w:szCs w:val="28"/>
-          <w:lang w:val="uk-UA"/>
-        </w:rPr>
-      </w:pPr>
-      <w:r>
-        <w:rPr>
-          <w:sz w:val="28"/>
-          <w:szCs w:val="28"/>
-          <w:lang w:val="uk-UA"/>
-        </w:rPr>
-        <w:t>Програмне забезпечення також було застосовано для прогнозування</w:t>
-      </w:r>
-      <w:r>
-        <w:rPr>
-          <w:sz w:val="28"/>
-          <w:szCs w:val="28"/>
-          <w:highlight w:val="cyan"/>
-          <w:lang w:val="uk-UA"/>
-        </w:rPr>
-        <w:t xml:space="preserve"> </w:t>
-      </w:r>
-      <w:r>
-        <w:rPr>
-          <w:sz w:val="28"/>
-          <w:szCs w:val="28"/>
-          <w:lang w:val="uk-UA"/>
-        </w:rPr>
-        <w:t>щоденної кількості проданого товару. Одержані результати свідчать:</w:t>
-      </w:r>
-    </w:p>
-    <w:p>
-      <w:pPr>
-        <w:pStyle w:val="Standard"/>
-        <w:numPr>
-          <w:ilvl w:val="0"/>
-          <w:numId w:val="45"/>
-        </w:numPr>
-        <w:suppressAutoHyphens w:val="0"/>
-        <w:autoSpaceDN/>
-        <w:spacing w:line="360" w:lineRule="auto"/>
-        <w:jc w:val="both"/>
-        <w:textAlignment w:val="auto"/>
-        <w:rPr>
-          <w:lang w:val="uk-UA"/>
-        </w:rPr>
-      </w:pPr>
-      <w:r>
-        <w:rPr>
-          <w:sz w:val="28"/>
-          <w:szCs w:val="28"/>
-          <w:lang w:val="uk-UA"/>
-        </w:rPr>
-        <w:t>Показники якості прогнозування моделі з гамма-</w:t>
-      </w:r>
-      <w:proofErr w:type="spellStart"/>
-      <w:r>
-        <w:rPr>
-          <w:sz w:val="28"/>
-          <w:szCs w:val="28"/>
-          <w:lang w:val="uk-UA"/>
-        </w:rPr>
-        <w:t>юнітами</w:t>
-      </w:r>
-      <w:proofErr w:type="spellEnd"/>
-      <w:r>
-        <w:rPr>
-          <w:sz w:val="28"/>
-          <w:szCs w:val="28"/>
-          <w:lang w:val="uk-UA"/>
-        </w:rPr>
-        <w:t xml:space="preserve"> не здатними до навчання виявилися кращими ніж показники якості прогнозування моделі з гамма-</w:t>
-      </w:r>
-      <w:proofErr w:type="spellStart"/>
-      <w:r>
-        <w:rPr>
-          <w:sz w:val="28"/>
-          <w:szCs w:val="28"/>
-          <w:lang w:val="uk-UA"/>
-        </w:rPr>
-        <w:t>юнітами</w:t>
-      </w:r>
-      <w:proofErr w:type="spellEnd"/>
-      <w:r>
-        <w:rPr>
-          <w:sz w:val="28"/>
-          <w:szCs w:val="28"/>
-          <w:lang w:val="uk-UA"/>
-        </w:rPr>
-        <w:t xml:space="preserve"> здатними до навчання.</w:t>
-      </w:r>
     </w:p>
     <w:p>
       <w:pPr>
@@ -39050,6 +40709,707 @@
       <w:bookmarkStart w:id="163" w:name="_Toc485361355"/>
       <w:bookmarkStart w:id="164" w:name="_Toc485375621"/>
       <w:bookmarkStart w:id="165" w:name="_Toc485375821"/>
+      <w:bookmarkStart w:id="166" w:name="_GoBack"/>
+      <w:bookmarkEnd w:id="166"/>
+      <w:proofErr w:type="spellStart"/>
+      <w:r>
+        <w:rPr>
+          <w:rFonts w:cs="Times New Roman"/>
+          <w:b w:val="0"/>
+          <w:lang w:val="en-US"/>
+        </w:rPr>
+        <w:t>Bascompte</w:t>
+      </w:r>
+      <w:proofErr w:type="spellEnd"/>
+      <w:r>
+        <w:rPr>
+          <w:rFonts w:cs="Times New Roman"/>
+          <w:b w:val="0"/>
+          <w:lang w:val="uk-UA"/>
+        </w:rPr>
+        <w:t xml:space="preserve"> </w:t>
+      </w:r>
+      <w:r>
+        <w:rPr>
+          <w:rFonts w:cs="Times New Roman"/>
+          <w:b w:val="0"/>
+          <w:lang w:val="en-US"/>
+        </w:rPr>
+        <w:t>J</w:t>
+      </w:r>
+      <w:r>
+        <w:rPr>
+          <w:rFonts w:cs="Times New Roman"/>
+          <w:b w:val="0"/>
+          <w:lang w:val="uk-UA"/>
+        </w:rPr>
+        <w:t xml:space="preserve">. </w:t>
+      </w:r>
+      <w:r>
+        <w:rPr>
+          <w:rFonts w:cs="Times New Roman"/>
+          <w:b w:val="0"/>
+          <w:lang w:val="en-US"/>
+        </w:rPr>
+        <w:t>Mutualistic</w:t>
+      </w:r>
+      <w:r>
+        <w:rPr>
+          <w:rFonts w:cs="Times New Roman"/>
+          <w:b w:val="0"/>
+          <w:lang w:val="uk-UA"/>
+        </w:rPr>
+        <w:t xml:space="preserve"> </w:t>
+      </w:r>
+      <w:r>
+        <w:rPr>
+          <w:rFonts w:cs="Times New Roman"/>
+          <w:b w:val="0"/>
+          <w:lang w:val="en-US"/>
+        </w:rPr>
+        <w:t>Networks</w:t>
+      </w:r>
+      <w:r>
+        <w:rPr>
+          <w:rFonts w:cs="Times New Roman"/>
+          <w:b w:val="0"/>
+          <w:lang w:val="uk-UA"/>
+        </w:rPr>
+        <w:t xml:space="preserve"> / </w:t>
+      </w:r>
+      <w:r>
+        <w:rPr>
+          <w:rFonts w:cs="Times New Roman"/>
+          <w:b w:val="0"/>
+          <w:lang w:val="en-US"/>
+        </w:rPr>
+        <w:t>J</w:t>
+      </w:r>
+      <w:r>
+        <w:rPr>
+          <w:rFonts w:cs="Times New Roman"/>
+          <w:b w:val="0"/>
+          <w:lang w:val="uk-UA"/>
+        </w:rPr>
+        <w:t>.</w:t>
+      </w:r>
+      <w:r>
+        <w:rPr>
+          <w:rFonts w:cs="Times New Roman"/>
+          <w:b w:val="0"/>
+          <w:lang w:val="uk-UA"/>
+        </w:rPr>
+        <w:t xml:space="preserve"> </w:t>
+      </w:r>
+      <w:proofErr w:type="spellStart"/>
+      <w:r>
+        <w:rPr>
+          <w:rFonts w:cs="Times New Roman"/>
+          <w:b w:val="0"/>
+          <w:lang w:val="en-US"/>
+        </w:rPr>
+        <w:t>Bascompte</w:t>
+      </w:r>
+      <w:proofErr w:type="spellEnd"/>
+      <w:r>
+        <w:rPr>
+          <w:rFonts w:cs="Times New Roman"/>
+          <w:b w:val="0"/>
+          <w:lang w:val="uk-UA"/>
+        </w:rPr>
+        <w:t xml:space="preserve">, </w:t>
+      </w:r>
+      <w:r>
+        <w:rPr>
+          <w:rFonts w:cs="Times New Roman"/>
+          <w:b w:val="0"/>
+          <w:lang w:val="en-US"/>
+        </w:rPr>
+        <w:t>P</w:t>
+      </w:r>
+      <w:r>
+        <w:rPr>
+          <w:rFonts w:cs="Times New Roman"/>
+          <w:b w:val="0"/>
+          <w:lang w:val="uk-UA"/>
+        </w:rPr>
+        <w:t xml:space="preserve">. </w:t>
+      </w:r>
+      <w:proofErr w:type="spellStart"/>
+      <w:r>
+        <w:rPr>
+          <w:rFonts w:cs="Times New Roman"/>
+          <w:b w:val="0"/>
+          <w:lang w:val="en-US"/>
+        </w:rPr>
+        <w:t>Jordano</w:t>
+      </w:r>
+      <w:proofErr w:type="spellEnd"/>
+      <w:r>
+        <w:rPr>
+          <w:rFonts w:cs="Times New Roman"/>
+          <w:b w:val="0"/>
+          <w:lang w:val="uk-UA"/>
+        </w:rPr>
+        <w:t xml:space="preserve">. </w:t>
+      </w:r>
+      <w:r>
+        <w:rPr>
+          <w:b w:val="0"/>
+          <w:szCs w:val="28"/>
+          <w:lang w:val="uk-UA"/>
+        </w:rPr>
+        <w:t>–</w:t>
+      </w:r>
+      <w:r>
+        <w:rPr>
+          <w:b w:val="0"/>
+          <w:szCs w:val="28"/>
+          <w:lang w:val="en-US"/>
+        </w:rPr>
+        <w:t xml:space="preserve"> </w:t>
+      </w:r>
+      <w:r>
+        <w:rPr>
+          <w:b w:val="0"/>
+          <w:szCs w:val="28"/>
+          <w:lang w:val="en-US"/>
+        </w:rPr>
+        <w:t>Princeton University Press</w:t>
+      </w:r>
+      <w:r>
+        <w:rPr>
+          <w:b w:val="0"/>
+          <w:szCs w:val="28"/>
+          <w:lang w:val="en-US"/>
+        </w:rPr>
+        <w:t>. 2014.</w:t>
+      </w:r>
+    </w:p>
+    <w:p>
+      <w:pPr>
+        <w:pStyle w:val="a7"/>
+        <w:numPr>
+          <w:ilvl w:val="0"/>
+          <w:numId w:val="28"/>
+        </w:numPr>
+        <w:spacing w:line="360" w:lineRule="auto"/>
+        <w:jc w:val="both"/>
+        <w:rPr>
+          <w:rFonts w:cs="Times New Roman"/>
+          <w:b w:val="0"/>
+          <w:lang w:val="uk-UA"/>
+        </w:rPr>
+      </w:pPr>
+      <w:r>
+        <w:rPr>
+          <w:rFonts w:cs="Times New Roman"/>
+          <w:b w:val="0"/>
+          <w:lang w:val="en-US"/>
+        </w:rPr>
+        <w:lastRenderedPageBreak/>
+        <w:t xml:space="preserve">Biology Online. URL: http://www.biology-online.org – Accessed on 20/07/2014. [3] Boucher, D H., James, S., Keeler, K H. The Ecology of Mutualism Annual Review of Ecology and Systematics, 1982. [4] Braun, M. Differential Equations and their Applications, Springer, 1993. [5] Darwin, C. The Various Contrivances by which British and Foreign Orchids are Fertilized by Insects, London John Murray, 1862 [6] Dean, A. M. The Biology of Mutualism: Ecology and Evolution, The dynamics of microbial commensalisms and mutualisms, Oxford University Press, New York, 1985. [7] </w:t>
+      </w:r>
+      <w:proofErr w:type="spellStart"/>
+      <w:r>
+        <w:rPr>
+          <w:rFonts w:cs="Times New Roman"/>
+          <w:b w:val="0"/>
+          <w:lang w:val="en-US"/>
+        </w:rPr>
+        <w:t>Elaydi</w:t>
+      </w:r>
+      <w:proofErr w:type="spellEnd"/>
+      <w:r>
+        <w:rPr>
+          <w:rFonts w:cs="Times New Roman"/>
+          <w:b w:val="0"/>
+          <w:lang w:val="en-US"/>
+        </w:rPr>
+        <w:t xml:space="preserve">, S. N. An Introduction to Difference Equations, Springer, 1996. [8] Fan, M., Wang, K., Periodic Solutions of a Discrete Time </w:t>
+      </w:r>
+      <w:proofErr w:type="spellStart"/>
+      <w:r>
+        <w:rPr>
+          <w:rFonts w:cs="Times New Roman"/>
+          <w:b w:val="0"/>
+          <w:lang w:val="en-US"/>
+        </w:rPr>
+        <w:t>Nonautonomous</w:t>
+      </w:r>
+      <w:proofErr w:type="spellEnd"/>
+      <w:r>
+        <w:rPr>
+          <w:rFonts w:cs="Times New Roman"/>
+          <w:b w:val="0"/>
+          <w:lang w:val="en-US"/>
+        </w:rPr>
+        <w:t xml:space="preserve"> </w:t>
+      </w:r>
+      <w:proofErr w:type="spellStart"/>
+      <w:r>
+        <w:rPr>
+          <w:rFonts w:cs="Times New Roman"/>
+          <w:b w:val="0"/>
+          <w:lang w:val="en-US"/>
+        </w:rPr>
+        <w:t>RadioDependent</w:t>
+      </w:r>
+      <w:proofErr w:type="spellEnd"/>
+      <w:r>
+        <w:rPr>
+          <w:rFonts w:cs="Times New Roman"/>
+          <w:b w:val="0"/>
+          <w:lang w:val="en-US"/>
+        </w:rPr>
+        <w:t xml:space="preserve"> Predator-Prey System, Mathematical and computer modelling, 2001. [9] Fowler, A. C. An Asymptotic Analysis of the Delayed Logistic Equation when the Delay is Large, Massachusetts </w:t>
+      </w:r>
+      <w:proofErr w:type="spellStart"/>
+      <w:r>
+        <w:rPr>
+          <w:rFonts w:cs="Times New Roman"/>
+          <w:b w:val="0"/>
+          <w:lang w:val="en-US"/>
+        </w:rPr>
+        <w:t>Institue</w:t>
+      </w:r>
+      <w:proofErr w:type="spellEnd"/>
+      <w:r>
+        <w:rPr>
+          <w:rFonts w:cs="Times New Roman"/>
+          <w:b w:val="0"/>
+          <w:lang w:val="en-US"/>
+        </w:rPr>
+        <w:t xml:space="preserve"> of Technology, USA 1981. [10] Freedman, H. I. Deterministic Mathematical Models in Population Ecology, Marcel Dekker, New York, 1980. [11] </w:t>
+      </w:r>
+      <w:proofErr w:type="spellStart"/>
+      <w:r>
+        <w:rPr>
+          <w:rFonts w:cs="Times New Roman"/>
+          <w:b w:val="0"/>
+          <w:lang w:val="en-US"/>
+        </w:rPr>
+        <w:t>Gopalsamy</w:t>
+      </w:r>
+      <w:proofErr w:type="spellEnd"/>
+      <w:r>
+        <w:rPr>
+          <w:rFonts w:cs="Times New Roman"/>
+          <w:b w:val="0"/>
+          <w:lang w:val="en-US"/>
+        </w:rPr>
+        <w:t xml:space="preserve">, K. Stability and Oscillations in Delay Differential Equations of Popular Dynamics, Kluwer Academic Publishers, 1992. [12] Interspecific Competition - Wikipedia. URL: http://en.wikipedia.org/wiki/Interspecific competition – Accessed on 25/08/14. [13] Jacobian Matrix and Determinant - Wikipedia. URL: http://en.wikipedia.org/wiki/Jacobian matrix and determinant. Accessed – 28/08/14. [14] Janzen, D. H. The natural history of mutualisms </w:t>
+      </w:r>
+      <w:proofErr w:type="gramStart"/>
+      <w:r>
+        <w:rPr>
+          <w:rFonts w:cs="Times New Roman"/>
+          <w:b w:val="0"/>
+          <w:lang w:val="en-US"/>
+        </w:rPr>
+        <w:t>The</w:t>
+      </w:r>
+      <w:proofErr w:type="gramEnd"/>
+      <w:r>
+        <w:rPr>
+          <w:rFonts w:cs="Times New Roman"/>
+          <w:b w:val="0"/>
+          <w:lang w:val="en-US"/>
+        </w:rPr>
+        <w:t xml:space="preserve"> biology of mutualism, Oxford University Press, Oxford, 1985. [15] </w:t>
+      </w:r>
+      <w:proofErr w:type="spellStart"/>
+      <w:r>
+        <w:rPr>
+          <w:rFonts w:cs="Times New Roman"/>
+          <w:b w:val="0"/>
+          <w:lang w:val="en-US"/>
+        </w:rPr>
+        <w:t>Kakutani</w:t>
+      </w:r>
+      <w:proofErr w:type="spellEnd"/>
+      <w:r>
+        <w:rPr>
+          <w:rFonts w:cs="Times New Roman"/>
+          <w:b w:val="0"/>
+          <w:lang w:val="en-US"/>
+        </w:rPr>
+        <w:t xml:space="preserve">, S., Markus, M. Contributions to the theory of Nonlinear Oscillations, 1958. [16] </w:t>
+      </w:r>
+      <w:proofErr w:type="spellStart"/>
+      <w:r>
+        <w:rPr>
+          <w:rFonts w:cs="Times New Roman"/>
+          <w:b w:val="0"/>
+          <w:lang w:val="en-US"/>
+        </w:rPr>
+        <w:t>Kot</w:t>
+      </w:r>
+      <w:proofErr w:type="spellEnd"/>
+      <w:r>
+        <w:rPr>
+          <w:rFonts w:cs="Times New Roman"/>
+          <w:b w:val="0"/>
+          <w:lang w:val="en-US"/>
+        </w:rPr>
+        <w:t xml:space="preserve">, M. Interacting populations. Elements of Mathematical Ecology, Cambridge University Press, 2010. [17] </w:t>
+      </w:r>
+      <w:proofErr w:type="spellStart"/>
+      <w:r>
+        <w:rPr>
+          <w:rFonts w:cs="Times New Roman"/>
+          <w:b w:val="0"/>
+          <w:lang w:val="en-US"/>
+        </w:rPr>
+        <w:t>Kuang</w:t>
+      </w:r>
+      <w:proofErr w:type="spellEnd"/>
+      <w:r>
+        <w:rPr>
+          <w:rFonts w:cs="Times New Roman"/>
+          <w:b w:val="0"/>
+          <w:lang w:val="en-US"/>
+        </w:rPr>
+        <w:t xml:space="preserve">, Y. Delay Differential Equations with </w:t>
+      </w:r>
+      <w:proofErr w:type="spellStart"/>
+      <w:r>
+        <w:rPr>
+          <w:rFonts w:cs="Times New Roman"/>
+          <w:b w:val="0"/>
+          <w:lang w:val="en-US"/>
+        </w:rPr>
+        <w:t>Applicatio</w:t>
+      </w:r>
+      <w:proofErr w:type="spellEnd"/>
+      <w:r>
+        <w:rPr>
+          <w:rFonts w:cs="Times New Roman"/>
+          <w:b w:val="0"/>
+          <w:lang w:val="en-US"/>
+        </w:rPr>
+        <w:t xml:space="preserve"> BIBLIOGRAPHY 69 [18] </w:t>
+      </w:r>
+      <w:proofErr w:type="spellStart"/>
+      <w:r>
+        <w:rPr>
+          <w:rFonts w:cs="Times New Roman"/>
+          <w:b w:val="0"/>
+          <w:lang w:val="en-US"/>
+        </w:rPr>
+        <w:t>Kuang</w:t>
+      </w:r>
+      <w:proofErr w:type="spellEnd"/>
+      <w:r>
+        <w:rPr>
+          <w:rFonts w:cs="Times New Roman"/>
+          <w:b w:val="0"/>
+          <w:lang w:val="en-US"/>
+        </w:rPr>
+        <w:t xml:space="preserve">, Yang. DDEs. URL: https://math.la.asu.edu/kuang/paper/STE034KuangDDEs.pdf – Accessed on 22/08/2014. [19] Landry, C. Mighty Mutualisms: The Nature of Plant-pollinator Interactions, Ohio State University, 2010. [20] Logistic Growth - Answers.com. URL: http://www.answers.com/topic/logisticgrowth-biology – Accessed on </w:t>
+      </w:r>
+      <w:r>
+        <w:rPr>
+          <w:rFonts w:cs="Times New Roman"/>
+          <w:b w:val="0"/>
+          <w:lang w:val="en-US"/>
+        </w:rPr>
+        <w:lastRenderedPageBreak/>
+        <w:t xml:space="preserve">25/08/14. [21] Lee, I. H., Fredrickson, A. G., Tsuchiya, H. M. Dynamics of mixed cultures of Lactobacillus plantarum and Propionibacterium </w:t>
+      </w:r>
+      <w:proofErr w:type="spellStart"/>
+      <w:r>
+        <w:rPr>
+          <w:rFonts w:cs="Times New Roman"/>
+          <w:b w:val="0"/>
+          <w:lang w:val="en-US"/>
+        </w:rPr>
+        <w:t>shermanii</w:t>
+      </w:r>
+      <w:proofErr w:type="spellEnd"/>
+      <w:r>
+        <w:rPr>
+          <w:rFonts w:cs="Times New Roman"/>
+          <w:b w:val="0"/>
+          <w:lang w:val="en-US"/>
+        </w:rPr>
+        <w:t xml:space="preserve">, Biotechnology and Bioengineering, 1976. [22] Limit Cycles - Wikipedia. URL: http://en.wikipedia.org/wiki/Limit cycle– Accessed on 25/08/14. [23] </w:t>
+      </w:r>
+      <w:proofErr w:type="spellStart"/>
+      <w:r>
+        <w:rPr>
+          <w:rFonts w:cs="Times New Roman"/>
+          <w:b w:val="0"/>
+          <w:lang w:val="en-US"/>
+        </w:rPr>
+        <w:t>Lumb</w:t>
+      </w:r>
+      <w:proofErr w:type="spellEnd"/>
+      <w:r>
+        <w:rPr>
+          <w:rFonts w:cs="Times New Roman"/>
+          <w:b w:val="0"/>
+          <w:lang w:val="en-US"/>
+        </w:rPr>
+        <w:t xml:space="preserve">, P. PhD Thesis, University of Chester, 2004. [24] Mao, X. R., Marion, G., Renshaw, E. Environmental Brownian noise suppresses explosions in population dynamics, Stochastic Process Application, 2002. [25] MATLAB code for pplane7 - URL: http://www.math.lsa.umich.edu/ </w:t>
+      </w:r>
+      <w:proofErr w:type="spellStart"/>
+      <w:r>
+        <w:rPr>
+          <w:rFonts w:cs="Times New Roman"/>
+          <w:b w:val="0"/>
+          <w:lang w:val="en-US"/>
+        </w:rPr>
+        <w:t>tjacks</w:t>
+      </w:r>
+      <w:proofErr w:type="spellEnd"/>
+      <w:r>
+        <w:rPr>
+          <w:rFonts w:cs="Times New Roman"/>
+          <w:b w:val="0"/>
+          <w:lang w:val="en-US"/>
+        </w:rPr>
+        <w:t>/pplane</w:t>
+      </w:r>
+      <w:proofErr w:type="gramStart"/>
+      <w:r>
+        <w:rPr>
+          <w:rFonts w:cs="Times New Roman"/>
+          <w:b w:val="0"/>
+          <w:lang w:val="en-US"/>
+        </w:rPr>
+        <w:t>7.m.</w:t>
+      </w:r>
+      <w:proofErr w:type="gramEnd"/>
+      <w:r>
+        <w:rPr>
+          <w:rFonts w:cs="Times New Roman"/>
+          <w:b w:val="0"/>
+          <w:lang w:val="en-US"/>
+        </w:rPr>
+        <w:t xml:space="preserve"> Accessed on 30/06/2014. [26] May, R. M. Theoretical Ecology: Principles and Applications, Sinauer Associates, Sunderland, Massachusetts, 1981. [27] Meyer, J. S, Fredrickson, A. G., Tsuchiya, H. M. Dynamics of mixed populations having complementary metabolism, Biotechnology and Bioengineering, 1975. [28] Miura, Y., Tanaka, H., Okazaki, M. Stability analysis of commensal and mutual relations with competitive assimilation in continuous mixed culture, Biotechnology and Bioengineering, 1980. [29] </w:t>
+      </w:r>
+      <w:proofErr w:type="spellStart"/>
+      <w:r>
+        <w:rPr>
+          <w:rFonts w:cs="Times New Roman"/>
+          <w:b w:val="0"/>
+          <w:lang w:val="en-US"/>
+        </w:rPr>
+        <w:t>Nestedness</w:t>
+      </w:r>
+      <w:proofErr w:type="spellEnd"/>
+      <w:r>
+        <w:rPr>
+          <w:rFonts w:cs="Times New Roman"/>
+          <w:b w:val="0"/>
+          <w:lang w:val="en-US"/>
+        </w:rPr>
+        <w:t xml:space="preserve"> - Wikipedia. URL: http://en.wikipedia.org/wiki/Nestedness – Accessed on 17/09/14. [30] Qui, H., LV, J., Wang, K. Two types of permanence of a stochastic mutualism model, Advances in Difference Equations, Springer, China, 2013 [31] Renshaw, E. Modelling biological Populations in Space and Time, Cambridge University Press, 1991. [32] Roberts, J. A., </w:t>
+      </w:r>
+      <w:proofErr w:type="spellStart"/>
+      <w:r>
+        <w:rPr>
+          <w:rFonts w:cs="Times New Roman"/>
+          <w:b w:val="0"/>
+          <w:lang w:val="en-US"/>
+        </w:rPr>
+        <w:t>Joharjee</w:t>
+      </w:r>
+      <w:proofErr w:type="spellEnd"/>
+      <w:r>
+        <w:rPr>
+          <w:rFonts w:cs="Times New Roman"/>
+          <w:b w:val="0"/>
+          <w:lang w:val="en-US"/>
+        </w:rPr>
+        <w:t xml:space="preserve">, N. G. Continuous and Discrete Models of Mutualism: A Comparison via </w:t>
+      </w:r>
+      <w:proofErr w:type="spellStart"/>
+      <w:r>
+        <w:rPr>
+          <w:rFonts w:cs="Times New Roman"/>
+          <w:b w:val="0"/>
+          <w:lang w:val="en-US"/>
+        </w:rPr>
+        <w:t>Stablility</w:t>
+      </w:r>
+      <w:proofErr w:type="spellEnd"/>
+      <w:r>
+        <w:rPr>
+          <w:rFonts w:cs="Times New Roman"/>
+          <w:b w:val="0"/>
+          <w:lang w:val="en-US"/>
+        </w:rPr>
+        <w:t xml:space="preserve"> Conditions, University of Chester, 2013. [33] Rohr, P. R., Saavedra, S., </w:t>
+      </w:r>
+      <w:proofErr w:type="spellStart"/>
+      <w:r>
+        <w:rPr>
+          <w:rFonts w:cs="Times New Roman"/>
+          <w:b w:val="0"/>
+          <w:lang w:val="en-US"/>
+        </w:rPr>
+        <w:t>Bascompte</w:t>
+      </w:r>
+      <w:proofErr w:type="spellEnd"/>
+      <w:r>
+        <w:rPr>
+          <w:rFonts w:cs="Times New Roman"/>
+          <w:b w:val="0"/>
+          <w:lang w:val="en-US"/>
+        </w:rPr>
+        <w:t xml:space="preserve">, J. On the structural stability of mutualistic systems, Research Article, Science, Vol 345, Issue 6195, 2014. [34] Rowntree, A. Assignment: Part A, Mathematical Modelling, 2014. [35] Spatial Ecology - Wikipedia. URL: http://en.wikipedia.org/wiki/Spatial </w:t>
+      </w:r>
+      <w:proofErr w:type="spellStart"/>
+      <w:r>
+        <w:rPr>
+          <w:rFonts w:cs="Times New Roman"/>
+          <w:b w:val="0"/>
+          <w:lang w:val="en-US"/>
+        </w:rPr>
+        <w:t>ecology#cite</w:t>
+      </w:r>
+      <w:proofErr w:type="spellEnd"/>
+      <w:r>
+        <w:rPr>
+          <w:rFonts w:cs="Times New Roman"/>
+          <w:b w:val="0"/>
+          <w:lang w:val="en-US"/>
+        </w:rPr>
+        <w:t xml:space="preserve"> noteLegendre-1. Accessed – 02/09/14 BIBLIOGRAPHY 70 [36] </w:t>
+      </w:r>
+      <w:proofErr w:type="spellStart"/>
+      <w:r>
+        <w:rPr>
+          <w:rFonts w:cs="Times New Roman"/>
+          <w:b w:val="0"/>
+          <w:lang w:val="en-US"/>
+        </w:rPr>
+        <w:t>Suweis</w:t>
+      </w:r>
+      <w:proofErr w:type="spellEnd"/>
+      <w:r>
+        <w:rPr>
+          <w:rFonts w:cs="Times New Roman"/>
+          <w:b w:val="0"/>
+          <w:lang w:val="en-US"/>
+        </w:rPr>
+        <w:t xml:space="preserve">, S., </w:t>
+      </w:r>
+      <w:proofErr w:type="spellStart"/>
+      <w:r>
+        <w:rPr>
+          <w:rFonts w:cs="Times New Roman"/>
+          <w:b w:val="0"/>
+          <w:lang w:val="en-US"/>
+        </w:rPr>
+        <w:t>Simini</w:t>
+      </w:r>
+      <w:proofErr w:type="spellEnd"/>
+      <w:r>
+        <w:rPr>
+          <w:rFonts w:cs="Times New Roman"/>
+          <w:b w:val="0"/>
+          <w:lang w:val="en-US"/>
+        </w:rPr>
+        <w:t xml:space="preserve">, F., </w:t>
+      </w:r>
+      <w:proofErr w:type="spellStart"/>
+      <w:r>
+        <w:rPr>
+          <w:rFonts w:cs="Times New Roman"/>
+          <w:b w:val="0"/>
+          <w:lang w:val="en-US"/>
+        </w:rPr>
+        <w:t>Banavar</w:t>
+      </w:r>
+      <w:proofErr w:type="spellEnd"/>
+      <w:r>
+        <w:rPr>
+          <w:rFonts w:cs="Times New Roman"/>
+          <w:b w:val="0"/>
+          <w:lang w:val="en-US"/>
+        </w:rPr>
+        <w:t xml:space="preserve">, J. R., </w:t>
+      </w:r>
+      <w:proofErr w:type="spellStart"/>
+      <w:r>
+        <w:rPr>
+          <w:rFonts w:cs="Times New Roman"/>
+          <w:b w:val="0"/>
+          <w:lang w:val="en-US"/>
+        </w:rPr>
+        <w:t>Maritan</w:t>
+      </w:r>
+      <w:proofErr w:type="spellEnd"/>
+      <w:r>
+        <w:rPr>
+          <w:rFonts w:cs="Times New Roman"/>
+          <w:b w:val="0"/>
+          <w:lang w:val="en-US"/>
+        </w:rPr>
+        <w:t xml:space="preserve">, A. Emergence of Structural and Dynamical Properties of Ecological Mutualistic Networks, Volume 500, Nature Publishing Group, Macmillan Publishers 2013 [37] Wolin, C. L., Lawler, L. R. Models of </w:t>
+      </w:r>
+      <w:r>
+        <w:rPr>
+          <w:rFonts w:cs="Times New Roman"/>
+          <w:b w:val="0"/>
+          <w:lang w:val="en-US"/>
+        </w:rPr>
+        <w:lastRenderedPageBreak/>
+        <w:t xml:space="preserve">facultative mutualism: density effects. American Naturalist, 1984 [38] Wright, E. M. A Nonlinear Difference Differential Equation, J. Reine </w:t>
+      </w:r>
+      <w:proofErr w:type="spellStart"/>
+      <w:r>
+        <w:rPr>
+          <w:rFonts w:cs="Times New Roman"/>
+          <w:b w:val="0"/>
+          <w:lang w:val="en-US"/>
+        </w:rPr>
+        <w:t>Angew</w:t>
+      </w:r>
+      <w:proofErr w:type="spellEnd"/>
+      <w:r>
+        <w:rPr>
+          <w:rFonts w:cs="Times New Roman"/>
+          <w:b w:val="0"/>
+          <w:lang w:val="en-US"/>
+        </w:rPr>
+        <w:t xml:space="preserve">. </w:t>
+      </w:r>
+      <w:proofErr w:type="spellStart"/>
+      <w:r>
+        <w:rPr>
+          <w:rFonts w:cs="Times New Roman"/>
+          <w:b w:val="0"/>
+        </w:rPr>
+        <w:t>Math</w:t>
+      </w:r>
+      <w:proofErr w:type="spellEnd"/>
+      <w:r>
+        <w:rPr>
+          <w:rFonts w:cs="Times New Roman"/>
+          <w:b w:val="0"/>
+        </w:rPr>
+        <w:t>, 1955.</w:t>
+      </w:r>
+    </w:p>
+    <w:p>
+      <w:pPr>
+        <w:pStyle w:val="a7"/>
+        <w:numPr>
+          <w:ilvl w:val="0"/>
+          <w:numId w:val="28"/>
+        </w:numPr>
+        <w:spacing w:line="360" w:lineRule="auto"/>
+        <w:jc w:val="both"/>
+        <w:rPr>
+          <w:rFonts w:cs="Times New Roman"/>
+          <w:b w:val="0"/>
+          <w:lang w:val="uk-UA"/>
+        </w:rPr>
+      </w:pPr>
       <w:proofErr w:type="spellStart"/>
       <w:r>
         <w:rPr>
@@ -39170,9 +41530,9 @@
           <w:lang w:val="uk-UA"/>
         </w:rPr>
       </w:pPr>
-      <w:bookmarkStart w:id="166" w:name="_Toc485361356"/>
-      <w:bookmarkStart w:id="167" w:name="_Toc485375622"/>
-      <w:bookmarkStart w:id="168" w:name="_Toc485375822"/>
+      <w:bookmarkStart w:id="167" w:name="_Toc485361356"/>
+      <w:bookmarkStart w:id="168" w:name="_Toc485375622"/>
+      <w:bookmarkStart w:id="169" w:name="_Toc485375822"/>
       <w:proofErr w:type="spellStart"/>
       <w:r>
         <w:rPr>
@@ -39236,9 +41596,9 @@
         </w:rPr>
         <w:t xml:space="preserve"> М., 2006. – 1104 с.</w:t>
       </w:r>
-      <w:bookmarkEnd w:id="166"/>
       <w:bookmarkEnd w:id="167"/>
       <w:bookmarkEnd w:id="168"/>
+      <w:bookmarkEnd w:id="169"/>
     </w:p>
     <w:p>
       <w:pPr>
@@ -39255,9 +41615,9 @@
           <w:lang w:val="uk-UA"/>
         </w:rPr>
       </w:pPr>
-      <w:bookmarkStart w:id="169" w:name="_Toc485361357"/>
-      <w:bookmarkStart w:id="170" w:name="_Toc485375623"/>
-      <w:bookmarkStart w:id="171" w:name="_Toc485375823"/>
+      <w:bookmarkStart w:id="170" w:name="_Toc485361357"/>
+      <w:bookmarkStart w:id="171" w:name="_Toc485375623"/>
+      <w:bookmarkStart w:id="172" w:name="_Toc485375823"/>
       <w:r>
         <w:rPr>
           <w:rFonts w:cs="Times New Roman"/>
@@ -39277,9 +41637,9 @@
         <w:br/>
         <w:t>Б.П.  Безручко, Д.О. Смирнов. – Саратов: «Коледж», 2005 – 320 c.</w:t>
       </w:r>
-      <w:bookmarkEnd w:id="169"/>
       <w:bookmarkEnd w:id="170"/>
       <w:bookmarkEnd w:id="171"/>
+      <w:bookmarkEnd w:id="172"/>
     </w:p>
     <w:p>
       <w:pPr>
@@ -39296,9 +41656,9 @@
           <w:lang w:val="uk-UA"/>
         </w:rPr>
       </w:pPr>
-      <w:bookmarkStart w:id="172" w:name="_Toc485361358"/>
-      <w:bookmarkStart w:id="173" w:name="_Toc485375624"/>
-      <w:bookmarkStart w:id="174" w:name="_Toc485375824"/>
+      <w:bookmarkStart w:id="173" w:name="_Toc485361358"/>
+      <w:bookmarkStart w:id="174" w:name="_Toc485375624"/>
+      <w:bookmarkStart w:id="175" w:name="_Toc485375824"/>
       <w:proofErr w:type="spellStart"/>
       <w:r>
         <w:rPr>
@@ -39369,9 +41729,9 @@
         </w:rPr>
         <w:t>. – М., 2000. – 360 c.</w:t>
       </w:r>
-      <w:bookmarkEnd w:id="172"/>
       <w:bookmarkEnd w:id="173"/>
       <w:bookmarkEnd w:id="174"/>
+      <w:bookmarkEnd w:id="175"/>
     </w:p>
     <w:p>
       <w:pPr>
@@ -39388,9 +41748,9 @@
           <w:lang w:val="uk-UA"/>
         </w:rPr>
       </w:pPr>
-      <w:bookmarkStart w:id="175" w:name="_Toc485361359"/>
-      <w:bookmarkStart w:id="176" w:name="_Toc485375625"/>
-      <w:bookmarkStart w:id="177" w:name="_Toc485375825"/>
+      <w:bookmarkStart w:id="176" w:name="_Toc485361359"/>
+      <w:bookmarkStart w:id="177" w:name="_Toc485375625"/>
+      <w:bookmarkStart w:id="178" w:name="_Toc485375825"/>
       <w:proofErr w:type="spellStart"/>
       <w:r>
         <w:rPr>
@@ -39471,9 +41831,9 @@
         </w:rPr>
         <w:t>.  –  М., 2002. – 36 с.</w:t>
       </w:r>
-      <w:bookmarkEnd w:id="175"/>
       <w:bookmarkEnd w:id="176"/>
       <w:bookmarkEnd w:id="177"/>
+      <w:bookmarkEnd w:id="178"/>
     </w:p>
     <w:p>
       <w:pPr>
@@ -39490,9 +41850,9 @@
           <w:lang w:val="uk-UA"/>
         </w:rPr>
       </w:pPr>
-      <w:bookmarkStart w:id="178" w:name="_Toc485361360"/>
-      <w:bookmarkStart w:id="179" w:name="_Toc485375626"/>
-      <w:bookmarkStart w:id="180" w:name="_Toc485375826"/>
+      <w:bookmarkStart w:id="179" w:name="_Toc485361360"/>
+      <w:bookmarkStart w:id="180" w:name="_Toc485375626"/>
+      <w:bookmarkStart w:id="181" w:name="_Toc485375826"/>
       <w:proofErr w:type="spellStart"/>
       <w:r>
         <w:rPr>
@@ -39533,9 +41893,9 @@
         </w:rPr>
         <w:t>. – М.: Фізичний факультет МГУ. – 113 с.</w:t>
       </w:r>
-      <w:bookmarkEnd w:id="178"/>
       <w:bookmarkEnd w:id="179"/>
       <w:bookmarkEnd w:id="180"/>
+      <w:bookmarkEnd w:id="181"/>
     </w:p>
     <w:p>
       <w:pPr>
@@ -40194,7 +42554,7 @@
         </w:rPr>
         <w:t xml:space="preserve">. – Режим доступу: </w:t>
       </w:r>
-      <w:hyperlink r:id="rId88" w:history="1">
+      <w:hyperlink r:id="rId91" w:history="1">
         <w:r>
           <w:rPr>
             <w:rStyle w:val="af4"/>
@@ -40224,10 +42584,10 @@
       </w:pPr>
     </w:p>
     <w:sectPr>
-      <w:headerReference w:type="even" r:id="rId89"/>
-      <w:headerReference w:type="default" r:id="rId90"/>
-      <w:headerReference w:type="first" r:id="rId91"/>
-      <w:footerReference w:type="first" r:id="rId92"/>
+      <w:headerReference w:type="even" r:id="rId92"/>
+      <w:headerReference w:type="default" r:id="rId93"/>
+      <w:headerReference w:type="first" r:id="rId94"/>
+      <w:footerReference w:type="first" r:id="rId95"/>
       <w:pgSz w:w="11906" w:h="16838"/>
       <w:pgMar w:top="1134" w:right="850" w:bottom="1134" w:left="1701" w:header="708" w:footer="708" w:gutter="0"/>
       <w:cols w:space="720"/>
@@ -52258,7 +54618,7 @@
 </file>
 
 <file path=customXml/itemProps1.xml><?xml version="1.0" encoding="utf-8"?>
-<ds:datastoreItem xmlns:ds="http://schemas.openxmlformats.org/officeDocument/2006/customXml" ds:itemID="{A4A9DFDA-AEA1-49AE-B350-9ED9367BEC80}">
+<ds:datastoreItem xmlns:ds="http://schemas.openxmlformats.org/officeDocument/2006/customXml" ds:itemID="{ACBB82D3-79D4-4EB9-B762-0CF799E4C972}">
   <ds:schemaRefs>
     <ds:schemaRef ds:uri="http://schemas.openxmlformats.org/officeDocument/2006/bibliography"/>
   </ds:schemaRefs>

--- a/Documents/мой диплом/ДИПЛОМНА РОБОТА магістр.docx
+++ b/Documents/мой диплом/ДИПЛОМНА РОБОТА магістр.docx
@@ -9199,11 +9199,11 @@
       </w:pPr>
     </w:p>
     <w:bookmarkStart w:id="92" w:name="_Toc485269753" w:displacedByCustomXml="next"/>
-    <w:bookmarkStart w:id="93" w:name="_Toc485375795" w:displacedByCustomXml="next"/>
-    <w:bookmarkStart w:id="94" w:name="_Toc485375596" w:displacedByCustomXml="next"/>
+    <w:bookmarkStart w:id="93" w:name="_Toc485361001" w:displacedByCustomXml="next"/>
+    <w:bookmarkStart w:id="94" w:name="_Toc485361175" w:displacedByCustomXml="next"/>
     <w:bookmarkStart w:id="95" w:name="_Toc485361330" w:displacedByCustomXml="next"/>
-    <w:bookmarkStart w:id="96" w:name="_Toc485361175" w:displacedByCustomXml="next"/>
-    <w:bookmarkStart w:id="97" w:name="_Toc485361001" w:displacedByCustomXml="next"/>
+    <w:bookmarkStart w:id="96" w:name="_Toc485375596" w:displacedByCustomXml="next"/>
+    <w:bookmarkStart w:id="97" w:name="_Toc485375795" w:displacedByCustomXml="next"/>
     <w:sdt>
       <w:sdtPr>
         <w:rPr>
@@ -12782,7 +12782,25 @@
           <w:szCs w:val="28"/>
           <w:lang w:val="uk-UA" w:eastAsia="uk-UA"/>
         </w:rPr>
-        <w:t>Протягом наступних двох розділів ми будемо стежити за роботою, виконаною в главах 12 і 13 автором Кот в книзі "Елементи математичної екології", а також відтворимо отримані графіки [25].</w:t>
+        <w:t xml:space="preserve">Протягом наступних двох розділів ми будемо стежити за роботою, виконаною в главах 12 і 13 автором Кот в книзі "Елементи математичної екології", а також </w:t>
+      </w:r>
+      <w:r>
+        <w:rPr>
+          <w:color w:val="222222"/>
+          <w:sz w:val="28"/>
+          <w:szCs w:val="28"/>
+          <w:lang w:val="uk-UA" w:eastAsia="uk-UA"/>
+        </w:rPr>
+        <w:t>відтворимо отримані графіки</w:t>
+      </w:r>
+      <w:r>
+        <w:rPr>
+          <w:color w:val="222222"/>
+          <w:sz w:val="28"/>
+          <w:szCs w:val="28"/>
+          <w:lang w:val="uk-UA" w:eastAsia="uk-UA"/>
+        </w:rPr>
+        <w:t>.</w:t>
       </w:r>
     </w:p>
     <w:p>
@@ -20335,7 +20353,16 @@
           <w:szCs w:val="28"/>
           <w:lang w:val="uk-UA" w:eastAsia="uk-UA"/>
         </w:rPr>
-        <w:t xml:space="preserve"> [27]</w:t>
+        <w:t xml:space="preserve"> [19</w:t>
+      </w:r>
+      <w:r>
+        <w:rPr>
+          <w:color w:val="222222"/>
+          <w:sz w:val="28"/>
+          <w:szCs w:val="28"/>
+          <w:lang w:val="uk-UA" w:eastAsia="uk-UA"/>
+        </w:rPr>
+        <w:t>]</w:t>
       </w:r>
       <w:r>
         <w:rPr>
@@ -20364,7 +20391,16 @@
           <w:szCs w:val="28"/>
           <w:lang w:val="uk-UA" w:eastAsia="uk-UA"/>
         </w:rPr>
-        <w:t xml:space="preserve"> [28] та </w:t>
+        <w:t xml:space="preserve"> [20</w:t>
+      </w:r>
+      <w:r>
+        <w:rPr>
+          <w:color w:val="222222"/>
+          <w:sz w:val="28"/>
+          <w:szCs w:val="28"/>
+          <w:lang w:val="uk-UA" w:eastAsia="uk-UA"/>
+        </w:rPr>
+        <w:t xml:space="preserve">] та </w:t>
       </w:r>
       <w:proofErr w:type="spellStart"/>
       <w:r>
@@ -21530,7 +21566,16 @@
           <w:szCs w:val="28"/>
           <w:lang w:val="uk-UA" w:eastAsia="uk-UA"/>
         </w:rPr>
-        <w:t>[37]. Вони почали з розгляду</w:t>
+        <w:t>[13</w:t>
+      </w:r>
+      <w:r>
+        <w:rPr>
+          <w:color w:val="222222"/>
+          <w:sz w:val="28"/>
+          <w:szCs w:val="28"/>
+          <w:lang w:val="uk-UA" w:eastAsia="uk-UA"/>
+        </w:rPr>
+        <w:t>]. Вони почали з розгляду</w:t>
       </w:r>
       <w:r>
         <w:rPr>
@@ -36768,7 +36813,16 @@
           <w:szCs w:val="28"/>
           <w:lang w:val="uk-UA" w:eastAsia="uk-UA"/>
         </w:rPr>
-        <w:t>так легко [32].</w:t>
+        <w:t>так легко [17</w:t>
+      </w:r>
+      <w:r>
+        <w:rPr>
+          <w:color w:val="222222"/>
+          <w:sz w:val="28"/>
+          <w:szCs w:val="28"/>
+          <w:lang w:val="uk-UA" w:eastAsia="uk-UA"/>
+        </w:rPr>
+        <w:t>].</w:t>
       </w:r>
     </w:p>
     <w:p>
@@ -38827,7 +38881,16 @@
           <w:szCs w:val="28"/>
           <w:lang w:val="uk-UA" w:eastAsia="uk-UA"/>
         </w:rPr>
-        <w:t>[24] дійшов</w:t>
+        <w:t>[22</w:t>
+      </w:r>
+      <w:r>
+        <w:rPr>
+          <w:color w:val="222222"/>
+          <w:sz w:val="28"/>
+          <w:szCs w:val="28"/>
+          <w:lang w:val="uk-UA" w:eastAsia="uk-UA"/>
+        </w:rPr>
+        <w:t>] дійшов</w:t>
       </w:r>
       <w:r>
         <w:rPr>
@@ -38874,7 +38937,16 @@
           <w:szCs w:val="28"/>
           <w:lang w:val="uk-UA" w:eastAsia="uk-UA"/>
         </w:rPr>
-        <w:t xml:space="preserve"> [30] також розглядає це і пропонує наступну модель симбіозу:</w:t>
+        <w:t xml:space="preserve"> [18</w:t>
+      </w:r>
+      <w:r>
+        <w:rPr>
+          <w:color w:val="222222"/>
+          <w:sz w:val="28"/>
+          <w:szCs w:val="28"/>
+          <w:lang w:val="uk-UA" w:eastAsia="uk-UA"/>
+        </w:rPr>
+        <w:t>] також розглядає це і пропонує наступну модель симбіозу:</w:t>
       </w:r>
     </w:p>
     <w:p>
@@ -39127,16 +39199,7 @@
                                 <w:szCs w:val="28"/>
                                 <w:lang w:val="uk-UA"/>
                               </w:rPr>
-                              <w:t>6.1</w:t>
-                            </w:r>
-                            <w:r>
-                              <w:rPr>
-                                <w:rFonts w:ascii="Times New Roman" w:hAnsi="Times New Roman" w:cs="Times New Roman"/>
-                                <w:sz w:val="28"/>
-                                <w:szCs w:val="28"/>
-                                <w:lang w:val="uk-UA"/>
-                              </w:rPr>
-                              <w:t>а</w:t>
+                              <w:t>6.1а</w:t>
                             </w:r>
                             <w:r>
                               <w:rPr>
@@ -39195,16 +39258,7 @@
                           <w:szCs w:val="28"/>
                           <w:lang w:val="uk-UA"/>
                         </w:rPr>
-                        <w:t>6.1</w:t>
-                      </w:r>
-                      <w:r>
-                        <w:rPr>
-                          <w:rFonts w:ascii="Times New Roman" w:hAnsi="Times New Roman" w:cs="Times New Roman"/>
-                          <w:sz w:val="28"/>
-                          <w:szCs w:val="28"/>
-                          <w:lang w:val="uk-UA"/>
-                        </w:rPr>
-                        <w:t>а</w:t>
+                        <w:t>6.1а</w:t>
                       </w:r>
                       <w:r>
                         <w:rPr>
@@ -39320,16 +39374,7 @@
           <w:szCs w:val="28"/>
           <w:lang w:val="uk-UA" w:eastAsia="uk-UA"/>
         </w:rPr>
-        <w:t xml:space="preserve">до </w:t>
-      </w:r>
-      <w:r>
-        <w:rPr>
-          <w:color w:val="222222"/>
-          <w:sz w:val="28"/>
-          <w:szCs w:val="28"/>
-          <w:lang w:val="uk-UA" w:eastAsia="uk-UA"/>
-        </w:rPr>
-        <w:t>системи (6.1а</w:t>
+        <w:t>до системи (6.1а</w:t>
       </w:r>
       <w:r>
         <w:rPr>
@@ -39636,16 +39681,7 @@
                                 <w:szCs w:val="28"/>
                                 <w:lang w:val="uk-UA"/>
                               </w:rPr>
-                              <w:t>6.2</w:t>
-                            </w:r>
-                            <w:r>
-                              <w:rPr>
-                                <w:rFonts w:ascii="Times New Roman" w:hAnsi="Times New Roman" w:cs="Times New Roman"/>
-                                <w:sz w:val="28"/>
-                                <w:szCs w:val="28"/>
-                                <w:lang w:val="uk-UA"/>
-                              </w:rPr>
-                              <w:t>а</w:t>
+                              <w:t>6.2а</w:t>
                             </w:r>
                             <w:r>
                               <w:rPr>
@@ -39704,16 +39740,7 @@
                           <w:szCs w:val="28"/>
                           <w:lang w:val="uk-UA"/>
                         </w:rPr>
-                        <w:t>6.2</w:t>
-                      </w:r>
-                      <w:r>
-                        <w:rPr>
-                          <w:rFonts w:ascii="Times New Roman" w:hAnsi="Times New Roman" w:cs="Times New Roman"/>
-                          <w:sz w:val="28"/>
-                          <w:szCs w:val="28"/>
-                          <w:lang w:val="uk-UA"/>
-                        </w:rPr>
-                        <w:t>а</w:t>
+                        <w:t>6.2а</w:t>
                       </w:r>
                       <w:r>
                         <w:rPr>
@@ -40709,8 +40736,6 @@
       <w:bookmarkStart w:id="163" w:name="_Toc485361355"/>
       <w:bookmarkStart w:id="164" w:name="_Toc485375621"/>
       <w:bookmarkStart w:id="165" w:name="_Toc485375821"/>
-      <w:bookmarkStart w:id="166" w:name="_GoBack"/>
-      <w:bookmarkEnd w:id="166"/>
       <w:proofErr w:type="spellStart"/>
       <w:r>
         <w:rPr>
@@ -40791,15 +40816,7 @@
           <w:b w:val="0"/>
           <w:lang w:val="uk-UA"/>
         </w:rPr>
-        <w:t>.</w:t>
-      </w:r>
-      <w:r>
-        <w:rPr>
-          <w:rFonts w:cs="Times New Roman"/>
-          <w:b w:val="0"/>
-          <w:lang w:val="uk-UA"/>
-        </w:rPr>
-        <w:t xml:space="preserve"> </w:t>
+        <w:t xml:space="preserve">. </w:t>
       </w:r>
       <w:proofErr w:type="spellStart"/>
       <w:r>
@@ -40907,492 +40924,163 @@
           <w:b w:val="0"/>
           <w:lang w:val="en-US"/>
         </w:rPr>
-        <w:lastRenderedPageBreak/>
-        <w:t xml:space="preserve">Biology Online. URL: http://www.biology-online.org – Accessed on 20/07/2014. [3] Boucher, D H., James, S., Keeler, K H. The Ecology of Mutualism Annual Review of Ecology and Systematics, 1982. [4] Braun, M. Differential Equations and their Applications, Springer, 1993. [5] Darwin, C. The Various Contrivances by which British and Foreign Orchids are Fertilized by Insects, London John Murray, 1862 [6] Dean, A. M. The Biology of Mutualism: Ecology and Evolution, The dynamics of microbial commensalisms and mutualisms, Oxford University Press, New York, 1985. [7] </w:t>
-      </w:r>
-      <w:proofErr w:type="spellStart"/>
+        <w:t>Biology</w:t>
+      </w:r>
+      <w:r>
+        <w:rPr>
+          <w:rFonts w:cs="Times New Roman"/>
+          <w:b w:val="0"/>
+        </w:rPr>
+        <w:t xml:space="preserve"> </w:t>
+      </w:r>
       <w:r>
         <w:rPr>
           <w:rFonts w:cs="Times New Roman"/>
           <w:b w:val="0"/>
           <w:lang w:val="en-US"/>
         </w:rPr>
-        <w:t>Elaydi</w:t>
-      </w:r>
-      <w:proofErr w:type="spellEnd"/>
+        <w:t>Online</w:t>
+      </w:r>
       <w:r>
         <w:rPr>
           <w:rFonts w:cs="Times New Roman"/>
           <w:b w:val="0"/>
-          <w:lang w:val="en-US"/>
-        </w:rPr>
-        <w:t xml:space="preserve">, S. N. An Introduction to Difference Equations, Springer, 1996. [8] Fan, M., Wang, K., Periodic Solutions of a Discrete Time </w:t>
-      </w:r>
-      <w:proofErr w:type="spellStart"/>
+        </w:rPr>
+        <w:t xml:space="preserve"> </w:t>
+      </w:r>
       <w:r>
         <w:rPr>
           <w:rFonts w:cs="Times New Roman"/>
           <w:b w:val="0"/>
-          <w:lang w:val="en-US"/>
-        </w:rPr>
-        <w:t>Nonautonomous</w:t>
-      </w:r>
-      <w:proofErr w:type="spellEnd"/>
+          <w:lang w:val="uk-UA"/>
+        </w:rPr>
+        <w:t>[Електронний ресурс]</w:t>
+      </w:r>
       <w:r>
         <w:rPr>
           <w:rFonts w:cs="Times New Roman"/>
           <w:b w:val="0"/>
-          <w:lang w:val="en-US"/>
+          <w:lang w:val="uk-UA"/>
         </w:rPr>
         <w:t xml:space="preserve"> </w:t>
       </w:r>
-      <w:proofErr w:type="spellStart"/>
+      <w:r>
+        <w:rPr>
+          <w:b w:val="0"/>
+          <w:szCs w:val="28"/>
+          <w:lang w:val="uk-UA"/>
+        </w:rPr>
+        <w:t>/</w:t>
+      </w:r>
       <w:r>
         <w:rPr>
           <w:rFonts w:cs="Times New Roman"/>
           <w:b w:val="0"/>
-          <w:lang w:val="en-US"/>
-        </w:rPr>
-        <w:t>RadioDependent</w:t>
-      </w:r>
-      <w:proofErr w:type="spellEnd"/>
+          <w:lang w:val="uk-UA"/>
+        </w:rPr>
+        <w:t xml:space="preserve"> </w:t>
+      </w:r>
       <w:r>
         <w:rPr>
           <w:rFonts w:cs="Times New Roman"/>
           <w:b w:val="0"/>
-          <w:lang w:val="en-US"/>
-        </w:rPr>
-        <w:t xml:space="preserve"> Predator-Prey System, Mathematical and computer modelling, 2001. [9] Fowler, A. C. An Asymptotic Analysis of the Delayed Logistic Equation when the Delay is Large, Massachusetts </w:t>
-      </w:r>
-      <w:proofErr w:type="spellStart"/>
+          <w:lang w:val="uk-UA"/>
+        </w:rPr>
+        <w:t>Режим доступу:</w:t>
+      </w:r>
       <w:r>
         <w:rPr>
           <w:rFonts w:cs="Times New Roman"/>
           <w:b w:val="0"/>
-          <w:lang w:val="en-US"/>
-        </w:rPr>
-        <w:t>Institue</w:t>
-      </w:r>
-      <w:proofErr w:type="spellEnd"/>
+          <w:lang w:val="uk-UA"/>
+        </w:rPr>
+        <w:t xml:space="preserve"> </w:t>
+      </w:r>
+      <w:hyperlink r:id="rId91" w:history="1">
+        <w:r>
+          <w:rPr>
+            <w:rStyle w:val="af4"/>
+            <w:rFonts w:cs="Times New Roman"/>
+            <w:b w:val="0"/>
+            <w:lang w:val="en-US"/>
+          </w:rPr>
+          <w:t>http</w:t>
+        </w:r>
+        <w:r>
+          <w:rPr>
+            <w:rStyle w:val="af4"/>
+            <w:rFonts w:cs="Times New Roman"/>
+            <w:b w:val="0"/>
+          </w:rPr>
+          <w:t>://</w:t>
+        </w:r>
+        <w:r>
+          <w:rPr>
+            <w:rStyle w:val="af4"/>
+            <w:rFonts w:cs="Times New Roman"/>
+            <w:b w:val="0"/>
+            <w:lang w:val="en-US"/>
+          </w:rPr>
+          <w:t>www</w:t>
+        </w:r>
+        <w:r>
+          <w:rPr>
+            <w:rStyle w:val="af4"/>
+            <w:rFonts w:cs="Times New Roman"/>
+            <w:b w:val="0"/>
+          </w:rPr>
+          <w:t>.</w:t>
+        </w:r>
+        <w:r>
+          <w:rPr>
+            <w:rStyle w:val="af4"/>
+            <w:rFonts w:cs="Times New Roman"/>
+            <w:b w:val="0"/>
+            <w:lang w:val="en-US"/>
+          </w:rPr>
+          <w:t>biology</w:t>
+        </w:r>
+        <w:r>
+          <w:rPr>
+            <w:rStyle w:val="af4"/>
+            <w:rFonts w:cs="Times New Roman"/>
+            <w:b w:val="0"/>
+          </w:rPr>
+          <w:t>-</w:t>
+        </w:r>
+        <w:r>
+          <w:rPr>
+            <w:rStyle w:val="af4"/>
+            <w:rFonts w:cs="Times New Roman"/>
+            <w:b w:val="0"/>
+            <w:lang w:val="en-US"/>
+          </w:rPr>
+          <w:t>online</w:t>
+        </w:r>
+        <w:r>
+          <w:rPr>
+            <w:rStyle w:val="af4"/>
+            <w:rFonts w:cs="Times New Roman"/>
+            <w:b w:val="0"/>
+          </w:rPr>
+          <w:t>.</w:t>
+        </w:r>
+        <w:r>
+          <w:rPr>
+            <w:rStyle w:val="af4"/>
+            <w:rFonts w:cs="Times New Roman"/>
+            <w:b w:val="0"/>
+            <w:lang w:val="en-US"/>
+          </w:rPr>
+          <w:t>org</w:t>
+        </w:r>
+      </w:hyperlink>
       <w:r>
         <w:rPr>
           <w:rFonts w:cs="Times New Roman"/>
           <w:b w:val="0"/>
-          <w:lang w:val="en-US"/>
-        </w:rPr>
-        <w:t xml:space="preserve"> of Technology, USA 1981. [10] Freedman, H. I. Deterministic Mathematical Models in Population Ecology, Marcel Dekker, New York, 1980. [11] </w:t>
-      </w:r>
-      <w:proofErr w:type="spellStart"/>
-      <w:r>
-        <w:rPr>
-          <w:rFonts w:cs="Times New Roman"/>
-          <w:b w:val="0"/>
-          <w:lang w:val="en-US"/>
-        </w:rPr>
-        <w:t>Gopalsamy</w:t>
-      </w:r>
-      <w:proofErr w:type="spellEnd"/>
-      <w:r>
-        <w:rPr>
-          <w:rFonts w:cs="Times New Roman"/>
-          <w:b w:val="0"/>
-          <w:lang w:val="en-US"/>
-        </w:rPr>
-        <w:t xml:space="preserve">, K. Stability and Oscillations in Delay Differential Equations of Popular Dynamics, Kluwer Academic Publishers, 1992. [12] Interspecific Competition - Wikipedia. URL: http://en.wikipedia.org/wiki/Interspecific competition – Accessed on 25/08/14. [13] Jacobian Matrix and Determinant - Wikipedia. URL: http://en.wikipedia.org/wiki/Jacobian matrix and determinant. Accessed – 28/08/14. [14] Janzen, D. H. The natural history of mutualisms </w:t>
-      </w:r>
-      <w:proofErr w:type="gramStart"/>
-      <w:r>
-        <w:rPr>
-          <w:rFonts w:cs="Times New Roman"/>
-          <w:b w:val="0"/>
-          <w:lang w:val="en-US"/>
-        </w:rPr>
-        <w:t>The</w:t>
-      </w:r>
-      <w:proofErr w:type="gramEnd"/>
-      <w:r>
-        <w:rPr>
-          <w:rFonts w:cs="Times New Roman"/>
-          <w:b w:val="0"/>
-          <w:lang w:val="en-US"/>
-        </w:rPr>
-        <w:t xml:space="preserve"> biology of mutualism, Oxford University Press, Oxford, 1985. [15] </w:t>
-      </w:r>
-      <w:proofErr w:type="spellStart"/>
-      <w:r>
-        <w:rPr>
-          <w:rFonts w:cs="Times New Roman"/>
-          <w:b w:val="0"/>
-          <w:lang w:val="en-US"/>
-        </w:rPr>
-        <w:t>Kakutani</w:t>
-      </w:r>
-      <w:proofErr w:type="spellEnd"/>
-      <w:r>
-        <w:rPr>
-          <w:rFonts w:cs="Times New Roman"/>
-          <w:b w:val="0"/>
-          <w:lang w:val="en-US"/>
-        </w:rPr>
-        <w:t xml:space="preserve">, S., Markus, M. Contributions to the theory of Nonlinear Oscillations, 1958. [16] </w:t>
-      </w:r>
-      <w:proofErr w:type="spellStart"/>
-      <w:r>
-        <w:rPr>
-          <w:rFonts w:cs="Times New Roman"/>
-          <w:b w:val="0"/>
-          <w:lang w:val="en-US"/>
-        </w:rPr>
-        <w:t>Kot</w:t>
-      </w:r>
-      <w:proofErr w:type="spellEnd"/>
-      <w:r>
-        <w:rPr>
-          <w:rFonts w:cs="Times New Roman"/>
-          <w:b w:val="0"/>
-          <w:lang w:val="en-US"/>
-        </w:rPr>
-        <w:t xml:space="preserve">, M. Interacting populations. Elements of Mathematical Ecology, Cambridge University Press, 2010. [17] </w:t>
-      </w:r>
-      <w:proofErr w:type="spellStart"/>
-      <w:r>
-        <w:rPr>
-          <w:rFonts w:cs="Times New Roman"/>
-          <w:b w:val="0"/>
-          <w:lang w:val="en-US"/>
-        </w:rPr>
-        <w:t>Kuang</w:t>
-      </w:r>
-      <w:proofErr w:type="spellEnd"/>
-      <w:r>
-        <w:rPr>
-          <w:rFonts w:cs="Times New Roman"/>
-          <w:b w:val="0"/>
-          <w:lang w:val="en-US"/>
-        </w:rPr>
-        <w:t xml:space="preserve">, Y. Delay Differential Equations with </w:t>
-      </w:r>
-      <w:proofErr w:type="spellStart"/>
-      <w:r>
-        <w:rPr>
-          <w:rFonts w:cs="Times New Roman"/>
-          <w:b w:val="0"/>
-          <w:lang w:val="en-US"/>
-        </w:rPr>
-        <w:t>Applicatio</w:t>
-      </w:r>
-      <w:proofErr w:type="spellEnd"/>
-      <w:r>
-        <w:rPr>
-          <w:rFonts w:cs="Times New Roman"/>
-          <w:b w:val="0"/>
-          <w:lang w:val="en-US"/>
-        </w:rPr>
-        <w:t xml:space="preserve"> BIBLIOGRAPHY 69 [18] </w:t>
-      </w:r>
-      <w:proofErr w:type="spellStart"/>
-      <w:r>
-        <w:rPr>
-          <w:rFonts w:cs="Times New Roman"/>
-          <w:b w:val="0"/>
-          <w:lang w:val="en-US"/>
-        </w:rPr>
-        <w:t>Kuang</w:t>
-      </w:r>
-      <w:proofErr w:type="spellEnd"/>
-      <w:r>
-        <w:rPr>
-          <w:rFonts w:cs="Times New Roman"/>
-          <w:b w:val="0"/>
-          <w:lang w:val="en-US"/>
-        </w:rPr>
-        <w:t xml:space="preserve">, Yang. DDEs. URL: https://math.la.asu.edu/kuang/paper/STE034KuangDDEs.pdf – Accessed on 22/08/2014. [19] Landry, C. Mighty Mutualisms: The Nature of Plant-pollinator Interactions, Ohio State University, 2010. [20] Logistic Growth - Answers.com. URL: http://www.answers.com/topic/logisticgrowth-biology – Accessed on </w:t>
-      </w:r>
-      <w:r>
-        <w:rPr>
-          <w:rFonts w:cs="Times New Roman"/>
-          <w:b w:val="0"/>
-          <w:lang w:val="en-US"/>
-        </w:rPr>
-        <w:lastRenderedPageBreak/>
-        <w:t xml:space="preserve">25/08/14. [21] Lee, I. H., Fredrickson, A. G., Tsuchiya, H. M. Dynamics of mixed cultures of Lactobacillus plantarum and Propionibacterium </w:t>
-      </w:r>
-      <w:proofErr w:type="spellStart"/>
-      <w:r>
-        <w:rPr>
-          <w:rFonts w:cs="Times New Roman"/>
-          <w:b w:val="0"/>
-          <w:lang w:val="en-US"/>
-        </w:rPr>
-        <w:t>shermanii</w:t>
-      </w:r>
-      <w:proofErr w:type="spellEnd"/>
-      <w:r>
-        <w:rPr>
-          <w:rFonts w:cs="Times New Roman"/>
-          <w:b w:val="0"/>
-          <w:lang w:val="en-US"/>
-        </w:rPr>
-        <w:t xml:space="preserve">, Biotechnology and Bioengineering, 1976. [22] Limit Cycles - Wikipedia. URL: http://en.wikipedia.org/wiki/Limit cycle– Accessed on 25/08/14. [23] </w:t>
-      </w:r>
-      <w:proofErr w:type="spellStart"/>
-      <w:r>
-        <w:rPr>
-          <w:rFonts w:cs="Times New Roman"/>
-          <w:b w:val="0"/>
-          <w:lang w:val="en-US"/>
-        </w:rPr>
-        <w:t>Lumb</w:t>
-      </w:r>
-      <w:proofErr w:type="spellEnd"/>
-      <w:r>
-        <w:rPr>
-          <w:rFonts w:cs="Times New Roman"/>
-          <w:b w:val="0"/>
-          <w:lang w:val="en-US"/>
-        </w:rPr>
-        <w:t xml:space="preserve">, P. PhD Thesis, University of Chester, 2004. [24] Mao, X. R., Marion, G., Renshaw, E. Environmental Brownian noise suppresses explosions in population dynamics, Stochastic Process Application, 2002. [25] MATLAB code for pplane7 - URL: http://www.math.lsa.umich.edu/ </w:t>
-      </w:r>
-      <w:proofErr w:type="spellStart"/>
-      <w:r>
-        <w:rPr>
-          <w:rFonts w:cs="Times New Roman"/>
-          <w:b w:val="0"/>
-          <w:lang w:val="en-US"/>
-        </w:rPr>
-        <w:t>tjacks</w:t>
-      </w:r>
-      <w:proofErr w:type="spellEnd"/>
-      <w:r>
-        <w:rPr>
-          <w:rFonts w:cs="Times New Roman"/>
-          <w:b w:val="0"/>
-          <w:lang w:val="en-US"/>
-        </w:rPr>
-        <w:t>/pplane</w:t>
-      </w:r>
-      <w:proofErr w:type="gramStart"/>
-      <w:r>
-        <w:rPr>
-          <w:rFonts w:cs="Times New Roman"/>
-          <w:b w:val="0"/>
-          <w:lang w:val="en-US"/>
-        </w:rPr>
-        <w:t>7.m.</w:t>
-      </w:r>
-      <w:proofErr w:type="gramEnd"/>
-      <w:r>
-        <w:rPr>
-          <w:rFonts w:cs="Times New Roman"/>
-          <w:b w:val="0"/>
-          <w:lang w:val="en-US"/>
-        </w:rPr>
-        <w:t xml:space="preserve"> Accessed on 30/06/2014. [26] May, R. M. Theoretical Ecology: Principles and Applications, Sinauer Associates, Sunderland, Massachusetts, 1981. [27] Meyer, J. S, Fredrickson, A. G., Tsuchiya, H. M. Dynamics of mixed populations having complementary metabolism, Biotechnology and Bioengineering, 1975. [28] Miura, Y., Tanaka, H., Okazaki, M. Stability analysis of commensal and mutual relations with competitive assimilation in continuous mixed culture, Biotechnology and Bioengineering, 1980. [29] </w:t>
-      </w:r>
-      <w:proofErr w:type="spellStart"/>
-      <w:r>
-        <w:rPr>
-          <w:rFonts w:cs="Times New Roman"/>
-          <w:b w:val="0"/>
-          <w:lang w:val="en-US"/>
-        </w:rPr>
-        <w:t>Nestedness</w:t>
-      </w:r>
-      <w:proofErr w:type="spellEnd"/>
-      <w:r>
-        <w:rPr>
-          <w:rFonts w:cs="Times New Roman"/>
-          <w:b w:val="0"/>
-          <w:lang w:val="en-US"/>
-        </w:rPr>
-        <w:t xml:space="preserve"> - Wikipedia. URL: http://en.wikipedia.org/wiki/Nestedness – Accessed on 17/09/14. [30] Qui, H., LV, J., Wang, K. Two types of permanence of a stochastic mutualism model, Advances in Difference Equations, Springer, China, 2013 [31] Renshaw, E. Modelling biological Populations in Space and Time, Cambridge University Press, 1991. [32] Roberts, J. A., </w:t>
-      </w:r>
-      <w:proofErr w:type="spellStart"/>
-      <w:r>
-        <w:rPr>
-          <w:rFonts w:cs="Times New Roman"/>
-          <w:b w:val="0"/>
-          <w:lang w:val="en-US"/>
-        </w:rPr>
-        <w:t>Joharjee</w:t>
-      </w:r>
-      <w:proofErr w:type="spellEnd"/>
-      <w:r>
-        <w:rPr>
-          <w:rFonts w:cs="Times New Roman"/>
-          <w:b w:val="0"/>
-          <w:lang w:val="en-US"/>
-        </w:rPr>
-        <w:t xml:space="preserve">, N. G. Continuous and Discrete Models of Mutualism: A Comparison via </w:t>
-      </w:r>
-      <w:proofErr w:type="spellStart"/>
-      <w:r>
-        <w:rPr>
-          <w:rFonts w:cs="Times New Roman"/>
-          <w:b w:val="0"/>
-          <w:lang w:val="en-US"/>
-        </w:rPr>
-        <w:t>Stablility</w:t>
-      </w:r>
-      <w:proofErr w:type="spellEnd"/>
-      <w:r>
-        <w:rPr>
-          <w:rFonts w:cs="Times New Roman"/>
-          <w:b w:val="0"/>
-          <w:lang w:val="en-US"/>
-        </w:rPr>
-        <w:t xml:space="preserve"> Conditions, University of Chester, 2013. [33] Rohr, P. R., Saavedra, S., </w:t>
-      </w:r>
-      <w:proofErr w:type="spellStart"/>
-      <w:r>
-        <w:rPr>
-          <w:rFonts w:cs="Times New Roman"/>
-          <w:b w:val="0"/>
-          <w:lang w:val="en-US"/>
-        </w:rPr>
-        <w:t>Bascompte</w:t>
-      </w:r>
-      <w:proofErr w:type="spellEnd"/>
-      <w:r>
-        <w:rPr>
-          <w:rFonts w:cs="Times New Roman"/>
-          <w:b w:val="0"/>
-          <w:lang w:val="en-US"/>
-        </w:rPr>
-        <w:t xml:space="preserve">, J. On the structural stability of mutualistic systems, Research Article, Science, Vol 345, Issue 6195, 2014. [34] Rowntree, A. Assignment: Part A, Mathematical Modelling, 2014. [35] Spatial Ecology - Wikipedia. URL: http://en.wikipedia.org/wiki/Spatial </w:t>
-      </w:r>
-      <w:proofErr w:type="spellStart"/>
-      <w:r>
-        <w:rPr>
-          <w:rFonts w:cs="Times New Roman"/>
-          <w:b w:val="0"/>
-          <w:lang w:val="en-US"/>
-        </w:rPr>
-        <w:t>ecology#cite</w:t>
-      </w:r>
-      <w:proofErr w:type="spellEnd"/>
-      <w:r>
-        <w:rPr>
-          <w:rFonts w:cs="Times New Roman"/>
-          <w:b w:val="0"/>
-          <w:lang w:val="en-US"/>
-        </w:rPr>
-        <w:t xml:space="preserve"> noteLegendre-1. Accessed – 02/09/14 BIBLIOGRAPHY 70 [36] </w:t>
-      </w:r>
-      <w:proofErr w:type="spellStart"/>
-      <w:r>
-        <w:rPr>
-          <w:rFonts w:cs="Times New Roman"/>
-          <w:b w:val="0"/>
-          <w:lang w:val="en-US"/>
-        </w:rPr>
-        <w:t>Suweis</w:t>
-      </w:r>
-      <w:proofErr w:type="spellEnd"/>
-      <w:r>
-        <w:rPr>
-          <w:rFonts w:cs="Times New Roman"/>
-          <w:b w:val="0"/>
-          <w:lang w:val="en-US"/>
-        </w:rPr>
-        <w:t xml:space="preserve">, S., </w:t>
-      </w:r>
-      <w:proofErr w:type="spellStart"/>
-      <w:r>
-        <w:rPr>
-          <w:rFonts w:cs="Times New Roman"/>
-          <w:b w:val="0"/>
-          <w:lang w:val="en-US"/>
-        </w:rPr>
-        <w:t>Simini</w:t>
-      </w:r>
-      <w:proofErr w:type="spellEnd"/>
-      <w:r>
-        <w:rPr>
-          <w:rFonts w:cs="Times New Roman"/>
-          <w:b w:val="0"/>
-          <w:lang w:val="en-US"/>
-        </w:rPr>
-        <w:t xml:space="preserve">, F., </w:t>
-      </w:r>
-      <w:proofErr w:type="spellStart"/>
-      <w:r>
-        <w:rPr>
-          <w:rFonts w:cs="Times New Roman"/>
-          <w:b w:val="0"/>
-          <w:lang w:val="en-US"/>
-        </w:rPr>
-        <w:t>Banavar</w:t>
-      </w:r>
-      <w:proofErr w:type="spellEnd"/>
-      <w:r>
-        <w:rPr>
-          <w:rFonts w:cs="Times New Roman"/>
-          <w:b w:val="0"/>
-          <w:lang w:val="en-US"/>
-        </w:rPr>
-        <w:t xml:space="preserve">, J. R., </w:t>
-      </w:r>
-      <w:proofErr w:type="spellStart"/>
-      <w:r>
-        <w:rPr>
-          <w:rFonts w:cs="Times New Roman"/>
-          <w:b w:val="0"/>
-          <w:lang w:val="en-US"/>
-        </w:rPr>
-        <w:t>Maritan</w:t>
-      </w:r>
-      <w:proofErr w:type="spellEnd"/>
-      <w:r>
-        <w:rPr>
-          <w:rFonts w:cs="Times New Roman"/>
-          <w:b w:val="0"/>
-          <w:lang w:val="en-US"/>
-        </w:rPr>
-        <w:t xml:space="preserve">, A. Emergence of Structural and Dynamical Properties of Ecological Mutualistic Networks, Volume 500, Nature Publishing Group, Macmillan Publishers 2013 [37] Wolin, C. L., Lawler, L. R. Models of </w:t>
-      </w:r>
-      <w:r>
-        <w:rPr>
-          <w:rFonts w:cs="Times New Roman"/>
-          <w:b w:val="0"/>
-          <w:lang w:val="en-US"/>
-        </w:rPr>
-        <w:lastRenderedPageBreak/>
-        <w:t xml:space="preserve">facultative mutualism: density effects. American Naturalist, 1984 [38] Wright, E. M. A Nonlinear Difference Differential Equation, J. Reine </w:t>
-      </w:r>
-      <w:proofErr w:type="spellStart"/>
-      <w:r>
-        <w:rPr>
-          <w:rFonts w:cs="Times New Roman"/>
-          <w:b w:val="0"/>
-          <w:lang w:val="en-US"/>
-        </w:rPr>
-        <w:t>Angew</w:t>
-      </w:r>
-      <w:proofErr w:type="spellEnd"/>
-      <w:r>
-        <w:rPr>
-          <w:rFonts w:cs="Times New Roman"/>
-          <w:b w:val="0"/>
-          <w:lang w:val="en-US"/>
-        </w:rPr>
-        <w:t xml:space="preserve">. </w:t>
-      </w:r>
-      <w:proofErr w:type="spellStart"/>
-      <w:r>
-        <w:rPr>
-          <w:rFonts w:cs="Times New Roman"/>
-          <w:b w:val="0"/>
-        </w:rPr>
-        <w:t>Math</w:t>
-      </w:r>
-      <w:proofErr w:type="spellEnd"/>
-      <w:r>
-        <w:rPr>
-          <w:rFonts w:cs="Times New Roman"/>
-          <w:b w:val="0"/>
-        </w:rPr>
-        <w:t>, 1955.</w:t>
+        </w:rPr>
+        <w:t>.</w:t>
       </w:r>
     </w:p>
     <w:p>
@@ -41410,117 +41098,208 @@
           <w:lang w:val="uk-UA"/>
         </w:rPr>
       </w:pPr>
-      <w:proofErr w:type="spellStart"/>
       <w:r>
         <w:rPr>
           <w:rFonts w:cs="Times New Roman"/>
           <w:b w:val="0"/>
-          <w:szCs w:val="28"/>
-          <w:lang w:val="uk-UA"/>
-        </w:rPr>
-        <w:t>Лоскутов</w:t>
-      </w:r>
-      <w:proofErr w:type="spellEnd"/>
+          <w:lang w:val="en-US"/>
+        </w:rPr>
+        <w:t xml:space="preserve">Boucher D.H. </w:t>
+      </w:r>
       <w:r>
         <w:rPr>
           <w:rFonts w:cs="Times New Roman"/>
           <w:b w:val="0"/>
-          <w:szCs w:val="28"/>
-          <w:lang w:val="uk-UA"/>
-        </w:rPr>
-        <w:t xml:space="preserve"> А.Ю. Основи теорії складних систем / А.Ю. </w:t>
-      </w:r>
-      <w:proofErr w:type="spellStart"/>
+          <w:lang w:val="en-US"/>
+        </w:rPr>
+        <w:t xml:space="preserve">The Ecology of Mutualism </w:t>
+      </w:r>
+      <w:bookmarkStart w:id="166" w:name="OLE_LINK11"/>
+      <w:bookmarkStart w:id="167" w:name="OLE_LINK12"/>
       <w:r>
         <w:rPr>
           <w:rFonts w:cs="Times New Roman"/>
           <w:b w:val="0"/>
-          <w:szCs w:val="28"/>
-          <w:lang w:val="uk-UA"/>
-        </w:rPr>
-        <w:t>Лоскутов</w:t>
-      </w:r>
-      <w:proofErr w:type="spellEnd"/>
+          <w:lang w:val="en-US"/>
+        </w:rPr>
+        <w:t>Annual</w:t>
+      </w:r>
+      <w:bookmarkEnd w:id="166"/>
+      <w:bookmarkEnd w:id="167"/>
       <w:r>
         <w:rPr>
           <w:rFonts w:cs="Times New Roman"/>
           <w:b w:val="0"/>
-          <w:szCs w:val="28"/>
-          <w:lang w:val="uk-UA"/>
-        </w:rPr>
-        <w:t xml:space="preserve">, </w:t>
+          <w:lang w:val="en-US"/>
+        </w:rPr>
+        <w:t xml:space="preserve"> Review of</w:t>
       </w:r>
       <w:r>
         <w:rPr>
           <w:rFonts w:cs="Times New Roman"/>
           <w:b w:val="0"/>
-          <w:szCs w:val="28"/>
-          <w:lang w:val="uk-UA"/>
-        </w:rPr>
-        <w:br/>
-        <w:t xml:space="preserve">А.С. </w:t>
-      </w:r>
-      <w:proofErr w:type="spellStart"/>
+          <w:lang w:val="en-US"/>
+        </w:rPr>
+        <w:t xml:space="preserve"> Ecology and Systematics</w:t>
+      </w:r>
       <w:r>
         <w:rPr>
           <w:rFonts w:cs="Times New Roman"/>
           <w:b w:val="0"/>
-          <w:szCs w:val="28"/>
-          <w:lang w:val="uk-UA"/>
-        </w:rPr>
-        <w:t>Міхайлов</w:t>
-      </w:r>
-      <w:proofErr w:type="spellEnd"/>
+          <w:lang w:val="en-US"/>
+        </w:rPr>
+        <w:t xml:space="preserve"> /</w:t>
+      </w:r>
       <w:r>
         <w:rPr>
           <w:rFonts w:cs="Times New Roman"/>
           <w:b w:val="0"/>
-          <w:szCs w:val="28"/>
-          <w:lang w:val="uk-UA"/>
-        </w:rPr>
-        <w:t xml:space="preserve"> // Регулярна і хаотична динаміка.</w:t>
-      </w:r>
-      <w:r>
-        <w:rPr>
-          <w:szCs w:val="28"/>
-          <w:lang w:val="uk-UA"/>
-        </w:rPr>
-        <w:t xml:space="preserve"> –</w:t>
+          <w:lang w:val="en-US"/>
+        </w:rPr>
+        <w:t xml:space="preserve"> </w:t>
       </w:r>
       <w:r>
         <w:rPr>
           <w:rFonts w:cs="Times New Roman"/>
           <w:b w:val="0"/>
-          <w:szCs w:val="28"/>
-          <w:lang w:val="uk-UA"/>
-        </w:rPr>
-        <w:t xml:space="preserve"> М., 2007.</w:t>
-      </w:r>
-      <w:bookmarkEnd w:id="163"/>
-      <w:r>
-        <w:rPr>
-          <w:szCs w:val="28"/>
-          <w:lang w:val="uk-UA"/>
-        </w:rPr>
-        <w:t xml:space="preserve"> – </w:t>
-      </w:r>
-      <w:r>
-        <w:rPr>
+          <w:lang w:val="en-US"/>
+        </w:rPr>
+        <w:t>D.H.</w:t>
+      </w:r>
+      <w:r>
+        <w:rPr>
+          <w:rFonts w:cs="Times New Roman"/>
           <w:b w:val="0"/>
-          <w:szCs w:val="28"/>
-          <w:lang w:val="uk-UA"/>
-        </w:rPr>
-        <w:t>620 с.</w:t>
-      </w:r>
-      <w:bookmarkEnd w:id="164"/>
-      <w:bookmarkEnd w:id="165"/>
+          <w:lang w:val="en-US"/>
+        </w:rPr>
+        <w:t xml:space="preserve"> </w:t>
+      </w:r>
+      <w:r>
+        <w:rPr>
+          <w:rFonts w:cs="Times New Roman"/>
+          <w:b w:val="0"/>
+          <w:lang w:val="en-US"/>
+        </w:rPr>
+        <w:t>Boucher</w:t>
+      </w:r>
+      <w:r>
+        <w:rPr>
+          <w:rFonts w:cs="Times New Roman"/>
+          <w:b w:val="0"/>
+          <w:lang w:val="en-US"/>
+        </w:rPr>
+        <w:t>,</w:t>
+      </w:r>
+      <w:r>
+        <w:rPr>
+          <w:rFonts w:cs="Times New Roman"/>
+          <w:b w:val="0"/>
+          <w:lang w:val="en-US"/>
+        </w:rPr>
+        <w:t xml:space="preserve"> </w:t>
+      </w:r>
+      <w:r>
+        <w:rPr>
+          <w:rFonts w:cs="Times New Roman"/>
+          <w:b w:val="0"/>
+          <w:lang w:val="en-US"/>
+        </w:rPr>
+        <w:t>S.</w:t>
+      </w:r>
+      <w:r>
+        <w:rPr>
+          <w:rFonts w:cs="Times New Roman"/>
+          <w:b w:val="0"/>
+          <w:lang w:val="en-US"/>
+        </w:rPr>
+        <w:t xml:space="preserve"> James, </w:t>
+      </w:r>
+      <w:r>
+        <w:rPr>
+          <w:rFonts w:cs="Times New Roman"/>
+          <w:b w:val="0"/>
+          <w:lang w:val="en-US"/>
+        </w:rPr>
+        <w:t>K.</w:t>
+      </w:r>
+      <w:r>
+        <w:rPr>
+          <w:rFonts w:cs="Times New Roman"/>
+          <w:b w:val="0"/>
+          <w:lang w:val="en-US"/>
+        </w:rPr>
+        <w:t>H.</w:t>
+      </w:r>
+      <w:r>
+        <w:rPr>
+          <w:rFonts w:cs="Times New Roman"/>
+          <w:b w:val="0"/>
+          <w:lang w:val="en-US"/>
+        </w:rPr>
+        <w:t xml:space="preserve"> Keeler.</w:t>
+      </w:r>
+      <w:r>
+        <w:rPr>
+          <w:rFonts w:cs="Times New Roman"/>
+          <w:b w:val="0"/>
+          <w:lang w:val="en-US"/>
+        </w:rPr>
+        <w:t xml:space="preserve"> </w:t>
+      </w:r>
+      <w:r>
+        <w:rPr>
+          <w:b w:val="0"/>
+          <w:szCs w:val="28"/>
+          <w:lang w:val="uk-UA"/>
+        </w:rPr>
+        <w:t>–</w:t>
+      </w:r>
+      <w:r>
+        <w:rPr>
+          <w:b w:val="0"/>
+          <w:szCs w:val="28"/>
+          <w:lang w:val="en-US"/>
+        </w:rPr>
+        <w:t xml:space="preserve"> </w:t>
+      </w:r>
+      <w:r>
+        <w:rPr>
+          <w:rFonts w:cs="Times New Roman"/>
+          <w:b w:val="0"/>
+          <w:lang w:val="en-US"/>
+        </w:rPr>
+        <w:t>New York</w:t>
+      </w:r>
+      <w:r>
+        <w:rPr>
+          <w:rFonts w:cs="Times New Roman"/>
+          <w:b w:val="0"/>
+          <w:lang w:val="en-US"/>
+        </w:rPr>
+        <w:t>.</w:t>
+      </w:r>
+      <w:r>
+        <w:rPr>
+          <w:rFonts w:cs="Times New Roman"/>
+          <w:lang w:val="en-US"/>
+        </w:rPr>
+        <w:t xml:space="preserve"> </w:t>
+      </w:r>
+      <w:r>
+        <w:rPr>
+          <w:rFonts w:cs="Times New Roman"/>
+          <w:b w:val="0"/>
+          <w:lang w:val="en-US"/>
+        </w:rPr>
+        <w:t>1982.</w:t>
+      </w:r>
     </w:p>
     <w:p>
       <w:pPr>
         <w:pStyle w:val="a7"/>
         <w:numPr>
           <w:ilvl w:val="0"/>
-          <w:numId w:val="4"/>
+          <w:numId w:val="28"/>
         </w:numPr>
         <w:spacing w:line="360" w:lineRule="auto"/>
         <w:jc w:val="both"/>
@@ -41530,82 +41309,125 @@
           <w:lang w:val="uk-UA"/>
         </w:rPr>
       </w:pPr>
-      <w:bookmarkStart w:id="167" w:name="_Toc485361356"/>
-      <w:bookmarkStart w:id="168" w:name="_Toc485375622"/>
-      <w:bookmarkStart w:id="169" w:name="_Toc485375822"/>
-      <w:proofErr w:type="spellStart"/>
       <w:r>
         <w:rPr>
           <w:rFonts w:cs="Times New Roman"/>
           <w:b w:val="0"/>
-          <w:szCs w:val="28"/>
-          <w:lang w:val="uk-UA"/>
-        </w:rPr>
-        <w:t>Хайкін</w:t>
-      </w:r>
-      <w:proofErr w:type="spellEnd"/>
+          <w:lang w:val="en-US"/>
+        </w:rPr>
+        <w:t>Braun</w:t>
+      </w:r>
       <w:r>
         <w:rPr>
           <w:rFonts w:cs="Times New Roman"/>
           <w:b w:val="0"/>
-          <w:szCs w:val="28"/>
-          <w:lang w:val="uk-UA"/>
-        </w:rPr>
-        <w:t xml:space="preserve"> С. Нейронні мережі повний курс </w:t>
-      </w:r>
-      <w:r>
-        <w:rPr>
-          <w:szCs w:val="28"/>
-          <w:lang w:val="uk-UA"/>
-        </w:rPr>
-        <w:t xml:space="preserve">/ </w:t>
+          <w:lang w:val="en-US"/>
+        </w:rPr>
+        <w:t xml:space="preserve"> M. Differential E</w:t>
       </w:r>
       <w:r>
         <w:rPr>
           <w:rFonts w:cs="Times New Roman"/>
           <w:b w:val="0"/>
-          <w:szCs w:val="28"/>
-          <w:lang w:val="uk-UA"/>
-        </w:rPr>
-        <w:t xml:space="preserve">С. </w:t>
-      </w:r>
-      <w:proofErr w:type="spellStart"/>
+          <w:lang w:val="en-US"/>
+        </w:rPr>
+        <w:t xml:space="preserve">quations and their Applications / </w:t>
+      </w:r>
       <w:r>
         <w:rPr>
           <w:rFonts w:cs="Times New Roman"/>
           <w:b w:val="0"/>
-          <w:szCs w:val="28"/>
-          <w:lang w:val="uk-UA"/>
-        </w:rPr>
-        <w:t>Хайкін</w:t>
-      </w:r>
-      <w:proofErr w:type="spellEnd"/>
-      <w:r>
-        <w:rPr>
-          <w:szCs w:val="28"/>
-          <w:lang w:val="uk-UA"/>
-        </w:rPr>
-        <w:t xml:space="preserve"> –</w:t>
+          <w:lang w:val="en-US"/>
+        </w:rPr>
+        <w:t>M.</w:t>
       </w:r>
       <w:r>
         <w:rPr>
           <w:rFonts w:cs="Times New Roman"/>
           <w:b w:val="0"/>
-          <w:szCs w:val="28"/>
-          <w:lang w:val="uk-UA"/>
-        </w:rPr>
-        <w:t xml:space="preserve"> М., 2006. – 1104 с.</w:t>
-      </w:r>
-      <w:bookmarkEnd w:id="167"/>
-      <w:bookmarkEnd w:id="168"/>
-      <w:bookmarkEnd w:id="169"/>
+          <w:lang w:val="en-US"/>
+        </w:rPr>
+        <w:t xml:space="preserve"> </w:t>
+      </w:r>
+      <w:r>
+        <w:rPr>
+          <w:rFonts w:cs="Times New Roman"/>
+          <w:b w:val="0"/>
+          <w:lang w:val="en-US"/>
+        </w:rPr>
+        <w:t>Braun</w:t>
+      </w:r>
+      <w:r>
+        <w:rPr>
+          <w:rFonts w:cs="Times New Roman"/>
+          <w:b w:val="0"/>
+          <w:lang w:val="en-US"/>
+        </w:rPr>
+        <w:t>.</w:t>
+      </w:r>
+      <w:r>
+        <w:rPr>
+          <w:rFonts w:cs="Times New Roman"/>
+          <w:b w:val="0"/>
+          <w:lang w:val="en-US"/>
+        </w:rPr>
+        <w:t xml:space="preserve"> </w:t>
+      </w:r>
+      <w:r>
+        <w:rPr>
+          <w:b w:val="0"/>
+          <w:szCs w:val="28"/>
+          <w:lang w:val="uk-UA"/>
+        </w:rPr>
+        <w:t>–</w:t>
+      </w:r>
+      <w:r>
+        <w:rPr>
+          <w:b w:val="0"/>
+          <w:szCs w:val="28"/>
+          <w:lang w:val="en-US"/>
+        </w:rPr>
+        <w:t xml:space="preserve"> </w:t>
+      </w:r>
+      <w:r>
+        <w:rPr>
+          <w:rFonts w:cs="Times New Roman"/>
+          <w:b w:val="0"/>
+          <w:lang w:val="en-US"/>
+        </w:rPr>
+        <w:t>Sp</w:t>
+      </w:r>
+      <w:r>
+        <w:rPr>
+          <w:rFonts w:cs="Times New Roman"/>
+          <w:b w:val="0"/>
+          <w:lang w:val="en-US"/>
+        </w:rPr>
+        <w:t>ringer.</w:t>
+      </w:r>
+      <w:r>
+        <w:rPr>
+          <w:rFonts w:cs="Times New Roman"/>
+          <w:b w:val="0"/>
+          <w:lang w:val="en-US"/>
+        </w:rPr>
+        <w:t xml:space="preserve"> </w:t>
+      </w:r>
+      <w:r>
+        <w:rPr>
+          <w:rFonts w:cs="Times New Roman"/>
+          <w:b w:val="0"/>
+          <w:lang w:val="en-US"/>
+        </w:rPr>
+        <w:t>1993.</w:t>
+      </w:r>
     </w:p>
     <w:p>
       <w:pPr>
         <w:pStyle w:val="a7"/>
         <w:numPr>
           <w:ilvl w:val="0"/>
-          <w:numId w:val="4"/>
+          <w:numId w:val="28"/>
         </w:numPr>
         <w:spacing w:line="360" w:lineRule="auto"/>
         <w:jc w:val="both"/>
@@ -41615,38 +41437,127 @@
           <w:lang w:val="uk-UA"/>
         </w:rPr>
       </w:pPr>
-      <w:bookmarkStart w:id="170" w:name="_Toc485361357"/>
-      <w:bookmarkStart w:id="171" w:name="_Toc485375623"/>
-      <w:bookmarkStart w:id="172" w:name="_Toc485375823"/>
+      <w:bookmarkStart w:id="168" w:name="_Hlk532302034"/>
       <w:r>
         <w:rPr>
           <w:rFonts w:cs="Times New Roman"/>
           <w:b w:val="0"/>
-          <w:szCs w:val="28"/>
-          <w:lang w:val="uk-UA"/>
-        </w:rPr>
-        <w:t xml:space="preserve">Безручко Б.П. Математичне моделювання та хаотичні часові ряди / </w:t>
+          <w:lang w:val="en-US"/>
+        </w:rPr>
+        <w:t>Darwin</w:t>
       </w:r>
       <w:r>
         <w:rPr>
           <w:rFonts w:cs="Times New Roman"/>
           <w:b w:val="0"/>
-          <w:szCs w:val="28"/>
-          <w:lang w:val="uk-UA"/>
-        </w:rPr>
-        <w:br/>
-        <w:t>Б.П.  Безручко, Д.О. Смирнов. – Саратов: «Коледж», 2005 – 320 c.</w:t>
-      </w:r>
-      <w:bookmarkEnd w:id="170"/>
-      <w:bookmarkEnd w:id="171"/>
-      <w:bookmarkEnd w:id="172"/>
+          <w:lang w:val="en-US"/>
+        </w:rPr>
+        <w:t xml:space="preserve"> C.</w:t>
+      </w:r>
+      <w:bookmarkEnd w:id="168"/>
+      <w:r>
+        <w:rPr>
+          <w:rFonts w:cs="Times New Roman"/>
+          <w:b w:val="0"/>
+          <w:lang w:val="en-US"/>
+        </w:rPr>
+        <w:t xml:space="preserve"> The Various Contrivances by which British and Foreign Orchids are Fertilized by In</w:t>
+      </w:r>
+      <w:r>
+        <w:rPr>
+          <w:rFonts w:cs="Times New Roman"/>
+          <w:b w:val="0"/>
+          <w:lang w:val="en-US"/>
+        </w:rPr>
+        <w:t xml:space="preserve">sects / </w:t>
+      </w:r>
+      <w:r>
+        <w:rPr>
+          <w:rFonts w:cs="Times New Roman"/>
+          <w:b w:val="0"/>
+          <w:lang w:val="en-US"/>
+        </w:rPr>
+        <w:t>C.</w:t>
+      </w:r>
+      <w:r>
+        <w:rPr>
+          <w:rFonts w:cs="Times New Roman"/>
+          <w:b w:val="0"/>
+          <w:lang w:val="en-US"/>
+        </w:rPr>
+        <w:t xml:space="preserve"> </w:t>
+      </w:r>
+      <w:r>
+        <w:rPr>
+          <w:rFonts w:cs="Times New Roman"/>
+          <w:b w:val="0"/>
+          <w:lang w:val="en-US"/>
+        </w:rPr>
+        <w:t>Darwin</w:t>
+      </w:r>
+      <w:r>
+        <w:rPr>
+          <w:rFonts w:cs="Times New Roman"/>
+          <w:b w:val="0"/>
+          <w:lang w:val="en-US"/>
+        </w:rPr>
+        <w:t>.</w:t>
+      </w:r>
+      <w:r>
+        <w:rPr>
+          <w:rFonts w:cs="Times New Roman"/>
+          <w:b w:val="0"/>
+          <w:lang w:val="en-US"/>
+        </w:rPr>
+        <w:t xml:space="preserve"> </w:t>
+      </w:r>
+      <w:r>
+        <w:rPr>
+          <w:b w:val="0"/>
+          <w:szCs w:val="28"/>
+          <w:lang w:val="uk-UA"/>
+        </w:rPr>
+        <w:t>–</w:t>
+      </w:r>
+      <w:r>
+        <w:rPr>
+          <w:b w:val="0"/>
+          <w:szCs w:val="28"/>
+          <w:lang w:val="en-US"/>
+        </w:rPr>
+        <w:t xml:space="preserve"> </w:t>
+      </w:r>
+      <w:r>
+        <w:rPr>
+          <w:rFonts w:cs="Times New Roman"/>
+          <w:b w:val="0"/>
+          <w:lang w:val="en-US"/>
+        </w:rPr>
+        <w:t>London John Murray.</w:t>
+      </w:r>
+      <w:r>
+        <w:rPr>
+          <w:rFonts w:cs="Times New Roman"/>
+          <w:b w:val="0"/>
+          <w:lang w:val="en-US"/>
+        </w:rPr>
+        <w:t xml:space="preserve"> 1862</w:t>
+      </w:r>
+      <w:r>
+        <w:rPr>
+          <w:rFonts w:cs="Times New Roman"/>
+          <w:b w:val="0"/>
+          <w:lang w:val="en-US"/>
+        </w:rPr>
+        <w:t>.</w:t>
+      </w:r>
     </w:p>
     <w:p>
       <w:pPr>
         <w:pStyle w:val="a7"/>
         <w:numPr>
           <w:ilvl w:val="0"/>
-          <w:numId w:val="4"/>
+          <w:numId w:val="28"/>
         </w:numPr>
         <w:spacing w:line="360" w:lineRule="auto"/>
         <w:jc w:val="both"/>
@@ -41656,89 +41567,125 @@
           <w:lang w:val="uk-UA"/>
         </w:rPr>
       </w:pPr>
-      <w:bookmarkStart w:id="173" w:name="_Toc485361358"/>
-      <w:bookmarkStart w:id="174" w:name="_Toc485375624"/>
-      <w:bookmarkStart w:id="175" w:name="_Toc485375824"/>
-      <w:proofErr w:type="spellStart"/>
       <w:r>
         <w:rPr>
           <w:rFonts w:cs="Times New Roman"/>
           <w:b w:val="0"/>
-          <w:szCs w:val="28"/>
-          <w:lang w:val="uk-UA"/>
-        </w:rPr>
-        <w:t>Малінецький</w:t>
-      </w:r>
-      <w:proofErr w:type="spellEnd"/>
+          <w:lang w:val="en-US"/>
+        </w:rPr>
+        <w:t>Dean A.</w:t>
+      </w:r>
       <w:r>
         <w:rPr>
           <w:rFonts w:cs="Times New Roman"/>
           <w:b w:val="0"/>
-          <w:szCs w:val="28"/>
-          <w:lang w:val="uk-UA"/>
-        </w:rPr>
-        <w:t xml:space="preserve"> Г.Г.  Сучасні проблеми нелінійної динаміки / </w:t>
+          <w:lang w:val="en-US"/>
+        </w:rPr>
+        <w:t>M. The Biology of Mutualism</w:t>
       </w:r>
       <w:r>
         <w:rPr>
           <w:rFonts w:cs="Times New Roman"/>
           <w:b w:val="0"/>
-          <w:szCs w:val="28"/>
-          <w:lang w:val="uk-UA"/>
-        </w:rPr>
-        <w:br/>
-        <w:t xml:space="preserve">Г.Г. </w:t>
-      </w:r>
-      <w:proofErr w:type="spellStart"/>
+          <w:lang w:val="en-US"/>
+        </w:rPr>
+        <w:t xml:space="preserve"> / </w:t>
+      </w:r>
       <w:r>
         <w:rPr>
           <w:rFonts w:cs="Times New Roman"/>
           <w:b w:val="0"/>
-          <w:szCs w:val="28"/>
-          <w:lang w:val="uk-UA"/>
-        </w:rPr>
-        <w:t>Малінецький</w:t>
-      </w:r>
-      <w:proofErr w:type="spellEnd"/>
+          <w:lang w:val="en-US"/>
+        </w:rPr>
+        <w:t>A.</w:t>
+      </w:r>
       <w:r>
         <w:rPr>
           <w:rFonts w:cs="Times New Roman"/>
           <w:b w:val="0"/>
-          <w:szCs w:val="28"/>
-          <w:lang w:val="uk-UA"/>
-        </w:rPr>
-        <w:t xml:space="preserve">, А.Б. </w:t>
-      </w:r>
-      <w:proofErr w:type="spellStart"/>
+          <w:lang w:val="en-US"/>
+        </w:rPr>
+        <w:t>M.</w:t>
+      </w:r>
       <w:r>
         <w:rPr>
           <w:rFonts w:cs="Times New Roman"/>
           <w:b w:val="0"/>
-          <w:szCs w:val="28"/>
-          <w:lang w:val="uk-UA"/>
-        </w:rPr>
-        <w:t>Потапов</w:t>
-      </w:r>
-      <w:proofErr w:type="spellEnd"/>
+          <w:lang w:val="en-US"/>
+        </w:rPr>
+        <w:t xml:space="preserve"> </w:t>
+      </w:r>
       <w:r>
         <w:rPr>
           <w:rFonts w:cs="Times New Roman"/>
           <w:b w:val="0"/>
-          <w:szCs w:val="28"/>
-          <w:lang w:val="uk-UA"/>
-        </w:rPr>
-        <w:t>. – М., 2000. – 360 c.</w:t>
-      </w:r>
-      <w:bookmarkEnd w:id="173"/>
-      <w:bookmarkEnd w:id="174"/>
-      <w:bookmarkEnd w:id="175"/>
+          <w:lang w:val="en-US"/>
+        </w:rPr>
+        <w:t>Dean</w:t>
+      </w:r>
+      <w:r>
+        <w:rPr>
+          <w:rFonts w:cs="Times New Roman"/>
+          <w:b w:val="0"/>
+          <w:lang w:val="en-US"/>
+        </w:rPr>
+        <w:t xml:space="preserve">. </w:t>
+      </w:r>
+      <w:r>
+        <w:rPr>
+          <w:b w:val="0"/>
+          <w:szCs w:val="28"/>
+          <w:lang w:val="uk-UA"/>
+        </w:rPr>
+        <w:t>–</w:t>
+      </w:r>
+      <w:r>
+        <w:rPr>
+          <w:rFonts w:cs="Times New Roman"/>
+          <w:b w:val="0"/>
+          <w:lang w:val="en-US"/>
+        </w:rPr>
+        <w:t xml:space="preserve"> </w:t>
+      </w:r>
+      <w:r>
+        <w:rPr>
+          <w:rFonts w:cs="Times New Roman"/>
+          <w:b w:val="0"/>
+          <w:lang w:val="en-US"/>
+        </w:rPr>
+        <w:t>Oxford Un</w:t>
+      </w:r>
+      <w:r>
+        <w:rPr>
+          <w:rFonts w:cs="Times New Roman"/>
+          <w:b w:val="0"/>
+          <w:lang w:val="en-US"/>
+        </w:rPr>
+        <w:t>iversity Press</w:t>
+      </w:r>
+      <w:r>
+        <w:rPr>
+          <w:rFonts w:cs="Times New Roman"/>
+          <w:b w:val="0"/>
+          <w:lang w:val="en-US"/>
+        </w:rPr>
+        <w:t>.</w:t>
+      </w:r>
+      <w:r>
+        <w:rPr>
+          <w:rFonts w:cs="Times New Roman"/>
+          <w:b w:val="0"/>
+          <w:lang w:val="en-US"/>
+        </w:rPr>
+        <w:t xml:space="preserve"> 1985.</w:t>
+      </w:r>
     </w:p>
     <w:p>
       <w:pPr>
         <w:pStyle w:val="a7"/>
         <w:numPr>
           <w:ilvl w:val="0"/>
-          <w:numId w:val="4"/>
+          <w:numId w:val="28"/>
         </w:numPr>
         <w:spacing w:line="360" w:lineRule="auto"/>
         <w:jc w:val="both"/>
@@ -41748,99 +41695,131 @@
           <w:lang w:val="uk-UA"/>
         </w:rPr>
       </w:pPr>
-      <w:bookmarkStart w:id="176" w:name="_Toc485361359"/>
-      <w:bookmarkStart w:id="177" w:name="_Toc485375625"/>
-      <w:bookmarkStart w:id="178" w:name="_Toc485375825"/>
+      <w:bookmarkStart w:id="169" w:name="_Hlk532302172"/>
       <w:proofErr w:type="spellStart"/>
       <w:r>
         <w:rPr>
           <w:rFonts w:cs="Times New Roman"/>
           <w:b w:val="0"/>
-          <w:szCs w:val="28"/>
-          <w:lang w:val="uk-UA"/>
-        </w:rPr>
-        <w:t>Лоскутов</w:t>
+          <w:lang w:val="en-US"/>
+        </w:rPr>
+        <w:t>Elaydi</w:t>
       </w:r>
       <w:proofErr w:type="spellEnd"/>
       <w:r>
         <w:rPr>
           <w:rFonts w:cs="Times New Roman"/>
           <w:b w:val="0"/>
-          <w:szCs w:val="28"/>
-          <w:lang w:val="uk-UA"/>
-        </w:rPr>
-        <w:t xml:space="preserve"> А.Ю. Проблеми нелінійної динаміки. Локальні методи прогнозування часових рядів / А.Ю. </w:t>
-      </w:r>
-      <w:proofErr w:type="spellStart"/>
+          <w:lang w:val="en-US"/>
+        </w:rPr>
+        <w:t xml:space="preserve"> S.</w:t>
+      </w:r>
       <w:r>
         <w:rPr>
           <w:rFonts w:cs="Times New Roman"/>
           <w:b w:val="0"/>
-          <w:szCs w:val="28"/>
-          <w:lang w:val="uk-UA"/>
-        </w:rPr>
-        <w:t>Лоскутов</w:t>
-      </w:r>
-      <w:proofErr w:type="spellEnd"/>
+          <w:lang w:val="en-US"/>
+        </w:rPr>
+        <w:t>N.</w:t>
+      </w:r>
+      <w:bookmarkEnd w:id="169"/>
       <w:r>
         <w:rPr>
           <w:rFonts w:cs="Times New Roman"/>
           <w:b w:val="0"/>
-          <w:szCs w:val="28"/>
-          <w:lang w:val="uk-UA"/>
-        </w:rPr>
-        <w:t xml:space="preserve">, О.Л. </w:t>
-      </w:r>
-      <w:proofErr w:type="spellStart"/>
+          <w:lang w:val="en-US"/>
+        </w:rPr>
+        <w:t xml:space="preserve"> An Introduction to Differ</w:t>
+      </w:r>
       <w:r>
         <w:rPr>
           <w:rFonts w:cs="Times New Roman"/>
           <w:b w:val="0"/>
-          <w:szCs w:val="28"/>
-          <w:lang w:val="uk-UA"/>
-        </w:rPr>
-        <w:t>Котляров</w:t>
-      </w:r>
-      <w:proofErr w:type="spellEnd"/>
+          <w:lang w:val="en-US"/>
+        </w:rPr>
+        <w:t>ence Equations</w:t>
+      </w:r>
       <w:r>
         <w:rPr>
           <w:rFonts w:cs="Times New Roman"/>
           <w:b w:val="0"/>
-          <w:szCs w:val="28"/>
-          <w:lang w:val="uk-UA"/>
-        </w:rPr>
-        <w:t xml:space="preserve">, І.А. Істомін, Д.І. </w:t>
-      </w:r>
-      <w:proofErr w:type="spellStart"/>
+          <w:lang w:val="en-US"/>
+        </w:rPr>
+        <w:t xml:space="preserve"> / </w:t>
+      </w:r>
       <w:r>
         <w:rPr>
           <w:rFonts w:cs="Times New Roman"/>
           <w:b w:val="0"/>
-          <w:szCs w:val="28"/>
-          <w:lang w:val="uk-UA"/>
-        </w:rPr>
-        <w:t>Журавлев</w:t>
-      </w:r>
-      <w:proofErr w:type="spellEnd"/>
+          <w:lang w:val="en-US"/>
+        </w:rPr>
+        <w:t>S.</w:t>
+      </w:r>
       <w:r>
         <w:rPr>
           <w:rFonts w:cs="Times New Roman"/>
           <w:b w:val="0"/>
-          <w:szCs w:val="28"/>
-          <w:lang w:val="uk-UA"/>
-        </w:rPr>
-        <w:t>.  –  М., 2002. – 36 с.</w:t>
-      </w:r>
-      <w:bookmarkEnd w:id="176"/>
-      <w:bookmarkEnd w:id="177"/>
-      <w:bookmarkEnd w:id="178"/>
+          <w:lang w:val="en-US"/>
+        </w:rPr>
+        <w:t>N.</w:t>
+      </w:r>
+      <w:r>
+        <w:rPr>
+          <w:rFonts w:cs="Times New Roman"/>
+          <w:b w:val="0"/>
+          <w:lang w:val="en-US"/>
+        </w:rPr>
+        <w:t xml:space="preserve"> </w:t>
+      </w:r>
+      <w:proofErr w:type="spellStart"/>
+      <w:r>
+        <w:rPr>
+          <w:rFonts w:cs="Times New Roman"/>
+          <w:b w:val="0"/>
+          <w:lang w:val="en-US"/>
+        </w:rPr>
+        <w:t>Elaydi</w:t>
+      </w:r>
+      <w:proofErr w:type="spellEnd"/>
+      <w:r>
+        <w:rPr>
+          <w:rFonts w:cs="Times New Roman"/>
+          <w:b w:val="0"/>
+          <w:lang w:val="en-US"/>
+        </w:rPr>
+        <w:t xml:space="preserve"> </w:t>
+      </w:r>
+      <w:r>
+        <w:rPr>
+          <w:b w:val="0"/>
+          <w:szCs w:val="28"/>
+          <w:lang w:val="uk-UA"/>
+        </w:rPr>
+        <w:t>–</w:t>
+      </w:r>
+      <w:r>
+        <w:rPr>
+          <w:rFonts w:cs="Times New Roman"/>
+          <w:b w:val="0"/>
+          <w:lang w:val="en-US"/>
+        </w:rPr>
+        <w:t xml:space="preserve"> Springer. </w:t>
+      </w:r>
+      <w:r>
+        <w:rPr>
+          <w:rFonts w:cs="Times New Roman"/>
+          <w:b w:val="0"/>
+          <w:lang w:val="en-US"/>
+        </w:rPr>
+        <w:t>1996.</w:t>
+      </w:r>
     </w:p>
     <w:p>
       <w:pPr>
         <w:pStyle w:val="a7"/>
         <w:numPr>
           <w:ilvl w:val="0"/>
-          <w:numId w:val="4"/>
+          <w:numId w:val="28"/>
         </w:numPr>
         <w:spacing w:line="360" w:lineRule="auto"/>
         <w:jc w:val="both"/>
@@ -41850,59 +41829,152 @@
           <w:lang w:val="uk-UA"/>
         </w:rPr>
       </w:pPr>
-      <w:bookmarkStart w:id="179" w:name="_Toc485361360"/>
-      <w:bookmarkStart w:id="180" w:name="_Toc485375626"/>
-      <w:bookmarkStart w:id="181" w:name="_Toc485375826"/>
-      <w:proofErr w:type="spellStart"/>
       <w:r>
         <w:rPr>
           <w:rFonts w:cs="Times New Roman"/>
           <w:b w:val="0"/>
-          <w:szCs w:val="28"/>
-          <w:lang w:val="uk-UA"/>
-        </w:rPr>
-        <w:t>Лоскутов</w:t>
-      </w:r>
-      <w:proofErr w:type="spellEnd"/>
+          <w:lang w:val="en-US"/>
+        </w:rPr>
+        <w:t>Fan M.</w:t>
+      </w:r>
       <w:r>
         <w:rPr>
           <w:rFonts w:cs="Times New Roman"/>
           <w:b w:val="0"/>
-          <w:szCs w:val="28"/>
-          <w:lang w:val="uk-UA"/>
-        </w:rPr>
-        <w:t xml:space="preserve"> А.Ю. Аналіз часових рядів. Курс лекцій / А.Ю. </w:t>
+          <w:lang w:val="en-US"/>
+        </w:rPr>
+        <w:t xml:space="preserve"> Periodic Solutions of a Discrete Time </w:t>
       </w:r>
       <w:proofErr w:type="spellStart"/>
       <w:r>
         <w:rPr>
           <w:rFonts w:cs="Times New Roman"/>
           <w:b w:val="0"/>
-          <w:szCs w:val="28"/>
-          <w:lang w:val="uk-UA"/>
-        </w:rPr>
-        <w:t>Лоскутов</w:t>
+          <w:lang w:val="en-US"/>
+        </w:rPr>
+        <w:t>Nonautonomous</w:t>
       </w:r>
       <w:proofErr w:type="spellEnd"/>
       <w:r>
         <w:rPr>
           <w:rFonts w:cs="Times New Roman"/>
           <w:b w:val="0"/>
-          <w:szCs w:val="28"/>
-          <w:lang w:val="uk-UA"/>
-        </w:rPr>
-        <w:t>. – М.: Фізичний факультет МГУ. – 113 с.</w:t>
-      </w:r>
-      <w:bookmarkEnd w:id="179"/>
-      <w:bookmarkEnd w:id="180"/>
-      <w:bookmarkEnd w:id="181"/>
+          <w:lang w:val="en-US"/>
+        </w:rPr>
+        <w:t xml:space="preserve"> </w:t>
+      </w:r>
+      <w:proofErr w:type="spellStart"/>
+      <w:r>
+        <w:rPr>
+          <w:rFonts w:cs="Times New Roman"/>
+          <w:b w:val="0"/>
+          <w:lang w:val="en-US"/>
+        </w:rPr>
+        <w:t>RadioDependent</w:t>
+      </w:r>
+      <w:proofErr w:type="spellEnd"/>
+      <w:r>
+        <w:rPr>
+          <w:rFonts w:cs="Times New Roman"/>
+          <w:b w:val="0"/>
+          <w:lang w:val="en-US"/>
+        </w:rPr>
+        <w:t xml:space="preserve"> Predator-Prey System</w:t>
+      </w:r>
+      <w:r>
+        <w:rPr>
+          <w:rFonts w:cs="Times New Roman"/>
+          <w:b w:val="0"/>
+          <w:lang w:val="en-US"/>
+        </w:rPr>
+        <w:t xml:space="preserve"> / </w:t>
+      </w:r>
+      <w:r>
+        <w:rPr>
+          <w:rFonts w:cs="Times New Roman"/>
+          <w:b w:val="0"/>
+          <w:lang w:val="en-US"/>
+        </w:rPr>
+        <w:t>M.</w:t>
+      </w:r>
+      <w:r>
+        <w:rPr>
+          <w:rFonts w:cs="Times New Roman"/>
+          <w:b w:val="0"/>
+          <w:lang w:val="en-US"/>
+        </w:rPr>
+        <w:t xml:space="preserve"> Fan, </w:t>
+      </w:r>
+      <w:r>
+        <w:rPr>
+          <w:rFonts w:cs="Times New Roman"/>
+          <w:b w:val="0"/>
+          <w:lang w:val="en-US"/>
+        </w:rPr>
+        <w:t>K.</w:t>
+      </w:r>
+      <w:r>
+        <w:rPr>
+          <w:rFonts w:cs="Times New Roman"/>
+          <w:b w:val="0"/>
+          <w:lang w:val="en-US"/>
+        </w:rPr>
+        <w:t xml:space="preserve"> Wang. </w:t>
+      </w:r>
+      <w:r>
+        <w:rPr>
+          <w:b w:val="0"/>
+          <w:szCs w:val="28"/>
+          <w:lang w:val="uk-UA"/>
+        </w:rPr>
+        <w:t>–</w:t>
+      </w:r>
+      <w:r>
+        <w:rPr>
+          <w:b w:val="0"/>
+          <w:szCs w:val="28"/>
+          <w:lang w:val="en-US"/>
+        </w:rPr>
+        <w:t xml:space="preserve"> </w:t>
+      </w:r>
+      <w:r>
+        <w:rPr>
+          <w:rFonts w:cs="Times New Roman"/>
+          <w:b w:val="0"/>
+          <w:lang w:val="en-US"/>
+        </w:rPr>
+        <w:t>New York</w:t>
+      </w:r>
+      <w:r>
+        <w:rPr>
+          <w:rFonts w:cs="Times New Roman"/>
+          <w:b w:val="0"/>
+          <w:lang w:val="en-US"/>
+        </w:rPr>
+        <w:t>.</w:t>
+      </w:r>
+      <w:r>
+        <w:rPr>
+          <w:rFonts w:cs="Times New Roman"/>
+          <w:lang w:val="en-US"/>
+        </w:rPr>
+        <w:t xml:space="preserve"> </w:t>
+      </w:r>
+      <w:r>
+        <w:rPr>
+          <w:rFonts w:cs="Times New Roman"/>
+          <w:b w:val="0"/>
+          <w:lang w:val="en-US"/>
+        </w:rPr>
+        <w:t>2001.</w:t>
+      </w:r>
     </w:p>
     <w:p>
       <w:pPr>
         <w:pStyle w:val="a7"/>
         <w:numPr>
           <w:ilvl w:val="0"/>
-          <w:numId w:val="4"/>
+          <w:numId w:val="28"/>
         </w:numPr>
         <w:spacing w:line="360" w:lineRule="auto"/>
         <w:jc w:val="both"/>
@@ -41916,180 +41988,139 @@
         <w:rPr>
           <w:rFonts w:cs="Times New Roman"/>
           <w:b w:val="0"/>
-          <w:lang w:val="uk-UA"/>
-        </w:rPr>
-        <w:t xml:space="preserve">Бокс </w:t>
-      </w:r>
-      <w:proofErr w:type="spellStart"/>
+          <w:lang w:val="en-US"/>
+        </w:rPr>
+        <w:t>Fowler A.</w:t>
+      </w:r>
       <w:r>
         <w:rPr>
           <w:rFonts w:cs="Times New Roman"/>
           <w:b w:val="0"/>
-          <w:lang w:val="uk-UA"/>
-        </w:rPr>
-        <w:t>Дж</w:t>
-      </w:r>
-      <w:proofErr w:type="spellEnd"/>
+          <w:lang w:val="en-US"/>
+        </w:rPr>
+        <w:t>C. An Asymptotic Analysis of the Delayed Logistic E</w:t>
+      </w:r>
       <w:r>
         <w:rPr>
           <w:rFonts w:cs="Times New Roman"/>
           <w:b w:val="0"/>
-          <w:lang w:val="uk-UA"/>
-        </w:rPr>
-        <w:t xml:space="preserve">. </w:t>
-      </w:r>
-      <w:proofErr w:type="spellStart"/>
+          <w:lang w:val="en-US"/>
+        </w:rPr>
+        <w:t xml:space="preserve">quation when the Delay is Large / </w:t>
+      </w:r>
       <w:r>
         <w:rPr>
           <w:rFonts w:cs="Times New Roman"/>
           <w:b w:val="0"/>
-          <w:lang w:val="uk-UA"/>
-        </w:rPr>
-        <w:t>Анализ</w:t>
-      </w:r>
-      <w:proofErr w:type="spellEnd"/>
+          <w:lang w:val="en-US"/>
+        </w:rPr>
+        <w:t>A.</w:t>
+      </w:r>
       <w:r>
         <w:rPr>
           <w:rFonts w:cs="Times New Roman"/>
           <w:b w:val="0"/>
-          <w:lang w:val="uk-UA"/>
-        </w:rPr>
-        <w:t xml:space="preserve"> </w:t>
-      </w:r>
-      <w:proofErr w:type="spellStart"/>
+          <w:lang w:val="en-US"/>
+        </w:rPr>
+        <w:t>C.</w:t>
+      </w:r>
       <w:r>
         <w:rPr>
           <w:rFonts w:cs="Times New Roman"/>
           <w:b w:val="0"/>
-          <w:lang w:val="uk-UA"/>
-        </w:rPr>
-        <w:t>временных</w:t>
-      </w:r>
-      <w:proofErr w:type="spellEnd"/>
+          <w:lang w:val="en-US"/>
+        </w:rPr>
+        <w:t xml:space="preserve"> </w:t>
+      </w:r>
       <w:r>
         <w:rPr>
           <w:rFonts w:cs="Times New Roman"/>
           <w:b w:val="0"/>
-          <w:lang w:val="uk-UA"/>
-        </w:rPr>
-        <w:t xml:space="preserve"> </w:t>
-      </w:r>
-      <w:proofErr w:type="spellStart"/>
+          <w:lang w:val="en-US"/>
+        </w:rPr>
+        <w:t>Fowler</w:t>
+      </w:r>
       <w:r>
         <w:rPr>
           <w:rFonts w:cs="Times New Roman"/>
           <w:b w:val="0"/>
-          <w:lang w:val="uk-UA"/>
-        </w:rPr>
-        <w:t>рядов</w:t>
-      </w:r>
-      <w:proofErr w:type="spellEnd"/>
+          <w:lang w:val="en-US"/>
+        </w:rPr>
+        <w:t>.</w:t>
+      </w:r>
       <w:r>
         <w:rPr>
           <w:rFonts w:cs="Times New Roman"/>
           <w:b w:val="0"/>
-          <w:lang w:val="uk-UA"/>
-        </w:rPr>
-        <w:t xml:space="preserve">, прогноз и </w:t>
-      </w:r>
-      <w:proofErr w:type="spellStart"/>
+          <w:lang w:val="en-US"/>
+        </w:rPr>
+        <w:t xml:space="preserve"> </w:t>
+      </w:r>
+      <w:r>
+        <w:rPr>
+          <w:b w:val="0"/>
+          <w:szCs w:val="28"/>
+          <w:lang w:val="uk-UA"/>
+        </w:rPr>
+        <w:t>–</w:t>
+      </w:r>
+      <w:r>
+        <w:rPr>
+          <w:b w:val="0"/>
+          <w:szCs w:val="28"/>
+          <w:lang w:val="en-US"/>
+        </w:rPr>
+        <w:t xml:space="preserve"> </w:t>
+      </w:r>
       <w:r>
         <w:rPr>
           <w:rFonts w:cs="Times New Roman"/>
           <w:b w:val="0"/>
-          <w:lang w:val="uk-UA"/>
-        </w:rPr>
-        <w:t>управление</w:t>
-      </w:r>
-      <w:proofErr w:type="spellEnd"/>
+          <w:lang w:val="en-US"/>
+        </w:rPr>
+        <w:t xml:space="preserve">Massachusetts </w:t>
+      </w:r>
+      <w:proofErr w:type="spellStart"/>
       <w:r>
         <w:rPr>
           <w:rFonts w:cs="Times New Roman"/>
           <w:b w:val="0"/>
-          <w:lang w:val="uk-UA"/>
-        </w:rPr>
-        <w:t xml:space="preserve"> / </w:t>
-      </w:r>
-      <w:proofErr w:type="spellStart"/>
+          <w:lang w:val="en-US"/>
+        </w:rPr>
+        <w:t>In</w:t>
+      </w:r>
       <w:r>
         <w:rPr>
           <w:rFonts w:cs="Times New Roman"/>
           <w:b w:val="0"/>
-          <w:lang w:val="uk-UA"/>
-        </w:rPr>
-        <w:t>Дж</w:t>
+          <w:lang w:val="en-US"/>
+        </w:rPr>
+        <w:t>stitue</w:t>
       </w:r>
       <w:proofErr w:type="spellEnd"/>
       <w:r>
         <w:rPr>
           <w:rFonts w:cs="Times New Roman"/>
           <w:b w:val="0"/>
-          <w:lang w:val="uk-UA"/>
-        </w:rPr>
-        <w:t xml:space="preserve">. Бокс, </w:t>
+          <w:lang w:val="en-US"/>
+        </w:rPr>
+        <w:t xml:space="preserve"> of Technology, USA</w:t>
       </w:r>
       <w:r>
         <w:rPr>
           <w:rFonts w:cs="Times New Roman"/>
           <w:b w:val="0"/>
-          <w:lang w:val="uk-UA"/>
-        </w:rPr>
-        <w:br/>
-        <w:t xml:space="preserve">Г. </w:t>
-      </w:r>
-      <w:proofErr w:type="spellStart"/>
+          <w:lang w:val="en-US"/>
+        </w:rPr>
+        <w:t xml:space="preserve">. </w:t>
+      </w:r>
       <w:r>
         <w:rPr>
           <w:rFonts w:cs="Times New Roman"/>
           <w:b w:val="0"/>
-          <w:lang w:val="uk-UA"/>
-        </w:rPr>
-        <w:t>Дженкинс</w:t>
-      </w:r>
-      <w:proofErr w:type="spellEnd"/>
-      <w:r>
-        <w:rPr>
-          <w:rFonts w:cs="Times New Roman"/>
-          <w:b w:val="0"/>
-          <w:lang w:val="uk-UA"/>
-        </w:rPr>
-        <w:t xml:space="preserve">. – М.: Мир, 1974, </w:t>
-      </w:r>
-      <w:proofErr w:type="spellStart"/>
-      <w:r>
-        <w:rPr>
-          <w:rFonts w:cs="Times New Roman"/>
-          <w:b w:val="0"/>
-          <w:lang w:val="uk-UA"/>
-        </w:rPr>
-        <w:t>кн</w:t>
-      </w:r>
-      <w:proofErr w:type="spellEnd"/>
-      <w:r>
-        <w:rPr>
-          <w:rFonts w:cs="Times New Roman"/>
-          <w:b w:val="0"/>
-          <w:lang w:val="uk-UA"/>
-        </w:rPr>
-        <w:t xml:space="preserve">. 1. – 406 с., </w:t>
-      </w:r>
-      <w:proofErr w:type="spellStart"/>
-      <w:r>
-        <w:rPr>
-          <w:rFonts w:cs="Times New Roman"/>
-          <w:b w:val="0"/>
-          <w:lang w:val="uk-UA"/>
-        </w:rPr>
-        <w:t>кн</w:t>
-      </w:r>
-      <w:proofErr w:type="spellEnd"/>
-      <w:r>
-        <w:rPr>
-          <w:rFonts w:cs="Times New Roman"/>
-          <w:b w:val="0"/>
-          <w:lang w:val="uk-UA"/>
-        </w:rPr>
-        <w:t>. 2. – 197 с.</w:t>
+          <w:lang w:val="en-US"/>
+        </w:rPr>
+        <w:t>1981.</w:t>
       </w:r>
     </w:p>
     <w:p>
@@ -42097,7 +42128,7 @@
         <w:pStyle w:val="a7"/>
         <w:numPr>
           <w:ilvl w:val="0"/>
-          <w:numId w:val="4"/>
+          <w:numId w:val="28"/>
         </w:numPr>
         <w:spacing w:line="360" w:lineRule="auto"/>
         <w:jc w:val="both"/>
@@ -42107,310 +42138,117 @@
           <w:lang w:val="uk-UA"/>
         </w:rPr>
       </w:pPr>
-      <w:proofErr w:type="spellStart"/>
       <w:r>
         <w:rPr>
           <w:rFonts w:cs="Times New Roman"/>
           <w:b w:val="0"/>
-          <w:lang w:val="uk-UA"/>
-        </w:rPr>
-        <w:t>Hastie</w:t>
-      </w:r>
-      <w:proofErr w:type="spellEnd"/>
+          <w:lang w:val="en-US"/>
+        </w:rPr>
+        <w:t>Freedman H.</w:t>
+      </w:r>
       <w:r>
         <w:rPr>
           <w:rFonts w:cs="Times New Roman"/>
           <w:b w:val="0"/>
-          <w:lang w:val="uk-UA"/>
-        </w:rPr>
-        <w:t xml:space="preserve"> T. </w:t>
-      </w:r>
-      <w:proofErr w:type="spellStart"/>
+          <w:lang w:val="en-US"/>
+        </w:rPr>
+        <w:t>I. Deterministic Mathematical Models in Population</w:t>
+      </w:r>
       <w:r>
         <w:rPr>
           <w:rFonts w:cs="Times New Roman"/>
           <w:b w:val="0"/>
-          <w:lang w:val="uk-UA"/>
-        </w:rPr>
-        <w:t>The</w:t>
-      </w:r>
-      <w:proofErr w:type="spellEnd"/>
+          <w:lang w:val="en-US"/>
+        </w:rPr>
+        <w:t xml:space="preserve"> Ecology / </w:t>
+      </w:r>
       <w:r>
         <w:rPr>
           <w:rFonts w:cs="Times New Roman"/>
           <w:b w:val="0"/>
-          <w:lang w:val="uk-UA"/>
-        </w:rPr>
-        <w:t xml:space="preserve"> </w:t>
-      </w:r>
-      <w:proofErr w:type="spellStart"/>
+          <w:lang w:val="en-US"/>
+        </w:rPr>
+        <w:t>H.</w:t>
+      </w:r>
       <w:r>
         <w:rPr>
           <w:rFonts w:cs="Times New Roman"/>
           <w:b w:val="0"/>
-          <w:lang w:val="uk-UA"/>
-        </w:rPr>
-        <w:t>Elements</w:t>
-      </w:r>
-      <w:proofErr w:type="spellEnd"/>
+          <w:lang w:val="en-US"/>
+        </w:rPr>
+        <w:t>I.</w:t>
+      </w:r>
       <w:r>
         <w:rPr>
           <w:rFonts w:cs="Times New Roman"/>
           <w:b w:val="0"/>
-          <w:lang w:val="uk-UA"/>
+          <w:lang w:val="en-US"/>
         </w:rPr>
         <w:t xml:space="preserve"> </w:t>
       </w:r>
-      <w:proofErr w:type="spellStart"/>
       <w:r>
         <w:rPr>
           <w:rFonts w:cs="Times New Roman"/>
           <w:b w:val="0"/>
-          <w:lang w:val="uk-UA"/>
-        </w:rPr>
-        <w:t>of</w:t>
-      </w:r>
-      <w:proofErr w:type="spellEnd"/>
+          <w:lang w:val="en-US"/>
+        </w:rPr>
+        <w:t>Freedman</w:t>
+      </w:r>
       <w:r>
         <w:rPr>
           <w:rFonts w:cs="Times New Roman"/>
           <w:b w:val="0"/>
-          <w:lang w:val="uk-UA"/>
-        </w:rPr>
-        <w:t xml:space="preserve"> </w:t>
-      </w:r>
-      <w:proofErr w:type="spellStart"/>
+          <w:lang w:val="en-US"/>
+        </w:rPr>
+        <w:t>.</w:t>
+      </w:r>
       <w:r>
         <w:rPr>
           <w:rFonts w:cs="Times New Roman"/>
           <w:b w:val="0"/>
-          <w:lang w:val="uk-UA"/>
-        </w:rPr>
-        <w:t>Statistical</w:t>
-      </w:r>
-      <w:proofErr w:type="spellEnd"/>
+          <w:lang w:val="en-US"/>
+        </w:rPr>
+        <w:t xml:space="preserve"> </w:t>
+      </w:r>
+      <w:r>
+        <w:rPr>
+          <w:b w:val="0"/>
+          <w:szCs w:val="28"/>
+          <w:lang w:val="uk-UA"/>
+        </w:rPr>
+        <w:t>–</w:t>
+      </w:r>
+      <w:r>
+        <w:rPr>
+          <w:b w:val="0"/>
+          <w:szCs w:val="28"/>
+          <w:lang w:val="en-US"/>
+        </w:rPr>
+        <w:t xml:space="preserve"> </w:t>
+      </w:r>
       <w:r>
         <w:rPr>
           <w:rFonts w:cs="Times New Roman"/>
           <w:b w:val="0"/>
-          <w:lang w:val="uk-UA"/>
-        </w:rPr>
-        <w:t xml:space="preserve"> </w:t>
-      </w:r>
-      <w:proofErr w:type="spellStart"/>
+          <w:lang w:val="en-US"/>
+        </w:rPr>
+        <w:t>Marcel D</w:t>
+      </w:r>
       <w:r>
         <w:rPr>
           <w:rFonts w:cs="Times New Roman"/>
           <w:b w:val="0"/>
-          <w:lang w:val="uk-UA"/>
-        </w:rPr>
-        <w:t>Learning</w:t>
-      </w:r>
-      <w:proofErr w:type="spellEnd"/>
+          <w:lang w:val="en-US"/>
+        </w:rPr>
+        <w:t>ekker, New York.</w:t>
+      </w:r>
       <w:r>
         <w:rPr>
           <w:rFonts w:cs="Times New Roman"/>
           <w:b w:val="0"/>
-          <w:lang w:val="uk-UA"/>
-        </w:rPr>
-        <w:t xml:space="preserve">. </w:t>
-      </w:r>
-      <w:proofErr w:type="spellStart"/>
-      <w:r>
-        <w:rPr>
-          <w:rFonts w:cs="Times New Roman"/>
-          <w:b w:val="0"/>
-          <w:lang w:val="uk-UA"/>
-        </w:rPr>
-        <w:t>Data</w:t>
-      </w:r>
-      <w:proofErr w:type="spellEnd"/>
-      <w:r>
-        <w:rPr>
-          <w:rFonts w:cs="Times New Roman"/>
-          <w:b w:val="0"/>
-          <w:lang w:val="uk-UA"/>
-        </w:rPr>
-        <w:t xml:space="preserve"> </w:t>
-      </w:r>
-      <w:proofErr w:type="spellStart"/>
-      <w:r>
-        <w:rPr>
-          <w:rFonts w:cs="Times New Roman"/>
-          <w:b w:val="0"/>
-          <w:lang w:val="uk-UA"/>
-        </w:rPr>
-        <w:t>Mining</w:t>
-      </w:r>
-      <w:proofErr w:type="spellEnd"/>
-      <w:r>
-        <w:rPr>
-          <w:rFonts w:cs="Times New Roman"/>
-          <w:b w:val="0"/>
-          <w:lang w:val="uk-UA"/>
-        </w:rPr>
-        <w:t xml:space="preserve">, </w:t>
-      </w:r>
-      <w:proofErr w:type="spellStart"/>
-      <w:r>
-        <w:rPr>
-          <w:rFonts w:cs="Times New Roman"/>
-          <w:b w:val="0"/>
-          <w:lang w:val="uk-UA"/>
-        </w:rPr>
-        <w:t>Inference</w:t>
-      </w:r>
-      <w:proofErr w:type="spellEnd"/>
-      <w:r>
-        <w:rPr>
-          <w:rFonts w:cs="Times New Roman"/>
-          <w:b w:val="0"/>
-          <w:lang w:val="uk-UA"/>
-        </w:rPr>
-        <w:t xml:space="preserve">, </w:t>
-      </w:r>
-      <w:proofErr w:type="spellStart"/>
-      <w:r>
-        <w:rPr>
-          <w:rFonts w:cs="Times New Roman"/>
-          <w:b w:val="0"/>
-          <w:lang w:val="uk-UA"/>
-        </w:rPr>
-        <w:t>and</w:t>
-      </w:r>
-      <w:proofErr w:type="spellEnd"/>
-      <w:r>
-        <w:rPr>
-          <w:rFonts w:cs="Times New Roman"/>
-          <w:b w:val="0"/>
-          <w:lang w:val="uk-UA"/>
-        </w:rPr>
-        <w:t xml:space="preserve"> </w:t>
-      </w:r>
-      <w:proofErr w:type="spellStart"/>
-      <w:r>
-        <w:rPr>
-          <w:rFonts w:cs="Times New Roman"/>
-          <w:b w:val="0"/>
-          <w:lang w:val="uk-UA"/>
-        </w:rPr>
-        <w:t>Prediction</w:t>
-      </w:r>
-      <w:proofErr w:type="spellEnd"/>
-      <w:r>
-        <w:rPr>
-          <w:rFonts w:cs="Times New Roman"/>
-          <w:b w:val="0"/>
-          <w:lang w:val="uk-UA"/>
-        </w:rPr>
-        <w:t>. 2</w:t>
-      </w:r>
-      <w:r>
-        <w:rPr>
-          <w:rFonts w:cs="Times New Roman"/>
-          <w:b w:val="0"/>
-          <w:vertAlign w:val="superscript"/>
-          <w:lang w:val="uk-UA"/>
-        </w:rPr>
-        <w:t>nd</w:t>
-      </w:r>
-      <w:r>
-        <w:rPr>
-          <w:rFonts w:cs="Times New Roman"/>
-          <w:b w:val="0"/>
-          <w:lang w:val="uk-UA"/>
-        </w:rPr>
-        <w:t xml:space="preserve"> </w:t>
-      </w:r>
-      <w:proofErr w:type="spellStart"/>
-      <w:r>
-        <w:rPr>
-          <w:rFonts w:cs="Times New Roman"/>
-          <w:b w:val="0"/>
-          <w:lang w:val="uk-UA"/>
-        </w:rPr>
-        <w:t>Ed</w:t>
-      </w:r>
-      <w:proofErr w:type="spellEnd"/>
-      <w:r>
-        <w:rPr>
-          <w:rFonts w:cs="Times New Roman"/>
-          <w:b w:val="0"/>
-          <w:lang w:val="uk-UA"/>
-        </w:rPr>
-        <w:t xml:space="preserve">. / T. </w:t>
-      </w:r>
-      <w:proofErr w:type="spellStart"/>
-      <w:r>
-        <w:rPr>
-          <w:rFonts w:cs="Times New Roman"/>
-          <w:b w:val="0"/>
-          <w:lang w:val="uk-UA"/>
-        </w:rPr>
-        <w:t>Hastie</w:t>
-      </w:r>
-      <w:proofErr w:type="spellEnd"/>
-      <w:r>
-        <w:rPr>
-          <w:rFonts w:cs="Times New Roman"/>
-          <w:b w:val="0"/>
-          <w:lang w:val="uk-UA"/>
-        </w:rPr>
-        <w:t xml:space="preserve">, R. </w:t>
-      </w:r>
-      <w:proofErr w:type="spellStart"/>
-      <w:r>
-        <w:rPr>
-          <w:rFonts w:cs="Times New Roman"/>
-          <w:b w:val="0"/>
-          <w:lang w:val="uk-UA"/>
-        </w:rPr>
-        <w:t>Tibshirani</w:t>
-      </w:r>
-      <w:proofErr w:type="spellEnd"/>
-      <w:r>
-        <w:rPr>
-          <w:rFonts w:cs="Times New Roman"/>
-          <w:b w:val="0"/>
-          <w:lang w:val="uk-UA"/>
-        </w:rPr>
-        <w:t xml:space="preserve">, J. </w:t>
-      </w:r>
-      <w:proofErr w:type="spellStart"/>
-      <w:r>
-        <w:rPr>
-          <w:rFonts w:cs="Times New Roman"/>
-          <w:b w:val="0"/>
-          <w:lang w:val="uk-UA"/>
-        </w:rPr>
-        <w:t>Friedman</w:t>
-      </w:r>
-      <w:proofErr w:type="spellEnd"/>
-      <w:r>
-        <w:rPr>
-          <w:rFonts w:cs="Times New Roman"/>
-          <w:b w:val="0"/>
-          <w:lang w:val="uk-UA"/>
-        </w:rPr>
-        <w:t xml:space="preserve">. – </w:t>
-      </w:r>
-      <w:proofErr w:type="spellStart"/>
-      <w:r>
-        <w:rPr>
-          <w:rFonts w:cs="Times New Roman"/>
-          <w:b w:val="0"/>
-          <w:lang w:val="uk-UA"/>
-        </w:rPr>
-        <w:t>Springer</w:t>
-      </w:r>
-      <w:proofErr w:type="spellEnd"/>
-      <w:r>
-        <w:rPr>
-          <w:rFonts w:cs="Times New Roman"/>
-          <w:b w:val="0"/>
-          <w:lang w:val="uk-UA"/>
-        </w:rPr>
-        <w:t>. – 2009. – 746 p.</w:t>
+          <w:lang w:val="en-US"/>
+        </w:rPr>
+        <w:t xml:space="preserve"> 1980.</w:t>
       </w:r>
     </w:p>
     <w:p>
@@ -42418,7 +42256,7 @@
         <w:pStyle w:val="a7"/>
         <w:numPr>
           <w:ilvl w:val="0"/>
-          <w:numId w:val="4"/>
+          <w:numId w:val="28"/>
         </w:numPr>
         <w:spacing w:line="360" w:lineRule="auto"/>
         <w:jc w:val="both"/>
@@ -42433,155 +42271,1751 @@
         <w:rPr>
           <w:rFonts w:cs="Times New Roman"/>
           <w:b w:val="0"/>
-          <w:lang w:val="uk-UA"/>
-        </w:rPr>
-        <w:t>Hyndman</w:t>
+          <w:lang w:val="en-US"/>
+        </w:rPr>
+        <w:t>Gopalsamy</w:t>
       </w:r>
       <w:proofErr w:type="spellEnd"/>
       <w:r>
         <w:rPr>
           <w:rFonts w:cs="Times New Roman"/>
           <w:b w:val="0"/>
-          <w:lang w:val="uk-UA"/>
-        </w:rPr>
-        <w:t xml:space="preserve"> R.J. </w:t>
-      </w:r>
-      <w:proofErr w:type="spellStart"/>
+          <w:lang w:val="en-US"/>
+        </w:rPr>
+        <w:t xml:space="preserve"> K. Stability and Oscillations in Delay Differentia</w:t>
+      </w:r>
       <w:r>
         <w:rPr>
           <w:rFonts w:cs="Times New Roman"/>
           <w:b w:val="0"/>
-          <w:lang w:val="uk-UA"/>
-        </w:rPr>
-        <w:t>Forecasting</w:t>
-      </w:r>
-      <w:proofErr w:type="spellEnd"/>
+          <w:lang w:val="en-US"/>
+        </w:rPr>
+        <w:t xml:space="preserve">l Equations of Popular Dynamics / </w:t>
+      </w:r>
       <w:r>
         <w:rPr>
           <w:rFonts w:cs="Times New Roman"/>
           <w:b w:val="0"/>
-          <w:lang w:val="uk-UA"/>
-        </w:rPr>
-        <w:t xml:space="preserve">: </w:t>
-      </w:r>
-      <w:proofErr w:type="spellStart"/>
+          <w:lang w:val="en-US"/>
+        </w:rPr>
+        <w:t>K.</w:t>
+      </w:r>
       <w:r>
         <w:rPr>
           <w:rFonts w:cs="Times New Roman"/>
           <w:b w:val="0"/>
-          <w:lang w:val="uk-UA"/>
-        </w:rPr>
-        <w:t>principles</w:t>
-      </w:r>
-      <w:proofErr w:type="spellEnd"/>
+          <w:lang w:val="en-US"/>
+        </w:rPr>
+        <w:t xml:space="preserve"> </w:t>
+      </w:r>
+      <w:proofErr w:type="spellStart"/>
       <w:r>
         <w:rPr>
           <w:rFonts w:cs="Times New Roman"/>
           <w:b w:val="0"/>
-          <w:lang w:val="uk-UA"/>
-        </w:rPr>
-        <w:t xml:space="preserve"> </w:t>
-      </w:r>
-      <w:proofErr w:type="spellStart"/>
+          <w:lang w:val="en-US"/>
+        </w:rPr>
+        <w:t>Gopalsamy</w:t>
+      </w:r>
+      <w:proofErr w:type="spellEnd"/>
       <w:r>
         <w:rPr>
           <w:rFonts w:cs="Times New Roman"/>
           <w:b w:val="0"/>
-          <w:lang w:val="uk-UA"/>
-        </w:rPr>
-        <w:t>and</w:t>
-      </w:r>
-      <w:proofErr w:type="spellEnd"/>
+          <w:lang w:val="en-US"/>
+        </w:rPr>
+        <w:t>.</w:t>
+      </w:r>
       <w:r>
         <w:rPr>
           <w:rFonts w:cs="Times New Roman"/>
           <w:b w:val="0"/>
-          <w:lang w:val="uk-UA"/>
+          <w:lang w:val="en-US"/>
         </w:rPr>
         <w:t xml:space="preserve"> </w:t>
       </w:r>
-      <w:proofErr w:type="spellStart"/>
+      <w:r>
+        <w:rPr>
+          <w:b w:val="0"/>
+          <w:szCs w:val="28"/>
+          <w:lang w:val="uk-UA"/>
+        </w:rPr>
+        <w:t>–</w:t>
+      </w:r>
       <w:r>
         <w:rPr>
           <w:rFonts w:cs="Times New Roman"/>
           <w:b w:val="0"/>
-          <w:lang w:val="uk-UA"/>
-        </w:rPr>
-        <w:t>practice</w:t>
-      </w:r>
-      <w:proofErr w:type="spellEnd"/>
+          <w:lang w:val="en-US"/>
+        </w:rPr>
+        <w:t xml:space="preserve"> Kl</w:t>
+      </w:r>
       <w:r>
         <w:rPr>
           <w:rFonts w:cs="Times New Roman"/>
           <w:b w:val="0"/>
-          <w:lang w:val="uk-UA"/>
-        </w:rPr>
-        <w:t xml:space="preserve"> [Електронний ресурс] / R.J. </w:t>
-      </w:r>
-      <w:proofErr w:type="spellStart"/>
+          <w:lang w:val="en-US"/>
+        </w:rPr>
+        <w:t>uwer Academic Publishers.</w:t>
+      </w:r>
       <w:r>
         <w:rPr>
           <w:rFonts w:cs="Times New Roman"/>
           <w:b w:val="0"/>
-          <w:lang w:val="uk-UA"/>
-        </w:rPr>
-        <w:t>Hyndman</w:t>
-      </w:r>
-      <w:proofErr w:type="spellEnd"/>
-      <w:r>
+          <w:lang w:val="en-US"/>
+        </w:rPr>
+        <w:t xml:space="preserve"> 1992.</w:t>
+      </w:r>
+    </w:p>
+    <w:p>
+      <w:pPr>
+        <w:pStyle w:val="a7"/>
+        <w:numPr>
+          <w:ilvl w:val="0"/>
+          <w:numId w:val="28"/>
+        </w:numPr>
+        <w:spacing w:line="360" w:lineRule="auto"/>
+        <w:jc w:val="both"/>
         <w:rPr>
           <w:rFonts w:cs="Times New Roman"/>
           <w:b w:val="0"/>
           <w:lang w:val="uk-UA"/>
         </w:rPr>
-        <w:t xml:space="preserve">, G. </w:t>
-      </w:r>
-      <w:proofErr w:type="spellStart"/>
+      </w:pPr>
       <w:r>
         <w:rPr>
           <w:rFonts w:cs="Times New Roman"/>
           <w:b w:val="0"/>
-          <w:lang w:val="uk-UA"/>
-        </w:rPr>
-        <w:t>Athanasopoulos</w:t>
-      </w:r>
-      <w:proofErr w:type="spellEnd"/>
+          <w:lang w:val="en-US"/>
+        </w:rPr>
+        <w:lastRenderedPageBreak/>
+        <w:t>Wright E.</w:t>
+      </w:r>
       <w:r>
         <w:rPr>
           <w:rFonts w:cs="Times New Roman"/>
           <w:b w:val="0"/>
-          <w:lang w:val="uk-UA"/>
-        </w:rPr>
-        <w:t xml:space="preserve">. – Режим доступу: </w:t>
-      </w:r>
-      <w:hyperlink r:id="rId91" w:history="1">
-        <w:r>
-          <w:rPr>
-            <w:rStyle w:val="af4"/>
-            <w:rFonts w:cs="Times New Roman"/>
-            <w:b w:val="0"/>
-            <w:lang w:val="uk-UA"/>
-          </w:rPr>
-          <w:t>https://www.otexts.org/fpp</w:t>
-        </w:r>
-      </w:hyperlink>
+          <w:lang w:val="en-US"/>
+        </w:rPr>
+        <w:t>M. A Nonlinear Difference Differential Equation</w:t>
+      </w:r>
       <w:r>
         <w:rPr>
           <w:rFonts w:cs="Times New Roman"/>
           <w:b w:val="0"/>
-          <w:lang w:val="uk-UA"/>
+          <w:lang w:val="en-US"/>
+        </w:rPr>
+        <w:t xml:space="preserve"> / </w:t>
+      </w:r>
+      <w:r>
+        <w:rPr>
+          <w:rFonts w:cs="Times New Roman"/>
+          <w:b w:val="0"/>
+          <w:lang w:val="en-US"/>
+        </w:rPr>
+        <w:t>E.</w:t>
+      </w:r>
+      <w:r>
+        <w:rPr>
+          <w:rFonts w:cs="Times New Roman"/>
+          <w:b w:val="0"/>
+          <w:lang w:val="en-US"/>
+        </w:rPr>
+        <w:t>M.</w:t>
+      </w:r>
+      <w:r>
+        <w:rPr>
+          <w:rFonts w:cs="Times New Roman"/>
+          <w:b w:val="0"/>
+          <w:lang w:val="en-US"/>
+        </w:rPr>
+        <w:t xml:space="preserve"> Wright. </w:t>
+      </w:r>
+      <w:r>
+        <w:rPr>
+          <w:b w:val="0"/>
+          <w:szCs w:val="28"/>
+          <w:lang w:val="uk-UA"/>
+        </w:rPr>
+        <w:t>–</w:t>
+      </w:r>
+      <w:r>
+        <w:rPr>
+          <w:rFonts w:cs="Times New Roman"/>
+          <w:b w:val="0"/>
+          <w:lang w:val="en-US"/>
+        </w:rPr>
+        <w:t xml:space="preserve"> </w:t>
+      </w:r>
+      <w:r>
+        <w:rPr>
+          <w:rFonts w:cs="Times New Roman"/>
+          <w:b w:val="0"/>
+          <w:lang w:val="en-US"/>
+        </w:rPr>
+        <w:t>New York.</w:t>
+      </w:r>
+      <w:r>
+        <w:rPr>
+          <w:rFonts w:cs="Times New Roman"/>
+          <w:b w:val="0"/>
+          <w:lang w:val="en-US"/>
+        </w:rPr>
+        <w:t xml:space="preserve"> 1955</w:t>
+      </w:r>
+      <w:r>
+        <w:rPr>
+          <w:rFonts w:cs="Times New Roman"/>
+          <w:b w:val="0"/>
+          <w:lang w:val="en-US"/>
         </w:rPr>
         <w:t>.</w:t>
       </w:r>
     </w:p>
     <w:p>
       <w:pPr>
+        <w:pStyle w:val="a7"/>
+        <w:numPr>
+          <w:ilvl w:val="0"/>
+          <w:numId w:val="28"/>
+        </w:numPr>
         <w:spacing w:line="360" w:lineRule="auto"/>
         <w:jc w:val="both"/>
         <w:rPr>
-          <w:lang w:val="uk-UA"/>
-        </w:rPr>
-      </w:pPr>
+          <w:rFonts w:cs="Times New Roman"/>
+          <w:b w:val="0"/>
+          <w:lang w:val="uk-UA"/>
+        </w:rPr>
+      </w:pPr>
+      <w:r>
+        <w:rPr>
+          <w:rFonts w:cs="Times New Roman"/>
+          <w:b w:val="0"/>
+          <w:lang w:val="en-US"/>
+        </w:rPr>
+        <w:t>Wolin C.L.</w:t>
+      </w:r>
+      <w:r>
+        <w:rPr>
+          <w:rFonts w:cs="Times New Roman"/>
+          <w:b w:val="0"/>
+          <w:lang w:val="en-US"/>
+        </w:rPr>
+        <w:t xml:space="preserve"> </w:t>
+      </w:r>
+      <w:r>
+        <w:rPr>
+          <w:rFonts w:cs="Times New Roman"/>
+          <w:b w:val="0"/>
+          <w:lang w:val="en-US"/>
+        </w:rPr>
+        <w:t>Models of facultative mutualism: density eff</w:t>
+      </w:r>
+      <w:r>
+        <w:rPr>
+          <w:rFonts w:cs="Times New Roman"/>
+          <w:b w:val="0"/>
+          <w:lang w:val="en-US"/>
+        </w:rPr>
+        <w:t>ects /</w:t>
+      </w:r>
+      <w:r>
+        <w:rPr>
+          <w:rFonts w:cs="Times New Roman"/>
+          <w:b w:val="0"/>
+          <w:lang w:val="en-US"/>
+        </w:rPr>
+        <w:t xml:space="preserve"> </w:t>
+      </w:r>
+      <w:r>
+        <w:rPr>
+          <w:rFonts w:cs="Times New Roman"/>
+          <w:b w:val="0"/>
+          <w:lang w:val="en-US"/>
+        </w:rPr>
+        <w:t>C.L.</w:t>
+      </w:r>
+      <w:r>
+        <w:rPr>
+          <w:rFonts w:cs="Times New Roman"/>
+          <w:b w:val="0"/>
+          <w:lang w:val="en-US"/>
+        </w:rPr>
+        <w:t xml:space="preserve"> </w:t>
+      </w:r>
+      <w:r>
+        <w:rPr>
+          <w:rFonts w:cs="Times New Roman"/>
+          <w:b w:val="0"/>
+          <w:lang w:val="en-US"/>
+        </w:rPr>
+        <w:t>Wolin</w:t>
+      </w:r>
+      <w:r>
+        <w:rPr>
+          <w:rFonts w:cs="Times New Roman"/>
+          <w:b w:val="0"/>
+          <w:lang w:val="en-US"/>
+        </w:rPr>
+        <w:t>,</w:t>
+      </w:r>
+      <w:r>
+        <w:rPr>
+          <w:rFonts w:cs="Times New Roman"/>
+          <w:b w:val="0"/>
+          <w:lang w:val="en-US"/>
+        </w:rPr>
+        <w:t xml:space="preserve"> </w:t>
+      </w:r>
+      <w:r>
+        <w:rPr>
+          <w:rFonts w:cs="Times New Roman"/>
+          <w:b w:val="0"/>
+          <w:lang w:val="en-US"/>
+        </w:rPr>
+        <w:t>L.</w:t>
+      </w:r>
+      <w:r>
+        <w:rPr>
+          <w:rFonts w:cs="Times New Roman"/>
+          <w:b w:val="0"/>
+          <w:lang w:val="en-US"/>
+        </w:rPr>
+        <w:t>R.</w:t>
+      </w:r>
+      <w:r>
+        <w:rPr>
+          <w:b w:val="0"/>
+          <w:szCs w:val="28"/>
+          <w:lang w:val="uk-UA"/>
+        </w:rPr>
+        <w:t xml:space="preserve"> </w:t>
+      </w:r>
+      <w:r>
+        <w:rPr>
+          <w:b w:val="0"/>
+          <w:szCs w:val="28"/>
+          <w:lang w:val="uk-UA"/>
+        </w:rPr>
+        <w:t>–</w:t>
+      </w:r>
+      <w:r>
+        <w:rPr>
+          <w:b w:val="0"/>
+          <w:szCs w:val="28"/>
+          <w:lang w:val="en-US"/>
+        </w:rPr>
+        <w:t xml:space="preserve"> </w:t>
+      </w:r>
+      <w:r>
+        <w:rPr>
+          <w:rFonts w:cs="Times New Roman"/>
+          <w:b w:val="0"/>
+          <w:lang w:val="en-US"/>
+        </w:rPr>
+        <w:t>New York</w:t>
+      </w:r>
+      <w:r>
+        <w:rPr>
+          <w:rFonts w:cs="Times New Roman"/>
+          <w:b w:val="0"/>
+          <w:lang w:val="en-US"/>
+        </w:rPr>
+        <w:t xml:space="preserve">. </w:t>
+      </w:r>
+      <w:r>
+        <w:rPr>
+          <w:rFonts w:cs="Times New Roman"/>
+          <w:b w:val="0"/>
+          <w:lang w:val="en-US"/>
+        </w:rPr>
+        <w:t>1984</w:t>
+      </w:r>
+      <w:r>
+        <w:rPr>
+          <w:rFonts w:cs="Times New Roman"/>
+          <w:b w:val="0"/>
+          <w:lang w:val="en-US"/>
+        </w:rPr>
+        <w:t>.</w:t>
+      </w:r>
+    </w:p>
+    <w:p>
+      <w:pPr>
+        <w:pStyle w:val="a7"/>
+        <w:numPr>
+          <w:ilvl w:val="0"/>
+          <w:numId w:val="28"/>
+        </w:numPr>
+        <w:spacing w:line="360" w:lineRule="auto"/>
+        <w:jc w:val="both"/>
+        <w:rPr>
+          <w:rFonts w:cs="Times New Roman"/>
+          <w:b w:val="0"/>
+          <w:lang w:val="uk-UA"/>
+        </w:rPr>
+      </w:pPr>
+      <w:r>
+        <w:rPr>
+          <w:rFonts w:cs="Times New Roman"/>
+          <w:b w:val="0"/>
+          <w:lang w:val="en-US"/>
+        </w:rPr>
+        <w:t>Janzen D.</w:t>
+      </w:r>
+      <w:r>
+        <w:rPr>
+          <w:rFonts w:cs="Times New Roman"/>
+          <w:b w:val="0"/>
+          <w:lang w:val="en-US"/>
+        </w:rPr>
+        <w:t xml:space="preserve">H. The natural history of mutualisms </w:t>
+      </w:r>
+      <w:r>
+        <w:rPr>
+          <w:rFonts w:cs="Times New Roman"/>
+          <w:b w:val="0"/>
+          <w:lang w:val="en-US"/>
+        </w:rPr>
+        <w:t xml:space="preserve">/ </w:t>
+      </w:r>
+      <w:r>
+        <w:rPr>
+          <w:rFonts w:cs="Times New Roman"/>
+          <w:b w:val="0"/>
+          <w:lang w:val="en-US"/>
+        </w:rPr>
+        <w:t>D.</w:t>
+      </w:r>
+      <w:r>
+        <w:rPr>
+          <w:rFonts w:cs="Times New Roman"/>
+          <w:b w:val="0"/>
+          <w:lang w:val="en-US"/>
+        </w:rPr>
+        <w:t>H.</w:t>
+      </w:r>
+      <w:r>
+        <w:rPr>
+          <w:rFonts w:cs="Times New Roman"/>
+          <w:b w:val="0"/>
+          <w:lang w:val="en-US"/>
+        </w:rPr>
+        <w:t xml:space="preserve"> </w:t>
+      </w:r>
+      <w:r>
+        <w:rPr>
+          <w:rFonts w:cs="Times New Roman"/>
+          <w:b w:val="0"/>
+          <w:lang w:val="en-US"/>
+        </w:rPr>
+        <w:t>Janzen</w:t>
+      </w:r>
+      <w:r>
+        <w:rPr>
+          <w:rFonts w:cs="Times New Roman"/>
+          <w:b w:val="0"/>
+          <w:lang w:val="en-US"/>
+        </w:rPr>
+        <w:t>.</w:t>
+      </w:r>
+      <w:r>
+        <w:rPr>
+          <w:rFonts w:cs="Times New Roman"/>
+          <w:b w:val="0"/>
+          <w:lang w:val="en-US"/>
+        </w:rPr>
+        <w:t xml:space="preserve"> </w:t>
+      </w:r>
+      <w:r>
+        <w:rPr>
+          <w:b w:val="0"/>
+          <w:szCs w:val="28"/>
+          <w:lang w:val="uk-UA"/>
+        </w:rPr>
+        <w:t>–</w:t>
+      </w:r>
+      <w:r>
+        <w:rPr>
+          <w:b w:val="0"/>
+          <w:szCs w:val="28"/>
+          <w:lang w:val="en-US"/>
+        </w:rPr>
+        <w:t xml:space="preserve"> </w:t>
+      </w:r>
+      <w:r>
+        <w:rPr>
+          <w:rFonts w:cs="Times New Roman"/>
+          <w:b w:val="0"/>
+          <w:lang w:val="en-US"/>
+        </w:rPr>
+        <w:t>Oxford Univ</w:t>
+      </w:r>
+      <w:r>
+        <w:rPr>
+          <w:rFonts w:cs="Times New Roman"/>
+          <w:b w:val="0"/>
+          <w:lang w:val="en-US"/>
+        </w:rPr>
+        <w:t>ersity Press</w:t>
+      </w:r>
+      <w:r>
+        <w:rPr>
+          <w:rFonts w:cs="Times New Roman"/>
+          <w:b w:val="0"/>
+          <w:lang w:val="en-US"/>
+        </w:rPr>
+        <w:t>.</w:t>
+      </w:r>
+      <w:r>
+        <w:rPr>
+          <w:rFonts w:cs="Times New Roman"/>
+          <w:b w:val="0"/>
+          <w:lang w:val="en-US"/>
+        </w:rPr>
+        <w:t xml:space="preserve"> 1985.</w:t>
+      </w:r>
+    </w:p>
+    <w:p>
+      <w:pPr>
+        <w:pStyle w:val="a7"/>
+        <w:numPr>
+          <w:ilvl w:val="0"/>
+          <w:numId w:val="28"/>
+        </w:numPr>
+        <w:spacing w:line="360" w:lineRule="auto"/>
+        <w:jc w:val="both"/>
+        <w:rPr>
+          <w:rFonts w:cs="Times New Roman"/>
+          <w:b w:val="0"/>
+          <w:lang w:val="uk-UA"/>
+        </w:rPr>
+      </w:pPr>
+      <w:proofErr w:type="spellStart"/>
+      <w:r>
+        <w:rPr>
+          <w:rFonts w:cs="Times New Roman"/>
+          <w:b w:val="0"/>
+          <w:lang w:val="en-US"/>
+        </w:rPr>
+        <w:t>Kakutani</w:t>
+      </w:r>
+      <w:proofErr w:type="spellEnd"/>
+      <w:r>
+        <w:rPr>
+          <w:rFonts w:cs="Times New Roman"/>
+          <w:b w:val="0"/>
+          <w:lang w:val="en-US"/>
+        </w:rPr>
+        <w:t xml:space="preserve"> S. </w:t>
+      </w:r>
+      <w:r>
+        <w:rPr>
+          <w:rFonts w:cs="Times New Roman"/>
+          <w:b w:val="0"/>
+          <w:lang w:val="en-US"/>
+        </w:rPr>
+        <w:t>Contributions to the theory o</w:t>
+      </w:r>
+      <w:r>
+        <w:rPr>
+          <w:rFonts w:cs="Times New Roman"/>
+          <w:b w:val="0"/>
+          <w:lang w:val="en-US"/>
+        </w:rPr>
+        <w:t>f Nonlinear Oscillations</w:t>
+      </w:r>
+      <w:r>
+        <w:rPr>
+          <w:rFonts w:cs="Times New Roman"/>
+          <w:b w:val="0"/>
+          <w:lang w:val="en-US"/>
+        </w:rPr>
+        <w:t xml:space="preserve"> / </w:t>
+      </w:r>
+      <w:r>
+        <w:rPr>
+          <w:rFonts w:cs="Times New Roman"/>
+          <w:b w:val="0"/>
+          <w:lang w:val="en-US"/>
+        </w:rPr>
+        <w:t>S.</w:t>
+      </w:r>
+      <w:r>
+        <w:rPr>
+          <w:rFonts w:cs="Times New Roman"/>
+          <w:b w:val="0"/>
+          <w:lang w:val="en-US"/>
+        </w:rPr>
+        <w:t xml:space="preserve"> </w:t>
+      </w:r>
+      <w:proofErr w:type="spellStart"/>
+      <w:r>
+        <w:rPr>
+          <w:rFonts w:cs="Times New Roman"/>
+          <w:b w:val="0"/>
+          <w:lang w:val="en-US"/>
+        </w:rPr>
+        <w:t>Kakutani</w:t>
+      </w:r>
+      <w:proofErr w:type="spellEnd"/>
+      <w:r>
+        <w:rPr>
+          <w:rFonts w:cs="Times New Roman"/>
+          <w:b w:val="0"/>
+          <w:lang w:val="en-US"/>
+        </w:rPr>
+        <w:t xml:space="preserve">, </w:t>
+      </w:r>
+      <w:r>
+        <w:rPr>
+          <w:rFonts w:cs="Times New Roman"/>
+          <w:b w:val="0"/>
+          <w:lang w:val="en-US"/>
+        </w:rPr>
+        <w:t>M.</w:t>
+      </w:r>
+      <w:r>
+        <w:rPr>
+          <w:rFonts w:cs="Times New Roman"/>
+          <w:b w:val="0"/>
+          <w:lang w:val="en-US"/>
+        </w:rPr>
+        <w:t xml:space="preserve"> </w:t>
+      </w:r>
+      <w:r>
+        <w:rPr>
+          <w:rFonts w:cs="Times New Roman"/>
+          <w:b w:val="0"/>
+          <w:lang w:val="en-US"/>
+        </w:rPr>
+        <w:t>Markus</w:t>
+      </w:r>
+      <w:r>
+        <w:rPr>
+          <w:rFonts w:cs="Times New Roman"/>
+          <w:b w:val="0"/>
+          <w:lang w:val="en-US"/>
+        </w:rPr>
+        <w:t xml:space="preserve">. </w:t>
+      </w:r>
+      <w:bookmarkStart w:id="170" w:name="_Hlk532303734"/>
+      <w:r>
+        <w:rPr>
+          <w:b w:val="0"/>
+          <w:szCs w:val="28"/>
+          <w:lang w:val="uk-UA"/>
+        </w:rPr>
+        <w:t>–</w:t>
+      </w:r>
+      <w:bookmarkEnd w:id="170"/>
+      <w:r>
+        <w:rPr>
+          <w:b w:val="0"/>
+          <w:szCs w:val="28"/>
+          <w:lang w:val="en-US"/>
+        </w:rPr>
+        <w:t xml:space="preserve"> </w:t>
+      </w:r>
+      <w:r>
+        <w:rPr>
+          <w:rFonts w:cs="Times New Roman"/>
+          <w:b w:val="0"/>
+          <w:lang w:val="en-US"/>
+        </w:rPr>
+        <w:t>New York.</w:t>
+      </w:r>
+      <w:r>
+        <w:rPr>
+          <w:rFonts w:cs="Times New Roman"/>
+          <w:b w:val="0"/>
+          <w:lang w:val="en-US"/>
+        </w:rPr>
+        <w:t xml:space="preserve"> </w:t>
+      </w:r>
+      <w:r>
+        <w:rPr>
+          <w:rFonts w:cs="Times New Roman"/>
+          <w:b w:val="0"/>
+          <w:lang w:val="en-US"/>
+        </w:rPr>
+        <w:t>1958.</w:t>
+      </w:r>
+    </w:p>
+    <w:p>
+      <w:pPr>
+        <w:pStyle w:val="a7"/>
+        <w:numPr>
+          <w:ilvl w:val="0"/>
+          <w:numId w:val="28"/>
+        </w:numPr>
+        <w:spacing w:line="360" w:lineRule="auto"/>
+        <w:jc w:val="both"/>
+        <w:rPr>
+          <w:rFonts w:cs="Times New Roman"/>
+          <w:b w:val="0"/>
+          <w:lang w:val="uk-UA"/>
+        </w:rPr>
+      </w:pPr>
+      <w:proofErr w:type="spellStart"/>
+      <w:r>
+        <w:rPr>
+          <w:rFonts w:cs="Times New Roman"/>
+          <w:b w:val="0"/>
+          <w:lang w:val="en-US"/>
+        </w:rPr>
+        <w:t>Kot</w:t>
+      </w:r>
+      <w:proofErr w:type="spellEnd"/>
+      <w:r>
+        <w:rPr>
+          <w:rFonts w:cs="Times New Roman"/>
+          <w:b w:val="0"/>
+          <w:lang w:val="en-US"/>
+        </w:rPr>
+        <w:t xml:space="preserve"> </w:t>
+      </w:r>
+      <w:proofErr w:type="spellStart"/>
+      <w:r>
+        <w:rPr>
+          <w:rFonts w:cs="Times New Roman"/>
+          <w:b w:val="0"/>
+          <w:lang w:val="en-US"/>
+        </w:rPr>
+        <w:t xml:space="preserve">M. </w:t>
+      </w:r>
+      <w:proofErr w:type="spellEnd"/>
+      <w:r>
+        <w:rPr>
+          <w:rFonts w:cs="Times New Roman"/>
+          <w:b w:val="0"/>
+          <w:lang w:val="en-US"/>
+        </w:rPr>
+        <w:t>E</w:t>
+      </w:r>
+      <w:r>
+        <w:rPr>
+          <w:rFonts w:cs="Times New Roman"/>
+          <w:b w:val="0"/>
+          <w:lang w:val="en-US"/>
+        </w:rPr>
+        <w:t xml:space="preserve">lements of Mathematical Ecology / </w:t>
+      </w:r>
+      <w:r>
+        <w:rPr>
+          <w:rFonts w:cs="Times New Roman"/>
+          <w:b w:val="0"/>
+          <w:lang w:val="en-US"/>
+        </w:rPr>
+        <w:t>M.</w:t>
+      </w:r>
+      <w:r>
+        <w:rPr>
+          <w:rFonts w:cs="Times New Roman"/>
+          <w:b w:val="0"/>
+          <w:lang w:val="en-US"/>
+        </w:rPr>
+        <w:t xml:space="preserve"> </w:t>
+      </w:r>
+      <w:proofErr w:type="spellStart"/>
+      <w:r>
+        <w:rPr>
+          <w:rFonts w:cs="Times New Roman"/>
+          <w:b w:val="0"/>
+          <w:lang w:val="en-US"/>
+        </w:rPr>
+        <w:t>Kot</w:t>
+      </w:r>
+      <w:proofErr w:type="spellEnd"/>
+      <w:r>
+        <w:rPr>
+          <w:rFonts w:cs="Times New Roman"/>
+          <w:b w:val="0"/>
+          <w:lang w:val="en-US"/>
+        </w:rPr>
+        <w:t>.</w:t>
+      </w:r>
+      <w:r>
+        <w:rPr>
+          <w:rFonts w:cs="Times New Roman"/>
+          <w:b w:val="0"/>
+          <w:lang w:val="en-US"/>
+        </w:rPr>
+        <w:t xml:space="preserve"> </w:t>
+      </w:r>
+      <w:r>
+        <w:rPr>
+          <w:b w:val="0"/>
+          <w:szCs w:val="28"/>
+          <w:lang w:val="uk-UA"/>
+        </w:rPr>
+        <w:t>–</w:t>
+      </w:r>
+      <w:r>
+        <w:rPr>
+          <w:rFonts w:cs="Times New Roman"/>
+          <w:b w:val="0"/>
+          <w:lang w:val="en-US"/>
+        </w:rPr>
+        <w:t xml:space="preserve"> </w:t>
+      </w:r>
+      <w:r>
+        <w:rPr>
+          <w:rFonts w:cs="Times New Roman"/>
+          <w:b w:val="0"/>
+          <w:lang w:val="en-US"/>
+        </w:rPr>
+        <w:t>Ca</w:t>
+      </w:r>
+      <w:r>
+        <w:rPr>
+          <w:rFonts w:cs="Times New Roman"/>
+          <w:b w:val="0"/>
+          <w:lang w:val="en-US"/>
+        </w:rPr>
+        <w:t>mbridge University Press.</w:t>
+      </w:r>
+      <w:r>
+        <w:rPr>
+          <w:rFonts w:cs="Times New Roman"/>
+          <w:b w:val="0"/>
+          <w:lang w:val="en-US"/>
+        </w:rPr>
+        <w:t xml:space="preserve"> 2010.</w:t>
+      </w:r>
+    </w:p>
+    <w:p>
+      <w:pPr>
+        <w:pStyle w:val="a7"/>
+        <w:numPr>
+          <w:ilvl w:val="0"/>
+          <w:numId w:val="28"/>
+        </w:numPr>
+        <w:spacing w:line="360" w:lineRule="auto"/>
+        <w:jc w:val="both"/>
+        <w:rPr>
+          <w:rFonts w:cs="Times New Roman"/>
+          <w:b w:val="0"/>
+          <w:lang w:val="uk-UA"/>
+        </w:rPr>
+      </w:pPr>
+      <w:r>
+        <w:rPr>
+          <w:rFonts w:cs="Times New Roman"/>
+          <w:b w:val="0"/>
+          <w:lang w:val="en-US"/>
+        </w:rPr>
+        <w:t xml:space="preserve">Roberts J.A. </w:t>
+      </w:r>
+      <w:r>
+        <w:rPr>
+          <w:rFonts w:cs="Times New Roman"/>
+          <w:b w:val="0"/>
+          <w:lang w:val="en-US"/>
+        </w:rPr>
+        <w:t>Continuous and Discrete Models of Mutualism</w:t>
+      </w:r>
+      <w:r>
+        <w:rPr>
+          <w:rFonts w:cs="Times New Roman"/>
+          <w:b w:val="0"/>
+          <w:lang w:val="en-US"/>
+        </w:rPr>
+        <w:t xml:space="preserve"> / </w:t>
+      </w:r>
+      <w:r>
+        <w:rPr>
+          <w:rFonts w:cs="Times New Roman"/>
+          <w:b w:val="0"/>
+          <w:lang w:val="en-US"/>
+        </w:rPr>
+        <w:t>J.A.</w:t>
+      </w:r>
+      <w:r>
+        <w:rPr>
+          <w:rFonts w:cs="Times New Roman"/>
+          <w:b w:val="0"/>
+          <w:lang w:val="en-US"/>
+        </w:rPr>
+        <w:t xml:space="preserve"> </w:t>
+      </w:r>
+      <w:r>
+        <w:rPr>
+          <w:rFonts w:cs="Times New Roman"/>
+          <w:b w:val="0"/>
+          <w:lang w:val="en-US"/>
+        </w:rPr>
+        <w:t>Roberts</w:t>
+      </w:r>
+      <w:r>
+        <w:rPr>
+          <w:rFonts w:cs="Times New Roman"/>
+          <w:b w:val="0"/>
+          <w:lang w:val="en-US"/>
+        </w:rPr>
+        <w:t xml:space="preserve">, </w:t>
+      </w:r>
+      <w:r>
+        <w:rPr>
+          <w:rFonts w:cs="Times New Roman"/>
+          <w:b w:val="0"/>
+          <w:lang w:val="en-US"/>
+        </w:rPr>
+        <w:t>N.</w:t>
+      </w:r>
+      <w:r>
+        <w:rPr>
+          <w:rFonts w:cs="Times New Roman"/>
+          <w:b w:val="0"/>
+          <w:lang w:val="en-US"/>
+        </w:rPr>
+        <w:t>G.</w:t>
+      </w:r>
+      <w:r>
+        <w:rPr>
+          <w:rFonts w:cs="Times New Roman"/>
+          <w:b w:val="0"/>
+          <w:lang w:val="en-US"/>
+        </w:rPr>
+        <w:t xml:space="preserve"> </w:t>
+      </w:r>
+      <w:proofErr w:type="spellStart"/>
+      <w:r>
+        <w:rPr>
+          <w:rFonts w:cs="Times New Roman"/>
+          <w:b w:val="0"/>
+          <w:lang w:val="en-US"/>
+        </w:rPr>
+        <w:t>Joharjee</w:t>
+      </w:r>
+      <w:proofErr w:type="spellEnd"/>
+      <w:r>
+        <w:rPr>
+          <w:rFonts w:cs="Times New Roman"/>
+          <w:b w:val="0"/>
+          <w:lang w:val="en-US"/>
+        </w:rPr>
+        <w:t xml:space="preserve">. </w:t>
+      </w:r>
+      <w:r>
+        <w:rPr>
+          <w:b w:val="0"/>
+          <w:szCs w:val="28"/>
+          <w:lang w:val="uk-UA"/>
+        </w:rPr>
+        <w:t>–</w:t>
+      </w:r>
+      <w:r>
+        <w:rPr>
+          <w:rFonts w:cs="Times New Roman"/>
+          <w:b w:val="0"/>
+          <w:lang w:val="en-US"/>
+        </w:rPr>
+        <w:t xml:space="preserve"> </w:t>
+      </w:r>
+      <w:r>
+        <w:rPr>
+          <w:rFonts w:cs="Times New Roman"/>
+          <w:b w:val="0"/>
+          <w:lang w:val="en-US"/>
+        </w:rPr>
+        <w:t>University of Chester.</w:t>
+      </w:r>
+      <w:r>
+        <w:rPr>
+          <w:rFonts w:cs="Times New Roman"/>
+          <w:b w:val="0"/>
+          <w:lang w:val="en-US"/>
+        </w:rPr>
+        <w:t xml:space="preserve"> 2013.</w:t>
+      </w:r>
+    </w:p>
+    <w:p>
+      <w:pPr>
+        <w:pStyle w:val="a7"/>
+        <w:numPr>
+          <w:ilvl w:val="0"/>
+          <w:numId w:val="28"/>
+        </w:numPr>
+        <w:spacing w:line="360" w:lineRule="auto"/>
+        <w:jc w:val="both"/>
+        <w:rPr>
+          <w:rFonts w:cs="Times New Roman"/>
+          <w:b w:val="0"/>
+          <w:lang w:val="uk-UA"/>
+        </w:rPr>
+      </w:pPr>
+      <w:r>
+        <w:rPr>
+          <w:rFonts w:cs="Times New Roman"/>
+          <w:b w:val="0"/>
+          <w:lang w:val="en-US"/>
+        </w:rPr>
+        <w:t>Qui H.</w:t>
+      </w:r>
+      <w:r>
+        <w:rPr>
+          <w:rFonts w:cs="Times New Roman"/>
+          <w:b w:val="0"/>
+          <w:lang w:val="en-US"/>
+        </w:rPr>
+        <w:t xml:space="preserve"> Two types of permanence of a stochastic mutualism model</w:t>
+      </w:r>
+      <w:r>
+        <w:rPr>
+          <w:rFonts w:cs="Times New Roman"/>
+          <w:b w:val="0"/>
+          <w:lang w:val="en-US"/>
+        </w:rPr>
+        <w:t xml:space="preserve"> </w:t>
+      </w:r>
+      <w:r>
+        <w:rPr>
+          <w:rFonts w:cs="Times New Roman"/>
+          <w:b w:val="0"/>
+          <w:lang w:val="en-US"/>
+        </w:rPr>
+        <w:t xml:space="preserve">/ </w:t>
+      </w:r>
+      <w:r>
+        <w:rPr>
+          <w:rFonts w:cs="Times New Roman"/>
+          <w:b w:val="0"/>
+          <w:lang w:val="en-US"/>
+        </w:rPr>
+        <w:t>H.</w:t>
+      </w:r>
+      <w:r>
+        <w:rPr>
+          <w:rFonts w:cs="Times New Roman"/>
+          <w:b w:val="0"/>
+          <w:lang w:val="en-US"/>
+        </w:rPr>
+        <w:t xml:space="preserve"> </w:t>
+      </w:r>
+      <w:r>
+        <w:rPr>
+          <w:rFonts w:cs="Times New Roman"/>
+          <w:b w:val="0"/>
+          <w:lang w:val="en-US"/>
+        </w:rPr>
+        <w:t xml:space="preserve">Qui, </w:t>
+      </w:r>
+      <w:r>
+        <w:rPr>
+          <w:rFonts w:cs="Times New Roman"/>
+          <w:b w:val="0"/>
+          <w:lang w:val="en-US"/>
+        </w:rPr>
+        <w:t>K.</w:t>
+      </w:r>
+      <w:r>
+        <w:rPr>
+          <w:rFonts w:cs="Times New Roman"/>
+          <w:b w:val="0"/>
+          <w:lang w:val="en-US"/>
+        </w:rPr>
+        <w:t xml:space="preserve"> </w:t>
+      </w:r>
+      <w:r>
+        <w:rPr>
+          <w:rFonts w:cs="Times New Roman"/>
+          <w:b w:val="0"/>
+          <w:lang w:val="en-US"/>
+        </w:rPr>
+        <w:t>Wang</w:t>
+      </w:r>
+      <w:r>
+        <w:rPr>
+          <w:rFonts w:cs="Times New Roman"/>
+          <w:b w:val="0"/>
+          <w:lang w:val="en-US"/>
+        </w:rPr>
+        <w:t xml:space="preserve">. </w:t>
+      </w:r>
+      <w:bookmarkStart w:id="171" w:name="_Hlk532305101"/>
+      <w:r>
+        <w:rPr>
+          <w:b w:val="0"/>
+          <w:szCs w:val="28"/>
+          <w:lang w:val="uk-UA"/>
+        </w:rPr>
+        <w:t>–</w:t>
+      </w:r>
+      <w:r>
+        <w:rPr>
+          <w:rFonts w:cs="Times New Roman"/>
+          <w:b w:val="0"/>
+          <w:lang w:val="en-US"/>
+        </w:rPr>
+        <w:t xml:space="preserve"> </w:t>
+      </w:r>
+      <w:bookmarkEnd w:id="171"/>
+      <w:r>
+        <w:rPr>
+          <w:rFonts w:cs="Times New Roman"/>
+          <w:b w:val="0"/>
+          <w:lang w:val="en-US"/>
+        </w:rPr>
+        <w:t>Springer, China.</w:t>
+      </w:r>
+      <w:r>
+        <w:rPr>
+          <w:rFonts w:cs="Times New Roman"/>
+          <w:b w:val="0"/>
+          <w:lang w:val="en-US"/>
+        </w:rPr>
+        <w:t xml:space="preserve"> 2013</w:t>
+      </w:r>
+      <w:r>
+        <w:rPr>
+          <w:rFonts w:cs="Times New Roman"/>
+          <w:b w:val="0"/>
+          <w:lang w:val="en-US"/>
+        </w:rPr>
+        <w:t>.</w:t>
+      </w:r>
+    </w:p>
+    <w:p>
+      <w:pPr>
+        <w:pStyle w:val="a7"/>
+        <w:numPr>
+          <w:ilvl w:val="0"/>
+          <w:numId w:val="28"/>
+        </w:numPr>
+        <w:spacing w:line="360" w:lineRule="auto"/>
+        <w:jc w:val="both"/>
+        <w:rPr>
+          <w:rFonts w:cs="Times New Roman"/>
+          <w:b w:val="0"/>
+          <w:lang w:val="uk-UA"/>
+        </w:rPr>
+      </w:pPr>
+      <w:r>
+        <w:rPr>
+          <w:rFonts w:cs="Times New Roman"/>
+          <w:b w:val="0"/>
+          <w:lang w:val="en-US"/>
+        </w:rPr>
+        <w:t>Meyer J.S.</w:t>
+      </w:r>
+      <w:r>
+        <w:rPr>
+          <w:rFonts w:cs="Times New Roman"/>
+          <w:b w:val="0"/>
+          <w:lang w:val="en-US"/>
+        </w:rPr>
+        <w:t xml:space="preserve"> Dynamics of mixed populations having complementary metabolism</w:t>
+      </w:r>
+      <w:r>
+        <w:rPr>
+          <w:rFonts w:cs="Times New Roman"/>
+          <w:b w:val="0"/>
+          <w:lang w:val="en-US"/>
+        </w:rPr>
+        <w:t xml:space="preserve"> / </w:t>
+      </w:r>
+      <w:r>
+        <w:rPr>
+          <w:rFonts w:cs="Times New Roman"/>
+          <w:b w:val="0"/>
+          <w:lang w:val="en-US"/>
+        </w:rPr>
+        <w:t>J.S</w:t>
+      </w:r>
+      <w:r>
+        <w:rPr>
+          <w:rFonts w:cs="Times New Roman"/>
+          <w:b w:val="0"/>
+          <w:lang w:val="en-US"/>
+        </w:rPr>
+        <w:t xml:space="preserve">. </w:t>
+      </w:r>
+      <w:r>
+        <w:rPr>
+          <w:rFonts w:cs="Times New Roman"/>
+          <w:b w:val="0"/>
+          <w:lang w:val="en-US"/>
+        </w:rPr>
+        <w:t>Meyer, A.</w:t>
+      </w:r>
+      <w:r>
+        <w:rPr>
+          <w:rFonts w:cs="Times New Roman"/>
+          <w:b w:val="0"/>
+          <w:lang w:val="en-US"/>
+        </w:rPr>
+        <w:t>G.</w:t>
+      </w:r>
+      <w:r>
+        <w:rPr>
+          <w:rFonts w:cs="Times New Roman"/>
+          <w:b w:val="0"/>
+          <w:lang w:val="en-US"/>
+        </w:rPr>
+        <w:t xml:space="preserve"> </w:t>
+      </w:r>
+      <w:r>
+        <w:rPr>
+          <w:rFonts w:cs="Times New Roman"/>
+          <w:b w:val="0"/>
+          <w:lang w:val="en-US"/>
+        </w:rPr>
+        <w:t>Fredrickson</w:t>
+      </w:r>
+      <w:r>
+        <w:rPr>
+          <w:rFonts w:cs="Times New Roman"/>
+          <w:b w:val="0"/>
+          <w:lang w:val="en-US"/>
+        </w:rPr>
+        <w:t>,</w:t>
+      </w:r>
+      <w:r>
+        <w:rPr>
+          <w:rFonts w:cs="Times New Roman"/>
+          <w:b w:val="0"/>
+          <w:lang w:val="en-US"/>
+        </w:rPr>
+        <w:t xml:space="preserve"> H.</w:t>
+      </w:r>
+      <w:r>
+        <w:rPr>
+          <w:rFonts w:cs="Times New Roman"/>
+          <w:b w:val="0"/>
+          <w:lang w:val="en-US"/>
+        </w:rPr>
+        <w:t>M.</w:t>
+      </w:r>
+      <w:r>
+        <w:rPr>
+          <w:rFonts w:cs="Times New Roman"/>
+          <w:b w:val="0"/>
+          <w:lang w:val="en-US"/>
+        </w:rPr>
+        <w:t xml:space="preserve"> </w:t>
+      </w:r>
+      <w:r>
+        <w:rPr>
+          <w:rFonts w:cs="Times New Roman"/>
+          <w:b w:val="0"/>
+          <w:lang w:val="en-US"/>
+        </w:rPr>
+        <w:t>Tsuchiya</w:t>
+      </w:r>
+      <w:r>
+        <w:rPr>
+          <w:rFonts w:cs="Times New Roman"/>
+          <w:b w:val="0"/>
+          <w:lang w:val="en-US"/>
+        </w:rPr>
+        <w:t>.</w:t>
+      </w:r>
+      <w:r>
+        <w:rPr>
+          <w:rFonts w:cs="Times New Roman"/>
+          <w:b w:val="0"/>
+          <w:lang w:val="en-US"/>
+        </w:rPr>
+        <w:t xml:space="preserve"> </w:t>
+      </w:r>
+      <w:bookmarkStart w:id="172" w:name="_Hlk532304861"/>
+      <w:r>
+        <w:rPr>
+          <w:b w:val="0"/>
+          <w:szCs w:val="28"/>
+          <w:lang w:val="uk-UA"/>
+        </w:rPr>
+        <w:t>–</w:t>
+      </w:r>
+      <w:r>
+        <w:rPr>
+          <w:b w:val="0"/>
+          <w:szCs w:val="28"/>
+          <w:lang w:val="en-US"/>
+        </w:rPr>
+        <w:t xml:space="preserve"> </w:t>
+      </w:r>
+      <w:r>
+        <w:rPr>
+          <w:rFonts w:cs="Times New Roman"/>
+          <w:b w:val="0"/>
+          <w:lang w:val="en-US"/>
+        </w:rPr>
+        <w:t>New York.</w:t>
+      </w:r>
+      <w:r>
+        <w:rPr>
+          <w:rFonts w:cs="Times New Roman"/>
+          <w:b w:val="0"/>
+          <w:lang w:val="en-US"/>
+        </w:rPr>
+        <w:t xml:space="preserve"> </w:t>
+      </w:r>
+      <w:bookmarkEnd w:id="172"/>
+      <w:r>
+        <w:rPr>
+          <w:rFonts w:cs="Times New Roman"/>
+          <w:b w:val="0"/>
+          <w:lang w:val="en-US"/>
+        </w:rPr>
+        <w:t>1975.</w:t>
+      </w:r>
+    </w:p>
+    <w:p>
+      <w:pPr>
+        <w:pStyle w:val="a7"/>
+        <w:numPr>
+          <w:ilvl w:val="0"/>
+          <w:numId w:val="28"/>
+        </w:numPr>
+        <w:spacing w:line="360" w:lineRule="auto"/>
+        <w:jc w:val="both"/>
+        <w:rPr>
+          <w:rFonts w:cs="Times New Roman"/>
+          <w:b w:val="0"/>
+          <w:lang w:val="uk-UA"/>
+        </w:rPr>
+      </w:pPr>
+      <w:r>
+        <w:rPr>
+          <w:rFonts w:cs="Times New Roman"/>
+          <w:b w:val="0"/>
+          <w:lang w:val="en-US"/>
+        </w:rPr>
+        <w:t>Miura Y.</w:t>
+      </w:r>
+      <w:r>
+        <w:rPr>
+          <w:rFonts w:cs="Times New Roman"/>
+          <w:b w:val="0"/>
+          <w:lang w:val="en-US"/>
+        </w:rPr>
+        <w:t xml:space="preserve"> Stability analysis of commensal and mutual relations with competitive assimilation in continuous mixed culture</w:t>
+      </w:r>
+      <w:r>
+        <w:rPr>
+          <w:rFonts w:cs="Times New Roman"/>
+          <w:b w:val="0"/>
+          <w:lang w:val="en-US"/>
+        </w:rPr>
+        <w:t xml:space="preserve"> / </w:t>
+      </w:r>
+      <w:r>
+        <w:rPr>
+          <w:rFonts w:cs="Times New Roman"/>
+          <w:b w:val="0"/>
+          <w:lang w:val="en-US"/>
+        </w:rPr>
+        <w:t>Y.</w:t>
+      </w:r>
+      <w:r>
+        <w:rPr>
+          <w:rFonts w:cs="Times New Roman"/>
+          <w:b w:val="0"/>
+          <w:lang w:val="en-US"/>
+        </w:rPr>
+        <w:t xml:space="preserve"> </w:t>
+      </w:r>
+      <w:r>
+        <w:rPr>
+          <w:rFonts w:cs="Times New Roman"/>
+          <w:b w:val="0"/>
+          <w:lang w:val="en-US"/>
+        </w:rPr>
+        <w:t>Miura, H.</w:t>
+      </w:r>
+      <w:r>
+        <w:rPr>
+          <w:rFonts w:cs="Times New Roman"/>
+          <w:b w:val="0"/>
+          <w:lang w:val="en-US"/>
+        </w:rPr>
+        <w:t xml:space="preserve"> </w:t>
+      </w:r>
+      <w:r>
+        <w:rPr>
+          <w:rFonts w:cs="Times New Roman"/>
+          <w:b w:val="0"/>
+          <w:lang w:val="en-US"/>
+        </w:rPr>
+        <w:t xml:space="preserve">Tanaka, </w:t>
+      </w:r>
+      <w:r>
+        <w:rPr>
+          <w:rFonts w:cs="Times New Roman"/>
+          <w:b w:val="0"/>
+          <w:lang w:val="en-US"/>
+        </w:rPr>
+        <w:t>M.</w:t>
+      </w:r>
+      <w:r>
+        <w:rPr>
+          <w:rFonts w:cs="Times New Roman"/>
+          <w:b w:val="0"/>
+          <w:lang w:val="en-US"/>
+        </w:rPr>
+        <w:t xml:space="preserve"> </w:t>
+      </w:r>
+      <w:r>
+        <w:rPr>
+          <w:rFonts w:cs="Times New Roman"/>
+          <w:b w:val="0"/>
+          <w:lang w:val="en-US"/>
+        </w:rPr>
+        <w:t>Okazaki</w:t>
+      </w:r>
+      <w:r>
+        <w:rPr>
+          <w:rFonts w:cs="Times New Roman"/>
+          <w:b w:val="0"/>
+          <w:lang w:val="en-US"/>
+        </w:rPr>
+        <w:t xml:space="preserve">. </w:t>
+      </w:r>
+      <w:r>
+        <w:rPr>
+          <w:b w:val="0"/>
+          <w:szCs w:val="28"/>
+          <w:lang w:val="uk-UA"/>
+        </w:rPr>
+        <w:t>–</w:t>
+      </w:r>
+      <w:r>
+        <w:rPr>
+          <w:b w:val="0"/>
+          <w:szCs w:val="28"/>
+          <w:lang w:val="en-US"/>
+        </w:rPr>
+        <w:t xml:space="preserve"> </w:t>
+      </w:r>
+      <w:r>
+        <w:rPr>
+          <w:rFonts w:cs="Times New Roman"/>
+          <w:b w:val="0"/>
+          <w:lang w:val="en-US"/>
+        </w:rPr>
+        <w:t xml:space="preserve">New York. </w:t>
+      </w:r>
+      <w:r>
+        <w:rPr>
+          <w:rFonts w:cs="Times New Roman"/>
+          <w:b w:val="0"/>
+          <w:lang w:val="en-US"/>
+        </w:rPr>
+        <w:t>1980.</w:t>
+      </w:r>
+    </w:p>
+    <w:p>
+      <w:pPr>
+        <w:pStyle w:val="a7"/>
+        <w:numPr>
+          <w:ilvl w:val="0"/>
+          <w:numId w:val="28"/>
+        </w:numPr>
+        <w:spacing w:line="360" w:lineRule="auto"/>
+        <w:jc w:val="both"/>
+        <w:rPr>
+          <w:rFonts w:cs="Times New Roman"/>
+          <w:b w:val="0"/>
+          <w:lang w:val="uk-UA"/>
+        </w:rPr>
+      </w:pPr>
+      <w:r>
+        <w:rPr>
+          <w:rFonts w:cs="Times New Roman"/>
+          <w:b w:val="0"/>
+          <w:lang w:val="en-US"/>
+        </w:rPr>
+        <w:t xml:space="preserve"> Lee I.H.</w:t>
+      </w:r>
+      <w:r>
+        <w:rPr>
+          <w:rFonts w:cs="Times New Roman"/>
+          <w:b w:val="0"/>
+          <w:lang w:val="en-US"/>
+        </w:rPr>
+        <w:t xml:space="preserve"> Dynamics of mixed cultures of Lactobacillus plantarum and Propionibacterium </w:t>
+      </w:r>
+      <w:proofErr w:type="spellStart"/>
+      <w:r>
+        <w:rPr>
+          <w:rFonts w:cs="Times New Roman"/>
+          <w:b w:val="0"/>
+          <w:lang w:val="en-US"/>
+        </w:rPr>
+        <w:t>shermanii</w:t>
+      </w:r>
+      <w:proofErr w:type="spellEnd"/>
+      <w:r>
+        <w:rPr>
+          <w:rFonts w:cs="Times New Roman"/>
+          <w:b w:val="0"/>
+          <w:lang w:val="en-US"/>
+        </w:rPr>
+        <w:t xml:space="preserve"> / </w:t>
+      </w:r>
+      <w:r>
+        <w:rPr>
+          <w:rFonts w:cs="Times New Roman"/>
+          <w:b w:val="0"/>
+          <w:lang w:val="en-US"/>
+        </w:rPr>
+        <w:t>I.H.</w:t>
+      </w:r>
+      <w:r>
+        <w:rPr>
+          <w:rFonts w:cs="Times New Roman"/>
+          <w:b w:val="0"/>
+          <w:lang w:val="en-US"/>
+        </w:rPr>
+        <w:t xml:space="preserve"> </w:t>
+      </w:r>
+      <w:r>
+        <w:rPr>
+          <w:rFonts w:cs="Times New Roman"/>
+          <w:b w:val="0"/>
+          <w:lang w:val="en-US"/>
+        </w:rPr>
+        <w:t>Lee, A.G.</w:t>
+      </w:r>
+      <w:r>
+        <w:rPr>
+          <w:rFonts w:cs="Times New Roman"/>
+          <w:b w:val="0"/>
+          <w:lang w:val="en-US"/>
+        </w:rPr>
+        <w:t xml:space="preserve"> </w:t>
+      </w:r>
+      <w:r>
+        <w:rPr>
+          <w:rFonts w:cs="Times New Roman"/>
+          <w:b w:val="0"/>
+          <w:lang w:val="en-US"/>
+        </w:rPr>
+        <w:t>Fredrickson, H.</w:t>
+      </w:r>
+      <w:r>
+        <w:rPr>
+          <w:rFonts w:cs="Times New Roman"/>
+          <w:b w:val="0"/>
+          <w:lang w:val="en-US"/>
+        </w:rPr>
+        <w:t>M.</w:t>
+      </w:r>
+      <w:r>
+        <w:rPr>
+          <w:rFonts w:cs="Times New Roman"/>
+          <w:b w:val="0"/>
+          <w:lang w:val="en-US"/>
+        </w:rPr>
+        <w:t xml:space="preserve"> </w:t>
+      </w:r>
+      <w:r>
+        <w:rPr>
+          <w:rFonts w:cs="Times New Roman"/>
+          <w:b w:val="0"/>
+          <w:lang w:val="en-US"/>
+        </w:rPr>
+        <w:t>Tsuchiya</w:t>
+      </w:r>
+      <w:r>
+        <w:rPr>
+          <w:rFonts w:cs="Times New Roman"/>
+          <w:b w:val="0"/>
+          <w:lang w:val="en-US"/>
+        </w:rPr>
+        <w:t xml:space="preserve">. </w:t>
+      </w:r>
+      <w:r>
+        <w:rPr>
+          <w:b w:val="0"/>
+          <w:szCs w:val="28"/>
+          <w:lang w:val="uk-UA"/>
+        </w:rPr>
+        <w:t>–</w:t>
+      </w:r>
+      <w:r>
+        <w:rPr>
+          <w:b w:val="0"/>
+          <w:szCs w:val="28"/>
+          <w:lang w:val="en-US"/>
+        </w:rPr>
+        <w:t xml:space="preserve"> </w:t>
+      </w:r>
+      <w:r>
+        <w:rPr>
+          <w:rFonts w:cs="Times New Roman"/>
+          <w:b w:val="0"/>
+          <w:lang w:val="en-US"/>
+        </w:rPr>
+        <w:t xml:space="preserve">New York. </w:t>
+      </w:r>
+      <w:r>
+        <w:rPr>
+          <w:rFonts w:cs="Times New Roman"/>
+          <w:b w:val="0"/>
+          <w:lang w:val="en-US"/>
+        </w:rPr>
+        <w:t>1976.</w:t>
+      </w:r>
+    </w:p>
+    <w:p>
+      <w:pPr>
+        <w:pStyle w:val="a7"/>
+        <w:numPr>
+          <w:ilvl w:val="0"/>
+          <w:numId w:val="28"/>
+        </w:numPr>
+        <w:spacing w:line="360" w:lineRule="auto"/>
+        <w:jc w:val="both"/>
+        <w:rPr>
+          <w:rFonts w:cs="Times New Roman"/>
+          <w:b w:val="0"/>
+          <w:lang w:val="uk-UA"/>
+        </w:rPr>
+      </w:pPr>
+      <w:r>
+        <w:rPr>
+          <w:rFonts w:cs="Times New Roman"/>
+          <w:b w:val="0"/>
+          <w:lang w:val="en-US"/>
+        </w:rPr>
+        <w:t>Mao X.R.</w:t>
+      </w:r>
+      <w:r>
+        <w:rPr>
+          <w:rFonts w:cs="Times New Roman"/>
+          <w:b w:val="0"/>
+          <w:lang w:val="en-US"/>
+        </w:rPr>
+        <w:t xml:space="preserve"> Environmental Brownian noise suppresses explosions in population dynamics</w:t>
+      </w:r>
+      <w:r>
+        <w:rPr>
+          <w:rFonts w:cs="Times New Roman"/>
+          <w:b w:val="0"/>
+          <w:lang w:val="en-US"/>
+        </w:rPr>
+        <w:t xml:space="preserve"> / </w:t>
+      </w:r>
+      <w:r>
+        <w:rPr>
+          <w:rFonts w:cs="Times New Roman"/>
+          <w:b w:val="0"/>
+          <w:lang w:val="en-US"/>
+        </w:rPr>
+        <w:t>X.R.</w:t>
+      </w:r>
+      <w:r>
+        <w:rPr>
+          <w:rFonts w:cs="Times New Roman"/>
+          <w:b w:val="0"/>
+          <w:lang w:val="en-US"/>
+        </w:rPr>
+        <w:t xml:space="preserve"> </w:t>
+      </w:r>
+      <w:r>
+        <w:rPr>
+          <w:rFonts w:cs="Times New Roman"/>
+          <w:b w:val="0"/>
+          <w:lang w:val="en-US"/>
+        </w:rPr>
+        <w:t>Mao, G.</w:t>
+      </w:r>
+      <w:r>
+        <w:rPr>
+          <w:rFonts w:cs="Times New Roman"/>
+          <w:b w:val="0"/>
+          <w:lang w:val="en-US"/>
+        </w:rPr>
+        <w:t xml:space="preserve"> </w:t>
+      </w:r>
+      <w:r>
+        <w:rPr>
+          <w:rFonts w:cs="Times New Roman"/>
+          <w:b w:val="0"/>
+          <w:lang w:val="en-US"/>
+        </w:rPr>
+        <w:t xml:space="preserve">Marion, </w:t>
+      </w:r>
+      <w:r>
+        <w:rPr>
+          <w:rFonts w:cs="Times New Roman"/>
+          <w:b w:val="0"/>
+          <w:lang w:val="en-US"/>
+        </w:rPr>
+        <w:t>E</w:t>
+      </w:r>
+      <w:r>
+        <w:rPr>
+          <w:rFonts w:cs="Times New Roman"/>
+          <w:b w:val="0"/>
+          <w:lang w:val="en-US"/>
+        </w:rPr>
+        <w:t xml:space="preserve">. </w:t>
+      </w:r>
+      <w:r>
+        <w:rPr>
+          <w:rFonts w:cs="Times New Roman"/>
+          <w:b w:val="0"/>
+          <w:lang w:val="en-US"/>
+        </w:rPr>
+        <w:t>Renshaw</w:t>
+      </w:r>
+      <w:r>
+        <w:rPr>
+          <w:rFonts w:cs="Times New Roman"/>
+          <w:b w:val="0"/>
+          <w:lang w:val="en-US"/>
+        </w:rPr>
+        <w:t>.</w:t>
+      </w:r>
+      <w:r>
+        <w:rPr>
+          <w:rFonts w:cs="Times New Roman"/>
+          <w:b w:val="0"/>
+          <w:lang w:val="en-US"/>
+        </w:rPr>
+        <w:t xml:space="preserve"> </w:t>
+      </w:r>
+      <w:r>
+        <w:rPr>
+          <w:b w:val="0"/>
+          <w:szCs w:val="28"/>
+          <w:lang w:val="uk-UA"/>
+        </w:rPr>
+        <w:t>–</w:t>
+      </w:r>
+      <w:r>
+        <w:rPr>
+          <w:rFonts w:cs="Times New Roman"/>
+          <w:b w:val="0"/>
+          <w:lang w:val="en-US"/>
+        </w:rPr>
+        <w:t xml:space="preserve"> Springer, China.</w:t>
+      </w:r>
+      <w:r>
+        <w:rPr>
+          <w:rFonts w:cs="Times New Roman"/>
+          <w:b w:val="0"/>
+          <w:lang w:val="en-US"/>
+        </w:rPr>
+        <w:t xml:space="preserve"> 2002</w:t>
+      </w:r>
+      <w:bookmarkStart w:id="173" w:name="_GoBack"/>
+      <w:bookmarkEnd w:id="173"/>
+      <w:r>
+        <w:rPr>
+          <w:rFonts w:cs="Times New Roman"/>
+          <w:b w:val="0"/>
+          <w:lang w:val="en-US"/>
+        </w:rPr>
+        <w:t>.</w:t>
+      </w:r>
+      <w:bookmarkEnd w:id="163"/>
+      <w:bookmarkEnd w:id="164"/>
+      <w:bookmarkEnd w:id="165"/>
     </w:p>
     <w:sectPr>
       <w:headerReference w:type="even" r:id="rId92"/>
@@ -54315,6 +55749,16 @@
       <w:color w:val="1F3763" w:themeColor="accent1" w:themeShade="7F"/>
     </w:rPr>
   </w:style>
+  <w:style w:type="character" w:styleId="afa">
+    <w:name w:val="Unresolved Mention"/>
+    <w:basedOn w:val="a0"/>
+    <w:uiPriority w:val="99"/>
+    <w:rsid w:val="006220D5"/>
+    <w:rPr>
+      <w:color w:val="808080"/>
+      <w:shd w:val="clear" w:color="auto" w:fill="E6E6E6"/>
+    </w:rPr>
+  </w:style>
 </w:styles>
 </file>
 
@@ -54618,7 +56062,7 @@
 </file>
 
 <file path=customXml/itemProps1.xml><?xml version="1.0" encoding="utf-8"?>
-<ds:datastoreItem xmlns:ds="http://schemas.openxmlformats.org/officeDocument/2006/customXml" ds:itemID="{ACBB82D3-79D4-4EB9-B762-0CF799E4C972}">
+<ds:datastoreItem xmlns:ds="http://schemas.openxmlformats.org/officeDocument/2006/customXml" ds:itemID="{D9238C8B-8B53-4882-B24F-8C7B530654C5}">
   <ds:schemaRefs>
     <ds:schemaRef ds:uri="http://schemas.openxmlformats.org/officeDocument/2006/bibliography"/>
   </ds:schemaRefs>

--- a/Documents/мой диплом/ДИПЛОМНА РОБОТА магістр.docx
+++ b/Documents/мой диплом/ДИПЛОМНА РОБОТА магістр.docx
@@ -404,7 +404,6 @@
                 <w:lang w:val="uk-UA"/>
               </w:rPr>
             </w:pPr>
-            <w:proofErr w:type="spellStart"/>
             <w:r>
               <w:rPr>
                 <w:rFonts w:ascii="Times New Roman" w:hAnsi="Times New Roman" w:cs="Times New Roman"/>
@@ -412,17 +411,7 @@
                 <w:u w:val="single"/>
                 <w:lang w:val="uk-UA"/>
               </w:rPr>
-              <w:t>Кривоносов</w:t>
-            </w:r>
-            <w:proofErr w:type="spellEnd"/>
-            <w:r>
-              <w:rPr>
-                <w:rFonts w:ascii="Times New Roman" w:hAnsi="Times New Roman" w:cs="Times New Roman"/>
-                <w:sz w:val="28"/>
-                <w:u w:val="single"/>
-                <w:lang w:val="uk-UA"/>
-              </w:rPr>
-              <w:t xml:space="preserve"> О.Д.</w:t>
+              <w:t>Кривоносов О.Д.</w:t>
             </w:r>
             <w:r>
               <w:rPr>
@@ -529,29 +518,7 @@
                 <w:u w:val="single"/>
                 <w:lang w:val="uk-UA"/>
               </w:rPr>
-              <w:t>.ф.-</w:t>
-            </w:r>
-            <w:proofErr w:type="spellStart"/>
-            <w:r>
-              <w:rPr>
-                <w:rFonts w:eastAsia="Calibri"/>
-                <w:spacing w:val="-2"/>
-                <w:sz w:val="28"/>
-                <w:u w:val="single"/>
-                <w:lang w:val="uk-UA"/>
-              </w:rPr>
-              <w:t>м.н</w:t>
-            </w:r>
-            <w:proofErr w:type="spellEnd"/>
-            <w:r>
-              <w:rPr>
-                <w:rFonts w:eastAsia="Calibri"/>
-                <w:spacing w:val="-2"/>
-                <w:sz w:val="28"/>
-                <w:u w:val="single"/>
-                <w:lang w:val="uk-UA"/>
-              </w:rPr>
-              <w:t xml:space="preserve">., </w:t>
+              <w:t xml:space="preserve">.ф.-м.н., </w:t>
             </w:r>
             <w:r>
               <w:rPr>
@@ -628,7 +595,6 @@
               </w:rPr>
               <w:t xml:space="preserve">                  </w:t>
             </w:r>
-            <w:proofErr w:type="spellStart"/>
             <w:r>
               <w:rPr>
                 <w:rFonts w:eastAsia="Calibri"/>
@@ -645,17 +611,7 @@
                 <w:u w:val="single"/>
                 <w:lang w:val="uk-UA"/>
               </w:rPr>
-              <w:t>енков</w:t>
-            </w:r>
-            <w:proofErr w:type="spellEnd"/>
-            <w:r>
-              <w:rPr>
-                <w:rFonts w:eastAsia="Calibri"/>
-                <w:sz w:val="28"/>
-                <w:u w:val="single"/>
-                <w:lang w:val="uk-UA"/>
-              </w:rPr>
-              <w:t xml:space="preserve"> О.О</w:t>
+              <w:t>енков О.О</w:t>
             </w:r>
             <w:r>
               <w:rPr>
@@ -816,31 +772,7 @@
                 <w:u w:val="single"/>
                 <w:lang w:val="uk-UA"/>
               </w:rPr>
-              <w:t>д.ф.-</w:t>
-            </w:r>
-            <w:proofErr w:type="spellStart"/>
-            <w:r>
-              <w:rPr>
-                <w:rFonts w:eastAsia="Calibri"/>
-                <w:spacing w:val="-2"/>
-                <w:sz w:val="28"/>
-                <w:highlight w:val="yellow"/>
-                <w:u w:val="single"/>
-                <w:lang w:val="uk-UA"/>
-              </w:rPr>
-              <w:t>м.н</w:t>
-            </w:r>
-            <w:proofErr w:type="spellEnd"/>
-            <w:r>
-              <w:rPr>
-                <w:rFonts w:eastAsia="Calibri"/>
-                <w:spacing w:val="-2"/>
-                <w:sz w:val="28"/>
-                <w:highlight w:val="yellow"/>
-                <w:u w:val="single"/>
-                <w:lang w:val="uk-UA"/>
-              </w:rPr>
-              <w:t>., проф., зав. каф. ПКТ</w:t>
+              <w:t>д.ф.-м.н., проф., зав. каф. ПКТ</w:t>
             </w:r>
             <w:r>
               <w:rPr>
@@ -1827,27 +1759,7 @@
           <w:sz w:val="32"/>
           <w:lang w:val="uk-UA"/>
         </w:rPr>
-        <w:t xml:space="preserve">З  А  В  Д  А  Н  </w:t>
-      </w:r>
-      <w:proofErr w:type="spellStart"/>
-      <w:r>
-        <w:rPr>
-          <w:rFonts w:cs="Times New Roman"/>
-          <w:i w:val="0"/>
-          <w:sz w:val="32"/>
-          <w:lang w:val="uk-UA"/>
-        </w:rPr>
-        <w:t>Н</w:t>
-      </w:r>
-      <w:proofErr w:type="spellEnd"/>
-      <w:r>
-        <w:rPr>
-          <w:rFonts w:cs="Times New Roman"/>
-          <w:i w:val="0"/>
-          <w:sz w:val="32"/>
-          <w:lang w:val="uk-UA"/>
-        </w:rPr>
-        <w:t xml:space="preserve">  Я</w:t>
+        <w:t>З  А  В  Д  А  Н  Н  Я</w:t>
       </w:r>
       <w:bookmarkEnd w:id="57"/>
       <w:bookmarkEnd w:id="58"/>
@@ -1932,21 +1844,12 @@
         </w:rPr>
         <w:t>______</w:t>
       </w:r>
-      <w:proofErr w:type="spellStart"/>
-      <w:r>
-        <w:rPr>
-          <w:sz w:val="28"/>
-          <w:lang w:val="uk-UA"/>
-        </w:rPr>
-        <w:t>Кривоносову</w:t>
-      </w:r>
-      <w:proofErr w:type="spellEnd"/>
-      <w:r>
-        <w:rPr>
-          <w:sz w:val="28"/>
-          <w:lang w:val="uk-UA"/>
-        </w:rPr>
-        <w:t xml:space="preserve"> Олександру Дмитровичу</w:t>
+      <w:r>
+        <w:rPr>
+          <w:sz w:val="28"/>
+          <w:lang w:val="uk-UA"/>
+        </w:rPr>
+        <w:t>Кривоносову Олександру Дмитровичу</w:t>
       </w:r>
     </w:p>
     <w:p>
@@ -2144,7 +2047,6 @@
         </w:rPr>
         <w:t xml:space="preserve"> </w:t>
       </w:r>
-      <w:proofErr w:type="spellStart"/>
       <w:r>
         <w:rPr>
           <w:rFonts w:cs="Times New Roman"/>
@@ -2163,7 +2065,6 @@
         </w:rPr>
         <w:t>енков</w:t>
       </w:r>
-      <w:proofErr w:type="spellEnd"/>
       <w:r>
         <w:rPr>
           <w:rFonts w:cs="Times New Roman"/>
@@ -2227,29 +2128,7 @@
           <w:u w:val="single"/>
           <w:lang w:val="uk-UA"/>
         </w:rPr>
-        <w:t>к.ф.-</w:t>
-      </w:r>
-      <w:proofErr w:type="spellStart"/>
-      <w:r>
-        <w:rPr>
-          <w:rFonts w:cs="Times New Roman"/>
-          <w:b w:val="0"/>
-          <w:spacing w:val="-2"/>
-          <w:u w:val="single"/>
-          <w:lang w:val="uk-UA"/>
-        </w:rPr>
-        <w:t>м.н</w:t>
-      </w:r>
-      <w:proofErr w:type="spellEnd"/>
-      <w:r>
-        <w:rPr>
-          <w:rFonts w:cs="Times New Roman"/>
-          <w:b w:val="0"/>
-          <w:spacing w:val="-2"/>
-          <w:u w:val="single"/>
-          <w:lang w:val="uk-UA"/>
-        </w:rPr>
-        <w:t>., доц.</w:t>
+        <w:t>к.ф.-м.н., доц.</w:t>
       </w:r>
       <w:r>
         <w:rPr>
@@ -3840,27 +3719,7 @@
                 <w:highlight w:val="yellow"/>
                 <w:lang w:val="uk-UA"/>
               </w:rPr>
-              <w:t xml:space="preserve">Назва </w:t>
-            </w:r>
-            <w:proofErr w:type="spellStart"/>
-            <w:r>
-              <w:rPr>
-                <w:sz w:val="22"/>
-                <w:szCs w:val="28"/>
-                <w:highlight w:val="yellow"/>
-                <w:lang w:val="uk-UA"/>
-              </w:rPr>
-              <w:t>станiв</w:t>
-            </w:r>
-            <w:proofErr w:type="spellEnd"/>
-            <w:r>
-              <w:rPr>
-                <w:sz w:val="22"/>
-                <w:szCs w:val="28"/>
-                <w:highlight w:val="yellow"/>
-                <w:lang w:val="uk-UA"/>
-              </w:rPr>
-              <w:t xml:space="preserve"> дипломної роботи</w:t>
+              <w:t>Назва станiв дипломної роботи</w:t>
             </w:r>
           </w:p>
         </w:tc>
@@ -4875,7 +4734,6 @@
         </w:rPr>
         <w:t xml:space="preserve"> </w:t>
       </w:r>
-      <w:proofErr w:type="spellStart"/>
       <w:r>
         <w:rPr>
           <w:rFonts w:eastAsia="Symbol"/>
@@ -4885,19 +4743,7 @@
           <w:u w:val="single"/>
           <w:lang w:val="uk-UA"/>
         </w:rPr>
-        <w:t>Кривоносов</w:t>
-      </w:r>
-      <w:proofErr w:type="spellEnd"/>
-      <w:r>
-        <w:rPr>
-          <w:rFonts w:eastAsia="Symbol"/>
-          <w:sz w:val="28"/>
-          <w:szCs w:val="24"/>
-          <w:highlight w:val="yellow"/>
-          <w:u w:val="single"/>
-          <w:lang w:val="uk-UA"/>
-        </w:rPr>
-        <w:t xml:space="preserve"> О.Д.     </w:t>
+        <w:t xml:space="preserve">Кривоносов О.Д.     </w:t>
       </w:r>
     </w:p>
     <w:p>
@@ -5468,9 +5314,8 @@
           <w:highlight w:val="yellow"/>
           <w:lang w:val="uk-UA"/>
         </w:rPr>
-        <w:t xml:space="preserve"> реалізовані багатошаровий </w:t>
-      </w:r>
-      <w:proofErr w:type="spellStart"/>
+        <w:t xml:space="preserve"> реалізовані багатошаровий перцептрон для апроксимації функцій, гамма-</w:t>
+      </w:r>
       <w:r>
         <w:rPr>
           <w:sz w:val="28"/>
@@ -5478,37 +5323,7 @@
           <w:highlight w:val="yellow"/>
           <w:lang w:val="uk-UA"/>
         </w:rPr>
-        <w:t>перцептрон</w:t>
-      </w:r>
-      <w:proofErr w:type="spellEnd"/>
-      <w:r>
-        <w:rPr>
-          <w:sz w:val="28"/>
-          <w:szCs w:val="28"/>
-          <w:highlight w:val="yellow"/>
-          <w:lang w:val="uk-UA"/>
-        </w:rPr>
-        <w:t xml:space="preserve"> для апроксимації функцій, гамма-</w:t>
-      </w:r>
-      <w:proofErr w:type="spellStart"/>
-      <w:r>
-        <w:rPr>
-          <w:sz w:val="28"/>
-          <w:szCs w:val="28"/>
-          <w:highlight w:val="yellow"/>
-          <w:lang w:val="uk-UA"/>
-        </w:rPr>
-        <w:t>юніти</w:t>
-      </w:r>
-      <w:proofErr w:type="spellEnd"/>
-      <w:r>
-        <w:rPr>
-          <w:sz w:val="28"/>
-          <w:szCs w:val="28"/>
-          <w:highlight w:val="yellow"/>
-          <w:lang w:val="uk-UA"/>
-        </w:rPr>
-        <w:t xml:space="preserve"> для </w:t>
+        <w:t xml:space="preserve">юніти для </w:t>
       </w:r>
       <w:r>
         <w:rPr>
@@ -5649,7 +5464,6 @@
         </w:rPr>
         <w:t xml:space="preserve"> з використанням програмного пакету </w:t>
       </w:r>
-      <w:proofErr w:type="spellStart"/>
       <w:r>
         <w:rPr>
           <w:b/>
@@ -5661,7 +5475,6 @@
         </w:rPr>
         <w:t>Shiny</w:t>
       </w:r>
-      <w:proofErr w:type="spellEnd"/>
       <w:r>
         <w:rPr>
           <w:sz w:val="28"/>
@@ -5699,25 +5512,7 @@
           <w:highlight w:val="yellow"/>
           <w:lang w:val="uk-UA"/>
         </w:rPr>
-        <w:t xml:space="preserve">часовий ряд, прогнозування,  апроксимація функції,    штучна нейронна мережа, </w:t>
-      </w:r>
-      <w:proofErr w:type="spellStart"/>
-      <w:r>
-        <w:rPr>
-          <w:sz w:val="28"/>
-          <w:highlight w:val="yellow"/>
-          <w:lang w:val="uk-UA"/>
-        </w:rPr>
-        <w:t>перцептрон</w:t>
-      </w:r>
-      <w:proofErr w:type="spellEnd"/>
-      <w:r>
-        <w:rPr>
-          <w:sz w:val="28"/>
-          <w:highlight w:val="yellow"/>
-          <w:lang w:val="uk-UA"/>
-        </w:rPr>
-        <w:t>, гамма-пам’ять.</w:t>
+        <w:t>часовий ряд, прогнозування,  апроксимація функції,    штучна нейронна мережа, перцептрон, гамма-пам’ять.</w:t>
       </w:r>
     </w:p>
     <w:p>
@@ -5876,7 +5671,6 @@
           <w:lang w:val="uk-UA"/>
         </w:rPr>
       </w:pPr>
-      <w:proofErr w:type="spellStart"/>
       <w:r>
         <w:rPr>
           <w:rFonts w:ascii="Times New Roman" w:hAnsi="Times New Roman"/>
@@ -5885,9 +5679,8 @@
           <w:highlight w:val="yellow"/>
           <w:lang w:val="uk-UA"/>
         </w:rPr>
-        <w:t>The</w:t>
-      </w:r>
-      <w:proofErr w:type="spellEnd"/>
+        <w:t>The graduation resea</w:t>
+      </w:r>
       <w:r>
         <w:rPr>
           <w:rFonts w:ascii="Times New Roman" w:hAnsi="Times New Roman"/>
@@ -5896,9 +5689,8 @@
           <w:highlight w:val="yellow"/>
           <w:lang w:val="uk-UA"/>
         </w:rPr>
-        <w:t xml:space="preserve"> </w:t>
-      </w:r>
-      <w:proofErr w:type="spellStart"/>
+        <w:t xml:space="preserve">rch of the fourth-year student Krivonosov </w:t>
+      </w:r>
       <w:r>
         <w:rPr>
           <w:rFonts w:ascii="Times New Roman" w:hAnsi="Times New Roman"/>
@@ -5907,9 +5699,8 @@
           <w:highlight w:val="yellow"/>
           <w:lang w:val="uk-UA"/>
         </w:rPr>
-        <w:t>graduation</w:t>
-      </w:r>
-      <w:proofErr w:type="spellEnd"/>
+        <w:t>Aleksandr</w:t>
+      </w:r>
       <w:r>
         <w:rPr>
           <w:rFonts w:ascii="Times New Roman" w:hAnsi="Times New Roman"/>
@@ -5918,9 +5709,8 @@
           <w:highlight w:val="yellow"/>
           <w:lang w:val="uk-UA"/>
         </w:rPr>
-        <w:t xml:space="preserve"> </w:t>
-      </w:r>
-      <w:proofErr w:type="spellStart"/>
+        <w:t xml:space="preserve"> deals with</w:t>
+      </w:r>
       <w:r>
         <w:rPr>
           <w:rFonts w:ascii="Times New Roman" w:hAnsi="Times New Roman"/>
@@ -5929,391 +5719,8 @@
           <w:highlight w:val="yellow"/>
           <w:lang w:val="uk-UA"/>
         </w:rPr>
-        <w:t>resea</w:t>
-      </w:r>
-      <w:r>
-        <w:rPr>
-          <w:rFonts w:ascii="Times New Roman" w:hAnsi="Times New Roman"/>
-          <w:sz w:val="28"/>
-          <w:szCs w:val="28"/>
-          <w:highlight w:val="yellow"/>
-          <w:lang w:val="uk-UA"/>
-        </w:rPr>
-        <w:t>rch</w:t>
-      </w:r>
-      <w:proofErr w:type="spellEnd"/>
-      <w:r>
-        <w:rPr>
-          <w:rFonts w:ascii="Times New Roman" w:hAnsi="Times New Roman"/>
-          <w:sz w:val="28"/>
-          <w:szCs w:val="28"/>
-          <w:highlight w:val="yellow"/>
-          <w:lang w:val="uk-UA"/>
-        </w:rPr>
-        <w:t xml:space="preserve"> </w:t>
-      </w:r>
-      <w:proofErr w:type="spellStart"/>
-      <w:r>
-        <w:rPr>
-          <w:rFonts w:ascii="Times New Roman" w:hAnsi="Times New Roman"/>
-          <w:sz w:val="28"/>
-          <w:szCs w:val="28"/>
-          <w:highlight w:val="yellow"/>
-          <w:lang w:val="uk-UA"/>
-        </w:rPr>
-        <w:t>of</w:t>
-      </w:r>
-      <w:proofErr w:type="spellEnd"/>
-      <w:r>
-        <w:rPr>
-          <w:rFonts w:ascii="Times New Roman" w:hAnsi="Times New Roman"/>
-          <w:sz w:val="28"/>
-          <w:szCs w:val="28"/>
-          <w:highlight w:val="yellow"/>
-          <w:lang w:val="uk-UA"/>
-        </w:rPr>
-        <w:t xml:space="preserve"> </w:t>
-      </w:r>
-      <w:proofErr w:type="spellStart"/>
-      <w:r>
-        <w:rPr>
-          <w:rFonts w:ascii="Times New Roman" w:hAnsi="Times New Roman"/>
-          <w:sz w:val="28"/>
-          <w:szCs w:val="28"/>
-          <w:highlight w:val="yellow"/>
-          <w:lang w:val="uk-UA"/>
-        </w:rPr>
-        <w:t>the</w:t>
-      </w:r>
-      <w:proofErr w:type="spellEnd"/>
-      <w:r>
-        <w:rPr>
-          <w:rFonts w:ascii="Times New Roman" w:hAnsi="Times New Roman"/>
-          <w:sz w:val="28"/>
-          <w:szCs w:val="28"/>
-          <w:highlight w:val="yellow"/>
-          <w:lang w:val="uk-UA"/>
-        </w:rPr>
-        <w:t xml:space="preserve"> </w:t>
-      </w:r>
-      <w:proofErr w:type="spellStart"/>
-      <w:r>
-        <w:rPr>
-          <w:rFonts w:ascii="Times New Roman" w:hAnsi="Times New Roman"/>
-          <w:sz w:val="28"/>
-          <w:szCs w:val="28"/>
-          <w:highlight w:val="yellow"/>
-          <w:lang w:val="uk-UA"/>
-        </w:rPr>
-        <w:t>fourth-year</w:t>
-      </w:r>
-      <w:proofErr w:type="spellEnd"/>
-      <w:r>
-        <w:rPr>
-          <w:rFonts w:ascii="Times New Roman" w:hAnsi="Times New Roman"/>
-          <w:sz w:val="28"/>
-          <w:szCs w:val="28"/>
-          <w:highlight w:val="yellow"/>
-          <w:lang w:val="uk-UA"/>
-        </w:rPr>
-        <w:t xml:space="preserve"> </w:t>
-      </w:r>
-      <w:proofErr w:type="spellStart"/>
-      <w:r>
-        <w:rPr>
-          <w:rFonts w:ascii="Times New Roman" w:hAnsi="Times New Roman"/>
-          <w:sz w:val="28"/>
-          <w:szCs w:val="28"/>
-          <w:highlight w:val="yellow"/>
-          <w:lang w:val="uk-UA"/>
-        </w:rPr>
-        <w:t>student</w:t>
-      </w:r>
-      <w:proofErr w:type="spellEnd"/>
-      <w:r>
-        <w:rPr>
-          <w:rFonts w:ascii="Times New Roman" w:hAnsi="Times New Roman"/>
-          <w:sz w:val="28"/>
-          <w:szCs w:val="28"/>
-          <w:highlight w:val="yellow"/>
-          <w:lang w:val="uk-UA"/>
-        </w:rPr>
-        <w:t xml:space="preserve"> </w:t>
-      </w:r>
-      <w:proofErr w:type="spellStart"/>
-      <w:r>
-        <w:rPr>
-          <w:rFonts w:ascii="Times New Roman" w:hAnsi="Times New Roman"/>
-          <w:sz w:val="28"/>
-          <w:szCs w:val="28"/>
-          <w:highlight w:val="yellow"/>
-          <w:lang w:val="uk-UA"/>
-        </w:rPr>
-        <w:t>Krivonosov</w:t>
-      </w:r>
-      <w:proofErr w:type="spellEnd"/>
-      <w:r>
-        <w:rPr>
-          <w:rFonts w:ascii="Times New Roman" w:hAnsi="Times New Roman"/>
-          <w:sz w:val="28"/>
-          <w:szCs w:val="28"/>
-          <w:highlight w:val="yellow"/>
-          <w:lang w:val="uk-UA"/>
-        </w:rPr>
-        <w:t xml:space="preserve"> </w:t>
-      </w:r>
-      <w:r>
-        <w:rPr>
-          <w:rFonts w:ascii="Times New Roman" w:hAnsi="Times New Roman"/>
-          <w:sz w:val="28"/>
-          <w:szCs w:val="28"/>
-          <w:highlight w:val="yellow"/>
-          <w:lang w:val="uk-UA"/>
-        </w:rPr>
-        <w:t>Aleksandr</w:t>
-      </w:r>
-      <w:r>
-        <w:rPr>
-          <w:rFonts w:ascii="Times New Roman" w:hAnsi="Times New Roman"/>
-          <w:sz w:val="28"/>
-          <w:szCs w:val="28"/>
-          <w:highlight w:val="yellow"/>
-          <w:lang w:val="uk-UA"/>
-        </w:rPr>
-        <w:t xml:space="preserve"> </w:t>
-      </w:r>
-      <w:proofErr w:type="spellStart"/>
-      <w:r>
-        <w:rPr>
-          <w:rFonts w:ascii="Times New Roman" w:hAnsi="Times New Roman"/>
-          <w:sz w:val="28"/>
-          <w:szCs w:val="28"/>
-          <w:highlight w:val="yellow"/>
-          <w:lang w:val="uk-UA"/>
-        </w:rPr>
-        <w:t>deals</w:t>
-      </w:r>
-      <w:proofErr w:type="spellEnd"/>
-      <w:r>
-        <w:rPr>
-          <w:rFonts w:ascii="Times New Roman" w:hAnsi="Times New Roman"/>
-          <w:sz w:val="28"/>
-          <w:szCs w:val="28"/>
-          <w:highlight w:val="yellow"/>
-          <w:lang w:val="uk-UA"/>
-        </w:rPr>
-        <w:t xml:space="preserve"> </w:t>
-      </w:r>
-      <w:proofErr w:type="spellStart"/>
-      <w:r>
-        <w:rPr>
-          <w:rFonts w:ascii="Times New Roman" w:hAnsi="Times New Roman"/>
-          <w:sz w:val="28"/>
-          <w:szCs w:val="28"/>
-          <w:highlight w:val="yellow"/>
-          <w:lang w:val="uk-UA"/>
-        </w:rPr>
-        <w:t>with</w:t>
-      </w:r>
-      <w:proofErr w:type="spellEnd"/>
-      <w:r>
-        <w:rPr>
-          <w:rFonts w:ascii="Times New Roman" w:hAnsi="Times New Roman"/>
-          <w:sz w:val="28"/>
-          <w:szCs w:val="28"/>
-          <w:highlight w:val="yellow"/>
-          <w:lang w:val="uk-UA"/>
-        </w:rPr>
-        <w:t xml:space="preserve"> </w:t>
-      </w:r>
-      <w:proofErr w:type="spellStart"/>
-      <w:r>
-        <w:rPr>
-          <w:rFonts w:ascii="Times New Roman" w:hAnsi="Times New Roman"/>
-          <w:sz w:val="28"/>
-          <w:szCs w:val="28"/>
-          <w:highlight w:val="yellow"/>
-          <w:lang w:val="uk-UA"/>
-        </w:rPr>
-        <w:t>forecasting</w:t>
-      </w:r>
-      <w:proofErr w:type="spellEnd"/>
-      <w:r>
-        <w:rPr>
-          <w:rFonts w:ascii="Times New Roman" w:hAnsi="Times New Roman"/>
-          <w:sz w:val="28"/>
-          <w:szCs w:val="28"/>
-          <w:highlight w:val="yellow"/>
-          <w:lang w:val="uk-UA"/>
-        </w:rPr>
-        <w:t xml:space="preserve"> </w:t>
-      </w:r>
-      <w:proofErr w:type="spellStart"/>
-      <w:r>
-        <w:rPr>
-          <w:rFonts w:ascii="Times New Roman" w:hAnsi="Times New Roman"/>
-          <w:sz w:val="28"/>
-          <w:szCs w:val="28"/>
-          <w:highlight w:val="yellow"/>
-          <w:lang w:val="uk-UA"/>
-        </w:rPr>
-        <w:t>primary</w:t>
-      </w:r>
-      <w:proofErr w:type="spellEnd"/>
-      <w:r>
-        <w:rPr>
-          <w:rFonts w:ascii="Times New Roman" w:hAnsi="Times New Roman"/>
-          <w:sz w:val="28"/>
-          <w:szCs w:val="28"/>
-          <w:highlight w:val="yellow"/>
-          <w:lang w:val="uk-UA"/>
-        </w:rPr>
-        <w:t xml:space="preserve"> </w:t>
-      </w:r>
-      <w:proofErr w:type="spellStart"/>
-      <w:r>
-        <w:rPr>
-          <w:rFonts w:ascii="Times New Roman" w:hAnsi="Times New Roman"/>
-          <w:sz w:val="28"/>
-          <w:szCs w:val="28"/>
-          <w:highlight w:val="yellow"/>
-          <w:lang w:val="uk-UA"/>
-        </w:rPr>
-        <w:t>disability</w:t>
-      </w:r>
-      <w:proofErr w:type="spellEnd"/>
-      <w:r>
-        <w:rPr>
-          <w:rFonts w:ascii="Times New Roman" w:hAnsi="Times New Roman"/>
-          <w:sz w:val="28"/>
-          <w:szCs w:val="28"/>
-          <w:highlight w:val="yellow"/>
-          <w:lang w:val="uk-UA"/>
-        </w:rPr>
-        <w:t xml:space="preserve"> </w:t>
-      </w:r>
-      <w:proofErr w:type="spellStart"/>
-      <w:r>
-        <w:rPr>
-          <w:rFonts w:ascii="Times New Roman" w:hAnsi="Times New Roman"/>
-          <w:sz w:val="28"/>
-          <w:szCs w:val="28"/>
-          <w:highlight w:val="yellow"/>
-          <w:lang w:val="uk-UA"/>
-        </w:rPr>
-        <w:t>in</w:t>
-      </w:r>
-      <w:proofErr w:type="spellEnd"/>
-      <w:r>
-        <w:rPr>
-          <w:rFonts w:ascii="Times New Roman" w:hAnsi="Times New Roman"/>
-          <w:sz w:val="28"/>
-          <w:szCs w:val="28"/>
-          <w:highlight w:val="yellow"/>
-          <w:lang w:val="uk-UA"/>
-        </w:rPr>
-        <w:t xml:space="preserve"> </w:t>
-      </w:r>
-      <w:proofErr w:type="spellStart"/>
-      <w:r>
-        <w:rPr>
-          <w:rFonts w:ascii="Times New Roman" w:hAnsi="Times New Roman"/>
-          <w:sz w:val="28"/>
-          <w:szCs w:val="28"/>
-          <w:highlight w:val="yellow"/>
-          <w:lang w:val="uk-UA"/>
-        </w:rPr>
-        <w:t>Ukraine</w:t>
-      </w:r>
-      <w:proofErr w:type="spellEnd"/>
-      <w:r>
-        <w:rPr>
-          <w:rFonts w:ascii="Times New Roman" w:hAnsi="Times New Roman"/>
-          <w:sz w:val="28"/>
-          <w:szCs w:val="28"/>
-          <w:highlight w:val="yellow"/>
-          <w:lang w:val="uk-UA"/>
-        </w:rPr>
-        <w:t xml:space="preserve"> </w:t>
-      </w:r>
-      <w:proofErr w:type="spellStart"/>
-      <w:r>
-        <w:rPr>
-          <w:rFonts w:ascii="Times New Roman" w:hAnsi="Times New Roman"/>
-          <w:sz w:val="28"/>
-          <w:szCs w:val="28"/>
-          <w:highlight w:val="yellow"/>
-          <w:lang w:val="uk-UA"/>
-        </w:rPr>
-        <w:t>using</w:t>
-      </w:r>
-      <w:proofErr w:type="spellEnd"/>
-      <w:r>
-        <w:rPr>
-          <w:rFonts w:ascii="Times New Roman" w:hAnsi="Times New Roman"/>
-          <w:sz w:val="28"/>
-          <w:szCs w:val="28"/>
-          <w:highlight w:val="yellow"/>
-          <w:lang w:val="uk-UA"/>
-        </w:rPr>
-        <w:t xml:space="preserve"> </w:t>
-      </w:r>
-      <w:proofErr w:type="spellStart"/>
-      <w:r>
-        <w:rPr>
-          <w:rFonts w:ascii="Times New Roman" w:hAnsi="Times New Roman"/>
-          <w:sz w:val="28"/>
-          <w:szCs w:val="28"/>
-          <w:highlight w:val="yellow"/>
-          <w:lang w:val="uk-UA"/>
-        </w:rPr>
-        <w:t>regression</w:t>
-      </w:r>
-      <w:proofErr w:type="spellEnd"/>
-      <w:r>
-        <w:rPr>
-          <w:rFonts w:ascii="Times New Roman" w:hAnsi="Times New Roman"/>
-          <w:sz w:val="28"/>
-          <w:szCs w:val="28"/>
-          <w:highlight w:val="yellow"/>
-          <w:lang w:val="uk-UA"/>
-        </w:rPr>
-        <w:t xml:space="preserve"> </w:t>
-      </w:r>
-      <w:proofErr w:type="spellStart"/>
-      <w:r>
-        <w:rPr>
-          <w:rFonts w:ascii="Times New Roman" w:hAnsi="Times New Roman"/>
-          <w:sz w:val="28"/>
-          <w:szCs w:val="28"/>
-          <w:highlight w:val="yellow"/>
-          <w:lang w:val="uk-UA"/>
-        </w:rPr>
-        <w:t>analysis</w:t>
-      </w:r>
-      <w:proofErr w:type="spellEnd"/>
-      <w:r>
-        <w:rPr>
-          <w:rFonts w:ascii="Times New Roman" w:hAnsi="Times New Roman"/>
-          <w:sz w:val="28"/>
-          <w:szCs w:val="28"/>
-          <w:highlight w:val="yellow"/>
-          <w:lang w:val="uk-UA"/>
-        </w:rPr>
-        <w:t xml:space="preserve"> </w:t>
-      </w:r>
-      <w:proofErr w:type="spellStart"/>
-      <w:r>
-        <w:rPr>
-          <w:rFonts w:ascii="Times New Roman" w:hAnsi="Times New Roman"/>
-          <w:sz w:val="28"/>
-          <w:szCs w:val="28"/>
-          <w:highlight w:val="yellow"/>
-          <w:lang w:val="uk-UA"/>
-        </w:rPr>
-        <w:t>techniques</w:t>
-      </w:r>
-      <w:proofErr w:type="spellEnd"/>
+        <w:t xml:space="preserve"> forecasting primary disability in Ukraine using regression analysis techniques</w:t>
+      </w:r>
       <w:r>
         <w:rPr>
           <w:rFonts w:ascii="Times New Roman" w:hAnsi="Times New Roman"/>
@@ -6338,7 +5745,6 @@
           <w:lang w:val="uk-UA"/>
         </w:rPr>
       </w:pPr>
-      <w:proofErr w:type="spellStart"/>
       <w:r>
         <w:rPr>
           <w:rFonts w:ascii="Times New Roman" w:hAnsi="Times New Roman"/>
@@ -6347,568 +5753,7 @@
           <w:highlight w:val="yellow"/>
           <w:lang w:val="uk-UA"/>
         </w:rPr>
-        <w:t>Purpose</w:t>
-      </w:r>
-      <w:proofErr w:type="spellEnd"/>
-      <w:r>
-        <w:rPr>
-          <w:rFonts w:ascii="Times New Roman" w:hAnsi="Times New Roman"/>
-          <w:sz w:val="28"/>
-          <w:szCs w:val="28"/>
-          <w:highlight w:val="yellow"/>
-          <w:lang w:val="uk-UA"/>
-        </w:rPr>
-        <w:t xml:space="preserve"> </w:t>
-      </w:r>
-      <w:proofErr w:type="spellStart"/>
-      <w:r>
-        <w:rPr>
-          <w:rFonts w:ascii="Times New Roman" w:hAnsi="Times New Roman"/>
-          <w:sz w:val="28"/>
-          <w:szCs w:val="28"/>
-          <w:highlight w:val="yellow"/>
-          <w:lang w:val="uk-UA"/>
-        </w:rPr>
-        <w:t>of</w:t>
-      </w:r>
-      <w:proofErr w:type="spellEnd"/>
-      <w:r>
-        <w:rPr>
-          <w:rFonts w:ascii="Times New Roman" w:hAnsi="Times New Roman"/>
-          <w:sz w:val="28"/>
-          <w:szCs w:val="28"/>
-          <w:highlight w:val="yellow"/>
-          <w:lang w:val="uk-UA"/>
-        </w:rPr>
-        <w:t xml:space="preserve"> </w:t>
-      </w:r>
-      <w:proofErr w:type="spellStart"/>
-      <w:r>
-        <w:rPr>
-          <w:rFonts w:ascii="Times New Roman" w:hAnsi="Times New Roman"/>
-          <w:sz w:val="28"/>
-          <w:szCs w:val="28"/>
-          <w:highlight w:val="yellow"/>
-          <w:lang w:val="uk-UA"/>
-        </w:rPr>
-        <w:t>the</w:t>
-      </w:r>
-      <w:proofErr w:type="spellEnd"/>
-      <w:r>
-        <w:rPr>
-          <w:rFonts w:ascii="Times New Roman" w:hAnsi="Times New Roman"/>
-          <w:sz w:val="28"/>
-          <w:szCs w:val="28"/>
-          <w:highlight w:val="yellow"/>
-          <w:lang w:val="uk-UA"/>
-        </w:rPr>
-        <w:t xml:space="preserve"> </w:t>
-      </w:r>
-      <w:proofErr w:type="spellStart"/>
-      <w:r>
-        <w:rPr>
-          <w:rFonts w:ascii="Times New Roman" w:hAnsi="Times New Roman"/>
-          <w:sz w:val="28"/>
-          <w:szCs w:val="28"/>
-          <w:highlight w:val="yellow"/>
-          <w:lang w:val="uk-UA"/>
-        </w:rPr>
-        <w:t>work</w:t>
-      </w:r>
-      <w:proofErr w:type="spellEnd"/>
-      <w:r>
-        <w:rPr>
-          <w:rFonts w:ascii="Times New Roman" w:hAnsi="Times New Roman"/>
-          <w:sz w:val="28"/>
-          <w:szCs w:val="28"/>
-          <w:highlight w:val="yellow"/>
-          <w:lang w:val="uk-UA"/>
-        </w:rPr>
-        <w:t xml:space="preserve"> </w:t>
-      </w:r>
-      <w:proofErr w:type="spellStart"/>
-      <w:r>
-        <w:rPr>
-          <w:rFonts w:ascii="Times New Roman" w:hAnsi="Times New Roman"/>
-          <w:sz w:val="28"/>
-          <w:szCs w:val="28"/>
-          <w:highlight w:val="yellow"/>
-          <w:lang w:val="uk-UA"/>
-        </w:rPr>
-        <w:t>is</w:t>
-      </w:r>
-      <w:proofErr w:type="spellEnd"/>
-      <w:r>
-        <w:rPr>
-          <w:rFonts w:ascii="Times New Roman" w:hAnsi="Times New Roman"/>
-          <w:sz w:val="28"/>
-          <w:szCs w:val="28"/>
-          <w:highlight w:val="yellow"/>
-          <w:lang w:val="uk-UA"/>
-        </w:rPr>
-        <w:t xml:space="preserve"> </w:t>
-      </w:r>
-      <w:proofErr w:type="spellStart"/>
-      <w:r>
-        <w:rPr>
-          <w:rFonts w:ascii="Times New Roman" w:hAnsi="Times New Roman"/>
-          <w:sz w:val="28"/>
-          <w:szCs w:val="28"/>
-          <w:highlight w:val="yellow"/>
-          <w:lang w:val="uk-UA"/>
-        </w:rPr>
-        <w:t>to</w:t>
-      </w:r>
-      <w:proofErr w:type="spellEnd"/>
-      <w:r>
-        <w:rPr>
-          <w:rFonts w:ascii="Times New Roman" w:hAnsi="Times New Roman"/>
-          <w:sz w:val="28"/>
-          <w:szCs w:val="28"/>
-          <w:highlight w:val="yellow"/>
-          <w:lang w:val="uk-UA"/>
-        </w:rPr>
-        <w:t xml:space="preserve"> </w:t>
-      </w:r>
-      <w:proofErr w:type="spellStart"/>
-      <w:r>
-        <w:rPr>
-          <w:rFonts w:ascii="Times New Roman" w:hAnsi="Times New Roman"/>
-          <w:sz w:val="28"/>
-          <w:szCs w:val="28"/>
-          <w:highlight w:val="yellow"/>
-          <w:lang w:val="uk-UA"/>
-        </w:rPr>
-        <w:t>develop</w:t>
-      </w:r>
-      <w:proofErr w:type="spellEnd"/>
-      <w:r>
-        <w:rPr>
-          <w:rFonts w:ascii="Times New Roman" w:hAnsi="Times New Roman"/>
-          <w:sz w:val="28"/>
-          <w:szCs w:val="28"/>
-          <w:highlight w:val="yellow"/>
-          <w:lang w:val="uk-UA"/>
-        </w:rPr>
-        <w:t xml:space="preserve"> </w:t>
-      </w:r>
-      <w:proofErr w:type="spellStart"/>
-      <w:r>
-        <w:rPr>
-          <w:rFonts w:ascii="Times New Roman" w:hAnsi="Times New Roman"/>
-          <w:sz w:val="28"/>
-          <w:szCs w:val="28"/>
-          <w:highlight w:val="yellow"/>
-          <w:lang w:val="uk-UA"/>
-        </w:rPr>
-        <w:t>an</w:t>
-      </w:r>
-      <w:proofErr w:type="spellEnd"/>
-      <w:r>
-        <w:rPr>
-          <w:rFonts w:ascii="Times New Roman" w:hAnsi="Times New Roman"/>
-          <w:sz w:val="28"/>
-          <w:szCs w:val="28"/>
-          <w:highlight w:val="yellow"/>
-          <w:lang w:val="uk-UA"/>
-        </w:rPr>
-        <w:t xml:space="preserve"> </w:t>
-      </w:r>
-      <w:proofErr w:type="spellStart"/>
-      <w:r>
-        <w:rPr>
-          <w:rFonts w:ascii="Times New Roman" w:hAnsi="Times New Roman"/>
-          <w:sz w:val="28"/>
-          <w:szCs w:val="28"/>
-          <w:highlight w:val="yellow"/>
-          <w:lang w:val="uk-UA"/>
-        </w:rPr>
-        <w:t>algorithm</w:t>
-      </w:r>
-      <w:proofErr w:type="spellEnd"/>
-      <w:r>
-        <w:rPr>
-          <w:rFonts w:ascii="Times New Roman" w:hAnsi="Times New Roman"/>
-          <w:sz w:val="28"/>
-          <w:szCs w:val="28"/>
-          <w:highlight w:val="yellow"/>
-          <w:lang w:val="uk-UA"/>
-        </w:rPr>
-        <w:t xml:space="preserve"> </w:t>
-      </w:r>
-      <w:proofErr w:type="spellStart"/>
-      <w:r>
-        <w:rPr>
-          <w:rFonts w:ascii="Times New Roman" w:hAnsi="Times New Roman"/>
-          <w:sz w:val="28"/>
-          <w:szCs w:val="28"/>
-          <w:highlight w:val="yellow"/>
-          <w:lang w:val="uk-UA"/>
-        </w:rPr>
-        <w:t>for</w:t>
-      </w:r>
-      <w:proofErr w:type="spellEnd"/>
-      <w:r>
-        <w:rPr>
-          <w:rFonts w:ascii="Times New Roman" w:hAnsi="Times New Roman"/>
-          <w:sz w:val="28"/>
-          <w:szCs w:val="28"/>
-          <w:highlight w:val="yellow"/>
-          <w:lang w:val="uk-UA"/>
-        </w:rPr>
-        <w:t xml:space="preserve"> </w:t>
-      </w:r>
-      <w:proofErr w:type="spellStart"/>
-      <w:r>
-        <w:rPr>
-          <w:rFonts w:ascii="Times New Roman" w:hAnsi="Times New Roman"/>
-          <w:sz w:val="28"/>
-          <w:szCs w:val="28"/>
-          <w:highlight w:val="yellow"/>
-          <w:lang w:val="uk-UA"/>
-        </w:rPr>
-        <w:t>solving</w:t>
-      </w:r>
-      <w:proofErr w:type="spellEnd"/>
-      <w:r>
-        <w:rPr>
-          <w:rFonts w:ascii="Times New Roman" w:hAnsi="Times New Roman"/>
-          <w:sz w:val="28"/>
-          <w:szCs w:val="28"/>
-          <w:highlight w:val="yellow"/>
-          <w:lang w:val="uk-UA"/>
-        </w:rPr>
-        <w:t xml:space="preserve"> </w:t>
-      </w:r>
-      <w:proofErr w:type="spellStart"/>
-      <w:r>
-        <w:rPr>
-          <w:rFonts w:ascii="Times New Roman" w:hAnsi="Times New Roman"/>
-          <w:sz w:val="28"/>
-          <w:szCs w:val="28"/>
-          <w:highlight w:val="yellow"/>
-          <w:lang w:val="uk-UA"/>
-        </w:rPr>
-        <w:t>the</w:t>
-      </w:r>
-      <w:proofErr w:type="spellEnd"/>
-      <w:r>
-        <w:rPr>
-          <w:rFonts w:ascii="Times New Roman" w:hAnsi="Times New Roman"/>
-          <w:sz w:val="28"/>
-          <w:szCs w:val="28"/>
-          <w:highlight w:val="yellow"/>
-          <w:lang w:val="uk-UA"/>
-        </w:rPr>
-        <w:t xml:space="preserve"> </w:t>
-      </w:r>
-      <w:proofErr w:type="spellStart"/>
-      <w:r>
-        <w:rPr>
-          <w:rFonts w:ascii="Times New Roman" w:hAnsi="Times New Roman"/>
-          <w:sz w:val="28"/>
-          <w:szCs w:val="28"/>
-          <w:highlight w:val="yellow"/>
-          <w:lang w:val="uk-UA"/>
-        </w:rPr>
-        <w:t>problem</w:t>
-      </w:r>
-      <w:proofErr w:type="spellEnd"/>
-      <w:r>
-        <w:rPr>
-          <w:rFonts w:ascii="Times New Roman" w:hAnsi="Times New Roman"/>
-          <w:sz w:val="28"/>
-          <w:szCs w:val="28"/>
-          <w:highlight w:val="yellow"/>
-          <w:lang w:val="uk-UA"/>
-        </w:rPr>
-        <w:t xml:space="preserve"> </w:t>
-      </w:r>
-      <w:proofErr w:type="spellStart"/>
-      <w:r>
-        <w:rPr>
-          <w:rFonts w:ascii="Times New Roman" w:hAnsi="Times New Roman"/>
-          <w:sz w:val="28"/>
-          <w:szCs w:val="28"/>
-          <w:highlight w:val="yellow"/>
-          <w:lang w:val="uk-UA"/>
-        </w:rPr>
-        <w:t>of</w:t>
-      </w:r>
-      <w:proofErr w:type="spellEnd"/>
-      <w:r>
-        <w:rPr>
-          <w:rFonts w:ascii="Times New Roman" w:hAnsi="Times New Roman"/>
-          <w:sz w:val="28"/>
-          <w:szCs w:val="28"/>
-          <w:highlight w:val="yellow"/>
-          <w:lang w:val="uk-UA"/>
-        </w:rPr>
-        <w:t xml:space="preserve"> </w:t>
-      </w:r>
-      <w:proofErr w:type="spellStart"/>
-      <w:r>
-        <w:rPr>
-          <w:rFonts w:ascii="Times New Roman" w:hAnsi="Times New Roman"/>
-          <w:sz w:val="28"/>
-          <w:szCs w:val="28"/>
-          <w:highlight w:val="yellow"/>
-          <w:lang w:val="uk-UA"/>
-        </w:rPr>
-        <w:t>time</w:t>
-      </w:r>
-      <w:proofErr w:type="spellEnd"/>
-      <w:r>
-        <w:rPr>
-          <w:rFonts w:ascii="Times New Roman" w:hAnsi="Times New Roman"/>
-          <w:sz w:val="28"/>
-          <w:szCs w:val="28"/>
-          <w:highlight w:val="yellow"/>
-          <w:lang w:val="uk-UA"/>
-        </w:rPr>
-        <w:t xml:space="preserve"> </w:t>
-      </w:r>
-      <w:proofErr w:type="spellStart"/>
-      <w:r>
-        <w:rPr>
-          <w:rFonts w:ascii="Times New Roman" w:hAnsi="Times New Roman"/>
-          <w:sz w:val="28"/>
-          <w:szCs w:val="28"/>
-          <w:highlight w:val="yellow"/>
-          <w:lang w:val="uk-UA"/>
-        </w:rPr>
-        <w:t>series</w:t>
-      </w:r>
-      <w:proofErr w:type="spellEnd"/>
-      <w:r>
-        <w:rPr>
-          <w:rFonts w:ascii="Times New Roman" w:hAnsi="Times New Roman"/>
-          <w:sz w:val="28"/>
-          <w:szCs w:val="28"/>
-          <w:highlight w:val="yellow"/>
-          <w:lang w:val="uk-UA"/>
-        </w:rPr>
-        <w:t xml:space="preserve"> </w:t>
-      </w:r>
-      <w:proofErr w:type="spellStart"/>
-      <w:r>
-        <w:rPr>
-          <w:rFonts w:ascii="Times New Roman" w:hAnsi="Times New Roman"/>
-          <w:sz w:val="28"/>
-          <w:szCs w:val="28"/>
-          <w:highlight w:val="yellow"/>
-          <w:lang w:val="uk-UA"/>
-        </w:rPr>
-        <w:t>prediction</w:t>
-      </w:r>
-      <w:proofErr w:type="spellEnd"/>
-      <w:r>
-        <w:rPr>
-          <w:rFonts w:ascii="Times New Roman" w:hAnsi="Times New Roman"/>
-          <w:sz w:val="28"/>
-          <w:szCs w:val="28"/>
-          <w:highlight w:val="yellow"/>
-          <w:lang w:val="uk-UA"/>
-        </w:rPr>
-        <w:t xml:space="preserve"> </w:t>
-      </w:r>
-      <w:proofErr w:type="spellStart"/>
-      <w:r>
-        <w:rPr>
-          <w:rFonts w:ascii="Times New Roman" w:hAnsi="Times New Roman"/>
-          <w:sz w:val="28"/>
-          <w:szCs w:val="28"/>
-          <w:highlight w:val="yellow"/>
-          <w:lang w:val="uk-UA"/>
-        </w:rPr>
-        <w:t>based</w:t>
-      </w:r>
-      <w:proofErr w:type="spellEnd"/>
-      <w:r>
-        <w:rPr>
-          <w:rFonts w:ascii="Times New Roman" w:hAnsi="Times New Roman"/>
-          <w:sz w:val="28"/>
-          <w:szCs w:val="28"/>
-          <w:highlight w:val="yellow"/>
-          <w:lang w:val="uk-UA"/>
-        </w:rPr>
-        <w:t xml:space="preserve"> </w:t>
-      </w:r>
-      <w:proofErr w:type="spellStart"/>
-      <w:r>
-        <w:rPr>
-          <w:rFonts w:ascii="Times New Roman" w:hAnsi="Times New Roman"/>
-          <w:sz w:val="28"/>
-          <w:szCs w:val="28"/>
-          <w:highlight w:val="yellow"/>
-          <w:lang w:val="uk-UA"/>
-        </w:rPr>
-        <w:t>on</w:t>
-      </w:r>
-      <w:proofErr w:type="spellEnd"/>
-      <w:r>
-        <w:rPr>
-          <w:rFonts w:ascii="Times New Roman" w:hAnsi="Times New Roman"/>
-          <w:sz w:val="28"/>
-          <w:szCs w:val="28"/>
-          <w:highlight w:val="yellow"/>
-          <w:lang w:val="uk-UA"/>
-        </w:rPr>
-        <w:t xml:space="preserve"> </w:t>
-      </w:r>
-      <w:proofErr w:type="spellStart"/>
-      <w:r>
-        <w:rPr>
-          <w:rFonts w:ascii="Times New Roman" w:hAnsi="Times New Roman"/>
-          <w:sz w:val="28"/>
-          <w:szCs w:val="28"/>
-          <w:highlight w:val="yellow"/>
-          <w:lang w:val="uk-UA"/>
-        </w:rPr>
-        <w:t>artificial</w:t>
-      </w:r>
-      <w:proofErr w:type="spellEnd"/>
-      <w:r>
-        <w:rPr>
-          <w:rFonts w:ascii="Times New Roman" w:hAnsi="Times New Roman"/>
-          <w:sz w:val="28"/>
-          <w:szCs w:val="28"/>
-          <w:highlight w:val="yellow"/>
-          <w:lang w:val="uk-UA"/>
-        </w:rPr>
-        <w:t xml:space="preserve"> </w:t>
-      </w:r>
-      <w:proofErr w:type="spellStart"/>
-      <w:r>
-        <w:rPr>
-          <w:rFonts w:ascii="Times New Roman" w:hAnsi="Times New Roman"/>
-          <w:sz w:val="28"/>
-          <w:szCs w:val="28"/>
-          <w:highlight w:val="yellow"/>
-          <w:lang w:val="uk-UA"/>
-        </w:rPr>
-        <w:t>neural</w:t>
-      </w:r>
-      <w:proofErr w:type="spellEnd"/>
-      <w:r>
-        <w:rPr>
-          <w:rFonts w:ascii="Times New Roman" w:hAnsi="Times New Roman"/>
-          <w:sz w:val="28"/>
-          <w:szCs w:val="28"/>
-          <w:highlight w:val="yellow"/>
-          <w:lang w:val="uk-UA"/>
-        </w:rPr>
-        <w:t xml:space="preserve"> </w:t>
-      </w:r>
-      <w:proofErr w:type="spellStart"/>
-      <w:r>
-        <w:rPr>
-          <w:rFonts w:ascii="Times New Roman" w:hAnsi="Times New Roman"/>
-          <w:sz w:val="28"/>
-          <w:szCs w:val="28"/>
-          <w:highlight w:val="yellow"/>
-          <w:lang w:val="uk-UA"/>
-        </w:rPr>
-        <w:t>network</w:t>
-      </w:r>
-      <w:proofErr w:type="spellEnd"/>
-      <w:r>
-        <w:rPr>
-          <w:rFonts w:ascii="Times New Roman" w:hAnsi="Times New Roman"/>
-          <w:sz w:val="28"/>
-          <w:szCs w:val="28"/>
-          <w:highlight w:val="yellow"/>
-          <w:lang w:val="uk-UA"/>
-        </w:rPr>
-        <w:t xml:space="preserve"> </w:t>
-      </w:r>
-      <w:proofErr w:type="spellStart"/>
-      <w:r>
-        <w:rPr>
-          <w:rFonts w:ascii="Times New Roman" w:hAnsi="Times New Roman"/>
-          <w:sz w:val="28"/>
-          <w:szCs w:val="28"/>
-          <w:highlight w:val="yellow"/>
-          <w:lang w:val="uk-UA"/>
-        </w:rPr>
-        <w:t>for</w:t>
-      </w:r>
-      <w:proofErr w:type="spellEnd"/>
-      <w:r>
-        <w:rPr>
-          <w:rFonts w:ascii="Times New Roman" w:hAnsi="Times New Roman"/>
-          <w:sz w:val="28"/>
-          <w:szCs w:val="28"/>
-          <w:highlight w:val="yellow"/>
-          <w:lang w:val="uk-UA"/>
-        </w:rPr>
-        <w:t xml:space="preserve"> </w:t>
-      </w:r>
-      <w:proofErr w:type="spellStart"/>
-      <w:r>
-        <w:rPr>
-          <w:rFonts w:ascii="Times New Roman" w:hAnsi="Times New Roman"/>
-          <w:sz w:val="28"/>
-          <w:szCs w:val="28"/>
-          <w:highlight w:val="yellow"/>
-          <w:lang w:val="uk-UA"/>
-        </w:rPr>
-        <w:t>forecasting</w:t>
-      </w:r>
-      <w:proofErr w:type="spellEnd"/>
-      <w:r>
-        <w:rPr>
-          <w:rFonts w:ascii="Times New Roman" w:hAnsi="Times New Roman"/>
-          <w:sz w:val="28"/>
-          <w:szCs w:val="28"/>
-          <w:highlight w:val="yellow"/>
-          <w:lang w:val="uk-UA"/>
-        </w:rPr>
-        <w:t xml:space="preserve"> </w:t>
-      </w:r>
-      <w:proofErr w:type="spellStart"/>
-      <w:r>
-        <w:rPr>
-          <w:rFonts w:ascii="Times New Roman" w:hAnsi="Times New Roman"/>
-          <w:sz w:val="28"/>
-          <w:szCs w:val="28"/>
-          <w:highlight w:val="yellow"/>
-          <w:lang w:val="uk-UA"/>
-        </w:rPr>
-        <w:t>primary</w:t>
-      </w:r>
-      <w:proofErr w:type="spellEnd"/>
-      <w:r>
-        <w:rPr>
-          <w:rFonts w:ascii="Times New Roman" w:hAnsi="Times New Roman"/>
-          <w:sz w:val="28"/>
-          <w:szCs w:val="28"/>
-          <w:highlight w:val="yellow"/>
-          <w:lang w:val="uk-UA"/>
-        </w:rPr>
-        <w:t xml:space="preserve"> </w:t>
-      </w:r>
-      <w:proofErr w:type="spellStart"/>
-      <w:r>
-        <w:rPr>
-          <w:rFonts w:ascii="Times New Roman" w:hAnsi="Times New Roman"/>
-          <w:sz w:val="28"/>
-          <w:szCs w:val="28"/>
-          <w:highlight w:val="yellow"/>
-          <w:lang w:val="uk-UA"/>
-        </w:rPr>
-        <w:t>disability</w:t>
-      </w:r>
-      <w:proofErr w:type="spellEnd"/>
-      <w:r>
-        <w:rPr>
-          <w:rFonts w:ascii="Times New Roman" w:hAnsi="Times New Roman"/>
-          <w:sz w:val="28"/>
-          <w:szCs w:val="28"/>
-          <w:highlight w:val="yellow"/>
-          <w:lang w:val="uk-UA"/>
-        </w:rPr>
-        <w:t>.</w:t>
+        <w:t>Purpose of the work is to develop an algorithm for solving the problem of time series prediction based on artificial neural network for forecasting primary disability.</w:t>
       </w:r>
     </w:p>
     <w:p>
@@ -6924,7 +5769,6 @@
           <w:lang w:val="uk-UA"/>
         </w:rPr>
       </w:pPr>
-      <w:proofErr w:type="spellStart"/>
       <w:r>
         <w:rPr>
           <w:rFonts w:ascii="Times New Roman" w:hAnsi="Times New Roman"/>
@@ -6933,9 +5777,8 @@
           <w:highlight w:val="yellow"/>
           <w:lang w:val="uk-UA"/>
         </w:rPr>
-        <w:t>In</w:t>
-      </w:r>
-      <w:proofErr w:type="spellEnd"/>
+        <w:t>In the process of work there were implemented multilayer perceptron for approximation of functions, gamma</w:t>
+      </w:r>
       <w:r>
         <w:rPr>
           <w:rFonts w:ascii="Times New Roman" w:hAnsi="Times New Roman"/>
@@ -6944,9 +5787,28 @@
           <w:highlight w:val="yellow"/>
           <w:lang w:val="uk-UA"/>
         </w:rPr>
+        <w:t>-units</w:t>
+      </w:r>
+      <w:r>
+        <w:rPr>
+          <w:rFonts w:ascii="Times New Roman" w:hAnsi="Times New Roman"/>
+          <w:sz w:val="28"/>
+          <w:szCs w:val="28"/>
+          <w:highlight w:val="yellow"/>
+          <w:lang w:val="uk-UA"/>
+        </w:rPr>
+        <w:t xml:space="preserve"> for</w:t>
+      </w:r>
+      <w:r>
+        <w:rPr>
+          <w:rFonts w:ascii="Times New Roman" w:hAnsi="Times New Roman"/>
+          <w:sz w:val="28"/>
+          <w:szCs w:val="28"/>
+          <w:highlight w:val="yellow"/>
+          <w:lang w:val="uk-UA"/>
+        </w:rPr>
         <w:t xml:space="preserve"> </w:t>
       </w:r>
-      <w:proofErr w:type="spellStart"/>
       <w:r>
         <w:rPr>
           <w:rFonts w:ascii="Times New Roman" w:hAnsi="Times New Roman"/>
@@ -6955,9 +5817,8 @@
           <w:highlight w:val="yellow"/>
           <w:lang w:val="uk-UA"/>
         </w:rPr>
-        <w:t>the</w:t>
-      </w:r>
-      <w:proofErr w:type="spellEnd"/>
+        <w:t>convolution</w:t>
+      </w:r>
       <w:r>
         <w:rPr>
           <w:rFonts w:ascii="Times New Roman" w:hAnsi="Times New Roman"/>
@@ -6966,9 +5827,98 @@
           <w:highlight w:val="yellow"/>
           <w:lang w:val="uk-UA"/>
         </w:rPr>
+        <w:t xml:space="preserve"> of series</w:t>
+      </w:r>
+      <w:r>
+        <w:rPr>
+          <w:rFonts w:ascii="Times New Roman" w:hAnsi="Times New Roman"/>
+          <w:sz w:val="28"/>
+          <w:szCs w:val="28"/>
+          <w:highlight w:val="yellow"/>
+          <w:lang w:val="uk-UA"/>
+        </w:rPr>
+        <w:t>; program was created for the pre</w:t>
+      </w:r>
+      <w:r>
+        <w:rPr>
+          <w:rFonts w:ascii="Times New Roman" w:hAnsi="Times New Roman"/>
+          <w:sz w:val="28"/>
+          <w:szCs w:val="28"/>
+          <w:highlight w:val="yellow"/>
+          <w:lang w:val="uk-UA"/>
+        </w:rPr>
+        <w:t xml:space="preserve">diction and research of </w:t>
+      </w:r>
+      <w:r>
+        <w:rPr>
+          <w:rFonts w:ascii="Times New Roman" w:hAnsi="Times New Roman"/>
+          <w:sz w:val="28"/>
+          <w:szCs w:val="28"/>
+          <w:highlight w:val="yellow"/>
+          <w:lang w:val="uk-UA"/>
+        </w:rPr>
+        <w:t>time series prediction</w:t>
+      </w:r>
+      <w:r>
+        <w:rPr>
+          <w:rFonts w:ascii="Times New Roman" w:hAnsi="Times New Roman"/>
+          <w:sz w:val="28"/>
+          <w:szCs w:val="28"/>
+          <w:highlight w:val="yellow"/>
+          <w:lang w:val="uk-UA"/>
+        </w:rPr>
+        <w:t xml:space="preserve"> quality</w:t>
+      </w:r>
+      <w:r>
+        <w:rPr>
+          <w:rFonts w:ascii="Times New Roman" w:hAnsi="Times New Roman"/>
+          <w:sz w:val="28"/>
+          <w:szCs w:val="28"/>
+          <w:highlight w:val="yellow"/>
+          <w:lang w:val="uk-UA"/>
+        </w:rPr>
+        <w:t>,</w:t>
+      </w:r>
+      <w:r>
+        <w:rPr>
+          <w:rFonts w:ascii="Times New Roman" w:hAnsi="Times New Roman"/>
+          <w:sz w:val="28"/>
+          <w:szCs w:val="28"/>
+          <w:highlight w:val="yellow"/>
+          <w:lang w:val="uk-UA"/>
+        </w:rPr>
+        <w:t xml:space="preserve"> studied models and methods for solving time-series forecasting; </w:t>
+      </w:r>
+      <w:r>
+        <w:rPr>
+          <w:rFonts w:ascii="Times New Roman" w:hAnsi="Times New Roman"/>
+          <w:sz w:val="28"/>
+          <w:szCs w:val="28"/>
+          <w:highlight w:val="yellow"/>
+          <w:lang w:val="uk-UA"/>
+        </w:rPr>
+        <w:t>program tested on data from prim</w:t>
+      </w:r>
+      <w:r>
+        <w:rPr>
+          <w:rFonts w:ascii="Times New Roman" w:hAnsi="Times New Roman"/>
+          <w:sz w:val="28"/>
+          <w:szCs w:val="28"/>
+          <w:highlight w:val="yellow"/>
+          <w:lang w:val="uk-UA"/>
+        </w:rPr>
+        <w:t>ary disability in Ukraine, data</w:t>
+      </w:r>
+      <w:r>
+        <w:rPr>
+          <w:rFonts w:ascii="Times New Roman" w:hAnsi="Times New Roman"/>
+          <w:sz w:val="28"/>
+          <w:szCs w:val="28"/>
+          <w:highlight w:val="yellow"/>
+          <w:lang w:val="uk-UA"/>
+        </w:rPr>
         <w:t xml:space="preserve"> </w:t>
       </w:r>
-      <w:proofErr w:type="spellStart"/>
       <w:r>
         <w:rPr>
           <w:rFonts w:ascii="Times New Roman" w:hAnsi="Times New Roman"/>
@@ -6977,1149 +5927,8 @@
           <w:highlight w:val="yellow"/>
           <w:lang w:val="uk-UA"/>
         </w:rPr>
-        <w:t>process</w:t>
-      </w:r>
-      <w:proofErr w:type="spellEnd"/>
-      <w:r>
-        <w:rPr>
-          <w:rFonts w:ascii="Times New Roman" w:hAnsi="Times New Roman"/>
-          <w:sz w:val="28"/>
-          <w:szCs w:val="28"/>
-          <w:highlight w:val="yellow"/>
-          <w:lang w:val="uk-UA"/>
-        </w:rPr>
-        <w:t xml:space="preserve"> </w:t>
-      </w:r>
-      <w:proofErr w:type="spellStart"/>
-      <w:r>
-        <w:rPr>
-          <w:rFonts w:ascii="Times New Roman" w:hAnsi="Times New Roman"/>
-          <w:sz w:val="28"/>
-          <w:szCs w:val="28"/>
-          <w:highlight w:val="yellow"/>
-          <w:lang w:val="uk-UA"/>
-        </w:rPr>
-        <w:t>of</w:t>
-      </w:r>
-      <w:proofErr w:type="spellEnd"/>
-      <w:r>
-        <w:rPr>
-          <w:rFonts w:ascii="Times New Roman" w:hAnsi="Times New Roman"/>
-          <w:sz w:val="28"/>
-          <w:szCs w:val="28"/>
-          <w:highlight w:val="yellow"/>
-          <w:lang w:val="uk-UA"/>
-        </w:rPr>
-        <w:t xml:space="preserve"> </w:t>
-      </w:r>
-      <w:proofErr w:type="spellStart"/>
-      <w:r>
-        <w:rPr>
-          <w:rFonts w:ascii="Times New Roman" w:hAnsi="Times New Roman"/>
-          <w:sz w:val="28"/>
-          <w:szCs w:val="28"/>
-          <w:highlight w:val="yellow"/>
-          <w:lang w:val="uk-UA"/>
-        </w:rPr>
-        <w:t>work</w:t>
-      </w:r>
-      <w:proofErr w:type="spellEnd"/>
-      <w:r>
-        <w:rPr>
-          <w:rFonts w:ascii="Times New Roman" w:hAnsi="Times New Roman"/>
-          <w:sz w:val="28"/>
-          <w:szCs w:val="28"/>
-          <w:highlight w:val="yellow"/>
-          <w:lang w:val="uk-UA"/>
-        </w:rPr>
-        <w:t xml:space="preserve"> </w:t>
-      </w:r>
-      <w:proofErr w:type="spellStart"/>
-      <w:r>
-        <w:rPr>
-          <w:rFonts w:ascii="Times New Roman" w:hAnsi="Times New Roman"/>
-          <w:sz w:val="28"/>
-          <w:szCs w:val="28"/>
-          <w:highlight w:val="yellow"/>
-          <w:lang w:val="uk-UA"/>
-        </w:rPr>
-        <w:t>there</w:t>
-      </w:r>
-      <w:proofErr w:type="spellEnd"/>
-      <w:r>
-        <w:rPr>
-          <w:rFonts w:ascii="Times New Roman" w:hAnsi="Times New Roman"/>
-          <w:sz w:val="28"/>
-          <w:szCs w:val="28"/>
-          <w:highlight w:val="yellow"/>
-          <w:lang w:val="uk-UA"/>
-        </w:rPr>
-        <w:t xml:space="preserve"> </w:t>
-      </w:r>
-      <w:proofErr w:type="spellStart"/>
-      <w:r>
-        <w:rPr>
-          <w:rFonts w:ascii="Times New Roman" w:hAnsi="Times New Roman"/>
-          <w:sz w:val="28"/>
-          <w:szCs w:val="28"/>
-          <w:highlight w:val="yellow"/>
-          <w:lang w:val="uk-UA"/>
-        </w:rPr>
-        <w:t>were</w:t>
-      </w:r>
-      <w:proofErr w:type="spellEnd"/>
-      <w:r>
-        <w:rPr>
-          <w:rFonts w:ascii="Times New Roman" w:hAnsi="Times New Roman"/>
-          <w:sz w:val="28"/>
-          <w:szCs w:val="28"/>
-          <w:highlight w:val="yellow"/>
-          <w:lang w:val="uk-UA"/>
-        </w:rPr>
-        <w:t xml:space="preserve"> </w:t>
-      </w:r>
-      <w:proofErr w:type="spellStart"/>
-      <w:r>
-        <w:rPr>
-          <w:rFonts w:ascii="Times New Roman" w:hAnsi="Times New Roman"/>
-          <w:sz w:val="28"/>
-          <w:szCs w:val="28"/>
-          <w:highlight w:val="yellow"/>
-          <w:lang w:val="uk-UA"/>
-        </w:rPr>
-        <w:t>implemented</w:t>
-      </w:r>
-      <w:proofErr w:type="spellEnd"/>
-      <w:r>
-        <w:rPr>
-          <w:rFonts w:ascii="Times New Roman" w:hAnsi="Times New Roman"/>
-          <w:sz w:val="28"/>
-          <w:szCs w:val="28"/>
-          <w:highlight w:val="yellow"/>
-          <w:lang w:val="uk-UA"/>
-        </w:rPr>
-        <w:t xml:space="preserve"> </w:t>
-      </w:r>
-      <w:proofErr w:type="spellStart"/>
-      <w:r>
-        <w:rPr>
-          <w:rFonts w:ascii="Times New Roman" w:hAnsi="Times New Roman"/>
-          <w:sz w:val="28"/>
-          <w:szCs w:val="28"/>
-          <w:highlight w:val="yellow"/>
-          <w:lang w:val="uk-UA"/>
-        </w:rPr>
-        <w:t>multilayer</w:t>
-      </w:r>
-      <w:proofErr w:type="spellEnd"/>
-      <w:r>
-        <w:rPr>
-          <w:rFonts w:ascii="Times New Roman" w:hAnsi="Times New Roman"/>
-          <w:sz w:val="28"/>
-          <w:szCs w:val="28"/>
-          <w:highlight w:val="yellow"/>
-          <w:lang w:val="uk-UA"/>
-        </w:rPr>
-        <w:t xml:space="preserve"> </w:t>
-      </w:r>
-      <w:proofErr w:type="spellStart"/>
-      <w:r>
-        <w:rPr>
-          <w:rFonts w:ascii="Times New Roman" w:hAnsi="Times New Roman"/>
-          <w:sz w:val="28"/>
-          <w:szCs w:val="28"/>
-          <w:highlight w:val="yellow"/>
-          <w:lang w:val="uk-UA"/>
-        </w:rPr>
-        <w:t>perceptron</w:t>
-      </w:r>
-      <w:proofErr w:type="spellEnd"/>
-      <w:r>
-        <w:rPr>
-          <w:rFonts w:ascii="Times New Roman" w:hAnsi="Times New Roman"/>
-          <w:sz w:val="28"/>
-          <w:szCs w:val="28"/>
-          <w:highlight w:val="yellow"/>
-          <w:lang w:val="uk-UA"/>
-        </w:rPr>
-        <w:t xml:space="preserve"> </w:t>
-      </w:r>
-      <w:proofErr w:type="spellStart"/>
-      <w:r>
-        <w:rPr>
-          <w:rFonts w:ascii="Times New Roman" w:hAnsi="Times New Roman"/>
-          <w:sz w:val="28"/>
-          <w:szCs w:val="28"/>
-          <w:highlight w:val="yellow"/>
-          <w:lang w:val="uk-UA"/>
-        </w:rPr>
-        <w:t>for</w:t>
-      </w:r>
-      <w:proofErr w:type="spellEnd"/>
-      <w:r>
-        <w:rPr>
-          <w:rFonts w:ascii="Times New Roman" w:hAnsi="Times New Roman"/>
-          <w:sz w:val="28"/>
-          <w:szCs w:val="28"/>
-          <w:highlight w:val="yellow"/>
-          <w:lang w:val="uk-UA"/>
-        </w:rPr>
-        <w:t xml:space="preserve"> </w:t>
-      </w:r>
-      <w:proofErr w:type="spellStart"/>
-      <w:r>
-        <w:rPr>
-          <w:rFonts w:ascii="Times New Roman" w:hAnsi="Times New Roman"/>
-          <w:sz w:val="28"/>
-          <w:szCs w:val="28"/>
-          <w:highlight w:val="yellow"/>
-          <w:lang w:val="uk-UA"/>
-        </w:rPr>
-        <w:t>approximation</w:t>
-      </w:r>
-      <w:proofErr w:type="spellEnd"/>
-      <w:r>
-        <w:rPr>
-          <w:rFonts w:ascii="Times New Roman" w:hAnsi="Times New Roman"/>
-          <w:sz w:val="28"/>
-          <w:szCs w:val="28"/>
-          <w:highlight w:val="yellow"/>
-          <w:lang w:val="uk-UA"/>
-        </w:rPr>
-        <w:t xml:space="preserve"> </w:t>
-      </w:r>
-      <w:proofErr w:type="spellStart"/>
-      <w:r>
-        <w:rPr>
-          <w:rFonts w:ascii="Times New Roman" w:hAnsi="Times New Roman"/>
-          <w:sz w:val="28"/>
-          <w:szCs w:val="28"/>
-          <w:highlight w:val="yellow"/>
-          <w:lang w:val="uk-UA"/>
-        </w:rPr>
-        <w:t>of</w:t>
-      </w:r>
-      <w:proofErr w:type="spellEnd"/>
-      <w:r>
-        <w:rPr>
-          <w:rFonts w:ascii="Times New Roman" w:hAnsi="Times New Roman"/>
-          <w:sz w:val="28"/>
-          <w:szCs w:val="28"/>
-          <w:highlight w:val="yellow"/>
-          <w:lang w:val="uk-UA"/>
-        </w:rPr>
-        <w:t xml:space="preserve"> </w:t>
-      </w:r>
-      <w:proofErr w:type="spellStart"/>
-      <w:r>
-        <w:rPr>
-          <w:rFonts w:ascii="Times New Roman" w:hAnsi="Times New Roman"/>
-          <w:sz w:val="28"/>
-          <w:szCs w:val="28"/>
-          <w:highlight w:val="yellow"/>
-          <w:lang w:val="uk-UA"/>
-        </w:rPr>
-        <w:t>functions</w:t>
-      </w:r>
-      <w:proofErr w:type="spellEnd"/>
-      <w:r>
-        <w:rPr>
-          <w:rFonts w:ascii="Times New Roman" w:hAnsi="Times New Roman"/>
-          <w:sz w:val="28"/>
-          <w:szCs w:val="28"/>
-          <w:highlight w:val="yellow"/>
-          <w:lang w:val="uk-UA"/>
-        </w:rPr>
-        <w:t xml:space="preserve">, </w:t>
-      </w:r>
-      <w:proofErr w:type="spellStart"/>
-      <w:r>
-        <w:rPr>
-          <w:rFonts w:ascii="Times New Roman" w:hAnsi="Times New Roman"/>
-          <w:sz w:val="28"/>
-          <w:szCs w:val="28"/>
-          <w:highlight w:val="yellow"/>
-          <w:lang w:val="uk-UA"/>
-        </w:rPr>
-        <w:t>gamma</w:t>
-      </w:r>
-      <w:r>
-        <w:rPr>
-          <w:rFonts w:ascii="Times New Roman" w:hAnsi="Times New Roman"/>
-          <w:sz w:val="28"/>
-          <w:szCs w:val="28"/>
-          <w:highlight w:val="yellow"/>
-          <w:lang w:val="uk-UA"/>
-        </w:rPr>
-        <w:t>-units</w:t>
-      </w:r>
-      <w:proofErr w:type="spellEnd"/>
-      <w:r>
-        <w:rPr>
-          <w:rFonts w:ascii="Times New Roman" w:hAnsi="Times New Roman"/>
-          <w:sz w:val="28"/>
-          <w:szCs w:val="28"/>
-          <w:highlight w:val="yellow"/>
-          <w:lang w:val="uk-UA"/>
-        </w:rPr>
-        <w:t xml:space="preserve"> </w:t>
-      </w:r>
-      <w:proofErr w:type="spellStart"/>
-      <w:r>
-        <w:rPr>
-          <w:rFonts w:ascii="Times New Roman" w:hAnsi="Times New Roman"/>
-          <w:sz w:val="28"/>
-          <w:szCs w:val="28"/>
-          <w:highlight w:val="yellow"/>
-          <w:lang w:val="uk-UA"/>
-        </w:rPr>
-        <w:t>for</w:t>
-      </w:r>
-      <w:proofErr w:type="spellEnd"/>
-      <w:r>
-        <w:rPr>
-          <w:rFonts w:ascii="Times New Roman" w:hAnsi="Times New Roman"/>
-          <w:sz w:val="28"/>
-          <w:szCs w:val="28"/>
-          <w:highlight w:val="yellow"/>
-          <w:lang w:val="uk-UA"/>
-        </w:rPr>
-        <w:t xml:space="preserve"> </w:t>
-      </w:r>
-      <w:proofErr w:type="spellStart"/>
-      <w:r>
-        <w:rPr>
-          <w:rFonts w:ascii="Times New Roman" w:hAnsi="Times New Roman"/>
-          <w:sz w:val="28"/>
-          <w:szCs w:val="28"/>
-          <w:highlight w:val="yellow"/>
-          <w:lang w:val="uk-UA"/>
-        </w:rPr>
-        <w:t>convolution</w:t>
-      </w:r>
-      <w:proofErr w:type="spellEnd"/>
-      <w:r>
-        <w:rPr>
-          <w:rFonts w:ascii="Times New Roman" w:hAnsi="Times New Roman"/>
-          <w:sz w:val="28"/>
-          <w:szCs w:val="28"/>
-          <w:highlight w:val="yellow"/>
-          <w:lang w:val="uk-UA"/>
-        </w:rPr>
-        <w:t xml:space="preserve"> </w:t>
-      </w:r>
-      <w:proofErr w:type="spellStart"/>
-      <w:r>
-        <w:rPr>
-          <w:rFonts w:ascii="Times New Roman" w:hAnsi="Times New Roman"/>
-          <w:sz w:val="28"/>
-          <w:szCs w:val="28"/>
-          <w:highlight w:val="yellow"/>
-          <w:lang w:val="uk-UA"/>
-        </w:rPr>
-        <w:t>of</w:t>
-      </w:r>
-      <w:proofErr w:type="spellEnd"/>
-      <w:r>
-        <w:rPr>
-          <w:rFonts w:ascii="Times New Roman" w:hAnsi="Times New Roman"/>
-          <w:sz w:val="28"/>
-          <w:szCs w:val="28"/>
-          <w:highlight w:val="yellow"/>
-          <w:lang w:val="uk-UA"/>
-        </w:rPr>
-        <w:t xml:space="preserve"> </w:t>
-      </w:r>
-      <w:proofErr w:type="spellStart"/>
-      <w:r>
-        <w:rPr>
-          <w:rFonts w:ascii="Times New Roman" w:hAnsi="Times New Roman"/>
-          <w:sz w:val="28"/>
-          <w:szCs w:val="28"/>
-          <w:highlight w:val="yellow"/>
-          <w:lang w:val="uk-UA"/>
-        </w:rPr>
-        <w:t>series</w:t>
-      </w:r>
-      <w:proofErr w:type="spellEnd"/>
-      <w:r>
-        <w:rPr>
-          <w:rFonts w:ascii="Times New Roman" w:hAnsi="Times New Roman"/>
-          <w:sz w:val="28"/>
-          <w:szCs w:val="28"/>
-          <w:highlight w:val="yellow"/>
-          <w:lang w:val="uk-UA"/>
-        </w:rPr>
-        <w:t xml:space="preserve">; </w:t>
-      </w:r>
-      <w:proofErr w:type="spellStart"/>
-      <w:r>
-        <w:rPr>
-          <w:rFonts w:ascii="Times New Roman" w:hAnsi="Times New Roman"/>
-          <w:sz w:val="28"/>
-          <w:szCs w:val="28"/>
-          <w:highlight w:val="yellow"/>
-          <w:lang w:val="uk-UA"/>
-        </w:rPr>
-        <w:t>program</w:t>
-      </w:r>
-      <w:proofErr w:type="spellEnd"/>
-      <w:r>
-        <w:rPr>
-          <w:rFonts w:ascii="Times New Roman" w:hAnsi="Times New Roman"/>
-          <w:sz w:val="28"/>
-          <w:szCs w:val="28"/>
-          <w:highlight w:val="yellow"/>
-          <w:lang w:val="uk-UA"/>
-        </w:rPr>
-        <w:t xml:space="preserve"> </w:t>
-      </w:r>
-      <w:proofErr w:type="spellStart"/>
-      <w:r>
-        <w:rPr>
-          <w:rFonts w:ascii="Times New Roman" w:hAnsi="Times New Roman"/>
-          <w:sz w:val="28"/>
-          <w:szCs w:val="28"/>
-          <w:highlight w:val="yellow"/>
-          <w:lang w:val="uk-UA"/>
-        </w:rPr>
-        <w:t>was</w:t>
-      </w:r>
-      <w:proofErr w:type="spellEnd"/>
-      <w:r>
-        <w:rPr>
-          <w:rFonts w:ascii="Times New Roman" w:hAnsi="Times New Roman"/>
-          <w:sz w:val="28"/>
-          <w:szCs w:val="28"/>
-          <w:highlight w:val="yellow"/>
-          <w:lang w:val="uk-UA"/>
-        </w:rPr>
-        <w:t xml:space="preserve"> </w:t>
-      </w:r>
-      <w:proofErr w:type="spellStart"/>
-      <w:r>
-        <w:rPr>
-          <w:rFonts w:ascii="Times New Roman" w:hAnsi="Times New Roman"/>
-          <w:sz w:val="28"/>
-          <w:szCs w:val="28"/>
-          <w:highlight w:val="yellow"/>
-          <w:lang w:val="uk-UA"/>
-        </w:rPr>
-        <w:t>created</w:t>
-      </w:r>
-      <w:proofErr w:type="spellEnd"/>
-      <w:r>
-        <w:rPr>
-          <w:rFonts w:ascii="Times New Roman" w:hAnsi="Times New Roman"/>
-          <w:sz w:val="28"/>
-          <w:szCs w:val="28"/>
-          <w:highlight w:val="yellow"/>
-          <w:lang w:val="uk-UA"/>
-        </w:rPr>
-        <w:t xml:space="preserve"> </w:t>
-      </w:r>
-      <w:proofErr w:type="spellStart"/>
-      <w:r>
-        <w:rPr>
-          <w:rFonts w:ascii="Times New Roman" w:hAnsi="Times New Roman"/>
-          <w:sz w:val="28"/>
-          <w:szCs w:val="28"/>
-          <w:highlight w:val="yellow"/>
-          <w:lang w:val="uk-UA"/>
-        </w:rPr>
-        <w:t>for</w:t>
-      </w:r>
-      <w:proofErr w:type="spellEnd"/>
-      <w:r>
-        <w:rPr>
-          <w:rFonts w:ascii="Times New Roman" w:hAnsi="Times New Roman"/>
-          <w:sz w:val="28"/>
-          <w:szCs w:val="28"/>
-          <w:highlight w:val="yellow"/>
-          <w:lang w:val="uk-UA"/>
-        </w:rPr>
-        <w:t xml:space="preserve"> </w:t>
-      </w:r>
-      <w:proofErr w:type="spellStart"/>
-      <w:r>
-        <w:rPr>
-          <w:rFonts w:ascii="Times New Roman" w:hAnsi="Times New Roman"/>
-          <w:sz w:val="28"/>
-          <w:szCs w:val="28"/>
-          <w:highlight w:val="yellow"/>
-          <w:lang w:val="uk-UA"/>
-        </w:rPr>
-        <w:t>the</w:t>
-      </w:r>
-      <w:proofErr w:type="spellEnd"/>
-      <w:r>
-        <w:rPr>
-          <w:rFonts w:ascii="Times New Roman" w:hAnsi="Times New Roman"/>
-          <w:sz w:val="28"/>
-          <w:szCs w:val="28"/>
-          <w:highlight w:val="yellow"/>
-          <w:lang w:val="uk-UA"/>
-        </w:rPr>
-        <w:t xml:space="preserve"> </w:t>
-      </w:r>
-      <w:proofErr w:type="spellStart"/>
-      <w:r>
-        <w:rPr>
-          <w:rFonts w:ascii="Times New Roman" w:hAnsi="Times New Roman"/>
-          <w:sz w:val="28"/>
-          <w:szCs w:val="28"/>
-          <w:highlight w:val="yellow"/>
-          <w:lang w:val="uk-UA"/>
-        </w:rPr>
-        <w:t>pre</w:t>
-      </w:r>
-      <w:r>
-        <w:rPr>
-          <w:rFonts w:ascii="Times New Roman" w:hAnsi="Times New Roman"/>
-          <w:sz w:val="28"/>
-          <w:szCs w:val="28"/>
-          <w:highlight w:val="yellow"/>
-          <w:lang w:val="uk-UA"/>
-        </w:rPr>
-        <w:t>diction</w:t>
-      </w:r>
-      <w:proofErr w:type="spellEnd"/>
-      <w:r>
-        <w:rPr>
-          <w:rFonts w:ascii="Times New Roman" w:hAnsi="Times New Roman"/>
-          <w:sz w:val="28"/>
-          <w:szCs w:val="28"/>
-          <w:highlight w:val="yellow"/>
-          <w:lang w:val="uk-UA"/>
-        </w:rPr>
-        <w:t xml:space="preserve"> </w:t>
-      </w:r>
-      <w:proofErr w:type="spellStart"/>
-      <w:r>
-        <w:rPr>
-          <w:rFonts w:ascii="Times New Roman" w:hAnsi="Times New Roman"/>
-          <w:sz w:val="28"/>
-          <w:szCs w:val="28"/>
-          <w:highlight w:val="yellow"/>
-          <w:lang w:val="uk-UA"/>
-        </w:rPr>
-        <w:t>and</w:t>
-      </w:r>
-      <w:proofErr w:type="spellEnd"/>
-      <w:r>
-        <w:rPr>
-          <w:rFonts w:ascii="Times New Roman" w:hAnsi="Times New Roman"/>
-          <w:sz w:val="28"/>
-          <w:szCs w:val="28"/>
-          <w:highlight w:val="yellow"/>
-          <w:lang w:val="uk-UA"/>
-        </w:rPr>
-        <w:t xml:space="preserve"> </w:t>
-      </w:r>
-      <w:proofErr w:type="spellStart"/>
-      <w:r>
-        <w:rPr>
-          <w:rFonts w:ascii="Times New Roman" w:hAnsi="Times New Roman"/>
-          <w:sz w:val="28"/>
-          <w:szCs w:val="28"/>
-          <w:highlight w:val="yellow"/>
-          <w:lang w:val="uk-UA"/>
-        </w:rPr>
-        <w:t>research</w:t>
-      </w:r>
-      <w:proofErr w:type="spellEnd"/>
-      <w:r>
-        <w:rPr>
-          <w:rFonts w:ascii="Times New Roman" w:hAnsi="Times New Roman"/>
-          <w:sz w:val="28"/>
-          <w:szCs w:val="28"/>
-          <w:highlight w:val="yellow"/>
-          <w:lang w:val="uk-UA"/>
-        </w:rPr>
-        <w:t xml:space="preserve"> </w:t>
-      </w:r>
-      <w:proofErr w:type="spellStart"/>
-      <w:r>
-        <w:rPr>
-          <w:rFonts w:ascii="Times New Roman" w:hAnsi="Times New Roman"/>
-          <w:sz w:val="28"/>
-          <w:szCs w:val="28"/>
-          <w:highlight w:val="yellow"/>
-          <w:lang w:val="uk-UA"/>
-        </w:rPr>
-        <w:t>of</w:t>
-      </w:r>
-      <w:proofErr w:type="spellEnd"/>
-      <w:r>
-        <w:rPr>
-          <w:rFonts w:ascii="Times New Roman" w:hAnsi="Times New Roman"/>
-          <w:sz w:val="28"/>
-          <w:szCs w:val="28"/>
-          <w:highlight w:val="yellow"/>
-          <w:lang w:val="uk-UA"/>
-        </w:rPr>
-        <w:t xml:space="preserve"> </w:t>
-      </w:r>
-      <w:proofErr w:type="spellStart"/>
-      <w:r>
-        <w:rPr>
-          <w:rFonts w:ascii="Times New Roman" w:hAnsi="Times New Roman"/>
-          <w:sz w:val="28"/>
-          <w:szCs w:val="28"/>
-          <w:highlight w:val="yellow"/>
-          <w:lang w:val="uk-UA"/>
-        </w:rPr>
-        <w:t>time</w:t>
-      </w:r>
-      <w:proofErr w:type="spellEnd"/>
-      <w:r>
-        <w:rPr>
-          <w:rFonts w:ascii="Times New Roman" w:hAnsi="Times New Roman"/>
-          <w:sz w:val="28"/>
-          <w:szCs w:val="28"/>
-          <w:highlight w:val="yellow"/>
-          <w:lang w:val="uk-UA"/>
-        </w:rPr>
-        <w:t xml:space="preserve"> </w:t>
-      </w:r>
-      <w:proofErr w:type="spellStart"/>
-      <w:r>
-        <w:rPr>
-          <w:rFonts w:ascii="Times New Roman" w:hAnsi="Times New Roman"/>
-          <w:sz w:val="28"/>
-          <w:szCs w:val="28"/>
-          <w:highlight w:val="yellow"/>
-          <w:lang w:val="uk-UA"/>
-        </w:rPr>
-        <w:t>series</w:t>
-      </w:r>
-      <w:proofErr w:type="spellEnd"/>
-      <w:r>
-        <w:rPr>
-          <w:rFonts w:ascii="Times New Roman" w:hAnsi="Times New Roman"/>
-          <w:sz w:val="28"/>
-          <w:szCs w:val="28"/>
-          <w:highlight w:val="yellow"/>
-          <w:lang w:val="uk-UA"/>
-        </w:rPr>
-        <w:t xml:space="preserve"> </w:t>
-      </w:r>
-      <w:proofErr w:type="spellStart"/>
-      <w:r>
-        <w:rPr>
-          <w:rFonts w:ascii="Times New Roman" w:hAnsi="Times New Roman"/>
-          <w:sz w:val="28"/>
-          <w:szCs w:val="28"/>
-          <w:highlight w:val="yellow"/>
-          <w:lang w:val="uk-UA"/>
-        </w:rPr>
-        <w:t>prediction</w:t>
-      </w:r>
-      <w:proofErr w:type="spellEnd"/>
-      <w:r>
-        <w:rPr>
-          <w:rFonts w:ascii="Times New Roman" w:hAnsi="Times New Roman"/>
-          <w:sz w:val="28"/>
-          <w:szCs w:val="28"/>
-          <w:highlight w:val="yellow"/>
-          <w:lang w:val="uk-UA"/>
-        </w:rPr>
-        <w:t xml:space="preserve"> </w:t>
-      </w:r>
-      <w:proofErr w:type="spellStart"/>
-      <w:r>
-        <w:rPr>
-          <w:rFonts w:ascii="Times New Roman" w:hAnsi="Times New Roman"/>
-          <w:sz w:val="28"/>
-          <w:szCs w:val="28"/>
-          <w:highlight w:val="yellow"/>
-          <w:lang w:val="uk-UA"/>
-        </w:rPr>
-        <w:t>quality</w:t>
-      </w:r>
-      <w:proofErr w:type="spellEnd"/>
-      <w:r>
-        <w:rPr>
-          <w:rFonts w:ascii="Times New Roman" w:hAnsi="Times New Roman"/>
-          <w:sz w:val="28"/>
-          <w:szCs w:val="28"/>
-          <w:highlight w:val="yellow"/>
-          <w:lang w:val="uk-UA"/>
-        </w:rPr>
-        <w:t>,</w:t>
-      </w:r>
-      <w:r>
-        <w:rPr>
-          <w:rFonts w:ascii="Times New Roman" w:hAnsi="Times New Roman"/>
-          <w:sz w:val="28"/>
-          <w:szCs w:val="28"/>
-          <w:highlight w:val="yellow"/>
-          <w:lang w:val="uk-UA"/>
-        </w:rPr>
-        <w:t xml:space="preserve"> </w:t>
-      </w:r>
-      <w:proofErr w:type="spellStart"/>
-      <w:r>
-        <w:rPr>
-          <w:rFonts w:ascii="Times New Roman" w:hAnsi="Times New Roman"/>
-          <w:sz w:val="28"/>
-          <w:szCs w:val="28"/>
-          <w:highlight w:val="yellow"/>
-          <w:lang w:val="uk-UA"/>
-        </w:rPr>
-        <w:t>studied</w:t>
-      </w:r>
-      <w:proofErr w:type="spellEnd"/>
-      <w:r>
-        <w:rPr>
-          <w:rFonts w:ascii="Times New Roman" w:hAnsi="Times New Roman"/>
-          <w:sz w:val="28"/>
-          <w:szCs w:val="28"/>
-          <w:highlight w:val="yellow"/>
-          <w:lang w:val="uk-UA"/>
-        </w:rPr>
-        <w:t xml:space="preserve"> </w:t>
-      </w:r>
-      <w:proofErr w:type="spellStart"/>
-      <w:r>
-        <w:rPr>
-          <w:rFonts w:ascii="Times New Roman" w:hAnsi="Times New Roman"/>
-          <w:sz w:val="28"/>
-          <w:szCs w:val="28"/>
-          <w:highlight w:val="yellow"/>
-          <w:lang w:val="uk-UA"/>
-        </w:rPr>
-        <w:t>models</w:t>
-      </w:r>
-      <w:proofErr w:type="spellEnd"/>
-      <w:r>
-        <w:rPr>
-          <w:rFonts w:ascii="Times New Roman" w:hAnsi="Times New Roman"/>
-          <w:sz w:val="28"/>
-          <w:szCs w:val="28"/>
-          <w:highlight w:val="yellow"/>
-          <w:lang w:val="uk-UA"/>
-        </w:rPr>
-        <w:t xml:space="preserve"> </w:t>
-      </w:r>
-      <w:proofErr w:type="spellStart"/>
-      <w:r>
-        <w:rPr>
-          <w:rFonts w:ascii="Times New Roman" w:hAnsi="Times New Roman"/>
-          <w:sz w:val="28"/>
-          <w:szCs w:val="28"/>
-          <w:highlight w:val="yellow"/>
-          <w:lang w:val="uk-UA"/>
-        </w:rPr>
-        <w:t>and</w:t>
-      </w:r>
-      <w:proofErr w:type="spellEnd"/>
-      <w:r>
-        <w:rPr>
-          <w:rFonts w:ascii="Times New Roman" w:hAnsi="Times New Roman"/>
-          <w:sz w:val="28"/>
-          <w:szCs w:val="28"/>
-          <w:highlight w:val="yellow"/>
-          <w:lang w:val="uk-UA"/>
-        </w:rPr>
-        <w:t xml:space="preserve"> </w:t>
-      </w:r>
-      <w:proofErr w:type="spellStart"/>
-      <w:r>
-        <w:rPr>
-          <w:rFonts w:ascii="Times New Roman" w:hAnsi="Times New Roman"/>
-          <w:sz w:val="28"/>
-          <w:szCs w:val="28"/>
-          <w:highlight w:val="yellow"/>
-          <w:lang w:val="uk-UA"/>
-        </w:rPr>
-        <w:t>methods</w:t>
-      </w:r>
-      <w:proofErr w:type="spellEnd"/>
-      <w:r>
-        <w:rPr>
-          <w:rFonts w:ascii="Times New Roman" w:hAnsi="Times New Roman"/>
-          <w:sz w:val="28"/>
-          <w:szCs w:val="28"/>
-          <w:highlight w:val="yellow"/>
-          <w:lang w:val="uk-UA"/>
-        </w:rPr>
-        <w:t xml:space="preserve"> </w:t>
-      </w:r>
-      <w:proofErr w:type="spellStart"/>
-      <w:r>
-        <w:rPr>
-          <w:rFonts w:ascii="Times New Roman" w:hAnsi="Times New Roman"/>
-          <w:sz w:val="28"/>
-          <w:szCs w:val="28"/>
-          <w:highlight w:val="yellow"/>
-          <w:lang w:val="uk-UA"/>
-        </w:rPr>
-        <w:t>for</w:t>
-      </w:r>
-      <w:proofErr w:type="spellEnd"/>
-      <w:r>
-        <w:rPr>
-          <w:rFonts w:ascii="Times New Roman" w:hAnsi="Times New Roman"/>
-          <w:sz w:val="28"/>
-          <w:szCs w:val="28"/>
-          <w:highlight w:val="yellow"/>
-          <w:lang w:val="uk-UA"/>
-        </w:rPr>
-        <w:t xml:space="preserve"> </w:t>
-      </w:r>
-      <w:proofErr w:type="spellStart"/>
-      <w:r>
-        <w:rPr>
-          <w:rFonts w:ascii="Times New Roman" w:hAnsi="Times New Roman"/>
-          <w:sz w:val="28"/>
-          <w:szCs w:val="28"/>
-          <w:highlight w:val="yellow"/>
-          <w:lang w:val="uk-UA"/>
-        </w:rPr>
-        <w:t>solving</w:t>
-      </w:r>
-      <w:proofErr w:type="spellEnd"/>
-      <w:r>
-        <w:rPr>
-          <w:rFonts w:ascii="Times New Roman" w:hAnsi="Times New Roman"/>
-          <w:sz w:val="28"/>
-          <w:szCs w:val="28"/>
-          <w:highlight w:val="yellow"/>
-          <w:lang w:val="uk-UA"/>
-        </w:rPr>
-        <w:t xml:space="preserve"> </w:t>
-      </w:r>
-      <w:proofErr w:type="spellStart"/>
-      <w:r>
-        <w:rPr>
-          <w:rFonts w:ascii="Times New Roman" w:hAnsi="Times New Roman"/>
-          <w:sz w:val="28"/>
-          <w:szCs w:val="28"/>
-          <w:highlight w:val="yellow"/>
-          <w:lang w:val="uk-UA"/>
-        </w:rPr>
-        <w:t>time-series</w:t>
-      </w:r>
-      <w:proofErr w:type="spellEnd"/>
-      <w:r>
-        <w:rPr>
-          <w:rFonts w:ascii="Times New Roman" w:hAnsi="Times New Roman"/>
-          <w:sz w:val="28"/>
-          <w:szCs w:val="28"/>
-          <w:highlight w:val="yellow"/>
-          <w:lang w:val="uk-UA"/>
-        </w:rPr>
-        <w:t xml:space="preserve"> </w:t>
-      </w:r>
-      <w:proofErr w:type="spellStart"/>
-      <w:r>
-        <w:rPr>
-          <w:rFonts w:ascii="Times New Roman" w:hAnsi="Times New Roman"/>
-          <w:sz w:val="28"/>
-          <w:szCs w:val="28"/>
-          <w:highlight w:val="yellow"/>
-          <w:lang w:val="uk-UA"/>
-        </w:rPr>
-        <w:t>forecasting</w:t>
-      </w:r>
-      <w:proofErr w:type="spellEnd"/>
-      <w:r>
-        <w:rPr>
-          <w:rFonts w:ascii="Times New Roman" w:hAnsi="Times New Roman"/>
-          <w:sz w:val="28"/>
-          <w:szCs w:val="28"/>
-          <w:highlight w:val="yellow"/>
-          <w:lang w:val="uk-UA"/>
-        </w:rPr>
-        <w:t xml:space="preserve">; </w:t>
-      </w:r>
-      <w:proofErr w:type="spellStart"/>
-      <w:r>
-        <w:rPr>
-          <w:rFonts w:ascii="Times New Roman" w:hAnsi="Times New Roman"/>
-          <w:sz w:val="28"/>
-          <w:szCs w:val="28"/>
-          <w:highlight w:val="yellow"/>
-          <w:lang w:val="uk-UA"/>
-        </w:rPr>
-        <w:t>program</w:t>
-      </w:r>
-      <w:proofErr w:type="spellEnd"/>
-      <w:r>
-        <w:rPr>
-          <w:rFonts w:ascii="Times New Roman" w:hAnsi="Times New Roman"/>
-          <w:sz w:val="28"/>
-          <w:szCs w:val="28"/>
-          <w:highlight w:val="yellow"/>
-          <w:lang w:val="uk-UA"/>
-        </w:rPr>
-        <w:t xml:space="preserve"> </w:t>
-      </w:r>
-      <w:proofErr w:type="spellStart"/>
-      <w:r>
-        <w:rPr>
-          <w:rFonts w:ascii="Times New Roman" w:hAnsi="Times New Roman"/>
-          <w:sz w:val="28"/>
-          <w:szCs w:val="28"/>
-          <w:highlight w:val="yellow"/>
-          <w:lang w:val="uk-UA"/>
-        </w:rPr>
-        <w:t>tested</w:t>
-      </w:r>
-      <w:proofErr w:type="spellEnd"/>
-      <w:r>
-        <w:rPr>
-          <w:rFonts w:ascii="Times New Roman" w:hAnsi="Times New Roman"/>
-          <w:sz w:val="28"/>
-          <w:szCs w:val="28"/>
-          <w:highlight w:val="yellow"/>
-          <w:lang w:val="uk-UA"/>
-        </w:rPr>
-        <w:t xml:space="preserve"> </w:t>
-      </w:r>
-      <w:proofErr w:type="spellStart"/>
-      <w:r>
-        <w:rPr>
-          <w:rFonts w:ascii="Times New Roman" w:hAnsi="Times New Roman"/>
-          <w:sz w:val="28"/>
-          <w:szCs w:val="28"/>
-          <w:highlight w:val="yellow"/>
-          <w:lang w:val="uk-UA"/>
-        </w:rPr>
-        <w:t>on</w:t>
-      </w:r>
-      <w:proofErr w:type="spellEnd"/>
-      <w:r>
-        <w:rPr>
-          <w:rFonts w:ascii="Times New Roman" w:hAnsi="Times New Roman"/>
-          <w:sz w:val="28"/>
-          <w:szCs w:val="28"/>
-          <w:highlight w:val="yellow"/>
-          <w:lang w:val="uk-UA"/>
-        </w:rPr>
-        <w:t xml:space="preserve"> </w:t>
-      </w:r>
-      <w:proofErr w:type="spellStart"/>
-      <w:r>
-        <w:rPr>
-          <w:rFonts w:ascii="Times New Roman" w:hAnsi="Times New Roman"/>
-          <w:sz w:val="28"/>
-          <w:szCs w:val="28"/>
-          <w:highlight w:val="yellow"/>
-          <w:lang w:val="uk-UA"/>
-        </w:rPr>
-        <w:t>data</w:t>
-      </w:r>
-      <w:proofErr w:type="spellEnd"/>
-      <w:r>
-        <w:rPr>
-          <w:rFonts w:ascii="Times New Roman" w:hAnsi="Times New Roman"/>
-          <w:sz w:val="28"/>
-          <w:szCs w:val="28"/>
-          <w:highlight w:val="yellow"/>
-          <w:lang w:val="uk-UA"/>
-        </w:rPr>
-        <w:t xml:space="preserve"> </w:t>
-      </w:r>
-      <w:proofErr w:type="spellStart"/>
-      <w:r>
-        <w:rPr>
-          <w:rFonts w:ascii="Times New Roman" w:hAnsi="Times New Roman"/>
-          <w:sz w:val="28"/>
-          <w:szCs w:val="28"/>
-          <w:highlight w:val="yellow"/>
-          <w:lang w:val="uk-UA"/>
-        </w:rPr>
-        <w:t>from</w:t>
-      </w:r>
-      <w:proofErr w:type="spellEnd"/>
-      <w:r>
-        <w:rPr>
-          <w:rFonts w:ascii="Times New Roman" w:hAnsi="Times New Roman"/>
-          <w:sz w:val="28"/>
-          <w:szCs w:val="28"/>
-          <w:highlight w:val="yellow"/>
-          <w:lang w:val="uk-UA"/>
-        </w:rPr>
-        <w:t xml:space="preserve"> </w:t>
-      </w:r>
-      <w:proofErr w:type="spellStart"/>
-      <w:r>
-        <w:rPr>
-          <w:rFonts w:ascii="Times New Roman" w:hAnsi="Times New Roman"/>
-          <w:sz w:val="28"/>
-          <w:szCs w:val="28"/>
-          <w:highlight w:val="yellow"/>
-          <w:lang w:val="uk-UA"/>
-        </w:rPr>
-        <w:t>prim</w:t>
-      </w:r>
-      <w:r>
-        <w:rPr>
-          <w:rFonts w:ascii="Times New Roman" w:hAnsi="Times New Roman"/>
-          <w:sz w:val="28"/>
-          <w:szCs w:val="28"/>
-          <w:highlight w:val="yellow"/>
-          <w:lang w:val="uk-UA"/>
-        </w:rPr>
-        <w:t>ary</w:t>
-      </w:r>
-      <w:proofErr w:type="spellEnd"/>
-      <w:r>
-        <w:rPr>
-          <w:rFonts w:ascii="Times New Roman" w:hAnsi="Times New Roman"/>
-          <w:sz w:val="28"/>
-          <w:szCs w:val="28"/>
-          <w:highlight w:val="yellow"/>
-          <w:lang w:val="uk-UA"/>
-        </w:rPr>
-        <w:t xml:space="preserve"> </w:t>
-      </w:r>
-      <w:proofErr w:type="spellStart"/>
-      <w:r>
-        <w:rPr>
-          <w:rFonts w:ascii="Times New Roman" w:hAnsi="Times New Roman"/>
-          <w:sz w:val="28"/>
-          <w:szCs w:val="28"/>
-          <w:highlight w:val="yellow"/>
-          <w:lang w:val="uk-UA"/>
-        </w:rPr>
-        <w:t>disability</w:t>
-      </w:r>
-      <w:proofErr w:type="spellEnd"/>
-      <w:r>
-        <w:rPr>
-          <w:rFonts w:ascii="Times New Roman" w:hAnsi="Times New Roman"/>
-          <w:sz w:val="28"/>
-          <w:szCs w:val="28"/>
-          <w:highlight w:val="yellow"/>
-          <w:lang w:val="uk-UA"/>
-        </w:rPr>
-        <w:t xml:space="preserve"> </w:t>
-      </w:r>
-      <w:proofErr w:type="spellStart"/>
-      <w:r>
-        <w:rPr>
-          <w:rFonts w:ascii="Times New Roman" w:hAnsi="Times New Roman"/>
-          <w:sz w:val="28"/>
-          <w:szCs w:val="28"/>
-          <w:highlight w:val="yellow"/>
-          <w:lang w:val="uk-UA"/>
-        </w:rPr>
-        <w:t>in</w:t>
-      </w:r>
-      <w:proofErr w:type="spellEnd"/>
-      <w:r>
-        <w:rPr>
-          <w:rFonts w:ascii="Times New Roman" w:hAnsi="Times New Roman"/>
-          <w:sz w:val="28"/>
-          <w:szCs w:val="28"/>
-          <w:highlight w:val="yellow"/>
-          <w:lang w:val="uk-UA"/>
-        </w:rPr>
-        <w:t xml:space="preserve"> </w:t>
-      </w:r>
-      <w:proofErr w:type="spellStart"/>
-      <w:r>
-        <w:rPr>
-          <w:rFonts w:ascii="Times New Roman" w:hAnsi="Times New Roman"/>
-          <w:sz w:val="28"/>
-          <w:szCs w:val="28"/>
-          <w:highlight w:val="yellow"/>
-          <w:lang w:val="uk-UA"/>
-        </w:rPr>
-        <w:t>Ukraine</w:t>
-      </w:r>
-      <w:proofErr w:type="spellEnd"/>
-      <w:r>
-        <w:rPr>
-          <w:rFonts w:ascii="Times New Roman" w:hAnsi="Times New Roman"/>
-          <w:sz w:val="28"/>
-          <w:szCs w:val="28"/>
-          <w:highlight w:val="yellow"/>
-          <w:lang w:val="uk-UA"/>
-        </w:rPr>
-        <w:t xml:space="preserve">, </w:t>
-      </w:r>
-      <w:proofErr w:type="spellStart"/>
-      <w:r>
-        <w:rPr>
-          <w:rFonts w:ascii="Times New Roman" w:hAnsi="Times New Roman"/>
-          <w:sz w:val="28"/>
-          <w:szCs w:val="28"/>
-          <w:highlight w:val="yellow"/>
-          <w:lang w:val="uk-UA"/>
-        </w:rPr>
-        <w:t>data</w:t>
-      </w:r>
-      <w:proofErr w:type="spellEnd"/>
-      <w:r>
-        <w:rPr>
-          <w:rFonts w:ascii="Times New Roman" w:hAnsi="Times New Roman"/>
-          <w:sz w:val="28"/>
-          <w:szCs w:val="28"/>
-          <w:highlight w:val="yellow"/>
-          <w:lang w:val="uk-UA"/>
-        </w:rPr>
-        <w:t xml:space="preserve"> </w:t>
-      </w:r>
-      <w:proofErr w:type="spellStart"/>
-      <w:r>
-        <w:rPr>
-          <w:rFonts w:ascii="Times New Roman" w:hAnsi="Times New Roman"/>
-          <w:sz w:val="28"/>
-          <w:szCs w:val="28"/>
-          <w:highlight w:val="yellow"/>
-          <w:lang w:val="uk-UA"/>
-        </w:rPr>
-        <w:t>of</w:t>
-      </w:r>
-      <w:proofErr w:type="spellEnd"/>
-      <w:r>
-        <w:rPr>
-          <w:rFonts w:ascii="Times New Roman" w:hAnsi="Times New Roman"/>
-          <w:sz w:val="28"/>
-          <w:szCs w:val="28"/>
-          <w:highlight w:val="yellow"/>
-          <w:lang w:val="uk-UA"/>
-        </w:rPr>
-        <w:t xml:space="preserve"> </w:t>
-      </w:r>
-      <w:proofErr w:type="spellStart"/>
-      <w:r>
-        <w:rPr>
-          <w:rFonts w:ascii="Times New Roman" w:hAnsi="Times New Roman"/>
-          <w:sz w:val="28"/>
-          <w:szCs w:val="28"/>
-          <w:highlight w:val="yellow"/>
-          <w:lang w:val="uk-UA"/>
-        </w:rPr>
-        <w:t>daily</w:t>
-      </w:r>
-      <w:proofErr w:type="spellEnd"/>
-      <w:r>
-        <w:rPr>
-          <w:rFonts w:ascii="Times New Roman" w:hAnsi="Times New Roman"/>
-          <w:sz w:val="28"/>
-          <w:szCs w:val="28"/>
-          <w:highlight w:val="yellow"/>
-          <w:lang w:val="uk-UA"/>
-        </w:rPr>
-        <w:t xml:space="preserve"> </w:t>
-      </w:r>
-      <w:proofErr w:type="spellStart"/>
-      <w:r>
-        <w:rPr>
-          <w:rFonts w:ascii="Times New Roman" w:hAnsi="Times New Roman"/>
-          <w:sz w:val="28"/>
-          <w:szCs w:val="28"/>
-          <w:highlight w:val="yellow"/>
-          <w:lang w:val="uk-UA"/>
-        </w:rPr>
-        <w:t>sales</w:t>
-      </w:r>
-      <w:proofErr w:type="spellEnd"/>
+        <w:t>of daily sales</w:t>
+      </w:r>
       <w:r>
         <w:rPr>
           <w:rFonts w:ascii="Times New Roman" w:hAnsi="Times New Roman"/>
@@ -8144,7 +5953,6 @@
           <w:lang w:val="uk-UA"/>
         </w:rPr>
       </w:pPr>
-      <w:proofErr w:type="spellStart"/>
       <w:r>
         <w:rPr>
           <w:rFonts w:ascii="Times New Roman" w:hAnsi="Times New Roman"/>
@@ -8153,9 +5961,8 @@
           <w:highlight w:val="yellow"/>
           <w:lang w:val="uk-UA"/>
         </w:rPr>
-        <w:t>Prediction</w:t>
-      </w:r>
-      <w:proofErr w:type="spellEnd"/>
+        <w:t xml:space="preserve">Prediction algorithm </w:t>
+      </w:r>
       <w:r>
         <w:rPr>
           <w:rFonts w:ascii="Times New Roman" w:hAnsi="Times New Roman"/>
@@ -8164,9 +5971,48 @@
           <w:highlight w:val="yellow"/>
           <w:lang w:val="uk-UA"/>
         </w:rPr>
+        <w:t xml:space="preserve">is </w:t>
+      </w:r>
+      <w:r>
+        <w:rPr>
+          <w:rFonts w:ascii="Times New Roman" w:hAnsi="Times New Roman"/>
+          <w:sz w:val="28"/>
+          <w:szCs w:val="28"/>
+          <w:highlight w:val="yellow"/>
+          <w:lang w:val="uk-UA"/>
+        </w:rPr>
+        <w:t>created in C</w:t>
+      </w:r>
+      <w:r>
+        <w:rPr>
+          <w:rFonts w:ascii="Times New Roman" w:hAnsi="Times New Roman"/>
+          <w:sz w:val="28"/>
+          <w:szCs w:val="28"/>
+          <w:highlight w:val="yellow"/>
+          <w:lang w:val="uk-UA"/>
+        </w:rPr>
+        <w:t>++</w:t>
+      </w:r>
+      <w:r>
+        <w:rPr>
+          <w:rFonts w:ascii="Times New Roman" w:hAnsi="Times New Roman"/>
+          <w:sz w:val="28"/>
+          <w:szCs w:val="28"/>
+          <w:highlight w:val="yellow"/>
+          <w:lang w:val="uk-UA"/>
+        </w:rPr>
+        <w:t>;</w:t>
+      </w:r>
+      <w:r>
+        <w:rPr>
+          <w:rFonts w:ascii="Times New Roman" w:hAnsi="Times New Roman"/>
+          <w:sz w:val="28"/>
+          <w:szCs w:val="28"/>
+          <w:highlight w:val="yellow"/>
+          <w:lang w:val="uk-UA"/>
+        </w:rPr>
         <w:t xml:space="preserve"> </w:t>
       </w:r>
-      <w:proofErr w:type="spellStart"/>
       <w:r>
         <w:rPr>
           <w:rFonts w:ascii="Times New Roman" w:hAnsi="Times New Roman"/>
@@ -8175,312 +6021,7 @@
           <w:highlight w:val="yellow"/>
           <w:lang w:val="uk-UA"/>
         </w:rPr>
-        <w:t>algorithm</w:t>
-      </w:r>
-      <w:proofErr w:type="spellEnd"/>
-      <w:r>
-        <w:rPr>
-          <w:rFonts w:ascii="Times New Roman" w:hAnsi="Times New Roman"/>
-          <w:sz w:val="28"/>
-          <w:szCs w:val="28"/>
-          <w:highlight w:val="yellow"/>
-          <w:lang w:val="uk-UA"/>
-        </w:rPr>
-        <w:t xml:space="preserve"> </w:t>
-      </w:r>
-      <w:proofErr w:type="spellStart"/>
-      <w:r>
-        <w:rPr>
-          <w:rFonts w:ascii="Times New Roman" w:hAnsi="Times New Roman"/>
-          <w:sz w:val="28"/>
-          <w:szCs w:val="28"/>
-          <w:highlight w:val="yellow"/>
-          <w:lang w:val="uk-UA"/>
-        </w:rPr>
-        <w:t>is</w:t>
-      </w:r>
-      <w:proofErr w:type="spellEnd"/>
-      <w:r>
-        <w:rPr>
-          <w:rFonts w:ascii="Times New Roman" w:hAnsi="Times New Roman"/>
-          <w:sz w:val="28"/>
-          <w:szCs w:val="28"/>
-          <w:highlight w:val="yellow"/>
-          <w:lang w:val="uk-UA"/>
-        </w:rPr>
-        <w:t xml:space="preserve"> </w:t>
-      </w:r>
-      <w:proofErr w:type="spellStart"/>
-      <w:r>
-        <w:rPr>
-          <w:rFonts w:ascii="Times New Roman" w:hAnsi="Times New Roman"/>
-          <w:sz w:val="28"/>
-          <w:szCs w:val="28"/>
-          <w:highlight w:val="yellow"/>
-          <w:lang w:val="uk-UA"/>
-        </w:rPr>
-        <w:t>created</w:t>
-      </w:r>
-      <w:proofErr w:type="spellEnd"/>
-      <w:r>
-        <w:rPr>
-          <w:rFonts w:ascii="Times New Roman" w:hAnsi="Times New Roman"/>
-          <w:sz w:val="28"/>
-          <w:szCs w:val="28"/>
-          <w:highlight w:val="yellow"/>
-          <w:lang w:val="uk-UA"/>
-        </w:rPr>
-        <w:t xml:space="preserve"> </w:t>
-      </w:r>
-      <w:proofErr w:type="spellStart"/>
-      <w:r>
-        <w:rPr>
-          <w:rFonts w:ascii="Times New Roman" w:hAnsi="Times New Roman"/>
-          <w:sz w:val="28"/>
-          <w:szCs w:val="28"/>
-          <w:highlight w:val="yellow"/>
-          <w:lang w:val="uk-UA"/>
-        </w:rPr>
-        <w:t>in</w:t>
-      </w:r>
-      <w:proofErr w:type="spellEnd"/>
-      <w:r>
-        <w:rPr>
-          <w:rFonts w:ascii="Times New Roman" w:hAnsi="Times New Roman"/>
-          <w:sz w:val="28"/>
-          <w:szCs w:val="28"/>
-          <w:highlight w:val="yellow"/>
-          <w:lang w:val="uk-UA"/>
-        </w:rPr>
-        <w:t xml:space="preserve"> C</w:t>
-      </w:r>
-      <w:r>
-        <w:rPr>
-          <w:rFonts w:ascii="Times New Roman" w:hAnsi="Times New Roman"/>
-          <w:sz w:val="28"/>
-          <w:szCs w:val="28"/>
-          <w:highlight w:val="yellow"/>
-          <w:lang w:val="uk-UA"/>
-        </w:rPr>
-        <w:t>++</w:t>
-      </w:r>
-      <w:r>
-        <w:rPr>
-          <w:rFonts w:ascii="Times New Roman" w:hAnsi="Times New Roman"/>
-          <w:sz w:val="28"/>
-          <w:szCs w:val="28"/>
-          <w:highlight w:val="yellow"/>
-          <w:lang w:val="uk-UA"/>
-        </w:rPr>
-        <w:t>;</w:t>
-      </w:r>
-      <w:r>
-        <w:rPr>
-          <w:rFonts w:ascii="Times New Roman" w:hAnsi="Times New Roman"/>
-          <w:sz w:val="28"/>
-          <w:szCs w:val="28"/>
-          <w:highlight w:val="yellow"/>
-          <w:lang w:val="uk-UA"/>
-        </w:rPr>
-        <w:t xml:space="preserve"> </w:t>
-      </w:r>
-      <w:proofErr w:type="spellStart"/>
-      <w:r>
-        <w:rPr>
-          <w:rFonts w:ascii="Times New Roman" w:hAnsi="Times New Roman"/>
-          <w:sz w:val="28"/>
-          <w:szCs w:val="28"/>
-          <w:highlight w:val="yellow"/>
-          <w:lang w:val="uk-UA"/>
-        </w:rPr>
-        <w:t>user</w:t>
-      </w:r>
-      <w:proofErr w:type="spellEnd"/>
-      <w:r>
-        <w:rPr>
-          <w:rFonts w:ascii="Times New Roman" w:hAnsi="Times New Roman"/>
-          <w:sz w:val="28"/>
-          <w:szCs w:val="28"/>
-          <w:highlight w:val="yellow"/>
-          <w:lang w:val="uk-UA"/>
-        </w:rPr>
-        <w:t xml:space="preserve"> </w:t>
-      </w:r>
-      <w:proofErr w:type="spellStart"/>
-      <w:r>
-        <w:rPr>
-          <w:rFonts w:ascii="Times New Roman" w:hAnsi="Times New Roman"/>
-          <w:sz w:val="28"/>
-          <w:szCs w:val="28"/>
-          <w:highlight w:val="yellow"/>
-          <w:lang w:val="uk-UA"/>
-        </w:rPr>
-        <w:t>interface</w:t>
-      </w:r>
-      <w:proofErr w:type="spellEnd"/>
-      <w:r>
-        <w:rPr>
-          <w:rFonts w:ascii="Times New Roman" w:hAnsi="Times New Roman"/>
-          <w:sz w:val="28"/>
-          <w:szCs w:val="28"/>
-          <w:highlight w:val="yellow"/>
-          <w:lang w:val="uk-UA"/>
-        </w:rPr>
-        <w:t xml:space="preserve"> </w:t>
-      </w:r>
-      <w:proofErr w:type="spellStart"/>
-      <w:r>
-        <w:rPr>
-          <w:rFonts w:ascii="Times New Roman" w:hAnsi="Times New Roman"/>
-          <w:sz w:val="28"/>
-          <w:szCs w:val="28"/>
-          <w:highlight w:val="yellow"/>
-          <w:lang w:val="uk-UA"/>
-        </w:rPr>
-        <w:t>created</w:t>
-      </w:r>
-      <w:proofErr w:type="spellEnd"/>
-      <w:r>
-        <w:rPr>
-          <w:rFonts w:ascii="Times New Roman" w:hAnsi="Times New Roman"/>
-          <w:sz w:val="28"/>
-          <w:szCs w:val="28"/>
-          <w:highlight w:val="yellow"/>
-          <w:lang w:val="uk-UA"/>
-        </w:rPr>
-        <w:t xml:space="preserve"> </w:t>
-      </w:r>
-      <w:proofErr w:type="spellStart"/>
-      <w:r>
-        <w:rPr>
-          <w:rFonts w:ascii="Times New Roman" w:hAnsi="Times New Roman"/>
-          <w:sz w:val="28"/>
-          <w:szCs w:val="28"/>
-          <w:highlight w:val="yellow"/>
-          <w:lang w:val="uk-UA"/>
-        </w:rPr>
-        <w:t>in</w:t>
-      </w:r>
-      <w:proofErr w:type="spellEnd"/>
-      <w:r>
-        <w:rPr>
-          <w:rFonts w:ascii="Times New Roman" w:hAnsi="Times New Roman"/>
-          <w:sz w:val="28"/>
-          <w:szCs w:val="28"/>
-          <w:highlight w:val="yellow"/>
-          <w:lang w:val="uk-UA"/>
-        </w:rPr>
-        <w:t xml:space="preserve"> R- </w:t>
-      </w:r>
-      <w:proofErr w:type="spellStart"/>
-      <w:r>
-        <w:rPr>
-          <w:rFonts w:ascii="Times New Roman" w:hAnsi="Times New Roman"/>
-          <w:sz w:val="28"/>
-          <w:szCs w:val="28"/>
-          <w:highlight w:val="yellow"/>
-          <w:lang w:val="uk-UA"/>
-        </w:rPr>
-        <w:t>language</w:t>
-      </w:r>
-      <w:proofErr w:type="spellEnd"/>
-      <w:r>
-        <w:rPr>
-          <w:rFonts w:ascii="Times New Roman" w:hAnsi="Times New Roman"/>
-          <w:sz w:val="28"/>
-          <w:szCs w:val="28"/>
-          <w:highlight w:val="yellow"/>
-          <w:lang w:val="uk-UA"/>
-        </w:rPr>
-        <w:t xml:space="preserve"> </w:t>
-      </w:r>
-      <w:proofErr w:type="spellStart"/>
-      <w:r>
-        <w:rPr>
-          <w:rFonts w:ascii="Times New Roman" w:hAnsi="Times New Roman"/>
-          <w:sz w:val="28"/>
-          <w:szCs w:val="28"/>
-          <w:highlight w:val="yellow"/>
-          <w:lang w:val="uk-UA"/>
-        </w:rPr>
-        <w:t>using</w:t>
-      </w:r>
-      <w:proofErr w:type="spellEnd"/>
-      <w:r>
-        <w:rPr>
-          <w:rFonts w:ascii="Times New Roman" w:hAnsi="Times New Roman"/>
-          <w:sz w:val="28"/>
-          <w:szCs w:val="28"/>
-          <w:highlight w:val="yellow"/>
-          <w:lang w:val="uk-UA"/>
-        </w:rPr>
-        <w:t xml:space="preserve"> </w:t>
-      </w:r>
-      <w:proofErr w:type="spellStart"/>
-      <w:r>
-        <w:rPr>
-          <w:rFonts w:ascii="Times New Roman" w:hAnsi="Times New Roman"/>
-          <w:sz w:val="28"/>
-          <w:szCs w:val="28"/>
-          <w:highlight w:val="yellow"/>
-          <w:lang w:val="uk-UA"/>
-        </w:rPr>
-        <w:t>software</w:t>
-      </w:r>
-      <w:proofErr w:type="spellEnd"/>
-      <w:r>
-        <w:rPr>
-          <w:rFonts w:ascii="Times New Roman" w:hAnsi="Times New Roman"/>
-          <w:sz w:val="28"/>
-          <w:szCs w:val="28"/>
-          <w:highlight w:val="yellow"/>
-          <w:lang w:val="uk-UA"/>
-        </w:rPr>
-        <w:t xml:space="preserve"> </w:t>
-      </w:r>
-      <w:proofErr w:type="spellStart"/>
-      <w:r>
-        <w:rPr>
-          <w:rFonts w:ascii="Times New Roman" w:hAnsi="Times New Roman"/>
-          <w:sz w:val="28"/>
-          <w:szCs w:val="28"/>
-          <w:highlight w:val="yellow"/>
-          <w:lang w:val="uk-UA"/>
-        </w:rPr>
-        <w:t>package</w:t>
-      </w:r>
-      <w:proofErr w:type="spellEnd"/>
-      <w:r>
-        <w:rPr>
-          <w:rFonts w:ascii="Times New Roman" w:hAnsi="Times New Roman"/>
-          <w:sz w:val="28"/>
-          <w:szCs w:val="28"/>
-          <w:highlight w:val="yellow"/>
-          <w:lang w:val="uk-UA"/>
-        </w:rPr>
-        <w:t xml:space="preserve"> </w:t>
-      </w:r>
-      <w:proofErr w:type="spellStart"/>
-      <w:r>
-        <w:rPr>
-          <w:rFonts w:ascii="Times New Roman" w:hAnsi="Times New Roman"/>
-          <w:sz w:val="28"/>
-          <w:szCs w:val="28"/>
-          <w:highlight w:val="yellow"/>
-          <w:lang w:val="uk-UA"/>
-        </w:rPr>
-        <w:t>Shiny</w:t>
-      </w:r>
-      <w:proofErr w:type="spellEnd"/>
-      <w:r>
-        <w:rPr>
-          <w:rFonts w:ascii="Times New Roman" w:hAnsi="Times New Roman"/>
-          <w:sz w:val="28"/>
-          <w:szCs w:val="28"/>
-          <w:highlight w:val="yellow"/>
-          <w:lang w:val="uk-UA"/>
-        </w:rPr>
-        <w:t>.</w:t>
+        <w:t>user interface created in R- language using software package Shiny.</w:t>
       </w:r>
     </w:p>
     <w:p>
@@ -8496,7 +6037,6 @@
           <w:lang w:val="uk-UA"/>
         </w:rPr>
       </w:pPr>
-      <w:proofErr w:type="spellStart"/>
       <w:r>
         <w:rPr>
           <w:rFonts w:ascii="Times New Roman" w:hAnsi="Times New Roman"/>
@@ -8505,9 +6045,8 @@
           <w:highlight w:val="yellow"/>
           <w:lang w:val="uk-UA"/>
         </w:rPr>
-        <w:t>The</w:t>
-      </w:r>
-      <w:proofErr w:type="spellEnd"/>
+        <w:t xml:space="preserve">The results of the work may be used in the automation systems of scientific researches, </w:t>
+      </w:r>
       <w:r>
         <w:rPr>
           <w:rFonts w:ascii="Times New Roman" w:hAnsi="Times New Roman"/>
@@ -8516,9 +6055,8 @@
           <w:highlight w:val="yellow"/>
           <w:lang w:val="uk-UA"/>
         </w:rPr>
-        <w:t xml:space="preserve"> </w:t>
-      </w:r>
-      <w:proofErr w:type="spellStart"/>
+        <w:t xml:space="preserve">forecasting medical and economic </w:t>
+      </w:r>
       <w:r>
         <w:rPr>
           <w:rFonts w:ascii="Times New Roman" w:hAnsi="Times New Roman"/>
@@ -8527,9 +6065,8 @@
           <w:highlight w:val="yellow"/>
           <w:lang w:val="uk-UA"/>
         </w:rPr>
-        <w:t>results</w:t>
-      </w:r>
-      <w:proofErr w:type="spellEnd"/>
+        <w:t>indices</w:t>
+      </w:r>
       <w:r>
         <w:rPr>
           <w:rFonts w:ascii="Times New Roman" w:hAnsi="Times New Roman"/>
@@ -8538,447 +6075,7 @@
           <w:highlight w:val="yellow"/>
           <w:lang w:val="uk-UA"/>
         </w:rPr>
-        <w:t xml:space="preserve"> </w:t>
-      </w:r>
-      <w:proofErr w:type="spellStart"/>
-      <w:r>
-        <w:rPr>
-          <w:rFonts w:ascii="Times New Roman" w:hAnsi="Times New Roman"/>
-          <w:sz w:val="28"/>
-          <w:szCs w:val="28"/>
-          <w:highlight w:val="yellow"/>
-          <w:lang w:val="uk-UA"/>
-        </w:rPr>
-        <w:t>of</w:t>
-      </w:r>
-      <w:proofErr w:type="spellEnd"/>
-      <w:r>
-        <w:rPr>
-          <w:rFonts w:ascii="Times New Roman" w:hAnsi="Times New Roman"/>
-          <w:sz w:val="28"/>
-          <w:szCs w:val="28"/>
-          <w:highlight w:val="yellow"/>
-          <w:lang w:val="uk-UA"/>
-        </w:rPr>
-        <w:t xml:space="preserve"> </w:t>
-      </w:r>
-      <w:proofErr w:type="spellStart"/>
-      <w:r>
-        <w:rPr>
-          <w:rFonts w:ascii="Times New Roman" w:hAnsi="Times New Roman"/>
-          <w:sz w:val="28"/>
-          <w:szCs w:val="28"/>
-          <w:highlight w:val="yellow"/>
-          <w:lang w:val="uk-UA"/>
-        </w:rPr>
-        <w:t>the</w:t>
-      </w:r>
-      <w:proofErr w:type="spellEnd"/>
-      <w:r>
-        <w:rPr>
-          <w:rFonts w:ascii="Times New Roman" w:hAnsi="Times New Roman"/>
-          <w:sz w:val="28"/>
-          <w:szCs w:val="28"/>
-          <w:highlight w:val="yellow"/>
-          <w:lang w:val="uk-UA"/>
-        </w:rPr>
-        <w:t xml:space="preserve"> </w:t>
-      </w:r>
-      <w:proofErr w:type="spellStart"/>
-      <w:r>
-        <w:rPr>
-          <w:rFonts w:ascii="Times New Roman" w:hAnsi="Times New Roman"/>
-          <w:sz w:val="28"/>
-          <w:szCs w:val="28"/>
-          <w:highlight w:val="yellow"/>
-          <w:lang w:val="uk-UA"/>
-        </w:rPr>
-        <w:t>work</w:t>
-      </w:r>
-      <w:proofErr w:type="spellEnd"/>
-      <w:r>
-        <w:rPr>
-          <w:rFonts w:ascii="Times New Roman" w:hAnsi="Times New Roman"/>
-          <w:sz w:val="28"/>
-          <w:szCs w:val="28"/>
-          <w:highlight w:val="yellow"/>
-          <w:lang w:val="uk-UA"/>
-        </w:rPr>
-        <w:t xml:space="preserve"> </w:t>
-      </w:r>
-      <w:proofErr w:type="spellStart"/>
-      <w:r>
-        <w:rPr>
-          <w:rFonts w:ascii="Times New Roman" w:hAnsi="Times New Roman"/>
-          <w:sz w:val="28"/>
-          <w:szCs w:val="28"/>
-          <w:highlight w:val="yellow"/>
-          <w:lang w:val="uk-UA"/>
-        </w:rPr>
-        <w:t>may</w:t>
-      </w:r>
-      <w:proofErr w:type="spellEnd"/>
-      <w:r>
-        <w:rPr>
-          <w:rFonts w:ascii="Times New Roman" w:hAnsi="Times New Roman"/>
-          <w:sz w:val="28"/>
-          <w:szCs w:val="28"/>
-          <w:highlight w:val="yellow"/>
-          <w:lang w:val="uk-UA"/>
-        </w:rPr>
-        <w:t xml:space="preserve"> </w:t>
-      </w:r>
-      <w:proofErr w:type="spellStart"/>
-      <w:r>
-        <w:rPr>
-          <w:rFonts w:ascii="Times New Roman" w:hAnsi="Times New Roman"/>
-          <w:sz w:val="28"/>
-          <w:szCs w:val="28"/>
-          <w:highlight w:val="yellow"/>
-          <w:lang w:val="uk-UA"/>
-        </w:rPr>
-        <w:t>be</w:t>
-      </w:r>
-      <w:proofErr w:type="spellEnd"/>
-      <w:r>
-        <w:rPr>
-          <w:rFonts w:ascii="Times New Roman" w:hAnsi="Times New Roman"/>
-          <w:sz w:val="28"/>
-          <w:szCs w:val="28"/>
-          <w:highlight w:val="yellow"/>
-          <w:lang w:val="uk-UA"/>
-        </w:rPr>
-        <w:t xml:space="preserve"> </w:t>
-      </w:r>
-      <w:proofErr w:type="spellStart"/>
-      <w:r>
-        <w:rPr>
-          <w:rFonts w:ascii="Times New Roman" w:hAnsi="Times New Roman"/>
-          <w:sz w:val="28"/>
-          <w:szCs w:val="28"/>
-          <w:highlight w:val="yellow"/>
-          <w:lang w:val="uk-UA"/>
-        </w:rPr>
-        <w:t>used</w:t>
-      </w:r>
-      <w:proofErr w:type="spellEnd"/>
-      <w:r>
-        <w:rPr>
-          <w:rFonts w:ascii="Times New Roman" w:hAnsi="Times New Roman"/>
-          <w:sz w:val="28"/>
-          <w:szCs w:val="28"/>
-          <w:highlight w:val="yellow"/>
-          <w:lang w:val="uk-UA"/>
-        </w:rPr>
-        <w:t xml:space="preserve"> </w:t>
-      </w:r>
-      <w:proofErr w:type="spellStart"/>
-      <w:r>
-        <w:rPr>
-          <w:rFonts w:ascii="Times New Roman" w:hAnsi="Times New Roman"/>
-          <w:sz w:val="28"/>
-          <w:szCs w:val="28"/>
-          <w:highlight w:val="yellow"/>
-          <w:lang w:val="uk-UA"/>
-        </w:rPr>
-        <w:t>in</w:t>
-      </w:r>
-      <w:proofErr w:type="spellEnd"/>
-      <w:r>
-        <w:rPr>
-          <w:rFonts w:ascii="Times New Roman" w:hAnsi="Times New Roman"/>
-          <w:sz w:val="28"/>
-          <w:szCs w:val="28"/>
-          <w:highlight w:val="yellow"/>
-          <w:lang w:val="uk-UA"/>
-        </w:rPr>
-        <w:t xml:space="preserve"> </w:t>
-      </w:r>
-      <w:proofErr w:type="spellStart"/>
-      <w:r>
-        <w:rPr>
-          <w:rFonts w:ascii="Times New Roman" w:hAnsi="Times New Roman"/>
-          <w:sz w:val="28"/>
-          <w:szCs w:val="28"/>
-          <w:highlight w:val="yellow"/>
-          <w:lang w:val="uk-UA"/>
-        </w:rPr>
-        <w:t>the</w:t>
-      </w:r>
-      <w:proofErr w:type="spellEnd"/>
-      <w:r>
-        <w:rPr>
-          <w:rFonts w:ascii="Times New Roman" w:hAnsi="Times New Roman"/>
-          <w:sz w:val="28"/>
-          <w:szCs w:val="28"/>
-          <w:highlight w:val="yellow"/>
-          <w:lang w:val="uk-UA"/>
-        </w:rPr>
-        <w:t xml:space="preserve"> </w:t>
-      </w:r>
-      <w:proofErr w:type="spellStart"/>
-      <w:r>
-        <w:rPr>
-          <w:rFonts w:ascii="Times New Roman" w:hAnsi="Times New Roman"/>
-          <w:sz w:val="28"/>
-          <w:szCs w:val="28"/>
-          <w:highlight w:val="yellow"/>
-          <w:lang w:val="uk-UA"/>
-        </w:rPr>
-        <w:t>automation</w:t>
-      </w:r>
-      <w:proofErr w:type="spellEnd"/>
-      <w:r>
-        <w:rPr>
-          <w:rFonts w:ascii="Times New Roman" w:hAnsi="Times New Roman"/>
-          <w:sz w:val="28"/>
-          <w:szCs w:val="28"/>
-          <w:highlight w:val="yellow"/>
-          <w:lang w:val="uk-UA"/>
-        </w:rPr>
-        <w:t xml:space="preserve"> </w:t>
-      </w:r>
-      <w:proofErr w:type="spellStart"/>
-      <w:r>
-        <w:rPr>
-          <w:rFonts w:ascii="Times New Roman" w:hAnsi="Times New Roman"/>
-          <w:sz w:val="28"/>
-          <w:szCs w:val="28"/>
-          <w:highlight w:val="yellow"/>
-          <w:lang w:val="uk-UA"/>
-        </w:rPr>
-        <w:t>systems</w:t>
-      </w:r>
-      <w:proofErr w:type="spellEnd"/>
-      <w:r>
-        <w:rPr>
-          <w:rFonts w:ascii="Times New Roman" w:hAnsi="Times New Roman"/>
-          <w:sz w:val="28"/>
-          <w:szCs w:val="28"/>
-          <w:highlight w:val="yellow"/>
-          <w:lang w:val="uk-UA"/>
-        </w:rPr>
-        <w:t xml:space="preserve"> </w:t>
-      </w:r>
-      <w:proofErr w:type="spellStart"/>
-      <w:r>
-        <w:rPr>
-          <w:rFonts w:ascii="Times New Roman" w:hAnsi="Times New Roman"/>
-          <w:sz w:val="28"/>
-          <w:szCs w:val="28"/>
-          <w:highlight w:val="yellow"/>
-          <w:lang w:val="uk-UA"/>
-        </w:rPr>
-        <w:t>of</w:t>
-      </w:r>
-      <w:proofErr w:type="spellEnd"/>
-      <w:r>
-        <w:rPr>
-          <w:rFonts w:ascii="Times New Roman" w:hAnsi="Times New Roman"/>
-          <w:sz w:val="28"/>
-          <w:szCs w:val="28"/>
-          <w:highlight w:val="yellow"/>
-          <w:lang w:val="uk-UA"/>
-        </w:rPr>
-        <w:t xml:space="preserve"> </w:t>
-      </w:r>
-      <w:proofErr w:type="spellStart"/>
-      <w:r>
-        <w:rPr>
-          <w:rFonts w:ascii="Times New Roman" w:hAnsi="Times New Roman"/>
-          <w:sz w:val="28"/>
-          <w:szCs w:val="28"/>
-          <w:highlight w:val="yellow"/>
-          <w:lang w:val="uk-UA"/>
-        </w:rPr>
-        <w:t>scientific</w:t>
-      </w:r>
-      <w:proofErr w:type="spellEnd"/>
-      <w:r>
-        <w:rPr>
-          <w:rFonts w:ascii="Times New Roman" w:hAnsi="Times New Roman"/>
-          <w:sz w:val="28"/>
-          <w:szCs w:val="28"/>
-          <w:highlight w:val="yellow"/>
-          <w:lang w:val="uk-UA"/>
-        </w:rPr>
-        <w:t xml:space="preserve"> </w:t>
-      </w:r>
-      <w:proofErr w:type="spellStart"/>
-      <w:r>
-        <w:rPr>
-          <w:rFonts w:ascii="Times New Roman" w:hAnsi="Times New Roman"/>
-          <w:sz w:val="28"/>
-          <w:szCs w:val="28"/>
-          <w:highlight w:val="yellow"/>
-          <w:lang w:val="uk-UA"/>
-        </w:rPr>
-        <w:t>researches</w:t>
-      </w:r>
-      <w:proofErr w:type="spellEnd"/>
-      <w:r>
-        <w:rPr>
-          <w:rFonts w:ascii="Times New Roman" w:hAnsi="Times New Roman"/>
-          <w:sz w:val="28"/>
-          <w:szCs w:val="28"/>
-          <w:highlight w:val="yellow"/>
-          <w:lang w:val="uk-UA"/>
-        </w:rPr>
-        <w:t xml:space="preserve">, </w:t>
-      </w:r>
-      <w:proofErr w:type="spellStart"/>
-      <w:r>
-        <w:rPr>
-          <w:rFonts w:ascii="Times New Roman" w:hAnsi="Times New Roman"/>
-          <w:sz w:val="28"/>
-          <w:szCs w:val="28"/>
-          <w:highlight w:val="yellow"/>
-          <w:lang w:val="uk-UA"/>
-        </w:rPr>
-        <w:t>forecasting</w:t>
-      </w:r>
-      <w:proofErr w:type="spellEnd"/>
-      <w:r>
-        <w:rPr>
-          <w:rFonts w:ascii="Times New Roman" w:hAnsi="Times New Roman"/>
-          <w:sz w:val="28"/>
-          <w:szCs w:val="28"/>
-          <w:highlight w:val="yellow"/>
-          <w:lang w:val="uk-UA"/>
-        </w:rPr>
-        <w:t xml:space="preserve"> </w:t>
-      </w:r>
-      <w:proofErr w:type="spellStart"/>
-      <w:r>
-        <w:rPr>
-          <w:rFonts w:ascii="Times New Roman" w:hAnsi="Times New Roman"/>
-          <w:sz w:val="28"/>
-          <w:szCs w:val="28"/>
-          <w:highlight w:val="yellow"/>
-          <w:lang w:val="uk-UA"/>
-        </w:rPr>
-        <w:t>medical</w:t>
-      </w:r>
-      <w:proofErr w:type="spellEnd"/>
-      <w:r>
-        <w:rPr>
-          <w:rFonts w:ascii="Times New Roman" w:hAnsi="Times New Roman"/>
-          <w:sz w:val="28"/>
-          <w:szCs w:val="28"/>
-          <w:highlight w:val="yellow"/>
-          <w:lang w:val="uk-UA"/>
-        </w:rPr>
-        <w:t xml:space="preserve"> </w:t>
-      </w:r>
-      <w:proofErr w:type="spellStart"/>
-      <w:r>
-        <w:rPr>
-          <w:rFonts w:ascii="Times New Roman" w:hAnsi="Times New Roman"/>
-          <w:sz w:val="28"/>
-          <w:szCs w:val="28"/>
-          <w:highlight w:val="yellow"/>
-          <w:lang w:val="uk-UA"/>
-        </w:rPr>
-        <w:t>and</w:t>
-      </w:r>
-      <w:proofErr w:type="spellEnd"/>
-      <w:r>
-        <w:rPr>
-          <w:rFonts w:ascii="Times New Roman" w:hAnsi="Times New Roman"/>
-          <w:sz w:val="28"/>
-          <w:szCs w:val="28"/>
-          <w:highlight w:val="yellow"/>
-          <w:lang w:val="uk-UA"/>
-        </w:rPr>
-        <w:t xml:space="preserve"> </w:t>
-      </w:r>
-      <w:proofErr w:type="spellStart"/>
-      <w:r>
-        <w:rPr>
-          <w:rFonts w:ascii="Times New Roman" w:hAnsi="Times New Roman"/>
-          <w:sz w:val="28"/>
-          <w:szCs w:val="28"/>
-          <w:highlight w:val="yellow"/>
-          <w:lang w:val="uk-UA"/>
-        </w:rPr>
-        <w:t>economic</w:t>
-      </w:r>
-      <w:proofErr w:type="spellEnd"/>
-      <w:r>
-        <w:rPr>
-          <w:rFonts w:ascii="Times New Roman" w:hAnsi="Times New Roman"/>
-          <w:sz w:val="28"/>
-          <w:szCs w:val="28"/>
-          <w:highlight w:val="yellow"/>
-          <w:lang w:val="uk-UA"/>
-        </w:rPr>
-        <w:t xml:space="preserve"> </w:t>
-      </w:r>
-      <w:proofErr w:type="spellStart"/>
-      <w:r>
-        <w:rPr>
-          <w:rFonts w:ascii="Times New Roman" w:hAnsi="Times New Roman"/>
-          <w:sz w:val="28"/>
-          <w:szCs w:val="28"/>
-          <w:highlight w:val="yellow"/>
-          <w:lang w:val="uk-UA"/>
-        </w:rPr>
-        <w:t>indices</w:t>
-      </w:r>
-      <w:proofErr w:type="spellEnd"/>
-      <w:r>
-        <w:rPr>
-          <w:rFonts w:ascii="Times New Roman" w:hAnsi="Times New Roman"/>
-          <w:sz w:val="28"/>
-          <w:szCs w:val="28"/>
-          <w:highlight w:val="yellow"/>
-          <w:lang w:val="uk-UA"/>
-        </w:rPr>
-        <w:t xml:space="preserve">, </w:t>
-      </w:r>
-      <w:proofErr w:type="spellStart"/>
-      <w:r>
-        <w:rPr>
-          <w:rFonts w:ascii="Times New Roman" w:hAnsi="Times New Roman"/>
-          <w:sz w:val="28"/>
-          <w:szCs w:val="28"/>
-          <w:highlight w:val="yellow"/>
-          <w:lang w:val="uk-UA"/>
-        </w:rPr>
-        <w:t>application</w:t>
-      </w:r>
-      <w:proofErr w:type="spellEnd"/>
-      <w:r>
-        <w:rPr>
-          <w:rFonts w:ascii="Times New Roman" w:hAnsi="Times New Roman"/>
-          <w:sz w:val="28"/>
-          <w:szCs w:val="28"/>
-          <w:highlight w:val="yellow"/>
-          <w:lang w:val="uk-UA"/>
-        </w:rPr>
-        <w:t xml:space="preserve"> </w:t>
-      </w:r>
-      <w:proofErr w:type="spellStart"/>
-      <w:r>
-        <w:rPr>
-          <w:rFonts w:ascii="Times New Roman" w:hAnsi="Times New Roman"/>
-          <w:sz w:val="28"/>
-          <w:szCs w:val="28"/>
-          <w:highlight w:val="yellow"/>
-          <w:lang w:val="uk-UA"/>
-        </w:rPr>
-        <w:t>packages</w:t>
-      </w:r>
-      <w:proofErr w:type="spellEnd"/>
-      <w:r>
-        <w:rPr>
-          <w:rFonts w:ascii="Times New Roman" w:hAnsi="Times New Roman"/>
-          <w:sz w:val="28"/>
-          <w:szCs w:val="28"/>
-          <w:highlight w:val="yellow"/>
-          <w:lang w:val="uk-UA"/>
-        </w:rPr>
-        <w:t>.</w:t>
+        <w:t>, application packages.</w:t>
       </w:r>
     </w:p>
     <w:p>
@@ -8993,7 +6090,6 @@
           <w:lang w:val="uk-UA"/>
         </w:rPr>
       </w:pPr>
-      <w:proofErr w:type="spellStart"/>
       <w:r>
         <w:rPr>
           <w:rFonts w:ascii="Times New Roman" w:hAnsi="Times New Roman"/>
@@ -9002,9 +6098,8 @@
           <w:highlight w:val="yellow"/>
           <w:lang w:val="uk-UA"/>
         </w:rPr>
-        <w:t>Bibliog</w:t>
-      </w:r>
-      <w:proofErr w:type="spellEnd"/>
+        <w:t>Bibliog. 9</w:t>
+      </w:r>
       <w:r>
         <w:rPr>
           <w:rFonts w:ascii="Times New Roman" w:hAnsi="Times New Roman"/>
@@ -9013,39 +6108,7 @@
           <w:highlight w:val="yellow"/>
           <w:lang w:val="uk-UA"/>
         </w:rPr>
-        <w:t>. 9</w:t>
-      </w:r>
-      <w:r>
-        <w:rPr>
-          <w:rFonts w:ascii="Times New Roman" w:hAnsi="Times New Roman"/>
-          <w:sz w:val="28"/>
-          <w:szCs w:val="28"/>
-          <w:highlight w:val="yellow"/>
-          <w:lang w:val="uk-UA"/>
-        </w:rPr>
-        <w:t xml:space="preserve">, </w:t>
-      </w:r>
-      <w:proofErr w:type="spellStart"/>
-      <w:r>
-        <w:rPr>
-          <w:rFonts w:ascii="Times New Roman" w:hAnsi="Times New Roman"/>
-          <w:sz w:val="28"/>
-          <w:szCs w:val="28"/>
-          <w:highlight w:val="yellow"/>
-          <w:lang w:val="uk-UA"/>
-        </w:rPr>
-        <w:t>ill</w:t>
-      </w:r>
-      <w:proofErr w:type="spellEnd"/>
-      <w:r>
-        <w:rPr>
-          <w:rFonts w:ascii="Times New Roman" w:hAnsi="Times New Roman"/>
-          <w:sz w:val="28"/>
-          <w:szCs w:val="28"/>
-          <w:highlight w:val="yellow"/>
-          <w:lang w:val="uk-UA"/>
-        </w:rPr>
-        <w:t>. 24</w:t>
+        <w:t>, ill. 24</w:t>
       </w:r>
       <w:r>
         <w:rPr>
@@ -11373,23 +8436,13 @@
           <w:lang w:val="uk-UA"/>
         </w:rPr>
       </w:pPr>
-      <w:proofErr w:type="spellStart"/>
-      <w:r>
-        <w:rPr>
-          <w:sz w:val="28"/>
-          <w:szCs w:val="28"/>
-          <w:lang w:val="uk-UA"/>
-        </w:rPr>
-        <w:t>Яншен</w:t>
-      </w:r>
-      <w:proofErr w:type="spellEnd"/>
-      <w:r>
-        <w:rPr>
-          <w:sz w:val="28"/>
-          <w:szCs w:val="28"/>
-          <w:lang w:val="uk-UA"/>
-        </w:rPr>
-        <w:t xml:space="preserve"> [14]</w:t>
+      <w:r>
+        <w:rPr>
+          <w:sz w:val="28"/>
+          <w:szCs w:val="28"/>
+          <w:lang w:val="uk-UA"/>
+        </w:rPr>
+        <w:t>Яншен [14]</w:t>
       </w:r>
       <w:r>
         <w:rPr>
@@ -11880,7 +8933,6 @@
         </w:rPr>
         <w:t xml:space="preserve"> еколог </w:t>
       </w:r>
-      <w:proofErr w:type="spellStart"/>
       <w:r>
         <w:rPr>
           <w:sz w:val="28"/>
@@ -11889,7 +8941,6 @@
         </w:rPr>
         <w:t>Kot</w:t>
       </w:r>
-      <w:proofErr w:type="spellEnd"/>
       <w:r>
         <w:rPr>
           <w:sz w:val="28"/>
@@ -18287,7 +15338,6 @@
         </w:rPr>
         <w:t xml:space="preserve"> </w:t>
       </w:r>
-      <w:proofErr w:type="spellStart"/>
       <w:r>
         <w:rPr>
           <w:b/>
@@ -18298,7 +15348,6 @@
         </w:rPr>
         <w:t>RxR</w:t>
       </w:r>
-      <w:proofErr w:type="spellEnd"/>
       <w:r>
         <w:rPr>
           <w:color w:val="222222"/>
@@ -19935,27 +16984,7 @@
           <w:szCs w:val="28"/>
           <w:lang w:val="uk-UA" w:eastAsia="uk-UA"/>
         </w:rPr>
-        <w:t xml:space="preserve"> в тому, щоб побудувати </w:t>
-      </w:r>
-      <w:proofErr w:type="spellStart"/>
-      <w:r>
-        <w:rPr>
-          <w:color w:val="222222"/>
-          <w:sz w:val="28"/>
-          <w:szCs w:val="28"/>
-          <w:lang w:val="uk-UA" w:eastAsia="uk-UA"/>
-        </w:rPr>
-        <w:t>ресурсо</w:t>
-      </w:r>
-      <w:proofErr w:type="spellEnd"/>
-      <w:r>
-        <w:rPr>
-          <w:color w:val="222222"/>
-          <w:sz w:val="28"/>
-          <w:szCs w:val="28"/>
-          <w:lang w:val="uk-UA" w:eastAsia="uk-UA"/>
-        </w:rPr>
-        <w:t xml:space="preserve">-залежну </w:t>
+        <w:t xml:space="preserve"> в тому, щоб побудувати ресурсо-залежну </w:t>
       </w:r>
       <w:r>
         <w:rPr>
@@ -19992,21 +17021,7 @@
         <w:rPr>
           <w:lang w:eastAsia="uk-UA"/>
         </w:rPr>
-        <w:t xml:space="preserve">4.1 </w:t>
-      </w:r>
-      <w:proofErr w:type="spellStart"/>
-      <w:r>
-        <w:rPr>
-          <w:lang w:eastAsia="uk-UA"/>
-        </w:rPr>
-        <w:t>Ресурсо</w:t>
-      </w:r>
-      <w:proofErr w:type="spellEnd"/>
-      <w:r>
-        <w:rPr>
-          <w:lang w:eastAsia="uk-UA"/>
-        </w:rPr>
-        <w:t>-залежна модель симбіозу</w:t>
+        <w:t>4.1 Ресурсо-залежна модель симбіозу</w:t>
       </w:r>
     </w:p>
     <w:p>
@@ -20029,56 +17044,16 @@
           <w:szCs w:val="28"/>
           <w:lang w:val="uk-UA" w:eastAsia="uk-UA"/>
         </w:rPr>
-        <w:t xml:space="preserve">Ця модель взята виключно з </w:t>
-      </w:r>
-      <w:proofErr w:type="spellStart"/>
-      <w:r>
-        <w:rPr>
-          <w:color w:val="222222"/>
-          <w:sz w:val="28"/>
-          <w:szCs w:val="28"/>
-          <w:lang w:val="uk-UA" w:eastAsia="uk-UA"/>
-        </w:rPr>
-        <w:t>Kot</w:t>
-      </w:r>
-      <w:proofErr w:type="spellEnd"/>
-      <w:r>
-        <w:rPr>
-          <w:color w:val="222222"/>
-          <w:sz w:val="28"/>
-          <w:szCs w:val="28"/>
-          <w:lang w:val="uk-UA" w:eastAsia="uk-UA"/>
-        </w:rPr>
-        <w:t xml:space="preserve"> [16]</w:t>
-      </w:r>
-      <w:r>
-        <w:rPr>
-          <w:color w:val="222222"/>
-          <w:sz w:val="28"/>
-          <w:szCs w:val="28"/>
-          <w:lang w:val="uk-UA" w:eastAsia="uk-UA"/>
-        </w:rPr>
-        <w:t xml:space="preserve">. Приклад можна знайти в роботі </w:t>
-      </w:r>
-      <w:proofErr w:type="spellStart"/>
-      <w:r>
-        <w:rPr>
-          <w:color w:val="222222"/>
-          <w:sz w:val="28"/>
-          <w:szCs w:val="28"/>
-          <w:lang w:val="uk-UA" w:eastAsia="uk-UA"/>
-        </w:rPr>
-        <w:t>Lee</w:t>
-      </w:r>
-      <w:proofErr w:type="spellEnd"/>
-      <w:r>
-        <w:rPr>
-          <w:color w:val="222222"/>
-          <w:sz w:val="28"/>
-          <w:szCs w:val="28"/>
-          <w:lang w:val="uk-UA" w:eastAsia="uk-UA"/>
-        </w:rPr>
-        <w:t xml:space="preserve"> </w:t>
+        <w:t>Ця модель взята виключно з Kot [16]</w:t>
+      </w:r>
+      <w:r>
+        <w:rPr>
+          <w:color w:val="222222"/>
+          <w:sz w:val="28"/>
+          <w:szCs w:val="28"/>
+          <w:lang w:val="uk-UA" w:eastAsia="uk-UA"/>
+        </w:rPr>
+        <w:t xml:space="preserve">. Приклад можна знайти в роботі Lee </w:t>
       </w:r>
       <w:r>
         <w:rPr>
@@ -20335,25 +17310,14 @@
         </w:rPr>
         <w:t xml:space="preserve"> </w:t>
       </w:r>
-      <w:proofErr w:type="spellStart"/>
-      <w:r>
-        <w:rPr>
-          <w:color w:val="222222"/>
-          <w:sz w:val="28"/>
-          <w:szCs w:val="28"/>
-          <w:lang w:val="uk-UA" w:eastAsia="uk-UA"/>
-        </w:rPr>
-        <w:t>Meyer</w:t>
-      </w:r>
-      <w:proofErr w:type="spellEnd"/>
-      <w:r>
-        <w:rPr>
-          <w:color w:val="222222"/>
-          <w:sz w:val="28"/>
-          <w:szCs w:val="28"/>
-          <w:lang w:val="uk-UA" w:eastAsia="uk-UA"/>
-        </w:rPr>
-        <w:t xml:space="preserve"> [19</w:t>
+      <w:r>
+        <w:rPr>
+          <w:color w:val="222222"/>
+          <w:sz w:val="28"/>
+          <w:szCs w:val="28"/>
+          <w:lang w:val="uk-UA" w:eastAsia="uk-UA"/>
+        </w:rPr>
+        <w:t>Meyer [19</w:t>
       </w:r>
       <w:r>
         <w:rPr>
@@ -20371,19 +17335,8 @@
           <w:szCs w:val="28"/>
           <w:lang w:val="uk-UA" w:eastAsia="uk-UA"/>
         </w:rPr>
-        <w:t xml:space="preserve">, </w:t>
-      </w:r>
-      <w:proofErr w:type="spellStart"/>
-      <w:r>
-        <w:rPr>
-          <w:color w:val="222222"/>
-          <w:sz w:val="28"/>
-          <w:szCs w:val="28"/>
-          <w:lang w:val="uk-UA" w:eastAsia="uk-UA"/>
-        </w:rPr>
-        <w:t>Miura</w:t>
-      </w:r>
-      <w:proofErr w:type="spellEnd"/>
+        <w:t>, Miura</w:t>
+      </w:r>
       <w:r>
         <w:rPr>
           <w:color w:val="222222"/>
@@ -20402,25 +17355,14 @@
         </w:rPr>
         <w:t xml:space="preserve">] та </w:t>
       </w:r>
-      <w:proofErr w:type="spellStart"/>
-      <w:r>
-        <w:rPr>
-          <w:color w:val="222222"/>
-          <w:sz w:val="28"/>
-          <w:szCs w:val="28"/>
-          <w:lang w:val="uk-UA" w:eastAsia="uk-UA"/>
-        </w:rPr>
-        <w:t>Dean</w:t>
-      </w:r>
-      <w:proofErr w:type="spellEnd"/>
-      <w:r>
-        <w:rPr>
-          <w:color w:val="222222"/>
-          <w:sz w:val="28"/>
-          <w:szCs w:val="28"/>
-          <w:lang w:val="uk-UA" w:eastAsia="uk-UA"/>
-        </w:rPr>
-        <w:t xml:space="preserve"> </w:t>
+      <w:r>
+        <w:rPr>
+          <w:color w:val="222222"/>
+          <w:sz w:val="28"/>
+          <w:szCs w:val="28"/>
+          <w:lang w:val="uk-UA" w:eastAsia="uk-UA"/>
+        </w:rPr>
+        <w:t xml:space="preserve">Dean </w:t>
       </w:r>
       <w:r>
         <w:rPr>
@@ -20438,27 +17380,7 @@
           <w:szCs w:val="28"/>
           <w:lang w:val="uk-UA" w:eastAsia="uk-UA"/>
         </w:rPr>
-        <w:t xml:space="preserve">. Модель </w:t>
-      </w:r>
-      <w:proofErr w:type="spellStart"/>
-      <w:r>
-        <w:rPr>
-          <w:color w:val="222222"/>
-          <w:sz w:val="28"/>
-          <w:szCs w:val="28"/>
-          <w:lang w:val="uk-UA" w:eastAsia="uk-UA"/>
-        </w:rPr>
-        <w:t>Lee</w:t>
-      </w:r>
-      <w:proofErr w:type="spellEnd"/>
-      <w:r>
-        <w:rPr>
-          <w:color w:val="222222"/>
-          <w:sz w:val="28"/>
-          <w:szCs w:val="28"/>
-          <w:lang w:val="uk-UA" w:eastAsia="uk-UA"/>
-        </w:rPr>
-        <w:t xml:space="preserve"> може бути записана так:</w:t>
+        <w:t>. Модель Lee може бути записана так:</w:t>
       </w:r>
     </w:p>
     <w:p>
@@ -21519,7 +18441,6 @@
         </w:rPr>
         <w:t xml:space="preserve">Приклад підходу побудови моделі, яка обмежує народжуваність і смертність на душу населення можна знайти у роботах </w:t>
       </w:r>
-      <w:proofErr w:type="spellStart"/>
       <w:r>
         <w:rPr>
           <w:color w:val="222222"/>
@@ -21529,7 +18450,6 @@
         </w:rPr>
         <w:t>Wolin</w:t>
       </w:r>
-      <w:proofErr w:type="spellEnd"/>
       <w:r>
         <w:rPr>
           <w:color w:val="222222"/>
@@ -21539,25 +18459,14 @@
         </w:rPr>
         <w:t xml:space="preserve"> і </w:t>
       </w:r>
-      <w:proofErr w:type="spellStart"/>
-      <w:r>
-        <w:rPr>
-          <w:color w:val="222222"/>
-          <w:sz w:val="28"/>
-          <w:szCs w:val="28"/>
-          <w:lang w:val="uk-UA" w:eastAsia="uk-UA"/>
-        </w:rPr>
-        <w:t>Lawler</w:t>
-      </w:r>
-      <w:proofErr w:type="spellEnd"/>
-      <w:r>
-        <w:rPr>
-          <w:color w:val="222222"/>
-          <w:sz w:val="28"/>
-          <w:szCs w:val="28"/>
-          <w:lang w:val="uk-UA" w:eastAsia="uk-UA"/>
-        </w:rPr>
-        <w:t xml:space="preserve"> </w:t>
+      <w:r>
+        <w:rPr>
+          <w:color w:val="222222"/>
+          <w:sz w:val="28"/>
+          <w:szCs w:val="28"/>
+          <w:lang w:val="uk-UA" w:eastAsia="uk-UA"/>
+        </w:rPr>
+        <w:t xml:space="preserve">Lawler </w:t>
       </w:r>
       <w:r>
         <w:rPr>
@@ -24124,7 +21033,6 @@
         </w:rPr>
         <w:t xml:space="preserve"> </w:t>
       </w:r>
-      <w:proofErr w:type="spellStart"/>
       <w:r>
         <w:rPr>
           <w:b/>
@@ -24135,7 +21043,6 @@
         </w:rPr>
         <w:t>mK</w:t>
       </w:r>
-      <w:proofErr w:type="spellEnd"/>
       <w:r>
         <w:rPr>
           <w:color w:val="222222"/>
@@ -28485,27 +25392,7 @@
           <w:szCs w:val="28"/>
           <w:lang w:val="uk-UA" w:eastAsia="uk-UA"/>
         </w:rPr>
-        <w:t xml:space="preserve">дель повинна бути неавтономною. </w:t>
-      </w:r>
-      <w:proofErr w:type="spellStart"/>
-      <w:r>
-        <w:rPr>
-          <w:color w:val="222222"/>
-          <w:sz w:val="28"/>
-          <w:szCs w:val="28"/>
-          <w:lang w:val="uk-UA" w:eastAsia="uk-UA"/>
-        </w:rPr>
-        <w:t>Freedman</w:t>
-      </w:r>
-      <w:proofErr w:type="spellEnd"/>
-      <w:r>
-        <w:rPr>
-          <w:color w:val="222222"/>
-          <w:sz w:val="28"/>
-          <w:szCs w:val="28"/>
-          <w:lang w:val="uk-UA" w:eastAsia="uk-UA"/>
-        </w:rPr>
-        <w:t xml:space="preserve"> [10]</w:t>
+        <w:t>дель повинна бути неавтономною. Freedman [10]</w:t>
       </w:r>
       <w:r>
         <w:rPr>
@@ -28727,47 +25614,7 @@
           <w:szCs w:val="28"/>
           <w:lang w:val="uk-UA" w:eastAsia="uk-UA"/>
         </w:rPr>
-        <w:t xml:space="preserve"> з використанням підходу, що описаний у роботі </w:t>
-      </w:r>
-      <w:proofErr w:type="spellStart"/>
-      <w:r>
-        <w:rPr>
-          <w:color w:val="222222"/>
-          <w:sz w:val="28"/>
-          <w:szCs w:val="28"/>
-          <w:lang w:val="uk-UA" w:eastAsia="uk-UA"/>
-        </w:rPr>
-        <w:t>Fan</w:t>
-      </w:r>
-      <w:proofErr w:type="spellEnd"/>
-      <w:r>
-        <w:rPr>
-          <w:color w:val="222222"/>
-          <w:sz w:val="28"/>
-          <w:szCs w:val="28"/>
-          <w:lang w:val="uk-UA" w:eastAsia="uk-UA"/>
-        </w:rPr>
-        <w:t xml:space="preserve"> і </w:t>
-      </w:r>
-      <w:proofErr w:type="spellStart"/>
-      <w:r>
-        <w:rPr>
-          <w:color w:val="222222"/>
-          <w:sz w:val="28"/>
-          <w:szCs w:val="28"/>
-          <w:lang w:val="uk-UA" w:eastAsia="uk-UA"/>
-        </w:rPr>
-        <w:t>Wang</w:t>
-      </w:r>
-      <w:proofErr w:type="spellEnd"/>
-      <w:r>
-        <w:rPr>
-          <w:color w:val="222222"/>
-          <w:sz w:val="28"/>
-          <w:szCs w:val="28"/>
-          <w:lang w:val="uk-UA" w:eastAsia="uk-UA"/>
-        </w:rPr>
-        <w:t xml:space="preserve"> [8]. Для цього ми </w:t>
+        <w:t xml:space="preserve"> з використанням підходу, що описаний у роботі Fan і Wang [8]. Для цього ми </w:t>
       </w:r>
       <w:r>
         <w:rPr>
@@ -28946,25 +25793,14 @@
           <w:lang w:val="uk-UA" w:eastAsia="uk-UA"/>
         </w:rPr>
       </w:pPr>
-      <w:proofErr w:type="spellStart"/>
-      <w:r>
-        <w:rPr>
-          <w:color w:val="222222"/>
-          <w:sz w:val="28"/>
-          <w:szCs w:val="28"/>
-          <w:lang w:val="uk-UA" w:eastAsia="uk-UA"/>
-        </w:rPr>
-        <w:t>Дискретизуємо</w:t>
-      </w:r>
-      <w:proofErr w:type="spellEnd"/>
-      <w:r>
-        <w:rPr>
-          <w:color w:val="222222"/>
-          <w:sz w:val="28"/>
-          <w:szCs w:val="28"/>
-          <w:lang w:val="uk-UA" w:eastAsia="uk-UA"/>
-        </w:rPr>
-        <w:t xml:space="preserve"> праву частину системи таким чином, щоб вона мала наступну форму</w:t>
+      <w:r>
+        <w:rPr>
+          <w:color w:val="222222"/>
+          <w:sz w:val="28"/>
+          <w:szCs w:val="28"/>
+          <w:lang w:val="uk-UA" w:eastAsia="uk-UA"/>
+        </w:rPr>
+        <w:t>Дискретизуємо праву частину системи таким чином, щоб вона мала наступну форму</w:t>
       </w:r>
       <w:r>
         <w:rPr>
@@ -30934,7 +27770,6 @@
         </w:rPr>
         <w:t xml:space="preserve">, ..., </w:t>
       </w:r>
-      <w:proofErr w:type="spellStart"/>
       <w:r>
         <w:rPr>
           <w:b/>
@@ -30946,7 +27781,6 @@
         <w:t>yN</w:t>
       </w:r>
       <w:bookmarkEnd w:id="151"/>
-      <w:proofErr w:type="spellEnd"/>
       <w:r>
         <w:rPr>
           <w:color w:val="222222"/>
@@ -31041,7 +27875,6 @@
         </w:rPr>
         <w:t xml:space="preserve">, ..., </w:t>
       </w:r>
-      <w:proofErr w:type="spellStart"/>
       <w:r>
         <w:rPr>
           <w:b/>
@@ -31052,7 +27885,6 @@
         </w:rPr>
         <w:t>tN</w:t>
       </w:r>
-      <w:proofErr w:type="spellEnd"/>
       <w:r>
         <w:rPr>
           <w:color w:val="222222"/>
@@ -33127,7 +29959,6 @@
         </w:rPr>
         <w:t xml:space="preserve">, ..., </w:t>
       </w:r>
-      <w:proofErr w:type="spellStart"/>
       <w:r>
         <w:rPr>
           <w:b/>
@@ -33138,7 +29969,6 @@
         </w:rPr>
         <w:t>yN</w:t>
       </w:r>
-      <w:proofErr w:type="spellEnd"/>
       <w:r>
         <w:rPr>
           <w:color w:val="222222"/>
@@ -33213,7 +30043,6 @@
         </w:rPr>
         <w:t xml:space="preserve">, ..., </w:t>
       </w:r>
-      <w:proofErr w:type="spellStart"/>
       <w:r>
         <w:rPr>
           <w:b/>
@@ -33224,7 +30053,6 @@
         </w:rPr>
         <w:t>tN</w:t>
       </w:r>
-      <w:proofErr w:type="spellEnd"/>
       <w:r>
         <w:rPr>
           <w:color w:val="222222"/>
@@ -33326,7 +30154,6 @@
         </w:rPr>
         <w:t xml:space="preserve">м </w:t>
       </w:r>
-      <w:proofErr w:type="spellStart"/>
       <w:r>
         <w:rPr>
           <w:b/>
@@ -33337,7 +30164,6 @@
         </w:rPr>
         <w:t>tn</w:t>
       </w:r>
-      <w:proofErr w:type="spellEnd"/>
       <w:r>
         <w:rPr>
           <w:color w:val="222222"/>
@@ -34918,7 +31744,6 @@
         </w:rPr>
         <w:t>=</w:t>
       </w:r>
-      <w:proofErr w:type="spellStart"/>
       <w:r>
         <w:rPr>
           <w:b/>
@@ -34929,7 +31754,6 @@
         </w:rPr>
         <w:t>tn</w:t>
       </w:r>
-      <w:proofErr w:type="spellEnd"/>
       <w:r>
         <w:rPr>
           <w:color w:val="222222"/>
@@ -36692,39 +33516,8 @@
           <w:szCs w:val="28"/>
           <w:lang w:val="uk-UA" w:eastAsia="uk-UA"/>
         </w:rPr>
-        <w:t xml:space="preserve">Існує цілий ряд значень параметрів, для яких дискретна модель, отримана з використанням методології </w:t>
-      </w:r>
-      <w:proofErr w:type="spellStart"/>
-      <w:r>
-        <w:rPr>
-          <w:color w:val="222222"/>
-          <w:sz w:val="28"/>
-          <w:szCs w:val="28"/>
-          <w:lang w:val="uk-UA" w:eastAsia="uk-UA"/>
-        </w:rPr>
-        <w:t>кусково</w:t>
-      </w:r>
-      <w:proofErr w:type="spellEnd"/>
-      <w:r>
-        <w:rPr>
-          <w:color w:val="222222"/>
-          <w:sz w:val="28"/>
-          <w:szCs w:val="28"/>
-          <w:lang w:val="uk-UA" w:eastAsia="uk-UA"/>
-        </w:rPr>
-        <w:t xml:space="preserve">-постійних аргументів, не має </w:t>
-      </w:r>
-      <w:proofErr w:type="spellStart"/>
-      <w:r>
-        <w:rPr>
-          <w:color w:val="222222"/>
-          <w:sz w:val="28"/>
-          <w:szCs w:val="28"/>
-          <w:lang w:val="uk-UA" w:eastAsia="uk-UA"/>
-        </w:rPr>
-        <w:t>асимптотично</w:t>
-      </w:r>
-      <w:proofErr w:type="spellEnd"/>
+        <w:t>Існує цілий ряд значень параметрів, для яких дискретна модель, отримана з використанням методології кусково-постійних аргументів, не має асимптотично</w:t>
+      </w:r>
       <w:r>
         <w:rPr>
           <w:color w:val="222222"/>
@@ -37936,25 +34729,14 @@
         </w:rPr>
         <w:t xml:space="preserve"> </w:t>
       </w:r>
-      <w:proofErr w:type="spellStart"/>
-      <w:r>
-        <w:rPr>
-          <w:color w:val="222222"/>
-          <w:sz w:val="28"/>
-          <w:szCs w:val="28"/>
-          <w:lang w:val="uk-UA" w:eastAsia="uk-UA"/>
-        </w:rPr>
-        <w:t>кусково</w:t>
-      </w:r>
-      <w:proofErr w:type="spellEnd"/>
-      <w:r>
-        <w:rPr>
-          <w:color w:val="222222"/>
-          <w:sz w:val="28"/>
-          <w:szCs w:val="28"/>
-          <w:lang w:val="uk-UA" w:eastAsia="uk-UA"/>
-        </w:rPr>
-        <w:t>-постійних аргументів і метод Ейлера дають</w:t>
+      <w:r>
+        <w:rPr>
+          <w:color w:val="222222"/>
+          <w:sz w:val="28"/>
+          <w:szCs w:val="28"/>
+          <w:lang w:val="uk-UA" w:eastAsia="uk-UA"/>
+        </w:rPr>
+        <w:t>кусково-постійних аргументів і метод Ейлера дають</w:t>
       </w:r>
       <w:r>
         <w:rPr>
@@ -38175,47 +34957,7 @@
           <w:szCs w:val="28"/>
           <w:lang w:val="uk-UA" w:eastAsia="uk-UA"/>
         </w:rPr>
-        <w:t xml:space="preserve">Ми можемо створити ще більш точні моделі, застосувавши більш складні числові методи замість методу Ейлера, серед таких методів удосконалений метод Ейлера, методи </w:t>
-      </w:r>
-      <w:proofErr w:type="spellStart"/>
-      <w:r>
-        <w:rPr>
-          <w:color w:val="222222"/>
-          <w:sz w:val="28"/>
-          <w:szCs w:val="28"/>
-          <w:lang w:val="uk-UA" w:eastAsia="uk-UA"/>
-        </w:rPr>
-        <w:t>Рунге-Кутти</w:t>
-      </w:r>
-      <w:proofErr w:type="spellEnd"/>
-      <w:r>
-        <w:rPr>
-          <w:color w:val="222222"/>
-          <w:sz w:val="28"/>
-          <w:szCs w:val="28"/>
-          <w:lang w:val="uk-UA" w:eastAsia="uk-UA"/>
-        </w:rPr>
-        <w:t xml:space="preserve">  і методи Ньютона-</w:t>
-      </w:r>
-      <w:proofErr w:type="spellStart"/>
-      <w:r>
-        <w:rPr>
-          <w:color w:val="222222"/>
-          <w:sz w:val="28"/>
-          <w:szCs w:val="28"/>
-          <w:lang w:val="uk-UA" w:eastAsia="uk-UA"/>
-        </w:rPr>
-        <w:t>Рафсона</w:t>
-      </w:r>
-      <w:proofErr w:type="spellEnd"/>
-      <w:r>
-        <w:rPr>
-          <w:color w:val="222222"/>
-          <w:sz w:val="28"/>
-          <w:szCs w:val="28"/>
-          <w:lang w:val="uk-UA" w:eastAsia="uk-UA"/>
-        </w:rPr>
-        <w:t xml:space="preserve">. </w:t>
+        <w:t xml:space="preserve">Ми можемо створити ще більш точні моделі, застосувавши більш складні числові методи замість методу Ейлера, серед таких методів удосконалений метод Ейлера, методи Рунге-Кутти  і методи Ньютона-Рафсона. </w:t>
       </w:r>
       <w:r>
         <w:rPr>
@@ -38852,27 +35594,7 @@
           <w:szCs w:val="28"/>
           <w:lang w:val="uk-UA" w:eastAsia="uk-UA"/>
         </w:rPr>
-        <w:t xml:space="preserve"> </w:t>
-      </w:r>
-      <w:proofErr w:type="spellStart"/>
-      <w:r>
-        <w:rPr>
-          <w:color w:val="222222"/>
-          <w:sz w:val="28"/>
-          <w:szCs w:val="28"/>
-          <w:lang w:val="uk-UA" w:eastAsia="uk-UA"/>
-        </w:rPr>
-        <w:t>Mao</w:t>
-      </w:r>
-      <w:proofErr w:type="spellEnd"/>
-      <w:r>
-        <w:rPr>
-          <w:color w:val="222222"/>
-          <w:sz w:val="28"/>
-          <w:szCs w:val="28"/>
-          <w:lang w:val="uk-UA" w:eastAsia="uk-UA"/>
-        </w:rPr>
-        <w:t xml:space="preserve"> </w:t>
+        <w:t xml:space="preserve"> Mao </w:t>
       </w:r>
       <w:r>
         <w:rPr>
@@ -38919,7 +35641,6 @@
         </w:rPr>
         <w:t xml:space="preserve"> вибухи в динаміці населення. </w:t>
       </w:r>
-      <w:proofErr w:type="spellStart"/>
       <w:r>
         <w:rPr>
           <w:color w:val="222222"/>
@@ -38929,7 +35650,6 @@
         </w:rPr>
         <w:t>Qiu</w:t>
       </w:r>
-      <w:proofErr w:type="spellEnd"/>
       <w:r>
         <w:rPr>
           <w:color w:val="222222"/>
@@ -39831,7 +36551,6 @@
         </w:rPr>
         <w:t xml:space="preserve">де </w:t>
       </w:r>
-      <w:proofErr w:type="spellStart"/>
       <w:r>
         <w:rPr>
           <w:b/>
@@ -39842,7 +36561,6 @@
         </w:rPr>
         <w:t>ai</w:t>
       </w:r>
-      <w:proofErr w:type="spellEnd"/>
       <w:r>
         <w:rPr>
           <w:color w:val="222222"/>
@@ -39871,7 +36589,6 @@
         </w:rPr>
         <w:t xml:space="preserve">), </w:t>
       </w:r>
-      <w:proofErr w:type="spellStart"/>
       <w:r>
         <w:rPr>
           <w:b/>
@@ -39882,7 +36599,6 @@
         </w:rPr>
         <w:t>bi</w:t>
       </w:r>
-      <w:proofErr w:type="spellEnd"/>
       <w:r>
         <w:rPr>
           <w:color w:val="222222"/>
@@ -39960,7 +36676,6 @@
         </w:rPr>
         <w:t xml:space="preserve">, </w:t>
       </w:r>
-      <w:proofErr w:type="spellStart"/>
       <w:r>
         <w:rPr>
           <w:b/>
@@ -39971,7 +36686,6 @@
         </w:rPr>
         <w:t>σi</w:t>
       </w:r>
-      <w:proofErr w:type="spellEnd"/>
       <w:r>
         <w:rPr>
           <w:color w:val="222222"/>
@@ -40456,7 +37170,6 @@
         <w:lastRenderedPageBreak/>
         <w:t xml:space="preserve">знайти в книзі </w:t>
       </w:r>
-      <w:proofErr w:type="spellStart"/>
       <w:r>
         <w:rPr>
           <w:color w:val="222222"/>
@@ -40466,7 +37179,6 @@
         </w:rPr>
         <w:t>Braun</w:t>
       </w:r>
-      <w:proofErr w:type="spellEnd"/>
       <w:r>
         <w:rPr>
           <w:color w:val="222222"/>
@@ -40669,16 +37381,6 @@
       </w:r>
       <w:bookmarkStart w:id="160" w:name="_Toc484769994"/>
       <w:bookmarkEnd w:id="160"/>
-    </w:p>
-    <w:p>
-      <w:pPr>
-        <w:pStyle w:val="Standard"/>
-        <w:spacing w:line="360" w:lineRule="auto"/>
-        <w:jc w:val="both"/>
-        <w:rPr>
-          <w:lang w:val="uk-UA"/>
-        </w:rPr>
-      </w:pPr>
     </w:p>
     <w:p>
       <w:pPr>
@@ -40736,7 +37438,6 @@
       <w:bookmarkStart w:id="163" w:name="_Toc485361355"/>
       <w:bookmarkStart w:id="164" w:name="_Toc485375621"/>
       <w:bookmarkStart w:id="165" w:name="_Toc485375821"/>
-      <w:proofErr w:type="spellStart"/>
       <w:r>
         <w:rPr>
           <w:rFonts w:cs="Times New Roman"/>
@@ -40745,7 +37446,6 @@
         </w:rPr>
         <w:t>Bascompte</w:t>
       </w:r>
-      <w:proofErr w:type="spellEnd"/>
       <w:r>
         <w:rPr>
           <w:rFonts w:cs="Times New Roman"/>
@@ -40818,7 +37518,6 @@
         </w:rPr>
         <w:t xml:space="preserve">. </w:t>
       </w:r>
-      <w:proofErr w:type="spellStart"/>
       <w:r>
         <w:rPr>
           <w:rFonts w:cs="Times New Roman"/>
@@ -40827,7 +37526,6 @@
         </w:rPr>
         <w:t>Bascompte</w:t>
       </w:r>
-      <w:proofErr w:type="spellEnd"/>
       <w:r>
         <w:rPr>
           <w:rFonts w:cs="Times New Roman"/>
@@ -40852,7 +37550,6 @@
         </w:rPr>
         <w:t xml:space="preserve">. </w:t>
       </w:r>
-      <w:proofErr w:type="spellStart"/>
       <w:r>
         <w:rPr>
           <w:rFonts w:cs="Times New Roman"/>
@@ -40861,7 +37558,6 @@
         </w:rPr>
         <w:t>Jordano</w:t>
       </w:r>
-      <w:proofErr w:type="spellEnd"/>
       <w:r>
         <w:rPr>
           <w:rFonts w:cs="Times New Roman"/>
@@ -41140,7 +37836,7 @@
           <w:b w:val="0"/>
           <w:lang w:val="en-US"/>
         </w:rPr>
-        <w:t xml:space="preserve"> Ecology and Systematics</w:t>
+        <w:t xml:space="preserve"> Ecology and Systematics /</w:t>
       </w:r>
       <w:r>
         <w:rPr>
@@ -41148,7 +37844,7 @@
           <w:b w:val="0"/>
           <w:lang w:val="en-US"/>
         </w:rPr>
-        <w:t xml:space="preserve"> /</w:t>
+        <w:t xml:space="preserve"> </w:t>
       </w:r>
       <w:r>
         <w:rPr>
@@ -41156,7 +37852,7 @@
           <w:b w:val="0"/>
           <w:lang w:val="en-US"/>
         </w:rPr>
-        <w:t xml:space="preserve"> </w:t>
+        <w:t xml:space="preserve">D.H. Boucher, </w:t>
       </w:r>
       <w:r>
         <w:rPr>
@@ -41164,7 +37860,7 @@
           <w:b w:val="0"/>
           <w:lang w:val="en-US"/>
         </w:rPr>
-        <w:t>D.H.</w:t>
+        <w:t>S.</w:t>
       </w:r>
       <w:r>
         <w:rPr>
@@ -41172,55 +37868,7 @@
           <w:b w:val="0"/>
           <w:lang w:val="en-US"/>
         </w:rPr>
-        <w:t xml:space="preserve"> </w:t>
-      </w:r>
-      <w:r>
-        <w:rPr>
-          <w:rFonts w:cs="Times New Roman"/>
-          <w:b w:val="0"/>
-          <w:lang w:val="en-US"/>
-        </w:rPr>
-        <w:t>Boucher</w:t>
-      </w:r>
-      <w:r>
-        <w:rPr>
-          <w:rFonts w:cs="Times New Roman"/>
-          <w:b w:val="0"/>
-          <w:lang w:val="en-US"/>
-        </w:rPr>
-        <w:t>,</w:t>
-      </w:r>
-      <w:r>
-        <w:rPr>
-          <w:rFonts w:cs="Times New Roman"/>
-          <w:b w:val="0"/>
-          <w:lang w:val="en-US"/>
-        </w:rPr>
-        <w:t xml:space="preserve"> </w:t>
-      </w:r>
-      <w:r>
-        <w:rPr>
-          <w:rFonts w:cs="Times New Roman"/>
-          <w:b w:val="0"/>
-          <w:lang w:val="en-US"/>
-        </w:rPr>
-        <w:t>S.</w:t>
-      </w:r>
-      <w:r>
-        <w:rPr>
-          <w:rFonts w:cs="Times New Roman"/>
-          <w:b w:val="0"/>
-          <w:lang w:val="en-US"/>
-        </w:rPr>
-        <w:t xml:space="preserve"> James, </w:t>
-      </w:r>
-      <w:r>
-        <w:rPr>
-          <w:rFonts w:cs="Times New Roman"/>
-          <w:b w:val="0"/>
-          <w:lang w:val="en-US"/>
-        </w:rPr>
-        <w:t>K.</w:t>
+        <w:t xml:space="preserve"> James, K.</w:t>
       </w:r>
       <w:r>
         <w:rPr>
@@ -41347,15 +37995,7 @@
           <w:b w:val="0"/>
           <w:lang w:val="en-US"/>
         </w:rPr>
-        <w:t xml:space="preserve"> </w:t>
-      </w:r>
-      <w:r>
-        <w:rPr>
-          <w:rFonts w:cs="Times New Roman"/>
-          <w:b w:val="0"/>
-          <w:lang w:val="en-US"/>
-        </w:rPr>
-        <w:t>Braun</w:t>
+        <w:t xml:space="preserve"> Braun</w:t>
       </w:r>
       <w:r>
         <w:rPr>
@@ -41485,15 +38125,7 @@
           <w:b w:val="0"/>
           <w:lang w:val="en-US"/>
         </w:rPr>
-        <w:t xml:space="preserve"> </w:t>
-      </w:r>
-      <w:r>
-        <w:rPr>
-          <w:rFonts w:cs="Times New Roman"/>
-          <w:b w:val="0"/>
-          <w:lang w:val="en-US"/>
-        </w:rPr>
-        <w:t>Darwin</w:t>
+        <w:t xml:space="preserve"> Darwin</w:t>
       </w:r>
       <w:r>
         <w:rPr>
@@ -41589,7 +38221,7 @@
           <w:b w:val="0"/>
           <w:lang w:val="en-US"/>
         </w:rPr>
-        <w:t xml:space="preserve"> / </w:t>
+        <w:t xml:space="preserve"> / A.</w:t>
       </w:r>
       <w:r>
         <w:rPr>
@@ -41597,7 +38229,7 @@
           <w:b w:val="0"/>
           <w:lang w:val="en-US"/>
         </w:rPr>
-        <w:t>A.</w:t>
+        <w:t>M.</w:t>
       </w:r>
       <w:r>
         <w:rPr>
@@ -41605,31 +38237,7 @@
           <w:b w:val="0"/>
           <w:lang w:val="en-US"/>
         </w:rPr>
-        <w:t>M.</w:t>
-      </w:r>
-      <w:r>
-        <w:rPr>
-          <w:rFonts w:cs="Times New Roman"/>
-          <w:b w:val="0"/>
-          <w:lang w:val="en-US"/>
-        </w:rPr>
-        <w:t xml:space="preserve"> </w:t>
-      </w:r>
-      <w:r>
-        <w:rPr>
-          <w:rFonts w:cs="Times New Roman"/>
-          <w:b w:val="0"/>
-          <w:lang w:val="en-US"/>
-        </w:rPr>
-        <w:t>Dean</w:t>
-      </w:r>
-      <w:r>
-        <w:rPr>
-          <w:rFonts w:cs="Times New Roman"/>
-          <w:b w:val="0"/>
-          <w:lang w:val="en-US"/>
-        </w:rPr>
-        <w:t xml:space="preserve">. </w:t>
+        <w:t xml:space="preserve"> Dean. </w:t>
       </w:r>
       <w:r>
         <w:rPr>
@@ -41696,40 +38304,38 @@
         </w:rPr>
       </w:pPr>
       <w:bookmarkStart w:id="169" w:name="_Hlk532302172"/>
-      <w:proofErr w:type="spellStart"/>
       <w:r>
         <w:rPr>
           <w:rFonts w:cs="Times New Roman"/>
           <w:b w:val="0"/>
           <w:lang w:val="en-US"/>
         </w:rPr>
-        <w:t>Elaydi</w:t>
-      </w:r>
-      <w:proofErr w:type="spellEnd"/>
+        <w:t>Elaydi S.</w:t>
+      </w:r>
       <w:r>
         <w:rPr>
           <w:rFonts w:cs="Times New Roman"/>
           <w:b w:val="0"/>
           <w:lang w:val="en-US"/>
         </w:rPr>
-        <w:t xml:space="preserve"> S.</w:t>
-      </w:r>
+        <w:t>N.</w:t>
+      </w:r>
+      <w:bookmarkEnd w:id="169"/>
       <w:r>
         <w:rPr>
           <w:rFonts w:cs="Times New Roman"/>
           <w:b w:val="0"/>
           <w:lang w:val="en-US"/>
         </w:rPr>
-        <w:t>N.</w:t>
-      </w:r>
-      <w:bookmarkEnd w:id="169"/>
+        <w:t xml:space="preserve"> An Introduction to Differ</w:t>
+      </w:r>
       <w:r>
         <w:rPr>
           <w:rFonts w:cs="Times New Roman"/>
           <w:b w:val="0"/>
           <w:lang w:val="en-US"/>
         </w:rPr>
-        <w:t xml:space="preserve"> An Introduction to Differ</w:t>
+        <w:t>ence Equations</w:t>
       </w:r>
       <w:r>
         <w:rPr>
@@ -41737,7 +38343,7 @@
           <w:b w:val="0"/>
           <w:lang w:val="en-US"/>
         </w:rPr>
-        <w:t>ence Equations</w:t>
+        <w:t xml:space="preserve"> / S.</w:t>
       </w:r>
       <w:r>
         <w:rPr>
@@ -41745,7 +38351,7 @@
           <w:b w:val="0"/>
           <w:lang w:val="en-US"/>
         </w:rPr>
-        <w:t xml:space="preserve"> / </w:t>
+        <w:t>N.</w:t>
       </w:r>
       <w:r>
         <w:rPr>
@@ -41753,41 +38359,7 @@
           <w:b w:val="0"/>
           <w:lang w:val="en-US"/>
         </w:rPr>
-        <w:t>S.</w:t>
-      </w:r>
-      <w:r>
-        <w:rPr>
-          <w:rFonts w:cs="Times New Roman"/>
-          <w:b w:val="0"/>
-          <w:lang w:val="en-US"/>
-        </w:rPr>
-        <w:t>N.</w:t>
-      </w:r>
-      <w:r>
-        <w:rPr>
-          <w:rFonts w:cs="Times New Roman"/>
-          <w:b w:val="0"/>
-          <w:lang w:val="en-US"/>
-        </w:rPr>
-        <w:t xml:space="preserve"> </w:t>
-      </w:r>
-      <w:proofErr w:type="spellStart"/>
-      <w:r>
-        <w:rPr>
-          <w:rFonts w:cs="Times New Roman"/>
-          <w:b w:val="0"/>
-          <w:lang w:val="en-US"/>
-        </w:rPr>
-        <w:t>Elaydi</w:t>
-      </w:r>
-      <w:proofErr w:type="spellEnd"/>
-      <w:r>
-        <w:rPr>
-          <w:rFonts w:cs="Times New Roman"/>
-          <w:b w:val="0"/>
-          <w:lang w:val="en-US"/>
-        </w:rPr>
-        <w:t xml:space="preserve"> </w:t>
+        <w:t xml:space="preserve"> Elaydi </w:t>
       </w:r>
       <w:r>
         <w:rPr>
@@ -41843,83 +38415,15 @@
           <w:b w:val="0"/>
           <w:lang w:val="en-US"/>
         </w:rPr>
-        <w:t xml:space="preserve"> Periodic Solutions of a Discrete Time </w:t>
-      </w:r>
-      <w:proofErr w:type="spellStart"/>
+        <w:t xml:space="preserve"> Periodic Solutions of a Discrete Time Nonautonomous RadioDependent Predator-Prey System</w:t>
+      </w:r>
       <w:r>
         <w:rPr>
           <w:rFonts w:cs="Times New Roman"/>
           <w:b w:val="0"/>
           <w:lang w:val="en-US"/>
         </w:rPr>
-        <w:t>Nonautonomous</w:t>
-      </w:r>
-      <w:proofErr w:type="spellEnd"/>
-      <w:r>
-        <w:rPr>
-          <w:rFonts w:cs="Times New Roman"/>
-          <w:b w:val="0"/>
-          <w:lang w:val="en-US"/>
-        </w:rPr>
-        <w:t xml:space="preserve"> </w:t>
-      </w:r>
-      <w:proofErr w:type="spellStart"/>
-      <w:r>
-        <w:rPr>
-          <w:rFonts w:cs="Times New Roman"/>
-          <w:b w:val="0"/>
-          <w:lang w:val="en-US"/>
-        </w:rPr>
-        <w:t>RadioDependent</w:t>
-      </w:r>
-      <w:proofErr w:type="spellEnd"/>
-      <w:r>
-        <w:rPr>
-          <w:rFonts w:cs="Times New Roman"/>
-          <w:b w:val="0"/>
-          <w:lang w:val="en-US"/>
-        </w:rPr>
-        <w:t xml:space="preserve"> Predator-Prey System</w:t>
-      </w:r>
-      <w:r>
-        <w:rPr>
-          <w:rFonts w:cs="Times New Roman"/>
-          <w:b w:val="0"/>
-          <w:lang w:val="en-US"/>
-        </w:rPr>
-        <w:t xml:space="preserve"> / </w:t>
-      </w:r>
-      <w:r>
-        <w:rPr>
-          <w:rFonts w:cs="Times New Roman"/>
-          <w:b w:val="0"/>
-          <w:lang w:val="en-US"/>
-        </w:rPr>
-        <w:t>M.</w:t>
-      </w:r>
-      <w:r>
-        <w:rPr>
-          <w:rFonts w:cs="Times New Roman"/>
-          <w:b w:val="0"/>
-          <w:lang w:val="en-US"/>
-        </w:rPr>
-        <w:t xml:space="preserve"> Fan, </w:t>
-      </w:r>
-      <w:r>
-        <w:rPr>
-          <w:rFonts w:cs="Times New Roman"/>
-          <w:b w:val="0"/>
-          <w:lang w:val="en-US"/>
-        </w:rPr>
-        <w:t>K.</w:t>
-      </w:r>
-      <w:r>
-        <w:rPr>
-          <w:rFonts w:cs="Times New Roman"/>
-          <w:b w:val="0"/>
-          <w:lang w:val="en-US"/>
-        </w:rPr>
-        <w:t xml:space="preserve"> Wang. </w:t>
+        <w:t xml:space="preserve"> / M. Fan, K. Wang. </w:t>
       </w:r>
       <w:r>
         <w:rPr>
@@ -42006,7 +38510,7 @@
           <w:b w:val="0"/>
           <w:lang w:val="en-US"/>
         </w:rPr>
-        <w:t xml:space="preserve">quation when the Delay is Large / </w:t>
+        <w:t>quation when the Delay is Large / A.</w:t>
       </w:r>
       <w:r>
         <w:rPr>
@@ -42014,7 +38518,7 @@
           <w:b w:val="0"/>
           <w:lang w:val="en-US"/>
         </w:rPr>
-        <w:t>A.</w:t>
+        <w:t>C.</w:t>
       </w:r>
       <w:r>
         <w:rPr>
@@ -42022,7 +38526,7 @@
           <w:b w:val="0"/>
           <w:lang w:val="en-US"/>
         </w:rPr>
-        <w:t>C.</w:t>
+        <w:t xml:space="preserve"> Fowler</w:t>
       </w:r>
       <w:r>
         <w:rPr>
@@ -42030,7 +38534,7 @@
           <w:b w:val="0"/>
           <w:lang w:val="en-US"/>
         </w:rPr>
-        <w:t xml:space="preserve"> </w:t>
+        <w:t>.</w:t>
       </w:r>
       <w:r>
         <w:rPr>
@@ -42038,7 +38542,23 @@
           <w:b w:val="0"/>
           <w:lang w:val="en-US"/>
         </w:rPr>
-        <w:t>Fowler</w:t>
+        <w:t xml:space="preserve"> </w:t>
+      </w:r>
+      <w:r>
+        <w:rPr>
+          <w:b w:val="0"/>
+          <w:szCs w:val="28"/>
+          <w:lang w:val="uk-UA"/>
+        </w:rPr>
+        <w:t>–</w:t>
+      </w:r>
+      <w:r>
+        <w:rPr>
+          <w:b w:val="0"/>
+          <w:szCs w:val="28"/>
+          <w:lang w:val="en-US"/>
+        </w:rPr>
+        <w:t xml:space="preserve"> </w:t>
       </w:r>
       <w:r>
         <w:rPr>
@@ -42046,7 +38566,7 @@
           <w:b w:val="0"/>
           <w:lang w:val="en-US"/>
         </w:rPr>
-        <w:t>.</w:t>
+        <w:t>Massachusetts In</w:t>
       </w:r>
       <w:r>
         <w:rPr>
@@ -42054,57 +38574,7 @@
           <w:b w:val="0"/>
           <w:lang w:val="en-US"/>
         </w:rPr>
-        <w:t xml:space="preserve"> </w:t>
-      </w:r>
-      <w:r>
-        <w:rPr>
-          <w:b w:val="0"/>
-          <w:szCs w:val="28"/>
-          <w:lang w:val="uk-UA"/>
-        </w:rPr>
-        <w:t>–</w:t>
-      </w:r>
-      <w:r>
-        <w:rPr>
-          <w:b w:val="0"/>
-          <w:szCs w:val="28"/>
-          <w:lang w:val="en-US"/>
-        </w:rPr>
-        <w:t xml:space="preserve"> </w:t>
-      </w:r>
-      <w:r>
-        <w:rPr>
-          <w:rFonts w:cs="Times New Roman"/>
-          <w:b w:val="0"/>
-          <w:lang w:val="en-US"/>
-        </w:rPr>
-        <w:t xml:space="preserve">Massachusetts </w:t>
-      </w:r>
-      <w:proofErr w:type="spellStart"/>
-      <w:r>
-        <w:rPr>
-          <w:rFonts w:cs="Times New Roman"/>
-          <w:b w:val="0"/>
-          <w:lang w:val="en-US"/>
-        </w:rPr>
-        <w:t>In</w:t>
-      </w:r>
-      <w:r>
-        <w:rPr>
-          <w:rFonts w:cs="Times New Roman"/>
-          <w:b w:val="0"/>
-          <w:lang w:val="en-US"/>
-        </w:rPr>
-        <w:t>stitue</w:t>
-      </w:r>
-      <w:proofErr w:type="spellEnd"/>
-      <w:r>
-        <w:rPr>
-          <w:rFonts w:cs="Times New Roman"/>
-          <w:b w:val="0"/>
-          <w:lang w:val="en-US"/>
-        </w:rPr>
-        <w:t xml:space="preserve"> of Technology, USA</w:t>
+        <w:t>stitue of Technology, USA</w:t>
       </w:r>
       <w:r>
         <w:rPr>
@@ -42160,7 +38630,7 @@
           <w:b w:val="0"/>
           <w:lang w:val="en-US"/>
         </w:rPr>
-        <w:t xml:space="preserve"> Ecology / </w:t>
+        <w:t xml:space="preserve"> Ecology / H.</w:t>
       </w:r>
       <w:r>
         <w:rPr>
@@ -42168,7 +38638,7 @@
           <w:b w:val="0"/>
           <w:lang w:val="en-US"/>
         </w:rPr>
-        <w:t>H.</w:t>
+        <w:t>I.</w:t>
       </w:r>
       <w:r>
         <w:rPr>
@@ -42176,23 +38646,7 @@
           <w:b w:val="0"/>
           <w:lang w:val="en-US"/>
         </w:rPr>
-        <w:t>I.</w:t>
-      </w:r>
-      <w:r>
-        <w:rPr>
-          <w:rFonts w:cs="Times New Roman"/>
-          <w:b w:val="0"/>
-          <w:lang w:val="en-US"/>
-        </w:rPr>
-        <w:t xml:space="preserve"> </w:t>
-      </w:r>
-      <w:r>
-        <w:rPr>
-          <w:rFonts w:cs="Times New Roman"/>
-          <w:b w:val="0"/>
-          <w:lang w:val="en-US"/>
-        </w:rPr>
-        <w:t>Freedman</w:t>
+        <w:t xml:space="preserve"> Freedman</w:t>
       </w:r>
       <w:r>
         <w:rPr>
@@ -42266,7 +38720,6 @@
           <w:lang w:val="uk-UA"/>
         </w:rPr>
       </w:pPr>
-      <w:proofErr w:type="spellStart"/>
       <w:r>
         <w:rPr>
           <w:rFonts w:cs="Times New Roman"/>
@@ -42275,7 +38728,6 @@
         </w:rPr>
         <w:t>Gopalsamy</w:t>
       </w:r>
-      <w:proofErr w:type="spellEnd"/>
       <w:r>
         <w:rPr>
           <w:rFonts w:cs="Times New Roman"/>
@@ -42306,18 +38758,8 @@
           <w:b w:val="0"/>
           <w:lang w:val="en-US"/>
         </w:rPr>
-        <w:t xml:space="preserve"> </w:t>
-      </w:r>
-      <w:proofErr w:type="spellStart"/>
-      <w:r>
-        <w:rPr>
-          <w:rFonts w:cs="Times New Roman"/>
-          <w:b w:val="0"/>
-          <w:lang w:val="en-US"/>
-        </w:rPr>
-        <w:t>Gopalsamy</w:t>
-      </w:r>
-      <w:proofErr w:type="spellEnd"/>
+        <w:t xml:space="preserve"> Gopalsamy</w:t>
+      </w:r>
       <w:r>
         <w:rPr>
           <w:rFonts w:cs="Times New Roman"/>
@@ -42405,7 +38847,7 @@
           <w:b w:val="0"/>
           <w:lang w:val="en-US"/>
         </w:rPr>
-        <w:t xml:space="preserve"> / </w:t>
+        <w:t xml:space="preserve"> / E.</w:t>
       </w:r>
       <w:r>
         <w:rPr>
@@ -42413,7 +38855,7 @@
           <w:b w:val="0"/>
           <w:lang w:val="en-US"/>
         </w:rPr>
-        <w:t>E.</w:t>
+        <w:t>M.</w:t>
       </w:r>
       <w:r>
         <w:rPr>
@@ -42421,7 +38863,15 @@
           <w:b w:val="0"/>
           <w:lang w:val="en-US"/>
         </w:rPr>
-        <w:t>M.</w:t>
+        <w:t xml:space="preserve"> Wright. </w:t>
+      </w:r>
+      <w:r>
+        <w:rPr>
+          <w:b w:val="0"/>
+          <w:szCs w:val="28"/>
+          <w:lang w:val="uk-UA"/>
+        </w:rPr>
+        <w:t>–</w:t>
       </w:r>
       <w:r>
         <w:rPr>
@@ -42429,39 +38879,7 @@
           <w:b w:val="0"/>
           <w:lang w:val="en-US"/>
         </w:rPr>
-        <w:t xml:space="preserve"> Wright. </w:t>
-      </w:r>
-      <w:r>
-        <w:rPr>
-          <w:b w:val="0"/>
-          <w:szCs w:val="28"/>
-          <w:lang w:val="uk-UA"/>
-        </w:rPr>
-        <w:t>–</w:t>
-      </w:r>
-      <w:r>
-        <w:rPr>
-          <w:rFonts w:cs="Times New Roman"/>
-          <w:b w:val="0"/>
-          <w:lang w:val="en-US"/>
-        </w:rPr>
-        <w:t xml:space="preserve"> </w:t>
-      </w:r>
-      <w:r>
-        <w:rPr>
-          <w:rFonts w:cs="Times New Roman"/>
-          <w:b w:val="0"/>
-          <w:lang w:val="en-US"/>
-        </w:rPr>
-        <w:t>New York.</w:t>
-      </w:r>
-      <w:r>
-        <w:rPr>
-          <w:rFonts w:cs="Times New Roman"/>
-          <w:b w:val="0"/>
-          <w:lang w:val="en-US"/>
-        </w:rPr>
-        <w:t xml:space="preserve"> 1955</w:t>
+        <w:t xml:space="preserve"> New York. 1955</w:t>
       </w:r>
       <w:r>
         <w:rPr>
@@ -42533,15 +38951,7 @@
           <w:b w:val="0"/>
           <w:lang w:val="en-US"/>
         </w:rPr>
-        <w:t>C.L.</w:t>
-      </w:r>
-      <w:r>
-        <w:rPr>
-          <w:rFonts w:cs="Times New Roman"/>
-          <w:b w:val="0"/>
-          <w:lang w:val="en-US"/>
-        </w:rPr>
-        <w:t xml:space="preserve"> </w:t>
+        <w:t xml:space="preserve">C.L. </w:t>
       </w:r>
       <w:r>
         <w:rPr>
@@ -42677,7 +39087,7 @@
           <w:b w:val="0"/>
           <w:lang w:val="en-US"/>
         </w:rPr>
-        <w:t xml:space="preserve">/ </w:t>
+        <w:t>/ D.</w:t>
       </w:r>
       <w:r>
         <w:rPr>
@@ -42685,7 +39095,7 @@
           <w:b w:val="0"/>
           <w:lang w:val="en-US"/>
         </w:rPr>
-        <w:t>D.</w:t>
+        <w:t>H.</w:t>
       </w:r>
       <w:r>
         <w:rPr>
@@ -42693,39 +39103,7 @@
           <w:b w:val="0"/>
           <w:lang w:val="en-US"/>
         </w:rPr>
-        <w:t>H.</w:t>
-      </w:r>
-      <w:r>
-        <w:rPr>
-          <w:rFonts w:cs="Times New Roman"/>
-          <w:b w:val="0"/>
-          <w:lang w:val="en-US"/>
-        </w:rPr>
-        <w:t xml:space="preserve"> </w:t>
-      </w:r>
-      <w:r>
-        <w:rPr>
-          <w:rFonts w:cs="Times New Roman"/>
-          <w:b w:val="0"/>
-          <w:lang w:val="en-US"/>
-        </w:rPr>
-        <w:t>Janzen</w:t>
-      </w:r>
-      <w:r>
-        <w:rPr>
-          <w:rFonts w:cs="Times New Roman"/>
-          <w:b w:val="0"/>
-          <w:lang w:val="en-US"/>
-        </w:rPr>
-        <w:t>.</w:t>
-      </w:r>
-      <w:r>
-        <w:rPr>
-          <w:rFonts w:cs="Times New Roman"/>
-          <w:b w:val="0"/>
-          <w:lang w:val="en-US"/>
-        </w:rPr>
-        <w:t xml:space="preserve"> </w:t>
+        <w:t xml:space="preserve"> Janzen. </w:t>
       </w:r>
       <w:r>
         <w:rPr>
@@ -42791,23 +39169,21 @@
           <w:lang w:val="uk-UA"/>
         </w:rPr>
       </w:pPr>
-      <w:proofErr w:type="spellStart"/>
       <w:r>
         <w:rPr>
           <w:rFonts w:cs="Times New Roman"/>
           <w:b w:val="0"/>
           <w:lang w:val="en-US"/>
         </w:rPr>
-        <w:t>Kakutani</w:t>
-      </w:r>
-      <w:proofErr w:type="spellEnd"/>
+        <w:t xml:space="preserve">Kakutani S. </w:t>
+      </w:r>
       <w:r>
         <w:rPr>
           <w:rFonts w:cs="Times New Roman"/>
           <w:b w:val="0"/>
           <w:lang w:val="en-US"/>
         </w:rPr>
-        <w:t xml:space="preserve"> S. </w:t>
+        <w:t>Contributions to the theory o</w:t>
       </w:r>
       <w:r>
         <w:rPr>
@@ -42815,7 +39191,7 @@
           <w:b w:val="0"/>
           <w:lang w:val="en-US"/>
         </w:rPr>
-        <w:t>Contributions to the theory o</w:t>
+        <w:t>f Nonlinear Oscillations</w:t>
       </w:r>
       <w:r>
         <w:rPr>
@@ -42823,7 +39199,7 @@
           <w:b w:val="0"/>
           <w:lang w:val="en-US"/>
         </w:rPr>
-        <w:t>f Nonlinear Oscillations</w:t>
+        <w:t xml:space="preserve"> / S. Kakutani, </w:t>
       </w:r>
       <w:r>
         <w:rPr>
@@ -42831,7 +39207,7 @@
           <w:b w:val="0"/>
           <w:lang w:val="en-US"/>
         </w:rPr>
-        <w:t xml:space="preserve"> / </w:t>
+        <w:t>M.</w:t>
       </w:r>
       <w:r>
         <w:rPr>
@@ -42839,7 +39215,25 @@
           <w:b w:val="0"/>
           <w:lang w:val="en-US"/>
         </w:rPr>
-        <w:t>S.</w:t>
+        <w:t xml:space="preserve"> Markus. </w:t>
+      </w:r>
+      <w:bookmarkStart w:id="170" w:name="_Hlk532303734"/>
+      <w:r>
+        <w:rPr>
+          <w:b w:val="0"/>
+          <w:szCs w:val="28"/>
+          <w:lang w:val="uk-UA"/>
+        </w:rPr>
+        <w:t>–</w:t>
+      </w:r>
+      <w:bookmarkEnd w:id="170"/>
+      <w:r>
+        <w:rPr>
+          <w:b w:val="0"/>
+          <w:szCs w:val="28"/>
+          <w:lang w:val="en-US"/>
+        </w:rPr>
+        <w:t xml:space="preserve"> </w:t>
       </w:r>
       <w:r>
         <w:rPr>
@@ -42847,91 +39241,7 @@
           <w:b w:val="0"/>
           <w:lang w:val="en-US"/>
         </w:rPr>
-        <w:t xml:space="preserve"> </w:t>
-      </w:r>
-      <w:proofErr w:type="spellStart"/>
-      <w:r>
-        <w:rPr>
-          <w:rFonts w:cs="Times New Roman"/>
-          <w:b w:val="0"/>
-          <w:lang w:val="en-US"/>
-        </w:rPr>
-        <w:t>Kakutani</w:t>
-      </w:r>
-      <w:proofErr w:type="spellEnd"/>
-      <w:r>
-        <w:rPr>
-          <w:rFonts w:cs="Times New Roman"/>
-          <w:b w:val="0"/>
-          <w:lang w:val="en-US"/>
-        </w:rPr>
-        <w:t xml:space="preserve">, </w:t>
-      </w:r>
-      <w:r>
-        <w:rPr>
-          <w:rFonts w:cs="Times New Roman"/>
-          <w:b w:val="0"/>
-          <w:lang w:val="en-US"/>
-        </w:rPr>
-        <w:t>M.</w:t>
-      </w:r>
-      <w:r>
-        <w:rPr>
-          <w:rFonts w:cs="Times New Roman"/>
-          <w:b w:val="0"/>
-          <w:lang w:val="en-US"/>
-        </w:rPr>
-        <w:t xml:space="preserve"> </w:t>
-      </w:r>
-      <w:r>
-        <w:rPr>
-          <w:rFonts w:cs="Times New Roman"/>
-          <w:b w:val="0"/>
-          <w:lang w:val="en-US"/>
-        </w:rPr>
-        <w:t>Markus</w:t>
-      </w:r>
-      <w:r>
-        <w:rPr>
-          <w:rFonts w:cs="Times New Roman"/>
-          <w:b w:val="0"/>
-          <w:lang w:val="en-US"/>
-        </w:rPr>
-        <w:t xml:space="preserve">. </w:t>
-      </w:r>
-      <w:bookmarkStart w:id="170" w:name="_Hlk532303734"/>
-      <w:r>
-        <w:rPr>
-          <w:b w:val="0"/>
-          <w:szCs w:val="28"/>
-          <w:lang w:val="uk-UA"/>
-        </w:rPr>
-        <w:t>–</w:t>
-      </w:r>
-      <w:bookmarkEnd w:id="170"/>
-      <w:r>
-        <w:rPr>
-          <w:b w:val="0"/>
-          <w:szCs w:val="28"/>
-          <w:lang w:val="en-US"/>
-        </w:rPr>
-        <w:t xml:space="preserve"> </w:t>
-      </w:r>
-      <w:r>
-        <w:rPr>
-          <w:rFonts w:cs="Times New Roman"/>
-          <w:b w:val="0"/>
-          <w:lang w:val="en-US"/>
-        </w:rPr>
-        <w:t>New York.</w:t>
-      </w:r>
-      <w:r>
-        <w:rPr>
-          <w:rFonts w:cs="Times New Roman"/>
-          <w:b w:val="0"/>
-          <w:lang w:val="en-US"/>
-        </w:rPr>
-        <w:t xml:space="preserve"> </w:t>
+        <w:t xml:space="preserve">New York. </w:t>
       </w:r>
       <w:r>
         <w:rPr>
@@ -42957,7 +39267,6 @@
           <w:lang w:val="uk-UA"/>
         </w:rPr>
       </w:pPr>
-      <w:proofErr w:type="spellStart"/>
       <w:r>
         <w:rPr>
           <w:rFonts w:cs="Times New Roman"/>
@@ -42966,32 +39275,29 @@
         </w:rPr>
         <w:t>Kot</w:t>
       </w:r>
-      <w:proofErr w:type="spellEnd"/>
       <w:r>
         <w:rPr>
           <w:rFonts w:cs="Times New Roman"/>
           <w:b w:val="0"/>
           <w:lang w:val="en-US"/>
         </w:rPr>
-        <w:t xml:space="preserve"> </w:t>
-      </w:r>
-      <w:proofErr w:type="spellStart"/>
+        <w:t xml:space="preserve"> M. E</w:t>
+      </w:r>
       <w:r>
         <w:rPr>
           <w:rFonts w:cs="Times New Roman"/>
           <w:b w:val="0"/>
           <w:lang w:val="en-US"/>
         </w:rPr>
-        <w:t xml:space="preserve">M. </w:t>
-      </w:r>
-      <w:proofErr w:type="spellEnd"/>
+        <w:t xml:space="preserve">lements of Mathematical Ecology / </w:t>
+      </w:r>
       <w:r>
         <w:rPr>
           <w:rFonts w:cs="Times New Roman"/>
           <w:b w:val="0"/>
           <w:lang w:val="en-US"/>
         </w:rPr>
-        <w:t>E</w:t>
+        <w:t>M.</w:t>
       </w:r>
       <w:r>
         <w:rPr>
@@ -42999,41 +39305,7 @@
           <w:b w:val="0"/>
           <w:lang w:val="en-US"/>
         </w:rPr>
-        <w:t xml:space="preserve">lements of Mathematical Ecology / </w:t>
-      </w:r>
-      <w:r>
-        <w:rPr>
-          <w:rFonts w:cs="Times New Roman"/>
-          <w:b w:val="0"/>
-          <w:lang w:val="en-US"/>
-        </w:rPr>
-        <w:t>M.</w:t>
-      </w:r>
-      <w:r>
-        <w:rPr>
-          <w:rFonts w:cs="Times New Roman"/>
-          <w:b w:val="0"/>
-          <w:lang w:val="en-US"/>
-        </w:rPr>
-        <w:t xml:space="preserve"> </w:t>
-      </w:r>
-      <w:proofErr w:type="spellStart"/>
-      <w:r>
-        <w:rPr>
-          <w:rFonts w:cs="Times New Roman"/>
-          <w:b w:val="0"/>
-          <w:lang w:val="en-US"/>
-        </w:rPr>
-        <w:t>Kot</w:t>
-      </w:r>
-      <w:proofErr w:type="spellEnd"/>
-      <w:r>
-        <w:rPr>
-          <w:rFonts w:cs="Times New Roman"/>
-          <w:b w:val="0"/>
-          <w:lang w:val="en-US"/>
-        </w:rPr>
-        <w:t>.</w:t>
+        <w:t xml:space="preserve"> Kot.</w:t>
       </w:r>
       <w:r>
         <w:rPr>
@@ -43121,7 +39393,7 @@
           <w:b w:val="0"/>
           <w:lang w:val="en-US"/>
         </w:rPr>
-        <w:t xml:space="preserve"> / </w:t>
+        <w:t xml:space="preserve"> / J.A. Roberts, N.</w:t>
       </w:r>
       <w:r>
         <w:rPr>
@@ -43129,7 +39401,7 @@
           <w:b w:val="0"/>
           <w:lang w:val="en-US"/>
         </w:rPr>
-        <w:t>J.A.</w:t>
+        <w:t>G.</w:t>
       </w:r>
       <w:r>
         <w:rPr>
@@ -43137,7 +39409,15 @@
           <w:b w:val="0"/>
           <w:lang w:val="en-US"/>
         </w:rPr>
-        <w:t xml:space="preserve"> </w:t>
+        <w:t xml:space="preserve"> Joharjee. </w:t>
+      </w:r>
+      <w:r>
+        <w:rPr>
+          <w:b w:val="0"/>
+          <w:szCs w:val="28"/>
+          <w:lang w:val="uk-UA"/>
+        </w:rPr>
+        <w:t>–</w:t>
       </w:r>
       <w:r>
         <w:rPr>
@@ -43145,81 +39425,7 @@
           <w:b w:val="0"/>
           <w:lang w:val="en-US"/>
         </w:rPr>
-        <w:t>Roberts</w:t>
-      </w:r>
-      <w:r>
-        <w:rPr>
-          <w:rFonts w:cs="Times New Roman"/>
-          <w:b w:val="0"/>
-          <w:lang w:val="en-US"/>
-        </w:rPr>
-        <w:t xml:space="preserve">, </w:t>
-      </w:r>
-      <w:r>
-        <w:rPr>
-          <w:rFonts w:cs="Times New Roman"/>
-          <w:b w:val="0"/>
-          <w:lang w:val="en-US"/>
-        </w:rPr>
-        <w:t>N.</w:t>
-      </w:r>
-      <w:r>
-        <w:rPr>
-          <w:rFonts w:cs="Times New Roman"/>
-          <w:b w:val="0"/>
-          <w:lang w:val="en-US"/>
-        </w:rPr>
-        <w:t>G.</w:t>
-      </w:r>
-      <w:r>
-        <w:rPr>
-          <w:rFonts w:cs="Times New Roman"/>
-          <w:b w:val="0"/>
-          <w:lang w:val="en-US"/>
-        </w:rPr>
-        <w:t xml:space="preserve"> </w:t>
-      </w:r>
-      <w:proofErr w:type="spellStart"/>
-      <w:r>
-        <w:rPr>
-          <w:rFonts w:cs="Times New Roman"/>
-          <w:b w:val="0"/>
-          <w:lang w:val="en-US"/>
-        </w:rPr>
-        <w:t>Joharjee</w:t>
-      </w:r>
-      <w:proofErr w:type="spellEnd"/>
-      <w:r>
-        <w:rPr>
-          <w:rFonts w:cs="Times New Roman"/>
-          <w:b w:val="0"/>
-          <w:lang w:val="en-US"/>
-        </w:rPr>
-        <w:t xml:space="preserve">. </w:t>
-      </w:r>
-      <w:r>
-        <w:rPr>
-          <w:b w:val="0"/>
-          <w:szCs w:val="28"/>
-          <w:lang w:val="uk-UA"/>
-        </w:rPr>
-        <w:t>–</w:t>
-      </w:r>
-      <w:r>
-        <w:rPr>
-          <w:rFonts w:cs="Times New Roman"/>
-          <w:b w:val="0"/>
-          <w:lang w:val="en-US"/>
-        </w:rPr>
-        <w:t xml:space="preserve"> </w:t>
-      </w:r>
-      <w:r>
-        <w:rPr>
-          <w:rFonts w:cs="Times New Roman"/>
-          <w:b w:val="0"/>
-          <w:lang w:val="en-US"/>
-        </w:rPr>
-        <w:t>University of Chester.</w:t>
+        <w:t xml:space="preserve"> University of Chester.</w:t>
       </w:r>
       <w:r>
         <w:rPr>
@@ -43275,7 +39481,7 @@
           <w:b w:val="0"/>
           <w:lang w:val="en-US"/>
         </w:rPr>
-        <w:t xml:space="preserve">/ </w:t>
+        <w:t xml:space="preserve">/ H. Qui, </w:t>
       </w:r>
       <w:r>
         <w:rPr>
@@ -43283,7 +39489,7 @@
           <w:b w:val="0"/>
           <w:lang w:val="en-US"/>
         </w:rPr>
-        <w:t>H.</w:t>
+        <w:t>K.</w:t>
       </w:r>
       <w:r>
         <w:rPr>
@@ -43291,7 +39497,16 @@
           <w:b w:val="0"/>
           <w:lang w:val="en-US"/>
         </w:rPr>
-        <w:t xml:space="preserve"> </w:t>
+        <w:t xml:space="preserve"> Wang. </w:t>
+      </w:r>
+      <w:bookmarkStart w:id="171" w:name="_Hlk532305101"/>
+      <w:r>
+        <w:rPr>
+          <w:b w:val="0"/>
+          <w:szCs w:val="28"/>
+          <w:lang w:val="uk-UA"/>
+        </w:rPr>
+        <w:t>–</w:t>
       </w:r>
       <w:r>
         <w:rPr>
@@ -43299,81 +39514,16 @@
           <w:b w:val="0"/>
           <w:lang w:val="en-US"/>
         </w:rPr>
-        <w:t xml:space="preserve">Qui, </w:t>
-      </w:r>
+        <w:t xml:space="preserve"> </w:t>
+      </w:r>
+      <w:bookmarkEnd w:id="171"/>
       <w:r>
         <w:rPr>
           <w:rFonts w:cs="Times New Roman"/>
           <w:b w:val="0"/>
           <w:lang w:val="en-US"/>
         </w:rPr>
-        <w:t>K.</w:t>
-      </w:r>
-      <w:r>
-        <w:rPr>
-          <w:rFonts w:cs="Times New Roman"/>
-          <w:b w:val="0"/>
-          <w:lang w:val="en-US"/>
-        </w:rPr>
-        <w:t xml:space="preserve"> </w:t>
-      </w:r>
-      <w:r>
-        <w:rPr>
-          <w:rFonts w:cs="Times New Roman"/>
-          <w:b w:val="0"/>
-          <w:lang w:val="en-US"/>
-        </w:rPr>
-        <w:t>Wang</w:t>
-      </w:r>
-      <w:r>
-        <w:rPr>
-          <w:rFonts w:cs="Times New Roman"/>
-          <w:b w:val="0"/>
-          <w:lang w:val="en-US"/>
-        </w:rPr>
-        <w:t xml:space="preserve">. </w:t>
-      </w:r>
-      <w:bookmarkStart w:id="171" w:name="_Hlk532305101"/>
-      <w:r>
-        <w:rPr>
-          <w:b w:val="0"/>
-          <w:szCs w:val="28"/>
-          <w:lang w:val="uk-UA"/>
-        </w:rPr>
-        <w:t>–</w:t>
-      </w:r>
-      <w:r>
-        <w:rPr>
-          <w:rFonts w:cs="Times New Roman"/>
-          <w:b w:val="0"/>
-          <w:lang w:val="en-US"/>
-        </w:rPr>
-        <w:t xml:space="preserve"> </w:t>
-      </w:r>
-      <w:bookmarkEnd w:id="171"/>
-      <w:r>
-        <w:rPr>
-          <w:rFonts w:cs="Times New Roman"/>
-          <w:b w:val="0"/>
-          <w:lang w:val="en-US"/>
-        </w:rPr>
-        <w:t>Springer, China.</w:t>
-      </w:r>
-      <w:r>
-        <w:rPr>
-          <w:rFonts w:cs="Times New Roman"/>
-          <w:b w:val="0"/>
-          <w:lang w:val="en-US"/>
-        </w:rPr>
-        <w:t xml:space="preserve"> 2013</w:t>
-      </w:r>
-      <w:r>
-        <w:rPr>
-          <w:rFonts w:cs="Times New Roman"/>
-          <w:b w:val="0"/>
-          <w:lang w:val="en-US"/>
-        </w:rPr>
-        <w:t>.</w:t>
+        <w:t>Springer, China. 2013.</w:t>
       </w:r>
     </w:p>
     <w:p>
@@ -43413,7 +39563,7 @@
           <w:b w:val="0"/>
           <w:lang w:val="en-US"/>
         </w:rPr>
-        <w:t xml:space="preserve"> / </w:t>
+        <w:t xml:space="preserve"> / J.S. Meyer, A.</w:t>
       </w:r>
       <w:r>
         <w:rPr>
@@ -43421,7 +39571,7 @@
           <w:b w:val="0"/>
           <w:lang w:val="en-US"/>
         </w:rPr>
-        <w:t>J.S</w:t>
+        <w:t>G.</w:t>
       </w:r>
       <w:r>
         <w:rPr>
@@ -43429,7 +39579,7 @@
           <w:b w:val="0"/>
           <w:lang w:val="en-US"/>
         </w:rPr>
-        <w:t xml:space="preserve">. </w:t>
+        <w:t xml:space="preserve"> Fredrickson</w:t>
       </w:r>
       <w:r>
         <w:rPr>
@@ -43437,7 +39587,7 @@
           <w:b w:val="0"/>
           <w:lang w:val="en-US"/>
         </w:rPr>
-        <w:t>Meyer, A.</w:t>
+        <w:t>,</w:t>
       </w:r>
       <w:r>
         <w:rPr>
@@ -43445,7 +39595,7 @@
           <w:b w:val="0"/>
           <w:lang w:val="en-US"/>
         </w:rPr>
-        <w:t>G.</w:t>
+        <w:t xml:space="preserve"> H.</w:t>
       </w:r>
       <w:r>
         <w:rPr>
@@ -43453,7 +39603,7 @@
           <w:b w:val="0"/>
           <w:lang w:val="en-US"/>
         </w:rPr>
-        <w:t xml:space="preserve"> </w:t>
+        <w:t>M.</w:t>
       </w:r>
       <w:r>
         <w:rPr>
@@ -43461,63 +39611,7 @@
           <w:b w:val="0"/>
           <w:lang w:val="en-US"/>
         </w:rPr>
-        <w:t>Fredrickson</w:t>
-      </w:r>
-      <w:r>
-        <w:rPr>
-          <w:rFonts w:cs="Times New Roman"/>
-          <w:b w:val="0"/>
-          <w:lang w:val="en-US"/>
-        </w:rPr>
-        <w:t>,</w:t>
-      </w:r>
-      <w:r>
-        <w:rPr>
-          <w:rFonts w:cs="Times New Roman"/>
-          <w:b w:val="0"/>
-          <w:lang w:val="en-US"/>
-        </w:rPr>
-        <w:t xml:space="preserve"> H.</w:t>
-      </w:r>
-      <w:r>
-        <w:rPr>
-          <w:rFonts w:cs="Times New Roman"/>
-          <w:b w:val="0"/>
-          <w:lang w:val="en-US"/>
-        </w:rPr>
-        <w:t>M.</w:t>
-      </w:r>
-      <w:r>
-        <w:rPr>
-          <w:rFonts w:cs="Times New Roman"/>
-          <w:b w:val="0"/>
-          <w:lang w:val="en-US"/>
-        </w:rPr>
-        <w:t xml:space="preserve"> </w:t>
-      </w:r>
-      <w:r>
-        <w:rPr>
-          <w:rFonts w:cs="Times New Roman"/>
-          <w:b w:val="0"/>
-          <w:lang w:val="en-US"/>
-        </w:rPr>
-        <w:t>Tsuchiya</w:t>
-      </w:r>
-      <w:r>
-        <w:rPr>
-          <w:rFonts w:cs="Times New Roman"/>
-          <w:b w:val="0"/>
-          <w:lang w:val="en-US"/>
-        </w:rPr>
-        <w:t>.</w:t>
-      </w:r>
-      <w:r>
-        <w:rPr>
-          <w:rFonts w:cs="Times New Roman"/>
-          <w:b w:val="0"/>
-          <w:lang w:val="en-US"/>
-        </w:rPr>
-        <w:t xml:space="preserve"> </w:t>
+        <w:t xml:space="preserve"> Tsuchiya. </w:t>
       </w:r>
       <w:bookmarkStart w:id="172" w:name="_Hlk532304861"/>
       <w:r>
@@ -43599,7 +39693,7 @@
           <w:b w:val="0"/>
           <w:lang w:val="en-US"/>
         </w:rPr>
-        <w:t xml:space="preserve"> / </w:t>
+        <w:t xml:space="preserve"> / Y. Miura, H. Tanaka, </w:t>
       </w:r>
       <w:r>
         <w:rPr>
@@ -43607,7 +39701,7 @@
           <w:b w:val="0"/>
           <w:lang w:val="en-US"/>
         </w:rPr>
-        <w:t>Y.</w:t>
+        <w:t>M.</w:t>
       </w:r>
       <w:r>
         <w:rPr>
@@ -43615,63 +39709,7 @@
           <w:b w:val="0"/>
           <w:lang w:val="en-US"/>
         </w:rPr>
-        <w:t xml:space="preserve"> </w:t>
-      </w:r>
-      <w:r>
-        <w:rPr>
-          <w:rFonts w:cs="Times New Roman"/>
-          <w:b w:val="0"/>
-          <w:lang w:val="en-US"/>
-        </w:rPr>
-        <w:t>Miura, H.</w:t>
-      </w:r>
-      <w:r>
-        <w:rPr>
-          <w:rFonts w:cs="Times New Roman"/>
-          <w:b w:val="0"/>
-          <w:lang w:val="en-US"/>
-        </w:rPr>
-        <w:t xml:space="preserve"> </w:t>
-      </w:r>
-      <w:r>
-        <w:rPr>
-          <w:rFonts w:cs="Times New Roman"/>
-          <w:b w:val="0"/>
-          <w:lang w:val="en-US"/>
-        </w:rPr>
-        <w:t xml:space="preserve">Tanaka, </w:t>
-      </w:r>
-      <w:r>
-        <w:rPr>
-          <w:rFonts w:cs="Times New Roman"/>
-          <w:b w:val="0"/>
-          <w:lang w:val="en-US"/>
-        </w:rPr>
-        <w:t>M.</w:t>
-      </w:r>
-      <w:r>
-        <w:rPr>
-          <w:rFonts w:cs="Times New Roman"/>
-          <w:b w:val="0"/>
-          <w:lang w:val="en-US"/>
-        </w:rPr>
-        <w:t xml:space="preserve"> </w:t>
-      </w:r>
-      <w:r>
-        <w:rPr>
-          <w:rFonts w:cs="Times New Roman"/>
-          <w:b w:val="0"/>
-          <w:lang w:val="en-US"/>
-        </w:rPr>
-        <w:t>Okazaki</w:t>
-      </w:r>
-      <w:r>
-        <w:rPr>
-          <w:rFonts w:cs="Times New Roman"/>
-          <w:b w:val="0"/>
-          <w:lang w:val="en-US"/>
-        </w:rPr>
-        <w:t xml:space="preserve">. </w:t>
+        <w:t xml:space="preserve"> Okazaki. </w:t>
       </w:r>
       <w:r>
         <w:rPr>
@@ -43735,25 +39773,23 @@
           <w:b w:val="0"/>
           <w:lang w:val="en-US"/>
         </w:rPr>
-        <w:t xml:space="preserve"> Dynamics of mixed cultures of Lactobacillus plantarum and Propionibacterium </w:t>
-      </w:r>
-      <w:proofErr w:type="spellStart"/>
+        <w:t xml:space="preserve"> Dynamics of mixed cultures of Lactobacillus plantarum and Propionibacterium shermanii</w:t>
+      </w:r>
       <w:r>
         <w:rPr>
           <w:rFonts w:cs="Times New Roman"/>
           <w:b w:val="0"/>
           <w:lang w:val="en-US"/>
         </w:rPr>
-        <w:t>shermanii</w:t>
-      </w:r>
-      <w:proofErr w:type="spellEnd"/>
+        <w:t xml:space="preserve"> / I.H. Lee, A.G. Fredrickson, H.</w:t>
+      </w:r>
       <w:r>
         <w:rPr>
           <w:rFonts w:cs="Times New Roman"/>
           <w:b w:val="0"/>
           <w:lang w:val="en-US"/>
         </w:rPr>
-        <w:t xml:space="preserve"> / </w:t>
+        <w:t>M.</w:t>
       </w:r>
       <w:r>
         <w:rPr>
@@ -43761,71 +39797,7 @@
           <w:b w:val="0"/>
           <w:lang w:val="en-US"/>
         </w:rPr>
-        <w:t>I.H.</w:t>
-      </w:r>
-      <w:r>
-        <w:rPr>
-          <w:rFonts w:cs="Times New Roman"/>
-          <w:b w:val="0"/>
-          <w:lang w:val="en-US"/>
-        </w:rPr>
-        <w:t xml:space="preserve"> </w:t>
-      </w:r>
-      <w:r>
-        <w:rPr>
-          <w:rFonts w:cs="Times New Roman"/>
-          <w:b w:val="0"/>
-          <w:lang w:val="en-US"/>
-        </w:rPr>
-        <w:t>Lee, A.G.</w:t>
-      </w:r>
-      <w:r>
-        <w:rPr>
-          <w:rFonts w:cs="Times New Roman"/>
-          <w:b w:val="0"/>
-          <w:lang w:val="en-US"/>
-        </w:rPr>
-        <w:t xml:space="preserve"> </w:t>
-      </w:r>
-      <w:r>
-        <w:rPr>
-          <w:rFonts w:cs="Times New Roman"/>
-          <w:b w:val="0"/>
-          <w:lang w:val="en-US"/>
-        </w:rPr>
-        <w:t>Fredrickson, H.</w:t>
-      </w:r>
-      <w:r>
-        <w:rPr>
-          <w:rFonts w:cs="Times New Roman"/>
-          <w:b w:val="0"/>
-          <w:lang w:val="en-US"/>
-        </w:rPr>
-        <w:t>M.</w:t>
-      </w:r>
-      <w:r>
-        <w:rPr>
-          <w:rFonts w:cs="Times New Roman"/>
-          <w:b w:val="0"/>
-          <w:lang w:val="en-US"/>
-        </w:rPr>
-        <w:t xml:space="preserve"> </w:t>
-      </w:r>
-      <w:r>
-        <w:rPr>
-          <w:rFonts w:cs="Times New Roman"/>
-          <w:b w:val="0"/>
-          <w:lang w:val="en-US"/>
-        </w:rPr>
-        <w:t>Tsuchiya</w:t>
-      </w:r>
-      <w:r>
-        <w:rPr>
-          <w:rFonts w:cs="Times New Roman"/>
-          <w:b w:val="0"/>
-          <w:lang w:val="en-US"/>
-        </w:rPr>
-        <w:t xml:space="preserve">. </w:t>
+        <w:t xml:space="preserve"> Tsuchiya. </w:t>
       </w:r>
       <w:r>
         <w:rPr>
@@ -43897,7 +39869,7 @@
           <w:b w:val="0"/>
           <w:lang w:val="en-US"/>
         </w:rPr>
-        <w:t xml:space="preserve"> / </w:t>
+        <w:t xml:space="preserve"> / X.R. Mao, G. Marion, </w:t>
       </w:r>
       <w:r>
         <w:rPr>
@@ -43905,7 +39877,7 @@
           <w:b w:val="0"/>
           <w:lang w:val="en-US"/>
         </w:rPr>
-        <w:t>X.R.</w:t>
+        <w:t>E</w:t>
       </w:r>
       <w:r>
         <w:rPr>
@@ -43913,7 +39885,7 @@
           <w:b w:val="0"/>
           <w:lang w:val="en-US"/>
         </w:rPr>
-        <w:t xml:space="preserve"> </w:t>
+        <w:t>. Renshaw</w:t>
       </w:r>
       <w:r>
         <w:rPr>
@@ -43921,7 +39893,7 @@
           <w:b w:val="0"/>
           <w:lang w:val="en-US"/>
         </w:rPr>
-        <w:t>Mao, G.</w:t>
+        <w:t>.</w:t>
       </w:r>
       <w:r>
         <w:rPr>
@@ -43933,11 +39905,19 @@
       </w:r>
       <w:r>
         <w:rPr>
+          <w:b w:val="0"/>
+          <w:szCs w:val="28"/>
+          <w:lang w:val="uk-UA"/>
+        </w:rPr>
+        <w:t>–</w:t>
+      </w:r>
+      <w:r>
+        <w:rPr>
           <w:rFonts w:cs="Times New Roman"/>
           <w:b w:val="0"/>
           <w:lang w:val="en-US"/>
         </w:rPr>
-        <w:t xml:space="preserve">Marion, </w:t>
+        <w:t xml:space="preserve"> Springer, China.</w:t>
       </w:r>
       <w:r>
         <w:rPr>
@@ -43945,77 +39925,3102 @@
           <w:b w:val="0"/>
           <w:lang w:val="en-US"/>
         </w:rPr>
-        <w:t>E</w:t>
-      </w:r>
-      <w:r>
-        <w:rPr>
-          <w:rFonts w:cs="Times New Roman"/>
-          <w:b w:val="0"/>
-          <w:lang w:val="en-US"/>
-        </w:rPr>
-        <w:t xml:space="preserve">. </w:t>
-      </w:r>
-      <w:r>
-        <w:rPr>
-          <w:rFonts w:cs="Times New Roman"/>
-          <w:b w:val="0"/>
-          <w:lang w:val="en-US"/>
-        </w:rPr>
-        <w:t>Renshaw</w:t>
-      </w:r>
-      <w:r>
-        <w:rPr>
-          <w:rFonts w:cs="Times New Roman"/>
-          <w:b w:val="0"/>
-          <w:lang w:val="en-US"/>
-        </w:rPr>
-        <w:t>.</w:t>
-      </w:r>
-      <w:r>
-        <w:rPr>
-          <w:rFonts w:cs="Times New Roman"/>
-          <w:b w:val="0"/>
-          <w:lang w:val="en-US"/>
-        </w:rPr>
-        <w:t xml:space="preserve"> </w:t>
-      </w:r>
-      <w:r>
-        <w:rPr>
-          <w:b w:val="0"/>
-          <w:szCs w:val="28"/>
-          <w:lang w:val="uk-UA"/>
-        </w:rPr>
-        <w:t>–</w:t>
-      </w:r>
-      <w:r>
-        <w:rPr>
-          <w:rFonts w:cs="Times New Roman"/>
-          <w:b w:val="0"/>
-          <w:lang w:val="en-US"/>
-        </w:rPr>
-        <w:t xml:space="preserve"> Springer, China.</w:t>
-      </w:r>
-      <w:r>
-        <w:rPr>
-          <w:rFonts w:cs="Times New Roman"/>
-          <w:b w:val="0"/>
-          <w:lang w:val="en-US"/>
-        </w:rPr>
-        <w:t xml:space="preserve"> 2002</w:t>
-      </w:r>
-      <w:bookmarkStart w:id="173" w:name="_GoBack"/>
-      <w:bookmarkEnd w:id="173"/>
-      <w:r>
-        <w:rPr>
-          <w:rFonts w:cs="Times New Roman"/>
-          <w:b w:val="0"/>
-          <w:lang w:val="en-US"/>
-        </w:rPr>
-        <w:t>.</w:t>
+        <w:t xml:space="preserve"> 2002.</w:t>
       </w:r>
       <w:bookmarkEnd w:id="163"/>
       <w:bookmarkEnd w:id="164"/>
       <w:bookmarkEnd w:id="165"/>
+    </w:p>
+    <w:p>
+      <w:pPr>
+        <w:rPr>
+          <w:rFonts w:ascii="Times New Roman" w:hAnsi="Times New Roman" w:cs="Times New Roman"/>
+          <w:color w:val="000000"/>
+          <w:sz w:val="28"/>
+          <w:szCs w:val="22"/>
+          <w:lang w:val="en-US" w:eastAsia="ru-RU"/>
+        </w:rPr>
+      </w:pPr>
+      <w:r>
+        <w:rPr>
+          <w:rFonts w:cs="Times New Roman"/>
+          <w:b/>
+          <w:lang w:val="en-US"/>
+        </w:rPr>
+        <w:br w:type="page"/>
+      </w:r>
+    </w:p>
+    <w:p>
+      <w:pPr>
+        <w:pStyle w:val="a7"/>
+        <w:rPr>
+          <w:lang w:val="uk-UA"/>
+        </w:rPr>
+      </w:pPr>
+      <w:bookmarkStart w:id="173" w:name="_Hlk532330042"/>
+      <w:r>
+        <w:rPr>
+          <w:lang w:val="uk-UA"/>
+        </w:rPr>
+        <w:lastRenderedPageBreak/>
+        <w:t>ДОДАТОК А</w:t>
+      </w:r>
+      <w:bookmarkEnd w:id="173"/>
+    </w:p>
+    <w:p>
+      <w:pPr>
+        <w:pStyle w:val="26"/>
+      </w:pPr>
+      <w:r>
+        <w:t>Код MATLAB використ</w:t>
+      </w:r>
+      <w:r>
+        <w:t>аний</w:t>
+      </w:r>
+      <w:r>
+        <w:t xml:space="preserve"> для створення </w:t>
+      </w:r>
+      <w:r>
+        <w:t>рисунку 5</w:t>
+      </w:r>
+      <w:r>
+        <w:t>.3</w:t>
+      </w:r>
+      <w:r>
+        <w:t>:</w:t>
+      </w:r>
+    </w:p>
+    <w:p>
+      <w:pPr>
+        <w:pStyle w:val="Standard"/>
+        <w:spacing w:line="360" w:lineRule="auto"/>
+        <w:ind w:firstLine="709"/>
+        <w:jc w:val="both"/>
+        <w:rPr>
+          <w:sz w:val="28"/>
+          <w:szCs w:val="28"/>
+          <w:lang w:val="uk-UA"/>
+        </w:rPr>
+      </w:pPr>
+      <w:r>
+        <w:rPr>
+          <w:sz w:val="28"/>
+          <w:szCs w:val="28"/>
+          <w:lang w:val="en-US"/>
+        </w:rPr>
+        <w:t>h</w:t>
+      </w:r>
+      <w:r>
+        <w:rPr>
+          <w:sz w:val="28"/>
+          <w:szCs w:val="28"/>
+          <w:lang w:val="uk-UA"/>
+        </w:rPr>
+        <w:t>=0.5;</w:t>
+      </w:r>
+    </w:p>
+    <w:p>
+      <w:pPr>
+        <w:pStyle w:val="Standard"/>
+        <w:spacing w:line="360" w:lineRule="auto"/>
+        <w:ind w:firstLine="709"/>
+        <w:jc w:val="both"/>
+        <w:rPr>
+          <w:sz w:val="28"/>
+          <w:szCs w:val="28"/>
+          <w:lang w:val="uk-UA"/>
+        </w:rPr>
+      </w:pPr>
+      <w:r>
+        <w:rPr>
+          <w:sz w:val="28"/>
+          <w:szCs w:val="28"/>
+          <w:lang w:val="en-US"/>
+        </w:rPr>
+        <w:t>tmax</w:t>
+      </w:r>
+      <w:r>
+        <w:rPr>
+          <w:sz w:val="28"/>
+          <w:szCs w:val="28"/>
+          <w:lang w:val="uk-UA"/>
+        </w:rPr>
+        <w:t>=100;</w:t>
+      </w:r>
+    </w:p>
+    <w:p>
+      <w:pPr>
+        <w:pStyle w:val="Standard"/>
+        <w:spacing w:line="360" w:lineRule="auto"/>
+        <w:ind w:firstLine="709"/>
+        <w:jc w:val="both"/>
+        <w:rPr>
+          <w:sz w:val="28"/>
+          <w:szCs w:val="28"/>
+          <w:lang w:val="uk-UA"/>
+        </w:rPr>
+      </w:pPr>
+      <w:r>
+        <w:rPr>
+          <w:sz w:val="28"/>
+          <w:szCs w:val="28"/>
+          <w:lang w:val="en-US"/>
+        </w:rPr>
+        <w:t>N</w:t>
+      </w:r>
+      <w:r>
+        <w:rPr>
+          <w:sz w:val="28"/>
+          <w:szCs w:val="28"/>
+          <w:lang w:val="uk-UA"/>
+        </w:rPr>
+        <w:t>1=</w:t>
+      </w:r>
+      <w:r>
+        <w:rPr>
+          <w:sz w:val="28"/>
+          <w:szCs w:val="28"/>
+          <w:lang w:val="en-US"/>
+        </w:rPr>
+        <w:t>zeros</w:t>
+      </w:r>
+      <w:r>
+        <w:rPr>
+          <w:sz w:val="28"/>
+          <w:szCs w:val="28"/>
+          <w:lang w:val="uk-UA"/>
+        </w:rPr>
+        <w:t>(1,</w:t>
+      </w:r>
+      <w:r>
+        <w:rPr>
+          <w:sz w:val="28"/>
+          <w:szCs w:val="28"/>
+          <w:lang w:val="en-US"/>
+        </w:rPr>
+        <w:t>tmax</w:t>
+      </w:r>
+      <w:r>
+        <w:rPr>
+          <w:sz w:val="28"/>
+          <w:szCs w:val="28"/>
+          <w:lang w:val="uk-UA"/>
+        </w:rPr>
+        <w:t>/</w:t>
+      </w:r>
+      <w:r>
+        <w:rPr>
+          <w:sz w:val="28"/>
+          <w:szCs w:val="28"/>
+          <w:lang w:val="en-US"/>
+        </w:rPr>
+        <w:t>h</w:t>
+      </w:r>
+      <w:r>
+        <w:rPr>
+          <w:sz w:val="28"/>
+          <w:szCs w:val="28"/>
+          <w:lang w:val="uk-UA"/>
+        </w:rPr>
+        <w:t>+1);</w:t>
+      </w:r>
+    </w:p>
+    <w:p>
+      <w:pPr>
+        <w:pStyle w:val="Standard"/>
+        <w:spacing w:line="360" w:lineRule="auto"/>
+        <w:ind w:firstLine="709"/>
+        <w:jc w:val="both"/>
+        <w:rPr>
+          <w:sz w:val="28"/>
+          <w:szCs w:val="28"/>
+          <w:lang w:val="uk-UA"/>
+        </w:rPr>
+      </w:pPr>
+      <w:r>
+        <w:rPr>
+          <w:sz w:val="28"/>
+          <w:szCs w:val="28"/>
+          <w:lang w:val="en-US"/>
+        </w:rPr>
+        <w:t>N</w:t>
+      </w:r>
+      <w:r>
+        <w:rPr>
+          <w:sz w:val="28"/>
+          <w:szCs w:val="28"/>
+          <w:lang w:val="uk-UA"/>
+        </w:rPr>
+        <w:t>2=</w:t>
+      </w:r>
+      <w:r>
+        <w:rPr>
+          <w:sz w:val="28"/>
+          <w:szCs w:val="28"/>
+          <w:lang w:val="en-US"/>
+        </w:rPr>
+        <w:t>zeros</w:t>
+      </w:r>
+      <w:r>
+        <w:rPr>
+          <w:sz w:val="28"/>
+          <w:szCs w:val="28"/>
+          <w:lang w:val="uk-UA"/>
+        </w:rPr>
+        <w:t>(1,</w:t>
+      </w:r>
+      <w:r>
+        <w:rPr>
+          <w:sz w:val="28"/>
+          <w:szCs w:val="28"/>
+          <w:lang w:val="en-US"/>
+        </w:rPr>
+        <w:t>tmax</w:t>
+      </w:r>
+      <w:r>
+        <w:rPr>
+          <w:sz w:val="28"/>
+          <w:szCs w:val="28"/>
+          <w:lang w:val="uk-UA"/>
+        </w:rPr>
+        <w:t>/</w:t>
+      </w:r>
+      <w:r>
+        <w:rPr>
+          <w:sz w:val="28"/>
+          <w:szCs w:val="28"/>
+          <w:lang w:val="en-US"/>
+        </w:rPr>
+        <w:t>h</w:t>
+      </w:r>
+      <w:r>
+        <w:rPr>
+          <w:sz w:val="28"/>
+          <w:szCs w:val="28"/>
+          <w:lang w:val="uk-UA"/>
+        </w:rPr>
+        <w:t>+1);</w:t>
+      </w:r>
+    </w:p>
+    <w:p>
+      <w:pPr>
+        <w:pStyle w:val="Standard"/>
+        <w:spacing w:line="360" w:lineRule="auto"/>
+        <w:ind w:firstLine="709"/>
+        <w:jc w:val="both"/>
+        <w:rPr>
+          <w:sz w:val="28"/>
+          <w:szCs w:val="28"/>
+          <w:lang w:val="uk-UA"/>
+        </w:rPr>
+      </w:pPr>
+      <w:r>
+        <w:rPr>
+          <w:sz w:val="28"/>
+          <w:szCs w:val="28"/>
+          <w:lang w:val="en-US"/>
+        </w:rPr>
+        <w:t>N</w:t>
+      </w:r>
+      <w:r>
+        <w:rPr>
+          <w:sz w:val="28"/>
+          <w:szCs w:val="28"/>
+          <w:lang w:val="uk-UA"/>
+        </w:rPr>
+        <w:t>1(1)=1;</w:t>
+      </w:r>
+    </w:p>
+    <w:p>
+      <w:pPr>
+        <w:pStyle w:val="Standard"/>
+        <w:spacing w:line="360" w:lineRule="auto"/>
+        <w:ind w:firstLine="709"/>
+        <w:jc w:val="both"/>
+        <w:rPr>
+          <w:sz w:val="28"/>
+          <w:szCs w:val="28"/>
+          <w:lang w:val="uk-UA"/>
+        </w:rPr>
+      </w:pPr>
+      <w:r>
+        <w:rPr>
+          <w:sz w:val="28"/>
+          <w:szCs w:val="28"/>
+          <w:lang w:val="en-US"/>
+        </w:rPr>
+        <w:t>N</w:t>
+      </w:r>
+      <w:r>
+        <w:rPr>
+          <w:sz w:val="28"/>
+          <w:szCs w:val="28"/>
+          <w:lang w:val="uk-UA"/>
+        </w:rPr>
+        <w:t>2(1)=1;</w:t>
+      </w:r>
+    </w:p>
+    <w:p>
+      <w:pPr>
+        <w:pStyle w:val="Standard"/>
+        <w:spacing w:line="360" w:lineRule="auto"/>
+        <w:ind w:firstLine="709"/>
+        <w:jc w:val="both"/>
+        <w:rPr>
+          <w:sz w:val="28"/>
+          <w:szCs w:val="28"/>
+          <w:lang w:val="uk-UA"/>
+        </w:rPr>
+      </w:pPr>
+      <w:r>
+        <w:rPr>
+          <w:sz w:val="28"/>
+          <w:szCs w:val="28"/>
+          <w:lang w:val="en-US"/>
+        </w:rPr>
+        <w:t>r</w:t>
+      </w:r>
+      <w:r>
+        <w:rPr>
+          <w:sz w:val="28"/>
+          <w:szCs w:val="28"/>
+          <w:lang w:val="uk-UA"/>
+        </w:rPr>
+        <w:t>1=3;</w:t>
+      </w:r>
+    </w:p>
+    <w:p>
+      <w:pPr>
+        <w:pStyle w:val="Standard"/>
+        <w:spacing w:line="360" w:lineRule="auto"/>
+        <w:ind w:firstLine="709"/>
+        <w:jc w:val="both"/>
+        <w:rPr>
+          <w:sz w:val="28"/>
+          <w:szCs w:val="28"/>
+          <w:lang w:val="uk-UA"/>
+        </w:rPr>
+      </w:pPr>
+      <w:r>
+        <w:rPr>
+          <w:sz w:val="28"/>
+          <w:szCs w:val="28"/>
+          <w:lang w:val="en-US"/>
+        </w:rPr>
+        <w:t>b</w:t>
+      </w:r>
+      <w:r>
+        <w:rPr>
+          <w:sz w:val="28"/>
+          <w:szCs w:val="28"/>
+          <w:lang w:val="uk-UA"/>
+        </w:rPr>
+        <w:t>1=1;</w:t>
+      </w:r>
+    </w:p>
+    <w:p>
+      <w:pPr>
+        <w:pStyle w:val="Standard"/>
+        <w:spacing w:line="360" w:lineRule="auto"/>
+        <w:ind w:firstLine="709"/>
+        <w:jc w:val="both"/>
+        <w:rPr>
+          <w:sz w:val="28"/>
+          <w:szCs w:val="28"/>
+          <w:lang w:val="uk-UA"/>
+        </w:rPr>
+      </w:pPr>
+      <w:r>
+        <w:rPr>
+          <w:sz w:val="28"/>
+          <w:szCs w:val="28"/>
+          <w:lang w:val="en-US"/>
+        </w:rPr>
+        <w:t>a</w:t>
+      </w:r>
+      <w:r>
+        <w:rPr>
+          <w:sz w:val="28"/>
+          <w:szCs w:val="28"/>
+          <w:lang w:val="uk-UA"/>
+        </w:rPr>
+        <w:t>12=1;</w:t>
+      </w:r>
+    </w:p>
+    <w:p>
+      <w:pPr>
+        <w:pStyle w:val="Standard"/>
+        <w:spacing w:line="360" w:lineRule="auto"/>
+        <w:ind w:firstLine="709"/>
+        <w:jc w:val="both"/>
+        <w:rPr>
+          <w:sz w:val="28"/>
+          <w:szCs w:val="28"/>
+          <w:lang w:val="uk-UA"/>
+        </w:rPr>
+      </w:pPr>
+      <w:r>
+        <w:rPr>
+          <w:sz w:val="28"/>
+          <w:szCs w:val="28"/>
+          <w:lang w:val="en-US"/>
+        </w:rPr>
+        <w:t>d</w:t>
+      </w:r>
+      <w:r>
+        <w:rPr>
+          <w:sz w:val="28"/>
+          <w:szCs w:val="28"/>
+          <w:lang w:val="uk-UA"/>
+        </w:rPr>
+        <w:t>1=1;</w:t>
+      </w:r>
+    </w:p>
+    <w:p>
+      <w:pPr>
+        <w:pStyle w:val="Standard"/>
+        <w:spacing w:line="360" w:lineRule="auto"/>
+        <w:ind w:firstLine="709"/>
+        <w:jc w:val="both"/>
+        <w:rPr>
+          <w:sz w:val="28"/>
+          <w:szCs w:val="28"/>
+          <w:lang w:val="uk-UA"/>
+        </w:rPr>
+      </w:pPr>
+      <w:r>
+        <w:rPr>
+          <w:sz w:val="28"/>
+          <w:szCs w:val="28"/>
+          <w:lang w:val="en-US"/>
+        </w:rPr>
+        <w:t>r</w:t>
+      </w:r>
+      <w:r>
+        <w:rPr>
+          <w:sz w:val="28"/>
+          <w:szCs w:val="28"/>
+          <w:lang w:val="uk-UA"/>
+        </w:rPr>
+        <w:t>2=4;</w:t>
+      </w:r>
+    </w:p>
+    <w:p>
+      <w:pPr>
+        <w:pStyle w:val="Standard"/>
+        <w:spacing w:line="360" w:lineRule="auto"/>
+        <w:ind w:firstLine="709"/>
+        <w:jc w:val="both"/>
+        <w:rPr>
+          <w:sz w:val="28"/>
+          <w:szCs w:val="28"/>
+          <w:lang w:val="uk-UA"/>
+        </w:rPr>
+      </w:pPr>
+      <w:r>
+        <w:rPr>
+          <w:sz w:val="28"/>
+          <w:szCs w:val="28"/>
+          <w:lang w:val="en-US"/>
+        </w:rPr>
+        <w:t>b</w:t>
+      </w:r>
+      <w:r>
+        <w:rPr>
+          <w:sz w:val="28"/>
+          <w:szCs w:val="28"/>
+          <w:lang w:val="uk-UA"/>
+        </w:rPr>
+        <w:t>2=1;</w:t>
+      </w:r>
+    </w:p>
+    <w:p>
+      <w:pPr>
+        <w:pStyle w:val="Standard"/>
+        <w:spacing w:line="360" w:lineRule="auto"/>
+        <w:ind w:firstLine="709"/>
+        <w:jc w:val="both"/>
+        <w:rPr>
+          <w:sz w:val="28"/>
+          <w:szCs w:val="28"/>
+          <w:lang w:val="uk-UA"/>
+        </w:rPr>
+      </w:pPr>
+      <w:r>
+        <w:rPr>
+          <w:sz w:val="28"/>
+          <w:szCs w:val="28"/>
+          <w:lang w:val="en-US"/>
+        </w:rPr>
+        <w:t>a</w:t>
+      </w:r>
+      <w:r>
+        <w:rPr>
+          <w:sz w:val="28"/>
+          <w:szCs w:val="28"/>
+          <w:lang w:val="uk-UA"/>
+        </w:rPr>
+        <w:t>21=1;</w:t>
+      </w:r>
+    </w:p>
+    <w:p>
+      <w:pPr>
+        <w:pStyle w:val="Standard"/>
+        <w:spacing w:line="360" w:lineRule="auto"/>
+        <w:ind w:firstLine="709"/>
+        <w:jc w:val="both"/>
+        <w:rPr>
+          <w:sz w:val="28"/>
+          <w:szCs w:val="28"/>
+          <w:lang w:val="uk-UA"/>
+        </w:rPr>
+      </w:pPr>
+      <w:r>
+        <w:rPr>
+          <w:sz w:val="28"/>
+          <w:szCs w:val="28"/>
+          <w:lang w:val="en-US"/>
+        </w:rPr>
+        <w:t>d</w:t>
+      </w:r>
+      <w:r>
+        <w:rPr>
+          <w:sz w:val="28"/>
+          <w:szCs w:val="28"/>
+          <w:lang w:val="uk-UA"/>
+        </w:rPr>
+        <w:t>2=1;</w:t>
+      </w:r>
+    </w:p>
+    <w:p>
+      <w:pPr>
+        <w:pStyle w:val="Standard"/>
+        <w:spacing w:line="360" w:lineRule="auto"/>
+        <w:ind w:firstLine="709"/>
+        <w:jc w:val="both"/>
+        <w:rPr>
+          <w:sz w:val="28"/>
+          <w:szCs w:val="28"/>
+          <w:lang w:val="uk-UA"/>
+        </w:rPr>
+      </w:pPr>
+      <w:r>
+        <w:rPr>
+          <w:sz w:val="28"/>
+          <w:szCs w:val="28"/>
+          <w:lang w:val="en-US"/>
+        </w:rPr>
+        <w:t>for</w:t>
+      </w:r>
+      <w:r>
+        <w:rPr>
+          <w:sz w:val="28"/>
+          <w:szCs w:val="28"/>
+          <w:lang w:val="uk-UA"/>
+        </w:rPr>
+        <w:t xml:space="preserve"> </w:t>
+      </w:r>
+      <w:r>
+        <w:rPr>
+          <w:sz w:val="28"/>
+          <w:szCs w:val="28"/>
+          <w:lang w:val="en-US"/>
+        </w:rPr>
+        <w:t>k</w:t>
+      </w:r>
+      <w:r>
+        <w:rPr>
+          <w:sz w:val="28"/>
+          <w:szCs w:val="28"/>
+          <w:lang w:val="uk-UA"/>
+        </w:rPr>
+        <w:t>=1:(</w:t>
+      </w:r>
+      <w:r>
+        <w:rPr>
+          <w:sz w:val="28"/>
+          <w:szCs w:val="28"/>
+          <w:lang w:val="en-US"/>
+        </w:rPr>
+        <w:t>tmax</w:t>
+      </w:r>
+      <w:r>
+        <w:rPr>
+          <w:sz w:val="28"/>
+          <w:szCs w:val="28"/>
+          <w:lang w:val="uk-UA"/>
+        </w:rPr>
+        <w:t>/</w:t>
+      </w:r>
+      <w:r>
+        <w:rPr>
+          <w:sz w:val="28"/>
+          <w:szCs w:val="28"/>
+          <w:lang w:val="en-US"/>
+        </w:rPr>
+        <w:t>h</w:t>
+      </w:r>
+      <w:r>
+        <w:rPr>
+          <w:sz w:val="28"/>
+          <w:szCs w:val="28"/>
+          <w:lang w:val="uk-UA"/>
+        </w:rPr>
+        <w:t>)</w:t>
+      </w:r>
+    </w:p>
+    <w:p>
+      <w:pPr>
+        <w:pStyle w:val="Standard"/>
+        <w:spacing w:line="360" w:lineRule="auto"/>
+        <w:ind w:firstLine="709"/>
+        <w:jc w:val="both"/>
+        <w:rPr>
+          <w:sz w:val="28"/>
+          <w:szCs w:val="28"/>
+          <w:lang w:val="uk-UA"/>
+        </w:rPr>
+      </w:pPr>
+      <w:r>
+        <w:rPr>
+          <w:sz w:val="28"/>
+          <w:szCs w:val="28"/>
+          <w:lang w:val="en-US"/>
+        </w:rPr>
+        <w:t>N</w:t>
+      </w:r>
+      <w:r>
+        <w:rPr>
+          <w:sz w:val="28"/>
+          <w:szCs w:val="28"/>
+          <w:lang w:val="uk-UA"/>
+        </w:rPr>
+        <w:t>1(</w:t>
+      </w:r>
+      <w:r>
+        <w:rPr>
+          <w:sz w:val="28"/>
+          <w:szCs w:val="28"/>
+          <w:lang w:val="en-US"/>
+        </w:rPr>
+        <w:t>k</w:t>
+      </w:r>
+      <w:r>
+        <w:rPr>
+          <w:sz w:val="28"/>
+          <w:szCs w:val="28"/>
+          <w:lang w:val="uk-UA"/>
+        </w:rPr>
+        <w:t>+1)=</w:t>
+      </w:r>
+      <w:r>
+        <w:rPr>
+          <w:sz w:val="28"/>
+          <w:szCs w:val="28"/>
+          <w:lang w:val="en-US"/>
+        </w:rPr>
+        <w:t>N</w:t>
+      </w:r>
+      <w:r>
+        <w:rPr>
+          <w:sz w:val="28"/>
+          <w:szCs w:val="28"/>
+          <w:lang w:val="uk-UA"/>
+        </w:rPr>
+        <w:t>1(</w:t>
+      </w:r>
+      <w:r>
+        <w:rPr>
+          <w:sz w:val="28"/>
+          <w:szCs w:val="28"/>
+          <w:lang w:val="en-US"/>
+        </w:rPr>
+        <w:t>k</w:t>
+      </w:r>
+      <w:r>
+        <w:rPr>
+          <w:sz w:val="28"/>
+          <w:szCs w:val="28"/>
+          <w:lang w:val="uk-UA"/>
+        </w:rPr>
+        <w:t>)*</w:t>
+      </w:r>
+      <w:r>
+        <w:rPr>
+          <w:sz w:val="28"/>
+          <w:szCs w:val="28"/>
+          <w:lang w:val="en-US"/>
+        </w:rPr>
+        <w:t>exp</w:t>
+      </w:r>
+      <w:r>
+        <w:rPr>
+          <w:sz w:val="28"/>
+          <w:szCs w:val="28"/>
+          <w:lang w:val="uk-UA"/>
+        </w:rPr>
+        <w:t>(</w:t>
+      </w:r>
+      <w:r>
+        <w:rPr>
+          <w:sz w:val="28"/>
+          <w:szCs w:val="28"/>
+          <w:lang w:val="en-US"/>
+        </w:rPr>
+        <w:t>r</w:t>
+      </w:r>
+      <w:r>
+        <w:rPr>
+          <w:sz w:val="28"/>
+          <w:szCs w:val="28"/>
+          <w:lang w:val="uk-UA"/>
+        </w:rPr>
+        <w:t>1-((</w:t>
+      </w:r>
+      <w:r>
+        <w:rPr>
+          <w:sz w:val="28"/>
+          <w:szCs w:val="28"/>
+          <w:lang w:val="en-US"/>
+        </w:rPr>
+        <w:t>b</w:t>
+      </w:r>
+      <w:r>
+        <w:rPr>
+          <w:sz w:val="28"/>
+          <w:szCs w:val="28"/>
+          <w:lang w:val="uk-UA"/>
+        </w:rPr>
+        <w:t>1*</w:t>
+      </w:r>
+      <w:r>
+        <w:rPr>
+          <w:sz w:val="28"/>
+          <w:szCs w:val="28"/>
+          <w:lang w:val="en-US"/>
+        </w:rPr>
+        <w:t>N</w:t>
+      </w:r>
+      <w:r>
+        <w:rPr>
+          <w:sz w:val="28"/>
+          <w:szCs w:val="28"/>
+          <w:lang w:val="uk-UA"/>
+        </w:rPr>
+        <w:t>1(</w:t>
+      </w:r>
+      <w:r>
+        <w:rPr>
+          <w:sz w:val="28"/>
+          <w:szCs w:val="28"/>
+          <w:lang w:val="en-US"/>
+        </w:rPr>
+        <w:t>k</w:t>
+      </w:r>
+      <w:r>
+        <w:rPr>
+          <w:sz w:val="28"/>
+          <w:szCs w:val="28"/>
+          <w:lang w:val="uk-UA"/>
+        </w:rPr>
+        <w:t>))/(1+</w:t>
+      </w:r>
+      <w:r>
+        <w:rPr>
+          <w:sz w:val="28"/>
+          <w:szCs w:val="28"/>
+          <w:lang w:val="en-US"/>
+        </w:rPr>
+        <w:t>a</w:t>
+      </w:r>
+      <w:r>
+        <w:rPr>
+          <w:sz w:val="28"/>
+          <w:szCs w:val="28"/>
+          <w:lang w:val="uk-UA"/>
+        </w:rPr>
+        <w:t>12*</w:t>
+      </w:r>
+      <w:r>
+        <w:rPr>
+          <w:sz w:val="28"/>
+          <w:szCs w:val="28"/>
+          <w:lang w:val="en-US"/>
+        </w:rPr>
+        <w:t>N</w:t>
+      </w:r>
+      <w:r>
+        <w:rPr>
+          <w:sz w:val="28"/>
+          <w:szCs w:val="28"/>
+          <w:lang w:val="uk-UA"/>
+        </w:rPr>
+        <w:t>2(</w:t>
+      </w:r>
+      <w:r>
+        <w:rPr>
+          <w:sz w:val="28"/>
+          <w:szCs w:val="28"/>
+          <w:lang w:val="en-US"/>
+        </w:rPr>
+        <w:t>k</w:t>
+      </w:r>
+      <w:r>
+        <w:rPr>
+          <w:sz w:val="28"/>
+          <w:szCs w:val="28"/>
+          <w:lang w:val="uk-UA"/>
+        </w:rPr>
+        <w:t>)))-</w:t>
+      </w:r>
+      <w:r>
+        <w:rPr>
+          <w:sz w:val="28"/>
+          <w:szCs w:val="28"/>
+          <w:lang w:val="en-US"/>
+        </w:rPr>
+        <w:t>d</w:t>
+      </w:r>
+      <w:r>
+        <w:rPr>
+          <w:sz w:val="28"/>
+          <w:szCs w:val="28"/>
+          <w:lang w:val="uk-UA"/>
+        </w:rPr>
+        <w:t>1*</w:t>
+      </w:r>
+      <w:r>
+        <w:rPr>
+          <w:sz w:val="28"/>
+          <w:szCs w:val="28"/>
+          <w:lang w:val="en-US"/>
+        </w:rPr>
+        <w:t>N</w:t>
+      </w:r>
+      <w:r>
+        <w:rPr>
+          <w:sz w:val="28"/>
+          <w:szCs w:val="28"/>
+          <w:lang w:val="uk-UA"/>
+        </w:rPr>
+        <w:t>1(</w:t>
+      </w:r>
+      <w:r>
+        <w:rPr>
+          <w:sz w:val="28"/>
+          <w:szCs w:val="28"/>
+          <w:lang w:val="en-US"/>
+        </w:rPr>
+        <w:t>k</w:t>
+      </w:r>
+      <w:r>
+        <w:rPr>
+          <w:sz w:val="28"/>
+          <w:szCs w:val="28"/>
+          <w:lang w:val="uk-UA"/>
+        </w:rPr>
+        <w:t>));</w:t>
+      </w:r>
+    </w:p>
+    <w:p>
+      <w:pPr>
+        <w:pStyle w:val="Standard"/>
+        <w:spacing w:line="360" w:lineRule="auto"/>
+        <w:ind w:firstLine="709"/>
+        <w:jc w:val="both"/>
+        <w:rPr>
+          <w:sz w:val="28"/>
+          <w:szCs w:val="28"/>
+          <w:lang w:val="uk-UA"/>
+        </w:rPr>
+      </w:pPr>
+      <w:r>
+        <w:rPr>
+          <w:sz w:val="28"/>
+          <w:szCs w:val="28"/>
+          <w:lang w:val="en-US"/>
+        </w:rPr>
+        <w:t>N</w:t>
+      </w:r>
+      <w:r>
+        <w:rPr>
+          <w:sz w:val="28"/>
+          <w:szCs w:val="28"/>
+          <w:lang w:val="uk-UA"/>
+        </w:rPr>
+        <w:t>2(</w:t>
+      </w:r>
+      <w:r>
+        <w:rPr>
+          <w:sz w:val="28"/>
+          <w:szCs w:val="28"/>
+          <w:lang w:val="en-US"/>
+        </w:rPr>
+        <w:t>k</w:t>
+      </w:r>
+      <w:r>
+        <w:rPr>
+          <w:sz w:val="28"/>
+          <w:szCs w:val="28"/>
+          <w:lang w:val="uk-UA"/>
+        </w:rPr>
+        <w:t>+1)=</w:t>
+      </w:r>
+      <w:r>
+        <w:rPr>
+          <w:sz w:val="28"/>
+          <w:szCs w:val="28"/>
+          <w:lang w:val="en-US"/>
+        </w:rPr>
+        <w:t>N</w:t>
+      </w:r>
+      <w:r>
+        <w:rPr>
+          <w:sz w:val="28"/>
+          <w:szCs w:val="28"/>
+          <w:lang w:val="uk-UA"/>
+        </w:rPr>
+        <w:t>2(</w:t>
+      </w:r>
+      <w:r>
+        <w:rPr>
+          <w:sz w:val="28"/>
+          <w:szCs w:val="28"/>
+          <w:lang w:val="en-US"/>
+        </w:rPr>
+        <w:t>k</w:t>
+      </w:r>
+      <w:r>
+        <w:rPr>
+          <w:sz w:val="28"/>
+          <w:szCs w:val="28"/>
+          <w:lang w:val="uk-UA"/>
+        </w:rPr>
+        <w:t>)*</w:t>
+      </w:r>
+      <w:r>
+        <w:rPr>
+          <w:sz w:val="28"/>
+          <w:szCs w:val="28"/>
+          <w:lang w:val="en-US"/>
+        </w:rPr>
+        <w:t>exp</w:t>
+      </w:r>
+      <w:r>
+        <w:rPr>
+          <w:sz w:val="28"/>
+          <w:szCs w:val="28"/>
+          <w:lang w:val="uk-UA"/>
+        </w:rPr>
+        <w:t>(</w:t>
+      </w:r>
+      <w:r>
+        <w:rPr>
+          <w:sz w:val="28"/>
+          <w:szCs w:val="28"/>
+          <w:lang w:val="en-US"/>
+        </w:rPr>
+        <w:t>r</w:t>
+      </w:r>
+      <w:r>
+        <w:rPr>
+          <w:sz w:val="28"/>
+          <w:szCs w:val="28"/>
+          <w:lang w:val="uk-UA"/>
+        </w:rPr>
+        <w:t>2-((</w:t>
+      </w:r>
+      <w:r>
+        <w:rPr>
+          <w:sz w:val="28"/>
+          <w:szCs w:val="28"/>
+          <w:lang w:val="en-US"/>
+        </w:rPr>
+        <w:t>b</w:t>
+      </w:r>
+      <w:r>
+        <w:rPr>
+          <w:sz w:val="28"/>
+          <w:szCs w:val="28"/>
+          <w:lang w:val="uk-UA"/>
+        </w:rPr>
+        <w:t>2*</w:t>
+      </w:r>
+      <w:r>
+        <w:rPr>
+          <w:sz w:val="28"/>
+          <w:szCs w:val="28"/>
+          <w:lang w:val="en-US"/>
+        </w:rPr>
+        <w:t>N</w:t>
+      </w:r>
+      <w:r>
+        <w:rPr>
+          <w:sz w:val="28"/>
+          <w:szCs w:val="28"/>
+          <w:lang w:val="uk-UA"/>
+        </w:rPr>
+        <w:t>2(</w:t>
+      </w:r>
+      <w:r>
+        <w:rPr>
+          <w:sz w:val="28"/>
+          <w:szCs w:val="28"/>
+          <w:lang w:val="en-US"/>
+        </w:rPr>
+        <w:t>k</w:t>
+      </w:r>
+      <w:r>
+        <w:rPr>
+          <w:sz w:val="28"/>
+          <w:szCs w:val="28"/>
+          <w:lang w:val="uk-UA"/>
+        </w:rPr>
+        <w:t>))/(1+</w:t>
+      </w:r>
+      <w:r>
+        <w:rPr>
+          <w:sz w:val="28"/>
+          <w:szCs w:val="28"/>
+          <w:lang w:val="en-US"/>
+        </w:rPr>
+        <w:t>a</w:t>
+      </w:r>
+      <w:r>
+        <w:rPr>
+          <w:sz w:val="28"/>
+          <w:szCs w:val="28"/>
+          <w:lang w:val="uk-UA"/>
+        </w:rPr>
+        <w:t>21*</w:t>
+      </w:r>
+      <w:r>
+        <w:rPr>
+          <w:sz w:val="28"/>
+          <w:szCs w:val="28"/>
+          <w:lang w:val="en-US"/>
+        </w:rPr>
+        <w:t>N</w:t>
+      </w:r>
+      <w:r>
+        <w:rPr>
+          <w:sz w:val="28"/>
+          <w:szCs w:val="28"/>
+          <w:lang w:val="uk-UA"/>
+        </w:rPr>
+        <w:t>1(</w:t>
+      </w:r>
+      <w:r>
+        <w:rPr>
+          <w:sz w:val="28"/>
+          <w:szCs w:val="28"/>
+          <w:lang w:val="en-US"/>
+        </w:rPr>
+        <w:t>k</w:t>
+      </w:r>
+      <w:r>
+        <w:rPr>
+          <w:sz w:val="28"/>
+          <w:szCs w:val="28"/>
+          <w:lang w:val="uk-UA"/>
+        </w:rPr>
+        <w:t>)))-</w:t>
+      </w:r>
+      <w:r>
+        <w:rPr>
+          <w:sz w:val="28"/>
+          <w:szCs w:val="28"/>
+          <w:lang w:val="en-US"/>
+        </w:rPr>
+        <w:t>d</w:t>
+      </w:r>
+      <w:r>
+        <w:rPr>
+          <w:sz w:val="28"/>
+          <w:szCs w:val="28"/>
+          <w:lang w:val="uk-UA"/>
+        </w:rPr>
+        <w:t>2*</w:t>
+      </w:r>
+      <w:r>
+        <w:rPr>
+          <w:sz w:val="28"/>
+          <w:szCs w:val="28"/>
+          <w:lang w:val="en-US"/>
+        </w:rPr>
+        <w:t>N</w:t>
+      </w:r>
+      <w:r>
+        <w:rPr>
+          <w:sz w:val="28"/>
+          <w:szCs w:val="28"/>
+          <w:lang w:val="uk-UA"/>
+        </w:rPr>
+        <w:t>2(</w:t>
+      </w:r>
+      <w:r>
+        <w:rPr>
+          <w:sz w:val="28"/>
+          <w:szCs w:val="28"/>
+          <w:lang w:val="en-US"/>
+        </w:rPr>
+        <w:t>k</w:t>
+      </w:r>
+      <w:r>
+        <w:rPr>
+          <w:sz w:val="28"/>
+          <w:szCs w:val="28"/>
+          <w:lang w:val="uk-UA"/>
+        </w:rPr>
+        <w:t>))</w:t>
+      </w:r>
+    </w:p>
+    <w:p>
+      <w:pPr>
+        <w:pStyle w:val="Standard"/>
+        <w:spacing w:line="360" w:lineRule="auto"/>
+        <w:ind w:firstLine="709"/>
+        <w:jc w:val="both"/>
+        <w:rPr>
+          <w:sz w:val="28"/>
+          <w:szCs w:val="28"/>
+          <w:lang w:val="uk-UA"/>
+        </w:rPr>
+      </w:pPr>
+      <w:r>
+        <w:rPr>
+          <w:sz w:val="28"/>
+          <w:szCs w:val="28"/>
+          <w:lang w:val="en-US"/>
+        </w:rPr>
+        <w:t>end</w:t>
+      </w:r>
+    </w:p>
+    <w:p>
+      <w:pPr>
+        <w:pStyle w:val="Standard"/>
+        <w:spacing w:line="360" w:lineRule="auto"/>
+        <w:ind w:firstLine="709"/>
+        <w:jc w:val="both"/>
+        <w:rPr>
+          <w:rFonts w:ascii="Calibri" w:eastAsia="Calibri" w:hAnsi="Calibri" w:cs="DejaVu Sans"/>
+          <w:color w:val="auto"/>
+          <w:szCs w:val="24"/>
+          <w:lang w:val="uk-UA" w:eastAsia="en-US"/>
+        </w:rPr>
+      </w:pPr>
+      <w:r>
+        <w:rPr>
+          <w:sz w:val="28"/>
+          <w:szCs w:val="28"/>
+          <w:lang w:val="en-US"/>
+        </w:rPr>
+        <w:t>t</w:t>
+      </w:r>
+      <w:r>
+        <w:rPr>
+          <w:sz w:val="28"/>
+          <w:szCs w:val="28"/>
+          <w:lang w:val="uk-UA"/>
+        </w:rPr>
+        <w:t>=0:</w:t>
+      </w:r>
+      <w:r>
+        <w:rPr>
+          <w:sz w:val="28"/>
+          <w:szCs w:val="28"/>
+          <w:lang w:val="en-US"/>
+        </w:rPr>
+        <w:t>h</w:t>
+      </w:r>
+      <w:r>
+        <w:rPr>
+          <w:sz w:val="28"/>
+          <w:szCs w:val="28"/>
+          <w:lang w:val="uk-UA"/>
+        </w:rPr>
+        <w:t>:</w:t>
+      </w:r>
+      <w:r>
+        <w:rPr>
+          <w:sz w:val="28"/>
+          <w:szCs w:val="28"/>
+          <w:lang w:val="en-US"/>
+        </w:rPr>
+        <w:t>tmax</w:t>
+      </w:r>
+      <w:r>
+        <w:rPr>
+          <w:sz w:val="28"/>
+          <w:szCs w:val="28"/>
+          <w:lang w:val="uk-UA"/>
+        </w:rPr>
+        <w:t>;</w:t>
+      </w:r>
+    </w:p>
+    <w:p>
+      <w:pPr>
+        <w:pStyle w:val="Standard"/>
+        <w:spacing w:line="360" w:lineRule="auto"/>
+        <w:ind w:firstLine="709"/>
+        <w:jc w:val="both"/>
+        <w:rPr>
+          <w:sz w:val="28"/>
+          <w:szCs w:val="28"/>
+          <w:lang w:val="uk-UA"/>
+        </w:rPr>
+      </w:pPr>
+      <w:r>
+        <w:rPr>
+          <w:sz w:val="28"/>
+          <w:szCs w:val="28"/>
+          <w:lang w:val="en-US"/>
+        </w:rPr>
+        <w:t>plot</w:t>
+      </w:r>
+      <w:r>
+        <w:rPr>
+          <w:sz w:val="28"/>
+          <w:szCs w:val="28"/>
+          <w:lang w:val="uk-UA"/>
+        </w:rPr>
+        <w:t>(</w:t>
+      </w:r>
+      <w:r>
+        <w:rPr>
+          <w:sz w:val="28"/>
+          <w:szCs w:val="28"/>
+          <w:lang w:val="en-US"/>
+        </w:rPr>
+        <w:t>t</w:t>
+      </w:r>
+      <w:r>
+        <w:rPr>
+          <w:sz w:val="28"/>
+          <w:szCs w:val="28"/>
+          <w:lang w:val="uk-UA"/>
+        </w:rPr>
+        <w:t>,</w:t>
+      </w:r>
+      <w:r>
+        <w:rPr>
+          <w:sz w:val="28"/>
+          <w:szCs w:val="28"/>
+          <w:lang w:val="en-US"/>
+        </w:rPr>
+        <w:t>N</w:t>
+      </w:r>
+      <w:r>
+        <w:rPr>
+          <w:sz w:val="28"/>
+          <w:szCs w:val="28"/>
+          <w:lang w:val="uk-UA"/>
+        </w:rPr>
+        <w:t>1,</w:t>
+      </w:r>
+      <w:r>
+        <w:rPr>
+          <w:sz w:val="28"/>
+          <w:szCs w:val="28"/>
+          <w:lang w:val="en-US"/>
+        </w:rPr>
+        <w:t>t</w:t>
+      </w:r>
+      <w:r>
+        <w:rPr>
+          <w:sz w:val="28"/>
+          <w:szCs w:val="28"/>
+          <w:lang w:val="uk-UA"/>
+        </w:rPr>
+        <w:t>,</w:t>
+      </w:r>
+      <w:r>
+        <w:rPr>
+          <w:sz w:val="28"/>
+          <w:szCs w:val="28"/>
+          <w:lang w:val="en-US"/>
+        </w:rPr>
+        <w:t>N</w:t>
+      </w:r>
+      <w:r>
+        <w:rPr>
+          <w:sz w:val="28"/>
+          <w:szCs w:val="28"/>
+          <w:lang w:val="uk-UA"/>
+        </w:rPr>
+        <w:t>2);</w:t>
+      </w:r>
+    </w:p>
+    <w:p>
+      <w:pPr>
+        <w:pStyle w:val="Standard"/>
+        <w:spacing w:line="360" w:lineRule="auto"/>
+        <w:ind w:firstLine="709"/>
+        <w:jc w:val="both"/>
+        <w:rPr>
+          <w:sz w:val="28"/>
+          <w:szCs w:val="28"/>
+          <w:lang w:val="uk-UA"/>
+        </w:rPr>
+      </w:pPr>
+    </w:p>
+    <w:p>
+      <w:pPr>
+        <w:pStyle w:val="26"/>
+      </w:pPr>
+      <w:r>
+        <w:t>Код MATLAB використаний для створення рисунку 5</w:t>
+      </w:r>
+      <w:r>
+        <w:t>.4</w:t>
+      </w:r>
+      <w:r>
+        <w:t>:</w:t>
+      </w:r>
+    </w:p>
+    <w:p>
+      <w:pPr>
+        <w:pStyle w:val="Standard"/>
+        <w:spacing w:line="360" w:lineRule="auto"/>
+        <w:ind w:firstLine="709"/>
+        <w:jc w:val="both"/>
+        <w:rPr>
+          <w:sz w:val="28"/>
+          <w:szCs w:val="28"/>
+          <w:lang w:val="uk-UA"/>
+        </w:rPr>
+      </w:pPr>
+      <w:r>
+        <w:rPr>
+          <w:sz w:val="28"/>
+          <w:szCs w:val="28"/>
+          <w:lang w:val="en-US"/>
+        </w:rPr>
+        <w:t>h</w:t>
+      </w:r>
+      <w:r>
+        <w:rPr>
+          <w:sz w:val="28"/>
+          <w:szCs w:val="28"/>
+          <w:lang w:val="uk-UA"/>
+        </w:rPr>
+        <w:t>=0.0</w:t>
+      </w:r>
+      <w:r>
+        <w:rPr>
+          <w:sz w:val="28"/>
+          <w:szCs w:val="28"/>
+          <w:lang w:val="uk-UA"/>
+        </w:rPr>
+        <w:t>1;</w:t>
+      </w:r>
+    </w:p>
+    <w:p>
+      <w:pPr>
+        <w:pStyle w:val="Standard"/>
+        <w:spacing w:line="360" w:lineRule="auto"/>
+        <w:ind w:firstLine="709"/>
+        <w:jc w:val="both"/>
+        <w:rPr>
+          <w:sz w:val="28"/>
+          <w:szCs w:val="28"/>
+          <w:lang w:val="uk-UA"/>
+        </w:rPr>
+      </w:pPr>
+      <w:r>
+        <w:rPr>
+          <w:sz w:val="28"/>
+          <w:szCs w:val="28"/>
+          <w:lang w:val="en-US"/>
+        </w:rPr>
+        <w:t>tmax</w:t>
+      </w:r>
+      <w:r>
+        <w:rPr>
+          <w:sz w:val="28"/>
+          <w:szCs w:val="28"/>
+          <w:lang w:val="uk-UA"/>
+        </w:rPr>
+        <w:t>=100;</w:t>
+      </w:r>
+    </w:p>
+    <w:p>
+      <w:pPr>
+        <w:pStyle w:val="Standard"/>
+        <w:spacing w:line="360" w:lineRule="auto"/>
+        <w:ind w:firstLine="709"/>
+        <w:jc w:val="both"/>
+        <w:rPr>
+          <w:sz w:val="28"/>
+          <w:szCs w:val="28"/>
+          <w:lang w:val="uk-UA"/>
+        </w:rPr>
+      </w:pPr>
+      <w:r>
+        <w:rPr>
+          <w:sz w:val="28"/>
+          <w:szCs w:val="28"/>
+          <w:lang w:val="en-US"/>
+        </w:rPr>
+        <w:t>N</w:t>
+      </w:r>
+      <w:r>
+        <w:rPr>
+          <w:sz w:val="28"/>
+          <w:szCs w:val="28"/>
+          <w:lang w:val="uk-UA"/>
+        </w:rPr>
+        <w:t>1=</w:t>
+      </w:r>
+      <w:r>
+        <w:rPr>
+          <w:sz w:val="28"/>
+          <w:szCs w:val="28"/>
+          <w:lang w:val="en-US"/>
+        </w:rPr>
+        <w:t>zeros</w:t>
+      </w:r>
+      <w:r>
+        <w:rPr>
+          <w:sz w:val="28"/>
+          <w:szCs w:val="28"/>
+          <w:lang w:val="uk-UA"/>
+        </w:rPr>
+        <w:t>(1,</w:t>
+      </w:r>
+      <w:r>
+        <w:rPr>
+          <w:sz w:val="28"/>
+          <w:szCs w:val="28"/>
+          <w:lang w:val="en-US"/>
+        </w:rPr>
+        <w:t>tmax</w:t>
+      </w:r>
+      <w:r>
+        <w:rPr>
+          <w:sz w:val="28"/>
+          <w:szCs w:val="28"/>
+          <w:lang w:val="uk-UA"/>
+        </w:rPr>
+        <w:t>/</w:t>
+      </w:r>
+      <w:r>
+        <w:rPr>
+          <w:sz w:val="28"/>
+          <w:szCs w:val="28"/>
+          <w:lang w:val="en-US"/>
+        </w:rPr>
+        <w:t>h</w:t>
+      </w:r>
+      <w:r>
+        <w:rPr>
+          <w:sz w:val="28"/>
+          <w:szCs w:val="28"/>
+          <w:lang w:val="uk-UA"/>
+        </w:rPr>
+        <w:t>+1);</w:t>
+      </w:r>
+    </w:p>
+    <w:p>
+      <w:pPr>
+        <w:pStyle w:val="Standard"/>
+        <w:spacing w:line="360" w:lineRule="auto"/>
+        <w:ind w:firstLine="709"/>
+        <w:jc w:val="both"/>
+        <w:rPr>
+          <w:sz w:val="28"/>
+          <w:szCs w:val="28"/>
+          <w:lang w:val="uk-UA"/>
+        </w:rPr>
+      </w:pPr>
+      <w:r>
+        <w:rPr>
+          <w:sz w:val="28"/>
+          <w:szCs w:val="28"/>
+          <w:lang w:val="en-US"/>
+        </w:rPr>
+        <w:t>N</w:t>
+      </w:r>
+      <w:r>
+        <w:rPr>
+          <w:sz w:val="28"/>
+          <w:szCs w:val="28"/>
+          <w:lang w:val="uk-UA"/>
+        </w:rPr>
+        <w:t>2=</w:t>
+      </w:r>
+      <w:r>
+        <w:rPr>
+          <w:sz w:val="28"/>
+          <w:szCs w:val="28"/>
+          <w:lang w:val="en-US"/>
+        </w:rPr>
+        <w:t>zeros</w:t>
+      </w:r>
+      <w:r>
+        <w:rPr>
+          <w:sz w:val="28"/>
+          <w:szCs w:val="28"/>
+          <w:lang w:val="uk-UA"/>
+        </w:rPr>
+        <w:t>(1,</w:t>
+      </w:r>
+      <w:r>
+        <w:rPr>
+          <w:sz w:val="28"/>
+          <w:szCs w:val="28"/>
+          <w:lang w:val="en-US"/>
+        </w:rPr>
+        <w:t>tmax</w:t>
+      </w:r>
+      <w:r>
+        <w:rPr>
+          <w:sz w:val="28"/>
+          <w:szCs w:val="28"/>
+          <w:lang w:val="uk-UA"/>
+        </w:rPr>
+        <w:t>/</w:t>
+      </w:r>
+      <w:r>
+        <w:rPr>
+          <w:sz w:val="28"/>
+          <w:szCs w:val="28"/>
+          <w:lang w:val="en-US"/>
+        </w:rPr>
+        <w:t>h</w:t>
+      </w:r>
+      <w:r>
+        <w:rPr>
+          <w:sz w:val="28"/>
+          <w:szCs w:val="28"/>
+          <w:lang w:val="uk-UA"/>
+        </w:rPr>
+        <w:t>+1);</w:t>
+      </w:r>
+    </w:p>
+    <w:p>
+      <w:pPr>
+        <w:pStyle w:val="Standard"/>
+        <w:spacing w:line="360" w:lineRule="auto"/>
+        <w:ind w:firstLine="709"/>
+        <w:jc w:val="both"/>
+        <w:rPr>
+          <w:sz w:val="28"/>
+          <w:szCs w:val="28"/>
+          <w:lang w:val="uk-UA"/>
+        </w:rPr>
+      </w:pPr>
+      <w:r>
+        <w:rPr>
+          <w:sz w:val="28"/>
+          <w:szCs w:val="28"/>
+          <w:lang w:val="en-US"/>
+        </w:rPr>
+        <w:t>N</w:t>
+      </w:r>
+      <w:r>
+        <w:rPr>
+          <w:sz w:val="28"/>
+          <w:szCs w:val="28"/>
+          <w:lang w:val="uk-UA"/>
+        </w:rPr>
+        <w:t>1(1)=1;</w:t>
+      </w:r>
+    </w:p>
+    <w:p>
+      <w:pPr>
+        <w:pStyle w:val="Standard"/>
+        <w:spacing w:line="360" w:lineRule="auto"/>
+        <w:ind w:firstLine="709"/>
+        <w:jc w:val="both"/>
+        <w:rPr>
+          <w:sz w:val="28"/>
+          <w:szCs w:val="28"/>
+          <w:lang w:val="uk-UA"/>
+        </w:rPr>
+      </w:pPr>
+      <w:r>
+        <w:rPr>
+          <w:sz w:val="28"/>
+          <w:szCs w:val="28"/>
+          <w:lang w:val="en-US"/>
+        </w:rPr>
+        <w:t>N</w:t>
+      </w:r>
+      <w:r>
+        <w:rPr>
+          <w:sz w:val="28"/>
+          <w:szCs w:val="28"/>
+          <w:lang w:val="uk-UA"/>
+        </w:rPr>
+        <w:t>2(1)=1;</w:t>
+      </w:r>
+    </w:p>
+    <w:p>
+      <w:pPr>
+        <w:pStyle w:val="Standard"/>
+        <w:spacing w:line="360" w:lineRule="auto"/>
+        <w:ind w:firstLine="709"/>
+        <w:jc w:val="both"/>
+        <w:rPr>
+          <w:sz w:val="28"/>
+          <w:szCs w:val="28"/>
+          <w:lang w:val="uk-UA"/>
+        </w:rPr>
+      </w:pPr>
+      <w:r>
+        <w:rPr>
+          <w:sz w:val="28"/>
+          <w:szCs w:val="28"/>
+          <w:lang w:val="en-US"/>
+        </w:rPr>
+        <w:lastRenderedPageBreak/>
+        <w:t>r</w:t>
+      </w:r>
+      <w:r>
+        <w:rPr>
+          <w:sz w:val="28"/>
+          <w:szCs w:val="28"/>
+          <w:lang w:val="uk-UA"/>
+        </w:rPr>
+        <w:t>1=3;</w:t>
+      </w:r>
+    </w:p>
+    <w:p>
+      <w:pPr>
+        <w:pStyle w:val="Standard"/>
+        <w:spacing w:line="360" w:lineRule="auto"/>
+        <w:ind w:firstLine="709"/>
+        <w:jc w:val="both"/>
+        <w:rPr>
+          <w:sz w:val="28"/>
+          <w:szCs w:val="28"/>
+          <w:lang w:val="uk-UA"/>
+        </w:rPr>
+      </w:pPr>
+      <w:r>
+        <w:rPr>
+          <w:sz w:val="28"/>
+          <w:szCs w:val="28"/>
+          <w:lang w:val="en-US"/>
+        </w:rPr>
+        <w:t>b</w:t>
+      </w:r>
+      <w:r>
+        <w:rPr>
+          <w:sz w:val="28"/>
+          <w:szCs w:val="28"/>
+          <w:lang w:val="uk-UA"/>
+        </w:rPr>
+        <w:t>1=1;</w:t>
+      </w:r>
+    </w:p>
+    <w:p>
+      <w:pPr>
+        <w:pStyle w:val="Standard"/>
+        <w:spacing w:line="360" w:lineRule="auto"/>
+        <w:ind w:firstLine="709"/>
+        <w:jc w:val="both"/>
+        <w:rPr>
+          <w:sz w:val="28"/>
+          <w:szCs w:val="28"/>
+          <w:lang w:val="uk-UA"/>
+        </w:rPr>
+      </w:pPr>
+      <w:r>
+        <w:rPr>
+          <w:sz w:val="28"/>
+          <w:szCs w:val="28"/>
+          <w:lang w:val="en-US"/>
+        </w:rPr>
+        <w:t>a</w:t>
+      </w:r>
+      <w:r>
+        <w:rPr>
+          <w:sz w:val="28"/>
+          <w:szCs w:val="28"/>
+          <w:lang w:val="uk-UA"/>
+        </w:rPr>
+        <w:t>12=1;</w:t>
+      </w:r>
+    </w:p>
+    <w:p>
+      <w:pPr>
+        <w:pStyle w:val="Standard"/>
+        <w:spacing w:line="360" w:lineRule="auto"/>
+        <w:ind w:firstLine="709"/>
+        <w:jc w:val="both"/>
+        <w:rPr>
+          <w:sz w:val="28"/>
+          <w:szCs w:val="28"/>
+          <w:lang w:val="uk-UA"/>
+        </w:rPr>
+      </w:pPr>
+      <w:r>
+        <w:rPr>
+          <w:sz w:val="28"/>
+          <w:szCs w:val="28"/>
+          <w:lang w:val="en-US"/>
+        </w:rPr>
+        <w:t>d</w:t>
+      </w:r>
+      <w:r>
+        <w:rPr>
+          <w:sz w:val="28"/>
+          <w:szCs w:val="28"/>
+          <w:lang w:val="uk-UA"/>
+        </w:rPr>
+        <w:t>1=1;</w:t>
+      </w:r>
+    </w:p>
+    <w:p>
+      <w:pPr>
+        <w:pStyle w:val="Standard"/>
+        <w:spacing w:line="360" w:lineRule="auto"/>
+        <w:ind w:firstLine="709"/>
+        <w:jc w:val="both"/>
+        <w:rPr>
+          <w:sz w:val="28"/>
+          <w:szCs w:val="28"/>
+          <w:lang w:val="uk-UA"/>
+        </w:rPr>
+      </w:pPr>
+      <w:r>
+        <w:rPr>
+          <w:sz w:val="28"/>
+          <w:szCs w:val="28"/>
+          <w:lang w:val="en-US"/>
+        </w:rPr>
+        <w:t>r</w:t>
+      </w:r>
+      <w:r>
+        <w:rPr>
+          <w:sz w:val="28"/>
+          <w:szCs w:val="28"/>
+          <w:lang w:val="uk-UA"/>
+        </w:rPr>
+        <w:t>2=4;</w:t>
+      </w:r>
+    </w:p>
+    <w:p>
+      <w:pPr>
+        <w:pStyle w:val="Standard"/>
+        <w:spacing w:line="360" w:lineRule="auto"/>
+        <w:ind w:firstLine="709"/>
+        <w:jc w:val="both"/>
+        <w:rPr>
+          <w:sz w:val="28"/>
+          <w:szCs w:val="28"/>
+          <w:lang w:val="uk-UA"/>
+        </w:rPr>
+      </w:pPr>
+      <w:r>
+        <w:rPr>
+          <w:sz w:val="28"/>
+          <w:szCs w:val="28"/>
+          <w:lang w:val="en-US"/>
+        </w:rPr>
+        <w:t>b</w:t>
+      </w:r>
+      <w:r>
+        <w:rPr>
+          <w:sz w:val="28"/>
+          <w:szCs w:val="28"/>
+          <w:lang w:val="uk-UA"/>
+        </w:rPr>
+        <w:t>2=1;</w:t>
+      </w:r>
+    </w:p>
+    <w:p>
+      <w:pPr>
+        <w:pStyle w:val="Standard"/>
+        <w:spacing w:line="360" w:lineRule="auto"/>
+        <w:ind w:firstLine="709"/>
+        <w:jc w:val="both"/>
+        <w:rPr>
+          <w:sz w:val="28"/>
+          <w:szCs w:val="28"/>
+          <w:lang w:val="uk-UA"/>
+        </w:rPr>
+      </w:pPr>
+      <w:r>
+        <w:rPr>
+          <w:sz w:val="28"/>
+          <w:szCs w:val="28"/>
+          <w:lang w:val="en-US"/>
+        </w:rPr>
+        <w:t>a</w:t>
+      </w:r>
+      <w:r>
+        <w:rPr>
+          <w:sz w:val="28"/>
+          <w:szCs w:val="28"/>
+          <w:lang w:val="uk-UA"/>
+        </w:rPr>
+        <w:t>21=1;</w:t>
+      </w:r>
+    </w:p>
+    <w:p>
+      <w:pPr>
+        <w:pStyle w:val="Standard"/>
+        <w:spacing w:line="360" w:lineRule="auto"/>
+        <w:ind w:firstLine="709"/>
+        <w:jc w:val="both"/>
+        <w:rPr>
+          <w:sz w:val="28"/>
+          <w:szCs w:val="28"/>
+          <w:lang w:val="uk-UA"/>
+        </w:rPr>
+      </w:pPr>
+      <w:r>
+        <w:rPr>
+          <w:sz w:val="28"/>
+          <w:szCs w:val="28"/>
+          <w:lang w:val="en-US"/>
+        </w:rPr>
+        <w:t>d</w:t>
+      </w:r>
+      <w:r>
+        <w:rPr>
+          <w:sz w:val="28"/>
+          <w:szCs w:val="28"/>
+          <w:lang w:val="uk-UA"/>
+        </w:rPr>
+        <w:t>2=1;</w:t>
+      </w:r>
+    </w:p>
+    <w:p>
+      <w:pPr>
+        <w:pStyle w:val="Standard"/>
+        <w:spacing w:line="360" w:lineRule="auto"/>
+        <w:ind w:firstLine="709"/>
+        <w:jc w:val="both"/>
+        <w:rPr>
+          <w:sz w:val="28"/>
+          <w:szCs w:val="28"/>
+          <w:lang w:val="uk-UA"/>
+        </w:rPr>
+      </w:pPr>
+      <w:r>
+        <w:rPr>
+          <w:sz w:val="28"/>
+          <w:szCs w:val="28"/>
+          <w:lang w:val="en-US"/>
+        </w:rPr>
+        <w:t>for</w:t>
+      </w:r>
+      <w:r>
+        <w:rPr>
+          <w:sz w:val="28"/>
+          <w:szCs w:val="28"/>
+          <w:lang w:val="uk-UA"/>
+        </w:rPr>
+        <w:t xml:space="preserve"> </w:t>
+      </w:r>
+      <w:r>
+        <w:rPr>
+          <w:sz w:val="28"/>
+          <w:szCs w:val="28"/>
+          <w:lang w:val="en-US"/>
+        </w:rPr>
+        <w:t>n</w:t>
+      </w:r>
+      <w:r>
+        <w:rPr>
+          <w:sz w:val="28"/>
+          <w:szCs w:val="28"/>
+          <w:lang w:val="uk-UA"/>
+        </w:rPr>
+        <w:t>=1:(</w:t>
+      </w:r>
+      <w:r>
+        <w:rPr>
+          <w:sz w:val="28"/>
+          <w:szCs w:val="28"/>
+          <w:lang w:val="en-US"/>
+        </w:rPr>
+        <w:t>tmax</w:t>
+      </w:r>
+      <w:r>
+        <w:rPr>
+          <w:sz w:val="28"/>
+          <w:szCs w:val="28"/>
+          <w:lang w:val="uk-UA"/>
+        </w:rPr>
+        <w:t>/</w:t>
+      </w:r>
+      <w:r>
+        <w:rPr>
+          <w:sz w:val="28"/>
+          <w:szCs w:val="28"/>
+          <w:lang w:val="en-US"/>
+        </w:rPr>
+        <w:t>h</w:t>
+      </w:r>
+      <w:r>
+        <w:rPr>
+          <w:sz w:val="28"/>
+          <w:szCs w:val="28"/>
+          <w:lang w:val="uk-UA"/>
+        </w:rPr>
+        <w:t>)</w:t>
+      </w:r>
+    </w:p>
+    <w:p>
+      <w:pPr>
+        <w:pStyle w:val="Standard"/>
+        <w:spacing w:line="360" w:lineRule="auto"/>
+        <w:ind w:firstLine="709"/>
+        <w:jc w:val="both"/>
+        <w:rPr>
+          <w:sz w:val="28"/>
+          <w:szCs w:val="28"/>
+          <w:lang w:val="uk-UA"/>
+        </w:rPr>
+      </w:pPr>
+      <w:r>
+        <w:rPr>
+          <w:sz w:val="28"/>
+          <w:szCs w:val="28"/>
+          <w:lang w:val="en-US"/>
+        </w:rPr>
+        <w:t>N</w:t>
+      </w:r>
+      <w:r>
+        <w:rPr>
+          <w:sz w:val="28"/>
+          <w:szCs w:val="28"/>
+          <w:lang w:val="uk-UA"/>
+        </w:rPr>
+        <w:t>1(</w:t>
+      </w:r>
+      <w:r>
+        <w:rPr>
+          <w:sz w:val="28"/>
+          <w:szCs w:val="28"/>
+          <w:lang w:val="en-US"/>
+        </w:rPr>
+        <w:t>n</w:t>
+      </w:r>
+      <w:r>
+        <w:rPr>
+          <w:sz w:val="28"/>
+          <w:szCs w:val="28"/>
+          <w:lang w:val="uk-UA"/>
+        </w:rPr>
+        <w:t>+1)=</w:t>
+      </w:r>
+      <w:r>
+        <w:rPr>
+          <w:sz w:val="28"/>
+          <w:szCs w:val="28"/>
+          <w:lang w:val="en-US"/>
+        </w:rPr>
+        <w:t>N</w:t>
+      </w:r>
+      <w:r>
+        <w:rPr>
+          <w:sz w:val="28"/>
+          <w:szCs w:val="28"/>
+          <w:lang w:val="uk-UA"/>
+        </w:rPr>
+        <w:t>1(</w:t>
+      </w:r>
+      <w:r>
+        <w:rPr>
+          <w:sz w:val="28"/>
+          <w:szCs w:val="28"/>
+          <w:lang w:val="en-US"/>
+        </w:rPr>
+        <w:t>n</w:t>
+      </w:r>
+      <w:r>
+        <w:rPr>
+          <w:sz w:val="28"/>
+          <w:szCs w:val="28"/>
+          <w:lang w:val="uk-UA"/>
+        </w:rPr>
+        <w:t>)+(</w:t>
+      </w:r>
+      <w:r>
+        <w:rPr>
+          <w:sz w:val="28"/>
+          <w:szCs w:val="28"/>
+          <w:lang w:val="en-US"/>
+        </w:rPr>
+        <w:t>h</w:t>
+      </w:r>
+      <w:r>
+        <w:rPr>
+          <w:sz w:val="28"/>
+          <w:szCs w:val="28"/>
+          <w:lang w:val="uk-UA"/>
+        </w:rPr>
+        <w:t>*</w:t>
+      </w:r>
+      <w:r>
+        <w:rPr>
+          <w:sz w:val="28"/>
+          <w:szCs w:val="28"/>
+          <w:lang w:val="en-US"/>
+        </w:rPr>
+        <w:t>N</w:t>
+      </w:r>
+      <w:r>
+        <w:rPr>
+          <w:sz w:val="28"/>
+          <w:szCs w:val="28"/>
+          <w:lang w:val="uk-UA"/>
+        </w:rPr>
+        <w:t>1(</w:t>
+      </w:r>
+      <w:r>
+        <w:rPr>
+          <w:sz w:val="28"/>
+          <w:szCs w:val="28"/>
+          <w:lang w:val="en-US"/>
+        </w:rPr>
+        <w:t>n</w:t>
+      </w:r>
+      <w:r>
+        <w:rPr>
+          <w:sz w:val="28"/>
+          <w:szCs w:val="28"/>
+          <w:lang w:val="uk-UA"/>
+        </w:rPr>
+        <w:t>)*(</w:t>
+      </w:r>
+      <w:r>
+        <w:rPr>
+          <w:sz w:val="28"/>
+          <w:szCs w:val="28"/>
+          <w:lang w:val="en-US"/>
+        </w:rPr>
+        <w:t>r</w:t>
+      </w:r>
+      <w:r>
+        <w:rPr>
+          <w:sz w:val="28"/>
+          <w:szCs w:val="28"/>
+          <w:lang w:val="uk-UA"/>
+        </w:rPr>
+        <w:t>1-((</w:t>
+      </w:r>
+      <w:r>
+        <w:rPr>
+          <w:sz w:val="28"/>
+          <w:szCs w:val="28"/>
+          <w:lang w:val="en-US"/>
+        </w:rPr>
+        <w:t>b</w:t>
+      </w:r>
+      <w:r>
+        <w:rPr>
+          <w:sz w:val="28"/>
+          <w:szCs w:val="28"/>
+          <w:lang w:val="uk-UA"/>
+        </w:rPr>
+        <w:t>1*</w:t>
+      </w:r>
+      <w:r>
+        <w:rPr>
+          <w:sz w:val="28"/>
+          <w:szCs w:val="28"/>
+          <w:lang w:val="en-US"/>
+        </w:rPr>
+        <w:t>N</w:t>
+      </w:r>
+      <w:r>
+        <w:rPr>
+          <w:sz w:val="28"/>
+          <w:szCs w:val="28"/>
+          <w:lang w:val="uk-UA"/>
+        </w:rPr>
+        <w:t>1(</w:t>
+      </w:r>
+      <w:r>
+        <w:rPr>
+          <w:sz w:val="28"/>
+          <w:szCs w:val="28"/>
+          <w:lang w:val="en-US"/>
+        </w:rPr>
+        <w:t>n</w:t>
+      </w:r>
+      <w:r>
+        <w:rPr>
+          <w:sz w:val="28"/>
+          <w:szCs w:val="28"/>
+          <w:lang w:val="uk-UA"/>
+        </w:rPr>
+        <w:t>))/(1+</w:t>
+      </w:r>
+      <w:r>
+        <w:rPr>
+          <w:sz w:val="28"/>
+          <w:szCs w:val="28"/>
+          <w:lang w:val="en-US"/>
+        </w:rPr>
+        <w:t>a</w:t>
+      </w:r>
+      <w:r>
+        <w:rPr>
+          <w:sz w:val="28"/>
+          <w:szCs w:val="28"/>
+          <w:lang w:val="uk-UA"/>
+        </w:rPr>
+        <w:t>12*</w:t>
+      </w:r>
+      <w:r>
+        <w:rPr>
+          <w:sz w:val="28"/>
+          <w:szCs w:val="28"/>
+          <w:lang w:val="en-US"/>
+        </w:rPr>
+        <w:t>N</w:t>
+      </w:r>
+      <w:r>
+        <w:rPr>
+          <w:sz w:val="28"/>
+          <w:szCs w:val="28"/>
+          <w:lang w:val="uk-UA"/>
+        </w:rPr>
+        <w:t>2(</w:t>
+      </w:r>
+      <w:r>
+        <w:rPr>
+          <w:sz w:val="28"/>
+          <w:szCs w:val="28"/>
+          <w:lang w:val="en-US"/>
+        </w:rPr>
+        <w:t>n</w:t>
+      </w:r>
+      <w:r>
+        <w:rPr>
+          <w:sz w:val="28"/>
+          <w:szCs w:val="28"/>
+          <w:lang w:val="uk-UA"/>
+        </w:rPr>
+        <w:t>)))-</w:t>
+      </w:r>
+      <w:r>
+        <w:rPr>
+          <w:sz w:val="28"/>
+          <w:szCs w:val="28"/>
+          <w:lang w:val="en-US"/>
+        </w:rPr>
+        <w:t>d</w:t>
+      </w:r>
+      <w:r>
+        <w:rPr>
+          <w:sz w:val="28"/>
+          <w:szCs w:val="28"/>
+          <w:lang w:val="uk-UA"/>
+        </w:rPr>
+        <w:t>1*</w:t>
+      </w:r>
+      <w:r>
+        <w:rPr>
+          <w:sz w:val="28"/>
+          <w:szCs w:val="28"/>
+          <w:lang w:val="en-US"/>
+        </w:rPr>
+        <w:t>N</w:t>
+      </w:r>
+      <w:r>
+        <w:rPr>
+          <w:sz w:val="28"/>
+          <w:szCs w:val="28"/>
+          <w:lang w:val="uk-UA"/>
+        </w:rPr>
+        <w:t>1(</w:t>
+      </w:r>
+      <w:r>
+        <w:rPr>
+          <w:sz w:val="28"/>
+          <w:szCs w:val="28"/>
+          <w:lang w:val="en-US"/>
+        </w:rPr>
+        <w:t>n</w:t>
+      </w:r>
+      <w:r>
+        <w:rPr>
+          <w:sz w:val="28"/>
+          <w:szCs w:val="28"/>
+          <w:lang w:val="uk-UA"/>
+        </w:rPr>
+        <w:t>)));</w:t>
+      </w:r>
+    </w:p>
+    <w:p>
+      <w:pPr>
+        <w:pStyle w:val="Standard"/>
+        <w:spacing w:line="360" w:lineRule="auto"/>
+        <w:ind w:firstLine="709"/>
+        <w:jc w:val="both"/>
+        <w:rPr>
+          <w:sz w:val="28"/>
+          <w:szCs w:val="28"/>
+          <w:lang w:val="uk-UA"/>
+        </w:rPr>
+      </w:pPr>
+      <w:r>
+        <w:rPr>
+          <w:sz w:val="28"/>
+          <w:szCs w:val="28"/>
+          <w:lang w:val="en-US"/>
+        </w:rPr>
+        <w:t>N</w:t>
+      </w:r>
+      <w:r>
+        <w:rPr>
+          <w:sz w:val="28"/>
+          <w:szCs w:val="28"/>
+          <w:lang w:val="uk-UA"/>
+        </w:rPr>
+        <w:t>2(</w:t>
+      </w:r>
+      <w:r>
+        <w:rPr>
+          <w:sz w:val="28"/>
+          <w:szCs w:val="28"/>
+          <w:lang w:val="en-US"/>
+        </w:rPr>
+        <w:t>n</w:t>
+      </w:r>
+      <w:r>
+        <w:rPr>
+          <w:sz w:val="28"/>
+          <w:szCs w:val="28"/>
+          <w:lang w:val="uk-UA"/>
+        </w:rPr>
+        <w:t>+1)=</w:t>
+      </w:r>
+      <w:r>
+        <w:rPr>
+          <w:sz w:val="28"/>
+          <w:szCs w:val="28"/>
+          <w:lang w:val="en-US"/>
+        </w:rPr>
+        <w:t>N</w:t>
+      </w:r>
+      <w:r>
+        <w:rPr>
+          <w:sz w:val="28"/>
+          <w:szCs w:val="28"/>
+          <w:lang w:val="uk-UA"/>
+        </w:rPr>
+        <w:t>2(</w:t>
+      </w:r>
+      <w:r>
+        <w:rPr>
+          <w:sz w:val="28"/>
+          <w:szCs w:val="28"/>
+          <w:lang w:val="en-US"/>
+        </w:rPr>
+        <w:t>n</w:t>
+      </w:r>
+      <w:r>
+        <w:rPr>
+          <w:sz w:val="28"/>
+          <w:szCs w:val="28"/>
+          <w:lang w:val="uk-UA"/>
+        </w:rPr>
+        <w:t>)+(</w:t>
+      </w:r>
+      <w:r>
+        <w:rPr>
+          <w:sz w:val="28"/>
+          <w:szCs w:val="28"/>
+          <w:lang w:val="en-US"/>
+        </w:rPr>
+        <w:t>h</w:t>
+      </w:r>
+      <w:r>
+        <w:rPr>
+          <w:sz w:val="28"/>
+          <w:szCs w:val="28"/>
+          <w:lang w:val="uk-UA"/>
+        </w:rPr>
+        <w:t>*</w:t>
+      </w:r>
+      <w:r>
+        <w:rPr>
+          <w:sz w:val="28"/>
+          <w:szCs w:val="28"/>
+          <w:lang w:val="en-US"/>
+        </w:rPr>
+        <w:t>N</w:t>
+      </w:r>
+      <w:r>
+        <w:rPr>
+          <w:sz w:val="28"/>
+          <w:szCs w:val="28"/>
+          <w:lang w:val="uk-UA"/>
+        </w:rPr>
+        <w:t>2(</w:t>
+      </w:r>
+      <w:r>
+        <w:rPr>
+          <w:sz w:val="28"/>
+          <w:szCs w:val="28"/>
+          <w:lang w:val="en-US"/>
+        </w:rPr>
+        <w:t>n</w:t>
+      </w:r>
+      <w:r>
+        <w:rPr>
+          <w:sz w:val="28"/>
+          <w:szCs w:val="28"/>
+          <w:lang w:val="uk-UA"/>
+        </w:rPr>
+        <w:t>)*(</w:t>
+      </w:r>
+      <w:r>
+        <w:rPr>
+          <w:sz w:val="28"/>
+          <w:szCs w:val="28"/>
+          <w:lang w:val="en-US"/>
+        </w:rPr>
+        <w:t>r</w:t>
+      </w:r>
+      <w:r>
+        <w:rPr>
+          <w:sz w:val="28"/>
+          <w:szCs w:val="28"/>
+          <w:lang w:val="uk-UA"/>
+        </w:rPr>
+        <w:t>2-((</w:t>
+      </w:r>
+      <w:r>
+        <w:rPr>
+          <w:sz w:val="28"/>
+          <w:szCs w:val="28"/>
+          <w:lang w:val="en-US"/>
+        </w:rPr>
+        <w:t>b</w:t>
+      </w:r>
+      <w:r>
+        <w:rPr>
+          <w:sz w:val="28"/>
+          <w:szCs w:val="28"/>
+          <w:lang w:val="uk-UA"/>
+        </w:rPr>
+        <w:t>2*</w:t>
+      </w:r>
+      <w:r>
+        <w:rPr>
+          <w:sz w:val="28"/>
+          <w:szCs w:val="28"/>
+          <w:lang w:val="en-US"/>
+        </w:rPr>
+        <w:t>N</w:t>
+      </w:r>
+      <w:r>
+        <w:rPr>
+          <w:sz w:val="28"/>
+          <w:szCs w:val="28"/>
+          <w:lang w:val="uk-UA"/>
+        </w:rPr>
+        <w:t>2(</w:t>
+      </w:r>
+      <w:r>
+        <w:rPr>
+          <w:sz w:val="28"/>
+          <w:szCs w:val="28"/>
+          <w:lang w:val="en-US"/>
+        </w:rPr>
+        <w:t>n</w:t>
+      </w:r>
+      <w:r>
+        <w:rPr>
+          <w:sz w:val="28"/>
+          <w:szCs w:val="28"/>
+          <w:lang w:val="uk-UA"/>
+        </w:rPr>
+        <w:t>))/(1+</w:t>
+      </w:r>
+      <w:r>
+        <w:rPr>
+          <w:sz w:val="28"/>
+          <w:szCs w:val="28"/>
+          <w:lang w:val="en-US"/>
+        </w:rPr>
+        <w:t>a</w:t>
+      </w:r>
+      <w:r>
+        <w:rPr>
+          <w:sz w:val="28"/>
+          <w:szCs w:val="28"/>
+          <w:lang w:val="uk-UA"/>
+        </w:rPr>
+        <w:t>21*</w:t>
+      </w:r>
+      <w:r>
+        <w:rPr>
+          <w:sz w:val="28"/>
+          <w:szCs w:val="28"/>
+          <w:lang w:val="en-US"/>
+        </w:rPr>
+        <w:t>N</w:t>
+      </w:r>
+      <w:r>
+        <w:rPr>
+          <w:sz w:val="28"/>
+          <w:szCs w:val="28"/>
+          <w:lang w:val="uk-UA"/>
+        </w:rPr>
+        <w:t>1(</w:t>
+      </w:r>
+      <w:r>
+        <w:rPr>
+          <w:sz w:val="28"/>
+          <w:szCs w:val="28"/>
+          <w:lang w:val="en-US"/>
+        </w:rPr>
+        <w:t>n</w:t>
+      </w:r>
+      <w:r>
+        <w:rPr>
+          <w:sz w:val="28"/>
+          <w:szCs w:val="28"/>
+          <w:lang w:val="uk-UA"/>
+        </w:rPr>
+        <w:t>)))-</w:t>
+      </w:r>
+      <w:r>
+        <w:rPr>
+          <w:sz w:val="28"/>
+          <w:szCs w:val="28"/>
+          <w:lang w:val="en-US"/>
+        </w:rPr>
+        <w:t>d</w:t>
+      </w:r>
+      <w:r>
+        <w:rPr>
+          <w:sz w:val="28"/>
+          <w:szCs w:val="28"/>
+          <w:lang w:val="uk-UA"/>
+        </w:rPr>
+        <w:t>2*</w:t>
+      </w:r>
+      <w:r>
+        <w:rPr>
+          <w:sz w:val="28"/>
+          <w:szCs w:val="28"/>
+          <w:lang w:val="en-US"/>
+        </w:rPr>
+        <w:t>N</w:t>
+      </w:r>
+      <w:r>
+        <w:rPr>
+          <w:sz w:val="28"/>
+          <w:szCs w:val="28"/>
+          <w:lang w:val="uk-UA"/>
+        </w:rPr>
+        <w:t>2(</w:t>
+      </w:r>
+      <w:r>
+        <w:rPr>
+          <w:sz w:val="28"/>
+          <w:szCs w:val="28"/>
+          <w:lang w:val="en-US"/>
+        </w:rPr>
+        <w:t>n</w:t>
+      </w:r>
+      <w:r>
+        <w:rPr>
+          <w:sz w:val="28"/>
+          <w:szCs w:val="28"/>
+          <w:lang w:val="uk-UA"/>
+        </w:rPr>
+        <w:t>)))</w:t>
+      </w:r>
+    </w:p>
+    <w:p>
+      <w:pPr>
+        <w:pStyle w:val="Standard"/>
+        <w:spacing w:line="360" w:lineRule="auto"/>
+        <w:ind w:firstLine="709"/>
+        <w:jc w:val="both"/>
+        <w:rPr>
+          <w:sz w:val="28"/>
+          <w:szCs w:val="28"/>
+          <w:lang w:val="uk-UA"/>
+        </w:rPr>
+      </w:pPr>
+      <w:r>
+        <w:rPr>
+          <w:sz w:val="28"/>
+          <w:szCs w:val="28"/>
+          <w:lang w:val="en-US"/>
+        </w:rPr>
+        <w:t>end</w:t>
+      </w:r>
+    </w:p>
+    <w:p>
+      <w:pPr>
+        <w:pStyle w:val="Standard"/>
+        <w:spacing w:line="360" w:lineRule="auto"/>
+        <w:ind w:firstLine="709"/>
+        <w:jc w:val="both"/>
+        <w:rPr>
+          <w:sz w:val="28"/>
+          <w:szCs w:val="28"/>
+          <w:lang w:val="uk-UA"/>
+        </w:rPr>
+      </w:pPr>
+      <w:r>
+        <w:rPr>
+          <w:sz w:val="28"/>
+          <w:szCs w:val="28"/>
+          <w:lang w:val="en-US"/>
+        </w:rPr>
+        <w:t>t</w:t>
+      </w:r>
+      <w:r>
+        <w:rPr>
+          <w:sz w:val="28"/>
+          <w:szCs w:val="28"/>
+          <w:lang w:val="uk-UA"/>
+        </w:rPr>
+        <w:t>=0:</w:t>
+      </w:r>
+      <w:r>
+        <w:rPr>
+          <w:sz w:val="28"/>
+          <w:szCs w:val="28"/>
+          <w:lang w:val="en-US"/>
+        </w:rPr>
+        <w:t>h</w:t>
+      </w:r>
+      <w:r>
+        <w:rPr>
+          <w:sz w:val="28"/>
+          <w:szCs w:val="28"/>
+          <w:lang w:val="uk-UA"/>
+        </w:rPr>
+        <w:t>:</w:t>
+      </w:r>
+      <w:r>
+        <w:rPr>
+          <w:sz w:val="28"/>
+          <w:szCs w:val="28"/>
+          <w:lang w:val="en-US"/>
+        </w:rPr>
+        <w:t>tmax</w:t>
+      </w:r>
+      <w:r>
+        <w:rPr>
+          <w:sz w:val="28"/>
+          <w:szCs w:val="28"/>
+          <w:lang w:val="uk-UA"/>
+        </w:rPr>
+        <w:t>;</w:t>
+      </w:r>
+    </w:p>
+    <w:p>
+      <w:pPr>
+        <w:pStyle w:val="Standard"/>
+        <w:spacing w:line="360" w:lineRule="auto"/>
+        <w:ind w:firstLine="709"/>
+        <w:jc w:val="both"/>
+        <w:rPr>
+          <w:sz w:val="28"/>
+          <w:szCs w:val="28"/>
+          <w:lang w:val="uk-UA"/>
+        </w:rPr>
+      </w:pPr>
+      <w:r>
+        <w:rPr>
+          <w:sz w:val="28"/>
+          <w:szCs w:val="28"/>
+          <w:lang w:val="en-US"/>
+        </w:rPr>
+        <w:t>plot</w:t>
+      </w:r>
+      <w:r>
+        <w:rPr>
+          <w:sz w:val="28"/>
+          <w:szCs w:val="28"/>
+          <w:lang w:val="uk-UA"/>
+        </w:rPr>
+        <w:t>(</w:t>
+      </w:r>
+      <w:r>
+        <w:rPr>
+          <w:sz w:val="28"/>
+          <w:szCs w:val="28"/>
+          <w:lang w:val="en-US"/>
+        </w:rPr>
+        <w:t>t</w:t>
+      </w:r>
+      <w:r>
+        <w:rPr>
+          <w:sz w:val="28"/>
+          <w:szCs w:val="28"/>
+          <w:lang w:val="uk-UA"/>
+        </w:rPr>
+        <w:t>,</w:t>
+      </w:r>
+      <w:r>
+        <w:rPr>
+          <w:sz w:val="28"/>
+          <w:szCs w:val="28"/>
+          <w:lang w:val="en-US"/>
+        </w:rPr>
+        <w:t>N</w:t>
+      </w:r>
+      <w:r>
+        <w:rPr>
+          <w:sz w:val="28"/>
+          <w:szCs w:val="28"/>
+          <w:lang w:val="uk-UA"/>
+        </w:rPr>
+        <w:t>1,</w:t>
+      </w:r>
+      <w:r>
+        <w:rPr>
+          <w:sz w:val="28"/>
+          <w:szCs w:val="28"/>
+          <w:lang w:val="en-US"/>
+        </w:rPr>
+        <w:t>t</w:t>
+      </w:r>
+      <w:r>
+        <w:rPr>
+          <w:sz w:val="28"/>
+          <w:szCs w:val="28"/>
+          <w:lang w:val="uk-UA"/>
+        </w:rPr>
+        <w:t>,</w:t>
+      </w:r>
+      <w:r>
+        <w:rPr>
+          <w:sz w:val="28"/>
+          <w:szCs w:val="28"/>
+          <w:lang w:val="en-US"/>
+        </w:rPr>
+        <w:t>N</w:t>
+      </w:r>
+      <w:r>
+        <w:rPr>
+          <w:sz w:val="28"/>
+          <w:szCs w:val="28"/>
+          <w:lang w:val="uk-UA"/>
+        </w:rPr>
+        <w:t>2);</w:t>
+      </w:r>
+    </w:p>
+    <w:p>
+      <w:pPr>
+        <w:pStyle w:val="Standard"/>
+        <w:spacing w:line="360" w:lineRule="auto"/>
+        <w:ind w:firstLine="709"/>
+        <w:jc w:val="both"/>
+        <w:rPr>
+          <w:sz w:val="28"/>
+          <w:szCs w:val="28"/>
+          <w:lang w:val="uk-UA"/>
+        </w:rPr>
+      </w:pPr>
+    </w:p>
+    <w:p>
+      <w:pPr>
+        <w:pStyle w:val="Standard"/>
+        <w:spacing w:line="360" w:lineRule="auto"/>
+        <w:ind w:firstLine="709"/>
+        <w:jc w:val="both"/>
+        <w:rPr>
+          <w:sz w:val="28"/>
+          <w:szCs w:val="28"/>
+          <w:lang w:val="uk-UA"/>
+        </w:rPr>
+      </w:pPr>
+    </w:p>
+    <w:p>
+      <w:pPr>
+        <w:pStyle w:val="Standard"/>
+        <w:spacing w:line="360" w:lineRule="auto"/>
+        <w:ind w:firstLine="709"/>
+        <w:jc w:val="both"/>
+        <w:rPr>
+          <w:sz w:val="28"/>
+          <w:szCs w:val="28"/>
+          <w:lang w:val="uk-UA"/>
+        </w:rPr>
+      </w:pPr>
+    </w:p>
+    <w:p>
+      <w:pPr>
+        <w:pStyle w:val="Standard"/>
+        <w:spacing w:line="360" w:lineRule="auto"/>
+        <w:ind w:firstLine="709"/>
+        <w:jc w:val="both"/>
+        <w:rPr>
+          <w:sz w:val="28"/>
+          <w:szCs w:val="28"/>
+          <w:lang w:val="uk-UA"/>
+        </w:rPr>
+      </w:pPr>
+    </w:p>
+    <w:p>
+      <w:pPr>
+        <w:pStyle w:val="Standard"/>
+        <w:spacing w:line="360" w:lineRule="auto"/>
+        <w:ind w:firstLine="709"/>
+        <w:jc w:val="both"/>
+        <w:rPr>
+          <w:color w:val="222222"/>
+          <w:sz w:val="28"/>
+          <w:szCs w:val="28"/>
+          <w:lang w:val="uk-UA" w:eastAsia="uk-UA"/>
+        </w:rPr>
+      </w:pPr>
+    </w:p>
+    <w:p>
+      <w:pPr>
+        <w:pStyle w:val="Standard"/>
+        <w:spacing w:line="360" w:lineRule="auto"/>
+        <w:ind w:firstLine="709"/>
+        <w:jc w:val="both"/>
+        <w:rPr>
+          <w:sz w:val="28"/>
+          <w:szCs w:val="28"/>
+          <w:lang w:val="uk-UA"/>
+        </w:rPr>
+      </w:pPr>
+    </w:p>
+    <w:p>
+      <w:pPr>
+        <w:rPr>
+          <w:rFonts w:ascii="Times New Roman" w:eastAsia="Times New Roman" w:hAnsi="Times New Roman" w:cs="Times New Roman"/>
+          <w:color w:val="00000A"/>
+          <w:sz w:val="28"/>
+          <w:szCs w:val="28"/>
+          <w:lang w:val="uk-UA" w:eastAsia="ru-RU"/>
+        </w:rPr>
+      </w:pPr>
+      <w:r>
+        <w:rPr>
+          <w:sz w:val="28"/>
+          <w:szCs w:val="28"/>
+          <w:lang w:val="uk-UA"/>
+        </w:rPr>
+        <w:br w:type="page"/>
+      </w:r>
+    </w:p>
+    <w:p>
+      <w:pPr>
+        <w:pStyle w:val="Standard"/>
+        <w:spacing w:line="360" w:lineRule="auto"/>
+        <w:ind w:firstLine="709"/>
+        <w:jc w:val="both"/>
+        <w:rPr>
+          <w:color w:val="222222"/>
+          <w:sz w:val="28"/>
+          <w:szCs w:val="28"/>
+          <w:lang w:val="uk-UA" w:eastAsia="uk-UA"/>
+        </w:rPr>
+      </w:pPr>
+    </w:p>
+    <w:p>
+      <w:pPr>
+        <w:pStyle w:val="Standard"/>
+        <w:spacing w:line="360" w:lineRule="auto"/>
+        <w:ind w:firstLine="709"/>
+        <w:jc w:val="both"/>
+        <w:rPr>
+          <w:sz w:val="28"/>
+          <w:szCs w:val="28"/>
+          <w:lang w:val="uk-UA"/>
+        </w:rPr>
+      </w:pPr>
+    </w:p>
+    <w:p>
+      <w:pPr>
+        <w:pStyle w:val="Standard"/>
+        <w:spacing w:line="360" w:lineRule="auto"/>
+        <w:ind w:firstLine="709"/>
+        <w:jc w:val="both"/>
+        <w:rPr>
+          <w:color w:val="222222"/>
+          <w:sz w:val="28"/>
+          <w:szCs w:val="28"/>
+          <w:lang w:val="uk-UA" w:eastAsia="uk-UA"/>
+        </w:rPr>
+      </w:pPr>
+    </w:p>
+    <w:p>
+      <w:pPr>
+        <w:pStyle w:val="Standard"/>
+        <w:spacing w:line="360" w:lineRule="auto"/>
+        <w:ind w:firstLine="709"/>
+        <w:jc w:val="both"/>
+        <w:rPr>
+          <w:sz w:val="28"/>
+          <w:szCs w:val="28"/>
+          <w:lang w:val="uk-UA"/>
+        </w:rPr>
+      </w:pPr>
+    </w:p>
+    <w:p>
+      <w:pPr>
+        <w:pStyle w:val="Standard"/>
+        <w:spacing w:line="360" w:lineRule="auto"/>
+        <w:ind w:firstLine="709"/>
+        <w:jc w:val="both"/>
+        <w:rPr>
+          <w:color w:val="222222"/>
+          <w:sz w:val="28"/>
+          <w:szCs w:val="28"/>
+          <w:lang w:val="uk-UA" w:eastAsia="uk-UA"/>
+        </w:rPr>
+      </w:pPr>
+    </w:p>
+    <w:p>
+      <w:pPr>
+        <w:pStyle w:val="Standard"/>
+        <w:spacing w:line="360" w:lineRule="auto"/>
+        <w:ind w:firstLine="709"/>
+        <w:jc w:val="both"/>
+        <w:rPr>
+          <w:sz w:val="28"/>
+          <w:szCs w:val="28"/>
+          <w:lang w:val="uk-UA"/>
+        </w:rPr>
+      </w:pPr>
+    </w:p>
+    <w:p>
+      <w:pPr>
+        <w:pStyle w:val="Standard"/>
+        <w:spacing w:line="360" w:lineRule="auto"/>
+        <w:ind w:firstLine="709"/>
+        <w:jc w:val="both"/>
+        <w:rPr>
+          <w:color w:val="222222"/>
+          <w:sz w:val="28"/>
+          <w:szCs w:val="28"/>
+          <w:lang w:val="uk-UA" w:eastAsia="uk-UA"/>
+        </w:rPr>
+      </w:pPr>
+    </w:p>
+    <w:p>
+      <w:pPr>
+        <w:pStyle w:val="Standard"/>
+        <w:spacing w:line="360" w:lineRule="auto"/>
+        <w:ind w:firstLine="709"/>
+        <w:jc w:val="both"/>
+        <w:rPr>
+          <w:sz w:val="28"/>
+          <w:szCs w:val="28"/>
+          <w:lang w:val="uk-UA"/>
+        </w:rPr>
+      </w:pPr>
+    </w:p>
+    <w:p>
+      <w:pPr>
+        <w:pStyle w:val="Standard"/>
+        <w:spacing w:line="360" w:lineRule="auto"/>
+        <w:ind w:firstLine="709"/>
+        <w:jc w:val="both"/>
+        <w:rPr>
+          <w:color w:val="222222"/>
+          <w:sz w:val="28"/>
+          <w:szCs w:val="28"/>
+          <w:lang w:val="uk-UA" w:eastAsia="uk-UA"/>
+        </w:rPr>
+      </w:pPr>
+    </w:p>
+    <w:p>
+      <w:pPr>
+        <w:pStyle w:val="Standard"/>
+        <w:spacing w:line="360" w:lineRule="auto"/>
+        <w:ind w:firstLine="709"/>
+        <w:jc w:val="both"/>
+        <w:rPr>
+          <w:sz w:val="28"/>
+          <w:szCs w:val="28"/>
+          <w:lang w:val="uk-UA"/>
+        </w:rPr>
+      </w:pPr>
+    </w:p>
+    <w:p>
+      <w:pPr>
+        <w:pStyle w:val="Standard"/>
+        <w:spacing w:line="360" w:lineRule="auto"/>
+        <w:ind w:firstLine="709"/>
+        <w:jc w:val="both"/>
+        <w:rPr>
+          <w:color w:val="222222"/>
+          <w:sz w:val="28"/>
+          <w:szCs w:val="28"/>
+          <w:lang w:val="uk-UA" w:eastAsia="uk-UA"/>
+        </w:rPr>
+      </w:pPr>
+    </w:p>
+    <w:p>
+      <w:pPr>
+        <w:pStyle w:val="Standard"/>
+        <w:spacing w:line="360" w:lineRule="auto"/>
+        <w:ind w:firstLine="709"/>
+        <w:jc w:val="both"/>
+        <w:rPr>
+          <w:sz w:val="28"/>
+          <w:szCs w:val="28"/>
+          <w:lang w:val="uk-UA"/>
+        </w:rPr>
+      </w:pPr>
+    </w:p>
+    <w:p>
+      <w:pPr>
+        <w:pStyle w:val="Standard"/>
+        <w:spacing w:line="360" w:lineRule="auto"/>
+        <w:ind w:firstLine="709"/>
+        <w:jc w:val="both"/>
+        <w:rPr>
+          <w:color w:val="222222"/>
+          <w:sz w:val="28"/>
+          <w:szCs w:val="28"/>
+          <w:lang w:val="uk-UA" w:eastAsia="uk-UA"/>
+        </w:rPr>
+      </w:pPr>
+    </w:p>
+    <w:p>
+      <w:pPr>
+        <w:pStyle w:val="Standard"/>
+        <w:spacing w:line="360" w:lineRule="auto"/>
+        <w:ind w:firstLine="709"/>
+        <w:jc w:val="both"/>
+        <w:rPr>
+          <w:sz w:val="28"/>
+          <w:szCs w:val="28"/>
+          <w:lang w:val="uk-UA"/>
+        </w:rPr>
+      </w:pPr>
+    </w:p>
+    <w:p>
+      <w:pPr>
+        <w:pStyle w:val="a7"/>
+        <w:rPr>
+          <w:lang w:val="uk-UA"/>
+        </w:rPr>
+      </w:pPr>
+      <w:bookmarkStart w:id="174" w:name="_GoBack"/>
+      <w:bookmarkEnd w:id="174"/>
+      <w:r>
+        <w:rPr>
+          <w:lang w:val="uk-UA"/>
+        </w:rPr>
+        <w:t>ДОДАТОК Б</w:t>
+      </w:r>
+    </w:p>
+    <w:p>
+      <w:pPr>
+        <w:pStyle w:val="Standard"/>
+        <w:spacing w:line="360" w:lineRule="auto"/>
+        <w:ind w:firstLine="709"/>
+        <w:jc w:val="both"/>
+        <w:rPr>
+          <w:color w:val="222222"/>
+          <w:sz w:val="28"/>
+          <w:szCs w:val="28"/>
+          <w:lang w:val="uk-UA" w:eastAsia="uk-UA"/>
+        </w:rPr>
+      </w:pPr>
+    </w:p>
+    <w:p>
+      <w:pPr>
+        <w:pStyle w:val="Standard"/>
+        <w:spacing w:line="360" w:lineRule="auto"/>
+        <w:ind w:firstLine="709"/>
+        <w:jc w:val="both"/>
+        <w:rPr>
+          <w:sz w:val="28"/>
+          <w:szCs w:val="28"/>
+          <w:lang w:val="uk-UA"/>
+        </w:rPr>
+      </w:pPr>
+    </w:p>
+    <w:p>
+      <w:pPr>
+        <w:pStyle w:val="Standard"/>
+        <w:spacing w:line="360" w:lineRule="auto"/>
+        <w:ind w:firstLine="709"/>
+        <w:jc w:val="both"/>
+        <w:rPr>
+          <w:sz w:val="28"/>
+          <w:szCs w:val="28"/>
+          <w:lang w:val="uk-UA"/>
+        </w:rPr>
+      </w:pPr>
+    </w:p>
+    <w:p>
+      <w:pPr>
+        <w:pStyle w:val="Standard"/>
+        <w:spacing w:line="360" w:lineRule="auto"/>
+        <w:ind w:firstLine="709"/>
+        <w:jc w:val="both"/>
+        <w:rPr>
+          <w:color w:val="222222"/>
+          <w:sz w:val="28"/>
+          <w:szCs w:val="28"/>
+          <w:lang w:val="uk-UA" w:eastAsia="uk-UA"/>
+        </w:rPr>
+      </w:pPr>
+    </w:p>
+    <w:p>
+      <w:pPr>
+        <w:pStyle w:val="Standard"/>
+        <w:spacing w:line="360" w:lineRule="auto"/>
+        <w:ind w:firstLine="709"/>
+        <w:jc w:val="both"/>
+        <w:rPr>
+          <w:sz w:val="28"/>
+          <w:szCs w:val="28"/>
+          <w:lang w:val="uk-UA"/>
+        </w:rPr>
+      </w:pPr>
+    </w:p>
+    <w:p>
+      <w:pPr>
+        <w:pStyle w:val="Standard"/>
+        <w:spacing w:line="360" w:lineRule="auto"/>
+        <w:ind w:firstLine="709"/>
+        <w:jc w:val="both"/>
+        <w:rPr>
+          <w:sz w:val="28"/>
+          <w:szCs w:val="28"/>
+          <w:lang w:val="uk-UA"/>
+        </w:rPr>
+      </w:pPr>
+    </w:p>
+    <w:p>
+      <w:pPr>
+        <w:pStyle w:val="Standard"/>
+        <w:spacing w:line="360" w:lineRule="auto"/>
+        <w:ind w:firstLine="709"/>
+        <w:jc w:val="both"/>
+        <w:rPr>
+          <w:color w:val="222222"/>
+          <w:sz w:val="28"/>
+          <w:szCs w:val="28"/>
+          <w:lang w:val="uk-UA" w:eastAsia="uk-UA"/>
+        </w:rPr>
+      </w:pPr>
+    </w:p>
+    <w:p>
+      <w:pPr>
+        <w:pStyle w:val="Standard"/>
+        <w:spacing w:line="360" w:lineRule="auto"/>
+        <w:ind w:firstLine="709"/>
+        <w:jc w:val="both"/>
+        <w:rPr>
+          <w:color w:val="222222"/>
+          <w:sz w:val="28"/>
+          <w:szCs w:val="28"/>
+          <w:lang w:val="uk-UA" w:eastAsia="uk-UA"/>
+        </w:rPr>
+      </w:pPr>
     </w:p>
     <w:sectPr>
       <w:headerReference w:type="even" r:id="rId92"/>
@@ -44057,7 +43062,6 @@
       <w:pStyle w:val="10"/>
       <w:jc w:val="center"/>
     </w:pPr>
-    <w:proofErr w:type="spellStart"/>
     <w:r>
       <w:rPr>
         <w:sz w:val="28"/>
@@ -44065,7 +43069,6 @@
       </w:rPr>
       <w:t>м.Дніпро</w:t>
     </w:r>
-    <w:proofErr w:type="spellEnd"/>
   </w:p>
   <w:p>
     <w:pPr>
@@ -56062,7 +55065,7 @@
 </file>
 
 <file path=customXml/itemProps1.xml><?xml version="1.0" encoding="utf-8"?>
-<ds:datastoreItem xmlns:ds="http://schemas.openxmlformats.org/officeDocument/2006/customXml" ds:itemID="{D9238C8B-8B53-4882-B24F-8C7B530654C5}">
+<ds:datastoreItem xmlns:ds="http://schemas.openxmlformats.org/officeDocument/2006/customXml" ds:itemID="{33E3B878-A6F8-49F8-829C-0C6AE04B10B4}">
   <ds:schemaRefs>
     <ds:schemaRef ds:uri="http://schemas.openxmlformats.org/officeDocument/2006/bibliography"/>
   </ds:schemaRefs>

--- a/Documents/мой диплом/ДИПЛОМНА РОБОТА магістр.docx
+++ b/Documents/мой диплом/ДИПЛОМНА РОБОТА магістр.docx
@@ -404,6 +404,7 @@
                 <w:lang w:val="uk-UA"/>
               </w:rPr>
             </w:pPr>
+            <w:proofErr w:type="spellStart"/>
             <w:r>
               <w:rPr>
                 <w:rFonts w:ascii="Times New Roman" w:hAnsi="Times New Roman" w:cs="Times New Roman"/>
@@ -411,7 +412,17 @@
                 <w:u w:val="single"/>
                 <w:lang w:val="uk-UA"/>
               </w:rPr>
-              <w:t>Кривоносов О.Д.</w:t>
+              <w:t>Кривоносов</w:t>
+            </w:r>
+            <w:proofErr w:type="spellEnd"/>
+            <w:r>
+              <w:rPr>
+                <w:rFonts w:ascii="Times New Roman" w:hAnsi="Times New Roman" w:cs="Times New Roman"/>
+                <w:sz w:val="28"/>
+                <w:u w:val="single"/>
+                <w:lang w:val="uk-UA"/>
+              </w:rPr>
+              <w:t xml:space="preserve"> О.Д.</w:t>
             </w:r>
             <w:r>
               <w:rPr>
@@ -518,7 +529,29 @@
                 <w:u w:val="single"/>
                 <w:lang w:val="uk-UA"/>
               </w:rPr>
-              <w:t xml:space="preserve">.ф.-м.н., </w:t>
+              <w:t>.ф.-</w:t>
+            </w:r>
+            <w:proofErr w:type="spellStart"/>
+            <w:r>
+              <w:rPr>
+                <w:rFonts w:eastAsia="Calibri"/>
+                <w:spacing w:val="-2"/>
+                <w:sz w:val="28"/>
+                <w:u w:val="single"/>
+                <w:lang w:val="uk-UA"/>
+              </w:rPr>
+              <w:t>м.н</w:t>
+            </w:r>
+            <w:proofErr w:type="spellEnd"/>
+            <w:r>
+              <w:rPr>
+                <w:rFonts w:eastAsia="Calibri"/>
+                <w:spacing w:val="-2"/>
+                <w:sz w:val="28"/>
+                <w:u w:val="single"/>
+                <w:lang w:val="uk-UA"/>
+              </w:rPr>
+              <w:t xml:space="preserve">., </w:t>
             </w:r>
             <w:r>
               <w:rPr>
@@ -595,6 +628,7 @@
               </w:rPr>
               <w:t xml:space="preserve">                  </w:t>
             </w:r>
+            <w:proofErr w:type="spellStart"/>
             <w:r>
               <w:rPr>
                 <w:rFonts w:eastAsia="Calibri"/>
@@ -611,7 +645,17 @@
                 <w:u w:val="single"/>
                 <w:lang w:val="uk-UA"/>
               </w:rPr>
-              <w:t>енков О.О</w:t>
+              <w:t>енков</w:t>
+            </w:r>
+            <w:proofErr w:type="spellEnd"/>
+            <w:r>
+              <w:rPr>
+                <w:rFonts w:eastAsia="Calibri"/>
+                <w:sz w:val="28"/>
+                <w:u w:val="single"/>
+                <w:lang w:val="uk-UA"/>
+              </w:rPr>
+              <w:t xml:space="preserve"> О.О</w:t>
             </w:r>
             <w:r>
               <w:rPr>
@@ -772,7 +816,31 @@
                 <w:u w:val="single"/>
                 <w:lang w:val="uk-UA"/>
               </w:rPr>
-              <w:t>д.ф.-м.н., проф., зав. каф. ПКТ</w:t>
+              <w:t>д.ф.-</w:t>
+            </w:r>
+            <w:proofErr w:type="spellStart"/>
+            <w:r>
+              <w:rPr>
+                <w:rFonts w:eastAsia="Calibri"/>
+                <w:spacing w:val="-2"/>
+                <w:sz w:val="28"/>
+                <w:highlight w:val="yellow"/>
+                <w:u w:val="single"/>
+                <w:lang w:val="uk-UA"/>
+              </w:rPr>
+              <w:t>м.н</w:t>
+            </w:r>
+            <w:proofErr w:type="spellEnd"/>
+            <w:r>
+              <w:rPr>
+                <w:rFonts w:eastAsia="Calibri"/>
+                <w:spacing w:val="-2"/>
+                <w:sz w:val="28"/>
+                <w:highlight w:val="yellow"/>
+                <w:u w:val="single"/>
+                <w:lang w:val="uk-UA"/>
+              </w:rPr>
+              <w:t>., проф., зав. каф. ПКТ</w:t>
             </w:r>
             <w:r>
               <w:rPr>
@@ -1776,7 +1844,27 @@
           <w:sz w:val="32"/>
           <w:lang w:val="uk-UA"/>
         </w:rPr>
-        <w:t>З  А  В  Д  А  Н  Н  Я</w:t>
+        <w:t xml:space="preserve">З  А  В  Д  А  Н  </w:t>
+      </w:r>
+      <w:proofErr w:type="spellStart"/>
+      <w:r>
+        <w:rPr>
+          <w:rFonts w:cs="Times New Roman"/>
+          <w:i w:val="0"/>
+          <w:sz w:val="32"/>
+          <w:lang w:val="uk-UA"/>
+        </w:rPr>
+        <w:t>Н</w:t>
+      </w:r>
+      <w:proofErr w:type="spellEnd"/>
+      <w:r>
+        <w:rPr>
+          <w:rFonts w:cs="Times New Roman"/>
+          <w:i w:val="0"/>
+          <w:sz w:val="32"/>
+          <w:lang w:val="uk-UA"/>
+        </w:rPr>
+        <w:t xml:space="preserve">  Я</w:t>
       </w:r>
       <w:bookmarkEnd w:id="65"/>
       <w:bookmarkEnd w:id="66"/>
@@ -1864,12 +1952,21 @@
         </w:rPr>
         <w:t>______</w:t>
       </w:r>
-      <w:r>
-        <w:rPr>
-          <w:sz w:val="28"/>
-          <w:lang w:val="uk-UA"/>
-        </w:rPr>
-        <w:t>Кривоносову Олександру Дмитровичу</w:t>
+      <w:proofErr w:type="spellStart"/>
+      <w:r>
+        <w:rPr>
+          <w:sz w:val="28"/>
+          <w:lang w:val="uk-UA"/>
+        </w:rPr>
+        <w:t>Кривоносову</w:t>
+      </w:r>
+      <w:proofErr w:type="spellEnd"/>
+      <w:r>
+        <w:rPr>
+          <w:sz w:val="28"/>
+          <w:lang w:val="uk-UA"/>
+        </w:rPr>
+        <w:t xml:space="preserve"> Олександру Дмитровичу</w:t>
       </w:r>
     </w:p>
     <w:p>
@@ -2068,6 +2165,7 @@
         </w:rPr>
         <w:t xml:space="preserve"> </w:t>
       </w:r>
+      <w:proofErr w:type="spellStart"/>
       <w:r>
         <w:rPr>
           <w:rFonts w:cs="Times New Roman"/>
@@ -2086,6 +2184,7 @@
         </w:rPr>
         <w:t>енков</w:t>
       </w:r>
+      <w:proofErr w:type="spellEnd"/>
       <w:r>
         <w:rPr>
           <w:rFonts w:cs="Times New Roman"/>
@@ -2149,7 +2248,29 @@
           <w:u w:val="single"/>
           <w:lang w:val="uk-UA"/>
         </w:rPr>
-        <w:t>к.ф.-м.н., доц.</w:t>
+        <w:t>к.ф.-</w:t>
+      </w:r>
+      <w:proofErr w:type="spellStart"/>
+      <w:r>
+        <w:rPr>
+          <w:rFonts w:cs="Times New Roman"/>
+          <w:b w:val="0"/>
+          <w:spacing w:val="-2"/>
+          <w:u w:val="single"/>
+          <w:lang w:val="uk-UA"/>
+        </w:rPr>
+        <w:t>м.н</w:t>
+      </w:r>
+      <w:proofErr w:type="spellEnd"/>
+      <w:r>
+        <w:rPr>
+          <w:rFonts w:cs="Times New Roman"/>
+          <w:b w:val="0"/>
+          <w:spacing w:val="-2"/>
+          <w:u w:val="single"/>
+          <w:lang w:val="uk-UA"/>
+        </w:rPr>
+        <w:t>., доц.</w:t>
       </w:r>
       <w:r>
         <w:rPr>
@@ -3741,7 +3862,27 @@
                 <w:highlight w:val="yellow"/>
                 <w:lang w:val="uk-UA"/>
               </w:rPr>
-              <w:t>Назва станiв дипломної роботи</w:t>
+              <w:t xml:space="preserve">Назва </w:t>
+            </w:r>
+            <w:proofErr w:type="spellStart"/>
+            <w:r>
+              <w:rPr>
+                <w:sz w:val="22"/>
+                <w:szCs w:val="28"/>
+                <w:highlight w:val="yellow"/>
+                <w:lang w:val="uk-UA"/>
+              </w:rPr>
+              <w:t>станiв</w:t>
+            </w:r>
+            <w:proofErr w:type="spellEnd"/>
+            <w:r>
+              <w:rPr>
+                <w:sz w:val="22"/>
+                <w:szCs w:val="28"/>
+                <w:highlight w:val="yellow"/>
+                <w:lang w:val="uk-UA"/>
+              </w:rPr>
+              <w:t xml:space="preserve"> дипломної роботи</w:t>
             </w:r>
           </w:p>
         </w:tc>
@@ -4756,6 +4897,7 @@
         </w:rPr>
         <w:t xml:space="preserve"> </w:t>
       </w:r>
+      <w:proofErr w:type="spellStart"/>
       <w:r>
         <w:rPr>
           <w:rFonts w:eastAsia="Symbol"/>
@@ -4765,7 +4907,19 @@
           <w:u w:val="single"/>
           <w:lang w:val="uk-UA"/>
         </w:rPr>
-        <w:t xml:space="preserve">Кривоносов О.Д.     </w:t>
+        <w:t>Кривоносов</w:t>
+      </w:r>
+      <w:proofErr w:type="spellEnd"/>
+      <w:r>
+        <w:rPr>
+          <w:rFonts w:eastAsia="Symbol"/>
+          <w:sz w:val="28"/>
+          <w:szCs w:val="24"/>
+          <w:highlight w:val="yellow"/>
+          <w:u w:val="single"/>
+          <w:lang w:val="uk-UA"/>
+        </w:rPr>
+        <w:t xml:space="preserve"> О.Д.     </w:t>
       </w:r>
     </w:p>
     <w:p>
@@ -5885,6 +6039,7 @@
         </w:rPr>
         <w:t xml:space="preserve"> student </w:t>
       </w:r>
+      <w:proofErr w:type="spellStart"/>
       <w:r>
         <w:rPr>
           <w:rFonts w:ascii="Times New Roman" w:hAnsi="Times New Roman"/>
@@ -5901,8 +6056,9 @@
           <w:szCs w:val="28"/>
           <w:lang w:val="en-US"/>
         </w:rPr>
-        <w:t xml:space="preserve">vonosov </w:t>
-      </w:r>
+        <w:t>vonosov</w:t>
+      </w:r>
+      <w:proofErr w:type="spellEnd"/>
       <w:r>
         <w:rPr>
           <w:rFonts w:ascii="Times New Roman" w:hAnsi="Times New Roman"/>
@@ -5910,6 +6066,16 @@
           <w:szCs w:val="28"/>
           <w:lang w:val="en-US"/>
         </w:rPr>
+        <w:t xml:space="preserve"> </w:t>
+      </w:r>
+      <w:proofErr w:type="spellStart"/>
+      <w:r>
+        <w:rPr>
+          <w:rFonts w:ascii="Times New Roman" w:hAnsi="Times New Roman"/>
+          <w:sz w:val="28"/>
+          <w:szCs w:val="28"/>
+          <w:lang w:val="en-US"/>
+        </w:rPr>
         <w:t>O</w:t>
       </w:r>
       <w:r>
@@ -5921,6 +6087,7 @@
         </w:rPr>
         <w:t>leksandr</w:t>
       </w:r>
+      <w:proofErr w:type="spellEnd"/>
       <w:r>
         <w:rPr>
           <w:rFonts w:ascii="Times New Roman" w:hAnsi="Times New Roman"/>
@@ -5995,10 +6162,9 @@
           <w:szCs w:val="28"/>
           <w:lang w:val="en-US"/>
         </w:rPr>
-        <w:t xml:space="preserve"> in order to gain a better understanding of an area of ec</w:t>
-      </w:r>
-      <w:bookmarkStart w:id="105" w:name="_GoBack"/>
-      <w:bookmarkEnd w:id="105"/>
+        <w:t xml:space="preserve"> </w:t>
+      </w:r>
+      <w:proofErr w:type="gramStart"/>
       <w:r>
         <w:rPr>
           <w:rFonts w:ascii="Times New Roman" w:hAnsi="Times New Roman"/>
@@ -6006,7 +6172,17 @@
           <w:szCs w:val="28"/>
           <w:lang w:val="en-US"/>
         </w:rPr>
-        <w:t>ology in terms of research</w:t>
+        <w:t>in order to</w:t>
+      </w:r>
+      <w:proofErr w:type="gramEnd"/>
+      <w:r>
+        <w:rPr>
+          <w:rFonts w:ascii="Times New Roman" w:hAnsi="Times New Roman"/>
+          <w:sz w:val="28"/>
+          <w:szCs w:val="28"/>
+          <w:lang w:val="en-US"/>
+        </w:rPr>
+        <w:t xml:space="preserve"> gain a better understanding of an area of ecology in terms of research</w:t>
       </w:r>
       <w:r>
         <w:rPr>
@@ -6066,9 +6242,9 @@
         </w:rPr>
         <w:t xml:space="preserve"> </w:t>
       </w:r>
+      <w:bookmarkStart w:id="105" w:name="_Hlk532337620"/>
       <w:bookmarkStart w:id="106" w:name="OLE_LINK39"/>
       <w:bookmarkStart w:id="107" w:name="OLE_LINK40"/>
-      <w:bookmarkStart w:id="108" w:name="_Hlk532337620"/>
       <w:r>
         <w:rPr>
           <w:rFonts w:ascii="Times New Roman" w:hAnsi="Times New Roman"/>
@@ -6078,7 +6254,7 @@
         </w:rPr>
         <w:t>the</w:t>
       </w:r>
-      <w:bookmarkEnd w:id="108"/>
+      <w:bookmarkEnd w:id="105"/>
       <w:r>
         <w:rPr>
           <w:rFonts w:ascii="Times New Roman" w:hAnsi="Times New Roman"/>
@@ -6095,8 +6271,18 @@
           <w:szCs w:val="28"/>
           <w:lang w:val="en-US"/>
         </w:rPr>
+        <w:t xml:space="preserve"> the</w:t>
+      </w:r>
+      <w:r>
+        <w:rPr>
+          <w:rFonts w:ascii="Times New Roman" w:hAnsi="Times New Roman"/>
+          <w:sz w:val="28"/>
+          <w:szCs w:val="28"/>
+          <w:lang w:val="en-US"/>
+        </w:rPr>
         <w:t xml:space="preserve"> </w:t>
       </w:r>
+      <w:bookmarkStart w:id="108" w:name="OLE_LINK38"/>
       <w:r>
         <w:rPr>
           <w:rFonts w:ascii="Times New Roman" w:hAnsi="Times New Roman"/>
@@ -6104,35 +6290,7 @@
           <w:szCs w:val="28"/>
           <w:lang w:val="en-US"/>
         </w:rPr>
-        <w:t>the</w:t>
-      </w:r>
-      <w:r>
-        <w:rPr>
-          <w:rFonts w:ascii="Times New Roman" w:hAnsi="Times New Roman"/>
-          <w:sz w:val="28"/>
-          <w:szCs w:val="28"/>
-          <w:lang w:val="en-US"/>
-        </w:rPr>
-        <w:t xml:space="preserve"> </w:t>
-      </w:r>
-      <w:bookmarkStart w:id="109" w:name="OLE_LINK38"/>
-      <w:r>
-        <w:rPr>
-          <w:rFonts w:ascii="Times New Roman" w:hAnsi="Times New Roman"/>
-          <w:sz w:val="28"/>
-          <w:szCs w:val="28"/>
-          <w:lang w:val="en-US"/>
-        </w:rPr>
-        <w:t>discretization</w:t>
-      </w:r>
-      <w:r>
-        <w:rPr>
-          <w:rFonts w:ascii="Times New Roman" w:hAnsi="Times New Roman"/>
-          <w:sz w:val="28"/>
-          <w:szCs w:val="28"/>
-          <w:lang w:val="en-US"/>
-        </w:rPr>
-        <w:t xml:space="preserve"> using the Euler method were</w:t>
+        <w:t>discretization using the Euler method were</w:t>
       </w:r>
       <w:r>
         <w:rPr>
@@ -6145,38 +6303,38 @@
       </w:r>
       <w:bookmarkEnd w:id="106"/>
       <w:bookmarkEnd w:id="107"/>
+      <w:bookmarkEnd w:id="108"/>
+      <w:r>
+        <w:rPr>
+          <w:rFonts w:ascii="Times New Roman" w:hAnsi="Times New Roman"/>
+          <w:sz w:val="28"/>
+          <w:szCs w:val="28"/>
+          <w:lang w:val="en-US"/>
+        </w:rPr>
+        <w:t>;</w:t>
+      </w:r>
+      <w:r>
+        <w:rPr>
+          <w:rFonts w:ascii="Times New Roman" w:hAnsi="Times New Roman"/>
+          <w:sz w:val="28"/>
+          <w:szCs w:val="28"/>
+          <w:lang w:val="en-US"/>
+        </w:rPr>
+        <w:t xml:space="preserve"> </w:t>
+      </w:r>
+      <w:bookmarkStart w:id="109" w:name="OLE_LINK41"/>
+      <w:bookmarkStart w:id="110" w:name="OLE_LINK42"/>
+      <w:r>
+        <w:rPr>
+          <w:rFonts w:ascii="Times New Roman" w:hAnsi="Times New Roman"/>
+          <w:sz w:val="28"/>
+          <w:szCs w:val="28"/>
+          <w:lang w:val="en-US"/>
+        </w:rPr>
+        <w:t>a graphical comparison of discrete models was performed</w:t>
+      </w:r>
       <w:bookmarkEnd w:id="109"/>
-      <w:r>
-        <w:rPr>
-          <w:rFonts w:ascii="Times New Roman" w:hAnsi="Times New Roman"/>
-          <w:sz w:val="28"/>
-          <w:szCs w:val="28"/>
-          <w:lang w:val="en-US"/>
-        </w:rPr>
-        <w:t>;</w:t>
-      </w:r>
-      <w:r>
-        <w:rPr>
-          <w:rFonts w:ascii="Times New Roman" w:hAnsi="Times New Roman"/>
-          <w:sz w:val="28"/>
-          <w:szCs w:val="28"/>
-          <w:lang w:val="en-US"/>
-        </w:rPr>
-        <w:t xml:space="preserve"> </w:t>
-      </w:r>
-      <w:bookmarkStart w:id="110" w:name="OLE_LINK41"/>
-      <w:bookmarkStart w:id="111" w:name="OLE_LINK42"/>
-      <w:r>
-        <w:rPr>
-          <w:rFonts w:ascii="Times New Roman" w:hAnsi="Times New Roman"/>
-          <w:sz w:val="28"/>
-          <w:szCs w:val="28"/>
-          <w:lang w:val="en-US"/>
-        </w:rPr>
-        <w:t>a graphical comparison of discrete models was performed</w:t>
-      </w:r>
       <w:bookmarkEnd w:id="110"/>
-      <w:bookmarkEnd w:id="111"/>
       <w:r>
         <w:rPr>
           <w:rFonts w:ascii="Times New Roman" w:hAnsi="Times New Roman"/>
@@ -6470,13 +6628,13 @@
         </w:rPr>
       </w:pPr>
     </w:p>
-    <w:bookmarkStart w:id="112" w:name="_Toc485269753" w:displacedByCustomXml="next"/>
-    <w:bookmarkStart w:id="113" w:name="_Toc485361001" w:displacedByCustomXml="next"/>
-    <w:bookmarkStart w:id="114" w:name="_Toc485361175" w:displacedByCustomXml="next"/>
+    <w:bookmarkStart w:id="111" w:name="_Toc485269753" w:displacedByCustomXml="next"/>
+    <w:bookmarkStart w:id="112" w:name="_Toc532331338" w:displacedByCustomXml="next"/>
+    <w:bookmarkStart w:id="113" w:name="_Toc485375795" w:displacedByCustomXml="next"/>
+    <w:bookmarkStart w:id="114" w:name="_Toc485375596" w:displacedByCustomXml="next"/>
     <w:bookmarkStart w:id="115" w:name="_Toc485361330" w:displacedByCustomXml="next"/>
-    <w:bookmarkStart w:id="116" w:name="_Toc485375596" w:displacedByCustomXml="next"/>
-    <w:bookmarkStart w:id="117" w:name="_Toc485375795" w:displacedByCustomXml="next"/>
-    <w:bookmarkStart w:id="118" w:name="_Toc532331338" w:displacedByCustomXml="next"/>
+    <w:bookmarkStart w:id="116" w:name="_Toc485361175" w:displacedByCustomXml="next"/>
+    <w:bookmarkStart w:id="117" w:name="_Toc485361001" w:displacedByCustomXml="next"/>
     <w:sdt>
       <w:sdtPr>
         <w:rPr>
@@ -6502,7 +6660,7 @@
         </w:rPr>
       </w:sdtEndPr>
       <w:sdtContent>
-        <w:bookmarkEnd w:id="112" w:displacedByCustomXml="prev"/>
+        <w:bookmarkEnd w:id="111" w:displacedByCustomXml="prev"/>
         <w:p>
           <w:pPr>
             <w:pStyle w:val="a8"/>
@@ -6523,12 +6681,12 @@
             </w:rPr>
             <w:t>ЗМІСТ</w:t>
           </w:r>
-          <w:bookmarkEnd w:id="118"/>
           <w:bookmarkEnd w:id="117"/>
           <w:bookmarkEnd w:id="116"/>
           <w:bookmarkEnd w:id="115"/>
           <w:bookmarkEnd w:id="114"/>
           <w:bookmarkEnd w:id="113"/>
+          <w:bookmarkEnd w:id="112"/>
         </w:p>
         <w:p>
           <w:pPr>
@@ -8783,7 +8941,7 @@
           <w:lang w:val="uk-UA"/>
         </w:rPr>
       </w:pPr>
-      <w:bookmarkStart w:id="119" w:name="_Toc532331339"/>
+      <w:bookmarkStart w:id="118" w:name="_Toc532331339"/>
       <w:r>
         <w:rPr>
           <w:rFonts w:cs="Times New Roman"/>
@@ -8799,17 +8957,17 @@
         </w:rPr>
         <w:t>ВСТУП</w:t>
       </w:r>
-      <w:bookmarkEnd w:id="119"/>
+      <w:bookmarkEnd w:id="118"/>
     </w:p>
     <w:p>
       <w:pPr>
         <w:pStyle w:val="26"/>
       </w:pPr>
-      <w:bookmarkStart w:id="120" w:name="_Toc532331340"/>
+      <w:bookmarkStart w:id="119" w:name="_Toc532331340"/>
       <w:r>
         <w:t>1.1 Означення симбіозу</w:t>
       </w:r>
-      <w:bookmarkEnd w:id="120"/>
+      <w:bookmarkEnd w:id="119"/>
     </w:p>
     <w:p>
       <w:pPr>
@@ -8834,7 +8992,7 @@
         </w:rPr>
         <w:t xml:space="preserve">Симбіоз - взаємодія й </w:t>
       </w:r>
-      <w:bookmarkStart w:id="121" w:name="_Hlk531959346"/>
+      <w:bookmarkStart w:id="120" w:name="_Hlk531959346"/>
       <w:r>
         <w:rPr>
           <w:sz w:val="28"/>
@@ -8843,7 +9001,7 @@
         </w:rPr>
         <w:t>співіснування різних біологічних видів</w:t>
       </w:r>
-      <w:bookmarkEnd w:id="121"/>
+      <w:bookmarkEnd w:id="120"/>
       <w:r>
         <w:rPr>
           <w:sz w:val="28"/>
@@ -8888,14 +9046,14 @@
       <w:pPr>
         <w:pStyle w:val="26"/>
       </w:pPr>
-      <w:bookmarkStart w:id="122" w:name="_Toc532331341"/>
+      <w:bookmarkStart w:id="121" w:name="_Toc532331341"/>
       <w:r>
         <w:t xml:space="preserve">1.2 </w:t>
       </w:r>
       <w:r>
         <w:t>Вивчення симбіозу</w:t>
       </w:r>
-      <w:bookmarkEnd w:id="122"/>
+      <w:bookmarkEnd w:id="121"/>
     </w:p>
     <w:p>
       <w:pPr>
@@ -8960,8 +9118,8 @@
         </w:rPr>
         <w:t xml:space="preserve"> конкуренція, хижацтво і </w:t>
       </w:r>
-      <w:bookmarkStart w:id="123" w:name="OLE_LINK1"/>
-      <w:bookmarkStart w:id="124" w:name="OLE_LINK2"/>
+      <w:bookmarkStart w:id="122" w:name="OLE_LINK1"/>
+      <w:bookmarkStart w:id="123" w:name="OLE_LINK2"/>
       <w:r>
         <w:rPr>
           <w:sz w:val="28"/>
@@ -8970,8 +9128,8 @@
         </w:rPr>
         <w:t>взаємність</w:t>
       </w:r>
+      <w:bookmarkEnd w:id="122"/>
       <w:bookmarkEnd w:id="123"/>
-      <w:bookmarkEnd w:id="124"/>
       <w:r>
         <w:rPr>
           <w:sz w:val="28"/>
@@ -9217,11 +9375,11 @@
       <w:pPr>
         <w:pStyle w:val="21"/>
       </w:pPr>
-      <w:bookmarkStart w:id="125" w:name="_Toc532331342"/>
+      <w:bookmarkStart w:id="124" w:name="_Toc532331342"/>
       <w:r>
         <w:t>1.2.1 Приклади симбіозу</w:t>
       </w:r>
-      <w:bookmarkEnd w:id="125"/>
+      <w:bookmarkEnd w:id="124"/>
     </w:p>
     <w:p>
       <w:pPr>
@@ -9238,13 +9396,23 @@
           <w:lang w:val="uk-UA"/>
         </w:rPr>
       </w:pPr>
-      <w:r>
-        <w:rPr>
-          <w:sz w:val="28"/>
-          <w:szCs w:val="28"/>
-          <w:lang w:val="uk-UA"/>
-        </w:rPr>
-        <w:t>Яншен [14]</w:t>
+      <w:proofErr w:type="spellStart"/>
+      <w:r>
+        <w:rPr>
+          <w:sz w:val="28"/>
+          <w:szCs w:val="28"/>
+          <w:lang w:val="uk-UA"/>
+        </w:rPr>
+        <w:t>Яншен</w:t>
+      </w:r>
+      <w:proofErr w:type="spellEnd"/>
+      <w:r>
+        <w:rPr>
+          <w:sz w:val="28"/>
+          <w:szCs w:val="28"/>
+          <w:lang w:val="uk-UA"/>
+        </w:rPr>
+        <w:t xml:space="preserve"> [14]</w:t>
       </w:r>
       <w:r>
         <w:rPr>
@@ -9254,8 +9422,9 @@
         </w:rPr>
         <w:t xml:space="preserve"> ретельно вивчив природну історію симбіозу і зробив висновок, що більшість </w:t>
       </w:r>
-      <w:bookmarkStart w:id="126" w:name="OLE_LINK4"/>
-      <w:bookmarkStart w:id="127" w:name="OLE_LINK5"/>
+      <w:bookmarkStart w:id="125" w:name="OLE_LINK4"/>
+      <w:bookmarkStart w:id="126" w:name="OLE_LINK5"/>
+      <w:proofErr w:type="spellStart"/>
       <w:r>
         <w:rPr>
           <w:sz w:val="28"/>
@@ -9264,8 +9433,9 @@
         </w:rPr>
         <w:t>мутуалістичних</w:t>
       </w:r>
+      <w:bookmarkEnd w:id="125"/>
       <w:bookmarkEnd w:id="126"/>
-      <w:bookmarkEnd w:id="127"/>
+      <w:proofErr w:type="spellEnd"/>
       <w:r>
         <w:rPr>
           <w:sz w:val="28"/>
@@ -9324,7 +9494,7 @@
         <w:lastRenderedPageBreak/>
         <w:t xml:space="preserve">Білки є дуже активними агентами </w:t>
       </w:r>
-      <w:bookmarkStart w:id="128" w:name="_Hlk531964369"/>
+      <w:bookmarkStart w:id="127" w:name="_Hlk531964369"/>
       <w:r>
         <w:rPr>
           <w:sz w:val="28"/>
@@ -9333,7 +9503,7 @@
         </w:rPr>
         <w:t>розсіювання</w:t>
       </w:r>
-      <w:bookmarkEnd w:id="128"/>
+      <w:bookmarkEnd w:id="127"/>
       <w:r>
         <w:rPr>
           <w:sz w:val="28"/>
@@ -9390,7 +9560,7 @@
           <w:lang w:val="uk-UA"/>
         </w:rPr>
       </w:pPr>
-      <w:bookmarkStart w:id="129" w:name="OLE_LINK3"/>
+      <w:bookmarkStart w:id="128" w:name="OLE_LINK3"/>
       <w:r>
         <w:rPr>
           <w:b/>
@@ -9400,7 +9570,7 @@
         </w:rPr>
         <w:t>Запилення</w:t>
       </w:r>
-      <w:bookmarkEnd w:id="129"/>
+      <w:bookmarkEnd w:id="128"/>
       <w:r>
         <w:rPr>
           <w:sz w:val="28"/>
@@ -9603,8 +9773,8 @@
         </w:rPr>
         <w:t xml:space="preserve">риба клоун та </w:t>
       </w:r>
-      <w:bookmarkStart w:id="130" w:name="OLE_LINK6"/>
-      <w:bookmarkStart w:id="131" w:name="OLE_LINK7"/>
+      <w:bookmarkStart w:id="129" w:name="OLE_LINK6"/>
+      <w:bookmarkStart w:id="130" w:name="OLE_LINK7"/>
       <w:r>
         <w:rPr>
           <w:sz w:val="28"/>
@@ -9613,8 +9783,8 @@
         </w:rPr>
         <w:t>актинія</w:t>
       </w:r>
+      <w:bookmarkEnd w:id="129"/>
       <w:bookmarkEnd w:id="130"/>
-      <w:bookmarkEnd w:id="131"/>
       <w:r>
         <w:rPr>
           <w:sz w:val="28"/>
@@ -9683,12 +9853,12 @@
       <w:pPr>
         <w:pStyle w:val="21"/>
       </w:pPr>
-      <w:bookmarkStart w:id="132" w:name="_Toc532331343"/>
+      <w:bookmarkStart w:id="131" w:name="_Toc532331343"/>
       <w:r>
         <w:lastRenderedPageBreak/>
         <w:t>1.2.2 Залежність від симбіозу</w:t>
       </w:r>
-      <w:bookmarkEnd w:id="132"/>
+      <w:bookmarkEnd w:id="131"/>
     </w:p>
     <w:p>
       <w:pPr>
@@ -9737,6 +9907,7 @@
         </w:rPr>
         <w:t xml:space="preserve"> еколог </w:t>
       </w:r>
+      <w:proofErr w:type="spellStart"/>
       <w:r>
         <w:rPr>
           <w:sz w:val="28"/>
@@ -9745,6 +9916,7 @@
         </w:rPr>
         <w:t>Kot</w:t>
       </w:r>
+      <w:proofErr w:type="spellEnd"/>
       <w:r>
         <w:rPr>
           <w:sz w:val="28"/>
@@ -9786,8 +9958,8 @@
         </w:rPr>
         <w:t xml:space="preserve">. </w:t>
       </w:r>
-      <w:bookmarkStart w:id="133" w:name="OLE_LINK8"/>
-      <w:bookmarkStart w:id="134" w:name="OLE_LINK9"/>
+      <w:bookmarkStart w:id="132" w:name="OLE_LINK8"/>
+      <w:bookmarkStart w:id="133" w:name="OLE_LINK9"/>
       <w:r>
         <w:rPr>
           <w:sz w:val="28"/>
@@ -9820,8 +9992,8 @@
         </w:rPr>
         <w:t>.</w:t>
       </w:r>
+      <w:bookmarkEnd w:id="132"/>
       <w:bookmarkEnd w:id="133"/>
-      <w:bookmarkEnd w:id="134"/>
       <w:r>
         <w:rPr>
           <w:sz w:val="28"/>
@@ -9903,7 +10075,7 @@
         </w:rPr>
         <w:t xml:space="preserve">. Тип симбіозу, в якому задіяні види знаходяться в тісній близькості і взаємозалежні один від одного таким чином, що відсутність одного з видів гарантує вимирання іншого. Гарним прикладом таких відносин є гриб та водорості, що формують </w:t>
       </w:r>
-      <w:bookmarkStart w:id="135" w:name="OLE_LINK10"/>
+      <w:bookmarkStart w:id="134" w:name="OLE_LINK10"/>
       <w:r>
         <w:rPr>
           <w:sz w:val="28"/>
@@ -9912,7 +10084,7 @@
         </w:rPr>
         <w:t>лишайник</w:t>
       </w:r>
-      <w:bookmarkEnd w:id="135"/>
+      <w:bookmarkEnd w:id="134"/>
       <w:r>
         <w:rPr>
           <w:sz w:val="28"/>
@@ -10224,11 +10396,11 @@
           <w:lang w:val="uk-UA"/>
         </w:rPr>
       </w:pPr>
-      <w:bookmarkStart w:id="136" w:name="_Toc484457093"/>
-      <w:bookmarkStart w:id="137" w:name="_Toc484769982"/>
-      <w:bookmarkStart w:id="138" w:name="_Toc532331344"/>
+      <w:bookmarkStart w:id="135" w:name="_Toc484457093"/>
+      <w:bookmarkStart w:id="136" w:name="_Toc484769982"/>
+      <w:bookmarkStart w:id="137" w:name="_Toc532331344"/>
+      <w:bookmarkEnd w:id="135"/>
       <w:bookmarkEnd w:id="136"/>
-      <w:bookmarkEnd w:id="137"/>
       <w:r>
         <w:rPr>
           <w:rFonts w:cs="Times New Roman"/>
@@ -10244,7 +10416,7 @@
         </w:rPr>
         <w:t>ПОСТАНОВКА ЗАДАЧІ</w:t>
       </w:r>
-      <w:bookmarkEnd w:id="138"/>
+      <w:bookmarkEnd w:id="137"/>
     </w:p>
     <w:p>
       <w:pPr>
@@ -10253,204 +10425,17 @@
         <w:ind w:firstLine="709"/>
         <w:jc w:val="both"/>
         <w:rPr>
-          <w:highlight w:val="yellow"/>
           <w:lang w:eastAsia="uk-UA"/>
         </w:rPr>
       </w:pPr>
       <w:r>
         <w:rPr>
-          <w:highlight w:val="yellow"/>
-          <w:lang w:eastAsia="uk-UA"/>
-        </w:rPr>
-        <w:t>Задано</w:t>
-      </w:r>
-      <w:r>
-        <w:rPr>
-          <w:highlight w:val="yellow"/>
-          <w:lang w:eastAsia="uk-UA"/>
-        </w:rPr>
-        <w:t xml:space="preserve"> </w:t>
-      </w:r>
-      <m:oMath>
-        <m:d>
-          <m:dPr>
-            <m:begChr m:val="["/>
-            <m:endChr m:val="]"/>
-            <m:ctrlPr>
-              <w:rPr>
-                <w:rFonts w:ascii="Cambria Math" w:hAnsi="Cambria Math"/>
-                <w:highlight w:val="yellow"/>
-              </w:rPr>
-            </m:ctrlPr>
-          </m:dPr>
-          <m:e>
-            <m:sSub>
-              <m:sSubPr>
-                <m:ctrlPr>
-                  <w:rPr>
-                    <w:rFonts w:ascii="Cambria Math" w:hAnsi="Cambria Math"/>
-                    <w:highlight w:val="yellow"/>
-                  </w:rPr>
-                </m:ctrlPr>
-              </m:sSubPr>
-              <m:e>
-                <m:r>
-                  <w:rPr>
-                    <w:rFonts w:ascii="Cambria Math" w:hAnsi="Cambria Math"/>
-                    <w:highlight w:val="yellow"/>
-                  </w:rPr>
-                  <m:t>x</m:t>
-                </m:r>
-              </m:e>
-              <m:sub>
-                <m:r>
-                  <w:rPr>
-                    <w:rFonts w:ascii="Cambria Math" w:hAnsi="Cambria Math"/>
-                    <w:highlight w:val="yellow"/>
-                  </w:rPr>
-                  <m:t>t</m:t>
-                </m:r>
-              </m:sub>
-            </m:sSub>
-            <m:r>
-              <m:rPr>
-                <m:lit/>
-                <m:nor/>
-              </m:rPr>
-              <w:rPr>
-                <w:highlight w:val="yellow"/>
-              </w:rPr>
-              <m:t>;</m:t>
-            </m:r>
-            <m:r>
-              <w:rPr>
-                <w:rFonts w:ascii="Cambria Math" w:hAnsi="Cambria Math"/>
-                <w:highlight w:val="yellow"/>
-              </w:rPr>
-              <m:t>t=</m:t>
-            </m:r>
-            <m:acc>
-              <m:accPr>
-                <m:chr m:val="̅"/>
-                <m:ctrlPr>
-                  <w:rPr>
-                    <w:rFonts w:ascii="Cambria Math" w:hAnsi="Cambria Math"/>
-                    <w:highlight w:val="yellow"/>
-                  </w:rPr>
-                </m:ctrlPr>
-              </m:accPr>
-              <m:e>
-                <m:r>
-                  <m:rPr>
-                    <m:sty m:val="p"/>
-                  </m:rPr>
-                  <w:rPr>
-                    <w:rFonts w:ascii="Cambria Math" w:hAnsi="Cambria Math"/>
-                    <w:highlight w:val="yellow"/>
-                  </w:rPr>
-                  <m:t>1,</m:t>
-                </m:r>
-                <m:r>
-                  <w:rPr>
-                    <w:rFonts w:ascii="Cambria Math" w:hAnsi="Cambria Math"/>
-                    <w:highlight w:val="yellow"/>
-                  </w:rPr>
-                  <m:t>n</m:t>
-                </m:r>
-              </m:e>
-            </m:acc>
-          </m:e>
-        </m:d>
-      </m:oMath>
-      <w:r>
-        <w:rPr>
-          <w:highlight w:val="yellow"/>
-          <w:lang w:eastAsia="uk-UA"/>
-        </w:rPr>
-        <w:t xml:space="preserve">  </w:t>
-      </w:r>
-      <w:r>
-        <w:rPr>
-          <w:highlight w:val="yellow"/>
-          <w:lang w:eastAsia="uk-UA"/>
-        </w:rPr>
-        <w:t xml:space="preserve">– часовий ряд (послідовність значень деякого показника впорядкована по даті фіксування; передбачається, що фіксування значень виконується з однаковим інтервалом), </w:t>
-      </w:r>
-      <w:r>
-        <w:rPr>
-          <w:szCs w:val="28"/>
-          <w:highlight w:val="yellow"/>
-        </w:rPr>
-        <w:t xml:space="preserve">де </w:t>
-      </w:r>
-      <m:oMath>
-        <m:sSub>
-          <m:sSubPr>
-            <m:ctrlPr>
-              <w:rPr>
-                <w:rFonts w:ascii="Cambria Math" w:hAnsi="Cambria Math"/>
-                <w:highlight w:val="yellow"/>
-              </w:rPr>
-            </m:ctrlPr>
-          </m:sSubPr>
-          <m:e>
-            <m:r>
-              <w:rPr>
-                <w:rFonts w:ascii="Cambria Math" w:hAnsi="Cambria Math"/>
-                <w:highlight w:val="yellow"/>
-              </w:rPr>
-              <m:t>x</m:t>
-            </m:r>
-          </m:e>
-          <m:sub>
-            <m:r>
-              <w:rPr>
-                <w:rFonts w:ascii="Cambria Math" w:hAnsi="Cambria Math"/>
-                <w:highlight w:val="yellow"/>
-              </w:rPr>
-              <m:t>t</m:t>
-            </m:r>
-          </m:sub>
-        </m:sSub>
-      </m:oMath>
-      <w:r>
-        <w:rPr>
-          <w:highlight w:val="yellow"/>
-        </w:rPr>
-        <w:t xml:space="preserve"> –</w:t>
-      </w:r>
-      <w:r>
-        <w:rPr>
-          <w:szCs w:val="28"/>
-          <w:highlight w:val="yellow"/>
-        </w:rPr>
-        <w:t xml:space="preserve">  елементи ряду, </w:t>
-      </w:r>
-      <m:oMath>
-        <m:r>
-          <w:rPr>
-            <w:rFonts w:ascii="Cambria Math" w:hAnsi="Cambria Math"/>
-            <w:highlight w:val="yellow"/>
-          </w:rPr>
-          <m:t>n</m:t>
-        </m:r>
-      </m:oMath>
-      <w:r>
-        <w:rPr>
-          <w:highlight w:val="yellow"/>
-        </w:rPr>
-        <w:t xml:space="preserve"> –</w:t>
-      </w:r>
-      <w:r>
-        <w:rPr>
-          <w:szCs w:val="28"/>
-          <w:highlight w:val="yellow"/>
-        </w:rPr>
-        <w:t xml:space="preserve"> кількість елементів ряду</w:t>
-      </w:r>
-      <w:r>
-        <w:rPr>
-          <w:highlight w:val="yellow"/>
+          <w:szCs w:val="28"/>
+        </w:rPr>
+        <w:t>Відсутність математичної моделі процесів симбіозу стримує розвиток області екології, що займається дослідженням відносин між видами тварин</w:t>
+      </w:r>
+      <w:r>
+        <w:rPr>
           <w:lang w:eastAsia="uk-UA"/>
         </w:rPr>
         <w:t>.</w:t>
@@ -10463,16 +10448,34 @@
         <w:ind w:firstLine="709"/>
         <w:jc w:val="both"/>
         <w:rPr>
-          <w:highlight w:val="yellow"/>
           <w:lang w:eastAsia="uk-UA"/>
         </w:rPr>
       </w:pPr>
       <w:r>
         <w:rPr>
-          <w:highlight w:val="yellow"/>
           <w:lang w:eastAsia="uk-UA"/>
         </w:rPr>
-        <w:t>Ставиться задача прогнозування ряду на наступний момент часу.</w:t>
+        <w:t>Ставиться</w:t>
+      </w:r>
+      <w:bookmarkStart w:id="138" w:name="_GoBack"/>
+      <w:bookmarkEnd w:id="138"/>
+      <w:r>
+        <w:rPr>
+          <w:lang w:eastAsia="uk-UA"/>
+        </w:rPr>
+        <w:t xml:space="preserve"> задача </w:t>
+      </w:r>
+      <w:r>
+        <w:rPr>
+          <w:lang w:eastAsia="uk-UA"/>
+        </w:rPr>
+        <w:t>побудувати математичну модель симбіозу</w:t>
+      </w:r>
+      <w:r>
+        <w:rPr>
+          <w:lang w:eastAsia="uk-UA"/>
+        </w:rPr>
+        <w:t>.</w:t>
       </w:r>
     </w:p>
     <w:p>
@@ -10482,13 +10485,11 @@
         <w:ind w:firstLine="709"/>
         <w:jc w:val="both"/>
         <w:rPr>
-          <w:highlight w:val="yellow"/>
           <w:lang w:eastAsia="uk-UA"/>
         </w:rPr>
       </w:pPr>
       <w:r>
         <w:rPr>
-          <w:highlight w:val="yellow"/>
           <w:lang w:eastAsia="uk-UA"/>
         </w:rPr>
         <w:t>Для її розв’язання у роботі необхідно:</w:t>
@@ -10506,16 +10507,24 @@
         <w:spacing w:line="360" w:lineRule="auto"/>
         <w:jc w:val="both"/>
         <w:textAlignment w:val="auto"/>
-        <w:rPr>
-          <w:highlight w:val="yellow"/>
-        </w:rPr>
-      </w:pPr>
-      <w:r>
-        <w:rPr>
-          <w:highlight w:val="yellow"/>
+      </w:pPr>
+      <w:r>
+        <w:rPr>
           <w:lang w:eastAsia="uk-UA"/>
         </w:rPr>
-        <w:t>Ознайомитися з методом прогнозування на основі відновлення регресії.</w:t>
+        <w:t xml:space="preserve">Ознайомитися з </w:t>
+      </w:r>
+      <w:r>
+        <w:rPr>
+          <w:lang w:eastAsia="uk-UA"/>
+        </w:rPr>
+        <w:t>існуючими моделями симбіозу</w:t>
+      </w:r>
+      <w:r>
+        <w:rPr>
+          <w:lang w:eastAsia="uk-UA"/>
+        </w:rPr>
+        <w:t>.</w:t>
       </w:r>
     </w:p>
     <w:p>
@@ -10530,16 +10539,30 @@
         <w:spacing w:line="360" w:lineRule="auto"/>
         <w:jc w:val="both"/>
         <w:textAlignment w:val="auto"/>
-        <w:rPr>
-          <w:highlight w:val="yellow"/>
-        </w:rPr>
-      </w:pPr>
-      <w:r>
-        <w:rPr>
-          <w:highlight w:val="yellow"/>
+      </w:pPr>
+      <w:r>
+        <w:rPr>
           <w:lang w:eastAsia="uk-UA"/>
         </w:rPr>
-        <w:t>Ознайомитися із застосуванням нейронних мереж для розв’язання задачі відновлення регресії.</w:t>
+        <w:t xml:space="preserve">Побудувати </w:t>
+      </w:r>
+      <w:r>
+        <w:rPr>
+          <w:lang w:eastAsia="uk-UA"/>
+        </w:rPr>
+        <w:t>диференційну</w:t>
+      </w:r>
+      <w:r>
+        <w:rPr>
+          <w:lang w:eastAsia="uk-UA"/>
+        </w:rPr>
+        <w:t xml:space="preserve"> модель симбіозу</w:t>
+      </w:r>
+      <w:r>
+        <w:rPr>
+          <w:lang w:eastAsia="uk-UA"/>
+        </w:rPr>
+        <w:t>.</w:t>
       </w:r>
     </w:p>
     <w:p>
@@ -10554,25 +10577,83 @@
         <w:spacing w:line="360" w:lineRule="auto"/>
         <w:jc w:val="both"/>
         <w:textAlignment w:val="auto"/>
-        <w:rPr>
-          <w:szCs w:val="28"/>
-          <w:highlight w:val="yellow"/>
-        </w:rPr>
-      </w:pPr>
-      <w:r>
-        <w:rPr>
-          <w:highlight w:val="yellow"/>
+      </w:pPr>
+      <w:r>
+        <w:rPr>
           <w:lang w:eastAsia="uk-UA"/>
         </w:rPr>
-        <w:t xml:space="preserve">Розробити програмне забезпечення, яке вирішує задачу прогнозування із </w:t>
-      </w:r>
-      <w:r>
-        <w:rPr>
-          <w:szCs w:val="28"/>
-          <w:highlight w:val="yellow"/>
+        <w:t>Оцінити реалістичність отриманої моделі.</w:t>
+      </w:r>
+    </w:p>
+    <w:p>
+      <w:pPr>
+        <w:pStyle w:val="Textbody"/>
+        <w:numPr>
+          <w:ilvl w:val="0"/>
+          <w:numId w:val="37"/>
+        </w:numPr>
+        <w:suppressAutoHyphens w:val="0"/>
+        <w:autoSpaceDN/>
+        <w:spacing w:line="360" w:lineRule="auto"/>
+        <w:jc w:val="both"/>
+        <w:textAlignment w:val="auto"/>
+        <w:rPr>
+          <w:szCs w:val="28"/>
+        </w:rPr>
+      </w:pPr>
+      <w:r>
+        <w:rPr>
           <w:lang w:eastAsia="uk-UA"/>
         </w:rPr>
-        <w:t>використанням нейронних мереж.</w:t>
+        <w:t>Виконати дискретизацію отриманої моделі</w:t>
+      </w:r>
+      <w:r>
+        <w:rPr>
+          <w:szCs w:val="28"/>
+          <w:lang w:eastAsia="uk-UA"/>
+        </w:rPr>
+        <w:t>.</w:t>
+      </w:r>
+    </w:p>
+    <w:p>
+      <w:pPr>
+        <w:pStyle w:val="Textbody"/>
+        <w:numPr>
+          <w:ilvl w:val="0"/>
+          <w:numId w:val="37"/>
+        </w:numPr>
+        <w:suppressAutoHyphens w:val="0"/>
+        <w:autoSpaceDN/>
+        <w:spacing w:line="360" w:lineRule="auto"/>
+        <w:jc w:val="both"/>
+        <w:textAlignment w:val="auto"/>
+        <w:rPr>
+          <w:szCs w:val="28"/>
+        </w:rPr>
+      </w:pPr>
+      <w:r>
+        <w:rPr>
+          <w:szCs w:val="28"/>
+        </w:rPr>
+        <w:t xml:space="preserve">Оцінити поведінку </w:t>
+      </w:r>
+      <w:r>
+        <w:rPr>
+          <w:lang w:eastAsia="uk-UA"/>
+        </w:rPr>
+        <w:t>дискретизації</w:t>
+      </w:r>
+      <w:r>
+        <w:rPr>
+          <w:lang w:eastAsia="uk-UA"/>
+        </w:rPr>
+        <w:t xml:space="preserve"> моделі</w:t>
+      </w:r>
+      <w:r>
+        <w:rPr>
+          <w:lang w:eastAsia="uk-UA"/>
+        </w:rPr>
+        <w:t>.</w:t>
       </w:r>
     </w:p>
     <w:p>
@@ -10584,38 +10665,52 @@
           <w:rFonts w:ascii="Times New Roman" w:hAnsi="Times New Roman" w:cs="Times New Roman"/>
           <w:sz w:val="28"/>
           <w:szCs w:val="28"/>
-          <w:lang w:val="uk-UA"/>
-        </w:rPr>
-      </w:pPr>
-      <w:r>
-        <w:rPr>
-          <w:rFonts w:ascii="Times New Roman" w:hAnsi="Times New Roman" w:cs="Times New Roman"/>
-          <w:sz w:val="28"/>
-          <w:szCs w:val="28"/>
-          <w:highlight w:val="yellow"/>
-          <w:lang w:val="uk-UA" w:eastAsia="uk-UA"/>
-        </w:rPr>
-        <w:t>За допомогою створеного програмного забезпечення провести прогнозування первинної інвалідності в Україні за різними нозологіями.</w:t>
-      </w:r>
+          <w:lang w:val="uk-UA" w:eastAsia="uk-UA"/>
+        </w:rPr>
+      </w:pPr>
     </w:p>
     <w:p>
       <w:pPr>
         <w:spacing w:line="360" w:lineRule="auto"/>
+        <w:ind w:firstLine="709"/>
         <w:jc w:val="both"/>
         <w:rPr>
           <w:rFonts w:ascii="Times New Roman" w:hAnsi="Times New Roman" w:cs="Times New Roman"/>
           <w:sz w:val="28"/>
           <w:szCs w:val="28"/>
-          <w:highlight w:val="yellow"/>
-          <w:lang w:val="uk-UA"/>
-        </w:rPr>
-      </w:pPr>
-      <w:r>
+          <w:lang w:val="uk-UA" w:eastAsia="uk-UA"/>
+        </w:rPr>
+      </w:pPr>
+    </w:p>
+    <w:p>
+      <w:pPr>
+        <w:spacing w:line="360" w:lineRule="auto"/>
+        <w:ind w:firstLine="709"/>
+        <w:jc w:val="both"/>
         <w:rPr>
           <w:rFonts w:ascii="Times New Roman" w:hAnsi="Times New Roman" w:cs="Times New Roman"/>
           <w:sz w:val="28"/>
           <w:szCs w:val="28"/>
-          <w:highlight w:val="yellow"/>
+          <w:lang w:val="uk-UA"/>
+        </w:rPr>
+      </w:pPr>
+    </w:p>
+    <w:p>
+      <w:pPr>
+        <w:spacing w:line="360" w:lineRule="auto"/>
+        <w:jc w:val="both"/>
+        <w:rPr>
+          <w:rFonts w:ascii="Times New Roman" w:hAnsi="Times New Roman" w:cs="Times New Roman"/>
+          <w:sz w:val="28"/>
+          <w:szCs w:val="28"/>
+          <w:lang w:val="uk-UA"/>
+        </w:rPr>
+      </w:pPr>
+      <w:r>
+        <w:rPr>
+          <w:rFonts w:ascii="Times New Roman" w:hAnsi="Times New Roman" w:cs="Times New Roman"/>
+          <w:sz w:val="28"/>
+          <w:szCs w:val="28"/>
           <w:lang w:val="uk-UA"/>
         </w:rPr>
         <w:br w:type="page"/>
@@ -10776,7 +10871,47 @@
           <w:szCs w:val="28"/>
           <w:lang w:val="uk-UA" w:eastAsia="uk-UA"/>
         </w:rPr>
-        <w:t xml:space="preserve"> відповідно, що зростають логістично (сигмоподібно) за відсутності іншого. Кожен вид має темп приросту на душу населення, який лінійно зменшується за розміром населення. Тому ми починаємо з наступної моделі:</w:t>
+        <w:t xml:space="preserve"> відповідно, що зростають </w:t>
+      </w:r>
+      <w:proofErr w:type="spellStart"/>
+      <w:r>
+        <w:rPr>
+          <w:color w:val="222222"/>
+          <w:sz w:val="28"/>
+          <w:szCs w:val="28"/>
+          <w:lang w:val="uk-UA" w:eastAsia="uk-UA"/>
+        </w:rPr>
+        <w:t>логістично</w:t>
+      </w:r>
+      <w:proofErr w:type="spellEnd"/>
+      <w:r>
+        <w:rPr>
+          <w:color w:val="222222"/>
+          <w:sz w:val="28"/>
+          <w:szCs w:val="28"/>
+          <w:lang w:val="uk-UA" w:eastAsia="uk-UA"/>
+        </w:rPr>
+        <w:t xml:space="preserve"> (</w:t>
+      </w:r>
+      <w:proofErr w:type="spellStart"/>
+      <w:r>
+        <w:rPr>
+          <w:color w:val="222222"/>
+          <w:sz w:val="28"/>
+          <w:szCs w:val="28"/>
+          <w:lang w:val="uk-UA" w:eastAsia="uk-UA"/>
+        </w:rPr>
+        <w:t>сигмоподібно</w:t>
+      </w:r>
+      <w:proofErr w:type="spellEnd"/>
+      <w:r>
+        <w:rPr>
+          <w:color w:val="222222"/>
+          <w:sz w:val="28"/>
+          <w:szCs w:val="28"/>
+          <w:lang w:val="uk-UA" w:eastAsia="uk-UA"/>
+        </w:rPr>
+        <w:t>) за відсутності іншого. Кожен вид має темп приросту на душу населення, який лінійно зменшується за розміром населення. Тому ми починаємо з наступної моделі:</w:t>
       </w:r>
     </w:p>
     <w:p>
@@ -11197,7 +11332,27 @@
           <w:szCs w:val="28"/>
           <w:lang w:val="uk-UA" w:eastAsia="uk-UA"/>
         </w:rPr>
-        <w:t xml:space="preserve">. Тепер давайте додамо конкуренцію до моделі, ми можемо зробити це беручи до уваги ефект міжвидової конкуренції. Через конкуренцію, кожен індивід одного виду викликає зниження темпу приросту на душу населення другого виду, і навпаки. Тепер, оскільки є два різні види, особи з різних видів можуть мати сильніший або слабший вплив на темпи приросту на душу населення, ніж особи з одного і того ж виду. Для параметризації цього ефекту вводимо пару коефіцієнтів конкуренції </w:t>
+        <w:t xml:space="preserve">. Тепер давайте </w:t>
+      </w:r>
+      <w:proofErr w:type="spellStart"/>
+      <w:r>
+        <w:rPr>
+          <w:color w:val="222222"/>
+          <w:sz w:val="28"/>
+          <w:szCs w:val="28"/>
+          <w:lang w:val="uk-UA" w:eastAsia="uk-UA"/>
+        </w:rPr>
+        <w:t>додамо</w:t>
+      </w:r>
+      <w:proofErr w:type="spellEnd"/>
+      <w:r>
+        <w:rPr>
+          <w:color w:val="222222"/>
+          <w:sz w:val="28"/>
+          <w:szCs w:val="28"/>
+          <w:lang w:val="uk-UA" w:eastAsia="uk-UA"/>
+        </w:rPr>
+        <w:t xml:space="preserve"> конкуренцію до моделі, ми можемо зробити це беручи до уваги ефект міжвидової конкуренції. Через конкуренцію, кожен індивід одного виду викликає зниження темпу приросту на душу населення другого виду, і навпаки. Тепер, оскільки є два різні види, особи з різних видів можуть мати сильніший або слабший вплив на темпи приросту на душу населення, ніж особи з одного і того ж виду. Для параметризації цього ефекту вводимо пару коефіцієнтів конкуренції </w:t>
       </w:r>
       <w:r>
         <w:rPr>
@@ -16568,6 +16723,7 @@
         </w:rPr>
         <w:t xml:space="preserve"> </w:t>
       </w:r>
+      <w:proofErr w:type="spellStart"/>
       <w:r>
         <w:rPr>
           <w:b/>
@@ -16578,6 +16734,7 @@
         </w:rPr>
         <w:t>RxR</w:t>
       </w:r>
+      <w:proofErr w:type="spellEnd"/>
       <w:r>
         <w:rPr>
           <w:color w:val="222222"/>
@@ -18226,7 +18383,27 @@
           <w:szCs w:val="28"/>
           <w:lang w:val="uk-UA" w:eastAsia="uk-UA"/>
         </w:rPr>
-        <w:t xml:space="preserve"> в тому, щоб побудувати ресурсо-залежну </w:t>
+        <w:t xml:space="preserve"> в тому, щоб побудувати </w:t>
+      </w:r>
+      <w:proofErr w:type="spellStart"/>
+      <w:r>
+        <w:rPr>
+          <w:color w:val="222222"/>
+          <w:sz w:val="28"/>
+          <w:szCs w:val="28"/>
+          <w:lang w:val="uk-UA" w:eastAsia="uk-UA"/>
+        </w:rPr>
+        <w:t>ресурсо</w:t>
+      </w:r>
+      <w:proofErr w:type="spellEnd"/>
+      <w:r>
+        <w:rPr>
+          <w:color w:val="222222"/>
+          <w:sz w:val="28"/>
+          <w:szCs w:val="28"/>
+          <w:lang w:val="uk-UA" w:eastAsia="uk-UA"/>
+        </w:rPr>
+        <w:t xml:space="preserve">-залежну </w:t>
       </w:r>
       <w:r>
         <w:rPr>
@@ -18264,7 +18441,21 @@
         <w:rPr>
           <w:lang w:eastAsia="uk-UA"/>
         </w:rPr>
-        <w:t>4.1 Ресурсо-залежна модель симбіозу</w:t>
+        <w:t xml:space="preserve">4.1 </w:t>
+      </w:r>
+      <w:proofErr w:type="spellStart"/>
+      <w:r>
+        <w:rPr>
+          <w:lang w:eastAsia="uk-UA"/>
+        </w:rPr>
+        <w:t>Ресурсо</w:t>
+      </w:r>
+      <w:proofErr w:type="spellEnd"/>
+      <w:r>
+        <w:rPr>
+          <w:lang w:eastAsia="uk-UA"/>
+        </w:rPr>
+        <w:t>-залежна модель симбіозу</w:t>
       </w:r>
       <w:bookmarkEnd w:id="164"/>
     </w:p>
@@ -18288,16 +18479,56 @@
           <w:szCs w:val="28"/>
           <w:lang w:val="uk-UA" w:eastAsia="uk-UA"/>
         </w:rPr>
-        <w:t>Ця модель взята виключно з Kot [16]</w:t>
-      </w:r>
-      <w:r>
-        <w:rPr>
-          <w:color w:val="222222"/>
-          <w:sz w:val="28"/>
-          <w:szCs w:val="28"/>
-          <w:lang w:val="uk-UA" w:eastAsia="uk-UA"/>
-        </w:rPr>
-        <w:t xml:space="preserve">. Приклад можна знайти в роботі Lee </w:t>
+        <w:t xml:space="preserve">Ця модель взята виключно з </w:t>
+      </w:r>
+      <w:proofErr w:type="spellStart"/>
+      <w:r>
+        <w:rPr>
+          <w:color w:val="222222"/>
+          <w:sz w:val="28"/>
+          <w:szCs w:val="28"/>
+          <w:lang w:val="uk-UA" w:eastAsia="uk-UA"/>
+        </w:rPr>
+        <w:t>Kot</w:t>
+      </w:r>
+      <w:proofErr w:type="spellEnd"/>
+      <w:r>
+        <w:rPr>
+          <w:color w:val="222222"/>
+          <w:sz w:val="28"/>
+          <w:szCs w:val="28"/>
+          <w:lang w:val="uk-UA" w:eastAsia="uk-UA"/>
+        </w:rPr>
+        <w:t xml:space="preserve"> [16]</w:t>
+      </w:r>
+      <w:r>
+        <w:rPr>
+          <w:color w:val="222222"/>
+          <w:sz w:val="28"/>
+          <w:szCs w:val="28"/>
+          <w:lang w:val="uk-UA" w:eastAsia="uk-UA"/>
+        </w:rPr>
+        <w:t xml:space="preserve">. Приклад можна знайти в роботі </w:t>
+      </w:r>
+      <w:proofErr w:type="spellStart"/>
+      <w:r>
+        <w:rPr>
+          <w:color w:val="222222"/>
+          <w:sz w:val="28"/>
+          <w:szCs w:val="28"/>
+          <w:lang w:val="uk-UA" w:eastAsia="uk-UA"/>
+        </w:rPr>
+        <w:t>Lee</w:t>
+      </w:r>
+      <w:proofErr w:type="spellEnd"/>
+      <w:r>
+        <w:rPr>
+          <w:color w:val="222222"/>
+          <w:sz w:val="28"/>
+          <w:szCs w:val="28"/>
+          <w:lang w:val="uk-UA" w:eastAsia="uk-UA"/>
+        </w:rPr>
+        <w:t xml:space="preserve"> </w:t>
       </w:r>
       <w:r>
         <w:rPr>
@@ -18330,14 +18561,25 @@
       </w:r>
       <w:bookmarkStart w:id="167" w:name="OLE_LINK26"/>
       <w:bookmarkStart w:id="168" w:name="OLE_LINK27"/>
-      <w:r>
-        <w:rPr>
-          <w:color w:val="222222"/>
-          <w:sz w:val="28"/>
-          <w:szCs w:val="28"/>
-          <w:lang w:val="uk-UA" w:eastAsia="uk-UA"/>
-        </w:rPr>
-        <w:t>пропіоновокислих бактерій</w:t>
+      <w:proofErr w:type="spellStart"/>
+      <w:r>
+        <w:rPr>
+          <w:color w:val="222222"/>
+          <w:sz w:val="28"/>
+          <w:szCs w:val="28"/>
+          <w:lang w:val="uk-UA" w:eastAsia="uk-UA"/>
+        </w:rPr>
+        <w:t>пропіоновокислих</w:t>
+      </w:r>
+      <w:proofErr w:type="spellEnd"/>
+      <w:r>
+        <w:rPr>
+          <w:color w:val="222222"/>
+          <w:sz w:val="28"/>
+          <w:szCs w:val="28"/>
+          <w:lang w:val="uk-UA" w:eastAsia="uk-UA"/>
+        </w:rPr>
+        <w:t xml:space="preserve"> бактерій</w:t>
       </w:r>
       <w:bookmarkEnd w:id="165"/>
       <w:bookmarkEnd w:id="166"/>
@@ -18399,7 +18641,27 @@
           <w:szCs w:val="28"/>
           <w:lang w:val="uk-UA" w:eastAsia="uk-UA"/>
         </w:rPr>
-        <w:t xml:space="preserve">. Пропіоновокислі бактерії </w:t>
+        <w:t xml:space="preserve">. </w:t>
+      </w:r>
+      <w:proofErr w:type="spellStart"/>
+      <w:r>
+        <w:rPr>
+          <w:color w:val="222222"/>
+          <w:sz w:val="28"/>
+          <w:szCs w:val="28"/>
+          <w:lang w:val="uk-UA" w:eastAsia="uk-UA"/>
+        </w:rPr>
+        <w:t>Пропіоновокислі</w:t>
+      </w:r>
+      <w:proofErr w:type="spellEnd"/>
+      <w:r>
+        <w:rPr>
+          <w:color w:val="222222"/>
+          <w:sz w:val="28"/>
+          <w:szCs w:val="28"/>
+          <w:lang w:val="uk-UA" w:eastAsia="uk-UA"/>
+        </w:rPr>
+        <w:t xml:space="preserve"> бактерії </w:t>
       </w:r>
       <w:r>
         <w:rPr>
@@ -18455,14 +18717,25 @@
         </w:rPr>
         <w:t xml:space="preserve"> </w:t>
       </w:r>
-      <w:r>
-        <w:rPr>
-          <w:color w:val="222222"/>
-          <w:sz w:val="28"/>
-          <w:szCs w:val="28"/>
-          <w:lang w:val="uk-UA" w:eastAsia="uk-UA"/>
-        </w:rPr>
-        <w:t xml:space="preserve">пропіонову кислоту </w:t>
+      <w:proofErr w:type="spellStart"/>
+      <w:r>
+        <w:rPr>
+          <w:color w:val="222222"/>
+          <w:sz w:val="28"/>
+          <w:szCs w:val="28"/>
+          <w:lang w:val="uk-UA" w:eastAsia="uk-UA"/>
+        </w:rPr>
+        <w:t>пропіонову</w:t>
+      </w:r>
+      <w:proofErr w:type="spellEnd"/>
+      <w:r>
+        <w:rPr>
+          <w:color w:val="222222"/>
+          <w:sz w:val="28"/>
+          <w:szCs w:val="28"/>
+          <w:lang w:val="uk-UA" w:eastAsia="uk-UA"/>
+        </w:rPr>
+        <w:t xml:space="preserve"> кислоту </w:t>
       </w:r>
       <w:r>
         <w:rPr>
@@ -18554,14 +18827,25 @@
         </w:rPr>
         <w:t xml:space="preserve"> </w:t>
       </w:r>
-      <w:r>
-        <w:rPr>
-          <w:color w:val="222222"/>
-          <w:sz w:val="28"/>
-          <w:szCs w:val="28"/>
-          <w:lang w:val="uk-UA" w:eastAsia="uk-UA"/>
-        </w:rPr>
-        <w:t>Meyer [19</w:t>
+      <w:proofErr w:type="spellStart"/>
+      <w:r>
+        <w:rPr>
+          <w:color w:val="222222"/>
+          <w:sz w:val="28"/>
+          <w:szCs w:val="28"/>
+          <w:lang w:val="uk-UA" w:eastAsia="uk-UA"/>
+        </w:rPr>
+        <w:t>Meyer</w:t>
+      </w:r>
+      <w:proofErr w:type="spellEnd"/>
+      <w:r>
+        <w:rPr>
+          <w:color w:val="222222"/>
+          <w:sz w:val="28"/>
+          <w:szCs w:val="28"/>
+          <w:lang w:val="uk-UA" w:eastAsia="uk-UA"/>
+        </w:rPr>
+        <w:t xml:space="preserve"> [19</w:t>
       </w:r>
       <w:r>
         <w:rPr>
@@ -18579,8 +18863,19 @@
           <w:szCs w:val="28"/>
           <w:lang w:val="uk-UA" w:eastAsia="uk-UA"/>
         </w:rPr>
-        <w:t>, Miura</w:t>
-      </w:r>
+        <w:t xml:space="preserve">, </w:t>
+      </w:r>
+      <w:proofErr w:type="spellStart"/>
+      <w:r>
+        <w:rPr>
+          <w:color w:val="222222"/>
+          <w:sz w:val="28"/>
+          <w:szCs w:val="28"/>
+          <w:lang w:val="uk-UA" w:eastAsia="uk-UA"/>
+        </w:rPr>
+        <w:t>Miura</w:t>
+      </w:r>
+      <w:proofErr w:type="spellEnd"/>
       <w:r>
         <w:rPr>
           <w:color w:val="222222"/>
@@ -18599,14 +18894,25 @@
         </w:rPr>
         <w:t xml:space="preserve">] та </w:t>
       </w:r>
-      <w:r>
-        <w:rPr>
-          <w:color w:val="222222"/>
-          <w:sz w:val="28"/>
-          <w:szCs w:val="28"/>
-          <w:lang w:val="uk-UA" w:eastAsia="uk-UA"/>
-        </w:rPr>
-        <w:t xml:space="preserve">Dean </w:t>
+      <w:proofErr w:type="spellStart"/>
+      <w:r>
+        <w:rPr>
+          <w:color w:val="222222"/>
+          <w:sz w:val="28"/>
+          <w:szCs w:val="28"/>
+          <w:lang w:val="uk-UA" w:eastAsia="uk-UA"/>
+        </w:rPr>
+        <w:t>Dean</w:t>
+      </w:r>
+      <w:proofErr w:type="spellEnd"/>
+      <w:r>
+        <w:rPr>
+          <w:color w:val="222222"/>
+          <w:sz w:val="28"/>
+          <w:szCs w:val="28"/>
+          <w:lang w:val="uk-UA" w:eastAsia="uk-UA"/>
+        </w:rPr>
+        <w:t xml:space="preserve"> </w:t>
       </w:r>
       <w:r>
         <w:rPr>
@@ -18624,7 +18930,27 @@
           <w:szCs w:val="28"/>
           <w:lang w:val="uk-UA" w:eastAsia="uk-UA"/>
         </w:rPr>
-        <w:t>. Модель Lee може бути записана так:</w:t>
+        <w:t xml:space="preserve">. Модель </w:t>
+      </w:r>
+      <w:proofErr w:type="spellStart"/>
+      <w:r>
+        <w:rPr>
+          <w:color w:val="222222"/>
+          <w:sz w:val="28"/>
+          <w:szCs w:val="28"/>
+          <w:lang w:val="uk-UA" w:eastAsia="uk-UA"/>
+        </w:rPr>
+        <w:t>Lee</w:t>
+      </w:r>
+      <w:proofErr w:type="spellEnd"/>
+      <w:r>
+        <w:rPr>
+          <w:color w:val="222222"/>
+          <w:sz w:val="28"/>
+          <w:szCs w:val="28"/>
+          <w:lang w:val="uk-UA" w:eastAsia="uk-UA"/>
+        </w:rPr>
+        <w:t xml:space="preserve"> може бути записана так:</w:t>
       </w:r>
     </w:p>
     <w:p>
@@ -19440,7 +19766,27 @@
           <w:szCs w:val="28"/>
           <w:lang w:val="uk-UA" w:eastAsia="uk-UA"/>
         </w:rPr>
-        <w:t xml:space="preserve"> розмір популяції пропіоновокислих бактерій</w:t>
+        <w:t xml:space="preserve"> розмір популяції </w:t>
+      </w:r>
+      <w:proofErr w:type="spellStart"/>
+      <w:r>
+        <w:rPr>
+          <w:color w:val="222222"/>
+          <w:sz w:val="28"/>
+          <w:szCs w:val="28"/>
+          <w:lang w:val="uk-UA" w:eastAsia="uk-UA"/>
+        </w:rPr>
+        <w:t>пропіоновокислих</w:t>
+      </w:r>
+      <w:proofErr w:type="spellEnd"/>
+      <w:r>
+        <w:rPr>
+          <w:color w:val="222222"/>
+          <w:sz w:val="28"/>
+          <w:szCs w:val="28"/>
+          <w:lang w:val="uk-UA" w:eastAsia="uk-UA"/>
+        </w:rPr>
+        <w:t xml:space="preserve"> бактерій</w:t>
       </w:r>
       <w:r>
         <w:rPr>
@@ -19687,6 +20033,7 @@
         </w:rPr>
         <w:t xml:space="preserve">Приклад підходу побудови моделі, яка обмежує народжуваність і смертність на душу населення можна знайти у роботах </w:t>
       </w:r>
+      <w:proofErr w:type="spellStart"/>
       <w:r>
         <w:rPr>
           <w:color w:val="222222"/>
@@ -19696,6 +20043,7 @@
         </w:rPr>
         <w:t>Wolin</w:t>
       </w:r>
+      <w:proofErr w:type="spellEnd"/>
       <w:r>
         <w:rPr>
           <w:color w:val="222222"/>
@@ -19705,14 +20053,25 @@
         </w:rPr>
         <w:t xml:space="preserve"> і </w:t>
       </w:r>
-      <w:r>
-        <w:rPr>
-          <w:color w:val="222222"/>
-          <w:sz w:val="28"/>
-          <w:szCs w:val="28"/>
-          <w:lang w:val="uk-UA" w:eastAsia="uk-UA"/>
-        </w:rPr>
-        <w:t xml:space="preserve">Lawler </w:t>
+      <w:proofErr w:type="spellStart"/>
+      <w:r>
+        <w:rPr>
+          <w:color w:val="222222"/>
+          <w:sz w:val="28"/>
+          <w:szCs w:val="28"/>
+          <w:lang w:val="uk-UA" w:eastAsia="uk-UA"/>
+        </w:rPr>
+        <w:t>Lawler</w:t>
+      </w:r>
+      <w:proofErr w:type="spellEnd"/>
+      <w:r>
+        <w:rPr>
+          <w:color w:val="222222"/>
+          <w:sz w:val="28"/>
+          <w:szCs w:val="28"/>
+          <w:lang w:val="uk-UA" w:eastAsia="uk-UA"/>
+        </w:rPr>
+        <w:t xml:space="preserve"> </w:t>
       </w:r>
       <w:r>
         <w:rPr>
@@ -21436,6 +21795,7 @@
         </w:rPr>
         <w:t xml:space="preserve"> </w:t>
       </w:r>
+      <w:proofErr w:type="spellStart"/>
       <w:r>
         <w:rPr>
           <w:color w:val="222222"/>
@@ -21445,6 +21805,7 @@
         </w:rPr>
         <w:t>додамо</w:t>
       </w:r>
+      <w:proofErr w:type="spellEnd"/>
       <w:r>
         <w:rPr>
           <w:color w:val="222222"/>
@@ -22279,6 +22640,7 @@
         </w:rPr>
         <w:t xml:space="preserve"> </w:t>
       </w:r>
+      <w:proofErr w:type="spellStart"/>
       <w:r>
         <w:rPr>
           <w:b/>
@@ -22289,6 +22651,7 @@
         </w:rPr>
         <w:t>mK</w:t>
       </w:r>
+      <w:proofErr w:type="spellEnd"/>
       <w:r>
         <w:rPr>
           <w:color w:val="222222"/>
@@ -26648,7 +27011,27 @@
           <w:szCs w:val="28"/>
           <w:lang w:val="uk-UA" w:eastAsia="uk-UA"/>
         </w:rPr>
-        <w:t>дель повинна бути неавтономною. Freedman [10]</w:t>
+        <w:t xml:space="preserve">дель повинна бути неавтономною. </w:t>
+      </w:r>
+      <w:proofErr w:type="spellStart"/>
+      <w:r>
+        <w:rPr>
+          <w:color w:val="222222"/>
+          <w:sz w:val="28"/>
+          <w:szCs w:val="28"/>
+          <w:lang w:val="uk-UA" w:eastAsia="uk-UA"/>
+        </w:rPr>
+        <w:t>Freedman</w:t>
+      </w:r>
+      <w:proofErr w:type="spellEnd"/>
+      <w:r>
+        <w:rPr>
+          <w:color w:val="222222"/>
+          <w:sz w:val="28"/>
+          <w:szCs w:val="28"/>
+          <w:lang w:val="uk-UA" w:eastAsia="uk-UA"/>
+        </w:rPr>
+        <w:t xml:space="preserve"> [10]</w:t>
       </w:r>
       <w:r>
         <w:rPr>
@@ -26880,7 +27263,47 @@
           <w:szCs w:val="28"/>
           <w:lang w:val="uk-UA" w:eastAsia="uk-UA"/>
         </w:rPr>
-        <w:t xml:space="preserve"> з використанням підходу, що описаний у роботі Fan і Wang [8]. Для цього ми </w:t>
+        <w:t xml:space="preserve"> з використанням підходу, що описаний у роботі </w:t>
+      </w:r>
+      <w:proofErr w:type="spellStart"/>
+      <w:r>
+        <w:rPr>
+          <w:color w:val="222222"/>
+          <w:sz w:val="28"/>
+          <w:szCs w:val="28"/>
+          <w:lang w:val="uk-UA" w:eastAsia="uk-UA"/>
+        </w:rPr>
+        <w:t>Fan</w:t>
+      </w:r>
+      <w:proofErr w:type="spellEnd"/>
+      <w:r>
+        <w:rPr>
+          <w:color w:val="222222"/>
+          <w:sz w:val="28"/>
+          <w:szCs w:val="28"/>
+          <w:lang w:val="uk-UA" w:eastAsia="uk-UA"/>
+        </w:rPr>
+        <w:t xml:space="preserve"> і </w:t>
+      </w:r>
+      <w:proofErr w:type="spellStart"/>
+      <w:r>
+        <w:rPr>
+          <w:color w:val="222222"/>
+          <w:sz w:val="28"/>
+          <w:szCs w:val="28"/>
+          <w:lang w:val="uk-UA" w:eastAsia="uk-UA"/>
+        </w:rPr>
+        <w:t>Wang</w:t>
+      </w:r>
+      <w:proofErr w:type="spellEnd"/>
+      <w:r>
+        <w:rPr>
+          <w:color w:val="222222"/>
+          <w:sz w:val="28"/>
+          <w:szCs w:val="28"/>
+          <w:lang w:val="uk-UA" w:eastAsia="uk-UA"/>
+        </w:rPr>
+        <w:t xml:space="preserve"> [8]. Для цього ми </w:t>
       </w:r>
       <w:r>
         <w:rPr>
@@ -27059,14 +27482,25 @@
           <w:lang w:val="uk-UA" w:eastAsia="uk-UA"/>
         </w:rPr>
       </w:pPr>
-      <w:r>
-        <w:rPr>
-          <w:color w:val="222222"/>
-          <w:sz w:val="28"/>
-          <w:szCs w:val="28"/>
-          <w:lang w:val="uk-UA" w:eastAsia="uk-UA"/>
-        </w:rPr>
-        <w:t>Дискретизуємо праву частину системи таким чином, щоб вона мала наступну форму</w:t>
+      <w:proofErr w:type="spellStart"/>
+      <w:r>
+        <w:rPr>
+          <w:color w:val="222222"/>
+          <w:sz w:val="28"/>
+          <w:szCs w:val="28"/>
+          <w:lang w:val="uk-UA" w:eastAsia="uk-UA"/>
+        </w:rPr>
+        <w:t>Дискретизуємо</w:t>
+      </w:r>
+      <w:proofErr w:type="spellEnd"/>
+      <w:r>
+        <w:rPr>
+          <w:color w:val="222222"/>
+          <w:sz w:val="28"/>
+          <w:szCs w:val="28"/>
+          <w:lang w:val="uk-UA" w:eastAsia="uk-UA"/>
+        </w:rPr>
+        <w:t xml:space="preserve"> праву частину системи таким чином, щоб вона мала наступну форму</w:t>
       </w:r>
       <w:r>
         <w:rPr>
@@ -27889,6 +28323,7 @@
           <w:lang w:val="uk-UA" w:eastAsia="uk-UA"/>
         </w:rPr>
       </w:pPr>
+      <w:proofErr w:type="spellStart"/>
       <w:r>
         <w:rPr>
           <w:color w:val="222222"/>
@@ -27898,6 +28333,7 @@
         </w:rPr>
         <w:t>Проекспонуємо</w:t>
       </w:r>
+      <w:proofErr w:type="spellEnd"/>
       <w:r>
         <w:rPr>
           <w:color w:val="222222"/>
@@ -29040,6 +29476,7 @@
         </w:rPr>
         <w:t xml:space="preserve">, ..., </w:t>
       </w:r>
+      <w:proofErr w:type="spellStart"/>
       <w:r>
         <w:rPr>
           <w:b/>
@@ -29051,6 +29488,7 @@
         <w:t>yN</w:t>
       </w:r>
       <w:bookmarkEnd w:id="190"/>
+      <w:proofErr w:type="spellEnd"/>
       <w:r>
         <w:rPr>
           <w:color w:val="222222"/>
@@ -29145,6 +29583,7 @@
         </w:rPr>
         <w:t xml:space="preserve">, ..., </w:t>
       </w:r>
+      <w:proofErr w:type="spellStart"/>
       <w:r>
         <w:rPr>
           <w:b/>
@@ -29155,6 +29594,7 @@
         </w:rPr>
         <w:t>tN</w:t>
       </w:r>
+      <w:proofErr w:type="spellEnd"/>
       <w:r>
         <w:rPr>
           <w:color w:val="222222"/>
@@ -31231,6 +31671,7 @@
         </w:rPr>
         <w:t xml:space="preserve">, ..., </w:t>
       </w:r>
+      <w:proofErr w:type="spellStart"/>
       <w:r>
         <w:rPr>
           <w:b/>
@@ -31241,6 +31682,7 @@
         </w:rPr>
         <w:t>yN</w:t>
       </w:r>
+      <w:proofErr w:type="spellEnd"/>
       <w:r>
         <w:rPr>
           <w:color w:val="222222"/>
@@ -31315,6 +31757,7 @@
         </w:rPr>
         <w:t xml:space="preserve">, ..., </w:t>
       </w:r>
+      <w:proofErr w:type="spellStart"/>
       <w:r>
         <w:rPr>
           <w:b/>
@@ -31325,6 +31768,7 @@
         </w:rPr>
         <w:t>tN</w:t>
       </w:r>
+      <w:proofErr w:type="spellEnd"/>
       <w:r>
         <w:rPr>
           <w:color w:val="222222"/>
@@ -31426,6 +31870,7 @@
         </w:rPr>
         <w:t xml:space="preserve">м </w:t>
       </w:r>
+      <w:proofErr w:type="spellStart"/>
       <w:r>
         <w:rPr>
           <w:b/>
@@ -31436,6 +31881,7 @@
         </w:rPr>
         <w:t>tn</w:t>
       </w:r>
+      <w:proofErr w:type="spellEnd"/>
       <w:r>
         <w:rPr>
           <w:color w:val="222222"/>
@@ -33016,6 +33462,7 @@
         </w:rPr>
         <w:t>=</w:t>
       </w:r>
+      <w:proofErr w:type="spellStart"/>
       <w:r>
         <w:rPr>
           <w:b/>
@@ -33026,6 +33473,7 @@
         </w:rPr>
         <w:t>tn</w:t>
       </w:r>
+      <w:proofErr w:type="spellEnd"/>
       <w:r>
         <w:rPr>
           <w:color w:val="222222"/>
@@ -34808,8 +35256,39 @@
           <w:szCs w:val="28"/>
           <w:lang w:val="uk-UA" w:eastAsia="uk-UA"/>
         </w:rPr>
-        <w:t>Існує цілий ряд значень параметрів, для яких дискретна модель, отримана з використанням методології кусково-постійних аргументів, не має асимптотично</w:t>
-      </w:r>
+        <w:t xml:space="preserve">Існує цілий ряд значень параметрів, для яких дискретна модель, отримана з використанням методології </w:t>
+      </w:r>
+      <w:proofErr w:type="spellStart"/>
+      <w:r>
+        <w:rPr>
+          <w:color w:val="222222"/>
+          <w:sz w:val="28"/>
+          <w:szCs w:val="28"/>
+          <w:lang w:val="uk-UA" w:eastAsia="uk-UA"/>
+        </w:rPr>
+        <w:t>кусково</w:t>
+      </w:r>
+      <w:proofErr w:type="spellEnd"/>
+      <w:r>
+        <w:rPr>
+          <w:color w:val="222222"/>
+          <w:sz w:val="28"/>
+          <w:szCs w:val="28"/>
+          <w:lang w:val="uk-UA" w:eastAsia="uk-UA"/>
+        </w:rPr>
+        <w:t xml:space="preserve">-постійних аргументів, не має </w:t>
+      </w:r>
+      <w:proofErr w:type="spellStart"/>
+      <w:r>
+        <w:rPr>
+          <w:color w:val="222222"/>
+          <w:sz w:val="28"/>
+          <w:szCs w:val="28"/>
+          <w:lang w:val="uk-UA" w:eastAsia="uk-UA"/>
+        </w:rPr>
+        <w:t>асимптотично</w:t>
+      </w:r>
+      <w:proofErr w:type="spellEnd"/>
       <w:r>
         <w:rPr>
           <w:color w:val="222222"/>
@@ -36025,14 +36504,25 @@
         </w:rPr>
         <w:t xml:space="preserve"> </w:t>
       </w:r>
-      <w:r>
-        <w:rPr>
-          <w:color w:val="222222"/>
-          <w:sz w:val="28"/>
-          <w:szCs w:val="28"/>
-          <w:lang w:val="uk-UA" w:eastAsia="uk-UA"/>
-        </w:rPr>
-        <w:t>кусково-постійних аргументів і метод Ейлера дають</w:t>
+      <w:proofErr w:type="spellStart"/>
+      <w:r>
+        <w:rPr>
+          <w:color w:val="222222"/>
+          <w:sz w:val="28"/>
+          <w:szCs w:val="28"/>
+          <w:lang w:val="uk-UA" w:eastAsia="uk-UA"/>
+        </w:rPr>
+        <w:t>кусково</w:t>
+      </w:r>
+      <w:proofErr w:type="spellEnd"/>
+      <w:r>
+        <w:rPr>
+          <w:color w:val="222222"/>
+          <w:sz w:val="28"/>
+          <w:szCs w:val="28"/>
+          <w:lang w:val="uk-UA" w:eastAsia="uk-UA"/>
+        </w:rPr>
+        <w:t>-постійних аргументів і метод Ейлера дають</w:t>
       </w:r>
       <w:r>
         <w:rPr>
@@ -36257,7 +36747,47 @@
           <w:szCs w:val="28"/>
           <w:lang w:val="uk-UA" w:eastAsia="uk-UA"/>
         </w:rPr>
-        <w:t xml:space="preserve">Ми можемо створити ще більш точні моделі, застосувавши більш складні числові методи замість методу Ейлера, серед таких методів удосконалений метод Ейлера, методи Рунге-Кутти  і методи Ньютона-Рафсона. При застосуванні більш складні методів необхідно дотримуватися уваги, бо, безумовно, складні методі </w:t>
+        <w:t xml:space="preserve">Ми можемо створити ще більш точні моделі, застосувавши більш складні числові методи замість методу Ейлера, серед таких методів удосконалений метод Ейлера, методи </w:t>
+      </w:r>
+      <w:proofErr w:type="spellStart"/>
+      <w:r>
+        <w:rPr>
+          <w:color w:val="222222"/>
+          <w:sz w:val="28"/>
+          <w:szCs w:val="28"/>
+          <w:lang w:val="uk-UA" w:eastAsia="uk-UA"/>
+        </w:rPr>
+        <w:t>Рунге-Кутти</w:t>
+      </w:r>
+      <w:proofErr w:type="spellEnd"/>
+      <w:r>
+        <w:rPr>
+          <w:color w:val="222222"/>
+          <w:sz w:val="28"/>
+          <w:szCs w:val="28"/>
+          <w:lang w:val="uk-UA" w:eastAsia="uk-UA"/>
+        </w:rPr>
+        <w:t xml:space="preserve">  і методи Ньютона-</w:t>
+      </w:r>
+      <w:proofErr w:type="spellStart"/>
+      <w:r>
+        <w:rPr>
+          <w:color w:val="222222"/>
+          <w:sz w:val="28"/>
+          <w:szCs w:val="28"/>
+          <w:lang w:val="uk-UA" w:eastAsia="uk-UA"/>
+        </w:rPr>
+        <w:t>Рафсона</w:t>
+      </w:r>
+      <w:proofErr w:type="spellEnd"/>
+      <w:r>
+        <w:rPr>
+          <w:color w:val="222222"/>
+          <w:sz w:val="28"/>
+          <w:szCs w:val="28"/>
+          <w:lang w:val="uk-UA" w:eastAsia="uk-UA"/>
+        </w:rPr>
+        <w:t xml:space="preserve">. При застосуванні більш складні методів необхідно дотримуватися уваги, бо, безумовно, складні методі </w:t>
       </w:r>
       <w:r>
         <w:rPr>
@@ -36660,7 +37190,27 @@
           <w:szCs w:val="28"/>
           <w:lang w:val="uk-UA" w:eastAsia="uk-UA"/>
         </w:rPr>
-        <w:t xml:space="preserve"> Mao </w:t>
+        <w:t xml:space="preserve"> </w:t>
+      </w:r>
+      <w:proofErr w:type="spellStart"/>
+      <w:r>
+        <w:rPr>
+          <w:color w:val="222222"/>
+          <w:sz w:val="28"/>
+          <w:szCs w:val="28"/>
+          <w:lang w:val="uk-UA" w:eastAsia="uk-UA"/>
+        </w:rPr>
+        <w:t>Mao</w:t>
+      </w:r>
+      <w:proofErr w:type="spellEnd"/>
+      <w:r>
+        <w:rPr>
+          <w:color w:val="222222"/>
+          <w:sz w:val="28"/>
+          <w:szCs w:val="28"/>
+          <w:lang w:val="uk-UA" w:eastAsia="uk-UA"/>
+        </w:rPr>
+        <w:t xml:space="preserve"> </w:t>
       </w:r>
       <w:r>
         <w:rPr>
@@ -36707,6 +37257,7 @@
         </w:rPr>
         <w:t xml:space="preserve"> вибухи в динаміці населення. </w:t>
       </w:r>
+      <w:proofErr w:type="spellStart"/>
       <w:r>
         <w:rPr>
           <w:color w:val="222222"/>
@@ -36716,6 +37267,7 @@
         </w:rPr>
         <w:t>Qiu</w:t>
       </w:r>
+      <w:proofErr w:type="spellEnd"/>
       <w:r>
         <w:rPr>
           <w:color w:val="222222"/>
@@ -37574,6 +38126,7 @@
         </w:rPr>
         <w:t xml:space="preserve">де </w:t>
       </w:r>
+      <w:proofErr w:type="spellStart"/>
       <w:r>
         <w:rPr>
           <w:b/>
@@ -37584,6 +38137,7 @@
         </w:rPr>
         <w:t>ai</w:t>
       </w:r>
+      <w:proofErr w:type="spellEnd"/>
       <w:r>
         <w:rPr>
           <w:color w:val="222222"/>
@@ -37612,6 +38166,7 @@
         </w:rPr>
         <w:t xml:space="preserve">), </w:t>
       </w:r>
+      <w:proofErr w:type="spellStart"/>
       <w:r>
         <w:rPr>
           <w:b/>
@@ -37622,6 +38177,7 @@
         </w:rPr>
         <w:t>bi</w:t>
       </w:r>
+      <w:proofErr w:type="spellEnd"/>
       <w:r>
         <w:rPr>
           <w:color w:val="222222"/>
@@ -37699,6 +38255,7 @@
         </w:rPr>
         <w:t xml:space="preserve">, </w:t>
       </w:r>
+      <w:proofErr w:type="spellStart"/>
       <w:r>
         <w:rPr>
           <w:b/>
@@ -37709,6 +38266,7 @@
         </w:rPr>
         <w:t>σi</w:t>
       </w:r>
+      <w:proofErr w:type="spellEnd"/>
       <w:r>
         <w:rPr>
           <w:color w:val="222222"/>
@@ -38055,7 +38613,27 @@
           <w:lang w:val="uk-UA" w:eastAsia="uk-UA"/>
         </w:rPr>
         <w:lastRenderedPageBreak/>
-        <w:t xml:space="preserve">знайти в книзі Braun [4], в якій можна знайти рівняння для розміру популяції як функцію часу. Модель використовується для прогнозування розміру населення в США з 1790 по 1950 рік, а отримані результати прогнозування порівнюється з фактичними даними. Це можна було б застосувати і для </w:t>
+        <w:t xml:space="preserve">знайти в книзі </w:t>
+      </w:r>
+      <w:proofErr w:type="spellStart"/>
+      <w:r>
+        <w:rPr>
+          <w:color w:val="222222"/>
+          <w:sz w:val="28"/>
+          <w:szCs w:val="28"/>
+          <w:lang w:val="uk-UA" w:eastAsia="uk-UA"/>
+        </w:rPr>
+        <w:t>Braun</w:t>
+      </w:r>
+      <w:proofErr w:type="spellEnd"/>
+      <w:r>
+        <w:rPr>
+          <w:color w:val="222222"/>
+          <w:sz w:val="28"/>
+          <w:szCs w:val="28"/>
+          <w:lang w:val="uk-UA" w:eastAsia="uk-UA"/>
+        </w:rPr>
+        <w:t xml:space="preserve"> [4], в якій можна знайти рівняння для розміру популяції як функцію часу. Модель використовується для прогнозування розміру населення в США з 1790 по 1950 рік, а отримані результати прогнозування порівнюється з фактичними даними. Це можна було б застосувати і для </w:t>
       </w:r>
       <w:r>
         <w:rPr>
@@ -38182,21 +38760,157 @@
       <w:bookmarkStart w:id="214" w:name="_Toc485361355"/>
       <w:bookmarkStart w:id="215" w:name="_Toc485375621"/>
       <w:bookmarkStart w:id="216" w:name="_Toc485375821"/>
-      <w:r>
-        <w:rPr>
-          <w:rFonts w:cs="Times New Roman"/>
-          <w:b w:val="0"/>
-          <w:lang w:val="uk-UA"/>
-        </w:rPr>
-        <w:t xml:space="preserve">Bascompte J. Mutualistic Networks / J. Bascompte, P. Jordano. </w:t>
-      </w:r>
-      <w:r>
-        <w:rPr>
-          <w:b w:val="0"/>
-          <w:szCs w:val="28"/>
-          <w:lang w:val="uk-UA"/>
-        </w:rPr>
-        <w:t>– Princeton University Press. 2014.</w:t>
+      <w:proofErr w:type="spellStart"/>
+      <w:r>
+        <w:rPr>
+          <w:rFonts w:cs="Times New Roman"/>
+          <w:b w:val="0"/>
+          <w:lang w:val="uk-UA"/>
+        </w:rPr>
+        <w:t>Bascompte</w:t>
+      </w:r>
+      <w:proofErr w:type="spellEnd"/>
+      <w:r>
+        <w:rPr>
+          <w:rFonts w:cs="Times New Roman"/>
+          <w:b w:val="0"/>
+          <w:lang w:val="uk-UA"/>
+        </w:rPr>
+        <w:t xml:space="preserve"> J. </w:t>
+      </w:r>
+      <w:proofErr w:type="spellStart"/>
+      <w:r>
+        <w:rPr>
+          <w:rFonts w:cs="Times New Roman"/>
+          <w:b w:val="0"/>
+          <w:lang w:val="uk-UA"/>
+        </w:rPr>
+        <w:t>Mutualistic</w:t>
+      </w:r>
+      <w:proofErr w:type="spellEnd"/>
+      <w:r>
+        <w:rPr>
+          <w:rFonts w:cs="Times New Roman"/>
+          <w:b w:val="0"/>
+          <w:lang w:val="uk-UA"/>
+        </w:rPr>
+        <w:t xml:space="preserve"> </w:t>
+      </w:r>
+      <w:proofErr w:type="spellStart"/>
+      <w:r>
+        <w:rPr>
+          <w:rFonts w:cs="Times New Roman"/>
+          <w:b w:val="0"/>
+          <w:lang w:val="uk-UA"/>
+        </w:rPr>
+        <w:t>Networks</w:t>
+      </w:r>
+      <w:proofErr w:type="spellEnd"/>
+      <w:r>
+        <w:rPr>
+          <w:rFonts w:cs="Times New Roman"/>
+          <w:b w:val="0"/>
+          <w:lang w:val="uk-UA"/>
+        </w:rPr>
+        <w:t xml:space="preserve"> / J. </w:t>
+      </w:r>
+      <w:proofErr w:type="spellStart"/>
+      <w:r>
+        <w:rPr>
+          <w:rFonts w:cs="Times New Roman"/>
+          <w:b w:val="0"/>
+          <w:lang w:val="uk-UA"/>
+        </w:rPr>
+        <w:t>Bascompte</w:t>
+      </w:r>
+      <w:proofErr w:type="spellEnd"/>
+      <w:r>
+        <w:rPr>
+          <w:rFonts w:cs="Times New Roman"/>
+          <w:b w:val="0"/>
+          <w:lang w:val="uk-UA"/>
+        </w:rPr>
+        <w:t xml:space="preserve">, P. </w:t>
+      </w:r>
+      <w:proofErr w:type="spellStart"/>
+      <w:r>
+        <w:rPr>
+          <w:rFonts w:cs="Times New Roman"/>
+          <w:b w:val="0"/>
+          <w:lang w:val="uk-UA"/>
+        </w:rPr>
+        <w:t>Jordano</w:t>
+      </w:r>
+      <w:proofErr w:type="spellEnd"/>
+      <w:r>
+        <w:rPr>
+          <w:rFonts w:cs="Times New Roman"/>
+          <w:b w:val="0"/>
+          <w:lang w:val="uk-UA"/>
+        </w:rPr>
+        <w:t xml:space="preserve">. </w:t>
+      </w:r>
+      <w:r>
+        <w:rPr>
+          <w:b w:val="0"/>
+          <w:szCs w:val="28"/>
+          <w:lang w:val="uk-UA"/>
+        </w:rPr>
+        <w:t xml:space="preserve">– </w:t>
+      </w:r>
+      <w:proofErr w:type="spellStart"/>
+      <w:r>
+        <w:rPr>
+          <w:b w:val="0"/>
+          <w:szCs w:val="28"/>
+          <w:lang w:val="uk-UA"/>
+        </w:rPr>
+        <w:t>Princeton</w:t>
+      </w:r>
+      <w:proofErr w:type="spellEnd"/>
+      <w:r>
+        <w:rPr>
+          <w:b w:val="0"/>
+          <w:szCs w:val="28"/>
+          <w:lang w:val="uk-UA"/>
+        </w:rPr>
+        <w:t xml:space="preserve"> </w:t>
+      </w:r>
+      <w:proofErr w:type="spellStart"/>
+      <w:r>
+        <w:rPr>
+          <w:b w:val="0"/>
+          <w:szCs w:val="28"/>
+          <w:lang w:val="uk-UA"/>
+        </w:rPr>
+        <w:t>University</w:t>
+      </w:r>
+      <w:proofErr w:type="spellEnd"/>
+      <w:r>
+        <w:rPr>
+          <w:b w:val="0"/>
+          <w:szCs w:val="28"/>
+          <w:lang w:val="uk-UA"/>
+        </w:rPr>
+        <w:t xml:space="preserve"> </w:t>
+      </w:r>
+      <w:proofErr w:type="spellStart"/>
+      <w:r>
+        <w:rPr>
+          <w:b w:val="0"/>
+          <w:szCs w:val="28"/>
+          <w:lang w:val="uk-UA"/>
+        </w:rPr>
+        <w:t>Press</w:t>
+      </w:r>
+      <w:proofErr w:type="spellEnd"/>
+      <w:r>
+        <w:rPr>
+          <w:b w:val="0"/>
+          <w:szCs w:val="28"/>
+          <w:lang w:val="uk-UA"/>
+        </w:rPr>
+        <w:t>. 2014.</w:t>
       </w:r>
       <w:bookmarkEnd w:id="213"/>
     </w:p>
@@ -38216,14 +38930,34 @@
         </w:rPr>
       </w:pPr>
       <w:bookmarkStart w:id="217" w:name="_Toc532331371"/>
-      <w:r>
-        <w:rPr>
-          <w:rFonts w:cs="Times New Roman"/>
-          <w:b w:val="0"/>
-          <w:lang w:val="uk-UA"/>
-        </w:rPr>
-        <w:t>Biology Online</w:t>
-      </w:r>
+      <w:proofErr w:type="spellStart"/>
+      <w:r>
+        <w:rPr>
+          <w:rFonts w:cs="Times New Roman"/>
+          <w:b w:val="0"/>
+          <w:lang w:val="uk-UA"/>
+        </w:rPr>
+        <w:t>Biology</w:t>
+      </w:r>
+      <w:proofErr w:type="spellEnd"/>
+      <w:r>
+        <w:rPr>
+          <w:rFonts w:cs="Times New Roman"/>
+          <w:b w:val="0"/>
+          <w:lang w:val="uk-UA"/>
+        </w:rPr>
+        <w:t xml:space="preserve"> </w:t>
+      </w:r>
+      <w:proofErr w:type="spellStart"/>
+      <w:r>
+        <w:rPr>
+          <w:rFonts w:cs="Times New Roman"/>
+          <w:b w:val="0"/>
+          <w:lang w:val="uk-UA"/>
+        </w:rPr>
+        <w:t>Online</w:t>
+      </w:r>
+      <w:proofErr w:type="spellEnd"/>
       <w:r>
         <w:rPr>
           <w:rFonts w:cs="Times New Roman"/>
@@ -38317,16 +39051,99 @@
         </w:rPr>
       </w:pPr>
       <w:bookmarkStart w:id="218" w:name="_Toc532331372"/>
-      <w:r>
-        <w:rPr>
-          <w:rFonts w:cs="Times New Roman"/>
-          <w:b w:val="0"/>
-          <w:lang w:val="uk-UA"/>
-        </w:rPr>
-        <w:t xml:space="preserve">Boucher D.H. The Ecology of Mutualism </w:t>
+      <w:proofErr w:type="spellStart"/>
+      <w:r>
+        <w:rPr>
+          <w:rFonts w:cs="Times New Roman"/>
+          <w:b w:val="0"/>
+          <w:lang w:val="uk-UA"/>
+        </w:rPr>
+        <w:t>Boucher</w:t>
+      </w:r>
+      <w:proofErr w:type="spellEnd"/>
+      <w:r>
+        <w:rPr>
+          <w:rFonts w:cs="Times New Roman"/>
+          <w:b w:val="0"/>
+          <w:lang w:val="uk-UA"/>
+        </w:rPr>
+        <w:t xml:space="preserve"> D.H. </w:t>
+      </w:r>
+      <w:proofErr w:type="spellStart"/>
+      <w:r>
+        <w:rPr>
+          <w:rFonts w:cs="Times New Roman"/>
+          <w:b w:val="0"/>
+          <w:lang w:val="uk-UA"/>
+        </w:rPr>
+        <w:t>The</w:t>
+      </w:r>
+      <w:proofErr w:type="spellEnd"/>
+      <w:r>
+        <w:rPr>
+          <w:rFonts w:cs="Times New Roman"/>
+          <w:b w:val="0"/>
+          <w:lang w:val="uk-UA"/>
+        </w:rPr>
+        <w:t xml:space="preserve"> </w:t>
+      </w:r>
+      <w:proofErr w:type="spellStart"/>
+      <w:r>
+        <w:rPr>
+          <w:rFonts w:cs="Times New Roman"/>
+          <w:b w:val="0"/>
+          <w:lang w:val="uk-UA"/>
+        </w:rPr>
+        <w:t>Ecology</w:t>
+      </w:r>
+      <w:proofErr w:type="spellEnd"/>
+      <w:r>
+        <w:rPr>
+          <w:rFonts w:cs="Times New Roman"/>
+          <w:b w:val="0"/>
+          <w:lang w:val="uk-UA"/>
+        </w:rPr>
+        <w:t xml:space="preserve"> </w:t>
+      </w:r>
+      <w:proofErr w:type="spellStart"/>
+      <w:r>
+        <w:rPr>
+          <w:rFonts w:cs="Times New Roman"/>
+          <w:b w:val="0"/>
+          <w:lang w:val="uk-UA"/>
+        </w:rPr>
+        <w:t>of</w:t>
+      </w:r>
+      <w:proofErr w:type="spellEnd"/>
+      <w:r>
+        <w:rPr>
+          <w:rFonts w:cs="Times New Roman"/>
+          <w:b w:val="0"/>
+          <w:lang w:val="uk-UA"/>
+        </w:rPr>
+        <w:t xml:space="preserve"> </w:t>
+      </w:r>
+      <w:proofErr w:type="spellStart"/>
+      <w:r>
+        <w:rPr>
+          <w:rFonts w:cs="Times New Roman"/>
+          <w:b w:val="0"/>
+          <w:lang w:val="uk-UA"/>
+        </w:rPr>
+        <w:t>Mutualism</w:t>
+      </w:r>
+      <w:proofErr w:type="spellEnd"/>
+      <w:r>
+        <w:rPr>
+          <w:rFonts w:cs="Times New Roman"/>
+          <w:b w:val="0"/>
+          <w:lang w:val="uk-UA"/>
+        </w:rPr>
+        <w:t xml:space="preserve"> </w:t>
       </w:r>
       <w:bookmarkStart w:id="219" w:name="OLE_LINK11"/>
       <w:bookmarkStart w:id="220" w:name="OLE_LINK12"/>
+      <w:proofErr w:type="spellStart"/>
       <w:r>
         <w:rPr>
           <w:rFonts w:cs="Times New Roman"/>
@@ -38337,14 +39154,7 @@
       </w:r>
       <w:bookmarkEnd w:id="219"/>
       <w:bookmarkEnd w:id="220"/>
-      <w:r>
-        <w:rPr>
-          <w:rFonts w:cs="Times New Roman"/>
-          <w:b w:val="0"/>
-          <w:lang w:val="uk-UA"/>
-        </w:rPr>
-        <w:t xml:space="preserve"> Review of Ecology and Systematics /</w:t>
-      </w:r>
+      <w:proofErr w:type="spellEnd"/>
       <w:r>
         <w:rPr>
           <w:rFonts w:cs="Times New Roman"/>
@@ -38353,14 +39163,16 @@
         </w:rPr>
         <w:t xml:space="preserve"> </w:t>
       </w:r>
-      <w:r>
-        <w:rPr>
-          <w:rFonts w:cs="Times New Roman"/>
-          <w:b w:val="0"/>
-          <w:lang w:val="uk-UA"/>
-        </w:rPr>
-        <w:t>D.H. Boucher, S. James, K.H. Keeler.</w:t>
-      </w:r>
+      <w:proofErr w:type="spellStart"/>
+      <w:r>
+        <w:rPr>
+          <w:rFonts w:cs="Times New Roman"/>
+          <w:b w:val="0"/>
+          <w:lang w:val="uk-UA"/>
+        </w:rPr>
+        <w:t>Review</w:t>
+      </w:r>
+      <w:proofErr w:type="spellEnd"/>
       <w:r>
         <w:rPr>
           <w:rFonts w:cs="Times New Roman"/>
@@ -38369,6 +39181,156 @@
         </w:rPr>
         <w:t xml:space="preserve"> </w:t>
       </w:r>
+      <w:proofErr w:type="spellStart"/>
+      <w:r>
+        <w:rPr>
+          <w:rFonts w:cs="Times New Roman"/>
+          <w:b w:val="0"/>
+          <w:lang w:val="uk-UA"/>
+        </w:rPr>
+        <w:t>of</w:t>
+      </w:r>
+      <w:proofErr w:type="spellEnd"/>
+      <w:r>
+        <w:rPr>
+          <w:rFonts w:cs="Times New Roman"/>
+          <w:b w:val="0"/>
+          <w:lang w:val="uk-UA"/>
+        </w:rPr>
+        <w:t xml:space="preserve"> </w:t>
+      </w:r>
+      <w:proofErr w:type="spellStart"/>
+      <w:r>
+        <w:rPr>
+          <w:rFonts w:cs="Times New Roman"/>
+          <w:b w:val="0"/>
+          <w:lang w:val="uk-UA"/>
+        </w:rPr>
+        <w:t>Ecology</w:t>
+      </w:r>
+      <w:proofErr w:type="spellEnd"/>
+      <w:r>
+        <w:rPr>
+          <w:rFonts w:cs="Times New Roman"/>
+          <w:b w:val="0"/>
+          <w:lang w:val="uk-UA"/>
+        </w:rPr>
+        <w:t xml:space="preserve"> </w:t>
+      </w:r>
+      <w:proofErr w:type="spellStart"/>
+      <w:r>
+        <w:rPr>
+          <w:rFonts w:cs="Times New Roman"/>
+          <w:b w:val="0"/>
+          <w:lang w:val="uk-UA"/>
+        </w:rPr>
+        <w:t>and</w:t>
+      </w:r>
+      <w:proofErr w:type="spellEnd"/>
+      <w:r>
+        <w:rPr>
+          <w:rFonts w:cs="Times New Roman"/>
+          <w:b w:val="0"/>
+          <w:lang w:val="uk-UA"/>
+        </w:rPr>
+        <w:t xml:space="preserve"> </w:t>
+      </w:r>
+      <w:proofErr w:type="spellStart"/>
+      <w:r>
+        <w:rPr>
+          <w:rFonts w:cs="Times New Roman"/>
+          <w:b w:val="0"/>
+          <w:lang w:val="uk-UA"/>
+        </w:rPr>
+        <w:t>Systematics</w:t>
+      </w:r>
+      <w:proofErr w:type="spellEnd"/>
+      <w:r>
+        <w:rPr>
+          <w:rFonts w:cs="Times New Roman"/>
+          <w:b w:val="0"/>
+          <w:lang w:val="uk-UA"/>
+        </w:rPr>
+        <w:t xml:space="preserve"> /</w:t>
+      </w:r>
+      <w:r>
+        <w:rPr>
+          <w:rFonts w:cs="Times New Roman"/>
+          <w:b w:val="0"/>
+          <w:lang w:val="uk-UA"/>
+        </w:rPr>
+        <w:t xml:space="preserve"> </w:t>
+      </w:r>
+      <w:r>
+        <w:rPr>
+          <w:rFonts w:cs="Times New Roman"/>
+          <w:b w:val="0"/>
+          <w:lang w:val="uk-UA"/>
+        </w:rPr>
+        <w:t xml:space="preserve">D.H. </w:t>
+      </w:r>
+      <w:proofErr w:type="spellStart"/>
+      <w:r>
+        <w:rPr>
+          <w:rFonts w:cs="Times New Roman"/>
+          <w:b w:val="0"/>
+          <w:lang w:val="uk-UA"/>
+        </w:rPr>
+        <w:t>Boucher</w:t>
+      </w:r>
+      <w:proofErr w:type="spellEnd"/>
+      <w:r>
+        <w:rPr>
+          <w:rFonts w:cs="Times New Roman"/>
+          <w:b w:val="0"/>
+          <w:lang w:val="uk-UA"/>
+        </w:rPr>
+        <w:t xml:space="preserve">, S. </w:t>
+      </w:r>
+      <w:proofErr w:type="spellStart"/>
+      <w:r>
+        <w:rPr>
+          <w:rFonts w:cs="Times New Roman"/>
+          <w:b w:val="0"/>
+          <w:lang w:val="uk-UA"/>
+        </w:rPr>
+        <w:t>James</w:t>
+      </w:r>
+      <w:proofErr w:type="spellEnd"/>
+      <w:r>
+        <w:rPr>
+          <w:rFonts w:cs="Times New Roman"/>
+          <w:b w:val="0"/>
+          <w:lang w:val="uk-UA"/>
+        </w:rPr>
+        <w:t xml:space="preserve">, K.H. </w:t>
+      </w:r>
+      <w:proofErr w:type="spellStart"/>
+      <w:r>
+        <w:rPr>
+          <w:rFonts w:cs="Times New Roman"/>
+          <w:b w:val="0"/>
+          <w:lang w:val="uk-UA"/>
+        </w:rPr>
+        <w:t>Keeler</w:t>
+      </w:r>
+      <w:proofErr w:type="spellEnd"/>
+      <w:r>
+        <w:rPr>
+          <w:rFonts w:cs="Times New Roman"/>
+          <w:b w:val="0"/>
+          <w:lang w:val="uk-UA"/>
+        </w:rPr>
+        <w:t>.</w:t>
+      </w:r>
+      <w:r>
+        <w:rPr>
+          <w:rFonts w:cs="Times New Roman"/>
+          <w:b w:val="0"/>
+          <w:lang w:val="uk-UA"/>
+        </w:rPr>
+        <w:t xml:space="preserve"> </w:t>
+      </w:r>
       <w:r>
         <w:rPr>
           <w:b w:val="0"/>
@@ -38377,13 +39339,41 @@
         </w:rPr>
         <w:t xml:space="preserve">– </w:t>
       </w:r>
-      <w:r>
-        <w:rPr>
-          <w:rFonts w:cs="Times New Roman"/>
-          <w:b w:val="0"/>
-          <w:lang w:val="uk-UA"/>
-        </w:rPr>
-        <w:t>New York.</w:t>
+      <w:proofErr w:type="spellStart"/>
+      <w:r>
+        <w:rPr>
+          <w:rFonts w:cs="Times New Roman"/>
+          <w:b w:val="0"/>
+          <w:lang w:val="uk-UA"/>
+        </w:rPr>
+        <w:t>New</w:t>
+      </w:r>
+      <w:proofErr w:type="spellEnd"/>
+      <w:r>
+        <w:rPr>
+          <w:rFonts w:cs="Times New Roman"/>
+          <w:b w:val="0"/>
+          <w:lang w:val="uk-UA"/>
+        </w:rPr>
+        <w:t xml:space="preserve"> </w:t>
+      </w:r>
+      <w:proofErr w:type="spellStart"/>
+      <w:r>
+        <w:rPr>
+          <w:rFonts w:cs="Times New Roman"/>
+          <w:b w:val="0"/>
+          <w:lang w:val="uk-UA"/>
+        </w:rPr>
+        <w:t>York</w:t>
+      </w:r>
+      <w:proofErr w:type="spellEnd"/>
+      <w:r>
+        <w:rPr>
+          <w:rFonts w:cs="Times New Roman"/>
+          <w:b w:val="0"/>
+          <w:lang w:val="uk-UA"/>
+        </w:rPr>
+        <w:t>.</w:t>
       </w:r>
       <w:r>
         <w:rPr>
@@ -38418,6 +39408,7 @@
         </w:rPr>
       </w:pPr>
       <w:bookmarkStart w:id="221" w:name="_Toc532331373"/>
+      <w:proofErr w:type="spellStart"/>
       <w:r>
         <w:rPr>
           <w:rFonts w:cs="Times New Roman"/>
@@ -38426,22 +39417,25 @@
         </w:rPr>
         <w:t>Braun</w:t>
       </w:r>
-      <w:r>
-        <w:rPr>
-          <w:rFonts w:cs="Times New Roman"/>
-          <w:b w:val="0"/>
-          <w:lang w:val="uk-UA"/>
-        </w:rPr>
-        <w:t xml:space="preserve"> M. Differential E</w:t>
-      </w:r>
-      <w:r>
-        <w:rPr>
-          <w:rFonts w:cs="Times New Roman"/>
-          <w:b w:val="0"/>
-          <w:lang w:val="uk-UA"/>
-        </w:rPr>
-        <w:t>quations and their Applications / M. Braun.</w:t>
-      </w:r>
+      <w:proofErr w:type="spellEnd"/>
+      <w:r>
+        <w:rPr>
+          <w:rFonts w:cs="Times New Roman"/>
+          <w:b w:val="0"/>
+          <w:lang w:val="uk-UA"/>
+        </w:rPr>
+        <w:t xml:space="preserve"> M. </w:t>
+      </w:r>
+      <w:proofErr w:type="spellStart"/>
+      <w:r>
+        <w:rPr>
+          <w:rFonts w:cs="Times New Roman"/>
+          <w:b w:val="0"/>
+          <w:lang w:val="uk-UA"/>
+        </w:rPr>
+        <w:t>Differential</w:t>
+      </w:r>
+      <w:proofErr w:type="spellEnd"/>
       <w:r>
         <w:rPr>
           <w:rFonts w:cs="Times New Roman"/>
@@ -38450,6 +39444,112 @@
         </w:rPr>
         <w:t xml:space="preserve"> </w:t>
       </w:r>
+      <w:proofErr w:type="spellStart"/>
+      <w:r>
+        <w:rPr>
+          <w:rFonts w:cs="Times New Roman"/>
+          <w:b w:val="0"/>
+          <w:lang w:val="uk-UA"/>
+        </w:rPr>
+        <w:t>E</w:t>
+      </w:r>
+      <w:r>
+        <w:rPr>
+          <w:rFonts w:cs="Times New Roman"/>
+          <w:b w:val="0"/>
+          <w:lang w:val="uk-UA"/>
+        </w:rPr>
+        <w:t>quations</w:t>
+      </w:r>
+      <w:proofErr w:type="spellEnd"/>
+      <w:r>
+        <w:rPr>
+          <w:rFonts w:cs="Times New Roman"/>
+          <w:b w:val="0"/>
+          <w:lang w:val="uk-UA"/>
+        </w:rPr>
+        <w:t xml:space="preserve"> </w:t>
+      </w:r>
+      <w:proofErr w:type="spellStart"/>
+      <w:r>
+        <w:rPr>
+          <w:rFonts w:cs="Times New Roman"/>
+          <w:b w:val="0"/>
+          <w:lang w:val="uk-UA"/>
+        </w:rPr>
+        <w:t>and</w:t>
+      </w:r>
+      <w:proofErr w:type="spellEnd"/>
+      <w:r>
+        <w:rPr>
+          <w:rFonts w:cs="Times New Roman"/>
+          <w:b w:val="0"/>
+          <w:lang w:val="uk-UA"/>
+        </w:rPr>
+        <w:t xml:space="preserve"> </w:t>
+      </w:r>
+      <w:proofErr w:type="spellStart"/>
+      <w:r>
+        <w:rPr>
+          <w:rFonts w:cs="Times New Roman"/>
+          <w:b w:val="0"/>
+          <w:lang w:val="uk-UA"/>
+        </w:rPr>
+        <w:t>their</w:t>
+      </w:r>
+      <w:proofErr w:type="spellEnd"/>
+      <w:r>
+        <w:rPr>
+          <w:rFonts w:cs="Times New Roman"/>
+          <w:b w:val="0"/>
+          <w:lang w:val="uk-UA"/>
+        </w:rPr>
+        <w:t xml:space="preserve"> </w:t>
+      </w:r>
+      <w:proofErr w:type="spellStart"/>
+      <w:r>
+        <w:rPr>
+          <w:rFonts w:cs="Times New Roman"/>
+          <w:b w:val="0"/>
+          <w:lang w:val="uk-UA"/>
+        </w:rPr>
+        <w:t>Applications</w:t>
+      </w:r>
+      <w:proofErr w:type="spellEnd"/>
+      <w:r>
+        <w:rPr>
+          <w:rFonts w:cs="Times New Roman"/>
+          <w:b w:val="0"/>
+          <w:lang w:val="uk-UA"/>
+        </w:rPr>
+        <w:t xml:space="preserve"> / M. </w:t>
+      </w:r>
+      <w:proofErr w:type="spellStart"/>
+      <w:r>
+        <w:rPr>
+          <w:rFonts w:cs="Times New Roman"/>
+          <w:b w:val="0"/>
+          <w:lang w:val="uk-UA"/>
+        </w:rPr>
+        <w:t>Braun</w:t>
+      </w:r>
+      <w:proofErr w:type="spellEnd"/>
+      <w:r>
+        <w:rPr>
+          <w:rFonts w:cs="Times New Roman"/>
+          <w:b w:val="0"/>
+          <w:lang w:val="uk-UA"/>
+        </w:rPr>
+        <w:t>.</w:t>
+      </w:r>
+      <w:r>
+        <w:rPr>
+          <w:rFonts w:cs="Times New Roman"/>
+          <w:b w:val="0"/>
+          <w:lang w:val="uk-UA"/>
+        </w:rPr>
+        <w:t xml:space="preserve"> </w:t>
+      </w:r>
       <w:r>
         <w:rPr>
           <w:b w:val="0"/>
@@ -38458,6 +39558,7 @@
         </w:rPr>
         <w:t xml:space="preserve">– </w:t>
       </w:r>
+      <w:proofErr w:type="spellStart"/>
       <w:r>
         <w:rPr>
           <w:rFonts w:cs="Times New Roman"/>
@@ -38472,7 +39573,16 @@
           <w:b w:val="0"/>
           <w:lang w:val="uk-UA"/>
         </w:rPr>
-        <w:t>ringer.</w:t>
+        <w:t>ringer</w:t>
+      </w:r>
+      <w:proofErr w:type="spellEnd"/>
+      <w:r>
+        <w:rPr>
+          <w:rFonts w:cs="Times New Roman"/>
+          <w:b w:val="0"/>
+          <w:lang w:val="uk-UA"/>
+        </w:rPr>
+        <w:t>.</w:t>
       </w:r>
       <w:r>
         <w:rPr>
@@ -38509,6 +39619,7 @@
       </w:pPr>
       <w:bookmarkStart w:id="222" w:name="_Hlk532302034"/>
       <w:bookmarkStart w:id="223" w:name="_Toc532331374"/>
+      <w:proofErr w:type="spellStart"/>
       <w:r>
         <w:rPr>
           <w:rFonts w:cs="Times New Roman"/>
@@ -38517,6 +39628,7 @@
         </w:rPr>
         <w:t>Darwin</w:t>
       </w:r>
+      <w:proofErr w:type="spellEnd"/>
       <w:r>
         <w:rPr>
           <w:rFonts w:cs="Times New Roman"/>
@@ -38532,24 +39644,276 @@
           <w:b w:val="0"/>
           <w:lang w:val="uk-UA"/>
         </w:rPr>
-        <w:t xml:space="preserve"> The Various Contrivances by which British and Foreign Orchids are Fertilized by In</w:t>
-      </w:r>
-      <w:r>
-        <w:rPr>
-          <w:rFonts w:cs="Times New Roman"/>
-          <w:b w:val="0"/>
-          <w:lang w:val="uk-UA"/>
-        </w:rPr>
-        <w:t>sects / C. Darwin.</w:t>
-      </w:r>
-      <w:r>
-        <w:rPr>
-          <w:rFonts w:cs="Times New Roman"/>
-          <w:b w:val="0"/>
-          <w:lang w:val="uk-UA"/>
-        </w:rPr>
         <w:t xml:space="preserve"> </w:t>
       </w:r>
+      <w:proofErr w:type="spellStart"/>
+      <w:r>
+        <w:rPr>
+          <w:rFonts w:cs="Times New Roman"/>
+          <w:b w:val="0"/>
+          <w:lang w:val="uk-UA"/>
+        </w:rPr>
+        <w:t>The</w:t>
+      </w:r>
+      <w:proofErr w:type="spellEnd"/>
+      <w:r>
+        <w:rPr>
+          <w:rFonts w:cs="Times New Roman"/>
+          <w:b w:val="0"/>
+          <w:lang w:val="uk-UA"/>
+        </w:rPr>
+        <w:t xml:space="preserve"> </w:t>
+      </w:r>
+      <w:proofErr w:type="spellStart"/>
+      <w:r>
+        <w:rPr>
+          <w:rFonts w:cs="Times New Roman"/>
+          <w:b w:val="0"/>
+          <w:lang w:val="uk-UA"/>
+        </w:rPr>
+        <w:t>Various</w:t>
+      </w:r>
+      <w:proofErr w:type="spellEnd"/>
+      <w:r>
+        <w:rPr>
+          <w:rFonts w:cs="Times New Roman"/>
+          <w:b w:val="0"/>
+          <w:lang w:val="uk-UA"/>
+        </w:rPr>
+        <w:t xml:space="preserve"> </w:t>
+      </w:r>
+      <w:proofErr w:type="spellStart"/>
+      <w:r>
+        <w:rPr>
+          <w:rFonts w:cs="Times New Roman"/>
+          <w:b w:val="0"/>
+          <w:lang w:val="uk-UA"/>
+        </w:rPr>
+        <w:t>Contrivances</w:t>
+      </w:r>
+      <w:proofErr w:type="spellEnd"/>
+      <w:r>
+        <w:rPr>
+          <w:rFonts w:cs="Times New Roman"/>
+          <w:b w:val="0"/>
+          <w:lang w:val="uk-UA"/>
+        </w:rPr>
+        <w:t xml:space="preserve"> </w:t>
+      </w:r>
+      <w:proofErr w:type="spellStart"/>
+      <w:r>
+        <w:rPr>
+          <w:rFonts w:cs="Times New Roman"/>
+          <w:b w:val="0"/>
+          <w:lang w:val="uk-UA"/>
+        </w:rPr>
+        <w:t>by</w:t>
+      </w:r>
+      <w:proofErr w:type="spellEnd"/>
+      <w:r>
+        <w:rPr>
+          <w:rFonts w:cs="Times New Roman"/>
+          <w:b w:val="0"/>
+          <w:lang w:val="uk-UA"/>
+        </w:rPr>
+        <w:t xml:space="preserve"> </w:t>
+      </w:r>
+      <w:proofErr w:type="spellStart"/>
+      <w:r>
+        <w:rPr>
+          <w:rFonts w:cs="Times New Roman"/>
+          <w:b w:val="0"/>
+          <w:lang w:val="uk-UA"/>
+        </w:rPr>
+        <w:t>which</w:t>
+      </w:r>
+      <w:proofErr w:type="spellEnd"/>
+      <w:r>
+        <w:rPr>
+          <w:rFonts w:cs="Times New Roman"/>
+          <w:b w:val="0"/>
+          <w:lang w:val="uk-UA"/>
+        </w:rPr>
+        <w:t xml:space="preserve"> </w:t>
+      </w:r>
+      <w:proofErr w:type="spellStart"/>
+      <w:r>
+        <w:rPr>
+          <w:rFonts w:cs="Times New Roman"/>
+          <w:b w:val="0"/>
+          <w:lang w:val="uk-UA"/>
+        </w:rPr>
+        <w:t>British</w:t>
+      </w:r>
+      <w:proofErr w:type="spellEnd"/>
+      <w:r>
+        <w:rPr>
+          <w:rFonts w:cs="Times New Roman"/>
+          <w:b w:val="0"/>
+          <w:lang w:val="uk-UA"/>
+        </w:rPr>
+        <w:t xml:space="preserve"> </w:t>
+      </w:r>
+      <w:proofErr w:type="spellStart"/>
+      <w:r>
+        <w:rPr>
+          <w:rFonts w:cs="Times New Roman"/>
+          <w:b w:val="0"/>
+          <w:lang w:val="uk-UA"/>
+        </w:rPr>
+        <w:t>and</w:t>
+      </w:r>
+      <w:proofErr w:type="spellEnd"/>
+      <w:r>
+        <w:rPr>
+          <w:rFonts w:cs="Times New Roman"/>
+          <w:b w:val="0"/>
+          <w:lang w:val="uk-UA"/>
+        </w:rPr>
+        <w:t xml:space="preserve"> </w:t>
+      </w:r>
+      <w:proofErr w:type="spellStart"/>
+      <w:r>
+        <w:rPr>
+          <w:rFonts w:cs="Times New Roman"/>
+          <w:b w:val="0"/>
+          <w:lang w:val="uk-UA"/>
+        </w:rPr>
+        <w:t>Foreign</w:t>
+      </w:r>
+      <w:proofErr w:type="spellEnd"/>
+      <w:r>
+        <w:rPr>
+          <w:rFonts w:cs="Times New Roman"/>
+          <w:b w:val="0"/>
+          <w:lang w:val="uk-UA"/>
+        </w:rPr>
+        <w:t xml:space="preserve"> </w:t>
+      </w:r>
+      <w:proofErr w:type="spellStart"/>
+      <w:r>
+        <w:rPr>
+          <w:rFonts w:cs="Times New Roman"/>
+          <w:b w:val="0"/>
+          <w:lang w:val="uk-UA"/>
+        </w:rPr>
+        <w:t>Orchids</w:t>
+      </w:r>
+      <w:proofErr w:type="spellEnd"/>
+      <w:r>
+        <w:rPr>
+          <w:rFonts w:cs="Times New Roman"/>
+          <w:b w:val="0"/>
+          <w:lang w:val="uk-UA"/>
+        </w:rPr>
+        <w:t xml:space="preserve"> </w:t>
+      </w:r>
+      <w:proofErr w:type="spellStart"/>
+      <w:r>
+        <w:rPr>
+          <w:rFonts w:cs="Times New Roman"/>
+          <w:b w:val="0"/>
+          <w:lang w:val="uk-UA"/>
+        </w:rPr>
+        <w:t>are</w:t>
+      </w:r>
+      <w:proofErr w:type="spellEnd"/>
+      <w:r>
+        <w:rPr>
+          <w:rFonts w:cs="Times New Roman"/>
+          <w:b w:val="0"/>
+          <w:lang w:val="uk-UA"/>
+        </w:rPr>
+        <w:t xml:space="preserve"> </w:t>
+      </w:r>
+      <w:proofErr w:type="spellStart"/>
+      <w:r>
+        <w:rPr>
+          <w:rFonts w:cs="Times New Roman"/>
+          <w:b w:val="0"/>
+          <w:lang w:val="uk-UA"/>
+        </w:rPr>
+        <w:t>Fertilized</w:t>
+      </w:r>
+      <w:proofErr w:type="spellEnd"/>
+      <w:r>
+        <w:rPr>
+          <w:rFonts w:cs="Times New Roman"/>
+          <w:b w:val="0"/>
+          <w:lang w:val="uk-UA"/>
+        </w:rPr>
+        <w:t xml:space="preserve"> </w:t>
+      </w:r>
+      <w:proofErr w:type="spellStart"/>
+      <w:r>
+        <w:rPr>
+          <w:rFonts w:cs="Times New Roman"/>
+          <w:b w:val="0"/>
+          <w:lang w:val="uk-UA"/>
+        </w:rPr>
+        <w:t>by</w:t>
+      </w:r>
+      <w:proofErr w:type="spellEnd"/>
+      <w:r>
+        <w:rPr>
+          <w:rFonts w:cs="Times New Roman"/>
+          <w:b w:val="0"/>
+          <w:lang w:val="uk-UA"/>
+        </w:rPr>
+        <w:t xml:space="preserve"> </w:t>
+      </w:r>
+      <w:proofErr w:type="spellStart"/>
+      <w:r>
+        <w:rPr>
+          <w:rFonts w:cs="Times New Roman"/>
+          <w:b w:val="0"/>
+          <w:lang w:val="uk-UA"/>
+        </w:rPr>
+        <w:t>In</w:t>
+      </w:r>
+      <w:r>
+        <w:rPr>
+          <w:rFonts w:cs="Times New Roman"/>
+          <w:b w:val="0"/>
+          <w:lang w:val="uk-UA"/>
+        </w:rPr>
+        <w:t>sects</w:t>
+      </w:r>
+      <w:proofErr w:type="spellEnd"/>
+      <w:r>
+        <w:rPr>
+          <w:rFonts w:cs="Times New Roman"/>
+          <w:b w:val="0"/>
+          <w:lang w:val="uk-UA"/>
+        </w:rPr>
+        <w:t xml:space="preserve"> / C. </w:t>
+      </w:r>
+      <w:proofErr w:type="spellStart"/>
+      <w:r>
+        <w:rPr>
+          <w:rFonts w:cs="Times New Roman"/>
+          <w:b w:val="0"/>
+          <w:lang w:val="uk-UA"/>
+        </w:rPr>
+        <w:t>Darwin</w:t>
+      </w:r>
+      <w:proofErr w:type="spellEnd"/>
+      <w:r>
+        <w:rPr>
+          <w:rFonts w:cs="Times New Roman"/>
+          <w:b w:val="0"/>
+          <w:lang w:val="uk-UA"/>
+        </w:rPr>
+        <w:t>.</w:t>
+      </w:r>
+      <w:r>
+        <w:rPr>
+          <w:rFonts w:cs="Times New Roman"/>
+          <w:b w:val="0"/>
+          <w:lang w:val="uk-UA"/>
+        </w:rPr>
+        <w:t xml:space="preserve"> </w:t>
+      </w:r>
       <w:r>
         <w:rPr>
           <w:b w:val="0"/>
@@ -38558,13 +39922,59 @@
         </w:rPr>
         <w:t xml:space="preserve">– </w:t>
       </w:r>
-      <w:r>
-        <w:rPr>
-          <w:rFonts w:cs="Times New Roman"/>
-          <w:b w:val="0"/>
-          <w:lang w:val="uk-UA"/>
-        </w:rPr>
-        <w:t>London John Murray.</w:t>
+      <w:proofErr w:type="spellStart"/>
+      <w:r>
+        <w:rPr>
+          <w:rFonts w:cs="Times New Roman"/>
+          <w:b w:val="0"/>
+          <w:lang w:val="uk-UA"/>
+        </w:rPr>
+        <w:t>London</w:t>
+      </w:r>
+      <w:proofErr w:type="spellEnd"/>
+      <w:r>
+        <w:rPr>
+          <w:rFonts w:cs="Times New Roman"/>
+          <w:b w:val="0"/>
+          <w:lang w:val="uk-UA"/>
+        </w:rPr>
+        <w:t xml:space="preserve"> </w:t>
+      </w:r>
+      <w:proofErr w:type="spellStart"/>
+      <w:r>
+        <w:rPr>
+          <w:rFonts w:cs="Times New Roman"/>
+          <w:b w:val="0"/>
+          <w:lang w:val="uk-UA"/>
+        </w:rPr>
+        <w:t>John</w:t>
+      </w:r>
+      <w:proofErr w:type="spellEnd"/>
+      <w:r>
+        <w:rPr>
+          <w:rFonts w:cs="Times New Roman"/>
+          <w:b w:val="0"/>
+          <w:lang w:val="uk-UA"/>
+        </w:rPr>
+        <w:t xml:space="preserve"> </w:t>
+      </w:r>
+      <w:proofErr w:type="spellStart"/>
+      <w:r>
+        <w:rPr>
+          <w:rFonts w:cs="Times New Roman"/>
+          <w:b w:val="0"/>
+          <w:lang w:val="uk-UA"/>
+        </w:rPr>
+        <w:t>Murray</w:t>
+      </w:r>
+      <w:proofErr w:type="spellEnd"/>
+      <w:r>
+        <w:rPr>
+          <w:rFonts w:cs="Times New Roman"/>
+          <w:b w:val="0"/>
+          <w:lang w:val="uk-UA"/>
+        </w:rPr>
+        <w:t>.</w:t>
       </w:r>
       <w:r>
         <w:rPr>
@@ -38600,29 +40010,121 @@
         </w:rPr>
       </w:pPr>
       <w:bookmarkStart w:id="224" w:name="_Toc532331375"/>
-      <w:r>
-        <w:rPr>
-          <w:rFonts w:cs="Times New Roman"/>
-          <w:b w:val="0"/>
-          <w:lang w:val="uk-UA"/>
-        </w:rPr>
-        <w:t>Dean A.</w:t>
-      </w:r>
-      <w:r>
-        <w:rPr>
-          <w:rFonts w:cs="Times New Roman"/>
-          <w:b w:val="0"/>
-          <w:lang w:val="uk-UA"/>
-        </w:rPr>
-        <w:t>M. The Biology of Mutualism</w:t>
-      </w:r>
-      <w:r>
-        <w:rPr>
-          <w:rFonts w:cs="Times New Roman"/>
-          <w:b w:val="0"/>
-          <w:lang w:val="uk-UA"/>
-        </w:rPr>
-        <w:t xml:space="preserve"> / A.M. Dean. </w:t>
+      <w:proofErr w:type="spellStart"/>
+      <w:r>
+        <w:rPr>
+          <w:rFonts w:cs="Times New Roman"/>
+          <w:b w:val="0"/>
+          <w:lang w:val="uk-UA"/>
+        </w:rPr>
+        <w:t>Dean</w:t>
+      </w:r>
+      <w:proofErr w:type="spellEnd"/>
+      <w:r>
+        <w:rPr>
+          <w:rFonts w:cs="Times New Roman"/>
+          <w:b w:val="0"/>
+          <w:lang w:val="uk-UA"/>
+        </w:rPr>
+        <w:t xml:space="preserve"> A.</w:t>
+      </w:r>
+      <w:r>
+        <w:rPr>
+          <w:rFonts w:cs="Times New Roman"/>
+          <w:b w:val="0"/>
+          <w:lang w:val="uk-UA"/>
+        </w:rPr>
+        <w:t xml:space="preserve">M. </w:t>
+      </w:r>
+      <w:proofErr w:type="spellStart"/>
+      <w:r>
+        <w:rPr>
+          <w:rFonts w:cs="Times New Roman"/>
+          <w:b w:val="0"/>
+          <w:lang w:val="uk-UA"/>
+        </w:rPr>
+        <w:t>The</w:t>
+      </w:r>
+      <w:proofErr w:type="spellEnd"/>
+      <w:r>
+        <w:rPr>
+          <w:rFonts w:cs="Times New Roman"/>
+          <w:b w:val="0"/>
+          <w:lang w:val="uk-UA"/>
+        </w:rPr>
+        <w:t xml:space="preserve"> </w:t>
+      </w:r>
+      <w:proofErr w:type="spellStart"/>
+      <w:r>
+        <w:rPr>
+          <w:rFonts w:cs="Times New Roman"/>
+          <w:b w:val="0"/>
+          <w:lang w:val="uk-UA"/>
+        </w:rPr>
+        <w:t>Biology</w:t>
+      </w:r>
+      <w:proofErr w:type="spellEnd"/>
+      <w:r>
+        <w:rPr>
+          <w:rFonts w:cs="Times New Roman"/>
+          <w:b w:val="0"/>
+          <w:lang w:val="uk-UA"/>
+        </w:rPr>
+        <w:t xml:space="preserve"> </w:t>
+      </w:r>
+      <w:proofErr w:type="spellStart"/>
+      <w:r>
+        <w:rPr>
+          <w:rFonts w:cs="Times New Roman"/>
+          <w:b w:val="0"/>
+          <w:lang w:val="uk-UA"/>
+        </w:rPr>
+        <w:t>of</w:t>
+      </w:r>
+      <w:proofErr w:type="spellEnd"/>
+      <w:r>
+        <w:rPr>
+          <w:rFonts w:cs="Times New Roman"/>
+          <w:b w:val="0"/>
+          <w:lang w:val="uk-UA"/>
+        </w:rPr>
+        <w:t xml:space="preserve"> </w:t>
+      </w:r>
+      <w:proofErr w:type="spellStart"/>
+      <w:r>
+        <w:rPr>
+          <w:rFonts w:cs="Times New Roman"/>
+          <w:b w:val="0"/>
+          <w:lang w:val="uk-UA"/>
+        </w:rPr>
+        <w:t>Mutualism</w:t>
+      </w:r>
+      <w:proofErr w:type="spellEnd"/>
+      <w:r>
+        <w:rPr>
+          <w:rFonts w:cs="Times New Roman"/>
+          <w:b w:val="0"/>
+          <w:lang w:val="uk-UA"/>
+        </w:rPr>
+        <w:t xml:space="preserve"> / A.M. </w:t>
+      </w:r>
+      <w:proofErr w:type="spellStart"/>
+      <w:r>
+        <w:rPr>
+          <w:rFonts w:cs="Times New Roman"/>
+          <w:b w:val="0"/>
+          <w:lang w:val="uk-UA"/>
+        </w:rPr>
+        <w:t>Dean</w:t>
+      </w:r>
+      <w:proofErr w:type="spellEnd"/>
+      <w:r>
+        <w:rPr>
+          <w:rFonts w:cs="Times New Roman"/>
+          <w:b w:val="0"/>
+          <w:lang w:val="uk-UA"/>
+        </w:rPr>
+        <w:t xml:space="preserve">. </w:t>
       </w:r>
       <w:r>
         <w:rPr>
@@ -38640,22 +40142,60 @@
         </w:rPr>
         <w:t xml:space="preserve"> </w:t>
       </w:r>
-      <w:r>
-        <w:rPr>
-          <w:rFonts w:cs="Times New Roman"/>
-          <w:b w:val="0"/>
-          <w:lang w:val="uk-UA"/>
-        </w:rPr>
-        <w:t>Oxford Un</w:t>
-      </w:r>
-      <w:r>
-        <w:rPr>
-          <w:rFonts w:cs="Times New Roman"/>
-          <w:b w:val="0"/>
-          <w:lang w:val="uk-UA"/>
-        </w:rPr>
-        <w:t>iversity Press</w:t>
-      </w:r>
+      <w:proofErr w:type="spellStart"/>
+      <w:r>
+        <w:rPr>
+          <w:rFonts w:cs="Times New Roman"/>
+          <w:b w:val="0"/>
+          <w:lang w:val="uk-UA"/>
+        </w:rPr>
+        <w:t>Oxford</w:t>
+      </w:r>
+      <w:proofErr w:type="spellEnd"/>
+      <w:r>
+        <w:rPr>
+          <w:rFonts w:cs="Times New Roman"/>
+          <w:b w:val="0"/>
+          <w:lang w:val="uk-UA"/>
+        </w:rPr>
+        <w:t xml:space="preserve"> </w:t>
+      </w:r>
+      <w:proofErr w:type="spellStart"/>
+      <w:r>
+        <w:rPr>
+          <w:rFonts w:cs="Times New Roman"/>
+          <w:b w:val="0"/>
+          <w:lang w:val="uk-UA"/>
+        </w:rPr>
+        <w:t>Un</w:t>
+      </w:r>
+      <w:r>
+        <w:rPr>
+          <w:rFonts w:cs="Times New Roman"/>
+          <w:b w:val="0"/>
+          <w:lang w:val="uk-UA"/>
+        </w:rPr>
+        <w:t>iversity</w:t>
+      </w:r>
+      <w:proofErr w:type="spellEnd"/>
+      <w:r>
+        <w:rPr>
+          <w:rFonts w:cs="Times New Roman"/>
+          <w:b w:val="0"/>
+          <w:lang w:val="uk-UA"/>
+        </w:rPr>
+        <w:t xml:space="preserve"> </w:t>
+      </w:r>
+      <w:proofErr w:type="spellStart"/>
+      <w:r>
+        <w:rPr>
+          <w:rFonts w:cs="Times New Roman"/>
+          <w:b w:val="0"/>
+          <w:lang w:val="uk-UA"/>
+        </w:rPr>
+        <w:t>Press</w:t>
+      </w:r>
+      <w:proofErr w:type="spellEnd"/>
       <w:r>
         <w:rPr>
           <w:rFonts w:cs="Times New Roman"/>
@@ -38691,13 +40231,23 @@
       </w:pPr>
       <w:bookmarkStart w:id="225" w:name="_Hlk532302172"/>
       <w:bookmarkStart w:id="226" w:name="_Toc532331376"/>
-      <w:r>
-        <w:rPr>
-          <w:rFonts w:cs="Times New Roman"/>
-          <w:b w:val="0"/>
-          <w:lang w:val="uk-UA"/>
-        </w:rPr>
-        <w:t>Elaydi S.</w:t>
+      <w:proofErr w:type="spellStart"/>
+      <w:r>
+        <w:rPr>
+          <w:rFonts w:cs="Times New Roman"/>
+          <w:b w:val="0"/>
+          <w:lang w:val="uk-UA"/>
+        </w:rPr>
+        <w:t>Elaydi</w:t>
+      </w:r>
+      <w:proofErr w:type="spellEnd"/>
+      <w:r>
+        <w:rPr>
+          <w:rFonts w:cs="Times New Roman"/>
+          <w:b w:val="0"/>
+          <w:lang w:val="uk-UA"/>
+        </w:rPr>
+        <w:t xml:space="preserve"> S.</w:t>
       </w:r>
       <w:r>
         <w:rPr>
@@ -38714,23 +40264,123 @@
           <w:b w:val="0"/>
           <w:lang w:val="uk-UA"/>
         </w:rPr>
-        <w:t xml:space="preserve"> An Introduction to Differ</w:t>
-      </w:r>
-      <w:r>
-        <w:rPr>
-          <w:rFonts w:cs="Times New Roman"/>
-          <w:b w:val="0"/>
-          <w:lang w:val="uk-UA"/>
-        </w:rPr>
-        <w:t>ence Equations</w:t>
-      </w:r>
-      <w:r>
-        <w:rPr>
-          <w:rFonts w:cs="Times New Roman"/>
-          <w:b w:val="0"/>
-          <w:lang w:val="uk-UA"/>
-        </w:rPr>
-        <w:t xml:space="preserve"> / S.N. Elaydi </w:t>
+        <w:t xml:space="preserve"> </w:t>
+      </w:r>
+      <w:proofErr w:type="spellStart"/>
+      <w:r>
+        <w:rPr>
+          <w:rFonts w:cs="Times New Roman"/>
+          <w:b w:val="0"/>
+          <w:lang w:val="uk-UA"/>
+        </w:rPr>
+        <w:t>An</w:t>
+      </w:r>
+      <w:proofErr w:type="spellEnd"/>
+      <w:r>
+        <w:rPr>
+          <w:rFonts w:cs="Times New Roman"/>
+          <w:b w:val="0"/>
+          <w:lang w:val="uk-UA"/>
+        </w:rPr>
+        <w:t xml:space="preserve"> </w:t>
+      </w:r>
+      <w:proofErr w:type="spellStart"/>
+      <w:r>
+        <w:rPr>
+          <w:rFonts w:cs="Times New Roman"/>
+          <w:b w:val="0"/>
+          <w:lang w:val="uk-UA"/>
+        </w:rPr>
+        <w:t>Introduction</w:t>
+      </w:r>
+      <w:proofErr w:type="spellEnd"/>
+      <w:r>
+        <w:rPr>
+          <w:rFonts w:cs="Times New Roman"/>
+          <w:b w:val="0"/>
+          <w:lang w:val="uk-UA"/>
+        </w:rPr>
+        <w:t xml:space="preserve"> </w:t>
+      </w:r>
+      <w:proofErr w:type="spellStart"/>
+      <w:r>
+        <w:rPr>
+          <w:rFonts w:cs="Times New Roman"/>
+          <w:b w:val="0"/>
+          <w:lang w:val="uk-UA"/>
+        </w:rPr>
+        <w:t>to</w:t>
+      </w:r>
+      <w:proofErr w:type="spellEnd"/>
+      <w:r>
+        <w:rPr>
+          <w:rFonts w:cs="Times New Roman"/>
+          <w:b w:val="0"/>
+          <w:lang w:val="uk-UA"/>
+        </w:rPr>
+        <w:t xml:space="preserve"> </w:t>
+      </w:r>
+      <w:proofErr w:type="spellStart"/>
+      <w:r>
+        <w:rPr>
+          <w:rFonts w:cs="Times New Roman"/>
+          <w:b w:val="0"/>
+          <w:lang w:val="uk-UA"/>
+        </w:rPr>
+        <w:t>Differ</w:t>
+      </w:r>
+      <w:r>
+        <w:rPr>
+          <w:rFonts w:cs="Times New Roman"/>
+          <w:b w:val="0"/>
+          <w:lang w:val="uk-UA"/>
+        </w:rPr>
+        <w:t>ence</w:t>
+      </w:r>
+      <w:proofErr w:type="spellEnd"/>
+      <w:r>
+        <w:rPr>
+          <w:rFonts w:cs="Times New Roman"/>
+          <w:b w:val="0"/>
+          <w:lang w:val="uk-UA"/>
+        </w:rPr>
+        <w:t xml:space="preserve"> </w:t>
+      </w:r>
+      <w:proofErr w:type="spellStart"/>
+      <w:r>
+        <w:rPr>
+          <w:rFonts w:cs="Times New Roman"/>
+          <w:b w:val="0"/>
+          <w:lang w:val="uk-UA"/>
+        </w:rPr>
+        <w:t>Equations</w:t>
+      </w:r>
+      <w:proofErr w:type="spellEnd"/>
+      <w:r>
+        <w:rPr>
+          <w:rFonts w:cs="Times New Roman"/>
+          <w:b w:val="0"/>
+          <w:lang w:val="uk-UA"/>
+        </w:rPr>
+        <w:t xml:space="preserve"> / S.N. </w:t>
+      </w:r>
+      <w:proofErr w:type="spellStart"/>
+      <w:r>
+        <w:rPr>
+          <w:rFonts w:cs="Times New Roman"/>
+          <w:b w:val="0"/>
+          <w:lang w:val="uk-UA"/>
+        </w:rPr>
+        <w:t>Elaydi</w:t>
+      </w:r>
+      <w:proofErr w:type="spellEnd"/>
+      <w:r>
+        <w:rPr>
+          <w:rFonts w:cs="Times New Roman"/>
+          <w:b w:val="0"/>
+          <w:lang w:val="uk-UA"/>
+        </w:rPr>
+        <w:t xml:space="preserve"> </w:t>
       </w:r>
       <w:r>
         <w:rPr>
@@ -38746,7 +40396,25 @@
           <w:b w:val="0"/>
           <w:lang w:val="uk-UA"/>
         </w:rPr>
-        <w:t xml:space="preserve"> Springer. </w:t>
+        <w:t xml:space="preserve"> </w:t>
+      </w:r>
+      <w:proofErr w:type="spellStart"/>
+      <w:r>
+        <w:rPr>
+          <w:rFonts w:cs="Times New Roman"/>
+          <w:b w:val="0"/>
+          <w:lang w:val="uk-UA"/>
+        </w:rPr>
+        <w:t>Springer</w:t>
+      </w:r>
+      <w:proofErr w:type="spellEnd"/>
+      <w:r>
+        <w:rPr>
+          <w:rFonts w:cs="Times New Roman"/>
+          <w:b w:val="0"/>
+          <w:lang w:val="uk-UA"/>
+        </w:rPr>
+        <w:t xml:space="preserve">. </w:t>
       </w:r>
       <w:r>
         <w:rPr>
@@ -38774,29 +40442,229 @@
         </w:rPr>
       </w:pPr>
       <w:bookmarkStart w:id="227" w:name="_Toc532331377"/>
-      <w:r>
-        <w:rPr>
-          <w:rFonts w:cs="Times New Roman"/>
-          <w:b w:val="0"/>
-          <w:lang w:val="uk-UA"/>
-        </w:rPr>
-        <w:t>Fan M.</w:t>
-      </w:r>
-      <w:r>
-        <w:rPr>
-          <w:rFonts w:cs="Times New Roman"/>
-          <w:b w:val="0"/>
-          <w:lang w:val="uk-UA"/>
-        </w:rPr>
-        <w:t xml:space="preserve"> Periodic Solutions of a Discrete Time Nonautonomous RadioDependent Predator-Prey System</w:t>
-      </w:r>
-      <w:r>
-        <w:rPr>
-          <w:rFonts w:cs="Times New Roman"/>
-          <w:b w:val="0"/>
-          <w:lang w:val="uk-UA"/>
-        </w:rPr>
-        <w:t xml:space="preserve"> / M. Fan, K. Wang. </w:t>
+      <w:proofErr w:type="spellStart"/>
+      <w:r>
+        <w:rPr>
+          <w:rFonts w:cs="Times New Roman"/>
+          <w:b w:val="0"/>
+          <w:lang w:val="uk-UA"/>
+        </w:rPr>
+        <w:t>Fan</w:t>
+      </w:r>
+      <w:proofErr w:type="spellEnd"/>
+      <w:r>
+        <w:rPr>
+          <w:rFonts w:cs="Times New Roman"/>
+          <w:b w:val="0"/>
+          <w:lang w:val="uk-UA"/>
+        </w:rPr>
+        <w:t xml:space="preserve"> M.</w:t>
+      </w:r>
+      <w:r>
+        <w:rPr>
+          <w:rFonts w:cs="Times New Roman"/>
+          <w:b w:val="0"/>
+          <w:lang w:val="uk-UA"/>
+        </w:rPr>
+        <w:t xml:space="preserve"> </w:t>
+      </w:r>
+      <w:proofErr w:type="spellStart"/>
+      <w:r>
+        <w:rPr>
+          <w:rFonts w:cs="Times New Roman"/>
+          <w:b w:val="0"/>
+          <w:lang w:val="uk-UA"/>
+        </w:rPr>
+        <w:t>Periodic</w:t>
+      </w:r>
+      <w:proofErr w:type="spellEnd"/>
+      <w:r>
+        <w:rPr>
+          <w:rFonts w:cs="Times New Roman"/>
+          <w:b w:val="0"/>
+          <w:lang w:val="uk-UA"/>
+        </w:rPr>
+        <w:t xml:space="preserve"> </w:t>
+      </w:r>
+      <w:proofErr w:type="spellStart"/>
+      <w:r>
+        <w:rPr>
+          <w:rFonts w:cs="Times New Roman"/>
+          <w:b w:val="0"/>
+          <w:lang w:val="uk-UA"/>
+        </w:rPr>
+        <w:t>Solutions</w:t>
+      </w:r>
+      <w:proofErr w:type="spellEnd"/>
+      <w:r>
+        <w:rPr>
+          <w:rFonts w:cs="Times New Roman"/>
+          <w:b w:val="0"/>
+          <w:lang w:val="uk-UA"/>
+        </w:rPr>
+        <w:t xml:space="preserve"> </w:t>
+      </w:r>
+      <w:proofErr w:type="spellStart"/>
+      <w:r>
+        <w:rPr>
+          <w:rFonts w:cs="Times New Roman"/>
+          <w:b w:val="0"/>
+          <w:lang w:val="uk-UA"/>
+        </w:rPr>
+        <w:t>of</w:t>
+      </w:r>
+      <w:proofErr w:type="spellEnd"/>
+      <w:r>
+        <w:rPr>
+          <w:rFonts w:cs="Times New Roman"/>
+          <w:b w:val="0"/>
+          <w:lang w:val="uk-UA"/>
+        </w:rPr>
+        <w:t xml:space="preserve"> a </w:t>
+      </w:r>
+      <w:proofErr w:type="spellStart"/>
+      <w:r>
+        <w:rPr>
+          <w:rFonts w:cs="Times New Roman"/>
+          <w:b w:val="0"/>
+          <w:lang w:val="uk-UA"/>
+        </w:rPr>
+        <w:t>Discrete</w:t>
+      </w:r>
+      <w:proofErr w:type="spellEnd"/>
+      <w:r>
+        <w:rPr>
+          <w:rFonts w:cs="Times New Roman"/>
+          <w:b w:val="0"/>
+          <w:lang w:val="uk-UA"/>
+        </w:rPr>
+        <w:t xml:space="preserve"> </w:t>
+      </w:r>
+      <w:proofErr w:type="spellStart"/>
+      <w:r>
+        <w:rPr>
+          <w:rFonts w:cs="Times New Roman"/>
+          <w:b w:val="0"/>
+          <w:lang w:val="uk-UA"/>
+        </w:rPr>
+        <w:t>Time</w:t>
+      </w:r>
+      <w:proofErr w:type="spellEnd"/>
+      <w:r>
+        <w:rPr>
+          <w:rFonts w:cs="Times New Roman"/>
+          <w:b w:val="0"/>
+          <w:lang w:val="uk-UA"/>
+        </w:rPr>
+        <w:t xml:space="preserve"> </w:t>
+      </w:r>
+      <w:proofErr w:type="spellStart"/>
+      <w:r>
+        <w:rPr>
+          <w:rFonts w:cs="Times New Roman"/>
+          <w:b w:val="0"/>
+          <w:lang w:val="uk-UA"/>
+        </w:rPr>
+        <w:t>Nonautonomous</w:t>
+      </w:r>
+      <w:proofErr w:type="spellEnd"/>
+      <w:r>
+        <w:rPr>
+          <w:rFonts w:cs="Times New Roman"/>
+          <w:b w:val="0"/>
+          <w:lang w:val="uk-UA"/>
+        </w:rPr>
+        <w:t xml:space="preserve"> </w:t>
+      </w:r>
+      <w:proofErr w:type="spellStart"/>
+      <w:r>
+        <w:rPr>
+          <w:rFonts w:cs="Times New Roman"/>
+          <w:b w:val="0"/>
+          <w:lang w:val="uk-UA"/>
+        </w:rPr>
+        <w:t>RadioDependent</w:t>
+      </w:r>
+      <w:proofErr w:type="spellEnd"/>
+      <w:r>
+        <w:rPr>
+          <w:rFonts w:cs="Times New Roman"/>
+          <w:b w:val="0"/>
+          <w:lang w:val="uk-UA"/>
+        </w:rPr>
+        <w:t xml:space="preserve"> </w:t>
+      </w:r>
+      <w:proofErr w:type="spellStart"/>
+      <w:r>
+        <w:rPr>
+          <w:rFonts w:cs="Times New Roman"/>
+          <w:b w:val="0"/>
+          <w:lang w:val="uk-UA"/>
+        </w:rPr>
+        <w:t>Predator-Prey</w:t>
+      </w:r>
+      <w:proofErr w:type="spellEnd"/>
+      <w:r>
+        <w:rPr>
+          <w:rFonts w:cs="Times New Roman"/>
+          <w:b w:val="0"/>
+          <w:lang w:val="uk-UA"/>
+        </w:rPr>
+        <w:t xml:space="preserve"> </w:t>
+      </w:r>
+      <w:proofErr w:type="spellStart"/>
+      <w:r>
+        <w:rPr>
+          <w:rFonts w:cs="Times New Roman"/>
+          <w:b w:val="0"/>
+          <w:lang w:val="uk-UA"/>
+        </w:rPr>
+        <w:t>System</w:t>
+      </w:r>
+      <w:proofErr w:type="spellEnd"/>
+      <w:r>
+        <w:rPr>
+          <w:rFonts w:cs="Times New Roman"/>
+          <w:b w:val="0"/>
+          <w:lang w:val="uk-UA"/>
+        </w:rPr>
+        <w:t xml:space="preserve"> / M. </w:t>
+      </w:r>
+      <w:proofErr w:type="spellStart"/>
+      <w:r>
+        <w:rPr>
+          <w:rFonts w:cs="Times New Roman"/>
+          <w:b w:val="0"/>
+          <w:lang w:val="uk-UA"/>
+        </w:rPr>
+        <w:t>Fan</w:t>
+      </w:r>
+      <w:proofErr w:type="spellEnd"/>
+      <w:r>
+        <w:rPr>
+          <w:rFonts w:cs="Times New Roman"/>
+          <w:b w:val="0"/>
+          <w:lang w:val="uk-UA"/>
+        </w:rPr>
+        <w:t xml:space="preserve">, K. </w:t>
+      </w:r>
+      <w:proofErr w:type="spellStart"/>
+      <w:r>
+        <w:rPr>
+          <w:rFonts w:cs="Times New Roman"/>
+          <w:b w:val="0"/>
+          <w:lang w:val="uk-UA"/>
+        </w:rPr>
+        <w:t>Wang</w:t>
+      </w:r>
+      <w:proofErr w:type="spellEnd"/>
+      <w:r>
+        <w:rPr>
+          <w:rFonts w:cs="Times New Roman"/>
+          <w:b w:val="0"/>
+          <w:lang w:val="uk-UA"/>
+        </w:rPr>
+        <w:t xml:space="preserve">. </w:t>
       </w:r>
       <w:r>
         <w:rPr>
@@ -38806,13 +40674,41 @@
         </w:rPr>
         <w:t xml:space="preserve">– </w:t>
       </w:r>
-      <w:r>
-        <w:rPr>
-          <w:rFonts w:cs="Times New Roman"/>
-          <w:b w:val="0"/>
-          <w:lang w:val="uk-UA"/>
-        </w:rPr>
-        <w:t>New York.</w:t>
+      <w:proofErr w:type="spellStart"/>
+      <w:r>
+        <w:rPr>
+          <w:rFonts w:cs="Times New Roman"/>
+          <w:b w:val="0"/>
+          <w:lang w:val="uk-UA"/>
+        </w:rPr>
+        <w:t>New</w:t>
+      </w:r>
+      <w:proofErr w:type="spellEnd"/>
+      <w:r>
+        <w:rPr>
+          <w:rFonts w:cs="Times New Roman"/>
+          <w:b w:val="0"/>
+          <w:lang w:val="uk-UA"/>
+        </w:rPr>
+        <w:t xml:space="preserve"> </w:t>
+      </w:r>
+      <w:proofErr w:type="spellStart"/>
+      <w:r>
+        <w:rPr>
+          <w:rFonts w:cs="Times New Roman"/>
+          <w:b w:val="0"/>
+          <w:lang w:val="uk-UA"/>
+        </w:rPr>
+        <w:t>York</w:t>
+      </w:r>
+      <w:proofErr w:type="spellEnd"/>
+      <w:r>
+        <w:rPr>
+          <w:rFonts w:cs="Times New Roman"/>
+          <w:b w:val="0"/>
+          <w:lang w:val="uk-UA"/>
+        </w:rPr>
+        <w:t>.</w:t>
       </w:r>
       <w:r>
         <w:rPr>
@@ -38847,30 +40743,42 @@
         </w:rPr>
       </w:pPr>
       <w:bookmarkStart w:id="228" w:name="_Toc532331378"/>
-      <w:r>
-        <w:rPr>
-          <w:rFonts w:cs="Times New Roman"/>
-          <w:b w:val="0"/>
-          <w:lang w:val="uk-UA"/>
-        </w:rPr>
-        <w:t>Fowler A.</w:t>
-      </w:r>
-      <w:r>
-        <w:rPr>
-          <w:rFonts w:cs="Times New Roman"/>
-          <w:b w:val="0"/>
-          <w:lang w:val="uk-UA"/>
-        </w:rPr>
-        <w:t>C. An Asymptotic Analysis of the Delayed Logistic E</w:t>
-      </w:r>
-      <w:r>
-        <w:rPr>
-          <w:rFo